--- a/doc/Projekthandbuch.docx
+++ b/doc/Projekthandbuch.docx
@@ -570,6 +570,11 @@
           <w:rPr>
             <w:webHidden/>
           </w:rPr>
+        </w:r>
+        <w:r>
+          <w:rPr>
+            <w:webHidden/>
+          </w:rPr>
           <w:fldChar w:fldCharType="separate"/>
         </w:r>
         <w:r>
@@ -638,6 +643,11 @@
           <w:rPr>
             <w:webHidden/>
           </w:rPr>
+        </w:r>
+        <w:r>
+          <w:rPr>
+            <w:webHidden/>
+          </w:rPr>
           <w:fldChar w:fldCharType="separate"/>
         </w:r>
         <w:r>
@@ -706,6 +716,11 @@
           <w:rPr>
             <w:webHidden/>
           </w:rPr>
+        </w:r>
+        <w:r>
+          <w:rPr>
+            <w:webHidden/>
+          </w:rPr>
           <w:fldChar w:fldCharType="separate"/>
         </w:r>
         <w:r>
@@ -774,6 +789,11 @@
           <w:rPr>
             <w:webHidden/>
           </w:rPr>
+        </w:r>
+        <w:r>
+          <w:rPr>
+            <w:webHidden/>
+          </w:rPr>
           <w:fldChar w:fldCharType="separate"/>
         </w:r>
         <w:r>
@@ -842,6 +862,11 @@
           <w:rPr>
             <w:webHidden/>
           </w:rPr>
+        </w:r>
+        <w:r>
+          <w:rPr>
+            <w:webHidden/>
+          </w:rPr>
           <w:fldChar w:fldCharType="separate"/>
         </w:r>
         <w:r>
@@ -910,6 +935,11 @@
           <w:rPr>
             <w:webHidden/>
           </w:rPr>
+        </w:r>
+        <w:r>
+          <w:rPr>
+            <w:webHidden/>
+          </w:rPr>
           <w:fldChar w:fldCharType="separate"/>
         </w:r>
         <w:r>
@@ -978,6 +1008,11 @@
           <w:rPr>
             <w:webHidden/>
           </w:rPr>
+        </w:r>
+        <w:r>
+          <w:rPr>
+            <w:webHidden/>
+          </w:rPr>
           <w:fldChar w:fldCharType="separate"/>
         </w:r>
         <w:r>
@@ -1046,6 +1081,11 @@
           <w:rPr>
             <w:webHidden/>
           </w:rPr>
+        </w:r>
+        <w:r>
+          <w:rPr>
+            <w:webHidden/>
+          </w:rPr>
           <w:fldChar w:fldCharType="separate"/>
         </w:r>
         <w:r>
@@ -1113,12 +1153,6 @@
         <w:gridCol w:w="4605"/>
       </w:tblGrid>
       <w:tr>
-        <w:tblPrEx>
-          <w:tblCellMar>
-            <w:top w:w="0" w:type="dxa"/>
-            <w:bottom w:w="0" w:type="dxa"/>
-          </w:tblCellMar>
-        </w:tblPrEx>
         <w:trPr>
           <w:cantSplit/>
         </w:trPr>
@@ -1148,12 +1182,6 @@
         </w:tc>
       </w:tr>
       <w:tr>
-        <w:tblPrEx>
-          <w:tblCellMar>
-            <w:top w:w="0" w:type="dxa"/>
-            <w:bottom w:w="0" w:type="dxa"/>
-          </w:tblCellMar>
-        </w:tblPrEx>
         <w:tc>
           <w:tcPr>
             <w:tcW w:w="4605" w:type="dxa"/>
@@ -1327,12 +1355,6 @@
         </w:tc>
       </w:tr>
       <w:tr>
-        <w:tblPrEx>
-          <w:tblCellMar>
-            <w:top w:w="0" w:type="dxa"/>
-            <w:bottom w:w="0" w:type="dxa"/>
-          </w:tblCellMar>
-        </w:tblPrEx>
         <w:tc>
           <w:tcPr>
             <w:tcW w:w="9210" w:type="dxa"/>
@@ -1401,12 +1423,6 @@
         </w:tc>
       </w:tr>
       <w:tr>
-        <w:tblPrEx>
-          <w:tblCellMar>
-            <w:top w:w="0" w:type="dxa"/>
-            <w:bottom w:w="0" w:type="dxa"/>
-          </w:tblCellMar>
-        </w:tblPrEx>
         <w:tc>
           <w:tcPr>
             <w:tcW w:w="4605" w:type="dxa"/>
@@ -1441,12 +1457,6 @@
         </w:tc>
       </w:tr>
       <w:tr>
-        <w:tblPrEx>
-          <w:tblCellMar>
-            <w:top w:w="0" w:type="dxa"/>
-            <w:bottom w:w="0" w:type="dxa"/>
-          </w:tblCellMar>
-        </w:tblPrEx>
         <w:tc>
           <w:tcPr>
             <w:tcW w:w="4605" w:type="dxa"/>
@@ -1579,12 +1589,6 @@
         </w:tc>
       </w:tr>
       <w:tr>
-        <w:tblPrEx>
-          <w:tblCellMar>
-            <w:top w:w="0" w:type="dxa"/>
-            <w:bottom w:w="0" w:type="dxa"/>
-          </w:tblCellMar>
-        </w:tblPrEx>
         <w:tc>
           <w:tcPr>
             <w:tcW w:w="4605" w:type="dxa"/>
@@ -1606,62 +1610,20 @@
               <w:spacing w:before="60" w:after="60"/>
             </w:pPr>
             <w:r>
-              <w:fldChar w:fldCharType="begin">
-                <w:ffData>
-                  <w:name w:val="Text13"/>
-                  <w:enabled/>
-                  <w:calcOnExit w:val="0"/>
-                  <w:textInput/>
-                </w:ffData>
-              </w:fldChar>
-            </w:r>
-            <w:bookmarkStart w:id="1" w:name="Text13"/>
-            <w:r>
-              <w:instrText xml:space="preserve"> </w:instrText>
-            </w:r>
-            <w:r>
-              <w:instrText>FORMTEXT</w:instrText>
-            </w:r>
-            <w:r>
-              <w:instrText xml:space="preserve"> </w:instrText>
-            </w:r>
-            <w:r>
-              <w:fldChar w:fldCharType="separate"/>
-            </w:r>
-            <w:r>
-              <w:rPr>
-                <w:noProof/>
-              </w:rPr>
-              <w:t> </w:t>
-            </w:r>
-            <w:r>
-              <w:rPr>
-                <w:noProof/>
-              </w:rPr>
-              <w:t> </w:t>
-            </w:r>
-            <w:r>
-              <w:rPr>
-                <w:noProof/>
-              </w:rPr>
-              <w:t> </w:t>
-            </w:r>
-            <w:r>
-              <w:rPr>
-                <w:noProof/>
-              </w:rPr>
-              <w:t> </w:t>
-            </w:r>
-            <w:r>
-              <w:rPr>
-                <w:noProof/>
-              </w:rPr>
-              <w:t> </w:t>
-            </w:r>
-            <w:r>
-              <w:fldChar w:fldCharType="end"/>
-            </w:r>
-            <w:bookmarkEnd w:id="1"/>
+              <w:t>Ein Diätprogramm für die Verwaltung mehrerer Patienten zu entwickeln.</w:t>
+            </w:r>
+          </w:p>
+          <w:p>
+            <w:pPr>
+              <w:numPr>
+                <w:ilvl w:val="0"/>
+                <w:numId w:val="4"/>
+              </w:numPr>
+              <w:spacing w:before="60" w:after="60"/>
+            </w:pPr>
+            <w:r>
+              <w:t>Einbindung der BLS Datenbank</w:t>
+            </w:r>
           </w:p>
         </w:tc>
         <w:tc>
@@ -1795,15 +1757,21 @@
               <w:t xml:space="preserve"> 10.6.2011</w:t>
             </w:r>
           </w:p>
+          <w:p>
+            <w:pPr>
+              <w:numPr>
+                <w:ilvl w:val="0"/>
+                <w:numId w:val="4"/>
+              </w:numPr>
+              <w:spacing w:before="60" w:after="60"/>
+            </w:pPr>
+            <w:r>
+              <w:t>Präsentation Abschluss: 10.6.2011</w:t>
+            </w:r>
+          </w:p>
         </w:tc>
       </w:tr>
       <w:tr>
-        <w:tblPrEx>
-          <w:tblCellMar>
-            <w:top w:w="0" w:type="dxa"/>
-            <w:bottom w:w="0" w:type="dxa"/>
-          </w:tblCellMar>
-        </w:tblPrEx>
         <w:tc>
           <w:tcPr>
             <w:tcW w:w="4605" w:type="dxa"/>
@@ -1841,12 +1809,6 @@
         </w:tc>
       </w:tr>
       <w:tr>
-        <w:tblPrEx>
-          <w:tblCellMar>
-            <w:top w:w="0" w:type="dxa"/>
-            <w:bottom w:w="0" w:type="dxa"/>
-          </w:tblCellMar>
-        </w:tblPrEx>
         <w:tc>
           <w:tcPr>
             <w:tcW w:w="4605" w:type="dxa"/>
@@ -1881,12 +1843,6 @@
         </w:tc>
       </w:tr>
       <w:tr>
-        <w:tblPrEx>
-          <w:tblCellMar>
-            <w:top w:w="0" w:type="dxa"/>
-            <w:bottom w:w="0" w:type="dxa"/>
-          </w:tblCellMar>
-        </w:tblPrEx>
         <w:tc>
           <w:tcPr>
             <w:tcW w:w="4605" w:type="dxa"/>
@@ -1931,12 +1887,6 @@
         </w:tc>
       </w:tr>
       <w:tr>
-        <w:tblPrEx>
-          <w:tblCellMar>
-            <w:top w:w="0" w:type="dxa"/>
-            <w:bottom w:w="0" w:type="dxa"/>
-          </w:tblCellMar>
-        </w:tblPrEx>
         <w:tc>
           <w:tcPr>
             <w:tcW w:w="4605" w:type="dxa"/>
@@ -2039,7 +1989,7 @@
                 </w:ffData>
               </w:fldChar>
             </w:r>
-            <w:bookmarkStart w:id="2" w:name="Text52"/>
+            <w:bookmarkStart w:id="1" w:name="Text52"/>
             <w:r>
               <w:instrText xml:space="preserve"> </w:instrText>
             </w:r>
@@ -2061,7 +2011,7 @@
             <w:r>
               <w:fldChar w:fldCharType="end"/>
             </w:r>
-            <w:bookmarkEnd w:id="2"/>
+            <w:bookmarkEnd w:id="1"/>
             <w:r>
               <w:t>, Unterschrift Auftraggeber</w:t>
             </w:r>
@@ -2079,12 +2029,12 @@
       <w:r>
         <w:br w:type="page"/>
       </w:r>
-      <w:bookmarkStart w:id="3" w:name="_Toc286992707"/>
+      <w:bookmarkStart w:id="2" w:name="_Toc286992707"/>
       <w:r>
         <w:lastRenderedPageBreak/>
         <w:t>Projektzieleplan</w:t>
       </w:r>
-      <w:bookmarkEnd w:id="3"/>
+      <w:bookmarkEnd w:id="2"/>
     </w:p>
     <w:tbl>
       <w:tblPr>
@@ -2108,12 +2058,6 @@
         <w:gridCol w:w="7017"/>
       </w:tblGrid>
       <w:tr>
-        <w:tblPrEx>
-          <w:tblCellMar>
-            <w:top w:w="0" w:type="dxa"/>
-            <w:bottom w:w="0" w:type="dxa"/>
-          </w:tblCellMar>
-        </w:tblPrEx>
         <w:trPr>
           <w:trHeight w:val="351"/>
         </w:trPr>
@@ -2167,12 +2111,6 @@
         </w:tc>
       </w:tr>
       <w:tr>
-        <w:tblPrEx>
-          <w:tblCellMar>
-            <w:top w:w="0" w:type="dxa"/>
-            <w:bottom w:w="0" w:type="dxa"/>
-          </w:tblCellMar>
-        </w:tblPrEx>
         <w:trPr>
           <w:trHeight w:val="1554"/>
         </w:trPr>
@@ -2348,12 +2286,6 @@
         </w:tc>
       </w:tr>
       <w:tr>
-        <w:tblPrEx>
-          <w:tblCellMar>
-            <w:top w:w="0" w:type="dxa"/>
-            <w:bottom w:w="0" w:type="dxa"/>
-          </w:tblCellMar>
-        </w:tblPrEx>
         <w:trPr>
           <w:trHeight w:val="1425"/>
         </w:trPr>
@@ -2540,12 +2472,6 @@
         </w:tc>
       </w:tr>
       <w:tr>
-        <w:tblPrEx>
-          <w:tblCellMar>
-            <w:top w:w="0" w:type="dxa"/>
-            <w:bottom w:w="0" w:type="dxa"/>
-          </w:tblCellMar>
-        </w:tblPrEx>
         <w:trPr>
           <w:trHeight w:val="1423"/>
         </w:trPr>
@@ -2637,12 +2563,17 @@
       <w:r>
         <w:br w:type="page"/>
       </w:r>
-      <w:bookmarkStart w:id="4" w:name="_Toc286992708"/>
+      <w:bookmarkStart w:id="3" w:name="_Toc286992708"/>
       <w:r>
         <w:lastRenderedPageBreak/>
-        <w:t>Projektstrukturplan (PSP)</w:t>
+        <w:t>Proje</w:t>
       </w:r>
+      <w:bookmarkStart w:id="4" w:name="_GoBack"/>
       <w:bookmarkEnd w:id="4"/>
+      <w:r>
+        <w:t>ktstrukturplan (PSP)</w:t>
+      </w:r>
+      <w:bookmarkEnd w:id="3"/>
     </w:p>
     <w:p/>
     <w:p>
@@ -2663,10 +2594,10 @@
       <w:r>
         <w:rPr>
           <w:noProof/>
-          <w:lang w:eastAsia="de-AT"/>
+          <w:lang w:val="de-AT" w:eastAsia="de-AT"/>
         </w:rPr>
         <w:drawing>
-          <wp:inline distT="0" distB="0" distL="0" distR="0" wp14:anchorId="1007363E" wp14:editId="7FB89926">
+          <wp:inline distT="0" distB="0" distL="0" distR="0" wp14:anchorId="3CE70492" wp14:editId="05A727B0">
             <wp:extent cx="5486400" cy="3200400"/>
             <wp:effectExtent l="76200" t="0" r="95250" b="57150"/>
             <wp:docPr id="4" name="Diagramm 4"/>
@@ -3074,25 +3005,13 @@
               <w:rPr>
                 <w:b/>
               </w:rPr>
-              <w:t xml:space="preserve"> 1.</w:t>
-            </w:r>
-            <w:r>
-              <w:rPr>
-                <w:b/>
-              </w:rPr>
-              <w:t>1.4</w:t>
+              <w:t xml:space="preserve"> 1.1.4</w:t>
             </w:r>
             <w:r>
               <w:rPr>
                 <w:bCs/>
               </w:rPr>
-              <w:t xml:space="preserve"> </w:t>
-            </w:r>
-            <w:r>
-              <w:rPr>
-                <w:bCs/>
-              </w:rPr>
-              <w:t>Koordination</w:t>
+              <w:t xml:space="preserve"> Koordination</w:t>
             </w:r>
           </w:p>
         </w:tc>
@@ -3780,13 +3699,7 @@
               <w:rPr>
                 <w:b/>
               </w:rPr>
-              <w:t xml:space="preserve"> </w:t>
-            </w:r>
-            <w:r>
-              <w:rPr>
-                <w:b/>
-              </w:rPr>
-              <w:t>1.4.4, 1.5.4, 1.6.4</w:t>
+              <w:t xml:space="preserve"> 1.4.4, 1.5.4, 1.6.4</w:t>
             </w:r>
             <w:r>
               <w:rPr>
@@ -4090,25 +4003,7 @@
               <w:rPr>
                 <w:b/>
               </w:rPr>
-              <w:t xml:space="preserve"> 1.</w:t>
-            </w:r>
-            <w:r>
-              <w:rPr>
-                <w:b/>
-              </w:rPr>
-              <w:t>7</w:t>
-            </w:r>
-            <w:r>
-              <w:rPr>
-                <w:b/>
-              </w:rPr>
-              <w:t>.</w:t>
-            </w:r>
-            <w:r>
-              <w:rPr>
-                <w:b/>
-              </w:rPr>
-              <w:t xml:space="preserve">1 </w:t>
+              <w:t xml:space="preserve"> 1.7.1 </w:t>
             </w:r>
             <w:r>
               <w:t>Testen des Gesamtprogrammes</w:t>
@@ -6050,6 +5945,272 @@
         </w:rPr>
       </w:pPr>
     </w:p>
+    <w:tbl>
+      <w:tblPr>
+        <w:tblW w:w="0" w:type="auto"/>
+        <w:tblBorders>
+          <w:top w:val="single" w:sz="4" w:space="0" w:color="auto"/>
+          <w:left w:val="single" w:sz="4" w:space="0" w:color="auto"/>
+          <w:bottom w:val="single" w:sz="4" w:space="0" w:color="auto"/>
+          <w:right w:val="single" w:sz="4" w:space="0" w:color="auto"/>
+          <w:insideH w:val="single" w:sz="4" w:space="0" w:color="auto"/>
+          <w:insideV w:val="single" w:sz="4" w:space="0" w:color="auto"/>
+        </w:tblBorders>
+        <w:tblCellMar>
+          <w:left w:w="70" w:type="dxa"/>
+          <w:right w:w="70" w:type="dxa"/>
+        </w:tblCellMar>
+        <w:tblLook w:val="04A0" w:firstRow="1" w:lastRow="0" w:firstColumn="1" w:lastColumn="0" w:noHBand="0" w:noVBand="1"/>
+      </w:tblPr>
+      <w:tblGrid>
+        <w:gridCol w:w="2764"/>
+        <w:gridCol w:w="6446"/>
+      </w:tblGrid>
+      <w:tr>
+        <w:trPr>
+          <w:cantSplit/>
+        </w:trPr>
+        <w:tc>
+          <w:tcPr>
+            <w:tcW w:w="9210" w:type="dxa"/>
+            <w:gridSpan w:val="2"/>
+            <w:tcBorders>
+              <w:top w:val="single" w:sz="4" w:space="0" w:color="auto"/>
+              <w:left w:val="single" w:sz="4" w:space="0" w:color="auto"/>
+              <w:bottom w:val="single" w:sz="4" w:space="0" w:color="auto"/>
+              <w:right w:val="single" w:sz="4" w:space="0" w:color="auto"/>
+            </w:tcBorders>
+            <w:shd w:val="clear" w:color="auto" w:fill="8DB3E2"/>
+            <w:hideMark/>
+          </w:tcPr>
+          <w:p>
+            <w:pPr>
+              <w:spacing w:before="60" w:after="60" w:line="276" w:lineRule="auto"/>
+            </w:pPr>
+            <w:r>
+              <w:rPr>
+                <w:b/>
+              </w:rPr>
+              <w:t xml:space="preserve">Arbeitspaket: </w:t>
+            </w:r>
+            <w:r>
+              <w:rPr>
+                <w:bCs/>
+              </w:rPr>
+              <w:t>1.7.4 Diverse Fertigstellungsarbeiten</w:t>
+            </w:r>
+          </w:p>
+        </w:tc>
+      </w:tr>
+      <w:tr>
+        <w:trPr>
+          <w:cantSplit/>
+        </w:trPr>
+        <w:tc>
+          <w:tcPr>
+            <w:tcW w:w="2764" w:type="dxa"/>
+            <w:tcBorders>
+              <w:top w:val="single" w:sz="4" w:space="0" w:color="auto"/>
+              <w:left w:val="single" w:sz="4" w:space="0" w:color="auto"/>
+              <w:bottom w:val="single" w:sz="4" w:space="0" w:color="auto"/>
+              <w:right w:val="single" w:sz="4" w:space="0" w:color="auto"/>
+            </w:tcBorders>
+            <w:hideMark/>
+          </w:tcPr>
+          <w:p>
+            <w:pPr>
+              <w:spacing w:before="60" w:after="60" w:line="276" w:lineRule="auto"/>
+            </w:pPr>
+            <w:r>
+              <w:t>AP Inhalte / Ergebnisse:</w:t>
+            </w:r>
+          </w:p>
+        </w:tc>
+        <w:tc>
+          <w:tcPr>
+            <w:tcW w:w="6446" w:type="dxa"/>
+            <w:tcBorders>
+              <w:top w:val="single" w:sz="4" w:space="0" w:color="auto"/>
+              <w:left w:val="single" w:sz="4" w:space="0" w:color="auto"/>
+              <w:bottom w:val="single" w:sz="4" w:space="0" w:color="auto"/>
+              <w:right w:val="single" w:sz="4" w:space="0" w:color="auto"/>
+            </w:tcBorders>
+            <w:hideMark/>
+          </w:tcPr>
+          <w:p>
+            <w:pPr>
+              <w:numPr>
+                <w:ilvl w:val="0"/>
+                <w:numId w:val="27"/>
+              </w:numPr>
+              <w:spacing w:before="60" w:after="60" w:line="276" w:lineRule="auto"/>
+            </w:pPr>
+            <w:r>
+              <w:t>Im Handbuch den Abschussbericht schreiben</w:t>
+            </w:r>
+          </w:p>
+        </w:tc>
+      </w:tr>
+      <w:tr>
+        <w:trPr>
+          <w:cantSplit/>
+        </w:trPr>
+        <w:tc>
+          <w:tcPr>
+            <w:tcW w:w="2764" w:type="dxa"/>
+            <w:tcBorders>
+              <w:top w:val="single" w:sz="4" w:space="0" w:color="auto"/>
+              <w:left w:val="single" w:sz="4" w:space="0" w:color="auto"/>
+              <w:bottom w:val="single" w:sz="4" w:space="0" w:color="auto"/>
+              <w:right w:val="single" w:sz="4" w:space="0" w:color="auto"/>
+            </w:tcBorders>
+            <w:hideMark/>
+          </w:tcPr>
+          <w:p>
+            <w:pPr>
+              <w:spacing w:before="60" w:after="60" w:line="276" w:lineRule="auto"/>
+            </w:pPr>
+            <w:r>
+              <w:t>Verantwortung:</w:t>
+            </w:r>
+          </w:p>
+        </w:tc>
+        <w:tc>
+          <w:tcPr>
+            <w:tcW w:w="6446" w:type="dxa"/>
+            <w:tcBorders>
+              <w:top w:val="single" w:sz="4" w:space="0" w:color="auto"/>
+              <w:left w:val="single" w:sz="4" w:space="0" w:color="auto"/>
+              <w:bottom w:val="single" w:sz="4" w:space="0" w:color="auto"/>
+              <w:right w:val="single" w:sz="4" w:space="0" w:color="auto"/>
+            </w:tcBorders>
+            <w:hideMark/>
+          </w:tcPr>
+          <w:p>
+            <w:pPr>
+              <w:spacing w:before="60" w:after="60" w:line="276" w:lineRule="auto"/>
+            </w:pPr>
+            <w:r>
+              <w:t>Team</w:t>
+            </w:r>
+          </w:p>
+        </w:tc>
+      </w:tr>
+      <w:tr>
+        <w:trPr>
+          <w:cantSplit/>
+        </w:trPr>
+        <w:tc>
+          <w:tcPr>
+            <w:tcW w:w="2764" w:type="dxa"/>
+            <w:tcBorders>
+              <w:top w:val="single" w:sz="4" w:space="0" w:color="auto"/>
+              <w:left w:val="single" w:sz="4" w:space="0" w:color="auto"/>
+              <w:bottom w:val="single" w:sz="4" w:space="0" w:color="auto"/>
+              <w:right w:val="single" w:sz="4" w:space="0" w:color="auto"/>
+            </w:tcBorders>
+            <w:hideMark/>
+          </w:tcPr>
+          <w:p>
+            <w:pPr>
+              <w:spacing w:before="60" w:after="60" w:line="276" w:lineRule="auto"/>
+            </w:pPr>
+            <w:r>
+              <w:t>Mitarbeit:</w:t>
+            </w:r>
+          </w:p>
+        </w:tc>
+        <w:tc>
+          <w:tcPr>
+            <w:tcW w:w="6446" w:type="dxa"/>
+            <w:tcBorders>
+              <w:top w:val="single" w:sz="4" w:space="0" w:color="auto"/>
+              <w:left w:val="single" w:sz="4" w:space="0" w:color="auto"/>
+              <w:bottom w:val="single" w:sz="4" w:space="0" w:color="auto"/>
+              <w:right w:val="single" w:sz="4" w:space="0" w:color="auto"/>
+            </w:tcBorders>
+            <w:hideMark/>
+          </w:tcPr>
+          <w:p>
+            <w:pPr>
+              <w:spacing w:before="60" w:after="60" w:line="276" w:lineRule="auto"/>
+            </w:pPr>
+            <w:r>
+              <w:t>Team</w:t>
+            </w:r>
+          </w:p>
+        </w:tc>
+      </w:tr>
+      <w:tr>
+        <w:trPr>
+          <w:cantSplit/>
+        </w:trPr>
+        <w:tc>
+          <w:tcPr>
+            <w:tcW w:w="2764" w:type="dxa"/>
+            <w:tcBorders>
+              <w:top w:val="single" w:sz="4" w:space="0" w:color="auto"/>
+              <w:left w:val="single" w:sz="4" w:space="0" w:color="auto"/>
+              <w:bottom w:val="single" w:sz="4" w:space="0" w:color="auto"/>
+              <w:right w:val="single" w:sz="4" w:space="0" w:color="auto"/>
+            </w:tcBorders>
+            <w:hideMark/>
+          </w:tcPr>
+          <w:p>
+            <w:pPr>
+              <w:spacing w:before="60" w:after="60" w:line="276" w:lineRule="auto"/>
+            </w:pPr>
+            <w:r>
+              <w:t>Abgenommen:</w:t>
+            </w:r>
+          </w:p>
+        </w:tc>
+        <w:tc>
+          <w:tcPr>
+            <w:tcW w:w="6446" w:type="dxa"/>
+            <w:tcBorders>
+              <w:top w:val="single" w:sz="4" w:space="0" w:color="auto"/>
+              <w:left w:val="single" w:sz="4" w:space="0" w:color="auto"/>
+              <w:bottom w:val="single" w:sz="4" w:space="0" w:color="auto"/>
+              <w:right w:val="single" w:sz="4" w:space="0" w:color="auto"/>
+            </w:tcBorders>
+            <w:hideMark/>
+          </w:tcPr>
+          <w:p>
+            <w:pPr>
+              <w:spacing w:before="60" w:after="60" w:line="276" w:lineRule="auto"/>
+            </w:pPr>
+            <w:r>
+              <w:fldChar w:fldCharType="begin">
+                <w:ffData>
+                  <w:name w:val="Text96"/>
+                  <w:enabled/>
+                  <w:calcOnExit w:val="0"/>
+                  <w:textInput>
+                    <w:default w:val="&lt;Datum, Name&gt;"/>
+                  </w:textInput>
+                </w:ffData>
+              </w:fldChar>
+            </w:r>
+            <w:r>
+              <w:instrText xml:space="preserve"> FORMTEXT </w:instrText>
+            </w:r>
+            <w:r>
+              <w:fldChar w:fldCharType="separate"/>
+            </w:r>
+            <w:r>
+              <w:rPr>
+                <w:noProof/>
+              </w:rPr>
+              <w:t>&lt;Datum, Name&gt;</w:t>
+            </w:r>
+            <w:r>
+              <w:fldChar w:fldCharType="end"/>
+            </w:r>
+          </w:p>
+        </w:tc>
+      </w:tr>
+    </w:tbl>
     <w:p>
       <w:pPr>
         <w:spacing w:before="60" w:after="60"/>
@@ -6092,12 +6253,6 @@
         <w:gridCol w:w="2304"/>
       </w:tblGrid>
       <w:tr>
-        <w:tblPrEx>
-          <w:tblCellMar>
-            <w:top w:w="0" w:type="dxa"/>
-            <w:bottom w:w="0" w:type="dxa"/>
-          </w:tblCellMar>
-        </w:tblPrEx>
         <w:tc>
           <w:tcPr>
             <w:tcW w:w="5000" w:type="pct"/>
@@ -6123,12 +6278,6 @@
         </w:tc>
       </w:tr>
       <w:tr>
-        <w:tblPrEx>
-          <w:tblCellMar>
-            <w:top w:w="0" w:type="dxa"/>
-            <w:bottom w:w="0" w:type="dxa"/>
-          </w:tblCellMar>
-        </w:tblPrEx>
         <w:tc>
           <w:tcPr>
             <w:tcW w:w="961" w:type="pct"/>
@@ -6238,12 +6387,6 @@
         </w:tc>
       </w:tr>
       <w:tr>
-        <w:tblPrEx>
-          <w:tblCellMar>
-            <w:top w:w="0" w:type="dxa"/>
-            <w:bottom w:w="0" w:type="dxa"/>
-          </w:tblCellMar>
-        </w:tblPrEx>
         <w:tc>
           <w:tcPr>
             <w:tcW w:w="961" w:type="pct"/>
@@ -6300,12 +6443,6 @@
         </w:tc>
       </w:tr>
       <w:tr>
-        <w:tblPrEx>
-          <w:tblCellMar>
-            <w:top w:w="0" w:type="dxa"/>
-            <w:bottom w:w="0" w:type="dxa"/>
-          </w:tblCellMar>
-        </w:tblPrEx>
         <w:tc>
           <w:tcPr>
             <w:tcW w:w="961" w:type="pct"/>
@@ -6370,12 +6507,6 @@
         </w:tc>
       </w:tr>
       <w:tr>
-        <w:tblPrEx>
-          <w:tblCellMar>
-            <w:top w:w="0" w:type="dxa"/>
-            <w:bottom w:w="0" w:type="dxa"/>
-          </w:tblCellMar>
-        </w:tblPrEx>
         <w:tc>
           <w:tcPr>
             <w:tcW w:w="961" w:type="pct"/>
@@ -6435,12 +6566,6 @@
         </w:tc>
       </w:tr>
       <w:tr>
-        <w:tblPrEx>
-          <w:tblCellMar>
-            <w:top w:w="0" w:type="dxa"/>
-            <w:bottom w:w="0" w:type="dxa"/>
-          </w:tblCellMar>
-        </w:tblPrEx>
         <w:tc>
           <w:tcPr>
             <w:tcW w:w="961" w:type="pct"/>
@@ -6508,12 +6633,6 @@
         </w:tc>
       </w:tr>
       <w:tr>
-        <w:tblPrEx>
-          <w:tblCellMar>
-            <w:top w:w="0" w:type="dxa"/>
-            <w:bottom w:w="0" w:type="dxa"/>
-          </w:tblCellMar>
-        </w:tblPrEx>
         <w:tc>
           <w:tcPr>
             <w:tcW w:w="961" w:type="pct"/>
@@ -6581,12 +6700,6 @@
         </w:tc>
       </w:tr>
       <w:tr>
-        <w:tblPrEx>
-          <w:tblCellMar>
-            <w:top w:w="0" w:type="dxa"/>
-            <w:bottom w:w="0" w:type="dxa"/>
-          </w:tblCellMar>
-        </w:tblPrEx>
         <w:tc>
           <w:tcPr>
             <w:tcW w:w="961" w:type="pct"/>
@@ -6657,12 +6770,6 @@
         </w:tc>
       </w:tr>
       <w:tr>
-        <w:tblPrEx>
-          <w:tblCellMar>
-            <w:top w:w="0" w:type="dxa"/>
-            <w:bottom w:w="0" w:type="dxa"/>
-          </w:tblCellMar>
-        </w:tblPrEx>
         <w:tc>
           <w:tcPr>
             <w:tcW w:w="961" w:type="pct"/>
@@ -6798,7 +6905,7 @@
           <w:insideH w:val="single" w:sz="4" w:space="0" w:color="000000"/>
           <w:insideV w:val="single" w:sz="4" w:space="0" w:color="000000"/>
         </w:tblBorders>
-        <w:tblLook w:val="00BF" w:firstRow="1" w:lastRow="0" w:firstColumn="1" w:lastColumn="0" w:noHBand="0" w:noVBand="0"/>
+        <w:tblLook w:val="00A0" w:firstRow="1" w:lastRow="0" w:firstColumn="1" w:lastColumn="0" w:noHBand="0" w:noVBand="0"/>
       </w:tblPr>
       <w:tblGrid>
         <w:gridCol w:w="2419"/>
@@ -7104,10 +7211,7 @@
         </w:tc>
       </w:tr>
     </w:tbl>
-    <w:p>
-      <w:bookmarkStart w:id="8" w:name="_GoBack"/>
-      <w:bookmarkEnd w:id="8"/>
-    </w:p>
+    <w:p/>
     <w:p/>
     <w:p>
       <w:r>
@@ -7121,7 +7225,7 @@
       <w:r>
         <w:br w:type="page"/>
       </w:r>
-      <w:bookmarkStart w:id="9" w:name="_Toc286992713"/>
+      <w:bookmarkStart w:id="8" w:name="_Toc286992713"/>
       <w:r>
         <w:lastRenderedPageBreak/>
         <w:t>Projektabschluss</w:t>
@@ -7129,7 +7233,7 @@
       <w:r>
         <w:t>bericht</w:t>
       </w:r>
-      <w:bookmarkEnd w:id="9"/>
+      <w:bookmarkEnd w:id="8"/>
     </w:p>
     <w:tbl>
       <w:tblPr>
@@ -7155,12 +7259,6 @@
         <w:gridCol w:w="3069"/>
       </w:tblGrid>
       <w:tr>
-        <w:tblPrEx>
-          <w:tblCellMar>
-            <w:top w:w="0" w:type="dxa"/>
-            <w:bottom w:w="0" w:type="dxa"/>
-          </w:tblCellMar>
-        </w:tblPrEx>
         <w:trPr>
           <w:cantSplit/>
         </w:trPr>
@@ -7190,12 +7288,6 @@
         </w:tc>
       </w:tr>
       <w:tr>
-        <w:tblPrEx>
-          <w:tblCellMar>
-            <w:top w:w="0" w:type="dxa"/>
-            <w:bottom w:w="0" w:type="dxa"/>
-          </w:tblCellMar>
-        </w:tblPrEx>
         <w:trPr>
           <w:cantSplit/>
         </w:trPr>
@@ -7225,12 +7317,6 @@
         </w:tc>
       </w:tr>
       <w:tr>
-        <w:tblPrEx>
-          <w:tblCellMar>
-            <w:top w:w="0" w:type="dxa"/>
-            <w:bottom w:w="0" w:type="dxa"/>
-          </w:tblCellMar>
-        </w:tblPrEx>
         <w:trPr>
           <w:cantSplit/>
         </w:trPr>
@@ -7266,7 +7352,7 @@
               <w:t>:</w:t>
             </w:r>
           </w:p>
-          <w:bookmarkStart w:id="10" w:name="Text85"/>
+          <w:bookmarkStart w:id="9" w:name="Text85"/>
           <w:p>
             <w:pPr>
               <w:spacing w:before="60" w:after="60"/>
@@ -7323,17 +7409,11 @@
               </w:rPr>
               <w:fldChar w:fldCharType="end"/>
             </w:r>
-            <w:bookmarkEnd w:id="10"/>
+            <w:bookmarkEnd w:id="9"/>
           </w:p>
         </w:tc>
       </w:tr>
       <w:tr>
-        <w:tblPrEx>
-          <w:tblCellMar>
-            <w:top w:w="0" w:type="dxa"/>
-            <w:bottom w:w="0" w:type="dxa"/>
-          </w:tblCellMar>
-        </w:tblPrEx>
         <w:trPr>
           <w:cantSplit/>
         </w:trPr>
@@ -7426,12 +7506,6 @@
         </w:tc>
       </w:tr>
       <w:tr>
-        <w:tblPrEx>
-          <w:tblCellMar>
-            <w:top w:w="0" w:type="dxa"/>
-            <w:bottom w:w="0" w:type="dxa"/>
-          </w:tblCellMar>
-        </w:tblPrEx>
         <w:trPr>
           <w:cantSplit/>
         </w:trPr>
@@ -7524,12 +7598,6 @@
         </w:tc>
       </w:tr>
       <w:tr>
-        <w:tblPrEx>
-          <w:tblCellMar>
-            <w:top w:w="0" w:type="dxa"/>
-            <w:bottom w:w="0" w:type="dxa"/>
-          </w:tblCellMar>
-        </w:tblPrEx>
         <w:trPr>
           <w:cantSplit/>
         </w:trPr>
@@ -7561,12 +7629,6 @@
         </w:tc>
       </w:tr>
       <w:tr>
-        <w:tblPrEx>
-          <w:tblCellMar>
-            <w:top w:w="0" w:type="dxa"/>
-            <w:bottom w:w="0" w:type="dxa"/>
-          </w:tblCellMar>
-        </w:tblPrEx>
         <w:trPr>
           <w:cantSplit/>
         </w:trPr>
@@ -7700,12 +7762,6 @@
         </w:tc>
       </w:tr>
       <w:tr>
-        <w:tblPrEx>
-          <w:tblCellMar>
-            <w:top w:w="0" w:type="dxa"/>
-            <w:bottom w:w="0" w:type="dxa"/>
-          </w:tblCellMar>
-        </w:tblPrEx>
         <w:trPr>
           <w:cantSplit/>
         </w:trPr>
@@ -7837,12 +7893,6 @@
         </w:tc>
       </w:tr>
       <w:tr>
-        <w:tblPrEx>
-          <w:tblCellMar>
-            <w:top w:w="0" w:type="dxa"/>
-            <w:bottom w:w="0" w:type="dxa"/>
-          </w:tblCellMar>
-        </w:tblPrEx>
         <w:trPr>
           <w:cantSplit/>
         </w:trPr>
@@ -7974,12 +8024,6 @@
         </w:tc>
       </w:tr>
       <w:tr>
-        <w:tblPrEx>
-          <w:tblCellMar>
-            <w:top w:w="0" w:type="dxa"/>
-            <w:bottom w:w="0" w:type="dxa"/>
-          </w:tblCellMar>
-        </w:tblPrEx>
         <w:trPr>
           <w:cantSplit/>
         </w:trPr>
@@ -8009,12 +8053,6 @@
         </w:tc>
       </w:tr>
       <w:tr>
-        <w:tblPrEx>
-          <w:tblCellMar>
-            <w:top w:w="0" w:type="dxa"/>
-            <w:bottom w:w="0" w:type="dxa"/>
-          </w:tblCellMar>
-        </w:tblPrEx>
         <w:trPr>
           <w:cantSplit/>
         </w:trPr>
@@ -8083,12 +8121,6 @@
         </w:tc>
       </w:tr>
       <w:tr>
-        <w:tblPrEx>
-          <w:tblCellMar>
-            <w:top w:w="0" w:type="dxa"/>
-            <w:bottom w:w="0" w:type="dxa"/>
-          </w:tblCellMar>
-        </w:tblPrEx>
         <w:trPr>
           <w:cantSplit/>
         </w:trPr>
@@ -8110,7 +8142,7 @@
                 </w:ffData>
               </w:fldChar>
             </w:r>
-            <w:bookmarkStart w:id="11" w:name="Text88"/>
+            <w:bookmarkStart w:id="10" w:name="Text88"/>
             <w:r>
               <w:instrText xml:space="preserve"> </w:instrText>
             </w:r>
@@ -8156,7 +8188,7 @@
             <w:r>
               <w:fldChar w:fldCharType="end"/>
             </w:r>
-            <w:bookmarkEnd w:id="11"/>
+            <w:bookmarkEnd w:id="10"/>
           </w:p>
         </w:tc>
         <w:tc>
@@ -8177,7 +8209,7 @@
                 </w:ffData>
               </w:fldChar>
             </w:r>
-            <w:bookmarkStart w:id="12" w:name="Text89"/>
+            <w:bookmarkStart w:id="11" w:name="Text89"/>
             <w:r>
               <w:instrText xml:space="preserve"> </w:instrText>
             </w:r>
@@ -8223,7 +8255,7 @@
             <w:r>
               <w:fldChar w:fldCharType="end"/>
             </w:r>
-            <w:bookmarkEnd w:id="12"/>
+            <w:bookmarkEnd w:id="11"/>
           </w:p>
         </w:tc>
         <w:tc>
@@ -8244,7 +8276,7 @@
                 </w:ffData>
               </w:fldChar>
             </w:r>
-            <w:bookmarkStart w:id="13" w:name="Text90"/>
+            <w:bookmarkStart w:id="12" w:name="Text90"/>
             <w:r>
               <w:instrText xml:space="preserve"> </w:instrText>
             </w:r>
@@ -8290,17 +8322,11 @@
             <w:r>
               <w:fldChar w:fldCharType="end"/>
             </w:r>
-            <w:bookmarkEnd w:id="13"/>
+            <w:bookmarkEnd w:id="12"/>
           </w:p>
         </w:tc>
       </w:tr>
       <w:tr>
-        <w:tblPrEx>
-          <w:tblCellMar>
-            <w:top w:w="0" w:type="dxa"/>
-            <w:bottom w:w="0" w:type="dxa"/>
-          </w:tblCellMar>
-        </w:tblPrEx>
         <w:trPr>
           <w:cantSplit/>
         </w:trPr>
@@ -8329,12 +8355,6 @@
         </w:tc>
       </w:tr>
       <w:tr>
-        <w:tblPrEx>
-          <w:tblCellMar>
-            <w:top w:w="0" w:type="dxa"/>
-            <w:bottom w:w="0" w:type="dxa"/>
-          </w:tblCellMar>
-        </w:tblPrEx>
         <w:tc>
           <w:tcPr>
             <w:tcW w:w="9210" w:type="dxa"/>
@@ -8676,7 +8696,7 @@
         <w:noProof/>
         <w:sz w:val="16"/>
       </w:rPr>
-      <w:t>14.03.2011</w:t>
+      <w:t>15.03.2011</w:t>
     </w:r>
     <w:r>
       <w:rPr>
@@ -8731,7 +8751,7 @@
         <w:noProof/>
         <w:sz w:val="16"/>
       </w:rPr>
-      <w:t>9</w:t>
+      <w:t>5</w:t>
     </w:r>
     <w:r>
       <w:rPr>
@@ -11955,15 +11975,6 @@
   </w:num>
   <w:num w:numId="27">
     <w:abstractNumId w:val="23"/>
-    <w:lvlOverride w:ilvl="0"/>
-    <w:lvlOverride w:ilvl="1"/>
-    <w:lvlOverride w:ilvl="2"/>
-    <w:lvlOverride w:ilvl="3"/>
-    <w:lvlOverride w:ilvl="4"/>
-    <w:lvlOverride w:ilvl="5"/>
-    <w:lvlOverride w:ilvl="6"/>
-    <w:lvlOverride w:ilvl="7"/>
-    <w:lvlOverride w:ilvl="8"/>
   </w:num>
   <w:num w:numId="28">
     <w:abstractNumId w:val="17"/>
@@ -12356,7 +12367,9 @@
   </w:style>
   <w:style w:type="character" w:default="1" w:styleId="Absatz-Standardschriftart">
     <w:name w:val="Default Paragraph Font"/>
+    <w:uiPriority w:val="1"/>
     <w:semiHidden/>
+    <w:unhideWhenUsed/>
   </w:style>
   <w:style w:type="table" w:default="1" w:styleId="NormaleTabelle">
     <w:name w:val="Normal Table"/>
@@ -12996,7 +13009,9 @@
   </w:style>
   <w:style w:type="character" w:default="1" w:styleId="Absatz-Standardschriftart">
     <w:name w:val="Default Paragraph Font"/>
+    <w:uiPriority w:val="1"/>
     <w:semiHidden/>
+    <w:unhideWhenUsed/>
   </w:style>
   <w:style w:type="table" w:default="1" w:styleId="NormaleTabelle">
     <w:name w:val="Normal Table"/>
@@ -14094,14 +14109,7 @@
     </dgm:pt>
     <dgm:pt modelId="{92AE6960-7DF5-4D72-A804-1BFF7658E5E4}">
       <dgm:prSet phldrT="[Text]"/>
-      <dgm:spPr>
-        <a:solidFill>
-          <a:schemeClr val="tx2">
-            <a:lumMod val="60000"/>
-            <a:lumOff val="40000"/>
-          </a:schemeClr>
-        </a:solidFill>
-      </dgm:spPr>
+      <dgm:spPr/>
       <dgm:t>
         <a:bodyPr/>
         <a:lstStyle/>
@@ -14147,14 +14155,7 @@
     </dgm:pt>
     <dgm:pt modelId="{2CB70126-5C7D-4AE4-8721-744AD5BD7EB1}">
       <dgm:prSet phldrT="[Text]"/>
-      <dgm:spPr>
-        <a:solidFill>
-          <a:schemeClr val="tx2">
-            <a:lumMod val="60000"/>
-            <a:lumOff val="40000"/>
-          </a:schemeClr>
-        </a:solidFill>
-      </dgm:spPr>
+      <dgm:spPr/>
       <dgm:t>
         <a:bodyPr/>
         <a:lstStyle/>
@@ -14200,14 +14201,7 @@
     </dgm:pt>
     <dgm:pt modelId="{26BE7005-BF2C-4D8F-BB72-635AF316C35A}">
       <dgm:prSet phldrT="[Text]"/>
-      <dgm:spPr>
-        <a:solidFill>
-          <a:schemeClr val="tx2">
-            <a:lumMod val="60000"/>
-            <a:lumOff val="40000"/>
-          </a:schemeClr>
-        </a:solidFill>
-      </dgm:spPr>
+      <dgm:spPr/>
       <dgm:t>
         <a:bodyPr/>
         <a:lstStyle/>
@@ -14253,14 +14247,7 @@
     </dgm:pt>
     <dgm:pt modelId="{FCE78A79-1F79-44A1-8158-6705023980DC}">
       <dgm:prSet phldrT="[Text]"/>
-      <dgm:spPr>
-        <a:solidFill>
-          <a:schemeClr val="tx2">
-            <a:lumMod val="60000"/>
-            <a:lumOff val="40000"/>
-          </a:schemeClr>
-        </a:solidFill>
-      </dgm:spPr>
+      <dgm:spPr/>
       <dgm:t>
         <a:bodyPr/>
         <a:lstStyle/>
@@ -14306,14 +14293,7 @@
     </dgm:pt>
     <dgm:pt modelId="{CF13650F-6662-4AA8-AF89-37B0EA93B865}">
       <dgm:prSet phldrT="[Text]"/>
-      <dgm:spPr>
-        <a:solidFill>
-          <a:schemeClr val="tx2">
-            <a:lumMod val="60000"/>
-            <a:lumOff val="40000"/>
-          </a:schemeClr>
-        </a:solidFill>
-      </dgm:spPr>
+      <dgm:spPr/>
       <dgm:t>
         <a:bodyPr/>
         <a:lstStyle/>
@@ -14359,14 +14339,7 @@
     </dgm:pt>
     <dgm:pt modelId="{17A6DD99-06CD-4700-B05A-3CF6937219DF}">
       <dgm:prSet phldrT="[Text]"/>
-      <dgm:spPr>
-        <a:solidFill>
-          <a:schemeClr val="tx2">
-            <a:lumMod val="60000"/>
-            <a:lumOff val="40000"/>
-          </a:schemeClr>
-        </a:solidFill>
-      </dgm:spPr>
+      <dgm:spPr/>
       <dgm:t>
         <a:bodyPr/>
         <a:lstStyle/>
@@ -14412,14 +14385,7 @@
     </dgm:pt>
     <dgm:pt modelId="{FB39D107-CE9D-479D-8001-19ABE14FBC20}">
       <dgm:prSet phldrT="[Text]"/>
-      <dgm:spPr>
-        <a:solidFill>
-          <a:schemeClr val="tx2">
-            <a:lumMod val="60000"/>
-            <a:lumOff val="40000"/>
-          </a:schemeClr>
-        </a:solidFill>
-      </dgm:spPr>
+      <dgm:spPr/>
       <dgm:t>
         <a:bodyPr/>
         <a:lstStyle/>
@@ -15812,6 +15778,44 @@
       </dgm:t>
     </dgm:pt>
     <dgm:pt modelId="{EC058E5C-5F00-4DF7-A271-3EC3CC8FF38C}" type="sibTrans" cxnId="{3C0CDB6D-E998-4295-86CF-ACC35166AB38}">
+      <dgm:prSet/>
+      <dgm:spPr/>
+      <dgm:t>
+        <a:bodyPr/>
+        <a:lstStyle/>
+        <a:p>
+          <a:endParaRPr lang="de-AT"/>
+        </a:p>
+      </dgm:t>
+    </dgm:pt>
+    <dgm:pt modelId="{EEF4F5C5-FF63-487A-A678-9D2B7507CFC7}">
+      <dgm:prSet phldrT="[Text]"/>
+      <dgm:spPr/>
+      <dgm:t>
+        <a:bodyPr/>
+        <a:lstStyle/>
+        <a:p>
+          <a:r>
+            <a:rPr lang="de-AT">
+              <a:ln/>
+            </a:rPr>
+            <a:t>1.7.4 Diverse Fertigstellungsarbeiten</a:t>
+          </a:r>
+        </a:p>
+      </dgm:t>
+    </dgm:pt>
+    <dgm:pt modelId="{E9075DDA-1E2C-4D98-B592-982265B70700}" type="parTrans" cxnId="{73CD3923-A11C-43CF-986B-628631491619}">
+      <dgm:prSet/>
+      <dgm:spPr/>
+      <dgm:t>
+        <a:bodyPr/>
+        <a:lstStyle/>
+        <a:p>
+          <a:endParaRPr lang="de-AT"/>
+        </a:p>
+      </dgm:t>
+    </dgm:pt>
+    <dgm:pt modelId="{6DFE2044-BF44-4FB9-BEFE-278243B5FEE3}" type="sibTrans" cxnId="{73CD3923-A11C-43CF-986B-628631491619}">
       <dgm:prSet/>
       <dgm:spPr/>
       <dgm:t>
@@ -15849,10 +15853,24 @@
         </dgm:presLayoutVars>
       </dgm:prSet>
       <dgm:spPr/>
+      <dgm:t>
+        <a:bodyPr/>
+        <a:lstStyle/>
+        <a:p>
+          <a:endParaRPr lang="de-AT"/>
+        </a:p>
+      </dgm:t>
     </dgm:pt>
     <dgm:pt modelId="{38D65F94-C27D-406A-AD65-F775A63A7B20}" type="pres">
       <dgm:prSet presAssocID="{AF9C6C03-3927-4487-8792-6130647B8DDE}" presName="rootComposite1" presStyleCnt="0"/>
       <dgm:spPr/>
+      <dgm:t>
+        <a:bodyPr/>
+        <a:lstStyle/>
+        <a:p>
+          <a:endParaRPr lang="de-AT"/>
+        </a:p>
+      </dgm:t>
     </dgm:pt>
     <dgm:pt modelId="{CCAE4440-C033-470A-A190-06793D8474F3}" type="pres">
       <dgm:prSet presAssocID="{AF9C6C03-3927-4487-8792-6130647B8DDE}" presName="rootText1" presStyleLbl="node0" presStyleIdx="0" presStyleCnt="1">
@@ -15883,6 +15901,13 @@
     <dgm:pt modelId="{0D7431FD-66F2-423C-8204-4DB0653B8584}" type="pres">
       <dgm:prSet presAssocID="{AF9C6C03-3927-4487-8792-6130647B8DDE}" presName="hierChild2" presStyleCnt="0"/>
       <dgm:spPr/>
+      <dgm:t>
+        <a:bodyPr/>
+        <a:lstStyle/>
+        <a:p>
+          <a:endParaRPr lang="de-AT"/>
+        </a:p>
+      </dgm:t>
     </dgm:pt>
     <dgm:pt modelId="{DB9327D4-C0F6-4735-9728-A3A99F792A7C}" type="pres">
       <dgm:prSet presAssocID="{0FD61D51-0CD9-4337-8F1A-85742305D34E}" presName="Name37" presStyleLbl="parChTrans1D2" presStyleIdx="0" presStyleCnt="7"/>
@@ -15902,10 +15927,24 @@
         </dgm:presLayoutVars>
       </dgm:prSet>
       <dgm:spPr/>
+      <dgm:t>
+        <a:bodyPr/>
+        <a:lstStyle/>
+        <a:p>
+          <a:endParaRPr lang="de-AT"/>
+        </a:p>
+      </dgm:t>
     </dgm:pt>
     <dgm:pt modelId="{F5E5F26C-44F5-41D3-8E7E-91CBE525D1CD}" type="pres">
       <dgm:prSet presAssocID="{92AE6960-7DF5-4D72-A804-1BFF7658E5E4}" presName="rootComposite" presStyleCnt="0"/>
       <dgm:spPr/>
+      <dgm:t>
+        <a:bodyPr/>
+        <a:lstStyle/>
+        <a:p>
+          <a:endParaRPr lang="de-AT"/>
+        </a:p>
+      </dgm:t>
     </dgm:pt>
     <dgm:pt modelId="{18ECF853-0A37-4F09-8B00-51A5A7EF1444}" type="pres">
       <dgm:prSet presAssocID="{92AE6960-7DF5-4D72-A804-1BFF7658E5E4}" presName="rootText" presStyleLbl="node2" presStyleIdx="0" presStyleCnt="7">
@@ -15936,9 +15975,16 @@
     <dgm:pt modelId="{993257A2-A997-421F-A144-95F3CC691CF2}" type="pres">
       <dgm:prSet presAssocID="{92AE6960-7DF5-4D72-A804-1BFF7658E5E4}" presName="hierChild4" presStyleCnt="0"/>
       <dgm:spPr/>
+      <dgm:t>
+        <a:bodyPr/>
+        <a:lstStyle/>
+        <a:p>
+          <a:endParaRPr lang="de-AT"/>
+        </a:p>
+      </dgm:t>
     </dgm:pt>
     <dgm:pt modelId="{5A4E6D66-3A6B-4E5F-B79C-5F6C4A3B74CF}" type="pres">
-      <dgm:prSet presAssocID="{65373865-50FA-4315-9D39-0617DE3136FD}" presName="Name37" presStyleLbl="parChTrans1D3" presStyleIdx="0" presStyleCnt="29"/>
+      <dgm:prSet presAssocID="{65373865-50FA-4315-9D39-0617DE3136FD}" presName="Name37" presStyleLbl="parChTrans1D3" presStyleIdx="0" presStyleCnt="30"/>
       <dgm:spPr/>
       <dgm:t>
         <a:bodyPr/>
@@ -15955,13 +16001,27 @@
         </dgm:presLayoutVars>
       </dgm:prSet>
       <dgm:spPr/>
+      <dgm:t>
+        <a:bodyPr/>
+        <a:lstStyle/>
+        <a:p>
+          <a:endParaRPr lang="de-AT"/>
+        </a:p>
+      </dgm:t>
     </dgm:pt>
     <dgm:pt modelId="{88259850-7A1A-4176-A2F0-B60BB9944837}" type="pres">
       <dgm:prSet presAssocID="{6DA6DD04-6840-4D83-9D23-44705F709CB1}" presName="rootComposite" presStyleCnt="0"/>
       <dgm:spPr/>
+      <dgm:t>
+        <a:bodyPr/>
+        <a:lstStyle/>
+        <a:p>
+          <a:endParaRPr lang="de-AT"/>
+        </a:p>
+      </dgm:t>
     </dgm:pt>
     <dgm:pt modelId="{0181C32C-26AD-4E4F-9F5C-3924D0248EA8}" type="pres">
-      <dgm:prSet presAssocID="{6DA6DD04-6840-4D83-9D23-44705F709CB1}" presName="rootText" presStyleLbl="node3" presStyleIdx="0" presStyleCnt="29">
+      <dgm:prSet presAssocID="{6DA6DD04-6840-4D83-9D23-44705F709CB1}" presName="rootText" presStyleLbl="node3" presStyleIdx="0" presStyleCnt="30">
         <dgm:presLayoutVars>
           <dgm:chPref val="3"/>
         </dgm:presLayoutVars>
@@ -15976,7 +16036,7 @@
       </dgm:t>
     </dgm:pt>
     <dgm:pt modelId="{718CF433-972E-4F1F-8C2F-E3F91FEF90BD}" type="pres">
-      <dgm:prSet presAssocID="{6DA6DD04-6840-4D83-9D23-44705F709CB1}" presName="rootConnector" presStyleLbl="node3" presStyleIdx="0" presStyleCnt="29"/>
+      <dgm:prSet presAssocID="{6DA6DD04-6840-4D83-9D23-44705F709CB1}" presName="rootConnector" presStyleLbl="node3" presStyleIdx="0" presStyleCnt="30"/>
       <dgm:spPr/>
       <dgm:t>
         <a:bodyPr/>
@@ -15989,13 +16049,27 @@
     <dgm:pt modelId="{BC533E51-AD83-4F90-8728-ABE0317F7E0A}" type="pres">
       <dgm:prSet presAssocID="{6DA6DD04-6840-4D83-9D23-44705F709CB1}" presName="hierChild4" presStyleCnt="0"/>
       <dgm:spPr/>
+      <dgm:t>
+        <a:bodyPr/>
+        <a:lstStyle/>
+        <a:p>
+          <a:endParaRPr lang="de-AT"/>
+        </a:p>
+      </dgm:t>
     </dgm:pt>
     <dgm:pt modelId="{83213579-3BBE-4748-A46E-3D211CCFB5EA}" type="pres">
       <dgm:prSet presAssocID="{6DA6DD04-6840-4D83-9D23-44705F709CB1}" presName="hierChild5" presStyleCnt="0"/>
       <dgm:spPr/>
+      <dgm:t>
+        <a:bodyPr/>
+        <a:lstStyle/>
+        <a:p>
+          <a:endParaRPr lang="de-AT"/>
+        </a:p>
+      </dgm:t>
     </dgm:pt>
     <dgm:pt modelId="{AA5E47E8-22CE-47DF-953E-2DAF25A24F6C}" type="pres">
-      <dgm:prSet presAssocID="{976010E0-7B31-403F-804C-DDC698D1FA10}" presName="Name37" presStyleLbl="parChTrans1D3" presStyleIdx="1" presStyleCnt="29"/>
+      <dgm:prSet presAssocID="{976010E0-7B31-403F-804C-DDC698D1FA10}" presName="Name37" presStyleLbl="parChTrans1D3" presStyleIdx="1" presStyleCnt="30"/>
       <dgm:spPr/>
       <dgm:t>
         <a:bodyPr/>
@@ -16012,13 +16086,27 @@
         </dgm:presLayoutVars>
       </dgm:prSet>
       <dgm:spPr/>
+      <dgm:t>
+        <a:bodyPr/>
+        <a:lstStyle/>
+        <a:p>
+          <a:endParaRPr lang="de-AT"/>
+        </a:p>
+      </dgm:t>
     </dgm:pt>
     <dgm:pt modelId="{C6ECE58D-CD4E-4654-A8FE-38696C22D0F0}" type="pres">
       <dgm:prSet presAssocID="{0E36845B-EC23-431D-BD77-713240E6C565}" presName="rootComposite" presStyleCnt="0"/>
       <dgm:spPr/>
+      <dgm:t>
+        <a:bodyPr/>
+        <a:lstStyle/>
+        <a:p>
+          <a:endParaRPr lang="de-AT"/>
+        </a:p>
+      </dgm:t>
     </dgm:pt>
     <dgm:pt modelId="{D96CC4C3-8E63-4ED9-B7A6-EDFE0BF561E7}" type="pres">
-      <dgm:prSet presAssocID="{0E36845B-EC23-431D-BD77-713240E6C565}" presName="rootText" presStyleLbl="node3" presStyleIdx="1" presStyleCnt="29">
+      <dgm:prSet presAssocID="{0E36845B-EC23-431D-BD77-713240E6C565}" presName="rootText" presStyleLbl="node3" presStyleIdx="1" presStyleCnt="30">
         <dgm:presLayoutVars>
           <dgm:chPref val="3"/>
         </dgm:presLayoutVars>
@@ -16033,7 +16121,7 @@
       </dgm:t>
     </dgm:pt>
     <dgm:pt modelId="{A44BE756-8B51-416C-A3BC-6937616444C3}" type="pres">
-      <dgm:prSet presAssocID="{0E36845B-EC23-431D-BD77-713240E6C565}" presName="rootConnector" presStyleLbl="node3" presStyleIdx="1" presStyleCnt="29"/>
+      <dgm:prSet presAssocID="{0E36845B-EC23-431D-BD77-713240E6C565}" presName="rootConnector" presStyleLbl="node3" presStyleIdx="1" presStyleCnt="30"/>
       <dgm:spPr/>
       <dgm:t>
         <a:bodyPr/>
@@ -16046,13 +16134,27 @@
     <dgm:pt modelId="{E63CCBA6-C491-437E-92FB-95AD48AB80F6}" type="pres">
       <dgm:prSet presAssocID="{0E36845B-EC23-431D-BD77-713240E6C565}" presName="hierChild4" presStyleCnt="0"/>
       <dgm:spPr/>
+      <dgm:t>
+        <a:bodyPr/>
+        <a:lstStyle/>
+        <a:p>
+          <a:endParaRPr lang="de-AT"/>
+        </a:p>
+      </dgm:t>
     </dgm:pt>
     <dgm:pt modelId="{81E55FF7-FA83-4463-94C2-63073B1B8BFE}" type="pres">
       <dgm:prSet presAssocID="{0E36845B-EC23-431D-BD77-713240E6C565}" presName="hierChild5" presStyleCnt="0"/>
       <dgm:spPr/>
+      <dgm:t>
+        <a:bodyPr/>
+        <a:lstStyle/>
+        <a:p>
+          <a:endParaRPr lang="de-AT"/>
+        </a:p>
+      </dgm:t>
     </dgm:pt>
     <dgm:pt modelId="{7A605D36-16E0-421C-8EDD-7ADCE9DA5740}" type="pres">
-      <dgm:prSet presAssocID="{21B78DA8-01E4-478A-BBD7-1FCFD55F2D66}" presName="Name37" presStyleLbl="parChTrans1D3" presStyleIdx="2" presStyleCnt="29"/>
+      <dgm:prSet presAssocID="{21B78DA8-01E4-478A-BBD7-1FCFD55F2D66}" presName="Name37" presStyleLbl="parChTrans1D3" presStyleIdx="2" presStyleCnt="30"/>
       <dgm:spPr/>
       <dgm:t>
         <a:bodyPr/>
@@ -16069,13 +16171,27 @@
         </dgm:presLayoutVars>
       </dgm:prSet>
       <dgm:spPr/>
+      <dgm:t>
+        <a:bodyPr/>
+        <a:lstStyle/>
+        <a:p>
+          <a:endParaRPr lang="de-AT"/>
+        </a:p>
+      </dgm:t>
     </dgm:pt>
     <dgm:pt modelId="{3F18D42C-B18A-4C88-9C39-0BE154114939}" type="pres">
       <dgm:prSet presAssocID="{AD35DF3A-0D8C-4862-BF9D-54DE655EE1D2}" presName="rootComposite" presStyleCnt="0"/>
       <dgm:spPr/>
+      <dgm:t>
+        <a:bodyPr/>
+        <a:lstStyle/>
+        <a:p>
+          <a:endParaRPr lang="de-AT"/>
+        </a:p>
+      </dgm:t>
     </dgm:pt>
     <dgm:pt modelId="{4068A554-6825-4480-8C51-F7C039504B90}" type="pres">
-      <dgm:prSet presAssocID="{AD35DF3A-0D8C-4862-BF9D-54DE655EE1D2}" presName="rootText" presStyleLbl="node3" presStyleIdx="2" presStyleCnt="29">
+      <dgm:prSet presAssocID="{AD35DF3A-0D8C-4862-BF9D-54DE655EE1D2}" presName="rootText" presStyleLbl="node3" presStyleIdx="2" presStyleCnt="30">
         <dgm:presLayoutVars>
           <dgm:chPref val="3"/>
         </dgm:presLayoutVars>
@@ -16090,7 +16206,7 @@
       </dgm:t>
     </dgm:pt>
     <dgm:pt modelId="{9F44763A-2CC4-43C8-A219-4FB5A28C1D6A}" type="pres">
-      <dgm:prSet presAssocID="{AD35DF3A-0D8C-4862-BF9D-54DE655EE1D2}" presName="rootConnector" presStyleLbl="node3" presStyleIdx="2" presStyleCnt="29"/>
+      <dgm:prSet presAssocID="{AD35DF3A-0D8C-4862-BF9D-54DE655EE1D2}" presName="rootConnector" presStyleLbl="node3" presStyleIdx="2" presStyleCnt="30"/>
       <dgm:spPr/>
       <dgm:t>
         <a:bodyPr/>
@@ -16103,13 +16219,27 @@
     <dgm:pt modelId="{3550EE30-3394-4D92-BE2A-D02907A6D247}" type="pres">
       <dgm:prSet presAssocID="{AD35DF3A-0D8C-4862-BF9D-54DE655EE1D2}" presName="hierChild4" presStyleCnt="0"/>
       <dgm:spPr/>
+      <dgm:t>
+        <a:bodyPr/>
+        <a:lstStyle/>
+        <a:p>
+          <a:endParaRPr lang="de-AT"/>
+        </a:p>
+      </dgm:t>
     </dgm:pt>
     <dgm:pt modelId="{835EF3CD-6FCB-41F7-8E94-F575E6A5EFF5}" type="pres">
       <dgm:prSet presAssocID="{AD35DF3A-0D8C-4862-BF9D-54DE655EE1D2}" presName="hierChild5" presStyleCnt="0"/>
       <dgm:spPr/>
+      <dgm:t>
+        <a:bodyPr/>
+        <a:lstStyle/>
+        <a:p>
+          <a:endParaRPr lang="de-AT"/>
+        </a:p>
+      </dgm:t>
     </dgm:pt>
     <dgm:pt modelId="{B6BA5601-4445-499E-B2D9-0A5DDD6B633F}" type="pres">
-      <dgm:prSet presAssocID="{2D14DE28-F6E1-47C7-A75F-66256358E3A7}" presName="Name37" presStyleLbl="parChTrans1D3" presStyleIdx="3" presStyleCnt="29"/>
+      <dgm:prSet presAssocID="{2D14DE28-F6E1-47C7-A75F-66256358E3A7}" presName="Name37" presStyleLbl="parChTrans1D3" presStyleIdx="3" presStyleCnt="30"/>
       <dgm:spPr/>
       <dgm:t>
         <a:bodyPr/>
@@ -16126,13 +16256,27 @@
         </dgm:presLayoutVars>
       </dgm:prSet>
       <dgm:spPr/>
+      <dgm:t>
+        <a:bodyPr/>
+        <a:lstStyle/>
+        <a:p>
+          <a:endParaRPr lang="de-AT"/>
+        </a:p>
+      </dgm:t>
     </dgm:pt>
     <dgm:pt modelId="{805A9E0E-C900-4D8B-A773-DCA974BFA6A9}" type="pres">
       <dgm:prSet presAssocID="{E87C13B0-222E-43CD-A222-0A6859FB5AC2}" presName="rootComposite" presStyleCnt="0"/>
       <dgm:spPr/>
+      <dgm:t>
+        <a:bodyPr/>
+        <a:lstStyle/>
+        <a:p>
+          <a:endParaRPr lang="de-AT"/>
+        </a:p>
+      </dgm:t>
     </dgm:pt>
     <dgm:pt modelId="{8E23A685-73A1-4A31-BD41-DF0D39AD373C}" type="pres">
-      <dgm:prSet presAssocID="{E87C13B0-222E-43CD-A222-0A6859FB5AC2}" presName="rootText" presStyleLbl="node3" presStyleIdx="3" presStyleCnt="29">
+      <dgm:prSet presAssocID="{E87C13B0-222E-43CD-A222-0A6859FB5AC2}" presName="rootText" presStyleLbl="node3" presStyleIdx="3" presStyleCnt="30">
         <dgm:presLayoutVars>
           <dgm:chPref val="3"/>
         </dgm:presLayoutVars>
@@ -16147,7 +16291,7 @@
       </dgm:t>
     </dgm:pt>
     <dgm:pt modelId="{CA8870CD-CB8F-4C3F-831C-C764B1490000}" type="pres">
-      <dgm:prSet presAssocID="{E87C13B0-222E-43CD-A222-0A6859FB5AC2}" presName="rootConnector" presStyleLbl="node3" presStyleIdx="3" presStyleCnt="29"/>
+      <dgm:prSet presAssocID="{E87C13B0-222E-43CD-A222-0A6859FB5AC2}" presName="rootConnector" presStyleLbl="node3" presStyleIdx="3" presStyleCnt="30"/>
       <dgm:spPr/>
       <dgm:t>
         <a:bodyPr/>
@@ -16160,14 +16304,35 @@
     <dgm:pt modelId="{36D78104-61FB-4724-8A0D-15D02513B3B8}" type="pres">
       <dgm:prSet presAssocID="{E87C13B0-222E-43CD-A222-0A6859FB5AC2}" presName="hierChild4" presStyleCnt="0"/>
       <dgm:spPr/>
+      <dgm:t>
+        <a:bodyPr/>
+        <a:lstStyle/>
+        <a:p>
+          <a:endParaRPr lang="de-AT"/>
+        </a:p>
+      </dgm:t>
     </dgm:pt>
     <dgm:pt modelId="{67BB159D-0096-4DE0-B322-1FA476B0A9A6}" type="pres">
       <dgm:prSet presAssocID="{E87C13B0-222E-43CD-A222-0A6859FB5AC2}" presName="hierChild5" presStyleCnt="0"/>
       <dgm:spPr/>
+      <dgm:t>
+        <a:bodyPr/>
+        <a:lstStyle/>
+        <a:p>
+          <a:endParaRPr lang="de-AT"/>
+        </a:p>
+      </dgm:t>
     </dgm:pt>
     <dgm:pt modelId="{35C17255-D624-4E5C-80D8-B63792E4CB73}" type="pres">
       <dgm:prSet presAssocID="{92AE6960-7DF5-4D72-A804-1BFF7658E5E4}" presName="hierChild5" presStyleCnt="0"/>
       <dgm:spPr/>
+      <dgm:t>
+        <a:bodyPr/>
+        <a:lstStyle/>
+        <a:p>
+          <a:endParaRPr lang="de-AT"/>
+        </a:p>
+      </dgm:t>
     </dgm:pt>
     <dgm:pt modelId="{96CFB632-9D03-4A05-B06A-208F0E99B13F}" type="pres">
       <dgm:prSet presAssocID="{AD01C8E2-4F08-446D-A4FB-8768CB5D24FE}" presName="Name37" presStyleLbl="parChTrans1D2" presStyleIdx="1" presStyleCnt="7"/>
@@ -16187,10 +16352,24 @@
         </dgm:presLayoutVars>
       </dgm:prSet>
       <dgm:spPr/>
+      <dgm:t>
+        <a:bodyPr/>
+        <a:lstStyle/>
+        <a:p>
+          <a:endParaRPr lang="de-AT"/>
+        </a:p>
+      </dgm:t>
     </dgm:pt>
     <dgm:pt modelId="{95235056-EA23-4F6F-A552-08418172E93F}" type="pres">
       <dgm:prSet presAssocID="{2CB70126-5C7D-4AE4-8721-744AD5BD7EB1}" presName="rootComposite" presStyleCnt="0"/>
       <dgm:spPr/>
+      <dgm:t>
+        <a:bodyPr/>
+        <a:lstStyle/>
+        <a:p>
+          <a:endParaRPr lang="de-AT"/>
+        </a:p>
+      </dgm:t>
     </dgm:pt>
     <dgm:pt modelId="{046F6F95-984F-4DE5-9BE3-DA5E13E6B66B}" type="pres">
       <dgm:prSet presAssocID="{2CB70126-5C7D-4AE4-8721-744AD5BD7EB1}" presName="rootText" presStyleLbl="node2" presStyleIdx="1" presStyleCnt="7">
@@ -16221,9 +16400,16 @@
     <dgm:pt modelId="{D6608674-B755-4152-B736-65E623F2F740}" type="pres">
       <dgm:prSet presAssocID="{2CB70126-5C7D-4AE4-8721-744AD5BD7EB1}" presName="hierChild4" presStyleCnt="0"/>
       <dgm:spPr/>
+      <dgm:t>
+        <a:bodyPr/>
+        <a:lstStyle/>
+        <a:p>
+          <a:endParaRPr lang="de-AT"/>
+        </a:p>
+      </dgm:t>
     </dgm:pt>
     <dgm:pt modelId="{6866058B-4C7B-4D19-854E-DE14DA65A756}" type="pres">
-      <dgm:prSet presAssocID="{9988F290-B9AA-4F99-A332-757003A57A95}" presName="Name37" presStyleLbl="parChTrans1D3" presStyleIdx="4" presStyleCnt="29"/>
+      <dgm:prSet presAssocID="{9988F290-B9AA-4F99-A332-757003A57A95}" presName="Name37" presStyleLbl="parChTrans1D3" presStyleIdx="4" presStyleCnt="30"/>
       <dgm:spPr/>
       <dgm:t>
         <a:bodyPr/>
@@ -16240,13 +16426,27 @@
         </dgm:presLayoutVars>
       </dgm:prSet>
       <dgm:spPr/>
+      <dgm:t>
+        <a:bodyPr/>
+        <a:lstStyle/>
+        <a:p>
+          <a:endParaRPr lang="de-AT"/>
+        </a:p>
+      </dgm:t>
     </dgm:pt>
     <dgm:pt modelId="{9BD6D824-F5F8-4155-8203-E0BAC59059B8}" type="pres">
       <dgm:prSet presAssocID="{CFE92A6C-6C1E-460B-887F-92BFE4FEC0C5}" presName="rootComposite" presStyleCnt="0"/>
       <dgm:spPr/>
+      <dgm:t>
+        <a:bodyPr/>
+        <a:lstStyle/>
+        <a:p>
+          <a:endParaRPr lang="de-AT"/>
+        </a:p>
+      </dgm:t>
     </dgm:pt>
     <dgm:pt modelId="{1BDD5071-5F00-4B5F-BC5F-93F13BD51E07}" type="pres">
-      <dgm:prSet presAssocID="{CFE92A6C-6C1E-460B-887F-92BFE4FEC0C5}" presName="rootText" presStyleLbl="node3" presStyleIdx="4" presStyleCnt="29">
+      <dgm:prSet presAssocID="{CFE92A6C-6C1E-460B-887F-92BFE4FEC0C5}" presName="rootText" presStyleLbl="node3" presStyleIdx="4" presStyleCnt="30">
         <dgm:presLayoutVars>
           <dgm:chPref val="3"/>
         </dgm:presLayoutVars>
@@ -16261,7 +16461,7 @@
       </dgm:t>
     </dgm:pt>
     <dgm:pt modelId="{D8AB3C15-45EE-4E24-8D44-9825903316A6}" type="pres">
-      <dgm:prSet presAssocID="{CFE92A6C-6C1E-460B-887F-92BFE4FEC0C5}" presName="rootConnector" presStyleLbl="node3" presStyleIdx="4" presStyleCnt="29"/>
+      <dgm:prSet presAssocID="{CFE92A6C-6C1E-460B-887F-92BFE4FEC0C5}" presName="rootConnector" presStyleLbl="node3" presStyleIdx="4" presStyleCnt="30"/>
       <dgm:spPr/>
       <dgm:t>
         <a:bodyPr/>
@@ -16274,13 +16474,27 @@
     <dgm:pt modelId="{D326FAFD-4795-4FE1-9EE9-BBFC2721690E}" type="pres">
       <dgm:prSet presAssocID="{CFE92A6C-6C1E-460B-887F-92BFE4FEC0C5}" presName="hierChild4" presStyleCnt="0"/>
       <dgm:spPr/>
+      <dgm:t>
+        <a:bodyPr/>
+        <a:lstStyle/>
+        <a:p>
+          <a:endParaRPr lang="de-AT"/>
+        </a:p>
+      </dgm:t>
     </dgm:pt>
     <dgm:pt modelId="{89AB8DA6-621F-4DAA-AE9D-F2C0054A0F56}" type="pres">
       <dgm:prSet presAssocID="{CFE92A6C-6C1E-460B-887F-92BFE4FEC0C5}" presName="hierChild5" presStyleCnt="0"/>
       <dgm:spPr/>
+      <dgm:t>
+        <a:bodyPr/>
+        <a:lstStyle/>
+        <a:p>
+          <a:endParaRPr lang="de-AT"/>
+        </a:p>
+      </dgm:t>
     </dgm:pt>
     <dgm:pt modelId="{1569EADB-20C2-4109-A345-9AF184604233}" type="pres">
-      <dgm:prSet presAssocID="{71388683-DAE2-4916-A728-10F03805D7E3}" presName="Name37" presStyleLbl="parChTrans1D3" presStyleIdx="5" presStyleCnt="29"/>
+      <dgm:prSet presAssocID="{71388683-DAE2-4916-A728-10F03805D7E3}" presName="Name37" presStyleLbl="parChTrans1D3" presStyleIdx="5" presStyleCnt="30"/>
       <dgm:spPr/>
       <dgm:t>
         <a:bodyPr/>
@@ -16297,13 +16511,27 @@
         </dgm:presLayoutVars>
       </dgm:prSet>
       <dgm:spPr/>
+      <dgm:t>
+        <a:bodyPr/>
+        <a:lstStyle/>
+        <a:p>
+          <a:endParaRPr lang="de-AT"/>
+        </a:p>
+      </dgm:t>
     </dgm:pt>
     <dgm:pt modelId="{EC3F90CB-2A42-45F7-8295-39AFE990797C}" type="pres">
       <dgm:prSet presAssocID="{C85F67B3-245D-4D1C-BA4A-6BA2D2F1929C}" presName="rootComposite" presStyleCnt="0"/>
       <dgm:spPr/>
+      <dgm:t>
+        <a:bodyPr/>
+        <a:lstStyle/>
+        <a:p>
+          <a:endParaRPr lang="de-AT"/>
+        </a:p>
+      </dgm:t>
     </dgm:pt>
     <dgm:pt modelId="{C9F060EB-45BF-4B77-9DF7-D603FEEF8F55}" type="pres">
-      <dgm:prSet presAssocID="{C85F67B3-245D-4D1C-BA4A-6BA2D2F1929C}" presName="rootText" presStyleLbl="node3" presStyleIdx="5" presStyleCnt="29">
+      <dgm:prSet presAssocID="{C85F67B3-245D-4D1C-BA4A-6BA2D2F1929C}" presName="rootText" presStyleLbl="node3" presStyleIdx="5" presStyleCnt="30">
         <dgm:presLayoutVars>
           <dgm:chPref val="3"/>
         </dgm:presLayoutVars>
@@ -16318,7 +16546,7 @@
       </dgm:t>
     </dgm:pt>
     <dgm:pt modelId="{2DCCBD69-9BD5-43BB-A202-579025CB0C97}" type="pres">
-      <dgm:prSet presAssocID="{C85F67B3-245D-4D1C-BA4A-6BA2D2F1929C}" presName="rootConnector" presStyleLbl="node3" presStyleIdx="5" presStyleCnt="29"/>
+      <dgm:prSet presAssocID="{C85F67B3-245D-4D1C-BA4A-6BA2D2F1929C}" presName="rootConnector" presStyleLbl="node3" presStyleIdx="5" presStyleCnt="30"/>
       <dgm:spPr/>
       <dgm:t>
         <a:bodyPr/>
@@ -16331,13 +16559,27 @@
     <dgm:pt modelId="{D48BEDAC-92F4-45ED-992E-6F00C84D40A0}" type="pres">
       <dgm:prSet presAssocID="{C85F67B3-245D-4D1C-BA4A-6BA2D2F1929C}" presName="hierChild4" presStyleCnt="0"/>
       <dgm:spPr/>
+      <dgm:t>
+        <a:bodyPr/>
+        <a:lstStyle/>
+        <a:p>
+          <a:endParaRPr lang="de-AT"/>
+        </a:p>
+      </dgm:t>
     </dgm:pt>
     <dgm:pt modelId="{BFD44F2C-D019-4B25-85CA-6CA9D6F53ADD}" type="pres">
       <dgm:prSet presAssocID="{C85F67B3-245D-4D1C-BA4A-6BA2D2F1929C}" presName="hierChild5" presStyleCnt="0"/>
       <dgm:spPr/>
+      <dgm:t>
+        <a:bodyPr/>
+        <a:lstStyle/>
+        <a:p>
+          <a:endParaRPr lang="de-AT"/>
+        </a:p>
+      </dgm:t>
     </dgm:pt>
     <dgm:pt modelId="{BDE120E3-1AEE-43ED-AD48-F2AC5492EA5E}" type="pres">
-      <dgm:prSet presAssocID="{91A552FD-7BB3-4872-BB3E-AC7340C94491}" presName="Name37" presStyleLbl="parChTrans1D3" presStyleIdx="6" presStyleCnt="29"/>
+      <dgm:prSet presAssocID="{91A552FD-7BB3-4872-BB3E-AC7340C94491}" presName="Name37" presStyleLbl="parChTrans1D3" presStyleIdx="6" presStyleCnt="30"/>
       <dgm:spPr/>
       <dgm:t>
         <a:bodyPr/>
@@ -16354,13 +16596,27 @@
         </dgm:presLayoutVars>
       </dgm:prSet>
       <dgm:spPr/>
+      <dgm:t>
+        <a:bodyPr/>
+        <a:lstStyle/>
+        <a:p>
+          <a:endParaRPr lang="de-AT"/>
+        </a:p>
+      </dgm:t>
     </dgm:pt>
     <dgm:pt modelId="{76783B4F-CA38-4694-991E-D507CEC29E5D}" type="pres">
       <dgm:prSet presAssocID="{4621F5DC-B7FB-4EF5-9F1B-B429B0BF6073}" presName="rootComposite" presStyleCnt="0"/>
       <dgm:spPr/>
+      <dgm:t>
+        <a:bodyPr/>
+        <a:lstStyle/>
+        <a:p>
+          <a:endParaRPr lang="de-AT"/>
+        </a:p>
+      </dgm:t>
     </dgm:pt>
     <dgm:pt modelId="{7C6313AC-B468-4B3A-9434-C06BFA1CA062}" type="pres">
-      <dgm:prSet presAssocID="{4621F5DC-B7FB-4EF5-9F1B-B429B0BF6073}" presName="rootText" presStyleLbl="node3" presStyleIdx="6" presStyleCnt="29">
+      <dgm:prSet presAssocID="{4621F5DC-B7FB-4EF5-9F1B-B429B0BF6073}" presName="rootText" presStyleLbl="node3" presStyleIdx="6" presStyleCnt="30">
         <dgm:presLayoutVars>
           <dgm:chPref val="3"/>
         </dgm:presLayoutVars>
@@ -16375,7 +16631,7 @@
       </dgm:t>
     </dgm:pt>
     <dgm:pt modelId="{6F716098-9379-4A7C-9C98-4F2EF9F793EC}" type="pres">
-      <dgm:prSet presAssocID="{4621F5DC-B7FB-4EF5-9F1B-B429B0BF6073}" presName="rootConnector" presStyleLbl="node3" presStyleIdx="6" presStyleCnt="29"/>
+      <dgm:prSet presAssocID="{4621F5DC-B7FB-4EF5-9F1B-B429B0BF6073}" presName="rootConnector" presStyleLbl="node3" presStyleIdx="6" presStyleCnt="30"/>
       <dgm:spPr/>
       <dgm:t>
         <a:bodyPr/>
@@ -16388,13 +16644,27 @@
     <dgm:pt modelId="{23F3756A-4B6A-4F08-881A-333F59F8A05D}" type="pres">
       <dgm:prSet presAssocID="{4621F5DC-B7FB-4EF5-9F1B-B429B0BF6073}" presName="hierChild4" presStyleCnt="0"/>
       <dgm:spPr/>
+      <dgm:t>
+        <a:bodyPr/>
+        <a:lstStyle/>
+        <a:p>
+          <a:endParaRPr lang="de-AT"/>
+        </a:p>
+      </dgm:t>
     </dgm:pt>
     <dgm:pt modelId="{F4FD4806-2528-4FE2-BB5F-8E7C537974E4}" type="pres">
       <dgm:prSet presAssocID="{4621F5DC-B7FB-4EF5-9F1B-B429B0BF6073}" presName="hierChild5" presStyleCnt="0"/>
       <dgm:spPr/>
+      <dgm:t>
+        <a:bodyPr/>
+        <a:lstStyle/>
+        <a:p>
+          <a:endParaRPr lang="de-AT"/>
+        </a:p>
+      </dgm:t>
     </dgm:pt>
     <dgm:pt modelId="{F2148548-E571-485E-9DD0-236091D1D628}" type="pres">
-      <dgm:prSet presAssocID="{FC949ACB-8619-4A5E-AA10-7601521EF3EB}" presName="Name37" presStyleLbl="parChTrans1D3" presStyleIdx="7" presStyleCnt="29"/>
+      <dgm:prSet presAssocID="{FC949ACB-8619-4A5E-AA10-7601521EF3EB}" presName="Name37" presStyleLbl="parChTrans1D3" presStyleIdx="7" presStyleCnt="30"/>
       <dgm:spPr/>
       <dgm:t>
         <a:bodyPr/>
@@ -16411,13 +16681,27 @@
         </dgm:presLayoutVars>
       </dgm:prSet>
       <dgm:spPr/>
+      <dgm:t>
+        <a:bodyPr/>
+        <a:lstStyle/>
+        <a:p>
+          <a:endParaRPr lang="de-AT"/>
+        </a:p>
+      </dgm:t>
     </dgm:pt>
     <dgm:pt modelId="{6D1599FB-BEEA-42DF-AB33-ECFA10895B24}" type="pres">
       <dgm:prSet presAssocID="{C523083A-4D97-4D86-AC70-76C598185E88}" presName="rootComposite" presStyleCnt="0"/>
       <dgm:spPr/>
+      <dgm:t>
+        <a:bodyPr/>
+        <a:lstStyle/>
+        <a:p>
+          <a:endParaRPr lang="de-AT"/>
+        </a:p>
+      </dgm:t>
     </dgm:pt>
     <dgm:pt modelId="{7618FF92-30AA-4164-8909-23CDF04E966C}" type="pres">
-      <dgm:prSet presAssocID="{C523083A-4D97-4D86-AC70-76C598185E88}" presName="rootText" presStyleLbl="node3" presStyleIdx="7" presStyleCnt="29">
+      <dgm:prSet presAssocID="{C523083A-4D97-4D86-AC70-76C598185E88}" presName="rootText" presStyleLbl="node3" presStyleIdx="7" presStyleCnt="30">
         <dgm:presLayoutVars>
           <dgm:chPref val="3"/>
         </dgm:presLayoutVars>
@@ -16432,7 +16716,7 @@
       </dgm:t>
     </dgm:pt>
     <dgm:pt modelId="{4DA84C2A-81DF-4156-8802-8DADC4A924F4}" type="pres">
-      <dgm:prSet presAssocID="{C523083A-4D97-4D86-AC70-76C598185E88}" presName="rootConnector" presStyleLbl="node3" presStyleIdx="7" presStyleCnt="29"/>
+      <dgm:prSet presAssocID="{C523083A-4D97-4D86-AC70-76C598185E88}" presName="rootConnector" presStyleLbl="node3" presStyleIdx="7" presStyleCnt="30"/>
       <dgm:spPr/>
       <dgm:t>
         <a:bodyPr/>
@@ -16445,13 +16729,27 @@
     <dgm:pt modelId="{30A32211-1ECA-4102-A64B-B85C7979EB89}" type="pres">
       <dgm:prSet presAssocID="{C523083A-4D97-4D86-AC70-76C598185E88}" presName="hierChild4" presStyleCnt="0"/>
       <dgm:spPr/>
+      <dgm:t>
+        <a:bodyPr/>
+        <a:lstStyle/>
+        <a:p>
+          <a:endParaRPr lang="de-AT"/>
+        </a:p>
+      </dgm:t>
     </dgm:pt>
     <dgm:pt modelId="{456D6815-955F-422A-AA03-5F330454BAB2}" type="pres">
       <dgm:prSet presAssocID="{C523083A-4D97-4D86-AC70-76C598185E88}" presName="hierChild5" presStyleCnt="0"/>
       <dgm:spPr/>
+      <dgm:t>
+        <a:bodyPr/>
+        <a:lstStyle/>
+        <a:p>
+          <a:endParaRPr lang="de-AT"/>
+        </a:p>
+      </dgm:t>
     </dgm:pt>
     <dgm:pt modelId="{8C520715-721E-400B-B7F8-36F493BC8CD9}" type="pres">
-      <dgm:prSet presAssocID="{E11E447E-CA10-43CD-9F03-1D6102B48F03}" presName="Name37" presStyleLbl="parChTrans1D3" presStyleIdx="8" presStyleCnt="29"/>
+      <dgm:prSet presAssocID="{E11E447E-CA10-43CD-9F03-1D6102B48F03}" presName="Name37" presStyleLbl="parChTrans1D3" presStyleIdx="8" presStyleCnt="30"/>
       <dgm:spPr/>
       <dgm:t>
         <a:bodyPr/>
@@ -16468,13 +16766,27 @@
         </dgm:presLayoutVars>
       </dgm:prSet>
       <dgm:spPr/>
+      <dgm:t>
+        <a:bodyPr/>
+        <a:lstStyle/>
+        <a:p>
+          <a:endParaRPr lang="de-AT"/>
+        </a:p>
+      </dgm:t>
     </dgm:pt>
     <dgm:pt modelId="{DA455B21-F78F-47E9-88D4-22349C12CC40}" type="pres">
       <dgm:prSet presAssocID="{5A558611-0E76-4060-9627-D68F5888B2DD}" presName="rootComposite" presStyleCnt="0"/>
       <dgm:spPr/>
+      <dgm:t>
+        <a:bodyPr/>
+        <a:lstStyle/>
+        <a:p>
+          <a:endParaRPr lang="de-AT"/>
+        </a:p>
+      </dgm:t>
     </dgm:pt>
     <dgm:pt modelId="{16DD3DEB-8995-4B7B-8886-58EFA783147F}" type="pres">
-      <dgm:prSet presAssocID="{5A558611-0E76-4060-9627-D68F5888B2DD}" presName="rootText" presStyleLbl="node3" presStyleIdx="8" presStyleCnt="29">
+      <dgm:prSet presAssocID="{5A558611-0E76-4060-9627-D68F5888B2DD}" presName="rootText" presStyleLbl="node3" presStyleIdx="8" presStyleCnt="30">
         <dgm:presLayoutVars>
           <dgm:chPref val="3"/>
         </dgm:presLayoutVars>
@@ -16489,7 +16801,7 @@
       </dgm:t>
     </dgm:pt>
     <dgm:pt modelId="{AD8D65B5-0A00-45F5-8D52-96BFCDE85672}" type="pres">
-      <dgm:prSet presAssocID="{5A558611-0E76-4060-9627-D68F5888B2DD}" presName="rootConnector" presStyleLbl="node3" presStyleIdx="8" presStyleCnt="29"/>
+      <dgm:prSet presAssocID="{5A558611-0E76-4060-9627-D68F5888B2DD}" presName="rootConnector" presStyleLbl="node3" presStyleIdx="8" presStyleCnt="30"/>
       <dgm:spPr/>
       <dgm:t>
         <a:bodyPr/>
@@ -16502,14 +16814,35 @@
     <dgm:pt modelId="{4ABDCF37-C527-490F-B28A-B3026342E5B7}" type="pres">
       <dgm:prSet presAssocID="{5A558611-0E76-4060-9627-D68F5888B2DD}" presName="hierChild4" presStyleCnt="0"/>
       <dgm:spPr/>
+      <dgm:t>
+        <a:bodyPr/>
+        <a:lstStyle/>
+        <a:p>
+          <a:endParaRPr lang="de-AT"/>
+        </a:p>
+      </dgm:t>
     </dgm:pt>
     <dgm:pt modelId="{FF625DD0-FD30-463A-98EB-D1B97A0F5ED7}" type="pres">
       <dgm:prSet presAssocID="{5A558611-0E76-4060-9627-D68F5888B2DD}" presName="hierChild5" presStyleCnt="0"/>
       <dgm:spPr/>
+      <dgm:t>
+        <a:bodyPr/>
+        <a:lstStyle/>
+        <a:p>
+          <a:endParaRPr lang="de-AT"/>
+        </a:p>
+      </dgm:t>
     </dgm:pt>
     <dgm:pt modelId="{030E96AD-11C5-426E-ACD2-96F565A1ABBE}" type="pres">
       <dgm:prSet presAssocID="{2CB70126-5C7D-4AE4-8721-744AD5BD7EB1}" presName="hierChild5" presStyleCnt="0"/>
       <dgm:spPr/>
+      <dgm:t>
+        <a:bodyPr/>
+        <a:lstStyle/>
+        <a:p>
+          <a:endParaRPr lang="de-AT"/>
+        </a:p>
+      </dgm:t>
     </dgm:pt>
     <dgm:pt modelId="{CFEC1366-9ED9-4712-BCAE-A15E52DE8145}" type="pres">
       <dgm:prSet presAssocID="{6CFF315B-006A-411F-9DDA-94615E082E44}" presName="Name37" presStyleLbl="parChTrans1D2" presStyleIdx="2" presStyleCnt="7"/>
@@ -16529,10 +16862,24 @@
         </dgm:presLayoutVars>
       </dgm:prSet>
       <dgm:spPr/>
+      <dgm:t>
+        <a:bodyPr/>
+        <a:lstStyle/>
+        <a:p>
+          <a:endParaRPr lang="de-AT"/>
+        </a:p>
+      </dgm:t>
     </dgm:pt>
     <dgm:pt modelId="{87FC3D6A-7F89-43CA-98E1-F686019C9BA1}" type="pres">
       <dgm:prSet presAssocID="{26BE7005-BF2C-4D8F-BB72-635AF316C35A}" presName="rootComposite" presStyleCnt="0"/>
       <dgm:spPr/>
+      <dgm:t>
+        <a:bodyPr/>
+        <a:lstStyle/>
+        <a:p>
+          <a:endParaRPr lang="de-AT"/>
+        </a:p>
+      </dgm:t>
     </dgm:pt>
     <dgm:pt modelId="{3DEC7A10-798B-4472-9783-3582C528585E}" type="pres">
       <dgm:prSet presAssocID="{26BE7005-BF2C-4D8F-BB72-635AF316C35A}" presName="rootText" presStyleLbl="node2" presStyleIdx="2" presStyleCnt="7">
@@ -16563,9 +16910,16 @@
     <dgm:pt modelId="{CFE9D318-362C-4440-A526-614EEFEB3A50}" type="pres">
       <dgm:prSet presAssocID="{26BE7005-BF2C-4D8F-BB72-635AF316C35A}" presName="hierChild4" presStyleCnt="0"/>
       <dgm:spPr/>
+      <dgm:t>
+        <a:bodyPr/>
+        <a:lstStyle/>
+        <a:p>
+          <a:endParaRPr lang="de-AT"/>
+        </a:p>
+      </dgm:t>
     </dgm:pt>
     <dgm:pt modelId="{C537FB64-565D-4E7E-A8F3-0171682D77D0}" type="pres">
-      <dgm:prSet presAssocID="{4D8A8EAC-204B-49D6-9B1E-893B9E8BEE47}" presName="Name37" presStyleLbl="parChTrans1D3" presStyleIdx="9" presStyleCnt="29"/>
+      <dgm:prSet presAssocID="{4D8A8EAC-204B-49D6-9B1E-893B9E8BEE47}" presName="Name37" presStyleLbl="parChTrans1D3" presStyleIdx="9" presStyleCnt="30"/>
       <dgm:spPr/>
       <dgm:t>
         <a:bodyPr/>
@@ -16582,13 +16936,27 @@
         </dgm:presLayoutVars>
       </dgm:prSet>
       <dgm:spPr/>
+      <dgm:t>
+        <a:bodyPr/>
+        <a:lstStyle/>
+        <a:p>
+          <a:endParaRPr lang="de-AT"/>
+        </a:p>
+      </dgm:t>
     </dgm:pt>
     <dgm:pt modelId="{60D66E52-B042-44A2-8FBB-010288E80422}" type="pres">
       <dgm:prSet presAssocID="{9F4C87DE-2F5C-4BA7-A7BD-B7DBD95E67E0}" presName="rootComposite" presStyleCnt="0"/>
       <dgm:spPr/>
+      <dgm:t>
+        <a:bodyPr/>
+        <a:lstStyle/>
+        <a:p>
+          <a:endParaRPr lang="de-AT"/>
+        </a:p>
+      </dgm:t>
     </dgm:pt>
     <dgm:pt modelId="{DE2882E1-023C-473B-A8BF-E5A9886F81C8}" type="pres">
-      <dgm:prSet presAssocID="{9F4C87DE-2F5C-4BA7-A7BD-B7DBD95E67E0}" presName="rootText" presStyleLbl="node3" presStyleIdx="9" presStyleCnt="29">
+      <dgm:prSet presAssocID="{9F4C87DE-2F5C-4BA7-A7BD-B7DBD95E67E0}" presName="rootText" presStyleLbl="node3" presStyleIdx="9" presStyleCnt="30">
         <dgm:presLayoutVars>
           <dgm:chPref val="3"/>
         </dgm:presLayoutVars>
@@ -16603,7 +16971,7 @@
       </dgm:t>
     </dgm:pt>
     <dgm:pt modelId="{A46FD40D-3F4A-4694-B264-42F3AB310916}" type="pres">
-      <dgm:prSet presAssocID="{9F4C87DE-2F5C-4BA7-A7BD-B7DBD95E67E0}" presName="rootConnector" presStyleLbl="node3" presStyleIdx="9" presStyleCnt="29"/>
+      <dgm:prSet presAssocID="{9F4C87DE-2F5C-4BA7-A7BD-B7DBD95E67E0}" presName="rootConnector" presStyleLbl="node3" presStyleIdx="9" presStyleCnt="30"/>
       <dgm:spPr/>
       <dgm:t>
         <a:bodyPr/>
@@ -16616,13 +16984,27 @@
     <dgm:pt modelId="{3040E914-5ED0-4A08-8E35-EA788D60B573}" type="pres">
       <dgm:prSet presAssocID="{9F4C87DE-2F5C-4BA7-A7BD-B7DBD95E67E0}" presName="hierChild4" presStyleCnt="0"/>
       <dgm:spPr/>
+      <dgm:t>
+        <a:bodyPr/>
+        <a:lstStyle/>
+        <a:p>
+          <a:endParaRPr lang="de-AT"/>
+        </a:p>
+      </dgm:t>
     </dgm:pt>
     <dgm:pt modelId="{218952C4-548D-425E-90D4-F46FF5DFC588}" type="pres">
       <dgm:prSet presAssocID="{9F4C87DE-2F5C-4BA7-A7BD-B7DBD95E67E0}" presName="hierChild5" presStyleCnt="0"/>
       <dgm:spPr/>
+      <dgm:t>
+        <a:bodyPr/>
+        <a:lstStyle/>
+        <a:p>
+          <a:endParaRPr lang="de-AT"/>
+        </a:p>
+      </dgm:t>
     </dgm:pt>
     <dgm:pt modelId="{C6FD014D-9DB2-4A19-9822-3FADEE0C7D23}" type="pres">
-      <dgm:prSet presAssocID="{E6222D5B-ADC8-499A-B65A-E950C1A52CC6}" presName="Name37" presStyleLbl="parChTrans1D3" presStyleIdx="10" presStyleCnt="29"/>
+      <dgm:prSet presAssocID="{E6222D5B-ADC8-499A-B65A-E950C1A52CC6}" presName="Name37" presStyleLbl="parChTrans1D3" presStyleIdx="10" presStyleCnt="30"/>
       <dgm:spPr/>
       <dgm:t>
         <a:bodyPr/>
@@ -16639,13 +17021,27 @@
         </dgm:presLayoutVars>
       </dgm:prSet>
       <dgm:spPr/>
+      <dgm:t>
+        <a:bodyPr/>
+        <a:lstStyle/>
+        <a:p>
+          <a:endParaRPr lang="de-AT"/>
+        </a:p>
+      </dgm:t>
     </dgm:pt>
     <dgm:pt modelId="{B5D64FAB-BC13-43FC-819E-5BB84654F6E8}" type="pres">
       <dgm:prSet presAssocID="{F47534BC-6E4F-4F7D-9957-70CC3F191809}" presName="rootComposite" presStyleCnt="0"/>
       <dgm:spPr/>
+      <dgm:t>
+        <a:bodyPr/>
+        <a:lstStyle/>
+        <a:p>
+          <a:endParaRPr lang="de-AT"/>
+        </a:p>
+      </dgm:t>
     </dgm:pt>
     <dgm:pt modelId="{85A63188-A9AB-4DF2-BFFE-8FEAB2B78231}" type="pres">
-      <dgm:prSet presAssocID="{F47534BC-6E4F-4F7D-9957-70CC3F191809}" presName="rootText" presStyleLbl="node3" presStyleIdx="10" presStyleCnt="29">
+      <dgm:prSet presAssocID="{F47534BC-6E4F-4F7D-9957-70CC3F191809}" presName="rootText" presStyleLbl="node3" presStyleIdx="10" presStyleCnt="30">
         <dgm:presLayoutVars>
           <dgm:chPref val="3"/>
         </dgm:presLayoutVars>
@@ -16660,7 +17056,7 @@
       </dgm:t>
     </dgm:pt>
     <dgm:pt modelId="{FFDAF1BE-750D-455F-BA24-49F9CBB140F0}" type="pres">
-      <dgm:prSet presAssocID="{F47534BC-6E4F-4F7D-9957-70CC3F191809}" presName="rootConnector" presStyleLbl="node3" presStyleIdx="10" presStyleCnt="29"/>
+      <dgm:prSet presAssocID="{F47534BC-6E4F-4F7D-9957-70CC3F191809}" presName="rootConnector" presStyleLbl="node3" presStyleIdx="10" presStyleCnt="30"/>
       <dgm:spPr/>
       <dgm:t>
         <a:bodyPr/>
@@ -16673,13 +17069,27 @@
     <dgm:pt modelId="{4993FBED-42D7-4C98-A2F5-759F69C41BDD}" type="pres">
       <dgm:prSet presAssocID="{F47534BC-6E4F-4F7D-9957-70CC3F191809}" presName="hierChild4" presStyleCnt="0"/>
       <dgm:spPr/>
+      <dgm:t>
+        <a:bodyPr/>
+        <a:lstStyle/>
+        <a:p>
+          <a:endParaRPr lang="de-AT"/>
+        </a:p>
+      </dgm:t>
     </dgm:pt>
     <dgm:pt modelId="{4C51ABA8-8983-46AC-B1FC-CD57A61DEE2F}" type="pres">
       <dgm:prSet presAssocID="{F47534BC-6E4F-4F7D-9957-70CC3F191809}" presName="hierChild5" presStyleCnt="0"/>
       <dgm:spPr/>
+      <dgm:t>
+        <a:bodyPr/>
+        <a:lstStyle/>
+        <a:p>
+          <a:endParaRPr lang="de-AT"/>
+        </a:p>
+      </dgm:t>
     </dgm:pt>
     <dgm:pt modelId="{66A2A2D8-520C-4304-AC35-6363D607AB6A}" type="pres">
-      <dgm:prSet presAssocID="{4C2015C2-F13B-448E-8F3B-EEB75824BC0B}" presName="Name37" presStyleLbl="parChTrans1D3" presStyleIdx="11" presStyleCnt="29"/>
+      <dgm:prSet presAssocID="{4C2015C2-F13B-448E-8F3B-EEB75824BC0B}" presName="Name37" presStyleLbl="parChTrans1D3" presStyleIdx="11" presStyleCnt="30"/>
       <dgm:spPr/>
       <dgm:t>
         <a:bodyPr/>
@@ -16696,13 +17106,27 @@
         </dgm:presLayoutVars>
       </dgm:prSet>
       <dgm:spPr/>
+      <dgm:t>
+        <a:bodyPr/>
+        <a:lstStyle/>
+        <a:p>
+          <a:endParaRPr lang="de-AT"/>
+        </a:p>
+      </dgm:t>
     </dgm:pt>
     <dgm:pt modelId="{4774A902-58DD-4095-939F-771B344C6CA0}" type="pres">
       <dgm:prSet presAssocID="{A76B0089-7469-4263-918E-B66DD674F1EE}" presName="rootComposite" presStyleCnt="0"/>
       <dgm:spPr/>
+      <dgm:t>
+        <a:bodyPr/>
+        <a:lstStyle/>
+        <a:p>
+          <a:endParaRPr lang="de-AT"/>
+        </a:p>
+      </dgm:t>
     </dgm:pt>
     <dgm:pt modelId="{0B1B6B75-6248-4748-8CE9-149D4EE1BAC4}" type="pres">
-      <dgm:prSet presAssocID="{A76B0089-7469-4263-918E-B66DD674F1EE}" presName="rootText" presStyleLbl="node3" presStyleIdx="11" presStyleCnt="29">
+      <dgm:prSet presAssocID="{A76B0089-7469-4263-918E-B66DD674F1EE}" presName="rootText" presStyleLbl="node3" presStyleIdx="11" presStyleCnt="30">
         <dgm:presLayoutVars>
           <dgm:chPref val="3"/>
         </dgm:presLayoutVars>
@@ -16717,7 +17141,7 @@
       </dgm:t>
     </dgm:pt>
     <dgm:pt modelId="{F36C91E9-FD3E-442D-9E5A-EEA76CBBEC64}" type="pres">
-      <dgm:prSet presAssocID="{A76B0089-7469-4263-918E-B66DD674F1EE}" presName="rootConnector" presStyleLbl="node3" presStyleIdx="11" presStyleCnt="29"/>
+      <dgm:prSet presAssocID="{A76B0089-7469-4263-918E-B66DD674F1EE}" presName="rootConnector" presStyleLbl="node3" presStyleIdx="11" presStyleCnt="30"/>
       <dgm:spPr/>
       <dgm:t>
         <a:bodyPr/>
@@ -16730,13 +17154,27 @@
     <dgm:pt modelId="{A47D2F20-1955-463D-8EAA-5C08B206098B}" type="pres">
       <dgm:prSet presAssocID="{A76B0089-7469-4263-918E-B66DD674F1EE}" presName="hierChild4" presStyleCnt="0"/>
       <dgm:spPr/>
+      <dgm:t>
+        <a:bodyPr/>
+        <a:lstStyle/>
+        <a:p>
+          <a:endParaRPr lang="de-AT"/>
+        </a:p>
+      </dgm:t>
     </dgm:pt>
     <dgm:pt modelId="{253077D2-CF54-450E-BF1A-F093E770ADE1}" type="pres">
       <dgm:prSet presAssocID="{A76B0089-7469-4263-918E-B66DD674F1EE}" presName="hierChild5" presStyleCnt="0"/>
       <dgm:spPr/>
+      <dgm:t>
+        <a:bodyPr/>
+        <a:lstStyle/>
+        <a:p>
+          <a:endParaRPr lang="de-AT"/>
+        </a:p>
+      </dgm:t>
     </dgm:pt>
     <dgm:pt modelId="{B046975A-11ED-4EBA-B174-8D52DA72EEA7}" type="pres">
-      <dgm:prSet presAssocID="{CBF4E4A3-2A0A-451A-BB56-8A144A4BD0C6}" presName="Name37" presStyleLbl="parChTrans1D3" presStyleIdx="12" presStyleCnt="29"/>
+      <dgm:prSet presAssocID="{CBF4E4A3-2A0A-451A-BB56-8A144A4BD0C6}" presName="Name37" presStyleLbl="parChTrans1D3" presStyleIdx="12" presStyleCnt="30"/>
       <dgm:spPr/>
       <dgm:t>
         <a:bodyPr/>
@@ -16753,13 +17191,27 @@
         </dgm:presLayoutVars>
       </dgm:prSet>
       <dgm:spPr/>
+      <dgm:t>
+        <a:bodyPr/>
+        <a:lstStyle/>
+        <a:p>
+          <a:endParaRPr lang="de-AT"/>
+        </a:p>
+      </dgm:t>
     </dgm:pt>
     <dgm:pt modelId="{F3DC4E24-24CD-4B53-B1F5-35C424B67DC9}" type="pres">
       <dgm:prSet presAssocID="{B77707A3-0DAD-4E54-A8F9-D9253E015F5F}" presName="rootComposite" presStyleCnt="0"/>
       <dgm:spPr/>
+      <dgm:t>
+        <a:bodyPr/>
+        <a:lstStyle/>
+        <a:p>
+          <a:endParaRPr lang="de-AT"/>
+        </a:p>
+      </dgm:t>
     </dgm:pt>
     <dgm:pt modelId="{CA6C17D0-EB7F-484E-A5C6-20A6F2E95CDE}" type="pres">
-      <dgm:prSet presAssocID="{B77707A3-0DAD-4E54-A8F9-D9253E015F5F}" presName="rootText" presStyleLbl="node3" presStyleIdx="12" presStyleCnt="29">
+      <dgm:prSet presAssocID="{B77707A3-0DAD-4E54-A8F9-D9253E015F5F}" presName="rootText" presStyleLbl="node3" presStyleIdx="12" presStyleCnt="30">
         <dgm:presLayoutVars>
           <dgm:chPref val="3"/>
         </dgm:presLayoutVars>
@@ -16774,7 +17226,7 @@
       </dgm:t>
     </dgm:pt>
     <dgm:pt modelId="{D7319950-46B8-4643-8F08-C0D919124EEE}" type="pres">
-      <dgm:prSet presAssocID="{B77707A3-0DAD-4E54-A8F9-D9253E015F5F}" presName="rootConnector" presStyleLbl="node3" presStyleIdx="12" presStyleCnt="29"/>
+      <dgm:prSet presAssocID="{B77707A3-0DAD-4E54-A8F9-D9253E015F5F}" presName="rootConnector" presStyleLbl="node3" presStyleIdx="12" presStyleCnt="30"/>
       <dgm:spPr/>
       <dgm:t>
         <a:bodyPr/>
@@ -16787,13 +17239,27 @@
     <dgm:pt modelId="{BAC75AAC-B9C5-476F-87AF-EDAB1D6073DB}" type="pres">
       <dgm:prSet presAssocID="{B77707A3-0DAD-4E54-A8F9-D9253E015F5F}" presName="hierChild4" presStyleCnt="0"/>
       <dgm:spPr/>
+      <dgm:t>
+        <a:bodyPr/>
+        <a:lstStyle/>
+        <a:p>
+          <a:endParaRPr lang="de-AT"/>
+        </a:p>
+      </dgm:t>
     </dgm:pt>
     <dgm:pt modelId="{AFE65110-4E11-412D-A84E-8197B9B13B14}" type="pres">
       <dgm:prSet presAssocID="{B77707A3-0DAD-4E54-A8F9-D9253E015F5F}" presName="hierChild5" presStyleCnt="0"/>
       <dgm:spPr/>
+      <dgm:t>
+        <a:bodyPr/>
+        <a:lstStyle/>
+        <a:p>
+          <a:endParaRPr lang="de-AT"/>
+        </a:p>
+      </dgm:t>
     </dgm:pt>
     <dgm:pt modelId="{7A905FE5-A7B9-4A62-A672-735BCD737F72}" type="pres">
-      <dgm:prSet presAssocID="{550E41F8-4B19-49A9-9C17-08D9283FF975}" presName="Name37" presStyleLbl="parChTrans1D3" presStyleIdx="13" presStyleCnt="29"/>
+      <dgm:prSet presAssocID="{550E41F8-4B19-49A9-9C17-08D9283FF975}" presName="Name37" presStyleLbl="parChTrans1D3" presStyleIdx="13" presStyleCnt="30"/>
       <dgm:spPr/>
       <dgm:t>
         <a:bodyPr/>
@@ -16810,13 +17276,27 @@
         </dgm:presLayoutVars>
       </dgm:prSet>
       <dgm:spPr/>
+      <dgm:t>
+        <a:bodyPr/>
+        <a:lstStyle/>
+        <a:p>
+          <a:endParaRPr lang="de-AT"/>
+        </a:p>
+      </dgm:t>
     </dgm:pt>
     <dgm:pt modelId="{55ED2A71-6290-4173-937E-297A00A5C137}" type="pres">
       <dgm:prSet presAssocID="{A40090D5-7292-4DB8-9795-41B60992EBED}" presName="rootComposite" presStyleCnt="0"/>
       <dgm:spPr/>
+      <dgm:t>
+        <a:bodyPr/>
+        <a:lstStyle/>
+        <a:p>
+          <a:endParaRPr lang="de-AT"/>
+        </a:p>
+      </dgm:t>
     </dgm:pt>
     <dgm:pt modelId="{9F4B63C4-3144-4595-9C45-2FE1ECE59A4D}" type="pres">
-      <dgm:prSet presAssocID="{A40090D5-7292-4DB8-9795-41B60992EBED}" presName="rootText" presStyleLbl="node3" presStyleIdx="13" presStyleCnt="29">
+      <dgm:prSet presAssocID="{A40090D5-7292-4DB8-9795-41B60992EBED}" presName="rootText" presStyleLbl="node3" presStyleIdx="13" presStyleCnt="30">
         <dgm:presLayoutVars>
           <dgm:chPref val="3"/>
         </dgm:presLayoutVars>
@@ -16831,7 +17311,7 @@
       </dgm:t>
     </dgm:pt>
     <dgm:pt modelId="{0D84B029-83D2-4D3C-A3A0-A76690582BD3}" type="pres">
-      <dgm:prSet presAssocID="{A40090D5-7292-4DB8-9795-41B60992EBED}" presName="rootConnector" presStyleLbl="node3" presStyleIdx="13" presStyleCnt="29"/>
+      <dgm:prSet presAssocID="{A40090D5-7292-4DB8-9795-41B60992EBED}" presName="rootConnector" presStyleLbl="node3" presStyleIdx="13" presStyleCnt="30"/>
       <dgm:spPr/>
       <dgm:t>
         <a:bodyPr/>
@@ -16844,14 +17324,35 @@
     <dgm:pt modelId="{D7AA0734-5F65-4FB8-AF68-8D03993D1096}" type="pres">
       <dgm:prSet presAssocID="{A40090D5-7292-4DB8-9795-41B60992EBED}" presName="hierChild4" presStyleCnt="0"/>
       <dgm:spPr/>
+      <dgm:t>
+        <a:bodyPr/>
+        <a:lstStyle/>
+        <a:p>
+          <a:endParaRPr lang="de-AT"/>
+        </a:p>
+      </dgm:t>
     </dgm:pt>
     <dgm:pt modelId="{04299C87-11E8-475C-B81D-23AB5CAB95D8}" type="pres">
       <dgm:prSet presAssocID="{A40090D5-7292-4DB8-9795-41B60992EBED}" presName="hierChild5" presStyleCnt="0"/>
       <dgm:spPr/>
+      <dgm:t>
+        <a:bodyPr/>
+        <a:lstStyle/>
+        <a:p>
+          <a:endParaRPr lang="de-AT"/>
+        </a:p>
+      </dgm:t>
     </dgm:pt>
     <dgm:pt modelId="{BE72E11B-5185-4A61-BE9A-CCD0E6120D9E}" type="pres">
       <dgm:prSet presAssocID="{26BE7005-BF2C-4D8F-BB72-635AF316C35A}" presName="hierChild5" presStyleCnt="0"/>
       <dgm:spPr/>
+      <dgm:t>
+        <a:bodyPr/>
+        <a:lstStyle/>
+        <a:p>
+          <a:endParaRPr lang="de-AT"/>
+        </a:p>
+      </dgm:t>
     </dgm:pt>
     <dgm:pt modelId="{DC52276C-2221-41ED-B3B8-55A4C98EE71E}" type="pres">
       <dgm:prSet presAssocID="{8F3EA472-0E8A-404B-B8E9-29DF62C0BE4A}" presName="Name37" presStyleLbl="parChTrans1D2" presStyleIdx="3" presStyleCnt="7"/>
@@ -16871,10 +17372,24 @@
         </dgm:presLayoutVars>
       </dgm:prSet>
       <dgm:spPr/>
+      <dgm:t>
+        <a:bodyPr/>
+        <a:lstStyle/>
+        <a:p>
+          <a:endParaRPr lang="de-AT"/>
+        </a:p>
+      </dgm:t>
     </dgm:pt>
     <dgm:pt modelId="{ADF0EA3B-212A-4EB3-9234-A756819FCD62}" type="pres">
       <dgm:prSet presAssocID="{FCE78A79-1F79-44A1-8158-6705023980DC}" presName="rootComposite" presStyleCnt="0"/>
       <dgm:spPr/>
+      <dgm:t>
+        <a:bodyPr/>
+        <a:lstStyle/>
+        <a:p>
+          <a:endParaRPr lang="de-AT"/>
+        </a:p>
+      </dgm:t>
     </dgm:pt>
     <dgm:pt modelId="{D938F78C-4C47-43A5-B12E-DC8AD7E3B0E2}" type="pres">
       <dgm:prSet presAssocID="{FCE78A79-1F79-44A1-8158-6705023980DC}" presName="rootText" presStyleLbl="node2" presStyleIdx="3" presStyleCnt="7">
@@ -16905,9 +17420,16 @@
     <dgm:pt modelId="{8168B827-0D4D-4E6C-8953-9B07CCEEFE81}" type="pres">
       <dgm:prSet presAssocID="{FCE78A79-1F79-44A1-8158-6705023980DC}" presName="hierChild4" presStyleCnt="0"/>
       <dgm:spPr/>
+      <dgm:t>
+        <a:bodyPr/>
+        <a:lstStyle/>
+        <a:p>
+          <a:endParaRPr lang="de-AT"/>
+        </a:p>
+      </dgm:t>
     </dgm:pt>
     <dgm:pt modelId="{5099CF3A-9308-423E-AE28-8234E91706FF}" type="pres">
-      <dgm:prSet presAssocID="{21D8CE26-3884-4EFA-8582-720143F42FFB}" presName="Name37" presStyleLbl="parChTrans1D3" presStyleIdx="14" presStyleCnt="29"/>
+      <dgm:prSet presAssocID="{21D8CE26-3884-4EFA-8582-720143F42FFB}" presName="Name37" presStyleLbl="parChTrans1D3" presStyleIdx="14" presStyleCnt="30"/>
       <dgm:spPr/>
       <dgm:t>
         <a:bodyPr/>
@@ -16924,13 +17446,27 @@
         </dgm:presLayoutVars>
       </dgm:prSet>
       <dgm:spPr/>
+      <dgm:t>
+        <a:bodyPr/>
+        <a:lstStyle/>
+        <a:p>
+          <a:endParaRPr lang="de-AT"/>
+        </a:p>
+      </dgm:t>
     </dgm:pt>
     <dgm:pt modelId="{BD077B70-43E4-4C10-87C5-D07A71D022A0}" type="pres">
       <dgm:prSet presAssocID="{6C2AFEC0-1F97-458B-8E5F-8FFD238E9339}" presName="rootComposite" presStyleCnt="0"/>
       <dgm:spPr/>
+      <dgm:t>
+        <a:bodyPr/>
+        <a:lstStyle/>
+        <a:p>
+          <a:endParaRPr lang="de-AT"/>
+        </a:p>
+      </dgm:t>
     </dgm:pt>
     <dgm:pt modelId="{6122F417-37C9-4D02-9FF7-1C69579840D6}" type="pres">
-      <dgm:prSet presAssocID="{6C2AFEC0-1F97-458B-8E5F-8FFD238E9339}" presName="rootText" presStyleLbl="node3" presStyleIdx="14" presStyleCnt="29">
+      <dgm:prSet presAssocID="{6C2AFEC0-1F97-458B-8E5F-8FFD238E9339}" presName="rootText" presStyleLbl="node3" presStyleIdx="14" presStyleCnt="30">
         <dgm:presLayoutVars>
           <dgm:chPref val="3"/>
         </dgm:presLayoutVars>
@@ -16945,7 +17481,7 @@
       </dgm:t>
     </dgm:pt>
     <dgm:pt modelId="{E7894373-68E4-47CC-95F4-61FBDBACFBF7}" type="pres">
-      <dgm:prSet presAssocID="{6C2AFEC0-1F97-458B-8E5F-8FFD238E9339}" presName="rootConnector" presStyleLbl="node3" presStyleIdx="14" presStyleCnt="29"/>
+      <dgm:prSet presAssocID="{6C2AFEC0-1F97-458B-8E5F-8FFD238E9339}" presName="rootConnector" presStyleLbl="node3" presStyleIdx="14" presStyleCnt="30"/>
       <dgm:spPr/>
       <dgm:t>
         <a:bodyPr/>
@@ -16958,13 +17494,27 @@
     <dgm:pt modelId="{629074C6-F37F-4529-BFB0-C0312D6058FA}" type="pres">
       <dgm:prSet presAssocID="{6C2AFEC0-1F97-458B-8E5F-8FFD238E9339}" presName="hierChild4" presStyleCnt="0"/>
       <dgm:spPr/>
+      <dgm:t>
+        <a:bodyPr/>
+        <a:lstStyle/>
+        <a:p>
+          <a:endParaRPr lang="de-AT"/>
+        </a:p>
+      </dgm:t>
     </dgm:pt>
     <dgm:pt modelId="{9C66ED42-6A80-4AE3-BF3A-4E3DA85B1A59}" type="pres">
       <dgm:prSet presAssocID="{6C2AFEC0-1F97-458B-8E5F-8FFD238E9339}" presName="hierChild5" presStyleCnt="0"/>
       <dgm:spPr/>
+      <dgm:t>
+        <a:bodyPr/>
+        <a:lstStyle/>
+        <a:p>
+          <a:endParaRPr lang="de-AT"/>
+        </a:p>
+      </dgm:t>
     </dgm:pt>
     <dgm:pt modelId="{B633274F-73EF-4878-838C-5FFC9FC1FA8D}" type="pres">
-      <dgm:prSet presAssocID="{BFFA8EB8-4F0D-4458-8B0C-CEB4C2905EBC}" presName="Name37" presStyleLbl="parChTrans1D3" presStyleIdx="15" presStyleCnt="29"/>
+      <dgm:prSet presAssocID="{BFFA8EB8-4F0D-4458-8B0C-CEB4C2905EBC}" presName="Name37" presStyleLbl="parChTrans1D3" presStyleIdx="15" presStyleCnt="30"/>
       <dgm:spPr/>
       <dgm:t>
         <a:bodyPr/>
@@ -16981,13 +17531,27 @@
         </dgm:presLayoutVars>
       </dgm:prSet>
       <dgm:spPr/>
+      <dgm:t>
+        <a:bodyPr/>
+        <a:lstStyle/>
+        <a:p>
+          <a:endParaRPr lang="de-AT"/>
+        </a:p>
+      </dgm:t>
     </dgm:pt>
     <dgm:pt modelId="{B0C4FD04-9239-4CFA-871A-31DEEC2045EF}" type="pres">
       <dgm:prSet presAssocID="{4DE7B951-B0B9-472E-951C-3AA6C3FB6F39}" presName="rootComposite" presStyleCnt="0"/>
       <dgm:spPr/>
+      <dgm:t>
+        <a:bodyPr/>
+        <a:lstStyle/>
+        <a:p>
+          <a:endParaRPr lang="de-AT"/>
+        </a:p>
+      </dgm:t>
     </dgm:pt>
     <dgm:pt modelId="{0F5D9603-7628-4A42-B25A-1E4117A50C86}" type="pres">
-      <dgm:prSet presAssocID="{4DE7B951-B0B9-472E-951C-3AA6C3FB6F39}" presName="rootText" presStyleLbl="node3" presStyleIdx="15" presStyleCnt="29">
+      <dgm:prSet presAssocID="{4DE7B951-B0B9-472E-951C-3AA6C3FB6F39}" presName="rootText" presStyleLbl="node3" presStyleIdx="15" presStyleCnt="30">
         <dgm:presLayoutVars>
           <dgm:chPref val="3"/>
         </dgm:presLayoutVars>
@@ -17002,7 +17566,7 @@
       </dgm:t>
     </dgm:pt>
     <dgm:pt modelId="{4B6CB90C-74B9-4520-A432-4DF11086270A}" type="pres">
-      <dgm:prSet presAssocID="{4DE7B951-B0B9-472E-951C-3AA6C3FB6F39}" presName="rootConnector" presStyleLbl="node3" presStyleIdx="15" presStyleCnt="29"/>
+      <dgm:prSet presAssocID="{4DE7B951-B0B9-472E-951C-3AA6C3FB6F39}" presName="rootConnector" presStyleLbl="node3" presStyleIdx="15" presStyleCnt="30"/>
       <dgm:spPr/>
       <dgm:t>
         <a:bodyPr/>
@@ -17015,13 +17579,27 @@
     <dgm:pt modelId="{FE1C0BDC-2524-4F37-BB67-01A49BA6D6E9}" type="pres">
       <dgm:prSet presAssocID="{4DE7B951-B0B9-472E-951C-3AA6C3FB6F39}" presName="hierChild4" presStyleCnt="0"/>
       <dgm:spPr/>
+      <dgm:t>
+        <a:bodyPr/>
+        <a:lstStyle/>
+        <a:p>
+          <a:endParaRPr lang="de-AT"/>
+        </a:p>
+      </dgm:t>
     </dgm:pt>
     <dgm:pt modelId="{8DD96C36-F4B5-4685-AD78-DC8A645E4BE2}" type="pres">
       <dgm:prSet presAssocID="{4DE7B951-B0B9-472E-951C-3AA6C3FB6F39}" presName="hierChild5" presStyleCnt="0"/>
       <dgm:spPr/>
+      <dgm:t>
+        <a:bodyPr/>
+        <a:lstStyle/>
+        <a:p>
+          <a:endParaRPr lang="de-AT"/>
+        </a:p>
+      </dgm:t>
     </dgm:pt>
     <dgm:pt modelId="{5EBE041C-490D-464A-BE24-26B36F22853B}" type="pres">
-      <dgm:prSet presAssocID="{8C04784B-056C-4BDA-A750-04ACD03A874A}" presName="Name37" presStyleLbl="parChTrans1D3" presStyleIdx="16" presStyleCnt="29"/>
+      <dgm:prSet presAssocID="{8C04784B-056C-4BDA-A750-04ACD03A874A}" presName="Name37" presStyleLbl="parChTrans1D3" presStyleIdx="16" presStyleCnt="30"/>
       <dgm:spPr/>
       <dgm:t>
         <a:bodyPr/>
@@ -17038,13 +17616,27 @@
         </dgm:presLayoutVars>
       </dgm:prSet>
       <dgm:spPr/>
+      <dgm:t>
+        <a:bodyPr/>
+        <a:lstStyle/>
+        <a:p>
+          <a:endParaRPr lang="de-AT"/>
+        </a:p>
+      </dgm:t>
     </dgm:pt>
     <dgm:pt modelId="{09D73372-DC6F-4676-87D2-7E9E1E9BF2AA}" type="pres">
       <dgm:prSet presAssocID="{34EDAB7F-0928-4F89-9147-9812B0C69D5A}" presName="rootComposite" presStyleCnt="0"/>
       <dgm:spPr/>
+      <dgm:t>
+        <a:bodyPr/>
+        <a:lstStyle/>
+        <a:p>
+          <a:endParaRPr lang="de-AT"/>
+        </a:p>
+      </dgm:t>
     </dgm:pt>
     <dgm:pt modelId="{449B4C7E-6D14-49B3-B276-A97860B632BA}" type="pres">
-      <dgm:prSet presAssocID="{34EDAB7F-0928-4F89-9147-9812B0C69D5A}" presName="rootText" presStyleLbl="node3" presStyleIdx="16" presStyleCnt="29">
+      <dgm:prSet presAssocID="{34EDAB7F-0928-4F89-9147-9812B0C69D5A}" presName="rootText" presStyleLbl="node3" presStyleIdx="16" presStyleCnt="30">
         <dgm:presLayoutVars>
           <dgm:chPref val="3"/>
         </dgm:presLayoutVars>
@@ -17059,7 +17651,7 @@
       </dgm:t>
     </dgm:pt>
     <dgm:pt modelId="{BCFC14E4-0D43-4CD1-9729-4E76BEC4152F}" type="pres">
-      <dgm:prSet presAssocID="{34EDAB7F-0928-4F89-9147-9812B0C69D5A}" presName="rootConnector" presStyleLbl="node3" presStyleIdx="16" presStyleCnt="29"/>
+      <dgm:prSet presAssocID="{34EDAB7F-0928-4F89-9147-9812B0C69D5A}" presName="rootConnector" presStyleLbl="node3" presStyleIdx="16" presStyleCnt="30"/>
       <dgm:spPr/>
       <dgm:t>
         <a:bodyPr/>
@@ -17072,13 +17664,27 @@
     <dgm:pt modelId="{0300D3F3-D74D-443A-A240-1E0F0383DBE8}" type="pres">
       <dgm:prSet presAssocID="{34EDAB7F-0928-4F89-9147-9812B0C69D5A}" presName="hierChild4" presStyleCnt="0"/>
       <dgm:spPr/>
+      <dgm:t>
+        <a:bodyPr/>
+        <a:lstStyle/>
+        <a:p>
+          <a:endParaRPr lang="de-AT"/>
+        </a:p>
+      </dgm:t>
     </dgm:pt>
     <dgm:pt modelId="{52F74743-0117-4F8D-8261-2A37E5837F5B}" type="pres">
       <dgm:prSet presAssocID="{34EDAB7F-0928-4F89-9147-9812B0C69D5A}" presName="hierChild5" presStyleCnt="0"/>
       <dgm:spPr/>
+      <dgm:t>
+        <a:bodyPr/>
+        <a:lstStyle/>
+        <a:p>
+          <a:endParaRPr lang="de-AT"/>
+        </a:p>
+      </dgm:t>
     </dgm:pt>
     <dgm:pt modelId="{2D39DFC8-6A61-4BB8-A0E0-4AF5DB1A26BC}" type="pres">
-      <dgm:prSet presAssocID="{17ECD439-D933-4A0F-8EBF-987E11DA32F9}" presName="Name37" presStyleLbl="parChTrans1D3" presStyleIdx="17" presStyleCnt="29"/>
+      <dgm:prSet presAssocID="{17ECD439-D933-4A0F-8EBF-987E11DA32F9}" presName="Name37" presStyleLbl="parChTrans1D3" presStyleIdx="17" presStyleCnt="30"/>
       <dgm:spPr/>
       <dgm:t>
         <a:bodyPr/>
@@ -17095,13 +17701,27 @@
         </dgm:presLayoutVars>
       </dgm:prSet>
       <dgm:spPr/>
+      <dgm:t>
+        <a:bodyPr/>
+        <a:lstStyle/>
+        <a:p>
+          <a:endParaRPr lang="de-AT"/>
+        </a:p>
+      </dgm:t>
     </dgm:pt>
     <dgm:pt modelId="{84363314-46B3-4172-8D16-F4857EB21609}" type="pres">
       <dgm:prSet presAssocID="{265DDD51-1FAC-47CB-9266-B43D7C1FC274}" presName="rootComposite" presStyleCnt="0"/>
       <dgm:spPr/>
+      <dgm:t>
+        <a:bodyPr/>
+        <a:lstStyle/>
+        <a:p>
+          <a:endParaRPr lang="de-AT"/>
+        </a:p>
+      </dgm:t>
     </dgm:pt>
     <dgm:pt modelId="{B1924041-26C8-493F-B745-AE77F7D2E65D}" type="pres">
-      <dgm:prSet presAssocID="{265DDD51-1FAC-47CB-9266-B43D7C1FC274}" presName="rootText" presStyleLbl="node3" presStyleIdx="17" presStyleCnt="29">
+      <dgm:prSet presAssocID="{265DDD51-1FAC-47CB-9266-B43D7C1FC274}" presName="rootText" presStyleLbl="node3" presStyleIdx="17" presStyleCnt="30">
         <dgm:presLayoutVars>
           <dgm:chPref val="3"/>
         </dgm:presLayoutVars>
@@ -17116,7 +17736,7 @@
       </dgm:t>
     </dgm:pt>
     <dgm:pt modelId="{D4028A6A-8F71-498D-BD6D-CDFF31DFE484}" type="pres">
-      <dgm:prSet presAssocID="{265DDD51-1FAC-47CB-9266-B43D7C1FC274}" presName="rootConnector" presStyleLbl="node3" presStyleIdx="17" presStyleCnt="29"/>
+      <dgm:prSet presAssocID="{265DDD51-1FAC-47CB-9266-B43D7C1FC274}" presName="rootConnector" presStyleLbl="node3" presStyleIdx="17" presStyleCnt="30"/>
       <dgm:spPr/>
       <dgm:t>
         <a:bodyPr/>
@@ -17129,14 +17749,35 @@
     <dgm:pt modelId="{1FB30CF2-5E55-4702-B25D-39F0C48087C0}" type="pres">
       <dgm:prSet presAssocID="{265DDD51-1FAC-47CB-9266-B43D7C1FC274}" presName="hierChild4" presStyleCnt="0"/>
       <dgm:spPr/>
+      <dgm:t>
+        <a:bodyPr/>
+        <a:lstStyle/>
+        <a:p>
+          <a:endParaRPr lang="de-AT"/>
+        </a:p>
+      </dgm:t>
     </dgm:pt>
     <dgm:pt modelId="{D8989AA6-7AAC-4EAC-B219-EE9C3311F4D7}" type="pres">
       <dgm:prSet presAssocID="{265DDD51-1FAC-47CB-9266-B43D7C1FC274}" presName="hierChild5" presStyleCnt="0"/>
       <dgm:spPr/>
+      <dgm:t>
+        <a:bodyPr/>
+        <a:lstStyle/>
+        <a:p>
+          <a:endParaRPr lang="de-AT"/>
+        </a:p>
+      </dgm:t>
     </dgm:pt>
     <dgm:pt modelId="{3FAA465F-0C80-4E7D-B60F-CC30D7128EDE}" type="pres">
       <dgm:prSet presAssocID="{FCE78A79-1F79-44A1-8158-6705023980DC}" presName="hierChild5" presStyleCnt="0"/>
       <dgm:spPr/>
+      <dgm:t>
+        <a:bodyPr/>
+        <a:lstStyle/>
+        <a:p>
+          <a:endParaRPr lang="de-AT"/>
+        </a:p>
+      </dgm:t>
     </dgm:pt>
     <dgm:pt modelId="{80AC408A-4FA0-473B-B9EE-ED82AFE8E1F8}" type="pres">
       <dgm:prSet presAssocID="{ED8FE419-93BD-4D6C-9F44-2185DEE5A2AF}" presName="Name37" presStyleLbl="parChTrans1D2" presStyleIdx="4" presStyleCnt="7"/>
@@ -17156,10 +17797,24 @@
         </dgm:presLayoutVars>
       </dgm:prSet>
       <dgm:spPr/>
+      <dgm:t>
+        <a:bodyPr/>
+        <a:lstStyle/>
+        <a:p>
+          <a:endParaRPr lang="de-AT"/>
+        </a:p>
+      </dgm:t>
     </dgm:pt>
     <dgm:pt modelId="{BA71326B-A83C-477D-BDA6-FB64CB8C5C47}" type="pres">
       <dgm:prSet presAssocID="{CF13650F-6662-4AA8-AF89-37B0EA93B865}" presName="rootComposite" presStyleCnt="0"/>
       <dgm:spPr/>
+      <dgm:t>
+        <a:bodyPr/>
+        <a:lstStyle/>
+        <a:p>
+          <a:endParaRPr lang="de-AT"/>
+        </a:p>
+      </dgm:t>
     </dgm:pt>
     <dgm:pt modelId="{D2B9F52A-6210-499F-BF4D-734DA10D6720}" type="pres">
       <dgm:prSet presAssocID="{CF13650F-6662-4AA8-AF89-37B0EA93B865}" presName="rootText" presStyleLbl="node2" presStyleIdx="4" presStyleCnt="7">
@@ -17190,9 +17845,16 @@
     <dgm:pt modelId="{12D12ED8-991F-40B7-94DB-26E1BBCCF18A}" type="pres">
       <dgm:prSet presAssocID="{CF13650F-6662-4AA8-AF89-37B0EA93B865}" presName="hierChild4" presStyleCnt="0"/>
       <dgm:spPr/>
+      <dgm:t>
+        <a:bodyPr/>
+        <a:lstStyle/>
+        <a:p>
+          <a:endParaRPr lang="de-AT"/>
+        </a:p>
+      </dgm:t>
     </dgm:pt>
     <dgm:pt modelId="{77FECE18-A562-48F0-8537-C4C66826B77C}" type="pres">
-      <dgm:prSet presAssocID="{08A1C993-32B0-4B1C-97FD-9FAFF75BED3A}" presName="Name37" presStyleLbl="parChTrans1D3" presStyleIdx="18" presStyleCnt="29"/>
+      <dgm:prSet presAssocID="{08A1C993-32B0-4B1C-97FD-9FAFF75BED3A}" presName="Name37" presStyleLbl="parChTrans1D3" presStyleIdx="18" presStyleCnt="30"/>
       <dgm:spPr/>
       <dgm:t>
         <a:bodyPr/>
@@ -17209,13 +17871,27 @@
         </dgm:presLayoutVars>
       </dgm:prSet>
       <dgm:spPr/>
+      <dgm:t>
+        <a:bodyPr/>
+        <a:lstStyle/>
+        <a:p>
+          <a:endParaRPr lang="de-AT"/>
+        </a:p>
+      </dgm:t>
     </dgm:pt>
     <dgm:pt modelId="{54C2491F-C9A3-4C09-B566-CB8AE5699D16}" type="pres">
       <dgm:prSet presAssocID="{BDD5F660-BF2A-4278-A493-02FE3DCE6E29}" presName="rootComposite" presStyleCnt="0"/>
       <dgm:spPr/>
+      <dgm:t>
+        <a:bodyPr/>
+        <a:lstStyle/>
+        <a:p>
+          <a:endParaRPr lang="de-AT"/>
+        </a:p>
+      </dgm:t>
     </dgm:pt>
     <dgm:pt modelId="{BFBB2E4F-CFEE-4AB9-BA9C-F80F003B14A9}" type="pres">
-      <dgm:prSet presAssocID="{BDD5F660-BF2A-4278-A493-02FE3DCE6E29}" presName="rootText" presStyleLbl="node3" presStyleIdx="18" presStyleCnt="29">
+      <dgm:prSet presAssocID="{BDD5F660-BF2A-4278-A493-02FE3DCE6E29}" presName="rootText" presStyleLbl="node3" presStyleIdx="18" presStyleCnt="30">
         <dgm:presLayoutVars>
           <dgm:chPref val="3"/>
         </dgm:presLayoutVars>
@@ -17230,7 +17906,7 @@
       </dgm:t>
     </dgm:pt>
     <dgm:pt modelId="{8F619ED9-5984-49CC-83CB-105C202499A7}" type="pres">
-      <dgm:prSet presAssocID="{BDD5F660-BF2A-4278-A493-02FE3DCE6E29}" presName="rootConnector" presStyleLbl="node3" presStyleIdx="18" presStyleCnt="29"/>
+      <dgm:prSet presAssocID="{BDD5F660-BF2A-4278-A493-02FE3DCE6E29}" presName="rootConnector" presStyleLbl="node3" presStyleIdx="18" presStyleCnt="30"/>
       <dgm:spPr/>
       <dgm:t>
         <a:bodyPr/>
@@ -17243,13 +17919,27 @@
     <dgm:pt modelId="{CBB62B50-C072-406A-BD4C-C898EFB2D038}" type="pres">
       <dgm:prSet presAssocID="{BDD5F660-BF2A-4278-A493-02FE3DCE6E29}" presName="hierChild4" presStyleCnt="0"/>
       <dgm:spPr/>
+      <dgm:t>
+        <a:bodyPr/>
+        <a:lstStyle/>
+        <a:p>
+          <a:endParaRPr lang="de-AT"/>
+        </a:p>
+      </dgm:t>
     </dgm:pt>
     <dgm:pt modelId="{7EBA97BA-7E62-4810-A2C7-E14A9EB3E517}" type="pres">
       <dgm:prSet presAssocID="{BDD5F660-BF2A-4278-A493-02FE3DCE6E29}" presName="hierChild5" presStyleCnt="0"/>
       <dgm:spPr/>
+      <dgm:t>
+        <a:bodyPr/>
+        <a:lstStyle/>
+        <a:p>
+          <a:endParaRPr lang="de-AT"/>
+        </a:p>
+      </dgm:t>
     </dgm:pt>
     <dgm:pt modelId="{2B54D1F4-B75F-41D7-9700-D676889AED82}" type="pres">
-      <dgm:prSet presAssocID="{4A1A3A4F-CE7D-4CC8-B5C2-180A31150A3C}" presName="Name37" presStyleLbl="parChTrans1D3" presStyleIdx="19" presStyleCnt="29"/>
+      <dgm:prSet presAssocID="{4A1A3A4F-CE7D-4CC8-B5C2-180A31150A3C}" presName="Name37" presStyleLbl="parChTrans1D3" presStyleIdx="19" presStyleCnt="30"/>
       <dgm:spPr/>
       <dgm:t>
         <a:bodyPr/>
@@ -17266,13 +17956,27 @@
         </dgm:presLayoutVars>
       </dgm:prSet>
       <dgm:spPr/>
+      <dgm:t>
+        <a:bodyPr/>
+        <a:lstStyle/>
+        <a:p>
+          <a:endParaRPr lang="de-AT"/>
+        </a:p>
+      </dgm:t>
     </dgm:pt>
     <dgm:pt modelId="{3905E061-DB82-4BF7-A524-17CACB30CF12}" type="pres">
       <dgm:prSet presAssocID="{8E116380-39A0-47EA-88C4-7C5469A95AAB}" presName="rootComposite" presStyleCnt="0"/>
       <dgm:spPr/>
+      <dgm:t>
+        <a:bodyPr/>
+        <a:lstStyle/>
+        <a:p>
+          <a:endParaRPr lang="de-AT"/>
+        </a:p>
+      </dgm:t>
     </dgm:pt>
     <dgm:pt modelId="{F2EBFB2E-4739-4809-99AD-DE5FE1A52C78}" type="pres">
-      <dgm:prSet presAssocID="{8E116380-39A0-47EA-88C4-7C5469A95AAB}" presName="rootText" presStyleLbl="node3" presStyleIdx="19" presStyleCnt="29">
+      <dgm:prSet presAssocID="{8E116380-39A0-47EA-88C4-7C5469A95AAB}" presName="rootText" presStyleLbl="node3" presStyleIdx="19" presStyleCnt="30">
         <dgm:presLayoutVars>
           <dgm:chPref val="3"/>
         </dgm:presLayoutVars>
@@ -17287,7 +17991,7 @@
       </dgm:t>
     </dgm:pt>
     <dgm:pt modelId="{90D0D6F0-CF63-4511-B324-6ED85C5DF59D}" type="pres">
-      <dgm:prSet presAssocID="{8E116380-39A0-47EA-88C4-7C5469A95AAB}" presName="rootConnector" presStyleLbl="node3" presStyleIdx="19" presStyleCnt="29"/>
+      <dgm:prSet presAssocID="{8E116380-39A0-47EA-88C4-7C5469A95AAB}" presName="rootConnector" presStyleLbl="node3" presStyleIdx="19" presStyleCnt="30"/>
       <dgm:spPr/>
       <dgm:t>
         <a:bodyPr/>
@@ -17300,13 +18004,27 @@
     <dgm:pt modelId="{D9344B94-5C4A-4D0C-80DA-A7661616F5FB}" type="pres">
       <dgm:prSet presAssocID="{8E116380-39A0-47EA-88C4-7C5469A95AAB}" presName="hierChild4" presStyleCnt="0"/>
       <dgm:spPr/>
+      <dgm:t>
+        <a:bodyPr/>
+        <a:lstStyle/>
+        <a:p>
+          <a:endParaRPr lang="de-AT"/>
+        </a:p>
+      </dgm:t>
     </dgm:pt>
     <dgm:pt modelId="{6F251C45-135A-4242-9C9E-91ED05DD9362}" type="pres">
       <dgm:prSet presAssocID="{8E116380-39A0-47EA-88C4-7C5469A95AAB}" presName="hierChild5" presStyleCnt="0"/>
       <dgm:spPr/>
+      <dgm:t>
+        <a:bodyPr/>
+        <a:lstStyle/>
+        <a:p>
+          <a:endParaRPr lang="de-AT"/>
+        </a:p>
+      </dgm:t>
     </dgm:pt>
     <dgm:pt modelId="{421BA352-FD81-4EC6-81D1-206A1E0744A5}" type="pres">
-      <dgm:prSet presAssocID="{14CD96CC-96D6-43A6-AF16-8FA47C7C712E}" presName="Name37" presStyleLbl="parChTrans1D3" presStyleIdx="20" presStyleCnt="29"/>
+      <dgm:prSet presAssocID="{14CD96CC-96D6-43A6-AF16-8FA47C7C712E}" presName="Name37" presStyleLbl="parChTrans1D3" presStyleIdx="20" presStyleCnt="30"/>
       <dgm:spPr/>
       <dgm:t>
         <a:bodyPr/>
@@ -17323,13 +18041,27 @@
         </dgm:presLayoutVars>
       </dgm:prSet>
       <dgm:spPr/>
+      <dgm:t>
+        <a:bodyPr/>
+        <a:lstStyle/>
+        <a:p>
+          <a:endParaRPr lang="de-AT"/>
+        </a:p>
+      </dgm:t>
     </dgm:pt>
     <dgm:pt modelId="{E01FFCC8-1318-46D7-8D94-B28412EACD8B}" type="pres">
       <dgm:prSet presAssocID="{D1BDDFFD-8FCC-4BBA-9774-6CF4412FDCFE}" presName="rootComposite" presStyleCnt="0"/>
       <dgm:spPr/>
+      <dgm:t>
+        <a:bodyPr/>
+        <a:lstStyle/>
+        <a:p>
+          <a:endParaRPr lang="de-AT"/>
+        </a:p>
+      </dgm:t>
     </dgm:pt>
     <dgm:pt modelId="{EE726C4C-DA48-4B8B-B7D9-CBA7C3BFF733}" type="pres">
-      <dgm:prSet presAssocID="{D1BDDFFD-8FCC-4BBA-9774-6CF4412FDCFE}" presName="rootText" presStyleLbl="node3" presStyleIdx="20" presStyleCnt="29">
+      <dgm:prSet presAssocID="{D1BDDFFD-8FCC-4BBA-9774-6CF4412FDCFE}" presName="rootText" presStyleLbl="node3" presStyleIdx="20" presStyleCnt="30">
         <dgm:presLayoutVars>
           <dgm:chPref val="3"/>
         </dgm:presLayoutVars>
@@ -17344,7 +18076,7 @@
       </dgm:t>
     </dgm:pt>
     <dgm:pt modelId="{FAD598B1-841B-465F-A6C2-B5DEC950738C}" type="pres">
-      <dgm:prSet presAssocID="{D1BDDFFD-8FCC-4BBA-9774-6CF4412FDCFE}" presName="rootConnector" presStyleLbl="node3" presStyleIdx="20" presStyleCnt="29"/>
+      <dgm:prSet presAssocID="{D1BDDFFD-8FCC-4BBA-9774-6CF4412FDCFE}" presName="rootConnector" presStyleLbl="node3" presStyleIdx="20" presStyleCnt="30"/>
       <dgm:spPr/>
       <dgm:t>
         <a:bodyPr/>
@@ -17357,13 +18089,27 @@
     <dgm:pt modelId="{5965307D-1423-4B22-A628-F1B3484BA7ED}" type="pres">
       <dgm:prSet presAssocID="{D1BDDFFD-8FCC-4BBA-9774-6CF4412FDCFE}" presName="hierChild4" presStyleCnt="0"/>
       <dgm:spPr/>
+      <dgm:t>
+        <a:bodyPr/>
+        <a:lstStyle/>
+        <a:p>
+          <a:endParaRPr lang="de-AT"/>
+        </a:p>
+      </dgm:t>
     </dgm:pt>
     <dgm:pt modelId="{8B3CE2DD-C92D-487A-BF21-E936FDB1691E}" type="pres">
       <dgm:prSet presAssocID="{D1BDDFFD-8FCC-4BBA-9774-6CF4412FDCFE}" presName="hierChild5" presStyleCnt="0"/>
       <dgm:spPr/>
+      <dgm:t>
+        <a:bodyPr/>
+        <a:lstStyle/>
+        <a:p>
+          <a:endParaRPr lang="de-AT"/>
+        </a:p>
+      </dgm:t>
     </dgm:pt>
     <dgm:pt modelId="{267E94D7-A938-4522-B41B-8FB3C92FD2C4}" type="pres">
-      <dgm:prSet presAssocID="{B170F645-277D-4DA8-B605-EC67D19209F0}" presName="Name37" presStyleLbl="parChTrans1D3" presStyleIdx="21" presStyleCnt="29"/>
+      <dgm:prSet presAssocID="{B170F645-277D-4DA8-B605-EC67D19209F0}" presName="Name37" presStyleLbl="parChTrans1D3" presStyleIdx="21" presStyleCnt="30"/>
       <dgm:spPr/>
       <dgm:t>
         <a:bodyPr/>
@@ -17380,13 +18126,27 @@
         </dgm:presLayoutVars>
       </dgm:prSet>
       <dgm:spPr/>
+      <dgm:t>
+        <a:bodyPr/>
+        <a:lstStyle/>
+        <a:p>
+          <a:endParaRPr lang="de-AT"/>
+        </a:p>
+      </dgm:t>
     </dgm:pt>
     <dgm:pt modelId="{3C86A9B0-6952-4355-9F26-8E2C5F152C1D}" type="pres">
       <dgm:prSet presAssocID="{BFA6B656-064C-4D8C-9F72-3E1FE973DD32}" presName="rootComposite" presStyleCnt="0"/>
       <dgm:spPr/>
+      <dgm:t>
+        <a:bodyPr/>
+        <a:lstStyle/>
+        <a:p>
+          <a:endParaRPr lang="de-AT"/>
+        </a:p>
+      </dgm:t>
     </dgm:pt>
     <dgm:pt modelId="{3ABDCC82-1289-4FDD-9729-A32506B8C601}" type="pres">
-      <dgm:prSet presAssocID="{BFA6B656-064C-4D8C-9F72-3E1FE973DD32}" presName="rootText" presStyleLbl="node3" presStyleIdx="21" presStyleCnt="29">
+      <dgm:prSet presAssocID="{BFA6B656-064C-4D8C-9F72-3E1FE973DD32}" presName="rootText" presStyleLbl="node3" presStyleIdx="21" presStyleCnt="30">
         <dgm:presLayoutVars>
           <dgm:chPref val="3"/>
         </dgm:presLayoutVars>
@@ -17401,7 +18161,7 @@
       </dgm:t>
     </dgm:pt>
     <dgm:pt modelId="{74476A5C-BA03-47FA-8FD1-DBE97A5EEAFE}" type="pres">
-      <dgm:prSet presAssocID="{BFA6B656-064C-4D8C-9F72-3E1FE973DD32}" presName="rootConnector" presStyleLbl="node3" presStyleIdx="21" presStyleCnt="29"/>
+      <dgm:prSet presAssocID="{BFA6B656-064C-4D8C-9F72-3E1FE973DD32}" presName="rootConnector" presStyleLbl="node3" presStyleIdx="21" presStyleCnt="30"/>
       <dgm:spPr/>
       <dgm:t>
         <a:bodyPr/>
@@ -17414,14 +18174,35 @@
     <dgm:pt modelId="{712CC7BB-2E51-41FE-AC36-044E88E99D82}" type="pres">
       <dgm:prSet presAssocID="{BFA6B656-064C-4D8C-9F72-3E1FE973DD32}" presName="hierChild4" presStyleCnt="0"/>
       <dgm:spPr/>
+      <dgm:t>
+        <a:bodyPr/>
+        <a:lstStyle/>
+        <a:p>
+          <a:endParaRPr lang="de-AT"/>
+        </a:p>
+      </dgm:t>
     </dgm:pt>
     <dgm:pt modelId="{31A693CF-85AB-4EA0-8582-A225804A0CDC}" type="pres">
       <dgm:prSet presAssocID="{BFA6B656-064C-4D8C-9F72-3E1FE973DD32}" presName="hierChild5" presStyleCnt="0"/>
       <dgm:spPr/>
+      <dgm:t>
+        <a:bodyPr/>
+        <a:lstStyle/>
+        <a:p>
+          <a:endParaRPr lang="de-AT"/>
+        </a:p>
+      </dgm:t>
     </dgm:pt>
     <dgm:pt modelId="{6BDA54CA-942D-4F11-B37D-768E56B7B49F}" type="pres">
       <dgm:prSet presAssocID="{CF13650F-6662-4AA8-AF89-37B0EA93B865}" presName="hierChild5" presStyleCnt="0"/>
       <dgm:spPr/>
+      <dgm:t>
+        <a:bodyPr/>
+        <a:lstStyle/>
+        <a:p>
+          <a:endParaRPr lang="de-AT"/>
+        </a:p>
+      </dgm:t>
     </dgm:pt>
     <dgm:pt modelId="{A0328554-6224-47BD-AFA3-27BB982D3B70}" type="pres">
       <dgm:prSet presAssocID="{66BB37C3-079F-4731-966C-68F9D622CD11}" presName="Name37" presStyleLbl="parChTrans1D2" presStyleIdx="5" presStyleCnt="7"/>
@@ -17441,10 +18222,24 @@
         </dgm:presLayoutVars>
       </dgm:prSet>
       <dgm:spPr/>
+      <dgm:t>
+        <a:bodyPr/>
+        <a:lstStyle/>
+        <a:p>
+          <a:endParaRPr lang="de-AT"/>
+        </a:p>
+      </dgm:t>
     </dgm:pt>
     <dgm:pt modelId="{94F32FFD-7D38-4084-8A74-4247FD1E6963}" type="pres">
       <dgm:prSet presAssocID="{17A6DD99-06CD-4700-B05A-3CF6937219DF}" presName="rootComposite" presStyleCnt="0"/>
       <dgm:spPr/>
+      <dgm:t>
+        <a:bodyPr/>
+        <a:lstStyle/>
+        <a:p>
+          <a:endParaRPr lang="de-AT"/>
+        </a:p>
+      </dgm:t>
     </dgm:pt>
     <dgm:pt modelId="{0AE6CCD4-DAC4-45F6-B477-3216C52A31FC}" type="pres">
       <dgm:prSet presAssocID="{17A6DD99-06CD-4700-B05A-3CF6937219DF}" presName="rootText" presStyleLbl="node2" presStyleIdx="5" presStyleCnt="7">
@@ -17475,9 +18270,16 @@
     <dgm:pt modelId="{110D9F67-52E9-4E92-ABF3-155EB4E0BABB}" type="pres">
       <dgm:prSet presAssocID="{17A6DD99-06CD-4700-B05A-3CF6937219DF}" presName="hierChild4" presStyleCnt="0"/>
       <dgm:spPr/>
+      <dgm:t>
+        <a:bodyPr/>
+        <a:lstStyle/>
+        <a:p>
+          <a:endParaRPr lang="de-AT"/>
+        </a:p>
+      </dgm:t>
     </dgm:pt>
     <dgm:pt modelId="{101A0BF3-A7F5-4589-B741-7DBF9B5C1537}" type="pres">
-      <dgm:prSet presAssocID="{6138456C-2474-4C4A-9783-3DB033FEA918}" presName="Name37" presStyleLbl="parChTrans1D3" presStyleIdx="22" presStyleCnt="29"/>
+      <dgm:prSet presAssocID="{6138456C-2474-4C4A-9783-3DB033FEA918}" presName="Name37" presStyleLbl="parChTrans1D3" presStyleIdx="22" presStyleCnt="30"/>
       <dgm:spPr/>
       <dgm:t>
         <a:bodyPr/>
@@ -17494,13 +18296,27 @@
         </dgm:presLayoutVars>
       </dgm:prSet>
       <dgm:spPr/>
+      <dgm:t>
+        <a:bodyPr/>
+        <a:lstStyle/>
+        <a:p>
+          <a:endParaRPr lang="de-AT"/>
+        </a:p>
+      </dgm:t>
     </dgm:pt>
     <dgm:pt modelId="{381CDC57-B8A3-44E3-9C69-CCD579320452}" type="pres">
       <dgm:prSet presAssocID="{1AEE0CF4-A86F-4728-8A9D-05344248D73D}" presName="rootComposite" presStyleCnt="0"/>
       <dgm:spPr/>
+      <dgm:t>
+        <a:bodyPr/>
+        <a:lstStyle/>
+        <a:p>
+          <a:endParaRPr lang="de-AT"/>
+        </a:p>
+      </dgm:t>
     </dgm:pt>
     <dgm:pt modelId="{DC557EF8-22A8-40B6-8E7D-50FE8984AFCB}" type="pres">
-      <dgm:prSet presAssocID="{1AEE0CF4-A86F-4728-8A9D-05344248D73D}" presName="rootText" presStyleLbl="node3" presStyleIdx="22" presStyleCnt="29">
+      <dgm:prSet presAssocID="{1AEE0CF4-A86F-4728-8A9D-05344248D73D}" presName="rootText" presStyleLbl="node3" presStyleIdx="22" presStyleCnt="30">
         <dgm:presLayoutVars>
           <dgm:chPref val="3"/>
         </dgm:presLayoutVars>
@@ -17515,7 +18331,7 @@
       </dgm:t>
     </dgm:pt>
     <dgm:pt modelId="{F88F2A54-261E-457D-9B77-14C20F98DB44}" type="pres">
-      <dgm:prSet presAssocID="{1AEE0CF4-A86F-4728-8A9D-05344248D73D}" presName="rootConnector" presStyleLbl="node3" presStyleIdx="22" presStyleCnt="29"/>
+      <dgm:prSet presAssocID="{1AEE0CF4-A86F-4728-8A9D-05344248D73D}" presName="rootConnector" presStyleLbl="node3" presStyleIdx="22" presStyleCnt="30"/>
       <dgm:spPr/>
       <dgm:t>
         <a:bodyPr/>
@@ -17528,13 +18344,27 @@
     <dgm:pt modelId="{A1DFA82B-01DC-4A06-A744-E65777A9883D}" type="pres">
       <dgm:prSet presAssocID="{1AEE0CF4-A86F-4728-8A9D-05344248D73D}" presName="hierChild4" presStyleCnt="0"/>
       <dgm:spPr/>
+      <dgm:t>
+        <a:bodyPr/>
+        <a:lstStyle/>
+        <a:p>
+          <a:endParaRPr lang="de-AT"/>
+        </a:p>
+      </dgm:t>
     </dgm:pt>
     <dgm:pt modelId="{C0D9AB5D-4C27-44EE-B2CB-25B1F6586AF2}" type="pres">
       <dgm:prSet presAssocID="{1AEE0CF4-A86F-4728-8A9D-05344248D73D}" presName="hierChild5" presStyleCnt="0"/>
       <dgm:spPr/>
+      <dgm:t>
+        <a:bodyPr/>
+        <a:lstStyle/>
+        <a:p>
+          <a:endParaRPr lang="de-AT"/>
+        </a:p>
+      </dgm:t>
     </dgm:pt>
     <dgm:pt modelId="{813DDC5E-72DC-4F32-947D-448C79853EA2}" type="pres">
-      <dgm:prSet presAssocID="{EF2D3B86-1DC8-4C16-9DDD-8E9EE8E3C7F5}" presName="Name37" presStyleLbl="parChTrans1D3" presStyleIdx="23" presStyleCnt="29"/>
+      <dgm:prSet presAssocID="{EF2D3B86-1DC8-4C16-9DDD-8E9EE8E3C7F5}" presName="Name37" presStyleLbl="parChTrans1D3" presStyleIdx="23" presStyleCnt="30"/>
       <dgm:spPr/>
       <dgm:t>
         <a:bodyPr/>
@@ -17551,13 +18381,27 @@
         </dgm:presLayoutVars>
       </dgm:prSet>
       <dgm:spPr/>
+      <dgm:t>
+        <a:bodyPr/>
+        <a:lstStyle/>
+        <a:p>
+          <a:endParaRPr lang="de-AT"/>
+        </a:p>
+      </dgm:t>
     </dgm:pt>
     <dgm:pt modelId="{1E208900-E91F-4BA7-85BB-59ADE8376417}" type="pres">
       <dgm:prSet presAssocID="{8C0F16CE-69DB-409D-A11C-030A1F70AED8}" presName="rootComposite" presStyleCnt="0"/>
       <dgm:spPr/>
+      <dgm:t>
+        <a:bodyPr/>
+        <a:lstStyle/>
+        <a:p>
+          <a:endParaRPr lang="de-AT"/>
+        </a:p>
+      </dgm:t>
     </dgm:pt>
     <dgm:pt modelId="{F774F9D3-B2F3-4792-B266-2810475C9A82}" type="pres">
-      <dgm:prSet presAssocID="{8C0F16CE-69DB-409D-A11C-030A1F70AED8}" presName="rootText" presStyleLbl="node3" presStyleIdx="23" presStyleCnt="29">
+      <dgm:prSet presAssocID="{8C0F16CE-69DB-409D-A11C-030A1F70AED8}" presName="rootText" presStyleLbl="node3" presStyleIdx="23" presStyleCnt="30">
         <dgm:presLayoutVars>
           <dgm:chPref val="3"/>
         </dgm:presLayoutVars>
@@ -17572,7 +18416,7 @@
       </dgm:t>
     </dgm:pt>
     <dgm:pt modelId="{562328D8-6707-4DEF-AB28-C61B5D598FA8}" type="pres">
-      <dgm:prSet presAssocID="{8C0F16CE-69DB-409D-A11C-030A1F70AED8}" presName="rootConnector" presStyleLbl="node3" presStyleIdx="23" presStyleCnt="29"/>
+      <dgm:prSet presAssocID="{8C0F16CE-69DB-409D-A11C-030A1F70AED8}" presName="rootConnector" presStyleLbl="node3" presStyleIdx="23" presStyleCnt="30"/>
       <dgm:spPr/>
       <dgm:t>
         <a:bodyPr/>
@@ -17585,13 +18429,27 @@
     <dgm:pt modelId="{0637E4DA-EC01-4021-85D6-843CCFFEB458}" type="pres">
       <dgm:prSet presAssocID="{8C0F16CE-69DB-409D-A11C-030A1F70AED8}" presName="hierChild4" presStyleCnt="0"/>
       <dgm:spPr/>
+      <dgm:t>
+        <a:bodyPr/>
+        <a:lstStyle/>
+        <a:p>
+          <a:endParaRPr lang="de-AT"/>
+        </a:p>
+      </dgm:t>
     </dgm:pt>
     <dgm:pt modelId="{C40E1EA0-8D21-4D6B-9BDA-BD72426ECC17}" type="pres">
       <dgm:prSet presAssocID="{8C0F16CE-69DB-409D-A11C-030A1F70AED8}" presName="hierChild5" presStyleCnt="0"/>
       <dgm:spPr/>
+      <dgm:t>
+        <a:bodyPr/>
+        <a:lstStyle/>
+        <a:p>
+          <a:endParaRPr lang="de-AT"/>
+        </a:p>
+      </dgm:t>
     </dgm:pt>
     <dgm:pt modelId="{B93FB0D6-AE56-45E7-A324-DAA77D44355E}" type="pres">
-      <dgm:prSet presAssocID="{177D3781-422E-48FB-8D3A-6E9A1AAEC41E}" presName="Name37" presStyleLbl="parChTrans1D3" presStyleIdx="24" presStyleCnt="29"/>
+      <dgm:prSet presAssocID="{177D3781-422E-48FB-8D3A-6E9A1AAEC41E}" presName="Name37" presStyleLbl="parChTrans1D3" presStyleIdx="24" presStyleCnt="30"/>
       <dgm:spPr/>
       <dgm:t>
         <a:bodyPr/>
@@ -17608,13 +18466,27 @@
         </dgm:presLayoutVars>
       </dgm:prSet>
       <dgm:spPr/>
+      <dgm:t>
+        <a:bodyPr/>
+        <a:lstStyle/>
+        <a:p>
+          <a:endParaRPr lang="de-AT"/>
+        </a:p>
+      </dgm:t>
     </dgm:pt>
     <dgm:pt modelId="{86DE9973-98A9-41C2-8697-E27E3E11BD11}" type="pres">
       <dgm:prSet presAssocID="{34C8265A-04EC-48B6-B7A5-1910AA62B9F7}" presName="rootComposite" presStyleCnt="0"/>
       <dgm:spPr/>
+      <dgm:t>
+        <a:bodyPr/>
+        <a:lstStyle/>
+        <a:p>
+          <a:endParaRPr lang="de-AT"/>
+        </a:p>
+      </dgm:t>
     </dgm:pt>
     <dgm:pt modelId="{5AA25222-04E3-451F-B411-B3CF5BA8700D}" type="pres">
-      <dgm:prSet presAssocID="{34C8265A-04EC-48B6-B7A5-1910AA62B9F7}" presName="rootText" presStyleLbl="node3" presStyleIdx="24" presStyleCnt="29">
+      <dgm:prSet presAssocID="{34C8265A-04EC-48B6-B7A5-1910AA62B9F7}" presName="rootText" presStyleLbl="node3" presStyleIdx="24" presStyleCnt="30" custLinFactNeighborX="4475" custLinFactNeighborY="2685">
         <dgm:presLayoutVars>
           <dgm:chPref val="3"/>
         </dgm:presLayoutVars>
@@ -17629,7 +18501,7 @@
       </dgm:t>
     </dgm:pt>
     <dgm:pt modelId="{E38FA12D-3BD6-4444-A516-6EE1F97BBE84}" type="pres">
-      <dgm:prSet presAssocID="{34C8265A-04EC-48B6-B7A5-1910AA62B9F7}" presName="rootConnector" presStyleLbl="node3" presStyleIdx="24" presStyleCnt="29"/>
+      <dgm:prSet presAssocID="{34C8265A-04EC-48B6-B7A5-1910AA62B9F7}" presName="rootConnector" presStyleLbl="node3" presStyleIdx="24" presStyleCnt="30"/>
       <dgm:spPr/>
       <dgm:t>
         <a:bodyPr/>
@@ -17642,13 +18514,27 @@
     <dgm:pt modelId="{8155CA69-3BE5-43AC-AE3C-23E1937385C0}" type="pres">
       <dgm:prSet presAssocID="{34C8265A-04EC-48B6-B7A5-1910AA62B9F7}" presName="hierChild4" presStyleCnt="0"/>
       <dgm:spPr/>
+      <dgm:t>
+        <a:bodyPr/>
+        <a:lstStyle/>
+        <a:p>
+          <a:endParaRPr lang="de-AT"/>
+        </a:p>
+      </dgm:t>
     </dgm:pt>
     <dgm:pt modelId="{C5B472AF-A152-42A3-93B8-22CD1B60E9AC}" type="pres">
       <dgm:prSet presAssocID="{34C8265A-04EC-48B6-B7A5-1910AA62B9F7}" presName="hierChild5" presStyleCnt="0"/>
       <dgm:spPr/>
+      <dgm:t>
+        <a:bodyPr/>
+        <a:lstStyle/>
+        <a:p>
+          <a:endParaRPr lang="de-AT"/>
+        </a:p>
+      </dgm:t>
     </dgm:pt>
     <dgm:pt modelId="{1046596A-204B-4337-8237-CA1C72E24BE8}" type="pres">
-      <dgm:prSet presAssocID="{EAC04567-69DE-4441-8B5B-D4993100CAC9}" presName="Name37" presStyleLbl="parChTrans1D3" presStyleIdx="25" presStyleCnt="29"/>
+      <dgm:prSet presAssocID="{EAC04567-69DE-4441-8B5B-D4993100CAC9}" presName="Name37" presStyleLbl="parChTrans1D3" presStyleIdx="25" presStyleCnt="30"/>
       <dgm:spPr/>
       <dgm:t>
         <a:bodyPr/>
@@ -17665,13 +18551,27 @@
         </dgm:presLayoutVars>
       </dgm:prSet>
       <dgm:spPr/>
+      <dgm:t>
+        <a:bodyPr/>
+        <a:lstStyle/>
+        <a:p>
+          <a:endParaRPr lang="de-AT"/>
+        </a:p>
+      </dgm:t>
     </dgm:pt>
     <dgm:pt modelId="{982E1676-459E-4739-A95B-E751A3D987F4}" type="pres">
       <dgm:prSet presAssocID="{70D76544-1D49-45B3-984C-B4C6CFA01554}" presName="rootComposite" presStyleCnt="0"/>
       <dgm:spPr/>
+      <dgm:t>
+        <a:bodyPr/>
+        <a:lstStyle/>
+        <a:p>
+          <a:endParaRPr lang="de-AT"/>
+        </a:p>
+      </dgm:t>
     </dgm:pt>
     <dgm:pt modelId="{F3A0860C-4E9C-4ECD-832B-CBA064BBE264}" type="pres">
-      <dgm:prSet presAssocID="{70D76544-1D49-45B3-984C-B4C6CFA01554}" presName="rootText" presStyleLbl="node3" presStyleIdx="25" presStyleCnt="29">
+      <dgm:prSet presAssocID="{70D76544-1D49-45B3-984C-B4C6CFA01554}" presName="rootText" presStyleLbl="node3" presStyleIdx="25" presStyleCnt="30">
         <dgm:presLayoutVars>
           <dgm:chPref val="3"/>
         </dgm:presLayoutVars>
@@ -17686,7 +18586,7 @@
       </dgm:t>
     </dgm:pt>
     <dgm:pt modelId="{AD5EACBE-8BD3-4F9F-AC58-0F3D847D8279}" type="pres">
-      <dgm:prSet presAssocID="{70D76544-1D49-45B3-984C-B4C6CFA01554}" presName="rootConnector" presStyleLbl="node3" presStyleIdx="25" presStyleCnt="29"/>
+      <dgm:prSet presAssocID="{70D76544-1D49-45B3-984C-B4C6CFA01554}" presName="rootConnector" presStyleLbl="node3" presStyleIdx="25" presStyleCnt="30"/>
       <dgm:spPr/>
       <dgm:t>
         <a:bodyPr/>
@@ -17699,14 +18599,35 @@
     <dgm:pt modelId="{433007BC-B9CB-4D4F-88D3-37FC00D38164}" type="pres">
       <dgm:prSet presAssocID="{70D76544-1D49-45B3-984C-B4C6CFA01554}" presName="hierChild4" presStyleCnt="0"/>
       <dgm:spPr/>
+      <dgm:t>
+        <a:bodyPr/>
+        <a:lstStyle/>
+        <a:p>
+          <a:endParaRPr lang="de-AT"/>
+        </a:p>
+      </dgm:t>
     </dgm:pt>
     <dgm:pt modelId="{6938EB69-1E1B-49E0-98FC-1E5B5A39F9A3}" type="pres">
       <dgm:prSet presAssocID="{70D76544-1D49-45B3-984C-B4C6CFA01554}" presName="hierChild5" presStyleCnt="0"/>
       <dgm:spPr/>
+      <dgm:t>
+        <a:bodyPr/>
+        <a:lstStyle/>
+        <a:p>
+          <a:endParaRPr lang="de-AT"/>
+        </a:p>
+      </dgm:t>
     </dgm:pt>
     <dgm:pt modelId="{EC634035-1C71-4F6E-96BA-BECAE97098E8}" type="pres">
       <dgm:prSet presAssocID="{17A6DD99-06CD-4700-B05A-3CF6937219DF}" presName="hierChild5" presStyleCnt="0"/>
       <dgm:spPr/>
+      <dgm:t>
+        <a:bodyPr/>
+        <a:lstStyle/>
+        <a:p>
+          <a:endParaRPr lang="de-AT"/>
+        </a:p>
+      </dgm:t>
     </dgm:pt>
     <dgm:pt modelId="{08BCB809-9228-4884-ABAD-196A1A6C17DC}" type="pres">
       <dgm:prSet presAssocID="{7FF2C53B-546F-40CB-B987-BE4FC729543E}" presName="Name37" presStyleLbl="parChTrans1D2" presStyleIdx="6" presStyleCnt="7"/>
@@ -17726,10 +18647,24 @@
         </dgm:presLayoutVars>
       </dgm:prSet>
       <dgm:spPr/>
+      <dgm:t>
+        <a:bodyPr/>
+        <a:lstStyle/>
+        <a:p>
+          <a:endParaRPr lang="de-AT"/>
+        </a:p>
+      </dgm:t>
     </dgm:pt>
     <dgm:pt modelId="{6E3ED5FB-C3A9-4E96-8556-372ED298F863}" type="pres">
       <dgm:prSet presAssocID="{FB39D107-CE9D-479D-8001-19ABE14FBC20}" presName="rootComposite" presStyleCnt="0"/>
       <dgm:spPr/>
+      <dgm:t>
+        <a:bodyPr/>
+        <a:lstStyle/>
+        <a:p>
+          <a:endParaRPr lang="de-AT"/>
+        </a:p>
+      </dgm:t>
     </dgm:pt>
     <dgm:pt modelId="{AAD9EEE6-5AE2-42CE-A4A5-91E79B169AA6}" type="pres">
       <dgm:prSet presAssocID="{FB39D107-CE9D-479D-8001-19ABE14FBC20}" presName="rootText" presStyleLbl="node2" presStyleIdx="6" presStyleCnt="7">
@@ -17760,9 +18695,16 @@
     <dgm:pt modelId="{AA91338F-D816-464A-AE72-3E6EFB4054A7}" type="pres">
       <dgm:prSet presAssocID="{FB39D107-CE9D-479D-8001-19ABE14FBC20}" presName="hierChild4" presStyleCnt="0"/>
       <dgm:spPr/>
+      <dgm:t>
+        <a:bodyPr/>
+        <a:lstStyle/>
+        <a:p>
+          <a:endParaRPr lang="de-AT"/>
+        </a:p>
+      </dgm:t>
     </dgm:pt>
     <dgm:pt modelId="{37898781-7B86-4829-AF52-12C8DAADE8BE}" type="pres">
-      <dgm:prSet presAssocID="{176B6CDE-F220-421D-8190-6E330F760760}" presName="Name37" presStyleLbl="parChTrans1D3" presStyleIdx="26" presStyleCnt="29"/>
+      <dgm:prSet presAssocID="{176B6CDE-F220-421D-8190-6E330F760760}" presName="Name37" presStyleLbl="parChTrans1D3" presStyleIdx="26" presStyleCnt="30"/>
       <dgm:spPr/>
       <dgm:t>
         <a:bodyPr/>
@@ -17779,13 +18721,27 @@
         </dgm:presLayoutVars>
       </dgm:prSet>
       <dgm:spPr/>
+      <dgm:t>
+        <a:bodyPr/>
+        <a:lstStyle/>
+        <a:p>
+          <a:endParaRPr lang="de-AT"/>
+        </a:p>
+      </dgm:t>
     </dgm:pt>
     <dgm:pt modelId="{3C86EF3C-CFC8-4E8A-922F-3FA0B6468A67}" type="pres">
       <dgm:prSet presAssocID="{293B3FC4-0DEA-40BF-85E8-8CB40C778C97}" presName="rootComposite" presStyleCnt="0"/>
       <dgm:spPr/>
+      <dgm:t>
+        <a:bodyPr/>
+        <a:lstStyle/>
+        <a:p>
+          <a:endParaRPr lang="de-AT"/>
+        </a:p>
+      </dgm:t>
     </dgm:pt>
     <dgm:pt modelId="{2149A025-C59B-4738-9591-E4DDF99F3B67}" type="pres">
-      <dgm:prSet presAssocID="{293B3FC4-0DEA-40BF-85E8-8CB40C778C97}" presName="rootText" presStyleLbl="node3" presStyleIdx="26" presStyleCnt="29">
+      <dgm:prSet presAssocID="{293B3FC4-0DEA-40BF-85E8-8CB40C778C97}" presName="rootText" presStyleLbl="node3" presStyleIdx="26" presStyleCnt="30">
         <dgm:presLayoutVars>
           <dgm:chPref val="3"/>
         </dgm:presLayoutVars>
@@ -17800,7 +18756,7 @@
       </dgm:t>
     </dgm:pt>
     <dgm:pt modelId="{91DE88C0-292C-42DF-B44D-25CD10E7DD85}" type="pres">
-      <dgm:prSet presAssocID="{293B3FC4-0DEA-40BF-85E8-8CB40C778C97}" presName="rootConnector" presStyleLbl="node3" presStyleIdx="26" presStyleCnt="29"/>
+      <dgm:prSet presAssocID="{293B3FC4-0DEA-40BF-85E8-8CB40C778C97}" presName="rootConnector" presStyleLbl="node3" presStyleIdx="26" presStyleCnt="30"/>
       <dgm:spPr/>
       <dgm:t>
         <a:bodyPr/>
@@ -17813,13 +18769,27 @@
     <dgm:pt modelId="{8B810B3C-0E79-4CF7-9BBD-217FE4ED69E3}" type="pres">
       <dgm:prSet presAssocID="{293B3FC4-0DEA-40BF-85E8-8CB40C778C97}" presName="hierChild4" presStyleCnt="0"/>
       <dgm:spPr/>
+      <dgm:t>
+        <a:bodyPr/>
+        <a:lstStyle/>
+        <a:p>
+          <a:endParaRPr lang="de-AT"/>
+        </a:p>
+      </dgm:t>
     </dgm:pt>
     <dgm:pt modelId="{91CBD7E1-3D77-4EF8-80DB-1F199E931903}" type="pres">
       <dgm:prSet presAssocID="{293B3FC4-0DEA-40BF-85E8-8CB40C778C97}" presName="hierChild5" presStyleCnt="0"/>
       <dgm:spPr/>
+      <dgm:t>
+        <a:bodyPr/>
+        <a:lstStyle/>
+        <a:p>
+          <a:endParaRPr lang="de-AT"/>
+        </a:p>
+      </dgm:t>
     </dgm:pt>
     <dgm:pt modelId="{DA2A3CF5-AF54-4361-B859-4230D3ED982E}" type="pres">
-      <dgm:prSet presAssocID="{EE8A90D6-6283-4D93-86CA-3691994D764C}" presName="Name37" presStyleLbl="parChTrans1D3" presStyleIdx="27" presStyleCnt="29"/>
+      <dgm:prSet presAssocID="{EE8A90D6-6283-4D93-86CA-3691994D764C}" presName="Name37" presStyleLbl="parChTrans1D3" presStyleIdx="27" presStyleCnt="30"/>
       <dgm:spPr/>
       <dgm:t>
         <a:bodyPr/>
@@ -17836,13 +18806,27 @@
         </dgm:presLayoutVars>
       </dgm:prSet>
       <dgm:spPr/>
+      <dgm:t>
+        <a:bodyPr/>
+        <a:lstStyle/>
+        <a:p>
+          <a:endParaRPr lang="de-AT"/>
+        </a:p>
+      </dgm:t>
     </dgm:pt>
     <dgm:pt modelId="{15F63447-80EB-4FCB-A75D-1BC6C5DEFA25}" type="pres">
       <dgm:prSet presAssocID="{08D1FA8C-9B2A-4E59-9883-13758086CF06}" presName="rootComposite" presStyleCnt="0"/>
       <dgm:spPr/>
+      <dgm:t>
+        <a:bodyPr/>
+        <a:lstStyle/>
+        <a:p>
+          <a:endParaRPr lang="de-AT"/>
+        </a:p>
+      </dgm:t>
     </dgm:pt>
     <dgm:pt modelId="{CBC6CABC-8CA8-47DE-A3C3-0CA32155D7C9}" type="pres">
-      <dgm:prSet presAssocID="{08D1FA8C-9B2A-4E59-9883-13758086CF06}" presName="rootText" presStyleLbl="node3" presStyleIdx="27" presStyleCnt="29">
+      <dgm:prSet presAssocID="{08D1FA8C-9B2A-4E59-9883-13758086CF06}" presName="rootText" presStyleLbl="node3" presStyleIdx="27" presStyleCnt="30">
         <dgm:presLayoutVars>
           <dgm:chPref val="3"/>
         </dgm:presLayoutVars>
@@ -17857,7 +18841,7 @@
       </dgm:t>
     </dgm:pt>
     <dgm:pt modelId="{42CA3B9B-4EA5-419B-BED7-CA59290D6195}" type="pres">
-      <dgm:prSet presAssocID="{08D1FA8C-9B2A-4E59-9883-13758086CF06}" presName="rootConnector" presStyleLbl="node3" presStyleIdx="27" presStyleCnt="29"/>
+      <dgm:prSet presAssocID="{08D1FA8C-9B2A-4E59-9883-13758086CF06}" presName="rootConnector" presStyleLbl="node3" presStyleIdx="27" presStyleCnt="30"/>
       <dgm:spPr/>
       <dgm:t>
         <a:bodyPr/>
@@ -17870,13 +18854,27 @@
     <dgm:pt modelId="{66C0687F-A311-4B1E-80B9-BF73F7B2F1C4}" type="pres">
       <dgm:prSet presAssocID="{08D1FA8C-9B2A-4E59-9883-13758086CF06}" presName="hierChild4" presStyleCnt="0"/>
       <dgm:spPr/>
+      <dgm:t>
+        <a:bodyPr/>
+        <a:lstStyle/>
+        <a:p>
+          <a:endParaRPr lang="de-AT"/>
+        </a:p>
+      </dgm:t>
     </dgm:pt>
     <dgm:pt modelId="{4F44B1C5-6657-48AD-B9A1-A9526F683613}" type="pres">
       <dgm:prSet presAssocID="{08D1FA8C-9B2A-4E59-9883-13758086CF06}" presName="hierChild5" presStyleCnt="0"/>
       <dgm:spPr/>
+      <dgm:t>
+        <a:bodyPr/>
+        <a:lstStyle/>
+        <a:p>
+          <a:endParaRPr lang="de-AT"/>
+        </a:p>
+      </dgm:t>
     </dgm:pt>
     <dgm:pt modelId="{E752B3E1-DE63-4F54-89C2-1276A0E59074}" type="pres">
-      <dgm:prSet presAssocID="{6725BCE1-9C85-4DEA-AB9B-AE2926958050}" presName="Name37" presStyleLbl="parChTrans1D3" presStyleIdx="28" presStyleCnt="29"/>
+      <dgm:prSet presAssocID="{6725BCE1-9C85-4DEA-AB9B-AE2926958050}" presName="Name37" presStyleLbl="parChTrans1D3" presStyleIdx="28" presStyleCnt="30"/>
       <dgm:spPr/>
       <dgm:t>
         <a:bodyPr/>
@@ -17893,13 +18891,27 @@
         </dgm:presLayoutVars>
       </dgm:prSet>
       <dgm:spPr/>
+      <dgm:t>
+        <a:bodyPr/>
+        <a:lstStyle/>
+        <a:p>
+          <a:endParaRPr lang="de-AT"/>
+        </a:p>
+      </dgm:t>
     </dgm:pt>
     <dgm:pt modelId="{1EE58AE4-FDA7-49D5-982B-8643FE27FA29}" type="pres">
       <dgm:prSet presAssocID="{C15D06BF-877D-457E-8128-8293859089C1}" presName="rootComposite" presStyleCnt="0"/>
       <dgm:spPr/>
+      <dgm:t>
+        <a:bodyPr/>
+        <a:lstStyle/>
+        <a:p>
+          <a:endParaRPr lang="de-AT"/>
+        </a:p>
+      </dgm:t>
     </dgm:pt>
     <dgm:pt modelId="{BA50E428-C1AD-44FC-B03D-90CFD8A8D1DD}" type="pres">
-      <dgm:prSet presAssocID="{C15D06BF-877D-457E-8128-8293859089C1}" presName="rootText" presStyleLbl="node3" presStyleIdx="28" presStyleCnt="29">
+      <dgm:prSet presAssocID="{C15D06BF-877D-457E-8128-8293859089C1}" presName="rootText" presStyleLbl="node3" presStyleIdx="28" presStyleCnt="30">
         <dgm:presLayoutVars>
           <dgm:chPref val="3"/>
         </dgm:presLayoutVars>
@@ -17914,7 +18926,7 @@
       </dgm:t>
     </dgm:pt>
     <dgm:pt modelId="{2BAD2DDF-B3BD-4958-B445-697B944BD83D}" type="pres">
-      <dgm:prSet presAssocID="{C15D06BF-877D-457E-8128-8293859089C1}" presName="rootConnector" presStyleLbl="node3" presStyleIdx="28" presStyleCnt="29"/>
+      <dgm:prSet presAssocID="{C15D06BF-877D-457E-8128-8293859089C1}" presName="rootConnector" presStyleLbl="node3" presStyleIdx="28" presStyleCnt="30"/>
       <dgm:spPr/>
       <dgm:t>
         <a:bodyPr/>
@@ -17927,427 +18939,551 @@
     <dgm:pt modelId="{23B161B0-2E37-48EB-AABD-FE3BCBDD2D27}" type="pres">
       <dgm:prSet presAssocID="{C15D06BF-877D-457E-8128-8293859089C1}" presName="hierChild4" presStyleCnt="0"/>
       <dgm:spPr/>
+      <dgm:t>
+        <a:bodyPr/>
+        <a:lstStyle/>
+        <a:p>
+          <a:endParaRPr lang="de-AT"/>
+        </a:p>
+      </dgm:t>
     </dgm:pt>
     <dgm:pt modelId="{535906C0-350F-4A2E-A14A-16180308F56E}" type="pres">
       <dgm:prSet presAssocID="{C15D06BF-877D-457E-8128-8293859089C1}" presName="hierChild5" presStyleCnt="0"/>
       <dgm:spPr/>
+      <dgm:t>
+        <a:bodyPr/>
+        <a:lstStyle/>
+        <a:p>
+          <a:endParaRPr lang="de-AT"/>
+        </a:p>
+      </dgm:t>
+    </dgm:pt>
+    <dgm:pt modelId="{64CEA124-4E5B-471E-96E6-C72D39151520}" type="pres">
+      <dgm:prSet presAssocID="{E9075DDA-1E2C-4D98-B592-982265B70700}" presName="Name37" presStyleLbl="parChTrans1D3" presStyleIdx="29" presStyleCnt="30"/>
+      <dgm:spPr/>
+      <dgm:t>
+        <a:bodyPr/>
+        <a:lstStyle/>
+        <a:p>
+          <a:endParaRPr lang="de-AT"/>
+        </a:p>
+      </dgm:t>
+    </dgm:pt>
+    <dgm:pt modelId="{E4E029F3-1C60-4355-A453-266FE707A300}" type="pres">
+      <dgm:prSet presAssocID="{EEF4F5C5-FF63-487A-A678-9D2B7507CFC7}" presName="hierRoot2" presStyleCnt="0">
+        <dgm:presLayoutVars>
+          <dgm:hierBranch val="init"/>
+        </dgm:presLayoutVars>
+      </dgm:prSet>
+      <dgm:spPr/>
+      <dgm:t>
+        <a:bodyPr/>
+        <a:lstStyle/>
+        <a:p>
+          <a:endParaRPr lang="de-AT"/>
+        </a:p>
+      </dgm:t>
+    </dgm:pt>
+    <dgm:pt modelId="{FC110492-30C0-4389-8F69-E0D9DB42559D}" type="pres">
+      <dgm:prSet presAssocID="{EEF4F5C5-FF63-487A-A678-9D2B7507CFC7}" presName="rootComposite" presStyleCnt="0"/>
+      <dgm:spPr/>
+      <dgm:t>
+        <a:bodyPr/>
+        <a:lstStyle/>
+        <a:p>
+          <a:endParaRPr lang="de-AT"/>
+        </a:p>
+      </dgm:t>
+    </dgm:pt>
+    <dgm:pt modelId="{0705F94F-FDAB-4FAE-9F56-EE5035AE2A34}" type="pres">
+      <dgm:prSet presAssocID="{EEF4F5C5-FF63-487A-A678-9D2B7507CFC7}" presName="rootText" presStyleLbl="node3" presStyleIdx="29" presStyleCnt="30">
+        <dgm:presLayoutVars>
+          <dgm:chPref val="3"/>
+        </dgm:presLayoutVars>
+      </dgm:prSet>
+      <dgm:spPr/>
+      <dgm:t>
+        <a:bodyPr/>
+        <a:lstStyle/>
+        <a:p>
+          <a:endParaRPr lang="de-AT"/>
+        </a:p>
+      </dgm:t>
+    </dgm:pt>
+    <dgm:pt modelId="{E03DC21B-87A6-4345-B541-AD877F2AB35D}" type="pres">
+      <dgm:prSet presAssocID="{EEF4F5C5-FF63-487A-A678-9D2B7507CFC7}" presName="rootConnector" presStyleLbl="node3" presStyleIdx="29" presStyleCnt="30"/>
+      <dgm:spPr/>
+      <dgm:t>
+        <a:bodyPr/>
+        <a:lstStyle/>
+        <a:p>
+          <a:endParaRPr lang="de-AT"/>
+        </a:p>
+      </dgm:t>
+    </dgm:pt>
+    <dgm:pt modelId="{BF169110-4D49-4E77-826A-BEC025ED820E}" type="pres">
+      <dgm:prSet presAssocID="{EEF4F5C5-FF63-487A-A678-9D2B7507CFC7}" presName="hierChild4" presStyleCnt="0"/>
+      <dgm:spPr/>
+      <dgm:t>
+        <a:bodyPr/>
+        <a:lstStyle/>
+        <a:p>
+          <a:endParaRPr lang="de-AT"/>
+        </a:p>
+      </dgm:t>
+    </dgm:pt>
+    <dgm:pt modelId="{C18915E0-F7FF-4604-9C01-8B67CBD89830}" type="pres">
+      <dgm:prSet presAssocID="{EEF4F5C5-FF63-487A-A678-9D2B7507CFC7}" presName="hierChild5" presStyleCnt="0"/>
+      <dgm:spPr/>
+      <dgm:t>
+        <a:bodyPr/>
+        <a:lstStyle/>
+        <a:p>
+          <a:endParaRPr lang="de-AT"/>
+        </a:p>
+      </dgm:t>
     </dgm:pt>
     <dgm:pt modelId="{F0E85EED-F0E2-466C-A03F-C9DDC67B2881}" type="pres">
       <dgm:prSet presAssocID="{FB39D107-CE9D-479D-8001-19ABE14FBC20}" presName="hierChild5" presStyleCnt="0"/>
       <dgm:spPr/>
+      <dgm:t>
+        <a:bodyPr/>
+        <a:lstStyle/>
+        <a:p>
+          <a:endParaRPr lang="de-AT"/>
+        </a:p>
+      </dgm:t>
     </dgm:pt>
     <dgm:pt modelId="{74CD57F2-F6C9-4654-B4A2-3BA2A6FB2B2C}" type="pres">
       <dgm:prSet presAssocID="{AF9C6C03-3927-4487-8792-6130647B8DDE}" presName="hierChild3" presStyleCnt="0"/>
       <dgm:spPr/>
+      <dgm:t>
+        <a:bodyPr/>
+        <a:lstStyle/>
+        <a:p>
+          <a:endParaRPr lang="de-AT"/>
+        </a:p>
+      </dgm:t>
     </dgm:pt>
   </dgm:ptLst>
   <dgm:cxnLst>
-    <dgm:cxn modelId="{FEB83D73-B30E-4EF7-AEE7-8C67EC113592}" type="presOf" srcId="{6CFF315B-006A-411F-9DDA-94615E082E44}" destId="{CFEC1366-9ED9-4712-BCAE-A15E52DE8145}" srcOrd="0" destOrd="0" presId="urn:microsoft.com/office/officeart/2005/8/layout/orgChart1"/>
+    <dgm:cxn modelId="{0731B264-0542-4506-9D14-EF994C51290B}" type="presOf" srcId="{9F4C87DE-2F5C-4BA7-A7BD-B7DBD95E67E0}" destId="{A46FD40D-3F4A-4694-B264-42F3AB310916}" srcOrd="1" destOrd="0" presId="urn:microsoft.com/office/officeart/2005/8/layout/orgChart1"/>
+    <dgm:cxn modelId="{E6D39E3B-BEDD-43E9-B830-940E2DFDC835}" type="presOf" srcId="{21B78DA8-01E4-478A-BBD7-1FCFD55F2D66}" destId="{7A605D36-16E0-421C-8EDD-7ADCE9DA5740}" srcOrd="0" destOrd="0" presId="urn:microsoft.com/office/officeart/2005/8/layout/orgChart1"/>
+    <dgm:cxn modelId="{DD4DAC1D-B5DF-40A3-B120-F0E02959CA3C}" type="presOf" srcId="{9988F290-B9AA-4F99-A332-757003A57A95}" destId="{6866058B-4C7B-4D19-854E-DE14DA65A756}" srcOrd="0" destOrd="0" presId="urn:microsoft.com/office/officeart/2005/8/layout/orgChart1"/>
+    <dgm:cxn modelId="{AEBE075A-D7B5-4372-8B15-FEF798AC18E0}" srcId="{2CB70126-5C7D-4AE4-8721-744AD5BD7EB1}" destId="{CFE92A6C-6C1E-460B-887F-92BFE4FEC0C5}" srcOrd="0" destOrd="0" parTransId="{9988F290-B9AA-4F99-A332-757003A57A95}" sibTransId="{8B171DBD-A785-4684-8A35-E6D82A8A8698}"/>
+    <dgm:cxn modelId="{C072A609-AB75-41BD-B893-0F869C45E29C}" type="presOf" srcId="{293B3FC4-0DEA-40BF-85E8-8CB40C778C97}" destId="{91DE88C0-292C-42DF-B44D-25CD10E7DD85}" srcOrd="1" destOrd="0" presId="urn:microsoft.com/office/officeart/2005/8/layout/orgChart1"/>
+    <dgm:cxn modelId="{0265231B-3B68-44CC-BE07-1F56269D7785}" type="presOf" srcId="{34C8265A-04EC-48B6-B7A5-1910AA62B9F7}" destId="{E38FA12D-3BD6-4444-A516-6EE1F97BBE84}" srcOrd="1" destOrd="0" presId="urn:microsoft.com/office/officeart/2005/8/layout/orgChart1"/>
+    <dgm:cxn modelId="{7305D121-7C2B-48C9-B601-5624E7BD68D7}" type="presOf" srcId="{34EDAB7F-0928-4F89-9147-9812B0C69D5A}" destId="{BCFC14E4-0D43-4CD1-9729-4E76BEC4152F}" srcOrd="1" destOrd="0" presId="urn:microsoft.com/office/officeart/2005/8/layout/orgChart1"/>
+    <dgm:cxn modelId="{DF6EB4AE-DD29-49D7-8A4C-459EEB548D61}" type="presOf" srcId="{5A558611-0E76-4060-9627-D68F5888B2DD}" destId="{AD8D65B5-0A00-45F5-8D52-96BFCDE85672}" srcOrd="1" destOrd="0" presId="urn:microsoft.com/office/officeart/2005/8/layout/orgChart1"/>
+    <dgm:cxn modelId="{1E0AAA30-2797-42F9-AF27-94C9F6578CEE}" type="presOf" srcId="{BDD5F660-BF2A-4278-A493-02FE3DCE6E29}" destId="{BFBB2E4F-CFEE-4AB9-BA9C-F80F003B14A9}" srcOrd="0" destOrd="0" presId="urn:microsoft.com/office/officeart/2005/8/layout/orgChart1"/>
+    <dgm:cxn modelId="{B85CAA45-87A8-4D0F-8B83-7FF6F5FF530D}" type="presOf" srcId="{92AE6960-7DF5-4D72-A804-1BFF7658E5E4}" destId="{18ECF853-0A37-4F09-8B00-51A5A7EF1444}" srcOrd="0" destOrd="0" presId="urn:microsoft.com/office/officeart/2005/8/layout/orgChart1"/>
+    <dgm:cxn modelId="{3E4F278D-213B-474B-96F8-FC4E9D893937}" type="presOf" srcId="{BDD5F660-BF2A-4278-A493-02FE3DCE6E29}" destId="{8F619ED9-5984-49CC-83CB-105C202499A7}" srcOrd="1" destOrd="0" presId="urn:microsoft.com/office/officeart/2005/8/layout/orgChart1"/>
+    <dgm:cxn modelId="{4647B05D-A815-4877-A6A2-4D1AEC71EED9}" type="presOf" srcId="{FB39D107-CE9D-479D-8001-19ABE14FBC20}" destId="{AAD9EEE6-5AE2-42CE-A4A5-91E79B169AA6}" srcOrd="0" destOrd="0" presId="urn:microsoft.com/office/officeart/2005/8/layout/orgChart1"/>
+    <dgm:cxn modelId="{5191D0A2-099C-4BA1-9A3D-7E30BC70A474}" srcId="{26BE7005-BF2C-4D8F-BB72-635AF316C35A}" destId="{B77707A3-0DAD-4E54-A8F9-D9253E015F5F}" srcOrd="3" destOrd="0" parTransId="{CBF4E4A3-2A0A-451A-BB56-8A144A4BD0C6}" sibTransId="{A13FE1D5-5E9E-4DC6-9399-B1561C115EFA}"/>
+    <dgm:cxn modelId="{861FF42E-B7A5-4859-84E8-0A5AC851927C}" type="presOf" srcId="{4621F5DC-B7FB-4EF5-9F1B-B429B0BF6073}" destId="{6F716098-9379-4A7C-9C98-4F2EF9F793EC}" srcOrd="1" destOrd="0" presId="urn:microsoft.com/office/officeart/2005/8/layout/orgChart1"/>
+    <dgm:cxn modelId="{51494CE3-7AF1-4B13-B22E-15DBC5785CD1}" type="presOf" srcId="{6138456C-2474-4C4A-9783-3DB033FEA918}" destId="{101A0BF3-A7F5-4589-B741-7DBF9B5C1537}" srcOrd="0" destOrd="0" presId="urn:microsoft.com/office/officeart/2005/8/layout/orgChart1"/>
+    <dgm:cxn modelId="{FE2FAB35-4E3C-4954-85B4-2704CAFB19E8}" srcId="{26BE7005-BF2C-4D8F-BB72-635AF316C35A}" destId="{A40090D5-7292-4DB8-9795-41B60992EBED}" srcOrd="4" destOrd="0" parTransId="{550E41F8-4B19-49A9-9C17-08D9283FF975}" sibTransId="{98938F7B-AB0A-486C-B27F-55B524B03DF3}"/>
+    <dgm:cxn modelId="{7DC9BDF3-26E9-42AD-8E15-C02065C96450}" type="presOf" srcId="{C85F67B3-245D-4D1C-BA4A-6BA2D2F1929C}" destId="{2DCCBD69-9BD5-43BB-A202-579025CB0C97}" srcOrd="1" destOrd="0" presId="urn:microsoft.com/office/officeart/2005/8/layout/orgChart1"/>
+    <dgm:cxn modelId="{65788D2B-896A-4090-BA83-0E087F9EAEFE}" type="presOf" srcId="{AF9C6C03-3927-4487-8792-6130647B8DDE}" destId="{CCAE4440-C033-470A-A190-06793D8474F3}" srcOrd="0" destOrd="0" presId="urn:microsoft.com/office/officeart/2005/8/layout/orgChart1"/>
+    <dgm:cxn modelId="{095552D0-0491-4807-9D32-79B3ED7460B7}" srcId="{17A6DD99-06CD-4700-B05A-3CF6937219DF}" destId="{34C8265A-04EC-48B6-B7A5-1910AA62B9F7}" srcOrd="2" destOrd="0" parTransId="{177D3781-422E-48FB-8D3A-6E9A1AAEC41E}" sibTransId="{F9C0312D-41DB-4269-91A5-317E39A8EA58}"/>
+    <dgm:cxn modelId="{CA4894B4-9203-416F-BA11-FDB9F9EBC8D7}" type="presOf" srcId="{D1BDDFFD-8FCC-4BBA-9774-6CF4412FDCFE}" destId="{FAD598B1-841B-465F-A6C2-B5DEC950738C}" srcOrd="1" destOrd="0" presId="urn:microsoft.com/office/officeart/2005/8/layout/orgChart1"/>
+    <dgm:cxn modelId="{6F864C03-41FF-4C94-B6B9-B70873393E0A}" type="presOf" srcId="{8C04784B-056C-4BDA-A750-04ACD03A874A}" destId="{5EBE041C-490D-464A-BE24-26B36F22853B}" srcOrd="0" destOrd="0" presId="urn:microsoft.com/office/officeart/2005/8/layout/orgChart1"/>
+    <dgm:cxn modelId="{1A58657A-588F-4404-A826-24CEAB845138}" type="presOf" srcId="{8F3EA472-0E8A-404B-B8E9-29DF62C0BE4A}" destId="{DC52276C-2221-41ED-B3B8-55A4C98EE71E}" srcOrd="0" destOrd="0" presId="urn:microsoft.com/office/officeart/2005/8/layout/orgChart1"/>
+    <dgm:cxn modelId="{FC2BB402-B94D-4E9F-9134-9A364FB9B2AE}" type="presOf" srcId="{C15D06BF-877D-457E-8128-8293859089C1}" destId="{BA50E428-C1AD-44FC-B03D-90CFD8A8D1DD}" srcOrd="0" destOrd="0" presId="urn:microsoft.com/office/officeart/2005/8/layout/orgChart1"/>
+    <dgm:cxn modelId="{07531541-49CE-4511-B999-9670D457EBA6}" srcId="{FCE78A79-1F79-44A1-8158-6705023980DC}" destId="{6C2AFEC0-1F97-458B-8E5F-8FFD238E9339}" srcOrd="0" destOrd="0" parTransId="{21D8CE26-3884-4EFA-8582-720143F42FFB}" sibTransId="{AAA12BA9-E907-4CD0-B453-7D748E143B91}"/>
+    <dgm:cxn modelId="{CDD53DE9-646C-477E-AD9F-EEF501D149DE}" type="presOf" srcId="{BFFA8EB8-4F0D-4458-8B0C-CEB4C2905EBC}" destId="{B633274F-73EF-4878-838C-5FFC9FC1FA8D}" srcOrd="0" destOrd="0" presId="urn:microsoft.com/office/officeart/2005/8/layout/orgChart1"/>
+    <dgm:cxn modelId="{1436A596-58F7-4C23-9950-5066C89336BB}" srcId="{AF9C6C03-3927-4487-8792-6130647B8DDE}" destId="{17A6DD99-06CD-4700-B05A-3CF6937219DF}" srcOrd="5" destOrd="0" parTransId="{66BB37C3-079F-4731-966C-68F9D622CD11}" sibTransId="{77AE9B55-A493-4391-8306-F0D1DBDBE5E3}"/>
+    <dgm:cxn modelId="{668B9368-1CE5-49CD-A63D-C79D5EAE1D2C}" type="presOf" srcId="{B77707A3-0DAD-4E54-A8F9-D9253E015F5F}" destId="{CA6C17D0-EB7F-484E-A5C6-20A6F2E95CDE}" srcOrd="0" destOrd="0" presId="urn:microsoft.com/office/officeart/2005/8/layout/orgChart1"/>
+    <dgm:cxn modelId="{F9F510B4-5EAF-4AD8-BAC2-A43CC3A523E9}" srcId="{2CB70126-5C7D-4AE4-8721-744AD5BD7EB1}" destId="{5A558611-0E76-4060-9627-D68F5888B2DD}" srcOrd="4" destOrd="0" parTransId="{E11E447E-CA10-43CD-9F03-1D6102B48F03}" sibTransId="{C3F86B5E-8C4B-439F-8B80-F8F79DF642A2}"/>
+    <dgm:cxn modelId="{EC4DC654-A61D-4BBE-A2E4-FAB28AC3D16E}" type="presOf" srcId="{8E116380-39A0-47EA-88C4-7C5469A95AAB}" destId="{90D0D6F0-CF63-4511-B324-6ED85C5DF59D}" srcOrd="1" destOrd="0" presId="urn:microsoft.com/office/officeart/2005/8/layout/orgChart1"/>
+    <dgm:cxn modelId="{04FED35C-C885-4198-BE25-624E29B82750}" type="presOf" srcId="{6DA6DD04-6840-4D83-9D23-44705F709CB1}" destId="{718CF433-972E-4F1F-8C2F-E3F91FEF90BD}" srcOrd="1" destOrd="0" presId="urn:microsoft.com/office/officeart/2005/8/layout/orgChart1"/>
+    <dgm:cxn modelId="{2918D26D-1D38-40A9-96B4-A1605368D433}" type="presOf" srcId="{C15D06BF-877D-457E-8128-8293859089C1}" destId="{2BAD2DDF-B3BD-4958-B445-697B944BD83D}" srcOrd="1" destOrd="0" presId="urn:microsoft.com/office/officeart/2005/8/layout/orgChart1"/>
+    <dgm:cxn modelId="{10ACBFA4-97DF-41B7-B1C3-0CE9C08ADF50}" srcId="{AF9C6C03-3927-4487-8792-6130647B8DDE}" destId="{FCE78A79-1F79-44A1-8158-6705023980DC}" srcOrd="3" destOrd="0" parTransId="{8F3EA472-0E8A-404B-B8E9-29DF62C0BE4A}" sibTransId="{AD1581B5-7BFC-456D-9865-D3E7ED01C4CC}"/>
+    <dgm:cxn modelId="{C3B28BF2-5E57-43EB-8ED9-263BEBF8A807}" type="presOf" srcId="{70D76544-1D49-45B3-984C-B4C6CFA01554}" destId="{AD5EACBE-8BD3-4F9F-AC58-0F3D847D8279}" srcOrd="1" destOrd="0" presId="urn:microsoft.com/office/officeart/2005/8/layout/orgChart1"/>
+    <dgm:cxn modelId="{89448274-5AB9-45EF-B5C8-F9603AEA07CB}" type="presOf" srcId="{AD01C8E2-4F08-446D-A4FB-8768CB5D24FE}" destId="{96CFB632-9D03-4A05-B06A-208F0E99B13F}" srcOrd="0" destOrd="0" presId="urn:microsoft.com/office/officeart/2005/8/layout/orgChart1"/>
+    <dgm:cxn modelId="{BF593C34-862E-44BF-B774-BF94E2CAA358}" type="presOf" srcId="{70D76544-1D49-45B3-984C-B4C6CFA01554}" destId="{F3A0860C-4E9C-4ECD-832B-CBA064BBE264}" srcOrd="0" destOrd="0" presId="urn:microsoft.com/office/officeart/2005/8/layout/orgChart1"/>
+    <dgm:cxn modelId="{F2E09D4B-A044-4500-A65B-B3BE39C1CD17}" srcId="{17A6DD99-06CD-4700-B05A-3CF6937219DF}" destId="{8C0F16CE-69DB-409D-A11C-030A1F70AED8}" srcOrd="1" destOrd="0" parTransId="{EF2D3B86-1DC8-4C16-9DDD-8E9EE8E3C7F5}" sibTransId="{6D2CF940-F620-4A51-B1B1-296F4C3EF151}"/>
+    <dgm:cxn modelId="{8FA2BD3E-4A2F-406F-94C6-DCEAEF1FEEB3}" srcId="{FB39D107-CE9D-479D-8001-19ABE14FBC20}" destId="{293B3FC4-0DEA-40BF-85E8-8CB40C778C97}" srcOrd="0" destOrd="0" parTransId="{176B6CDE-F220-421D-8190-6E330F760760}" sibTransId="{525D10EF-8A41-4DF3-A705-484C486EDDF7}"/>
+    <dgm:cxn modelId="{A7AF900F-ADA8-4BD0-9474-D670D2600FBA}" type="presOf" srcId="{A40090D5-7292-4DB8-9795-41B60992EBED}" destId="{0D84B029-83D2-4D3C-A3A0-A76690582BD3}" srcOrd="1" destOrd="0" presId="urn:microsoft.com/office/officeart/2005/8/layout/orgChart1"/>
+    <dgm:cxn modelId="{D7E85567-570D-4174-B703-42A2745C5643}" srcId="{CF13650F-6662-4AA8-AF89-37B0EA93B865}" destId="{D1BDDFFD-8FCC-4BBA-9774-6CF4412FDCFE}" srcOrd="2" destOrd="0" parTransId="{14CD96CC-96D6-43A6-AF16-8FA47C7C712E}" sibTransId="{9D4F56D7-C279-4E1A-9CB6-FF4696B4BB3F}"/>
+    <dgm:cxn modelId="{3C0CDB6D-E998-4295-86CF-ACC35166AB38}" srcId="{17A6DD99-06CD-4700-B05A-3CF6937219DF}" destId="{70D76544-1D49-45B3-984C-B4C6CFA01554}" srcOrd="3" destOrd="0" parTransId="{EAC04567-69DE-4441-8B5B-D4993100CAC9}" sibTransId="{EC058E5C-5F00-4DF7-A271-3EC3CC8FF38C}"/>
+    <dgm:cxn modelId="{68ED504B-00C0-4732-A9BF-0CFE87BE7BE2}" srcId="{78720062-653D-4C73-9F04-1D0321BB615F}" destId="{AF9C6C03-3927-4487-8792-6130647B8DDE}" srcOrd="0" destOrd="0" parTransId="{E94420FA-EDB8-4D4D-B151-0AB434C2A01E}" sibTransId="{E10DA9EE-CC8D-45E6-B244-DAA060CB5BAB}"/>
+    <dgm:cxn modelId="{D79E4381-40A2-4C3C-B130-71411A120598}" type="presOf" srcId="{8E116380-39A0-47EA-88C4-7C5469A95AAB}" destId="{F2EBFB2E-4739-4809-99AD-DE5FE1A52C78}" srcOrd="0" destOrd="0" presId="urn:microsoft.com/office/officeart/2005/8/layout/orgChart1"/>
+    <dgm:cxn modelId="{31B34402-26D9-4AFA-B7D2-C3257F0996B9}" type="presOf" srcId="{E6222D5B-ADC8-499A-B65A-E950C1A52CC6}" destId="{C6FD014D-9DB2-4A19-9822-3FADEE0C7D23}" srcOrd="0" destOrd="0" presId="urn:microsoft.com/office/officeart/2005/8/layout/orgChart1"/>
+    <dgm:cxn modelId="{E28E38E9-D1EA-4B7D-BC7F-8BA4921F012E}" srcId="{AF9C6C03-3927-4487-8792-6130647B8DDE}" destId="{2CB70126-5C7D-4AE4-8721-744AD5BD7EB1}" srcOrd="1" destOrd="0" parTransId="{AD01C8E2-4F08-446D-A4FB-8768CB5D24FE}" sibTransId="{82480969-C272-4739-9C21-ADBD6D49152E}"/>
+    <dgm:cxn modelId="{E5B77E78-F99A-4487-B8AD-314AF830C5CF}" type="presOf" srcId="{4A1A3A4F-CE7D-4CC8-B5C2-180A31150A3C}" destId="{2B54D1F4-B75F-41D7-9700-D676889AED82}" srcOrd="0" destOrd="0" presId="urn:microsoft.com/office/officeart/2005/8/layout/orgChart1"/>
+    <dgm:cxn modelId="{8E6F98F2-5C7D-4ED1-BE90-3D57197E1A41}" type="presOf" srcId="{4DE7B951-B0B9-472E-951C-3AA6C3FB6F39}" destId="{4B6CB90C-74B9-4520-A432-4DF11086270A}" srcOrd="1" destOrd="0" presId="urn:microsoft.com/office/officeart/2005/8/layout/orgChart1"/>
+    <dgm:cxn modelId="{342D07B2-544D-41DA-8A7E-6642DD14F2EA}" type="presOf" srcId="{2CB70126-5C7D-4AE4-8721-744AD5BD7EB1}" destId="{980C0309-C622-4AD3-9BB9-244EDE2895C1}" srcOrd="1" destOrd="0" presId="urn:microsoft.com/office/officeart/2005/8/layout/orgChart1"/>
+    <dgm:cxn modelId="{F89B8ABA-93E7-46EC-B597-3DA1E4FEF40C}" type="presOf" srcId="{E11E447E-CA10-43CD-9F03-1D6102B48F03}" destId="{8C520715-721E-400B-B7F8-36F493BC8CD9}" srcOrd="0" destOrd="0" presId="urn:microsoft.com/office/officeart/2005/8/layout/orgChart1"/>
+    <dgm:cxn modelId="{EF8A6AB5-877C-4B43-B1A2-4C6401465CC7}" type="presOf" srcId="{17A6DD99-06CD-4700-B05A-3CF6937219DF}" destId="{EF649ABB-5355-4A55-8341-BB031D0D8442}" srcOrd="1" destOrd="0" presId="urn:microsoft.com/office/officeart/2005/8/layout/orgChart1"/>
+    <dgm:cxn modelId="{EF0F9F0B-2D36-484C-88DD-F21F7E7E787F}" type="presOf" srcId="{4DE7B951-B0B9-472E-951C-3AA6C3FB6F39}" destId="{0F5D9603-7628-4A42-B25A-1E4117A50C86}" srcOrd="0" destOrd="0" presId="urn:microsoft.com/office/officeart/2005/8/layout/orgChart1"/>
+    <dgm:cxn modelId="{FAA8B44A-AB1F-40E2-851F-3912CF9DF533}" type="presOf" srcId="{71388683-DAE2-4916-A728-10F03805D7E3}" destId="{1569EADB-20C2-4109-A345-9AF184604233}" srcOrd="0" destOrd="0" presId="urn:microsoft.com/office/officeart/2005/8/layout/orgChart1"/>
+    <dgm:cxn modelId="{8D9A5F04-BCBE-41B9-80FC-17F4DD621159}" type="presOf" srcId="{EEF4F5C5-FF63-487A-A678-9D2B7507CFC7}" destId="{0705F94F-FDAB-4FAE-9F56-EE5035AE2A34}" srcOrd="0" destOrd="0" presId="urn:microsoft.com/office/officeart/2005/8/layout/orgChart1"/>
+    <dgm:cxn modelId="{59C24F3D-46D5-4BFD-A51A-92494204A486}" type="presOf" srcId="{0FD61D51-0CD9-4337-8F1A-85742305D34E}" destId="{DB9327D4-C0F6-4735-9728-A3A99F792A7C}" srcOrd="0" destOrd="0" presId="urn:microsoft.com/office/officeart/2005/8/layout/orgChart1"/>
+    <dgm:cxn modelId="{0B08B3D0-FA87-4D7F-A933-D5BE6D50224B}" type="presOf" srcId="{FCE78A79-1F79-44A1-8158-6705023980DC}" destId="{CB184572-4980-4606-A8AF-90C6D9C8BE93}" srcOrd="1" destOrd="0" presId="urn:microsoft.com/office/officeart/2005/8/layout/orgChart1"/>
+    <dgm:cxn modelId="{1E4DFF5A-BE3A-49FC-9955-E24B5BF8064E}" type="presOf" srcId="{B77707A3-0DAD-4E54-A8F9-D9253E015F5F}" destId="{D7319950-46B8-4643-8F08-C0D919124EEE}" srcOrd="1" destOrd="0" presId="urn:microsoft.com/office/officeart/2005/8/layout/orgChart1"/>
+    <dgm:cxn modelId="{C31F41E8-B284-45E3-AA08-00412F8A3BE4}" type="presOf" srcId="{AD35DF3A-0D8C-4862-BF9D-54DE655EE1D2}" destId="{9F44763A-2CC4-43C8-A219-4FB5A28C1D6A}" srcOrd="1" destOrd="0" presId="urn:microsoft.com/office/officeart/2005/8/layout/orgChart1"/>
+    <dgm:cxn modelId="{09020217-D8CE-4EBF-90DA-E01ED8973F63}" type="presOf" srcId="{265DDD51-1FAC-47CB-9266-B43D7C1FC274}" destId="{B1924041-26C8-493F-B745-AE77F7D2E65D}" srcOrd="0" destOrd="0" presId="urn:microsoft.com/office/officeart/2005/8/layout/orgChart1"/>
+    <dgm:cxn modelId="{669A08C7-5E5B-4B39-A339-9526EF066B4B}" type="presOf" srcId="{6C2AFEC0-1F97-458B-8E5F-8FFD238E9339}" destId="{E7894373-68E4-47CC-95F4-61FBDBACFBF7}" srcOrd="1" destOrd="0" presId="urn:microsoft.com/office/officeart/2005/8/layout/orgChart1"/>
+    <dgm:cxn modelId="{400C6D61-3A01-43F2-94DC-4DA2F7FF3201}" type="presOf" srcId="{65373865-50FA-4315-9D39-0617DE3136FD}" destId="{5A4E6D66-3A6B-4E5F-B79C-5F6C4A3B74CF}" srcOrd="0" destOrd="0" presId="urn:microsoft.com/office/officeart/2005/8/layout/orgChart1"/>
+    <dgm:cxn modelId="{FE4BF4CA-8766-4D12-9D8A-5CE738818AED}" type="presOf" srcId="{0E36845B-EC23-431D-BD77-713240E6C565}" destId="{D96CC4C3-8E63-4ED9-B7A6-EDFE0BF561E7}" srcOrd="0" destOrd="0" presId="urn:microsoft.com/office/officeart/2005/8/layout/orgChart1"/>
+    <dgm:cxn modelId="{053E2784-44B9-408E-8AF6-91C07BBB3420}" type="presOf" srcId="{0E36845B-EC23-431D-BD77-713240E6C565}" destId="{A44BE756-8B51-416C-A3BC-6937616444C3}" srcOrd="1" destOrd="0" presId="urn:microsoft.com/office/officeart/2005/8/layout/orgChart1"/>
+    <dgm:cxn modelId="{9D6A39D0-9E08-4ECC-A62A-D449ED79A3F8}" type="presOf" srcId="{976010E0-7B31-403F-804C-DDC698D1FA10}" destId="{AA5E47E8-22CE-47DF-953E-2DAF25A24F6C}" srcOrd="0" destOrd="0" presId="urn:microsoft.com/office/officeart/2005/8/layout/orgChart1"/>
+    <dgm:cxn modelId="{95F658A1-483C-4273-B0DA-4F05806BFDFE}" type="presOf" srcId="{6C2AFEC0-1F97-458B-8E5F-8FFD238E9339}" destId="{6122F417-37C9-4D02-9FF7-1C69579840D6}" srcOrd="0" destOrd="0" presId="urn:microsoft.com/office/officeart/2005/8/layout/orgChart1"/>
+    <dgm:cxn modelId="{32D04B4A-764E-4B24-B6DE-4DCBC50207A3}" srcId="{17A6DD99-06CD-4700-B05A-3CF6937219DF}" destId="{1AEE0CF4-A86F-4728-8A9D-05344248D73D}" srcOrd="0" destOrd="0" parTransId="{6138456C-2474-4C4A-9783-3DB033FEA918}" sibTransId="{A205744D-3D42-41B9-A3E4-70829B1DAE23}"/>
+    <dgm:cxn modelId="{0FDF928C-8271-453D-BCB7-7F1DCAEBBA50}" srcId="{CF13650F-6662-4AA8-AF89-37B0EA93B865}" destId="{BDD5F660-BF2A-4278-A493-02FE3DCE6E29}" srcOrd="0" destOrd="0" parTransId="{08A1C993-32B0-4B1C-97FD-9FAFF75BED3A}" sibTransId="{902BEADC-BA56-41BA-826D-D8A4CBA10BB2}"/>
+    <dgm:cxn modelId="{82CE6CA3-143E-4A59-AF48-8DDE2652AA34}" type="presOf" srcId="{2D14DE28-F6E1-47C7-A75F-66256358E3A7}" destId="{B6BA5601-4445-499E-B2D9-0A5DDD6B633F}" srcOrd="0" destOrd="0" presId="urn:microsoft.com/office/officeart/2005/8/layout/orgChart1"/>
+    <dgm:cxn modelId="{445A5782-F824-4AC8-AD91-864431757131}" type="presOf" srcId="{AF9C6C03-3927-4487-8792-6130647B8DDE}" destId="{ED00A9B2-215E-4206-9114-14122CBEFA07}" srcOrd="1" destOrd="0" presId="urn:microsoft.com/office/officeart/2005/8/layout/orgChart1"/>
+    <dgm:cxn modelId="{9B4642BC-E194-48BA-955A-6531B44CB281}" type="presOf" srcId="{5A558611-0E76-4060-9627-D68F5888B2DD}" destId="{16DD3DEB-8995-4B7B-8886-58EFA783147F}" srcOrd="0" destOrd="0" presId="urn:microsoft.com/office/officeart/2005/8/layout/orgChart1"/>
+    <dgm:cxn modelId="{860166F5-62C9-448A-B137-DE466891E7AE}" type="presOf" srcId="{4621F5DC-B7FB-4EF5-9F1B-B429B0BF6073}" destId="{7C6313AC-B468-4B3A-9434-C06BFA1CA062}" srcOrd="0" destOrd="0" presId="urn:microsoft.com/office/officeart/2005/8/layout/orgChart1"/>
+    <dgm:cxn modelId="{AF199A1D-1C0B-4AAF-9083-6B58A5E44BC7}" type="presOf" srcId="{CF13650F-6662-4AA8-AF89-37B0EA93B865}" destId="{23CD58C9-2156-46EB-93FE-317FB671F07C}" srcOrd="1" destOrd="0" presId="urn:microsoft.com/office/officeart/2005/8/layout/orgChart1"/>
+    <dgm:cxn modelId="{E0E80980-3661-433C-95D0-772D75154C97}" srcId="{FB39D107-CE9D-479D-8001-19ABE14FBC20}" destId="{C15D06BF-877D-457E-8128-8293859089C1}" srcOrd="2" destOrd="0" parTransId="{6725BCE1-9C85-4DEA-AB9B-AE2926958050}" sibTransId="{84B0CEC9-057E-42F3-AED1-C19855F04238}"/>
+    <dgm:cxn modelId="{E88D5287-C8ED-4E1A-B29B-D0B140ACCFFD}" type="presOf" srcId="{21D8CE26-3884-4EFA-8582-720143F42FFB}" destId="{5099CF3A-9308-423E-AE28-8234E91706FF}" srcOrd="0" destOrd="0" presId="urn:microsoft.com/office/officeart/2005/8/layout/orgChart1"/>
+    <dgm:cxn modelId="{7C109463-F0AB-43D4-B7C3-DF1A6FC66FD0}" srcId="{92AE6960-7DF5-4D72-A804-1BFF7658E5E4}" destId="{AD35DF3A-0D8C-4862-BF9D-54DE655EE1D2}" srcOrd="2" destOrd="0" parTransId="{21B78DA8-01E4-478A-BBD7-1FCFD55F2D66}" sibTransId="{9E6A6924-C19F-4833-98FE-69E186B08EF8}"/>
+    <dgm:cxn modelId="{0F364742-D3DA-480F-A219-96CA2F95F166}" srcId="{AF9C6C03-3927-4487-8792-6130647B8DDE}" destId="{26BE7005-BF2C-4D8F-BB72-635AF316C35A}" srcOrd="2" destOrd="0" parTransId="{6CFF315B-006A-411F-9DDA-94615E082E44}" sibTransId="{EACEDED0-83D0-4A2E-A0E4-FD7E7CCDBA03}"/>
+    <dgm:cxn modelId="{C791726C-C90C-4609-A9C9-CD0F4B73A6DA}" srcId="{AF9C6C03-3927-4487-8792-6130647B8DDE}" destId="{92AE6960-7DF5-4D72-A804-1BFF7658E5E4}" srcOrd="0" destOrd="0" parTransId="{0FD61D51-0CD9-4337-8F1A-85742305D34E}" sibTransId="{FD748507-18FB-4B43-BD1A-EBE1AEF2358A}"/>
+    <dgm:cxn modelId="{A40E07B0-118A-44D9-9E0E-6FE9A62564AB}" type="presOf" srcId="{34EDAB7F-0928-4F89-9147-9812B0C69D5A}" destId="{449B4C7E-6D14-49B3-B276-A97860B632BA}" srcOrd="0" destOrd="0" presId="urn:microsoft.com/office/officeart/2005/8/layout/orgChart1"/>
+    <dgm:cxn modelId="{492783A0-C032-447A-871B-0B5B9863944A}" type="presOf" srcId="{EF2D3B86-1DC8-4C16-9DDD-8E9EE8E3C7F5}" destId="{813DDC5E-72DC-4F32-947D-448C79853EA2}" srcOrd="0" destOrd="0" presId="urn:microsoft.com/office/officeart/2005/8/layout/orgChart1"/>
+    <dgm:cxn modelId="{53FAB85E-D729-4E94-A887-2BAEF08D712B}" type="presOf" srcId="{2CB70126-5C7D-4AE4-8721-744AD5BD7EB1}" destId="{046F6F95-984F-4DE5-9BE3-DA5E13E6B66B}" srcOrd="0" destOrd="0" presId="urn:microsoft.com/office/officeart/2005/8/layout/orgChart1"/>
+    <dgm:cxn modelId="{BA0FC1C0-704B-40B1-925B-8CB659B1C5EC}" type="presOf" srcId="{1AEE0CF4-A86F-4728-8A9D-05344248D73D}" destId="{F88F2A54-261E-457D-9B77-14C20F98DB44}" srcOrd="1" destOrd="0" presId="urn:microsoft.com/office/officeart/2005/8/layout/orgChart1"/>
+    <dgm:cxn modelId="{BBD5F153-2016-4AEC-937D-70B8A1184E7D}" type="presOf" srcId="{CFE92A6C-6C1E-460B-887F-92BFE4FEC0C5}" destId="{D8AB3C15-45EE-4E24-8D44-9825903316A6}" srcOrd="1" destOrd="0" presId="urn:microsoft.com/office/officeart/2005/8/layout/orgChart1"/>
+    <dgm:cxn modelId="{172AF227-3871-487E-A0F8-00576CBB7CC1}" type="presOf" srcId="{176B6CDE-F220-421D-8190-6E330F760760}" destId="{37898781-7B86-4829-AF52-12C8DAADE8BE}" srcOrd="0" destOrd="0" presId="urn:microsoft.com/office/officeart/2005/8/layout/orgChart1"/>
+    <dgm:cxn modelId="{F9CF4C35-69FB-40DD-91BA-17CA8D09BDC8}" type="presOf" srcId="{66BB37C3-079F-4731-966C-68F9D622CD11}" destId="{A0328554-6224-47BD-AFA3-27BB982D3B70}" srcOrd="0" destOrd="0" presId="urn:microsoft.com/office/officeart/2005/8/layout/orgChart1"/>
+    <dgm:cxn modelId="{C0419CEC-9690-464D-A04A-30F5F2EA60C3}" type="presOf" srcId="{EAC04567-69DE-4441-8B5B-D4993100CAC9}" destId="{1046596A-204B-4337-8237-CA1C72E24BE8}" srcOrd="0" destOrd="0" presId="urn:microsoft.com/office/officeart/2005/8/layout/orgChart1"/>
+    <dgm:cxn modelId="{97295CB7-4DFC-444F-BA34-4F7D6B7E1E83}" srcId="{92AE6960-7DF5-4D72-A804-1BFF7658E5E4}" destId="{6DA6DD04-6840-4D83-9D23-44705F709CB1}" srcOrd="0" destOrd="0" parTransId="{65373865-50FA-4315-9D39-0617DE3136FD}" sibTransId="{DAD25A5C-810D-4F7A-8740-13AC073352E4}"/>
+    <dgm:cxn modelId="{239FB2CB-05D9-488D-BD14-63063B199602}" srcId="{26BE7005-BF2C-4D8F-BB72-635AF316C35A}" destId="{A76B0089-7469-4263-918E-B66DD674F1EE}" srcOrd="2" destOrd="0" parTransId="{4C2015C2-F13B-448E-8F3B-EEB75824BC0B}" sibTransId="{195393CE-234A-4271-8835-C451994C1934}"/>
+    <dgm:cxn modelId="{8FF7A3D4-0B72-456A-9001-10598B14FD28}" type="presOf" srcId="{D1BDDFFD-8FCC-4BBA-9774-6CF4412FDCFE}" destId="{EE726C4C-DA48-4B8B-B7D9-CBA7C3BFF733}" srcOrd="0" destOrd="0" presId="urn:microsoft.com/office/officeart/2005/8/layout/orgChart1"/>
+    <dgm:cxn modelId="{B59D7560-C092-4F8A-88CA-E210FE6E75EB}" srcId="{26BE7005-BF2C-4D8F-BB72-635AF316C35A}" destId="{F47534BC-6E4F-4F7D-9957-70CC3F191809}" srcOrd="1" destOrd="0" parTransId="{E6222D5B-ADC8-499A-B65A-E950C1A52CC6}" sibTransId="{C96469B8-0104-4B34-A0D8-32472DED930F}"/>
+    <dgm:cxn modelId="{0555BFE5-3F22-41E2-B922-BFFC6A38DC5B}" type="presOf" srcId="{F47534BC-6E4F-4F7D-9957-70CC3F191809}" destId="{FFDAF1BE-750D-455F-BA24-49F9CBB140F0}" srcOrd="1" destOrd="0" presId="urn:microsoft.com/office/officeart/2005/8/layout/orgChart1"/>
+    <dgm:cxn modelId="{5E8E51BB-2062-43BC-BB9A-674CC30A9585}" type="presOf" srcId="{EEF4F5C5-FF63-487A-A678-9D2B7507CFC7}" destId="{E03DC21B-87A6-4345-B541-AD877F2AB35D}" srcOrd="1" destOrd="0" presId="urn:microsoft.com/office/officeart/2005/8/layout/orgChart1"/>
+    <dgm:cxn modelId="{2D0C5583-2603-416A-A549-FA1FD238A3A4}" type="presOf" srcId="{ED8FE419-93BD-4D6C-9F44-2185DEE5A2AF}" destId="{80AC408A-4FA0-473B-B9EE-ED82AFE8E1F8}" srcOrd="0" destOrd="0" presId="urn:microsoft.com/office/officeart/2005/8/layout/orgChart1"/>
+    <dgm:cxn modelId="{6A655E9D-A331-430B-B4B2-69E093F0189F}" srcId="{FCE78A79-1F79-44A1-8158-6705023980DC}" destId="{4DE7B951-B0B9-472E-951C-3AA6C3FB6F39}" srcOrd="1" destOrd="0" parTransId="{BFFA8EB8-4F0D-4458-8B0C-CEB4C2905EBC}" sibTransId="{EF9E2F04-2A87-453A-B559-1283B025F2D3}"/>
+    <dgm:cxn modelId="{E5169FF1-E8AC-428E-AAA9-F581313DBC35}" type="presOf" srcId="{C523083A-4D97-4D86-AC70-76C598185E88}" destId="{4DA84C2A-81DF-4156-8802-8DADC4A924F4}" srcOrd="1" destOrd="0" presId="urn:microsoft.com/office/officeart/2005/8/layout/orgChart1"/>
+    <dgm:cxn modelId="{58DB70E9-0D57-45D8-8CF8-30FE64003E26}" type="presOf" srcId="{BFA6B656-064C-4D8C-9F72-3E1FE973DD32}" destId="{3ABDCC82-1289-4FDD-9729-A32506B8C601}" srcOrd="0" destOrd="0" presId="urn:microsoft.com/office/officeart/2005/8/layout/orgChart1"/>
+    <dgm:cxn modelId="{6E5BDA6A-D245-42DA-BA4D-6CBF6E645F92}" type="presOf" srcId="{6DA6DD04-6840-4D83-9D23-44705F709CB1}" destId="{0181C32C-26AD-4E4F-9F5C-3924D0248EA8}" srcOrd="0" destOrd="0" presId="urn:microsoft.com/office/officeart/2005/8/layout/orgChart1"/>
+    <dgm:cxn modelId="{48AFBA76-ECD6-49D4-AD2D-00DADEDE2321}" srcId="{26BE7005-BF2C-4D8F-BB72-635AF316C35A}" destId="{9F4C87DE-2F5C-4BA7-A7BD-B7DBD95E67E0}" srcOrd="0" destOrd="0" parTransId="{4D8A8EAC-204B-49D6-9B1E-893B9E8BEE47}" sibTransId="{F2056D6B-8384-4E51-8E79-7D96D48B97ED}"/>
+    <dgm:cxn modelId="{E667816B-5865-4C37-AE61-CCF8BA8EF947}" type="presOf" srcId="{177D3781-422E-48FB-8D3A-6E9A1AAEC41E}" destId="{B93FB0D6-AE56-45E7-A324-DAA77D44355E}" srcOrd="0" destOrd="0" presId="urn:microsoft.com/office/officeart/2005/8/layout/orgChart1"/>
+    <dgm:cxn modelId="{8A094B23-555A-4602-A4BF-31384420B976}" type="presOf" srcId="{EE8A90D6-6283-4D93-86CA-3691994D764C}" destId="{DA2A3CF5-AF54-4361-B859-4230D3ED982E}" srcOrd="0" destOrd="0" presId="urn:microsoft.com/office/officeart/2005/8/layout/orgChart1"/>
+    <dgm:cxn modelId="{4AE02982-4322-4941-ACDE-930A8277DC8A}" type="presOf" srcId="{BFA6B656-064C-4D8C-9F72-3E1FE973DD32}" destId="{74476A5C-BA03-47FA-8FD1-DBE97A5EEAFE}" srcOrd="1" destOrd="0" presId="urn:microsoft.com/office/officeart/2005/8/layout/orgChart1"/>
+    <dgm:cxn modelId="{0A80B395-0BE2-4EF2-B59E-226DB0C123AE}" type="presOf" srcId="{8C0F16CE-69DB-409D-A11C-030A1F70AED8}" destId="{562328D8-6707-4DEF-AB28-C61B5D598FA8}" srcOrd="1" destOrd="0" presId="urn:microsoft.com/office/officeart/2005/8/layout/orgChart1"/>
+    <dgm:cxn modelId="{5C8BFA14-DCDA-43E5-A020-6ACEF1E9E36D}" srcId="{FCE78A79-1F79-44A1-8158-6705023980DC}" destId="{265DDD51-1FAC-47CB-9266-B43D7C1FC274}" srcOrd="3" destOrd="0" parTransId="{17ECD439-D933-4A0F-8EBF-987E11DA32F9}" sibTransId="{73837391-2668-4807-967E-7BEA225AAE6C}"/>
+    <dgm:cxn modelId="{BCA9CD55-5BC2-452C-B56A-EDA5710E5DAA}" type="presOf" srcId="{6725BCE1-9C85-4DEA-AB9B-AE2926958050}" destId="{E752B3E1-DE63-4F54-89C2-1276A0E59074}" srcOrd="0" destOrd="0" presId="urn:microsoft.com/office/officeart/2005/8/layout/orgChart1"/>
+    <dgm:cxn modelId="{96418193-0524-46F3-96F8-942DD3470716}" type="presOf" srcId="{B170F645-277D-4DA8-B605-EC67D19209F0}" destId="{267E94D7-A938-4522-B41B-8FB3C92FD2C4}" srcOrd="0" destOrd="0" presId="urn:microsoft.com/office/officeart/2005/8/layout/orgChart1"/>
+    <dgm:cxn modelId="{7FDA89AA-3856-4BFA-9208-D2067436B549}" type="presOf" srcId="{E9075DDA-1E2C-4D98-B592-982265B70700}" destId="{64CEA124-4E5B-471E-96E6-C72D39151520}" srcOrd="0" destOrd="0" presId="urn:microsoft.com/office/officeart/2005/8/layout/orgChart1"/>
+    <dgm:cxn modelId="{EE03DBC3-C944-408C-BE9E-77F795B7FE8D}" type="presOf" srcId="{78720062-653D-4C73-9F04-1D0321BB615F}" destId="{7264A34D-9998-461C-B931-75ECD072AEEE}" srcOrd="0" destOrd="0" presId="urn:microsoft.com/office/officeart/2005/8/layout/orgChart1"/>
+    <dgm:cxn modelId="{3FE8604D-98B4-438A-91EB-C570FDD62FBD}" type="presOf" srcId="{FCE78A79-1F79-44A1-8158-6705023980DC}" destId="{D938F78C-4C47-43A5-B12E-DC8AD7E3B0E2}" srcOrd="0" destOrd="0" presId="urn:microsoft.com/office/officeart/2005/8/layout/orgChart1"/>
+    <dgm:cxn modelId="{78C16BA8-6DA4-46C9-8DA2-356489653AE8}" type="presOf" srcId="{CF13650F-6662-4AA8-AF89-37B0EA93B865}" destId="{D2B9F52A-6210-499F-BF4D-734DA10D6720}" srcOrd="0" destOrd="0" presId="urn:microsoft.com/office/officeart/2005/8/layout/orgChart1"/>
+    <dgm:cxn modelId="{CFB2C993-1A50-48D2-B3A2-6AC550525598}" type="presOf" srcId="{26BE7005-BF2C-4D8F-BB72-635AF316C35A}" destId="{3DEC7A10-798B-4472-9783-3582C528585E}" srcOrd="0" destOrd="0" presId="urn:microsoft.com/office/officeart/2005/8/layout/orgChart1"/>
     <dgm:cxn modelId="{888F2F17-7E40-41AF-B3D4-283E4E8CA4E9}" srcId="{2CB70126-5C7D-4AE4-8721-744AD5BD7EB1}" destId="{C523083A-4D97-4D86-AC70-76C598185E88}" srcOrd="3" destOrd="0" parTransId="{FC949ACB-8619-4A5E-AA10-7601521EF3EB}" sibTransId="{8C640AD9-5DB9-40F9-8809-A405F57CEBC4}"/>
-    <dgm:cxn modelId="{0B5C921A-5B79-46E5-8784-31A55A5D552D}" type="presOf" srcId="{1AEE0CF4-A86F-4728-8A9D-05344248D73D}" destId="{F88F2A54-261E-457D-9B77-14C20F98DB44}" srcOrd="1" destOrd="0" presId="urn:microsoft.com/office/officeart/2005/8/layout/orgChart1"/>
-    <dgm:cxn modelId="{A069CE8F-87EB-4AD2-83A8-8FDBFA0B1BFA}" type="presOf" srcId="{A76B0089-7469-4263-918E-B66DD674F1EE}" destId="{0B1B6B75-6248-4748-8CE9-149D4EE1BAC4}" srcOrd="0" destOrd="0" presId="urn:microsoft.com/office/officeart/2005/8/layout/orgChart1"/>
-    <dgm:cxn modelId="{4ACCD24C-057D-4C89-AF79-17BA932A1D24}" type="presOf" srcId="{9F4C87DE-2F5C-4BA7-A7BD-B7DBD95E67E0}" destId="{DE2882E1-023C-473B-A8BF-E5A9886F81C8}" srcOrd="0" destOrd="0" presId="urn:microsoft.com/office/officeart/2005/8/layout/orgChart1"/>
-    <dgm:cxn modelId="{8EB8FE91-077C-42F9-B5CE-CCE4AFC5A69E}" type="presOf" srcId="{F47534BC-6E4F-4F7D-9957-70CC3F191809}" destId="{FFDAF1BE-750D-455F-BA24-49F9CBB140F0}" srcOrd="1" destOrd="0" presId="urn:microsoft.com/office/officeart/2005/8/layout/orgChart1"/>
-    <dgm:cxn modelId="{67903832-6046-4D98-875D-1409773697FA}" type="presOf" srcId="{21D8CE26-3884-4EFA-8582-720143F42FFB}" destId="{5099CF3A-9308-423E-AE28-8234E91706FF}" srcOrd="0" destOrd="0" presId="urn:microsoft.com/office/officeart/2005/8/layout/orgChart1"/>
-    <dgm:cxn modelId="{68ED504B-00C0-4732-A9BF-0CFE87BE7BE2}" srcId="{78720062-653D-4C73-9F04-1D0321BB615F}" destId="{AF9C6C03-3927-4487-8792-6130647B8DDE}" srcOrd="0" destOrd="0" parTransId="{E94420FA-EDB8-4D4D-B151-0AB434C2A01E}" sibTransId="{E10DA9EE-CC8D-45E6-B244-DAA060CB5BAB}"/>
-    <dgm:cxn modelId="{0845A663-64C0-478B-AE7D-94413ADA1B3C}" type="presOf" srcId="{CF13650F-6662-4AA8-AF89-37B0EA93B865}" destId="{23CD58C9-2156-46EB-93FE-317FB671F07C}" srcOrd="1" destOrd="0" presId="urn:microsoft.com/office/officeart/2005/8/layout/orgChart1"/>
-    <dgm:cxn modelId="{E15F1FDE-00E0-40E6-B6FB-DD30DD807335}" type="presOf" srcId="{BFFA8EB8-4F0D-4458-8B0C-CEB4C2905EBC}" destId="{B633274F-73EF-4878-838C-5FFC9FC1FA8D}" srcOrd="0" destOrd="0" presId="urn:microsoft.com/office/officeart/2005/8/layout/orgChart1"/>
-    <dgm:cxn modelId="{8FA2BD3E-4A2F-406F-94C6-DCEAEF1FEEB3}" srcId="{FB39D107-CE9D-479D-8001-19ABE14FBC20}" destId="{293B3FC4-0DEA-40BF-85E8-8CB40C778C97}" srcOrd="0" destOrd="0" parTransId="{176B6CDE-F220-421D-8190-6E330F760760}" sibTransId="{525D10EF-8A41-4DF3-A705-484C486EDDF7}"/>
+    <dgm:cxn modelId="{B3A442FA-0882-4E3D-AEF9-67E4411C767E}" srcId="{AF9C6C03-3927-4487-8792-6130647B8DDE}" destId="{CF13650F-6662-4AA8-AF89-37B0EA93B865}" srcOrd="4" destOrd="0" parTransId="{ED8FE419-93BD-4D6C-9F44-2185DEE5A2AF}" sibTransId="{1296D90E-96F1-4680-AB18-44574B5789C6}"/>
+    <dgm:cxn modelId="{92C5B776-30C7-4C67-A889-322D2BDE6B27}" type="presOf" srcId="{E87C13B0-222E-43CD-A222-0A6859FB5AC2}" destId="{CA8870CD-CB8F-4C3F-831C-C764B1490000}" srcOrd="1" destOrd="0" presId="urn:microsoft.com/office/officeart/2005/8/layout/orgChart1"/>
+    <dgm:cxn modelId="{96737F9C-2553-45F6-8AC0-0676F5E58DD5}" type="presOf" srcId="{08D1FA8C-9B2A-4E59-9883-13758086CF06}" destId="{42CA3B9B-4EA5-419B-BED7-CA59290D6195}" srcOrd="1" destOrd="0" presId="urn:microsoft.com/office/officeart/2005/8/layout/orgChart1"/>
+    <dgm:cxn modelId="{71356305-5671-4556-8C82-D9F9B54B8EDC}" type="presOf" srcId="{08A1C993-32B0-4B1C-97FD-9FAFF75BED3A}" destId="{77FECE18-A562-48F0-8537-C4C66826B77C}" srcOrd="0" destOrd="0" presId="urn:microsoft.com/office/officeart/2005/8/layout/orgChart1"/>
+    <dgm:cxn modelId="{F518A8AB-09F0-474E-9AF4-9C6501A0D596}" type="presOf" srcId="{E87C13B0-222E-43CD-A222-0A6859FB5AC2}" destId="{8E23A685-73A1-4A31-BD41-DF0D39AD373C}" srcOrd="0" destOrd="0" presId="urn:microsoft.com/office/officeart/2005/8/layout/orgChart1"/>
+    <dgm:cxn modelId="{6DFE10F1-073F-4A2B-92C5-CEFBC2D1B294}" type="presOf" srcId="{17A6DD99-06CD-4700-B05A-3CF6937219DF}" destId="{0AE6CCD4-DAC4-45F6-B477-3216C52A31FC}" srcOrd="0" destOrd="0" presId="urn:microsoft.com/office/officeart/2005/8/layout/orgChart1"/>
+    <dgm:cxn modelId="{4992391D-8DF2-4706-9039-42DEB93D63F5}" type="presOf" srcId="{34C8265A-04EC-48B6-B7A5-1910AA62B9F7}" destId="{5AA25222-04E3-451F-B411-B3CF5BA8700D}" srcOrd="0" destOrd="0" presId="urn:microsoft.com/office/officeart/2005/8/layout/orgChart1"/>
+    <dgm:cxn modelId="{9FAF346A-523C-4D5B-BE40-F01A86DF4458}" type="presOf" srcId="{C523083A-4D97-4D86-AC70-76C598185E88}" destId="{7618FF92-30AA-4164-8909-23CDF04E966C}" srcOrd="0" destOrd="0" presId="urn:microsoft.com/office/officeart/2005/8/layout/orgChart1"/>
+    <dgm:cxn modelId="{D03EB9F6-7F1F-4A82-931E-79B4BC888336}" type="presOf" srcId="{4D8A8EAC-204B-49D6-9B1E-893B9E8BEE47}" destId="{C537FB64-565D-4E7E-A8F3-0171682D77D0}" srcOrd="0" destOrd="0" presId="urn:microsoft.com/office/officeart/2005/8/layout/orgChart1"/>
+    <dgm:cxn modelId="{59EAFB45-3B1F-4A55-AAB3-A8D661E5CE74}" type="presOf" srcId="{FC949ACB-8619-4A5E-AA10-7601521EF3EB}" destId="{F2148548-E571-485E-9DD0-236091D1D628}" srcOrd="0" destOrd="0" presId="urn:microsoft.com/office/officeart/2005/8/layout/orgChart1"/>
     <dgm:cxn modelId="{2E327B78-60C6-47DD-B0B5-368AD5ED4E66}" srcId="{CF13650F-6662-4AA8-AF89-37B0EA93B865}" destId="{BFA6B656-064C-4D8C-9F72-3E1FE973DD32}" srcOrd="3" destOrd="0" parTransId="{B170F645-277D-4DA8-B605-EC67D19209F0}" sibTransId="{7C1A3881-6C73-45F1-B5BF-E2A5EA4E3801}"/>
-    <dgm:cxn modelId="{73307C1D-FF32-4B7C-8824-F82CFA84A44F}" type="presOf" srcId="{AD01C8E2-4F08-446D-A4FB-8768CB5D24FE}" destId="{96CFB632-9D03-4A05-B06A-208F0E99B13F}" srcOrd="0" destOrd="0" presId="urn:microsoft.com/office/officeart/2005/8/layout/orgChart1"/>
-    <dgm:cxn modelId="{1436A596-58F7-4C23-9950-5066C89336BB}" srcId="{AF9C6C03-3927-4487-8792-6130647B8DDE}" destId="{17A6DD99-06CD-4700-B05A-3CF6937219DF}" srcOrd="5" destOrd="0" parTransId="{66BB37C3-079F-4731-966C-68F9D622CD11}" sibTransId="{77AE9B55-A493-4391-8306-F0D1DBDBE5E3}"/>
-    <dgm:cxn modelId="{71234493-87F7-4EE7-8630-6AC4C4B01009}" type="presOf" srcId="{4C2015C2-F13B-448E-8F3B-EEB75824BC0B}" destId="{66A2A2D8-520C-4304-AC35-6363D607AB6A}" srcOrd="0" destOrd="0" presId="urn:microsoft.com/office/officeart/2005/8/layout/orgChart1"/>
-    <dgm:cxn modelId="{1D913A4F-FB83-41E7-AF1E-8B7DA4F16B48}" type="presOf" srcId="{EAC04567-69DE-4441-8B5B-D4993100CAC9}" destId="{1046596A-204B-4337-8237-CA1C72E24BE8}" srcOrd="0" destOrd="0" presId="urn:microsoft.com/office/officeart/2005/8/layout/orgChart1"/>
-    <dgm:cxn modelId="{E0E80980-3661-433C-95D0-772D75154C97}" srcId="{FB39D107-CE9D-479D-8001-19ABE14FBC20}" destId="{C15D06BF-877D-457E-8128-8293859089C1}" srcOrd="2" destOrd="0" parTransId="{6725BCE1-9C85-4DEA-AB9B-AE2926958050}" sibTransId="{84B0CEC9-057E-42F3-AED1-C19855F04238}"/>
-    <dgm:cxn modelId="{48AFBA76-ECD6-49D4-AD2D-00DADEDE2321}" srcId="{26BE7005-BF2C-4D8F-BB72-635AF316C35A}" destId="{9F4C87DE-2F5C-4BA7-A7BD-B7DBD95E67E0}" srcOrd="0" destOrd="0" parTransId="{4D8A8EAC-204B-49D6-9B1E-893B9E8BEE47}" sibTransId="{F2056D6B-8384-4E51-8E79-7D96D48B97ED}"/>
-    <dgm:cxn modelId="{BB1CB17E-4796-42C4-B0AA-9E7C3FE8CCEF}" type="presOf" srcId="{17ECD439-D933-4A0F-8EBF-987E11DA32F9}" destId="{2D39DFC8-6A61-4BB8-A0E0-4AF5DB1A26BC}" srcOrd="0" destOrd="0" presId="urn:microsoft.com/office/officeart/2005/8/layout/orgChart1"/>
-    <dgm:cxn modelId="{F6D2FE57-41A6-4BCB-8968-9492BFE8472F}" type="presOf" srcId="{34C8265A-04EC-48B6-B7A5-1910AA62B9F7}" destId="{E38FA12D-3BD6-4444-A516-6EE1F97BBE84}" srcOrd="1" destOrd="0" presId="urn:microsoft.com/office/officeart/2005/8/layout/orgChart1"/>
-    <dgm:cxn modelId="{5CD59975-D285-4970-B5F4-5FB815D9FAA3}" type="presOf" srcId="{D1BDDFFD-8FCC-4BBA-9774-6CF4412FDCFE}" destId="{EE726C4C-DA48-4B8B-B7D9-CBA7C3BFF733}" srcOrd="0" destOrd="0" presId="urn:microsoft.com/office/officeart/2005/8/layout/orgChart1"/>
-    <dgm:cxn modelId="{B938C8DC-1223-411F-921F-384F4D07103D}" type="presOf" srcId="{8E116380-39A0-47EA-88C4-7C5469A95AAB}" destId="{90D0D6F0-CF63-4511-B324-6ED85C5DF59D}" srcOrd="1" destOrd="0" presId="urn:microsoft.com/office/officeart/2005/8/layout/orgChart1"/>
-    <dgm:cxn modelId="{D7AF8CD7-BB26-439D-BC60-31A045ED56D5}" type="presOf" srcId="{6C2AFEC0-1F97-458B-8E5F-8FFD238E9339}" destId="{E7894373-68E4-47CC-95F4-61FBDBACFBF7}" srcOrd="1" destOrd="0" presId="urn:microsoft.com/office/officeart/2005/8/layout/orgChart1"/>
-    <dgm:cxn modelId="{C791726C-C90C-4609-A9C9-CD0F4B73A6DA}" srcId="{AF9C6C03-3927-4487-8792-6130647B8DDE}" destId="{92AE6960-7DF5-4D72-A804-1BFF7658E5E4}" srcOrd="0" destOrd="0" parTransId="{0FD61D51-0CD9-4337-8F1A-85742305D34E}" sibTransId="{FD748507-18FB-4B43-BD1A-EBE1AEF2358A}"/>
-    <dgm:cxn modelId="{B3A442FA-0882-4E3D-AEF9-67E4411C767E}" srcId="{AF9C6C03-3927-4487-8792-6130647B8DDE}" destId="{CF13650F-6662-4AA8-AF89-37B0EA93B865}" srcOrd="4" destOrd="0" parTransId="{ED8FE419-93BD-4D6C-9F44-2185DEE5A2AF}" sibTransId="{1296D90E-96F1-4680-AB18-44574B5789C6}"/>
-    <dgm:cxn modelId="{D503928C-CA67-4D95-ABD2-275A1C7BA8ED}" type="presOf" srcId="{A40090D5-7292-4DB8-9795-41B60992EBED}" destId="{9F4B63C4-3144-4595-9C45-2FE1ECE59A4D}" srcOrd="0" destOrd="0" presId="urn:microsoft.com/office/officeart/2005/8/layout/orgChart1"/>
-    <dgm:cxn modelId="{B442D43F-CF58-4EE8-AF07-B900053B2171}" type="presOf" srcId="{FB39D107-CE9D-479D-8001-19ABE14FBC20}" destId="{AAD9EEE6-5AE2-42CE-A4A5-91E79B169AA6}" srcOrd="0" destOrd="0" presId="urn:microsoft.com/office/officeart/2005/8/layout/orgChart1"/>
-    <dgm:cxn modelId="{F489B89D-D696-49CD-970A-C626030F5646}" type="presOf" srcId="{A40090D5-7292-4DB8-9795-41B60992EBED}" destId="{0D84B029-83D2-4D3C-A3A0-A76690582BD3}" srcOrd="1" destOrd="0" presId="urn:microsoft.com/office/officeart/2005/8/layout/orgChart1"/>
-    <dgm:cxn modelId="{7860F7D5-5553-4D55-9257-EDE8D475B4FB}" type="presOf" srcId="{6DA6DD04-6840-4D83-9D23-44705F709CB1}" destId="{0181C32C-26AD-4E4F-9F5C-3924D0248EA8}" srcOrd="0" destOrd="0" presId="urn:microsoft.com/office/officeart/2005/8/layout/orgChart1"/>
-    <dgm:cxn modelId="{783C5BFE-D332-4EB6-BA17-996B1F828E7E}" type="presOf" srcId="{C15D06BF-877D-457E-8128-8293859089C1}" destId="{BA50E428-C1AD-44FC-B03D-90CFD8A8D1DD}" srcOrd="0" destOrd="0" presId="urn:microsoft.com/office/officeart/2005/8/layout/orgChart1"/>
-    <dgm:cxn modelId="{65D67337-F220-4ADF-87B1-8AD1341ECCD5}" type="presOf" srcId="{0E36845B-EC23-431D-BD77-713240E6C565}" destId="{D96CC4C3-8E63-4ED9-B7A6-EDFE0BF561E7}" srcOrd="0" destOrd="0" presId="urn:microsoft.com/office/officeart/2005/8/layout/orgChart1"/>
-    <dgm:cxn modelId="{B59D7560-C092-4F8A-88CA-E210FE6E75EB}" srcId="{26BE7005-BF2C-4D8F-BB72-635AF316C35A}" destId="{F47534BC-6E4F-4F7D-9957-70CC3F191809}" srcOrd="1" destOrd="0" parTransId="{E6222D5B-ADC8-499A-B65A-E950C1A52CC6}" sibTransId="{C96469B8-0104-4B34-A0D8-32472DED930F}"/>
-    <dgm:cxn modelId="{9F1345F8-3702-4CB3-9926-593E6E23CEBE}" type="presOf" srcId="{14CD96CC-96D6-43A6-AF16-8FA47C7C712E}" destId="{421BA352-FD81-4EC6-81D1-206A1E0744A5}" srcOrd="0" destOrd="0" presId="urn:microsoft.com/office/officeart/2005/8/layout/orgChart1"/>
-    <dgm:cxn modelId="{5C8BFA14-DCDA-43E5-A020-6ACEF1E9E36D}" srcId="{FCE78A79-1F79-44A1-8158-6705023980DC}" destId="{265DDD51-1FAC-47CB-9266-B43D7C1FC274}" srcOrd="3" destOrd="0" parTransId="{17ECD439-D933-4A0F-8EBF-987E11DA32F9}" sibTransId="{73837391-2668-4807-967E-7BEA225AAE6C}"/>
-    <dgm:cxn modelId="{AB71CA63-7C7E-492D-BCA7-B88BCC039B22}" type="presOf" srcId="{8C0F16CE-69DB-409D-A11C-030A1F70AED8}" destId="{562328D8-6707-4DEF-AB28-C61B5D598FA8}" srcOrd="1" destOrd="0" presId="urn:microsoft.com/office/officeart/2005/8/layout/orgChart1"/>
-    <dgm:cxn modelId="{B09B8869-5627-4057-825B-120499A0E4A3}" type="presOf" srcId="{34EDAB7F-0928-4F89-9147-9812B0C69D5A}" destId="{BCFC14E4-0D43-4CD1-9729-4E76BEC4152F}" srcOrd="1" destOrd="0" presId="urn:microsoft.com/office/officeart/2005/8/layout/orgChart1"/>
-    <dgm:cxn modelId="{6A655E9D-A331-430B-B4B2-69E093F0189F}" srcId="{FCE78A79-1F79-44A1-8158-6705023980DC}" destId="{4DE7B951-B0B9-472E-951C-3AA6C3FB6F39}" srcOrd="1" destOrd="0" parTransId="{BFFA8EB8-4F0D-4458-8B0C-CEB4C2905EBC}" sibTransId="{EF9E2F04-2A87-453A-B559-1283B025F2D3}"/>
-    <dgm:cxn modelId="{39DF7614-5AE1-499A-922D-C83253D377ED}" type="presOf" srcId="{4DE7B951-B0B9-472E-951C-3AA6C3FB6F39}" destId="{4B6CB90C-74B9-4520-A432-4DF11086270A}" srcOrd="1" destOrd="0" presId="urn:microsoft.com/office/officeart/2005/8/layout/orgChart1"/>
-    <dgm:cxn modelId="{2A189AE3-C553-41A8-8425-B1F09F3B4270}" type="presOf" srcId="{08D1FA8C-9B2A-4E59-9883-13758086CF06}" destId="{42CA3B9B-4EA5-419B-BED7-CA59290D6195}" srcOrd="1" destOrd="0" presId="urn:microsoft.com/office/officeart/2005/8/layout/orgChart1"/>
-    <dgm:cxn modelId="{F2F075AE-64AB-419F-8A2A-AAA4EC80FDCF}" type="presOf" srcId="{65373865-50FA-4315-9D39-0617DE3136FD}" destId="{5A4E6D66-3A6B-4E5F-B79C-5F6C4A3B74CF}" srcOrd="0" destOrd="0" presId="urn:microsoft.com/office/officeart/2005/8/layout/orgChart1"/>
-    <dgm:cxn modelId="{975783F2-FA37-4DED-9521-2AE07C9CACDE}" type="presOf" srcId="{C85F67B3-245D-4D1C-BA4A-6BA2D2F1929C}" destId="{2DCCBD69-9BD5-43BB-A202-579025CB0C97}" srcOrd="1" destOrd="0" presId="urn:microsoft.com/office/officeart/2005/8/layout/orgChart1"/>
-    <dgm:cxn modelId="{BA92AF32-C00A-47A4-8AFB-003F43624233}" type="presOf" srcId="{9F4C87DE-2F5C-4BA7-A7BD-B7DBD95E67E0}" destId="{A46FD40D-3F4A-4694-B264-42F3AB310916}" srcOrd="1" destOrd="0" presId="urn:microsoft.com/office/officeart/2005/8/layout/orgChart1"/>
-    <dgm:cxn modelId="{239FB2CB-05D9-488D-BD14-63063B199602}" srcId="{26BE7005-BF2C-4D8F-BB72-635AF316C35A}" destId="{A76B0089-7469-4263-918E-B66DD674F1EE}" srcOrd="2" destOrd="0" parTransId="{4C2015C2-F13B-448E-8F3B-EEB75824BC0B}" sibTransId="{195393CE-234A-4271-8835-C451994C1934}"/>
-    <dgm:cxn modelId="{73EE3541-6BC6-4D4D-B2AB-A678B59234C2}" type="presOf" srcId="{EF2D3B86-1DC8-4C16-9DDD-8E9EE8E3C7F5}" destId="{813DDC5E-72DC-4F32-947D-448C79853EA2}" srcOrd="0" destOrd="0" presId="urn:microsoft.com/office/officeart/2005/8/layout/orgChart1"/>
-    <dgm:cxn modelId="{49AF8121-305E-4D8D-9853-CAAE2C781565}" type="presOf" srcId="{CF13650F-6662-4AA8-AF89-37B0EA93B865}" destId="{D2B9F52A-6210-499F-BF4D-734DA10D6720}" srcOrd="0" destOrd="0" presId="urn:microsoft.com/office/officeart/2005/8/layout/orgChart1"/>
-    <dgm:cxn modelId="{F2E09D4B-A044-4500-A65B-B3BE39C1CD17}" srcId="{17A6DD99-06CD-4700-B05A-3CF6937219DF}" destId="{8C0F16CE-69DB-409D-A11C-030A1F70AED8}" srcOrd="1" destOrd="0" parTransId="{EF2D3B86-1DC8-4C16-9DDD-8E9EE8E3C7F5}" sibTransId="{6D2CF940-F620-4A51-B1B1-296F4C3EF151}"/>
-    <dgm:cxn modelId="{FC6B84AB-3A3E-401E-9CE5-7B1AFEA59E0F}" type="presOf" srcId="{34EDAB7F-0928-4F89-9147-9812B0C69D5A}" destId="{449B4C7E-6D14-49B3-B276-A97860B632BA}" srcOrd="0" destOrd="0" presId="urn:microsoft.com/office/officeart/2005/8/layout/orgChart1"/>
-    <dgm:cxn modelId="{0255E004-C064-4402-A1BE-78E866F2C227}" type="presOf" srcId="{E6222D5B-ADC8-499A-B65A-E950C1A52CC6}" destId="{C6FD014D-9DB2-4A19-9822-3FADEE0C7D23}" srcOrd="0" destOrd="0" presId="urn:microsoft.com/office/officeart/2005/8/layout/orgChart1"/>
-    <dgm:cxn modelId="{0A4B12F3-E8C6-472A-8FAF-D83CBBF795E3}" type="presOf" srcId="{F47534BC-6E4F-4F7D-9957-70CC3F191809}" destId="{85A63188-A9AB-4DF2-BFFE-8FEAB2B78231}" srcOrd="0" destOrd="0" presId="urn:microsoft.com/office/officeart/2005/8/layout/orgChart1"/>
-    <dgm:cxn modelId="{32D04B4A-764E-4B24-B6DE-4DCBC50207A3}" srcId="{17A6DD99-06CD-4700-B05A-3CF6937219DF}" destId="{1AEE0CF4-A86F-4728-8A9D-05344248D73D}" srcOrd="0" destOrd="0" parTransId="{6138456C-2474-4C4A-9783-3DB033FEA918}" sibTransId="{A205744D-3D42-41B9-A3E4-70829B1DAE23}"/>
-    <dgm:cxn modelId="{9B747A2F-D6BD-4CF7-893C-6FBB21DC9946}" type="presOf" srcId="{6725BCE1-9C85-4DEA-AB9B-AE2926958050}" destId="{E752B3E1-DE63-4F54-89C2-1276A0E59074}" srcOrd="0" destOrd="0" presId="urn:microsoft.com/office/officeart/2005/8/layout/orgChart1"/>
-    <dgm:cxn modelId="{ECD2107A-87D4-4503-8B07-ADC86A154BBE}" type="presOf" srcId="{BDD5F660-BF2A-4278-A493-02FE3DCE6E29}" destId="{8F619ED9-5984-49CC-83CB-105C202499A7}" srcOrd="1" destOrd="0" presId="urn:microsoft.com/office/officeart/2005/8/layout/orgChart1"/>
-    <dgm:cxn modelId="{2E353958-927B-46D1-9980-5E44550053A1}" type="presOf" srcId="{66BB37C3-079F-4731-966C-68F9D622CD11}" destId="{A0328554-6224-47BD-AFA3-27BB982D3B70}" srcOrd="0" destOrd="0" presId="urn:microsoft.com/office/officeart/2005/8/layout/orgChart1"/>
-    <dgm:cxn modelId="{846215FE-7154-4226-85A2-4B707B8C9D6D}" type="presOf" srcId="{6138456C-2474-4C4A-9783-3DB033FEA918}" destId="{101A0BF3-A7F5-4589-B741-7DBF9B5C1537}" srcOrd="0" destOrd="0" presId="urn:microsoft.com/office/officeart/2005/8/layout/orgChart1"/>
-    <dgm:cxn modelId="{0FDF928C-8271-453D-BCB7-7F1DCAEBBA50}" srcId="{CF13650F-6662-4AA8-AF89-37B0EA93B865}" destId="{BDD5F660-BF2A-4278-A493-02FE3DCE6E29}" srcOrd="0" destOrd="0" parTransId="{08A1C993-32B0-4B1C-97FD-9FAFF75BED3A}" sibTransId="{902BEADC-BA56-41BA-826D-D8A4CBA10BB2}"/>
-    <dgm:cxn modelId="{D1C93C6A-EF4D-4B26-80E3-CB8A1F05F8CF}" type="presOf" srcId="{AD35DF3A-0D8C-4862-BF9D-54DE655EE1D2}" destId="{4068A554-6825-4480-8C51-F7C039504B90}" srcOrd="0" destOrd="0" presId="urn:microsoft.com/office/officeart/2005/8/layout/orgChart1"/>
-    <dgm:cxn modelId="{07531541-49CE-4511-B999-9670D457EBA6}" srcId="{FCE78A79-1F79-44A1-8158-6705023980DC}" destId="{6C2AFEC0-1F97-458B-8E5F-8FFD238E9339}" srcOrd="0" destOrd="0" parTransId="{21D8CE26-3884-4EFA-8582-720143F42FFB}" sibTransId="{AAA12BA9-E907-4CD0-B453-7D748E143B91}"/>
-    <dgm:cxn modelId="{37475955-C4BF-44EC-A646-8D6FA535E5A0}" type="presOf" srcId="{B170F645-277D-4DA8-B605-EC67D19209F0}" destId="{267E94D7-A938-4522-B41B-8FB3C92FD2C4}" srcOrd="0" destOrd="0" presId="urn:microsoft.com/office/officeart/2005/8/layout/orgChart1"/>
-    <dgm:cxn modelId="{E5054341-42F7-4A36-818E-A12C0A21767C}" type="presOf" srcId="{17A6DD99-06CD-4700-B05A-3CF6937219DF}" destId="{EF649ABB-5355-4A55-8341-BB031D0D8442}" srcOrd="1" destOrd="0" presId="urn:microsoft.com/office/officeart/2005/8/layout/orgChart1"/>
-    <dgm:cxn modelId="{BF0332FC-2055-48F5-8B26-0DA47E80D866}" type="presOf" srcId="{CBF4E4A3-2A0A-451A-BB56-8A144A4BD0C6}" destId="{B046975A-11ED-4EBA-B174-8D52DA72EEA7}" srcOrd="0" destOrd="0" presId="urn:microsoft.com/office/officeart/2005/8/layout/orgChart1"/>
-    <dgm:cxn modelId="{15812BA2-7EA9-4369-BF2A-D2C641AFA946}" type="presOf" srcId="{9988F290-B9AA-4F99-A332-757003A57A95}" destId="{6866058B-4C7B-4D19-854E-DE14DA65A756}" srcOrd="0" destOrd="0" presId="urn:microsoft.com/office/officeart/2005/8/layout/orgChart1"/>
-    <dgm:cxn modelId="{7B52A9EF-93AD-4BCA-B45A-728ABAA4E9C3}" type="presOf" srcId="{1AEE0CF4-A86F-4728-8A9D-05344248D73D}" destId="{DC557EF8-22A8-40B6-8E7D-50FE8984AFCB}" srcOrd="0" destOrd="0" presId="urn:microsoft.com/office/officeart/2005/8/layout/orgChart1"/>
-    <dgm:cxn modelId="{3C0CDB6D-E998-4295-86CF-ACC35166AB38}" srcId="{17A6DD99-06CD-4700-B05A-3CF6937219DF}" destId="{70D76544-1D49-45B3-984C-B4C6CFA01554}" srcOrd="3" destOrd="0" parTransId="{EAC04567-69DE-4441-8B5B-D4993100CAC9}" sibTransId="{EC058E5C-5F00-4DF7-A271-3EC3CC8FF38C}"/>
+    <dgm:cxn modelId="{99F877CC-BCFA-447A-B1EB-5FE9C83CED19}" srcId="{92AE6960-7DF5-4D72-A804-1BFF7658E5E4}" destId="{0E36845B-EC23-431D-BD77-713240E6C565}" srcOrd="1" destOrd="0" parTransId="{976010E0-7B31-403F-804C-DDC698D1FA10}" sibTransId="{7D2E77BA-E32C-4EB0-A124-DB052E1A7E08}"/>
+    <dgm:cxn modelId="{91811E3A-9986-4D21-A033-6C058F5A3F4B}" srcId="{2CB70126-5C7D-4AE4-8721-744AD5BD7EB1}" destId="{C85F67B3-245D-4D1C-BA4A-6BA2D2F1929C}" srcOrd="1" destOrd="0" parTransId="{71388683-DAE2-4916-A728-10F03805D7E3}" sibTransId="{F69D8AFA-24B9-4EFA-A4CA-893A0CBF3B9D}"/>
+    <dgm:cxn modelId="{6888435C-7FCC-4D0E-BC23-BDFA9A650933}" type="presOf" srcId="{FB39D107-CE9D-479D-8001-19ABE14FBC20}" destId="{EA1E29F4-61EF-4F3D-9AAF-F23C72AC58C2}" srcOrd="1" destOrd="0" presId="urn:microsoft.com/office/officeart/2005/8/layout/orgChart1"/>
+    <dgm:cxn modelId="{730A036B-4C80-4025-B8D9-12BC881F82E5}" srcId="{FB39D107-CE9D-479D-8001-19ABE14FBC20}" destId="{08D1FA8C-9B2A-4E59-9883-13758086CF06}" srcOrd="1" destOrd="0" parTransId="{EE8A90D6-6283-4D93-86CA-3691994D764C}" sibTransId="{C6A0837F-6098-4452-916E-3241DBB64568}"/>
+    <dgm:cxn modelId="{D24EFDC9-942D-48FB-B3D6-966756FB1D34}" srcId="{AF9C6C03-3927-4487-8792-6130647B8DDE}" destId="{FB39D107-CE9D-479D-8001-19ABE14FBC20}" srcOrd="6" destOrd="0" parTransId="{7FF2C53B-546F-40CB-B987-BE4FC729543E}" sibTransId="{0BFA5E08-92F6-4A91-8248-61B472378E43}"/>
+    <dgm:cxn modelId="{0BFA8CBB-E7BE-40BF-A6CF-53ADFA294301}" type="presOf" srcId="{14CD96CC-96D6-43A6-AF16-8FA47C7C712E}" destId="{421BA352-FD81-4EC6-81D1-206A1E0744A5}" srcOrd="0" destOrd="0" presId="urn:microsoft.com/office/officeart/2005/8/layout/orgChart1"/>
+    <dgm:cxn modelId="{92054593-72A9-4FFE-85AD-1AD2247A1900}" type="presOf" srcId="{A76B0089-7469-4263-918E-B66DD674F1EE}" destId="{0B1B6B75-6248-4748-8CE9-149D4EE1BAC4}" srcOrd="0" destOrd="0" presId="urn:microsoft.com/office/officeart/2005/8/layout/orgChart1"/>
+    <dgm:cxn modelId="{A30113F0-794C-4578-9A4D-DA0BFD2531C4}" type="presOf" srcId="{A40090D5-7292-4DB8-9795-41B60992EBED}" destId="{9F4B63C4-3144-4595-9C45-2FE1ECE59A4D}" srcOrd="0" destOrd="0" presId="urn:microsoft.com/office/officeart/2005/8/layout/orgChart1"/>
+    <dgm:cxn modelId="{3A9727A6-B6A8-444F-9631-E57E3E539DD6}" type="presOf" srcId="{17ECD439-D933-4A0F-8EBF-987E11DA32F9}" destId="{2D39DFC8-6A61-4BB8-A0E0-4AF5DB1A26BC}" srcOrd="0" destOrd="0" presId="urn:microsoft.com/office/officeart/2005/8/layout/orgChart1"/>
+    <dgm:cxn modelId="{506B1AE8-2F4D-461B-BBA0-47FA3E71271A}" srcId="{2CB70126-5C7D-4AE4-8721-744AD5BD7EB1}" destId="{4621F5DC-B7FB-4EF5-9F1B-B429B0BF6073}" srcOrd="2" destOrd="0" parTransId="{91A552FD-7BB3-4872-BB3E-AC7340C94491}" sibTransId="{EFD4E89F-221D-40BE-9DC6-D9A7B78A8580}"/>
+    <dgm:cxn modelId="{03731EA1-6456-4487-BEF1-69022009D636}" type="presOf" srcId="{A76B0089-7469-4263-918E-B66DD674F1EE}" destId="{F36C91E9-FD3E-442D-9E5A-EEA76CBBEC64}" srcOrd="1" destOrd="0" presId="urn:microsoft.com/office/officeart/2005/8/layout/orgChart1"/>
+    <dgm:cxn modelId="{9F51F1E4-731B-42E7-8D2E-888E42DB4F01}" type="presOf" srcId="{4C2015C2-F13B-448E-8F3B-EEB75824BC0B}" destId="{66A2A2D8-520C-4304-AC35-6363D607AB6A}" srcOrd="0" destOrd="0" presId="urn:microsoft.com/office/officeart/2005/8/layout/orgChart1"/>
+    <dgm:cxn modelId="{8994D09E-0953-4B75-893F-4FD58AF4F30B}" type="presOf" srcId="{550E41F8-4B19-49A9-9C17-08D9283FF975}" destId="{7A905FE5-A7B9-4A62-A672-735BCD737F72}" srcOrd="0" destOrd="0" presId="urn:microsoft.com/office/officeart/2005/8/layout/orgChart1"/>
     <dgm:cxn modelId="{14A7CD48-1FDC-43B1-9277-B58351B6B00B}" srcId="{CF13650F-6662-4AA8-AF89-37B0EA93B865}" destId="{8E116380-39A0-47EA-88C4-7C5469A95AAB}" srcOrd="1" destOrd="0" parTransId="{4A1A3A4F-CE7D-4CC8-B5C2-180A31150A3C}" sibTransId="{43D6AEED-D1D7-4F13-B757-0D92DE2BFE33}"/>
-    <dgm:cxn modelId="{10FD30FF-978A-4217-88C2-3883B66BD645}" type="presOf" srcId="{21B78DA8-01E4-478A-BBD7-1FCFD55F2D66}" destId="{7A605D36-16E0-421C-8EDD-7ADCE9DA5740}" srcOrd="0" destOrd="0" presId="urn:microsoft.com/office/officeart/2005/8/layout/orgChart1"/>
-    <dgm:cxn modelId="{A3126147-E571-4B0C-BF4E-B949778B1CC4}" type="presOf" srcId="{ED8FE419-93BD-4D6C-9F44-2185DEE5A2AF}" destId="{80AC408A-4FA0-473B-B9EE-ED82AFE8E1F8}" srcOrd="0" destOrd="0" presId="urn:microsoft.com/office/officeart/2005/8/layout/orgChart1"/>
-    <dgm:cxn modelId="{8286924B-15A6-46AA-BCCA-207E4279696C}" type="presOf" srcId="{4DE7B951-B0B9-472E-951C-3AA6C3FB6F39}" destId="{0F5D9603-7628-4A42-B25A-1E4117A50C86}" srcOrd="0" destOrd="0" presId="urn:microsoft.com/office/officeart/2005/8/layout/orgChart1"/>
-    <dgm:cxn modelId="{820B7D53-DF7F-4449-A83B-BBE4D154321C}" type="presOf" srcId="{6C2AFEC0-1F97-458B-8E5F-8FFD238E9339}" destId="{6122F417-37C9-4D02-9FF7-1C69579840D6}" srcOrd="0" destOrd="0" presId="urn:microsoft.com/office/officeart/2005/8/layout/orgChart1"/>
-    <dgm:cxn modelId="{D74D0D8A-9B3B-4837-95F7-07EC10F31F26}" type="presOf" srcId="{550E41F8-4B19-49A9-9C17-08D9283FF975}" destId="{7A905FE5-A7B9-4A62-A672-735BCD737F72}" srcOrd="0" destOrd="0" presId="urn:microsoft.com/office/officeart/2005/8/layout/orgChart1"/>
-    <dgm:cxn modelId="{5D2DDF3D-BE0E-4EBE-9D24-00B37FF41E1C}" type="presOf" srcId="{8E116380-39A0-47EA-88C4-7C5469A95AAB}" destId="{F2EBFB2E-4739-4809-99AD-DE5FE1A52C78}" srcOrd="0" destOrd="0" presId="urn:microsoft.com/office/officeart/2005/8/layout/orgChart1"/>
-    <dgm:cxn modelId="{FE459942-4842-4F74-B4D2-5CB6D7AEA8F3}" type="presOf" srcId="{976010E0-7B31-403F-804C-DDC698D1FA10}" destId="{AA5E47E8-22CE-47DF-953E-2DAF25A24F6C}" srcOrd="0" destOrd="0" presId="urn:microsoft.com/office/officeart/2005/8/layout/orgChart1"/>
-    <dgm:cxn modelId="{3C2F44F9-8747-4D7B-870F-0A77A48DDA71}" type="presOf" srcId="{91A552FD-7BB3-4872-BB3E-AC7340C94491}" destId="{BDE120E3-1AEE-43ED-AD48-F2AC5492EA5E}" srcOrd="0" destOrd="0" presId="urn:microsoft.com/office/officeart/2005/8/layout/orgChart1"/>
-    <dgm:cxn modelId="{55026A50-0D4A-4968-A39D-DD9C3094528E}" type="presOf" srcId="{B77707A3-0DAD-4E54-A8F9-D9253E015F5F}" destId="{D7319950-46B8-4643-8F08-C0D919124EEE}" srcOrd="1" destOrd="0" presId="urn:microsoft.com/office/officeart/2005/8/layout/orgChart1"/>
-    <dgm:cxn modelId="{273E30C4-4F07-48CD-98C8-770EC7C5934D}" type="presOf" srcId="{C15D06BF-877D-457E-8128-8293859089C1}" destId="{2BAD2DDF-B3BD-4958-B445-697B944BD83D}" srcOrd="1" destOrd="0" presId="urn:microsoft.com/office/officeart/2005/8/layout/orgChart1"/>
-    <dgm:cxn modelId="{0EFCA7F6-2695-4E6C-9898-B80C52BDF6B8}" type="presOf" srcId="{7FF2C53B-546F-40CB-B987-BE4FC729543E}" destId="{08BCB809-9228-4884-ABAD-196A1A6C17DC}" srcOrd="0" destOrd="0" presId="urn:microsoft.com/office/officeart/2005/8/layout/orgChart1"/>
-    <dgm:cxn modelId="{AEBE075A-D7B5-4372-8B15-FEF798AC18E0}" srcId="{2CB70126-5C7D-4AE4-8721-744AD5BD7EB1}" destId="{CFE92A6C-6C1E-460B-887F-92BFE4FEC0C5}" srcOrd="0" destOrd="0" parTransId="{9988F290-B9AA-4F99-A332-757003A57A95}" sibTransId="{8B171DBD-A785-4684-8A35-E6D82A8A8698}"/>
-    <dgm:cxn modelId="{4FAF8896-0E83-432E-ACB4-55EE65AC1979}" type="presOf" srcId="{4A1A3A4F-CE7D-4CC8-B5C2-180A31150A3C}" destId="{2B54D1F4-B75F-41D7-9700-D676889AED82}" srcOrd="0" destOrd="0" presId="urn:microsoft.com/office/officeart/2005/8/layout/orgChart1"/>
-    <dgm:cxn modelId="{6701C017-43E3-4AFB-BF3D-A0F264FAB4E0}" type="presOf" srcId="{0E36845B-EC23-431D-BD77-713240E6C565}" destId="{A44BE756-8B51-416C-A3BC-6937616444C3}" srcOrd="1" destOrd="0" presId="urn:microsoft.com/office/officeart/2005/8/layout/orgChart1"/>
-    <dgm:cxn modelId="{9E251978-6567-402A-B302-63CB7E73D6AF}" type="presOf" srcId="{C523083A-4D97-4D86-AC70-76C598185E88}" destId="{4DA84C2A-81DF-4156-8802-8DADC4A924F4}" srcOrd="1" destOrd="0" presId="urn:microsoft.com/office/officeart/2005/8/layout/orgChart1"/>
-    <dgm:cxn modelId="{7C109463-F0AB-43D4-B7C3-DF1A6FC66FD0}" srcId="{92AE6960-7DF5-4D72-A804-1BFF7658E5E4}" destId="{AD35DF3A-0D8C-4862-BF9D-54DE655EE1D2}" srcOrd="2" destOrd="0" parTransId="{21B78DA8-01E4-478A-BBD7-1FCFD55F2D66}" sibTransId="{9E6A6924-C19F-4833-98FE-69E186B08EF8}"/>
-    <dgm:cxn modelId="{FE2FAB35-4E3C-4954-85B4-2704CAFB19E8}" srcId="{26BE7005-BF2C-4D8F-BB72-635AF316C35A}" destId="{A40090D5-7292-4DB8-9795-41B60992EBED}" srcOrd="4" destOrd="0" parTransId="{550E41F8-4B19-49A9-9C17-08D9283FF975}" sibTransId="{98938F7B-AB0A-486C-B27F-55B524B03DF3}"/>
-    <dgm:cxn modelId="{7A3498BF-0EF4-4A74-9291-6A18280CBE23}" type="presOf" srcId="{EE8A90D6-6283-4D93-86CA-3691994D764C}" destId="{DA2A3CF5-AF54-4361-B859-4230D3ED982E}" srcOrd="0" destOrd="0" presId="urn:microsoft.com/office/officeart/2005/8/layout/orgChart1"/>
-    <dgm:cxn modelId="{056ED9C6-120F-4D6A-B703-593609D137AB}" type="presOf" srcId="{FCE78A79-1F79-44A1-8158-6705023980DC}" destId="{D938F78C-4C47-43A5-B12E-DC8AD7E3B0E2}" srcOrd="0" destOrd="0" presId="urn:microsoft.com/office/officeart/2005/8/layout/orgChart1"/>
-    <dgm:cxn modelId="{5A3D33A6-7998-4AA7-86E3-8EAB735AD38E}" type="presOf" srcId="{AF9C6C03-3927-4487-8792-6130647B8DDE}" destId="{CCAE4440-C033-470A-A190-06793D8474F3}" srcOrd="0" destOrd="0" presId="urn:microsoft.com/office/officeart/2005/8/layout/orgChart1"/>
+    <dgm:cxn modelId="{E3A0F662-B92F-4546-A42F-848C0950A697}" type="presOf" srcId="{7FF2C53B-546F-40CB-B987-BE4FC729543E}" destId="{08BCB809-9228-4884-ABAD-196A1A6C17DC}" srcOrd="0" destOrd="0" presId="urn:microsoft.com/office/officeart/2005/8/layout/orgChart1"/>
+    <dgm:cxn modelId="{29F92785-E1C6-47EC-A107-379BD600E790}" type="presOf" srcId="{1AEE0CF4-A86F-4728-8A9D-05344248D73D}" destId="{DC557EF8-22A8-40B6-8E7D-50FE8984AFCB}" srcOrd="0" destOrd="0" presId="urn:microsoft.com/office/officeart/2005/8/layout/orgChart1"/>
+    <dgm:cxn modelId="{BBC790CD-502F-4498-BCBE-2432566EBE80}" type="presOf" srcId="{265DDD51-1FAC-47CB-9266-B43D7C1FC274}" destId="{D4028A6A-8F71-498D-BD6D-CDFF31DFE484}" srcOrd="1" destOrd="0" presId="urn:microsoft.com/office/officeart/2005/8/layout/orgChart1"/>
     <dgm:cxn modelId="{EA0F6892-02C2-4620-A5E5-78D2775F7498}" srcId="{FCE78A79-1F79-44A1-8158-6705023980DC}" destId="{34EDAB7F-0928-4F89-9147-9812B0C69D5A}" srcOrd="2" destOrd="0" parTransId="{8C04784B-056C-4BDA-A750-04ACD03A874A}" sibTransId="{CE543197-5DBE-4A5D-B7AB-CE246272CC55}"/>
-    <dgm:cxn modelId="{C36B4061-2941-491E-BA7D-009E30AD367E}" type="presOf" srcId="{E87C13B0-222E-43CD-A222-0A6859FB5AC2}" destId="{8E23A685-73A1-4A31-BD41-DF0D39AD373C}" srcOrd="0" destOrd="0" presId="urn:microsoft.com/office/officeart/2005/8/layout/orgChart1"/>
-    <dgm:cxn modelId="{095552D0-0491-4807-9D32-79B3ED7460B7}" srcId="{17A6DD99-06CD-4700-B05A-3CF6937219DF}" destId="{34C8265A-04EC-48B6-B7A5-1910AA62B9F7}" srcOrd="2" destOrd="0" parTransId="{177D3781-422E-48FB-8D3A-6E9A1AAEC41E}" sibTransId="{F9C0312D-41DB-4269-91A5-317E39A8EA58}"/>
-    <dgm:cxn modelId="{B4074CD9-17FA-4737-97C0-9BBCD709A6DC}" type="presOf" srcId="{17A6DD99-06CD-4700-B05A-3CF6937219DF}" destId="{0AE6CCD4-DAC4-45F6-B477-3216C52A31FC}" srcOrd="0" destOrd="0" presId="urn:microsoft.com/office/officeart/2005/8/layout/orgChart1"/>
-    <dgm:cxn modelId="{EA83DE77-A3F5-484C-8D91-89A6F2B8E6E5}" type="presOf" srcId="{4621F5DC-B7FB-4EF5-9F1B-B429B0BF6073}" destId="{7C6313AC-B468-4B3A-9434-C06BFA1CA062}" srcOrd="0" destOrd="0" presId="urn:microsoft.com/office/officeart/2005/8/layout/orgChart1"/>
-    <dgm:cxn modelId="{63F176B9-947E-46EE-824C-47ADAFFC6934}" type="presOf" srcId="{8C0F16CE-69DB-409D-A11C-030A1F70AED8}" destId="{F774F9D3-B2F3-4792-B266-2810475C9A82}" srcOrd="0" destOrd="0" presId="urn:microsoft.com/office/officeart/2005/8/layout/orgChart1"/>
-    <dgm:cxn modelId="{0F364742-D3DA-480F-A219-96CA2F95F166}" srcId="{AF9C6C03-3927-4487-8792-6130647B8DDE}" destId="{26BE7005-BF2C-4D8F-BB72-635AF316C35A}" srcOrd="2" destOrd="0" parTransId="{6CFF315B-006A-411F-9DDA-94615E082E44}" sibTransId="{EACEDED0-83D0-4A2E-A0E4-FD7E7CCDBA03}"/>
-    <dgm:cxn modelId="{B5B85A3C-608B-4BA3-84D9-7EC07A441E69}" type="presOf" srcId="{5A558611-0E76-4060-9627-D68F5888B2DD}" destId="{16DD3DEB-8995-4B7B-8886-58EFA783147F}" srcOrd="0" destOrd="0" presId="urn:microsoft.com/office/officeart/2005/8/layout/orgChart1"/>
-    <dgm:cxn modelId="{D7908F99-36AA-4A02-AB13-0953F57F76ED}" type="presOf" srcId="{FCE78A79-1F79-44A1-8158-6705023980DC}" destId="{CB184572-4980-4606-A8AF-90C6D9C8BE93}" srcOrd="1" destOrd="0" presId="urn:microsoft.com/office/officeart/2005/8/layout/orgChart1"/>
-    <dgm:cxn modelId="{730A036B-4C80-4025-B8D9-12BC881F82E5}" srcId="{FB39D107-CE9D-479D-8001-19ABE14FBC20}" destId="{08D1FA8C-9B2A-4E59-9883-13758086CF06}" srcOrd="1" destOrd="0" parTransId="{EE8A90D6-6283-4D93-86CA-3691994D764C}" sibTransId="{C6A0837F-6098-4452-916E-3241DBB64568}"/>
-    <dgm:cxn modelId="{BDDB63F8-A0EE-478E-A0B3-C146838D9E12}" type="presOf" srcId="{0FD61D51-0CD9-4337-8F1A-85742305D34E}" destId="{DB9327D4-C0F6-4735-9728-A3A99F792A7C}" srcOrd="0" destOrd="0" presId="urn:microsoft.com/office/officeart/2005/8/layout/orgChart1"/>
-    <dgm:cxn modelId="{7D40E236-CA7A-4415-9AC7-45FC5756DE0C}" type="presOf" srcId="{CFE92A6C-6C1E-460B-887F-92BFE4FEC0C5}" destId="{D8AB3C15-45EE-4E24-8D44-9825903316A6}" srcOrd="1" destOrd="0" presId="urn:microsoft.com/office/officeart/2005/8/layout/orgChart1"/>
-    <dgm:cxn modelId="{D5BC1F93-2A16-400A-923B-8BBDF375357D}" type="presOf" srcId="{BFA6B656-064C-4D8C-9F72-3E1FE973DD32}" destId="{74476A5C-BA03-47FA-8FD1-DBE97A5EEAFE}" srcOrd="1" destOrd="0" presId="urn:microsoft.com/office/officeart/2005/8/layout/orgChart1"/>
-    <dgm:cxn modelId="{D24EFDC9-942D-48FB-B3D6-966756FB1D34}" srcId="{AF9C6C03-3927-4487-8792-6130647B8DDE}" destId="{FB39D107-CE9D-479D-8001-19ABE14FBC20}" srcOrd="6" destOrd="0" parTransId="{7FF2C53B-546F-40CB-B987-BE4FC729543E}" sibTransId="{0BFA5E08-92F6-4A91-8248-61B472378E43}"/>
-    <dgm:cxn modelId="{A2391197-548A-4061-9210-F902F3577F81}" type="presOf" srcId="{293B3FC4-0DEA-40BF-85E8-8CB40C778C97}" destId="{91DE88C0-292C-42DF-B44D-25CD10E7DD85}" srcOrd="1" destOrd="0" presId="urn:microsoft.com/office/officeart/2005/8/layout/orgChart1"/>
-    <dgm:cxn modelId="{5EF7EEB1-4642-43DA-BBAA-60CBC8ADBE3E}" type="presOf" srcId="{BDD5F660-BF2A-4278-A493-02FE3DCE6E29}" destId="{BFBB2E4F-CFEE-4AB9-BA9C-F80F003B14A9}" srcOrd="0" destOrd="0" presId="urn:microsoft.com/office/officeart/2005/8/layout/orgChart1"/>
-    <dgm:cxn modelId="{B2C38CF1-5785-4BEA-8C33-03BFB4FA07AF}" type="presOf" srcId="{2CB70126-5C7D-4AE4-8721-744AD5BD7EB1}" destId="{980C0309-C622-4AD3-9BB9-244EDE2895C1}" srcOrd="1" destOrd="0" presId="urn:microsoft.com/office/officeart/2005/8/layout/orgChart1"/>
-    <dgm:cxn modelId="{99F877CC-BCFA-447A-B1EB-5FE9C83CED19}" srcId="{92AE6960-7DF5-4D72-A804-1BFF7658E5E4}" destId="{0E36845B-EC23-431D-BD77-713240E6C565}" srcOrd="1" destOrd="0" parTransId="{976010E0-7B31-403F-804C-DDC698D1FA10}" sibTransId="{7D2E77BA-E32C-4EB0-A124-DB052E1A7E08}"/>
-    <dgm:cxn modelId="{A62EC1BA-A738-4AED-8703-BC754B94E612}" type="presOf" srcId="{2D14DE28-F6E1-47C7-A75F-66256358E3A7}" destId="{B6BA5601-4445-499E-B2D9-0A5DDD6B633F}" srcOrd="0" destOrd="0" presId="urn:microsoft.com/office/officeart/2005/8/layout/orgChart1"/>
-    <dgm:cxn modelId="{C04A986B-69E9-4A6B-8881-D518E8E2F1C2}" type="presOf" srcId="{FB39D107-CE9D-479D-8001-19ABE14FBC20}" destId="{EA1E29F4-61EF-4F3D-9AAF-F23C72AC58C2}" srcOrd="1" destOrd="0" presId="urn:microsoft.com/office/officeart/2005/8/layout/orgChart1"/>
-    <dgm:cxn modelId="{E260451E-50DC-4134-AB0C-7B37029CA08A}" type="presOf" srcId="{8F3EA472-0E8A-404B-B8E9-29DF62C0BE4A}" destId="{DC52276C-2221-41ED-B3B8-55A4C98EE71E}" srcOrd="0" destOrd="0" presId="urn:microsoft.com/office/officeart/2005/8/layout/orgChart1"/>
-    <dgm:cxn modelId="{A0C4EF02-4AC2-452A-8CFE-CA9373BA95DC}" type="presOf" srcId="{177D3781-422E-48FB-8D3A-6E9A1AAEC41E}" destId="{B93FB0D6-AE56-45E7-A324-DAA77D44355E}" srcOrd="0" destOrd="0" presId="urn:microsoft.com/office/officeart/2005/8/layout/orgChart1"/>
-    <dgm:cxn modelId="{6C78119C-5099-4733-AF5D-759C56F01493}" type="presOf" srcId="{71388683-DAE2-4916-A728-10F03805D7E3}" destId="{1569EADB-20C2-4109-A345-9AF184604233}" srcOrd="0" destOrd="0" presId="urn:microsoft.com/office/officeart/2005/8/layout/orgChart1"/>
-    <dgm:cxn modelId="{761802B3-F4B1-432B-B742-8418B5E39A0A}" type="presOf" srcId="{8C04784B-056C-4BDA-A750-04ACD03A874A}" destId="{5EBE041C-490D-464A-BE24-26B36F22853B}" srcOrd="0" destOrd="0" presId="urn:microsoft.com/office/officeart/2005/8/layout/orgChart1"/>
-    <dgm:cxn modelId="{04392CB3-03E5-4494-9213-8609F9E26909}" type="presOf" srcId="{A76B0089-7469-4263-918E-B66DD674F1EE}" destId="{F36C91E9-FD3E-442D-9E5A-EEA76CBBEC64}" srcOrd="1" destOrd="0" presId="urn:microsoft.com/office/officeart/2005/8/layout/orgChart1"/>
-    <dgm:cxn modelId="{7CFCCBF6-2B35-45ED-8693-69CC318FCF00}" type="presOf" srcId="{34C8265A-04EC-48B6-B7A5-1910AA62B9F7}" destId="{5AA25222-04E3-451F-B411-B3CF5BA8700D}" srcOrd="0" destOrd="0" presId="urn:microsoft.com/office/officeart/2005/8/layout/orgChart1"/>
-    <dgm:cxn modelId="{10ACBFA4-97DF-41B7-B1C3-0CE9C08ADF50}" srcId="{AF9C6C03-3927-4487-8792-6130647B8DDE}" destId="{FCE78A79-1F79-44A1-8158-6705023980DC}" srcOrd="3" destOrd="0" parTransId="{8F3EA472-0E8A-404B-B8E9-29DF62C0BE4A}" sibTransId="{AD1581B5-7BFC-456D-9865-D3E7ED01C4CC}"/>
-    <dgm:cxn modelId="{10DF57D8-F07F-4C0D-89D4-30B26BC867EC}" type="presOf" srcId="{E11E447E-CA10-43CD-9F03-1D6102B48F03}" destId="{8C520715-721E-400B-B7F8-36F493BC8CD9}" srcOrd="0" destOrd="0" presId="urn:microsoft.com/office/officeart/2005/8/layout/orgChart1"/>
-    <dgm:cxn modelId="{EDCBA021-02CB-4F13-89BF-4C06ED8D740C}" type="presOf" srcId="{08A1C993-32B0-4B1C-97FD-9FAFF75BED3A}" destId="{77FECE18-A562-48F0-8537-C4C66826B77C}" srcOrd="0" destOrd="0" presId="urn:microsoft.com/office/officeart/2005/8/layout/orgChart1"/>
-    <dgm:cxn modelId="{5191D0A2-099C-4BA1-9A3D-7E30BC70A474}" srcId="{26BE7005-BF2C-4D8F-BB72-635AF316C35A}" destId="{B77707A3-0DAD-4E54-A8F9-D9253E015F5F}" srcOrd="3" destOrd="0" parTransId="{CBF4E4A3-2A0A-451A-BB56-8A144A4BD0C6}" sibTransId="{A13FE1D5-5E9E-4DC6-9399-B1561C115EFA}"/>
-    <dgm:cxn modelId="{D83BA799-2355-45FB-A76D-21A6C228A03D}" type="presOf" srcId="{B77707A3-0DAD-4E54-A8F9-D9253E015F5F}" destId="{CA6C17D0-EB7F-484E-A5C6-20A6F2E95CDE}" srcOrd="0" destOrd="0" presId="urn:microsoft.com/office/officeart/2005/8/layout/orgChart1"/>
-    <dgm:cxn modelId="{7B554316-1E29-47CC-8688-C1DF00452556}" type="presOf" srcId="{70D76544-1D49-45B3-984C-B4C6CFA01554}" destId="{AD5EACBE-8BD3-4F9F-AC58-0F3D847D8279}" srcOrd="1" destOrd="0" presId="urn:microsoft.com/office/officeart/2005/8/layout/orgChart1"/>
-    <dgm:cxn modelId="{5650CD31-28D1-47C0-888E-444D4370E496}" type="presOf" srcId="{BFA6B656-064C-4D8C-9F72-3E1FE973DD32}" destId="{3ABDCC82-1289-4FDD-9729-A32506B8C601}" srcOrd="0" destOrd="0" presId="urn:microsoft.com/office/officeart/2005/8/layout/orgChart1"/>
-    <dgm:cxn modelId="{D47EBA39-D6C8-4A37-94B4-4F4D598673F0}" type="presOf" srcId="{08D1FA8C-9B2A-4E59-9883-13758086CF06}" destId="{CBC6CABC-8CA8-47DE-A3C3-0CA32155D7C9}" srcOrd="0" destOrd="0" presId="urn:microsoft.com/office/officeart/2005/8/layout/orgChart1"/>
-    <dgm:cxn modelId="{FD257C5F-FF05-4433-8E02-44A814FF2624}" type="presOf" srcId="{70D76544-1D49-45B3-984C-B4C6CFA01554}" destId="{F3A0860C-4E9C-4ECD-832B-CBA064BBE264}" srcOrd="0" destOrd="0" presId="urn:microsoft.com/office/officeart/2005/8/layout/orgChart1"/>
-    <dgm:cxn modelId="{B7D46FBC-3D0C-4490-B7F3-3E394E21A9C0}" type="presOf" srcId="{CFE92A6C-6C1E-460B-887F-92BFE4FEC0C5}" destId="{1BDD5071-5F00-4B5F-BC5F-93F13BD51E07}" srcOrd="0" destOrd="0" presId="urn:microsoft.com/office/officeart/2005/8/layout/orgChart1"/>
-    <dgm:cxn modelId="{390D7F66-ED96-49D1-B0D7-2724130DA8FD}" type="presOf" srcId="{26BE7005-BF2C-4D8F-BB72-635AF316C35A}" destId="{3DEC7A10-798B-4472-9783-3582C528585E}" srcOrd="0" destOrd="0" presId="urn:microsoft.com/office/officeart/2005/8/layout/orgChart1"/>
-    <dgm:cxn modelId="{95B5D341-01A8-4C62-B050-D1B7C9428D11}" type="presOf" srcId="{D1BDDFFD-8FCC-4BBA-9774-6CF4412FDCFE}" destId="{FAD598B1-841B-465F-A6C2-B5DEC950738C}" srcOrd="1" destOrd="0" presId="urn:microsoft.com/office/officeart/2005/8/layout/orgChart1"/>
-    <dgm:cxn modelId="{D7E85567-570D-4174-B703-42A2745C5643}" srcId="{CF13650F-6662-4AA8-AF89-37B0EA93B865}" destId="{D1BDDFFD-8FCC-4BBA-9774-6CF4412FDCFE}" srcOrd="2" destOrd="0" parTransId="{14CD96CC-96D6-43A6-AF16-8FA47C7C712E}" sibTransId="{9D4F56D7-C279-4E1A-9CB6-FF4696B4BB3F}"/>
-    <dgm:cxn modelId="{E28E38E9-D1EA-4B7D-BC7F-8BA4921F012E}" srcId="{AF9C6C03-3927-4487-8792-6130647B8DDE}" destId="{2CB70126-5C7D-4AE4-8721-744AD5BD7EB1}" srcOrd="1" destOrd="0" parTransId="{AD01C8E2-4F08-446D-A4FB-8768CB5D24FE}" sibTransId="{82480969-C272-4739-9C21-ADBD6D49152E}"/>
-    <dgm:cxn modelId="{89EECF97-5EA7-4366-9050-C2C425EAABBE}" type="presOf" srcId="{C523083A-4D97-4D86-AC70-76C598185E88}" destId="{7618FF92-30AA-4164-8909-23CDF04E966C}" srcOrd="0" destOrd="0" presId="urn:microsoft.com/office/officeart/2005/8/layout/orgChart1"/>
-    <dgm:cxn modelId="{D61B25DA-EE7C-4C87-87DC-57DBCAD2A0CC}" type="presOf" srcId="{78720062-653D-4C73-9F04-1D0321BB615F}" destId="{7264A34D-9998-461C-B931-75ECD072AEEE}" srcOrd="0" destOrd="0" presId="urn:microsoft.com/office/officeart/2005/8/layout/orgChart1"/>
-    <dgm:cxn modelId="{F9F510B4-5EAF-4AD8-BAC2-A43CC3A523E9}" srcId="{2CB70126-5C7D-4AE4-8721-744AD5BD7EB1}" destId="{5A558611-0E76-4060-9627-D68F5888B2DD}" srcOrd="4" destOrd="0" parTransId="{E11E447E-CA10-43CD-9F03-1D6102B48F03}" sibTransId="{C3F86B5E-8C4B-439F-8B80-F8F79DF642A2}"/>
-    <dgm:cxn modelId="{04520076-1693-401A-A419-E26F96C3892F}" type="presOf" srcId="{E87C13B0-222E-43CD-A222-0A6859FB5AC2}" destId="{CA8870CD-CB8F-4C3F-831C-C764B1490000}" srcOrd="1" destOrd="0" presId="urn:microsoft.com/office/officeart/2005/8/layout/orgChart1"/>
-    <dgm:cxn modelId="{41EF499B-503A-401D-92D3-E799EDEE8BDF}" type="presOf" srcId="{26BE7005-BF2C-4D8F-BB72-635AF316C35A}" destId="{74588DB5-11D6-475C-BBC6-9AAFD40A87CC}" srcOrd="1" destOrd="0" presId="urn:microsoft.com/office/officeart/2005/8/layout/orgChart1"/>
-    <dgm:cxn modelId="{54F52986-6D0F-4A69-8057-A5272300A0CD}" type="presOf" srcId="{176B6CDE-F220-421D-8190-6E330F760760}" destId="{37898781-7B86-4829-AF52-12C8DAADE8BE}" srcOrd="0" destOrd="0" presId="urn:microsoft.com/office/officeart/2005/8/layout/orgChart1"/>
-    <dgm:cxn modelId="{034AA1C6-AD22-4BC4-A2FE-EE837651FF76}" type="presOf" srcId="{FC949ACB-8619-4A5E-AA10-7601521EF3EB}" destId="{F2148548-E571-485E-9DD0-236091D1D628}" srcOrd="0" destOrd="0" presId="urn:microsoft.com/office/officeart/2005/8/layout/orgChart1"/>
-    <dgm:cxn modelId="{D8269E1C-8DA5-435B-91DD-BA5F978CE662}" type="presOf" srcId="{4D8A8EAC-204B-49D6-9B1E-893B9E8BEE47}" destId="{C537FB64-565D-4E7E-A8F3-0171682D77D0}" srcOrd="0" destOrd="0" presId="urn:microsoft.com/office/officeart/2005/8/layout/orgChart1"/>
-    <dgm:cxn modelId="{A51AE9B0-E0A4-4160-8DDD-285E328489F3}" type="presOf" srcId="{C85F67B3-245D-4D1C-BA4A-6BA2D2F1929C}" destId="{C9F060EB-45BF-4B77-9DF7-D603FEEF8F55}" srcOrd="0" destOrd="0" presId="urn:microsoft.com/office/officeart/2005/8/layout/orgChart1"/>
-    <dgm:cxn modelId="{5A31F205-D345-4DDE-8930-3DFF7F3BE467}" type="presOf" srcId="{92AE6960-7DF5-4D72-A804-1BFF7658E5E4}" destId="{18ECF853-0A37-4F09-8B00-51A5A7EF1444}" srcOrd="0" destOrd="0" presId="urn:microsoft.com/office/officeart/2005/8/layout/orgChart1"/>
-    <dgm:cxn modelId="{5B4F8B94-9D06-44DE-8BDD-1CFAE2A34459}" type="presOf" srcId="{AF9C6C03-3927-4487-8792-6130647B8DDE}" destId="{ED00A9B2-215E-4206-9114-14122CBEFA07}" srcOrd="1" destOrd="0" presId="urn:microsoft.com/office/officeart/2005/8/layout/orgChart1"/>
-    <dgm:cxn modelId="{D5B598E0-9DBC-4B40-8885-4FE4388D43CE}" type="presOf" srcId="{5A558611-0E76-4060-9627-D68F5888B2DD}" destId="{AD8D65B5-0A00-45F5-8D52-96BFCDE85672}" srcOrd="1" destOrd="0" presId="urn:microsoft.com/office/officeart/2005/8/layout/orgChart1"/>
-    <dgm:cxn modelId="{AD07EFBB-F471-46F8-963F-AF4E3A95524E}" type="presOf" srcId="{265DDD51-1FAC-47CB-9266-B43D7C1FC274}" destId="{D4028A6A-8F71-498D-BD6D-CDFF31DFE484}" srcOrd="1" destOrd="0" presId="urn:microsoft.com/office/officeart/2005/8/layout/orgChart1"/>
-    <dgm:cxn modelId="{97295CB7-4DFC-444F-BA34-4F7D6B7E1E83}" srcId="{92AE6960-7DF5-4D72-A804-1BFF7658E5E4}" destId="{6DA6DD04-6840-4D83-9D23-44705F709CB1}" srcOrd="0" destOrd="0" parTransId="{65373865-50FA-4315-9D39-0617DE3136FD}" sibTransId="{DAD25A5C-810D-4F7A-8740-13AC073352E4}"/>
-    <dgm:cxn modelId="{4AF557C4-E179-4844-95E2-201C817FF14A}" type="presOf" srcId="{2CB70126-5C7D-4AE4-8721-744AD5BD7EB1}" destId="{046F6F95-984F-4DE5-9BE3-DA5E13E6B66B}" srcOrd="0" destOrd="0" presId="urn:microsoft.com/office/officeart/2005/8/layout/orgChart1"/>
-    <dgm:cxn modelId="{91811E3A-9986-4D21-A033-6C058F5A3F4B}" srcId="{2CB70126-5C7D-4AE4-8721-744AD5BD7EB1}" destId="{C85F67B3-245D-4D1C-BA4A-6BA2D2F1929C}" srcOrd="1" destOrd="0" parTransId="{71388683-DAE2-4916-A728-10F03805D7E3}" sibTransId="{F69D8AFA-24B9-4EFA-A4CA-893A0CBF3B9D}"/>
-    <dgm:cxn modelId="{01678751-8206-4B11-8FDF-93C5DF954265}" type="presOf" srcId="{AD35DF3A-0D8C-4862-BF9D-54DE655EE1D2}" destId="{9F44763A-2CC4-43C8-A219-4FB5A28C1D6A}" srcOrd="1" destOrd="0" presId="urn:microsoft.com/office/officeart/2005/8/layout/orgChart1"/>
+    <dgm:cxn modelId="{314374D1-FB45-4CBD-9F3A-E55EA1DF3841}" type="presOf" srcId="{92AE6960-7DF5-4D72-A804-1BFF7658E5E4}" destId="{5101C581-0130-407C-9360-E0D24622BEB1}" srcOrd="1" destOrd="0" presId="urn:microsoft.com/office/officeart/2005/8/layout/orgChart1"/>
+    <dgm:cxn modelId="{C6031208-6B3B-41D3-995C-1A28DD2A7BA8}" type="presOf" srcId="{293B3FC4-0DEA-40BF-85E8-8CB40C778C97}" destId="{2149A025-C59B-4738-9591-E4DDF99F3B67}" srcOrd="0" destOrd="0" presId="urn:microsoft.com/office/officeart/2005/8/layout/orgChart1"/>
+    <dgm:cxn modelId="{9ED1952D-C598-4B25-A35C-9E64BA2345EA}" type="presOf" srcId="{C85F67B3-245D-4D1C-BA4A-6BA2D2F1929C}" destId="{C9F060EB-45BF-4B77-9DF7-D603FEEF8F55}" srcOrd="0" destOrd="0" presId="urn:microsoft.com/office/officeart/2005/8/layout/orgChart1"/>
+    <dgm:cxn modelId="{0DFA87D7-8A4C-4D43-A4A3-074DE2FE2AD1}" type="presOf" srcId="{8C0F16CE-69DB-409D-A11C-030A1F70AED8}" destId="{F774F9D3-B2F3-4792-B266-2810475C9A82}" srcOrd="0" destOrd="0" presId="urn:microsoft.com/office/officeart/2005/8/layout/orgChart1"/>
+    <dgm:cxn modelId="{E4AAEB02-B70D-4380-B8B2-8E01FEFB547B}" type="presOf" srcId="{CFE92A6C-6C1E-460B-887F-92BFE4FEC0C5}" destId="{1BDD5071-5F00-4B5F-BC5F-93F13BD51E07}" srcOrd="0" destOrd="0" presId="urn:microsoft.com/office/officeart/2005/8/layout/orgChart1"/>
+    <dgm:cxn modelId="{7963B27B-76C7-4CF7-A8AB-93A85E3373E6}" type="presOf" srcId="{08D1FA8C-9B2A-4E59-9883-13758086CF06}" destId="{CBC6CABC-8CA8-47DE-A3C3-0CA32155D7C9}" srcOrd="0" destOrd="0" presId="urn:microsoft.com/office/officeart/2005/8/layout/orgChart1"/>
     <dgm:cxn modelId="{98D98C0B-E1B2-421D-8087-7A4ED621EBEB}" srcId="{92AE6960-7DF5-4D72-A804-1BFF7658E5E4}" destId="{E87C13B0-222E-43CD-A222-0A6859FB5AC2}" srcOrd="3" destOrd="0" parTransId="{2D14DE28-F6E1-47C7-A75F-66256358E3A7}" sibTransId="{EF332859-4D37-48B3-9472-5ECD6694E35D}"/>
-    <dgm:cxn modelId="{918ACF6B-4C49-486E-A35D-006C98067CFD}" type="presOf" srcId="{92AE6960-7DF5-4D72-A804-1BFF7658E5E4}" destId="{5101C581-0130-407C-9360-E0D24622BEB1}" srcOrd="1" destOrd="0" presId="urn:microsoft.com/office/officeart/2005/8/layout/orgChart1"/>
-    <dgm:cxn modelId="{07B9AFA9-50C6-4A0B-B79F-89A024973F92}" type="presOf" srcId="{265DDD51-1FAC-47CB-9266-B43D7C1FC274}" destId="{B1924041-26C8-493F-B745-AE77F7D2E65D}" srcOrd="0" destOrd="0" presId="urn:microsoft.com/office/officeart/2005/8/layout/orgChart1"/>
-    <dgm:cxn modelId="{247AAB3F-885D-41C8-B962-5E9B94A833E4}" type="presOf" srcId="{4621F5DC-B7FB-4EF5-9F1B-B429B0BF6073}" destId="{6F716098-9379-4A7C-9C98-4F2EF9F793EC}" srcOrd="1" destOrd="0" presId="urn:microsoft.com/office/officeart/2005/8/layout/orgChart1"/>
-    <dgm:cxn modelId="{77A88E55-5233-4F92-9798-9AD52FD83D2F}" type="presOf" srcId="{6DA6DD04-6840-4D83-9D23-44705F709CB1}" destId="{718CF433-972E-4F1F-8C2F-E3F91FEF90BD}" srcOrd="1" destOrd="0" presId="urn:microsoft.com/office/officeart/2005/8/layout/orgChart1"/>
-    <dgm:cxn modelId="{506B1AE8-2F4D-461B-BBA0-47FA3E71271A}" srcId="{2CB70126-5C7D-4AE4-8721-744AD5BD7EB1}" destId="{4621F5DC-B7FB-4EF5-9F1B-B429B0BF6073}" srcOrd="2" destOrd="0" parTransId="{91A552FD-7BB3-4872-BB3E-AC7340C94491}" sibTransId="{EFD4E89F-221D-40BE-9DC6-D9A7B78A8580}"/>
-    <dgm:cxn modelId="{8FFE5923-4245-4446-BAB2-60990A0867FC}" type="presOf" srcId="{293B3FC4-0DEA-40BF-85E8-8CB40C778C97}" destId="{2149A025-C59B-4738-9591-E4DDF99F3B67}" srcOrd="0" destOrd="0" presId="urn:microsoft.com/office/officeart/2005/8/layout/orgChart1"/>
-    <dgm:cxn modelId="{A11ABCE6-FD88-46BE-A14B-ABCF1C59200E}" type="presParOf" srcId="{7264A34D-9998-461C-B931-75ECD072AEEE}" destId="{026219D2-637E-4A11-8D1E-4A8968CCC6F8}" srcOrd="0" destOrd="0" presId="urn:microsoft.com/office/officeart/2005/8/layout/orgChart1"/>
-    <dgm:cxn modelId="{337955D5-5C16-49C4-8BF1-5D4A5F5E9836}" type="presParOf" srcId="{026219D2-637E-4A11-8D1E-4A8968CCC6F8}" destId="{38D65F94-C27D-406A-AD65-F775A63A7B20}" srcOrd="0" destOrd="0" presId="urn:microsoft.com/office/officeart/2005/8/layout/orgChart1"/>
-    <dgm:cxn modelId="{B6312409-4B45-4E02-B14C-FFE48FFCD33F}" type="presParOf" srcId="{38D65F94-C27D-406A-AD65-F775A63A7B20}" destId="{CCAE4440-C033-470A-A190-06793D8474F3}" srcOrd="0" destOrd="0" presId="urn:microsoft.com/office/officeart/2005/8/layout/orgChart1"/>
-    <dgm:cxn modelId="{1C0A899A-A2FE-48C7-A7B2-CCD315297C2F}" type="presParOf" srcId="{38D65F94-C27D-406A-AD65-F775A63A7B20}" destId="{ED00A9B2-215E-4206-9114-14122CBEFA07}" srcOrd="1" destOrd="0" presId="urn:microsoft.com/office/officeart/2005/8/layout/orgChart1"/>
-    <dgm:cxn modelId="{44EC4468-EEE0-4A36-88D6-DF70BB33FCC4}" type="presParOf" srcId="{026219D2-637E-4A11-8D1E-4A8968CCC6F8}" destId="{0D7431FD-66F2-423C-8204-4DB0653B8584}" srcOrd="1" destOrd="0" presId="urn:microsoft.com/office/officeart/2005/8/layout/orgChart1"/>
-    <dgm:cxn modelId="{B73DDAFA-EFEC-4D37-99ED-5908E608D278}" type="presParOf" srcId="{0D7431FD-66F2-423C-8204-4DB0653B8584}" destId="{DB9327D4-C0F6-4735-9728-A3A99F792A7C}" srcOrd="0" destOrd="0" presId="urn:microsoft.com/office/officeart/2005/8/layout/orgChart1"/>
-    <dgm:cxn modelId="{9E2A6BD1-F7FF-4075-A96D-A6EA115B342A}" type="presParOf" srcId="{0D7431FD-66F2-423C-8204-4DB0653B8584}" destId="{262CCAC1-5A7F-4799-99FB-33DE0D10DA22}" srcOrd="1" destOrd="0" presId="urn:microsoft.com/office/officeart/2005/8/layout/orgChart1"/>
-    <dgm:cxn modelId="{DA4857F3-E16C-44BD-B5A5-076FAD4DBC57}" type="presParOf" srcId="{262CCAC1-5A7F-4799-99FB-33DE0D10DA22}" destId="{F5E5F26C-44F5-41D3-8E7E-91CBE525D1CD}" srcOrd="0" destOrd="0" presId="urn:microsoft.com/office/officeart/2005/8/layout/orgChart1"/>
-    <dgm:cxn modelId="{16F0C7F5-D43B-4029-9028-AC45E785DDC0}" type="presParOf" srcId="{F5E5F26C-44F5-41D3-8E7E-91CBE525D1CD}" destId="{18ECF853-0A37-4F09-8B00-51A5A7EF1444}" srcOrd="0" destOrd="0" presId="urn:microsoft.com/office/officeart/2005/8/layout/orgChart1"/>
-    <dgm:cxn modelId="{3FE8376D-EDE2-4543-922D-B29FB3F1295B}" type="presParOf" srcId="{F5E5F26C-44F5-41D3-8E7E-91CBE525D1CD}" destId="{5101C581-0130-407C-9360-E0D24622BEB1}" srcOrd="1" destOrd="0" presId="urn:microsoft.com/office/officeart/2005/8/layout/orgChart1"/>
-    <dgm:cxn modelId="{423B618A-7CE6-414F-B3BE-3FC3DA2C43E3}" type="presParOf" srcId="{262CCAC1-5A7F-4799-99FB-33DE0D10DA22}" destId="{993257A2-A997-421F-A144-95F3CC691CF2}" srcOrd="1" destOrd="0" presId="urn:microsoft.com/office/officeart/2005/8/layout/orgChart1"/>
-    <dgm:cxn modelId="{6690C7D9-4077-4FF7-8DBF-7877278D1FDB}" type="presParOf" srcId="{993257A2-A997-421F-A144-95F3CC691CF2}" destId="{5A4E6D66-3A6B-4E5F-B79C-5F6C4A3B74CF}" srcOrd="0" destOrd="0" presId="urn:microsoft.com/office/officeart/2005/8/layout/orgChart1"/>
-    <dgm:cxn modelId="{1FCDA293-BC5A-4FBA-BCE2-6893135698CF}" type="presParOf" srcId="{993257A2-A997-421F-A144-95F3CC691CF2}" destId="{28842BBE-1E8A-449B-8111-0871CB64DCC9}" srcOrd="1" destOrd="0" presId="urn:microsoft.com/office/officeart/2005/8/layout/orgChart1"/>
-    <dgm:cxn modelId="{10111729-0A15-4C0A-AFA9-BDAEAB882964}" type="presParOf" srcId="{28842BBE-1E8A-449B-8111-0871CB64DCC9}" destId="{88259850-7A1A-4176-A2F0-B60BB9944837}" srcOrd="0" destOrd="0" presId="urn:microsoft.com/office/officeart/2005/8/layout/orgChart1"/>
-    <dgm:cxn modelId="{8C915A4C-7705-4A27-9A05-1B9D6C71FE03}" type="presParOf" srcId="{88259850-7A1A-4176-A2F0-B60BB9944837}" destId="{0181C32C-26AD-4E4F-9F5C-3924D0248EA8}" srcOrd="0" destOrd="0" presId="urn:microsoft.com/office/officeart/2005/8/layout/orgChart1"/>
-    <dgm:cxn modelId="{4D5FA71C-A390-48DB-810E-F0E2C04D395A}" type="presParOf" srcId="{88259850-7A1A-4176-A2F0-B60BB9944837}" destId="{718CF433-972E-4F1F-8C2F-E3F91FEF90BD}" srcOrd="1" destOrd="0" presId="urn:microsoft.com/office/officeart/2005/8/layout/orgChart1"/>
-    <dgm:cxn modelId="{13937C74-0BD8-477C-8B2F-F67724DEB169}" type="presParOf" srcId="{28842BBE-1E8A-449B-8111-0871CB64DCC9}" destId="{BC533E51-AD83-4F90-8728-ABE0317F7E0A}" srcOrd="1" destOrd="0" presId="urn:microsoft.com/office/officeart/2005/8/layout/orgChart1"/>
-    <dgm:cxn modelId="{A4EBE5AF-2599-4960-822E-1C2A83CB0B84}" type="presParOf" srcId="{28842BBE-1E8A-449B-8111-0871CB64DCC9}" destId="{83213579-3BBE-4748-A46E-3D211CCFB5EA}" srcOrd="2" destOrd="0" presId="urn:microsoft.com/office/officeart/2005/8/layout/orgChart1"/>
-    <dgm:cxn modelId="{57AA973C-87ED-4403-974A-E45725EFD31F}" type="presParOf" srcId="{993257A2-A997-421F-A144-95F3CC691CF2}" destId="{AA5E47E8-22CE-47DF-953E-2DAF25A24F6C}" srcOrd="2" destOrd="0" presId="urn:microsoft.com/office/officeart/2005/8/layout/orgChart1"/>
-    <dgm:cxn modelId="{B6E068DD-BAE4-43C4-832F-9A0E38828D8D}" type="presParOf" srcId="{993257A2-A997-421F-A144-95F3CC691CF2}" destId="{399B6243-12F0-4C27-A1E6-69B8DB86CC1E}" srcOrd="3" destOrd="0" presId="urn:microsoft.com/office/officeart/2005/8/layout/orgChart1"/>
-    <dgm:cxn modelId="{027FAD97-6597-4892-A28B-013789749D6F}" type="presParOf" srcId="{399B6243-12F0-4C27-A1E6-69B8DB86CC1E}" destId="{C6ECE58D-CD4E-4654-A8FE-38696C22D0F0}" srcOrd="0" destOrd="0" presId="urn:microsoft.com/office/officeart/2005/8/layout/orgChart1"/>
-    <dgm:cxn modelId="{A2DDD2A6-2DAE-4FE7-978D-189227297EED}" type="presParOf" srcId="{C6ECE58D-CD4E-4654-A8FE-38696C22D0F0}" destId="{D96CC4C3-8E63-4ED9-B7A6-EDFE0BF561E7}" srcOrd="0" destOrd="0" presId="urn:microsoft.com/office/officeart/2005/8/layout/orgChart1"/>
-    <dgm:cxn modelId="{2693FE19-5CFF-4369-A6F8-F698AF993F04}" type="presParOf" srcId="{C6ECE58D-CD4E-4654-A8FE-38696C22D0F0}" destId="{A44BE756-8B51-416C-A3BC-6937616444C3}" srcOrd="1" destOrd="0" presId="urn:microsoft.com/office/officeart/2005/8/layout/orgChart1"/>
-    <dgm:cxn modelId="{83063964-93D7-4C6E-B745-02A41698D55E}" type="presParOf" srcId="{399B6243-12F0-4C27-A1E6-69B8DB86CC1E}" destId="{E63CCBA6-C491-437E-92FB-95AD48AB80F6}" srcOrd="1" destOrd="0" presId="urn:microsoft.com/office/officeart/2005/8/layout/orgChart1"/>
-    <dgm:cxn modelId="{EFC61944-9EBE-48F4-8A4D-0647B2D87B9C}" type="presParOf" srcId="{399B6243-12F0-4C27-A1E6-69B8DB86CC1E}" destId="{81E55FF7-FA83-4463-94C2-63073B1B8BFE}" srcOrd="2" destOrd="0" presId="urn:microsoft.com/office/officeart/2005/8/layout/orgChart1"/>
-    <dgm:cxn modelId="{9F5FDBD1-4444-4051-B023-EDE45235DA00}" type="presParOf" srcId="{993257A2-A997-421F-A144-95F3CC691CF2}" destId="{7A605D36-16E0-421C-8EDD-7ADCE9DA5740}" srcOrd="4" destOrd="0" presId="urn:microsoft.com/office/officeart/2005/8/layout/orgChart1"/>
-    <dgm:cxn modelId="{221A9E7E-8C69-459F-9323-5A42FFAA7033}" type="presParOf" srcId="{993257A2-A997-421F-A144-95F3CC691CF2}" destId="{D2F236F0-8596-4F75-AE5E-64130235F416}" srcOrd="5" destOrd="0" presId="urn:microsoft.com/office/officeart/2005/8/layout/orgChart1"/>
-    <dgm:cxn modelId="{EA1452EE-0026-423E-AAB9-2387632F10DC}" type="presParOf" srcId="{D2F236F0-8596-4F75-AE5E-64130235F416}" destId="{3F18D42C-B18A-4C88-9C39-0BE154114939}" srcOrd="0" destOrd="0" presId="urn:microsoft.com/office/officeart/2005/8/layout/orgChart1"/>
-    <dgm:cxn modelId="{CC9DC3EB-7977-4539-BA19-22A5F32569CB}" type="presParOf" srcId="{3F18D42C-B18A-4C88-9C39-0BE154114939}" destId="{4068A554-6825-4480-8C51-F7C039504B90}" srcOrd="0" destOrd="0" presId="urn:microsoft.com/office/officeart/2005/8/layout/orgChart1"/>
-    <dgm:cxn modelId="{BBCA6C9C-5BE7-480B-9308-512BCD92A37F}" type="presParOf" srcId="{3F18D42C-B18A-4C88-9C39-0BE154114939}" destId="{9F44763A-2CC4-43C8-A219-4FB5A28C1D6A}" srcOrd="1" destOrd="0" presId="urn:microsoft.com/office/officeart/2005/8/layout/orgChart1"/>
-    <dgm:cxn modelId="{316034D5-688B-443D-974E-0B33510D17BA}" type="presParOf" srcId="{D2F236F0-8596-4F75-AE5E-64130235F416}" destId="{3550EE30-3394-4D92-BE2A-D02907A6D247}" srcOrd="1" destOrd="0" presId="urn:microsoft.com/office/officeart/2005/8/layout/orgChart1"/>
-    <dgm:cxn modelId="{D30D9693-8126-4D89-92D1-B14D9F973008}" type="presParOf" srcId="{D2F236F0-8596-4F75-AE5E-64130235F416}" destId="{835EF3CD-6FCB-41F7-8E94-F575E6A5EFF5}" srcOrd="2" destOrd="0" presId="urn:microsoft.com/office/officeart/2005/8/layout/orgChart1"/>
-    <dgm:cxn modelId="{011525A4-62C7-475C-AC29-B48C52C0CF63}" type="presParOf" srcId="{993257A2-A997-421F-A144-95F3CC691CF2}" destId="{B6BA5601-4445-499E-B2D9-0A5DDD6B633F}" srcOrd="6" destOrd="0" presId="urn:microsoft.com/office/officeart/2005/8/layout/orgChart1"/>
-    <dgm:cxn modelId="{BCF964A1-647E-4FBC-944A-AAC0FEC6CA3D}" type="presParOf" srcId="{993257A2-A997-421F-A144-95F3CC691CF2}" destId="{0FE2E068-A0F1-47B3-9079-C3AF77243433}" srcOrd="7" destOrd="0" presId="urn:microsoft.com/office/officeart/2005/8/layout/orgChart1"/>
-    <dgm:cxn modelId="{76EA0105-5D9A-476F-83B0-5AAA34A9FB9B}" type="presParOf" srcId="{0FE2E068-A0F1-47B3-9079-C3AF77243433}" destId="{805A9E0E-C900-4D8B-A773-DCA974BFA6A9}" srcOrd="0" destOrd="0" presId="urn:microsoft.com/office/officeart/2005/8/layout/orgChart1"/>
-    <dgm:cxn modelId="{A5900665-3FD4-4C82-B357-F061AED2B61A}" type="presParOf" srcId="{805A9E0E-C900-4D8B-A773-DCA974BFA6A9}" destId="{8E23A685-73A1-4A31-BD41-DF0D39AD373C}" srcOrd="0" destOrd="0" presId="urn:microsoft.com/office/officeart/2005/8/layout/orgChart1"/>
-    <dgm:cxn modelId="{12106979-E2BD-4C99-8590-66649386E298}" type="presParOf" srcId="{805A9E0E-C900-4D8B-A773-DCA974BFA6A9}" destId="{CA8870CD-CB8F-4C3F-831C-C764B1490000}" srcOrd="1" destOrd="0" presId="urn:microsoft.com/office/officeart/2005/8/layout/orgChart1"/>
-    <dgm:cxn modelId="{A563F90C-5811-4ECE-8FA9-AE67D20DC96B}" type="presParOf" srcId="{0FE2E068-A0F1-47B3-9079-C3AF77243433}" destId="{36D78104-61FB-4724-8A0D-15D02513B3B8}" srcOrd="1" destOrd="0" presId="urn:microsoft.com/office/officeart/2005/8/layout/orgChart1"/>
-    <dgm:cxn modelId="{00CFD96F-A222-4150-85C4-D9829AD4F506}" type="presParOf" srcId="{0FE2E068-A0F1-47B3-9079-C3AF77243433}" destId="{67BB159D-0096-4DE0-B322-1FA476B0A9A6}" srcOrd="2" destOrd="0" presId="urn:microsoft.com/office/officeart/2005/8/layout/orgChart1"/>
-    <dgm:cxn modelId="{4993B6E7-2CE2-4F8D-85D4-4EE409267DE2}" type="presParOf" srcId="{262CCAC1-5A7F-4799-99FB-33DE0D10DA22}" destId="{35C17255-D624-4E5C-80D8-B63792E4CB73}" srcOrd="2" destOrd="0" presId="urn:microsoft.com/office/officeart/2005/8/layout/orgChart1"/>
-    <dgm:cxn modelId="{DACF4970-FDE1-4DA9-8BC6-D8EEBD6F61A4}" type="presParOf" srcId="{0D7431FD-66F2-423C-8204-4DB0653B8584}" destId="{96CFB632-9D03-4A05-B06A-208F0E99B13F}" srcOrd="2" destOrd="0" presId="urn:microsoft.com/office/officeart/2005/8/layout/orgChart1"/>
-    <dgm:cxn modelId="{3E65AEE0-13EF-47B4-814D-9FA8DA8A291D}" type="presParOf" srcId="{0D7431FD-66F2-423C-8204-4DB0653B8584}" destId="{CB7EB737-00B9-4E23-986B-DC81D02C6ABD}" srcOrd="3" destOrd="0" presId="urn:microsoft.com/office/officeart/2005/8/layout/orgChart1"/>
-    <dgm:cxn modelId="{3CEBC633-D599-4CF2-B55D-5756F4661F29}" type="presParOf" srcId="{CB7EB737-00B9-4E23-986B-DC81D02C6ABD}" destId="{95235056-EA23-4F6F-A552-08418172E93F}" srcOrd="0" destOrd="0" presId="urn:microsoft.com/office/officeart/2005/8/layout/orgChart1"/>
-    <dgm:cxn modelId="{23B3C622-77E7-47B0-818F-2BAA436063CD}" type="presParOf" srcId="{95235056-EA23-4F6F-A552-08418172E93F}" destId="{046F6F95-984F-4DE5-9BE3-DA5E13E6B66B}" srcOrd="0" destOrd="0" presId="urn:microsoft.com/office/officeart/2005/8/layout/orgChart1"/>
-    <dgm:cxn modelId="{AAE7CDF4-D757-4BFD-9572-4A6D43D619D3}" type="presParOf" srcId="{95235056-EA23-4F6F-A552-08418172E93F}" destId="{980C0309-C622-4AD3-9BB9-244EDE2895C1}" srcOrd="1" destOrd="0" presId="urn:microsoft.com/office/officeart/2005/8/layout/orgChart1"/>
-    <dgm:cxn modelId="{A9EB5454-2A40-47E1-A76A-CED5156E2986}" type="presParOf" srcId="{CB7EB737-00B9-4E23-986B-DC81D02C6ABD}" destId="{D6608674-B755-4152-B736-65E623F2F740}" srcOrd="1" destOrd="0" presId="urn:microsoft.com/office/officeart/2005/8/layout/orgChart1"/>
-    <dgm:cxn modelId="{42657488-21A4-4337-AB8F-8DD1B0C5B368}" type="presParOf" srcId="{D6608674-B755-4152-B736-65E623F2F740}" destId="{6866058B-4C7B-4D19-854E-DE14DA65A756}" srcOrd="0" destOrd="0" presId="urn:microsoft.com/office/officeart/2005/8/layout/orgChart1"/>
-    <dgm:cxn modelId="{B527B8B2-E32F-4114-BB8B-DA5332A8353E}" type="presParOf" srcId="{D6608674-B755-4152-B736-65E623F2F740}" destId="{CFF84727-D96E-4EBE-9241-AD4EA7E62D9E}" srcOrd="1" destOrd="0" presId="urn:microsoft.com/office/officeart/2005/8/layout/orgChart1"/>
-    <dgm:cxn modelId="{0650693D-880C-4B6F-BAF4-54E22B62B961}" type="presParOf" srcId="{CFF84727-D96E-4EBE-9241-AD4EA7E62D9E}" destId="{9BD6D824-F5F8-4155-8203-E0BAC59059B8}" srcOrd="0" destOrd="0" presId="urn:microsoft.com/office/officeart/2005/8/layout/orgChart1"/>
-    <dgm:cxn modelId="{2CADB636-1DAA-47FB-A54C-2BBA112F48FA}" type="presParOf" srcId="{9BD6D824-F5F8-4155-8203-E0BAC59059B8}" destId="{1BDD5071-5F00-4B5F-BC5F-93F13BD51E07}" srcOrd="0" destOrd="0" presId="urn:microsoft.com/office/officeart/2005/8/layout/orgChart1"/>
-    <dgm:cxn modelId="{65A2EAC1-0AE9-4DB6-9DA0-8DDDA237EF8D}" type="presParOf" srcId="{9BD6D824-F5F8-4155-8203-E0BAC59059B8}" destId="{D8AB3C15-45EE-4E24-8D44-9825903316A6}" srcOrd="1" destOrd="0" presId="urn:microsoft.com/office/officeart/2005/8/layout/orgChart1"/>
-    <dgm:cxn modelId="{2F03CF77-B8AC-40C3-873E-262531560AC9}" type="presParOf" srcId="{CFF84727-D96E-4EBE-9241-AD4EA7E62D9E}" destId="{D326FAFD-4795-4FE1-9EE9-BBFC2721690E}" srcOrd="1" destOrd="0" presId="urn:microsoft.com/office/officeart/2005/8/layout/orgChart1"/>
-    <dgm:cxn modelId="{95A4F09F-681E-4036-A16C-1CD2DDFAA4C8}" type="presParOf" srcId="{CFF84727-D96E-4EBE-9241-AD4EA7E62D9E}" destId="{89AB8DA6-621F-4DAA-AE9D-F2C0054A0F56}" srcOrd="2" destOrd="0" presId="urn:microsoft.com/office/officeart/2005/8/layout/orgChart1"/>
-    <dgm:cxn modelId="{2F211FB1-0636-4FDE-A2C7-F1DD16E9DED5}" type="presParOf" srcId="{D6608674-B755-4152-B736-65E623F2F740}" destId="{1569EADB-20C2-4109-A345-9AF184604233}" srcOrd="2" destOrd="0" presId="urn:microsoft.com/office/officeart/2005/8/layout/orgChart1"/>
-    <dgm:cxn modelId="{41465637-4D8C-4E90-BC9C-DCBBB478AE23}" type="presParOf" srcId="{D6608674-B755-4152-B736-65E623F2F740}" destId="{7EFFD5CB-3E73-4780-B7B4-8539B39F2399}" srcOrd="3" destOrd="0" presId="urn:microsoft.com/office/officeart/2005/8/layout/orgChart1"/>
-    <dgm:cxn modelId="{280208E3-2AB9-476A-ACA2-3B979988AC6F}" type="presParOf" srcId="{7EFFD5CB-3E73-4780-B7B4-8539B39F2399}" destId="{EC3F90CB-2A42-45F7-8295-39AFE990797C}" srcOrd="0" destOrd="0" presId="urn:microsoft.com/office/officeart/2005/8/layout/orgChart1"/>
-    <dgm:cxn modelId="{9FE09A19-EFD6-4830-BFE0-27DC9DFBB026}" type="presParOf" srcId="{EC3F90CB-2A42-45F7-8295-39AFE990797C}" destId="{C9F060EB-45BF-4B77-9DF7-D603FEEF8F55}" srcOrd="0" destOrd="0" presId="urn:microsoft.com/office/officeart/2005/8/layout/orgChart1"/>
-    <dgm:cxn modelId="{D2204341-F263-4461-ABA3-ECF4F91B3CB9}" type="presParOf" srcId="{EC3F90CB-2A42-45F7-8295-39AFE990797C}" destId="{2DCCBD69-9BD5-43BB-A202-579025CB0C97}" srcOrd="1" destOrd="0" presId="urn:microsoft.com/office/officeart/2005/8/layout/orgChart1"/>
-    <dgm:cxn modelId="{533A2860-5A9E-444F-9610-735718A33593}" type="presParOf" srcId="{7EFFD5CB-3E73-4780-B7B4-8539B39F2399}" destId="{D48BEDAC-92F4-45ED-992E-6F00C84D40A0}" srcOrd="1" destOrd="0" presId="urn:microsoft.com/office/officeart/2005/8/layout/orgChart1"/>
-    <dgm:cxn modelId="{F953FE42-D5F9-407C-B02F-C17E2D0099A1}" type="presParOf" srcId="{7EFFD5CB-3E73-4780-B7B4-8539B39F2399}" destId="{BFD44F2C-D019-4B25-85CA-6CA9D6F53ADD}" srcOrd="2" destOrd="0" presId="urn:microsoft.com/office/officeart/2005/8/layout/orgChart1"/>
-    <dgm:cxn modelId="{60873D60-E73A-42D6-B2D9-22CAC7BACD0A}" type="presParOf" srcId="{D6608674-B755-4152-B736-65E623F2F740}" destId="{BDE120E3-1AEE-43ED-AD48-F2AC5492EA5E}" srcOrd="4" destOrd="0" presId="urn:microsoft.com/office/officeart/2005/8/layout/orgChart1"/>
-    <dgm:cxn modelId="{5FA00D1D-2BE2-43C5-9906-1EE3D373D38C}" type="presParOf" srcId="{D6608674-B755-4152-B736-65E623F2F740}" destId="{9B32BE76-75AB-4FB9-BDA1-71DE2734B176}" srcOrd="5" destOrd="0" presId="urn:microsoft.com/office/officeart/2005/8/layout/orgChart1"/>
-    <dgm:cxn modelId="{923BD743-B853-4715-B9F1-90302ACBD1A1}" type="presParOf" srcId="{9B32BE76-75AB-4FB9-BDA1-71DE2734B176}" destId="{76783B4F-CA38-4694-991E-D507CEC29E5D}" srcOrd="0" destOrd="0" presId="urn:microsoft.com/office/officeart/2005/8/layout/orgChart1"/>
-    <dgm:cxn modelId="{26CF627F-7828-4130-B1E1-A7771DF13DB6}" type="presParOf" srcId="{76783B4F-CA38-4694-991E-D507CEC29E5D}" destId="{7C6313AC-B468-4B3A-9434-C06BFA1CA062}" srcOrd="0" destOrd="0" presId="urn:microsoft.com/office/officeart/2005/8/layout/orgChart1"/>
-    <dgm:cxn modelId="{89351A78-AB73-432E-8B66-8BD4485020CE}" type="presParOf" srcId="{76783B4F-CA38-4694-991E-D507CEC29E5D}" destId="{6F716098-9379-4A7C-9C98-4F2EF9F793EC}" srcOrd="1" destOrd="0" presId="urn:microsoft.com/office/officeart/2005/8/layout/orgChart1"/>
-    <dgm:cxn modelId="{1F545924-DEAD-4BD4-9E22-73890045CFF4}" type="presParOf" srcId="{9B32BE76-75AB-4FB9-BDA1-71DE2734B176}" destId="{23F3756A-4B6A-4F08-881A-333F59F8A05D}" srcOrd="1" destOrd="0" presId="urn:microsoft.com/office/officeart/2005/8/layout/orgChart1"/>
-    <dgm:cxn modelId="{9B5B6B39-8E5D-4367-8BD9-D30B76FF3F86}" type="presParOf" srcId="{9B32BE76-75AB-4FB9-BDA1-71DE2734B176}" destId="{F4FD4806-2528-4FE2-BB5F-8E7C537974E4}" srcOrd="2" destOrd="0" presId="urn:microsoft.com/office/officeart/2005/8/layout/orgChart1"/>
-    <dgm:cxn modelId="{911063C2-EE74-403C-A719-28105D983674}" type="presParOf" srcId="{D6608674-B755-4152-B736-65E623F2F740}" destId="{F2148548-E571-485E-9DD0-236091D1D628}" srcOrd="6" destOrd="0" presId="urn:microsoft.com/office/officeart/2005/8/layout/orgChart1"/>
-    <dgm:cxn modelId="{B544C1F0-821A-40C3-A8A2-2987601B7F37}" type="presParOf" srcId="{D6608674-B755-4152-B736-65E623F2F740}" destId="{8E91CC0E-B6B3-4171-B94E-BB3DB4A45343}" srcOrd="7" destOrd="0" presId="urn:microsoft.com/office/officeart/2005/8/layout/orgChart1"/>
-    <dgm:cxn modelId="{D6022C01-66F3-47B2-B70C-475D3B8D9B3E}" type="presParOf" srcId="{8E91CC0E-B6B3-4171-B94E-BB3DB4A45343}" destId="{6D1599FB-BEEA-42DF-AB33-ECFA10895B24}" srcOrd="0" destOrd="0" presId="urn:microsoft.com/office/officeart/2005/8/layout/orgChart1"/>
-    <dgm:cxn modelId="{21B2017C-09AE-4446-B3D6-72F7FAFFE1F8}" type="presParOf" srcId="{6D1599FB-BEEA-42DF-AB33-ECFA10895B24}" destId="{7618FF92-30AA-4164-8909-23CDF04E966C}" srcOrd="0" destOrd="0" presId="urn:microsoft.com/office/officeart/2005/8/layout/orgChart1"/>
-    <dgm:cxn modelId="{02014EE7-E309-4A59-B449-45D26D6A02CF}" type="presParOf" srcId="{6D1599FB-BEEA-42DF-AB33-ECFA10895B24}" destId="{4DA84C2A-81DF-4156-8802-8DADC4A924F4}" srcOrd="1" destOrd="0" presId="urn:microsoft.com/office/officeart/2005/8/layout/orgChart1"/>
-    <dgm:cxn modelId="{CEE3788C-FE01-4155-8C47-9360DD8CBAD1}" type="presParOf" srcId="{8E91CC0E-B6B3-4171-B94E-BB3DB4A45343}" destId="{30A32211-1ECA-4102-A64B-B85C7979EB89}" srcOrd="1" destOrd="0" presId="urn:microsoft.com/office/officeart/2005/8/layout/orgChart1"/>
-    <dgm:cxn modelId="{588EE8B8-E4F6-467E-B8D6-10FBAFB8C490}" type="presParOf" srcId="{8E91CC0E-B6B3-4171-B94E-BB3DB4A45343}" destId="{456D6815-955F-422A-AA03-5F330454BAB2}" srcOrd="2" destOrd="0" presId="urn:microsoft.com/office/officeart/2005/8/layout/orgChart1"/>
-    <dgm:cxn modelId="{0C07B7CB-116A-4E96-9ADB-E37024DAD895}" type="presParOf" srcId="{D6608674-B755-4152-B736-65E623F2F740}" destId="{8C520715-721E-400B-B7F8-36F493BC8CD9}" srcOrd="8" destOrd="0" presId="urn:microsoft.com/office/officeart/2005/8/layout/orgChart1"/>
-    <dgm:cxn modelId="{137D5974-BD73-4479-BFA1-06B542078E9A}" type="presParOf" srcId="{D6608674-B755-4152-B736-65E623F2F740}" destId="{4DF0DA8E-6617-49BA-A3F6-4A8AC5921849}" srcOrd="9" destOrd="0" presId="urn:microsoft.com/office/officeart/2005/8/layout/orgChart1"/>
-    <dgm:cxn modelId="{8E2E389A-6156-433F-8266-8E84A63600E5}" type="presParOf" srcId="{4DF0DA8E-6617-49BA-A3F6-4A8AC5921849}" destId="{DA455B21-F78F-47E9-88D4-22349C12CC40}" srcOrd="0" destOrd="0" presId="urn:microsoft.com/office/officeart/2005/8/layout/orgChart1"/>
-    <dgm:cxn modelId="{D5699231-6D3B-4AD8-A31D-49B7D28DB367}" type="presParOf" srcId="{DA455B21-F78F-47E9-88D4-22349C12CC40}" destId="{16DD3DEB-8995-4B7B-8886-58EFA783147F}" srcOrd="0" destOrd="0" presId="urn:microsoft.com/office/officeart/2005/8/layout/orgChart1"/>
-    <dgm:cxn modelId="{49FDF357-1287-489C-993B-49F8EF8BC0DF}" type="presParOf" srcId="{DA455B21-F78F-47E9-88D4-22349C12CC40}" destId="{AD8D65B5-0A00-45F5-8D52-96BFCDE85672}" srcOrd="1" destOrd="0" presId="urn:microsoft.com/office/officeart/2005/8/layout/orgChart1"/>
-    <dgm:cxn modelId="{31A2C122-9238-4489-91D4-5FF0A696FB96}" type="presParOf" srcId="{4DF0DA8E-6617-49BA-A3F6-4A8AC5921849}" destId="{4ABDCF37-C527-490F-B28A-B3026342E5B7}" srcOrd="1" destOrd="0" presId="urn:microsoft.com/office/officeart/2005/8/layout/orgChart1"/>
-    <dgm:cxn modelId="{2E508B52-3F4E-48D5-9F63-7C0466C7AFB8}" type="presParOf" srcId="{4DF0DA8E-6617-49BA-A3F6-4A8AC5921849}" destId="{FF625DD0-FD30-463A-98EB-D1B97A0F5ED7}" srcOrd="2" destOrd="0" presId="urn:microsoft.com/office/officeart/2005/8/layout/orgChart1"/>
-    <dgm:cxn modelId="{B9BB4734-10F6-44E1-A895-7A21B80BD71A}" type="presParOf" srcId="{CB7EB737-00B9-4E23-986B-DC81D02C6ABD}" destId="{030E96AD-11C5-426E-ACD2-96F565A1ABBE}" srcOrd="2" destOrd="0" presId="urn:microsoft.com/office/officeart/2005/8/layout/orgChart1"/>
-    <dgm:cxn modelId="{D9F8D2CB-C383-4C9D-B08F-1D2CD461AC17}" type="presParOf" srcId="{0D7431FD-66F2-423C-8204-4DB0653B8584}" destId="{CFEC1366-9ED9-4712-BCAE-A15E52DE8145}" srcOrd="4" destOrd="0" presId="urn:microsoft.com/office/officeart/2005/8/layout/orgChart1"/>
-    <dgm:cxn modelId="{EC3CCC22-EC41-4C32-B1A6-8E68775A01B9}" type="presParOf" srcId="{0D7431FD-66F2-423C-8204-4DB0653B8584}" destId="{F6461FD5-45A1-4383-8EB8-E4D166185A6A}" srcOrd="5" destOrd="0" presId="urn:microsoft.com/office/officeart/2005/8/layout/orgChart1"/>
-    <dgm:cxn modelId="{ADF7120E-FA6A-47D0-B828-2714C6F94B66}" type="presParOf" srcId="{F6461FD5-45A1-4383-8EB8-E4D166185A6A}" destId="{87FC3D6A-7F89-43CA-98E1-F686019C9BA1}" srcOrd="0" destOrd="0" presId="urn:microsoft.com/office/officeart/2005/8/layout/orgChart1"/>
-    <dgm:cxn modelId="{51282CCD-2DDE-4AC9-9EAA-F41FA6BAE431}" type="presParOf" srcId="{87FC3D6A-7F89-43CA-98E1-F686019C9BA1}" destId="{3DEC7A10-798B-4472-9783-3582C528585E}" srcOrd="0" destOrd="0" presId="urn:microsoft.com/office/officeart/2005/8/layout/orgChart1"/>
-    <dgm:cxn modelId="{AC796023-D66E-40C9-985B-B8D886FF3D91}" type="presParOf" srcId="{87FC3D6A-7F89-43CA-98E1-F686019C9BA1}" destId="{74588DB5-11D6-475C-BBC6-9AAFD40A87CC}" srcOrd="1" destOrd="0" presId="urn:microsoft.com/office/officeart/2005/8/layout/orgChart1"/>
-    <dgm:cxn modelId="{DE2E4006-A463-4171-896B-6B99FBEBCBAE}" type="presParOf" srcId="{F6461FD5-45A1-4383-8EB8-E4D166185A6A}" destId="{CFE9D318-362C-4440-A526-614EEFEB3A50}" srcOrd="1" destOrd="0" presId="urn:microsoft.com/office/officeart/2005/8/layout/orgChart1"/>
-    <dgm:cxn modelId="{C80E4774-E5FB-4900-A13C-840F7CBC61DF}" type="presParOf" srcId="{CFE9D318-362C-4440-A526-614EEFEB3A50}" destId="{C537FB64-565D-4E7E-A8F3-0171682D77D0}" srcOrd="0" destOrd="0" presId="urn:microsoft.com/office/officeart/2005/8/layout/orgChart1"/>
-    <dgm:cxn modelId="{1E092E0D-2573-4041-8F4C-B2B9A8E3604C}" type="presParOf" srcId="{CFE9D318-362C-4440-A526-614EEFEB3A50}" destId="{9A53DEA6-0134-4910-B9D2-E0CADBDE2519}" srcOrd="1" destOrd="0" presId="urn:microsoft.com/office/officeart/2005/8/layout/orgChart1"/>
-    <dgm:cxn modelId="{A0091A15-92C0-4E1D-8FE0-A71C7AB1339F}" type="presParOf" srcId="{9A53DEA6-0134-4910-B9D2-E0CADBDE2519}" destId="{60D66E52-B042-44A2-8FBB-010288E80422}" srcOrd="0" destOrd="0" presId="urn:microsoft.com/office/officeart/2005/8/layout/orgChart1"/>
-    <dgm:cxn modelId="{99F27AC6-D433-4F00-BAE3-FC06291EE08A}" type="presParOf" srcId="{60D66E52-B042-44A2-8FBB-010288E80422}" destId="{DE2882E1-023C-473B-A8BF-E5A9886F81C8}" srcOrd="0" destOrd="0" presId="urn:microsoft.com/office/officeart/2005/8/layout/orgChart1"/>
-    <dgm:cxn modelId="{619A98B6-7DFC-4869-A136-73FA7F5F48B0}" type="presParOf" srcId="{60D66E52-B042-44A2-8FBB-010288E80422}" destId="{A46FD40D-3F4A-4694-B264-42F3AB310916}" srcOrd="1" destOrd="0" presId="urn:microsoft.com/office/officeart/2005/8/layout/orgChart1"/>
-    <dgm:cxn modelId="{E63D4142-66BA-4F10-B1DA-047F77EB16B1}" type="presParOf" srcId="{9A53DEA6-0134-4910-B9D2-E0CADBDE2519}" destId="{3040E914-5ED0-4A08-8E35-EA788D60B573}" srcOrd="1" destOrd="0" presId="urn:microsoft.com/office/officeart/2005/8/layout/orgChart1"/>
-    <dgm:cxn modelId="{62C5F544-33D1-4E91-90F2-E3B263BFEDDB}" type="presParOf" srcId="{9A53DEA6-0134-4910-B9D2-E0CADBDE2519}" destId="{218952C4-548D-425E-90D4-F46FF5DFC588}" srcOrd="2" destOrd="0" presId="urn:microsoft.com/office/officeart/2005/8/layout/orgChart1"/>
-    <dgm:cxn modelId="{3032D74F-47E8-403C-B454-56F823157C5C}" type="presParOf" srcId="{CFE9D318-362C-4440-A526-614EEFEB3A50}" destId="{C6FD014D-9DB2-4A19-9822-3FADEE0C7D23}" srcOrd="2" destOrd="0" presId="urn:microsoft.com/office/officeart/2005/8/layout/orgChart1"/>
-    <dgm:cxn modelId="{7DFEE65D-CDCB-4C23-AE4A-3F2524736291}" type="presParOf" srcId="{CFE9D318-362C-4440-A526-614EEFEB3A50}" destId="{6F743227-BDC1-42A3-BB03-692CB79F70B3}" srcOrd="3" destOrd="0" presId="urn:microsoft.com/office/officeart/2005/8/layout/orgChart1"/>
-    <dgm:cxn modelId="{D3118CC8-4891-4FB2-83B9-935A0A56C346}" type="presParOf" srcId="{6F743227-BDC1-42A3-BB03-692CB79F70B3}" destId="{B5D64FAB-BC13-43FC-819E-5BB84654F6E8}" srcOrd="0" destOrd="0" presId="urn:microsoft.com/office/officeart/2005/8/layout/orgChart1"/>
-    <dgm:cxn modelId="{108C7CDE-8BA7-4981-89EB-CF213861412A}" type="presParOf" srcId="{B5D64FAB-BC13-43FC-819E-5BB84654F6E8}" destId="{85A63188-A9AB-4DF2-BFFE-8FEAB2B78231}" srcOrd="0" destOrd="0" presId="urn:microsoft.com/office/officeart/2005/8/layout/orgChart1"/>
-    <dgm:cxn modelId="{6FB3A965-9C6A-4EEB-90B9-9F6C83690202}" type="presParOf" srcId="{B5D64FAB-BC13-43FC-819E-5BB84654F6E8}" destId="{FFDAF1BE-750D-455F-BA24-49F9CBB140F0}" srcOrd="1" destOrd="0" presId="urn:microsoft.com/office/officeart/2005/8/layout/orgChart1"/>
-    <dgm:cxn modelId="{C85156A4-5F12-4865-9E53-C6AD8F13D0CE}" type="presParOf" srcId="{6F743227-BDC1-42A3-BB03-692CB79F70B3}" destId="{4993FBED-42D7-4C98-A2F5-759F69C41BDD}" srcOrd="1" destOrd="0" presId="urn:microsoft.com/office/officeart/2005/8/layout/orgChart1"/>
-    <dgm:cxn modelId="{C3F924D1-81FE-4559-9210-2571F462B054}" type="presParOf" srcId="{6F743227-BDC1-42A3-BB03-692CB79F70B3}" destId="{4C51ABA8-8983-46AC-B1FC-CD57A61DEE2F}" srcOrd="2" destOrd="0" presId="urn:microsoft.com/office/officeart/2005/8/layout/orgChart1"/>
-    <dgm:cxn modelId="{7A4B90DF-99A5-4EC8-B850-D94DC38E1600}" type="presParOf" srcId="{CFE9D318-362C-4440-A526-614EEFEB3A50}" destId="{66A2A2D8-520C-4304-AC35-6363D607AB6A}" srcOrd="4" destOrd="0" presId="urn:microsoft.com/office/officeart/2005/8/layout/orgChart1"/>
-    <dgm:cxn modelId="{B3DE0F44-605D-4C90-B0F1-5E359F0A3CD3}" type="presParOf" srcId="{CFE9D318-362C-4440-A526-614EEFEB3A50}" destId="{F4C470C7-576A-418F-9733-7D13E02DFD19}" srcOrd="5" destOrd="0" presId="urn:microsoft.com/office/officeart/2005/8/layout/orgChart1"/>
-    <dgm:cxn modelId="{A22EDE0D-CB5A-4C01-8110-D1C52D5181D2}" type="presParOf" srcId="{F4C470C7-576A-418F-9733-7D13E02DFD19}" destId="{4774A902-58DD-4095-939F-771B344C6CA0}" srcOrd="0" destOrd="0" presId="urn:microsoft.com/office/officeart/2005/8/layout/orgChart1"/>
-    <dgm:cxn modelId="{BD409DE7-E245-4653-B0E8-6AFF2B49D6D0}" type="presParOf" srcId="{4774A902-58DD-4095-939F-771B344C6CA0}" destId="{0B1B6B75-6248-4748-8CE9-149D4EE1BAC4}" srcOrd="0" destOrd="0" presId="urn:microsoft.com/office/officeart/2005/8/layout/orgChart1"/>
-    <dgm:cxn modelId="{F7232E19-0611-439B-BAD0-B63A6890A4B1}" type="presParOf" srcId="{4774A902-58DD-4095-939F-771B344C6CA0}" destId="{F36C91E9-FD3E-442D-9E5A-EEA76CBBEC64}" srcOrd="1" destOrd="0" presId="urn:microsoft.com/office/officeart/2005/8/layout/orgChart1"/>
-    <dgm:cxn modelId="{4A77D93B-F9A0-4FEC-8F00-9DC5032CDBBE}" type="presParOf" srcId="{F4C470C7-576A-418F-9733-7D13E02DFD19}" destId="{A47D2F20-1955-463D-8EAA-5C08B206098B}" srcOrd="1" destOrd="0" presId="urn:microsoft.com/office/officeart/2005/8/layout/orgChart1"/>
-    <dgm:cxn modelId="{D49D5EE1-C50B-4CAF-BC5B-1BAFB1E688D7}" type="presParOf" srcId="{F4C470C7-576A-418F-9733-7D13E02DFD19}" destId="{253077D2-CF54-450E-BF1A-F093E770ADE1}" srcOrd="2" destOrd="0" presId="urn:microsoft.com/office/officeart/2005/8/layout/orgChart1"/>
-    <dgm:cxn modelId="{0A0F3FF8-6779-47EF-9FA0-07DF82BC3C56}" type="presParOf" srcId="{CFE9D318-362C-4440-A526-614EEFEB3A50}" destId="{B046975A-11ED-4EBA-B174-8D52DA72EEA7}" srcOrd="6" destOrd="0" presId="urn:microsoft.com/office/officeart/2005/8/layout/orgChart1"/>
-    <dgm:cxn modelId="{95275940-C6EA-49AA-A834-8522D1DC1F92}" type="presParOf" srcId="{CFE9D318-362C-4440-A526-614EEFEB3A50}" destId="{2B09592E-9FF0-4257-962E-91919FC61EAD}" srcOrd="7" destOrd="0" presId="urn:microsoft.com/office/officeart/2005/8/layout/orgChart1"/>
-    <dgm:cxn modelId="{B9FBAF52-0A74-4ACC-8B0D-F23874C6E4FD}" type="presParOf" srcId="{2B09592E-9FF0-4257-962E-91919FC61EAD}" destId="{F3DC4E24-24CD-4B53-B1F5-35C424B67DC9}" srcOrd="0" destOrd="0" presId="urn:microsoft.com/office/officeart/2005/8/layout/orgChart1"/>
-    <dgm:cxn modelId="{6223F1E3-293E-48ED-9E15-3F1E3781668E}" type="presParOf" srcId="{F3DC4E24-24CD-4B53-B1F5-35C424B67DC9}" destId="{CA6C17D0-EB7F-484E-A5C6-20A6F2E95CDE}" srcOrd="0" destOrd="0" presId="urn:microsoft.com/office/officeart/2005/8/layout/orgChart1"/>
-    <dgm:cxn modelId="{1DA56BBB-BEB6-4F28-B7DC-C73B432B7178}" type="presParOf" srcId="{F3DC4E24-24CD-4B53-B1F5-35C424B67DC9}" destId="{D7319950-46B8-4643-8F08-C0D919124EEE}" srcOrd="1" destOrd="0" presId="urn:microsoft.com/office/officeart/2005/8/layout/orgChart1"/>
-    <dgm:cxn modelId="{B3DF17F8-C977-4775-892E-B47B07AD3F85}" type="presParOf" srcId="{2B09592E-9FF0-4257-962E-91919FC61EAD}" destId="{BAC75AAC-B9C5-476F-87AF-EDAB1D6073DB}" srcOrd="1" destOrd="0" presId="urn:microsoft.com/office/officeart/2005/8/layout/orgChart1"/>
-    <dgm:cxn modelId="{10DE82C2-EBE5-41F4-BF22-49ACE7A35ECB}" type="presParOf" srcId="{2B09592E-9FF0-4257-962E-91919FC61EAD}" destId="{AFE65110-4E11-412D-A84E-8197B9B13B14}" srcOrd="2" destOrd="0" presId="urn:microsoft.com/office/officeart/2005/8/layout/orgChart1"/>
-    <dgm:cxn modelId="{47FE1D52-86ED-4397-93F4-0CEB092160E6}" type="presParOf" srcId="{CFE9D318-362C-4440-A526-614EEFEB3A50}" destId="{7A905FE5-A7B9-4A62-A672-735BCD737F72}" srcOrd="8" destOrd="0" presId="urn:microsoft.com/office/officeart/2005/8/layout/orgChart1"/>
-    <dgm:cxn modelId="{D18768E1-BD37-490D-86DF-76807A857A40}" type="presParOf" srcId="{CFE9D318-362C-4440-A526-614EEFEB3A50}" destId="{91303549-1D55-469F-AA14-1F3F690F49EC}" srcOrd="9" destOrd="0" presId="urn:microsoft.com/office/officeart/2005/8/layout/orgChart1"/>
-    <dgm:cxn modelId="{B818CE93-E2D3-4A97-B325-B356A7D875F8}" type="presParOf" srcId="{91303549-1D55-469F-AA14-1F3F690F49EC}" destId="{55ED2A71-6290-4173-937E-297A00A5C137}" srcOrd="0" destOrd="0" presId="urn:microsoft.com/office/officeart/2005/8/layout/orgChart1"/>
-    <dgm:cxn modelId="{2E72ACFC-3B0F-4317-8CB1-2451517F315A}" type="presParOf" srcId="{55ED2A71-6290-4173-937E-297A00A5C137}" destId="{9F4B63C4-3144-4595-9C45-2FE1ECE59A4D}" srcOrd="0" destOrd="0" presId="urn:microsoft.com/office/officeart/2005/8/layout/orgChart1"/>
-    <dgm:cxn modelId="{B91180DD-EE3C-4369-A962-A46CD8F4036F}" type="presParOf" srcId="{55ED2A71-6290-4173-937E-297A00A5C137}" destId="{0D84B029-83D2-4D3C-A3A0-A76690582BD3}" srcOrd="1" destOrd="0" presId="urn:microsoft.com/office/officeart/2005/8/layout/orgChart1"/>
-    <dgm:cxn modelId="{EAEFDEC3-C888-4608-AC2D-838706BD1753}" type="presParOf" srcId="{91303549-1D55-469F-AA14-1F3F690F49EC}" destId="{D7AA0734-5F65-4FB8-AF68-8D03993D1096}" srcOrd="1" destOrd="0" presId="urn:microsoft.com/office/officeart/2005/8/layout/orgChart1"/>
-    <dgm:cxn modelId="{181D576A-20D8-45ED-9CBF-867945DE5D20}" type="presParOf" srcId="{91303549-1D55-469F-AA14-1F3F690F49EC}" destId="{04299C87-11E8-475C-B81D-23AB5CAB95D8}" srcOrd="2" destOrd="0" presId="urn:microsoft.com/office/officeart/2005/8/layout/orgChart1"/>
-    <dgm:cxn modelId="{27C1513C-3059-40ED-8584-F87056EE3B13}" type="presParOf" srcId="{F6461FD5-45A1-4383-8EB8-E4D166185A6A}" destId="{BE72E11B-5185-4A61-BE9A-CCD0E6120D9E}" srcOrd="2" destOrd="0" presId="urn:microsoft.com/office/officeart/2005/8/layout/orgChart1"/>
-    <dgm:cxn modelId="{1944A615-4C27-43B2-BD24-78818EE97F3E}" type="presParOf" srcId="{0D7431FD-66F2-423C-8204-4DB0653B8584}" destId="{DC52276C-2221-41ED-B3B8-55A4C98EE71E}" srcOrd="6" destOrd="0" presId="urn:microsoft.com/office/officeart/2005/8/layout/orgChart1"/>
-    <dgm:cxn modelId="{4FEC07A6-68B3-4D2B-BA0B-CB3FC38CA83A}" type="presParOf" srcId="{0D7431FD-66F2-423C-8204-4DB0653B8584}" destId="{EFC0D43C-501A-4785-AC69-A5EECE3F641C}" srcOrd="7" destOrd="0" presId="urn:microsoft.com/office/officeart/2005/8/layout/orgChart1"/>
-    <dgm:cxn modelId="{58688644-87A7-4B22-A4C4-18DBFA790AC3}" type="presParOf" srcId="{EFC0D43C-501A-4785-AC69-A5EECE3F641C}" destId="{ADF0EA3B-212A-4EB3-9234-A756819FCD62}" srcOrd="0" destOrd="0" presId="urn:microsoft.com/office/officeart/2005/8/layout/orgChart1"/>
-    <dgm:cxn modelId="{AB7E01FB-A283-457B-943F-42B76714E9B7}" type="presParOf" srcId="{ADF0EA3B-212A-4EB3-9234-A756819FCD62}" destId="{D938F78C-4C47-43A5-B12E-DC8AD7E3B0E2}" srcOrd="0" destOrd="0" presId="urn:microsoft.com/office/officeart/2005/8/layout/orgChart1"/>
-    <dgm:cxn modelId="{ABA9A5AB-A513-4E1F-AB1F-25C14A69C13E}" type="presParOf" srcId="{ADF0EA3B-212A-4EB3-9234-A756819FCD62}" destId="{CB184572-4980-4606-A8AF-90C6D9C8BE93}" srcOrd="1" destOrd="0" presId="urn:microsoft.com/office/officeart/2005/8/layout/orgChart1"/>
-    <dgm:cxn modelId="{F29A2D5A-D6C2-4CA2-BC33-329BE8B3339C}" type="presParOf" srcId="{EFC0D43C-501A-4785-AC69-A5EECE3F641C}" destId="{8168B827-0D4D-4E6C-8953-9B07CCEEFE81}" srcOrd="1" destOrd="0" presId="urn:microsoft.com/office/officeart/2005/8/layout/orgChart1"/>
-    <dgm:cxn modelId="{5914535A-2A09-4CD4-911B-114AC69A6DAF}" type="presParOf" srcId="{8168B827-0D4D-4E6C-8953-9B07CCEEFE81}" destId="{5099CF3A-9308-423E-AE28-8234E91706FF}" srcOrd="0" destOrd="0" presId="urn:microsoft.com/office/officeart/2005/8/layout/orgChart1"/>
-    <dgm:cxn modelId="{693256E1-71D2-48EE-8F8D-C7E392B5B3AB}" type="presParOf" srcId="{8168B827-0D4D-4E6C-8953-9B07CCEEFE81}" destId="{237C0E6E-4771-454D-BE4E-0AF11D6DE0AF}" srcOrd="1" destOrd="0" presId="urn:microsoft.com/office/officeart/2005/8/layout/orgChart1"/>
-    <dgm:cxn modelId="{25FF8B95-3685-4CA3-B335-3B2146D2F1FA}" type="presParOf" srcId="{237C0E6E-4771-454D-BE4E-0AF11D6DE0AF}" destId="{BD077B70-43E4-4C10-87C5-D07A71D022A0}" srcOrd="0" destOrd="0" presId="urn:microsoft.com/office/officeart/2005/8/layout/orgChart1"/>
-    <dgm:cxn modelId="{3854C5FE-AED3-4F41-9223-3D59BF8D04C2}" type="presParOf" srcId="{BD077B70-43E4-4C10-87C5-D07A71D022A0}" destId="{6122F417-37C9-4D02-9FF7-1C69579840D6}" srcOrd="0" destOrd="0" presId="urn:microsoft.com/office/officeart/2005/8/layout/orgChart1"/>
-    <dgm:cxn modelId="{C6306682-19AE-4F1B-98C1-F2EF7D05EA5C}" type="presParOf" srcId="{BD077B70-43E4-4C10-87C5-D07A71D022A0}" destId="{E7894373-68E4-47CC-95F4-61FBDBACFBF7}" srcOrd="1" destOrd="0" presId="urn:microsoft.com/office/officeart/2005/8/layout/orgChart1"/>
-    <dgm:cxn modelId="{001ECCE3-CDD8-4B4F-9513-F0634C7D16CB}" type="presParOf" srcId="{237C0E6E-4771-454D-BE4E-0AF11D6DE0AF}" destId="{629074C6-F37F-4529-BFB0-C0312D6058FA}" srcOrd="1" destOrd="0" presId="urn:microsoft.com/office/officeart/2005/8/layout/orgChart1"/>
-    <dgm:cxn modelId="{10B28CD5-FFF5-4A00-8953-44C4C10A4A55}" type="presParOf" srcId="{237C0E6E-4771-454D-BE4E-0AF11D6DE0AF}" destId="{9C66ED42-6A80-4AE3-BF3A-4E3DA85B1A59}" srcOrd="2" destOrd="0" presId="urn:microsoft.com/office/officeart/2005/8/layout/orgChart1"/>
-    <dgm:cxn modelId="{E703F60B-71C6-49C1-9B1B-A28B2850900C}" type="presParOf" srcId="{8168B827-0D4D-4E6C-8953-9B07CCEEFE81}" destId="{B633274F-73EF-4878-838C-5FFC9FC1FA8D}" srcOrd="2" destOrd="0" presId="urn:microsoft.com/office/officeart/2005/8/layout/orgChart1"/>
-    <dgm:cxn modelId="{E576A307-AE65-493A-BCCD-F5BF3A6E26EB}" type="presParOf" srcId="{8168B827-0D4D-4E6C-8953-9B07CCEEFE81}" destId="{E5FF8854-0AD7-4F79-A6BC-460D9C9913D8}" srcOrd="3" destOrd="0" presId="urn:microsoft.com/office/officeart/2005/8/layout/orgChart1"/>
-    <dgm:cxn modelId="{F0EAA8AC-F179-4D77-88FB-B2255F4F0209}" type="presParOf" srcId="{E5FF8854-0AD7-4F79-A6BC-460D9C9913D8}" destId="{B0C4FD04-9239-4CFA-871A-31DEEC2045EF}" srcOrd="0" destOrd="0" presId="urn:microsoft.com/office/officeart/2005/8/layout/orgChart1"/>
-    <dgm:cxn modelId="{85F3C1D4-FBD5-497B-AE74-987A8023C332}" type="presParOf" srcId="{B0C4FD04-9239-4CFA-871A-31DEEC2045EF}" destId="{0F5D9603-7628-4A42-B25A-1E4117A50C86}" srcOrd="0" destOrd="0" presId="urn:microsoft.com/office/officeart/2005/8/layout/orgChart1"/>
-    <dgm:cxn modelId="{10D03912-DDE0-408E-98FA-2338F5E3A7E9}" type="presParOf" srcId="{B0C4FD04-9239-4CFA-871A-31DEEC2045EF}" destId="{4B6CB90C-74B9-4520-A432-4DF11086270A}" srcOrd="1" destOrd="0" presId="urn:microsoft.com/office/officeart/2005/8/layout/orgChart1"/>
-    <dgm:cxn modelId="{C15741E5-30E9-48AA-8114-5DA7B116F7F3}" type="presParOf" srcId="{E5FF8854-0AD7-4F79-A6BC-460D9C9913D8}" destId="{FE1C0BDC-2524-4F37-BB67-01A49BA6D6E9}" srcOrd="1" destOrd="0" presId="urn:microsoft.com/office/officeart/2005/8/layout/orgChart1"/>
-    <dgm:cxn modelId="{15E1AE91-A01A-46A5-AB4E-F9A0A53690C0}" type="presParOf" srcId="{E5FF8854-0AD7-4F79-A6BC-460D9C9913D8}" destId="{8DD96C36-F4B5-4685-AD78-DC8A645E4BE2}" srcOrd="2" destOrd="0" presId="urn:microsoft.com/office/officeart/2005/8/layout/orgChart1"/>
-    <dgm:cxn modelId="{32F00B6B-7768-47F4-A53F-01EA6C79CCBD}" type="presParOf" srcId="{8168B827-0D4D-4E6C-8953-9B07CCEEFE81}" destId="{5EBE041C-490D-464A-BE24-26B36F22853B}" srcOrd="4" destOrd="0" presId="urn:microsoft.com/office/officeart/2005/8/layout/orgChart1"/>
-    <dgm:cxn modelId="{65CD5BB7-D95A-472C-80B2-9CBED54B5FAA}" type="presParOf" srcId="{8168B827-0D4D-4E6C-8953-9B07CCEEFE81}" destId="{67B49471-9BED-430C-85CF-E4E7727DCE1E}" srcOrd="5" destOrd="0" presId="urn:microsoft.com/office/officeart/2005/8/layout/orgChart1"/>
-    <dgm:cxn modelId="{6B842AD1-0900-436F-919E-8CD32D510870}" type="presParOf" srcId="{67B49471-9BED-430C-85CF-E4E7727DCE1E}" destId="{09D73372-DC6F-4676-87D2-7E9E1E9BF2AA}" srcOrd="0" destOrd="0" presId="urn:microsoft.com/office/officeart/2005/8/layout/orgChart1"/>
-    <dgm:cxn modelId="{CA9DA1A7-29C1-49E1-9807-70E5F1F2C523}" type="presParOf" srcId="{09D73372-DC6F-4676-87D2-7E9E1E9BF2AA}" destId="{449B4C7E-6D14-49B3-B276-A97860B632BA}" srcOrd="0" destOrd="0" presId="urn:microsoft.com/office/officeart/2005/8/layout/orgChart1"/>
-    <dgm:cxn modelId="{099FA26C-A419-47EB-899F-F943B3E53E84}" type="presParOf" srcId="{09D73372-DC6F-4676-87D2-7E9E1E9BF2AA}" destId="{BCFC14E4-0D43-4CD1-9729-4E76BEC4152F}" srcOrd="1" destOrd="0" presId="urn:microsoft.com/office/officeart/2005/8/layout/orgChart1"/>
-    <dgm:cxn modelId="{83389F0E-A9E0-4699-8393-83C61E75B8C4}" type="presParOf" srcId="{67B49471-9BED-430C-85CF-E4E7727DCE1E}" destId="{0300D3F3-D74D-443A-A240-1E0F0383DBE8}" srcOrd="1" destOrd="0" presId="urn:microsoft.com/office/officeart/2005/8/layout/orgChart1"/>
-    <dgm:cxn modelId="{DFB5662C-725B-468C-9A41-B08811588FE1}" type="presParOf" srcId="{67B49471-9BED-430C-85CF-E4E7727DCE1E}" destId="{52F74743-0117-4F8D-8261-2A37E5837F5B}" srcOrd="2" destOrd="0" presId="urn:microsoft.com/office/officeart/2005/8/layout/orgChart1"/>
-    <dgm:cxn modelId="{C245BF66-DC0A-43D7-A7A9-54DC92A11FB8}" type="presParOf" srcId="{8168B827-0D4D-4E6C-8953-9B07CCEEFE81}" destId="{2D39DFC8-6A61-4BB8-A0E0-4AF5DB1A26BC}" srcOrd="6" destOrd="0" presId="urn:microsoft.com/office/officeart/2005/8/layout/orgChart1"/>
-    <dgm:cxn modelId="{A833339F-71F6-49B6-BAEE-16292C6470D8}" type="presParOf" srcId="{8168B827-0D4D-4E6C-8953-9B07CCEEFE81}" destId="{F9D70607-F1AB-4EEA-B1A9-4E8F9E5609F4}" srcOrd="7" destOrd="0" presId="urn:microsoft.com/office/officeart/2005/8/layout/orgChart1"/>
-    <dgm:cxn modelId="{2256171F-09A1-4293-8188-364A14B3517E}" type="presParOf" srcId="{F9D70607-F1AB-4EEA-B1A9-4E8F9E5609F4}" destId="{84363314-46B3-4172-8D16-F4857EB21609}" srcOrd="0" destOrd="0" presId="urn:microsoft.com/office/officeart/2005/8/layout/orgChart1"/>
-    <dgm:cxn modelId="{98BF5C07-A1F0-43FE-BE55-22BA5A071292}" type="presParOf" srcId="{84363314-46B3-4172-8D16-F4857EB21609}" destId="{B1924041-26C8-493F-B745-AE77F7D2E65D}" srcOrd="0" destOrd="0" presId="urn:microsoft.com/office/officeart/2005/8/layout/orgChart1"/>
-    <dgm:cxn modelId="{40DCB420-D855-463A-98F5-DAFED10423CE}" type="presParOf" srcId="{84363314-46B3-4172-8D16-F4857EB21609}" destId="{D4028A6A-8F71-498D-BD6D-CDFF31DFE484}" srcOrd="1" destOrd="0" presId="urn:microsoft.com/office/officeart/2005/8/layout/orgChart1"/>
-    <dgm:cxn modelId="{D081485D-5B4D-4DD4-80D9-FDB9BD4F6FE5}" type="presParOf" srcId="{F9D70607-F1AB-4EEA-B1A9-4E8F9E5609F4}" destId="{1FB30CF2-5E55-4702-B25D-39F0C48087C0}" srcOrd="1" destOrd="0" presId="urn:microsoft.com/office/officeart/2005/8/layout/orgChart1"/>
-    <dgm:cxn modelId="{B37C5C47-E996-405F-AD62-E375545A6E9F}" type="presParOf" srcId="{F9D70607-F1AB-4EEA-B1A9-4E8F9E5609F4}" destId="{D8989AA6-7AAC-4EAC-B219-EE9C3311F4D7}" srcOrd="2" destOrd="0" presId="urn:microsoft.com/office/officeart/2005/8/layout/orgChart1"/>
-    <dgm:cxn modelId="{76BDD06E-4D85-42D9-BF97-3AEB308AFE89}" type="presParOf" srcId="{EFC0D43C-501A-4785-AC69-A5EECE3F641C}" destId="{3FAA465F-0C80-4E7D-B60F-CC30D7128EDE}" srcOrd="2" destOrd="0" presId="urn:microsoft.com/office/officeart/2005/8/layout/orgChart1"/>
-    <dgm:cxn modelId="{6FD69AD2-0461-4A3B-9A73-38E36BD48151}" type="presParOf" srcId="{0D7431FD-66F2-423C-8204-4DB0653B8584}" destId="{80AC408A-4FA0-473B-B9EE-ED82AFE8E1F8}" srcOrd="8" destOrd="0" presId="urn:microsoft.com/office/officeart/2005/8/layout/orgChart1"/>
-    <dgm:cxn modelId="{D9E49C88-4EAB-4E86-AC82-F2637D39788D}" type="presParOf" srcId="{0D7431FD-66F2-423C-8204-4DB0653B8584}" destId="{F8C286FF-7E75-43EF-8281-899E396DB5A6}" srcOrd="9" destOrd="0" presId="urn:microsoft.com/office/officeart/2005/8/layout/orgChart1"/>
-    <dgm:cxn modelId="{EE333733-2632-4C10-A8F9-56CF5F0DE671}" type="presParOf" srcId="{F8C286FF-7E75-43EF-8281-899E396DB5A6}" destId="{BA71326B-A83C-477D-BDA6-FB64CB8C5C47}" srcOrd="0" destOrd="0" presId="urn:microsoft.com/office/officeart/2005/8/layout/orgChart1"/>
-    <dgm:cxn modelId="{5F33EF39-C339-4895-BB13-C8CCA5476580}" type="presParOf" srcId="{BA71326B-A83C-477D-BDA6-FB64CB8C5C47}" destId="{D2B9F52A-6210-499F-BF4D-734DA10D6720}" srcOrd="0" destOrd="0" presId="urn:microsoft.com/office/officeart/2005/8/layout/orgChart1"/>
-    <dgm:cxn modelId="{CD6BFB47-E545-4697-88BC-AC4834B8EE4C}" type="presParOf" srcId="{BA71326B-A83C-477D-BDA6-FB64CB8C5C47}" destId="{23CD58C9-2156-46EB-93FE-317FB671F07C}" srcOrd="1" destOrd="0" presId="urn:microsoft.com/office/officeart/2005/8/layout/orgChart1"/>
-    <dgm:cxn modelId="{7A84A593-F35B-4030-B54D-153F503B7328}" type="presParOf" srcId="{F8C286FF-7E75-43EF-8281-899E396DB5A6}" destId="{12D12ED8-991F-40B7-94DB-26E1BBCCF18A}" srcOrd="1" destOrd="0" presId="urn:microsoft.com/office/officeart/2005/8/layout/orgChart1"/>
-    <dgm:cxn modelId="{537C59FD-D7BD-466C-8B9B-67E56ABE1D02}" type="presParOf" srcId="{12D12ED8-991F-40B7-94DB-26E1BBCCF18A}" destId="{77FECE18-A562-48F0-8537-C4C66826B77C}" srcOrd="0" destOrd="0" presId="urn:microsoft.com/office/officeart/2005/8/layout/orgChart1"/>
-    <dgm:cxn modelId="{5695786E-68ED-42BC-8603-24C77CAF2625}" type="presParOf" srcId="{12D12ED8-991F-40B7-94DB-26E1BBCCF18A}" destId="{5ABED361-2CF9-42BC-A354-09D177A67809}" srcOrd="1" destOrd="0" presId="urn:microsoft.com/office/officeart/2005/8/layout/orgChart1"/>
-    <dgm:cxn modelId="{38A692CA-A55C-41A2-8658-ACF319B66108}" type="presParOf" srcId="{5ABED361-2CF9-42BC-A354-09D177A67809}" destId="{54C2491F-C9A3-4C09-B566-CB8AE5699D16}" srcOrd="0" destOrd="0" presId="urn:microsoft.com/office/officeart/2005/8/layout/orgChart1"/>
-    <dgm:cxn modelId="{3E2A54A4-0C29-4286-979A-C8B028F1BF53}" type="presParOf" srcId="{54C2491F-C9A3-4C09-B566-CB8AE5699D16}" destId="{BFBB2E4F-CFEE-4AB9-BA9C-F80F003B14A9}" srcOrd="0" destOrd="0" presId="urn:microsoft.com/office/officeart/2005/8/layout/orgChart1"/>
-    <dgm:cxn modelId="{9896CC6C-53A6-43EB-B9EB-26D561B0DB6F}" type="presParOf" srcId="{54C2491F-C9A3-4C09-B566-CB8AE5699D16}" destId="{8F619ED9-5984-49CC-83CB-105C202499A7}" srcOrd="1" destOrd="0" presId="urn:microsoft.com/office/officeart/2005/8/layout/orgChart1"/>
-    <dgm:cxn modelId="{DEDC2C45-798F-440A-9881-86FDAD81DB89}" type="presParOf" srcId="{5ABED361-2CF9-42BC-A354-09D177A67809}" destId="{CBB62B50-C072-406A-BD4C-C898EFB2D038}" srcOrd="1" destOrd="0" presId="urn:microsoft.com/office/officeart/2005/8/layout/orgChart1"/>
-    <dgm:cxn modelId="{986AC074-DA5D-4627-BBDC-031C7FA354DD}" type="presParOf" srcId="{5ABED361-2CF9-42BC-A354-09D177A67809}" destId="{7EBA97BA-7E62-4810-A2C7-E14A9EB3E517}" srcOrd="2" destOrd="0" presId="urn:microsoft.com/office/officeart/2005/8/layout/orgChart1"/>
-    <dgm:cxn modelId="{EA13542A-5660-47E9-A336-DDACBB4509DA}" type="presParOf" srcId="{12D12ED8-991F-40B7-94DB-26E1BBCCF18A}" destId="{2B54D1F4-B75F-41D7-9700-D676889AED82}" srcOrd="2" destOrd="0" presId="urn:microsoft.com/office/officeart/2005/8/layout/orgChart1"/>
-    <dgm:cxn modelId="{CCC2421F-6535-4E7B-B938-D0DA3950814F}" type="presParOf" srcId="{12D12ED8-991F-40B7-94DB-26E1BBCCF18A}" destId="{E5722736-EFB5-405E-B3D7-CCDFFDEF490A}" srcOrd="3" destOrd="0" presId="urn:microsoft.com/office/officeart/2005/8/layout/orgChart1"/>
-    <dgm:cxn modelId="{CBC4130B-E6A7-4651-BE54-7257A422D9C5}" type="presParOf" srcId="{E5722736-EFB5-405E-B3D7-CCDFFDEF490A}" destId="{3905E061-DB82-4BF7-A524-17CACB30CF12}" srcOrd="0" destOrd="0" presId="urn:microsoft.com/office/officeart/2005/8/layout/orgChart1"/>
-    <dgm:cxn modelId="{07548B61-9CBD-45C3-8022-885A571076DA}" type="presParOf" srcId="{3905E061-DB82-4BF7-A524-17CACB30CF12}" destId="{F2EBFB2E-4739-4809-99AD-DE5FE1A52C78}" srcOrd="0" destOrd="0" presId="urn:microsoft.com/office/officeart/2005/8/layout/orgChart1"/>
-    <dgm:cxn modelId="{5BCC2C6E-8B1B-4F38-BB8F-0925556A738F}" type="presParOf" srcId="{3905E061-DB82-4BF7-A524-17CACB30CF12}" destId="{90D0D6F0-CF63-4511-B324-6ED85C5DF59D}" srcOrd="1" destOrd="0" presId="urn:microsoft.com/office/officeart/2005/8/layout/orgChart1"/>
-    <dgm:cxn modelId="{106A7945-ABAD-42E1-83DA-DEE752F0F7CA}" type="presParOf" srcId="{E5722736-EFB5-405E-B3D7-CCDFFDEF490A}" destId="{D9344B94-5C4A-4D0C-80DA-A7661616F5FB}" srcOrd="1" destOrd="0" presId="urn:microsoft.com/office/officeart/2005/8/layout/orgChart1"/>
-    <dgm:cxn modelId="{A4CD81EE-1F21-4F9F-9CBC-67B00E8628AA}" type="presParOf" srcId="{E5722736-EFB5-405E-B3D7-CCDFFDEF490A}" destId="{6F251C45-135A-4242-9C9E-91ED05DD9362}" srcOrd="2" destOrd="0" presId="urn:microsoft.com/office/officeart/2005/8/layout/orgChart1"/>
-    <dgm:cxn modelId="{49C68705-0AA6-423C-8707-E004AF64D306}" type="presParOf" srcId="{12D12ED8-991F-40B7-94DB-26E1BBCCF18A}" destId="{421BA352-FD81-4EC6-81D1-206A1E0744A5}" srcOrd="4" destOrd="0" presId="urn:microsoft.com/office/officeart/2005/8/layout/orgChart1"/>
-    <dgm:cxn modelId="{E8B80F9C-35C4-47DA-B74E-C6549059E191}" type="presParOf" srcId="{12D12ED8-991F-40B7-94DB-26E1BBCCF18A}" destId="{09F44FE4-F1E2-4B82-84CC-4B9709CFF4D5}" srcOrd="5" destOrd="0" presId="urn:microsoft.com/office/officeart/2005/8/layout/orgChart1"/>
-    <dgm:cxn modelId="{8DA16B6D-9343-4C9D-A248-077563C14C60}" type="presParOf" srcId="{09F44FE4-F1E2-4B82-84CC-4B9709CFF4D5}" destId="{E01FFCC8-1318-46D7-8D94-B28412EACD8B}" srcOrd="0" destOrd="0" presId="urn:microsoft.com/office/officeart/2005/8/layout/orgChart1"/>
-    <dgm:cxn modelId="{54FC957A-A23D-4C0D-B4A5-E370D03A1D74}" type="presParOf" srcId="{E01FFCC8-1318-46D7-8D94-B28412EACD8B}" destId="{EE726C4C-DA48-4B8B-B7D9-CBA7C3BFF733}" srcOrd="0" destOrd="0" presId="urn:microsoft.com/office/officeart/2005/8/layout/orgChart1"/>
-    <dgm:cxn modelId="{17BC0359-FE28-47BC-92CD-F1B4C80EC0A1}" type="presParOf" srcId="{E01FFCC8-1318-46D7-8D94-B28412EACD8B}" destId="{FAD598B1-841B-465F-A6C2-B5DEC950738C}" srcOrd="1" destOrd="0" presId="urn:microsoft.com/office/officeart/2005/8/layout/orgChart1"/>
-    <dgm:cxn modelId="{1192E56D-4F41-4206-AD93-C44A63C8302A}" type="presParOf" srcId="{09F44FE4-F1E2-4B82-84CC-4B9709CFF4D5}" destId="{5965307D-1423-4B22-A628-F1B3484BA7ED}" srcOrd="1" destOrd="0" presId="urn:microsoft.com/office/officeart/2005/8/layout/orgChart1"/>
-    <dgm:cxn modelId="{0E52841F-99DA-4822-BD77-6E3C1D2D486A}" type="presParOf" srcId="{09F44FE4-F1E2-4B82-84CC-4B9709CFF4D5}" destId="{8B3CE2DD-C92D-487A-BF21-E936FDB1691E}" srcOrd="2" destOrd="0" presId="urn:microsoft.com/office/officeart/2005/8/layout/orgChart1"/>
-    <dgm:cxn modelId="{227BFBD6-9E81-4043-A8CD-431974FE1F04}" type="presParOf" srcId="{12D12ED8-991F-40B7-94DB-26E1BBCCF18A}" destId="{267E94D7-A938-4522-B41B-8FB3C92FD2C4}" srcOrd="6" destOrd="0" presId="urn:microsoft.com/office/officeart/2005/8/layout/orgChart1"/>
-    <dgm:cxn modelId="{7FDD9AFC-6503-469F-B86C-BC7418B8EA6B}" type="presParOf" srcId="{12D12ED8-991F-40B7-94DB-26E1BBCCF18A}" destId="{C87B544F-87F5-45C0-90CA-AD8DCAEC51CA}" srcOrd="7" destOrd="0" presId="urn:microsoft.com/office/officeart/2005/8/layout/orgChart1"/>
-    <dgm:cxn modelId="{32810D97-9428-44E5-9DE7-C1029A356C10}" type="presParOf" srcId="{C87B544F-87F5-45C0-90CA-AD8DCAEC51CA}" destId="{3C86A9B0-6952-4355-9F26-8E2C5F152C1D}" srcOrd="0" destOrd="0" presId="urn:microsoft.com/office/officeart/2005/8/layout/orgChart1"/>
-    <dgm:cxn modelId="{712FF8A0-FF1F-4030-906C-49878E5303DB}" type="presParOf" srcId="{3C86A9B0-6952-4355-9F26-8E2C5F152C1D}" destId="{3ABDCC82-1289-4FDD-9729-A32506B8C601}" srcOrd="0" destOrd="0" presId="urn:microsoft.com/office/officeart/2005/8/layout/orgChart1"/>
-    <dgm:cxn modelId="{ECCAEDA9-A58A-4A3C-803B-F4F215413CE8}" type="presParOf" srcId="{3C86A9B0-6952-4355-9F26-8E2C5F152C1D}" destId="{74476A5C-BA03-47FA-8FD1-DBE97A5EEAFE}" srcOrd="1" destOrd="0" presId="urn:microsoft.com/office/officeart/2005/8/layout/orgChart1"/>
-    <dgm:cxn modelId="{3B666DDA-0CDA-4907-B551-53191A0623E5}" type="presParOf" srcId="{C87B544F-87F5-45C0-90CA-AD8DCAEC51CA}" destId="{712CC7BB-2E51-41FE-AC36-044E88E99D82}" srcOrd="1" destOrd="0" presId="urn:microsoft.com/office/officeart/2005/8/layout/orgChart1"/>
-    <dgm:cxn modelId="{24B0E6BB-67DC-4BB0-8261-9E3FCE340BD3}" type="presParOf" srcId="{C87B544F-87F5-45C0-90CA-AD8DCAEC51CA}" destId="{31A693CF-85AB-4EA0-8582-A225804A0CDC}" srcOrd="2" destOrd="0" presId="urn:microsoft.com/office/officeart/2005/8/layout/orgChart1"/>
-    <dgm:cxn modelId="{0674F168-DA6C-4E4C-A173-9D6B930B3C2B}" type="presParOf" srcId="{F8C286FF-7E75-43EF-8281-899E396DB5A6}" destId="{6BDA54CA-942D-4F11-B37D-768E56B7B49F}" srcOrd="2" destOrd="0" presId="urn:microsoft.com/office/officeart/2005/8/layout/orgChart1"/>
-    <dgm:cxn modelId="{51E9CB9B-7179-4A18-9084-0B6B7B7D049B}" type="presParOf" srcId="{0D7431FD-66F2-423C-8204-4DB0653B8584}" destId="{A0328554-6224-47BD-AFA3-27BB982D3B70}" srcOrd="10" destOrd="0" presId="urn:microsoft.com/office/officeart/2005/8/layout/orgChart1"/>
-    <dgm:cxn modelId="{05FFD1D8-A132-48D4-9BFB-480ED11D8BE9}" type="presParOf" srcId="{0D7431FD-66F2-423C-8204-4DB0653B8584}" destId="{F57A8FF4-6C50-4BC6-8E0F-6024C58D9A08}" srcOrd="11" destOrd="0" presId="urn:microsoft.com/office/officeart/2005/8/layout/orgChart1"/>
-    <dgm:cxn modelId="{192810FA-D44C-48D5-8E2A-F520D5E8907A}" type="presParOf" srcId="{F57A8FF4-6C50-4BC6-8E0F-6024C58D9A08}" destId="{94F32FFD-7D38-4084-8A74-4247FD1E6963}" srcOrd="0" destOrd="0" presId="urn:microsoft.com/office/officeart/2005/8/layout/orgChart1"/>
-    <dgm:cxn modelId="{B53F6228-48A7-4019-9D23-B1BFE4E37BE6}" type="presParOf" srcId="{94F32FFD-7D38-4084-8A74-4247FD1E6963}" destId="{0AE6CCD4-DAC4-45F6-B477-3216C52A31FC}" srcOrd="0" destOrd="0" presId="urn:microsoft.com/office/officeart/2005/8/layout/orgChart1"/>
-    <dgm:cxn modelId="{59879C8B-5140-4780-9F0B-6F4B47E70BE7}" type="presParOf" srcId="{94F32FFD-7D38-4084-8A74-4247FD1E6963}" destId="{EF649ABB-5355-4A55-8341-BB031D0D8442}" srcOrd="1" destOrd="0" presId="urn:microsoft.com/office/officeart/2005/8/layout/orgChart1"/>
-    <dgm:cxn modelId="{D045473F-988F-4372-BD77-4511E29AD5AF}" type="presParOf" srcId="{F57A8FF4-6C50-4BC6-8E0F-6024C58D9A08}" destId="{110D9F67-52E9-4E92-ABF3-155EB4E0BABB}" srcOrd="1" destOrd="0" presId="urn:microsoft.com/office/officeart/2005/8/layout/orgChart1"/>
-    <dgm:cxn modelId="{6976B36E-DAB9-48C4-8B55-6712E109C644}" type="presParOf" srcId="{110D9F67-52E9-4E92-ABF3-155EB4E0BABB}" destId="{101A0BF3-A7F5-4589-B741-7DBF9B5C1537}" srcOrd="0" destOrd="0" presId="urn:microsoft.com/office/officeart/2005/8/layout/orgChart1"/>
-    <dgm:cxn modelId="{2DB158BB-2991-4FC0-B5A1-1311C5FA7A32}" type="presParOf" srcId="{110D9F67-52E9-4E92-ABF3-155EB4E0BABB}" destId="{334B4F34-B828-4B95-9AF5-D8FF6C49F87D}" srcOrd="1" destOrd="0" presId="urn:microsoft.com/office/officeart/2005/8/layout/orgChart1"/>
-    <dgm:cxn modelId="{58B216D9-5A0D-4E8D-881F-518CC7899777}" type="presParOf" srcId="{334B4F34-B828-4B95-9AF5-D8FF6C49F87D}" destId="{381CDC57-B8A3-44E3-9C69-CCD579320452}" srcOrd="0" destOrd="0" presId="urn:microsoft.com/office/officeart/2005/8/layout/orgChart1"/>
-    <dgm:cxn modelId="{B4B8BC78-B32C-468C-981F-4D02E76C0CE4}" type="presParOf" srcId="{381CDC57-B8A3-44E3-9C69-CCD579320452}" destId="{DC557EF8-22A8-40B6-8E7D-50FE8984AFCB}" srcOrd="0" destOrd="0" presId="urn:microsoft.com/office/officeart/2005/8/layout/orgChart1"/>
-    <dgm:cxn modelId="{52F4597B-945A-4472-A1BB-BF3F702F8790}" type="presParOf" srcId="{381CDC57-B8A3-44E3-9C69-CCD579320452}" destId="{F88F2A54-261E-457D-9B77-14C20F98DB44}" srcOrd="1" destOrd="0" presId="urn:microsoft.com/office/officeart/2005/8/layout/orgChart1"/>
-    <dgm:cxn modelId="{5232B644-7352-4AE1-B2C8-7436B0BBB94F}" type="presParOf" srcId="{334B4F34-B828-4B95-9AF5-D8FF6C49F87D}" destId="{A1DFA82B-01DC-4A06-A744-E65777A9883D}" srcOrd="1" destOrd="0" presId="urn:microsoft.com/office/officeart/2005/8/layout/orgChart1"/>
-    <dgm:cxn modelId="{6C986CA8-A0C9-47C7-83F0-D58F80346705}" type="presParOf" srcId="{334B4F34-B828-4B95-9AF5-D8FF6C49F87D}" destId="{C0D9AB5D-4C27-44EE-B2CB-25B1F6586AF2}" srcOrd="2" destOrd="0" presId="urn:microsoft.com/office/officeart/2005/8/layout/orgChart1"/>
-    <dgm:cxn modelId="{3084436D-9B0A-498D-91AF-35FD5BE5D95B}" type="presParOf" srcId="{110D9F67-52E9-4E92-ABF3-155EB4E0BABB}" destId="{813DDC5E-72DC-4F32-947D-448C79853EA2}" srcOrd="2" destOrd="0" presId="urn:microsoft.com/office/officeart/2005/8/layout/orgChart1"/>
-    <dgm:cxn modelId="{97ADB94F-2DDF-4F74-BE0B-A786D3EA384E}" type="presParOf" srcId="{110D9F67-52E9-4E92-ABF3-155EB4E0BABB}" destId="{ED58560B-F70A-4B87-9BD2-76443B44B8CA}" srcOrd="3" destOrd="0" presId="urn:microsoft.com/office/officeart/2005/8/layout/orgChart1"/>
-    <dgm:cxn modelId="{9AF85E1C-0E06-463D-8A5E-94352EA5216D}" type="presParOf" srcId="{ED58560B-F70A-4B87-9BD2-76443B44B8CA}" destId="{1E208900-E91F-4BA7-85BB-59ADE8376417}" srcOrd="0" destOrd="0" presId="urn:microsoft.com/office/officeart/2005/8/layout/orgChart1"/>
-    <dgm:cxn modelId="{282050E4-D161-4D47-835E-8A134084DD3D}" type="presParOf" srcId="{1E208900-E91F-4BA7-85BB-59ADE8376417}" destId="{F774F9D3-B2F3-4792-B266-2810475C9A82}" srcOrd="0" destOrd="0" presId="urn:microsoft.com/office/officeart/2005/8/layout/orgChart1"/>
-    <dgm:cxn modelId="{35DC31D1-18FB-4474-A473-40B9F6D9D71D}" type="presParOf" srcId="{1E208900-E91F-4BA7-85BB-59ADE8376417}" destId="{562328D8-6707-4DEF-AB28-C61B5D598FA8}" srcOrd="1" destOrd="0" presId="urn:microsoft.com/office/officeart/2005/8/layout/orgChart1"/>
-    <dgm:cxn modelId="{C800A663-7131-4CF2-A036-C431309C9E4A}" type="presParOf" srcId="{ED58560B-F70A-4B87-9BD2-76443B44B8CA}" destId="{0637E4DA-EC01-4021-85D6-843CCFFEB458}" srcOrd="1" destOrd="0" presId="urn:microsoft.com/office/officeart/2005/8/layout/orgChart1"/>
-    <dgm:cxn modelId="{2386C1E0-20A8-43FF-8A86-88C9EF29089B}" type="presParOf" srcId="{ED58560B-F70A-4B87-9BD2-76443B44B8CA}" destId="{C40E1EA0-8D21-4D6B-9BDA-BD72426ECC17}" srcOrd="2" destOrd="0" presId="urn:microsoft.com/office/officeart/2005/8/layout/orgChart1"/>
-    <dgm:cxn modelId="{8B9EB1B6-A347-461C-9D08-4BC971C2DA92}" type="presParOf" srcId="{110D9F67-52E9-4E92-ABF3-155EB4E0BABB}" destId="{B93FB0D6-AE56-45E7-A324-DAA77D44355E}" srcOrd="4" destOrd="0" presId="urn:microsoft.com/office/officeart/2005/8/layout/orgChart1"/>
-    <dgm:cxn modelId="{6430D7B3-3980-4E4F-88D2-53098B668463}" type="presParOf" srcId="{110D9F67-52E9-4E92-ABF3-155EB4E0BABB}" destId="{684FB68B-7343-4B0B-A44C-ECFEC3A13D79}" srcOrd="5" destOrd="0" presId="urn:microsoft.com/office/officeart/2005/8/layout/orgChart1"/>
-    <dgm:cxn modelId="{0B83183F-9F96-4104-83A8-F5B644A8E22E}" type="presParOf" srcId="{684FB68B-7343-4B0B-A44C-ECFEC3A13D79}" destId="{86DE9973-98A9-41C2-8697-E27E3E11BD11}" srcOrd="0" destOrd="0" presId="urn:microsoft.com/office/officeart/2005/8/layout/orgChart1"/>
-    <dgm:cxn modelId="{05613201-1DF3-4A9F-8BD8-86BB9A0292C8}" type="presParOf" srcId="{86DE9973-98A9-41C2-8697-E27E3E11BD11}" destId="{5AA25222-04E3-451F-B411-B3CF5BA8700D}" srcOrd="0" destOrd="0" presId="urn:microsoft.com/office/officeart/2005/8/layout/orgChart1"/>
-    <dgm:cxn modelId="{A012C61F-5EC7-47A6-884B-36FEA9DE5F70}" type="presParOf" srcId="{86DE9973-98A9-41C2-8697-E27E3E11BD11}" destId="{E38FA12D-3BD6-4444-A516-6EE1F97BBE84}" srcOrd="1" destOrd="0" presId="urn:microsoft.com/office/officeart/2005/8/layout/orgChart1"/>
-    <dgm:cxn modelId="{2631EF14-B20B-4ED6-A66B-2A9031FC5BE7}" type="presParOf" srcId="{684FB68B-7343-4B0B-A44C-ECFEC3A13D79}" destId="{8155CA69-3BE5-43AC-AE3C-23E1937385C0}" srcOrd="1" destOrd="0" presId="urn:microsoft.com/office/officeart/2005/8/layout/orgChart1"/>
-    <dgm:cxn modelId="{FF5EBE68-7D0E-49A8-8209-F3AA935B5447}" type="presParOf" srcId="{684FB68B-7343-4B0B-A44C-ECFEC3A13D79}" destId="{C5B472AF-A152-42A3-93B8-22CD1B60E9AC}" srcOrd="2" destOrd="0" presId="urn:microsoft.com/office/officeart/2005/8/layout/orgChart1"/>
-    <dgm:cxn modelId="{F3F58CF9-401A-4188-B501-FD5D5A67A167}" type="presParOf" srcId="{110D9F67-52E9-4E92-ABF3-155EB4E0BABB}" destId="{1046596A-204B-4337-8237-CA1C72E24BE8}" srcOrd="6" destOrd="0" presId="urn:microsoft.com/office/officeart/2005/8/layout/orgChart1"/>
-    <dgm:cxn modelId="{F67EF3FB-A464-4B53-A315-A83F203A1DD6}" type="presParOf" srcId="{110D9F67-52E9-4E92-ABF3-155EB4E0BABB}" destId="{8357C720-EE42-4B43-8091-74906F7C5EEC}" srcOrd="7" destOrd="0" presId="urn:microsoft.com/office/officeart/2005/8/layout/orgChart1"/>
-    <dgm:cxn modelId="{C051FB04-A521-4514-B85E-FA72B5ACF182}" type="presParOf" srcId="{8357C720-EE42-4B43-8091-74906F7C5EEC}" destId="{982E1676-459E-4739-A95B-E751A3D987F4}" srcOrd="0" destOrd="0" presId="urn:microsoft.com/office/officeart/2005/8/layout/orgChart1"/>
-    <dgm:cxn modelId="{EC4E33AC-6A9D-4914-BF50-428986C453C4}" type="presParOf" srcId="{982E1676-459E-4739-A95B-E751A3D987F4}" destId="{F3A0860C-4E9C-4ECD-832B-CBA064BBE264}" srcOrd="0" destOrd="0" presId="urn:microsoft.com/office/officeart/2005/8/layout/orgChart1"/>
-    <dgm:cxn modelId="{58E63A39-2A9F-4FD4-9394-1DE2F3E6036A}" type="presParOf" srcId="{982E1676-459E-4739-A95B-E751A3D987F4}" destId="{AD5EACBE-8BD3-4F9F-AC58-0F3D847D8279}" srcOrd="1" destOrd="0" presId="urn:microsoft.com/office/officeart/2005/8/layout/orgChart1"/>
-    <dgm:cxn modelId="{DA85E0B4-3332-4624-B670-9EBB1632B320}" type="presParOf" srcId="{8357C720-EE42-4B43-8091-74906F7C5EEC}" destId="{433007BC-B9CB-4D4F-88D3-37FC00D38164}" srcOrd="1" destOrd="0" presId="urn:microsoft.com/office/officeart/2005/8/layout/orgChart1"/>
-    <dgm:cxn modelId="{F59C93B9-AFCE-45F5-95BE-E849769C4DF3}" type="presParOf" srcId="{8357C720-EE42-4B43-8091-74906F7C5EEC}" destId="{6938EB69-1E1B-49E0-98FC-1E5B5A39F9A3}" srcOrd="2" destOrd="0" presId="urn:microsoft.com/office/officeart/2005/8/layout/orgChart1"/>
-    <dgm:cxn modelId="{6EBDA90C-83EE-4072-9FF5-6E354FE2B8F8}" type="presParOf" srcId="{F57A8FF4-6C50-4BC6-8E0F-6024C58D9A08}" destId="{EC634035-1C71-4F6E-96BA-BECAE97098E8}" srcOrd="2" destOrd="0" presId="urn:microsoft.com/office/officeart/2005/8/layout/orgChart1"/>
-    <dgm:cxn modelId="{8419ACAF-DB5B-459D-AB3D-AE87ED29F2B2}" type="presParOf" srcId="{0D7431FD-66F2-423C-8204-4DB0653B8584}" destId="{08BCB809-9228-4884-ABAD-196A1A6C17DC}" srcOrd="12" destOrd="0" presId="urn:microsoft.com/office/officeart/2005/8/layout/orgChart1"/>
-    <dgm:cxn modelId="{C3D03284-3034-4024-9A08-217088978E5A}" type="presParOf" srcId="{0D7431FD-66F2-423C-8204-4DB0653B8584}" destId="{2C2D1952-B311-4EFF-B616-EF1D832212CB}" srcOrd="13" destOrd="0" presId="urn:microsoft.com/office/officeart/2005/8/layout/orgChart1"/>
-    <dgm:cxn modelId="{A39FB080-43AE-451F-BA05-262E405DBEC0}" type="presParOf" srcId="{2C2D1952-B311-4EFF-B616-EF1D832212CB}" destId="{6E3ED5FB-C3A9-4E96-8556-372ED298F863}" srcOrd="0" destOrd="0" presId="urn:microsoft.com/office/officeart/2005/8/layout/orgChart1"/>
-    <dgm:cxn modelId="{A564CB64-31B1-439E-84DC-7A9E59692C70}" type="presParOf" srcId="{6E3ED5FB-C3A9-4E96-8556-372ED298F863}" destId="{AAD9EEE6-5AE2-42CE-A4A5-91E79B169AA6}" srcOrd="0" destOrd="0" presId="urn:microsoft.com/office/officeart/2005/8/layout/orgChart1"/>
-    <dgm:cxn modelId="{D64D5144-2163-4177-9998-4FD4651A0D45}" type="presParOf" srcId="{6E3ED5FB-C3A9-4E96-8556-372ED298F863}" destId="{EA1E29F4-61EF-4F3D-9AAF-F23C72AC58C2}" srcOrd="1" destOrd="0" presId="urn:microsoft.com/office/officeart/2005/8/layout/orgChart1"/>
-    <dgm:cxn modelId="{28C36590-6DF6-4C57-8946-608B69B21D18}" type="presParOf" srcId="{2C2D1952-B311-4EFF-B616-EF1D832212CB}" destId="{AA91338F-D816-464A-AE72-3E6EFB4054A7}" srcOrd="1" destOrd="0" presId="urn:microsoft.com/office/officeart/2005/8/layout/orgChart1"/>
-    <dgm:cxn modelId="{1BF79FBC-363E-4E89-9757-D11D89C64F50}" type="presParOf" srcId="{AA91338F-D816-464A-AE72-3E6EFB4054A7}" destId="{37898781-7B86-4829-AF52-12C8DAADE8BE}" srcOrd="0" destOrd="0" presId="urn:microsoft.com/office/officeart/2005/8/layout/orgChart1"/>
-    <dgm:cxn modelId="{9291C656-DC37-4C3B-921A-51624A0A5463}" type="presParOf" srcId="{AA91338F-D816-464A-AE72-3E6EFB4054A7}" destId="{F191031B-917E-42AA-BDB7-927D30E161EE}" srcOrd="1" destOrd="0" presId="urn:microsoft.com/office/officeart/2005/8/layout/orgChart1"/>
-    <dgm:cxn modelId="{EA0F9B58-5DBC-4540-B208-6ABC8D8F3222}" type="presParOf" srcId="{F191031B-917E-42AA-BDB7-927D30E161EE}" destId="{3C86EF3C-CFC8-4E8A-922F-3FA0B6468A67}" srcOrd="0" destOrd="0" presId="urn:microsoft.com/office/officeart/2005/8/layout/orgChart1"/>
-    <dgm:cxn modelId="{A4B7C574-AB8A-4AC1-ACB2-041A53E7AE36}" type="presParOf" srcId="{3C86EF3C-CFC8-4E8A-922F-3FA0B6468A67}" destId="{2149A025-C59B-4738-9591-E4DDF99F3B67}" srcOrd="0" destOrd="0" presId="urn:microsoft.com/office/officeart/2005/8/layout/orgChart1"/>
-    <dgm:cxn modelId="{A0F6FFF1-0E94-4B6E-81CE-109FE8B3129D}" type="presParOf" srcId="{3C86EF3C-CFC8-4E8A-922F-3FA0B6468A67}" destId="{91DE88C0-292C-42DF-B44D-25CD10E7DD85}" srcOrd="1" destOrd="0" presId="urn:microsoft.com/office/officeart/2005/8/layout/orgChart1"/>
-    <dgm:cxn modelId="{7683E9FA-27F8-4418-B99F-3315CB8510C6}" type="presParOf" srcId="{F191031B-917E-42AA-BDB7-927D30E161EE}" destId="{8B810B3C-0E79-4CF7-9BBD-217FE4ED69E3}" srcOrd="1" destOrd="0" presId="urn:microsoft.com/office/officeart/2005/8/layout/orgChart1"/>
-    <dgm:cxn modelId="{23F43C65-740C-44AF-A292-45EDAC6649E5}" type="presParOf" srcId="{F191031B-917E-42AA-BDB7-927D30E161EE}" destId="{91CBD7E1-3D77-4EF8-80DB-1F199E931903}" srcOrd="2" destOrd="0" presId="urn:microsoft.com/office/officeart/2005/8/layout/orgChart1"/>
-    <dgm:cxn modelId="{E6DBAF2F-02FB-4277-9F0F-B319D68DBD6E}" type="presParOf" srcId="{AA91338F-D816-464A-AE72-3E6EFB4054A7}" destId="{DA2A3CF5-AF54-4361-B859-4230D3ED982E}" srcOrd="2" destOrd="0" presId="urn:microsoft.com/office/officeart/2005/8/layout/orgChart1"/>
-    <dgm:cxn modelId="{D45D6D2D-F96A-406A-BEAB-3925E7DCCAAE}" type="presParOf" srcId="{AA91338F-D816-464A-AE72-3E6EFB4054A7}" destId="{4149E32E-6B60-4E9F-BFAB-B181E211AD81}" srcOrd="3" destOrd="0" presId="urn:microsoft.com/office/officeart/2005/8/layout/orgChart1"/>
-    <dgm:cxn modelId="{CF41939A-E311-4D97-94E1-497F87153BDD}" type="presParOf" srcId="{4149E32E-6B60-4E9F-BFAB-B181E211AD81}" destId="{15F63447-80EB-4FCB-A75D-1BC6C5DEFA25}" srcOrd="0" destOrd="0" presId="urn:microsoft.com/office/officeart/2005/8/layout/orgChart1"/>
-    <dgm:cxn modelId="{83F24316-24D1-4866-9AC5-D226F51A4A4E}" type="presParOf" srcId="{15F63447-80EB-4FCB-A75D-1BC6C5DEFA25}" destId="{CBC6CABC-8CA8-47DE-A3C3-0CA32155D7C9}" srcOrd="0" destOrd="0" presId="urn:microsoft.com/office/officeart/2005/8/layout/orgChart1"/>
-    <dgm:cxn modelId="{28D93AF5-9DD7-4AF3-A592-D88548F0624B}" type="presParOf" srcId="{15F63447-80EB-4FCB-A75D-1BC6C5DEFA25}" destId="{42CA3B9B-4EA5-419B-BED7-CA59290D6195}" srcOrd="1" destOrd="0" presId="urn:microsoft.com/office/officeart/2005/8/layout/orgChart1"/>
-    <dgm:cxn modelId="{5786754C-4B02-4053-A560-3D3E1DD07407}" type="presParOf" srcId="{4149E32E-6B60-4E9F-BFAB-B181E211AD81}" destId="{66C0687F-A311-4B1E-80B9-BF73F7B2F1C4}" srcOrd="1" destOrd="0" presId="urn:microsoft.com/office/officeart/2005/8/layout/orgChart1"/>
-    <dgm:cxn modelId="{EBDBA314-A3F2-448B-B136-D2AC33E9DB6F}" type="presParOf" srcId="{4149E32E-6B60-4E9F-BFAB-B181E211AD81}" destId="{4F44B1C5-6657-48AD-B9A1-A9526F683613}" srcOrd="2" destOrd="0" presId="urn:microsoft.com/office/officeart/2005/8/layout/orgChart1"/>
-    <dgm:cxn modelId="{573D50CE-73B5-4251-BC0D-DB3ACCD37228}" type="presParOf" srcId="{AA91338F-D816-464A-AE72-3E6EFB4054A7}" destId="{E752B3E1-DE63-4F54-89C2-1276A0E59074}" srcOrd="4" destOrd="0" presId="urn:microsoft.com/office/officeart/2005/8/layout/orgChart1"/>
-    <dgm:cxn modelId="{ECB6B614-6EAD-4B21-8923-FAFA3FE0B0A2}" type="presParOf" srcId="{AA91338F-D816-464A-AE72-3E6EFB4054A7}" destId="{77BA968A-80E8-4438-9C19-22ECCB404A65}" srcOrd="5" destOrd="0" presId="urn:microsoft.com/office/officeart/2005/8/layout/orgChart1"/>
-    <dgm:cxn modelId="{FF43D18B-777B-4CEB-945C-F6DD2C04B253}" type="presParOf" srcId="{77BA968A-80E8-4438-9C19-22ECCB404A65}" destId="{1EE58AE4-FDA7-49D5-982B-8643FE27FA29}" srcOrd="0" destOrd="0" presId="urn:microsoft.com/office/officeart/2005/8/layout/orgChart1"/>
-    <dgm:cxn modelId="{7AAE2B47-556C-43B5-AB92-A5B3F060B22B}" type="presParOf" srcId="{1EE58AE4-FDA7-49D5-982B-8643FE27FA29}" destId="{BA50E428-C1AD-44FC-B03D-90CFD8A8D1DD}" srcOrd="0" destOrd="0" presId="urn:microsoft.com/office/officeart/2005/8/layout/orgChart1"/>
-    <dgm:cxn modelId="{6EAA884F-FCFA-4B32-A5C5-F90F8100E5B2}" type="presParOf" srcId="{1EE58AE4-FDA7-49D5-982B-8643FE27FA29}" destId="{2BAD2DDF-B3BD-4958-B445-697B944BD83D}" srcOrd="1" destOrd="0" presId="urn:microsoft.com/office/officeart/2005/8/layout/orgChart1"/>
-    <dgm:cxn modelId="{C883655C-1149-4652-BC71-2B89EE3DE7D7}" type="presParOf" srcId="{77BA968A-80E8-4438-9C19-22ECCB404A65}" destId="{23B161B0-2E37-48EB-AABD-FE3BCBDD2D27}" srcOrd="1" destOrd="0" presId="urn:microsoft.com/office/officeart/2005/8/layout/orgChart1"/>
-    <dgm:cxn modelId="{542066F6-DA38-450A-A445-E3CC24213810}" type="presParOf" srcId="{77BA968A-80E8-4438-9C19-22ECCB404A65}" destId="{535906C0-350F-4A2E-A14A-16180308F56E}" srcOrd="2" destOrd="0" presId="urn:microsoft.com/office/officeart/2005/8/layout/orgChart1"/>
-    <dgm:cxn modelId="{7E889CE2-3132-49B8-B8A6-9632B487BA78}" type="presParOf" srcId="{2C2D1952-B311-4EFF-B616-EF1D832212CB}" destId="{F0E85EED-F0E2-466C-A03F-C9DDC67B2881}" srcOrd="2" destOrd="0" presId="urn:microsoft.com/office/officeart/2005/8/layout/orgChart1"/>
-    <dgm:cxn modelId="{9FC02069-CA69-4BBD-8ECD-0EE38E24B06A}" type="presParOf" srcId="{026219D2-637E-4A11-8D1E-4A8968CCC6F8}" destId="{74CD57F2-F6C9-4654-B4A2-3BA2A6FB2B2C}" srcOrd="2" destOrd="0" presId="urn:microsoft.com/office/officeart/2005/8/layout/orgChart1"/>
+    <dgm:cxn modelId="{69F61165-E892-4929-BCDB-58C7B4936496}" type="presOf" srcId="{26BE7005-BF2C-4D8F-BB72-635AF316C35A}" destId="{74588DB5-11D6-475C-BBC6-9AAFD40A87CC}" srcOrd="1" destOrd="0" presId="urn:microsoft.com/office/officeart/2005/8/layout/orgChart1"/>
+    <dgm:cxn modelId="{73CD3923-A11C-43CF-986B-628631491619}" srcId="{FB39D107-CE9D-479D-8001-19ABE14FBC20}" destId="{EEF4F5C5-FF63-487A-A678-9D2B7507CFC7}" srcOrd="3" destOrd="0" parTransId="{E9075DDA-1E2C-4D98-B592-982265B70700}" sibTransId="{6DFE2044-BF44-4FB9-BEFE-278243B5FEE3}"/>
+    <dgm:cxn modelId="{F79CE111-8480-4364-8125-FC1E6D5B02ED}" type="presOf" srcId="{91A552FD-7BB3-4872-BB3E-AC7340C94491}" destId="{BDE120E3-1AEE-43ED-AD48-F2AC5492EA5E}" srcOrd="0" destOrd="0" presId="urn:microsoft.com/office/officeart/2005/8/layout/orgChart1"/>
+    <dgm:cxn modelId="{616F857D-020A-4B01-AF78-D95A0AA344D9}" type="presOf" srcId="{CBF4E4A3-2A0A-451A-BB56-8A144A4BD0C6}" destId="{B046975A-11ED-4EBA-B174-8D52DA72EEA7}" srcOrd="0" destOrd="0" presId="urn:microsoft.com/office/officeart/2005/8/layout/orgChart1"/>
+    <dgm:cxn modelId="{C90996EC-D8ED-4535-8458-440B270B85CE}" type="presOf" srcId="{AD35DF3A-0D8C-4862-BF9D-54DE655EE1D2}" destId="{4068A554-6825-4480-8C51-F7C039504B90}" srcOrd="0" destOrd="0" presId="urn:microsoft.com/office/officeart/2005/8/layout/orgChart1"/>
+    <dgm:cxn modelId="{0DE3265F-315E-4BFE-BD8D-7BB221EC6F34}" type="presOf" srcId="{9F4C87DE-2F5C-4BA7-A7BD-B7DBD95E67E0}" destId="{DE2882E1-023C-473B-A8BF-E5A9886F81C8}" srcOrd="0" destOrd="0" presId="urn:microsoft.com/office/officeart/2005/8/layout/orgChart1"/>
+    <dgm:cxn modelId="{2DE51DDE-048D-4307-AAE2-B70587840D79}" type="presOf" srcId="{6CFF315B-006A-411F-9DDA-94615E082E44}" destId="{CFEC1366-9ED9-4712-BCAE-A15E52DE8145}" srcOrd="0" destOrd="0" presId="urn:microsoft.com/office/officeart/2005/8/layout/orgChart1"/>
+    <dgm:cxn modelId="{8E2054F8-3926-4D75-83BD-D944E49B7C5E}" type="presOf" srcId="{F47534BC-6E4F-4F7D-9957-70CC3F191809}" destId="{85A63188-A9AB-4DF2-BFFE-8FEAB2B78231}" srcOrd="0" destOrd="0" presId="urn:microsoft.com/office/officeart/2005/8/layout/orgChart1"/>
+    <dgm:cxn modelId="{1A7060F4-745F-478A-BF3D-E8786946AAE4}" type="presParOf" srcId="{7264A34D-9998-461C-B931-75ECD072AEEE}" destId="{026219D2-637E-4A11-8D1E-4A8968CCC6F8}" srcOrd="0" destOrd="0" presId="urn:microsoft.com/office/officeart/2005/8/layout/orgChart1"/>
+    <dgm:cxn modelId="{170427AB-5998-4AA9-B761-36B434B203E2}" type="presParOf" srcId="{026219D2-637E-4A11-8D1E-4A8968CCC6F8}" destId="{38D65F94-C27D-406A-AD65-F775A63A7B20}" srcOrd="0" destOrd="0" presId="urn:microsoft.com/office/officeart/2005/8/layout/orgChart1"/>
+    <dgm:cxn modelId="{B24ED62D-57DD-4863-BD00-AD834240FC62}" type="presParOf" srcId="{38D65F94-C27D-406A-AD65-F775A63A7B20}" destId="{CCAE4440-C033-470A-A190-06793D8474F3}" srcOrd="0" destOrd="0" presId="urn:microsoft.com/office/officeart/2005/8/layout/orgChart1"/>
+    <dgm:cxn modelId="{F85E77B9-6D6B-4C61-82BD-B22FD43ACDF1}" type="presParOf" srcId="{38D65F94-C27D-406A-AD65-F775A63A7B20}" destId="{ED00A9B2-215E-4206-9114-14122CBEFA07}" srcOrd="1" destOrd="0" presId="urn:microsoft.com/office/officeart/2005/8/layout/orgChart1"/>
+    <dgm:cxn modelId="{20C036B2-1BC9-436C-B5D0-4EEDC7059FD6}" type="presParOf" srcId="{026219D2-637E-4A11-8D1E-4A8968CCC6F8}" destId="{0D7431FD-66F2-423C-8204-4DB0653B8584}" srcOrd="1" destOrd="0" presId="urn:microsoft.com/office/officeart/2005/8/layout/orgChart1"/>
+    <dgm:cxn modelId="{464563A8-4934-451A-84B7-93BD7E4E9321}" type="presParOf" srcId="{0D7431FD-66F2-423C-8204-4DB0653B8584}" destId="{DB9327D4-C0F6-4735-9728-A3A99F792A7C}" srcOrd="0" destOrd="0" presId="urn:microsoft.com/office/officeart/2005/8/layout/orgChart1"/>
+    <dgm:cxn modelId="{CDF39FE5-D9BF-4C2A-B44B-69EF9EEE5336}" type="presParOf" srcId="{0D7431FD-66F2-423C-8204-4DB0653B8584}" destId="{262CCAC1-5A7F-4799-99FB-33DE0D10DA22}" srcOrd="1" destOrd="0" presId="urn:microsoft.com/office/officeart/2005/8/layout/orgChart1"/>
+    <dgm:cxn modelId="{97853DE9-2A08-424D-B686-4054041B8A87}" type="presParOf" srcId="{262CCAC1-5A7F-4799-99FB-33DE0D10DA22}" destId="{F5E5F26C-44F5-41D3-8E7E-91CBE525D1CD}" srcOrd="0" destOrd="0" presId="urn:microsoft.com/office/officeart/2005/8/layout/orgChart1"/>
+    <dgm:cxn modelId="{CA2AE5D1-177E-4FE7-84A9-D75BD6E8F10A}" type="presParOf" srcId="{F5E5F26C-44F5-41D3-8E7E-91CBE525D1CD}" destId="{18ECF853-0A37-4F09-8B00-51A5A7EF1444}" srcOrd="0" destOrd="0" presId="urn:microsoft.com/office/officeart/2005/8/layout/orgChart1"/>
+    <dgm:cxn modelId="{95185EBB-56C5-4429-B72C-D5DAA7C42B80}" type="presParOf" srcId="{F5E5F26C-44F5-41D3-8E7E-91CBE525D1CD}" destId="{5101C581-0130-407C-9360-E0D24622BEB1}" srcOrd="1" destOrd="0" presId="urn:microsoft.com/office/officeart/2005/8/layout/orgChart1"/>
+    <dgm:cxn modelId="{DBA12A97-E79F-4D86-98D4-90C59090E451}" type="presParOf" srcId="{262CCAC1-5A7F-4799-99FB-33DE0D10DA22}" destId="{993257A2-A997-421F-A144-95F3CC691CF2}" srcOrd="1" destOrd="0" presId="urn:microsoft.com/office/officeart/2005/8/layout/orgChart1"/>
+    <dgm:cxn modelId="{81F7C705-7CBB-450B-A068-7DCE6EE43B08}" type="presParOf" srcId="{993257A2-A997-421F-A144-95F3CC691CF2}" destId="{5A4E6D66-3A6B-4E5F-B79C-5F6C4A3B74CF}" srcOrd="0" destOrd="0" presId="urn:microsoft.com/office/officeart/2005/8/layout/orgChart1"/>
+    <dgm:cxn modelId="{688A2EC0-D526-455F-9C86-251F3312252A}" type="presParOf" srcId="{993257A2-A997-421F-A144-95F3CC691CF2}" destId="{28842BBE-1E8A-449B-8111-0871CB64DCC9}" srcOrd="1" destOrd="0" presId="urn:microsoft.com/office/officeart/2005/8/layout/orgChart1"/>
+    <dgm:cxn modelId="{97996A41-6F08-454C-A0D3-AFEAC500D680}" type="presParOf" srcId="{28842BBE-1E8A-449B-8111-0871CB64DCC9}" destId="{88259850-7A1A-4176-A2F0-B60BB9944837}" srcOrd="0" destOrd="0" presId="urn:microsoft.com/office/officeart/2005/8/layout/orgChart1"/>
+    <dgm:cxn modelId="{20A05802-178C-41FE-8032-05EEB9EE3F1A}" type="presParOf" srcId="{88259850-7A1A-4176-A2F0-B60BB9944837}" destId="{0181C32C-26AD-4E4F-9F5C-3924D0248EA8}" srcOrd="0" destOrd="0" presId="urn:microsoft.com/office/officeart/2005/8/layout/orgChart1"/>
+    <dgm:cxn modelId="{8034C619-B96A-4EFD-9C1E-1C3AD5C4834C}" type="presParOf" srcId="{88259850-7A1A-4176-A2F0-B60BB9944837}" destId="{718CF433-972E-4F1F-8C2F-E3F91FEF90BD}" srcOrd="1" destOrd="0" presId="urn:microsoft.com/office/officeart/2005/8/layout/orgChart1"/>
+    <dgm:cxn modelId="{C97D824F-8A85-4D2C-8E9B-AC8F78B04213}" type="presParOf" srcId="{28842BBE-1E8A-449B-8111-0871CB64DCC9}" destId="{BC533E51-AD83-4F90-8728-ABE0317F7E0A}" srcOrd="1" destOrd="0" presId="urn:microsoft.com/office/officeart/2005/8/layout/orgChart1"/>
+    <dgm:cxn modelId="{14BEB1BF-D0FF-46C7-BEE8-5B1252BDA899}" type="presParOf" srcId="{28842BBE-1E8A-449B-8111-0871CB64DCC9}" destId="{83213579-3BBE-4748-A46E-3D211CCFB5EA}" srcOrd="2" destOrd="0" presId="urn:microsoft.com/office/officeart/2005/8/layout/orgChart1"/>
+    <dgm:cxn modelId="{9DA7BCFA-6E1B-467D-A623-D332DB8BB7B5}" type="presParOf" srcId="{993257A2-A997-421F-A144-95F3CC691CF2}" destId="{AA5E47E8-22CE-47DF-953E-2DAF25A24F6C}" srcOrd="2" destOrd="0" presId="urn:microsoft.com/office/officeart/2005/8/layout/orgChart1"/>
+    <dgm:cxn modelId="{51ED910F-1080-4FB4-BF38-741C3047B9EC}" type="presParOf" srcId="{993257A2-A997-421F-A144-95F3CC691CF2}" destId="{399B6243-12F0-4C27-A1E6-69B8DB86CC1E}" srcOrd="3" destOrd="0" presId="urn:microsoft.com/office/officeart/2005/8/layout/orgChart1"/>
+    <dgm:cxn modelId="{0B46500C-CD0D-4A1E-A2D5-B05C80579B81}" type="presParOf" srcId="{399B6243-12F0-4C27-A1E6-69B8DB86CC1E}" destId="{C6ECE58D-CD4E-4654-A8FE-38696C22D0F0}" srcOrd="0" destOrd="0" presId="urn:microsoft.com/office/officeart/2005/8/layout/orgChart1"/>
+    <dgm:cxn modelId="{2B99C109-AF5B-40DD-9760-965719DE91DA}" type="presParOf" srcId="{C6ECE58D-CD4E-4654-A8FE-38696C22D0F0}" destId="{D96CC4C3-8E63-4ED9-B7A6-EDFE0BF561E7}" srcOrd="0" destOrd="0" presId="urn:microsoft.com/office/officeart/2005/8/layout/orgChart1"/>
+    <dgm:cxn modelId="{514AF0EA-C24A-4AEF-AFC3-D2019D13A0F7}" type="presParOf" srcId="{C6ECE58D-CD4E-4654-A8FE-38696C22D0F0}" destId="{A44BE756-8B51-416C-A3BC-6937616444C3}" srcOrd="1" destOrd="0" presId="urn:microsoft.com/office/officeart/2005/8/layout/orgChart1"/>
+    <dgm:cxn modelId="{8C03FAAC-D19D-4AFE-8DD0-2A0B864EF0C7}" type="presParOf" srcId="{399B6243-12F0-4C27-A1E6-69B8DB86CC1E}" destId="{E63CCBA6-C491-437E-92FB-95AD48AB80F6}" srcOrd="1" destOrd="0" presId="urn:microsoft.com/office/officeart/2005/8/layout/orgChart1"/>
+    <dgm:cxn modelId="{0C27C602-F914-4F19-9259-42B54E4508F5}" type="presParOf" srcId="{399B6243-12F0-4C27-A1E6-69B8DB86CC1E}" destId="{81E55FF7-FA83-4463-94C2-63073B1B8BFE}" srcOrd="2" destOrd="0" presId="urn:microsoft.com/office/officeart/2005/8/layout/orgChart1"/>
+    <dgm:cxn modelId="{74BB48DD-398A-4B99-B069-32DDE81B4DFE}" type="presParOf" srcId="{993257A2-A997-421F-A144-95F3CC691CF2}" destId="{7A605D36-16E0-421C-8EDD-7ADCE9DA5740}" srcOrd="4" destOrd="0" presId="urn:microsoft.com/office/officeart/2005/8/layout/orgChart1"/>
+    <dgm:cxn modelId="{375A4BD5-023D-44DC-979C-8AA8C94DE217}" type="presParOf" srcId="{993257A2-A997-421F-A144-95F3CC691CF2}" destId="{D2F236F0-8596-4F75-AE5E-64130235F416}" srcOrd="5" destOrd="0" presId="urn:microsoft.com/office/officeart/2005/8/layout/orgChart1"/>
+    <dgm:cxn modelId="{2A09D4F2-8B64-4B7F-B13C-BD50E54B25E9}" type="presParOf" srcId="{D2F236F0-8596-4F75-AE5E-64130235F416}" destId="{3F18D42C-B18A-4C88-9C39-0BE154114939}" srcOrd="0" destOrd="0" presId="urn:microsoft.com/office/officeart/2005/8/layout/orgChart1"/>
+    <dgm:cxn modelId="{A4042E1C-82E4-4843-A8D7-D9EA1C27D9CF}" type="presParOf" srcId="{3F18D42C-B18A-4C88-9C39-0BE154114939}" destId="{4068A554-6825-4480-8C51-F7C039504B90}" srcOrd="0" destOrd="0" presId="urn:microsoft.com/office/officeart/2005/8/layout/orgChart1"/>
+    <dgm:cxn modelId="{C28E54A8-984E-4019-BC4B-18C9F909A7E9}" type="presParOf" srcId="{3F18D42C-B18A-4C88-9C39-0BE154114939}" destId="{9F44763A-2CC4-43C8-A219-4FB5A28C1D6A}" srcOrd="1" destOrd="0" presId="urn:microsoft.com/office/officeart/2005/8/layout/orgChart1"/>
+    <dgm:cxn modelId="{24D4D57C-286F-43A1-A529-69AC15407465}" type="presParOf" srcId="{D2F236F0-8596-4F75-AE5E-64130235F416}" destId="{3550EE30-3394-4D92-BE2A-D02907A6D247}" srcOrd="1" destOrd="0" presId="urn:microsoft.com/office/officeart/2005/8/layout/orgChart1"/>
+    <dgm:cxn modelId="{87244EDF-B9DD-4372-8619-E08F4DEB2023}" type="presParOf" srcId="{D2F236F0-8596-4F75-AE5E-64130235F416}" destId="{835EF3CD-6FCB-41F7-8E94-F575E6A5EFF5}" srcOrd="2" destOrd="0" presId="urn:microsoft.com/office/officeart/2005/8/layout/orgChart1"/>
+    <dgm:cxn modelId="{9DCAAA84-CA86-4BE4-B2A2-0705C2943C35}" type="presParOf" srcId="{993257A2-A997-421F-A144-95F3CC691CF2}" destId="{B6BA5601-4445-499E-B2D9-0A5DDD6B633F}" srcOrd="6" destOrd="0" presId="urn:microsoft.com/office/officeart/2005/8/layout/orgChart1"/>
+    <dgm:cxn modelId="{01BC912F-983E-4FD2-B7BB-7B221558A5FB}" type="presParOf" srcId="{993257A2-A997-421F-A144-95F3CC691CF2}" destId="{0FE2E068-A0F1-47B3-9079-C3AF77243433}" srcOrd="7" destOrd="0" presId="urn:microsoft.com/office/officeart/2005/8/layout/orgChart1"/>
+    <dgm:cxn modelId="{AF780310-9721-426F-ABF2-E648DD263754}" type="presParOf" srcId="{0FE2E068-A0F1-47B3-9079-C3AF77243433}" destId="{805A9E0E-C900-4D8B-A773-DCA974BFA6A9}" srcOrd="0" destOrd="0" presId="urn:microsoft.com/office/officeart/2005/8/layout/orgChart1"/>
+    <dgm:cxn modelId="{515AA1F7-48D7-4736-B591-80E1342C685E}" type="presParOf" srcId="{805A9E0E-C900-4D8B-A773-DCA974BFA6A9}" destId="{8E23A685-73A1-4A31-BD41-DF0D39AD373C}" srcOrd="0" destOrd="0" presId="urn:microsoft.com/office/officeart/2005/8/layout/orgChart1"/>
+    <dgm:cxn modelId="{7A09C12D-5966-4431-87E9-CC9C3582F999}" type="presParOf" srcId="{805A9E0E-C900-4D8B-A773-DCA974BFA6A9}" destId="{CA8870CD-CB8F-4C3F-831C-C764B1490000}" srcOrd="1" destOrd="0" presId="urn:microsoft.com/office/officeart/2005/8/layout/orgChart1"/>
+    <dgm:cxn modelId="{AAF72FA0-8CFF-4D1F-946D-53ABEBF4635B}" type="presParOf" srcId="{0FE2E068-A0F1-47B3-9079-C3AF77243433}" destId="{36D78104-61FB-4724-8A0D-15D02513B3B8}" srcOrd="1" destOrd="0" presId="urn:microsoft.com/office/officeart/2005/8/layout/orgChart1"/>
+    <dgm:cxn modelId="{5E8EC0FE-75C9-4D01-B1CF-74900FCC438A}" type="presParOf" srcId="{0FE2E068-A0F1-47B3-9079-C3AF77243433}" destId="{67BB159D-0096-4DE0-B322-1FA476B0A9A6}" srcOrd="2" destOrd="0" presId="urn:microsoft.com/office/officeart/2005/8/layout/orgChart1"/>
+    <dgm:cxn modelId="{6C692866-9141-46B8-B455-1B261628B0E3}" type="presParOf" srcId="{262CCAC1-5A7F-4799-99FB-33DE0D10DA22}" destId="{35C17255-D624-4E5C-80D8-B63792E4CB73}" srcOrd="2" destOrd="0" presId="urn:microsoft.com/office/officeart/2005/8/layout/orgChart1"/>
+    <dgm:cxn modelId="{99D12750-213A-45DE-AC70-897F4DA09371}" type="presParOf" srcId="{0D7431FD-66F2-423C-8204-4DB0653B8584}" destId="{96CFB632-9D03-4A05-B06A-208F0E99B13F}" srcOrd="2" destOrd="0" presId="urn:microsoft.com/office/officeart/2005/8/layout/orgChart1"/>
+    <dgm:cxn modelId="{69ADC184-0819-4897-B43F-8FB9E186047F}" type="presParOf" srcId="{0D7431FD-66F2-423C-8204-4DB0653B8584}" destId="{CB7EB737-00B9-4E23-986B-DC81D02C6ABD}" srcOrd="3" destOrd="0" presId="urn:microsoft.com/office/officeart/2005/8/layout/orgChart1"/>
+    <dgm:cxn modelId="{904676F5-6B98-4870-A08E-127C108F9B52}" type="presParOf" srcId="{CB7EB737-00B9-4E23-986B-DC81D02C6ABD}" destId="{95235056-EA23-4F6F-A552-08418172E93F}" srcOrd="0" destOrd="0" presId="urn:microsoft.com/office/officeart/2005/8/layout/orgChart1"/>
+    <dgm:cxn modelId="{9A17A351-13EB-4858-A9ED-3EC5FC8A012D}" type="presParOf" srcId="{95235056-EA23-4F6F-A552-08418172E93F}" destId="{046F6F95-984F-4DE5-9BE3-DA5E13E6B66B}" srcOrd="0" destOrd="0" presId="urn:microsoft.com/office/officeart/2005/8/layout/orgChart1"/>
+    <dgm:cxn modelId="{81AF2E2F-21DE-4C5D-A547-833159311529}" type="presParOf" srcId="{95235056-EA23-4F6F-A552-08418172E93F}" destId="{980C0309-C622-4AD3-9BB9-244EDE2895C1}" srcOrd="1" destOrd="0" presId="urn:microsoft.com/office/officeart/2005/8/layout/orgChart1"/>
+    <dgm:cxn modelId="{30320AD8-9FB8-4207-B2D2-83D6CB9BB09B}" type="presParOf" srcId="{CB7EB737-00B9-4E23-986B-DC81D02C6ABD}" destId="{D6608674-B755-4152-B736-65E623F2F740}" srcOrd="1" destOrd="0" presId="urn:microsoft.com/office/officeart/2005/8/layout/orgChart1"/>
+    <dgm:cxn modelId="{B8FD4414-9CE7-4FC6-BB83-DEA9886CBF4B}" type="presParOf" srcId="{D6608674-B755-4152-B736-65E623F2F740}" destId="{6866058B-4C7B-4D19-854E-DE14DA65A756}" srcOrd="0" destOrd="0" presId="urn:microsoft.com/office/officeart/2005/8/layout/orgChart1"/>
+    <dgm:cxn modelId="{AEE180F4-769C-41AB-87EB-2E250C7D7DF0}" type="presParOf" srcId="{D6608674-B755-4152-B736-65E623F2F740}" destId="{CFF84727-D96E-4EBE-9241-AD4EA7E62D9E}" srcOrd="1" destOrd="0" presId="urn:microsoft.com/office/officeart/2005/8/layout/orgChart1"/>
+    <dgm:cxn modelId="{1003E3EB-7F6A-470E-95CA-E01B7261EAB9}" type="presParOf" srcId="{CFF84727-D96E-4EBE-9241-AD4EA7E62D9E}" destId="{9BD6D824-F5F8-4155-8203-E0BAC59059B8}" srcOrd="0" destOrd="0" presId="urn:microsoft.com/office/officeart/2005/8/layout/orgChart1"/>
+    <dgm:cxn modelId="{B76AF5AF-A0E9-4D67-9D3F-22E3D2DABD98}" type="presParOf" srcId="{9BD6D824-F5F8-4155-8203-E0BAC59059B8}" destId="{1BDD5071-5F00-4B5F-BC5F-93F13BD51E07}" srcOrd="0" destOrd="0" presId="urn:microsoft.com/office/officeart/2005/8/layout/orgChart1"/>
+    <dgm:cxn modelId="{7157D99A-6D87-4F5D-9FFE-0197D1D2C77A}" type="presParOf" srcId="{9BD6D824-F5F8-4155-8203-E0BAC59059B8}" destId="{D8AB3C15-45EE-4E24-8D44-9825903316A6}" srcOrd="1" destOrd="0" presId="urn:microsoft.com/office/officeart/2005/8/layout/orgChart1"/>
+    <dgm:cxn modelId="{5DAA05D6-DD49-473B-95E8-0D9E30E6A5A5}" type="presParOf" srcId="{CFF84727-D96E-4EBE-9241-AD4EA7E62D9E}" destId="{D326FAFD-4795-4FE1-9EE9-BBFC2721690E}" srcOrd="1" destOrd="0" presId="urn:microsoft.com/office/officeart/2005/8/layout/orgChart1"/>
+    <dgm:cxn modelId="{6671D4FC-3924-4647-AFB1-62E3F0D4457E}" type="presParOf" srcId="{CFF84727-D96E-4EBE-9241-AD4EA7E62D9E}" destId="{89AB8DA6-621F-4DAA-AE9D-F2C0054A0F56}" srcOrd="2" destOrd="0" presId="urn:microsoft.com/office/officeart/2005/8/layout/orgChart1"/>
+    <dgm:cxn modelId="{E3402847-44C6-4044-B458-1182903766FB}" type="presParOf" srcId="{D6608674-B755-4152-B736-65E623F2F740}" destId="{1569EADB-20C2-4109-A345-9AF184604233}" srcOrd="2" destOrd="0" presId="urn:microsoft.com/office/officeart/2005/8/layout/orgChart1"/>
+    <dgm:cxn modelId="{CBAD1605-C3A8-4BC3-97B9-54756A343690}" type="presParOf" srcId="{D6608674-B755-4152-B736-65E623F2F740}" destId="{7EFFD5CB-3E73-4780-B7B4-8539B39F2399}" srcOrd="3" destOrd="0" presId="urn:microsoft.com/office/officeart/2005/8/layout/orgChart1"/>
+    <dgm:cxn modelId="{6A6E3F75-CC97-495A-82E4-7D7E100B0989}" type="presParOf" srcId="{7EFFD5CB-3E73-4780-B7B4-8539B39F2399}" destId="{EC3F90CB-2A42-45F7-8295-39AFE990797C}" srcOrd="0" destOrd="0" presId="urn:microsoft.com/office/officeart/2005/8/layout/orgChart1"/>
+    <dgm:cxn modelId="{0D348664-D5AA-4D5C-927E-16E1F362AE32}" type="presParOf" srcId="{EC3F90CB-2A42-45F7-8295-39AFE990797C}" destId="{C9F060EB-45BF-4B77-9DF7-D603FEEF8F55}" srcOrd="0" destOrd="0" presId="urn:microsoft.com/office/officeart/2005/8/layout/orgChart1"/>
+    <dgm:cxn modelId="{C602AEF4-5CC4-4E7D-BDE6-036981950F58}" type="presParOf" srcId="{EC3F90CB-2A42-45F7-8295-39AFE990797C}" destId="{2DCCBD69-9BD5-43BB-A202-579025CB0C97}" srcOrd="1" destOrd="0" presId="urn:microsoft.com/office/officeart/2005/8/layout/orgChart1"/>
+    <dgm:cxn modelId="{1E164AFA-EBE3-429B-B590-F67F2AD45360}" type="presParOf" srcId="{7EFFD5CB-3E73-4780-B7B4-8539B39F2399}" destId="{D48BEDAC-92F4-45ED-992E-6F00C84D40A0}" srcOrd="1" destOrd="0" presId="urn:microsoft.com/office/officeart/2005/8/layout/orgChart1"/>
+    <dgm:cxn modelId="{C55F5E8B-1177-4BF9-A736-E51873108436}" type="presParOf" srcId="{7EFFD5CB-3E73-4780-B7B4-8539B39F2399}" destId="{BFD44F2C-D019-4B25-85CA-6CA9D6F53ADD}" srcOrd="2" destOrd="0" presId="urn:microsoft.com/office/officeart/2005/8/layout/orgChart1"/>
+    <dgm:cxn modelId="{3CEB0E7D-1A9E-48C2-ADCA-F84D24CBBFAD}" type="presParOf" srcId="{D6608674-B755-4152-B736-65E623F2F740}" destId="{BDE120E3-1AEE-43ED-AD48-F2AC5492EA5E}" srcOrd="4" destOrd="0" presId="urn:microsoft.com/office/officeart/2005/8/layout/orgChart1"/>
+    <dgm:cxn modelId="{B2F19249-D759-4D3C-979D-983F5B679C45}" type="presParOf" srcId="{D6608674-B755-4152-B736-65E623F2F740}" destId="{9B32BE76-75AB-4FB9-BDA1-71DE2734B176}" srcOrd="5" destOrd="0" presId="urn:microsoft.com/office/officeart/2005/8/layout/orgChart1"/>
+    <dgm:cxn modelId="{DFD6F71E-5F60-440E-9EEF-EBCD2463AC6B}" type="presParOf" srcId="{9B32BE76-75AB-4FB9-BDA1-71DE2734B176}" destId="{76783B4F-CA38-4694-991E-D507CEC29E5D}" srcOrd="0" destOrd="0" presId="urn:microsoft.com/office/officeart/2005/8/layout/orgChart1"/>
+    <dgm:cxn modelId="{74F8AEE2-BD64-4810-A3B5-D7EA59E9119B}" type="presParOf" srcId="{76783B4F-CA38-4694-991E-D507CEC29E5D}" destId="{7C6313AC-B468-4B3A-9434-C06BFA1CA062}" srcOrd="0" destOrd="0" presId="urn:microsoft.com/office/officeart/2005/8/layout/orgChart1"/>
+    <dgm:cxn modelId="{E34C41BE-1A93-4945-8437-055B802A5D01}" type="presParOf" srcId="{76783B4F-CA38-4694-991E-D507CEC29E5D}" destId="{6F716098-9379-4A7C-9C98-4F2EF9F793EC}" srcOrd="1" destOrd="0" presId="urn:microsoft.com/office/officeart/2005/8/layout/orgChart1"/>
+    <dgm:cxn modelId="{65D6C65D-109F-4D18-8C12-62BB3F0F9621}" type="presParOf" srcId="{9B32BE76-75AB-4FB9-BDA1-71DE2734B176}" destId="{23F3756A-4B6A-4F08-881A-333F59F8A05D}" srcOrd="1" destOrd="0" presId="urn:microsoft.com/office/officeart/2005/8/layout/orgChart1"/>
+    <dgm:cxn modelId="{7A18965B-5BDA-43D9-844A-DD9C7475DBB0}" type="presParOf" srcId="{9B32BE76-75AB-4FB9-BDA1-71DE2734B176}" destId="{F4FD4806-2528-4FE2-BB5F-8E7C537974E4}" srcOrd="2" destOrd="0" presId="urn:microsoft.com/office/officeart/2005/8/layout/orgChart1"/>
+    <dgm:cxn modelId="{64E241CA-0B6F-4995-B28A-941E24380F95}" type="presParOf" srcId="{D6608674-B755-4152-B736-65E623F2F740}" destId="{F2148548-E571-485E-9DD0-236091D1D628}" srcOrd="6" destOrd="0" presId="urn:microsoft.com/office/officeart/2005/8/layout/orgChart1"/>
+    <dgm:cxn modelId="{E952049D-1202-4FF2-9124-3525069A500C}" type="presParOf" srcId="{D6608674-B755-4152-B736-65E623F2F740}" destId="{8E91CC0E-B6B3-4171-B94E-BB3DB4A45343}" srcOrd="7" destOrd="0" presId="urn:microsoft.com/office/officeart/2005/8/layout/orgChart1"/>
+    <dgm:cxn modelId="{F51C140B-46AE-4565-9B37-BF657922191D}" type="presParOf" srcId="{8E91CC0E-B6B3-4171-B94E-BB3DB4A45343}" destId="{6D1599FB-BEEA-42DF-AB33-ECFA10895B24}" srcOrd="0" destOrd="0" presId="urn:microsoft.com/office/officeart/2005/8/layout/orgChart1"/>
+    <dgm:cxn modelId="{BB29F30A-5EFF-44C4-9871-00A7629CD1ED}" type="presParOf" srcId="{6D1599FB-BEEA-42DF-AB33-ECFA10895B24}" destId="{7618FF92-30AA-4164-8909-23CDF04E966C}" srcOrd="0" destOrd="0" presId="urn:microsoft.com/office/officeart/2005/8/layout/orgChart1"/>
+    <dgm:cxn modelId="{92F6E549-342A-411E-B445-CD67F87F9C97}" type="presParOf" srcId="{6D1599FB-BEEA-42DF-AB33-ECFA10895B24}" destId="{4DA84C2A-81DF-4156-8802-8DADC4A924F4}" srcOrd="1" destOrd="0" presId="urn:microsoft.com/office/officeart/2005/8/layout/orgChart1"/>
+    <dgm:cxn modelId="{657CF946-9811-457F-9F8F-9271E14470E5}" type="presParOf" srcId="{8E91CC0E-B6B3-4171-B94E-BB3DB4A45343}" destId="{30A32211-1ECA-4102-A64B-B85C7979EB89}" srcOrd="1" destOrd="0" presId="urn:microsoft.com/office/officeart/2005/8/layout/orgChart1"/>
+    <dgm:cxn modelId="{71D8F0D2-9578-42DF-ADE6-52472C03F586}" type="presParOf" srcId="{8E91CC0E-B6B3-4171-B94E-BB3DB4A45343}" destId="{456D6815-955F-422A-AA03-5F330454BAB2}" srcOrd="2" destOrd="0" presId="urn:microsoft.com/office/officeart/2005/8/layout/orgChart1"/>
+    <dgm:cxn modelId="{489FB419-CA1C-4628-AD67-0BB4C8A3EB8E}" type="presParOf" srcId="{D6608674-B755-4152-B736-65E623F2F740}" destId="{8C520715-721E-400B-B7F8-36F493BC8CD9}" srcOrd="8" destOrd="0" presId="urn:microsoft.com/office/officeart/2005/8/layout/orgChart1"/>
+    <dgm:cxn modelId="{C607F65A-BCB5-4CCA-BE90-20920DA3CE34}" type="presParOf" srcId="{D6608674-B755-4152-B736-65E623F2F740}" destId="{4DF0DA8E-6617-49BA-A3F6-4A8AC5921849}" srcOrd="9" destOrd="0" presId="urn:microsoft.com/office/officeart/2005/8/layout/orgChart1"/>
+    <dgm:cxn modelId="{1BB3427F-52C8-41F2-9DCB-F5C8742F900D}" type="presParOf" srcId="{4DF0DA8E-6617-49BA-A3F6-4A8AC5921849}" destId="{DA455B21-F78F-47E9-88D4-22349C12CC40}" srcOrd="0" destOrd="0" presId="urn:microsoft.com/office/officeart/2005/8/layout/orgChart1"/>
+    <dgm:cxn modelId="{87BC9159-95E8-43E3-BC1D-C3916D5A9F41}" type="presParOf" srcId="{DA455B21-F78F-47E9-88D4-22349C12CC40}" destId="{16DD3DEB-8995-4B7B-8886-58EFA783147F}" srcOrd="0" destOrd="0" presId="urn:microsoft.com/office/officeart/2005/8/layout/orgChart1"/>
+    <dgm:cxn modelId="{5BED49C2-151F-487E-8AE1-E6FF1D6B173C}" type="presParOf" srcId="{DA455B21-F78F-47E9-88D4-22349C12CC40}" destId="{AD8D65B5-0A00-45F5-8D52-96BFCDE85672}" srcOrd="1" destOrd="0" presId="urn:microsoft.com/office/officeart/2005/8/layout/orgChart1"/>
+    <dgm:cxn modelId="{F92C7326-DA8E-4BBD-A12F-34BDFC1C6F82}" type="presParOf" srcId="{4DF0DA8E-6617-49BA-A3F6-4A8AC5921849}" destId="{4ABDCF37-C527-490F-B28A-B3026342E5B7}" srcOrd="1" destOrd="0" presId="urn:microsoft.com/office/officeart/2005/8/layout/orgChart1"/>
+    <dgm:cxn modelId="{417E5F34-9F2E-4C93-957F-684015932054}" type="presParOf" srcId="{4DF0DA8E-6617-49BA-A3F6-4A8AC5921849}" destId="{FF625DD0-FD30-463A-98EB-D1B97A0F5ED7}" srcOrd="2" destOrd="0" presId="urn:microsoft.com/office/officeart/2005/8/layout/orgChart1"/>
+    <dgm:cxn modelId="{58E7BB99-530E-4D6D-97F9-A902252A409D}" type="presParOf" srcId="{CB7EB737-00B9-4E23-986B-DC81D02C6ABD}" destId="{030E96AD-11C5-426E-ACD2-96F565A1ABBE}" srcOrd="2" destOrd="0" presId="urn:microsoft.com/office/officeart/2005/8/layout/orgChart1"/>
+    <dgm:cxn modelId="{90525E50-307F-4481-9CC3-9A0D58D929EE}" type="presParOf" srcId="{0D7431FD-66F2-423C-8204-4DB0653B8584}" destId="{CFEC1366-9ED9-4712-BCAE-A15E52DE8145}" srcOrd="4" destOrd="0" presId="urn:microsoft.com/office/officeart/2005/8/layout/orgChart1"/>
+    <dgm:cxn modelId="{56AA5B2C-7341-423E-A78D-B6A222F54203}" type="presParOf" srcId="{0D7431FD-66F2-423C-8204-4DB0653B8584}" destId="{F6461FD5-45A1-4383-8EB8-E4D166185A6A}" srcOrd="5" destOrd="0" presId="urn:microsoft.com/office/officeart/2005/8/layout/orgChart1"/>
+    <dgm:cxn modelId="{6D456403-E501-4796-818C-4EA771C7158B}" type="presParOf" srcId="{F6461FD5-45A1-4383-8EB8-E4D166185A6A}" destId="{87FC3D6A-7F89-43CA-98E1-F686019C9BA1}" srcOrd="0" destOrd="0" presId="urn:microsoft.com/office/officeart/2005/8/layout/orgChart1"/>
+    <dgm:cxn modelId="{5777C628-1E8D-418F-AE7E-6F579AC9B8DC}" type="presParOf" srcId="{87FC3D6A-7F89-43CA-98E1-F686019C9BA1}" destId="{3DEC7A10-798B-4472-9783-3582C528585E}" srcOrd="0" destOrd="0" presId="urn:microsoft.com/office/officeart/2005/8/layout/orgChart1"/>
+    <dgm:cxn modelId="{706E0490-7B68-4509-B175-D5FA09BC2F01}" type="presParOf" srcId="{87FC3D6A-7F89-43CA-98E1-F686019C9BA1}" destId="{74588DB5-11D6-475C-BBC6-9AAFD40A87CC}" srcOrd="1" destOrd="0" presId="urn:microsoft.com/office/officeart/2005/8/layout/orgChart1"/>
+    <dgm:cxn modelId="{98CD50E3-48DD-49C3-A896-3F7EE42582C2}" type="presParOf" srcId="{F6461FD5-45A1-4383-8EB8-E4D166185A6A}" destId="{CFE9D318-362C-4440-A526-614EEFEB3A50}" srcOrd="1" destOrd="0" presId="urn:microsoft.com/office/officeart/2005/8/layout/orgChart1"/>
+    <dgm:cxn modelId="{939C2A6B-A05F-4C7B-A657-575BBFD783EA}" type="presParOf" srcId="{CFE9D318-362C-4440-A526-614EEFEB3A50}" destId="{C537FB64-565D-4E7E-A8F3-0171682D77D0}" srcOrd="0" destOrd="0" presId="urn:microsoft.com/office/officeart/2005/8/layout/orgChart1"/>
+    <dgm:cxn modelId="{4CB4C271-6C8F-4C85-9808-5D7203B38C50}" type="presParOf" srcId="{CFE9D318-362C-4440-A526-614EEFEB3A50}" destId="{9A53DEA6-0134-4910-B9D2-E0CADBDE2519}" srcOrd="1" destOrd="0" presId="urn:microsoft.com/office/officeart/2005/8/layout/orgChart1"/>
+    <dgm:cxn modelId="{09847AC7-FF64-47AC-AF44-1F31768CA2A4}" type="presParOf" srcId="{9A53DEA6-0134-4910-B9D2-E0CADBDE2519}" destId="{60D66E52-B042-44A2-8FBB-010288E80422}" srcOrd="0" destOrd="0" presId="urn:microsoft.com/office/officeart/2005/8/layout/orgChart1"/>
+    <dgm:cxn modelId="{BF9C7C9D-377C-4982-AAD4-8B3489585A34}" type="presParOf" srcId="{60D66E52-B042-44A2-8FBB-010288E80422}" destId="{DE2882E1-023C-473B-A8BF-E5A9886F81C8}" srcOrd="0" destOrd="0" presId="urn:microsoft.com/office/officeart/2005/8/layout/orgChart1"/>
+    <dgm:cxn modelId="{086ED3F2-AAFB-4A28-892D-8BBBA3821BBE}" type="presParOf" srcId="{60D66E52-B042-44A2-8FBB-010288E80422}" destId="{A46FD40D-3F4A-4694-B264-42F3AB310916}" srcOrd="1" destOrd="0" presId="urn:microsoft.com/office/officeart/2005/8/layout/orgChart1"/>
+    <dgm:cxn modelId="{95AAD7BB-80CF-4105-A5F3-CCA39C99B6C0}" type="presParOf" srcId="{9A53DEA6-0134-4910-B9D2-E0CADBDE2519}" destId="{3040E914-5ED0-4A08-8E35-EA788D60B573}" srcOrd="1" destOrd="0" presId="urn:microsoft.com/office/officeart/2005/8/layout/orgChart1"/>
+    <dgm:cxn modelId="{B73EEFF8-8B2F-4431-97BB-B798FB7D3F7B}" type="presParOf" srcId="{9A53DEA6-0134-4910-B9D2-E0CADBDE2519}" destId="{218952C4-548D-425E-90D4-F46FF5DFC588}" srcOrd="2" destOrd="0" presId="urn:microsoft.com/office/officeart/2005/8/layout/orgChart1"/>
+    <dgm:cxn modelId="{888EA209-DF95-487C-82CD-5617E9B661AE}" type="presParOf" srcId="{CFE9D318-362C-4440-A526-614EEFEB3A50}" destId="{C6FD014D-9DB2-4A19-9822-3FADEE0C7D23}" srcOrd="2" destOrd="0" presId="urn:microsoft.com/office/officeart/2005/8/layout/orgChart1"/>
+    <dgm:cxn modelId="{0008AB35-A613-4131-AC91-B27E8C594F05}" type="presParOf" srcId="{CFE9D318-362C-4440-A526-614EEFEB3A50}" destId="{6F743227-BDC1-42A3-BB03-692CB79F70B3}" srcOrd="3" destOrd="0" presId="urn:microsoft.com/office/officeart/2005/8/layout/orgChart1"/>
+    <dgm:cxn modelId="{0D09AAC4-8264-41A0-9197-9B0A1926144E}" type="presParOf" srcId="{6F743227-BDC1-42A3-BB03-692CB79F70B3}" destId="{B5D64FAB-BC13-43FC-819E-5BB84654F6E8}" srcOrd="0" destOrd="0" presId="urn:microsoft.com/office/officeart/2005/8/layout/orgChart1"/>
+    <dgm:cxn modelId="{F6B5EFC2-83D6-4A82-9F47-F3CC1FF514EE}" type="presParOf" srcId="{B5D64FAB-BC13-43FC-819E-5BB84654F6E8}" destId="{85A63188-A9AB-4DF2-BFFE-8FEAB2B78231}" srcOrd="0" destOrd="0" presId="urn:microsoft.com/office/officeart/2005/8/layout/orgChart1"/>
+    <dgm:cxn modelId="{0AA7CF58-2138-4D52-BD56-B19AA100F662}" type="presParOf" srcId="{B5D64FAB-BC13-43FC-819E-5BB84654F6E8}" destId="{FFDAF1BE-750D-455F-BA24-49F9CBB140F0}" srcOrd="1" destOrd="0" presId="urn:microsoft.com/office/officeart/2005/8/layout/orgChart1"/>
+    <dgm:cxn modelId="{8F6A9FFB-A211-4F03-8BAA-0D6CAC8E034F}" type="presParOf" srcId="{6F743227-BDC1-42A3-BB03-692CB79F70B3}" destId="{4993FBED-42D7-4C98-A2F5-759F69C41BDD}" srcOrd="1" destOrd="0" presId="urn:microsoft.com/office/officeart/2005/8/layout/orgChart1"/>
+    <dgm:cxn modelId="{207C1CF3-F290-4A29-B91F-2028AFADA11F}" type="presParOf" srcId="{6F743227-BDC1-42A3-BB03-692CB79F70B3}" destId="{4C51ABA8-8983-46AC-B1FC-CD57A61DEE2F}" srcOrd="2" destOrd="0" presId="urn:microsoft.com/office/officeart/2005/8/layout/orgChart1"/>
+    <dgm:cxn modelId="{1341B79E-02AF-43BB-A9C0-1995A5B5743E}" type="presParOf" srcId="{CFE9D318-362C-4440-A526-614EEFEB3A50}" destId="{66A2A2D8-520C-4304-AC35-6363D607AB6A}" srcOrd="4" destOrd="0" presId="urn:microsoft.com/office/officeart/2005/8/layout/orgChart1"/>
+    <dgm:cxn modelId="{F4956C32-228C-49C3-B877-E1532C79FEA0}" type="presParOf" srcId="{CFE9D318-362C-4440-A526-614EEFEB3A50}" destId="{F4C470C7-576A-418F-9733-7D13E02DFD19}" srcOrd="5" destOrd="0" presId="urn:microsoft.com/office/officeart/2005/8/layout/orgChart1"/>
+    <dgm:cxn modelId="{3FF5B0FF-460F-4EE6-839F-52AFA6CFD56E}" type="presParOf" srcId="{F4C470C7-576A-418F-9733-7D13E02DFD19}" destId="{4774A902-58DD-4095-939F-771B344C6CA0}" srcOrd="0" destOrd="0" presId="urn:microsoft.com/office/officeart/2005/8/layout/orgChart1"/>
+    <dgm:cxn modelId="{D8F3D297-75CB-440F-8C7E-94E138FA047C}" type="presParOf" srcId="{4774A902-58DD-4095-939F-771B344C6CA0}" destId="{0B1B6B75-6248-4748-8CE9-149D4EE1BAC4}" srcOrd="0" destOrd="0" presId="urn:microsoft.com/office/officeart/2005/8/layout/orgChart1"/>
+    <dgm:cxn modelId="{BA29787E-2BE4-4E3F-90E0-A1C16D8A5797}" type="presParOf" srcId="{4774A902-58DD-4095-939F-771B344C6CA0}" destId="{F36C91E9-FD3E-442D-9E5A-EEA76CBBEC64}" srcOrd="1" destOrd="0" presId="urn:microsoft.com/office/officeart/2005/8/layout/orgChart1"/>
+    <dgm:cxn modelId="{C1ECA34C-C75E-4E01-AD45-BF1EE4C726B0}" type="presParOf" srcId="{F4C470C7-576A-418F-9733-7D13E02DFD19}" destId="{A47D2F20-1955-463D-8EAA-5C08B206098B}" srcOrd="1" destOrd="0" presId="urn:microsoft.com/office/officeart/2005/8/layout/orgChart1"/>
+    <dgm:cxn modelId="{18D25B54-DCCD-4063-88D8-6C1A05C9BF51}" type="presParOf" srcId="{F4C470C7-576A-418F-9733-7D13E02DFD19}" destId="{253077D2-CF54-450E-BF1A-F093E770ADE1}" srcOrd="2" destOrd="0" presId="urn:microsoft.com/office/officeart/2005/8/layout/orgChart1"/>
+    <dgm:cxn modelId="{960F7A95-7CB0-4A66-A003-102D5804C197}" type="presParOf" srcId="{CFE9D318-362C-4440-A526-614EEFEB3A50}" destId="{B046975A-11ED-4EBA-B174-8D52DA72EEA7}" srcOrd="6" destOrd="0" presId="urn:microsoft.com/office/officeart/2005/8/layout/orgChart1"/>
+    <dgm:cxn modelId="{48E302E9-ECA8-4B2D-B0B4-974FDD095505}" type="presParOf" srcId="{CFE9D318-362C-4440-A526-614EEFEB3A50}" destId="{2B09592E-9FF0-4257-962E-91919FC61EAD}" srcOrd="7" destOrd="0" presId="urn:microsoft.com/office/officeart/2005/8/layout/orgChart1"/>
+    <dgm:cxn modelId="{093BE927-C9D5-4A2B-973F-1A09836B39AB}" type="presParOf" srcId="{2B09592E-9FF0-4257-962E-91919FC61EAD}" destId="{F3DC4E24-24CD-4B53-B1F5-35C424B67DC9}" srcOrd="0" destOrd="0" presId="urn:microsoft.com/office/officeart/2005/8/layout/orgChart1"/>
+    <dgm:cxn modelId="{FACD5C79-38FD-4BE2-B541-F885734BA816}" type="presParOf" srcId="{F3DC4E24-24CD-4B53-B1F5-35C424B67DC9}" destId="{CA6C17D0-EB7F-484E-A5C6-20A6F2E95CDE}" srcOrd="0" destOrd="0" presId="urn:microsoft.com/office/officeart/2005/8/layout/orgChart1"/>
+    <dgm:cxn modelId="{EA3FEF84-F7EA-4360-9772-9F30972019E3}" type="presParOf" srcId="{F3DC4E24-24CD-4B53-B1F5-35C424B67DC9}" destId="{D7319950-46B8-4643-8F08-C0D919124EEE}" srcOrd="1" destOrd="0" presId="urn:microsoft.com/office/officeart/2005/8/layout/orgChart1"/>
+    <dgm:cxn modelId="{95E27414-A095-440C-ABD1-B892C918551D}" type="presParOf" srcId="{2B09592E-9FF0-4257-962E-91919FC61EAD}" destId="{BAC75AAC-B9C5-476F-87AF-EDAB1D6073DB}" srcOrd="1" destOrd="0" presId="urn:microsoft.com/office/officeart/2005/8/layout/orgChart1"/>
+    <dgm:cxn modelId="{B565E6B9-373C-40D8-BC54-8713DB26E60A}" type="presParOf" srcId="{2B09592E-9FF0-4257-962E-91919FC61EAD}" destId="{AFE65110-4E11-412D-A84E-8197B9B13B14}" srcOrd="2" destOrd="0" presId="urn:microsoft.com/office/officeart/2005/8/layout/orgChart1"/>
+    <dgm:cxn modelId="{EB8E2B9E-48BB-44FB-A519-5C1F63CFC749}" type="presParOf" srcId="{CFE9D318-362C-4440-A526-614EEFEB3A50}" destId="{7A905FE5-A7B9-4A62-A672-735BCD737F72}" srcOrd="8" destOrd="0" presId="urn:microsoft.com/office/officeart/2005/8/layout/orgChart1"/>
+    <dgm:cxn modelId="{35F7ECCA-58DD-4140-BAD6-E770FF4C59D9}" type="presParOf" srcId="{CFE9D318-362C-4440-A526-614EEFEB3A50}" destId="{91303549-1D55-469F-AA14-1F3F690F49EC}" srcOrd="9" destOrd="0" presId="urn:microsoft.com/office/officeart/2005/8/layout/orgChart1"/>
+    <dgm:cxn modelId="{E4A376F7-2F8A-40C7-A127-234939240B08}" type="presParOf" srcId="{91303549-1D55-469F-AA14-1F3F690F49EC}" destId="{55ED2A71-6290-4173-937E-297A00A5C137}" srcOrd="0" destOrd="0" presId="urn:microsoft.com/office/officeart/2005/8/layout/orgChart1"/>
+    <dgm:cxn modelId="{B3DD25BA-4892-4143-A7FD-17DB443E6857}" type="presParOf" srcId="{55ED2A71-6290-4173-937E-297A00A5C137}" destId="{9F4B63C4-3144-4595-9C45-2FE1ECE59A4D}" srcOrd="0" destOrd="0" presId="urn:microsoft.com/office/officeart/2005/8/layout/orgChart1"/>
+    <dgm:cxn modelId="{263B4D84-CDEB-4261-A3DA-B8FC44F9C14C}" type="presParOf" srcId="{55ED2A71-6290-4173-937E-297A00A5C137}" destId="{0D84B029-83D2-4D3C-A3A0-A76690582BD3}" srcOrd="1" destOrd="0" presId="urn:microsoft.com/office/officeart/2005/8/layout/orgChart1"/>
+    <dgm:cxn modelId="{37539D95-9252-4778-89DE-B48A6CEE042E}" type="presParOf" srcId="{91303549-1D55-469F-AA14-1F3F690F49EC}" destId="{D7AA0734-5F65-4FB8-AF68-8D03993D1096}" srcOrd="1" destOrd="0" presId="urn:microsoft.com/office/officeart/2005/8/layout/orgChart1"/>
+    <dgm:cxn modelId="{8A1D6FE0-02CC-463D-B59C-67FF3D2945A1}" type="presParOf" srcId="{91303549-1D55-469F-AA14-1F3F690F49EC}" destId="{04299C87-11E8-475C-B81D-23AB5CAB95D8}" srcOrd="2" destOrd="0" presId="urn:microsoft.com/office/officeart/2005/8/layout/orgChart1"/>
+    <dgm:cxn modelId="{EC707546-77C7-4CBB-8803-D88265B57761}" type="presParOf" srcId="{F6461FD5-45A1-4383-8EB8-E4D166185A6A}" destId="{BE72E11B-5185-4A61-BE9A-CCD0E6120D9E}" srcOrd="2" destOrd="0" presId="urn:microsoft.com/office/officeart/2005/8/layout/orgChart1"/>
+    <dgm:cxn modelId="{5AF5F9E4-414D-4DED-B79F-0D56F2F1D99D}" type="presParOf" srcId="{0D7431FD-66F2-423C-8204-4DB0653B8584}" destId="{DC52276C-2221-41ED-B3B8-55A4C98EE71E}" srcOrd="6" destOrd="0" presId="urn:microsoft.com/office/officeart/2005/8/layout/orgChart1"/>
+    <dgm:cxn modelId="{E6C3CCFA-CD32-4362-87CA-60BAB7245C73}" type="presParOf" srcId="{0D7431FD-66F2-423C-8204-4DB0653B8584}" destId="{EFC0D43C-501A-4785-AC69-A5EECE3F641C}" srcOrd="7" destOrd="0" presId="urn:microsoft.com/office/officeart/2005/8/layout/orgChart1"/>
+    <dgm:cxn modelId="{49096ADF-5BF8-4FDF-8DB7-87C084ACAD85}" type="presParOf" srcId="{EFC0D43C-501A-4785-AC69-A5EECE3F641C}" destId="{ADF0EA3B-212A-4EB3-9234-A756819FCD62}" srcOrd="0" destOrd="0" presId="urn:microsoft.com/office/officeart/2005/8/layout/orgChart1"/>
+    <dgm:cxn modelId="{E29D6A8F-C130-432C-89D9-0CF7C4A04151}" type="presParOf" srcId="{ADF0EA3B-212A-4EB3-9234-A756819FCD62}" destId="{D938F78C-4C47-43A5-B12E-DC8AD7E3B0E2}" srcOrd="0" destOrd="0" presId="urn:microsoft.com/office/officeart/2005/8/layout/orgChart1"/>
+    <dgm:cxn modelId="{BB94CEDE-9C59-41EC-A90C-41B7F07D6213}" type="presParOf" srcId="{ADF0EA3B-212A-4EB3-9234-A756819FCD62}" destId="{CB184572-4980-4606-A8AF-90C6D9C8BE93}" srcOrd="1" destOrd="0" presId="urn:microsoft.com/office/officeart/2005/8/layout/orgChart1"/>
+    <dgm:cxn modelId="{1BC66D34-A6E4-4379-9392-741EEEE38137}" type="presParOf" srcId="{EFC0D43C-501A-4785-AC69-A5EECE3F641C}" destId="{8168B827-0D4D-4E6C-8953-9B07CCEEFE81}" srcOrd="1" destOrd="0" presId="urn:microsoft.com/office/officeart/2005/8/layout/orgChart1"/>
+    <dgm:cxn modelId="{B6DDBC52-9E98-44B0-910F-821BAE12E67B}" type="presParOf" srcId="{8168B827-0D4D-4E6C-8953-9B07CCEEFE81}" destId="{5099CF3A-9308-423E-AE28-8234E91706FF}" srcOrd="0" destOrd="0" presId="urn:microsoft.com/office/officeart/2005/8/layout/orgChart1"/>
+    <dgm:cxn modelId="{4FDE5B1B-E5E2-4846-A449-D6CC74E46D85}" type="presParOf" srcId="{8168B827-0D4D-4E6C-8953-9B07CCEEFE81}" destId="{237C0E6E-4771-454D-BE4E-0AF11D6DE0AF}" srcOrd="1" destOrd="0" presId="urn:microsoft.com/office/officeart/2005/8/layout/orgChart1"/>
+    <dgm:cxn modelId="{6F3204EF-DBAA-4C72-875A-6D16CA3B49B5}" type="presParOf" srcId="{237C0E6E-4771-454D-BE4E-0AF11D6DE0AF}" destId="{BD077B70-43E4-4C10-87C5-D07A71D022A0}" srcOrd="0" destOrd="0" presId="urn:microsoft.com/office/officeart/2005/8/layout/orgChart1"/>
+    <dgm:cxn modelId="{CC29CEC7-5C68-470F-A875-8CB9364B9D9B}" type="presParOf" srcId="{BD077B70-43E4-4C10-87C5-D07A71D022A0}" destId="{6122F417-37C9-4D02-9FF7-1C69579840D6}" srcOrd="0" destOrd="0" presId="urn:microsoft.com/office/officeart/2005/8/layout/orgChart1"/>
+    <dgm:cxn modelId="{7739A657-87BC-4FF2-A965-6CB4BE996724}" type="presParOf" srcId="{BD077B70-43E4-4C10-87C5-D07A71D022A0}" destId="{E7894373-68E4-47CC-95F4-61FBDBACFBF7}" srcOrd="1" destOrd="0" presId="urn:microsoft.com/office/officeart/2005/8/layout/orgChart1"/>
+    <dgm:cxn modelId="{E10E1B47-C82E-450D-8E83-9276FC71E04B}" type="presParOf" srcId="{237C0E6E-4771-454D-BE4E-0AF11D6DE0AF}" destId="{629074C6-F37F-4529-BFB0-C0312D6058FA}" srcOrd="1" destOrd="0" presId="urn:microsoft.com/office/officeart/2005/8/layout/orgChart1"/>
+    <dgm:cxn modelId="{0B7A6CBF-90DF-4547-921F-694012E0AA6C}" type="presParOf" srcId="{237C0E6E-4771-454D-BE4E-0AF11D6DE0AF}" destId="{9C66ED42-6A80-4AE3-BF3A-4E3DA85B1A59}" srcOrd="2" destOrd="0" presId="urn:microsoft.com/office/officeart/2005/8/layout/orgChart1"/>
+    <dgm:cxn modelId="{054AB8CD-6872-4143-AA90-AFC629A4BBDB}" type="presParOf" srcId="{8168B827-0D4D-4E6C-8953-9B07CCEEFE81}" destId="{B633274F-73EF-4878-838C-5FFC9FC1FA8D}" srcOrd="2" destOrd="0" presId="urn:microsoft.com/office/officeart/2005/8/layout/orgChart1"/>
+    <dgm:cxn modelId="{F9B338A1-4542-4FBC-BC6D-FB4E193D9B51}" type="presParOf" srcId="{8168B827-0D4D-4E6C-8953-9B07CCEEFE81}" destId="{E5FF8854-0AD7-4F79-A6BC-460D9C9913D8}" srcOrd="3" destOrd="0" presId="urn:microsoft.com/office/officeart/2005/8/layout/orgChart1"/>
+    <dgm:cxn modelId="{1EF2B132-1AA5-4EEF-9B01-28B6CDAB4A72}" type="presParOf" srcId="{E5FF8854-0AD7-4F79-A6BC-460D9C9913D8}" destId="{B0C4FD04-9239-4CFA-871A-31DEEC2045EF}" srcOrd="0" destOrd="0" presId="urn:microsoft.com/office/officeart/2005/8/layout/orgChart1"/>
+    <dgm:cxn modelId="{E5D22262-3461-41D0-973E-C71D4D98ADA7}" type="presParOf" srcId="{B0C4FD04-9239-4CFA-871A-31DEEC2045EF}" destId="{0F5D9603-7628-4A42-B25A-1E4117A50C86}" srcOrd="0" destOrd="0" presId="urn:microsoft.com/office/officeart/2005/8/layout/orgChart1"/>
+    <dgm:cxn modelId="{A385C508-37BC-414F-9045-01AF6B7DCAF8}" type="presParOf" srcId="{B0C4FD04-9239-4CFA-871A-31DEEC2045EF}" destId="{4B6CB90C-74B9-4520-A432-4DF11086270A}" srcOrd="1" destOrd="0" presId="urn:microsoft.com/office/officeart/2005/8/layout/orgChart1"/>
+    <dgm:cxn modelId="{1A6F2EB4-A647-468E-96C2-17E5BFFFD334}" type="presParOf" srcId="{E5FF8854-0AD7-4F79-A6BC-460D9C9913D8}" destId="{FE1C0BDC-2524-4F37-BB67-01A49BA6D6E9}" srcOrd="1" destOrd="0" presId="urn:microsoft.com/office/officeart/2005/8/layout/orgChart1"/>
+    <dgm:cxn modelId="{8CBC2D91-F129-41F6-BACC-95343D3E2DC4}" type="presParOf" srcId="{E5FF8854-0AD7-4F79-A6BC-460D9C9913D8}" destId="{8DD96C36-F4B5-4685-AD78-DC8A645E4BE2}" srcOrd="2" destOrd="0" presId="urn:microsoft.com/office/officeart/2005/8/layout/orgChart1"/>
+    <dgm:cxn modelId="{1085C94B-80C4-4F5D-A44F-CE463DE4A72D}" type="presParOf" srcId="{8168B827-0D4D-4E6C-8953-9B07CCEEFE81}" destId="{5EBE041C-490D-464A-BE24-26B36F22853B}" srcOrd="4" destOrd="0" presId="urn:microsoft.com/office/officeart/2005/8/layout/orgChart1"/>
+    <dgm:cxn modelId="{A58C6884-1C62-4189-A606-D03EA3A9DB5D}" type="presParOf" srcId="{8168B827-0D4D-4E6C-8953-9B07CCEEFE81}" destId="{67B49471-9BED-430C-85CF-E4E7727DCE1E}" srcOrd="5" destOrd="0" presId="urn:microsoft.com/office/officeart/2005/8/layout/orgChart1"/>
+    <dgm:cxn modelId="{1CA3CD0D-EBF5-4F36-B057-50949BBF376C}" type="presParOf" srcId="{67B49471-9BED-430C-85CF-E4E7727DCE1E}" destId="{09D73372-DC6F-4676-87D2-7E9E1E9BF2AA}" srcOrd="0" destOrd="0" presId="urn:microsoft.com/office/officeart/2005/8/layout/orgChart1"/>
+    <dgm:cxn modelId="{DCA5BBE4-0223-45D6-A26A-DFEE8B9A0149}" type="presParOf" srcId="{09D73372-DC6F-4676-87D2-7E9E1E9BF2AA}" destId="{449B4C7E-6D14-49B3-B276-A97860B632BA}" srcOrd="0" destOrd="0" presId="urn:microsoft.com/office/officeart/2005/8/layout/orgChart1"/>
+    <dgm:cxn modelId="{02CCD8C6-A668-4329-98B0-7F7F213D4EA7}" type="presParOf" srcId="{09D73372-DC6F-4676-87D2-7E9E1E9BF2AA}" destId="{BCFC14E4-0D43-4CD1-9729-4E76BEC4152F}" srcOrd="1" destOrd="0" presId="urn:microsoft.com/office/officeart/2005/8/layout/orgChart1"/>
+    <dgm:cxn modelId="{30ABD046-6146-42CB-87F0-488C9912B7C2}" type="presParOf" srcId="{67B49471-9BED-430C-85CF-E4E7727DCE1E}" destId="{0300D3F3-D74D-443A-A240-1E0F0383DBE8}" srcOrd="1" destOrd="0" presId="urn:microsoft.com/office/officeart/2005/8/layout/orgChart1"/>
+    <dgm:cxn modelId="{61EA2F6C-377C-489F-9057-B03332E8666C}" type="presParOf" srcId="{67B49471-9BED-430C-85CF-E4E7727DCE1E}" destId="{52F74743-0117-4F8D-8261-2A37E5837F5B}" srcOrd="2" destOrd="0" presId="urn:microsoft.com/office/officeart/2005/8/layout/orgChart1"/>
+    <dgm:cxn modelId="{6F1491A0-4524-42A8-B49D-D5408CBFB976}" type="presParOf" srcId="{8168B827-0D4D-4E6C-8953-9B07CCEEFE81}" destId="{2D39DFC8-6A61-4BB8-A0E0-4AF5DB1A26BC}" srcOrd="6" destOrd="0" presId="urn:microsoft.com/office/officeart/2005/8/layout/orgChart1"/>
+    <dgm:cxn modelId="{1DB841E1-DB0B-46BB-B05E-71D7161A6A2E}" type="presParOf" srcId="{8168B827-0D4D-4E6C-8953-9B07CCEEFE81}" destId="{F9D70607-F1AB-4EEA-B1A9-4E8F9E5609F4}" srcOrd="7" destOrd="0" presId="urn:microsoft.com/office/officeart/2005/8/layout/orgChart1"/>
+    <dgm:cxn modelId="{062CC734-B7D9-472B-9A25-CED05F24B9CF}" type="presParOf" srcId="{F9D70607-F1AB-4EEA-B1A9-4E8F9E5609F4}" destId="{84363314-46B3-4172-8D16-F4857EB21609}" srcOrd="0" destOrd="0" presId="urn:microsoft.com/office/officeart/2005/8/layout/orgChart1"/>
+    <dgm:cxn modelId="{72FFD00A-3AE8-490E-B91A-D56DE85E0D61}" type="presParOf" srcId="{84363314-46B3-4172-8D16-F4857EB21609}" destId="{B1924041-26C8-493F-B745-AE77F7D2E65D}" srcOrd="0" destOrd="0" presId="urn:microsoft.com/office/officeart/2005/8/layout/orgChart1"/>
+    <dgm:cxn modelId="{4AC1766F-153A-480D-9B0E-B26F1F35904F}" type="presParOf" srcId="{84363314-46B3-4172-8D16-F4857EB21609}" destId="{D4028A6A-8F71-498D-BD6D-CDFF31DFE484}" srcOrd="1" destOrd="0" presId="urn:microsoft.com/office/officeart/2005/8/layout/orgChart1"/>
+    <dgm:cxn modelId="{894872CD-41F5-4F3B-A14A-494C84C0AFBB}" type="presParOf" srcId="{F9D70607-F1AB-4EEA-B1A9-4E8F9E5609F4}" destId="{1FB30CF2-5E55-4702-B25D-39F0C48087C0}" srcOrd="1" destOrd="0" presId="urn:microsoft.com/office/officeart/2005/8/layout/orgChart1"/>
+    <dgm:cxn modelId="{07A217D5-59EE-4CDD-BEF6-CCC76BF3C499}" type="presParOf" srcId="{F9D70607-F1AB-4EEA-B1A9-4E8F9E5609F4}" destId="{D8989AA6-7AAC-4EAC-B219-EE9C3311F4D7}" srcOrd="2" destOrd="0" presId="urn:microsoft.com/office/officeart/2005/8/layout/orgChart1"/>
+    <dgm:cxn modelId="{8EBF09A3-AF19-44BD-BDE4-AE8E69E538DE}" type="presParOf" srcId="{EFC0D43C-501A-4785-AC69-A5EECE3F641C}" destId="{3FAA465F-0C80-4E7D-B60F-CC30D7128EDE}" srcOrd="2" destOrd="0" presId="urn:microsoft.com/office/officeart/2005/8/layout/orgChart1"/>
+    <dgm:cxn modelId="{96DDF806-1F54-48F6-B5D8-6321BD519789}" type="presParOf" srcId="{0D7431FD-66F2-423C-8204-4DB0653B8584}" destId="{80AC408A-4FA0-473B-B9EE-ED82AFE8E1F8}" srcOrd="8" destOrd="0" presId="urn:microsoft.com/office/officeart/2005/8/layout/orgChart1"/>
+    <dgm:cxn modelId="{6E93E88A-54C0-4259-A820-6E682CF7A878}" type="presParOf" srcId="{0D7431FD-66F2-423C-8204-4DB0653B8584}" destId="{F8C286FF-7E75-43EF-8281-899E396DB5A6}" srcOrd="9" destOrd="0" presId="urn:microsoft.com/office/officeart/2005/8/layout/orgChart1"/>
+    <dgm:cxn modelId="{E6C63D04-27D0-40FB-82A5-CBA08CF11407}" type="presParOf" srcId="{F8C286FF-7E75-43EF-8281-899E396DB5A6}" destId="{BA71326B-A83C-477D-BDA6-FB64CB8C5C47}" srcOrd="0" destOrd="0" presId="urn:microsoft.com/office/officeart/2005/8/layout/orgChart1"/>
+    <dgm:cxn modelId="{8A84F1FF-936E-49A6-880D-395A71850B4E}" type="presParOf" srcId="{BA71326B-A83C-477D-BDA6-FB64CB8C5C47}" destId="{D2B9F52A-6210-499F-BF4D-734DA10D6720}" srcOrd="0" destOrd="0" presId="urn:microsoft.com/office/officeart/2005/8/layout/orgChart1"/>
+    <dgm:cxn modelId="{291E32C2-7B7C-4D27-A67A-B5750767C478}" type="presParOf" srcId="{BA71326B-A83C-477D-BDA6-FB64CB8C5C47}" destId="{23CD58C9-2156-46EB-93FE-317FB671F07C}" srcOrd="1" destOrd="0" presId="urn:microsoft.com/office/officeart/2005/8/layout/orgChart1"/>
+    <dgm:cxn modelId="{9AEC96E5-2807-414C-A846-102391BA9C4D}" type="presParOf" srcId="{F8C286FF-7E75-43EF-8281-899E396DB5A6}" destId="{12D12ED8-991F-40B7-94DB-26E1BBCCF18A}" srcOrd="1" destOrd="0" presId="urn:microsoft.com/office/officeart/2005/8/layout/orgChart1"/>
+    <dgm:cxn modelId="{530D038C-8DD8-47AB-963A-9C32230E30DC}" type="presParOf" srcId="{12D12ED8-991F-40B7-94DB-26E1BBCCF18A}" destId="{77FECE18-A562-48F0-8537-C4C66826B77C}" srcOrd="0" destOrd="0" presId="urn:microsoft.com/office/officeart/2005/8/layout/orgChart1"/>
+    <dgm:cxn modelId="{84250359-27E5-4C85-B137-EDB56C282B5A}" type="presParOf" srcId="{12D12ED8-991F-40B7-94DB-26E1BBCCF18A}" destId="{5ABED361-2CF9-42BC-A354-09D177A67809}" srcOrd="1" destOrd="0" presId="urn:microsoft.com/office/officeart/2005/8/layout/orgChart1"/>
+    <dgm:cxn modelId="{10666393-D5C4-4ECA-9537-036894775D35}" type="presParOf" srcId="{5ABED361-2CF9-42BC-A354-09D177A67809}" destId="{54C2491F-C9A3-4C09-B566-CB8AE5699D16}" srcOrd="0" destOrd="0" presId="urn:microsoft.com/office/officeart/2005/8/layout/orgChart1"/>
+    <dgm:cxn modelId="{85A939AE-1D63-410A-818D-D55588A8BE2A}" type="presParOf" srcId="{54C2491F-C9A3-4C09-B566-CB8AE5699D16}" destId="{BFBB2E4F-CFEE-4AB9-BA9C-F80F003B14A9}" srcOrd="0" destOrd="0" presId="urn:microsoft.com/office/officeart/2005/8/layout/orgChart1"/>
+    <dgm:cxn modelId="{A749B7D5-F054-4F64-9BDF-F4C5BC5CC778}" type="presParOf" srcId="{54C2491F-C9A3-4C09-B566-CB8AE5699D16}" destId="{8F619ED9-5984-49CC-83CB-105C202499A7}" srcOrd="1" destOrd="0" presId="urn:microsoft.com/office/officeart/2005/8/layout/orgChart1"/>
+    <dgm:cxn modelId="{5F732DE8-76E7-430B-BF05-3BC435E0F0DE}" type="presParOf" srcId="{5ABED361-2CF9-42BC-A354-09D177A67809}" destId="{CBB62B50-C072-406A-BD4C-C898EFB2D038}" srcOrd="1" destOrd="0" presId="urn:microsoft.com/office/officeart/2005/8/layout/orgChart1"/>
+    <dgm:cxn modelId="{610B3E87-7DC8-4419-ACB4-ED1A81D6E4E5}" type="presParOf" srcId="{5ABED361-2CF9-42BC-A354-09D177A67809}" destId="{7EBA97BA-7E62-4810-A2C7-E14A9EB3E517}" srcOrd="2" destOrd="0" presId="urn:microsoft.com/office/officeart/2005/8/layout/orgChart1"/>
+    <dgm:cxn modelId="{AC6C0F8C-EBC9-42C8-B051-8559D2BBDDF0}" type="presParOf" srcId="{12D12ED8-991F-40B7-94DB-26E1BBCCF18A}" destId="{2B54D1F4-B75F-41D7-9700-D676889AED82}" srcOrd="2" destOrd="0" presId="urn:microsoft.com/office/officeart/2005/8/layout/orgChart1"/>
+    <dgm:cxn modelId="{8CF02B28-1F5D-42CE-B0DE-FB85A3B6EE52}" type="presParOf" srcId="{12D12ED8-991F-40B7-94DB-26E1BBCCF18A}" destId="{E5722736-EFB5-405E-B3D7-CCDFFDEF490A}" srcOrd="3" destOrd="0" presId="urn:microsoft.com/office/officeart/2005/8/layout/orgChart1"/>
+    <dgm:cxn modelId="{9F5DC0CE-336B-4148-AB03-47BE00564C75}" type="presParOf" srcId="{E5722736-EFB5-405E-B3D7-CCDFFDEF490A}" destId="{3905E061-DB82-4BF7-A524-17CACB30CF12}" srcOrd="0" destOrd="0" presId="urn:microsoft.com/office/officeart/2005/8/layout/orgChart1"/>
+    <dgm:cxn modelId="{CAC322EC-6D9C-4756-926F-AD4D4C5BB7B2}" type="presParOf" srcId="{3905E061-DB82-4BF7-A524-17CACB30CF12}" destId="{F2EBFB2E-4739-4809-99AD-DE5FE1A52C78}" srcOrd="0" destOrd="0" presId="urn:microsoft.com/office/officeart/2005/8/layout/orgChart1"/>
+    <dgm:cxn modelId="{8F2448B5-A42F-453D-8962-3C61C2ED6EA0}" type="presParOf" srcId="{3905E061-DB82-4BF7-A524-17CACB30CF12}" destId="{90D0D6F0-CF63-4511-B324-6ED85C5DF59D}" srcOrd="1" destOrd="0" presId="urn:microsoft.com/office/officeart/2005/8/layout/orgChart1"/>
+    <dgm:cxn modelId="{D242C62B-D2C3-48F4-B0A1-10B1207C074B}" type="presParOf" srcId="{E5722736-EFB5-405E-B3D7-CCDFFDEF490A}" destId="{D9344B94-5C4A-4D0C-80DA-A7661616F5FB}" srcOrd="1" destOrd="0" presId="urn:microsoft.com/office/officeart/2005/8/layout/orgChart1"/>
+    <dgm:cxn modelId="{755C7F11-48F6-4E35-8064-CB83D8AE535D}" type="presParOf" srcId="{E5722736-EFB5-405E-B3D7-CCDFFDEF490A}" destId="{6F251C45-135A-4242-9C9E-91ED05DD9362}" srcOrd="2" destOrd="0" presId="urn:microsoft.com/office/officeart/2005/8/layout/orgChart1"/>
+    <dgm:cxn modelId="{109EE407-5789-490D-B2A6-9D968B88ABF5}" type="presParOf" srcId="{12D12ED8-991F-40B7-94DB-26E1BBCCF18A}" destId="{421BA352-FD81-4EC6-81D1-206A1E0744A5}" srcOrd="4" destOrd="0" presId="urn:microsoft.com/office/officeart/2005/8/layout/orgChart1"/>
+    <dgm:cxn modelId="{856CD951-EE85-49BD-9E2C-B6A9DB61D8D4}" type="presParOf" srcId="{12D12ED8-991F-40B7-94DB-26E1BBCCF18A}" destId="{09F44FE4-F1E2-4B82-84CC-4B9709CFF4D5}" srcOrd="5" destOrd="0" presId="urn:microsoft.com/office/officeart/2005/8/layout/orgChart1"/>
+    <dgm:cxn modelId="{9940F785-849B-4B3E-BE07-8E982D731182}" type="presParOf" srcId="{09F44FE4-F1E2-4B82-84CC-4B9709CFF4D5}" destId="{E01FFCC8-1318-46D7-8D94-B28412EACD8B}" srcOrd="0" destOrd="0" presId="urn:microsoft.com/office/officeart/2005/8/layout/orgChart1"/>
+    <dgm:cxn modelId="{4DE7A381-6F25-440A-8244-EE9FEC53AE7D}" type="presParOf" srcId="{E01FFCC8-1318-46D7-8D94-B28412EACD8B}" destId="{EE726C4C-DA48-4B8B-B7D9-CBA7C3BFF733}" srcOrd="0" destOrd="0" presId="urn:microsoft.com/office/officeart/2005/8/layout/orgChart1"/>
+    <dgm:cxn modelId="{01C5B07B-1AE1-46F2-9482-78F413D5568D}" type="presParOf" srcId="{E01FFCC8-1318-46D7-8D94-B28412EACD8B}" destId="{FAD598B1-841B-465F-A6C2-B5DEC950738C}" srcOrd="1" destOrd="0" presId="urn:microsoft.com/office/officeart/2005/8/layout/orgChart1"/>
+    <dgm:cxn modelId="{A0C7B4F9-FCB2-4CB4-A364-3E4A8B555FFF}" type="presParOf" srcId="{09F44FE4-F1E2-4B82-84CC-4B9709CFF4D5}" destId="{5965307D-1423-4B22-A628-F1B3484BA7ED}" srcOrd="1" destOrd="0" presId="urn:microsoft.com/office/officeart/2005/8/layout/orgChart1"/>
+    <dgm:cxn modelId="{B8781383-BA1A-4C95-9B87-9C7F21941F5C}" type="presParOf" srcId="{09F44FE4-F1E2-4B82-84CC-4B9709CFF4D5}" destId="{8B3CE2DD-C92D-487A-BF21-E936FDB1691E}" srcOrd="2" destOrd="0" presId="urn:microsoft.com/office/officeart/2005/8/layout/orgChart1"/>
+    <dgm:cxn modelId="{D11F002A-5581-44BB-90BD-FD9BD93A6134}" type="presParOf" srcId="{12D12ED8-991F-40B7-94DB-26E1BBCCF18A}" destId="{267E94D7-A938-4522-B41B-8FB3C92FD2C4}" srcOrd="6" destOrd="0" presId="urn:microsoft.com/office/officeart/2005/8/layout/orgChart1"/>
+    <dgm:cxn modelId="{7F9A78EF-9D00-48AB-83E3-7A6A6DC34E14}" type="presParOf" srcId="{12D12ED8-991F-40B7-94DB-26E1BBCCF18A}" destId="{C87B544F-87F5-45C0-90CA-AD8DCAEC51CA}" srcOrd="7" destOrd="0" presId="urn:microsoft.com/office/officeart/2005/8/layout/orgChart1"/>
+    <dgm:cxn modelId="{F3B58F97-C1C7-4FFB-916F-23D498617B3D}" type="presParOf" srcId="{C87B544F-87F5-45C0-90CA-AD8DCAEC51CA}" destId="{3C86A9B0-6952-4355-9F26-8E2C5F152C1D}" srcOrd="0" destOrd="0" presId="urn:microsoft.com/office/officeart/2005/8/layout/orgChart1"/>
+    <dgm:cxn modelId="{EE824A95-5A66-466C-8276-45E96B5C0747}" type="presParOf" srcId="{3C86A9B0-6952-4355-9F26-8E2C5F152C1D}" destId="{3ABDCC82-1289-4FDD-9729-A32506B8C601}" srcOrd="0" destOrd="0" presId="urn:microsoft.com/office/officeart/2005/8/layout/orgChart1"/>
+    <dgm:cxn modelId="{622290D9-2FCB-49DC-A2AF-347B56F9E2BA}" type="presParOf" srcId="{3C86A9B0-6952-4355-9F26-8E2C5F152C1D}" destId="{74476A5C-BA03-47FA-8FD1-DBE97A5EEAFE}" srcOrd="1" destOrd="0" presId="urn:microsoft.com/office/officeart/2005/8/layout/orgChart1"/>
+    <dgm:cxn modelId="{76E7AFE0-CAD9-4CA0-8E01-099E216E886B}" type="presParOf" srcId="{C87B544F-87F5-45C0-90CA-AD8DCAEC51CA}" destId="{712CC7BB-2E51-41FE-AC36-044E88E99D82}" srcOrd="1" destOrd="0" presId="urn:microsoft.com/office/officeart/2005/8/layout/orgChart1"/>
+    <dgm:cxn modelId="{DD7C6F7F-86A8-4B59-8068-CE0AB4241E07}" type="presParOf" srcId="{C87B544F-87F5-45C0-90CA-AD8DCAEC51CA}" destId="{31A693CF-85AB-4EA0-8582-A225804A0CDC}" srcOrd="2" destOrd="0" presId="urn:microsoft.com/office/officeart/2005/8/layout/orgChart1"/>
+    <dgm:cxn modelId="{F440E423-D4DC-46F0-A06C-5589BC407E5C}" type="presParOf" srcId="{F8C286FF-7E75-43EF-8281-899E396DB5A6}" destId="{6BDA54CA-942D-4F11-B37D-768E56B7B49F}" srcOrd="2" destOrd="0" presId="urn:microsoft.com/office/officeart/2005/8/layout/orgChart1"/>
+    <dgm:cxn modelId="{952878DC-6109-44A4-9AAF-A777F51DD744}" type="presParOf" srcId="{0D7431FD-66F2-423C-8204-4DB0653B8584}" destId="{A0328554-6224-47BD-AFA3-27BB982D3B70}" srcOrd="10" destOrd="0" presId="urn:microsoft.com/office/officeart/2005/8/layout/orgChart1"/>
+    <dgm:cxn modelId="{CE46CF4F-46FC-43B7-8642-F9387C53590F}" type="presParOf" srcId="{0D7431FD-66F2-423C-8204-4DB0653B8584}" destId="{F57A8FF4-6C50-4BC6-8E0F-6024C58D9A08}" srcOrd="11" destOrd="0" presId="urn:microsoft.com/office/officeart/2005/8/layout/orgChart1"/>
+    <dgm:cxn modelId="{26BF480A-FDB8-4C7F-BB5D-E08F216F1F39}" type="presParOf" srcId="{F57A8FF4-6C50-4BC6-8E0F-6024C58D9A08}" destId="{94F32FFD-7D38-4084-8A74-4247FD1E6963}" srcOrd="0" destOrd="0" presId="urn:microsoft.com/office/officeart/2005/8/layout/orgChart1"/>
+    <dgm:cxn modelId="{551F9C7E-DE2A-47D9-AD51-44BC55E1BB2C}" type="presParOf" srcId="{94F32FFD-7D38-4084-8A74-4247FD1E6963}" destId="{0AE6CCD4-DAC4-45F6-B477-3216C52A31FC}" srcOrd="0" destOrd="0" presId="urn:microsoft.com/office/officeart/2005/8/layout/orgChart1"/>
+    <dgm:cxn modelId="{090EF92F-CFE6-404D-B405-A27D06636602}" type="presParOf" srcId="{94F32FFD-7D38-4084-8A74-4247FD1E6963}" destId="{EF649ABB-5355-4A55-8341-BB031D0D8442}" srcOrd="1" destOrd="0" presId="urn:microsoft.com/office/officeart/2005/8/layout/orgChart1"/>
+    <dgm:cxn modelId="{0EE72AFC-739A-4156-863E-1CF73906412E}" type="presParOf" srcId="{F57A8FF4-6C50-4BC6-8E0F-6024C58D9A08}" destId="{110D9F67-52E9-4E92-ABF3-155EB4E0BABB}" srcOrd="1" destOrd="0" presId="urn:microsoft.com/office/officeart/2005/8/layout/orgChart1"/>
+    <dgm:cxn modelId="{DF795DDD-E427-43F4-9877-40F5792131ED}" type="presParOf" srcId="{110D9F67-52E9-4E92-ABF3-155EB4E0BABB}" destId="{101A0BF3-A7F5-4589-B741-7DBF9B5C1537}" srcOrd="0" destOrd="0" presId="urn:microsoft.com/office/officeart/2005/8/layout/orgChart1"/>
+    <dgm:cxn modelId="{7FEB84E5-B537-409F-AE8B-9FC132F66221}" type="presParOf" srcId="{110D9F67-52E9-4E92-ABF3-155EB4E0BABB}" destId="{334B4F34-B828-4B95-9AF5-D8FF6C49F87D}" srcOrd="1" destOrd="0" presId="urn:microsoft.com/office/officeart/2005/8/layout/orgChart1"/>
+    <dgm:cxn modelId="{F68C25CC-D749-4F0A-96E7-C4F79DFC3AEB}" type="presParOf" srcId="{334B4F34-B828-4B95-9AF5-D8FF6C49F87D}" destId="{381CDC57-B8A3-44E3-9C69-CCD579320452}" srcOrd="0" destOrd="0" presId="urn:microsoft.com/office/officeart/2005/8/layout/orgChart1"/>
+    <dgm:cxn modelId="{0DD8EFAC-BC24-48C9-9D6E-5E09D481AF18}" type="presParOf" srcId="{381CDC57-B8A3-44E3-9C69-CCD579320452}" destId="{DC557EF8-22A8-40B6-8E7D-50FE8984AFCB}" srcOrd="0" destOrd="0" presId="urn:microsoft.com/office/officeart/2005/8/layout/orgChart1"/>
+    <dgm:cxn modelId="{F1D783CD-3E8A-47BB-8209-8A5FDF5530D0}" type="presParOf" srcId="{381CDC57-B8A3-44E3-9C69-CCD579320452}" destId="{F88F2A54-261E-457D-9B77-14C20F98DB44}" srcOrd="1" destOrd="0" presId="urn:microsoft.com/office/officeart/2005/8/layout/orgChart1"/>
+    <dgm:cxn modelId="{93A33609-D38E-40A8-BDB5-B6D2EBD27EB8}" type="presParOf" srcId="{334B4F34-B828-4B95-9AF5-D8FF6C49F87D}" destId="{A1DFA82B-01DC-4A06-A744-E65777A9883D}" srcOrd="1" destOrd="0" presId="urn:microsoft.com/office/officeart/2005/8/layout/orgChart1"/>
+    <dgm:cxn modelId="{A7E3F669-6F95-4423-83E6-4BD21A36BC8C}" type="presParOf" srcId="{334B4F34-B828-4B95-9AF5-D8FF6C49F87D}" destId="{C0D9AB5D-4C27-44EE-B2CB-25B1F6586AF2}" srcOrd="2" destOrd="0" presId="urn:microsoft.com/office/officeart/2005/8/layout/orgChart1"/>
+    <dgm:cxn modelId="{14F4783E-B69E-419E-A58B-50534B1E003A}" type="presParOf" srcId="{110D9F67-52E9-4E92-ABF3-155EB4E0BABB}" destId="{813DDC5E-72DC-4F32-947D-448C79853EA2}" srcOrd="2" destOrd="0" presId="urn:microsoft.com/office/officeart/2005/8/layout/orgChart1"/>
+    <dgm:cxn modelId="{773D90E8-EE19-4962-9DA5-E9FD38FB3C60}" type="presParOf" srcId="{110D9F67-52E9-4E92-ABF3-155EB4E0BABB}" destId="{ED58560B-F70A-4B87-9BD2-76443B44B8CA}" srcOrd="3" destOrd="0" presId="urn:microsoft.com/office/officeart/2005/8/layout/orgChart1"/>
+    <dgm:cxn modelId="{A473464A-F32A-4ED1-BA5C-1F493FAD34A8}" type="presParOf" srcId="{ED58560B-F70A-4B87-9BD2-76443B44B8CA}" destId="{1E208900-E91F-4BA7-85BB-59ADE8376417}" srcOrd="0" destOrd="0" presId="urn:microsoft.com/office/officeart/2005/8/layout/orgChart1"/>
+    <dgm:cxn modelId="{6F6BD58F-7D19-4482-BAC8-E2B3F6C6814F}" type="presParOf" srcId="{1E208900-E91F-4BA7-85BB-59ADE8376417}" destId="{F774F9D3-B2F3-4792-B266-2810475C9A82}" srcOrd="0" destOrd="0" presId="urn:microsoft.com/office/officeart/2005/8/layout/orgChart1"/>
+    <dgm:cxn modelId="{DF02DC37-2205-4B71-B32E-6F3C02F96192}" type="presParOf" srcId="{1E208900-E91F-4BA7-85BB-59ADE8376417}" destId="{562328D8-6707-4DEF-AB28-C61B5D598FA8}" srcOrd="1" destOrd="0" presId="urn:microsoft.com/office/officeart/2005/8/layout/orgChart1"/>
+    <dgm:cxn modelId="{F337E737-E084-4B28-A0A7-668278990C26}" type="presParOf" srcId="{ED58560B-F70A-4B87-9BD2-76443B44B8CA}" destId="{0637E4DA-EC01-4021-85D6-843CCFFEB458}" srcOrd="1" destOrd="0" presId="urn:microsoft.com/office/officeart/2005/8/layout/orgChart1"/>
+    <dgm:cxn modelId="{488994F4-3476-4370-BB4E-6AE0C5153DAC}" type="presParOf" srcId="{ED58560B-F70A-4B87-9BD2-76443B44B8CA}" destId="{C40E1EA0-8D21-4D6B-9BDA-BD72426ECC17}" srcOrd="2" destOrd="0" presId="urn:microsoft.com/office/officeart/2005/8/layout/orgChart1"/>
+    <dgm:cxn modelId="{B75C210E-D869-484A-9C1B-7415FBD0DDF5}" type="presParOf" srcId="{110D9F67-52E9-4E92-ABF3-155EB4E0BABB}" destId="{B93FB0D6-AE56-45E7-A324-DAA77D44355E}" srcOrd="4" destOrd="0" presId="urn:microsoft.com/office/officeart/2005/8/layout/orgChart1"/>
+    <dgm:cxn modelId="{057B5574-5126-41E3-BEC8-543B75696929}" type="presParOf" srcId="{110D9F67-52E9-4E92-ABF3-155EB4E0BABB}" destId="{684FB68B-7343-4B0B-A44C-ECFEC3A13D79}" srcOrd="5" destOrd="0" presId="urn:microsoft.com/office/officeart/2005/8/layout/orgChart1"/>
+    <dgm:cxn modelId="{D2087F15-27AC-47EB-85E7-9A00B74640AE}" type="presParOf" srcId="{684FB68B-7343-4B0B-A44C-ECFEC3A13D79}" destId="{86DE9973-98A9-41C2-8697-E27E3E11BD11}" srcOrd="0" destOrd="0" presId="urn:microsoft.com/office/officeart/2005/8/layout/orgChart1"/>
+    <dgm:cxn modelId="{91617188-ECCF-460C-8CFE-453DA064B5B4}" type="presParOf" srcId="{86DE9973-98A9-41C2-8697-E27E3E11BD11}" destId="{5AA25222-04E3-451F-B411-B3CF5BA8700D}" srcOrd="0" destOrd="0" presId="urn:microsoft.com/office/officeart/2005/8/layout/orgChart1"/>
+    <dgm:cxn modelId="{8DD8E76C-C3BF-4603-AB84-9CA443B4EF47}" type="presParOf" srcId="{86DE9973-98A9-41C2-8697-E27E3E11BD11}" destId="{E38FA12D-3BD6-4444-A516-6EE1F97BBE84}" srcOrd="1" destOrd="0" presId="urn:microsoft.com/office/officeart/2005/8/layout/orgChart1"/>
+    <dgm:cxn modelId="{51561254-E0EF-4EC5-A9FB-84CD69B6D3CD}" type="presParOf" srcId="{684FB68B-7343-4B0B-A44C-ECFEC3A13D79}" destId="{8155CA69-3BE5-43AC-AE3C-23E1937385C0}" srcOrd="1" destOrd="0" presId="urn:microsoft.com/office/officeart/2005/8/layout/orgChart1"/>
+    <dgm:cxn modelId="{FA9D094C-23C4-472E-9A5F-D4745F6741A8}" type="presParOf" srcId="{684FB68B-7343-4B0B-A44C-ECFEC3A13D79}" destId="{C5B472AF-A152-42A3-93B8-22CD1B60E9AC}" srcOrd="2" destOrd="0" presId="urn:microsoft.com/office/officeart/2005/8/layout/orgChart1"/>
+    <dgm:cxn modelId="{7AA9093F-1167-428F-BA5D-1E1567EF5EA4}" type="presParOf" srcId="{110D9F67-52E9-4E92-ABF3-155EB4E0BABB}" destId="{1046596A-204B-4337-8237-CA1C72E24BE8}" srcOrd="6" destOrd="0" presId="urn:microsoft.com/office/officeart/2005/8/layout/orgChart1"/>
+    <dgm:cxn modelId="{3F5E2B1E-82CC-4A54-9B76-F4C550CE4E74}" type="presParOf" srcId="{110D9F67-52E9-4E92-ABF3-155EB4E0BABB}" destId="{8357C720-EE42-4B43-8091-74906F7C5EEC}" srcOrd="7" destOrd="0" presId="urn:microsoft.com/office/officeart/2005/8/layout/orgChart1"/>
+    <dgm:cxn modelId="{8D79FEE2-017E-42B1-B3EA-2AA8AFE49AF1}" type="presParOf" srcId="{8357C720-EE42-4B43-8091-74906F7C5EEC}" destId="{982E1676-459E-4739-A95B-E751A3D987F4}" srcOrd="0" destOrd="0" presId="urn:microsoft.com/office/officeart/2005/8/layout/orgChart1"/>
+    <dgm:cxn modelId="{D9810B2D-06C5-4A37-8672-C88FEE0776DB}" type="presParOf" srcId="{982E1676-459E-4739-A95B-E751A3D987F4}" destId="{F3A0860C-4E9C-4ECD-832B-CBA064BBE264}" srcOrd="0" destOrd="0" presId="urn:microsoft.com/office/officeart/2005/8/layout/orgChart1"/>
+    <dgm:cxn modelId="{7C2868B5-8AB1-41AB-92D5-DF7A94D3D06A}" type="presParOf" srcId="{982E1676-459E-4739-A95B-E751A3D987F4}" destId="{AD5EACBE-8BD3-4F9F-AC58-0F3D847D8279}" srcOrd="1" destOrd="0" presId="urn:microsoft.com/office/officeart/2005/8/layout/orgChart1"/>
+    <dgm:cxn modelId="{19F84537-4F2C-4E85-9BFD-3DFA74D71D33}" type="presParOf" srcId="{8357C720-EE42-4B43-8091-74906F7C5EEC}" destId="{433007BC-B9CB-4D4F-88D3-37FC00D38164}" srcOrd="1" destOrd="0" presId="urn:microsoft.com/office/officeart/2005/8/layout/orgChart1"/>
+    <dgm:cxn modelId="{1C68DF41-B0AF-4FAF-B1CB-64D66247E899}" type="presParOf" srcId="{8357C720-EE42-4B43-8091-74906F7C5EEC}" destId="{6938EB69-1E1B-49E0-98FC-1E5B5A39F9A3}" srcOrd="2" destOrd="0" presId="urn:microsoft.com/office/officeart/2005/8/layout/orgChart1"/>
+    <dgm:cxn modelId="{6DD6FF27-2608-4AFE-A5D2-7B77A0241A04}" type="presParOf" srcId="{F57A8FF4-6C50-4BC6-8E0F-6024C58D9A08}" destId="{EC634035-1C71-4F6E-96BA-BECAE97098E8}" srcOrd="2" destOrd="0" presId="urn:microsoft.com/office/officeart/2005/8/layout/orgChart1"/>
+    <dgm:cxn modelId="{B1978B8C-CBF0-42A2-91D7-57E8B49082C9}" type="presParOf" srcId="{0D7431FD-66F2-423C-8204-4DB0653B8584}" destId="{08BCB809-9228-4884-ABAD-196A1A6C17DC}" srcOrd="12" destOrd="0" presId="urn:microsoft.com/office/officeart/2005/8/layout/orgChart1"/>
+    <dgm:cxn modelId="{CEB6E493-24B6-49CA-98B0-ABE456ADAB87}" type="presParOf" srcId="{0D7431FD-66F2-423C-8204-4DB0653B8584}" destId="{2C2D1952-B311-4EFF-B616-EF1D832212CB}" srcOrd="13" destOrd="0" presId="urn:microsoft.com/office/officeart/2005/8/layout/orgChart1"/>
+    <dgm:cxn modelId="{36E568E6-F025-4039-A9A8-6460846618F8}" type="presParOf" srcId="{2C2D1952-B311-4EFF-B616-EF1D832212CB}" destId="{6E3ED5FB-C3A9-4E96-8556-372ED298F863}" srcOrd="0" destOrd="0" presId="urn:microsoft.com/office/officeart/2005/8/layout/orgChart1"/>
+    <dgm:cxn modelId="{0E23318D-417A-48A9-9A4A-46521116FBC8}" type="presParOf" srcId="{6E3ED5FB-C3A9-4E96-8556-372ED298F863}" destId="{AAD9EEE6-5AE2-42CE-A4A5-91E79B169AA6}" srcOrd="0" destOrd="0" presId="urn:microsoft.com/office/officeart/2005/8/layout/orgChart1"/>
+    <dgm:cxn modelId="{6D0DDE92-BD3E-4273-BBF0-F2735F7DC3F2}" type="presParOf" srcId="{6E3ED5FB-C3A9-4E96-8556-372ED298F863}" destId="{EA1E29F4-61EF-4F3D-9AAF-F23C72AC58C2}" srcOrd="1" destOrd="0" presId="urn:microsoft.com/office/officeart/2005/8/layout/orgChart1"/>
+    <dgm:cxn modelId="{D4631465-AA16-41D7-8D7A-A5B035DB56E5}" type="presParOf" srcId="{2C2D1952-B311-4EFF-B616-EF1D832212CB}" destId="{AA91338F-D816-464A-AE72-3E6EFB4054A7}" srcOrd="1" destOrd="0" presId="urn:microsoft.com/office/officeart/2005/8/layout/orgChart1"/>
+    <dgm:cxn modelId="{25227EED-BC50-4BA0-AF47-BA002B4FE4E5}" type="presParOf" srcId="{AA91338F-D816-464A-AE72-3E6EFB4054A7}" destId="{37898781-7B86-4829-AF52-12C8DAADE8BE}" srcOrd="0" destOrd="0" presId="urn:microsoft.com/office/officeart/2005/8/layout/orgChart1"/>
+    <dgm:cxn modelId="{E93BAEFA-1EC6-44D1-BED1-06D5E0702D88}" type="presParOf" srcId="{AA91338F-D816-464A-AE72-3E6EFB4054A7}" destId="{F191031B-917E-42AA-BDB7-927D30E161EE}" srcOrd="1" destOrd="0" presId="urn:microsoft.com/office/officeart/2005/8/layout/orgChart1"/>
+    <dgm:cxn modelId="{6298A9C5-8030-4C71-9F41-1BF41A027D37}" type="presParOf" srcId="{F191031B-917E-42AA-BDB7-927D30E161EE}" destId="{3C86EF3C-CFC8-4E8A-922F-3FA0B6468A67}" srcOrd="0" destOrd="0" presId="urn:microsoft.com/office/officeart/2005/8/layout/orgChart1"/>
+    <dgm:cxn modelId="{57E6A252-C33D-41F1-83B7-723319C7C0E0}" type="presParOf" srcId="{3C86EF3C-CFC8-4E8A-922F-3FA0B6468A67}" destId="{2149A025-C59B-4738-9591-E4DDF99F3B67}" srcOrd="0" destOrd="0" presId="urn:microsoft.com/office/officeart/2005/8/layout/orgChart1"/>
+    <dgm:cxn modelId="{A0E1607B-F51E-4EE0-83CB-C0F84B9C32DC}" type="presParOf" srcId="{3C86EF3C-CFC8-4E8A-922F-3FA0B6468A67}" destId="{91DE88C0-292C-42DF-B44D-25CD10E7DD85}" srcOrd="1" destOrd="0" presId="urn:microsoft.com/office/officeart/2005/8/layout/orgChart1"/>
+    <dgm:cxn modelId="{E853289A-1C18-427F-82AC-61B91738BEF0}" type="presParOf" srcId="{F191031B-917E-42AA-BDB7-927D30E161EE}" destId="{8B810B3C-0E79-4CF7-9BBD-217FE4ED69E3}" srcOrd="1" destOrd="0" presId="urn:microsoft.com/office/officeart/2005/8/layout/orgChart1"/>
+    <dgm:cxn modelId="{4589F40F-879B-4B44-AF39-35D272F1B4DC}" type="presParOf" srcId="{F191031B-917E-42AA-BDB7-927D30E161EE}" destId="{91CBD7E1-3D77-4EF8-80DB-1F199E931903}" srcOrd="2" destOrd="0" presId="urn:microsoft.com/office/officeart/2005/8/layout/orgChart1"/>
+    <dgm:cxn modelId="{7EF079CD-5E43-49F0-9BEF-4F1AC4BC62BF}" type="presParOf" srcId="{AA91338F-D816-464A-AE72-3E6EFB4054A7}" destId="{DA2A3CF5-AF54-4361-B859-4230D3ED982E}" srcOrd="2" destOrd="0" presId="urn:microsoft.com/office/officeart/2005/8/layout/orgChart1"/>
+    <dgm:cxn modelId="{0E9456BB-088F-421E-ABF1-3BAD25579EC9}" type="presParOf" srcId="{AA91338F-D816-464A-AE72-3E6EFB4054A7}" destId="{4149E32E-6B60-4E9F-BFAB-B181E211AD81}" srcOrd="3" destOrd="0" presId="urn:microsoft.com/office/officeart/2005/8/layout/orgChart1"/>
+    <dgm:cxn modelId="{9376A04A-5FA8-4354-810A-B4ED0B80236A}" type="presParOf" srcId="{4149E32E-6B60-4E9F-BFAB-B181E211AD81}" destId="{15F63447-80EB-4FCB-A75D-1BC6C5DEFA25}" srcOrd="0" destOrd="0" presId="urn:microsoft.com/office/officeart/2005/8/layout/orgChart1"/>
+    <dgm:cxn modelId="{99BA67F6-31AA-472C-B95C-FD3B97997947}" type="presParOf" srcId="{15F63447-80EB-4FCB-A75D-1BC6C5DEFA25}" destId="{CBC6CABC-8CA8-47DE-A3C3-0CA32155D7C9}" srcOrd="0" destOrd="0" presId="urn:microsoft.com/office/officeart/2005/8/layout/orgChart1"/>
+    <dgm:cxn modelId="{B3351C7D-8E0B-483E-9B51-FD537D5B7A64}" type="presParOf" srcId="{15F63447-80EB-4FCB-A75D-1BC6C5DEFA25}" destId="{42CA3B9B-4EA5-419B-BED7-CA59290D6195}" srcOrd="1" destOrd="0" presId="urn:microsoft.com/office/officeart/2005/8/layout/orgChart1"/>
+    <dgm:cxn modelId="{51E88282-B2B4-4FD1-8753-BCA6AB8FCF02}" type="presParOf" srcId="{4149E32E-6B60-4E9F-BFAB-B181E211AD81}" destId="{66C0687F-A311-4B1E-80B9-BF73F7B2F1C4}" srcOrd="1" destOrd="0" presId="urn:microsoft.com/office/officeart/2005/8/layout/orgChart1"/>
+    <dgm:cxn modelId="{321913A0-D022-4016-938F-B601D719060E}" type="presParOf" srcId="{4149E32E-6B60-4E9F-BFAB-B181E211AD81}" destId="{4F44B1C5-6657-48AD-B9A1-A9526F683613}" srcOrd="2" destOrd="0" presId="urn:microsoft.com/office/officeart/2005/8/layout/orgChart1"/>
+    <dgm:cxn modelId="{301E65EE-D5C6-45C1-AE34-38435C095153}" type="presParOf" srcId="{AA91338F-D816-464A-AE72-3E6EFB4054A7}" destId="{E752B3E1-DE63-4F54-89C2-1276A0E59074}" srcOrd="4" destOrd="0" presId="urn:microsoft.com/office/officeart/2005/8/layout/orgChart1"/>
+    <dgm:cxn modelId="{D67C804A-9295-442D-9B5D-D512C7252BD5}" type="presParOf" srcId="{AA91338F-D816-464A-AE72-3E6EFB4054A7}" destId="{77BA968A-80E8-4438-9C19-22ECCB404A65}" srcOrd="5" destOrd="0" presId="urn:microsoft.com/office/officeart/2005/8/layout/orgChart1"/>
+    <dgm:cxn modelId="{34E6DAF9-A47D-4929-88DC-6EB405F339CC}" type="presParOf" srcId="{77BA968A-80E8-4438-9C19-22ECCB404A65}" destId="{1EE58AE4-FDA7-49D5-982B-8643FE27FA29}" srcOrd="0" destOrd="0" presId="urn:microsoft.com/office/officeart/2005/8/layout/orgChart1"/>
+    <dgm:cxn modelId="{0959DF0F-0E9E-4D8C-A29C-7C44BD2EB060}" type="presParOf" srcId="{1EE58AE4-FDA7-49D5-982B-8643FE27FA29}" destId="{BA50E428-C1AD-44FC-B03D-90CFD8A8D1DD}" srcOrd="0" destOrd="0" presId="urn:microsoft.com/office/officeart/2005/8/layout/orgChart1"/>
+    <dgm:cxn modelId="{19BA7655-9D70-4B36-AA2B-EF3CF4BE842E}" type="presParOf" srcId="{1EE58AE4-FDA7-49D5-982B-8643FE27FA29}" destId="{2BAD2DDF-B3BD-4958-B445-697B944BD83D}" srcOrd="1" destOrd="0" presId="urn:microsoft.com/office/officeart/2005/8/layout/orgChart1"/>
+    <dgm:cxn modelId="{42AC8313-444E-40E9-9803-25CEA6510DB9}" type="presParOf" srcId="{77BA968A-80E8-4438-9C19-22ECCB404A65}" destId="{23B161B0-2E37-48EB-AABD-FE3BCBDD2D27}" srcOrd="1" destOrd="0" presId="urn:microsoft.com/office/officeart/2005/8/layout/orgChart1"/>
+    <dgm:cxn modelId="{EAA6FFEA-FDFC-4578-B814-AAC1607E1514}" type="presParOf" srcId="{77BA968A-80E8-4438-9C19-22ECCB404A65}" destId="{535906C0-350F-4A2E-A14A-16180308F56E}" srcOrd="2" destOrd="0" presId="urn:microsoft.com/office/officeart/2005/8/layout/orgChart1"/>
+    <dgm:cxn modelId="{C09781D4-C264-4EC9-91EF-CEC0916DA133}" type="presParOf" srcId="{AA91338F-D816-464A-AE72-3E6EFB4054A7}" destId="{64CEA124-4E5B-471E-96E6-C72D39151520}" srcOrd="6" destOrd="0" presId="urn:microsoft.com/office/officeart/2005/8/layout/orgChart1"/>
+    <dgm:cxn modelId="{E3B930DE-75FF-463B-8908-88A38557AF5E}" type="presParOf" srcId="{AA91338F-D816-464A-AE72-3E6EFB4054A7}" destId="{E4E029F3-1C60-4355-A453-266FE707A300}" srcOrd="7" destOrd="0" presId="urn:microsoft.com/office/officeart/2005/8/layout/orgChart1"/>
+    <dgm:cxn modelId="{6F501A03-B2C1-4897-8D4C-179AD27AB6F8}" type="presParOf" srcId="{E4E029F3-1C60-4355-A453-266FE707A300}" destId="{FC110492-30C0-4389-8F69-E0D9DB42559D}" srcOrd="0" destOrd="0" presId="urn:microsoft.com/office/officeart/2005/8/layout/orgChart1"/>
+    <dgm:cxn modelId="{CB9B645C-F868-419A-9BBA-761340C83CAC}" type="presParOf" srcId="{FC110492-30C0-4389-8F69-E0D9DB42559D}" destId="{0705F94F-FDAB-4FAE-9F56-EE5035AE2A34}" srcOrd="0" destOrd="0" presId="urn:microsoft.com/office/officeart/2005/8/layout/orgChart1"/>
+    <dgm:cxn modelId="{F96BB39D-3F75-4746-8FA3-2C1A306AC4F6}" type="presParOf" srcId="{FC110492-30C0-4389-8F69-E0D9DB42559D}" destId="{E03DC21B-87A6-4345-B541-AD877F2AB35D}" srcOrd="1" destOrd="0" presId="urn:microsoft.com/office/officeart/2005/8/layout/orgChart1"/>
+    <dgm:cxn modelId="{A1187AD5-78E7-4608-BA68-1589FE8988C5}" type="presParOf" srcId="{E4E029F3-1C60-4355-A453-266FE707A300}" destId="{BF169110-4D49-4E77-826A-BEC025ED820E}" srcOrd="1" destOrd="0" presId="urn:microsoft.com/office/officeart/2005/8/layout/orgChart1"/>
+    <dgm:cxn modelId="{56405DB7-5F0F-4725-ADAD-E9A25AD5EC1C}" type="presParOf" srcId="{E4E029F3-1C60-4355-A453-266FE707A300}" destId="{C18915E0-F7FF-4604-9C01-8B67CBD89830}" srcOrd="2" destOrd="0" presId="urn:microsoft.com/office/officeart/2005/8/layout/orgChart1"/>
+    <dgm:cxn modelId="{9C81E946-EDD5-4A1D-A067-8A6014EE1853}" type="presParOf" srcId="{2C2D1952-B311-4EFF-B616-EF1D832212CB}" destId="{F0E85EED-F0E2-466C-A03F-C9DDC67B2881}" srcOrd="2" destOrd="0" presId="urn:microsoft.com/office/officeart/2005/8/layout/orgChart1"/>
+    <dgm:cxn modelId="{CCD94D9A-36D1-4811-AD99-C5EF11B9A79A}" type="presParOf" srcId="{026219D2-637E-4A11-8D1E-4A8968CCC6F8}" destId="{74CD57F2-F6C9-4654-B4A2-3BA2A6FB2B2C}" srcOrd="2" destOrd="0" presId="urn:microsoft.com/office/officeart/2005/8/layout/orgChart1"/>
   </dgm:cxnLst>
   <dgm:bg>
     <a:noFill/>
@@ -18372,6 +19508,64 @@
       <dsp:cNvGrpSpPr/>
     </dsp:nvGrpSpPr>
     <dsp:grpSpPr/>
+    <dsp:sp modelId="{64CEA124-4E5B-471E-96E6-C72D39151520}">
+      <dsp:nvSpPr>
+        <dsp:cNvPr id="0" name=""/>
+        <dsp:cNvSpPr/>
+      </dsp:nvSpPr>
+      <dsp:spPr>
+        <a:xfrm>
+          <a:off x="4744719" y="846004"/>
+          <a:ext cx="96691" cy="1669544"/>
+        </a:xfrm>
+        <a:custGeom>
+          <a:avLst/>
+          <a:gdLst/>
+          <a:ahLst/>
+          <a:cxnLst/>
+          <a:rect l="0" t="0" r="0" b="0"/>
+          <a:pathLst>
+            <a:path>
+              <a:moveTo>
+                <a:pt x="0" y="0"/>
+              </a:moveTo>
+              <a:lnTo>
+                <a:pt x="0" y="1669544"/>
+              </a:lnTo>
+              <a:lnTo>
+                <a:pt x="96691" y="1669544"/>
+              </a:lnTo>
+            </a:path>
+          </a:pathLst>
+        </a:custGeom>
+        <a:noFill/>
+        <a:ln w="25400" cap="flat" cmpd="sng" algn="ctr">
+          <a:solidFill>
+            <a:schemeClr val="dk2">
+              <a:shade val="80000"/>
+              <a:hueOff val="0"/>
+              <a:satOff val="0"/>
+              <a:lumOff val="0"/>
+              <a:alphaOff val="0"/>
+            </a:schemeClr>
+          </a:solidFill>
+          <a:prstDash val="solid"/>
+        </a:ln>
+        <a:effectLst/>
+      </dsp:spPr>
+      <dsp:style>
+        <a:lnRef idx="2">
+          <a:scrgbClr r="0" g="0" b="0"/>
+        </a:lnRef>
+        <a:fillRef idx="0">
+          <a:scrgbClr r="0" g="0" b="0"/>
+        </a:fillRef>
+        <a:effectRef idx="0">
+          <a:scrgbClr r="0" g="0" b="0"/>
+        </a:effectRef>
+        <a:fontRef idx="minor"/>
+      </dsp:style>
+    </dsp:sp>
     <dsp:sp modelId="{E752B3E1-DE63-4F54-89C2-1276A0E59074}">
       <dsp:nvSpPr>
         <dsp:cNvPr id="0" name=""/>
@@ -18673,7 +19867,7 @@
       <dsp:spPr>
         <a:xfrm>
           <a:off x="3964739" y="846004"/>
-          <a:ext cx="96691" cy="1211870"/>
+          <a:ext cx="125538" cy="1220524"/>
         </a:xfrm>
         <a:custGeom>
           <a:avLst/>
@@ -18687,10 +19881,10 @@
                 <a:pt x="0" y="0"/>
               </a:moveTo>
               <a:lnTo>
-                <a:pt x="0" y="1211870"/>
+                <a:pt x="0" y="1220524"/>
               </a:lnTo>
               <a:lnTo>
-                <a:pt x="96691" y="1211870"/>
+                <a:pt x="125538" y="1220524"/>
               </a:lnTo>
             </a:path>
           </a:pathLst>
@@ -20598,12 +21792,41 @@
         <a:prstGeom prst="rect">
           <a:avLst/>
         </a:prstGeom>
-        <a:solidFill>
-          <a:schemeClr val="tx2">
-            <a:lumMod val="60000"/>
-            <a:lumOff val="40000"/>
-          </a:schemeClr>
-        </a:solidFill>
+        <a:gradFill rotWithShape="0">
+          <a:gsLst>
+            <a:gs pos="0">
+              <a:schemeClr val="dk2">
+                <a:hueOff val="0"/>
+                <a:satOff val="0"/>
+                <a:lumOff val="0"/>
+                <a:alphaOff val="0"/>
+                <a:tint val="50000"/>
+                <a:satMod val="300000"/>
+              </a:schemeClr>
+            </a:gs>
+            <a:gs pos="35000">
+              <a:schemeClr val="dk2">
+                <a:hueOff val="0"/>
+                <a:satOff val="0"/>
+                <a:lumOff val="0"/>
+                <a:alphaOff val="0"/>
+                <a:tint val="37000"/>
+                <a:satMod val="300000"/>
+              </a:schemeClr>
+            </a:gs>
+            <a:gs pos="100000">
+              <a:schemeClr val="dk2">
+                <a:hueOff val="0"/>
+                <a:satOff val="0"/>
+                <a:lumOff val="0"/>
+                <a:alphaOff val="0"/>
+                <a:tint val="15000"/>
+                <a:satMod val="350000"/>
+              </a:schemeClr>
+            </a:gs>
+          </a:gsLst>
+          <a:lin ang="16200000" scaled="1"/>
+        </a:gradFill>
         <a:ln>
           <a:noFill/>
         </a:ln>
@@ -21090,12 +22313,41 @@
         <a:prstGeom prst="rect">
           <a:avLst/>
         </a:prstGeom>
-        <a:solidFill>
-          <a:schemeClr val="tx2">
-            <a:lumMod val="60000"/>
-            <a:lumOff val="40000"/>
-          </a:schemeClr>
-        </a:solidFill>
+        <a:gradFill rotWithShape="0">
+          <a:gsLst>
+            <a:gs pos="0">
+              <a:schemeClr val="dk2">
+                <a:hueOff val="0"/>
+                <a:satOff val="0"/>
+                <a:lumOff val="0"/>
+                <a:alphaOff val="0"/>
+                <a:tint val="50000"/>
+                <a:satMod val="300000"/>
+              </a:schemeClr>
+            </a:gs>
+            <a:gs pos="35000">
+              <a:schemeClr val="dk2">
+                <a:hueOff val="0"/>
+                <a:satOff val="0"/>
+                <a:lumOff val="0"/>
+                <a:alphaOff val="0"/>
+                <a:tint val="37000"/>
+                <a:satMod val="300000"/>
+              </a:schemeClr>
+            </a:gs>
+            <a:gs pos="100000">
+              <a:schemeClr val="dk2">
+                <a:hueOff val="0"/>
+                <a:satOff val="0"/>
+                <a:lumOff val="0"/>
+                <a:alphaOff val="0"/>
+                <a:tint val="15000"/>
+                <a:satMod val="350000"/>
+              </a:schemeClr>
+            </a:gs>
+          </a:gsLst>
+          <a:lin ang="16200000" scaled="1"/>
+        </a:gradFill>
         <a:ln>
           <a:noFill/>
         </a:ln>
@@ -21692,12 +22944,41 @@
         <a:prstGeom prst="rect">
           <a:avLst/>
         </a:prstGeom>
-        <a:solidFill>
-          <a:schemeClr val="tx2">
-            <a:lumMod val="60000"/>
-            <a:lumOff val="40000"/>
-          </a:schemeClr>
-        </a:solidFill>
+        <a:gradFill rotWithShape="0">
+          <a:gsLst>
+            <a:gs pos="0">
+              <a:schemeClr val="dk2">
+                <a:hueOff val="0"/>
+                <a:satOff val="0"/>
+                <a:lumOff val="0"/>
+                <a:alphaOff val="0"/>
+                <a:tint val="50000"/>
+                <a:satMod val="300000"/>
+              </a:schemeClr>
+            </a:gs>
+            <a:gs pos="35000">
+              <a:schemeClr val="dk2">
+                <a:hueOff val="0"/>
+                <a:satOff val="0"/>
+                <a:lumOff val="0"/>
+                <a:alphaOff val="0"/>
+                <a:tint val="37000"/>
+                <a:satMod val="300000"/>
+              </a:schemeClr>
+            </a:gs>
+            <a:gs pos="100000">
+              <a:schemeClr val="dk2">
+                <a:hueOff val="0"/>
+                <a:satOff val="0"/>
+                <a:lumOff val="0"/>
+                <a:alphaOff val="0"/>
+                <a:tint val="15000"/>
+                <a:satMod val="350000"/>
+              </a:schemeClr>
+            </a:gs>
+          </a:gsLst>
+          <a:lin ang="16200000" scaled="1"/>
+        </a:gradFill>
         <a:ln>
           <a:noFill/>
         </a:ln>
@@ -22294,12 +23575,41 @@
         <a:prstGeom prst="rect">
           <a:avLst/>
         </a:prstGeom>
-        <a:solidFill>
-          <a:schemeClr val="tx2">
-            <a:lumMod val="60000"/>
-            <a:lumOff val="40000"/>
-          </a:schemeClr>
-        </a:solidFill>
+        <a:gradFill rotWithShape="0">
+          <a:gsLst>
+            <a:gs pos="0">
+              <a:schemeClr val="dk2">
+                <a:hueOff val="0"/>
+                <a:satOff val="0"/>
+                <a:lumOff val="0"/>
+                <a:alphaOff val="0"/>
+                <a:tint val="50000"/>
+                <a:satMod val="300000"/>
+              </a:schemeClr>
+            </a:gs>
+            <a:gs pos="35000">
+              <a:schemeClr val="dk2">
+                <a:hueOff val="0"/>
+                <a:satOff val="0"/>
+                <a:lumOff val="0"/>
+                <a:alphaOff val="0"/>
+                <a:tint val="37000"/>
+                <a:satMod val="300000"/>
+              </a:schemeClr>
+            </a:gs>
+            <a:gs pos="100000">
+              <a:schemeClr val="dk2">
+                <a:hueOff val="0"/>
+                <a:satOff val="0"/>
+                <a:lumOff val="0"/>
+                <a:alphaOff val="0"/>
+                <a:tint val="15000"/>
+                <a:satMod val="350000"/>
+              </a:schemeClr>
+            </a:gs>
+          </a:gsLst>
+          <a:lin ang="16200000" scaled="1"/>
+        </a:gradFill>
         <a:ln>
           <a:noFill/>
         </a:ln>
@@ -22786,12 +24096,41 @@
         <a:prstGeom prst="rect">
           <a:avLst/>
         </a:prstGeom>
-        <a:solidFill>
-          <a:schemeClr val="tx2">
-            <a:lumMod val="60000"/>
-            <a:lumOff val="40000"/>
-          </a:schemeClr>
-        </a:solidFill>
+        <a:gradFill rotWithShape="0">
+          <a:gsLst>
+            <a:gs pos="0">
+              <a:schemeClr val="dk2">
+                <a:hueOff val="0"/>
+                <a:satOff val="0"/>
+                <a:lumOff val="0"/>
+                <a:alphaOff val="0"/>
+                <a:tint val="50000"/>
+                <a:satMod val="300000"/>
+              </a:schemeClr>
+            </a:gs>
+            <a:gs pos="35000">
+              <a:schemeClr val="dk2">
+                <a:hueOff val="0"/>
+                <a:satOff val="0"/>
+                <a:lumOff val="0"/>
+                <a:alphaOff val="0"/>
+                <a:tint val="37000"/>
+                <a:satMod val="300000"/>
+              </a:schemeClr>
+            </a:gs>
+            <a:gs pos="100000">
+              <a:schemeClr val="dk2">
+                <a:hueOff val="0"/>
+                <a:satOff val="0"/>
+                <a:lumOff val="0"/>
+                <a:alphaOff val="0"/>
+                <a:tint val="15000"/>
+                <a:satMod val="350000"/>
+              </a:schemeClr>
+            </a:gs>
+          </a:gsLst>
+          <a:lin ang="16200000" scaled="1"/>
+        </a:gradFill>
         <a:ln>
           <a:noFill/>
         </a:ln>
@@ -23278,12 +24617,41 @@
         <a:prstGeom prst="rect">
           <a:avLst/>
         </a:prstGeom>
-        <a:solidFill>
-          <a:schemeClr val="tx2">
-            <a:lumMod val="60000"/>
-            <a:lumOff val="40000"/>
-          </a:schemeClr>
-        </a:solidFill>
+        <a:gradFill rotWithShape="0">
+          <a:gsLst>
+            <a:gs pos="0">
+              <a:schemeClr val="dk2">
+                <a:hueOff val="0"/>
+                <a:satOff val="0"/>
+                <a:lumOff val="0"/>
+                <a:alphaOff val="0"/>
+                <a:tint val="50000"/>
+                <a:satMod val="300000"/>
+              </a:schemeClr>
+            </a:gs>
+            <a:gs pos="35000">
+              <a:schemeClr val="dk2">
+                <a:hueOff val="0"/>
+                <a:satOff val="0"/>
+                <a:lumOff val="0"/>
+                <a:alphaOff val="0"/>
+                <a:tint val="37000"/>
+                <a:satMod val="300000"/>
+              </a:schemeClr>
+            </a:gs>
+            <a:gs pos="100000">
+              <a:schemeClr val="dk2">
+                <a:hueOff val="0"/>
+                <a:satOff val="0"/>
+                <a:lumOff val="0"/>
+                <a:alphaOff val="0"/>
+                <a:tint val="15000"/>
+                <a:satMod val="350000"/>
+              </a:schemeClr>
+            </a:gs>
+          </a:gsLst>
+          <a:lin ang="16200000" scaled="1"/>
+        </a:gradFill>
         <a:ln>
           <a:noFill/>
         </a:ln>
@@ -23573,7 +24941,7 @@
       </dsp:nvSpPr>
       <dsp:spPr>
         <a:xfrm>
-          <a:off x="4061431" y="1896721"/>
+          <a:off x="4090277" y="1905375"/>
           <a:ext cx="644611" cy="322305"/>
         </a:xfrm>
         <a:prstGeom prst="rect">
@@ -23672,7 +25040,7 @@
         </a:p>
       </dsp:txBody>
       <dsp:txXfrm>
-        <a:off x="4061431" y="1896721"/>
+        <a:off x="4090277" y="1905375"/>
         <a:ext cx="644611" cy="322305"/>
       </dsp:txXfrm>
     </dsp:sp>
@@ -23770,12 +25138,41 @@
         <a:prstGeom prst="rect">
           <a:avLst/>
         </a:prstGeom>
-        <a:solidFill>
-          <a:schemeClr val="tx2">
-            <a:lumMod val="60000"/>
-            <a:lumOff val="40000"/>
-          </a:schemeClr>
-        </a:solidFill>
+        <a:gradFill rotWithShape="0">
+          <a:gsLst>
+            <a:gs pos="0">
+              <a:schemeClr val="dk2">
+                <a:hueOff val="0"/>
+                <a:satOff val="0"/>
+                <a:lumOff val="0"/>
+                <a:alphaOff val="0"/>
+                <a:tint val="50000"/>
+                <a:satMod val="300000"/>
+              </a:schemeClr>
+            </a:gs>
+            <a:gs pos="35000">
+              <a:schemeClr val="dk2">
+                <a:hueOff val="0"/>
+                <a:satOff val="0"/>
+                <a:lumOff val="0"/>
+                <a:alphaOff val="0"/>
+                <a:tint val="37000"/>
+                <a:satMod val="300000"/>
+              </a:schemeClr>
+            </a:gs>
+            <a:gs pos="100000">
+              <a:schemeClr val="dk2">
+                <a:hueOff val="0"/>
+                <a:satOff val="0"/>
+                <a:lumOff val="0"/>
+                <a:alphaOff val="0"/>
+                <a:tint val="15000"/>
+                <a:satMod val="350000"/>
+              </a:schemeClr>
+            </a:gs>
+          </a:gsLst>
+          <a:lin ang="16200000" scaled="1"/>
+        </a:gradFill>
         <a:ln>
           <a:noFill/>
         </a:ln>
@@ -24136,6 +25533,116 @@
       </dsp:txBody>
       <dsp:txXfrm>
         <a:off x="4841411" y="1896721"/>
+        <a:ext cx="644611" cy="322305"/>
+      </dsp:txXfrm>
+    </dsp:sp>
+    <dsp:sp modelId="{0705F94F-FDAB-4FAE-9F56-EE5035AE2A34}">
+      <dsp:nvSpPr>
+        <dsp:cNvPr id="0" name=""/>
+        <dsp:cNvSpPr/>
+      </dsp:nvSpPr>
+      <dsp:spPr>
+        <a:xfrm>
+          <a:off x="4841411" y="2354395"/>
+          <a:ext cx="644611" cy="322305"/>
+        </a:xfrm>
+        <a:prstGeom prst="rect">
+          <a:avLst/>
+        </a:prstGeom>
+        <a:gradFill rotWithShape="0">
+          <a:gsLst>
+            <a:gs pos="0">
+              <a:schemeClr val="dk2">
+                <a:hueOff val="0"/>
+                <a:satOff val="0"/>
+                <a:lumOff val="0"/>
+                <a:alphaOff val="0"/>
+                <a:tint val="50000"/>
+                <a:satMod val="300000"/>
+              </a:schemeClr>
+            </a:gs>
+            <a:gs pos="35000">
+              <a:schemeClr val="dk2">
+                <a:hueOff val="0"/>
+                <a:satOff val="0"/>
+                <a:lumOff val="0"/>
+                <a:alphaOff val="0"/>
+                <a:tint val="37000"/>
+                <a:satMod val="300000"/>
+              </a:schemeClr>
+            </a:gs>
+            <a:gs pos="100000">
+              <a:schemeClr val="dk2">
+                <a:hueOff val="0"/>
+                <a:satOff val="0"/>
+                <a:lumOff val="0"/>
+                <a:alphaOff val="0"/>
+                <a:tint val="15000"/>
+                <a:satMod val="350000"/>
+              </a:schemeClr>
+            </a:gs>
+          </a:gsLst>
+          <a:lin ang="16200000" scaled="1"/>
+        </a:gradFill>
+        <a:ln>
+          <a:noFill/>
+        </a:ln>
+        <a:effectLst>
+          <a:outerShdw blurRad="40000" dist="20000" dir="5400000" rotWithShape="0">
+            <a:srgbClr val="000000">
+              <a:alpha val="38000"/>
+            </a:srgbClr>
+          </a:outerShdw>
+        </a:effectLst>
+        <a:scene3d>
+          <a:camera prst="orthographicFront"/>
+          <a:lightRig rig="flat" dir="t"/>
+        </a:scene3d>
+        <a:sp3d prstMaterial="dkEdge">
+          <a:bevelT w="8200" h="38100"/>
+        </a:sp3d>
+      </dsp:spPr>
+      <dsp:style>
+        <a:lnRef idx="0">
+          <a:scrgbClr r="0" g="0" b="0"/>
+        </a:lnRef>
+        <a:fillRef idx="2">
+          <a:scrgbClr r="0" g="0" b="0"/>
+        </a:fillRef>
+        <a:effectRef idx="1">
+          <a:scrgbClr r="0" g="0" b="0"/>
+        </a:effectRef>
+        <a:fontRef idx="minor">
+          <a:schemeClr val="dk1"/>
+        </a:fontRef>
+      </dsp:style>
+      <dsp:txBody>
+        <a:bodyPr spcFirstLastPara="0" vert="horz" wrap="square" lIns="3175" tIns="3175" rIns="3175" bIns="3175" numCol="1" spcCol="1270" anchor="ctr" anchorCtr="0">
+          <a:noAutofit/>
+        </a:bodyPr>
+        <a:lstStyle/>
+        <a:p>
+          <a:pPr lvl="0" algn="ctr" defTabSz="222250">
+            <a:lnSpc>
+              <a:spcPct val="90000"/>
+            </a:lnSpc>
+            <a:spcBef>
+              <a:spcPct val="0"/>
+            </a:spcBef>
+            <a:spcAft>
+              <a:spcPct val="35000"/>
+            </a:spcAft>
+          </a:pPr>
+          <a:r>
+            <a:rPr lang="de-AT" sz="500" kern="1200">
+              <a:ln/>
+            </a:rPr>
+            <a:t>1.7.4 Diverse Fertigstellungsarbeiten</a:t>
+          </a:r>
+        </a:p>
+      </dsp:txBody>
+      <dsp:txXfrm>
+        <a:off x="4841411" y="2354395"/>
         <a:ext cx="644611" cy="322305"/>
       </dsp:txXfrm>
     </dsp:sp>
@@ -26639,7 +28146,7 @@
 </file>
 
 <file path=customXml/itemProps1.xml><?xml version="1.0" encoding="utf-8"?>
-<ds:datastoreItem xmlns:ds="http://schemas.openxmlformats.org/officeDocument/2006/customXml" ds:itemID="{629870B6-42E4-4DE6-A449-E8ACB195A45F}">
+<ds:datastoreItem xmlns:ds="http://schemas.openxmlformats.org/officeDocument/2006/customXml" ds:itemID="{7ECE4EF9-9812-469F-84DD-53E5402AA076}">
   <ds:schemaRefs>
     <ds:schemaRef ds:uri="http://schemas.openxmlformats.org/officeDocument/2006/bibliography"/>
   </ds:schemaRefs>

--- a/doc/Projekthandbuch.docx
+++ b/doc/Projekthandbuch.docx
@@ -238,7 +238,6 @@
         </w:rPr>
         <w:tab/>
       </w:r>
-      <w:proofErr w:type="spellStart"/>
       <w:r>
         <w:rPr>
           <w:b/>
@@ -248,7 +247,6 @@
         </w:rPr>
         <w:t>EasyDiet</w:t>
       </w:r>
-      <w:proofErr w:type="spellEnd"/>
     </w:p>
     <w:p>
       <w:pPr>
@@ -1221,27 +1219,7 @@
                 <w:szCs w:val="20"/>
                 <w:lang w:val="de-AT" w:eastAsia="de-AT"/>
               </w:rPr>
-              <w:t xml:space="preserve">Funktionierendes Programm für alle definierten </w:t>
-            </w:r>
-            <w:proofErr w:type="spellStart"/>
-            <w:r>
-              <w:rPr>
-                <w:rFonts w:cs="Arial"/>
-                <w:color w:val="000000"/>
-                <w:szCs w:val="20"/>
-                <w:lang w:val="de-AT" w:eastAsia="de-AT"/>
-              </w:rPr>
-              <w:t>Use</w:t>
-            </w:r>
-            <w:proofErr w:type="spellEnd"/>
-            <w:r>
-              <w:rPr>
-                <w:rFonts w:cs="Arial"/>
-                <w:color w:val="000000"/>
-                <w:szCs w:val="20"/>
-                <w:lang w:val="de-AT" w:eastAsia="de-AT"/>
-              </w:rPr>
-              <w:t>-Cases</w:t>
+              <w:t>Funktionierendes Programm für alle definierten Use-Cases</w:t>
             </w:r>
           </w:p>
           <w:p>
@@ -1382,37 +1360,18 @@
               <w:spacing w:before="60" w:after="60"/>
             </w:pPr>
             <w:r>
-              <w:fldChar w:fldCharType="begin">
-                <w:ffData>
-                  <w:name w:val=""/>
-                  <w:enabled/>
-                  <w:calcOnExit w:val="0"/>
-                  <w:textInput>
-                    <w:default w:val="&lt;Welcher Nutzen soll dem Auftraggeber bzw. den Projektmitgliedern durch das Projekt erwachsen?&gt;"/>
-                  </w:textInput>
-                </w:ffData>
-              </w:fldChar>
-            </w:r>
-            <w:r>
-              <w:instrText xml:space="preserve"> </w:instrText>
-            </w:r>
-            <w:r>
-              <w:instrText>FORMTEXT</w:instrText>
-            </w:r>
-            <w:r>
-              <w:instrText xml:space="preserve"> </w:instrText>
-            </w:r>
-            <w:r>
-              <w:fldChar w:fldCharType="separate"/>
-            </w:r>
-            <w:r>
-              <w:rPr>
-                <w:noProof/>
-              </w:rPr>
-              <w:t>&lt;Welcher Nutzen soll dem Auftraggeber bzw. den Projektmitgliedern durch das Projekt erwachsen?&gt;</w:t>
-            </w:r>
-            <w:r>
-              <w:fldChar w:fldCharType="end"/>
+              <w:t>Verbesserung der Java- und Projektmanagementkenntnisse</w:t>
+            </w:r>
+            <w:r>
+              <w:t xml:space="preserve"> für die Projektmitglieder.</w:t>
+            </w:r>
+          </w:p>
+          <w:p>
+            <w:pPr>
+              <w:spacing w:before="60" w:after="60"/>
+            </w:pPr>
+            <w:r>
+              <w:t>Vereinfachte Planung und Verwaltung von Diäten für den Auftraggeber.</w:t>
             </w:r>
           </w:p>
           <w:p>
@@ -1535,15 +1494,7 @@
               <w:spacing w:before="60" w:after="60"/>
             </w:pPr>
             <w:r>
-              <w:t xml:space="preserve">Dr. </w:t>
-            </w:r>
-            <w:proofErr w:type="spellStart"/>
-            <w:r>
-              <w:t>rer</w:t>
-            </w:r>
-            <w:proofErr w:type="spellEnd"/>
-            <w:r>
-              <w:t>. Nat., Dipl. Math. Hans Vollbrecht</w:t>
+              <w:t>Dr. rer. Nat., Dipl. Math. Hans Vollbrecht</w:t>
             </w:r>
           </w:p>
           <w:p>
@@ -1567,23 +1518,7 @@
               <w:spacing w:before="60" w:after="60"/>
             </w:pPr>
             <w:r>
-              <w:t xml:space="preserve">DI (FH) Alexander </w:t>
-            </w:r>
-            <w:proofErr w:type="spellStart"/>
-            <w:r>
-              <w:t>Höss</w:t>
-            </w:r>
-            <w:proofErr w:type="spellEnd"/>
-            <w:r>
-              <w:t xml:space="preserve">, </w:t>
-            </w:r>
-            <w:proofErr w:type="spellStart"/>
-            <w:r>
-              <w:t>MSc</w:t>
-            </w:r>
-            <w:proofErr w:type="spellEnd"/>
-            <w:r>
-              <w:t>.</w:t>
+              <w:t>DI (FH) Alexander Höss, MSc.</w:t>
             </w:r>
           </w:p>
         </w:tc>
@@ -1646,13 +1581,8 @@
               </w:numPr>
               <w:spacing w:before="60" w:after="60"/>
             </w:pPr>
-            <w:proofErr w:type="spellStart"/>
-            <w:r>
-              <w:t>Requirements</w:t>
-            </w:r>
-            <w:proofErr w:type="spellEnd"/>
-            <w:r>
-              <w:t xml:space="preserve"> Workshop</w:t>
+            <w:r>
+              <w:t>Requirements Workshop</w:t>
             </w:r>
             <w:r>
               <w:t>:</w:t>
@@ -1688,15 +1618,7 @@
               <w:spacing w:before="60" w:after="60"/>
             </w:pPr>
             <w:r>
-              <w:t xml:space="preserve">Abgabe </w:t>
-            </w:r>
-            <w:proofErr w:type="spellStart"/>
-            <w:r>
-              <w:t>Timebox</w:t>
-            </w:r>
-            <w:proofErr w:type="spellEnd"/>
-            <w:r>
-              <w:t xml:space="preserve"> 1</w:t>
+              <w:t>Abgabe Timebox 1</w:t>
             </w:r>
             <w:r>
               <w:t>:</w:t>
@@ -1714,15 +1636,7 @@
               <w:spacing w:before="60" w:after="60"/>
             </w:pPr>
             <w:r>
-              <w:t xml:space="preserve">Abgabe </w:t>
-            </w:r>
-            <w:proofErr w:type="spellStart"/>
-            <w:r>
-              <w:t>Timebox</w:t>
-            </w:r>
-            <w:proofErr w:type="spellEnd"/>
-            <w:r>
-              <w:t xml:space="preserve"> 2</w:t>
+              <w:t>Abgabe Timebox 2</w:t>
             </w:r>
             <w:r>
               <w:t>:</w:t>
@@ -1740,15 +1654,7 @@
               <w:spacing w:before="60" w:after="60"/>
             </w:pPr>
             <w:r>
-              <w:t xml:space="preserve">Abgabe </w:t>
-            </w:r>
-            <w:proofErr w:type="spellStart"/>
-            <w:r>
-              <w:t>Timebox</w:t>
-            </w:r>
-            <w:proofErr w:type="spellEnd"/>
-            <w:r>
-              <w:t xml:space="preserve"> 3</w:t>
+              <w:t>Abgabe Timebox 3</w:t>
             </w:r>
             <w:r>
               <w:t>:</w:t>
@@ -1860,7 +1766,10 @@
               <w:spacing w:before="60" w:after="60"/>
             </w:pPr>
             <w:r>
-              <w:t>84 Tage</w:t>
+              <w:t>116</w:t>
+            </w:r>
+            <w:r>
+              <w:t xml:space="preserve"> Tage</w:t>
             </w:r>
           </w:p>
         </w:tc>
@@ -1882,6 +1791,14 @@
             </w:pPr>
             <w:r>
               <w:t>Terminrisiken</w:t>
+            </w:r>
+          </w:p>
+          <w:p>
+            <w:pPr>
+              <w:spacing w:before="60" w:after="60"/>
+            </w:pPr>
+            <w:r>
+              <w:t>Ausfallsrisiko</w:t>
             </w:r>
           </w:p>
         </w:tc>
@@ -2179,27 +2096,7 @@
                 <w:szCs w:val="20"/>
                 <w:lang w:val="de-AT" w:eastAsia="de-AT"/>
               </w:rPr>
-              <w:t xml:space="preserve">Funktionierendes Programm für alle definierten </w:t>
-            </w:r>
-            <w:proofErr w:type="spellStart"/>
-            <w:r>
-              <w:rPr>
-                <w:rFonts w:cs="Arial"/>
-                <w:color w:val="000000"/>
-                <w:szCs w:val="20"/>
-                <w:lang w:val="de-AT" w:eastAsia="de-AT"/>
-              </w:rPr>
-              <w:t>Use</w:t>
-            </w:r>
-            <w:proofErr w:type="spellEnd"/>
-            <w:r>
-              <w:rPr>
-                <w:rFonts w:cs="Arial"/>
-                <w:color w:val="000000"/>
-                <w:szCs w:val="20"/>
-                <w:lang w:val="de-AT" w:eastAsia="de-AT"/>
-              </w:rPr>
-              <w:t>-Cases</w:t>
+              <w:t>Funktionierendes Programm für alle definierten Use-Cases</w:t>
             </w:r>
           </w:p>
           <w:p>
@@ -2328,10 +2225,9 @@
             <w:pPr>
               <w:textAlignment w:val="baseline"/>
               <w:rPr>
-                <w:rFonts w:ascii="Times New Roman" w:hAnsi="Times New Roman"/>
+                <w:rFonts w:cs="Arial"/>
                 <w:color w:val="000000"/>
-                <w:sz w:val="22"/>
-                <w:szCs w:val="22"/>
+                <w:szCs w:val="20"/>
                 <w:lang w:val="de-AT" w:eastAsia="de-AT"/>
               </w:rPr>
             </w:pPr>
@@ -2358,42 +2254,6 @@
                 <w:szCs w:val="20"/>
                 <w:lang w:val="de-AT" w:eastAsia="de-AT"/>
               </w:rPr>
-              <w:t xml:space="preserve">Dokumentation mit </w:t>
-            </w:r>
-            <w:proofErr w:type="spellStart"/>
-            <w:r>
-              <w:rPr>
-                <w:rFonts w:cs="Arial"/>
-                <w:color w:val="000000"/>
-                <w:szCs w:val="20"/>
-                <w:lang w:val="de-AT" w:eastAsia="de-AT"/>
-              </w:rPr>
-              <w:t>LaTeX</w:t>
-            </w:r>
-            <w:proofErr w:type="spellEnd"/>
-          </w:p>
-          <w:p>
-            <w:pPr>
-              <w:numPr>
-                <w:ilvl w:val="0"/>
-                <w:numId w:val="19"/>
-              </w:numPr>
-              <w:ind w:left="461"/>
-              <w:textAlignment w:val="baseline"/>
-              <w:rPr>
-                <w:rFonts w:cs="Arial"/>
-                <w:color w:val="000000"/>
-                <w:szCs w:val="20"/>
-                <w:lang w:val="de-AT" w:eastAsia="de-AT"/>
-              </w:rPr>
-            </w:pPr>
-            <w:r>
-              <w:rPr>
-                <w:rFonts w:cs="Arial"/>
-                <w:color w:val="000000"/>
-                <w:szCs w:val="20"/>
-                <w:lang w:val="de-AT" w:eastAsia="de-AT"/>
-              </w:rPr>
               <w:t>Genaue Modellierung</w:t>
             </w:r>
           </w:p>
@@ -2457,7 +2317,6 @@
               </w:rPr>
               <w:t xml:space="preserve">usführliches </w:t>
             </w:r>
-            <w:proofErr w:type="spellStart"/>
             <w:r>
               <w:rPr>
                 <w:rFonts w:cs="Arial"/>
@@ -2467,7 +2326,6 @@
               </w:rPr>
               <w:t>JavaDoc</w:t>
             </w:r>
-            <w:proofErr w:type="spellEnd"/>
           </w:p>
         </w:tc>
       </w:tr>
@@ -2566,12 +2424,7 @@
       <w:bookmarkStart w:id="3" w:name="_Toc286992708"/>
       <w:r>
         <w:lastRenderedPageBreak/>
-        <w:t>Proje</w:t>
-      </w:r>
-      <w:bookmarkStart w:id="4" w:name="_GoBack"/>
-      <w:bookmarkEnd w:id="4"/>
-      <w:r>
-        <w:t>ktstrukturplan (PSP)</w:t>
+        <w:t>Projektstrukturplan (PSP)</w:t>
       </w:r>
       <w:bookmarkEnd w:id="3"/>
     </w:p>
@@ -2823,13 +2676,8 @@
               <w:fldChar w:fldCharType="separate"/>
             </w:r>
             <w:r>
-              <w:t xml:space="preserve">Manuel </w:t>
-            </w:r>
-            <w:proofErr w:type="spellStart"/>
-            <w:r>
-              <w:t>Tscholl</w:t>
-            </w:r>
-            <w:proofErr w:type="spellEnd"/>
+              <w:t>Manuel Tscholl</w:t>
+            </w:r>
             <w:r>
               <w:fldChar w:fldCharType="end"/>
             </w:r>
@@ -2934,21 +2782,6 @@
               <w:snapToGrid w:val="0"/>
               <w:spacing w:before="60" w:after="60"/>
             </w:pPr>
-            <w:r>
-              <w:fldChar w:fldCharType="begin"/>
-            </w:r>
-            <w:r>
-              <w:instrText xml:space="preserve"> FILLIN "Text96"</w:instrText>
-            </w:r>
-            <w:r>
-              <w:fldChar w:fldCharType="separate"/>
-            </w:r>
-            <w:r>
-              <w:t>&lt;Datum, Name&gt;</w:t>
-            </w:r>
-            <w:r>
-              <w:fldChar w:fldCharType="end"/>
-            </w:r>
           </w:p>
         </w:tc>
       </w:tr>
@@ -3064,47 +2897,19 @@
               <w:t xml:space="preserve"> </w:t>
             </w:r>
           </w:p>
-        </w:tc>
-      </w:tr>
-      <w:tr>
-        <w:trPr>
-          <w:cantSplit/>
-        </w:trPr>
-        <w:tc>
-          <w:tcPr>
-            <w:tcW w:w="2764" w:type="dxa"/>
-            <w:tcBorders>
-              <w:top w:val="single" w:sz="4" w:space="0" w:color="auto"/>
-              <w:left w:val="single" w:sz="4" w:space="0" w:color="auto"/>
-              <w:bottom w:val="single" w:sz="4" w:space="0" w:color="auto"/>
-              <w:right w:val="single" w:sz="4" w:space="0" w:color="auto"/>
-            </w:tcBorders>
-          </w:tcPr>
           <w:p>
             <w:pPr>
+              <w:numPr>
+                <w:ilvl w:val="0"/>
+                <w:numId w:val="5"/>
+              </w:numPr>
               <w:spacing w:before="60" w:after="60"/>
             </w:pPr>
             <w:r>
-              <w:t>Verantwortung:</w:t>
-            </w:r>
-          </w:p>
-        </w:tc>
-        <w:tc>
-          <w:tcPr>
-            <w:tcW w:w="6446" w:type="dxa"/>
-            <w:tcBorders>
-              <w:top w:val="single" w:sz="4" w:space="0" w:color="auto"/>
-              <w:left w:val="single" w:sz="4" w:space="0" w:color="auto"/>
-              <w:bottom w:val="single" w:sz="4" w:space="0" w:color="auto"/>
-              <w:right w:val="single" w:sz="4" w:space="0" w:color="auto"/>
-            </w:tcBorders>
-          </w:tcPr>
-          <w:p>
-            <w:pPr>
-              <w:spacing w:before="60" w:after="60"/>
-            </w:pPr>
-            <w:r>
-              <w:t>Manuel</w:t>
+              <w:t>Laufende Aufklärung des Teams über den Projektfortschritt</w:t>
+            </w:r>
+            <w:r>
+              <w:t>.</w:t>
             </w:r>
           </w:p>
         </w:tc>
@@ -3128,7 +2933,7 @@
               <w:spacing w:before="60" w:after="60"/>
             </w:pPr>
             <w:r>
-              <w:t>Mitarbeit:</w:t>
+              <w:t>Verantwortung:</w:t>
             </w:r>
           </w:p>
         </w:tc>
@@ -3171,7 +2976,7 @@
               <w:spacing w:before="60" w:after="60"/>
             </w:pPr>
             <w:r>
-              <w:t>Abgenommen:</w:t>
+              <w:t>Mitarbeit:</w:t>
             </w:r>
           </w:p>
         </w:tc>
@@ -3190,38 +2995,48 @@
               <w:spacing w:before="60" w:after="60"/>
             </w:pPr>
             <w:r>
-              <w:fldChar w:fldCharType="begin">
-                <w:ffData>
-                  <w:name w:val="Text96"/>
-                  <w:enabled/>
-                  <w:calcOnExit w:val="0"/>
-                  <w:textInput>
-                    <w:default w:val="&lt;Datum, Name&gt;"/>
-                  </w:textInput>
-                </w:ffData>
-              </w:fldChar>
-            </w:r>
-            <w:r>
-              <w:instrText xml:space="preserve"> </w:instrText>
-            </w:r>
-            <w:r>
-              <w:instrText>FORMTEXT</w:instrText>
-            </w:r>
-            <w:r>
-              <w:instrText xml:space="preserve"> </w:instrText>
-            </w:r>
-            <w:r>
-              <w:fldChar w:fldCharType="separate"/>
-            </w:r>
-            <w:r>
-              <w:rPr>
-                <w:noProof/>
-              </w:rPr>
-              <w:t>&lt;Datum, Name&gt;</w:t>
-            </w:r>
-            <w:r>
-              <w:fldChar w:fldCharType="end"/>
-            </w:r>
+              <w:t>Manuel</w:t>
+            </w:r>
+          </w:p>
+        </w:tc>
+      </w:tr>
+      <w:tr>
+        <w:trPr>
+          <w:cantSplit/>
+        </w:trPr>
+        <w:tc>
+          <w:tcPr>
+            <w:tcW w:w="2764" w:type="dxa"/>
+            <w:tcBorders>
+              <w:top w:val="single" w:sz="4" w:space="0" w:color="auto"/>
+              <w:left w:val="single" w:sz="4" w:space="0" w:color="auto"/>
+              <w:bottom w:val="single" w:sz="4" w:space="0" w:color="auto"/>
+              <w:right w:val="single" w:sz="4" w:space="0" w:color="auto"/>
+            </w:tcBorders>
+          </w:tcPr>
+          <w:p>
+            <w:pPr>
+              <w:spacing w:before="60" w:after="60"/>
+            </w:pPr>
+            <w:r>
+              <w:t>Abgenommen:</w:t>
+            </w:r>
+          </w:p>
+        </w:tc>
+        <w:tc>
+          <w:tcPr>
+            <w:tcW w:w="6446" w:type="dxa"/>
+            <w:tcBorders>
+              <w:top w:val="single" w:sz="4" w:space="0" w:color="auto"/>
+              <w:left w:val="single" w:sz="4" w:space="0" w:color="auto"/>
+              <w:bottom w:val="single" w:sz="4" w:space="0" w:color="auto"/>
+              <w:right w:val="single" w:sz="4" w:space="0" w:color="auto"/>
+            </w:tcBorders>
+          </w:tcPr>
+          <w:p>
+            <w:pPr>
+              <w:spacing w:before="60" w:after="60"/>
+            </w:pPr>
           </w:p>
         </w:tc>
       </w:tr>
@@ -3375,21 +3190,7 @@
               <w:rPr>
                 <w:bCs/>
               </w:rPr>
-              <w:t xml:space="preserve"> </w:t>
-            </w:r>
-            <w:proofErr w:type="spellStart"/>
-            <w:r>
-              <w:rPr>
-                <w:bCs/>
-              </w:rPr>
-              <w:t>UseCase</w:t>
-            </w:r>
-            <w:proofErr w:type="spellEnd"/>
-            <w:r>
-              <w:rPr>
-                <w:bCs/>
-              </w:rPr>
-              <w:t xml:space="preserve"> 1-3</w:t>
+              <w:t xml:space="preserve"> UseCase 1-3</w:t>
             </w:r>
           </w:p>
         </w:tc>
@@ -3436,13 +3237,8 @@
               <w:spacing w:before="60" w:after="60"/>
             </w:pPr>
             <w:r>
-              <w:t xml:space="preserve">Verfeinerung des </w:t>
-            </w:r>
-            <w:proofErr w:type="spellStart"/>
-            <w:r>
-              <w:t>UseCases</w:t>
-            </w:r>
-            <w:proofErr w:type="spellEnd"/>
+              <w:t>Verfeinerung des UseCases</w:t>
+            </w:r>
           </w:p>
           <w:p>
             <w:pPr>
@@ -3453,13 +3249,8 @@
               <w:spacing w:before="60" w:after="60"/>
             </w:pPr>
             <w:r>
-              <w:t xml:space="preserve">Implementierung des </w:t>
-            </w:r>
-            <w:proofErr w:type="spellStart"/>
-            <w:r>
-              <w:t>Usecases</w:t>
-            </w:r>
-            <w:proofErr w:type="spellEnd"/>
+              <w:t>Implementierung des Usecases</w:t>
+            </w:r>
           </w:p>
           <w:p>
             <w:pPr>
@@ -3470,13 +3261,8 @@
               <w:spacing w:before="60" w:after="60"/>
             </w:pPr>
             <w:r>
-              <w:t xml:space="preserve">Testen des </w:t>
-            </w:r>
-            <w:proofErr w:type="spellStart"/>
-            <w:r>
-              <w:t>UseCases</w:t>
-            </w:r>
-            <w:proofErr w:type="spellEnd"/>
+              <w:t>Testen des UseCases</w:t>
+            </w:r>
           </w:p>
         </w:tc>
       </w:tr>
@@ -3603,39 +3389,6 @@
             <w:pPr>
               <w:spacing w:before="60" w:after="60"/>
             </w:pPr>
-            <w:r>
-              <w:fldChar w:fldCharType="begin">
-                <w:ffData>
-                  <w:name w:val="Text96"/>
-                  <w:enabled/>
-                  <w:calcOnExit w:val="0"/>
-                  <w:textInput>
-                    <w:default w:val="&lt;Datum, Name&gt;"/>
-                  </w:textInput>
-                </w:ffData>
-              </w:fldChar>
-            </w:r>
-            <w:r>
-              <w:instrText xml:space="preserve"> </w:instrText>
-            </w:r>
-            <w:r>
-              <w:instrText>FORMTEXT</w:instrText>
-            </w:r>
-            <w:r>
-              <w:instrText xml:space="preserve"> </w:instrText>
-            </w:r>
-            <w:r>
-              <w:fldChar w:fldCharType="separate"/>
-            </w:r>
-            <w:r>
-              <w:rPr>
-                <w:noProof/>
-              </w:rPr>
-              <w:t>&lt;Datum, Name&gt;</w:t>
-            </w:r>
-            <w:r>
-              <w:fldChar w:fldCharType="end"/>
-            </w:r>
           </w:p>
         </w:tc>
       </w:tr>
@@ -3712,17 +3465,8 @@
                 <w:bCs/>
                 <w:lang w:val="de-AT"/>
               </w:rPr>
-              <w:t xml:space="preserve">Abgabe (M) des Inhalts dieser </w:t>
-            </w:r>
-            <w:proofErr w:type="spellStart"/>
-            <w:r>
-              <w:rPr>
-                <w:bCs/>
-                <w:lang w:val="de-AT"/>
-              </w:rPr>
-              <w:t>Timebox</w:t>
-            </w:r>
-            <w:proofErr w:type="spellEnd"/>
+              <w:t>Abgabe (M) des Inhalts dieser Timebox</w:t>
+            </w:r>
           </w:p>
         </w:tc>
       </w:tr>
@@ -3768,15 +3512,7 @@
               <w:spacing w:before="60" w:after="60"/>
             </w:pPr>
             <w:r>
-              <w:t xml:space="preserve">Die Inhalte der </w:t>
-            </w:r>
-            <w:proofErr w:type="spellStart"/>
-            <w:r>
-              <w:t>Timebox</w:t>
-            </w:r>
-            <w:proofErr w:type="spellEnd"/>
-            <w:r>
-              <w:t xml:space="preserve"> werden dem Projektbetreuer wurden dem Projektbetreuer überreicht.</w:t>
+              <w:t>Die Inhalte der Timebox wurden dem Projektbetreuer überreicht.</w:t>
             </w:r>
             <w:r>
               <w:t xml:space="preserve"> </w:t>
@@ -3907,39 +3643,6 @@
             <w:pPr>
               <w:spacing w:before="60" w:after="60"/>
             </w:pPr>
-            <w:r>
-              <w:fldChar w:fldCharType="begin">
-                <w:ffData>
-                  <w:name w:val="Text96"/>
-                  <w:enabled/>
-                  <w:calcOnExit w:val="0"/>
-                  <w:textInput>
-                    <w:default w:val="&lt;Datum, Name&gt;"/>
-                  </w:textInput>
-                </w:ffData>
-              </w:fldChar>
-            </w:r>
-            <w:r>
-              <w:instrText xml:space="preserve"> </w:instrText>
-            </w:r>
-            <w:r>
-              <w:instrText>FORMTEXT</w:instrText>
-            </w:r>
-            <w:r>
-              <w:instrText xml:space="preserve"> </w:instrText>
-            </w:r>
-            <w:r>
-              <w:fldChar w:fldCharType="separate"/>
-            </w:r>
-            <w:r>
-              <w:rPr>
-                <w:noProof/>
-              </w:rPr>
-              <w:t>&lt;Datum, Name&gt;</w:t>
-            </w:r>
-            <w:r>
-              <w:fldChar w:fldCharType="end"/>
-            </w:r>
           </w:p>
         </w:tc>
       </w:tr>
@@ -4056,15 +3759,7 @@
               <w:t xml:space="preserve">Es wird getestet ob die </w:t>
             </w:r>
             <w:r>
-              <w:t xml:space="preserve">wichtigsten </w:t>
-            </w:r>
-            <w:proofErr w:type="spellStart"/>
-            <w:r>
-              <w:t>UseCases</w:t>
-            </w:r>
-            <w:proofErr w:type="spellEnd"/>
-            <w:r>
-              <w:t xml:space="preserve"> ohne Fehler im Programm ausführbar sind.</w:t>
+              <w:t>wichtigsten UseCases ohne Fehler im Programm ausführbar sind.</w:t>
             </w:r>
           </w:p>
           <w:p>
@@ -4204,39 +3899,6 @@
             <w:pPr>
               <w:spacing w:before="60" w:after="60"/>
             </w:pPr>
-            <w:r>
-              <w:fldChar w:fldCharType="begin">
-                <w:ffData>
-                  <w:name w:val="Text96"/>
-                  <w:enabled/>
-                  <w:calcOnExit w:val="0"/>
-                  <w:textInput>
-                    <w:default w:val="&lt;Datum, Name&gt;"/>
-                  </w:textInput>
-                </w:ffData>
-              </w:fldChar>
-            </w:r>
-            <w:r>
-              <w:instrText xml:space="preserve"> </w:instrText>
-            </w:r>
-            <w:r>
-              <w:instrText>FORMTEXT</w:instrText>
-            </w:r>
-            <w:r>
-              <w:instrText xml:space="preserve"> </w:instrText>
-            </w:r>
-            <w:r>
-              <w:fldChar w:fldCharType="separate"/>
-            </w:r>
-            <w:r>
-              <w:rPr>
-                <w:noProof/>
-              </w:rPr>
-              <w:t>&lt;Datum, Name&gt;</w:t>
-            </w:r>
-            <w:r>
-              <w:fldChar w:fldCharType="end"/>
-            </w:r>
           </w:p>
         </w:tc>
       </w:tr>
@@ -4384,9 +4046,6 @@
               <w:t>Vorbereiten der Folien</w:t>
             </w:r>
             <w:r>
-              <w:br/>
-            </w:r>
-            <w:r>
               <w:fldChar w:fldCharType="end"/>
             </w:r>
           </w:p>
@@ -4402,6 +4061,9 @@
               <w:spacing w:before="60" w:after="60"/>
             </w:pPr>
             <w:r>
+              <w:t xml:space="preserve">Vorbereitung der </w:t>
+            </w:r>
+            <w:r>
               <w:fldChar w:fldCharType="begin"/>
             </w:r>
             <w:r>
@@ -4411,45 +4073,7 @@
               <w:fldChar w:fldCharType="separate"/>
             </w:r>
             <w:r>
-              <w:t>Testen der Folien im Präsentationsraum</w:t>
-            </w:r>
-            <w:r>
-              <w:br/>
-            </w:r>
-            <w:r>
-              <w:fldChar w:fldCharType="end"/>
-            </w:r>
-          </w:p>
-          <w:p>
-            <w:pPr>
-              <w:widowControl w:val="0"/>
-              <w:numPr>
-                <w:ilvl w:val="0"/>
-                <w:numId w:val="26"/>
-              </w:numPr>
-              <w:suppressAutoHyphens/>
-              <w:snapToGrid w:val="0"/>
-              <w:spacing w:before="60" w:after="60"/>
-            </w:pPr>
-            <w:r>
-              <w:fldChar w:fldCharType="begin"/>
-            </w:r>
-            <w:r>
-              <w:instrText xml:space="preserve"> FILLIN "Text60"</w:instrText>
-            </w:r>
-            <w:r>
-              <w:fldChar w:fldCharType="separate"/>
-            </w:r>
-            <w:r>
-              <w:t xml:space="preserve">Funktionsvorführung komplizierter oder häufiger </w:t>
-            </w:r>
-            <w:proofErr w:type="spellStart"/>
-            <w:r>
-              <w:t>UseCases</w:t>
-            </w:r>
-            <w:proofErr w:type="spellEnd"/>
-            <w:r>
-              <w:br/>
+              <w:t>Funktionsvorführung komplizierter oder häufiger UseCases</w:t>
             </w:r>
             <w:r>
               <w:fldChar w:fldCharType="end"/>
@@ -4540,13 +4164,8 @@
               <w:fldChar w:fldCharType="separate"/>
             </w:r>
             <w:r>
-              <w:t xml:space="preserve">Manuel </w:t>
-            </w:r>
-            <w:proofErr w:type="spellStart"/>
-            <w:r>
-              <w:t>Tscholl</w:t>
-            </w:r>
-            <w:proofErr w:type="spellEnd"/>
+              <w:t>Manuel Tscholl</w:t>
+            </w:r>
             <w:r>
               <w:fldChar w:fldCharType="end"/>
             </w:r>
@@ -4659,9 +4278,6 @@
             </w:r>
             <w:r>
               <w:fldChar w:fldCharType="separate"/>
-            </w:r>
-            <w:r>
-              <w:t>&lt;Datum, Name&gt;</w:t>
             </w:r>
             <w:r>
               <w:fldChar w:fldCharType="end"/>
@@ -4800,28 +4416,7 @@
               <w:spacing w:before="60" w:after="60"/>
             </w:pPr>
             <w:r>
-              <w:fldChar w:fldCharType="begin"/>
-            </w:r>
-            <w:r>
-              <w:instrText xml:space="preserve"> FILLIN "Text60"</w:instrText>
-            </w:r>
-            <w:r>
-              <w:fldChar w:fldCharType="separate"/>
-            </w:r>
-            <w:r>
-              <w:t>Ergebni</w:t>
-            </w:r>
-            <w:r>
-              <w:t>s</w:t>
-            </w:r>
-            <w:r>
-              <w:t xml:space="preserve"> aus 1.7.2 verwenden für die </w:t>
-            </w:r>
-            <w:r>
-              <w:fldChar w:fldCharType="end"/>
-            </w:r>
-            <w:r>
-              <w:t>Abschlusspräsentation</w:t>
+              <w:t>Abschlusspräsentation wurde gehalten</w:t>
             </w:r>
             <w:r>
               <w:t xml:space="preserve"> </w:t>
@@ -4879,13 +4474,8 @@
               <w:fldChar w:fldCharType="separate"/>
             </w:r>
             <w:r>
-              <w:t xml:space="preserve">Manuel </w:t>
-            </w:r>
-            <w:proofErr w:type="spellStart"/>
-            <w:r>
-              <w:t>Tscholl</w:t>
-            </w:r>
-            <w:proofErr w:type="spellEnd"/>
+              <w:t>Manuel Tscholl</w:t>
+            </w:r>
             <w:r>
               <w:fldChar w:fldCharType="end"/>
             </w:r>
@@ -4990,21 +4580,6 @@
               <w:snapToGrid w:val="0"/>
               <w:spacing w:before="60" w:after="60"/>
             </w:pPr>
-            <w:r>
-              <w:fldChar w:fldCharType="begin"/>
-            </w:r>
-            <w:r>
-              <w:instrText xml:space="preserve"> FILLIN "Text96"</w:instrText>
-            </w:r>
-            <w:r>
-              <w:fldChar w:fldCharType="separate"/>
-            </w:r>
-            <w:r>
-              <w:t>&lt;Datum, Name&gt;</w:t>
-            </w:r>
-            <w:r>
-              <w:fldChar w:fldCharType="end"/>
-            </w:r>
           </w:p>
         </w:tc>
       </w:tr>
@@ -5067,16 +4642,8 @@
               <w:rPr>
                 <w:bCs/>
               </w:rPr>
-              <w:t xml:space="preserve">1.2.2: </w:t>
-            </w:r>
-            <w:proofErr w:type="spellStart"/>
-            <w:r>
-              <w:rPr>
-                <w:bCs/>
-              </w:rPr>
-              <w:t>UseCases</w:t>
-            </w:r>
-            <w:proofErr w:type="spellEnd"/>
+              <w:t>1.2.2: UseCases</w:t>
+            </w:r>
           </w:p>
         </w:tc>
       </w:tr>
@@ -5181,7 +4748,7 @@
               <w:spacing w:before="60" w:after="60" w:line="276" w:lineRule="auto"/>
             </w:pPr>
             <w:r>
-              <w:t>Team</w:t>
+              <w:t>Manuel Tscholl</w:t>
             </w:r>
           </w:p>
         </w:tc>
@@ -5226,31 +4793,7 @@
               <w:spacing w:before="60" w:after="60" w:line="276" w:lineRule="auto"/>
             </w:pPr>
             <w:r>
-              <w:fldChar w:fldCharType="begin">
-                <w:ffData>
-                  <w:name w:val=""/>
-                  <w:enabled/>
-                  <w:calcOnExit w:val="0"/>
-                  <w:textInput>
-                    <w:default w:val="Team"/>
-                  </w:textInput>
-                </w:ffData>
-              </w:fldChar>
-            </w:r>
-            <w:r>
-              <w:instrText xml:space="preserve"> FORMTEXT </w:instrText>
-            </w:r>
-            <w:r>
-              <w:fldChar w:fldCharType="separate"/>
-            </w:r>
-            <w:r>
-              <w:rPr>
-                <w:noProof/>
-              </w:rPr>
               <w:t>Team</w:t>
-            </w:r>
-            <w:r>
-              <w:fldChar w:fldCharType="end"/>
             </w:r>
           </w:p>
         </w:tc>
@@ -5294,33 +4837,6 @@
             <w:pPr>
               <w:spacing w:before="60" w:after="60" w:line="276" w:lineRule="auto"/>
             </w:pPr>
-            <w:r>
-              <w:fldChar w:fldCharType="begin">
-                <w:ffData>
-                  <w:name w:val="Text96"/>
-                  <w:enabled/>
-                  <w:calcOnExit w:val="0"/>
-                  <w:textInput>
-                    <w:default w:val="&lt;Datum, Name&gt;"/>
-                  </w:textInput>
-                </w:ffData>
-              </w:fldChar>
-            </w:r>
-            <w:r>
-              <w:instrText xml:space="preserve"> FORMTEXT </w:instrText>
-            </w:r>
-            <w:r>
-              <w:fldChar w:fldCharType="separate"/>
-            </w:r>
-            <w:r>
-              <w:rPr>
-                <w:noProof/>
-              </w:rPr>
-              <w:t>&lt;Datum, Name&gt;</w:t>
-            </w:r>
-            <w:r>
-              <w:fldChar w:fldCharType="end"/>
-            </w:r>
           </w:p>
         </w:tc>
       </w:tr>
@@ -5465,6 +4981,9 @@
             <w:r>
               <w:t>UML Klassendiagramme modellieren</w:t>
             </w:r>
+            <w:r>
+              <w:t>?</w:t>
+            </w:r>
           </w:p>
           <w:p>
             <w:pPr>
@@ -5476,6 +4995,9 @@
             </w:pPr>
             <w:r>
               <w:t>Datenbankmodell modellieren</w:t>
+            </w:r>
+            <w:r>
+              <w:t>?</w:t>
             </w:r>
           </w:p>
         </w:tc>
@@ -5520,7 +5042,7 @@
               <w:spacing w:before="60" w:after="60" w:line="276" w:lineRule="auto"/>
             </w:pPr>
             <w:r>
-              <w:t>Team</w:t>
+              <w:t>Michael Sieber</w:t>
             </w:r>
           </w:p>
         </w:tc>
@@ -5609,33 +5131,6 @@
             <w:pPr>
               <w:spacing w:before="60" w:after="60" w:line="276" w:lineRule="auto"/>
             </w:pPr>
-            <w:r>
-              <w:fldChar w:fldCharType="begin">
-                <w:ffData>
-                  <w:name w:val="Text96"/>
-                  <w:enabled/>
-                  <w:calcOnExit w:val="0"/>
-                  <w:textInput>
-                    <w:default w:val="&lt;Datum, Name&gt;"/>
-                  </w:textInput>
-                </w:ffData>
-              </w:fldChar>
-            </w:r>
-            <w:r>
-              <w:instrText xml:space="preserve"> FORMTEXT </w:instrText>
-            </w:r>
-            <w:r>
-              <w:fldChar w:fldCharType="separate"/>
-            </w:r>
-            <w:r>
-              <w:rPr>
-                <w:noProof/>
-              </w:rPr>
-              <w:t>&lt;Datum, Name&gt;</w:t>
-            </w:r>
-            <w:r>
-              <w:fldChar w:fldCharType="end"/>
-            </w:r>
           </w:p>
         </w:tc>
       </w:tr>
@@ -5699,16 +5194,8 @@
               <w:rPr>
                 <w:bCs/>
               </w:rPr>
-              <w:t xml:space="preserve">: </w:t>
-            </w:r>
-            <w:proofErr w:type="spellStart"/>
-            <w:r>
-              <w:rPr>
-                <w:bCs/>
-              </w:rPr>
-              <w:t>Timeboxplan</w:t>
-            </w:r>
-            <w:proofErr w:type="spellEnd"/>
+              <w:t>: Timeboxplan</w:t>
+            </w:r>
           </w:p>
         </w:tc>
       </w:tr>
@@ -5757,23 +5244,7 @@
               <w:spacing w:before="60" w:after="60" w:line="276" w:lineRule="auto"/>
             </w:pPr>
             <w:r>
-              <w:t xml:space="preserve">In diesem Arbeitspaket werden Überlegungen und konkrete Pläne für die nächsten Phasen gemacht. Dabei wird überlegt welche </w:t>
-            </w:r>
-            <w:proofErr w:type="spellStart"/>
-            <w:r>
-              <w:t>UseCases</w:t>
-            </w:r>
-            <w:proofErr w:type="spellEnd"/>
-            <w:r>
-              <w:t xml:space="preserve"> später implementiert werden. </w:t>
-            </w:r>
-            <w:proofErr w:type="spellStart"/>
-            <w:r>
-              <w:t>Weiters</w:t>
-            </w:r>
-            <w:proofErr w:type="spellEnd"/>
-            <w:r>
-              <w:t xml:space="preserve"> werden den verschiedenen Teammitgliedern Aufgaben zugewiesen, da die Implementierung getrennt erfolgt.</w:t>
+              <w:t>In diesem Arbeitspaket werden Überlegungen und konkrete Pläne für die nächsten Phasen gemacht. Dabei wird überlegt welche UseCases später implementiert werden. Weiters werden den verschiedenen Teammitgliedern Aufgaben zugewiesen, da die Implementierung getrennt erfolgt.</w:t>
             </w:r>
           </w:p>
         </w:tc>
@@ -5907,33 +5378,6 @@
             <w:pPr>
               <w:spacing w:before="60" w:after="60" w:line="276" w:lineRule="auto"/>
             </w:pPr>
-            <w:r>
-              <w:fldChar w:fldCharType="begin">
-                <w:ffData>
-                  <w:name w:val="Text96"/>
-                  <w:enabled/>
-                  <w:calcOnExit w:val="0"/>
-                  <w:textInput>
-                    <w:default w:val="&lt;Datum, Name&gt;"/>
-                  </w:textInput>
-                </w:ffData>
-              </w:fldChar>
-            </w:r>
-            <w:r>
-              <w:instrText xml:space="preserve"> FORMTEXT </w:instrText>
-            </w:r>
-            <w:r>
-              <w:fldChar w:fldCharType="separate"/>
-            </w:r>
-            <w:r>
-              <w:rPr>
-                <w:noProof/>
-              </w:rPr>
-              <w:t>&lt;Datum, Name&gt;</w:t>
-            </w:r>
-            <w:r>
-              <w:fldChar w:fldCharType="end"/>
-            </w:r>
           </w:p>
         </w:tc>
       </w:tr>
@@ -6091,7 +5535,7 @@
               <w:spacing w:before="60" w:after="60" w:line="276" w:lineRule="auto"/>
             </w:pPr>
             <w:r>
-              <w:t>Team</w:t>
+              <w:t>Manuel Tscholl</w:t>
             </w:r>
           </w:p>
         </w:tc>
@@ -6136,7 +5580,7 @@
               <w:spacing w:before="60" w:after="60" w:line="276" w:lineRule="auto"/>
             </w:pPr>
             <w:r>
-              <w:t>Team</w:t>
+              <w:t>Manuel Tscholl</w:t>
             </w:r>
           </w:p>
         </w:tc>
@@ -6180,33 +5624,6 @@
             <w:pPr>
               <w:spacing w:before="60" w:after="60" w:line="276" w:lineRule="auto"/>
             </w:pPr>
-            <w:r>
-              <w:fldChar w:fldCharType="begin">
-                <w:ffData>
-                  <w:name w:val="Text96"/>
-                  <w:enabled/>
-                  <w:calcOnExit w:val="0"/>
-                  <w:textInput>
-                    <w:default w:val="&lt;Datum, Name&gt;"/>
-                  </w:textInput>
-                </w:ffData>
-              </w:fldChar>
-            </w:r>
-            <w:r>
-              <w:instrText xml:space="preserve"> FORMTEXT </w:instrText>
-            </w:r>
-            <w:r>
-              <w:fldChar w:fldCharType="separate"/>
-            </w:r>
-            <w:r>
-              <w:rPr>
-                <w:noProof/>
-              </w:rPr>
-              <w:t>&lt;Datum, Name&gt;</w:t>
-            </w:r>
-            <w:r>
-              <w:fldChar w:fldCharType="end"/>
-            </w:r>
           </w:p>
         </w:tc>
       </w:tr>
@@ -6223,11 +5640,11 @@
       <w:pPr>
         <w:pStyle w:val="berschrift1"/>
       </w:pPr>
-      <w:bookmarkStart w:id="5" w:name="_Toc286992710"/>
+      <w:bookmarkStart w:id="4" w:name="_Toc286992710"/>
       <w:r>
         <w:t>Projektmeilensteinplan</w:t>
       </w:r>
-      <w:bookmarkEnd w:id="5"/>
+      <w:bookmarkEnd w:id="4"/>
     </w:p>
     <w:tbl>
       <w:tblPr>
@@ -6464,13 +5881,8 @@
             <w:pPr>
               <w:spacing w:before="60" w:after="60"/>
             </w:pPr>
-            <w:proofErr w:type="spellStart"/>
-            <w:r>
-              <w:t>Requirements</w:t>
-            </w:r>
-            <w:proofErr w:type="spellEnd"/>
-            <w:r>
-              <w:t xml:space="preserve"> Workshop</w:t>
+            <w:r>
+              <w:t>Requirements Workshop</w:t>
             </w:r>
           </w:p>
         </w:tc>
@@ -6485,6 +5897,70 @@
             </w:pPr>
             <w:r>
               <w:t>18.</w:t>
+            </w:r>
+            <w:r>
+              <w:t>0</w:t>
+            </w:r>
+            <w:r>
+              <w:t>3.2011</w:t>
+            </w:r>
+          </w:p>
+        </w:tc>
+        <w:tc>
+          <w:tcPr>
+            <w:tcW w:w="1250" w:type="pct"/>
+          </w:tcPr>
+          <w:p>
+            <w:pPr>
+              <w:spacing w:before="60" w:after="60"/>
+              <w:jc w:val="center"/>
+            </w:pPr>
+            <w:r>
+              <w:t>18.03.2011</w:t>
+            </w:r>
+            <w:bookmarkStart w:id="5" w:name="_GoBack"/>
+            <w:bookmarkEnd w:id="5"/>
+          </w:p>
+        </w:tc>
+      </w:tr>
+      <w:tr>
+        <w:tc>
+          <w:tcPr>
+            <w:tcW w:w="961" w:type="pct"/>
+          </w:tcPr>
+          <w:p>
+            <w:pPr>
+              <w:spacing w:before="60" w:after="60"/>
+            </w:pPr>
+            <w:r>
+              <w:t>1.3.5</w:t>
+            </w:r>
+          </w:p>
+        </w:tc>
+        <w:tc>
+          <w:tcPr>
+            <w:tcW w:w="1538" w:type="pct"/>
+          </w:tcPr>
+          <w:p>
+            <w:pPr>
+              <w:spacing w:before="60" w:after="60"/>
+            </w:pPr>
+            <w:r>
+              <w:t>Abgabe Pflichtenheft</w:t>
+            </w:r>
+          </w:p>
+        </w:tc>
+        <w:tc>
+          <w:tcPr>
+            <w:tcW w:w="1250" w:type="pct"/>
+          </w:tcPr>
+          <w:p>
+            <w:pPr>
+              <w:spacing w:before="60" w:after="60"/>
+              <w:jc w:val="center"/>
+            </w:pPr>
+            <w:r>
+              <w:t>28.</w:t>
             </w:r>
             <w:r>
               <w:t>0</w:t>
@@ -6516,7 +5992,7 @@
               <w:spacing w:before="60" w:after="60"/>
             </w:pPr>
             <w:r>
-              <w:t>1.3.5</w:t>
+              <w:t>1.4.4</w:t>
             </w:r>
           </w:p>
         </w:tc>
@@ -6529,7 +6005,7 @@
               <w:spacing w:before="60" w:after="60"/>
             </w:pPr>
             <w:r>
-              <w:t>Abgabe Pflichtenheft</w:t>
+              <w:t>Abgabe Timebox 1</w:t>
             </w:r>
           </w:p>
         </w:tc>
@@ -6543,13 +6019,13 @@
               <w:jc w:val="center"/>
             </w:pPr>
             <w:r>
-              <w:t>28.</w:t>
+              <w:t>27.</w:t>
             </w:r>
             <w:r>
               <w:t>0</w:t>
             </w:r>
             <w:r>
-              <w:t>3.2011</w:t>
+              <w:t>4.2011</w:t>
             </w:r>
           </w:p>
         </w:tc>
@@ -6575,7 +6051,7 @@
               <w:spacing w:before="60" w:after="60"/>
             </w:pPr>
             <w:r>
-              <w:t>1.4.4</w:t>
+              <w:t>1.5.4</w:t>
             </w:r>
           </w:p>
         </w:tc>
@@ -6588,15 +6064,7 @@
               <w:spacing w:before="60" w:after="60"/>
             </w:pPr>
             <w:r>
-              <w:t xml:space="preserve">Abgabe </w:t>
-            </w:r>
-            <w:proofErr w:type="spellStart"/>
-            <w:r>
-              <w:t>Timebox</w:t>
-            </w:r>
-            <w:proofErr w:type="spellEnd"/>
-            <w:r>
-              <w:t xml:space="preserve"> 1</w:t>
+              <w:t>Abgabe Timebox 2</w:t>
             </w:r>
           </w:p>
         </w:tc>
@@ -6610,13 +6078,13 @@
               <w:jc w:val="center"/>
             </w:pPr>
             <w:r>
-              <w:t>27.</w:t>
+              <w:t>23.</w:t>
             </w:r>
             <w:r>
               <w:t>0</w:t>
             </w:r>
             <w:r>
-              <w:t>4.2011</w:t>
+              <w:t>5.2011</w:t>
             </w:r>
           </w:p>
         </w:tc>
@@ -6642,7 +6110,7 @@
               <w:spacing w:before="60" w:after="60"/>
             </w:pPr>
             <w:r>
-              <w:t>1.5.4</w:t>
+              <w:t>1.6.4</w:t>
             </w:r>
           </w:p>
         </w:tc>
@@ -6655,82 +6123,7 @@
               <w:spacing w:before="60" w:after="60"/>
             </w:pPr>
             <w:r>
-              <w:t xml:space="preserve">Abgabe </w:t>
-            </w:r>
-            <w:proofErr w:type="spellStart"/>
-            <w:r>
-              <w:t>Timebox</w:t>
-            </w:r>
-            <w:proofErr w:type="spellEnd"/>
-            <w:r>
-              <w:t xml:space="preserve"> 2</w:t>
-            </w:r>
-          </w:p>
-        </w:tc>
-        <w:tc>
-          <w:tcPr>
-            <w:tcW w:w="1250" w:type="pct"/>
-          </w:tcPr>
-          <w:p>
-            <w:pPr>
-              <w:spacing w:before="60" w:after="60"/>
-              <w:jc w:val="center"/>
-            </w:pPr>
-            <w:r>
-              <w:t>23.</w:t>
-            </w:r>
-            <w:r>
-              <w:t>0</w:t>
-            </w:r>
-            <w:r>
-              <w:t>5.2011</w:t>
-            </w:r>
-          </w:p>
-        </w:tc>
-        <w:tc>
-          <w:tcPr>
-            <w:tcW w:w="1250" w:type="pct"/>
-          </w:tcPr>
-          <w:p>
-            <w:pPr>
-              <w:spacing w:before="60" w:after="60"/>
-              <w:jc w:val="center"/>
-            </w:pPr>
-          </w:p>
-        </w:tc>
-      </w:tr>
-      <w:tr>
-        <w:tc>
-          <w:tcPr>
-            <w:tcW w:w="961" w:type="pct"/>
-          </w:tcPr>
-          <w:p>
-            <w:pPr>
-              <w:spacing w:before="60" w:after="60"/>
-            </w:pPr>
-            <w:r>
-              <w:t>1.6.4</w:t>
-            </w:r>
-          </w:p>
-        </w:tc>
-        <w:tc>
-          <w:tcPr>
-            <w:tcW w:w="1538" w:type="pct"/>
-          </w:tcPr>
-          <w:p>
-            <w:pPr>
-              <w:spacing w:before="60" w:after="60"/>
-            </w:pPr>
-            <w:r>
-              <w:t xml:space="preserve">Abgabe </w:t>
-            </w:r>
-            <w:proofErr w:type="spellStart"/>
-            <w:r>
-              <w:t>Timebox</w:t>
-            </w:r>
-            <w:proofErr w:type="spellEnd"/>
-            <w:r>
-              <w:t xml:space="preserve"> 3</w:t>
+              <w:t>Abgabe Timebox 3</w:t>
             </w:r>
           </w:p>
         </w:tc>
@@ -7086,15 +6479,7 @@
               <w:spacing w:before="60" w:after="60"/>
             </w:pPr>
             <w:r>
-              <w:t xml:space="preserve">Gute Organisation durch </w:t>
-            </w:r>
-            <w:proofErr w:type="spellStart"/>
-            <w:r>
-              <w:t>Projektmanagment</w:t>
-            </w:r>
-            <w:proofErr w:type="spellEnd"/>
-            <w:r>
-              <w:t>.</w:t>
+              <w:t>Gute Organisation durch Projektmanagment.</w:t>
             </w:r>
           </w:p>
         </w:tc>
@@ -7647,23 +7032,13 @@
                 <w:lang w:val="en-GB"/>
               </w:rPr>
             </w:pPr>
-            <w:proofErr w:type="spellStart"/>
             <w:r>
               <w:rPr>
                 <w:b/>
                 <w:bCs/>
                 <w:lang w:val="en-GB"/>
               </w:rPr>
-              <w:t>Teamarbeit</w:t>
-            </w:r>
-            <w:proofErr w:type="spellEnd"/>
-            <w:r>
-              <w:rPr>
-                <w:b/>
-                <w:bCs/>
-                <w:lang w:val="en-GB"/>
-              </w:rPr>
-              <w:t>:</w:t>
+              <w:t>Teamarbeit:</w:t>
             </w:r>
           </w:p>
           <w:p>
@@ -8696,7 +8071,7 @@
         <w:noProof/>
         <w:sz w:val="16"/>
       </w:rPr>
-      <w:t>15.03.2011</w:t>
+      <w:t>21.03.2011</w:t>
     </w:r>
     <w:r>
       <w:rPr>
@@ -8751,7 +8126,7 @@
         <w:noProof/>
         <w:sz w:val="16"/>
       </w:rPr>
-      <w:t>5</w:t>
+      <w:t>8</w:t>
     </w:r>
     <w:r>
       <w:rPr>
@@ -19067,423 +18442,423 @@
     </dgm:pt>
   </dgm:ptLst>
   <dgm:cxnLst>
-    <dgm:cxn modelId="{0731B264-0542-4506-9D14-EF994C51290B}" type="presOf" srcId="{9F4C87DE-2F5C-4BA7-A7BD-B7DBD95E67E0}" destId="{A46FD40D-3F4A-4694-B264-42F3AB310916}" srcOrd="1" destOrd="0" presId="urn:microsoft.com/office/officeart/2005/8/layout/orgChart1"/>
-    <dgm:cxn modelId="{E6D39E3B-BEDD-43E9-B830-940E2DFDC835}" type="presOf" srcId="{21B78DA8-01E4-478A-BBD7-1FCFD55F2D66}" destId="{7A605D36-16E0-421C-8EDD-7ADCE9DA5740}" srcOrd="0" destOrd="0" presId="urn:microsoft.com/office/officeart/2005/8/layout/orgChart1"/>
-    <dgm:cxn modelId="{DD4DAC1D-B5DF-40A3-B120-F0E02959CA3C}" type="presOf" srcId="{9988F290-B9AA-4F99-A332-757003A57A95}" destId="{6866058B-4C7B-4D19-854E-DE14DA65A756}" srcOrd="0" destOrd="0" presId="urn:microsoft.com/office/officeart/2005/8/layout/orgChart1"/>
+    <dgm:cxn modelId="{60CA894E-4A2F-4B88-ABD3-9B9967DE93A9}" type="presOf" srcId="{E87C13B0-222E-43CD-A222-0A6859FB5AC2}" destId="{CA8870CD-CB8F-4C3F-831C-C764B1490000}" srcOrd="1" destOrd="0" presId="urn:microsoft.com/office/officeart/2005/8/layout/orgChart1"/>
+    <dgm:cxn modelId="{FAF0988C-D36D-4ECE-B5C2-DF73C421A7EA}" type="presOf" srcId="{EF2D3B86-1DC8-4C16-9DDD-8E9EE8E3C7F5}" destId="{813DDC5E-72DC-4F32-947D-448C79853EA2}" srcOrd="0" destOrd="0" presId="urn:microsoft.com/office/officeart/2005/8/layout/orgChart1"/>
+    <dgm:cxn modelId="{89A03D29-21AD-48C3-A3C0-A45EF63E391D}" type="presOf" srcId="{E87C13B0-222E-43CD-A222-0A6859FB5AC2}" destId="{8E23A685-73A1-4A31-BD41-DF0D39AD373C}" srcOrd="0" destOrd="0" presId="urn:microsoft.com/office/officeart/2005/8/layout/orgChart1"/>
     <dgm:cxn modelId="{AEBE075A-D7B5-4372-8B15-FEF798AC18E0}" srcId="{2CB70126-5C7D-4AE4-8721-744AD5BD7EB1}" destId="{CFE92A6C-6C1E-460B-887F-92BFE4FEC0C5}" srcOrd="0" destOrd="0" parTransId="{9988F290-B9AA-4F99-A332-757003A57A95}" sibTransId="{8B171DBD-A785-4684-8A35-E6D82A8A8698}"/>
-    <dgm:cxn modelId="{C072A609-AB75-41BD-B893-0F869C45E29C}" type="presOf" srcId="{293B3FC4-0DEA-40BF-85E8-8CB40C778C97}" destId="{91DE88C0-292C-42DF-B44D-25CD10E7DD85}" srcOrd="1" destOrd="0" presId="urn:microsoft.com/office/officeart/2005/8/layout/orgChart1"/>
-    <dgm:cxn modelId="{0265231B-3B68-44CC-BE07-1F56269D7785}" type="presOf" srcId="{34C8265A-04EC-48B6-B7A5-1910AA62B9F7}" destId="{E38FA12D-3BD6-4444-A516-6EE1F97BBE84}" srcOrd="1" destOrd="0" presId="urn:microsoft.com/office/officeart/2005/8/layout/orgChart1"/>
-    <dgm:cxn modelId="{7305D121-7C2B-48C9-B601-5624E7BD68D7}" type="presOf" srcId="{34EDAB7F-0928-4F89-9147-9812B0C69D5A}" destId="{BCFC14E4-0D43-4CD1-9729-4E76BEC4152F}" srcOrd="1" destOrd="0" presId="urn:microsoft.com/office/officeart/2005/8/layout/orgChart1"/>
-    <dgm:cxn modelId="{DF6EB4AE-DD29-49D7-8A4C-459EEB548D61}" type="presOf" srcId="{5A558611-0E76-4060-9627-D68F5888B2DD}" destId="{AD8D65B5-0A00-45F5-8D52-96BFCDE85672}" srcOrd="1" destOrd="0" presId="urn:microsoft.com/office/officeart/2005/8/layout/orgChart1"/>
-    <dgm:cxn modelId="{1E0AAA30-2797-42F9-AF27-94C9F6578CEE}" type="presOf" srcId="{BDD5F660-BF2A-4278-A493-02FE3DCE6E29}" destId="{BFBB2E4F-CFEE-4AB9-BA9C-F80F003B14A9}" srcOrd="0" destOrd="0" presId="urn:microsoft.com/office/officeart/2005/8/layout/orgChart1"/>
-    <dgm:cxn modelId="{B85CAA45-87A8-4D0F-8B83-7FF6F5FF530D}" type="presOf" srcId="{92AE6960-7DF5-4D72-A804-1BFF7658E5E4}" destId="{18ECF853-0A37-4F09-8B00-51A5A7EF1444}" srcOrd="0" destOrd="0" presId="urn:microsoft.com/office/officeart/2005/8/layout/orgChart1"/>
-    <dgm:cxn modelId="{3E4F278D-213B-474B-96F8-FC4E9D893937}" type="presOf" srcId="{BDD5F660-BF2A-4278-A493-02FE3DCE6E29}" destId="{8F619ED9-5984-49CC-83CB-105C202499A7}" srcOrd="1" destOrd="0" presId="urn:microsoft.com/office/officeart/2005/8/layout/orgChart1"/>
-    <dgm:cxn modelId="{4647B05D-A815-4877-A6A2-4D1AEC71EED9}" type="presOf" srcId="{FB39D107-CE9D-479D-8001-19ABE14FBC20}" destId="{AAD9EEE6-5AE2-42CE-A4A5-91E79B169AA6}" srcOrd="0" destOrd="0" presId="urn:microsoft.com/office/officeart/2005/8/layout/orgChart1"/>
+    <dgm:cxn modelId="{665F7497-59E3-42A2-9C42-FAC328CF983A}" type="presOf" srcId="{AF9C6C03-3927-4487-8792-6130647B8DDE}" destId="{CCAE4440-C033-470A-A190-06793D8474F3}" srcOrd="0" destOrd="0" presId="urn:microsoft.com/office/officeart/2005/8/layout/orgChart1"/>
+    <dgm:cxn modelId="{2D21BD1E-6AED-47DA-A075-06305429FEA6}" type="presOf" srcId="{B170F645-277D-4DA8-B605-EC67D19209F0}" destId="{267E94D7-A938-4522-B41B-8FB3C92FD2C4}" srcOrd="0" destOrd="0" presId="urn:microsoft.com/office/officeart/2005/8/layout/orgChart1"/>
+    <dgm:cxn modelId="{797AF7FE-8C0F-4011-BA6A-4A57AD1463DE}" type="presOf" srcId="{70D76544-1D49-45B3-984C-B4C6CFA01554}" destId="{AD5EACBE-8BD3-4F9F-AC58-0F3D847D8279}" srcOrd="1" destOrd="0" presId="urn:microsoft.com/office/officeart/2005/8/layout/orgChart1"/>
+    <dgm:cxn modelId="{F723AC71-D940-4B82-A892-2E0680119E2A}" type="presOf" srcId="{293B3FC4-0DEA-40BF-85E8-8CB40C778C97}" destId="{91DE88C0-292C-42DF-B44D-25CD10E7DD85}" srcOrd="1" destOrd="0" presId="urn:microsoft.com/office/officeart/2005/8/layout/orgChart1"/>
+    <dgm:cxn modelId="{263ED441-5B15-4EB1-8D47-EF404D596826}" type="presOf" srcId="{AF9C6C03-3927-4487-8792-6130647B8DDE}" destId="{ED00A9B2-215E-4206-9114-14122CBEFA07}" srcOrd="1" destOrd="0" presId="urn:microsoft.com/office/officeart/2005/8/layout/orgChart1"/>
+    <dgm:cxn modelId="{BABC6E28-EDA1-4532-857E-460240000B73}" type="presOf" srcId="{EE8A90D6-6283-4D93-86CA-3691994D764C}" destId="{DA2A3CF5-AF54-4361-B859-4230D3ED982E}" srcOrd="0" destOrd="0" presId="urn:microsoft.com/office/officeart/2005/8/layout/orgChart1"/>
+    <dgm:cxn modelId="{BBCB75B2-DB53-4445-9F33-7F6FBD481054}" type="presOf" srcId="{BFA6B656-064C-4D8C-9F72-3E1FE973DD32}" destId="{74476A5C-BA03-47FA-8FD1-DBE97A5EEAFE}" srcOrd="1" destOrd="0" presId="urn:microsoft.com/office/officeart/2005/8/layout/orgChart1"/>
+    <dgm:cxn modelId="{2BC3DD05-887C-4E1D-9A56-B3909A01D814}" type="presOf" srcId="{B77707A3-0DAD-4E54-A8F9-D9253E015F5F}" destId="{D7319950-46B8-4643-8F08-C0D919124EEE}" srcOrd="1" destOrd="0" presId="urn:microsoft.com/office/officeart/2005/8/layout/orgChart1"/>
+    <dgm:cxn modelId="{3AFD7EBC-2456-45E4-B3B6-74FE620B12F7}" type="presOf" srcId="{5A558611-0E76-4060-9627-D68F5888B2DD}" destId="{AD8D65B5-0A00-45F5-8D52-96BFCDE85672}" srcOrd="1" destOrd="0" presId="urn:microsoft.com/office/officeart/2005/8/layout/orgChart1"/>
     <dgm:cxn modelId="{5191D0A2-099C-4BA1-9A3D-7E30BC70A474}" srcId="{26BE7005-BF2C-4D8F-BB72-635AF316C35A}" destId="{B77707A3-0DAD-4E54-A8F9-D9253E015F5F}" srcOrd="3" destOrd="0" parTransId="{CBF4E4A3-2A0A-451A-BB56-8A144A4BD0C6}" sibTransId="{A13FE1D5-5E9E-4DC6-9399-B1561C115EFA}"/>
-    <dgm:cxn modelId="{861FF42E-B7A5-4859-84E8-0A5AC851927C}" type="presOf" srcId="{4621F5DC-B7FB-4EF5-9F1B-B429B0BF6073}" destId="{6F716098-9379-4A7C-9C98-4F2EF9F793EC}" srcOrd="1" destOrd="0" presId="urn:microsoft.com/office/officeart/2005/8/layout/orgChart1"/>
-    <dgm:cxn modelId="{51494CE3-7AF1-4B13-B22E-15DBC5785CD1}" type="presOf" srcId="{6138456C-2474-4C4A-9783-3DB033FEA918}" destId="{101A0BF3-A7F5-4589-B741-7DBF9B5C1537}" srcOrd="0" destOrd="0" presId="urn:microsoft.com/office/officeart/2005/8/layout/orgChart1"/>
+    <dgm:cxn modelId="{228E2EFD-8C43-4889-854C-29A775046184}" type="presOf" srcId="{A76B0089-7469-4263-918E-B66DD674F1EE}" destId="{0B1B6B75-6248-4748-8CE9-149D4EE1BAC4}" srcOrd="0" destOrd="0" presId="urn:microsoft.com/office/officeart/2005/8/layout/orgChart1"/>
     <dgm:cxn modelId="{FE2FAB35-4E3C-4954-85B4-2704CAFB19E8}" srcId="{26BE7005-BF2C-4D8F-BB72-635AF316C35A}" destId="{A40090D5-7292-4DB8-9795-41B60992EBED}" srcOrd="4" destOrd="0" parTransId="{550E41F8-4B19-49A9-9C17-08D9283FF975}" sibTransId="{98938F7B-AB0A-486C-B27F-55B524B03DF3}"/>
-    <dgm:cxn modelId="{7DC9BDF3-26E9-42AD-8E15-C02065C96450}" type="presOf" srcId="{C85F67B3-245D-4D1C-BA4A-6BA2D2F1929C}" destId="{2DCCBD69-9BD5-43BB-A202-579025CB0C97}" srcOrd="1" destOrd="0" presId="urn:microsoft.com/office/officeart/2005/8/layout/orgChart1"/>
-    <dgm:cxn modelId="{65788D2B-896A-4090-BA83-0E087F9EAEFE}" type="presOf" srcId="{AF9C6C03-3927-4487-8792-6130647B8DDE}" destId="{CCAE4440-C033-470A-A190-06793D8474F3}" srcOrd="0" destOrd="0" presId="urn:microsoft.com/office/officeart/2005/8/layout/orgChart1"/>
+    <dgm:cxn modelId="{5B597E4C-F903-49E2-9804-4C1262BFAA97}" type="presOf" srcId="{92AE6960-7DF5-4D72-A804-1BFF7658E5E4}" destId="{18ECF853-0A37-4F09-8B00-51A5A7EF1444}" srcOrd="0" destOrd="0" presId="urn:microsoft.com/office/officeart/2005/8/layout/orgChart1"/>
+    <dgm:cxn modelId="{8437772E-AF79-4588-8B3D-7DCA792BA1E6}" type="presOf" srcId="{17A6DD99-06CD-4700-B05A-3CF6937219DF}" destId="{0AE6CCD4-DAC4-45F6-B477-3216C52A31FC}" srcOrd="0" destOrd="0" presId="urn:microsoft.com/office/officeart/2005/8/layout/orgChart1"/>
+    <dgm:cxn modelId="{4E1ED499-79F2-4318-BBE9-7444F9F3E8B9}" type="presOf" srcId="{C15D06BF-877D-457E-8128-8293859089C1}" destId="{2BAD2DDF-B3BD-4958-B445-697B944BD83D}" srcOrd="1" destOrd="0" presId="urn:microsoft.com/office/officeart/2005/8/layout/orgChart1"/>
+    <dgm:cxn modelId="{7D030A64-1E5F-48A6-85A3-4DDC3C352911}" type="presOf" srcId="{6138456C-2474-4C4A-9783-3DB033FEA918}" destId="{101A0BF3-A7F5-4589-B741-7DBF9B5C1537}" srcOrd="0" destOrd="0" presId="urn:microsoft.com/office/officeart/2005/8/layout/orgChart1"/>
     <dgm:cxn modelId="{095552D0-0491-4807-9D32-79B3ED7460B7}" srcId="{17A6DD99-06CD-4700-B05A-3CF6937219DF}" destId="{34C8265A-04EC-48B6-B7A5-1910AA62B9F7}" srcOrd="2" destOrd="0" parTransId="{177D3781-422E-48FB-8D3A-6E9A1AAEC41E}" sibTransId="{F9C0312D-41DB-4269-91A5-317E39A8EA58}"/>
-    <dgm:cxn modelId="{CA4894B4-9203-416F-BA11-FDB9F9EBC8D7}" type="presOf" srcId="{D1BDDFFD-8FCC-4BBA-9774-6CF4412FDCFE}" destId="{FAD598B1-841B-465F-A6C2-B5DEC950738C}" srcOrd="1" destOrd="0" presId="urn:microsoft.com/office/officeart/2005/8/layout/orgChart1"/>
-    <dgm:cxn modelId="{6F864C03-41FF-4C94-B6B9-B70873393E0A}" type="presOf" srcId="{8C04784B-056C-4BDA-A750-04ACD03A874A}" destId="{5EBE041C-490D-464A-BE24-26B36F22853B}" srcOrd="0" destOrd="0" presId="urn:microsoft.com/office/officeart/2005/8/layout/orgChart1"/>
-    <dgm:cxn modelId="{1A58657A-588F-4404-A826-24CEAB845138}" type="presOf" srcId="{8F3EA472-0E8A-404B-B8E9-29DF62C0BE4A}" destId="{DC52276C-2221-41ED-B3B8-55A4C98EE71E}" srcOrd="0" destOrd="0" presId="urn:microsoft.com/office/officeart/2005/8/layout/orgChart1"/>
-    <dgm:cxn modelId="{FC2BB402-B94D-4E9F-9134-9A364FB9B2AE}" type="presOf" srcId="{C15D06BF-877D-457E-8128-8293859089C1}" destId="{BA50E428-C1AD-44FC-B03D-90CFD8A8D1DD}" srcOrd="0" destOrd="0" presId="urn:microsoft.com/office/officeart/2005/8/layout/orgChart1"/>
+    <dgm:cxn modelId="{6CEF5ADF-FA4D-4DED-B28E-246606ACBE94}" type="presOf" srcId="{4A1A3A4F-CE7D-4CC8-B5C2-180A31150A3C}" destId="{2B54D1F4-B75F-41D7-9700-D676889AED82}" srcOrd="0" destOrd="0" presId="urn:microsoft.com/office/officeart/2005/8/layout/orgChart1"/>
+    <dgm:cxn modelId="{9CF3AB4B-9AB2-4992-920F-803A65F6A796}" type="presOf" srcId="{21B78DA8-01E4-478A-BBD7-1FCFD55F2D66}" destId="{7A605D36-16E0-421C-8EDD-7ADCE9DA5740}" srcOrd="0" destOrd="0" presId="urn:microsoft.com/office/officeart/2005/8/layout/orgChart1"/>
+    <dgm:cxn modelId="{A8024AE4-025C-4CEA-B556-F1E7DCA00C61}" type="presOf" srcId="{2CB70126-5C7D-4AE4-8721-744AD5BD7EB1}" destId="{980C0309-C622-4AD3-9BB9-244EDE2895C1}" srcOrd="1" destOrd="0" presId="urn:microsoft.com/office/officeart/2005/8/layout/orgChart1"/>
+    <dgm:cxn modelId="{0E1E6CA8-86B4-44F6-B722-9876448D7328}" type="presOf" srcId="{4C2015C2-F13B-448E-8F3B-EEB75824BC0B}" destId="{66A2A2D8-520C-4304-AC35-6363D607AB6A}" srcOrd="0" destOrd="0" presId="urn:microsoft.com/office/officeart/2005/8/layout/orgChart1"/>
+    <dgm:cxn modelId="{976B935E-2817-434D-9F1D-D547FE322A25}" type="presOf" srcId="{7FF2C53B-546F-40CB-B987-BE4FC729543E}" destId="{08BCB809-9228-4884-ABAD-196A1A6C17DC}" srcOrd="0" destOrd="0" presId="urn:microsoft.com/office/officeart/2005/8/layout/orgChart1"/>
+    <dgm:cxn modelId="{AC355528-B7D0-4F7B-8201-38DF7346CBB8}" type="presOf" srcId="{08D1FA8C-9B2A-4E59-9883-13758086CF06}" destId="{42CA3B9B-4EA5-419B-BED7-CA59290D6195}" srcOrd="1" destOrd="0" presId="urn:microsoft.com/office/officeart/2005/8/layout/orgChart1"/>
+    <dgm:cxn modelId="{F5BA9248-9EC8-492B-B1A0-2AD73AF82F88}" type="presOf" srcId="{4D8A8EAC-204B-49D6-9B1E-893B9E8BEE47}" destId="{C537FB64-565D-4E7E-A8F3-0171682D77D0}" srcOrd="0" destOrd="0" presId="urn:microsoft.com/office/officeart/2005/8/layout/orgChart1"/>
+    <dgm:cxn modelId="{81400F12-B1D8-4C63-AD1C-668098B2AFD0}" type="presOf" srcId="{293B3FC4-0DEA-40BF-85E8-8CB40C778C97}" destId="{2149A025-C59B-4738-9591-E4DDF99F3B67}" srcOrd="0" destOrd="0" presId="urn:microsoft.com/office/officeart/2005/8/layout/orgChart1"/>
+    <dgm:cxn modelId="{3B2EB6DB-12C4-464E-A4F7-45FA8BAE91EA}" type="presOf" srcId="{AD35DF3A-0D8C-4862-BF9D-54DE655EE1D2}" destId="{9F44763A-2CC4-43C8-A219-4FB5A28C1D6A}" srcOrd="1" destOrd="0" presId="urn:microsoft.com/office/officeart/2005/8/layout/orgChart1"/>
+    <dgm:cxn modelId="{C8C9E60D-3A59-4320-A204-76AAD534B67E}" type="presOf" srcId="{C85F67B3-245D-4D1C-BA4A-6BA2D2F1929C}" destId="{C9F060EB-45BF-4B77-9DF7-D603FEEF8F55}" srcOrd="0" destOrd="0" presId="urn:microsoft.com/office/officeart/2005/8/layout/orgChart1"/>
     <dgm:cxn modelId="{07531541-49CE-4511-B999-9670D457EBA6}" srcId="{FCE78A79-1F79-44A1-8158-6705023980DC}" destId="{6C2AFEC0-1F97-458B-8E5F-8FFD238E9339}" srcOrd="0" destOrd="0" parTransId="{21D8CE26-3884-4EFA-8582-720143F42FFB}" sibTransId="{AAA12BA9-E907-4CD0-B453-7D748E143B91}"/>
-    <dgm:cxn modelId="{CDD53DE9-646C-477E-AD9F-EEF501D149DE}" type="presOf" srcId="{BFFA8EB8-4F0D-4458-8B0C-CEB4C2905EBC}" destId="{B633274F-73EF-4878-838C-5FFC9FC1FA8D}" srcOrd="0" destOrd="0" presId="urn:microsoft.com/office/officeart/2005/8/layout/orgChart1"/>
+    <dgm:cxn modelId="{0BCCE762-B313-446A-951B-4576685900E3}" type="presOf" srcId="{8C04784B-056C-4BDA-A750-04ACD03A874A}" destId="{5EBE041C-490D-464A-BE24-26B36F22853B}" srcOrd="0" destOrd="0" presId="urn:microsoft.com/office/officeart/2005/8/layout/orgChart1"/>
     <dgm:cxn modelId="{1436A596-58F7-4C23-9950-5066C89336BB}" srcId="{AF9C6C03-3927-4487-8792-6130647B8DDE}" destId="{17A6DD99-06CD-4700-B05A-3CF6937219DF}" srcOrd="5" destOrd="0" parTransId="{66BB37C3-079F-4731-966C-68F9D622CD11}" sibTransId="{77AE9B55-A493-4391-8306-F0D1DBDBE5E3}"/>
-    <dgm:cxn modelId="{668B9368-1CE5-49CD-A63D-C79D5EAE1D2C}" type="presOf" srcId="{B77707A3-0DAD-4E54-A8F9-D9253E015F5F}" destId="{CA6C17D0-EB7F-484E-A5C6-20A6F2E95CDE}" srcOrd="0" destOrd="0" presId="urn:microsoft.com/office/officeart/2005/8/layout/orgChart1"/>
+    <dgm:cxn modelId="{893709BA-0055-4C5B-B95C-2A6F8EC12373}" type="presOf" srcId="{34C8265A-04EC-48B6-B7A5-1910AA62B9F7}" destId="{5AA25222-04E3-451F-B411-B3CF5BA8700D}" srcOrd="0" destOrd="0" presId="urn:microsoft.com/office/officeart/2005/8/layout/orgChart1"/>
     <dgm:cxn modelId="{F9F510B4-5EAF-4AD8-BAC2-A43CC3A523E9}" srcId="{2CB70126-5C7D-4AE4-8721-744AD5BD7EB1}" destId="{5A558611-0E76-4060-9627-D68F5888B2DD}" srcOrd="4" destOrd="0" parTransId="{E11E447E-CA10-43CD-9F03-1D6102B48F03}" sibTransId="{C3F86B5E-8C4B-439F-8B80-F8F79DF642A2}"/>
-    <dgm:cxn modelId="{EC4DC654-A61D-4BBE-A2E4-FAB28AC3D16E}" type="presOf" srcId="{8E116380-39A0-47EA-88C4-7C5469A95AAB}" destId="{90D0D6F0-CF63-4511-B324-6ED85C5DF59D}" srcOrd="1" destOrd="0" presId="urn:microsoft.com/office/officeart/2005/8/layout/orgChart1"/>
-    <dgm:cxn modelId="{04FED35C-C885-4198-BE25-624E29B82750}" type="presOf" srcId="{6DA6DD04-6840-4D83-9D23-44705F709CB1}" destId="{718CF433-972E-4F1F-8C2F-E3F91FEF90BD}" srcOrd="1" destOrd="0" presId="urn:microsoft.com/office/officeart/2005/8/layout/orgChart1"/>
-    <dgm:cxn modelId="{2918D26D-1D38-40A9-96B4-A1605368D433}" type="presOf" srcId="{C15D06BF-877D-457E-8128-8293859089C1}" destId="{2BAD2DDF-B3BD-4958-B445-697B944BD83D}" srcOrd="1" destOrd="0" presId="urn:microsoft.com/office/officeart/2005/8/layout/orgChart1"/>
+    <dgm:cxn modelId="{285D86B7-9D46-457F-95CC-7AF07A3070E0}" type="presOf" srcId="{91A552FD-7BB3-4872-BB3E-AC7340C94491}" destId="{BDE120E3-1AEE-43ED-AD48-F2AC5492EA5E}" srcOrd="0" destOrd="0" presId="urn:microsoft.com/office/officeart/2005/8/layout/orgChart1"/>
+    <dgm:cxn modelId="{C66ABA74-2BCC-408A-9A04-7CBC414A9310}" type="presOf" srcId="{4621F5DC-B7FB-4EF5-9F1B-B429B0BF6073}" destId="{6F716098-9379-4A7C-9C98-4F2EF9F793EC}" srcOrd="1" destOrd="0" presId="urn:microsoft.com/office/officeart/2005/8/layout/orgChart1"/>
     <dgm:cxn modelId="{10ACBFA4-97DF-41B7-B1C3-0CE9C08ADF50}" srcId="{AF9C6C03-3927-4487-8792-6130647B8DDE}" destId="{FCE78A79-1F79-44A1-8158-6705023980DC}" srcOrd="3" destOrd="0" parTransId="{8F3EA472-0E8A-404B-B8E9-29DF62C0BE4A}" sibTransId="{AD1581B5-7BFC-456D-9865-D3E7ED01C4CC}"/>
-    <dgm:cxn modelId="{C3B28BF2-5E57-43EB-8ED9-263BEBF8A807}" type="presOf" srcId="{70D76544-1D49-45B3-984C-B4C6CFA01554}" destId="{AD5EACBE-8BD3-4F9F-AC58-0F3D847D8279}" srcOrd="1" destOrd="0" presId="urn:microsoft.com/office/officeart/2005/8/layout/orgChart1"/>
-    <dgm:cxn modelId="{89448274-5AB9-45EF-B5C8-F9603AEA07CB}" type="presOf" srcId="{AD01C8E2-4F08-446D-A4FB-8768CB5D24FE}" destId="{96CFB632-9D03-4A05-B06A-208F0E99B13F}" srcOrd="0" destOrd="0" presId="urn:microsoft.com/office/officeart/2005/8/layout/orgChart1"/>
-    <dgm:cxn modelId="{BF593C34-862E-44BF-B774-BF94E2CAA358}" type="presOf" srcId="{70D76544-1D49-45B3-984C-B4C6CFA01554}" destId="{F3A0860C-4E9C-4ECD-832B-CBA064BBE264}" srcOrd="0" destOrd="0" presId="urn:microsoft.com/office/officeart/2005/8/layout/orgChart1"/>
+    <dgm:cxn modelId="{CC916404-5B7A-49E4-9488-B29AB0109D3C}" type="presOf" srcId="{A76B0089-7469-4263-918E-B66DD674F1EE}" destId="{F36C91E9-FD3E-442D-9E5A-EEA76CBBEC64}" srcOrd="1" destOrd="0" presId="urn:microsoft.com/office/officeart/2005/8/layout/orgChart1"/>
+    <dgm:cxn modelId="{6FE67948-004E-479B-AB39-8E5AFAB952AF}" type="presOf" srcId="{78720062-653D-4C73-9F04-1D0321BB615F}" destId="{7264A34D-9998-461C-B931-75ECD072AEEE}" srcOrd="0" destOrd="0" presId="urn:microsoft.com/office/officeart/2005/8/layout/orgChart1"/>
+    <dgm:cxn modelId="{A9E646E9-3C24-4BA4-AAB2-DCC874CDB9E3}" type="presOf" srcId="{177D3781-422E-48FB-8D3A-6E9A1AAEC41E}" destId="{B93FB0D6-AE56-45E7-A324-DAA77D44355E}" srcOrd="0" destOrd="0" presId="urn:microsoft.com/office/officeart/2005/8/layout/orgChart1"/>
+    <dgm:cxn modelId="{75195F3A-87CF-4E56-9726-9ECCD7C45F16}" type="presOf" srcId="{A40090D5-7292-4DB8-9795-41B60992EBED}" destId="{9F4B63C4-3144-4595-9C45-2FE1ECE59A4D}" srcOrd="0" destOrd="0" presId="urn:microsoft.com/office/officeart/2005/8/layout/orgChart1"/>
+    <dgm:cxn modelId="{E958B47E-6427-4FE7-8C59-48BB3CE6F18E}" type="presOf" srcId="{ED8FE419-93BD-4D6C-9F44-2185DEE5A2AF}" destId="{80AC408A-4FA0-473B-B9EE-ED82AFE8E1F8}" srcOrd="0" destOrd="0" presId="urn:microsoft.com/office/officeart/2005/8/layout/orgChart1"/>
+    <dgm:cxn modelId="{4717BB6F-2F21-4376-B827-59812471827F}" type="presOf" srcId="{1AEE0CF4-A86F-4728-8A9D-05344248D73D}" destId="{F88F2A54-261E-457D-9B77-14C20F98DB44}" srcOrd="1" destOrd="0" presId="urn:microsoft.com/office/officeart/2005/8/layout/orgChart1"/>
+    <dgm:cxn modelId="{97AFC82F-BB52-4882-B5B1-F3E7875B5BBC}" type="presOf" srcId="{BDD5F660-BF2A-4278-A493-02FE3DCE6E29}" destId="{BFBB2E4F-CFEE-4AB9-BA9C-F80F003B14A9}" srcOrd="0" destOrd="0" presId="urn:microsoft.com/office/officeart/2005/8/layout/orgChart1"/>
     <dgm:cxn modelId="{F2E09D4B-A044-4500-A65B-B3BE39C1CD17}" srcId="{17A6DD99-06CD-4700-B05A-3CF6937219DF}" destId="{8C0F16CE-69DB-409D-A11C-030A1F70AED8}" srcOrd="1" destOrd="0" parTransId="{EF2D3B86-1DC8-4C16-9DDD-8E9EE8E3C7F5}" sibTransId="{6D2CF940-F620-4A51-B1B1-296F4C3EF151}"/>
     <dgm:cxn modelId="{8FA2BD3E-4A2F-406F-94C6-DCEAEF1FEEB3}" srcId="{FB39D107-CE9D-479D-8001-19ABE14FBC20}" destId="{293B3FC4-0DEA-40BF-85E8-8CB40C778C97}" srcOrd="0" destOrd="0" parTransId="{176B6CDE-F220-421D-8190-6E330F760760}" sibTransId="{525D10EF-8A41-4DF3-A705-484C486EDDF7}"/>
-    <dgm:cxn modelId="{A7AF900F-ADA8-4BD0-9474-D670D2600FBA}" type="presOf" srcId="{A40090D5-7292-4DB8-9795-41B60992EBED}" destId="{0D84B029-83D2-4D3C-A3A0-A76690582BD3}" srcOrd="1" destOrd="0" presId="urn:microsoft.com/office/officeart/2005/8/layout/orgChart1"/>
     <dgm:cxn modelId="{D7E85567-570D-4174-B703-42A2745C5643}" srcId="{CF13650F-6662-4AA8-AF89-37B0EA93B865}" destId="{D1BDDFFD-8FCC-4BBA-9774-6CF4412FDCFE}" srcOrd="2" destOrd="0" parTransId="{14CD96CC-96D6-43A6-AF16-8FA47C7C712E}" sibTransId="{9D4F56D7-C279-4E1A-9CB6-FF4696B4BB3F}"/>
+    <dgm:cxn modelId="{1B3B7A2C-AD9E-48A1-8715-36468701DBD1}" type="presOf" srcId="{8C0F16CE-69DB-409D-A11C-030A1F70AED8}" destId="{562328D8-6707-4DEF-AB28-C61B5D598FA8}" srcOrd="1" destOrd="0" presId="urn:microsoft.com/office/officeart/2005/8/layout/orgChart1"/>
+    <dgm:cxn modelId="{84A10B08-BA4C-4CF1-90F2-8ADA5BBD42C3}" type="presOf" srcId="{AD01C8E2-4F08-446D-A4FB-8768CB5D24FE}" destId="{96CFB632-9D03-4A05-B06A-208F0E99B13F}" srcOrd="0" destOrd="0" presId="urn:microsoft.com/office/officeart/2005/8/layout/orgChart1"/>
     <dgm:cxn modelId="{3C0CDB6D-E998-4295-86CF-ACC35166AB38}" srcId="{17A6DD99-06CD-4700-B05A-3CF6937219DF}" destId="{70D76544-1D49-45B3-984C-B4C6CFA01554}" srcOrd="3" destOrd="0" parTransId="{EAC04567-69DE-4441-8B5B-D4993100CAC9}" sibTransId="{EC058E5C-5F00-4DF7-A271-3EC3CC8FF38C}"/>
     <dgm:cxn modelId="{68ED504B-00C0-4732-A9BF-0CFE87BE7BE2}" srcId="{78720062-653D-4C73-9F04-1D0321BB615F}" destId="{AF9C6C03-3927-4487-8792-6130647B8DDE}" srcOrd="0" destOrd="0" parTransId="{E94420FA-EDB8-4D4D-B151-0AB434C2A01E}" sibTransId="{E10DA9EE-CC8D-45E6-B244-DAA060CB5BAB}"/>
-    <dgm:cxn modelId="{D79E4381-40A2-4C3C-B130-71411A120598}" type="presOf" srcId="{8E116380-39A0-47EA-88C4-7C5469A95AAB}" destId="{F2EBFB2E-4739-4809-99AD-DE5FE1A52C78}" srcOrd="0" destOrd="0" presId="urn:microsoft.com/office/officeart/2005/8/layout/orgChart1"/>
-    <dgm:cxn modelId="{31B34402-26D9-4AFA-B7D2-C3257F0996B9}" type="presOf" srcId="{E6222D5B-ADC8-499A-B65A-E950C1A52CC6}" destId="{C6FD014D-9DB2-4A19-9822-3FADEE0C7D23}" srcOrd="0" destOrd="0" presId="urn:microsoft.com/office/officeart/2005/8/layout/orgChart1"/>
     <dgm:cxn modelId="{E28E38E9-D1EA-4B7D-BC7F-8BA4921F012E}" srcId="{AF9C6C03-3927-4487-8792-6130647B8DDE}" destId="{2CB70126-5C7D-4AE4-8721-744AD5BD7EB1}" srcOrd="1" destOrd="0" parTransId="{AD01C8E2-4F08-446D-A4FB-8768CB5D24FE}" sibTransId="{82480969-C272-4739-9C21-ADBD6D49152E}"/>
-    <dgm:cxn modelId="{E5B77E78-F99A-4487-B8AD-314AF830C5CF}" type="presOf" srcId="{4A1A3A4F-CE7D-4CC8-B5C2-180A31150A3C}" destId="{2B54D1F4-B75F-41D7-9700-D676889AED82}" srcOrd="0" destOrd="0" presId="urn:microsoft.com/office/officeart/2005/8/layout/orgChart1"/>
-    <dgm:cxn modelId="{8E6F98F2-5C7D-4ED1-BE90-3D57197E1A41}" type="presOf" srcId="{4DE7B951-B0B9-472E-951C-3AA6C3FB6F39}" destId="{4B6CB90C-74B9-4520-A432-4DF11086270A}" srcOrd="1" destOrd="0" presId="urn:microsoft.com/office/officeart/2005/8/layout/orgChart1"/>
-    <dgm:cxn modelId="{342D07B2-544D-41DA-8A7E-6642DD14F2EA}" type="presOf" srcId="{2CB70126-5C7D-4AE4-8721-744AD5BD7EB1}" destId="{980C0309-C622-4AD3-9BB9-244EDE2895C1}" srcOrd="1" destOrd="0" presId="urn:microsoft.com/office/officeart/2005/8/layout/orgChart1"/>
-    <dgm:cxn modelId="{F89B8ABA-93E7-46EC-B597-3DA1E4FEF40C}" type="presOf" srcId="{E11E447E-CA10-43CD-9F03-1D6102B48F03}" destId="{8C520715-721E-400B-B7F8-36F493BC8CD9}" srcOrd="0" destOrd="0" presId="urn:microsoft.com/office/officeart/2005/8/layout/orgChart1"/>
-    <dgm:cxn modelId="{EF8A6AB5-877C-4B43-B1A2-4C6401465CC7}" type="presOf" srcId="{17A6DD99-06CD-4700-B05A-3CF6937219DF}" destId="{EF649ABB-5355-4A55-8341-BB031D0D8442}" srcOrd="1" destOrd="0" presId="urn:microsoft.com/office/officeart/2005/8/layout/orgChart1"/>
-    <dgm:cxn modelId="{EF0F9F0B-2D36-484C-88DD-F21F7E7E787F}" type="presOf" srcId="{4DE7B951-B0B9-472E-951C-3AA6C3FB6F39}" destId="{0F5D9603-7628-4A42-B25A-1E4117A50C86}" srcOrd="0" destOrd="0" presId="urn:microsoft.com/office/officeart/2005/8/layout/orgChart1"/>
-    <dgm:cxn modelId="{FAA8B44A-AB1F-40E2-851F-3912CF9DF533}" type="presOf" srcId="{71388683-DAE2-4916-A728-10F03805D7E3}" destId="{1569EADB-20C2-4109-A345-9AF184604233}" srcOrd="0" destOrd="0" presId="urn:microsoft.com/office/officeart/2005/8/layout/orgChart1"/>
-    <dgm:cxn modelId="{8D9A5F04-BCBE-41B9-80FC-17F4DD621159}" type="presOf" srcId="{EEF4F5C5-FF63-487A-A678-9D2B7507CFC7}" destId="{0705F94F-FDAB-4FAE-9F56-EE5035AE2A34}" srcOrd="0" destOrd="0" presId="urn:microsoft.com/office/officeart/2005/8/layout/orgChart1"/>
-    <dgm:cxn modelId="{59C24F3D-46D5-4BFD-A51A-92494204A486}" type="presOf" srcId="{0FD61D51-0CD9-4337-8F1A-85742305D34E}" destId="{DB9327D4-C0F6-4735-9728-A3A99F792A7C}" srcOrd="0" destOrd="0" presId="urn:microsoft.com/office/officeart/2005/8/layout/orgChart1"/>
-    <dgm:cxn modelId="{0B08B3D0-FA87-4D7F-A933-D5BE6D50224B}" type="presOf" srcId="{FCE78A79-1F79-44A1-8158-6705023980DC}" destId="{CB184572-4980-4606-A8AF-90C6D9C8BE93}" srcOrd="1" destOrd="0" presId="urn:microsoft.com/office/officeart/2005/8/layout/orgChart1"/>
-    <dgm:cxn modelId="{1E4DFF5A-BE3A-49FC-9955-E24B5BF8064E}" type="presOf" srcId="{B77707A3-0DAD-4E54-A8F9-D9253E015F5F}" destId="{D7319950-46B8-4643-8F08-C0D919124EEE}" srcOrd="1" destOrd="0" presId="urn:microsoft.com/office/officeart/2005/8/layout/orgChart1"/>
-    <dgm:cxn modelId="{C31F41E8-B284-45E3-AA08-00412F8A3BE4}" type="presOf" srcId="{AD35DF3A-0D8C-4862-BF9D-54DE655EE1D2}" destId="{9F44763A-2CC4-43C8-A219-4FB5A28C1D6A}" srcOrd="1" destOrd="0" presId="urn:microsoft.com/office/officeart/2005/8/layout/orgChart1"/>
-    <dgm:cxn modelId="{09020217-D8CE-4EBF-90DA-E01ED8973F63}" type="presOf" srcId="{265DDD51-1FAC-47CB-9266-B43D7C1FC274}" destId="{B1924041-26C8-493F-B745-AE77F7D2E65D}" srcOrd="0" destOrd="0" presId="urn:microsoft.com/office/officeart/2005/8/layout/orgChart1"/>
-    <dgm:cxn modelId="{669A08C7-5E5B-4B39-A339-9526EF066B4B}" type="presOf" srcId="{6C2AFEC0-1F97-458B-8E5F-8FFD238E9339}" destId="{E7894373-68E4-47CC-95F4-61FBDBACFBF7}" srcOrd="1" destOrd="0" presId="urn:microsoft.com/office/officeart/2005/8/layout/orgChart1"/>
-    <dgm:cxn modelId="{400C6D61-3A01-43F2-94DC-4DA2F7FF3201}" type="presOf" srcId="{65373865-50FA-4315-9D39-0617DE3136FD}" destId="{5A4E6D66-3A6B-4E5F-B79C-5F6C4A3B74CF}" srcOrd="0" destOrd="0" presId="urn:microsoft.com/office/officeart/2005/8/layout/orgChart1"/>
-    <dgm:cxn modelId="{FE4BF4CA-8766-4D12-9D8A-5CE738818AED}" type="presOf" srcId="{0E36845B-EC23-431D-BD77-713240E6C565}" destId="{D96CC4C3-8E63-4ED9-B7A6-EDFE0BF561E7}" srcOrd="0" destOrd="0" presId="urn:microsoft.com/office/officeart/2005/8/layout/orgChart1"/>
-    <dgm:cxn modelId="{053E2784-44B9-408E-8AF6-91C07BBB3420}" type="presOf" srcId="{0E36845B-EC23-431D-BD77-713240E6C565}" destId="{A44BE756-8B51-416C-A3BC-6937616444C3}" srcOrd="1" destOrd="0" presId="urn:microsoft.com/office/officeart/2005/8/layout/orgChart1"/>
-    <dgm:cxn modelId="{9D6A39D0-9E08-4ECC-A62A-D449ED79A3F8}" type="presOf" srcId="{976010E0-7B31-403F-804C-DDC698D1FA10}" destId="{AA5E47E8-22CE-47DF-953E-2DAF25A24F6C}" srcOrd="0" destOrd="0" presId="urn:microsoft.com/office/officeart/2005/8/layout/orgChart1"/>
-    <dgm:cxn modelId="{95F658A1-483C-4273-B0DA-4F05806BFDFE}" type="presOf" srcId="{6C2AFEC0-1F97-458B-8E5F-8FFD238E9339}" destId="{6122F417-37C9-4D02-9FF7-1C69579840D6}" srcOrd="0" destOrd="0" presId="urn:microsoft.com/office/officeart/2005/8/layout/orgChart1"/>
+    <dgm:cxn modelId="{91816B7E-CBCA-4178-8136-F246E23EED32}" type="presOf" srcId="{9988F290-B9AA-4F99-A332-757003A57A95}" destId="{6866058B-4C7B-4D19-854E-DE14DA65A756}" srcOrd="0" destOrd="0" presId="urn:microsoft.com/office/officeart/2005/8/layout/orgChart1"/>
+    <dgm:cxn modelId="{900416B7-0845-4890-9F5C-61E904E34110}" type="presOf" srcId="{CFE92A6C-6C1E-460B-887F-92BFE4FEC0C5}" destId="{D8AB3C15-45EE-4E24-8D44-9825903316A6}" srcOrd="1" destOrd="0" presId="urn:microsoft.com/office/officeart/2005/8/layout/orgChart1"/>
+    <dgm:cxn modelId="{88DAB897-B2D4-4507-B63B-3D48ADEFD54B}" type="presOf" srcId="{EAC04567-69DE-4441-8B5B-D4993100CAC9}" destId="{1046596A-204B-4337-8237-CA1C72E24BE8}" srcOrd="0" destOrd="0" presId="urn:microsoft.com/office/officeart/2005/8/layout/orgChart1"/>
+    <dgm:cxn modelId="{BE774B52-D033-4599-888D-AED3CD8F0D4A}" type="presOf" srcId="{9F4C87DE-2F5C-4BA7-A7BD-B7DBD95E67E0}" destId="{DE2882E1-023C-473B-A8BF-E5A9886F81C8}" srcOrd="0" destOrd="0" presId="urn:microsoft.com/office/officeart/2005/8/layout/orgChart1"/>
+    <dgm:cxn modelId="{D75550D2-C9E7-4F4A-A6A9-2BD81C1E8B86}" type="presOf" srcId="{6C2AFEC0-1F97-458B-8E5F-8FFD238E9339}" destId="{E7894373-68E4-47CC-95F4-61FBDBACFBF7}" srcOrd="1" destOrd="0" presId="urn:microsoft.com/office/officeart/2005/8/layout/orgChart1"/>
+    <dgm:cxn modelId="{F8047C8F-3AD4-404F-A649-C8247E44BEED}" type="presOf" srcId="{E9075DDA-1E2C-4D98-B592-982265B70700}" destId="{64CEA124-4E5B-471E-96E6-C72D39151520}" srcOrd="0" destOrd="0" presId="urn:microsoft.com/office/officeart/2005/8/layout/orgChart1"/>
+    <dgm:cxn modelId="{48697D2E-2719-4E2E-B999-333FDC119010}" type="presOf" srcId="{0E36845B-EC23-431D-BD77-713240E6C565}" destId="{D96CC4C3-8E63-4ED9-B7A6-EDFE0BF561E7}" srcOrd="0" destOrd="0" presId="urn:microsoft.com/office/officeart/2005/8/layout/orgChart1"/>
+    <dgm:cxn modelId="{7DB3D99B-E9E1-4003-83B9-EC428871F4F0}" type="presOf" srcId="{14CD96CC-96D6-43A6-AF16-8FA47C7C712E}" destId="{421BA352-FD81-4EC6-81D1-206A1E0744A5}" srcOrd="0" destOrd="0" presId="urn:microsoft.com/office/officeart/2005/8/layout/orgChart1"/>
+    <dgm:cxn modelId="{151042A1-EF11-444F-AAB0-2009CB1A0D5F}" type="presOf" srcId="{E6222D5B-ADC8-499A-B65A-E950C1A52CC6}" destId="{C6FD014D-9DB2-4A19-9822-3FADEE0C7D23}" srcOrd="0" destOrd="0" presId="urn:microsoft.com/office/officeart/2005/8/layout/orgChart1"/>
+    <dgm:cxn modelId="{03FC4EF6-E43F-43D9-97C7-A5D1E7FC84F2}" type="presOf" srcId="{6CFF315B-006A-411F-9DDA-94615E082E44}" destId="{CFEC1366-9ED9-4712-BCAE-A15E52DE8145}" srcOrd="0" destOrd="0" presId="urn:microsoft.com/office/officeart/2005/8/layout/orgChart1"/>
+    <dgm:cxn modelId="{AC155167-85CC-4C70-9E83-EABDED0886A2}" type="presOf" srcId="{34EDAB7F-0928-4F89-9147-9812B0C69D5A}" destId="{BCFC14E4-0D43-4CD1-9729-4E76BEC4152F}" srcOrd="1" destOrd="0" presId="urn:microsoft.com/office/officeart/2005/8/layout/orgChart1"/>
+    <dgm:cxn modelId="{25BA2044-A301-469C-9F11-392ED307C52C}" type="presOf" srcId="{FB39D107-CE9D-479D-8001-19ABE14FBC20}" destId="{EA1E29F4-61EF-4F3D-9AAF-F23C72AC58C2}" srcOrd="1" destOrd="0" presId="urn:microsoft.com/office/officeart/2005/8/layout/orgChart1"/>
+    <dgm:cxn modelId="{5D446E7C-F165-42F1-9549-61370004CC5B}" type="presOf" srcId="{CBF4E4A3-2A0A-451A-BB56-8A144A4BD0C6}" destId="{B046975A-11ED-4EBA-B174-8D52DA72EEA7}" srcOrd="0" destOrd="0" presId="urn:microsoft.com/office/officeart/2005/8/layout/orgChart1"/>
+    <dgm:cxn modelId="{BC0D26F3-87DB-4483-AC98-D188F8DF4996}" type="presOf" srcId="{1AEE0CF4-A86F-4728-8A9D-05344248D73D}" destId="{DC557EF8-22A8-40B6-8E7D-50FE8984AFCB}" srcOrd="0" destOrd="0" presId="urn:microsoft.com/office/officeart/2005/8/layout/orgChart1"/>
+    <dgm:cxn modelId="{2BD67A9A-DDBD-4201-A6F6-8CDCE566AB86}" type="presOf" srcId="{A40090D5-7292-4DB8-9795-41B60992EBED}" destId="{0D84B029-83D2-4D3C-A3A0-A76690582BD3}" srcOrd="1" destOrd="0" presId="urn:microsoft.com/office/officeart/2005/8/layout/orgChart1"/>
+    <dgm:cxn modelId="{EAD73184-847C-44BE-87CB-86F71F9FFB50}" type="presOf" srcId="{8C0F16CE-69DB-409D-A11C-030A1F70AED8}" destId="{F774F9D3-B2F3-4792-B266-2810475C9A82}" srcOrd="0" destOrd="0" presId="urn:microsoft.com/office/officeart/2005/8/layout/orgChart1"/>
+    <dgm:cxn modelId="{A2341DF3-49CE-49D2-A6F0-8058138525F1}" type="presOf" srcId="{D1BDDFFD-8FCC-4BBA-9774-6CF4412FDCFE}" destId="{EE726C4C-DA48-4B8B-B7D9-CBA7C3BFF733}" srcOrd="0" destOrd="0" presId="urn:microsoft.com/office/officeart/2005/8/layout/orgChart1"/>
+    <dgm:cxn modelId="{99BB19E4-91A5-49E9-A228-5F0107CF322B}" type="presOf" srcId="{D1BDDFFD-8FCC-4BBA-9774-6CF4412FDCFE}" destId="{FAD598B1-841B-465F-A6C2-B5DEC950738C}" srcOrd="1" destOrd="0" presId="urn:microsoft.com/office/officeart/2005/8/layout/orgChart1"/>
+    <dgm:cxn modelId="{C23A8308-0EB7-444D-9849-1D3FCA1BE141}" type="presOf" srcId="{26BE7005-BF2C-4D8F-BB72-635AF316C35A}" destId="{3DEC7A10-798B-4472-9783-3582C528585E}" srcOrd="0" destOrd="0" presId="urn:microsoft.com/office/officeart/2005/8/layout/orgChart1"/>
     <dgm:cxn modelId="{32D04B4A-764E-4B24-B6DE-4DCBC50207A3}" srcId="{17A6DD99-06CD-4700-B05A-3CF6937219DF}" destId="{1AEE0CF4-A86F-4728-8A9D-05344248D73D}" srcOrd="0" destOrd="0" parTransId="{6138456C-2474-4C4A-9783-3DB033FEA918}" sibTransId="{A205744D-3D42-41B9-A3E4-70829B1DAE23}"/>
     <dgm:cxn modelId="{0FDF928C-8271-453D-BCB7-7F1DCAEBBA50}" srcId="{CF13650F-6662-4AA8-AF89-37B0EA93B865}" destId="{BDD5F660-BF2A-4278-A493-02FE3DCE6E29}" srcOrd="0" destOrd="0" parTransId="{08A1C993-32B0-4B1C-97FD-9FAFF75BED3A}" sibTransId="{902BEADC-BA56-41BA-826D-D8A4CBA10BB2}"/>
-    <dgm:cxn modelId="{82CE6CA3-143E-4A59-AF48-8DDE2652AA34}" type="presOf" srcId="{2D14DE28-F6E1-47C7-A75F-66256358E3A7}" destId="{B6BA5601-4445-499E-B2D9-0A5DDD6B633F}" srcOrd="0" destOrd="0" presId="urn:microsoft.com/office/officeart/2005/8/layout/orgChart1"/>
-    <dgm:cxn modelId="{445A5782-F824-4AC8-AD91-864431757131}" type="presOf" srcId="{AF9C6C03-3927-4487-8792-6130647B8DDE}" destId="{ED00A9B2-215E-4206-9114-14122CBEFA07}" srcOrd="1" destOrd="0" presId="urn:microsoft.com/office/officeart/2005/8/layout/orgChart1"/>
-    <dgm:cxn modelId="{9B4642BC-E194-48BA-955A-6531B44CB281}" type="presOf" srcId="{5A558611-0E76-4060-9627-D68F5888B2DD}" destId="{16DD3DEB-8995-4B7B-8886-58EFA783147F}" srcOrd="0" destOrd="0" presId="urn:microsoft.com/office/officeart/2005/8/layout/orgChart1"/>
-    <dgm:cxn modelId="{860166F5-62C9-448A-B137-DE466891E7AE}" type="presOf" srcId="{4621F5DC-B7FB-4EF5-9F1B-B429B0BF6073}" destId="{7C6313AC-B468-4B3A-9434-C06BFA1CA062}" srcOrd="0" destOrd="0" presId="urn:microsoft.com/office/officeart/2005/8/layout/orgChart1"/>
-    <dgm:cxn modelId="{AF199A1D-1C0B-4AAF-9083-6B58A5E44BC7}" type="presOf" srcId="{CF13650F-6662-4AA8-AF89-37B0EA93B865}" destId="{23CD58C9-2156-46EB-93FE-317FB671F07C}" srcOrd="1" destOrd="0" presId="urn:microsoft.com/office/officeart/2005/8/layout/orgChart1"/>
+    <dgm:cxn modelId="{6792DB13-F2B3-445B-A81B-DA21B693613F}" type="presOf" srcId="{0E36845B-EC23-431D-BD77-713240E6C565}" destId="{A44BE756-8B51-416C-A3BC-6937616444C3}" srcOrd="1" destOrd="0" presId="urn:microsoft.com/office/officeart/2005/8/layout/orgChart1"/>
     <dgm:cxn modelId="{E0E80980-3661-433C-95D0-772D75154C97}" srcId="{FB39D107-CE9D-479D-8001-19ABE14FBC20}" destId="{C15D06BF-877D-457E-8128-8293859089C1}" srcOrd="2" destOrd="0" parTransId="{6725BCE1-9C85-4DEA-AB9B-AE2926958050}" sibTransId="{84B0CEC9-057E-42F3-AED1-C19855F04238}"/>
-    <dgm:cxn modelId="{E88D5287-C8ED-4E1A-B29B-D0B140ACCFFD}" type="presOf" srcId="{21D8CE26-3884-4EFA-8582-720143F42FFB}" destId="{5099CF3A-9308-423E-AE28-8234E91706FF}" srcOrd="0" destOrd="0" presId="urn:microsoft.com/office/officeart/2005/8/layout/orgChart1"/>
     <dgm:cxn modelId="{7C109463-F0AB-43D4-B7C3-DF1A6FC66FD0}" srcId="{92AE6960-7DF5-4D72-A804-1BFF7658E5E4}" destId="{AD35DF3A-0D8C-4862-BF9D-54DE655EE1D2}" srcOrd="2" destOrd="0" parTransId="{21B78DA8-01E4-478A-BBD7-1FCFD55F2D66}" sibTransId="{9E6A6924-C19F-4833-98FE-69E186B08EF8}"/>
+    <dgm:cxn modelId="{DA54E456-F740-4748-9739-244881373987}" type="presOf" srcId="{CFE92A6C-6C1E-460B-887F-92BFE4FEC0C5}" destId="{1BDD5071-5F00-4B5F-BC5F-93F13BD51E07}" srcOrd="0" destOrd="0" presId="urn:microsoft.com/office/officeart/2005/8/layout/orgChart1"/>
     <dgm:cxn modelId="{0F364742-D3DA-480F-A219-96CA2F95F166}" srcId="{AF9C6C03-3927-4487-8792-6130647B8DDE}" destId="{26BE7005-BF2C-4D8F-BB72-635AF316C35A}" srcOrd="2" destOrd="0" parTransId="{6CFF315B-006A-411F-9DDA-94615E082E44}" sibTransId="{EACEDED0-83D0-4A2E-A0E4-FD7E7CCDBA03}"/>
     <dgm:cxn modelId="{C791726C-C90C-4609-A9C9-CD0F4B73A6DA}" srcId="{AF9C6C03-3927-4487-8792-6130647B8DDE}" destId="{92AE6960-7DF5-4D72-A804-1BFF7658E5E4}" srcOrd="0" destOrd="0" parTransId="{0FD61D51-0CD9-4337-8F1A-85742305D34E}" sibTransId="{FD748507-18FB-4B43-BD1A-EBE1AEF2358A}"/>
-    <dgm:cxn modelId="{A40E07B0-118A-44D9-9E0E-6FE9A62564AB}" type="presOf" srcId="{34EDAB7F-0928-4F89-9147-9812B0C69D5A}" destId="{449B4C7E-6D14-49B3-B276-A97860B632BA}" srcOrd="0" destOrd="0" presId="urn:microsoft.com/office/officeart/2005/8/layout/orgChart1"/>
-    <dgm:cxn modelId="{492783A0-C032-447A-871B-0B5B9863944A}" type="presOf" srcId="{EF2D3B86-1DC8-4C16-9DDD-8E9EE8E3C7F5}" destId="{813DDC5E-72DC-4F32-947D-448C79853EA2}" srcOrd="0" destOrd="0" presId="urn:microsoft.com/office/officeart/2005/8/layout/orgChart1"/>
-    <dgm:cxn modelId="{53FAB85E-D729-4E94-A887-2BAEF08D712B}" type="presOf" srcId="{2CB70126-5C7D-4AE4-8721-744AD5BD7EB1}" destId="{046F6F95-984F-4DE5-9BE3-DA5E13E6B66B}" srcOrd="0" destOrd="0" presId="urn:microsoft.com/office/officeart/2005/8/layout/orgChart1"/>
-    <dgm:cxn modelId="{BA0FC1C0-704B-40B1-925B-8CB659B1C5EC}" type="presOf" srcId="{1AEE0CF4-A86F-4728-8A9D-05344248D73D}" destId="{F88F2A54-261E-457D-9B77-14C20F98DB44}" srcOrd="1" destOrd="0" presId="urn:microsoft.com/office/officeart/2005/8/layout/orgChart1"/>
-    <dgm:cxn modelId="{BBD5F153-2016-4AEC-937D-70B8A1184E7D}" type="presOf" srcId="{CFE92A6C-6C1E-460B-887F-92BFE4FEC0C5}" destId="{D8AB3C15-45EE-4E24-8D44-9825903316A6}" srcOrd="1" destOrd="0" presId="urn:microsoft.com/office/officeart/2005/8/layout/orgChart1"/>
-    <dgm:cxn modelId="{172AF227-3871-487E-A0F8-00576CBB7CC1}" type="presOf" srcId="{176B6CDE-F220-421D-8190-6E330F760760}" destId="{37898781-7B86-4829-AF52-12C8DAADE8BE}" srcOrd="0" destOrd="0" presId="urn:microsoft.com/office/officeart/2005/8/layout/orgChart1"/>
-    <dgm:cxn modelId="{F9CF4C35-69FB-40DD-91BA-17CA8D09BDC8}" type="presOf" srcId="{66BB37C3-079F-4731-966C-68F9D622CD11}" destId="{A0328554-6224-47BD-AFA3-27BB982D3B70}" srcOrd="0" destOrd="0" presId="urn:microsoft.com/office/officeart/2005/8/layout/orgChart1"/>
-    <dgm:cxn modelId="{C0419CEC-9690-464D-A04A-30F5F2EA60C3}" type="presOf" srcId="{EAC04567-69DE-4441-8B5B-D4993100CAC9}" destId="{1046596A-204B-4337-8237-CA1C72E24BE8}" srcOrd="0" destOrd="0" presId="urn:microsoft.com/office/officeart/2005/8/layout/orgChart1"/>
+    <dgm:cxn modelId="{5A801480-8AD1-47F5-AF6E-E8724DBB0FFA}" type="presOf" srcId="{C15D06BF-877D-457E-8128-8293859089C1}" destId="{BA50E428-C1AD-44FC-B03D-90CFD8A8D1DD}" srcOrd="0" destOrd="0" presId="urn:microsoft.com/office/officeart/2005/8/layout/orgChart1"/>
+    <dgm:cxn modelId="{8D193847-1E4E-4C1B-B5D7-8F532C78BEBF}" type="presOf" srcId="{5A558611-0E76-4060-9627-D68F5888B2DD}" destId="{16DD3DEB-8995-4B7B-8886-58EFA783147F}" srcOrd="0" destOrd="0" presId="urn:microsoft.com/office/officeart/2005/8/layout/orgChart1"/>
+    <dgm:cxn modelId="{89F33876-3A70-4EDC-96D4-C382EFC0216B}" type="presOf" srcId="{550E41F8-4B19-49A9-9C17-08D9283FF975}" destId="{7A905FE5-A7B9-4A62-A672-735BCD737F72}" srcOrd="0" destOrd="0" presId="urn:microsoft.com/office/officeart/2005/8/layout/orgChart1"/>
+    <dgm:cxn modelId="{D13CD0BC-28C0-4AA2-A007-A73C102D5E9D}" type="presOf" srcId="{AD35DF3A-0D8C-4862-BF9D-54DE655EE1D2}" destId="{4068A554-6825-4480-8C51-F7C039504B90}" srcOrd="0" destOrd="0" presId="urn:microsoft.com/office/officeart/2005/8/layout/orgChart1"/>
     <dgm:cxn modelId="{97295CB7-4DFC-444F-BA34-4F7D6B7E1E83}" srcId="{92AE6960-7DF5-4D72-A804-1BFF7658E5E4}" destId="{6DA6DD04-6840-4D83-9D23-44705F709CB1}" srcOrd="0" destOrd="0" parTransId="{65373865-50FA-4315-9D39-0617DE3136FD}" sibTransId="{DAD25A5C-810D-4F7A-8740-13AC073352E4}"/>
     <dgm:cxn modelId="{239FB2CB-05D9-488D-BD14-63063B199602}" srcId="{26BE7005-BF2C-4D8F-BB72-635AF316C35A}" destId="{A76B0089-7469-4263-918E-B66DD674F1EE}" srcOrd="2" destOrd="0" parTransId="{4C2015C2-F13B-448E-8F3B-EEB75824BC0B}" sibTransId="{195393CE-234A-4271-8835-C451994C1934}"/>
-    <dgm:cxn modelId="{8FF7A3D4-0B72-456A-9001-10598B14FD28}" type="presOf" srcId="{D1BDDFFD-8FCC-4BBA-9774-6CF4412FDCFE}" destId="{EE726C4C-DA48-4B8B-B7D9-CBA7C3BFF733}" srcOrd="0" destOrd="0" presId="urn:microsoft.com/office/officeart/2005/8/layout/orgChart1"/>
+    <dgm:cxn modelId="{B5F53421-6483-4543-AA41-49FC280BD8D6}" type="presOf" srcId="{C523083A-4D97-4D86-AC70-76C598185E88}" destId="{4DA84C2A-81DF-4156-8802-8DADC4A924F4}" srcOrd="1" destOrd="0" presId="urn:microsoft.com/office/officeart/2005/8/layout/orgChart1"/>
+    <dgm:cxn modelId="{9EC1BA93-4C40-4313-BAA0-75546C972B07}" type="presOf" srcId="{CF13650F-6662-4AA8-AF89-37B0EA93B865}" destId="{D2B9F52A-6210-499F-BF4D-734DA10D6720}" srcOrd="0" destOrd="0" presId="urn:microsoft.com/office/officeart/2005/8/layout/orgChart1"/>
     <dgm:cxn modelId="{B59D7560-C092-4F8A-88CA-E210FE6E75EB}" srcId="{26BE7005-BF2C-4D8F-BB72-635AF316C35A}" destId="{F47534BC-6E4F-4F7D-9957-70CC3F191809}" srcOrd="1" destOrd="0" parTransId="{E6222D5B-ADC8-499A-B65A-E950C1A52CC6}" sibTransId="{C96469B8-0104-4B34-A0D8-32472DED930F}"/>
-    <dgm:cxn modelId="{0555BFE5-3F22-41E2-B922-BFFC6A38DC5B}" type="presOf" srcId="{F47534BC-6E4F-4F7D-9957-70CC3F191809}" destId="{FFDAF1BE-750D-455F-BA24-49F9CBB140F0}" srcOrd="1" destOrd="0" presId="urn:microsoft.com/office/officeart/2005/8/layout/orgChart1"/>
-    <dgm:cxn modelId="{5E8E51BB-2062-43BC-BB9A-674CC30A9585}" type="presOf" srcId="{EEF4F5C5-FF63-487A-A678-9D2B7507CFC7}" destId="{E03DC21B-87A6-4345-B541-AD877F2AB35D}" srcOrd="1" destOrd="0" presId="urn:microsoft.com/office/officeart/2005/8/layout/orgChart1"/>
-    <dgm:cxn modelId="{2D0C5583-2603-416A-A549-FA1FD238A3A4}" type="presOf" srcId="{ED8FE419-93BD-4D6C-9F44-2185DEE5A2AF}" destId="{80AC408A-4FA0-473B-B9EE-ED82AFE8E1F8}" srcOrd="0" destOrd="0" presId="urn:microsoft.com/office/officeart/2005/8/layout/orgChart1"/>
     <dgm:cxn modelId="{6A655E9D-A331-430B-B4B2-69E093F0189F}" srcId="{FCE78A79-1F79-44A1-8158-6705023980DC}" destId="{4DE7B951-B0B9-472E-951C-3AA6C3FB6F39}" srcOrd="1" destOrd="0" parTransId="{BFFA8EB8-4F0D-4458-8B0C-CEB4C2905EBC}" sibTransId="{EF9E2F04-2A87-453A-B559-1283B025F2D3}"/>
-    <dgm:cxn modelId="{E5169FF1-E8AC-428E-AAA9-F581313DBC35}" type="presOf" srcId="{C523083A-4D97-4D86-AC70-76C598185E88}" destId="{4DA84C2A-81DF-4156-8802-8DADC4A924F4}" srcOrd="1" destOrd="0" presId="urn:microsoft.com/office/officeart/2005/8/layout/orgChart1"/>
-    <dgm:cxn modelId="{58DB70E9-0D57-45D8-8CF8-30FE64003E26}" type="presOf" srcId="{BFA6B656-064C-4D8C-9F72-3E1FE973DD32}" destId="{3ABDCC82-1289-4FDD-9729-A32506B8C601}" srcOrd="0" destOrd="0" presId="urn:microsoft.com/office/officeart/2005/8/layout/orgChart1"/>
-    <dgm:cxn modelId="{6E5BDA6A-D245-42DA-BA4D-6CBF6E645F92}" type="presOf" srcId="{6DA6DD04-6840-4D83-9D23-44705F709CB1}" destId="{0181C32C-26AD-4E4F-9F5C-3924D0248EA8}" srcOrd="0" destOrd="0" presId="urn:microsoft.com/office/officeart/2005/8/layout/orgChart1"/>
+    <dgm:cxn modelId="{EB7B1590-C7A2-4C82-A483-4A3DC6972741}" type="presOf" srcId="{CF13650F-6662-4AA8-AF89-37B0EA93B865}" destId="{23CD58C9-2156-46EB-93FE-317FB671F07C}" srcOrd="1" destOrd="0" presId="urn:microsoft.com/office/officeart/2005/8/layout/orgChart1"/>
+    <dgm:cxn modelId="{2A49D12D-DFB8-47EA-A9CA-717348B5E696}" type="presOf" srcId="{21D8CE26-3884-4EFA-8582-720143F42FFB}" destId="{5099CF3A-9308-423E-AE28-8234E91706FF}" srcOrd="0" destOrd="0" presId="urn:microsoft.com/office/officeart/2005/8/layout/orgChart1"/>
+    <dgm:cxn modelId="{DB8197C8-D027-47BC-BCA1-5C454595D8F4}" type="presOf" srcId="{0FD61D51-0CD9-4337-8F1A-85742305D34E}" destId="{DB9327D4-C0F6-4735-9728-A3A99F792A7C}" srcOrd="0" destOrd="0" presId="urn:microsoft.com/office/officeart/2005/8/layout/orgChart1"/>
+    <dgm:cxn modelId="{96B94012-4438-454B-AE9D-05036CF56839}" type="presOf" srcId="{6DA6DD04-6840-4D83-9D23-44705F709CB1}" destId="{0181C32C-26AD-4E4F-9F5C-3924D0248EA8}" srcOrd="0" destOrd="0" presId="urn:microsoft.com/office/officeart/2005/8/layout/orgChart1"/>
+    <dgm:cxn modelId="{D8327754-9951-4967-8E19-5243923817B0}" type="presOf" srcId="{17A6DD99-06CD-4700-B05A-3CF6937219DF}" destId="{EF649ABB-5355-4A55-8341-BB031D0D8442}" srcOrd="1" destOrd="0" presId="urn:microsoft.com/office/officeart/2005/8/layout/orgChart1"/>
     <dgm:cxn modelId="{48AFBA76-ECD6-49D4-AD2D-00DADEDE2321}" srcId="{26BE7005-BF2C-4D8F-BB72-635AF316C35A}" destId="{9F4C87DE-2F5C-4BA7-A7BD-B7DBD95E67E0}" srcOrd="0" destOrd="0" parTransId="{4D8A8EAC-204B-49D6-9B1E-893B9E8BEE47}" sibTransId="{F2056D6B-8384-4E51-8E79-7D96D48B97ED}"/>
-    <dgm:cxn modelId="{E667816B-5865-4C37-AE61-CCF8BA8EF947}" type="presOf" srcId="{177D3781-422E-48FB-8D3A-6E9A1AAEC41E}" destId="{B93FB0D6-AE56-45E7-A324-DAA77D44355E}" srcOrd="0" destOrd="0" presId="urn:microsoft.com/office/officeart/2005/8/layout/orgChart1"/>
-    <dgm:cxn modelId="{8A094B23-555A-4602-A4BF-31384420B976}" type="presOf" srcId="{EE8A90D6-6283-4D93-86CA-3691994D764C}" destId="{DA2A3CF5-AF54-4361-B859-4230D3ED982E}" srcOrd="0" destOrd="0" presId="urn:microsoft.com/office/officeart/2005/8/layout/orgChart1"/>
-    <dgm:cxn modelId="{4AE02982-4322-4941-ACDE-930A8277DC8A}" type="presOf" srcId="{BFA6B656-064C-4D8C-9F72-3E1FE973DD32}" destId="{74476A5C-BA03-47FA-8FD1-DBE97A5EEAFE}" srcOrd="1" destOrd="0" presId="urn:microsoft.com/office/officeart/2005/8/layout/orgChart1"/>
-    <dgm:cxn modelId="{0A80B395-0BE2-4EF2-B59E-226DB0C123AE}" type="presOf" srcId="{8C0F16CE-69DB-409D-A11C-030A1F70AED8}" destId="{562328D8-6707-4DEF-AB28-C61B5D598FA8}" srcOrd="1" destOrd="0" presId="urn:microsoft.com/office/officeart/2005/8/layout/orgChart1"/>
+    <dgm:cxn modelId="{0B4CB2A6-53EC-4D82-9319-F6F8987A0535}" type="presOf" srcId="{65373865-50FA-4315-9D39-0617DE3136FD}" destId="{5A4E6D66-3A6B-4E5F-B79C-5F6C4A3B74CF}" srcOrd="0" destOrd="0" presId="urn:microsoft.com/office/officeart/2005/8/layout/orgChart1"/>
+    <dgm:cxn modelId="{D986547E-A753-41E7-9D40-14B2806D85BA}" type="presOf" srcId="{9F4C87DE-2F5C-4BA7-A7BD-B7DBD95E67E0}" destId="{A46FD40D-3F4A-4694-B264-42F3AB310916}" srcOrd="1" destOrd="0" presId="urn:microsoft.com/office/officeart/2005/8/layout/orgChart1"/>
     <dgm:cxn modelId="{5C8BFA14-DCDA-43E5-A020-6ACEF1E9E36D}" srcId="{FCE78A79-1F79-44A1-8158-6705023980DC}" destId="{265DDD51-1FAC-47CB-9266-B43D7C1FC274}" srcOrd="3" destOrd="0" parTransId="{17ECD439-D933-4A0F-8EBF-987E11DA32F9}" sibTransId="{73837391-2668-4807-967E-7BEA225AAE6C}"/>
-    <dgm:cxn modelId="{BCA9CD55-5BC2-452C-B56A-EDA5710E5DAA}" type="presOf" srcId="{6725BCE1-9C85-4DEA-AB9B-AE2926958050}" destId="{E752B3E1-DE63-4F54-89C2-1276A0E59074}" srcOrd="0" destOrd="0" presId="urn:microsoft.com/office/officeart/2005/8/layout/orgChart1"/>
-    <dgm:cxn modelId="{96418193-0524-46F3-96F8-942DD3470716}" type="presOf" srcId="{B170F645-277D-4DA8-B605-EC67D19209F0}" destId="{267E94D7-A938-4522-B41B-8FB3C92FD2C4}" srcOrd="0" destOrd="0" presId="urn:microsoft.com/office/officeart/2005/8/layout/orgChart1"/>
-    <dgm:cxn modelId="{7FDA89AA-3856-4BFA-9208-D2067436B549}" type="presOf" srcId="{E9075DDA-1E2C-4D98-B592-982265B70700}" destId="{64CEA124-4E5B-471E-96E6-C72D39151520}" srcOrd="0" destOrd="0" presId="urn:microsoft.com/office/officeart/2005/8/layout/orgChart1"/>
-    <dgm:cxn modelId="{EE03DBC3-C944-408C-BE9E-77F795B7FE8D}" type="presOf" srcId="{78720062-653D-4C73-9F04-1D0321BB615F}" destId="{7264A34D-9998-461C-B931-75ECD072AEEE}" srcOrd="0" destOrd="0" presId="urn:microsoft.com/office/officeart/2005/8/layout/orgChart1"/>
-    <dgm:cxn modelId="{3FE8604D-98B4-438A-91EB-C570FDD62FBD}" type="presOf" srcId="{FCE78A79-1F79-44A1-8158-6705023980DC}" destId="{D938F78C-4C47-43A5-B12E-DC8AD7E3B0E2}" srcOrd="0" destOrd="0" presId="urn:microsoft.com/office/officeart/2005/8/layout/orgChart1"/>
-    <dgm:cxn modelId="{78C16BA8-6DA4-46C9-8DA2-356489653AE8}" type="presOf" srcId="{CF13650F-6662-4AA8-AF89-37B0EA93B865}" destId="{D2B9F52A-6210-499F-BF4D-734DA10D6720}" srcOrd="0" destOrd="0" presId="urn:microsoft.com/office/officeart/2005/8/layout/orgChart1"/>
-    <dgm:cxn modelId="{CFB2C993-1A50-48D2-B3A2-6AC550525598}" type="presOf" srcId="{26BE7005-BF2C-4D8F-BB72-635AF316C35A}" destId="{3DEC7A10-798B-4472-9783-3582C528585E}" srcOrd="0" destOrd="0" presId="urn:microsoft.com/office/officeart/2005/8/layout/orgChart1"/>
+    <dgm:cxn modelId="{CC1A9A04-D13E-4578-A7AD-7AF5CDA7E85E}" type="presOf" srcId="{34C8265A-04EC-48B6-B7A5-1910AA62B9F7}" destId="{E38FA12D-3BD6-4444-A516-6EE1F97BBE84}" srcOrd="1" destOrd="0" presId="urn:microsoft.com/office/officeart/2005/8/layout/orgChart1"/>
+    <dgm:cxn modelId="{4398E95A-E6A3-4DA5-AB5F-2AC1D57D5D80}" type="presOf" srcId="{4621F5DC-B7FB-4EF5-9F1B-B429B0BF6073}" destId="{7C6313AC-B468-4B3A-9434-C06BFA1CA062}" srcOrd="0" destOrd="0" presId="urn:microsoft.com/office/officeart/2005/8/layout/orgChart1"/>
+    <dgm:cxn modelId="{D1145E62-C39E-4A6E-A851-14EA1697597B}" type="presOf" srcId="{6DA6DD04-6840-4D83-9D23-44705F709CB1}" destId="{718CF433-972E-4F1F-8C2F-E3F91FEF90BD}" srcOrd="1" destOrd="0" presId="urn:microsoft.com/office/officeart/2005/8/layout/orgChart1"/>
+    <dgm:cxn modelId="{D8E17D4E-DC30-4143-ADC0-C01BAFFFF13E}" type="presOf" srcId="{71388683-DAE2-4916-A728-10F03805D7E3}" destId="{1569EADB-20C2-4109-A345-9AF184604233}" srcOrd="0" destOrd="0" presId="urn:microsoft.com/office/officeart/2005/8/layout/orgChart1"/>
+    <dgm:cxn modelId="{0DBE3166-5271-4263-A470-E4686759FF62}" type="presOf" srcId="{FCE78A79-1F79-44A1-8158-6705023980DC}" destId="{CB184572-4980-4606-A8AF-90C6D9C8BE93}" srcOrd="1" destOrd="0" presId="urn:microsoft.com/office/officeart/2005/8/layout/orgChart1"/>
     <dgm:cxn modelId="{888F2F17-7E40-41AF-B3D4-283E4E8CA4E9}" srcId="{2CB70126-5C7D-4AE4-8721-744AD5BD7EB1}" destId="{C523083A-4D97-4D86-AC70-76C598185E88}" srcOrd="3" destOrd="0" parTransId="{FC949ACB-8619-4A5E-AA10-7601521EF3EB}" sibTransId="{8C640AD9-5DB9-40F9-8809-A405F57CEBC4}"/>
     <dgm:cxn modelId="{B3A442FA-0882-4E3D-AEF9-67E4411C767E}" srcId="{AF9C6C03-3927-4487-8792-6130647B8DDE}" destId="{CF13650F-6662-4AA8-AF89-37B0EA93B865}" srcOrd="4" destOrd="0" parTransId="{ED8FE419-93BD-4D6C-9F44-2185DEE5A2AF}" sibTransId="{1296D90E-96F1-4680-AB18-44574B5789C6}"/>
-    <dgm:cxn modelId="{92C5B776-30C7-4C67-A889-322D2BDE6B27}" type="presOf" srcId="{E87C13B0-222E-43CD-A222-0A6859FB5AC2}" destId="{CA8870CD-CB8F-4C3F-831C-C764B1490000}" srcOrd="1" destOrd="0" presId="urn:microsoft.com/office/officeart/2005/8/layout/orgChart1"/>
-    <dgm:cxn modelId="{96737F9C-2553-45F6-8AC0-0676F5E58DD5}" type="presOf" srcId="{08D1FA8C-9B2A-4E59-9883-13758086CF06}" destId="{42CA3B9B-4EA5-419B-BED7-CA59290D6195}" srcOrd="1" destOrd="0" presId="urn:microsoft.com/office/officeart/2005/8/layout/orgChart1"/>
-    <dgm:cxn modelId="{71356305-5671-4556-8C82-D9F9B54B8EDC}" type="presOf" srcId="{08A1C993-32B0-4B1C-97FD-9FAFF75BED3A}" destId="{77FECE18-A562-48F0-8537-C4C66826B77C}" srcOrd="0" destOrd="0" presId="urn:microsoft.com/office/officeart/2005/8/layout/orgChart1"/>
-    <dgm:cxn modelId="{F518A8AB-09F0-474E-9AF4-9C6501A0D596}" type="presOf" srcId="{E87C13B0-222E-43CD-A222-0A6859FB5AC2}" destId="{8E23A685-73A1-4A31-BD41-DF0D39AD373C}" srcOrd="0" destOrd="0" presId="urn:microsoft.com/office/officeart/2005/8/layout/orgChart1"/>
-    <dgm:cxn modelId="{6DFE10F1-073F-4A2B-92C5-CEFBC2D1B294}" type="presOf" srcId="{17A6DD99-06CD-4700-B05A-3CF6937219DF}" destId="{0AE6CCD4-DAC4-45F6-B477-3216C52A31FC}" srcOrd="0" destOrd="0" presId="urn:microsoft.com/office/officeart/2005/8/layout/orgChart1"/>
-    <dgm:cxn modelId="{4992391D-8DF2-4706-9039-42DEB93D63F5}" type="presOf" srcId="{34C8265A-04EC-48B6-B7A5-1910AA62B9F7}" destId="{5AA25222-04E3-451F-B411-B3CF5BA8700D}" srcOrd="0" destOrd="0" presId="urn:microsoft.com/office/officeart/2005/8/layout/orgChart1"/>
-    <dgm:cxn modelId="{9FAF346A-523C-4D5B-BE40-F01A86DF4458}" type="presOf" srcId="{C523083A-4D97-4D86-AC70-76C598185E88}" destId="{7618FF92-30AA-4164-8909-23CDF04E966C}" srcOrd="0" destOrd="0" presId="urn:microsoft.com/office/officeart/2005/8/layout/orgChart1"/>
-    <dgm:cxn modelId="{D03EB9F6-7F1F-4A82-931E-79B4BC888336}" type="presOf" srcId="{4D8A8EAC-204B-49D6-9B1E-893B9E8BEE47}" destId="{C537FB64-565D-4E7E-A8F3-0171682D77D0}" srcOrd="0" destOrd="0" presId="urn:microsoft.com/office/officeart/2005/8/layout/orgChart1"/>
-    <dgm:cxn modelId="{59EAFB45-3B1F-4A55-AAB3-A8D661E5CE74}" type="presOf" srcId="{FC949ACB-8619-4A5E-AA10-7601521EF3EB}" destId="{F2148548-E571-485E-9DD0-236091D1D628}" srcOrd="0" destOrd="0" presId="urn:microsoft.com/office/officeart/2005/8/layout/orgChart1"/>
+    <dgm:cxn modelId="{1F6DA536-0344-46AA-8FFE-FE9F202F7A8B}" type="presOf" srcId="{17ECD439-D933-4A0F-8EBF-987E11DA32F9}" destId="{2D39DFC8-6A61-4BB8-A0E0-4AF5DB1A26BC}" srcOrd="0" destOrd="0" presId="urn:microsoft.com/office/officeart/2005/8/layout/orgChart1"/>
+    <dgm:cxn modelId="{8ACD85B4-8D26-4AAA-8897-50B9CCE284CB}" type="presOf" srcId="{08A1C993-32B0-4B1C-97FD-9FAFF75BED3A}" destId="{77FECE18-A562-48F0-8537-C4C66826B77C}" srcOrd="0" destOrd="0" presId="urn:microsoft.com/office/officeart/2005/8/layout/orgChart1"/>
+    <dgm:cxn modelId="{363D2FF5-AABA-492D-93B4-937639FE288E}" type="presOf" srcId="{265DDD51-1FAC-47CB-9266-B43D7C1FC274}" destId="{D4028A6A-8F71-498D-BD6D-CDFF31DFE484}" srcOrd="1" destOrd="0" presId="urn:microsoft.com/office/officeart/2005/8/layout/orgChart1"/>
+    <dgm:cxn modelId="{83F4033D-363B-4AA2-B5E3-8BA35740BF60}" type="presOf" srcId="{4DE7B951-B0B9-472E-951C-3AA6C3FB6F39}" destId="{4B6CB90C-74B9-4520-A432-4DF11086270A}" srcOrd="1" destOrd="0" presId="urn:microsoft.com/office/officeart/2005/8/layout/orgChart1"/>
+    <dgm:cxn modelId="{1470F266-13B5-446F-B7CA-66C41BD50DAC}" type="presOf" srcId="{C85F67B3-245D-4D1C-BA4A-6BA2D2F1929C}" destId="{2DCCBD69-9BD5-43BB-A202-579025CB0C97}" srcOrd="1" destOrd="0" presId="urn:microsoft.com/office/officeart/2005/8/layout/orgChart1"/>
+    <dgm:cxn modelId="{27C73FAC-9268-480E-A8D3-92361A049607}" type="presOf" srcId="{C523083A-4D97-4D86-AC70-76C598185E88}" destId="{7618FF92-30AA-4164-8909-23CDF04E966C}" srcOrd="0" destOrd="0" presId="urn:microsoft.com/office/officeart/2005/8/layout/orgChart1"/>
+    <dgm:cxn modelId="{6909CE7D-5D74-45C6-A50C-26730F7BB995}" type="presOf" srcId="{B77707A3-0DAD-4E54-A8F9-D9253E015F5F}" destId="{CA6C17D0-EB7F-484E-A5C6-20A6F2E95CDE}" srcOrd="0" destOrd="0" presId="urn:microsoft.com/office/officeart/2005/8/layout/orgChart1"/>
+    <dgm:cxn modelId="{FD3F1484-33D0-4385-9C95-2C86CA10BB4E}" type="presOf" srcId="{8F3EA472-0E8A-404B-B8E9-29DF62C0BE4A}" destId="{DC52276C-2221-41ED-B3B8-55A4C98EE71E}" srcOrd="0" destOrd="0" presId="urn:microsoft.com/office/officeart/2005/8/layout/orgChart1"/>
     <dgm:cxn modelId="{2E327B78-60C6-47DD-B0B5-368AD5ED4E66}" srcId="{CF13650F-6662-4AA8-AF89-37B0EA93B865}" destId="{BFA6B656-064C-4D8C-9F72-3E1FE973DD32}" srcOrd="3" destOrd="0" parTransId="{B170F645-277D-4DA8-B605-EC67D19209F0}" sibTransId="{7C1A3881-6C73-45F1-B5BF-E2A5EA4E3801}"/>
     <dgm:cxn modelId="{99F877CC-BCFA-447A-B1EB-5FE9C83CED19}" srcId="{92AE6960-7DF5-4D72-A804-1BFF7658E5E4}" destId="{0E36845B-EC23-431D-BD77-713240E6C565}" srcOrd="1" destOrd="0" parTransId="{976010E0-7B31-403F-804C-DDC698D1FA10}" sibTransId="{7D2E77BA-E32C-4EB0-A124-DB052E1A7E08}"/>
+    <dgm:cxn modelId="{B92FEF29-18E0-4869-9626-0B2AA6BCCA47}" type="presOf" srcId="{FB39D107-CE9D-479D-8001-19ABE14FBC20}" destId="{AAD9EEE6-5AE2-42CE-A4A5-91E79B169AA6}" srcOrd="0" destOrd="0" presId="urn:microsoft.com/office/officeart/2005/8/layout/orgChart1"/>
     <dgm:cxn modelId="{91811E3A-9986-4D21-A033-6C058F5A3F4B}" srcId="{2CB70126-5C7D-4AE4-8721-744AD5BD7EB1}" destId="{C85F67B3-245D-4D1C-BA4A-6BA2D2F1929C}" srcOrd="1" destOrd="0" parTransId="{71388683-DAE2-4916-A728-10F03805D7E3}" sibTransId="{F69D8AFA-24B9-4EFA-A4CA-893A0CBF3B9D}"/>
-    <dgm:cxn modelId="{6888435C-7FCC-4D0E-BC23-BDFA9A650933}" type="presOf" srcId="{FB39D107-CE9D-479D-8001-19ABE14FBC20}" destId="{EA1E29F4-61EF-4F3D-9AAF-F23C72AC58C2}" srcOrd="1" destOrd="0" presId="urn:microsoft.com/office/officeart/2005/8/layout/orgChart1"/>
+    <dgm:cxn modelId="{2DDBED69-10A5-4D6E-B067-1ADB395C7F32}" type="presOf" srcId="{265DDD51-1FAC-47CB-9266-B43D7C1FC274}" destId="{B1924041-26C8-493F-B745-AE77F7D2E65D}" srcOrd="0" destOrd="0" presId="urn:microsoft.com/office/officeart/2005/8/layout/orgChart1"/>
     <dgm:cxn modelId="{730A036B-4C80-4025-B8D9-12BC881F82E5}" srcId="{FB39D107-CE9D-479D-8001-19ABE14FBC20}" destId="{08D1FA8C-9B2A-4E59-9883-13758086CF06}" srcOrd="1" destOrd="0" parTransId="{EE8A90D6-6283-4D93-86CA-3691994D764C}" sibTransId="{C6A0837F-6098-4452-916E-3241DBB64568}"/>
     <dgm:cxn modelId="{D24EFDC9-942D-48FB-B3D6-966756FB1D34}" srcId="{AF9C6C03-3927-4487-8792-6130647B8DDE}" destId="{FB39D107-CE9D-479D-8001-19ABE14FBC20}" srcOrd="6" destOrd="0" parTransId="{7FF2C53B-546F-40CB-B987-BE4FC729543E}" sibTransId="{0BFA5E08-92F6-4A91-8248-61B472378E43}"/>
-    <dgm:cxn modelId="{0BFA8CBB-E7BE-40BF-A6CF-53ADFA294301}" type="presOf" srcId="{14CD96CC-96D6-43A6-AF16-8FA47C7C712E}" destId="{421BA352-FD81-4EC6-81D1-206A1E0744A5}" srcOrd="0" destOrd="0" presId="urn:microsoft.com/office/officeart/2005/8/layout/orgChart1"/>
-    <dgm:cxn modelId="{92054593-72A9-4FFE-85AD-1AD2247A1900}" type="presOf" srcId="{A76B0089-7469-4263-918E-B66DD674F1EE}" destId="{0B1B6B75-6248-4748-8CE9-149D4EE1BAC4}" srcOrd="0" destOrd="0" presId="urn:microsoft.com/office/officeart/2005/8/layout/orgChart1"/>
-    <dgm:cxn modelId="{A30113F0-794C-4578-9A4D-DA0BFD2531C4}" type="presOf" srcId="{A40090D5-7292-4DB8-9795-41B60992EBED}" destId="{9F4B63C4-3144-4595-9C45-2FE1ECE59A4D}" srcOrd="0" destOrd="0" presId="urn:microsoft.com/office/officeart/2005/8/layout/orgChart1"/>
-    <dgm:cxn modelId="{3A9727A6-B6A8-444F-9631-E57E3E539DD6}" type="presOf" srcId="{17ECD439-D933-4A0F-8EBF-987E11DA32F9}" destId="{2D39DFC8-6A61-4BB8-A0E0-4AF5DB1A26BC}" srcOrd="0" destOrd="0" presId="urn:microsoft.com/office/officeart/2005/8/layout/orgChart1"/>
+    <dgm:cxn modelId="{2FFF2BA7-BA51-4BE5-9D44-0946833A24E5}" type="presOf" srcId="{8E116380-39A0-47EA-88C4-7C5469A95AAB}" destId="{90D0D6F0-CF63-4511-B324-6ED85C5DF59D}" srcOrd="1" destOrd="0" presId="urn:microsoft.com/office/officeart/2005/8/layout/orgChart1"/>
+    <dgm:cxn modelId="{34523A0F-D1F2-42BC-9B6C-32EE195282C5}" type="presOf" srcId="{8E116380-39A0-47EA-88C4-7C5469A95AAB}" destId="{F2EBFB2E-4739-4809-99AD-DE5FE1A52C78}" srcOrd="0" destOrd="0" presId="urn:microsoft.com/office/officeart/2005/8/layout/orgChart1"/>
+    <dgm:cxn modelId="{7FBF43F9-243F-4060-A92F-8D461BC8F0BA}" type="presOf" srcId="{34EDAB7F-0928-4F89-9147-9812B0C69D5A}" destId="{449B4C7E-6D14-49B3-B276-A97860B632BA}" srcOrd="0" destOrd="0" presId="urn:microsoft.com/office/officeart/2005/8/layout/orgChart1"/>
+    <dgm:cxn modelId="{36EAFCCD-12EC-418E-8C98-AB29868D6FF3}" type="presOf" srcId="{FCE78A79-1F79-44A1-8158-6705023980DC}" destId="{D938F78C-4C47-43A5-B12E-DC8AD7E3B0E2}" srcOrd="0" destOrd="0" presId="urn:microsoft.com/office/officeart/2005/8/layout/orgChart1"/>
+    <dgm:cxn modelId="{4B290291-8363-4C62-9CC2-6D1CA6657019}" type="presOf" srcId="{2CB70126-5C7D-4AE4-8721-744AD5BD7EB1}" destId="{046F6F95-984F-4DE5-9BE3-DA5E13E6B66B}" srcOrd="0" destOrd="0" presId="urn:microsoft.com/office/officeart/2005/8/layout/orgChart1"/>
+    <dgm:cxn modelId="{FCCDF96F-30D9-49F1-8030-6A5F07719AB0}" type="presOf" srcId="{66BB37C3-079F-4731-966C-68F9D622CD11}" destId="{A0328554-6224-47BD-AFA3-27BB982D3B70}" srcOrd="0" destOrd="0" presId="urn:microsoft.com/office/officeart/2005/8/layout/orgChart1"/>
+    <dgm:cxn modelId="{AE1EA253-00B0-4CD5-A571-5FF14CF27BC5}" type="presOf" srcId="{4DE7B951-B0B9-472E-951C-3AA6C3FB6F39}" destId="{0F5D9603-7628-4A42-B25A-1E4117A50C86}" srcOrd="0" destOrd="0" presId="urn:microsoft.com/office/officeart/2005/8/layout/orgChart1"/>
+    <dgm:cxn modelId="{BE58F4F9-12FC-4AB8-AC06-13606CD69BAE}" type="presOf" srcId="{EEF4F5C5-FF63-487A-A678-9D2B7507CFC7}" destId="{E03DC21B-87A6-4345-B541-AD877F2AB35D}" srcOrd="1" destOrd="0" presId="urn:microsoft.com/office/officeart/2005/8/layout/orgChart1"/>
+    <dgm:cxn modelId="{EC5A555A-CC3E-4D99-B58B-45B2D7A3A40C}" type="presOf" srcId="{BDD5F660-BF2A-4278-A493-02FE3DCE6E29}" destId="{8F619ED9-5984-49CC-83CB-105C202499A7}" srcOrd="1" destOrd="0" presId="urn:microsoft.com/office/officeart/2005/8/layout/orgChart1"/>
+    <dgm:cxn modelId="{DE759A43-2873-4EA8-9317-22612164ED32}" type="presOf" srcId="{EEF4F5C5-FF63-487A-A678-9D2B7507CFC7}" destId="{0705F94F-FDAB-4FAE-9F56-EE5035AE2A34}" srcOrd="0" destOrd="0" presId="urn:microsoft.com/office/officeart/2005/8/layout/orgChart1"/>
+    <dgm:cxn modelId="{1E99DB4B-6468-411A-A19C-7A67E54F7B68}" type="presOf" srcId="{BFA6B656-064C-4D8C-9F72-3E1FE973DD32}" destId="{3ABDCC82-1289-4FDD-9729-A32506B8C601}" srcOrd="0" destOrd="0" presId="urn:microsoft.com/office/officeart/2005/8/layout/orgChart1"/>
+    <dgm:cxn modelId="{5758A381-8888-4789-9D34-C6884B5D3145}" type="presOf" srcId="{6C2AFEC0-1F97-458B-8E5F-8FFD238E9339}" destId="{6122F417-37C9-4D02-9FF7-1C69579840D6}" srcOrd="0" destOrd="0" presId="urn:microsoft.com/office/officeart/2005/8/layout/orgChart1"/>
     <dgm:cxn modelId="{506B1AE8-2F4D-461B-BBA0-47FA3E71271A}" srcId="{2CB70126-5C7D-4AE4-8721-744AD5BD7EB1}" destId="{4621F5DC-B7FB-4EF5-9F1B-B429B0BF6073}" srcOrd="2" destOrd="0" parTransId="{91A552FD-7BB3-4872-BB3E-AC7340C94491}" sibTransId="{EFD4E89F-221D-40BE-9DC6-D9A7B78A8580}"/>
-    <dgm:cxn modelId="{03731EA1-6456-4487-BEF1-69022009D636}" type="presOf" srcId="{A76B0089-7469-4263-918E-B66DD674F1EE}" destId="{F36C91E9-FD3E-442D-9E5A-EEA76CBBEC64}" srcOrd="1" destOrd="0" presId="urn:microsoft.com/office/officeart/2005/8/layout/orgChart1"/>
-    <dgm:cxn modelId="{9F51F1E4-731B-42E7-8D2E-888E42DB4F01}" type="presOf" srcId="{4C2015C2-F13B-448E-8F3B-EEB75824BC0B}" destId="{66A2A2D8-520C-4304-AC35-6363D607AB6A}" srcOrd="0" destOrd="0" presId="urn:microsoft.com/office/officeart/2005/8/layout/orgChart1"/>
-    <dgm:cxn modelId="{8994D09E-0953-4B75-893F-4FD58AF4F30B}" type="presOf" srcId="{550E41F8-4B19-49A9-9C17-08D9283FF975}" destId="{7A905FE5-A7B9-4A62-A672-735BCD737F72}" srcOrd="0" destOrd="0" presId="urn:microsoft.com/office/officeart/2005/8/layout/orgChart1"/>
+    <dgm:cxn modelId="{0186F380-F26C-4ACD-9C27-BDD883E914AC}" type="presOf" srcId="{70D76544-1D49-45B3-984C-B4C6CFA01554}" destId="{F3A0860C-4E9C-4ECD-832B-CBA064BBE264}" srcOrd="0" destOrd="0" presId="urn:microsoft.com/office/officeart/2005/8/layout/orgChart1"/>
+    <dgm:cxn modelId="{A12AE36C-3382-4DC0-A3E9-9BE9629D5192}" type="presOf" srcId="{976010E0-7B31-403F-804C-DDC698D1FA10}" destId="{AA5E47E8-22CE-47DF-953E-2DAF25A24F6C}" srcOrd="0" destOrd="0" presId="urn:microsoft.com/office/officeart/2005/8/layout/orgChart1"/>
     <dgm:cxn modelId="{14A7CD48-1FDC-43B1-9277-B58351B6B00B}" srcId="{CF13650F-6662-4AA8-AF89-37B0EA93B865}" destId="{8E116380-39A0-47EA-88C4-7C5469A95AAB}" srcOrd="1" destOrd="0" parTransId="{4A1A3A4F-CE7D-4CC8-B5C2-180A31150A3C}" sibTransId="{43D6AEED-D1D7-4F13-B757-0D92DE2BFE33}"/>
-    <dgm:cxn modelId="{E3A0F662-B92F-4546-A42F-848C0950A697}" type="presOf" srcId="{7FF2C53B-546F-40CB-B987-BE4FC729543E}" destId="{08BCB809-9228-4884-ABAD-196A1A6C17DC}" srcOrd="0" destOrd="0" presId="urn:microsoft.com/office/officeart/2005/8/layout/orgChart1"/>
-    <dgm:cxn modelId="{29F92785-E1C6-47EC-A107-379BD600E790}" type="presOf" srcId="{1AEE0CF4-A86F-4728-8A9D-05344248D73D}" destId="{DC557EF8-22A8-40B6-8E7D-50FE8984AFCB}" srcOrd="0" destOrd="0" presId="urn:microsoft.com/office/officeart/2005/8/layout/orgChart1"/>
-    <dgm:cxn modelId="{BBC790CD-502F-4498-BCBE-2432566EBE80}" type="presOf" srcId="{265DDD51-1FAC-47CB-9266-B43D7C1FC274}" destId="{D4028A6A-8F71-498D-BD6D-CDFF31DFE484}" srcOrd="1" destOrd="0" presId="urn:microsoft.com/office/officeart/2005/8/layout/orgChart1"/>
+    <dgm:cxn modelId="{8AB8700A-C62E-4947-AA7E-755D6E51BADD}" type="presOf" srcId="{92AE6960-7DF5-4D72-A804-1BFF7658E5E4}" destId="{5101C581-0130-407C-9360-E0D24622BEB1}" srcOrd="1" destOrd="0" presId="urn:microsoft.com/office/officeart/2005/8/layout/orgChart1"/>
+    <dgm:cxn modelId="{90368727-49E9-4D96-932F-DC2BEE680B1C}" type="presOf" srcId="{FC949ACB-8619-4A5E-AA10-7601521EF3EB}" destId="{F2148548-E571-485E-9DD0-236091D1D628}" srcOrd="0" destOrd="0" presId="urn:microsoft.com/office/officeart/2005/8/layout/orgChart1"/>
     <dgm:cxn modelId="{EA0F6892-02C2-4620-A5E5-78D2775F7498}" srcId="{FCE78A79-1F79-44A1-8158-6705023980DC}" destId="{34EDAB7F-0928-4F89-9147-9812B0C69D5A}" srcOrd="2" destOrd="0" parTransId="{8C04784B-056C-4BDA-A750-04ACD03A874A}" sibTransId="{CE543197-5DBE-4A5D-B7AB-CE246272CC55}"/>
-    <dgm:cxn modelId="{314374D1-FB45-4CBD-9F3A-E55EA1DF3841}" type="presOf" srcId="{92AE6960-7DF5-4D72-A804-1BFF7658E5E4}" destId="{5101C581-0130-407C-9360-E0D24622BEB1}" srcOrd="1" destOrd="0" presId="urn:microsoft.com/office/officeart/2005/8/layout/orgChart1"/>
-    <dgm:cxn modelId="{C6031208-6B3B-41D3-995C-1A28DD2A7BA8}" type="presOf" srcId="{293B3FC4-0DEA-40BF-85E8-8CB40C778C97}" destId="{2149A025-C59B-4738-9591-E4DDF99F3B67}" srcOrd="0" destOrd="0" presId="urn:microsoft.com/office/officeart/2005/8/layout/orgChart1"/>
-    <dgm:cxn modelId="{9ED1952D-C598-4B25-A35C-9E64BA2345EA}" type="presOf" srcId="{C85F67B3-245D-4D1C-BA4A-6BA2D2F1929C}" destId="{C9F060EB-45BF-4B77-9DF7-D603FEEF8F55}" srcOrd="0" destOrd="0" presId="urn:microsoft.com/office/officeart/2005/8/layout/orgChart1"/>
-    <dgm:cxn modelId="{0DFA87D7-8A4C-4D43-A4A3-074DE2FE2AD1}" type="presOf" srcId="{8C0F16CE-69DB-409D-A11C-030A1F70AED8}" destId="{F774F9D3-B2F3-4792-B266-2810475C9A82}" srcOrd="0" destOrd="0" presId="urn:microsoft.com/office/officeart/2005/8/layout/orgChart1"/>
-    <dgm:cxn modelId="{E4AAEB02-B70D-4380-B8B2-8E01FEFB547B}" type="presOf" srcId="{CFE92A6C-6C1E-460B-887F-92BFE4FEC0C5}" destId="{1BDD5071-5F00-4B5F-BC5F-93F13BD51E07}" srcOrd="0" destOrd="0" presId="urn:microsoft.com/office/officeart/2005/8/layout/orgChart1"/>
-    <dgm:cxn modelId="{7963B27B-76C7-4CF7-A8AB-93A85E3373E6}" type="presOf" srcId="{08D1FA8C-9B2A-4E59-9883-13758086CF06}" destId="{CBC6CABC-8CA8-47DE-A3C3-0CA32155D7C9}" srcOrd="0" destOrd="0" presId="urn:microsoft.com/office/officeart/2005/8/layout/orgChart1"/>
+    <dgm:cxn modelId="{8972D5F2-58C2-458E-BFDD-29C3FDB59E03}" type="presOf" srcId="{F47534BC-6E4F-4F7D-9957-70CC3F191809}" destId="{FFDAF1BE-750D-455F-BA24-49F9CBB140F0}" srcOrd="1" destOrd="0" presId="urn:microsoft.com/office/officeart/2005/8/layout/orgChart1"/>
+    <dgm:cxn modelId="{356A0B8D-E90D-4A8E-BDC5-A1220065DDE2}" type="presOf" srcId="{6725BCE1-9C85-4DEA-AB9B-AE2926958050}" destId="{E752B3E1-DE63-4F54-89C2-1276A0E59074}" srcOrd="0" destOrd="0" presId="urn:microsoft.com/office/officeart/2005/8/layout/orgChart1"/>
+    <dgm:cxn modelId="{46BA3F65-3E2C-4CD7-9E31-113B14D9CF40}" type="presOf" srcId="{BFFA8EB8-4F0D-4458-8B0C-CEB4C2905EBC}" destId="{B633274F-73EF-4878-838C-5FFC9FC1FA8D}" srcOrd="0" destOrd="0" presId="urn:microsoft.com/office/officeart/2005/8/layout/orgChart1"/>
     <dgm:cxn modelId="{98D98C0B-E1B2-421D-8087-7A4ED621EBEB}" srcId="{92AE6960-7DF5-4D72-A804-1BFF7658E5E4}" destId="{E87C13B0-222E-43CD-A222-0A6859FB5AC2}" srcOrd="3" destOrd="0" parTransId="{2D14DE28-F6E1-47C7-A75F-66256358E3A7}" sibTransId="{EF332859-4D37-48B3-9472-5ECD6694E35D}"/>
-    <dgm:cxn modelId="{69F61165-E892-4929-BCDB-58C7B4936496}" type="presOf" srcId="{26BE7005-BF2C-4D8F-BB72-635AF316C35A}" destId="{74588DB5-11D6-475C-BBC6-9AAFD40A87CC}" srcOrd="1" destOrd="0" presId="urn:microsoft.com/office/officeart/2005/8/layout/orgChart1"/>
+    <dgm:cxn modelId="{985BAEE7-98CD-4D92-9E95-2ADB14D9587E}" type="presOf" srcId="{26BE7005-BF2C-4D8F-BB72-635AF316C35A}" destId="{74588DB5-11D6-475C-BBC6-9AAFD40A87CC}" srcOrd="1" destOrd="0" presId="urn:microsoft.com/office/officeart/2005/8/layout/orgChart1"/>
     <dgm:cxn modelId="{73CD3923-A11C-43CF-986B-628631491619}" srcId="{FB39D107-CE9D-479D-8001-19ABE14FBC20}" destId="{EEF4F5C5-FF63-487A-A678-9D2B7507CFC7}" srcOrd="3" destOrd="0" parTransId="{E9075DDA-1E2C-4D98-B592-982265B70700}" sibTransId="{6DFE2044-BF44-4FB9-BEFE-278243B5FEE3}"/>
-    <dgm:cxn modelId="{F79CE111-8480-4364-8125-FC1E6D5B02ED}" type="presOf" srcId="{91A552FD-7BB3-4872-BB3E-AC7340C94491}" destId="{BDE120E3-1AEE-43ED-AD48-F2AC5492EA5E}" srcOrd="0" destOrd="0" presId="urn:microsoft.com/office/officeart/2005/8/layout/orgChart1"/>
-    <dgm:cxn modelId="{616F857D-020A-4B01-AF78-D95A0AA344D9}" type="presOf" srcId="{CBF4E4A3-2A0A-451A-BB56-8A144A4BD0C6}" destId="{B046975A-11ED-4EBA-B174-8D52DA72EEA7}" srcOrd="0" destOrd="0" presId="urn:microsoft.com/office/officeart/2005/8/layout/orgChart1"/>
-    <dgm:cxn modelId="{C90996EC-D8ED-4535-8458-440B270B85CE}" type="presOf" srcId="{AD35DF3A-0D8C-4862-BF9D-54DE655EE1D2}" destId="{4068A554-6825-4480-8C51-F7C039504B90}" srcOrd="0" destOrd="0" presId="urn:microsoft.com/office/officeart/2005/8/layout/orgChart1"/>
-    <dgm:cxn modelId="{0DE3265F-315E-4BFE-BD8D-7BB221EC6F34}" type="presOf" srcId="{9F4C87DE-2F5C-4BA7-A7BD-B7DBD95E67E0}" destId="{DE2882E1-023C-473B-A8BF-E5A9886F81C8}" srcOrd="0" destOrd="0" presId="urn:microsoft.com/office/officeart/2005/8/layout/orgChart1"/>
-    <dgm:cxn modelId="{2DE51DDE-048D-4307-AAE2-B70587840D79}" type="presOf" srcId="{6CFF315B-006A-411F-9DDA-94615E082E44}" destId="{CFEC1366-9ED9-4712-BCAE-A15E52DE8145}" srcOrd="0" destOrd="0" presId="urn:microsoft.com/office/officeart/2005/8/layout/orgChart1"/>
-    <dgm:cxn modelId="{8E2054F8-3926-4D75-83BD-D944E49B7C5E}" type="presOf" srcId="{F47534BC-6E4F-4F7D-9957-70CC3F191809}" destId="{85A63188-A9AB-4DF2-BFFE-8FEAB2B78231}" srcOrd="0" destOrd="0" presId="urn:microsoft.com/office/officeart/2005/8/layout/orgChart1"/>
-    <dgm:cxn modelId="{1A7060F4-745F-478A-BF3D-E8786946AAE4}" type="presParOf" srcId="{7264A34D-9998-461C-B931-75ECD072AEEE}" destId="{026219D2-637E-4A11-8D1E-4A8968CCC6F8}" srcOrd="0" destOrd="0" presId="urn:microsoft.com/office/officeart/2005/8/layout/orgChart1"/>
-    <dgm:cxn modelId="{170427AB-5998-4AA9-B761-36B434B203E2}" type="presParOf" srcId="{026219D2-637E-4A11-8D1E-4A8968CCC6F8}" destId="{38D65F94-C27D-406A-AD65-F775A63A7B20}" srcOrd="0" destOrd="0" presId="urn:microsoft.com/office/officeart/2005/8/layout/orgChart1"/>
-    <dgm:cxn modelId="{B24ED62D-57DD-4863-BD00-AD834240FC62}" type="presParOf" srcId="{38D65F94-C27D-406A-AD65-F775A63A7B20}" destId="{CCAE4440-C033-470A-A190-06793D8474F3}" srcOrd="0" destOrd="0" presId="urn:microsoft.com/office/officeart/2005/8/layout/orgChart1"/>
-    <dgm:cxn modelId="{F85E77B9-6D6B-4C61-82BD-B22FD43ACDF1}" type="presParOf" srcId="{38D65F94-C27D-406A-AD65-F775A63A7B20}" destId="{ED00A9B2-215E-4206-9114-14122CBEFA07}" srcOrd="1" destOrd="0" presId="urn:microsoft.com/office/officeart/2005/8/layout/orgChart1"/>
-    <dgm:cxn modelId="{20C036B2-1BC9-436C-B5D0-4EEDC7059FD6}" type="presParOf" srcId="{026219D2-637E-4A11-8D1E-4A8968CCC6F8}" destId="{0D7431FD-66F2-423C-8204-4DB0653B8584}" srcOrd="1" destOrd="0" presId="urn:microsoft.com/office/officeart/2005/8/layout/orgChart1"/>
-    <dgm:cxn modelId="{464563A8-4934-451A-84B7-93BD7E4E9321}" type="presParOf" srcId="{0D7431FD-66F2-423C-8204-4DB0653B8584}" destId="{DB9327D4-C0F6-4735-9728-A3A99F792A7C}" srcOrd="0" destOrd="0" presId="urn:microsoft.com/office/officeart/2005/8/layout/orgChart1"/>
-    <dgm:cxn modelId="{CDF39FE5-D9BF-4C2A-B44B-69EF9EEE5336}" type="presParOf" srcId="{0D7431FD-66F2-423C-8204-4DB0653B8584}" destId="{262CCAC1-5A7F-4799-99FB-33DE0D10DA22}" srcOrd="1" destOrd="0" presId="urn:microsoft.com/office/officeart/2005/8/layout/orgChart1"/>
-    <dgm:cxn modelId="{97853DE9-2A08-424D-B686-4054041B8A87}" type="presParOf" srcId="{262CCAC1-5A7F-4799-99FB-33DE0D10DA22}" destId="{F5E5F26C-44F5-41D3-8E7E-91CBE525D1CD}" srcOrd="0" destOrd="0" presId="urn:microsoft.com/office/officeart/2005/8/layout/orgChart1"/>
-    <dgm:cxn modelId="{CA2AE5D1-177E-4FE7-84A9-D75BD6E8F10A}" type="presParOf" srcId="{F5E5F26C-44F5-41D3-8E7E-91CBE525D1CD}" destId="{18ECF853-0A37-4F09-8B00-51A5A7EF1444}" srcOrd="0" destOrd="0" presId="urn:microsoft.com/office/officeart/2005/8/layout/orgChart1"/>
-    <dgm:cxn modelId="{95185EBB-56C5-4429-B72C-D5DAA7C42B80}" type="presParOf" srcId="{F5E5F26C-44F5-41D3-8E7E-91CBE525D1CD}" destId="{5101C581-0130-407C-9360-E0D24622BEB1}" srcOrd="1" destOrd="0" presId="urn:microsoft.com/office/officeart/2005/8/layout/orgChart1"/>
-    <dgm:cxn modelId="{DBA12A97-E79F-4D86-98D4-90C59090E451}" type="presParOf" srcId="{262CCAC1-5A7F-4799-99FB-33DE0D10DA22}" destId="{993257A2-A997-421F-A144-95F3CC691CF2}" srcOrd="1" destOrd="0" presId="urn:microsoft.com/office/officeart/2005/8/layout/orgChart1"/>
-    <dgm:cxn modelId="{81F7C705-7CBB-450B-A068-7DCE6EE43B08}" type="presParOf" srcId="{993257A2-A997-421F-A144-95F3CC691CF2}" destId="{5A4E6D66-3A6B-4E5F-B79C-5F6C4A3B74CF}" srcOrd="0" destOrd="0" presId="urn:microsoft.com/office/officeart/2005/8/layout/orgChart1"/>
-    <dgm:cxn modelId="{688A2EC0-D526-455F-9C86-251F3312252A}" type="presParOf" srcId="{993257A2-A997-421F-A144-95F3CC691CF2}" destId="{28842BBE-1E8A-449B-8111-0871CB64DCC9}" srcOrd="1" destOrd="0" presId="urn:microsoft.com/office/officeart/2005/8/layout/orgChart1"/>
-    <dgm:cxn modelId="{97996A41-6F08-454C-A0D3-AFEAC500D680}" type="presParOf" srcId="{28842BBE-1E8A-449B-8111-0871CB64DCC9}" destId="{88259850-7A1A-4176-A2F0-B60BB9944837}" srcOrd="0" destOrd="0" presId="urn:microsoft.com/office/officeart/2005/8/layout/orgChart1"/>
-    <dgm:cxn modelId="{20A05802-178C-41FE-8032-05EEB9EE3F1A}" type="presParOf" srcId="{88259850-7A1A-4176-A2F0-B60BB9944837}" destId="{0181C32C-26AD-4E4F-9F5C-3924D0248EA8}" srcOrd="0" destOrd="0" presId="urn:microsoft.com/office/officeart/2005/8/layout/orgChart1"/>
-    <dgm:cxn modelId="{8034C619-B96A-4EFD-9C1E-1C3AD5C4834C}" type="presParOf" srcId="{88259850-7A1A-4176-A2F0-B60BB9944837}" destId="{718CF433-972E-4F1F-8C2F-E3F91FEF90BD}" srcOrd="1" destOrd="0" presId="urn:microsoft.com/office/officeart/2005/8/layout/orgChart1"/>
-    <dgm:cxn modelId="{C97D824F-8A85-4D2C-8E9B-AC8F78B04213}" type="presParOf" srcId="{28842BBE-1E8A-449B-8111-0871CB64DCC9}" destId="{BC533E51-AD83-4F90-8728-ABE0317F7E0A}" srcOrd="1" destOrd="0" presId="urn:microsoft.com/office/officeart/2005/8/layout/orgChart1"/>
-    <dgm:cxn modelId="{14BEB1BF-D0FF-46C7-BEE8-5B1252BDA899}" type="presParOf" srcId="{28842BBE-1E8A-449B-8111-0871CB64DCC9}" destId="{83213579-3BBE-4748-A46E-3D211CCFB5EA}" srcOrd="2" destOrd="0" presId="urn:microsoft.com/office/officeart/2005/8/layout/orgChart1"/>
-    <dgm:cxn modelId="{9DA7BCFA-6E1B-467D-A623-D332DB8BB7B5}" type="presParOf" srcId="{993257A2-A997-421F-A144-95F3CC691CF2}" destId="{AA5E47E8-22CE-47DF-953E-2DAF25A24F6C}" srcOrd="2" destOrd="0" presId="urn:microsoft.com/office/officeart/2005/8/layout/orgChart1"/>
-    <dgm:cxn modelId="{51ED910F-1080-4FB4-BF38-741C3047B9EC}" type="presParOf" srcId="{993257A2-A997-421F-A144-95F3CC691CF2}" destId="{399B6243-12F0-4C27-A1E6-69B8DB86CC1E}" srcOrd="3" destOrd="0" presId="urn:microsoft.com/office/officeart/2005/8/layout/orgChart1"/>
-    <dgm:cxn modelId="{0B46500C-CD0D-4A1E-A2D5-B05C80579B81}" type="presParOf" srcId="{399B6243-12F0-4C27-A1E6-69B8DB86CC1E}" destId="{C6ECE58D-CD4E-4654-A8FE-38696C22D0F0}" srcOrd="0" destOrd="0" presId="urn:microsoft.com/office/officeart/2005/8/layout/orgChart1"/>
-    <dgm:cxn modelId="{2B99C109-AF5B-40DD-9760-965719DE91DA}" type="presParOf" srcId="{C6ECE58D-CD4E-4654-A8FE-38696C22D0F0}" destId="{D96CC4C3-8E63-4ED9-B7A6-EDFE0BF561E7}" srcOrd="0" destOrd="0" presId="urn:microsoft.com/office/officeart/2005/8/layout/orgChart1"/>
-    <dgm:cxn modelId="{514AF0EA-C24A-4AEF-AFC3-D2019D13A0F7}" type="presParOf" srcId="{C6ECE58D-CD4E-4654-A8FE-38696C22D0F0}" destId="{A44BE756-8B51-416C-A3BC-6937616444C3}" srcOrd="1" destOrd="0" presId="urn:microsoft.com/office/officeart/2005/8/layout/orgChart1"/>
-    <dgm:cxn modelId="{8C03FAAC-D19D-4AFE-8DD0-2A0B864EF0C7}" type="presParOf" srcId="{399B6243-12F0-4C27-A1E6-69B8DB86CC1E}" destId="{E63CCBA6-C491-437E-92FB-95AD48AB80F6}" srcOrd="1" destOrd="0" presId="urn:microsoft.com/office/officeart/2005/8/layout/orgChart1"/>
-    <dgm:cxn modelId="{0C27C602-F914-4F19-9259-42B54E4508F5}" type="presParOf" srcId="{399B6243-12F0-4C27-A1E6-69B8DB86CC1E}" destId="{81E55FF7-FA83-4463-94C2-63073B1B8BFE}" srcOrd="2" destOrd="0" presId="urn:microsoft.com/office/officeart/2005/8/layout/orgChart1"/>
-    <dgm:cxn modelId="{74BB48DD-398A-4B99-B069-32DDE81B4DFE}" type="presParOf" srcId="{993257A2-A997-421F-A144-95F3CC691CF2}" destId="{7A605D36-16E0-421C-8EDD-7ADCE9DA5740}" srcOrd="4" destOrd="0" presId="urn:microsoft.com/office/officeart/2005/8/layout/orgChart1"/>
-    <dgm:cxn modelId="{375A4BD5-023D-44DC-979C-8AA8C94DE217}" type="presParOf" srcId="{993257A2-A997-421F-A144-95F3CC691CF2}" destId="{D2F236F0-8596-4F75-AE5E-64130235F416}" srcOrd="5" destOrd="0" presId="urn:microsoft.com/office/officeart/2005/8/layout/orgChart1"/>
-    <dgm:cxn modelId="{2A09D4F2-8B64-4B7F-B13C-BD50E54B25E9}" type="presParOf" srcId="{D2F236F0-8596-4F75-AE5E-64130235F416}" destId="{3F18D42C-B18A-4C88-9C39-0BE154114939}" srcOrd="0" destOrd="0" presId="urn:microsoft.com/office/officeart/2005/8/layout/orgChart1"/>
-    <dgm:cxn modelId="{A4042E1C-82E4-4843-A8D7-D9EA1C27D9CF}" type="presParOf" srcId="{3F18D42C-B18A-4C88-9C39-0BE154114939}" destId="{4068A554-6825-4480-8C51-F7C039504B90}" srcOrd="0" destOrd="0" presId="urn:microsoft.com/office/officeart/2005/8/layout/orgChart1"/>
-    <dgm:cxn modelId="{C28E54A8-984E-4019-BC4B-18C9F909A7E9}" type="presParOf" srcId="{3F18D42C-B18A-4C88-9C39-0BE154114939}" destId="{9F44763A-2CC4-43C8-A219-4FB5A28C1D6A}" srcOrd="1" destOrd="0" presId="urn:microsoft.com/office/officeart/2005/8/layout/orgChart1"/>
-    <dgm:cxn modelId="{24D4D57C-286F-43A1-A529-69AC15407465}" type="presParOf" srcId="{D2F236F0-8596-4F75-AE5E-64130235F416}" destId="{3550EE30-3394-4D92-BE2A-D02907A6D247}" srcOrd="1" destOrd="0" presId="urn:microsoft.com/office/officeart/2005/8/layout/orgChart1"/>
-    <dgm:cxn modelId="{87244EDF-B9DD-4372-8619-E08F4DEB2023}" type="presParOf" srcId="{D2F236F0-8596-4F75-AE5E-64130235F416}" destId="{835EF3CD-6FCB-41F7-8E94-F575E6A5EFF5}" srcOrd="2" destOrd="0" presId="urn:microsoft.com/office/officeart/2005/8/layout/orgChart1"/>
-    <dgm:cxn modelId="{9DCAAA84-CA86-4BE4-B2A2-0705C2943C35}" type="presParOf" srcId="{993257A2-A997-421F-A144-95F3CC691CF2}" destId="{B6BA5601-4445-499E-B2D9-0A5DDD6B633F}" srcOrd="6" destOrd="0" presId="urn:microsoft.com/office/officeart/2005/8/layout/orgChart1"/>
-    <dgm:cxn modelId="{01BC912F-983E-4FD2-B7BB-7B221558A5FB}" type="presParOf" srcId="{993257A2-A997-421F-A144-95F3CC691CF2}" destId="{0FE2E068-A0F1-47B3-9079-C3AF77243433}" srcOrd="7" destOrd="0" presId="urn:microsoft.com/office/officeart/2005/8/layout/orgChart1"/>
-    <dgm:cxn modelId="{AF780310-9721-426F-ABF2-E648DD263754}" type="presParOf" srcId="{0FE2E068-A0F1-47B3-9079-C3AF77243433}" destId="{805A9E0E-C900-4D8B-A773-DCA974BFA6A9}" srcOrd="0" destOrd="0" presId="urn:microsoft.com/office/officeart/2005/8/layout/orgChart1"/>
-    <dgm:cxn modelId="{515AA1F7-48D7-4736-B591-80E1342C685E}" type="presParOf" srcId="{805A9E0E-C900-4D8B-A773-DCA974BFA6A9}" destId="{8E23A685-73A1-4A31-BD41-DF0D39AD373C}" srcOrd="0" destOrd="0" presId="urn:microsoft.com/office/officeart/2005/8/layout/orgChart1"/>
-    <dgm:cxn modelId="{7A09C12D-5966-4431-87E9-CC9C3582F999}" type="presParOf" srcId="{805A9E0E-C900-4D8B-A773-DCA974BFA6A9}" destId="{CA8870CD-CB8F-4C3F-831C-C764B1490000}" srcOrd="1" destOrd="0" presId="urn:microsoft.com/office/officeart/2005/8/layout/orgChart1"/>
-    <dgm:cxn modelId="{AAF72FA0-8CFF-4D1F-946D-53ABEBF4635B}" type="presParOf" srcId="{0FE2E068-A0F1-47B3-9079-C3AF77243433}" destId="{36D78104-61FB-4724-8A0D-15D02513B3B8}" srcOrd="1" destOrd="0" presId="urn:microsoft.com/office/officeart/2005/8/layout/orgChart1"/>
-    <dgm:cxn modelId="{5E8EC0FE-75C9-4D01-B1CF-74900FCC438A}" type="presParOf" srcId="{0FE2E068-A0F1-47B3-9079-C3AF77243433}" destId="{67BB159D-0096-4DE0-B322-1FA476B0A9A6}" srcOrd="2" destOrd="0" presId="urn:microsoft.com/office/officeart/2005/8/layout/orgChart1"/>
-    <dgm:cxn modelId="{6C692866-9141-46B8-B455-1B261628B0E3}" type="presParOf" srcId="{262CCAC1-5A7F-4799-99FB-33DE0D10DA22}" destId="{35C17255-D624-4E5C-80D8-B63792E4CB73}" srcOrd="2" destOrd="0" presId="urn:microsoft.com/office/officeart/2005/8/layout/orgChart1"/>
-    <dgm:cxn modelId="{99D12750-213A-45DE-AC70-897F4DA09371}" type="presParOf" srcId="{0D7431FD-66F2-423C-8204-4DB0653B8584}" destId="{96CFB632-9D03-4A05-B06A-208F0E99B13F}" srcOrd="2" destOrd="0" presId="urn:microsoft.com/office/officeart/2005/8/layout/orgChart1"/>
-    <dgm:cxn modelId="{69ADC184-0819-4897-B43F-8FB9E186047F}" type="presParOf" srcId="{0D7431FD-66F2-423C-8204-4DB0653B8584}" destId="{CB7EB737-00B9-4E23-986B-DC81D02C6ABD}" srcOrd="3" destOrd="0" presId="urn:microsoft.com/office/officeart/2005/8/layout/orgChart1"/>
-    <dgm:cxn modelId="{904676F5-6B98-4870-A08E-127C108F9B52}" type="presParOf" srcId="{CB7EB737-00B9-4E23-986B-DC81D02C6ABD}" destId="{95235056-EA23-4F6F-A552-08418172E93F}" srcOrd="0" destOrd="0" presId="urn:microsoft.com/office/officeart/2005/8/layout/orgChart1"/>
-    <dgm:cxn modelId="{9A17A351-13EB-4858-A9ED-3EC5FC8A012D}" type="presParOf" srcId="{95235056-EA23-4F6F-A552-08418172E93F}" destId="{046F6F95-984F-4DE5-9BE3-DA5E13E6B66B}" srcOrd="0" destOrd="0" presId="urn:microsoft.com/office/officeart/2005/8/layout/orgChart1"/>
-    <dgm:cxn modelId="{81AF2E2F-21DE-4C5D-A547-833159311529}" type="presParOf" srcId="{95235056-EA23-4F6F-A552-08418172E93F}" destId="{980C0309-C622-4AD3-9BB9-244EDE2895C1}" srcOrd="1" destOrd="0" presId="urn:microsoft.com/office/officeart/2005/8/layout/orgChart1"/>
-    <dgm:cxn modelId="{30320AD8-9FB8-4207-B2D2-83D6CB9BB09B}" type="presParOf" srcId="{CB7EB737-00B9-4E23-986B-DC81D02C6ABD}" destId="{D6608674-B755-4152-B736-65E623F2F740}" srcOrd="1" destOrd="0" presId="urn:microsoft.com/office/officeart/2005/8/layout/orgChart1"/>
-    <dgm:cxn modelId="{B8FD4414-9CE7-4FC6-BB83-DEA9886CBF4B}" type="presParOf" srcId="{D6608674-B755-4152-B736-65E623F2F740}" destId="{6866058B-4C7B-4D19-854E-DE14DA65A756}" srcOrd="0" destOrd="0" presId="urn:microsoft.com/office/officeart/2005/8/layout/orgChart1"/>
-    <dgm:cxn modelId="{AEE180F4-769C-41AB-87EB-2E250C7D7DF0}" type="presParOf" srcId="{D6608674-B755-4152-B736-65E623F2F740}" destId="{CFF84727-D96E-4EBE-9241-AD4EA7E62D9E}" srcOrd="1" destOrd="0" presId="urn:microsoft.com/office/officeart/2005/8/layout/orgChart1"/>
-    <dgm:cxn modelId="{1003E3EB-7F6A-470E-95CA-E01B7261EAB9}" type="presParOf" srcId="{CFF84727-D96E-4EBE-9241-AD4EA7E62D9E}" destId="{9BD6D824-F5F8-4155-8203-E0BAC59059B8}" srcOrd="0" destOrd="0" presId="urn:microsoft.com/office/officeart/2005/8/layout/orgChart1"/>
-    <dgm:cxn modelId="{B76AF5AF-A0E9-4D67-9D3F-22E3D2DABD98}" type="presParOf" srcId="{9BD6D824-F5F8-4155-8203-E0BAC59059B8}" destId="{1BDD5071-5F00-4B5F-BC5F-93F13BD51E07}" srcOrd="0" destOrd="0" presId="urn:microsoft.com/office/officeart/2005/8/layout/orgChart1"/>
-    <dgm:cxn modelId="{7157D99A-6D87-4F5D-9FFE-0197D1D2C77A}" type="presParOf" srcId="{9BD6D824-F5F8-4155-8203-E0BAC59059B8}" destId="{D8AB3C15-45EE-4E24-8D44-9825903316A6}" srcOrd="1" destOrd="0" presId="urn:microsoft.com/office/officeart/2005/8/layout/orgChart1"/>
-    <dgm:cxn modelId="{5DAA05D6-DD49-473B-95E8-0D9E30E6A5A5}" type="presParOf" srcId="{CFF84727-D96E-4EBE-9241-AD4EA7E62D9E}" destId="{D326FAFD-4795-4FE1-9EE9-BBFC2721690E}" srcOrd="1" destOrd="0" presId="urn:microsoft.com/office/officeart/2005/8/layout/orgChart1"/>
-    <dgm:cxn modelId="{6671D4FC-3924-4647-AFB1-62E3F0D4457E}" type="presParOf" srcId="{CFF84727-D96E-4EBE-9241-AD4EA7E62D9E}" destId="{89AB8DA6-621F-4DAA-AE9D-F2C0054A0F56}" srcOrd="2" destOrd="0" presId="urn:microsoft.com/office/officeart/2005/8/layout/orgChart1"/>
-    <dgm:cxn modelId="{E3402847-44C6-4044-B458-1182903766FB}" type="presParOf" srcId="{D6608674-B755-4152-B736-65E623F2F740}" destId="{1569EADB-20C2-4109-A345-9AF184604233}" srcOrd="2" destOrd="0" presId="urn:microsoft.com/office/officeart/2005/8/layout/orgChart1"/>
-    <dgm:cxn modelId="{CBAD1605-C3A8-4BC3-97B9-54756A343690}" type="presParOf" srcId="{D6608674-B755-4152-B736-65E623F2F740}" destId="{7EFFD5CB-3E73-4780-B7B4-8539B39F2399}" srcOrd="3" destOrd="0" presId="urn:microsoft.com/office/officeart/2005/8/layout/orgChart1"/>
-    <dgm:cxn modelId="{6A6E3F75-CC97-495A-82E4-7D7E100B0989}" type="presParOf" srcId="{7EFFD5CB-3E73-4780-B7B4-8539B39F2399}" destId="{EC3F90CB-2A42-45F7-8295-39AFE990797C}" srcOrd="0" destOrd="0" presId="urn:microsoft.com/office/officeart/2005/8/layout/orgChart1"/>
-    <dgm:cxn modelId="{0D348664-D5AA-4D5C-927E-16E1F362AE32}" type="presParOf" srcId="{EC3F90CB-2A42-45F7-8295-39AFE990797C}" destId="{C9F060EB-45BF-4B77-9DF7-D603FEEF8F55}" srcOrd="0" destOrd="0" presId="urn:microsoft.com/office/officeart/2005/8/layout/orgChart1"/>
-    <dgm:cxn modelId="{C602AEF4-5CC4-4E7D-BDE6-036981950F58}" type="presParOf" srcId="{EC3F90CB-2A42-45F7-8295-39AFE990797C}" destId="{2DCCBD69-9BD5-43BB-A202-579025CB0C97}" srcOrd="1" destOrd="0" presId="urn:microsoft.com/office/officeart/2005/8/layout/orgChart1"/>
-    <dgm:cxn modelId="{1E164AFA-EBE3-429B-B590-F67F2AD45360}" type="presParOf" srcId="{7EFFD5CB-3E73-4780-B7B4-8539B39F2399}" destId="{D48BEDAC-92F4-45ED-992E-6F00C84D40A0}" srcOrd="1" destOrd="0" presId="urn:microsoft.com/office/officeart/2005/8/layout/orgChart1"/>
-    <dgm:cxn modelId="{C55F5E8B-1177-4BF9-A736-E51873108436}" type="presParOf" srcId="{7EFFD5CB-3E73-4780-B7B4-8539B39F2399}" destId="{BFD44F2C-D019-4B25-85CA-6CA9D6F53ADD}" srcOrd="2" destOrd="0" presId="urn:microsoft.com/office/officeart/2005/8/layout/orgChart1"/>
-    <dgm:cxn modelId="{3CEB0E7D-1A9E-48C2-ADCA-F84D24CBBFAD}" type="presParOf" srcId="{D6608674-B755-4152-B736-65E623F2F740}" destId="{BDE120E3-1AEE-43ED-AD48-F2AC5492EA5E}" srcOrd="4" destOrd="0" presId="urn:microsoft.com/office/officeart/2005/8/layout/orgChart1"/>
-    <dgm:cxn modelId="{B2F19249-D759-4D3C-979D-983F5B679C45}" type="presParOf" srcId="{D6608674-B755-4152-B736-65E623F2F740}" destId="{9B32BE76-75AB-4FB9-BDA1-71DE2734B176}" srcOrd="5" destOrd="0" presId="urn:microsoft.com/office/officeart/2005/8/layout/orgChart1"/>
-    <dgm:cxn modelId="{DFD6F71E-5F60-440E-9EEF-EBCD2463AC6B}" type="presParOf" srcId="{9B32BE76-75AB-4FB9-BDA1-71DE2734B176}" destId="{76783B4F-CA38-4694-991E-D507CEC29E5D}" srcOrd="0" destOrd="0" presId="urn:microsoft.com/office/officeart/2005/8/layout/orgChart1"/>
-    <dgm:cxn modelId="{74F8AEE2-BD64-4810-A3B5-D7EA59E9119B}" type="presParOf" srcId="{76783B4F-CA38-4694-991E-D507CEC29E5D}" destId="{7C6313AC-B468-4B3A-9434-C06BFA1CA062}" srcOrd="0" destOrd="0" presId="urn:microsoft.com/office/officeart/2005/8/layout/orgChart1"/>
-    <dgm:cxn modelId="{E34C41BE-1A93-4945-8437-055B802A5D01}" type="presParOf" srcId="{76783B4F-CA38-4694-991E-D507CEC29E5D}" destId="{6F716098-9379-4A7C-9C98-4F2EF9F793EC}" srcOrd="1" destOrd="0" presId="urn:microsoft.com/office/officeart/2005/8/layout/orgChart1"/>
-    <dgm:cxn modelId="{65D6C65D-109F-4D18-8C12-62BB3F0F9621}" type="presParOf" srcId="{9B32BE76-75AB-4FB9-BDA1-71DE2734B176}" destId="{23F3756A-4B6A-4F08-881A-333F59F8A05D}" srcOrd="1" destOrd="0" presId="urn:microsoft.com/office/officeart/2005/8/layout/orgChart1"/>
-    <dgm:cxn modelId="{7A18965B-5BDA-43D9-844A-DD9C7475DBB0}" type="presParOf" srcId="{9B32BE76-75AB-4FB9-BDA1-71DE2734B176}" destId="{F4FD4806-2528-4FE2-BB5F-8E7C537974E4}" srcOrd="2" destOrd="0" presId="urn:microsoft.com/office/officeart/2005/8/layout/orgChart1"/>
-    <dgm:cxn modelId="{64E241CA-0B6F-4995-B28A-941E24380F95}" type="presParOf" srcId="{D6608674-B755-4152-B736-65E623F2F740}" destId="{F2148548-E571-485E-9DD0-236091D1D628}" srcOrd="6" destOrd="0" presId="urn:microsoft.com/office/officeart/2005/8/layout/orgChart1"/>
-    <dgm:cxn modelId="{E952049D-1202-4FF2-9124-3525069A500C}" type="presParOf" srcId="{D6608674-B755-4152-B736-65E623F2F740}" destId="{8E91CC0E-B6B3-4171-B94E-BB3DB4A45343}" srcOrd="7" destOrd="0" presId="urn:microsoft.com/office/officeart/2005/8/layout/orgChart1"/>
-    <dgm:cxn modelId="{F51C140B-46AE-4565-9B37-BF657922191D}" type="presParOf" srcId="{8E91CC0E-B6B3-4171-B94E-BB3DB4A45343}" destId="{6D1599FB-BEEA-42DF-AB33-ECFA10895B24}" srcOrd="0" destOrd="0" presId="urn:microsoft.com/office/officeart/2005/8/layout/orgChart1"/>
-    <dgm:cxn modelId="{BB29F30A-5EFF-44C4-9871-00A7629CD1ED}" type="presParOf" srcId="{6D1599FB-BEEA-42DF-AB33-ECFA10895B24}" destId="{7618FF92-30AA-4164-8909-23CDF04E966C}" srcOrd="0" destOrd="0" presId="urn:microsoft.com/office/officeart/2005/8/layout/orgChart1"/>
-    <dgm:cxn modelId="{92F6E549-342A-411E-B445-CD67F87F9C97}" type="presParOf" srcId="{6D1599FB-BEEA-42DF-AB33-ECFA10895B24}" destId="{4DA84C2A-81DF-4156-8802-8DADC4A924F4}" srcOrd="1" destOrd="0" presId="urn:microsoft.com/office/officeart/2005/8/layout/orgChart1"/>
-    <dgm:cxn modelId="{657CF946-9811-457F-9F8F-9271E14470E5}" type="presParOf" srcId="{8E91CC0E-B6B3-4171-B94E-BB3DB4A45343}" destId="{30A32211-1ECA-4102-A64B-B85C7979EB89}" srcOrd="1" destOrd="0" presId="urn:microsoft.com/office/officeart/2005/8/layout/orgChart1"/>
-    <dgm:cxn modelId="{71D8F0D2-9578-42DF-ADE6-52472C03F586}" type="presParOf" srcId="{8E91CC0E-B6B3-4171-B94E-BB3DB4A45343}" destId="{456D6815-955F-422A-AA03-5F330454BAB2}" srcOrd="2" destOrd="0" presId="urn:microsoft.com/office/officeart/2005/8/layout/orgChart1"/>
-    <dgm:cxn modelId="{489FB419-CA1C-4628-AD67-0BB4C8A3EB8E}" type="presParOf" srcId="{D6608674-B755-4152-B736-65E623F2F740}" destId="{8C520715-721E-400B-B7F8-36F493BC8CD9}" srcOrd="8" destOrd="0" presId="urn:microsoft.com/office/officeart/2005/8/layout/orgChart1"/>
-    <dgm:cxn modelId="{C607F65A-BCB5-4CCA-BE90-20920DA3CE34}" type="presParOf" srcId="{D6608674-B755-4152-B736-65E623F2F740}" destId="{4DF0DA8E-6617-49BA-A3F6-4A8AC5921849}" srcOrd="9" destOrd="0" presId="urn:microsoft.com/office/officeart/2005/8/layout/orgChart1"/>
-    <dgm:cxn modelId="{1BB3427F-52C8-41F2-9DCB-F5C8742F900D}" type="presParOf" srcId="{4DF0DA8E-6617-49BA-A3F6-4A8AC5921849}" destId="{DA455B21-F78F-47E9-88D4-22349C12CC40}" srcOrd="0" destOrd="0" presId="urn:microsoft.com/office/officeart/2005/8/layout/orgChart1"/>
-    <dgm:cxn modelId="{87BC9159-95E8-43E3-BC1D-C3916D5A9F41}" type="presParOf" srcId="{DA455B21-F78F-47E9-88D4-22349C12CC40}" destId="{16DD3DEB-8995-4B7B-8886-58EFA783147F}" srcOrd="0" destOrd="0" presId="urn:microsoft.com/office/officeart/2005/8/layout/orgChart1"/>
-    <dgm:cxn modelId="{5BED49C2-151F-487E-8AE1-E6FF1D6B173C}" type="presParOf" srcId="{DA455B21-F78F-47E9-88D4-22349C12CC40}" destId="{AD8D65B5-0A00-45F5-8D52-96BFCDE85672}" srcOrd="1" destOrd="0" presId="urn:microsoft.com/office/officeart/2005/8/layout/orgChart1"/>
-    <dgm:cxn modelId="{F92C7326-DA8E-4BBD-A12F-34BDFC1C6F82}" type="presParOf" srcId="{4DF0DA8E-6617-49BA-A3F6-4A8AC5921849}" destId="{4ABDCF37-C527-490F-B28A-B3026342E5B7}" srcOrd="1" destOrd="0" presId="urn:microsoft.com/office/officeart/2005/8/layout/orgChart1"/>
-    <dgm:cxn modelId="{417E5F34-9F2E-4C93-957F-684015932054}" type="presParOf" srcId="{4DF0DA8E-6617-49BA-A3F6-4A8AC5921849}" destId="{FF625DD0-FD30-463A-98EB-D1B97A0F5ED7}" srcOrd="2" destOrd="0" presId="urn:microsoft.com/office/officeart/2005/8/layout/orgChart1"/>
-    <dgm:cxn modelId="{58E7BB99-530E-4D6D-97F9-A902252A409D}" type="presParOf" srcId="{CB7EB737-00B9-4E23-986B-DC81D02C6ABD}" destId="{030E96AD-11C5-426E-ACD2-96F565A1ABBE}" srcOrd="2" destOrd="0" presId="urn:microsoft.com/office/officeart/2005/8/layout/orgChart1"/>
-    <dgm:cxn modelId="{90525E50-307F-4481-9CC3-9A0D58D929EE}" type="presParOf" srcId="{0D7431FD-66F2-423C-8204-4DB0653B8584}" destId="{CFEC1366-9ED9-4712-BCAE-A15E52DE8145}" srcOrd="4" destOrd="0" presId="urn:microsoft.com/office/officeart/2005/8/layout/orgChart1"/>
-    <dgm:cxn modelId="{56AA5B2C-7341-423E-A78D-B6A222F54203}" type="presParOf" srcId="{0D7431FD-66F2-423C-8204-4DB0653B8584}" destId="{F6461FD5-45A1-4383-8EB8-E4D166185A6A}" srcOrd="5" destOrd="0" presId="urn:microsoft.com/office/officeart/2005/8/layout/orgChart1"/>
-    <dgm:cxn modelId="{6D456403-E501-4796-818C-4EA771C7158B}" type="presParOf" srcId="{F6461FD5-45A1-4383-8EB8-E4D166185A6A}" destId="{87FC3D6A-7F89-43CA-98E1-F686019C9BA1}" srcOrd="0" destOrd="0" presId="urn:microsoft.com/office/officeart/2005/8/layout/orgChart1"/>
-    <dgm:cxn modelId="{5777C628-1E8D-418F-AE7E-6F579AC9B8DC}" type="presParOf" srcId="{87FC3D6A-7F89-43CA-98E1-F686019C9BA1}" destId="{3DEC7A10-798B-4472-9783-3582C528585E}" srcOrd="0" destOrd="0" presId="urn:microsoft.com/office/officeart/2005/8/layout/orgChart1"/>
-    <dgm:cxn modelId="{706E0490-7B68-4509-B175-D5FA09BC2F01}" type="presParOf" srcId="{87FC3D6A-7F89-43CA-98E1-F686019C9BA1}" destId="{74588DB5-11D6-475C-BBC6-9AAFD40A87CC}" srcOrd="1" destOrd="0" presId="urn:microsoft.com/office/officeart/2005/8/layout/orgChart1"/>
-    <dgm:cxn modelId="{98CD50E3-48DD-49C3-A896-3F7EE42582C2}" type="presParOf" srcId="{F6461FD5-45A1-4383-8EB8-E4D166185A6A}" destId="{CFE9D318-362C-4440-A526-614EEFEB3A50}" srcOrd="1" destOrd="0" presId="urn:microsoft.com/office/officeart/2005/8/layout/orgChart1"/>
-    <dgm:cxn modelId="{939C2A6B-A05F-4C7B-A657-575BBFD783EA}" type="presParOf" srcId="{CFE9D318-362C-4440-A526-614EEFEB3A50}" destId="{C537FB64-565D-4E7E-A8F3-0171682D77D0}" srcOrd="0" destOrd="0" presId="urn:microsoft.com/office/officeart/2005/8/layout/orgChart1"/>
-    <dgm:cxn modelId="{4CB4C271-6C8F-4C85-9808-5D7203B38C50}" type="presParOf" srcId="{CFE9D318-362C-4440-A526-614EEFEB3A50}" destId="{9A53DEA6-0134-4910-B9D2-E0CADBDE2519}" srcOrd="1" destOrd="0" presId="urn:microsoft.com/office/officeart/2005/8/layout/orgChart1"/>
-    <dgm:cxn modelId="{09847AC7-FF64-47AC-AF44-1F31768CA2A4}" type="presParOf" srcId="{9A53DEA6-0134-4910-B9D2-E0CADBDE2519}" destId="{60D66E52-B042-44A2-8FBB-010288E80422}" srcOrd="0" destOrd="0" presId="urn:microsoft.com/office/officeart/2005/8/layout/orgChart1"/>
-    <dgm:cxn modelId="{BF9C7C9D-377C-4982-AAD4-8B3489585A34}" type="presParOf" srcId="{60D66E52-B042-44A2-8FBB-010288E80422}" destId="{DE2882E1-023C-473B-A8BF-E5A9886F81C8}" srcOrd="0" destOrd="0" presId="urn:microsoft.com/office/officeart/2005/8/layout/orgChart1"/>
-    <dgm:cxn modelId="{086ED3F2-AAFB-4A28-892D-8BBBA3821BBE}" type="presParOf" srcId="{60D66E52-B042-44A2-8FBB-010288E80422}" destId="{A46FD40D-3F4A-4694-B264-42F3AB310916}" srcOrd="1" destOrd="0" presId="urn:microsoft.com/office/officeart/2005/8/layout/orgChart1"/>
-    <dgm:cxn modelId="{95AAD7BB-80CF-4105-A5F3-CCA39C99B6C0}" type="presParOf" srcId="{9A53DEA6-0134-4910-B9D2-E0CADBDE2519}" destId="{3040E914-5ED0-4A08-8E35-EA788D60B573}" srcOrd="1" destOrd="0" presId="urn:microsoft.com/office/officeart/2005/8/layout/orgChart1"/>
-    <dgm:cxn modelId="{B73EEFF8-8B2F-4431-97BB-B798FB7D3F7B}" type="presParOf" srcId="{9A53DEA6-0134-4910-B9D2-E0CADBDE2519}" destId="{218952C4-548D-425E-90D4-F46FF5DFC588}" srcOrd="2" destOrd="0" presId="urn:microsoft.com/office/officeart/2005/8/layout/orgChart1"/>
-    <dgm:cxn modelId="{888EA209-DF95-487C-82CD-5617E9B661AE}" type="presParOf" srcId="{CFE9D318-362C-4440-A526-614EEFEB3A50}" destId="{C6FD014D-9DB2-4A19-9822-3FADEE0C7D23}" srcOrd="2" destOrd="0" presId="urn:microsoft.com/office/officeart/2005/8/layout/orgChart1"/>
-    <dgm:cxn modelId="{0008AB35-A613-4131-AC91-B27E8C594F05}" type="presParOf" srcId="{CFE9D318-362C-4440-A526-614EEFEB3A50}" destId="{6F743227-BDC1-42A3-BB03-692CB79F70B3}" srcOrd="3" destOrd="0" presId="urn:microsoft.com/office/officeart/2005/8/layout/orgChart1"/>
-    <dgm:cxn modelId="{0D09AAC4-8264-41A0-9197-9B0A1926144E}" type="presParOf" srcId="{6F743227-BDC1-42A3-BB03-692CB79F70B3}" destId="{B5D64FAB-BC13-43FC-819E-5BB84654F6E8}" srcOrd="0" destOrd="0" presId="urn:microsoft.com/office/officeart/2005/8/layout/orgChart1"/>
-    <dgm:cxn modelId="{F6B5EFC2-83D6-4A82-9F47-F3CC1FF514EE}" type="presParOf" srcId="{B5D64FAB-BC13-43FC-819E-5BB84654F6E8}" destId="{85A63188-A9AB-4DF2-BFFE-8FEAB2B78231}" srcOrd="0" destOrd="0" presId="urn:microsoft.com/office/officeart/2005/8/layout/orgChart1"/>
-    <dgm:cxn modelId="{0AA7CF58-2138-4D52-BD56-B19AA100F662}" type="presParOf" srcId="{B5D64FAB-BC13-43FC-819E-5BB84654F6E8}" destId="{FFDAF1BE-750D-455F-BA24-49F9CBB140F0}" srcOrd="1" destOrd="0" presId="urn:microsoft.com/office/officeart/2005/8/layout/orgChart1"/>
-    <dgm:cxn modelId="{8F6A9FFB-A211-4F03-8BAA-0D6CAC8E034F}" type="presParOf" srcId="{6F743227-BDC1-42A3-BB03-692CB79F70B3}" destId="{4993FBED-42D7-4C98-A2F5-759F69C41BDD}" srcOrd="1" destOrd="0" presId="urn:microsoft.com/office/officeart/2005/8/layout/orgChart1"/>
-    <dgm:cxn modelId="{207C1CF3-F290-4A29-B91F-2028AFADA11F}" type="presParOf" srcId="{6F743227-BDC1-42A3-BB03-692CB79F70B3}" destId="{4C51ABA8-8983-46AC-B1FC-CD57A61DEE2F}" srcOrd="2" destOrd="0" presId="urn:microsoft.com/office/officeart/2005/8/layout/orgChart1"/>
-    <dgm:cxn modelId="{1341B79E-02AF-43BB-A9C0-1995A5B5743E}" type="presParOf" srcId="{CFE9D318-362C-4440-A526-614EEFEB3A50}" destId="{66A2A2D8-520C-4304-AC35-6363D607AB6A}" srcOrd="4" destOrd="0" presId="urn:microsoft.com/office/officeart/2005/8/layout/orgChart1"/>
-    <dgm:cxn modelId="{F4956C32-228C-49C3-B877-E1532C79FEA0}" type="presParOf" srcId="{CFE9D318-362C-4440-A526-614EEFEB3A50}" destId="{F4C470C7-576A-418F-9733-7D13E02DFD19}" srcOrd="5" destOrd="0" presId="urn:microsoft.com/office/officeart/2005/8/layout/orgChart1"/>
-    <dgm:cxn modelId="{3FF5B0FF-460F-4EE6-839F-52AFA6CFD56E}" type="presParOf" srcId="{F4C470C7-576A-418F-9733-7D13E02DFD19}" destId="{4774A902-58DD-4095-939F-771B344C6CA0}" srcOrd="0" destOrd="0" presId="urn:microsoft.com/office/officeart/2005/8/layout/orgChart1"/>
-    <dgm:cxn modelId="{D8F3D297-75CB-440F-8C7E-94E138FA047C}" type="presParOf" srcId="{4774A902-58DD-4095-939F-771B344C6CA0}" destId="{0B1B6B75-6248-4748-8CE9-149D4EE1BAC4}" srcOrd="0" destOrd="0" presId="urn:microsoft.com/office/officeart/2005/8/layout/orgChart1"/>
-    <dgm:cxn modelId="{BA29787E-2BE4-4E3F-90E0-A1C16D8A5797}" type="presParOf" srcId="{4774A902-58DD-4095-939F-771B344C6CA0}" destId="{F36C91E9-FD3E-442D-9E5A-EEA76CBBEC64}" srcOrd="1" destOrd="0" presId="urn:microsoft.com/office/officeart/2005/8/layout/orgChart1"/>
-    <dgm:cxn modelId="{C1ECA34C-C75E-4E01-AD45-BF1EE4C726B0}" type="presParOf" srcId="{F4C470C7-576A-418F-9733-7D13E02DFD19}" destId="{A47D2F20-1955-463D-8EAA-5C08B206098B}" srcOrd="1" destOrd="0" presId="urn:microsoft.com/office/officeart/2005/8/layout/orgChart1"/>
-    <dgm:cxn modelId="{18D25B54-DCCD-4063-88D8-6C1A05C9BF51}" type="presParOf" srcId="{F4C470C7-576A-418F-9733-7D13E02DFD19}" destId="{253077D2-CF54-450E-BF1A-F093E770ADE1}" srcOrd="2" destOrd="0" presId="urn:microsoft.com/office/officeart/2005/8/layout/orgChart1"/>
-    <dgm:cxn modelId="{960F7A95-7CB0-4A66-A003-102D5804C197}" type="presParOf" srcId="{CFE9D318-362C-4440-A526-614EEFEB3A50}" destId="{B046975A-11ED-4EBA-B174-8D52DA72EEA7}" srcOrd="6" destOrd="0" presId="urn:microsoft.com/office/officeart/2005/8/layout/orgChart1"/>
-    <dgm:cxn modelId="{48E302E9-ECA8-4B2D-B0B4-974FDD095505}" type="presParOf" srcId="{CFE9D318-362C-4440-A526-614EEFEB3A50}" destId="{2B09592E-9FF0-4257-962E-91919FC61EAD}" srcOrd="7" destOrd="0" presId="urn:microsoft.com/office/officeart/2005/8/layout/orgChart1"/>
-    <dgm:cxn modelId="{093BE927-C9D5-4A2B-973F-1A09836B39AB}" type="presParOf" srcId="{2B09592E-9FF0-4257-962E-91919FC61EAD}" destId="{F3DC4E24-24CD-4B53-B1F5-35C424B67DC9}" srcOrd="0" destOrd="0" presId="urn:microsoft.com/office/officeart/2005/8/layout/orgChart1"/>
-    <dgm:cxn modelId="{FACD5C79-38FD-4BE2-B541-F885734BA816}" type="presParOf" srcId="{F3DC4E24-24CD-4B53-B1F5-35C424B67DC9}" destId="{CA6C17D0-EB7F-484E-A5C6-20A6F2E95CDE}" srcOrd="0" destOrd="0" presId="urn:microsoft.com/office/officeart/2005/8/layout/orgChart1"/>
-    <dgm:cxn modelId="{EA3FEF84-F7EA-4360-9772-9F30972019E3}" type="presParOf" srcId="{F3DC4E24-24CD-4B53-B1F5-35C424B67DC9}" destId="{D7319950-46B8-4643-8F08-C0D919124EEE}" srcOrd="1" destOrd="0" presId="urn:microsoft.com/office/officeart/2005/8/layout/orgChart1"/>
-    <dgm:cxn modelId="{95E27414-A095-440C-ABD1-B892C918551D}" type="presParOf" srcId="{2B09592E-9FF0-4257-962E-91919FC61EAD}" destId="{BAC75AAC-B9C5-476F-87AF-EDAB1D6073DB}" srcOrd="1" destOrd="0" presId="urn:microsoft.com/office/officeart/2005/8/layout/orgChart1"/>
-    <dgm:cxn modelId="{B565E6B9-373C-40D8-BC54-8713DB26E60A}" type="presParOf" srcId="{2B09592E-9FF0-4257-962E-91919FC61EAD}" destId="{AFE65110-4E11-412D-A84E-8197B9B13B14}" srcOrd="2" destOrd="0" presId="urn:microsoft.com/office/officeart/2005/8/layout/orgChart1"/>
-    <dgm:cxn modelId="{EB8E2B9E-48BB-44FB-A519-5C1F63CFC749}" type="presParOf" srcId="{CFE9D318-362C-4440-A526-614EEFEB3A50}" destId="{7A905FE5-A7B9-4A62-A672-735BCD737F72}" srcOrd="8" destOrd="0" presId="urn:microsoft.com/office/officeart/2005/8/layout/orgChart1"/>
-    <dgm:cxn modelId="{35F7ECCA-58DD-4140-BAD6-E770FF4C59D9}" type="presParOf" srcId="{CFE9D318-362C-4440-A526-614EEFEB3A50}" destId="{91303549-1D55-469F-AA14-1F3F690F49EC}" srcOrd="9" destOrd="0" presId="urn:microsoft.com/office/officeart/2005/8/layout/orgChart1"/>
-    <dgm:cxn modelId="{E4A376F7-2F8A-40C7-A127-234939240B08}" type="presParOf" srcId="{91303549-1D55-469F-AA14-1F3F690F49EC}" destId="{55ED2A71-6290-4173-937E-297A00A5C137}" srcOrd="0" destOrd="0" presId="urn:microsoft.com/office/officeart/2005/8/layout/orgChart1"/>
-    <dgm:cxn modelId="{B3DD25BA-4892-4143-A7FD-17DB443E6857}" type="presParOf" srcId="{55ED2A71-6290-4173-937E-297A00A5C137}" destId="{9F4B63C4-3144-4595-9C45-2FE1ECE59A4D}" srcOrd="0" destOrd="0" presId="urn:microsoft.com/office/officeart/2005/8/layout/orgChart1"/>
-    <dgm:cxn modelId="{263B4D84-CDEB-4261-A3DA-B8FC44F9C14C}" type="presParOf" srcId="{55ED2A71-6290-4173-937E-297A00A5C137}" destId="{0D84B029-83D2-4D3C-A3A0-A76690582BD3}" srcOrd="1" destOrd="0" presId="urn:microsoft.com/office/officeart/2005/8/layout/orgChart1"/>
-    <dgm:cxn modelId="{37539D95-9252-4778-89DE-B48A6CEE042E}" type="presParOf" srcId="{91303549-1D55-469F-AA14-1F3F690F49EC}" destId="{D7AA0734-5F65-4FB8-AF68-8D03993D1096}" srcOrd="1" destOrd="0" presId="urn:microsoft.com/office/officeart/2005/8/layout/orgChart1"/>
-    <dgm:cxn modelId="{8A1D6FE0-02CC-463D-B59C-67FF3D2945A1}" type="presParOf" srcId="{91303549-1D55-469F-AA14-1F3F690F49EC}" destId="{04299C87-11E8-475C-B81D-23AB5CAB95D8}" srcOrd="2" destOrd="0" presId="urn:microsoft.com/office/officeart/2005/8/layout/orgChart1"/>
-    <dgm:cxn modelId="{EC707546-77C7-4CBB-8803-D88265B57761}" type="presParOf" srcId="{F6461FD5-45A1-4383-8EB8-E4D166185A6A}" destId="{BE72E11B-5185-4A61-BE9A-CCD0E6120D9E}" srcOrd="2" destOrd="0" presId="urn:microsoft.com/office/officeart/2005/8/layout/orgChart1"/>
-    <dgm:cxn modelId="{5AF5F9E4-414D-4DED-B79F-0D56F2F1D99D}" type="presParOf" srcId="{0D7431FD-66F2-423C-8204-4DB0653B8584}" destId="{DC52276C-2221-41ED-B3B8-55A4C98EE71E}" srcOrd="6" destOrd="0" presId="urn:microsoft.com/office/officeart/2005/8/layout/orgChart1"/>
-    <dgm:cxn modelId="{E6C3CCFA-CD32-4362-87CA-60BAB7245C73}" type="presParOf" srcId="{0D7431FD-66F2-423C-8204-4DB0653B8584}" destId="{EFC0D43C-501A-4785-AC69-A5EECE3F641C}" srcOrd="7" destOrd="0" presId="urn:microsoft.com/office/officeart/2005/8/layout/orgChart1"/>
-    <dgm:cxn modelId="{49096ADF-5BF8-4FDF-8DB7-87C084ACAD85}" type="presParOf" srcId="{EFC0D43C-501A-4785-AC69-A5EECE3F641C}" destId="{ADF0EA3B-212A-4EB3-9234-A756819FCD62}" srcOrd="0" destOrd="0" presId="urn:microsoft.com/office/officeart/2005/8/layout/orgChart1"/>
-    <dgm:cxn modelId="{E29D6A8F-C130-432C-89D9-0CF7C4A04151}" type="presParOf" srcId="{ADF0EA3B-212A-4EB3-9234-A756819FCD62}" destId="{D938F78C-4C47-43A5-B12E-DC8AD7E3B0E2}" srcOrd="0" destOrd="0" presId="urn:microsoft.com/office/officeart/2005/8/layout/orgChart1"/>
-    <dgm:cxn modelId="{BB94CEDE-9C59-41EC-A90C-41B7F07D6213}" type="presParOf" srcId="{ADF0EA3B-212A-4EB3-9234-A756819FCD62}" destId="{CB184572-4980-4606-A8AF-90C6D9C8BE93}" srcOrd="1" destOrd="0" presId="urn:microsoft.com/office/officeart/2005/8/layout/orgChart1"/>
-    <dgm:cxn modelId="{1BC66D34-A6E4-4379-9392-741EEEE38137}" type="presParOf" srcId="{EFC0D43C-501A-4785-AC69-A5EECE3F641C}" destId="{8168B827-0D4D-4E6C-8953-9B07CCEEFE81}" srcOrd="1" destOrd="0" presId="urn:microsoft.com/office/officeart/2005/8/layout/orgChart1"/>
-    <dgm:cxn modelId="{B6DDBC52-9E98-44B0-910F-821BAE12E67B}" type="presParOf" srcId="{8168B827-0D4D-4E6C-8953-9B07CCEEFE81}" destId="{5099CF3A-9308-423E-AE28-8234E91706FF}" srcOrd="0" destOrd="0" presId="urn:microsoft.com/office/officeart/2005/8/layout/orgChart1"/>
-    <dgm:cxn modelId="{4FDE5B1B-E5E2-4846-A449-D6CC74E46D85}" type="presParOf" srcId="{8168B827-0D4D-4E6C-8953-9B07CCEEFE81}" destId="{237C0E6E-4771-454D-BE4E-0AF11D6DE0AF}" srcOrd="1" destOrd="0" presId="urn:microsoft.com/office/officeart/2005/8/layout/orgChart1"/>
-    <dgm:cxn modelId="{6F3204EF-DBAA-4C72-875A-6D16CA3B49B5}" type="presParOf" srcId="{237C0E6E-4771-454D-BE4E-0AF11D6DE0AF}" destId="{BD077B70-43E4-4C10-87C5-D07A71D022A0}" srcOrd="0" destOrd="0" presId="urn:microsoft.com/office/officeart/2005/8/layout/orgChart1"/>
-    <dgm:cxn modelId="{CC29CEC7-5C68-470F-A875-8CB9364B9D9B}" type="presParOf" srcId="{BD077B70-43E4-4C10-87C5-D07A71D022A0}" destId="{6122F417-37C9-4D02-9FF7-1C69579840D6}" srcOrd="0" destOrd="0" presId="urn:microsoft.com/office/officeart/2005/8/layout/orgChart1"/>
-    <dgm:cxn modelId="{7739A657-87BC-4FF2-A965-6CB4BE996724}" type="presParOf" srcId="{BD077B70-43E4-4C10-87C5-D07A71D022A0}" destId="{E7894373-68E4-47CC-95F4-61FBDBACFBF7}" srcOrd="1" destOrd="0" presId="urn:microsoft.com/office/officeart/2005/8/layout/orgChart1"/>
-    <dgm:cxn modelId="{E10E1B47-C82E-450D-8E83-9276FC71E04B}" type="presParOf" srcId="{237C0E6E-4771-454D-BE4E-0AF11D6DE0AF}" destId="{629074C6-F37F-4529-BFB0-C0312D6058FA}" srcOrd="1" destOrd="0" presId="urn:microsoft.com/office/officeart/2005/8/layout/orgChart1"/>
-    <dgm:cxn modelId="{0B7A6CBF-90DF-4547-921F-694012E0AA6C}" type="presParOf" srcId="{237C0E6E-4771-454D-BE4E-0AF11D6DE0AF}" destId="{9C66ED42-6A80-4AE3-BF3A-4E3DA85B1A59}" srcOrd="2" destOrd="0" presId="urn:microsoft.com/office/officeart/2005/8/layout/orgChart1"/>
-    <dgm:cxn modelId="{054AB8CD-6872-4143-AA90-AFC629A4BBDB}" type="presParOf" srcId="{8168B827-0D4D-4E6C-8953-9B07CCEEFE81}" destId="{B633274F-73EF-4878-838C-5FFC9FC1FA8D}" srcOrd="2" destOrd="0" presId="urn:microsoft.com/office/officeart/2005/8/layout/orgChart1"/>
-    <dgm:cxn modelId="{F9B338A1-4542-4FBC-BC6D-FB4E193D9B51}" type="presParOf" srcId="{8168B827-0D4D-4E6C-8953-9B07CCEEFE81}" destId="{E5FF8854-0AD7-4F79-A6BC-460D9C9913D8}" srcOrd="3" destOrd="0" presId="urn:microsoft.com/office/officeart/2005/8/layout/orgChart1"/>
-    <dgm:cxn modelId="{1EF2B132-1AA5-4EEF-9B01-28B6CDAB4A72}" type="presParOf" srcId="{E5FF8854-0AD7-4F79-A6BC-460D9C9913D8}" destId="{B0C4FD04-9239-4CFA-871A-31DEEC2045EF}" srcOrd="0" destOrd="0" presId="urn:microsoft.com/office/officeart/2005/8/layout/orgChart1"/>
-    <dgm:cxn modelId="{E5D22262-3461-41D0-973E-C71D4D98ADA7}" type="presParOf" srcId="{B0C4FD04-9239-4CFA-871A-31DEEC2045EF}" destId="{0F5D9603-7628-4A42-B25A-1E4117A50C86}" srcOrd="0" destOrd="0" presId="urn:microsoft.com/office/officeart/2005/8/layout/orgChart1"/>
-    <dgm:cxn modelId="{A385C508-37BC-414F-9045-01AF6B7DCAF8}" type="presParOf" srcId="{B0C4FD04-9239-4CFA-871A-31DEEC2045EF}" destId="{4B6CB90C-74B9-4520-A432-4DF11086270A}" srcOrd="1" destOrd="0" presId="urn:microsoft.com/office/officeart/2005/8/layout/orgChart1"/>
-    <dgm:cxn modelId="{1A6F2EB4-A647-468E-96C2-17E5BFFFD334}" type="presParOf" srcId="{E5FF8854-0AD7-4F79-A6BC-460D9C9913D8}" destId="{FE1C0BDC-2524-4F37-BB67-01A49BA6D6E9}" srcOrd="1" destOrd="0" presId="urn:microsoft.com/office/officeart/2005/8/layout/orgChart1"/>
-    <dgm:cxn modelId="{8CBC2D91-F129-41F6-BACC-95343D3E2DC4}" type="presParOf" srcId="{E5FF8854-0AD7-4F79-A6BC-460D9C9913D8}" destId="{8DD96C36-F4B5-4685-AD78-DC8A645E4BE2}" srcOrd="2" destOrd="0" presId="urn:microsoft.com/office/officeart/2005/8/layout/orgChart1"/>
-    <dgm:cxn modelId="{1085C94B-80C4-4F5D-A44F-CE463DE4A72D}" type="presParOf" srcId="{8168B827-0D4D-4E6C-8953-9B07CCEEFE81}" destId="{5EBE041C-490D-464A-BE24-26B36F22853B}" srcOrd="4" destOrd="0" presId="urn:microsoft.com/office/officeart/2005/8/layout/orgChart1"/>
-    <dgm:cxn modelId="{A58C6884-1C62-4189-A606-D03EA3A9DB5D}" type="presParOf" srcId="{8168B827-0D4D-4E6C-8953-9B07CCEEFE81}" destId="{67B49471-9BED-430C-85CF-E4E7727DCE1E}" srcOrd="5" destOrd="0" presId="urn:microsoft.com/office/officeart/2005/8/layout/orgChart1"/>
-    <dgm:cxn modelId="{1CA3CD0D-EBF5-4F36-B057-50949BBF376C}" type="presParOf" srcId="{67B49471-9BED-430C-85CF-E4E7727DCE1E}" destId="{09D73372-DC6F-4676-87D2-7E9E1E9BF2AA}" srcOrd="0" destOrd="0" presId="urn:microsoft.com/office/officeart/2005/8/layout/orgChart1"/>
-    <dgm:cxn modelId="{DCA5BBE4-0223-45D6-A26A-DFEE8B9A0149}" type="presParOf" srcId="{09D73372-DC6F-4676-87D2-7E9E1E9BF2AA}" destId="{449B4C7E-6D14-49B3-B276-A97860B632BA}" srcOrd="0" destOrd="0" presId="urn:microsoft.com/office/officeart/2005/8/layout/orgChart1"/>
-    <dgm:cxn modelId="{02CCD8C6-A668-4329-98B0-7F7F213D4EA7}" type="presParOf" srcId="{09D73372-DC6F-4676-87D2-7E9E1E9BF2AA}" destId="{BCFC14E4-0D43-4CD1-9729-4E76BEC4152F}" srcOrd="1" destOrd="0" presId="urn:microsoft.com/office/officeart/2005/8/layout/orgChart1"/>
-    <dgm:cxn modelId="{30ABD046-6146-42CB-87F0-488C9912B7C2}" type="presParOf" srcId="{67B49471-9BED-430C-85CF-E4E7727DCE1E}" destId="{0300D3F3-D74D-443A-A240-1E0F0383DBE8}" srcOrd="1" destOrd="0" presId="urn:microsoft.com/office/officeart/2005/8/layout/orgChart1"/>
-    <dgm:cxn modelId="{61EA2F6C-377C-489F-9057-B03332E8666C}" type="presParOf" srcId="{67B49471-9BED-430C-85CF-E4E7727DCE1E}" destId="{52F74743-0117-4F8D-8261-2A37E5837F5B}" srcOrd="2" destOrd="0" presId="urn:microsoft.com/office/officeart/2005/8/layout/orgChart1"/>
-    <dgm:cxn modelId="{6F1491A0-4524-42A8-B49D-D5408CBFB976}" type="presParOf" srcId="{8168B827-0D4D-4E6C-8953-9B07CCEEFE81}" destId="{2D39DFC8-6A61-4BB8-A0E0-4AF5DB1A26BC}" srcOrd="6" destOrd="0" presId="urn:microsoft.com/office/officeart/2005/8/layout/orgChart1"/>
-    <dgm:cxn modelId="{1DB841E1-DB0B-46BB-B05E-71D7161A6A2E}" type="presParOf" srcId="{8168B827-0D4D-4E6C-8953-9B07CCEEFE81}" destId="{F9D70607-F1AB-4EEA-B1A9-4E8F9E5609F4}" srcOrd="7" destOrd="0" presId="urn:microsoft.com/office/officeart/2005/8/layout/orgChart1"/>
-    <dgm:cxn modelId="{062CC734-B7D9-472B-9A25-CED05F24B9CF}" type="presParOf" srcId="{F9D70607-F1AB-4EEA-B1A9-4E8F9E5609F4}" destId="{84363314-46B3-4172-8D16-F4857EB21609}" srcOrd="0" destOrd="0" presId="urn:microsoft.com/office/officeart/2005/8/layout/orgChart1"/>
-    <dgm:cxn modelId="{72FFD00A-3AE8-490E-B91A-D56DE85E0D61}" type="presParOf" srcId="{84363314-46B3-4172-8D16-F4857EB21609}" destId="{B1924041-26C8-493F-B745-AE77F7D2E65D}" srcOrd="0" destOrd="0" presId="urn:microsoft.com/office/officeart/2005/8/layout/orgChart1"/>
-    <dgm:cxn modelId="{4AC1766F-153A-480D-9B0E-B26F1F35904F}" type="presParOf" srcId="{84363314-46B3-4172-8D16-F4857EB21609}" destId="{D4028A6A-8F71-498D-BD6D-CDFF31DFE484}" srcOrd="1" destOrd="0" presId="urn:microsoft.com/office/officeart/2005/8/layout/orgChart1"/>
-    <dgm:cxn modelId="{894872CD-41F5-4F3B-A14A-494C84C0AFBB}" type="presParOf" srcId="{F9D70607-F1AB-4EEA-B1A9-4E8F9E5609F4}" destId="{1FB30CF2-5E55-4702-B25D-39F0C48087C0}" srcOrd="1" destOrd="0" presId="urn:microsoft.com/office/officeart/2005/8/layout/orgChart1"/>
-    <dgm:cxn modelId="{07A217D5-59EE-4CDD-BEF6-CCC76BF3C499}" type="presParOf" srcId="{F9D70607-F1AB-4EEA-B1A9-4E8F9E5609F4}" destId="{D8989AA6-7AAC-4EAC-B219-EE9C3311F4D7}" srcOrd="2" destOrd="0" presId="urn:microsoft.com/office/officeart/2005/8/layout/orgChart1"/>
-    <dgm:cxn modelId="{8EBF09A3-AF19-44BD-BDE4-AE8E69E538DE}" type="presParOf" srcId="{EFC0D43C-501A-4785-AC69-A5EECE3F641C}" destId="{3FAA465F-0C80-4E7D-B60F-CC30D7128EDE}" srcOrd="2" destOrd="0" presId="urn:microsoft.com/office/officeart/2005/8/layout/orgChart1"/>
-    <dgm:cxn modelId="{96DDF806-1F54-48F6-B5D8-6321BD519789}" type="presParOf" srcId="{0D7431FD-66F2-423C-8204-4DB0653B8584}" destId="{80AC408A-4FA0-473B-B9EE-ED82AFE8E1F8}" srcOrd="8" destOrd="0" presId="urn:microsoft.com/office/officeart/2005/8/layout/orgChart1"/>
-    <dgm:cxn modelId="{6E93E88A-54C0-4259-A820-6E682CF7A878}" type="presParOf" srcId="{0D7431FD-66F2-423C-8204-4DB0653B8584}" destId="{F8C286FF-7E75-43EF-8281-899E396DB5A6}" srcOrd="9" destOrd="0" presId="urn:microsoft.com/office/officeart/2005/8/layout/orgChart1"/>
-    <dgm:cxn modelId="{E6C63D04-27D0-40FB-82A5-CBA08CF11407}" type="presParOf" srcId="{F8C286FF-7E75-43EF-8281-899E396DB5A6}" destId="{BA71326B-A83C-477D-BDA6-FB64CB8C5C47}" srcOrd="0" destOrd="0" presId="urn:microsoft.com/office/officeart/2005/8/layout/orgChart1"/>
-    <dgm:cxn modelId="{8A84F1FF-936E-49A6-880D-395A71850B4E}" type="presParOf" srcId="{BA71326B-A83C-477D-BDA6-FB64CB8C5C47}" destId="{D2B9F52A-6210-499F-BF4D-734DA10D6720}" srcOrd="0" destOrd="0" presId="urn:microsoft.com/office/officeart/2005/8/layout/orgChart1"/>
-    <dgm:cxn modelId="{291E32C2-7B7C-4D27-A67A-B5750767C478}" type="presParOf" srcId="{BA71326B-A83C-477D-BDA6-FB64CB8C5C47}" destId="{23CD58C9-2156-46EB-93FE-317FB671F07C}" srcOrd="1" destOrd="0" presId="urn:microsoft.com/office/officeart/2005/8/layout/orgChart1"/>
-    <dgm:cxn modelId="{9AEC96E5-2807-414C-A846-102391BA9C4D}" type="presParOf" srcId="{F8C286FF-7E75-43EF-8281-899E396DB5A6}" destId="{12D12ED8-991F-40B7-94DB-26E1BBCCF18A}" srcOrd="1" destOrd="0" presId="urn:microsoft.com/office/officeart/2005/8/layout/orgChart1"/>
-    <dgm:cxn modelId="{530D038C-8DD8-47AB-963A-9C32230E30DC}" type="presParOf" srcId="{12D12ED8-991F-40B7-94DB-26E1BBCCF18A}" destId="{77FECE18-A562-48F0-8537-C4C66826B77C}" srcOrd="0" destOrd="0" presId="urn:microsoft.com/office/officeart/2005/8/layout/orgChart1"/>
-    <dgm:cxn modelId="{84250359-27E5-4C85-B137-EDB56C282B5A}" type="presParOf" srcId="{12D12ED8-991F-40B7-94DB-26E1BBCCF18A}" destId="{5ABED361-2CF9-42BC-A354-09D177A67809}" srcOrd="1" destOrd="0" presId="urn:microsoft.com/office/officeart/2005/8/layout/orgChart1"/>
-    <dgm:cxn modelId="{10666393-D5C4-4ECA-9537-036894775D35}" type="presParOf" srcId="{5ABED361-2CF9-42BC-A354-09D177A67809}" destId="{54C2491F-C9A3-4C09-B566-CB8AE5699D16}" srcOrd="0" destOrd="0" presId="urn:microsoft.com/office/officeart/2005/8/layout/orgChart1"/>
-    <dgm:cxn modelId="{85A939AE-1D63-410A-818D-D55588A8BE2A}" type="presParOf" srcId="{54C2491F-C9A3-4C09-B566-CB8AE5699D16}" destId="{BFBB2E4F-CFEE-4AB9-BA9C-F80F003B14A9}" srcOrd="0" destOrd="0" presId="urn:microsoft.com/office/officeart/2005/8/layout/orgChart1"/>
-    <dgm:cxn modelId="{A749B7D5-F054-4F64-9BDF-F4C5BC5CC778}" type="presParOf" srcId="{54C2491F-C9A3-4C09-B566-CB8AE5699D16}" destId="{8F619ED9-5984-49CC-83CB-105C202499A7}" srcOrd="1" destOrd="0" presId="urn:microsoft.com/office/officeart/2005/8/layout/orgChart1"/>
-    <dgm:cxn modelId="{5F732DE8-76E7-430B-BF05-3BC435E0F0DE}" type="presParOf" srcId="{5ABED361-2CF9-42BC-A354-09D177A67809}" destId="{CBB62B50-C072-406A-BD4C-C898EFB2D038}" srcOrd="1" destOrd="0" presId="urn:microsoft.com/office/officeart/2005/8/layout/orgChart1"/>
-    <dgm:cxn modelId="{610B3E87-7DC8-4419-ACB4-ED1A81D6E4E5}" type="presParOf" srcId="{5ABED361-2CF9-42BC-A354-09D177A67809}" destId="{7EBA97BA-7E62-4810-A2C7-E14A9EB3E517}" srcOrd="2" destOrd="0" presId="urn:microsoft.com/office/officeart/2005/8/layout/orgChart1"/>
-    <dgm:cxn modelId="{AC6C0F8C-EBC9-42C8-B051-8559D2BBDDF0}" type="presParOf" srcId="{12D12ED8-991F-40B7-94DB-26E1BBCCF18A}" destId="{2B54D1F4-B75F-41D7-9700-D676889AED82}" srcOrd="2" destOrd="0" presId="urn:microsoft.com/office/officeart/2005/8/layout/orgChart1"/>
-    <dgm:cxn modelId="{8CF02B28-1F5D-42CE-B0DE-FB85A3B6EE52}" type="presParOf" srcId="{12D12ED8-991F-40B7-94DB-26E1BBCCF18A}" destId="{E5722736-EFB5-405E-B3D7-CCDFFDEF490A}" srcOrd="3" destOrd="0" presId="urn:microsoft.com/office/officeart/2005/8/layout/orgChart1"/>
-    <dgm:cxn modelId="{9F5DC0CE-336B-4148-AB03-47BE00564C75}" type="presParOf" srcId="{E5722736-EFB5-405E-B3D7-CCDFFDEF490A}" destId="{3905E061-DB82-4BF7-A524-17CACB30CF12}" srcOrd="0" destOrd="0" presId="urn:microsoft.com/office/officeart/2005/8/layout/orgChart1"/>
-    <dgm:cxn modelId="{CAC322EC-6D9C-4756-926F-AD4D4C5BB7B2}" type="presParOf" srcId="{3905E061-DB82-4BF7-A524-17CACB30CF12}" destId="{F2EBFB2E-4739-4809-99AD-DE5FE1A52C78}" srcOrd="0" destOrd="0" presId="urn:microsoft.com/office/officeart/2005/8/layout/orgChart1"/>
-    <dgm:cxn modelId="{8F2448B5-A42F-453D-8962-3C61C2ED6EA0}" type="presParOf" srcId="{3905E061-DB82-4BF7-A524-17CACB30CF12}" destId="{90D0D6F0-CF63-4511-B324-6ED85C5DF59D}" srcOrd="1" destOrd="0" presId="urn:microsoft.com/office/officeart/2005/8/layout/orgChart1"/>
-    <dgm:cxn modelId="{D242C62B-D2C3-48F4-B0A1-10B1207C074B}" type="presParOf" srcId="{E5722736-EFB5-405E-B3D7-CCDFFDEF490A}" destId="{D9344B94-5C4A-4D0C-80DA-A7661616F5FB}" srcOrd="1" destOrd="0" presId="urn:microsoft.com/office/officeart/2005/8/layout/orgChart1"/>
-    <dgm:cxn modelId="{755C7F11-48F6-4E35-8064-CB83D8AE535D}" type="presParOf" srcId="{E5722736-EFB5-405E-B3D7-CCDFFDEF490A}" destId="{6F251C45-135A-4242-9C9E-91ED05DD9362}" srcOrd="2" destOrd="0" presId="urn:microsoft.com/office/officeart/2005/8/layout/orgChart1"/>
-    <dgm:cxn modelId="{109EE407-5789-490D-B2A6-9D968B88ABF5}" type="presParOf" srcId="{12D12ED8-991F-40B7-94DB-26E1BBCCF18A}" destId="{421BA352-FD81-4EC6-81D1-206A1E0744A5}" srcOrd="4" destOrd="0" presId="urn:microsoft.com/office/officeart/2005/8/layout/orgChart1"/>
-    <dgm:cxn modelId="{856CD951-EE85-49BD-9E2C-B6A9DB61D8D4}" type="presParOf" srcId="{12D12ED8-991F-40B7-94DB-26E1BBCCF18A}" destId="{09F44FE4-F1E2-4B82-84CC-4B9709CFF4D5}" srcOrd="5" destOrd="0" presId="urn:microsoft.com/office/officeart/2005/8/layout/orgChart1"/>
-    <dgm:cxn modelId="{9940F785-849B-4B3E-BE07-8E982D731182}" type="presParOf" srcId="{09F44FE4-F1E2-4B82-84CC-4B9709CFF4D5}" destId="{E01FFCC8-1318-46D7-8D94-B28412EACD8B}" srcOrd="0" destOrd="0" presId="urn:microsoft.com/office/officeart/2005/8/layout/orgChart1"/>
-    <dgm:cxn modelId="{4DE7A381-6F25-440A-8244-EE9FEC53AE7D}" type="presParOf" srcId="{E01FFCC8-1318-46D7-8D94-B28412EACD8B}" destId="{EE726C4C-DA48-4B8B-B7D9-CBA7C3BFF733}" srcOrd="0" destOrd="0" presId="urn:microsoft.com/office/officeart/2005/8/layout/orgChart1"/>
-    <dgm:cxn modelId="{01C5B07B-1AE1-46F2-9482-78F413D5568D}" type="presParOf" srcId="{E01FFCC8-1318-46D7-8D94-B28412EACD8B}" destId="{FAD598B1-841B-465F-A6C2-B5DEC950738C}" srcOrd="1" destOrd="0" presId="urn:microsoft.com/office/officeart/2005/8/layout/orgChart1"/>
-    <dgm:cxn modelId="{A0C7B4F9-FCB2-4CB4-A364-3E4A8B555FFF}" type="presParOf" srcId="{09F44FE4-F1E2-4B82-84CC-4B9709CFF4D5}" destId="{5965307D-1423-4B22-A628-F1B3484BA7ED}" srcOrd="1" destOrd="0" presId="urn:microsoft.com/office/officeart/2005/8/layout/orgChart1"/>
-    <dgm:cxn modelId="{B8781383-BA1A-4C95-9B87-9C7F21941F5C}" type="presParOf" srcId="{09F44FE4-F1E2-4B82-84CC-4B9709CFF4D5}" destId="{8B3CE2DD-C92D-487A-BF21-E936FDB1691E}" srcOrd="2" destOrd="0" presId="urn:microsoft.com/office/officeart/2005/8/layout/orgChart1"/>
-    <dgm:cxn modelId="{D11F002A-5581-44BB-90BD-FD9BD93A6134}" type="presParOf" srcId="{12D12ED8-991F-40B7-94DB-26E1BBCCF18A}" destId="{267E94D7-A938-4522-B41B-8FB3C92FD2C4}" srcOrd="6" destOrd="0" presId="urn:microsoft.com/office/officeart/2005/8/layout/orgChart1"/>
-    <dgm:cxn modelId="{7F9A78EF-9D00-48AB-83E3-7A6A6DC34E14}" type="presParOf" srcId="{12D12ED8-991F-40B7-94DB-26E1BBCCF18A}" destId="{C87B544F-87F5-45C0-90CA-AD8DCAEC51CA}" srcOrd="7" destOrd="0" presId="urn:microsoft.com/office/officeart/2005/8/layout/orgChart1"/>
-    <dgm:cxn modelId="{F3B58F97-C1C7-4FFB-916F-23D498617B3D}" type="presParOf" srcId="{C87B544F-87F5-45C0-90CA-AD8DCAEC51CA}" destId="{3C86A9B0-6952-4355-9F26-8E2C5F152C1D}" srcOrd="0" destOrd="0" presId="urn:microsoft.com/office/officeart/2005/8/layout/orgChart1"/>
-    <dgm:cxn modelId="{EE824A95-5A66-466C-8276-45E96B5C0747}" type="presParOf" srcId="{3C86A9B0-6952-4355-9F26-8E2C5F152C1D}" destId="{3ABDCC82-1289-4FDD-9729-A32506B8C601}" srcOrd="0" destOrd="0" presId="urn:microsoft.com/office/officeart/2005/8/layout/orgChart1"/>
-    <dgm:cxn modelId="{622290D9-2FCB-49DC-A2AF-347B56F9E2BA}" type="presParOf" srcId="{3C86A9B0-6952-4355-9F26-8E2C5F152C1D}" destId="{74476A5C-BA03-47FA-8FD1-DBE97A5EEAFE}" srcOrd="1" destOrd="0" presId="urn:microsoft.com/office/officeart/2005/8/layout/orgChart1"/>
-    <dgm:cxn modelId="{76E7AFE0-CAD9-4CA0-8E01-099E216E886B}" type="presParOf" srcId="{C87B544F-87F5-45C0-90CA-AD8DCAEC51CA}" destId="{712CC7BB-2E51-41FE-AC36-044E88E99D82}" srcOrd="1" destOrd="0" presId="urn:microsoft.com/office/officeart/2005/8/layout/orgChart1"/>
-    <dgm:cxn modelId="{DD7C6F7F-86A8-4B59-8068-CE0AB4241E07}" type="presParOf" srcId="{C87B544F-87F5-45C0-90CA-AD8DCAEC51CA}" destId="{31A693CF-85AB-4EA0-8582-A225804A0CDC}" srcOrd="2" destOrd="0" presId="urn:microsoft.com/office/officeart/2005/8/layout/orgChart1"/>
-    <dgm:cxn modelId="{F440E423-D4DC-46F0-A06C-5589BC407E5C}" type="presParOf" srcId="{F8C286FF-7E75-43EF-8281-899E396DB5A6}" destId="{6BDA54CA-942D-4F11-B37D-768E56B7B49F}" srcOrd="2" destOrd="0" presId="urn:microsoft.com/office/officeart/2005/8/layout/orgChart1"/>
-    <dgm:cxn modelId="{952878DC-6109-44A4-9AAF-A777F51DD744}" type="presParOf" srcId="{0D7431FD-66F2-423C-8204-4DB0653B8584}" destId="{A0328554-6224-47BD-AFA3-27BB982D3B70}" srcOrd="10" destOrd="0" presId="urn:microsoft.com/office/officeart/2005/8/layout/orgChart1"/>
-    <dgm:cxn modelId="{CE46CF4F-46FC-43B7-8642-F9387C53590F}" type="presParOf" srcId="{0D7431FD-66F2-423C-8204-4DB0653B8584}" destId="{F57A8FF4-6C50-4BC6-8E0F-6024C58D9A08}" srcOrd="11" destOrd="0" presId="urn:microsoft.com/office/officeart/2005/8/layout/orgChart1"/>
-    <dgm:cxn modelId="{26BF480A-FDB8-4C7F-BB5D-E08F216F1F39}" type="presParOf" srcId="{F57A8FF4-6C50-4BC6-8E0F-6024C58D9A08}" destId="{94F32FFD-7D38-4084-8A74-4247FD1E6963}" srcOrd="0" destOrd="0" presId="urn:microsoft.com/office/officeart/2005/8/layout/orgChart1"/>
-    <dgm:cxn modelId="{551F9C7E-DE2A-47D9-AD51-44BC55E1BB2C}" type="presParOf" srcId="{94F32FFD-7D38-4084-8A74-4247FD1E6963}" destId="{0AE6CCD4-DAC4-45F6-B477-3216C52A31FC}" srcOrd="0" destOrd="0" presId="urn:microsoft.com/office/officeart/2005/8/layout/orgChart1"/>
-    <dgm:cxn modelId="{090EF92F-CFE6-404D-B405-A27D06636602}" type="presParOf" srcId="{94F32FFD-7D38-4084-8A74-4247FD1E6963}" destId="{EF649ABB-5355-4A55-8341-BB031D0D8442}" srcOrd="1" destOrd="0" presId="urn:microsoft.com/office/officeart/2005/8/layout/orgChart1"/>
-    <dgm:cxn modelId="{0EE72AFC-739A-4156-863E-1CF73906412E}" type="presParOf" srcId="{F57A8FF4-6C50-4BC6-8E0F-6024C58D9A08}" destId="{110D9F67-52E9-4E92-ABF3-155EB4E0BABB}" srcOrd="1" destOrd="0" presId="urn:microsoft.com/office/officeart/2005/8/layout/orgChart1"/>
-    <dgm:cxn modelId="{DF795DDD-E427-43F4-9877-40F5792131ED}" type="presParOf" srcId="{110D9F67-52E9-4E92-ABF3-155EB4E0BABB}" destId="{101A0BF3-A7F5-4589-B741-7DBF9B5C1537}" srcOrd="0" destOrd="0" presId="urn:microsoft.com/office/officeart/2005/8/layout/orgChart1"/>
-    <dgm:cxn modelId="{7FEB84E5-B537-409F-AE8B-9FC132F66221}" type="presParOf" srcId="{110D9F67-52E9-4E92-ABF3-155EB4E0BABB}" destId="{334B4F34-B828-4B95-9AF5-D8FF6C49F87D}" srcOrd="1" destOrd="0" presId="urn:microsoft.com/office/officeart/2005/8/layout/orgChart1"/>
-    <dgm:cxn modelId="{F68C25CC-D749-4F0A-96E7-C4F79DFC3AEB}" type="presParOf" srcId="{334B4F34-B828-4B95-9AF5-D8FF6C49F87D}" destId="{381CDC57-B8A3-44E3-9C69-CCD579320452}" srcOrd="0" destOrd="0" presId="urn:microsoft.com/office/officeart/2005/8/layout/orgChart1"/>
-    <dgm:cxn modelId="{0DD8EFAC-BC24-48C9-9D6E-5E09D481AF18}" type="presParOf" srcId="{381CDC57-B8A3-44E3-9C69-CCD579320452}" destId="{DC557EF8-22A8-40B6-8E7D-50FE8984AFCB}" srcOrd="0" destOrd="0" presId="urn:microsoft.com/office/officeart/2005/8/layout/orgChart1"/>
-    <dgm:cxn modelId="{F1D783CD-3E8A-47BB-8209-8A5FDF5530D0}" type="presParOf" srcId="{381CDC57-B8A3-44E3-9C69-CCD579320452}" destId="{F88F2A54-261E-457D-9B77-14C20F98DB44}" srcOrd="1" destOrd="0" presId="urn:microsoft.com/office/officeart/2005/8/layout/orgChart1"/>
-    <dgm:cxn modelId="{93A33609-D38E-40A8-BDB5-B6D2EBD27EB8}" type="presParOf" srcId="{334B4F34-B828-4B95-9AF5-D8FF6C49F87D}" destId="{A1DFA82B-01DC-4A06-A744-E65777A9883D}" srcOrd="1" destOrd="0" presId="urn:microsoft.com/office/officeart/2005/8/layout/orgChart1"/>
-    <dgm:cxn modelId="{A7E3F669-6F95-4423-83E6-4BD21A36BC8C}" type="presParOf" srcId="{334B4F34-B828-4B95-9AF5-D8FF6C49F87D}" destId="{C0D9AB5D-4C27-44EE-B2CB-25B1F6586AF2}" srcOrd="2" destOrd="0" presId="urn:microsoft.com/office/officeart/2005/8/layout/orgChart1"/>
-    <dgm:cxn modelId="{14F4783E-B69E-419E-A58B-50534B1E003A}" type="presParOf" srcId="{110D9F67-52E9-4E92-ABF3-155EB4E0BABB}" destId="{813DDC5E-72DC-4F32-947D-448C79853EA2}" srcOrd="2" destOrd="0" presId="urn:microsoft.com/office/officeart/2005/8/layout/orgChart1"/>
-    <dgm:cxn modelId="{773D90E8-EE19-4962-9DA5-E9FD38FB3C60}" type="presParOf" srcId="{110D9F67-52E9-4E92-ABF3-155EB4E0BABB}" destId="{ED58560B-F70A-4B87-9BD2-76443B44B8CA}" srcOrd="3" destOrd="0" presId="urn:microsoft.com/office/officeart/2005/8/layout/orgChart1"/>
-    <dgm:cxn modelId="{A473464A-F32A-4ED1-BA5C-1F493FAD34A8}" type="presParOf" srcId="{ED58560B-F70A-4B87-9BD2-76443B44B8CA}" destId="{1E208900-E91F-4BA7-85BB-59ADE8376417}" srcOrd="0" destOrd="0" presId="urn:microsoft.com/office/officeart/2005/8/layout/orgChart1"/>
-    <dgm:cxn modelId="{6F6BD58F-7D19-4482-BAC8-E2B3F6C6814F}" type="presParOf" srcId="{1E208900-E91F-4BA7-85BB-59ADE8376417}" destId="{F774F9D3-B2F3-4792-B266-2810475C9A82}" srcOrd="0" destOrd="0" presId="urn:microsoft.com/office/officeart/2005/8/layout/orgChart1"/>
-    <dgm:cxn modelId="{DF02DC37-2205-4B71-B32E-6F3C02F96192}" type="presParOf" srcId="{1E208900-E91F-4BA7-85BB-59ADE8376417}" destId="{562328D8-6707-4DEF-AB28-C61B5D598FA8}" srcOrd="1" destOrd="0" presId="urn:microsoft.com/office/officeart/2005/8/layout/orgChart1"/>
-    <dgm:cxn modelId="{F337E737-E084-4B28-A0A7-668278990C26}" type="presParOf" srcId="{ED58560B-F70A-4B87-9BD2-76443B44B8CA}" destId="{0637E4DA-EC01-4021-85D6-843CCFFEB458}" srcOrd="1" destOrd="0" presId="urn:microsoft.com/office/officeart/2005/8/layout/orgChart1"/>
-    <dgm:cxn modelId="{488994F4-3476-4370-BB4E-6AE0C5153DAC}" type="presParOf" srcId="{ED58560B-F70A-4B87-9BD2-76443B44B8CA}" destId="{C40E1EA0-8D21-4D6B-9BDA-BD72426ECC17}" srcOrd="2" destOrd="0" presId="urn:microsoft.com/office/officeart/2005/8/layout/orgChart1"/>
-    <dgm:cxn modelId="{B75C210E-D869-484A-9C1B-7415FBD0DDF5}" type="presParOf" srcId="{110D9F67-52E9-4E92-ABF3-155EB4E0BABB}" destId="{B93FB0D6-AE56-45E7-A324-DAA77D44355E}" srcOrd="4" destOrd="0" presId="urn:microsoft.com/office/officeart/2005/8/layout/orgChart1"/>
-    <dgm:cxn modelId="{057B5574-5126-41E3-BEC8-543B75696929}" type="presParOf" srcId="{110D9F67-52E9-4E92-ABF3-155EB4E0BABB}" destId="{684FB68B-7343-4B0B-A44C-ECFEC3A13D79}" srcOrd="5" destOrd="0" presId="urn:microsoft.com/office/officeart/2005/8/layout/orgChart1"/>
-    <dgm:cxn modelId="{D2087F15-27AC-47EB-85E7-9A00B74640AE}" type="presParOf" srcId="{684FB68B-7343-4B0B-A44C-ECFEC3A13D79}" destId="{86DE9973-98A9-41C2-8697-E27E3E11BD11}" srcOrd="0" destOrd="0" presId="urn:microsoft.com/office/officeart/2005/8/layout/orgChart1"/>
-    <dgm:cxn modelId="{91617188-ECCF-460C-8CFE-453DA064B5B4}" type="presParOf" srcId="{86DE9973-98A9-41C2-8697-E27E3E11BD11}" destId="{5AA25222-04E3-451F-B411-B3CF5BA8700D}" srcOrd="0" destOrd="0" presId="urn:microsoft.com/office/officeart/2005/8/layout/orgChart1"/>
-    <dgm:cxn modelId="{8DD8E76C-C3BF-4603-AB84-9CA443B4EF47}" type="presParOf" srcId="{86DE9973-98A9-41C2-8697-E27E3E11BD11}" destId="{E38FA12D-3BD6-4444-A516-6EE1F97BBE84}" srcOrd="1" destOrd="0" presId="urn:microsoft.com/office/officeart/2005/8/layout/orgChart1"/>
-    <dgm:cxn modelId="{51561254-E0EF-4EC5-A9FB-84CD69B6D3CD}" type="presParOf" srcId="{684FB68B-7343-4B0B-A44C-ECFEC3A13D79}" destId="{8155CA69-3BE5-43AC-AE3C-23E1937385C0}" srcOrd="1" destOrd="0" presId="urn:microsoft.com/office/officeart/2005/8/layout/orgChart1"/>
-    <dgm:cxn modelId="{FA9D094C-23C4-472E-9A5F-D4745F6741A8}" type="presParOf" srcId="{684FB68B-7343-4B0B-A44C-ECFEC3A13D79}" destId="{C5B472AF-A152-42A3-93B8-22CD1B60E9AC}" srcOrd="2" destOrd="0" presId="urn:microsoft.com/office/officeart/2005/8/layout/orgChart1"/>
-    <dgm:cxn modelId="{7AA9093F-1167-428F-BA5D-1E1567EF5EA4}" type="presParOf" srcId="{110D9F67-52E9-4E92-ABF3-155EB4E0BABB}" destId="{1046596A-204B-4337-8237-CA1C72E24BE8}" srcOrd="6" destOrd="0" presId="urn:microsoft.com/office/officeart/2005/8/layout/orgChart1"/>
-    <dgm:cxn modelId="{3F5E2B1E-82CC-4A54-9B76-F4C550CE4E74}" type="presParOf" srcId="{110D9F67-52E9-4E92-ABF3-155EB4E0BABB}" destId="{8357C720-EE42-4B43-8091-74906F7C5EEC}" srcOrd="7" destOrd="0" presId="urn:microsoft.com/office/officeart/2005/8/layout/orgChart1"/>
-    <dgm:cxn modelId="{8D79FEE2-017E-42B1-B3EA-2AA8AFE49AF1}" type="presParOf" srcId="{8357C720-EE42-4B43-8091-74906F7C5EEC}" destId="{982E1676-459E-4739-A95B-E751A3D987F4}" srcOrd="0" destOrd="0" presId="urn:microsoft.com/office/officeart/2005/8/layout/orgChart1"/>
-    <dgm:cxn modelId="{D9810B2D-06C5-4A37-8672-C88FEE0776DB}" type="presParOf" srcId="{982E1676-459E-4739-A95B-E751A3D987F4}" destId="{F3A0860C-4E9C-4ECD-832B-CBA064BBE264}" srcOrd="0" destOrd="0" presId="urn:microsoft.com/office/officeart/2005/8/layout/orgChart1"/>
-    <dgm:cxn modelId="{7C2868B5-8AB1-41AB-92D5-DF7A94D3D06A}" type="presParOf" srcId="{982E1676-459E-4739-A95B-E751A3D987F4}" destId="{AD5EACBE-8BD3-4F9F-AC58-0F3D847D8279}" srcOrd="1" destOrd="0" presId="urn:microsoft.com/office/officeart/2005/8/layout/orgChart1"/>
-    <dgm:cxn modelId="{19F84537-4F2C-4E85-9BFD-3DFA74D71D33}" type="presParOf" srcId="{8357C720-EE42-4B43-8091-74906F7C5EEC}" destId="{433007BC-B9CB-4D4F-88D3-37FC00D38164}" srcOrd="1" destOrd="0" presId="urn:microsoft.com/office/officeart/2005/8/layout/orgChart1"/>
-    <dgm:cxn modelId="{1C68DF41-B0AF-4FAF-B1CB-64D66247E899}" type="presParOf" srcId="{8357C720-EE42-4B43-8091-74906F7C5EEC}" destId="{6938EB69-1E1B-49E0-98FC-1E5B5A39F9A3}" srcOrd="2" destOrd="0" presId="urn:microsoft.com/office/officeart/2005/8/layout/orgChart1"/>
-    <dgm:cxn modelId="{6DD6FF27-2608-4AFE-A5D2-7B77A0241A04}" type="presParOf" srcId="{F57A8FF4-6C50-4BC6-8E0F-6024C58D9A08}" destId="{EC634035-1C71-4F6E-96BA-BECAE97098E8}" srcOrd="2" destOrd="0" presId="urn:microsoft.com/office/officeart/2005/8/layout/orgChart1"/>
-    <dgm:cxn modelId="{B1978B8C-CBF0-42A2-91D7-57E8B49082C9}" type="presParOf" srcId="{0D7431FD-66F2-423C-8204-4DB0653B8584}" destId="{08BCB809-9228-4884-ABAD-196A1A6C17DC}" srcOrd="12" destOrd="0" presId="urn:microsoft.com/office/officeart/2005/8/layout/orgChart1"/>
-    <dgm:cxn modelId="{CEB6E493-24B6-49CA-98B0-ABE456ADAB87}" type="presParOf" srcId="{0D7431FD-66F2-423C-8204-4DB0653B8584}" destId="{2C2D1952-B311-4EFF-B616-EF1D832212CB}" srcOrd="13" destOrd="0" presId="urn:microsoft.com/office/officeart/2005/8/layout/orgChart1"/>
-    <dgm:cxn modelId="{36E568E6-F025-4039-A9A8-6460846618F8}" type="presParOf" srcId="{2C2D1952-B311-4EFF-B616-EF1D832212CB}" destId="{6E3ED5FB-C3A9-4E96-8556-372ED298F863}" srcOrd="0" destOrd="0" presId="urn:microsoft.com/office/officeart/2005/8/layout/orgChart1"/>
-    <dgm:cxn modelId="{0E23318D-417A-48A9-9A4A-46521116FBC8}" type="presParOf" srcId="{6E3ED5FB-C3A9-4E96-8556-372ED298F863}" destId="{AAD9EEE6-5AE2-42CE-A4A5-91E79B169AA6}" srcOrd="0" destOrd="0" presId="urn:microsoft.com/office/officeart/2005/8/layout/orgChart1"/>
-    <dgm:cxn modelId="{6D0DDE92-BD3E-4273-BBF0-F2735F7DC3F2}" type="presParOf" srcId="{6E3ED5FB-C3A9-4E96-8556-372ED298F863}" destId="{EA1E29F4-61EF-4F3D-9AAF-F23C72AC58C2}" srcOrd="1" destOrd="0" presId="urn:microsoft.com/office/officeart/2005/8/layout/orgChart1"/>
-    <dgm:cxn modelId="{D4631465-AA16-41D7-8D7A-A5B035DB56E5}" type="presParOf" srcId="{2C2D1952-B311-4EFF-B616-EF1D832212CB}" destId="{AA91338F-D816-464A-AE72-3E6EFB4054A7}" srcOrd="1" destOrd="0" presId="urn:microsoft.com/office/officeart/2005/8/layout/orgChart1"/>
-    <dgm:cxn modelId="{25227EED-BC50-4BA0-AF47-BA002B4FE4E5}" type="presParOf" srcId="{AA91338F-D816-464A-AE72-3E6EFB4054A7}" destId="{37898781-7B86-4829-AF52-12C8DAADE8BE}" srcOrd="0" destOrd="0" presId="urn:microsoft.com/office/officeart/2005/8/layout/orgChart1"/>
-    <dgm:cxn modelId="{E93BAEFA-1EC6-44D1-BED1-06D5E0702D88}" type="presParOf" srcId="{AA91338F-D816-464A-AE72-3E6EFB4054A7}" destId="{F191031B-917E-42AA-BDB7-927D30E161EE}" srcOrd="1" destOrd="0" presId="urn:microsoft.com/office/officeart/2005/8/layout/orgChart1"/>
-    <dgm:cxn modelId="{6298A9C5-8030-4C71-9F41-1BF41A027D37}" type="presParOf" srcId="{F191031B-917E-42AA-BDB7-927D30E161EE}" destId="{3C86EF3C-CFC8-4E8A-922F-3FA0B6468A67}" srcOrd="0" destOrd="0" presId="urn:microsoft.com/office/officeart/2005/8/layout/orgChart1"/>
-    <dgm:cxn modelId="{57E6A252-C33D-41F1-83B7-723319C7C0E0}" type="presParOf" srcId="{3C86EF3C-CFC8-4E8A-922F-3FA0B6468A67}" destId="{2149A025-C59B-4738-9591-E4DDF99F3B67}" srcOrd="0" destOrd="0" presId="urn:microsoft.com/office/officeart/2005/8/layout/orgChart1"/>
-    <dgm:cxn modelId="{A0E1607B-F51E-4EE0-83CB-C0F84B9C32DC}" type="presParOf" srcId="{3C86EF3C-CFC8-4E8A-922F-3FA0B6468A67}" destId="{91DE88C0-292C-42DF-B44D-25CD10E7DD85}" srcOrd="1" destOrd="0" presId="urn:microsoft.com/office/officeart/2005/8/layout/orgChart1"/>
-    <dgm:cxn modelId="{E853289A-1C18-427F-82AC-61B91738BEF0}" type="presParOf" srcId="{F191031B-917E-42AA-BDB7-927D30E161EE}" destId="{8B810B3C-0E79-4CF7-9BBD-217FE4ED69E3}" srcOrd="1" destOrd="0" presId="urn:microsoft.com/office/officeart/2005/8/layout/orgChart1"/>
-    <dgm:cxn modelId="{4589F40F-879B-4B44-AF39-35D272F1B4DC}" type="presParOf" srcId="{F191031B-917E-42AA-BDB7-927D30E161EE}" destId="{91CBD7E1-3D77-4EF8-80DB-1F199E931903}" srcOrd="2" destOrd="0" presId="urn:microsoft.com/office/officeart/2005/8/layout/orgChart1"/>
-    <dgm:cxn modelId="{7EF079CD-5E43-49F0-9BEF-4F1AC4BC62BF}" type="presParOf" srcId="{AA91338F-D816-464A-AE72-3E6EFB4054A7}" destId="{DA2A3CF5-AF54-4361-B859-4230D3ED982E}" srcOrd="2" destOrd="0" presId="urn:microsoft.com/office/officeart/2005/8/layout/orgChart1"/>
-    <dgm:cxn modelId="{0E9456BB-088F-421E-ABF1-3BAD25579EC9}" type="presParOf" srcId="{AA91338F-D816-464A-AE72-3E6EFB4054A7}" destId="{4149E32E-6B60-4E9F-BFAB-B181E211AD81}" srcOrd="3" destOrd="0" presId="urn:microsoft.com/office/officeart/2005/8/layout/orgChart1"/>
-    <dgm:cxn modelId="{9376A04A-5FA8-4354-810A-B4ED0B80236A}" type="presParOf" srcId="{4149E32E-6B60-4E9F-BFAB-B181E211AD81}" destId="{15F63447-80EB-4FCB-A75D-1BC6C5DEFA25}" srcOrd="0" destOrd="0" presId="urn:microsoft.com/office/officeart/2005/8/layout/orgChart1"/>
-    <dgm:cxn modelId="{99BA67F6-31AA-472C-B95C-FD3B97997947}" type="presParOf" srcId="{15F63447-80EB-4FCB-A75D-1BC6C5DEFA25}" destId="{CBC6CABC-8CA8-47DE-A3C3-0CA32155D7C9}" srcOrd="0" destOrd="0" presId="urn:microsoft.com/office/officeart/2005/8/layout/orgChart1"/>
-    <dgm:cxn modelId="{B3351C7D-8E0B-483E-9B51-FD537D5B7A64}" type="presParOf" srcId="{15F63447-80EB-4FCB-A75D-1BC6C5DEFA25}" destId="{42CA3B9B-4EA5-419B-BED7-CA59290D6195}" srcOrd="1" destOrd="0" presId="urn:microsoft.com/office/officeart/2005/8/layout/orgChart1"/>
-    <dgm:cxn modelId="{51E88282-B2B4-4FD1-8753-BCA6AB8FCF02}" type="presParOf" srcId="{4149E32E-6B60-4E9F-BFAB-B181E211AD81}" destId="{66C0687F-A311-4B1E-80B9-BF73F7B2F1C4}" srcOrd="1" destOrd="0" presId="urn:microsoft.com/office/officeart/2005/8/layout/orgChart1"/>
-    <dgm:cxn modelId="{321913A0-D022-4016-938F-B601D719060E}" type="presParOf" srcId="{4149E32E-6B60-4E9F-BFAB-B181E211AD81}" destId="{4F44B1C5-6657-48AD-B9A1-A9526F683613}" srcOrd="2" destOrd="0" presId="urn:microsoft.com/office/officeart/2005/8/layout/orgChart1"/>
-    <dgm:cxn modelId="{301E65EE-D5C6-45C1-AE34-38435C095153}" type="presParOf" srcId="{AA91338F-D816-464A-AE72-3E6EFB4054A7}" destId="{E752B3E1-DE63-4F54-89C2-1276A0E59074}" srcOrd="4" destOrd="0" presId="urn:microsoft.com/office/officeart/2005/8/layout/orgChart1"/>
-    <dgm:cxn modelId="{D67C804A-9295-442D-9B5D-D512C7252BD5}" type="presParOf" srcId="{AA91338F-D816-464A-AE72-3E6EFB4054A7}" destId="{77BA968A-80E8-4438-9C19-22ECCB404A65}" srcOrd="5" destOrd="0" presId="urn:microsoft.com/office/officeart/2005/8/layout/orgChart1"/>
-    <dgm:cxn modelId="{34E6DAF9-A47D-4929-88DC-6EB405F339CC}" type="presParOf" srcId="{77BA968A-80E8-4438-9C19-22ECCB404A65}" destId="{1EE58AE4-FDA7-49D5-982B-8643FE27FA29}" srcOrd="0" destOrd="0" presId="urn:microsoft.com/office/officeart/2005/8/layout/orgChart1"/>
-    <dgm:cxn modelId="{0959DF0F-0E9E-4D8C-A29C-7C44BD2EB060}" type="presParOf" srcId="{1EE58AE4-FDA7-49D5-982B-8643FE27FA29}" destId="{BA50E428-C1AD-44FC-B03D-90CFD8A8D1DD}" srcOrd="0" destOrd="0" presId="urn:microsoft.com/office/officeart/2005/8/layout/orgChart1"/>
-    <dgm:cxn modelId="{19BA7655-9D70-4B36-AA2B-EF3CF4BE842E}" type="presParOf" srcId="{1EE58AE4-FDA7-49D5-982B-8643FE27FA29}" destId="{2BAD2DDF-B3BD-4958-B445-697B944BD83D}" srcOrd="1" destOrd="0" presId="urn:microsoft.com/office/officeart/2005/8/layout/orgChart1"/>
-    <dgm:cxn modelId="{42AC8313-444E-40E9-9803-25CEA6510DB9}" type="presParOf" srcId="{77BA968A-80E8-4438-9C19-22ECCB404A65}" destId="{23B161B0-2E37-48EB-AABD-FE3BCBDD2D27}" srcOrd="1" destOrd="0" presId="urn:microsoft.com/office/officeart/2005/8/layout/orgChart1"/>
-    <dgm:cxn modelId="{EAA6FFEA-FDFC-4578-B814-AAC1607E1514}" type="presParOf" srcId="{77BA968A-80E8-4438-9C19-22ECCB404A65}" destId="{535906C0-350F-4A2E-A14A-16180308F56E}" srcOrd="2" destOrd="0" presId="urn:microsoft.com/office/officeart/2005/8/layout/orgChart1"/>
-    <dgm:cxn modelId="{C09781D4-C264-4EC9-91EF-CEC0916DA133}" type="presParOf" srcId="{AA91338F-D816-464A-AE72-3E6EFB4054A7}" destId="{64CEA124-4E5B-471E-96E6-C72D39151520}" srcOrd="6" destOrd="0" presId="urn:microsoft.com/office/officeart/2005/8/layout/orgChart1"/>
-    <dgm:cxn modelId="{E3B930DE-75FF-463B-8908-88A38557AF5E}" type="presParOf" srcId="{AA91338F-D816-464A-AE72-3E6EFB4054A7}" destId="{E4E029F3-1C60-4355-A453-266FE707A300}" srcOrd="7" destOrd="0" presId="urn:microsoft.com/office/officeart/2005/8/layout/orgChart1"/>
-    <dgm:cxn modelId="{6F501A03-B2C1-4897-8D4C-179AD27AB6F8}" type="presParOf" srcId="{E4E029F3-1C60-4355-A453-266FE707A300}" destId="{FC110492-30C0-4389-8F69-E0D9DB42559D}" srcOrd="0" destOrd="0" presId="urn:microsoft.com/office/officeart/2005/8/layout/orgChart1"/>
-    <dgm:cxn modelId="{CB9B645C-F868-419A-9BBA-761340C83CAC}" type="presParOf" srcId="{FC110492-30C0-4389-8F69-E0D9DB42559D}" destId="{0705F94F-FDAB-4FAE-9F56-EE5035AE2A34}" srcOrd="0" destOrd="0" presId="urn:microsoft.com/office/officeart/2005/8/layout/orgChart1"/>
-    <dgm:cxn modelId="{F96BB39D-3F75-4746-8FA3-2C1A306AC4F6}" type="presParOf" srcId="{FC110492-30C0-4389-8F69-E0D9DB42559D}" destId="{E03DC21B-87A6-4345-B541-AD877F2AB35D}" srcOrd="1" destOrd="0" presId="urn:microsoft.com/office/officeart/2005/8/layout/orgChart1"/>
-    <dgm:cxn modelId="{A1187AD5-78E7-4608-BA68-1589FE8988C5}" type="presParOf" srcId="{E4E029F3-1C60-4355-A453-266FE707A300}" destId="{BF169110-4D49-4E77-826A-BEC025ED820E}" srcOrd="1" destOrd="0" presId="urn:microsoft.com/office/officeart/2005/8/layout/orgChart1"/>
-    <dgm:cxn modelId="{56405DB7-5F0F-4725-ADAD-E9A25AD5EC1C}" type="presParOf" srcId="{E4E029F3-1C60-4355-A453-266FE707A300}" destId="{C18915E0-F7FF-4604-9C01-8B67CBD89830}" srcOrd="2" destOrd="0" presId="urn:microsoft.com/office/officeart/2005/8/layout/orgChart1"/>
-    <dgm:cxn modelId="{9C81E946-EDD5-4A1D-A067-8A6014EE1853}" type="presParOf" srcId="{2C2D1952-B311-4EFF-B616-EF1D832212CB}" destId="{F0E85EED-F0E2-466C-A03F-C9DDC67B2881}" srcOrd="2" destOrd="0" presId="urn:microsoft.com/office/officeart/2005/8/layout/orgChart1"/>
-    <dgm:cxn modelId="{CCD94D9A-36D1-4811-AD99-C5EF11B9A79A}" type="presParOf" srcId="{026219D2-637E-4A11-8D1E-4A8968CCC6F8}" destId="{74CD57F2-F6C9-4654-B4A2-3BA2A6FB2B2C}" srcOrd="2" destOrd="0" presId="urn:microsoft.com/office/officeart/2005/8/layout/orgChart1"/>
+    <dgm:cxn modelId="{D0734DDE-F3C7-48D8-82A4-9708CF697DEC}" type="presOf" srcId="{F47534BC-6E4F-4F7D-9957-70CC3F191809}" destId="{85A63188-A9AB-4DF2-BFFE-8FEAB2B78231}" srcOrd="0" destOrd="0" presId="urn:microsoft.com/office/officeart/2005/8/layout/orgChart1"/>
+    <dgm:cxn modelId="{70DE2531-1D98-4020-9DAA-C18E95C2B65F}" type="presOf" srcId="{E11E447E-CA10-43CD-9F03-1D6102B48F03}" destId="{8C520715-721E-400B-B7F8-36F493BC8CD9}" srcOrd="0" destOrd="0" presId="urn:microsoft.com/office/officeart/2005/8/layout/orgChart1"/>
+    <dgm:cxn modelId="{DDDD576F-B2B3-422C-ACD9-678789F47571}" type="presOf" srcId="{08D1FA8C-9B2A-4E59-9883-13758086CF06}" destId="{CBC6CABC-8CA8-47DE-A3C3-0CA32155D7C9}" srcOrd="0" destOrd="0" presId="urn:microsoft.com/office/officeart/2005/8/layout/orgChart1"/>
+    <dgm:cxn modelId="{EA84E039-AF8D-4179-944E-D271847B10C3}" type="presOf" srcId="{2D14DE28-F6E1-47C7-A75F-66256358E3A7}" destId="{B6BA5601-4445-499E-B2D9-0A5DDD6B633F}" srcOrd="0" destOrd="0" presId="urn:microsoft.com/office/officeart/2005/8/layout/orgChart1"/>
+    <dgm:cxn modelId="{6512F7EE-DB5A-4D4E-8F64-CC13F11D8304}" type="presOf" srcId="{176B6CDE-F220-421D-8190-6E330F760760}" destId="{37898781-7B86-4829-AF52-12C8DAADE8BE}" srcOrd="0" destOrd="0" presId="urn:microsoft.com/office/officeart/2005/8/layout/orgChart1"/>
+    <dgm:cxn modelId="{416C20DA-CEDC-4297-9EF5-96C122548AC3}" type="presParOf" srcId="{7264A34D-9998-461C-B931-75ECD072AEEE}" destId="{026219D2-637E-4A11-8D1E-4A8968CCC6F8}" srcOrd="0" destOrd="0" presId="urn:microsoft.com/office/officeart/2005/8/layout/orgChart1"/>
+    <dgm:cxn modelId="{7D4B83C5-1F30-4051-8CE2-38AB07BF1EAF}" type="presParOf" srcId="{026219D2-637E-4A11-8D1E-4A8968CCC6F8}" destId="{38D65F94-C27D-406A-AD65-F775A63A7B20}" srcOrd="0" destOrd="0" presId="urn:microsoft.com/office/officeart/2005/8/layout/orgChart1"/>
+    <dgm:cxn modelId="{3DA48496-32E7-4508-BFA0-B75F9CD24814}" type="presParOf" srcId="{38D65F94-C27D-406A-AD65-F775A63A7B20}" destId="{CCAE4440-C033-470A-A190-06793D8474F3}" srcOrd="0" destOrd="0" presId="urn:microsoft.com/office/officeart/2005/8/layout/orgChart1"/>
+    <dgm:cxn modelId="{3BE14170-63A6-4161-8564-BB04E8C0E997}" type="presParOf" srcId="{38D65F94-C27D-406A-AD65-F775A63A7B20}" destId="{ED00A9B2-215E-4206-9114-14122CBEFA07}" srcOrd="1" destOrd="0" presId="urn:microsoft.com/office/officeart/2005/8/layout/orgChart1"/>
+    <dgm:cxn modelId="{1E15B252-ECD8-4F5E-8C2C-A2862B362C5A}" type="presParOf" srcId="{026219D2-637E-4A11-8D1E-4A8968CCC6F8}" destId="{0D7431FD-66F2-423C-8204-4DB0653B8584}" srcOrd="1" destOrd="0" presId="urn:microsoft.com/office/officeart/2005/8/layout/orgChart1"/>
+    <dgm:cxn modelId="{AC040B0F-CA3D-4946-B0E0-16BCAD29A61C}" type="presParOf" srcId="{0D7431FD-66F2-423C-8204-4DB0653B8584}" destId="{DB9327D4-C0F6-4735-9728-A3A99F792A7C}" srcOrd="0" destOrd="0" presId="urn:microsoft.com/office/officeart/2005/8/layout/orgChart1"/>
+    <dgm:cxn modelId="{0B308114-FD90-43DA-8E04-03B907A4C515}" type="presParOf" srcId="{0D7431FD-66F2-423C-8204-4DB0653B8584}" destId="{262CCAC1-5A7F-4799-99FB-33DE0D10DA22}" srcOrd="1" destOrd="0" presId="urn:microsoft.com/office/officeart/2005/8/layout/orgChart1"/>
+    <dgm:cxn modelId="{45336ECF-DBA1-4F17-BF5E-AA1068510B50}" type="presParOf" srcId="{262CCAC1-5A7F-4799-99FB-33DE0D10DA22}" destId="{F5E5F26C-44F5-41D3-8E7E-91CBE525D1CD}" srcOrd="0" destOrd="0" presId="urn:microsoft.com/office/officeart/2005/8/layout/orgChart1"/>
+    <dgm:cxn modelId="{EBACE14F-C7FC-4B62-9349-F8984D1332BE}" type="presParOf" srcId="{F5E5F26C-44F5-41D3-8E7E-91CBE525D1CD}" destId="{18ECF853-0A37-4F09-8B00-51A5A7EF1444}" srcOrd="0" destOrd="0" presId="urn:microsoft.com/office/officeart/2005/8/layout/orgChart1"/>
+    <dgm:cxn modelId="{6B3FAB73-A25D-4524-B0A8-6A16FC6F97F0}" type="presParOf" srcId="{F5E5F26C-44F5-41D3-8E7E-91CBE525D1CD}" destId="{5101C581-0130-407C-9360-E0D24622BEB1}" srcOrd="1" destOrd="0" presId="urn:microsoft.com/office/officeart/2005/8/layout/orgChart1"/>
+    <dgm:cxn modelId="{A90312F7-E2FC-481B-9104-59309F44625C}" type="presParOf" srcId="{262CCAC1-5A7F-4799-99FB-33DE0D10DA22}" destId="{993257A2-A997-421F-A144-95F3CC691CF2}" srcOrd="1" destOrd="0" presId="urn:microsoft.com/office/officeart/2005/8/layout/orgChart1"/>
+    <dgm:cxn modelId="{8200A123-60CC-4810-BB82-6094B8DA5E66}" type="presParOf" srcId="{993257A2-A997-421F-A144-95F3CC691CF2}" destId="{5A4E6D66-3A6B-4E5F-B79C-5F6C4A3B74CF}" srcOrd="0" destOrd="0" presId="urn:microsoft.com/office/officeart/2005/8/layout/orgChart1"/>
+    <dgm:cxn modelId="{1A9D9A08-FE47-4D25-A957-FB3D5F95B2ED}" type="presParOf" srcId="{993257A2-A997-421F-A144-95F3CC691CF2}" destId="{28842BBE-1E8A-449B-8111-0871CB64DCC9}" srcOrd="1" destOrd="0" presId="urn:microsoft.com/office/officeart/2005/8/layout/orgChart1"/>
+    <dgm:cxn modelId="{2A205DAB-9DBC-493B-AE40-9FB2F191AEFB}" type="presParOf" srcId="{28842BBE-1E8A-449B-8111-0871CB64DCC9}" destId="{88259850-7A1A-4176-A2F0-B60BB9944837}" srcOrd="0" destOrd="0" presId="urn:microsoft.com/office/officeart/2005/8/layout/orgChart1"/>
+    <dgm:cxn modelId="{65DADCA2-378A-4AE2-86EB-926003DEFBD3}" type="presParOf" srcId="{88259850-7A1A-4176-A2F0-B60BB9944837}" destId="{0181C32C-26AD-4E4F-9F5C-3924D0248EA8}" srcOrd="0" destOrd="0" presId="urn:microsoft.com/office/officeart/2005/8/layout/orgChart1"/>
+    <dgm:cxn modelId="{6C6CEA3A-42B3-44A2-A90B-15B6ACFBF89C}" type="presParOf" srcId="{88259850-7A1A-4176-A2F0-B60BB9944837}" destId="{718CF433-972E-4F1F-8C2F-E3F91FEF90BD}" srcOrd="1" destOrd="0" presId="urn:microsoft.com/office/officeart/2005/8/layout/orgChart1"/>
+    <dgm:cxn modelId="{A960F391-F0B6-45BD-81C6-B8E939CAF962}" type="presParOf" srcId="{28842BBE-1E8A-449B-8111-0871CB64DCC9}" destId="{BC533E51-AD83-4F90-8728-ABE0317F7E0A}" srcOrd="1" destOrd="0" presId="urn:microsoft.com/office/officeart/2005/8/layout/orgChart1"/>
+    <dgm:cxn modelId="{E4B7DACC-B10F-4666-9C8B-D7779023AEE1}" type="presParOf" srcId="{28842BBE-1E8A-449B-8111-0871CB64DCC9}" destId="{83213579-3BBE-4748-A46E-3D211CCFB5EA}" srcOrd="2" destOrd="0" presId="urn:microsoft.com/office/officeart/2005/8/layout/orgChart1"/>
+    <dgm:cxn modelId="{D34F05FC-C83D-401F-ACC8-924D4F47052E}" type="presParOf" srcId="{993257A2-A997-421F-A144-95F3CC691CF2}" destId="{AA5E47E8-22CE-47DF-953E-2DAF25A24F6C}" srcOrd="2" destOrd="0" presId="urn:microsoft.com/office/officeart/2005/8/layout/orgChart1"/>
+    <dgm:cxn modelId="{239CA47F-4B78-4250-9000-EBA6D9C6CE6A}" type="presParOf" srcId="{993257A2-A997-421F-A144-95F3CC691CF2}" destId="{399B6243-12F0-4C27-A1E6-69B8DB86CC1E}" srcOrd="3" destOrd="0" presId="urn:microsoft.com/office/officeart/2005/8/layout/orgChart1"/>
+    <dgm:cxn modelId="{4710DD2B-26A8-44AA-9011-1FD6C9FB2BC0}" type="presParOf" srcId="{399B6243-12F0-4C27-A1E6-69B8DB86CC1E}" destId="{C6ECE58D-CD4E-4654-A8FE-38696C22D0F0}" srcOrd="0" destOrd="0" presId="urn:microsoft.com/office/officeart/2005/8/layout/orgChart1"/>
+    <dgm:cxn modelId="{EAAEC0BF-493B-406C-9F3D-1FFDA404109A}" type="presParOf" srcId="{C6ECE58D-CD4E-4654-A8FE-38696C22D0F0}" destId="{D96CC4C3-8E63-4ED9-B7A6-EDFE0BF561E7}" srcOrd="0" destOrd="0" presId="urn:microsoft.com/office/officeart/2005/8/layout/orgChart1"/>
+    <dgm:cxn modelId="{93EC1702-A91A-42C8-8048-5968C44611FB}" type="presParOf" srcId="{C6ECE58D-CD4E-4654-A8FE-38696C22D0F0}" destId="{A44BE756-8B51-416C-A3BC-6937616444C3}" srcOrd="1" destOrd="0" presId="urn:microsoft.com/office/officeart/2005/8/layout/orgChart1"/>
+    <dgm:cxn modelId="{FF2ACB7E-BEE0-4EE0-84F6-76C41C21F533}" type="presParOf" srcId="{399B6243-12F0-4C27-A1E6-69B8DB86CC1E}" destId="{E63CCBA6-C491-437E-92FB-95AD48AB80F6}" srcOrd="1" destOrd="0" presId="urn:microsoft.com/office/officeart/2005/8/layout/orgChart1"/>
+    <dgm:cxn modelId="{41626836-97B9-451D-87C3-2A383F9239F9}" type="presParOf" srcId="{399B6243-12F0-4C27-A1E6-69B8DB86CC1E}" destId="{81E55FF7-FA83-4463-94C2-63073B1B8BFE}" srcOrd="2" destOrd="0" presId="urn:microsoft.com/office/officeart/2005/8/layout/orgChart1"/>
+    <dgm:cxn modelId="{41827C0D-8475-48B7-A1DD-761819EB58B2}" type="presParOf" srcId="{993257A2-A997-421F-A144-95F3CC691CF2}" destId="{7A605D36-16E0-421C-8EDD-7ADCE9DA5740}" srcOrd="4" destOrd="0" presId="urn:microsoft.com/office/officeart/2005/8/layout/orgChart1"/>
+    <dgm:cxn modelId="{10BE6A3A-8B13-4D93-8E87-C55A7AF60784}" type="presParOf" srcId="{993257A2-A997-421F-A144-95F3CC691CF2}" destId="{D2F236F0-8596-4F75-AE5E-64130235F416}" srcOrd="5" destOrd="0" presId="urn:microsoft.com/office/officeart/2005/8/layout/orgChart1"/>
+    <dgm:cxn modelId="{72A9FAEF-E8EB-44A7-89F8-6C9FEF803196}" type="presParOf" srcId="{D2F236F0-8596-4F75-AE5E-64130235F416}" destId="{3F18D42C-B18A-4C88-9C39-0BE154114939}" srcOrd="0" destOrd="0" presId="urn:microsoft.com/office/officeart/2005/8/layout/orgChart1"/>
+    <dgm:cxn modelId="{8CEF57A5-93B5-4158-80AA-062F6F426E68}" type="presParOf" srcId="{3F18D42C-B18A-4C88-9C39-0BE154114939}" destId="{4068A554-6825-4480-8C51-F7C039504B90}" srcOrd="0" destOrd="0" presId="urn:microsoft.com/office/officeart/2005/8/layout/orgChart1"/>
+    <dgm:cxn modelId="{9A427771-7017-4A88-A6FC-A99821803978}" type="presParOf" srcId="{3F18D42C-B18A-4C88-9C39-0BE154114939}" destId="{9F44763A-2CC4-43C8-A219-4FB5A28C1D6A}" srcOrd="1" destOrd="0" presId="urn:microsoft.com/office/officeart/2005/8/layout/orgChart1"/>
+    <dgm:cxn modelId="{80C22D6C-B57B-4055-99F1-F443902CDD28}" type="presParOf" srcId="{D2F236F0-8596-4F75-AE5E-64130235F416}" destId="{3550EE30-3394-4D92-BE2A-D02907A6D247}" srcOrd="1" destOrd="0" presId="urn:microsoft.com/office/officeart/2005/8/layout/orgChart1"/>
+    <dgm:cxn modelId="{BB4B3925-6E77-4E70-8E8C-DAB7639F4528}" type="presParOf" srcId="{D2F236F0-8596-4F75-AE5E-64130235F416}" destId="{835EF3CD-6FCB-41F7-8E94-F575E6A5EFF5}" srcOrd="2" destOrd="0" presId="urn:microsoft.com/office/officeart/2005/8/layout/orgChart1"/>
+    <dgm:cxn modelId="{AF0AA3E8-9B87-4440-9D3C-8DDB1C5E8491}" type="presParOf" srcId="{993257A2-A997-421F-A144-95F3CC691CF2}" destId="{B6BA5601-4445-499E-B2D9-0A5DDD6B633F}" srcOrd="6" destOrd="0" presId="urn:microsoft.com/office/officeart/2005/8/layout/orgChart1"/>
+    <dgm:cxn modelId="{65BAEBD6-5709-42FC-8719-0D1AD9181CF9}" type="presParOf" srcId="{993257A2-A997-421F-A144-95F3CC691CF2}" destId="{0FE2E068-A0F1-47B3-9079-C3AF77243433}" srcOrd="7" destOrd="0" presId="urn:microsoft.com/office/officeart/2005/8/layout/orgChart1"/>
+    <dgm:cxn modelId="{D9111E90-0E87-4AE2-9147-3F347D628F23}" type="presParOf" srcId="{0FE2E068-A0F1-47B3-9079-C3AF77243433}" destId="{805A9E0E-C900-4D8B-A773-DCA974BFA6A9}" srcOrd="0" destOrd="0" presId="urn:microsoft.com/office/officeart/2005/8/layout/orgChart1"/>
+    <dgm:cxn modelId="{FBEB9D83-B222-45C8-A8C3-8DF2F06023A4}" type="presParOf" srcId="{805A9E0E-C900-4D8B-A773-DCA974BFA6A9}" destId="{8E23A685-73A1-4A31-BD41-DF0D39AD373C}" srcOrd="0" destOrd="0" presId="urn:microsoft.com/office/officeart/2005/8/layout/orgChart1"/>
+    <dgm:cxn modelId="{60A046AC-F750-4EE0-A1BD-BC7B594F664C}" type="presParOf" srcId="{805A9E0E-C900-4D8B-A773-DCA974BFA6A9}" destId="{CA8870CD-CB8F-4C3F-831C-C764B1490000}" srcOrd="1" destOrd="0" presId="urn:microsoft.com/office/officeart/2005/8/layout/orgChart1"/>
+    <dgm:cxn modelId="{0F97BF7B-7329-4BF0-98FD-5428D8DD8A47}" type="presParOf" srcId="{0FE2E068-A0F1-47B3-9079-C3AF77243433}" destId="{36D78104-61FB-4724-8A0D-15D02513B3B8}" srcOrd="1" destOrd="0" presId="urn:microsoft.com/office/officeart/2005/8/layout/orgChart1"/>
+    <dgm:cxn modelId="{690BD8DF-262D-4712-B3F3-FC9A9A0310C3}" type="presParOf" srcId="{0FE2E068-A0F1-47B3-9079-C3AF77243433}" destId="{67BB159D-0096-4DE0-B322-1FA476B0A9A6}" srcOrd="2" destOrd="0" presId="urn:microsoft.com/office/officeart/2005/8/layout/orgChart1"/>
+    <dgm:cxn modelId="{FDF928A3-28E3-4A5F-AB49-A07F736967BE}" type="presParOf" srcId="{262CCAC1-5A7F-4799-99FB-33DE0D10DA22}" destId="{35C17255-D624-4E5C-80D8-B63792E4CB73}" srcOrd="2" destOrd="0" presId="urn:microsoft.com/office/officeart/2005/8/layout/orgChart1"/>
+    <dgm:cxn modelId="{B4AEAA52-7CFA-4D53-8BF1-4484E8DB30D7}" type="presParOf" srcId="{0D7431FD-66F2-423C-8204-4DB0653B8584}" destId="{96CFB632-9D03-4A05-B06A-208F0E99B13F}" srcOrd="2" destOrd="0" presId="urn:microsoft.com/office/officeart/2005/8/layout/orgChart1"/>
+    <dgm:cxn modelId="{7E87BE71-F945-4F0F-89F4-FFAE140F81CF}" type="presParOf" srcId="{0D7431FD-66F2-423C-8204-4DB0653B8584}" destId="{CB7EB737-00B9-4E23-986B-DC81D02C6ABD}" srcOrd="3" destOrd="0" presId="urn:microsoft.com/office/officeart/2005/8/layout/orgChart1"/>
+    <dgm:cxn modelId="{100B0FC0-CDE2-4780-B576-1729032581A8}" type="presParOf" srcId="{CB7EB737-00B9-4E23-986B-DC81D02C6ABD}" destId="{95235056-EA23-4F6F-A552-08418172E93F}" srcOrd="0" destOrd="0" presId="urn:microsoft.com/office/officeart/2005/8/layout/orgChart1"/>
+    <dgm:cxn modelId="{1837D7F4-C271-4243-8BB1-EFBBB71607A1}" type="presParOf" srcId="{95235056-EA23-4F6F-A552-08418172E93F}" destId="{046F6F95-984F-4DE5-9BE3-DA5E13E6B66B}" srcOrd="0" destOrd="0" presId="urn:microsoft.com/office/officeart/2005/8/layout/orgChart1"/>
+    <dgm:cxn modelId="{FE3EC49B-9956-4808-BB57-9585FAF6FF34}" type="presParOf" srcId="{95235056-EA23-4F6F-A552-08418172E93F}" destId="{980C0309-C622-4AD3-9BB9-244EDE2895C1}" srcOrd="1" destOrd="0" presId="urn:microsoft.com/office/officeart/2005/8/layout/orgChart1"/>
+    <dgm:cxn modelId="{AC90ACA2-3320-4F1A-AC98-5A41735D893D}" type="presParOf" srcId="{CB7EB737-00B9-4E23-986B-DC81D02C6ABD}" destId="{D6608674-B755-4152-B736-65E623F2F740}" srcOrd="1" destOrd="0" presId="urn:microsoft.com/office/officeart/2005/8/layout/orgChart1"/>
+    <dgm:cxn modelId="{FAF9535F-5DA2-40BF-BC92-A813E6DC9A46}" type="presParOf" srcId="{D6608674-B755-4152-B736-65E623F2F740}" destId="{6866058B-4C7B-4D19-854E-DE14DA65A756}" srcOrd="0" destOrd="0" presId="urn:microsoft.com/office/officeart/2005/8/layout/orgChart1"/>
+    <dgm:cxn modelId="{57EDB3F6-4A80-4C25-AE76-75BFD136A436}" type="presParOf" srcId="{D6608674-B755-4152-B736-65E623F2F740}" destId="{CFF84727-D96E-4EBE-9241-AD4EA7E62D9E}" srcOrd="1" destOrd="0" presId="urn:microsoft.com/office/officeart/2005/8/layout/orgChart1"/>
+    <dgm:cxn modelId="{8F12CAC4-DD8A-4051-9B93-34050D98EBED}" type="presParOf" srcId="{CFF84727-D96E-4EBE-9241-AD4EA7E62D9E}" destId="{9BD6D824-F5F8-4155-8203-E0BAC59059B8}" srcOrd="0" destOrd="0" presId="urn:microsoft.com/office/officeart/2005/8/layout/orgChart1"/>
+    <dgm:cxn modelId="{E006EEAD-FA62-41C8-829F-E9F8074B1F49}" type="presParOf" srcId="{9BD6D824-F5F8-4155-8203-E0BAC59059B8}" destId="{1BDD5071-5F00-4B5F-BC5F-93F13BD51E07}" srcOrd="0" destOrd="0" presId="urn:microsoft.com/office/officeart/2005/8/layout/orgChart1"/>
+    <dgm:cxn modelId="{E5F16F07-4BC6-4AB1-8C40-912715797729}" type="presParOf" srcId="{9BD6D824-F5F8-4155-8203-E0BAC59059B8}" destId="{D8AB3C15-45EE-4E24-8D44-9825903316A6}" srcOrd="1" destOrd="0" presId="urn:microsoft.com/office/officeart/2005/8/layout/orgChart1"/>
+    <dgm:cxn modelId="{2A07C3F4-3233-4CF3-9349-434B6495BF48}" type="presParOf" srcId="{CFF84727-D96E-4EBE-9241-AD4EA7E62D9E}" destId="{D326FAFD-4795-4FE1-9EE9-BBFC2721690E}" srcOrd="1" destOrd="0" presId="urn:microsoft.com/office/officeart/2005/8/layout/orgChart1"/>
+    <dgm:cxn modelId="{1D2560A4-926A-41F4-B410-291B5BB7E9B6}" type="presParOf" srcId="{CFF84727-D96E-4EBE-9241-AD4EA7E62D9E}" destId="{89AB8DA6-621F-4DAA-AE9D-F2C0054A0F56}" srcOrd="2" destOrd="0" presId="urn:microsoft.com/office/officeart/2005/8/layout/orgChart1"/>
+    <dgm:cxn modelId="{18DCA2B0-29B1-48B7-94E5-24166C7CFC0E}" type="presParOf" srcId="{D6608674-B755-4152-B736-65E623F2F740}" destId="{1569EADB-20C2-4109-A345-9AF184604233}" srcOrd="2" destOrd="0" presId="urn:microsoft.com/office/officeart/2005/8/layout/orgChart1"/>
+    <dgm:cxn modelId="{7B49E0EB-F716-47F8-AB3D-AA1E605A20C8}" type="presParOf" srcId="{D6608674-B755-4152-B736-65E623F2F740}" destId="{7EFFD5CB-3E73-4780-B7B4-8539B39F2399}" srcOrd="3" destOrd="0" presId="urn:microsoft.com/office/officeart/2005/8/layout/orgChart1"/>
+    <dgm:cxn modelId="{335FB8AB-DCFE-4798-B698-426447D74021}" type="presParOf" srcId="{7EFFD5CB-3E73-4780-B7B4-8539B39F2399}" destId="{EC3F90CB-2A42-45F7-8295-39AFE990797C}" srcOrd="0" destOrd="0" presId="urn:microsoft.com/office/officeart/2005/8/layout/orgChart1"/>
+    <dgm:cxn modelId="{4C6382A1-F269-4811-9D2C-2344A11B9CA3}" type="presParOf" srcId="{EC3F90CB-2A42-45F7-8295-39AFE990797C}" destId="{C9F060EB-45BF-4B77-9DF7-D603FEEF8F55}" srcOrd="0" destOrd="0" presId="urn:microsoft.com/office/officeart/2005/8/layout/orgChart1"/>
+    <dgm:cxn modelId="{7310A360-F92A-4700-B184-BEC1D0DEAAB7}" type="presParOf" srcId="{EC3F90CB-2A42-45F7-8295-39AFE990797C}" destId="{2DCCBD69-9BD5-43BB-A202-579025CB0C97}" srcOrd="1" destOrd="0" presId="urn:microsoft.com/office/officeart/2005/8/layout/orgChart1"/>
+    <dgm:cxn modelId="{4C1772B0-D25E-411B-98A9-241F4A0023BF}" type="presParOf" srcId="{7EFFD5CB-3E73-4780-B7B4-8539B39F2399}" destId="{D48BEDAC-92F4-45ED-992E-6F00C84D40A0}" srcOrd="1" destOrd="0" presId="urn:microsoft.com/office/officeart/2005/8/layout/orgChart1"/>
+    <dgm:cxn modelId="{A2EF2FB2-8C8F-4405-967F-D7C1B6D963BD}" type="presParOf" srcId="{7EFFD5CB-3E73-4780-B7B4-8539B39F2399}" destId="{BFD44F2C-D019-4B25-85CA-6CA9D6F53ADD}" srcOrd="2" destOrd="0" presId="urn:microsoft.com/office/officeart/2005/8/layout/orgChart1"/>
+    <dgm:cxn modelId="{7AA25D38-252E-4F39-B95E-D2A3E30B66F3}" type="presParOf" srcId="{D6608674-B755-4152-B736-65E623F2F740}" destId="{BDE120E3-1AEE-43ED-AD48-F2AC5492EA5E}" srcOrd="4" destOrd="0" presId="urn:microsoft.com/office/officeart/2005/8/layout/orgChart1"/>
+    <dgm:cxn modelId="{9333AE52-586A-4393-90A1-F9C0A2ADEC95}" type="presParOf" srcId="{D6608674-B755-4152-B736-65E623F2F740}" destId="{9B32BE76-75AB-4FB9-BDA1-71DE2734B176}" srcOrd="5" destOrd="0" presId="urn:microsoft.com/office/officeart/2005/8/layout/orgChart1"/>
+    <dgm:cxn modelId="{B859DC2B-0FEA-4E76-9875-B665AE58DF61}" type="presParOf" srcId="{9B32BE76-75AB-4FB9-BDA1-71DE2734B176}" destId="{76783B4F-CA38-4694-991E-D507CEC29E5D}" srcOrd="0" destOrd="0" presId="urn:microsoft.com/office/officeart/2005/8/layout/orgChart1"/>
+    <dgm:cxn modelId="{7D3D669C-32B1-4450-8C19-86B78B204A0B}" type="presParOf" srcId="{76783B4F-CA38-4694-991E-D507CEC29E5D}" destId="{7C6313AC-B468-4B3A-9434-C06BFA1CA062}" srcOrd="0" destOrd="0" presId="urn:microsoft.com/office/officeart/2005/8/layout/orgChart1"/>
+    <dgm:cxn modelId="{F994C263-EA20-4856-ADD8-193281B9CE8F}" type="presParOf" srcId="{76783B4F-CA38-4694-991E-D507CEC29E5D}" destId="{6F716098-9379-4A7C-9C98-4F2EF9F793EC}" srcOrd="1" destOrd="0" presId="urn:microsoft.com/office/officeart/2005/8/layout/orgChart1"/>
+    <dgm:cxn modelId="{A3B9F96E-1703-4128-899D-E4F2F3A01920}" type="presParOf" srcId="{9B32BE76-75AB-4FB9-BDA1-71DE2734B176}" destId="{23F3756A-4B6A-4F08-881A-333F59F8A05D}" srcOrd="1" destOrd="0" presId="urn:microsoft.com/office/officeart/2005/8/layout/orgChart1"/>
+    <dgm:cxn modelId="{F4548D2D-34B8-4F81-B52A-E8A15CA3D693}" type="presParOf" srcId="{9B32BE76-75AB-4FB9-BDA1-71DE2734B176}" destId="{F4FD4806-2528-4FE2-BB5F-8E7C537974E4}" srcOrd="2" destOrd="0" presId="urn:microsoft.com/office/officeart/2005/8/layout/orgChart1"/>
+    <dgm:cxn modelId="{F5364593-B068-4D8C-AB84-D6204B0EE414}" type="presParOf" srcId="{D6608674-B755-4152-B736-65E623F2F740}" destId="{F2148548-E571-485E-9DD0-236091D1D628}" srcOrd="6" destOrd="0" presId="urn:microsoft.com/office/officeart/2005/8/layout/orgChart1"/>
+    <dgm:cxn modelId="{0478CE1C-4429-443B-B04E-B142A210FB58}" type="presParOf" srcId="{D6608674-B755-4152-B736-65E623F2F740}" destId="{8E91CC0E-B6B3-4171-B94E-BB3DB4A45343}" srcOrd="7" destOrd="0" presId="urn:microsoft.com/office/officeart/2005/8/layout/orgChart1"/>
+    <dgm:cxn modelId="{373AE4D9-36DF-4E87-803D-2AA8059CCEED}" type="presParOf" srcId="{8E91CC0E-B6B3-4171-B94E-BB3DB4A45343}" destId="{6D1599FB-BEEA-42DF-AB33-ECFA10895B24}" srcOrd="0" destOrd="0" presId="urn:microsoft.com/office/officeart/2005/8/layout/orgChart1"/>
+    <dgm:cxn modelId="{10F25FE3-AE8A-4D5C-8D8C-DC119D3B85D5}" type="presParOf" srcId="{6D1599FB-BEEA-42DF-AB33-ECFA10895B24}" destId="{7618FF92-30AA-4164-8909-23CDF04E966C}" srcOrd="0" destOrd="0" presId="urn:microsoft.com/office/officeart/2005/8/layout/orgChart1"/>
+    <dgm:cxn modelId="{14958A24-0DE2-4807-95CE-07BE1441F9FD}" type="presParOf" srcId="{6D1599FB-BEEA-42DF-AB33-ECFA10895B24}" destId="{4DA84C2A-81DF-4156-8802-8DADC4A924F4}" srcOrd="1" destOrd="0" presId="urn:microsoft.com/office/officeart/2005/8/layout/orgChart1"/>
+    <dgm:cxn modelId="{1E43D124-1DA9-4967-9AE5-43C0A3AE7B03}" type="presParOf" srcId="{8E91CC0E-B6B3-4171-B94E-BB3DB4A45343}" destId="{30A32211-1ECA-4102-A64B-B85C7979EB89}" srcOrd="1" destOrd="0" presId="urn:microsoft.com/office/officeart/2005/8/layout/orgChart1"/>
+    <dgm:cxn modelId="{A22A1D67-AF6B-4811-9769-F77BF71B1A31}" type="presParOf" srcId="{8E91CC0E-B6B3-4171-B94E-BB3DB4A45343}" destId="{456D6815-955F-422A-AA03-5F330454BAB2}" srcOrd="2" destOrd="0" presId="urn:microsoft.com/office/officeart/2005/8/layout/orgChart1"/>
+    <dgm:cxn modelId="{70068FDD-9C21-42B2-9902-03D1F775CBC5}" type="presParOf" srcId="{D6608674-B755-4152-B736-65E623F2F740}" destId="{8C520715-721E-400B-B7F8-36F493BC8CD9}" srcOrd="8" destOrd="0" presId="urn:microsoft.com/office/officeart/2005/8/layout/orgChart1"/>
+    <dgm:cxn modelId="{68EC1A89-769E-4505-8502-D6CB00B75A3D}" type="presParOf" srcId="{D6608674-B755-4152-B736-65E623F2F740}" destId="{4DF0DA8E-6617-49BA-A3F6-4A8AC5921849}" srcOrd="9" destOrd="0" presId="urn:microsoft.com/office/officeart/2005/8/layout/orgChart1"/>
+    <dgm:cxn modelId="{AF175957-C0D9-4532-B1A1-57004468BE68}" type="presParOf" srcId="{4DF0DA8E-6617-49BA-A3F6-4A8AC5921849}" destId="{DA455B21-F78F-47E9-88D4-22349C12CC40}" srcOrd="0" destOrd="0" presId="urn:microsoft.com/office/officeart/2005/8/layout/orgChart1"/>
+    <dgm:cxn modelId="{8E0558C7-BBDC-4620-8D51-79387587E8AF}" type="presParOf" srcId="{DA455B21-F78F-47E9-88D4-22349C12CC40}" destId="{16DD3DEB-8995-4B7B-8886-58EFA783147F}" srcOrd="0" destOrd="0" presId="urn:microsoft.com/office/officeart/2005/8/layout/orgChart1"/>
+    <dgm:cxn modelId="{D3995950-3BCF-41F4-8BC8-7F9D8512D23C}" type="presParOf" srcId="{DA455B21-F78F-47E9-88D4-22349C12CC40}" destId="{AD8D65B5-0A00-45F5-8D52-96BFCDE85672}" srcOrd="1" destOrd="0" presId="urn:microsoft.com/office/officeart/2005/8/layout/orgChart1"/>
+    <dgm:cxn modelId="{3108D473-36C3-46E6-A56F-919A13B36226}" type="presParOf" srcId="{4DF0DA8E-6617-49BA-A3F6-4A8AC5921849}" destId="{4ABDCF37-C527-490F-B28A-B3026342E5B7}" srcOrd="1" destOrd="0" presId="urn:microsoft.com/office/officeart/2005/8/layout/orgChart1"/>
+    <dgm:cxn modelId="{D475BE7A-7A20-4E4C-AF3C-429AC44605F8}" type="presParOf" srcId="{4DF0DA8E-6617-49BA-A3F6-4A8AC5921849}" destId="{FF625DD0-FD30-463A-98EB-D1B97A0F5ED7}" srcOrd="2" destOrd="0" presId="urn:microsoft.com/office/officeart/2005/8/layout/orgChart1"/>
+    <dgm:cxn modelId="{316B2CAF-43D9-4B65-9717-33F9D3977D30}" type="presParOf" srcId="{CB7EB737-00B9-4E23-986B-DC81D02C6ABD}" destId="{030E96AD-11C5-426E-ACD2-96F565A1ABBE}" srcOrd="2" destOrd="0" presId="urn:microsoft.com/office/officeart/2005/8/layout/orgChart1"/>
+    <dgm:cxn modelId="{D5DDB7A7-AF8F-4277-AF1C-CB4D56148E19}" type="presParOf" srcId="{0D7431FD-66F2-423C-8204-4DB0653B8584}" destId="{CFEC1366-9ED9-4712-BCAE-A15E52DE8145}" srcOrd="4" destOrd="0" presId="urn:microsoft.com/office/officeart/2005/8/layout/orgChart1"/>
+    <dgm:cxn modelId="{143B85CC-99C2-4620-B455-BE676F5AA770}" type="presParOf" srcId="{0D7431FD-66F2-423C-8204-4DB0653B8584}" destId="{F6461FD5-45A1-4383-8EB8-E4D166185A6A}" srcOrd="5" destOrd="0" presId="urn:microsoft.com/office/officeart/2005/8/layout/orgChart1"/>
+    <dgm:cxn modelId="{F365E783-6345-4EDC-859C-0356AEE54EF0}" type="presParOf" srcId="{F6461FD5-45A1-4383-8EB8-E4D166185A6A}" destId="{87FC3D6A-7F89-43CA-98E1-F686019C9BA1}" srcOrd="0" destOrd="0" presId="urn:microsoft.com/office/officeart/2005/8/layout/orgChart1"/>
+    <dgm:cxn modelId="{9544E12E-7C67-4973-BA40-8D67F947A448}" type="presParOf" srcId="{87FC3D6A-7F89-43CA-98E1-F686019C9BA1}" destId="{3DEC7A10-798B-4472-9783-3582C528585E}" srcOrd="0" destOrd="0" presId="urn:microsoft.com/office/officeart/2005/8/layout/orgChart1"/>
+    <dgm:cxn modelId="{E3C743E1-FB70-4198-8E95-23BA3E76D771}" type="presParOf" srcId="{87FC3D6A-7F89-43CA-98E1-F686019C9BA1}" destId="{74588DB5-11D6-475C-BBC6-9AAFD40A87CC}" srcOrd="1" destOrd="0" presId="urn:microsoft.com/office/officeart/2005/8/layout/orgChart1"/>
+    <dgm:cxn modelId="{CDF42B1F-2AE9-4D4C-A25C-2B78B6F32B56}" type="presParOf" srcId="{F6461FD5-45A1-4383-8EB8-E4D166185A6A}" destId="{CFE9D318-362C-4440-A526-614EEFEB3A50}" srcOrd="1" destOrd="0" presId="urn:microsoft.com/office/officeart/2005/8/layout/orgChart1"/>
+    <dgm:cxn modelId="{56C10CF5-7FFE-455C-9B09-F8AC648C90CD}" type="presParOf" srcId="{CFE9D318-362C-4440-A526-614EEFEB3A50}" destId="{C537FB64-565D-4E7E-A8F3-0171682D77D0}" srcOrd="0" destOrd="0" presId="urn:microsoft.com/office/officeart/2005/8/layout/orgChart1"/>
+    <dgm:cxn modelId="{F67E4721-4160-4882-98BC-C9750647F404}" type="presParOf" srcId="{CFE9D318-362C-4440-A526-614EEFEB3A50}" destId="{9A53DEA6-0134-4910-B9D2-E0CADBDE2519}" srcOrd="1" destOrd="0" presId="urn:microsoft.com/office/officeart/2005/8/layout/orgChart1"/>
+    <dgm:cxn modelId="{F7463D6A-9377-4BF7-9AC1-9F4722CF3635}" type="presParOf" srcId="{9A53DEA6-0134-4910-B9D2-E0CADBDE2519}" destId="{60D66E52-B042-44A2-8FBB-010288E80422}" srcOrd="0" destOrd="0" presId="urn:microsoft.com/office/officeart/2005/8/layout/orgChart1"/>
+    <dgm:cxn modelId="{02203F5F-8590-4135-AB45-71CF23A2162B}" type="presParOf" srcId="{60D66E52-B042-44A2-8FBB-010288E80422}" destId="{DE2882E1-023C-473B-A8BF-E5A9886F81C8}" srcOrd="0" destOrd="0" presId="urn:microsoft.com/office/officeart/2005/8/layout/orgChart1"/>
+    <dgm:cxn modelId="{70F76935-438E-48FB-81B9-3FC073B91366}" type="presParOf" srcId="{60D66E52-B042-44A2-8FBB-010288E80422}" destId="{A46FD40D-3F4A-4694-B264-42F3AB310916}" srcOrd="1" destOrd="0" presId="urn:microsoft.com/office/officeart/2005/8/layout/orgChart1"/>
+    <dgm:cxn modelId="{4B25DE9C-1002-4DFE-835F-3FAF63B4FB57}" type="presParOf" srcId="{9A53DEA6-0134-4910-B9D2-E0CADBDE2519}" destId="{3040E914-5ED0-4A08-8E35-EA788D60B573}" srcOrd="1" destOrd="0" presId="urn:microsoft.com/office/officeart/2005/8/layout/orgChart1"/>
+    <dgm:cxn modelId="{484222ED-C43F-4C7B-99F9-C368BD792EDE}" type="presParOf" srcId="{9A53DEA6-0134-4910-B9D2-E0CADBDE2519}" destId="{218952C4-548D-425E-90D4-F46FF5DFC588}" srcOrd="2" destOrd="0" presId="urn:microsoft.com/office/officeart/2005/8/layout/orgChart1"/>
+    <dgm:cxn modelId="{018F3A19-364F-498E-B00E-373CAA3432F8}" type="presParOf" srcId="{CFE9D318-362C-4440-A526-614EEFEB3A50}" destId="{C6FD014D-9DB2-4A19-9822-3FADEE0C7D23}" srcOrd="2" destOrd="0" presId="urn:microsoft.com/office/officeart/2005/8/layout/orgChart1"/>
+    <dgm:cxn modelId="{BCB22240-EC0F-4E8B-B930-59502933DBF7}" type="presParOf" srcId="{CFE9D318-362C-4440-A526-614EEFEB3A50}" destId="{6F743227-BDC1-42A3-BB03-692CB79F70B3}" srcOrd="3" destOrd="0" presId="urn:microsoft.com/office/officeart/2005/8/layout/orgChart1"/>
+    <dgm:cxn modelId="{C9F35247-56BB-4D99-AEF0-4873FAC84710}" type="presParOf" srcId="{6F743227-BDC1-42A3-BB03-692CB79F70B3}" destId="{B5D64FAB-BC13-43FC-819E-5BB84654F6E8}" srcOrd="0" destOrd="0" presId="urn:microsoft.com/office/officeart/2005/8/layout/orgChart1"/>
+    <dgm:cxn modelId="{16783769-112C-490A-B4AF-E1BF9B46A1C5}" type="presParOf" srcId="{B5D64FAB-BC13-43FC-819E-5BB84654F6E8}" destId="{85A63188-A9AB-4DF2-BFFE-8FEAB2B78231}" srcOrd="0" destOrd="0" presId="urn:microsoft.com/office/officeart/2005/8/layout/orgChart1"/>
+    <dgm:cxn modelId="{898BB853-19FB-4574-9FDB-0E8E4C6C7E8A}" type="presParOf" srcId="{B5D64FAB-BC13-43FC-819E-5BB84654F6E8}" destId="{FFDAF1BE-750D-455F-BA24-49F9CBB140F0}" srcOrd="1" destOrd="0" presId="urn:microsoft.com/office/officeart/2005/8/layout/orgChart1"/>
+    <dgm:cxn modelId="{CE97AF48-8C36-4235-B4FF-08A883EFD568}" type="presParOf" srcId="{6F743227-BDC1-42A3-BB03-692CB79F70B3}" destId="{4993FBED-42D7-4C98-A2F5-759F69C41BDD}" srcOrd="1" destOrd="0" presId="urn:microsoft.com/office/officeart/2005/8/layout/orgChart1"/>
+    <dgm:cxn modelId="{566466E5-342D-446F-AC30-00C3503C9F59}" type="presParOf" srcId="{6F743227-BDC1-42A3-BB03-692CB79F70B3}" destId="{4C51ABA8-8983-46AC-B1FC-CD57A61DEE2F}" srcOrd="2" destOrd="0" presId="urn:microsoft.com/office/officeart/2005/8/layout/orgChart1"/>
+    <dgm:cxn modelId="{0DD5F081-1230-4167-B0EF-DD1F4389CE22}" type="presParOf" srcId="{CFE9D318-362C-4440-A526-614EEFEB3A50}" destId="{66A2A2D8-520C-4304-AC35-6363D607AB6A}" srcOrd="4" destOrd="0" presId="urn:microsoft.com/office/officeart/2005/8/layout/orgChart1"/>
+    <dgm:cxn modelId="{6C1BAF15-3663-4DB5-A348-EC9F8E7BB210}" type="presParOf" srcId="{CFE9D318-362C-4440-A526-614EEFEB3A50}" destId="{F4C470C7-576A-418F-9733-7D13E02DFD19}" srcOrd="5" destOrd="0" presId="urn:microsoft.com/office/officeart/2005/8/layout/orgChart1"/>
+    <dgm:cxn modelId="{4F08B590-EB4B-4812-BF95-E698784D523F}" type="presParOf" srcId="{F4C470C7-576A-418F-9733-7D13E02DFD19}" destId="{4774A902-58DD-4095-939F-771B344C6CA0}" srcOrd="0" destOrd="0" presId="urn:microsoft.com/office/officeart/2005/8/layout/orgChart1"/>
+    <dgm:cxn modelId="{E079BF6F-11DB-48BD-AE90-0D401070A25B}" type="presParOf" srcId="{4774A902-58DD-4095-939F-771B344C6CA0}" destId="{0B1B6B75-6248-4748-8CE9-149D4EE1BAC4}" srcOrd="0" destOrd="0" presId="urn:microsoft.com/office/officeart/2005/8/layout/orgChart1"/>
+    <dgm:cxn modelId="{1AAC52F7-34D4-420A-AFD5-F5A8FFF44767}" type="presParOf" srcId="{4774A902-58DD-4095-939F-771B344C6CA0}" destId="{F36C91E9-FD3E-442D-9E5A-EEA76CBBEC64}" srcOrd="1" destOrd="0" presId="urn:microsoft.com/office/officeart/2005/8/layout/orgChart1"/>
+    <dgm:cxn modelId="{05E615E5-3B72-4080-9D50-C06741F9D48F}" type="presParOf" srcId="{F4C470C7-576A-418F-9733-7D13E02DFD19}" destId="{A47D2F20-1955-463D-8EAA-5C08B206098B}" srcOrd="1" destOrd="0" presId="urn:microsoft.com/office/officeart/2005/8/layout/orgChart1"/>
+    <dgm:cxn modelId="{8D310675-3A50-4251-AE12-39394FA2746F}" type="presParOf" srcId="{F4C470C7-576A-418F-9733-7D13E02DFD19}" destId="{253077D2-CF54-450E-BF1A-F093E770ADE1}" srcOrd="2" destOrd="0" presId="urn:microsoft.com/office/officeart/2005/8/layout/orgChart1"/>
+    <dgm:cxn modelId="{C6BDD22A-7D8A-4027-89FC-ABFAC8788BCD}" type="presParOf" srcId="{CFE9D318-362C-4440-A526-614EEFEB3A50}" destId="{B046975A-11ED-4EBA-B174-8D52DA72EEA7}" srcOrd="6" destOrd="0" presId="urn:microsoft.com/office/officeart/2005/8/layout/orgChart1"/>
+    <dgm:cxn modelId="{2DF12773-5569-48DD-B96F-07546D2CAA9E}" type="presParOf" srcId="{CFE9D318-362C-4440-A526-614EEFEB3A50}" destId="{2B09592E-9FF0-4257-962E-91919FC61EAD}" srcOrd="7" destOrd="0" presId="urn:microsoft.com/office/officeart/2005/8/layout/orgChart1"/>
+    <dgm:cxn modelId="{A5CA13F7-EFAA-4E8F-83BC-7AB34BEF31BF}" type="presParOf" srcId="{2B09592E-9FF0-4257-962E-91919FC61EAD}" destId="{F3DC4E24-24CD-4B53-B1F5-35C424B67DC9}" srcOrd="0" destOrd="0" presId="urn:microsoft.com/office/officeart/2005/8/layout/orgChart1"/>
+    <dgm:cxn modelId="{348BE3B7-BEF7-41E2-BFB0-33ADCF5B47DE}" type="presParOf" srcId="{F3DC4E24-24CD-4B53-B1F5-35C424B67DC9}" destId="{CA6C17D0-EB7F-484E-A5C6-20A6F2E95CDE}" srcOrd="0" destOrd="0" presId="urn:microsoft.com/office/officeart/2005/8/layout/orgChart1"/>
+    <dgm:cxn modelId="{88CAA2BF-7C3C-4A63-B3B9-F93155FFD645}" type="presParOf" srcId="{F3DC4E24-24CD-4B53-B1F5-35C424B67DC9}" destId="{D7319950-46B8-4643-8F08-C0D919124EEE}" srcOrd="1" destOrd="0" presId="urn:microsoft.com/office/officeart/2005/8/layout/orgChart1"/>
+    <dgm:cxn modelId="{1EE2B687-05E7-498B-B458-51B12CB6ADDF}" type="presParOf" srcId="{2B09592E-9FF0-4257-962E-91919FC61EAD}" destId="{BAC75AAC-B9C5-476F-87AF-EDAB1D6073DB}" srcOrd="1" destOrd="0" presId="urn:microsoft.com/office/officeart/2005/8/layout/orgChart1"/>
+    <dgm:cxn modelId="{D87E5249-1D18-4A5F-BE29-9587F217331B}" type="presParOf" srcId="{2B09592E-9FF0-4257-962E-91919FC61EAD}" destId="{AFE65110-4E11-412D-A84E-8197B9B13B14}" srcOrd="2" destOrd="0" presId="urn:microsoft.com/office/officeart/2005/8/layout/orgChart1"/>
+    <dgm:cxn modelId="{A97EB3A2-77AB-4A27-82A5-F858A05ED6BA}" type="presParOf" srcId="{CFE9D318-362C-4440-A526-614EEFEB3A50}" destId="{7A905FE5-A7B9-4A62-A672-735BCD737F72}" srcOrd="8" destOrd="0" presId="urn:microsoft.com/office/officeart/2005/8/layout/orgChart1"/>
+    <dgm:cxn modelId="{F963128E-58FD-498F-8D8B-E5E656923A41}" type="presParOf" srcId="{CFE9D318-362C-4440-A526-614EEFEB3A50}" destId="{91303549-1D55-469F-AA14-1F3F690F49EC}" srcOrd="9" destOrd="0" presId="urn:microsoft.com/office/officeart/2005/8/layout/orgChart1"/>
+    <dgm:cxn modelId="{01166999-7755-4481-9F52-74C5DE76530C}" type="presParOf" srcId="{91303549-1D55-469F-AA14-1F3F690F49EC}" destId="{55ED2A71-6290-4173-937E-297A00A5C137}" srcOrd="0" destOrd="0" presId="urn:microsoft.com/office/officeart/2005/8/layout/orgChart1"/>
+    <dgm:cxn modelId="{11B5A94C-0F99-4AD5-8886-CDAD02359EFB}" type="presParOf" srcId="{55ED2A71-6290-4173-937E-297A00A5C137}" destId="{9F4B63C4-3144-4595-9C45-2FE1ECE59A4D}" srcOrd="0" destOrd="0" presId="urn:microsoft.com/office/officeart/2005/8/layout/orgChart1"/>
+    <dgm:cxn modelId="{8714F1D3-7CCB-42D5-9B51-CB927B9CCFA7}" type="presParOf" srcId="{55ED2A71-6290-4173-937E-297A00A5C137}" destId="{0D84B029-83D2-4D3C-A3A0-A76690582BD3}" srcOrd="1" destOrd="0" presId="urn:microsoft.com/office/officeart/2005/8/layout/orgChart1"/>
+    <dgm:cxn modelId="{E3B8D983-D4A5-4530-ADCC-4EBB54C0C5C2}" type="presParOf" srcId="{91303549-1D55-469F-AA14-1F3F690F49EC}" destId="{D7AA0734-5F65-4FB8-AF68-8D03993D1096}" srcOrd="1" destOrd="0" presId="urn:microsoft.com/office/officeart/2005/8/layout/orgChart1"/>
+    <dgm:cxn modelId="{EC06F348-59D3-4295-ABBD-DEEA55FB9F91}" type="presParOf" srcId="{91303549-1D55-469F-AA14-1F3F690F49EC}" destId="{04299C87-11E8-475C-B81D-23AB5CAB95D8}" srcOrd="2" destOrd="0" presId="urn:microsoft.com/office/officeart/2005/8/layout/orgChart1"/>
+    <dgm:cxn modelId="{8CA14F78-B528-4107-B755-7A34A8EBB2B7}" type="presParOf" srcId="{F6461FD5-45A1-4383-8EB8-E4D166185A6A}" destId="{BE72E11B-5185-4A61-BE9A-CCD0E6120D9E}" srcOrd="2" destOrd="0" presId="urn:microsoft.com/office/officeart/2005/8/layout/orgChart1"/>
+    <dgm:cxn modelId="{681843FD-93AB-41C1-B56A-6E8781B59F52}" type="presParOf" srcId="{0D7431FD-66F2-423C-8204-4DB0653B8584}" destId="{DC52276C-2221-41ED-B3B8-55A4C98EE71E}" srcOrd="6" destOrd="0" presId="urn:microsoft.com/office/officeart/2005/8/layout/orgChart1"/>
+    <dgm:cxn modelId="{852980E7-16AB-4874-AA2B-4695F54ADC0C}" type="presParOf" srcId="{0D7431FD-66F2-423C-8204-4DB0653B8584}" destId="{EFC0D43C-501A-4785-AC69-A5EECE3F641C}" srcOrd="7" destOrd="0" presId="urn:microsoft.com/office/officeart/2005/8/layout/orgChart1"/>
+    <dgm:cxn modelId="{1D0FA044-9DAE-4F0B-895D-0F448AF078F0}" type="presParOf" srcId="{EFC0D43C-501A-4785-AC69-A5EECE3F641C}" destId="{ADF0EA3B-212A-4EB3-9234-A756819FCD62}" srcOrd="0" destOrd="0" presId="urn:microsoft.com/office/officeart/2005/8/layout/orgChart1"/>
+    <dgm:cxn modelId="{2E451823-ADE2-464E-8206-DF94337686F4}" type="presParOf" srcId="{ADF0EA3B-212A-4EB3-9234-A756819FCD62}" destId="{D938F78C-4C47-43A5-B12E-DC8AD7E3B0E2}" srcOrd="0" destOrd="0" presId="urn:microsoft.com/office/officeart/2005/8/layout/orgChart1"/>
+    <dgm:cxn modelId="{65E31AFC-6B56-40AA-B102-EE214DEFD9EC}" type="presParOf" srcId="{ADF0EA3B-212A-4EB3-9234-A756819FCD62}" destId="{CB184572-4980-4606-A8AF-90C6D9C8BE93}" srcOrd="1" destOrd="0" presId="urn:microsoft.com/office/officeart/2005/8/layout/orgChart1"/>
+    <dgm:cxn modelId="{3F5BCC6A-4789-4F84-A11A-291526B03854}" type="presParOf" srcId="{EFC0D43C-501A-4785-AC69-A5EECE3F641C}" destId="{8168B827-0D4D-4E6C-8953-9B07CCEEFE81}" srcOrd="1" destOrd="0" presId="urn:microsoft.com/office/officeart/2005/8/layout/orgChart1"/>
+    <dgm:cxn modelId="{1ECF625D-2836-453C-8921-DFA67EEF89BD}" type="presParOf" srcId="{8168B827-0D4D-4E6C-8953-9B07CCEEFE81}" destId="{5099CF3A-9308-423E-AE28-8234E91706FF}" srcOrd="0" destOrd="0" presId="urn:microsoft.com/office/officeart/2005/8/layout/orgChart1"/>
+    <dgm:cxn modelId="{FE0AFAB6-FEDC-4A71-8392-8ADC7B705262}" type="presParOf" srcId="{8168B827-0D4D-4E6C-8953-9B07CCEEFE81}" destId="{237C0E6E-4771-454D-BE4E-0AF11D6DE0AF}" srcOrd="1" destOrd="0" presId="urn:microsoft.com/office/officeart/2005/8/layout/orgChart1"/>
+    <dgm:cxn modelId="{B7E41461-3CD2-4276-8176-0459854FE9E3}" type="presParOf" srcId="{237C0E6E-4771-454D-BE4E-0AF11D6DE0AF}" destId="{BD077B70-43E4-4C10-87C5-D07A71D022A0}" srcOrd="0" destOrd="0" presId="urn:microsoft.com/office/officeart/2005/8/layout/orgChart1"/>
+    <dgm:cxn modelId="{D865CB00-E849-4434-9A16-E483401C3F15}" type="presParOf" srcId="{BD077B70-43E4-4C10-87C5-D07A71D022A0}" destId="{6122F417-37C9-4D02-9FF7-1C69579840D6}" srcOrd="0" destOrd="0" presId="urn:microsoft.com/office/officeart/2005/8/layout/orgChart1"/>
+    <dgm:cxn modelId="{D4492163-FD50-4499-8D43-1EF3C63C7BD5}" type="presParOf" srcId="{BD077B70-43E4-4C10-87C5-D07A71D022A0}" destId="{E7894373-68E4-47CC-95F4-61FBDBACFBF7}" srcOrd="1" destOrd="0" presId="urn:microsoft.com/office/officeart/2005/8/layout/orgChart1"/>
+    <dgm:cxn modelId="{2B69F3D0-56F8-49F6-824E-FBC0CD53CEB0}" type="presParOf" srcId="{237C0E6E-4771-454D-BE4E-0AF11D6DE0AF}" destId="{629074C6-F37F-4529-BFB0-C0312D6058FA}" srcOrd="1" destOrd="0" presId="urn:microsoft.com/office/officeart/2005/8/layout/orgChart1"/>
+    <dgm:cxn modelId="{02EE9A6D-0FAE-4C27-9C1E-C013D39BC2AC}" type="presParOf" srcId="{237C0E6E-4771-454D-BE4E-0AF11D6DE0AF}" destId="{9C66ED42-6A80-4AE3-BF3A-4E3DA85B1A59}" srcOrd="2" destOrd="0" presId="urn:microsoft.com/office/officeart/2005/8/layout/orgChart1"/>
+    <dgm:cxn modelId="{EC256DBF-A5EC-4A69-961D-863C33B51C32}" type="presParOf" srcId="{8168B827-0D4D-4E6C-8953-9B07CCEEFE81}" destId="{B633274F-73EF-4878-838C-5FFC9FC1FA8D}" srcOrd="2" destOrd="0" presId="urn:microsoft.com/office/officeart/2005/8/layout/orgChart1"/>
+    <dgm:cxn modelId="{A67B7974-3F4D-44C8-BEBC-99D7954D6035}" type="presParOf" srcId="{8168B827-0D4D-4E6C-8953-9B07CCEEFE81}" destId="{E5FF8854-0AD7-4F79-A6BC-460D9C9913D8}" srcOrd="3" destOrd="0" presId="urn:microsoft.com/office/officeart/2005/8/layout/orgChart1"/>
+    <dgm:cxn modelId="{809148E1-9BF2-44E9-A20D-5DAE298D5C42}" type="presParOf" srcId="{E5FF8854-0AD7-4F79-A6BC-460D9C9913D8}" destId="{B0C4FD04-9239-4CFA-871A-31DEEC2045EF}" srcOrd="0" destOrd="0" presId="urn:microsoft.com/office/officeart/2005/8/layout/orgChart1"/>
+    <dgm:cxn modelId="{DF37D840-5258-4456-BD64-D8EB5FB8CDBC}" type="presParOf" srcId="{B0C4FD04-9239-4CFA-871A-31DEEC2045EF}" destId="{0F5D9603-7628-4A42-B25A-1E4117A50C86}" srcOrd="0" destOrd="0" presId="urn:microsoft.com/office/officeart/2005/8/layout/orgChart1"/>
+    <dgm:cxn modelId="{E2980E02-88C8-4389-B067-5DACCE1B36AF}" type="presParOf" srcId="{B0C4FD04-9239-4CFA-871A-31DEEC2045EF}" destId="{4B6CB90C-74B9-4520-A432-4DF11086270A}" srcOrd="1" destOrd="0" presId="urn:microsoft.com/office/officeart/2005/8/layout/orgChart1"/>
+    <dgm:cxn modelId="{63718A6B-B411-4DEB-B70F-337A4A4D9FDC}" type="presParOf" srcId="{E5FF8854-0AD7-4F79-A6BC-460D9C9913D8}" destId="{FE1C0BDC-2524-4F37-BB67-01A49BA6D6E9}" srcOrd="1" destOrd="0" presId="urn:microsoft.com/office/officeart/2005/8/layout/orgChart1"/>
+    <dgm:cxn modelId="{B6A70B5C-D92D-47CA-A1B3-07C3C8A6D576}" type="presParOf" srcId="{E5FF8854-0AD7-4F79-A6BC-460D9C9913D8}" destId="{8DD96C36-F4B5-4685-AD78-DC8A645E4BE2}" srcOrd="2" destOrd="0" presId="urn:microsoft.com/office/officeart/2005/8/layout/orgChart1"/>
+    <dgm:cxn modelId="{809AA825-378A-4FEF-8271-33DE22FC72C9}" type="presParOf" srcId="{8168B827-0D4D-4E6C-8953-9B07CCEEFE81}" destId="{5EBE041C-490D-464A-BE24-26B36F22853B}" srcOrd="4" destOrd="0" presId="urn:microsoft.com/office/officeart/2005/8/layout/orgChart1"/>
+    <dgm:cxn modelId="{ACAD5C19-A9BD-4445-903B-EA021A344044}" type="presParOf" srcId="{8168B827-0D4D-4E6C-8953-9B07CCEEFE81}" destId="{67B49471-9BED-430C-85CF-E4E7727DCE1E}" srcOrd="5" destOrd="0" presId="urn:microsoft.com/office/officeart/2005/8/layout/orgChart1"/>
+    <dgm:cxn modelId="{C67B2534-95BC-415C-BC9E-642665FDADFD}" type="presParOf" srcId="{67B49471-9BED-430C-85CF-E4E7727DCE1E}" destId="{09D73372-DC6F-4676-87D2-7E9E1E9BF2AA}" srcOrd="0" destOrd="0" presId="urn:microsoft.com/office/officeart/2005/8/layout/orgChart1"/>
+    <dgm:cxn modelId="{9A8F40D4-06A5-4836-BF57-CBEA1B17AB49}" type="presParOf" srcId="{09D73372-DC6F-4676-87D2-7E9E1E9BF2AA}" destId="{449B4C7E-6D14-49B3-B276-A97860B632BA}" srcOrd="0" destOrd="0" presId="urn:microsoft.com/office/officeart/2005/8/layout/orgChart1"/>
+    <dgm:cxn modelId="{7966AD72-83CC-44EC-91F8-55CFD86FC216}" type="presParOf" srcId="{09D73372-DC6F-4676-87D2-7E9E1E9BF2AA}" destId="{BCFC14E4-0D43-4CD1-9729-4E76BEC4152F}" srcOrd="1" destOrd="0" presId="urn:microsoft.com/office/officeart/2005/8/layout/orgChart1"/>
+    <dgm:cxn modelId="{066FC1B8-0AFB-4C69-A0C8-83C0ABE5F56A}" type="presParOf" srcId="{67B49471-9BED-430C-85CF-E4E7727DCE1E}" destId="{0300D3F3-D74D-443A-A240-1E0F0383DBE8}" srcOrd="1" destOrd="0" presId="urn:microsoft.com/office/officeart/2005/8/layout/orgChart1"/>
+    <dgm:cxn modelId="{7FF6D941-2D1F-4588-BB29-7EAAB6763912}" type="presParOf" srcId="{67B49471-9BED-430C-85CF-E4E7727DCE1E}" destId="{52F74743-0117-4F8D-8261-2A37E5837F5B}" srcOrd="2" destOrd="0" presId="urn:microsoft.com/office/officeart/2005/8/layout/orgChart1"/>
+    <dgm:cxn modelId="{E1ADEAE3-09E9-40C8-BB05-B1BBC7DAE588}" type="presParOf" srcId="{8168B827-0D4D-4E6C-8953-9B07CCEEFE81}" destId="{2D39DFC8-6A61-4BB8-A0E0-4AF5DB1A26BC}" srcOrd="6" destOrd="0" presId="urn:microsoft.com/office/officeart/2005/8/layout/orgChart1"/>
+    <dgm:cxn modelId="{9BAB1C46-7E4A-4ABA-B7D6-D1A0774C21C1}" type="presParOf" srcId="{8168B827-0D4D-4E6C-8953-9B07CCEEFE81}" destId="{F9D70607-F1AB-4EEA-B1A9-4E8F9E5609F4}" srcOrd="7" destOrd="0" presId="urn:microsoft.com/office/officeart/2005/8/layout/orgChart1"/>
+    <dgm:cxn modelId="{60F99EAA-D73F-4611-9B08-25B3C6A285BF}" type="presParOf" srcId="{F9D70607-F1AB-4EEA-B1A9-4E8F9E5609F4}" destId="{84363314-46B3-4172-8D16-F4857EB21609}" srcOrd="0" destOrd="0" presId="urn:microsoft.com/office/officeart/2005/8/layout/orgChart1"/>
+    <dgm:cxn modelId="{5A2D8850-B8C0-4E28-951B-4A9CA2EE4646}" type="presParOf" srcId="{84363314-46B3-4172-8D16-F4857EB21609}" destId="{B1924041-26C8-493F-B745-AE77F7D2E65D}" srcOrd="0" destOrd="0" presId="urn:microsoft.com/office/officeart/2005/8/layout/orgChart1"/>
+    <dgm:cxn modelId="{6A54BAA8-DE45-4A6C-875D-D622067D376D}" type="presParOf" srcId="{84363314-46B3-4172-8D16-F4857EB21609}" destId="{D4028A6A-8F71-498D-BD6D-CDFF31DFE484}" srcOrd="1" destOrd="0" presId="urn:microsoft.com/office/officeart/2005/8/layout/orgChart1"/>
+    <dgm:cxn modelId="{FCDFD747-7DC9-4160-9275-BB6B49EA9AC5}" type="presParOf" srcId="{F9D70607-F1AB-4EEA-B1A9-4E8F9E5609F4}" destId="{1FB30CF2-5E55-4702-B25D-39F0C48087C0}" srcOrd="1" destOrd="0" presId="urn:microsoft.com/office/officeart/2005/8/layout/orgChart1"/>
+    <dgm:cxn modelId="{3F402154-6A6B-4629-971F-D10822B60BB9}" type="presParOf" srcId="{F9D70607-F1AB-4EEA-B1A9-4E8F9E5609F4}" destId="{D8989AA6-7AAC-4EAC-B219-EE9C3311F4D7}" srcOrd="2" destOrd="0" presId="urn:microsoft.com/office/officeart/2005/8/layout/orgChart1"/>
+    <dgm:cxn modelId="{DD8F7EDC-9660-40C5-92FE-9895361B3992}" type="presParOf" srcId="{EFC0D43C-501A-4785-AC69-A5EECE3F641C}" destId="{3FAA465F-0C80-4E7D-B60F-CC30D7128EDE}" srcOrd="2" destOrd="0" presId="urn:microsoft.com/office/officeart/2005/8/layout/orgChart1"/>
+    <dgm:cxn modelId="{B026D00D-7ACB-4939-B221-ED505CF6DB1B}" type="presParOf" srcId="{0D7431FD-66F2-423C-8204-4DB0653B8584}" destId="{80AC408A-4FA0-473B-B9EE-ED82AFE8E1F8}" srcOrd="8" destOrd="0" presId="urn:microsoft.com/office/officeart/2005/8/layout/orgChart1"/>
+    <dgm:cxn modelId="{ED532A1F-E0AA-481B-9390-5B822BEEBC96}" type="presParOf" srcId="{0D7431FD-66F2-423C-8204-4DB0653B8584}" destId="{F8C286FF-7E75-43EF-8281-899E396DB5A6}" srcOrd="9" destOrd="0" presId="urn:microsoft.com/office/officeart/2005/8/layout/orgChart1"/>
+    <dgm:cxn modelId="{991E32A5-F7A1-4D71-9D62-F003714589D0}" type="presParOf" srcId="{F8C286FF-7E75-43EF-8281-899E396DB5A6}" destId="{BA71326B-A83C-477D-BDA6-FB64CB8C5C47}" srcOrd="0" destOrd="0" presId="urn:microsoft.com/office/officeart/2005/8/layout/orgChart1"/>
+    <dgm:cxn modelId="{7AED8B5B-E7A2-4635-9E15-E78215763FD5}" type="presParOf" srcId="{BA71326B-A83C-477D-BDA6-FB64CB8C5C47}" destId="{D2B9F52A-6210-499F-BF4D-734DA10D6720}" srcOrd="0" destOrd="0" presId="urn:microsoft.com/office/officeart/2005/8/layout/orgChart1"/>
+    <dgm:cxn modelId="{A75F981C-CD0F-41D3-A26C-85F19F78BADA}" type="presParOf" srcId="{BA71326B-A83C-477D-BDA6-FB64CB8C5C47}" destId="{23CD58C9-2156-46EB-93FE-317FB671F07C}" srcOrd="1" destOrd="0" presId="urn:microsoft.com/office/officeart/2005/8/layout/orgChart1"/>
+    <dgm:cxn modelId="{CD7C73F9-220D-43B7-A21F-A517DA051317}" type="presParOf" srcId="{F8C286FF-7E75-43EF-8281-899E396DB5A6}" destId="{12D12ED8-991F-40B7-94DB-26E1BBCCF18A}" srcOrd="1" destOrd="0" presId="urn:microsoft.com/office/officeart/2005/8/layout/orgChart1"/>
+    <dgm:cxn modelId="{FE3C96EC-8C93-4A07-9C45-252099D81E31}" type="presParOf" srcId="{12D12ED8-991F-40B7-94DB-26E1BBCCF18A}" destId="{77FECE18-A562-48F0-8537-C4C66826B77C}" srcOrd="0" destOrd="0" presId="urn:microsoft.com/office/officeart/2005/8/layout/orgChart1"/>
+    <dgm:cxn modelId="{1B34B7C4-2BD4-4795-96EC-DF15B7B7CA2A}" type="presParOf" srcId="{12D12ED8-991F-40B7-94DB-26E1BBCCF18A}" destId="{5ABED361-2CF9-42BC-A354-09D177A67809}" srcOrd="1" destOrd="0" presId="urn:microsoft.com/office/officeart/2005/8/layout/orgChart1"/>
+    <dgm:cxn modelId="{A8B2D59C-0CAF-4DD2-B432-CA180A013BD7}" type="presParOf" srcId="{5ABED361-2CF9-42BC-A354-09D177A67809}" destId="{54C2491F-C9A3-4C09-B566-CB8AE5699D16}" srcOrd="0" destOrd="0" presId="urn:microsoft.com/office/officeart/2005/8/layout/orgChart1"/>
+    <dgm:cxn modelId="{23B99669-4EBB-49B5-A4FB-E5A7333EDF5A}" type="presParOf" srcId="{54C2491F-C9A3-4C09-B566-CB8AE5699D16}" destId="{BFBB2E4F-CFEE-4AB9-BA9C-F80F003B14A9}" srcOrd="0" destOrd="0" presId="urn:microsoft.com/office/officeart/2005/8/layout/orgChart1"/>
+    <dgm:cxn modelId="{3A47B158-559A-4469-8AA4-7F1CD3168217}" type="presParOf" srcId="{54C2491F-C9A3-4C09-B566-CB8AE5699D16}" destId="{8F619ED9-5984-49CC-83CB-105C202499A7}" srcOrd="1" destOrd="0" presId="urn:microsoft.com/office/officeart/2005/8/layout/orgChart1"/>
+    <dgm:cxn modelId="{2EAD3BCD-C768-4359-BD3B-1C82FCBCB778}" type="presParOf" srcId="{5ABED361-2CF9-42BC-A354-09D177A67809}" destId="{CBB62B50-C072-406A-BD4C-C898EFB2D038}" srcOrd="1" destOrd="0" presId="urn:microsoft.com/office/officeart/2005/8/layout/orgChart1"/>
+    <dgm:cxn modelId="{FC826338-8780-4A99-AFB9-0258CE390903}" type="presParOf" srcId="{5ABED361-2CF9-42BC-A354-09D177A67809}" destId="{7EBA97BA-7E62-4810-A2C7-E14A9EB3E517}" srcOrd="2" destOrd="0" presId="urn:microsoft.com/office/officeart/2005/8/layout/orgChart1"/>
+    <dgm:cxn modelId="{D02F0E67-63CA-4058-AAF8-1565F7C16011}" type="presParOf" srcId="{12D12ED8-991F-40B7-94DB-26E1BBCCF18A}" destId="{2B54D1F4-B75F-41D7-9700-D676889AED82}" srcOrd="2" destOrd="0" presId="urn:microsoft.com/office/officeart/2005/8/layout/orgChart1"/>
+    <dgm:cxn modelId="{F9916777-376D-4287-AFE7-CAA816E51128}" type="presParOf" srcId="{12D12ED8-991F-40B7-94DB-26E1BBCCF18A}" destId="{E5722736-EFB5-405E-B3D7-CCDFFDEF490A}" srcOrd="3" destOrd="0" presId="urn:microsoft.com/office/officeart/2005/8/layout/orgChart1"/>
+    <dgm:cxn modelId="{D39594D5-D05F-4855-8FFD-754106E6B5A8}" type="presParOf" srcId="{E5722736-EFB5-405E-B3D7-CCDFFDEF490A}" destId="{3905E061-DB82-4BF7-A524-17CACB30CF12}" srcOrd="0" destOrd="0" presId="urn:microsoft.com/office/officeart/2005/8/layout/orgChart1"/>
+    <dgm:cxn modelId="{AFDC8332-C033-4A4C-BA76-8246F42618D4}" type="presParOf" srcId="{3905E061-DB82-4BF7-A524-17CACB30CF12}" destId="{F2EBFB2E-4739-4809-99AD-DE5FE1A52C78}" srcOrd="0" destOrd="0" presId="urn:microsoft.com/office/officeart/2005/8/layout/orgChart1"/>
+    <dgm:cxn modelId="{E01C5906-42A2-418B-841F-70FDDF49B613}" type="presParOf" srcId="{3905E061-DB82-4BF7-A524-17CACB30CF12}" destId="{90D0D6F0-CF63-4511-B324-6ED85C5DF59D}" srcOrd="1" destOrd="0" presId="urn:microsoft.com/office/officeart/2005/8/layout/orgChart1"/>
+    <dgm:cxn modelId="{A54BAF1A-C621-459E-B48B-14D0EF59DEFE}" type="presParOf" srcId="{E5722736-EFB5-405E-B3D7-CCDFFDEF490A}" destId="{D9344B94-5C4A-4D0C-80DA-A7661616F5FB}" srcOrd="1" destOrd="0" presId="urn:microsoft.com/office/officeart/2005/8/layout/orgChart1"/>
+    <dgm:cxn modelId="{2C07B3CC-4C14-45D9-8B11-E93909D0817D}" type="presParOf" srcId="{E5722736-EFB5-405E-B3D7-CCDFFDEF490A}" destId="{6F251C45-135A-4242-9C9E-91ED05DD9362}" srcOrd="2" destOrd="0" presId="urn:microsoft.com/office/officeart/2005/8/layout/orgChart1"/>
+    <dgm:cxn modelId="{F692A2CE-9D55-4957-A68D-BBA05250F10F}" type="presParOf" srcId="{12D12ED8-991F-40B7-94DB-26E1BBCCF18A}" destId="{421BA352-FD81-4EC6-81D1-206A1E0744A5}" srcOrd="4" destOrd="0" presId="urn:microsoft.com/office/officeart/2005/8/layout/orgChart1"/>
+    <dgm:cxn modelId="{B10307F6-70BF-40E4-A5BA-D0D46235958A}" type="presParOf" srcId="{12D12ED8-991F-40B7-94DB-26E1BBCCF18A}" destId="{09F44FE4-F1E2-4B82-84CC-4B9709CFF4D5}" srcOrd="5" destOrd="0" presId="urn:microsoft.com/office/officeart/2005/8/layout/orgChart1"/>
+    <dgm:cxn modelId="{B8764DC7-D40B-4EE8-9C6B-55BBE9A7C44E}" type="presParOf" srcId="{09F44FE4-F1E2-4B82-84CC-4B9709CFF4D5}" destId="{E01FFCC8-1318-46D7-8D94-B28412EACD8B}" srcOrd="0" destOrd="0" presId="urn:microsoft.com/office/officeart/2005/8/layout/orgChart1"/>
+    <dgm:cxn modelId="{2383DABB-7931-4E71-B418-857230C3A41C}" type="presParOf" srcId="{E01FFCC8-1318-46D7-8D94-B28412EACD8B}" destId="{EE726C4C-DA48-4B8B-B7D9-CBA7C3BFF733}" srcOrd="0" destOrd="0" presId="urn:microsoft.com/office/officeart/2005/8/layout/orgChart1"/>
+    <dgm:cxn modelId="{87218810-EC88-4C6E-9336-8AF0E6F03F04}" type="presParOf" srcId="{E01FFCC8-1318-46D7-8D94-B28412EACD8B}" destId="{FAD598B1-841B-465F-A6C2-B5DEC950738C}" srcOrd="1" destOrd="0" presId="urn:microsoft.com/office/officeart/2005/8/layout/orgChart1"/>
+    <dgm:cxn modelId="{8AABCB8C-ABE8-4E1B-9CAB-7B4823770C10}" type="presParOf" srcId="{09F44FE4-F1E2-4B82-84CC-4B9709CFF4D5}" destId="{5965307D-1423-4B22-A628-F1B3484BA7ED}" srcOrd="1" destOrd="0" presId="urn:microsoft.com/office/officeart/2005/8/layout/orgChart1"/>
+    <dgm:cxn modelId="{DA78C760-4909-440C-9EBE-28538B11558B}" type="presParOf" srcId="{09F44FE4-F1E2-4B82-84CC-4B9709CFF4D5}" destId="{8B3CE2DD-C92D-487A-BF21-E936FDB1691E}" srcOrd="2" destOrd="0" presId="urn:microsoft.com/office/officeart/2005/8/layout/orgChart1"/>
+    <dgm:cxn modelId="{3C379867-A04E-4BCD-BA99-043001F5D818}" type="presParOf" srcId="{12D12ED8-991F-40B7-94DB-26E1BBCCF18A}" destId="{267E94D7-A938-4522-B41B-8FB3C92FD2C4}" srcOrd="6" destOrd="0" presId="urn:microsoft.com/office/officeart/2005/8/layout/orgChart1"/>
+    <dgm:cxn modelId="{FBB4D192-1FED-46F3-8CE6-99CDA5E42507}" type="presParOf" srcId="{12D12ED8-991F-40B7-94DB-26E1BBCCF18A}" destId="{C87B544F-87F5-45C0-90CA-AD8DCAEC51CA}" srcOrd="7" destOrd="0" presId="urn:microsoft.com/office/officeart/2005/8/layout/orgChart1"/>
+    <dgm:cxn modelId="{3E796780-A57F-4711-BCBF-04972E933DF9}" type="presParOf" srcId="{C87B544F-87F5-45C0-90CA-AD8DCAEC51CA}" destId="{3C86A9B0-6952-4355-9F26-8E2C5F152C1D}" srcOrd="0" destOrd="0" presId="urn:microsoft.com/office/officeart/2005/8/layout/orgChart1"/>
+    <dgm:cxn modelId="{6E087FCD-D4AB-443A-8919-0785381D7B4B}" type="presParOf" srcId="{3C86A9B0-6952-4355-9F26-8E2C5F152C1D}" destId="{3ABDCC82-1289-4FDD-9729-A32506B8C601}" srcOrd="0" destOrd="0" presId="urn:microsoft.com/office/officeart/2005/8/layout/orgChart1"/>
+    <dgm:cxn modelId="{26CBAB70-8170-4A14-962C-5F5FA3827EB8}" type="presParOf" srcId="{3C86A9B0-6952-4355-9F26-8E2C5F152C1D}" destId="{74476A5C-BA03-47FA-8FD1-DBE97A5EEAFE}" srcOrd="1" destOrd="0" presId="urn:microsoft.com/office/officeart/2005/8/layout/orgChart1"/>
+    <dgm:cxn modelId="{F77FB471-93DE-43BF-B584-CC7FBA01E9DB}" type="presParOf" srcId="{C87B544F-87F5-45C0-90CA-AD8DCAEC51CA}" destId="{712CC7BB-2E51-41FE-AC36-044E88E99D82}" srcOrd="1" destOrd="0" presId="urn:microsoft.com/office/officeart/2005/8/layout/orgChart1"/>
+    <dgm:cxn modelId="{1A783BA5-030F-4529-9A84-A2B8A657A16A}" type="presParOf" srcId="{C87B544F-87F5-45C0-90CA-AD8DCAEC51CA}" destId="{31A693CF-85AB-4EA0-8582-A225804A0CDC}" srcOrd="2" destOrd="0" presId="urn:microsoft.com/office/officeart/2005/8/layout/orgChart1"/>
+    <dgm:cxn modelId="{E1CA8164-51A5-455F-9FC8-138A26A2121C}" type="presParOf" srcId="{F8C286FF-7E75-43EF-8281-899E396DB5A6}" destId="{6BDA54CA-942D-4F11-B37D-768E56B7B49F}" srcOrd="2" destOrd="0" presId="urn:microsoft.com/office/officeart/2005/8/layout/orgChart1"/>
+    <dgm:cxn modelId="{36AC567A-7410-4610-B838-770C7CAC368B}" type="presParOf" srcId="{0D7431FD-66F2-423C-8204-4DB0653B8584}" destId="{A0328554-6224-47BD-AFA3-27BB982D3B70}" srcOrd="10" destOrd="0" presId="urn:microsoft.com/office/officeart/2005/8/layout/orgChart1"/>
+    <dgm:cxn modelId="{0A5DDCCA-584F-497F-BBF5-2B471704E297}" type="presParOf" srcId="{0D7431FD-66F2-423C-8204-4DB0653B8584}" destId="{F57A8FF4-6C50-4BC6-8E0F-6024C58D9A08}" srcOrd="11" destOrd="0" presId="urn:microsoft.com/office/officeart/2005/8/layout/orgChart1"/>
+    <dgm:cxn modelId="{DBAA6527-53DD-4ECD-84BB-2C5A041A7EFC}" type="presParOf" srcId="{F57A8FF4-6C50-4BC6-8E0F-6024C58D9A08}" destId="{94F32FFD-7D38-4084-8A74-4247FD1E6963}" srcOrd="0" destOrd="0" presId="urn:microsoft.com/office/officeart/2005/8/layout/orgChart1"/>
+    <dgm:cxn modelId="{113FBCAA-8D89-405B-A51F-C595B87214E6}" type="presParOf" srcId="{94F32FFD-7D38-4084-8A74-4247FD1E6963}" destId="{0AE6CCD4-DAC4-45F6-B477-3216C52A31FC}" srcOrd="0" destOrd="0" presId="urn:microsoft.com/office/officeart/2005/8/layout/orgChart1"/>
+    <dgm:cxn modelId="{4D2638D4-FB6C-4C26-A357-C595C26A4767}" type="presParOf" srcId="{94F32FFD-7D38-4084-8A74-4247FD1E6963}" destId="{EF649ABB-5355-4A55-8341-BB031D0D8442}" srcOrd="1" destOrd="0" presId="urn:microsoft.com/office/officeart/2005/8/layout/orgChart1"/>
+    <dgm:cxn modelId="{A3A292AF-AD9D-4E90-9214-C6242350A82F}" type="presParOf" srcId="{F57A8FF4-6C50-4BC6-8E0F-6024C58D9A08}" destId="{110D9F67-52E9-4E92-ABF3-155EB4E0BABB}" srcOrd="1" destOrd="0" presId="urn:microsoft.com/office/officeart/2005/8/layout/orgChart1"/>
+    <dgm:cxn modelId="{2F29DAC6-3F48-4ECE-A855-EA709D03E25D}" type="presParOf" srcId="{110D9F67-52E9-4E92-ABF3-155EB4E0BABB}" destId="{101A0BF3-A7F5-4589-B741-7DBF9B5C1537}" srcOrd="0" destOrd="0" presId="urn:microsoft.com/office/officeart/2005/8/layout/orgChart1"/>
+    <dgm:cxn modelId="{B08CBF88-4DD4-4D67-B8C9-DF99914F2059}" type="presParOf" srcId="{110D9F67-52E9-4E92-ABF3-155EB4E0BABB}" destId="{334B4F34-B828-4B95-9AF5-D8FF6C49F87D}" srcOrd="1" destOrd="0" presId="urn:microsoft.com/office/officeart/2005/8/layout/orgChart1"/>
+    <dgm:cxn modelId="{4CCAC415-190B-48AA-A948-6C57890FE0D6}" type="presParOf" srcId="{334B4F34-B828-4B95-9AF5-D8FF6C49F87D}" destId="{381CDC57-B8A3-44E3-9C69-CCD579320452}" srcOrd="0" destOrd="0" presId="urn:microsoft.com/office/officeart/2005/8/layout/orgChart1"/>
+    <dgm:cxn modelId="{5D7DAE00-F667-48BC-A279-680CDF82CA85}" type="presParOf" srcId="{381CDC57-B8A3-44E3-9C69-CCD579320452}" destId="{DC557EF8-22A8-40B6-8E7D-50FE8984AFCB}" srcOrd="0" destOrd="0" presId="urn:microsoft.com/office/officeart/2005/8/layout/orgChart1"/>
+    <dgm:cxn modelId="{93978789-21FD-42A2-9D21-8191244FA5B8}" type="presParOf" srcId="{381CDC57-B8A3-44E3-9C69-CCD579320452}" destId="{F88F2A54-261E-457D-9B77-14C20F98DB44}" srcOrd="1" destOrd="0" presId="urn:microsoft.com/office/officeart/2005/8/layout/orgChart1"/>
+    <dgm:cxn modelId="{BEF7F935-2088-4B92-8FA0-D06CB79BD38D}" type="presParOf" srcId="{334B4F34-B828-4B95-9AF5-D8FF6C49F87D}" destId="{A1DFA82B-01DC-4A06-A744-E65777A9883D}" srcOrd="1" destOrd="0" presId="urn:microsoft.com/office/officeart/2005/8/layout/orgChart1"/>
+    <dgm:cxn modelId="{4251E5C9-8C19-4F4C-A493-0F57B71A7625}" type="presParOf" srcId="{334B4F34-B828-4B95-9AF5-D8FF6C49F87D}" destId="{C0D9AB5D-4C27-44EE-B2CB-25B1F6586AF2}" srcOrd="2" destOrd="0" presId="urn:microsoft.com/office/officeart/2005/8/layout/orgChart1"/>
+    <dgm:cxn modelId="{B19427F3-4A8A-4B83-95EE-CFF2144239F4}" type="presParOf" srcId="{110D9F67-52E9-4E92-ABF3-155EB4E0BABB}" destId="{813DDC5E-72DC-4F32-947D-448C79853EA2}" srcOrd="2" destOrd="0" presId="urn:microsoft.com/office/officeart/2005/8/layout/orgChart1"/>
+    <dgm:cxn modelId="{59E1E831-FBFA-4ABF-9B37-657048E12F3C}" type="presParOf" srcId="{110D9F67-52E9-4E92-ABF3-155EB4E0BABB}" destId="{ED58560B-F70A-4B87-9BD2-76443B44B8CA}" srcOrd="3" destOrd="0" presId="urn:microsoft.com/office/officeart/2005/8/layout/orgChart1"/>
+    <dgm:cxn modelId="{A56D58EC-80F3-4603-A522-17236B981BE1}" type="presParOf" srcId="{ED58560B-F70A-4B87-9BD2-76443B44B8CA}" destId="{1E208900-E91F-4BA7-85BB-59ADE8376417}" srcOrd="0" destOrd="0" presId="urn:microsoft.com/office/officeart/2005/8/layout/orgChart1"/>
+    <dgm:cxn modelId="{830C8AA9-27E6-48A1-9796-29031C87F382}" type="presParOf" srcId="{1E208900-E91F-4BA7-85BB-59ADE8376417}" destId="{F774F9D3-B2F3-4792-B266-2810475C9A82}" srcOrd="0" destOrd="0" presId="urn:microsoft.com/office/officeart/2005/8/layout/orgChart1"/>
+    <dgm:cxn modelId="{C376E115-5D11-4B2A-A79D-02ED477E9621}" type="presParOf" srcId="{1E208900-E91F-4BA7-85BB-59ADE8376417}" destId="{562328D8-6707-4DEF-AB28-C61B5D598FA8}" srcOrd="1" destOrd="0" presId="urn:microsoft.com/office/officeart/2005/8/layout/orgChart1"/>
+    <dgm:cxn modelId="{9D683E6B-B2FC-4D10-8909-259CC69DB219}" type="presParOf" srcId="{ED58560B-F70A-4B87-9BD2-76443B44B8CA}" destId="{0637E4DA-EC01-4021-85D6-843CCFFEB458}" srcOrd="1" destOrd="0" presId="urn:microsoft.com/office/officeart/2005/8/layout/orgChart1"/>
+    <dgm:cxn modelId="{85D97ACB-F35B-4601-910A-AE7E19D5389D}" type="presParOf" srcId="{ED58560B-F70A-4B87-9BD2-76443B44B8CA}" destId="{C40E1EA0-8D21-4D6B-9BDA-BD72426ECC17}" srcOrd="2" destOrd="0" presId="urn:microsoft.com/office/officeart/2005/8/layout/orgChart1"/>
+    <dgm:cxn modelId="{FCA6E25B-43DF-4D3B-9BC3-77105E38B6E6}" type="presParOf" srcId="{110D9F67-52E9-4E92-ABF3-155EB4E0BABB}" destId="{B93FB0D6-AE56-45E7-A324-DAA77D44355E}" srcOrd="4" destOrd="0" presId="urn:microsoft.com/office/officeart/2005/8/layout/orgChart1"/>
+    <dgm:cxn modelId="{3BDE96C8-9176-42BA-A314-97B3AD2A0503}" type="presParOf" srcId="{110D9F67-52E9-4E92-ABF3-155EB4E0BABB}" destId="{684FB68B-7343-4B0B-A44C-ECFEC3A13D79}" srcOrd="5" destOrd="0" presId="urn:microsoft.com/office/officeart/2005/8/layout/orgChart1"/>
+    <dgm:cxn modelId="{E7E45430-DB0C-4DF7-9899-815403326B89}" type="presParOf" srcId="{684FB68B-7343-4B0B-A44C-ECFEC3A13D79}" destId="{86DE9973-98A9-41C2-8697-E27E3E11BD11}" srcOrd="0" destOrd="0" presId="urn:microsoft.com/office/officeart/2005/8/layout/orgChart1"/>
+    <dgm:cxn modelId="{00B4C4F6-2FA5-4FE2-BA2B-BBEDC8400369}" type="presParOf" srcId="{86DE9973-98A9-41C2-8697-E27E3E11BD11}" destId="{5AA25222-04E3-451F-B411-B3CF5BA8700D}" srcOrd="0" destOrd="0" presId="urn:microsoft.com/office/officeart/2005/8/layout/orgChart1"/>
+    <dgm:cxn modelId="{48DC091C-9000-40A8-9626-49B7531D3610}" type="presParOf" srcId="{86DE9973-98A9-41C2-8697-E27E3E11BD11}" destId="{E38FA12D-3BD6-4444-A516-6EE1F97BBE84}" srcOrd="1" destOrd="0" presId="urn:microsoft.com/office/officeart/2005/8/layout/orgChart1"/>
+    <dgm:cxn modelId="{779033C9-98EE-4917-857B-0D6E4F985AE7}" type="presParOf" srcId="{684FB68B-7343-4B0B-A44C-ECFEC3A13D79}" destId="{8155CA69-3BE5-43AC-AE3C-23E1937385C0}" srcOrd="1" destOrd="0" presId="urn:microsoft.com/office/officeart/2005/8/layout/orgChart1"/>
+    <dgm:cxn modelId="{A0DBCD2A-161B-4BDF-8972-84B6204948E1}" type="presParOf" srcId="{684FB68B-7343-4B0B-A44C-ECFEC3A13D79}" destId="{C5B472AF-A152-42A3-93B8-22CD1B60E9AC}" srcOrd="2" destOrd="0" presId="urn:microsoft.com/office/officeart/2005/8/layout/orgChart1"/>
+    <dgm:cxn modelId="{2EE1C798-858A-4103-930B-2648DEBE563B}" type="presParOf" srcId="{110D9F67-52E9-4E92-ABF3-155EB4E0BABB}" destId="{1046596A-204B-4337-8237-CA1C72E24BE8}" srcOrd="6" destOrd="0" presId="urn:microsoft.com/office/officeart/2005/8/layout/orgChart1"/>
+    <dgm:cxn modelId="{CB1F731F-F8A6-4E6F-929C-45D4B5866117}" type="presParOf" srcId="{110D9F67-52E9-4E92-ABF3-155EB4E0BABB}" destId="{8357C720-EE42-4B43-8091-74906F7C5EEC}" srcOrd="7" destOrd="0" presId="urn:microsoft.com/office/officeart/2005/8/layout/orgChart1"/>
+    <dgm:cxn modelId="{29E60DAE-DDCD-4A69-B43D-A050627E3188}" type="presParOf" srcId="{8357C720-EE42-4B43-8091-74906F7C5EEC}" destId="{982E1676-459E-4739-A95B-E751A3D987F4}" srcOrd="0" destOrd="0" presId="urn:microsoft.com/office/officeart/2005/8/layout/orgChart1"/>
+    <dgm:cxn modelId="{B749E22E-6A19-408F-953E-6E3A6670CE90}" type="presParOf" srcId="{982E1676-459E-4739-A95B-E751A3D987F4}" destId="{F3A0860C-4E9C-4ECD-832B-CBA064BBE264}" srcOrd="0" destOrd="0" presId="urn:microsoft.com/office/officeart/2005/8/layout/orgChart1"/>
+    <dgm:cxn modelId="{79C87CF2-649C-4C42-9312-BE70F2402706}" type="presParOf" srcId="{982E1676-459E-4739-A95B-E751A3D987F4}" destId="{AD5EACBE-8BD3-4F9F-AC58-0F3D847D8279}" srcOrd="1" destOrd="0" presId="urn:microsoft.com/office/officeart/2005/8/layout/orgChart1"/>
+    <dgm:cxn modelId="{44F2DC9D-0491-441D-A729-E2D2553E8FBD}" type="presParOf" srcId="{8357C720-EE42-4B43-8091-74906F7C5EEC}" destId="{433007BC-B9CB-4D4F-88D3-37FC00D38164}" srcOrd="1" destOrd="0" presId="urn:microsoft.com/office/officeart/2005/8/layout/orgChart1"/>
+    <dgm:cxn modelId="{A1C7B865-54C4-4EB1-854B-E2A5493263FA}" type="presParOf" srcId="{8357C720-EE42-4B43-8091-74906F7C5EEC}" destId="{6938EB69-1E1B-49E0-98FC-1E5B5A39F9A3}" srcOrd="2" destOrd="0" presId="urn:microsoft.com/office/officeart/2005/8/layout/orgChart1"/>
+    <dgm:cxn modelId="{4378953E-A889-484B-9A98-CC4F9641FF08}" type="presParOf" srcId="{F57A8FF4-6C50-4BC6-8E0F-6024C58D9A08}" destId="{EC634035-1C71-4F6E-96BA-BECAE97098E8}" srcOrd="2" destOrd="0" presId="urn:microsoft.com/office/officeart/2005/8/layout/orgChart1"/>
+    <dgm:cxn modelId="{BA66CB35-02F9-41D2-907D-9BD3E0C9CB5F}" type="presParOf" srcId="{0D7431FD-66F2-423C-8204-4DB0653B8584}" destId="{08BCB809-9228-4884-ABAD-196A1A6C17DC}" srcOrd="12" destOrd="0" presId="urn:microsoft.com/office/officeart/2005/8/layout/orgChart1"/>
+    <dgm:cxn modelId="{102775B2-A647-4120-B6D1-43FD59BE449E}" type="presParOf" srcId="{0D7431FD-66F2-423C-8204-4DB0653B8584}" destId="{2C2D1952-B311-4EFF-B616-EF1D832212CB}" srcOrd="13" destOrd="0" presId="urn:microsoft.com/office/officeart/2005/8/layout/orgChart1"/>
+    <dgm:cxn modelId="{F4C13BA6-C9BE-43D4-AC56-CAB5E02E0251}" type="presParOf" srcId="{2C2D1952-B311-4EFF-B616-EF1D832212CB}" destId="{6E3ED5FB-C3A9-4E96-8556-372ED298F863}" srcOrd="0" destOrd="0" presId="urn:microsoft.com/office/officeart/2005/8/layout/orgChart1"/>
+    <dgm:cxn modelId="{AAF9A2D7-AD8C-48E6-A67A-4FD940E0507D}" type="presParOf" srcId="{6E3ED5FB-C3A9-4E96-8556-372ED298F863}" destId="{AAD9EEE6-5AE2-42CE-A4A5-91E79B169AA6}" srcOrd="0" destOrd="0" presId="urn:microsoft.com/office/officeart/2005/8/layout/orgChart1"/>
+    <dgm:cxn modelId="{6CEFED53-3377-4A93-A5FD-7C4132EF4A89}" type="presParOf" srcId="{6E3ED5FB-C3A9-4E96-8556-372ED298F863}" destId="{EA1E29F4-61EF-4F3D-9AAF-F23C72AC58C2}" srcOrd="1" destOrd="0" presId="urn:microsoft.com/office/officeart/2005/8/layout/orgChart1"/>
+    <dgm:cxn modelId="{4DDBC24A-77F3-4415-9085-E284799C06DD}" type="presParOf" srcId="{2C2D1952-B311-4EFF-B616-EF1D832212CB}" destId="{AA91338F-D816-464A-AE72-3E6EFB4054A7}" srcOrd="1" destOrd="0" presId="urn:microsoft.com/office/officeart/2005/8/layout/orgChart1"/>
+    <dgm:cxn modelId="{BCD19059-1DF1-40AE-B447-0C7A85BA604C}" type="presParOf" srcId="{AA91338F-D816-464A-AE72-3E6EFB4054A7}" destId="{37898781-7B86-4829-AF52-12C8DAADE8BE}" srcOrd="0" destOrd="0" presId="urn:microsoft.com/office/officeart/2005/8/layout/orgChart1"/>
+    <dgm:cxn modelId="{F9A04BBA-F124-4112-9CA7-7A031637BE2B}" type="presParOf" srcId="{AA91338F-D816-464A-AE72-3E6EFB4054A7}" destId="{F191031B-917E-42AA-BDB7-927D30E161EE}" srcOrd="1" destOrd="0" presId="urn:microsoft.com/office/officeart/2005/8/layout/orgChart1"/>
+    <dgm:cxn modelId="{5D713793-F9F5-4488-8EBA-C4D4FA00F232}" type="presParOf" srcId="{F191031B-917E-42AA-BDB7-927D30E161EE}" destId="{3C86EF3C-CFC8-4E8A-922F-3FA0B6468A67}" srcOrd="0" destOrd="0" presId="urn:microsoft.com/office/officeart/2005/8/layout/orgChart1"/>
+    <dgm:cxn modelId="{216D0F0E-4759-4258-98F2-49D0027D2414}" type="presParOf" srcId="{3C86EF3C-CFC8-4E8A-922F-3FA0B6468A67}" destId="{2149A025-C59B-4738-9591-E4DDF99F3B67}" srcOrd="0" destOrd="0" presId="urn:microsoft.com/office/officeart/2005/8/layout/orgChart1"/>
+    <dgm:cxn modelId="{AFEEBAC0-2612-43C4-86F9-37F054918CBF}" type="presParOf" srcId="{3C86EF3C-CFC8-4E8A-922F-3FA0B6468A67}" destId="{91DE88C0-292C-42DF-B44D-25CD10E7DD85}" srcOrd="1" destOrd="0" presId="urn:microsoft.com/office/officeart/2005/8/layout/orgChart1"/>
+    <dgm:cxn modelId="{B6DA5512-2E2C-49BD-A40F-C4C00158939F}" type="presParOf" srcId="{F191031B-917E-42AA-BDB7-927D30E161EE}" destId="{8B810B3C-0E79-4CF7-9BBD-217FE4ED69E3}" srcOrd="1" destOrd="0" presId="urn:microsoft.com/office/officeart/2005/8/layout/orgChart1"/>
+    <dgm:cxn modelId="{3288C99A-2BAE-4D31-AD83-534EA28FDFEC}" type="presParOf" srcId="{F191031B-917E-42AA-BDB7-927D30E161EE}" destId="{91CBD7E1-3D77-4EF8-80DB-1F199E931903}" srcOrd="2" destOrd="0" presId="urn:microsoft.com/office/officeart/2005/8/layout/orgChart1"/>
+    <dgm:cxn modelId="{B689992F-A343-49AD-9ABF-53E8FC5C6409}" type="presParOf" srcId="{AA91338F-D816-464A-AE72-3E6EFB4054A7}" destId="{DA2A3CF5-AF54-4361-B859-4230D3ED982E}" srcOrd="2" destOrd="0" presId="urn:microsoft.com/office/officeart/2005/8/layout/orgChart1"/>
+    <dgm:cxn modelId="{F44D6204-63D7-4EB1-A79C-032C32F10219}" type="presParOf" srcId="{AA91338F-D816-464A-AE72-3E6EFB4054A7}" destId="{4149E32E-6B60-4E9F-BFAB-B181E211AD81}" srcOrd="3" destOrd="0" presId="urn:microsoft.com/office/officeart/2005/8/layout/orgChart1"/>
+    <dgm:cxn modelId="{D73721C9-3064-4CDE-B967-BBBE571E3D86}" type="presParOf" srcId="{4149E32E-6B60-4E9F-BFAB-B181E211AD81}" destId="{15F63447-80EB-4FCB-A75D-1BC6C5DEFA25}" srcOrd="0" destOrd="0" presId="urn:microsoft.com/office/officeart/2005/8/layout/orgChart1"/>
+    <dgm:cxn modelId="{4900AA19-51D1-47CA-BCF2-4F2CB881DF8E}" type="presParOf" srcId="{15F63447-80EB-4FCB-A75D-1BC6C5DEFA25}" destId="{CBC6CABC-8CA8-47DE-A3C3-0CA32155D7C9}" srcOrd="0" destOrd="0" presId="urn:microsoft.com/office/officeart/2005/8/layout/orgChart1"/>
+    <dgm:cxn modelId="{E3562D67-9407-4A54-84A8-F09A37C962CF}" type="presParOf" srcId="{15F63447-80EB-4FCB-A75D-1BC6C5DEFA25}" destId="{42CA3B9B-4EA5-419B-BED7-CA59290D6195}" srcOrd="1" destOrd="0" presId="urn:microsoft.com/office/officeart/2005/8/layout/orgChart1"/>
+    <dgm:cxn modelId="{6AA37627-F38C-4275-AEC9-06E19FAA4C94}" type="presParOf" srcId="{4149E32E-6B60-4E9F-BFAB-B181E211AD81}" destId="{66C0687F-A311-4B1E-80B9-BF73F7B2F1C4}" srcOrd="1" destOrd="0" presId="urn:microsoft.com/office/officeart/2005/8/layout/orgChart1"/>
+    <dgm:cxn modelId="{4156C0B6-F3BF-488B-9394-82B48676875F}" type="presParOf" srcId="{4149E32E-6B60-4E9F-BFAB-B181E211AD81}" destId="{4F44B1C5-6657-48AD-B9A1-A9526F683613}" srcOrd="2" destOrd="0" presId="urn:microsoft.com/office/officeart/2005/8/layout/orgChart1"/>
+    <dgm:cxn modelId="{3E260E8F-7A71-4FDC-96BE-B3EB00285E25}" type="presParOf" srcId="{AA91338F-D816-464A-AE72-3E6EFB4054A7}" destId="{E752B3E1-DE63-4F54-89C2-1276A0E59074}" srcOrd="4" destOrd="0" presId="urn:microsoft.com/office/officeart/2005/8/layout/orgChart1"/>
+    <dgm:cxn modelId="{8D623677-09E7-4AAE-BA1C-D4608675DFC0}" type="presParOf" srcId="{AA91338F-D816-464A-AE72-3E6EFB4054A7}" destId="{77BA968A-80E8-4438-9C19-22ECCB404A65}" srcOrd="5" destOrd="0" presId="urn:microsoft.com/office/officeart/2005/8/layout/orgChart1"/>
+    <dgm:cxn modelId="{C40D4F88-DB6D-465A-862B-DA59428E055B}" type="presParOf" srcId="{77BA968A-80E8-4438-9C19-22ECCB404A65}" destId="{1EE58AE4-FDA7-49D5-982B-8643FE27FA29}" srcOrd="0" destOrd="0" presId="urn:microsoft.com/office/officeart/2005/8/layout/orgChart1"/>
+    <dgm:cxn modelId="{1D9971DB-D3FA-4107-8BA5-12C11EE921D1}" type="presParOf" srcId="{1EE58AE4-FDA7-49D5-982B-8643FE27FA29}" destId="{BA50E428-C1AD-44FC-B03D-90CFD8A8D1DD}" srcOrd="0" destOrd="0" presId="urn:microsoft.com/office/officeart/2005/8/layout/orgChart1"/>
+    <dgm:cxn modelId="{6BBB536A-7BB0-4296-85C5-254059BBF598}" type="presParOf" srcId="{1EE58AE4-FDA7-49D5-982B-8643FE27FA29}" destId="{2BAD2DDF-B3BD-4958-B445-697B944BD83D}" srcOrd="1" destOrd="0" presId="urn:microsoft.com/office/officeart/2005/8/layout/orgChart1"/>
+    <dgm:cxn modelId="{BB2196A6-D4A6-4679-A771-2B86BC619401}" type="presParOf" srcId="{77BA968A-80E8-4438-9C19-22ECCB404A65}" destId="{23B161B0-2E37-48EB-AABD-FE3BCBDD2D27}" srcOrd="1" destOrd="0" presId="urn:microsoft.com/office/officeart/2005/8/layout/orgChart1"/>
+    <dgm:cxn modelId="{8B5ADD46-FBA7-4893-9FDF-5A03E4C73072}" type="presParOf" srcId="{77BA968A-80E8-4438-9C19-22ECCB404A65}" destId="{535906C0-350F-4A2E-A14A-16180308F56E}" srcOrd="2" destOrd="0" presId="urn:microsoft.com/office/officeart/2005/8/layout/orgChart1"/>
+    <dgm:cxn modelId="{72532247-C98C-4FF6-B7FF-EBADBEEB50B6}" type="presParOf" srcId="{AA91338F-D816-464A-AE72-3E6EFB4054A7}" destId="{64CEA124-4E5B-471E-96E6-C72D39151520}" srcOrd="6" destOrd="0" presId="urn:microsoft.com/office/officeart/2005/8/layout/orgChart1"/>
+    <dgm:cxn modelId="{CB02E496-523C-418E-97AF-5DF595B877DC}" type="presParOf" srcId="{AA91338F-D816-464A-AE72-3E6EFB4054A7}" destId="{E4E029F3-1C60-4355-A453-266FE707A300}" srcOrd="7" destOrd="0" presId="urn:microsoft.com/office/officeart/2005/8/layout/orgChart1"/>
+    <dgm:cxn modelId="{D98590CA-25C0-4E12-B57B-99F8770F862D}" type="presParOf" srcId="{E4E029F3-1C60-4355-A453-266FE707A300}" destId="{FC110492-30C0-4389-8F69-E0D9DB42559D}" srcOrd="0" destOrd="0" presId="urn:microsoft.com/office/officeart/2005/8/layout/orgChart1"/>
+    <dgm:cxn modelId="{5DE64925-4A1D-4887-B13E-FB58CB11FFC4}" type="presParOf" srcId="{FC110492-30C0-4389-8F69-E0D9DB42559D}" destId="{0705F94F-FDAB-4FAE-9F56-EE5035AE2A34}" srcOrd="0" destOrd="0" presId="urn:microsoft.com/office/officeart/2005/8/layout/orgChart1"/>
+    <dgm:cxn modelId="{9C4B23E2-407D-497F-87C3-1F27D6D57352}" type="presParOf" srcId="{FC110492-30C0-4389-8F69-E0D9DB42559D}" destId="{E03DC21B-87A6-4345-B541-AD877F2AB35D}" srcOrd="1" destOrd="0" presId="urn:microsoft.com/office/officeart/2005/8/layout/orgChart1"/>
+    <dgm:cxn modelId="{01AE2A6C-44A2-42D1-9B38-E25A1FBA95B1}" type="presParOf" srcId="{E4E029F3-1C60-4355-A453-266FE707A300}" destId="{BF169110-4D49-4E77-826A-BEC025ED820E}" srcOrd="1" destOrd="0" presId="urn:microsoft.com/office/officeart/2005/8/layout/orgChart1"/>
+    <dgm:cxn modelId="{89784916-FCE9-4A5E-BF63-9787394CE277}" type="presParOf" srcId="{E4E029F3-1C60-4355-A453-266FE707A300}" destId="{C18915E0-F7FF-4604-9C01-8B67CBD89830}" srcOrd="2" destOrd="0" presId="urn:microsoft.com/office/officeart/2005/8/layout/orgChart1"/>
+    <dgm:cxn modelId="{B714BEF6-3FB0-4FE9-B90A-4CE357DC94CF}" type="presParOf" srcId="{2C2D1952-B311-4EFF-B616-EF1D832212CB}" destId="{F0E85EED-F0E2-466C-A03F-C9DDC67B2881}" srcOrd="2" destOrd="0" presId="urn:microsoft.com/office/officeart/2005/8/layout/orgChart1"/>
+    <dgm:cxn modelId="{D0C8C0FF-EAA0-4C31-9914-0CEA33A75E8E}" type="presParOf" srcId="{026219D2-637E-4A11-8D1E-4A8968CCC6F8}" destId="{74CD57F2-F6C9-4654-B4A2-3BA2A6FB2B2C}" srcOrd="2" destOrd="0" presId="urn:microsoft.com/office/officeart/2005/8/layout/orgChart1"/>
   </dgm:cxnLst>
   <dgm:bg>
     <a:noFill/>
@@ -28146,7 +27521,7 @@
 </file>
 
 <file path=customXml/itemProps1.xml><?xml version="1.0" encoding="utf-8"?>
-<ds:datastoreItem xmlns:ds="http://schemas.openxmlformats.org/officeDocument/2006/customXml" ds:itemID="{7ECE4EF9-9812-469F-84DD-53E5402AA076}">
+<ds:datastoreItem xmlns:ds="http://schemas.openxmlformats.org/officeDocument/2006/customXml" ds:itemID="{8248C664-6E85-4B89-B991-D7B0609D45BC}">
   <ds:schemaRefs>
     <ds:schemaRef ds:uri="http://schemas.openxmlformats.org/officeDocument/2006/bibliography"/>
   </ds:schemaRefs>

--- a/doc/Projekthandbuch.docx
+++ b/doc/Projekthandbuch.docx
@@ -466,7 +466,7 @@
         <w:rPr>
           <w:noProof/>
         </w:rPr>
-        <w:t>März 2011</w:t>
+        <w:t>April 2011</w:t>
       </w:r>
       <w:r>
         <w:fldChar w:fldCharType="end"/>
@@ -1360,10 +1360,7 @@
               <w:spacing w:before="60" w:after="60"/>
             </w:pPr>
             <w:r>
-              <w:t>Verbesserung der Java- und Projektmanagementkenntnisse</w:t>
-            </w:r>
-            <w:r>
-              <w:t xml:space="preserve"> für die Projektmitglieder.</w:t>
+              <w:t>Verbesserung der Java- und Projektmanagementkenntnisse für die Projektmitglieder.</w:t>
             </w:r>
           </w:p>
           <w:p>
@@ -2906,10 +2903,7 @@
               <w:spacing w:before="60" w:after="60"/>
             </w:pPr>
             <w:r>
-              <w:t>Laufende Aufklärung des Teams über den Projektfortschritt</w:t>
-            </w:r>
-            <w:r>
-              <w:t>.</w:t>
+              <w:t>Laufende Aufklärung des Teams über den Projektfortschritt.</w:t>
             </w:r>
           </w:p>
         </w:tc>
@@ -4277,9 +4271,6 @@
               <w:instrText xml:space="preserve"> FILLIN "Text96"</w:instrText>
             </w:r>
             <w:r>
-              <w:fldChar w:fldCharType="separate"/>
-            </w:r>
-            <w:r>
               <w:fldChar w:fldCharType="end"/>
             </w:r>
           </w:p>
@@ -5918,8 +5909,6 @@
             <w:r>
               <w:t>18.03.2011</w:t>
             </w:r>
-            <w:bookmarkStart w:id="5" w:name="_GoBack"/>
-            <w:bookmarkEnd w:id="5"/>
           </w:p>
         </w:tc>
       </w:tr>
@@ -6226,12 +6215,12 @@
       <w:r>
         <w:br w:type="page"/>
       </w:r>
-      <w:bookmarkStart w:id="6" w:name="_Toc286992711"/>
+      <w:bookmarkStart w:id="5" w:name="_Toc286992711"/>
       <w:r>
         <w:lastRenderedPageBreak/>
         <w:t>Projektterminplan</w:t>
       </w:r>
-      <w:bookmarkEnd w:id="6"/>
+      <w:bookmarkEnd w:id="5"/>
     </w:p>
     <w:p>
       <w:r>
@@ -6281,11 +6270,11 @@
       <w:pPr>
         <w:pStyle w:val="berschrift1"/>
       </w:pPr>
-      <w:bookmarkStart w:id="7" w:name="_Toc286992712"/>
+      <w:bookmarkStart w:id="6" w:name="_Toc286992712"/>
       <w:r>
         <w:t>Projektrisiken</w:t>
       </w:r>
-      <w:bookmarkEnd w:id="7"/>
+      <w:bookmarkEnd w:id="6"/>
     </w:p>
     <w:tbl>
       <w:tblPr>
@@ -6301,10 +6290,10 @@
         <w:tblLook w:val="00A0" w:firstRow="1" w:lastRow="0" w:firstColumn="1" w:lastColumn="0" w:noHBand="0" w:noVBand="0"/>
       </w:tblPr>
       <w:tblGrid>
-        <w:gridCol w:w="2419"/>
-        <w:gridCol w:w="2291"/>
-        <w:gridCol w:w="2288"/>
-        <w:gridCol w:w="2288"/>
+        <w:gridCol w:w="2560"/>
+        <w:gridCol w:w="1717"/>
+        <w:gridCol w:w="1690"/>
+        <w:gridCol w:w="3319"/>
       </w:tblGrid>
       <w:tr>
         <w:tc>
@@ -6453,7 +6442,10 @@
               <w:spacing w:before="60" w:after="60"/>
             </w:pPr>
             <w:r>
-              <w:t>10%</w:t>
+              <w:t>N</w:t>
+            </w:r>
+            <w:r>
+              <w:t>iedrig</w:t>
             </w:r>
           </w:p>
         </w:tc>
@@ -6510,7 +6502,10 @@
               <w:spacing w:before="60" w:after="60"/>
             </w:pPr>
             <w:r>
-              <w:t>10%</w:t>
+              <w:t>K</w:t>
+            </w:r>
+            <w:r>
+              <w:t>ein</w:t>
             </w:r>
           </w:p>
         </w:tc>
@@ -6564,8 +6559,13 @@
               <w:spacing w:before="60" w:after="60"/>
             </w:pPr>
             <w:r>
-              <w:t>20%</w:t>
-            </w:r>
+              <w:t>Mittel</w:t>
+            </w:r>
+          </w:p>
+          <w:p>
+            <w:pPr>
+              <w:spacing w:before="60" w:after="60"/>
+            </w:pPr>
           </w:p>
         </w:tc>
         <w:tc>
@@ -6592,6 +6592,299 @@
             <w:r>
               <w:t>Planung mit ausreichendem Puffer.</w:t>
             </w:r>
+          </w:p>
+        </w:tc>
+      </w:tr>
+      <w:tr>
+        <w:tc>
+          <w:tcPr>
+            <w:tcW w:w="2419" w:type="dxa"/>
+          </w:tcPr>
+          <w:p>
+            <w:pPr>
+              <w:spacing w:before="60" w:after="60"/>
+            </w:pPr>
+            <w:r>
+              <w:t>DB Serverausfall</w:t>
+            </w:r>
+          </w:p>
+        </w:tc>
+        <w:tc>
+          <w:tcPr>
+            <w:tcW w:w="2291" w:type="dxa"/>
+          </w:tcPr>
+          <w:p>
+            <w:pPr>
+              <w:spacing w:before="60" w:after="60"/>
+            </w:pPr>
+            <w:r>
+              <w:t xml:space="preserve">Niedrig </w:t>
+            </w:r>
+          </w:p>
+        </w:tc>
+        <w:tc>
+          <w:tcPr>
+            <w:tcW w:w="2288" w:type="dxa"/>
+          </w:tcPr>
+          <w:p>
+            <w:pPr>
+              <w:spacing w:before="60" w:after="60"/>
+            </w:pPr>
+            <w:r>
+              <w:t>Terminverzögerung</w:t>
+            </w:r>
+          </w:p>
+        </w:tc>
+        <w:tc>
+          <w:tcPr>
+            <w:tcW w:w="2288" w:type="dxa"/>
+          </w:tcPr>
+          <w:p>
+            <w:pPr>
+              <w:spacing w:before="60" w:after="60"/>
+            </w:pPr>
+            <w:r>
+              <w:t>Lokale Datenbank</w:t>
+            </w:r>
+          </w:p>
+        </w:tc>
+      </w:tr>
+      <w:tr>
+        <w:tc>
+          <w:tcPr>
+            <w:tcW w:w="2419" w:type="dxa"/>
+          </w:tcPr>
+          <w:p>
+            <w:pPr>
+              <w:spacing w:before="60" w:after="60"/>
+            </w:pPr>
+            <w:r>
+              <w:t>Coach Ausfall</w:t>
+            </w:r>
+          </w:p>
+        </w:tc>
+        <w:tc>
+          <w:tcPr>
+            <w:tcW w:w="2291" w:type="dxa"/>
+          </w:tcPr>
+          <w:p>
+            <w:pPr>
+              <w:spacing w:before="60" w:after="60"/>
+            </w:pPr>
+            <w:r>
+              <w:t>Niedrig</w:t>
+            </w:r>
+          </w:p>
+        </w:tc>
+        <w:tc>
+          <w:tcPr>
+            <w:tcW w:w="2288" w:type="dxa"/>
+          </w:tcPr>
+          <w:p>
+            <w:pPr>
+              <w:spacing w:before="60" w:after="60"/>
+            </w:pPr>
+            <w:r>
+              <w:t>Terminverzögerung</w:t>
+            </w:r>
+          </w:p>
+        </w:tc>
+        <w:tc>
+          <w:tcPr>
+            <w:tcW w:w="2288" w:type="dxa"/>
+          </w:tcPr>
+          <w:p>
+            <w:pPr>
+              <w:spacing w:before="60" w:after="60"/>
+            </w:pPr>
+            <w:r>
+              <w:t>Ersatzperson</w:t>
+            </w:r>
+          </w:p>
+        </w:tc>
+      </w:tr>
+      <w:tr>
+        <w:tc>
+          <w:tcPr>
+            <w:tcW w:w="2419" w:type="dxa"/>
+          </w:tcPr>
+          <w:p>
+            <w:pPr>
+              <w:spacing w:before="60" w:after="60"/>
+            </w:pPr>
+            <w:r>
+              <w:t>UseCase mit Framework nicht umsetzbar</w:t>
+            </w:r>
+          </w:p>
+        </w:tc>
+        <w:tc>
+          <w:tcPr>
+            <w:tcW w:w="2291" w:type="dxa"/>
+          </w:tcPr>
+          <w:p>
+            <w:pPr>
+              <w:spacing w:before="60" w:after="60"/>
+            </w:pPr>
+            <w:r>
+              <w:t>Niedrig</w:t>
+            </w:r>
+          </w:p>
+        </w:tc>
+        <w:tc>
+          <w:tcPr>
+            <w:tcW w:w="2288" w:type="dxa"/>
+          </w:tcPr>
+          <w:p>
+            <w:pPr>
+              <w:spacing w:before="60" w:after="60"/>
+            </w:pPr>
+            <w:r>
+              <w:t>Keine Abgabe und Auswechseln des Frameworks</w:t>
+            </w:r>
+          </w:p>
+        </w:tc>
+        <w:tc>
+          <w:tcPr>
+            <w:tcW w:w="2288" w:type="dxa"/>
+          </w:tcPr>
+          <w:p>
+            <w:pPr>
+              <w:spacing w:before="60" w:after="60"/>
+            </w:pPr>
+            <w:r>
+              <w:t>Evaluierung am Anfang</w:t>
+            </w:r>
+            <w:r>
+              <w:t>; klare Schnittstellen;</w:t>
+            </w:r>
+          </w:p>
+        </w:tc>
+      </w:tr>
+      <w:tr>
+        <w:tc>
+          <w:tcPr>
+            <w:tcW w:w="2419" w:type="dxa"/>
+          </w:tcPr>
+          <w:p>
+            <w:pPr>
+              <w:spacing w:before="60" w:after="60"/>
+            </w:pPr>
+            <w:r>
+              <w:t>Kommunikationsschwierigkeiten zwischen den Teams</w:t>
+            </w:r>
+          </w:p>
+        </w:tc>
+        <w:tc>
+          <w:tcPr>
+            <w:tcW w:w="2291" w:type="dxa"/>
+          </w:tcPr>
+          <w:p>
+            <w:pPr>
+              <w:spacing w:before="60" w:after="60"/>
+            </w:pPr>
+            <w:r>
+              <w:t>Mittel</w:t>
+            </w:r>
+          </w:p>
+        </w:tc>
+        <w:tc>
+          <w:tcPr>
+            <w:tcW w:w="2288" w:type="dxa"/>
+          </w:tcPr>
+          <w:p>
+            <w:pPr>
+              <w:spacing w:before="60" w:after="60"/>
+            </w:pPr>
+            <w:r>
+              <w:t>Terminverzögerung, fehlende UseCases,</w:t>
+            </w:r>
+          </w:p>
+        </w:tc>
+        <w:tc>
+          <w:tcPr>
+            <w:tcW w:w="2288" w:type="dxa"/>
+          </w:tcPr>
+          <w:p>
+            <w:pPr>
+              <w:spacing w:before="60" w:after="60"/>
+            </w:pPr>
+            <w:r>
+              <w:t>Kommunikationsperson</w:t>
+            </w:r>
+            <w:r>
+              <w:t>/Verbindungsman</w:t>
+            </w:r>
+            <w:r>
+              <w:t>n</w:t>
+            </w:r>
+            <w:r>
+              <w:t xml:space="preserve"> festlege</w:t>
+            </w:r>
+            <w:r>
+              <w:t>n;</w:t>
+            </w:r>
+            <w:r>
+              <w:t xml:space="preserve"> Gemeinsame Meetings</w:t>
+            </w:r>
+            <w:r>
+              <w:t>; klare Schnittstellen</w:t>
+            </w:r>
+          </w:p>
+        </w:tc>
+      </w:tr>
+      <w:tr>
+        <w:tc>
+          <w:tcPr>
+            <w:tcW w:w="2419" w:type="dxa"/>
+          </w:tcPr>
+          <w:p>
+            <w:pPr>
+              <w:spacing w:before="60" w:after="60"/>
+            </w:pPr>
+            <w:r>
+              <w:t>Mangelhafte Dokumentation</w:t>
+            </w:r>
+          </w:p>
+        </w:tc>
+        <w:tc>
+          <w:tcPr>
+            <w:tcW w:w="2291" w:type="dxa"/>
+          </w:tcPr>
+          <w:p>
+            <w:pPr>
+              <w:spacing w:before="60" w:after="60"/>
+            </w:pPr>
+            <w:r>
+              <w:t>Hoch</w:t>
+            </w:r>
+          </w:p>
+        </w:tc>
+        <w:tc>
+          <w:tcPr>
+            <w:tcW w:w="2288" w:type="dxa"/>
+          </w:tcPr>
+          <w:p>
+            <w:pPr>
+              <w:spacing w:before="60" w:after="60"/>
+            </w:pPr>
+            <w:r>
+              <w:t xml:space="preserve">Terminverzögerung; Fehlverwendung </w:t>
+            </w:r>
+          </w:p>
+        </w:tc>
+        <w:tc>
+          <w:tcPr>
+            <w:tcW w:w="2288" w:type="dxa"/>
+          </w:tcPr>
+          <w:p>
+            <w:pPr>
+              <w:spacing w:before="60" w:after="60"/>
+            </w:pPr>
+            <w:r>
+              <w:t>Hinweisen auf gute Dokumentation. Vereinbarungen treffen.</w:t>
+            </w:r>
+            <w:bookmarkStart w:id="7" w:name="_GoBack"/>
+            <w:bookmarkEnd w:id="7"/>
           </w:p>
         </w:tc>
       </w:tr>
@@ -8071,7 +8364,7 @@
         <w:noProof/>
         <w:sz w:val="16"/>
       </w:rPr>
-      <w:t>21.03.2011</w:t>
+      <w:t>11.04.2011</w:t>
     </w:r>
     <w:r>
       <w:rPr>
@@ -8126,7 +8419,7 @@
         <w:noProof/>
         <w:sz w:val="16"/>
       </w:rPr>
-      <w:t>8</w:t>
+      <w:t>9</w:t>
     </w:r>
     <w:r>
       <w:rPr>
@@ -18442,423 +18735,423 @@
     </dgm:pt>
   </dgm:ptLst>
   <dgm:cxnLst>
-    <dgm:cxn modelId="{60CA894E-4A2F-4B88-ABD3-9B9967DE93A9}" type="presOf" srcId="{E87C13B0-222E-43CD-A222-0A6859FB5AC2}" destId="{CA8870CD-CB8F-4C3F-831C-C764B1490000}" srcOrd="1" destOrd="0" presId="urn:microsoft.com/office/officeart/2005/8/layout/orgChart1"/>
-    <dgm:cxn modelId="{FAF0988C-D36D-4ECE-B5C2-DF73C421A7EA}" type="presOf" srcId="{EF2D3B86-1DC8-4C16-9DDD-8E9EE8E3C7F5}" destId="{813DDC5E-72DC-4F32-947D-448C79853EA2}" srcOrd="0" destOrd="0" presId="urn:microsoft.com/office/officeart/2005/8/layout/orgChart1"/>
-    <dgm:cxn modelId="{89A03D29-21AD-48C3-A3C0-A45EF63E391D}" type="presOf" srcId="{E87C13B0-222E-43CD-A222-0A6859FB5AC2}" destId="{8E23A685-73A1-4A31-BD41-DF0D39AD373C}" srcOrd="0" destOrd="0" presId="urn:microsoft.com/office/officeart/2005/8/layout/orgChart1"/>
+    <dgm:cxn modelId="{1D353782-27E7-4DE7-894B-D684AC29344E}" type="presOf" srcId="{5A558611-0E76-4060-9627-D68F5888B2DD}" destId="{AD8D65B5-0A00-45F5-8D52-96BFCDE85672}" srcOrd="1" destOrd="0" presId="urn:microsoft.com/office/officeart/2005/8/layout/orgChart1"/>
+    <dgm:cxn modelId="{6B758A9A-08CF-408F-904E-56113369C461}" type="presOf" srcId="{CBF4E4A3-2A0A-451A-BB56-8A144A4BD0C6}" destId="{B046975A-11ED-4EBA-B174-8D52DA72EEA7}" srcOrd="0" destOrd="0" presId="urn:microsoft.com/office/officeart/2005/8/layout/orgChart1"/>
+    <dgm:cxn modelId="{74A51C49-E689-44E0-8249-5004D2691460}" type="presOf" srcId="{FB39D107-CE9D-479D-8001-19ABE14FBC20}" destId="{AAD9EEE6-5AE2-42CE-A4A5-91E79B169AA6}" srcOrd="0" destOrd="0" presId="urn:microsoft.com/office/officeart/2005/8/layout/orgChart1"/>
     <dgm:cxn modelId="{AEBE075A-D7B5-4372-8B15-FEF798AC18E0}" srcId="{2CB70126-5C7D-4AE4-8721-744AD5BD7EB1}" destId="{CFE92A6C-6C1E-460B-887F-92BFE4FEC0C5}" srcOrd="0" destOrd="0" parTransId="{9988F290-B9AA-4F99-A332-757003A57A95}" sibTransId="{8B171DBD-A785-4684-8A35-E6D82A8A8698}"/>
-    <dgm:cxn modelId="{665F7497-59E3-42A2-9C42-FAC328CF983A}" type="presOf" srcId="{AF9C6C03-3927-4487-8792-6130647B8DDE}" destId="{CCAE4440-C033-470A-A190-06793D8474F3}" srcOrd="0" destOrd="0" presId="urn:microsoft.com/office/officeart/2005/8/layout/orgChart1"/>
-    <dgm:cxn modelId="{2D21BD1E-6AED-47DA-A075-06305429FEA6}" type="presOf" srcId="{B170F645-277D-4DA8-B605-EC67D19209F0}" destId="{267E94D7-A938-4522-B41B-8FB3C92FD2C4}" srcOrd="0" destOrd="0" presId="urn:microsoft.com/office/officeart/2005/8/layout/orgChart1"/>
-    <dgm:cxn modelId="{797AF7FE-8C0F-4011-BA6A-4A57AD1463DE}" type="presOf" srcId="{70D76544-1D49-45B3-984C-B4C6CFA01554}" destId="{AD5EACBE-8BD3-4F9F-AC58-0F3D847D8279}" srcOrd="1" destOrd="0" presId="urn:microsoft.com/office/officeart/2005/8/layout/orgChart1"/>
-    <dgm:cxn modelId="{F723AC71-D940-4B82-A892-2E0680119E2A}" type="presOf" srcId="{293B3FC4-0DEA-40BF-85E8-8CB40C778C97}" destId="{91DE88C0-292C-42DF-B44D-25CD10E7DD85}" srcOrd="1" destOrd="0" presId="urn:microsoft.com/office/officeart/2005/8/layout/orgChart1"/>
-    <dgm:cxn modelId="{263ED441-5B15-4EB1-8D47-EF404D596826}" type="presOf" srcId="{AF9C6C03-3927-4487-8792-6130647B8DDE}" destId="{ED00A9B2-215E-4206-9114-14122CBEFA07}" srcOrd="1" destOrd="0" presId="urn:microsoft.com/office/officeart/2005/8/layout/orgChart1"/>
-    <dgm:cxn modelId="{BABC6E28-EDA1-4532-857E-460240000B73}" type="presOf" srcId="{EE8A90D6-6283-4D93-86CA-3691994D764C}" destId="{DA2A3CF5-AF54-4361-B859-4230D3ED982E}" srcOrd="0" destOrd="0" presId="urn:microsoft.com/office/officeart/2005/8/layout/orgChart1"/>
-    <dgm:cxn modelId="{BBCB75B2-DB53-4445-9F33-7F6FBD481054}" type="presOf" srcId="{BFA6B656-064C-4D8C-9F72-3E1FE973DD32}" destId="{74476A5C-BA03-47FA-8FD1-DBE97A5EEAFE}" srcOrd="1" destOrd="0" presId="urn:microsoft.com/office/officeart/2005/8/layout/orgChart1"/>
-    <dgm:cxn modelId="{2BC3DD05-887C-4E1D-9A56-B3909A01D814}" type="presOf" srcId="{B77707A3-0DAD-4E54-A8F9-D9253E015F5F}" destId="{D7319950-46B8-4643-8F08-C0D919124EEE}" srcOrd="1" destOrd="0" presId="urn:microsoft.com/office/officeart/2005/8/layout/orgChart1"/>
-    <dgm:cxn modelId="{3AFD7EBC-2456-45E4-B3B6-74FE620B12F7}" type="presOf" srcId="{5A558611-0E76-4060-9627-D68F5888B2DD}" destId="{AD8D65B5-0A00-45F5-8D52-96BFCDE85672}" srcOrd="1" destOrd="0" presId="urn:microsoft.com/office/officeart/2005/8/layout/orgChart1"/>
+    <dgm:cxn modelId="{0C93F3DD-9EE9-4FBD-B703-804C57D1AF91}" type="presOf" srcId="{EAC04567-69DE-4441-8B5B-D4993100CAC9}" destId="{1046596A-204B-4337-8237-CA1C72E24BE8}" srcOrd="0" destOrd="0" presId="urn:microsoft.com/office/officeart/2005/8/layout/orgChart1"/>
+    <dgm:cxn modelId="{987D06B0-4AA0-4277-BF03-2DFF92141E06}" type="presOf" srcId="{B170F645-277D-4DA8-B605-EC67D19209F0}" destId="{267E94D7-A938-4522-B41B-8FB3C92FD2C4}" srcOrd="0" destOrd="0" presId="urn:microsoft.com/office/officeart/2005/8/layout/orgChart1"/>
+    <dgm:cxn modelId="{98625D48-D019-4911-A930-17D04CB1D682}" type="presOf" srcId="{6C2AFEC0-1F97-458B-8E5F-8FFD238E9339}" destId="{6122F417-37C9-4D02-9FF7-1C69579840D6}" srcOrd="0" destOrd="0" presId="urn:microsoft.com/office/officeart/2005/8/layout/orgChart1"/>
+    <dgm:cxn modelId="{222E5AF9-467B-46E4-8A7E-808907A30122}" type="presOf" srcId="{1AEE0CF4-A86F-4728-8A9D-05344248D73D}" destId="{DC557EF8-22A8-40B6-8E7D-50FE8984AFCB}" srcOrd="0" destOrd="0" presId="urn:microsoft.com/office/officeart/2005/8/layout/orgChart1"/>
+    <dgm:cxn modelId="{54F927D8-D842-4836-9268-DEEADC766C98}" type="presOf" srcId="{4621F5DC-B7FB-4EF5-9F1B-B429B0BF6073}" destId="{6F716098-9379-4A7C-9C98-4F2EF9F793EC}" srcOrd="1" destOrd="0" presId="urn:microsoft.com/office/officeart/2005/8/layout/orgChart1"/>
+    <dgm:cxn modelId="{EBDDC5A1-5C22-4CCD-8E91-6F4D5C3E1F58}" type="presOf" srcId="{2CB70126-5C7D-4AE4-8721-744AD5BD7EB1}" destId="{980C0309-C622-4AD3-9BB9-244EDE2895C1}" srcOrd="1" destOrd="0" presId="urn:microsoft.com/office/officeart/2005/8/layout/orgChart1"/>
+    <dgm:cxn modelId="{FAE6E1D2-B918-4ECB-9AF4-F00C8D65AD8D}" type="presOf" srcId="{5A558611-0E76-4060-9627-D68F5888B2DD}" destId="{16DD3DEB-8995-4B7B-8886-58EFA783147F}" srcOrd="0" destOrd="0" presId="urn:microsoft.com/office/officeart/2005/8/layout/orgChart1"/>
     <dgm:cxn modelId="{5191D0A2-099C-4BA1-9A3D-7E30BC70A474}" srcId="{26BE7005-BF2C-4D8F-BB72-635AF316C35A}" destId="{B77707A3-0DAD-4E54-A8F9-D9253E015F5F}" srcOrd="3" destOrd="0" parTransId="{CBF4E4A3-2A0A-451A-BB56-8A144A4BD0C6}" sibTransId="{A13FE1D5-5E9E-4DC6-9399-B1561C115EFA}"/>
-    <dgm:cxn modelId="{228E2EFD-8C43-4889-854C-29A775046184}" type="presOf" srcId="{A76B0089-7469-4263-918E-B66DD674F1EE}" destId="{0B1B6B75-6248-4748-8CE9-149D4EE1BAC4}" srcOrd="0" destOrd="0" presId="urn:microsoft.com/office/officeart/2005/8/layout/orgChart1"/>
+    <dgm:cxn modelId="{02D7BD83-6EE2-4877-9144-A51A433F610C}" type="presOf" srcId="{34C8265A-04EC-48B6-B7A5-1910AA62B9F7}" destId="{E38FA12D-3BD6-4444-A516-6EE1F97BBE84}" srcOrd="1" destOrd="0" presId="urn:microsoft.com/office/officeart/2005/8/layout/orgChart1"/>
+    <dgm:cxn modelId="{CB044AF0-7158-4098-9AF8-860D5164D256}" type="presOf" srcId="{4DE7B951-B0B9-472E-951C-3AA6C3FB6F39}" destId="{0F5D9603-7628-4A42-B25A-1E4117A50C86}" srcOrd="0" destOrd="0" presId="urn:microsoft.com/office/officeart/2005/8/layout/orgChart1"/>
+    <dgm:cxn modelId="{6D33E44E-3D57-48A3-A80B-E9290614FE48}" type="presOf" srcId="{6C2AFEC0-1F97-458B-8E5F-8FFD238E9339}" destId="{E7894373-68E4-47CC-95F4-61FBDBACFBF7}" srcOrd="1" destOrd="0" presId="urn:microsoft.com/office/officeart/2005/8/layout/orgChart1"/>
     <dgm:cxn modelId="{FE2FAB35-4E3C-4954-85B4-2704CAFB19E8}" srcId="{26BE7005-BF2C-4D8F-BB72-635AF316C35A}" destId="{A40090D5-7292-4DB8-9795-41B60992EBED}" srcOrd="4" destOrd="0" parTransId="{550E41F8-4B19-49A9-9C17-08D9283FF975}" sibTransId="{98938F7B-AB0A-486C-B27F-55B524B03DF3}"/>
-    <dgm:cxn modelId="{5B597E4C-F903-49E2-9804-4C1262BFAA97}" type="presOf" srcId="{92AE6960-7DF5-4D72-A804-1BFF7658E5E4}" destId="{18ECF853-0A37-4F09-8B00-51A5A7EF1444}" srcOrd="0" destOrd="0" presId="urn:microsoft.com/office/officeart/2005/8/layout/orgChart1"/>
-    <dgm:cxn modelId="{8437772E-AF79-4588-8B3D-7DCA792BA1E6}" type="presOf" srcId="{17A6DD99-06CD-4700-B05A-3CF6937219DF}" destId="{0AE6CCD4-DAC4-45F6-B477-3216C52A31FC}" srcOrd="0" destOrd="0" presId="urn:microsoft.com/office/officeart/2005/8/layout/orgChart1"/>
-    <dgm:cxn modelId="{4E1ED499-79F2-4318-BBE9-7444F9F3E8B9}" type="presOf" srcId="{C15D06BF-877D-457E-8128-8293859089C1}" destId="{2BAD2DDF-B3BD-4958-B445-697B944BD83D}" srcOrd="1" destOrd="0" presId="urn:microsoft.com/office/officeart/2005/8/layout/orgChart1"/>
-    <dgm:cxn modelId="{7D030A64-1E5F-48A6-85A3-4DDC3C352911}" type="presOf" srcId="{6138456C-2474-4C4A-9783-3DB033FEA918}" destId="{101A0BF3-A7F5-4589-B741-7DBF9B5C1537}" srcOrd="0" destOrd="0" presId="urn:microsoft.com/office/officeart/2005/8/layout/orgChart1"/>
+    <dgm:cxn modelId="{5530C86E-7CA8-44A7-B076-0EB2FD6A9964}" type="presOf" srcId="{8C04784B-056C-4BDA-A750-04ACD03A874A}" destId="{5EBE041C-490D-464A-BE24-26B36F22853B}" srcOrd="0" destOrd="0" presId="urn:microsoft.com/office/officeart/2005/8/layout/orgChart1"/>
+    <dgm:cxn modelId="{58B76F47-5576-469C-99C4-639006874F29}" type="presOf" srcId="{EE8A90D6-6283-4D93-86CA-3691994D764C}" destId="{DA2A3CF5-AF54-4361-B859-4230D3ED982E}" srcOrd="0" destOrd="0" presId="urn:microsoft.com/office/officeart/2005/8/layout/orgChart1"/>
     <dgm:cxn modelId="{095552D0-0491-4807-9D32-79B3ED7460B7}" srcId="{17A6DD99-06CD-4700-B05A-3CF6937219DF}" destId="{34C8265A-04EC-48B6-B7A5-1910AA62B9F7}" srcOrd="2" destOrd="0" parTransId="{177D3781-422E-48FB-8D3A-6E9A1AAEC41E}" sibTransId="{F9C0312D-41DB-4269-91A5-317E39A8EA58}"/>
-    <dgm:cxn modelId="{6CEF5ADF-FA4D-4DED-B28E-246606ACBE94}" type="presOf" srcId="{4A1A3A4F-CE7D-4CC8-B5C2-180A31150A3C}" destId="{2B54D1F4-B75F-41D7-9700-D676889AED82}" srcOrd="0" destOrd="0" presId="urn:microsoft.com/office/officeart/2005/8/layout/orgChart1"/>
-    <dgm:cxn modelId="{9CF3AB4B-9AB2-4992-920F-803A65F6A796}" type="presOf" srcId="{21B78DA8-01E4-478A-BBD7-1FCFD55F2D66}" destId="{7A605D36-16E0-421C-8EDD-7ADCE9DA5740}" srcOrd="0" destOrd="0" presId="urn:microsoft.com/office/officeart/2005/8/layout/orgChart1"/>
-    <dgm:cxn modelId="{A8024AE4-025C-4CEA-B556-F1E7DCA00C61}" type="presOf" srcId="{2CB70126-5C7D-4AE4-8721-744AD5BD7EB1}" destId="{980C0309-C622-4AD3-9BB9-244EDE2895C1}" srcOrd="1" destOrd="0" presId="urn:microsoft.com/office/officeart/2005/8/layout/orgChart1"/>
-    <dgm:cxn modelId="{0E1E6CA8-86B4-44F6-B722-9876448D7328}" type="presOf" srcId="{4C2015C2-F13B-448E-8F3B-EEB75824BC0B}" destId="{66A2A2D8-520C-4304-AC35-6363D607AB6A}" srcOrd="0" destOrd="0" presId="urn:microsoft.com/office/officeart/2005/8/layout/orgChart1"/>
-    <dgm:cxn modelId="{976B935E-2817-434D-9F1D-D547FE322A25}" type="presOf" srcId="{7FF2C53B-546F-40CB-B987-BE4FC729543E}" destId="{08BCB809-9228-4884-ABAD-196A1A6C17DC}" srcOrd="0" destOrd="0" presId="urn:microsoft.com/office/officeart/2005/8/layout/orgChart1"/>
-    <dgm:cxn modelId="{AC355528-B7D0-4F7B-8201-38DF7346CBB8}" type="presOf" srcId="{08D1FA8C-9B2A-4E59-9883-13758086CF06}" destId="{42CA3B9B-4EA5-419B-BED7-CA59290D6195}" srcOrd="1" destOrd="0" presId="urn:microsoft.com/office/officeart/2005/8/layout/orgChart1"/>
-    <dgm:cxn modelId="{F5BA9248-9EC8-492B-B1A0-2AD73AF82F88}" type="presOf" srcId="{4D8A8EAC-204B-49D6-9B1E-893B9E8BEE47}" destId="{C537FB64-565D-4E7E-A8F3-0171682D77D0}" srcOrd="0" destOrd="0" presId="urn:microsoft.com/office/officeart/2005/8/layout/orgChart1"/>
-    <dgm:cxn modelId="{81400F12-B1D8-4C63-AD1C-668098B2AFD0}" type="presOf" srcId="{293B3FC4-0DEA-40BF-85E8-8CB40C778C97}" destId="{2149A025-C59B-4738-9591-E4DDF99F3B67}" srcOrd="0" destOrd="0" presId="urn:microsoft.com/office/officeart/2005/8/layout/orgChart1"/>
-    <dgm:cxn modelId="{3B2EB6DB-12C4-464E-A4F7-45FA8BAE91EA}" type="presOf" srcId="{AD35DF3A-0D8C-4862-BF9D-54DE655EE1D2}" destId="{9F44763A-2CC4-43C8-A219-4FB5A28C1D6A}" srcOrd="1" destOrd="0" presId="urn:microsoft.com/office/officeart/2005/8/layout/orgChart1"/>
-    <dgm:cxn modelId="{C8C9E60D-3A59-4320-A204-76AAD534B67E}" type="presOf" srcId="{C85F67B3-245D-4D1C-BA4A-6BA2D2F1929C}" destId="{C9F060EB-45BF-4B77-9DF7-D603FEEF8F55}" srcOrd="0" destOrd="0" presId="urn:microsoft.com/office/officeart/2005/8/layout/orgChart1"/>
+    <dgm:cxn modelId="{CFF4F975-5186-4B0E-8015-61EBB96334E3}" type="presOf" srcId="{6DA6DD04-6840-4D83-9D23-44705F709CB1}" destId="{0181C32C-26AD-4E4F-9F5C-3924D0248EA8}" srcOrd="0" destOrd="0" presId="urn:microsoft.com/office/officeart/2005/8/layout/orgChart1"/>
+    <dgm:cxn modelId="{139B1EE8-4F89-4469-AEFC-FA69E7E6DCF3}" type="presOf" srcId="{FCE78A79-1F79-44A1-8158-6705023980DC}" destId="{CB184572-4980-4606-A8AF-90C6D9C8BE93}" srcOrd="1" destOrd="0" presId="urn:microsoft.com/office/officeart/2005/8/layout/orgChart1"/>
+    <dgm:cxn modelId="{F9C0C511-85E7-47BD-92D3-9DC77400E3AA}" type="presOf" srcId="{C15D06BF-877D-457E-8128-8293859089C1}" destId="{2BAD2DDF-B3BD-4958-B445-697B944BD83D}" srcOrd="1" destOrd="0" presId="urn:microsoft.com/office/officeart/2005/8/layout/orgChart1"/>
+    <dgm:cxn modelId="{AF107236-3CD0-4F81-9DD3-1A6E92E134B1}" type="presOf" srcId="{E11E447E-CA10-43CD-9F03-1D6102B48F03}" destId="{8C520715-721E-400B-B7F8-36F493BC8CD9}" srcOrd="0" destOrd="0" presId="urn:microsoft.com/office/officeart/2005/8/layout/orgChart1"/>
+    <dgm:cxn modelId="{B224DA38-CE02-480F-AFF0-4DA61EC52C3C}" type="presOf" srcId="{9988F290-B9AA-4F99-A332-757003A57A95}" destId="{6866058B-4C7B-4D19-854E-DE14DA65A756}" srcOrd="0" destOrd="0" presId="urn:microsoft.com/office/officeart/2005/8/layout/orgChart1"/>
+    <dgm:cxn modelId="{29779880-5F7F-493D-A5FA-3BEED30BF736}" type="presOf" srcId="{26BE7005-BF2C-4D8F-BB72-635AF316C35A}" destId="{3DEC7A10-798B-4472-9783-3582C528585E}" srcOrd="0" destOrd="0" presId="urn:microsoft.com/office/officeart/2005/8/layout/orgChart1"/>
+    <dgm:cxn modelId="{77B3683B-8248-46C6-A1EE-E7376C54C7A6}" type="presOf" srcId="{1AEE0CF4-A86F-4728-8A9D-05344248D73D}" destId="{F88F2A54-261E-457D-9B77-14C20F98DB44}" srcOrd="1" destOrd="0" presId="urn:microsoft.com/office/officeart/2005/8/layout/orgChart1"/>
+    <dgm:cxn modelId="{ABE19B8F-56DD-4C3D-9595-E84892E5BF1C}" type="presOf" srcId="{C85F67B3-245D-4D1C-BA4A-6BA2D2F1929C}" destId="{2DCCBD69-9BD5-43BB-A202-579025CB0C97}" srcOrd="1" destOrd="0" presId="urn:microsoft.com/office/officeart/2005/8/layout/orgChart1"/>
+    <dgm:cxn modelId="{D6A0DC67-5E31-4690-8748-1FC19E62E51C}" type="presOf" srcId="{E87C13B0-222E-43CD-A222-0A6859FB5AC2}" destId="{8E23A685-73A1-4A31-BD41-DF0D39AD373C}" srcOrd="0" destOrd="0" presId="urn:microsoft.com/office/officeart/2005/8/layout/orgChart1"/>
+    <dgm:cxn modelId="{0401453D-7EA5-468E-BA0F-5470736786C4}" type="presOf" srcId="{EF2D3B86-1DC8-4C16-9DDD-8E9EE8E3C7F5}" destId="{813DDC5E-72DC-4F32-947D-448C79853EA2}" srcOrd="0" destOrd="0" presId="urn:microsoft.com/office/officeart/2005/8/layout/orgChart1"/>
     <dgm:cxn modelId="{07531541-49CE-4511-B999-9670D457EBA6}" srcId="{FCE78A79-1F79-44A1-8158-6705023980DC}" destId="{6C2AFEC0-1F97-458B-8E5F-8FFD238E9339}" srcOrd="0" destOrd="0" parTransId="{21D8CE26-3884-4EFA-8582-720143F42FFB}" sibTransId="{AAA12BA9-E907-4CD0-B453-7D748E143B91}"/>
-    <dgm:cxn modelId="{0BCCE762-B313-446A-951B-4576685900E3}" type="presOf" srcId="{8C04784B-056C-4BDA-A750-04ACD03A874A}" destId="{5EBE041C-490D-464A-BE24-26B36F22853B}" srcOrd="0" destOrd="0" presId="urn:microsoft.com/office/officeart/2005/8/layout/orgChart1"/>
     <dgm:cxn modelId="{1436A596-58F7-4C23-9950-5066C89336BB}" srcId="{AF9C6C03-3927-4487-8792-6130647B8DDE}" destId="{17A6DD99-06CD-4700-B05A-3CF6937219DF}" srcOrd="5" destOrd="0" parTransId="{66BB37C3-079F-4731-966C-68F9D622CD11}" sibTransId="{77AE9B55-A493-4391-8306-F0D1DBDBE5E3}"/>
-    <dgm:cxn modelId="{893709BA-0055-4C5B-B95C-2A6F8EC12373}" type="presOf" srcId="{34C8265A-04EC-48B6-B7A5-1910AA62B9F7}" destId="{5AA25222-04E3-451F-B411-B3CF5BA8700D}" srcOrd="0" destOrd="0" presId="urn:microsoft.com/office/officeart/2005/8/layout/orgChart1"/>
     <dgm:cxn modelId="{F9F510B4-5EAF-4AD8-BAC2-A43CC3A523E9}" srcId="{2CB70126-5C7D-4AE4-8721-744AD5BD7EB1}" destId="{5A558611-0E76-4060-9627-D68F5888B2DD}" srcOrd="4" destOrd="0" parTransId="{E11E447E-CA10-43CD-9F03-1D6102B48F03}" sibTransId="{C3F86B5E-8C4B-439F-8B80-F8F79DF642A2}"/>
-    <dgm:cxn modelId="{285D86B7-9D46-457F-95CC-7AF07A3070E0}" type="presOf" srcId="{91A552FD-7BB3-4872-BB3E-AC7340C94491}" destId="{BDE120E3-1AEE-43ED-AD48-F2AC5492EA5E}" srcOrd="0" destOrd="0" presId="urn:microsoft.com/office/officeart/2005/8/layout/orgChart1"/>
-    <dgm:cxn modelId="{C66ABA74-2BCC-408A-9A04-7CBC414A9310}" type="presOf" srcId="{4621F5DC-B7FB-4EF5-9F1B-B429B0BF6073}" destId="{6F716098-9379-4A7C-9C98-4F2EF9F793EC}" srcOrd="1" destOrd="0" presId="urn:microsoft.com/office/officeart/2005/8/layout/orgChart1"/>
     <dgm:cxn modelId="{10ACBFA4-97DF-41B7-B1C3-0CE9C08ADF50}" srcId="{AF9C6C03-3927-4487-8792-6130647B8DDE}" destId="{FCE78A79-1F79-44A1-8158-6705023980DC}" srcOrd="3" destOrd="0" parTransId="{8F3EA472-0E8A-404B-B8E9-29DF62C0BE4A}" sibTransId="{AD1581B5-7BFC-456D-9865-D3E7ED01C4CC}"/>
-    <dgm:cxn modelId="{CC916404-5B7A-49E4-9488-B29AB0109D3C}" type="presOf" srcId="{A76B0089-7469-4263-918E-B66DD674F1EE}" destId="{F36C91E9-FD3E-442D-9E5A-EEA76CBBEC64}" srcOrd="1" destOrd="0" presId="urn:microsoft.com/office/officeart/2005/8/layout/orgChart1"/>
-    <dgm:cxn modelId="{6FE67948-004E-479B-AB39-8E5AFAB952AF}" type="presOf" srcId="{78720062-653D-4C73-9F04-1D0321BB615F}" destId="{7264A34D-9998-461C-B931-75ECD072AEEE}" srcOrd="0" destOrd="0" presId="urn:microsoft.com/office/officeart/2005/8/layout/orgChart1"/>
-    <dgm:cxn modelId="{A9E646E9-3C24-4BA4-AAB2-DCC874CDB9E3}" type="presOf" srcId="{177D3781-422E-48FB-8D3A-6E9A1AAEC41E}" destId="{B93FB0D6-AE56-45E7-A324-DAA77D44355E}" srcOrd="0" destOrd="0" presId="urn:microsoft.com/office/officeart/2005/8/layout/orgChart1"/>
-    <dgm:cxn modelId="{75195F3A-87CF-4E56-9726-9ECCD7C45F16}" type="presOf" srcId="{A40090D5-7292-4DB8-9795-41B60992EBED}" destId="{9F4B63C4-3144-4595-9C45-2FE1ECE59A4D}" srcOrd="0" destOrd="0" presId="urn:microsoft.com/office/officeart/2005/8/layout/orgChart1"/>
-    <dgm:cxn modelId="{E958B47E-6427-4FE7-8C59-48BB3CE6F18E}" type="presOf" srcId="{ED8FE419-93BD-4D6C-9F44-2185DEE5A2AF}" destId="{80AC408A-4FA0-473B-B9EE-ED82AFE8E1F8}" srcOrd="0" destOrd="0" presId="urn:microsoft.com/office/officeart/2005/8/layout/orgChart1"/>
-    <dgm:cxn modelId="{4717BB6F-2F21-4376-B827-59812471827F}" type="presOf" srcId="{1AEE0CF4-A86F-4728-8A9D-05344248D73D}" destId="{F88F2A54-261E-457D-9B77-14C20F98DB44}" srcOrd="1" destOrd="0" presId="urn:microsoft.com/office/officeart/2005/8/layout/orgChart1"/>
-    <dgm:cxn modelId="{97AFC82F-BB52-4882-B5B1-F3E7875B5BBC}" type="presOf" srcId="{BDD5F660-BF2A-4278-A493-02FE3DCE6E29}" destId="{BFBB2E4F-CFEE-4AB9-BA9C-F80F003B14A9}" srcOrd="0" destOrd="0" presId="urn:microsoft.com/office/officeart/2005/8/layout/orgChart1"/>
+    <dgm:cxn modelId="{A6F28A9A-330A-47DB-840C-F1A974600F6C}" type="presOf" srcId="{6138456C-2474-4C4A-9783-3DB033FEA918}" destId="{101A0BF3-A7F5-4589-B741-7DBF9B5C1537}" srcOrd="0" destOrd="0" presId="urn:microsoft.com/office/officeart/2005/8/layout/orgChart1"/>
+    <dgm:cxn modelId="{05461523-A409-49FF-81A2-CD34D5CBABC7}" type="presOf" srcId="{4621F5DC-B7FB-4EF5-9F1B-B429B0BF6073}" destId="{7C6313AC-B468-4B3A-9434-C06BFA1CA062}" srcOrd="0" destOrd="0" presId="urn:microsoft.com/office/officeart/2005/8/layout/orgChart1"/>
+    <dgm:cxn modelId="{C35C592A-6F5D-44F5-9C7A-F2C31B0D97CF}" type="presOf" srcId="{6CFF315B-006A-411F-9DDA-94615E082E44}" destId="{CFEC1366-9ED9-4712-BCAE-A15E52DE8145}" srcOrd="0" destOrd="0" presId="urn:microsoft.com/office/officeart/2005/8/layout/orgChart1"/>
+    <dgm:cxn modelId="{1BDD23AD-661A-46B0-BF23-7EDDA70B9CC1}" type="presOf" srcId="{AD35DF3A-0D8C-4862-BF9D-54DE655EE1D2}" destId="{4068A554-6825-4480-8C51-F7C039504B90}" srcOrd="0" destOrd="0" presId="urn:microsoft.com/office/officeart/2005/8/layout/orgChart1"/>
     <dgm:cxn modelId="{F2E09D4B-A044-4500-A65B-B3BE39C1CD17}" srcId="{17A6DD99-06CD-4700-B05A-3CF6937219DF}" destId="{8C0F16CE-69DB-409D-A11C-030A1F70AED8}" srcOrd="1" destOrd="0" parTransId="{EF2D3B86-1DC8-4C16-9DDD-8E9EE8E3C7F5}" sibTransId="{6D2CF940-F620-4A51-B1B1-296F4C3EF151}"/>
+    <dgm:cxn modelId="{2C9E4F48-BF26-41E9-A32E-369A129A6852}" type="presOf" srcId="{65373865-50FA-4315-9D39-0617DE3136FD}" destId="{5A4E6D66-3A6B-4E5F-B79C-5F6C4A3B74CF}" srcOrd="0" destOrd="0" presId="urn:microsoft.com/office/officeart/2005/8/layout/orgChart1"/>
     <dgm:cxn modelId="{8FA2BD3E-4A2F-406F-94C6-DCEAEF1FEEB3}" srcId="{FB39D107-CE9D-479D-8001-19ABE14FBC20}" destId="{293B3FC4-0DEA-40BF-85E8-8CB40C778C97}" srcOrd="0" destOrd="0" parTransId="{176B6CDE-F220-421D-8190-6E330F760760}" sibTransId="{525D10EF-8A41-4DF3-A705-484C486EDDF7}"/>
     <dgm:cxn modelId="{D7E85567-570D-4174-B703-42A2745C5643}" srcId="{CF13650F-6662-4AA8-AF89-37B0EA93B865}" destId="{D1BDDFFD-8FCC-4BBA-9774-6CF4412FDCFE}" srcOrd="2" destOrd="0" parTransId="{14CD96CC-96D6-43A6-AF16-8FA47C7C712E}" sibTransId="{9D4F56D7-C279-4E1A-9CB6-FF4696B4BB3F}"/>
-    <dgm:cxn modelId="{1B3B7A2C-AD9E-48A1-8715-36468701DBD1}" type="presOf" srcId="{8C0F16CE-69DB-409D-A11C-030A1F70AED8}" destId="{562328D8-6707-4DEF-AB28-C61B5D598FA8}" srcOrd="1" destOrd="0" presId="urn:microsoft.com/office/officeart/2005/8/layout/orgChart1"/>
-    <dgm:cxn modelId="{84A10B08-BA4C-4CF1-90F2-8ADA5BBD42C3}" type="presOf" srcId="{AD01C8E2-4F08-446D-A4FB-8768CB5D24FE}" destId="{96CFB632-9D03-4A05-B06A-208F0E99B13F}" srcOrd="0" destOrd="0" presId="urn:microsoft.com/office/officeart/2005/8/layout/orgChart1"/>
     <dgm:cxn modelId="{3C0CDB6D-E998-4295-86CF-ACC35166AB38}" srcId="{17A6DD99-06CD-4700-B05A-3CF6937219DF}" destId="{70D76544-1D49-45B3-984C-B4C6CFA01554}" srcOrd="3" destOrd="0" parTransId="{EAC04567-69DE-4441-8B5B-D4993100CAC9}" sibTransId="{EC058E5C-5F00-4DF7-A271-3EC3CC8FF38C}"/>
     <dgm:cxn modelId="{68ED504B-00C0-4732-A9BF-0CFE87BE7BE2}" srcId="{78720062-653D-4C73-9F04-1D0321BB615F}" destId="{AF9C6C03-3927-4487-8792-6130647B8DDE}" srcOrd="0" destOrd="0" parTransId="{E94420FA-EDB8-4D4D-B151-0AB434C2A01E}" sibTransId="{E10DA9EE-CC8D-45E6-B244-DAA060CB5BAB}"/>
+    <dgm:cxn modelId="{6A6C1D7C-5D06-4E3D-BD67-63C4C8C3DAFC}" type="presOf" srcId="{91A552FD-7BB3-4872-BB3E-AC7340C94491}" destId="{BDE120E3-1AEE-43ED-AD48-F2AC5492EA5E}" srcOrd="0" destOrd="0" presId="urn:microsoft.com/office/officeart/2005/8/layout/orgChart1"/>
+    <dgm:cxn modelId="{72806EEC-2AA3-47E0-929B-ADD4CCDC5DEE}" type="presOf" srcId="{21D8CE26-3884-4EFA-8582-720143F42FFB}" destId="{5099CF3A-9308-423E-AE28-8234E91706FF}" srcOrd="0" destOrd="0" presId="urn:microsoft.com/office/officeart/2005/8/layout/orgChart1"/>
     <dgm:cxn modelId="{E28E38E9-D1EA-4B7D-BC7F-8BA4921F012E}" srcId="{AF9C6C03-3927-4487-8792-6130647B8DDE}" destId="{2CB70126-5C7D-4AE4-8721-744AD5BD7EB1}" srcOrd="1" destOrd="0" parTransId="{AD01C8E2-4F08-446D-A4FB-8768CB5D24FE}" sibTransId="{82480969-C272-4739-9C21-ADBD6D49152E}"/>
-    <dgm:cxn modelId="{91816B7E-CBCA-4178-8136-F246E23EED32}" type="presOf" srcId="{9988F290-B9AA-4F99-A332-757003A57A95}" destId="{6866058B-4C7B-4D19-854E-DE14DA65A756}" srcOrd="0" destOrd="0" presId="urn:microsoft.com/office/officeart/2005/8/layout/orgChart1"/>
-    <dgm:cxn modelId="{900416B7-0845-4890-9F5C-61E904E34110}" type="presOf" srcId="{CFE92A6C-6C1E-460B-887F-92BFE4FEC0C5}" destId="{D8AB3C15-45EE-4E24-8D44-9825903316A6}" srcOrd="1" destOrd="0" presId="urn:microsoft.com/office/officeart/2005/8/layout/orgChart1"/>
-    <dgm:cxn modelId="{88DAB897-B2D4-4507-B63B-3D48ADEFD54B}" type="presOf" srcId="{EAC04567-69DE-4441-8B5B-D4993100CAC9}" destId="{1046596A-204B-4337-8237-CA1C72E24BE8}" srcOrd="0" destOrd="0" presId="urn:microsoft.com/office/officeart/2005/8/layout/orgChart1"/>
-    <dgm:cxn modelId="{BE774B52-D033-4599-888D-AED3CD8F0D4A}" type="presOf" srcId="{9F4C87DE-2F5C-4BA7-A7BD-B7DBD95E67E0}" destId="{DE2882E1-023C-473B-A8BF-E5A9886F81C8}" srcOrd="0" destOrd="0" presId="urn:microsoft.com/office/officeart/2005/8/layout/orgChart1"/>
-    <dgm:cxn modelId="{D75550D2-C9E7-4F4A-A6A9-2BD81C1E8B86}" type="presOf" srcId="{6C2AFEC0-1F97-458B-8E5F-8FFD238E9339}" destId="{E7894373-68E4-47CC-95F4-61FBDBACFBF7}" srcOrd="1" destOrd="0" presId="urn:microsoft.com/office/officeart/2005/8/layout/orgChart1"/>
-    <dgm:cxn modelId="{F8047C8F-3AD4-404F-A649-C8247E44BEED}" type="presOf" srcId="{E9075DDA-1E2C-4D98-B592-982265B70700}" destId="{64CEA124-4E5B-471E-96E6-C72D39151520}" srcOrd="0" destOrd="0" presId="urn:microsoft.com/office/officeart/2005/8/layout/orgChart1"/>
-    <dgm:cxn modelId="{48697D2E-2719-4E2E-B999-333FDC119010}" type="presOf" srcId="{0E36845B-EC23-431D-BD77-713240E6C565}" destId="{D96CC4C3-8E63-4ED9-B7A6-EDFE0BF561E7}" srcOrd="0" destOrd="0" presId="urn:microsoft.com/office/officeart/2005/8/layout/orgChart1"/>
-    <dgm:cxn modelId="{7DB3D99B-E9E1-4003-83B9-EC428871F4F0}" type="presOf" srcId="{14CD96CC-96D6-43A6-AF16-8FA47C7C712E}" destId="{421BA352-FD81-4EC6-81D1-206A1E0744A5}" srcOrd="0" destOrd="0" presId="urn:microsoft.com/office/officeart/2005/8/layout/orgChart1"/>
-    <dgm:cxn modelId="{151042A1-EF11-444F-AAB0-2009CB1A0D5F}" type="presOf" srcId="{E6222D5B-ADC8-499A-B65A-E950C1A52CC6}" destId="{C6FD014D-9DB2-4A19-9822-3FADEE0C7D23}" srcOrd="0" destOrd="0" presId="urn:microsoft.com/office/officeart/2005/8/layout/orgChart1"/>
-    <dgm:cxn modelId="{03FC4EF6-E43F-43D9-97C7-A5D1E7FC84F2}" type="presOf" srcId="{6CFF315B-006A-411F-9DDA-94615E082E44}" destId="{CFEC1366-9ED9-4712-BCAE-A15E52DE8145}" srcOrd="0" destOrd="0" presId="urn:microsoft.com/office/officeart/2005/8/layout/orgChart1"/>
-    <dgm:cxn modelId="{AC155167-85CC-4C70-9E83-EABDED0886A2}" type="presOf" srcId="{34EDAB7F-0928-4F89-9147-9812B0C69D5A}" destId="{BCFC14E4-0D43-4CD1-9729-4E76BEC4152F}" srcOrd="1" destOrd="0" presId="urn:microsoft.com/office/officeart/2005/8/layout/orgChart1"/>
-    <dgm:cxn modelId="{25BA2044-A301-469C-9F11-392ED307C52C}" type="presOf" srcId="{FB39D107-CE9D-479D-8001-19ABE14FBC20}" destId="{EA1E29F4-61EF-4F3D-9AAF-F23C72AC58C2}" srcOrd="1" destOrd="0" presId="urn:microsoft.com/office/officeart/2005/8/layout/orgChart1"/>
-    <dgm:cxn modelId="{5D446E7C-F165-42F1-9549-61370004CC5B}" type="presOf" srcId="{CBF4E4A3-2A0A-451A-BB56-8A144A4BD0C6}" destId="{B046975A-11ED-4EBA-B174-8D52DA72EEA7}" srcOrd="0" destOrd="0" presId="urn:microsoft.com/office/officeart/2005/8/layout/orgChart1"/>
-    <dgm:cxn modelId="{BC0D26F3-87DB-4483-AC98-D188F8DF4996}" type="presOf" srcId="{1AEE0CF4-A86F-4728-8A9D-05344248D73D}" destId="{DC557EF8-22A8-40B6-8E7D-50FE8984AFCB}" srcOrd="0" destOrd="0" presId="urn:microsoft.com/office/officeart/2005/8/layout/orgChart1"/>
-    <dgm:cxn modelId="{2BD67A9A-DDBD-4201-A6F6-8CDCE566AB86}" type="presOf" srcId="{A40090D5-7292-4DB8-9795-41B60992EBED}" destId="{0D84B029-83D2-4D3C-A3A0-A76690582BD3}" srcOrd="1" destOrd="0" presId="urn:microsoft.com/office/officeart/2005/8/layout/orgChart1"/>
-    <dgm:cxn modelId="{EAD73184-847C-44BE-87CB-86F71F9FFB50}" type="presOf" srcId="{8C0F16CE-69DB-409D-A11C-030A1F70AED8}" destId="{F774F9D3-B2F3-4792-B266-2810475C9A82}" srcOrd="0" destOrd="0" presId="urn:microsoft.com/office/officeart/2005/8/layout/orgChart1"/>
-    <dgm:cxn modelId="{A2341DF3-49CE-49D2-A6F0-8058138525F1}" type="presOf" srcId="{D1BDDFFD-8FCC-4BBA-9774-6CF4412FDCFE}" destId="{EE726C4C-DA48-4B8B-B7D9-CBA7C3BFF733}" srcOrd="0" destOrd="0" presId="urn:microsoft.com/office/officeart/2005/8/layout/orgChart1"/>
-    <dgm:cxn modelId="{99BB19E4-91A5-49E9-A228-5F0107CF322B}" type="presOf" srcId="{D1BDDFFD-8FCC-4BBA-9774-6CF4412FDCFE}" destId="{FAD598B1-841B-465F-A6C2-B5DEC950738C}" srcOrd="1" destOrd="0" presId="urn:microsoft.com/office/officeart/2005/8/layout/orgChart1"/>
-    <dgm:cxn modelId="{C23A8308-0EB7-444D-9849-1D3FCA1BE141}" type="presOf" srcId="{26BE7005-BF2C-4D8F-BB72-635AF316C35A}" destId="{3DEC7A10-798B-4472-9783-3582C528585E}" srcOrd="0" destOrd="0" presId="urn:microsoft.com/office/officeart/2005/8/layout/orgChart1"/>
+    <dgm:cxn modelId="{3FD4D78E-6484-425A-A1A4-BBF6AD225BA7}" type="presOf" srcId="{6DA6DD04-6840-4D83-9D23-44705F709CB1}" destId="{718CF433-972E-4F1F-8C2F-E3F91FEF90BD}" srcOrd="1" destOrd="0" presId="urn:microsoft.com/office/officeart/2005/8/layout/orgChart1"/>
+    <dgm:cxn modelId="{30FFE884-518D-4B1D-B062-16EEF3691CD7}" type="presOf" srcId="{A40090D5-7292-4DB8-9795-41B60992EBED}" destId="{9F4B63C4-3144-4595-9C45-2FE1ECE59A4D}" srcOrd="0" destOrd="0" presId="urn:microsoft.com/office/officeart/2005/8/layout/orgChart1"/>
+    <dgm:cxn modelId="{B6002190-D164-4159-9BE7-3FA05A739BAC}" type="presOf" srcId="{EEF4F5C5-FF63-487A-A678-9D2B7507CFC7}" destId="{E03DC21B-87A6-4345-B541-AD877F2AB35D}" srcOrd="1" destOrd="0" presId="urn:microsoft.com/office/officeart/2005/8/layout/orgChart1"/>
+    <dgm:cxn modelId="{A147A726-0807-414C-AC08-F4545D2F6169}" type="presOf" srcId="{26BE7005-BF2C-4D8F-BB72-635AF316C35A}" destId="{74588DB5-11D6-475C-BBC6-9AAFD40A87CC}" srcOrd="1" destOrd="0" presId="urn:microsoft.com/office/officeart/2005/8/layout/orgChart1"/>
+    <dgm:cxn modelId="{C62401FB-2F4C-4CD5-B02E-4C57CF83C0E7}" type="presOf" srcId="{92AE6960-7DF5-4D72-A804-1BFF7658E5E4}" destId="{5101C581-0130-407C-9360-E0D24622BEB1}" srcOrd="1" destOrd="0" presId="urn:microsoft.com/office/officeart/2005/8/layout/orgChart1"/>
+    <dgm:cxn modelId="{9A0222DB-3D0B-4CFC-A79E-F48A3CF9B030}" type="presOf" srcId="{C15D06BF-877D-457E-8128-8293859089C1}" destId="{BA50E428-C1AD-44FC-B03D-90CFD8A8D1DD}" srcOrd="0" destOrd="0" presId="urn:microsoft.com/office/officeart/2005/8/layout/orgChart1"/>
+    <dgm:cxn modelId="{F48DCBF0-ED6F-4DAB-A46E-C763C172BF0E}" type="presOf" srcId="{9F4C87DE-2F5C-4BA7-A7BD-B7DBD95E67E0}" destId="{DE2882E1-023C-473B-A8BF-E5A9886F81C8}" srcOrd="0" destOrd="0" presId="urn:microsoft.com/office/officeart/2005/8/layout/orgChart1"/>
+    <dgm:cxn modelId="{CC010689-1569-4F78-AA77-4CB01D00E9CD}" type="presOf" srcId="{C523083A-4D97-4D86-AC70-76C598185E88}" destId="{7618FF92-30AA-4164-8909-23CDF04E966C}" srcOrd="0" destOrd="0" presId="urn:microsoft.com/office/officeart/2005/8/layout/orgChart1"/>
+    <dgm:cxn modelId="{C2B98A3C-AE5D-43E4-9552-3A583C4BF744}" type="presOf" srcId="{AD35DF3A-0D8C-4862-BF9D-54DE655EE1D2}" destId="{9F44763A-2CC4-43C8-A219-4FB5A28C1D6A}" srcOrd="1" destOrd="0" presId="urn:microsoft.com/office/officeart/2005/8/layout/orgChart1"/>
+    <dgm:cxn modelId="{9F0B19B4-5EAC-4294-9585-50DD2C6EEA66}" type="presOf" srcId="{17ECD439-D933-4A0F-8EBF-987E11DA32F9}" destId="{2D39DFC8-6A61-4BB8-A0E0-4AF5DB1A26BC}" srcOrd="0" destOrd="0" presId="urn:microsoft.com/office/officeart/2005/8/layout/orgChart1"/>
+    <dgm:cxn modelId="{5FD2918E-4FE2-4AD0-BB5D-B8FF22068A6A}" type="presOf" srcId="{78720062-653D-4C73-9F04-1D0321BB615F}" destId="{7264A34D-9998-461C-B931-75ECD072AEEE}" srcOrd="0" destOrd="0" presId="urn:microsoft.com/office/officeart/2005/8/layout/orgChart1"/>
+    <dgm:cxn modelId="{BEE3A46E-2596-4036-9F99-1C0D90E15338}" type="presOf" srcId="{FB39D107-CE9D-479D-8001-19ABE14FBC20}" destId="{EA1E29F4-61EF-4F3D-9AAF-F23C72AC58C2}" srcOrd="1" destOrd="0" presId="urn:microsoft.com/office/officeart/2005/8/layout/orgChart1"/>
     <dgm:cxn modelId="{32D04B4A-764E-4B24-B6DE-4DCBC50207A3}" srcId="{17A6DD99-06CD-4700-B05A-3CF6937219DF}" destId="{1AEE0CF4-A86F-4728-8A9D-05344248D73D}" srcOrd="0" destOrd="0" parTransId="{6138456C-2474-4C4A-9783-3DB033FEA918}" sibTransId="{A205744D-3D42-41B9-A3E4-70829B1DAE23}"/>
     <dgm:cxn modelId="{0FDF928C-8271-453D-BCB7-7F1DCAEBBA50}" srcId="{CF13650F-6662-4AA8-AF89-37B0EA93B865}" destId="{BDD5F660-BF2A-4278-A493-02FE3DCE6E29}" srcOrd="0" destOrd="0" parTransId="{08A1C993-32B0-4B1C-97FD-9FAFF75BED3A}" sibTransId="{902BEADC-BA56-41BA-826D-D8A4CBA10BB2}"/>
-    <dgm:cxn modelId="{6792DB13-F2B3-445B-A81B-DA21B693613F}" type="presOf" srcId="{0E36845B-EC23-431D-BD77-713240E6C565}" destId="{A44BE756-8B51-416C-A3BC-6937616444C3}" srcOrd="1" destOrd="0" presId="urn:microsoft.com/office/officeart/2005/8/layout/orgChart1"/>
+    <dgm:cxn modelId="{E07172C4-6048-43C2-8219-93C09C1B0C25}" type="presOf" srcId="{CF13650F-6662-4AA8-AF89-37B0EA93B865}" destId="{D2B9F52A-6210-499F-BF4D-734DA10D6720}" srcOrd="0" destOrd="0" presId="urn:microsoft.com/office/officeart/2005/8/layout/orgChart1"/>
+    <dgm:cxn modelId="{241A61EA-AAF4-4449-A621-A347B99043F8}" type="presOf" srcId="{293B3FC4-0DEA-40BF-85E8-8CB40C778C97}" destId="{91DE88C0-292C-42DF-B44D-25CD10E7DD85}" srcOrd="1" destOrd="0" presId="urn:microsoft.com/office/officeart/2005/8/layout/orgChart1"/>
+    <dgm:cxn modelId="{3C7B112B-4E94-4DCD-BC2E-0233D35ECA50}" type="presOf" srcId="{293B3FC4-0DEA-40BF-85E8-8CB40C778C97}" destId="{2149A025-C59B-4738-9591-E4DDF99F3B67}" srcOrd="0" destOrd="0" presId="urn:microsoft.com/office/officeart/2005/8/layout/orgChart1"/>
     <dgm:cxn modelId="{E0E80980-3661-433C-95D0-772D75154C97}" srcId="{FB39D107-CE9D-479D-8001-19ABE14FBC20}" destId="{C15D06BF-877D-457E-8128-8293859089C1}" srcOrd="2" destOrd="0" parTransId="{6725BCE1-9C85-4DEA-AB9B-AE2926958050}" sibTransId="{84B0CEC9-057E-42F3-AED1-C19855F04238}"/>
+    <dgm:cxn modelId="{2E990371-493B-42A8-BA67-B47593B41D54}" type="presOf" srcId="{E87C13B0-222E-43CD-A222-0A6859FB5AC2}" destId="{CA8870CD-CB8F-4C3F-831C-C764B1490000}" srcOrd="1" destOrd="0" presId="urn:microsoft.com/office/officeart/2005/8/layout/orgChart1"/>
+    <dgm:cxn modelId="{ADB0DF74-3AFA-4D5A-A4B1-0FF8A2626B3A}" type="presOf" srcId="{BDD5F660-BF2A-4278-A493-02FE3DCE6E29}" destId="{8F619ED9-5984-49CC-83CB-105C202499A7}" srcOrd="1" destOrd="0" presId="urn:microsoft.com/office/officeart/2005/8/layout/orgChart1"/>
     <dgm:cxn modelId="{7C109463-F0AB-43D4-B7C3-DF1A6FC66FD0}" srcId="{92AE6960-7DF5-4D72-A804-1BFF7658E5E4}" destId="{AD35DF3A-0D8C-4862-BF9D-54DE655EE1D2}" srcOrd="2" destOrd="0" parTransId="{21B78DA8-01E4-478A-BBD7-1FCFD55F2D66}" sibTransId="{9E6A6924-C19F-4833-98FE-69E186B08EF8}"/>
-    <dgm:cxn modelId="{DA54E456-F740-4748-9739-244881373987}" type="presOf" srcId="{CFE92A6C-6C1E-460B-887F-92BFE4FEC0C5}" destId="{1BDD5071-5F00-4B5F-BC5F-93F13BD51E07}" srcOrd="0" destOrd="0" presId="urn:microsoft.com/office/officeart/2005/8/layout/orgChart1"/>
+    <dgm:cxn modelId="{55E245FB-0F9B-4562-A6B6-320D05FA9149}" type="presOf" srcId="{34EDAB7F-0928-4F89-9147-9812B0C69D5A}" destId="{BCFC14E4-0D43-4CD1-9729-4E76BEC4152F}" srcOrd="1" destOrd="0" presId="urn:microsoft.com/office/officeart/2005/8/layout/orgChart1"/>
+    <dgm:cxn modelId="{ABB64C5F-8D2B-441B-A196-3620FCC89513}" type="presOf" srcId="{550E41F8-4B19-49A9-9C17-08D9283FF975}" destId="{7A905FE5-A7B9-4A62-A672-735BCD737F72}" srcOrd="0" destOrd="0" presId="urn:microsoft.com/office/officeart/2005/8/layout/orgChart1"/>
     <dgm:cxn modelId="{0F364742-D3DA-480F-A219-96CA2F95F166}" srcId="{AF9C6C03-3927-4487-8792-6130647B8DDE}" destId="{26BE7005-BF2C-4D8F-BB72-635AF316C35A}" srcOrd="2" destOrd="0" parTransId="{6CFF315B-006A-411F-9DDA-94615E082E44}" sibTransId="{EACEDED0-83D0-4A2E-A0E4-FD7E7CCDBA03}"/>
+    <dgm:cxn modelId="{2892831D-EF4A-47ED-8F67-9F07A2A828B8}" type="presOf" srcId="{A40090D5-7292-4DB8-9795-41B60992EBED}" destId="{0D84B029-83D2-4D3C-A3A0-A76690582BD3}" srcOrd="1" destOrd="0" presId="urn:microsoft.com/office/officeart/2005/8/layout/orgChart1"/>
+    <dgm:cxn modelId="{2C001995-5C81-49C7-8B07-BC29861D133D}" type="presOf" srcId="{08A1C993-32B0-4B1C-97FD-9FAFF75BED3A}" destId="{77FECE18-A562-48F0-8537-C4C66826B77C}" srcOrd="0" destOrd="0" presId="urn:microsoft.com/office/officeart/2005/8/layout/orgChart1"/>
     <dgm:cxn modelId="{C791726C-C90C-4609-A9C9-CD0F4B73A6DA}" srcId="{AF9C6C03-3927-4487-8792-6130647B8DDE}" destId="{92AE6960-7DF5-4D72-A804-1BFF7658E5E4}" srcOrd="0" destOrd="0" parTransId="{0FD61D51-0CD9-4337-8F1A-85742305D34E}" sibTransId="{FD748507-18FB-4B43-BD1A-EBE1AEF2358A}"/>
-    <dgm:cxn modelId="{5A801480-8AD1-47F5-AF6E-E8724DBB0FFA}" type="presOf" srcId="{C15D06BF-877D-457E-8128-8293859089C1}" destId="{BA50E428-C1AD-44FC-B03D-90CFD8A8D1DD}" srcOrd="0" destOrd="0" presId="urn:microsoft.com/office/officeart/2005/8/layout/orgChart1"/>
-    <dgm:cxn modelId="{8D193847-1E4E-4C1B-B5D7-8F532C78BEBF}" type="presOf" srcId="{5A558611-0E76-4060-9627-D68F5888B2DD}" destId="{16DD3DEB-8995-4B7B-8886-58EFA783147F}" srcOrd="0" destOrd="0" presId="urn:microsoft.com/office/officeart/2005/8/layout/orgChart1"/>
-    <dgm:cxn modelId="{89F33876-3A70-4EDC-96D4-C382EFC0216B}" type="presOf" srcId="{550E41F8-4B19-49A9-9C17-08D9283FF975}" destId="{7A905FE5-A7B9-4A62-A672-735BCD737F72}" srcOrd="0" destOrd="0" presId="urn:microsoft.com/office/officeart/2005/8/layout/orgChart1"/>
-    <dgm:cxn modelId="{D13CD0BC-28C0-4AA2-A007-A73C102D5E9D}" type="presOf" srcId="{AD35DF3A-0D8C-4862-BF9D-54DE655EE1D2}" destId="{4068A554-6825-4480-8C51-F7C039504B90}" srcOrd="0" destOrd="0" presId="urn:microsoft.com/office/officeart/2005/8/layout/orgChart1"/>
+    <dgm:cxn modelId="{E4819758-0218-4712-8DF6-D8AD27D2718E}" type="presOf" srcId="{BFFA8EB8-4F0D-4458-8B0C-CEB4C2905EBC}" destId="{B633274F-73EF-4878-838C-5FFC9FC1FA8D}" srcOrd="0" destOrd="0" presId="urn:microsoft.com/office/officeart/2005/8/layout/orgChart1"/>
+    <dgm:cxn modelId="{028E21D7-8ABD-4FB7-93C1-9BA328F8CAF2}" type="presOf" srcId="{CFE92A6C-6C1E-460B-887F-92BFE4FEC0C5}" destId="{D8AB3C15-45EE-4E24-8D44-9825903316A6}" srcOrd="1" destOrd="0" presId="urn:microsoft.com/office/officeart/2005/8/layout/orgChart1"/>
+    <dgm:cxn modelId="{402B684B-E9A2-4BF5-8671-04A91C78280D}" type="presOf" srcId="{0FD61D51-0CD9-4337-8F1A-85742305D34E}" destId="{DB9327D4-C0F6-4735-9728-A3A99F792A7C}" srcOrd="0" destOrd="0" presId="urn:microsoft.com/office/officeart/2005/8/layout/orgChart1"/>
+    <dgm:cxn modelId="{16B262A4-5FC0-4620-9358-4BF72C0A76A9}" type="presOf" srcId="{4DE7B951-B0B9-472E-951C-3AA6C3FB6F39}" destId="{4B6CB90C-74B9-4520-A432-4DF11086270A}" srcOrd="1" destOrd="0" presId="urn:microsoft.com/office/officeart/2005/8/layout/orgChart1"/>
+    <dgm:cxn modelId="{1004D0F8-9A6B-4D88-A393-5718EFB351FB}" type="presOf" srcId="{976010E0-7B31-403F-804C-DDC698D1FA10}" destId="{AA5E47E8-22CE-47DF-953E-2DAF25A24F6C}" srcOrd="0" destOrd="0" presId="urn:microsoft.com/office/officeart/2005/8/layout/orgChart1"/>
+    <dgm:cxn modelId="{BF86329C-DFA0-4F86-A76B-DD7F761B476D}" type="presOf" srcId="{70D76544-1D49-45B3-984C-B4C6CFA01554}" destId="{AD5EACBE-8BD3-4F9F-AC58-0F3D847D8279}" srcOrd="1" destOrd="0" presId="urn:microsoft.com/office/officeart/2005/8/layout/orgChart1"/>
+    <dgm:cxn modelId="{5A93F13F-013D-4669-B8FC-FA97DC76B5EF}" type="presOf" srcId="{92AE6960-7DF5-4D72-A804-1BFF7658E5E4}" destId="{18ECF853-0A37-4F09-8B00-51A5A7EF1444}" srcOrd="0" destOrd="0" presId="urn:microsoft.com/office/officeart/2005/8/layout/orgChart1"/>
+    <dgm:cxn modelId="{968986D6-CF3B-47FE-BEB8-0BD1E15B4A48}" type="presOf" srcId="{D1BDDFFD-8FCC-4BBA-9774-6CF4412FDCFE}" destId="{EE726C4C-DA48-4B8B-B7D9-CBA7C3BFF733}" srcOrd="0" destOrd="0" presId="urn:microsoft.com/office/officeart/2005/8/layout/orgChart1"/>
+    <dgm:cxn modelId="{DD284E41-EE7E-428C-B005-C5EB28912413}" type="presOf" srcId="{21B78DA8-01E4-478A-BBD7-1FCFD55F2D66}" destId="{7A605D36-16E0-421C-8EDD-7ADCE9DA5740}" srcOrd="0" destOrd="0" presId="urn:microsoft.com/office/officeart/2005/8/layout/orgChart1"/>
+    <dgm:cxn modelId="{D2BC2F9A-4944-46E8-9A76-B08C8EA976EF}" type="presOf" srcId="{265DDD51-1FAC-47CB-9266-B43D7C1FC274}" destId="{B1924041-26C8-493F-B745-AE77F7D2E65D}" srcOrd="0" destOrd="0" presId="urn:microsoft.com/office/officeart/2005/8/layout/orgChart1"/>
+    <dgm:cxn modelId="{24F44AEF-DE81-4BFC-A38F-73645D2EACD4}" type="presOf" srcId="{7FF2C53B-546F-40CB-B987-BE4FC729543E}" destId="{08BCB809-9228-4884-ABAD-196A1A6C17DC}" srcOrd="0" destOrd="0" presId="urn:microsoft.com/office/officeart/2005/8/layout/orgChart1"/>
+    <dgm:cxn modelId="{3A434621-7D4C-4D0D-BC1D-90E99F1B94F2}" type="presOf" srcId="{BFA6B656-064C-4D8C-9F72-3E1FE973DD32}" destId="{3ABDCC82-1289-4FDD-9729-A32506B8C601}" srcOrd="0" destOrd="0" presId="urn:microsoft.com/office/officeart/2005/8/layout/orgChart1"/>
+    <dgm:cxn modelId="{608D58DB-4293-49D5-A18A-10135951675C}" type="presOf" srcId="{66BB37C3-079F-4731-966C-68F9D622CD11}" destId="{A0328554-6224-47BD-AFA3-27BB982D3B70}" srcOrd="0" destOrd="0" presId="urn:microsoft.com/office/officeart/2005/8/layout/orgChart1"/>
+    <dgm:cxn modelId="{47494496-B334-40B6-A7D9-52463189D79D}" type="presOf" srcId="{AF9C6C03-3927-4487-8792-6130647B8DDE}" destId="{CCAE4440-C033-470A-A190-06793D8474F3}" srcOrd="0" destOrd="0" presId="urn:microsoft.com/office/officeart/2005/8/layout/orgChart1"/>
+    <dgm:cxn modelId="{E68088FB-1445-4835-AC8C-DD03C6D2F8C7}" type="presOf" srcId="{8F3EA472-0E8A-404B-B8E9-29DF62C0BE4A}" destId="{DC52276C-2221-41ED-B3B8-55A4C98EE71E}" srcOrd="0" destOrd="0" presId="urn:microsoft.com/office/officeart/2005/8/layout/orgChart1"/>
+    <dgm:cxn modelId="{BCFAF5B4-F64E-44E6-BB7A-690F32F55C4E}" type="presOf" srcId="{6725BCE1-9C85-4DEA-AB9B-AE2926958050}" destId="{E752B3E1-DE63-4F54-89C2-1276A0E59074}" srcOrd="0" destOrd="0" presId="urn:microsoft.com/office/officeart/2005/8/layout/orgChart1"/>
     <dgm:cxn modelId="{97295CB7-4DFC-444F-BA34-4F7D6B7E1E83}" srcId="{92AE6960-7DF5-4D72-A804-1BFF7658E5E4}" destId="{6DA6DD04-6840-4D83-9D23-44705F709CB1}" srcOrd="0" destOrd="0" parTransId="{65373865-50FA-4315-9D39-0617DE3136FD}" sibTransId="{DAD25A5C-810D-4F7A-8740-13AC073352E4}"/>
     <dgm:cxn modelId="{239FB2CB-05D9-488D-BD14-63063B199602}" srcId="{26BE7005-BF2C-4D8F-BB72-635AF316C35A}" destId="{A76B0089-7469-4263-918E-B66DD674F1EE}" srcOrd="2" destOrd="0" parTransId="{4C2015C2-F13B-448E-8F3B-EEB75824BC0B}" sibTransId="{195393CE-234A-4271-8835-C451994C1934}"/>
-    <dgm:cxn modelId="{B5F53421-6483-4543-AA41-49FC280BD8D6}" type="presOf" srcId="{C523083A-4D97-4D86-AC70-76C598185E88}" destId="{4DA84C2A-81DF-4156-8802-8DADC4A924F4}" srcOrd="1" destOrd="0" presId="urn:microsoft.com/office/officeart/2005/8/layout/orgChart1"/>
-    <dgm:cxn modelId="{9EC1BA93-4C40-4313-BAA0-75546C972B07}" type="presOf" srcId="{CF13650F-6662-4AA8-AF89-37B0EA93B865}" destId="{D2B9F52A-6210-499F-BF4D-734DA10D6720}" srcOrd="0" destOrd="0" presId="urn:microsoft.com/office/officeart/2005/8/layout/orgChart1"/>
+    <dgm:cxn modelId="{E4C93286-5032-4A30-BF55-4D7331C20604}" type="presOf" srcId="{AD01C8E2-4F08-446D-A4FB-8768CB5D24FE}" destId="{96CFB632-9D03-4A05-B06A-208F0E99B13F}" srcOrd="0" destOrd="0" presId="urn:microsoft.com/office/officeart/2005/8/layout/orgChart1"/>
+    <dgm:cxn modelId="{E6E9500B-0DDD-47B0-A45D-CD5FE47D6205}" type="presOf" srcId="{34EDAB7F-0928-4F89-9147-9812B0C69D5A}" destId="{449B4C7E-6D14-49B3-B276-A97860B632BA}" srcOrd="0" destOrd="0" presId="urn:microsoft.com/office/officeart/2005/8/layout/orgChart1"/>
+    <dgm:cxn modelId="{7A88C0CB-2B1E-481B-A41F-9CB5AF19A29D}" type="presOf" srcId="{C523083A-4D97-4D86-AC70-76C598185E88}" destId="{4DA84C2A-81DF-4156-8802-8DADC4A924F4}" srcOrd="1" destOrd="0" presId="urn:microsoft.com/office/officeart/2005/8/layout/orgChart1"/>
     <dgm:cxn modelId="{B59D7560-C092-4F8A-88CA-E210FE6E75EB}" srcId="{26BE7005-BF2C-4D8F-BB72-635AF316C35A}" destId="{F47534BC-6E4F-4F7D-9957-70CC3F191809}" srcOrd="1" destOrd="0" parTransId="{E6222D5B-ADC8-499A-B65A-E950C1A52CC6}" sibTransId="{C96469B8-0104-4B34-A0D8-32472DED930F}"/>
+    <dgm:cxn modelId="{5575A13F-7453-41E1-B231-09ABE32BA55F}" type="presOf" srcId="{8C0F16CE-69DB-409D-A11C-030A1F70AED8}" destId="{562328D8-6707-4DEF-AB28-C61B5D598FA8}" srcOrd="1" destOrd="0" presId="urn:microsoft.com/office/officeart/2005/8/layout/orgChart1"/>
+    <dgm:cxn modelId="{F0B29D49-0404-4660-AA9F-D9F8F5A7E8B4}" type="presOf" srcId="{17A6DD99-06CD-4700-B05A-3CF6937219DF}" destId="{0AE6CCD4-DAC4-45F6-B477-3216C52A31FC}" srcOrd="0" destOrd="0" presId="urn:microsoft.com/office/officeart/2005/8/layout/orgChart1"/>
     <dgm:cxn modelId="{6A655E9D-A331-430B-B4B2-69E093F0189F}" srcId="{FCE78A79-1F79-44A1-8158-6705023980DC}" destId="{4DE7B951-B0B9-472E-951C-3AA6C3FB6F39}" srcOrd="1" destOrd="0" parTransId="{BFFA8EB8-4F0D-4458-8B0C-CEB4C2905EBC}" sibTransId="{EF9E2F04-2A87-453A-B559-1283B025F2D3}"/>
-    <dgm:cxn modelId="{EB7B1590-C7A2-4C82-A483-4A3DC6972741}" type="presOf" srcId="{CF13650F-6662-4AA8-AF89-37B0EA93B865}" destId="{23CD58C9-2156-46EB-93FE-317FB671F07C}" srcOrd="1" destOrd="0" presId="urn:microsoft.com/office/officeart/2005/8/layout/orgChart1"/>
-    <dgm:cxn modelId="{2A49D12D-DFB8-47EA-A9CA-717348B5E696}" type="presOf" srcId="{21D8CE26-3884-4EFA-8582-720143F42FFB}" destId="{5099CF3A-9308-423E-AE28-8234E91706FF}" srcOrd="0" destOrd="0" presId="urn:microsoft.com/office/officeart/2005/8/layout/orgChart1"/>
-    <dgm:cxn modelId="{DB8197C8-D027-47BC-BCA1-5C454595D8F4}" type="presOf" srcId="{0FD61D51-0CD9-4337-8F1A-85742305D34E}" destId="{DB9327D4-C0F6-4735-9728-A3A99F792A7C}" srcOrd="0" destOrd="0" presId="urn:microsoft.com/office/officeart/2005/8/layout/orgChart1"/>
-    <dgm:cxn modelId="{96B94012-4438-454B-AE9D-05036CF56839}" type="presOf" srcId="{6DA6DD04-6840-4D83-9D23-44705F709CB1}" destId="{0181C32C-26AD-4E4F-9F5C-3924D0248EA8}" srcOrd="0" destOrd="0" presId="urn:microsoft.com/office/officeart/2005/8/layout/orgChart1"/>
-    <dgm:cxn modelId="{D8327754-9951-4967-8E19-5243923817B0}" type="presOf" srcId="{17A6DD99-06CD-4700-B05A-3CF6937219DF}" destId="{EF649ABB-5355-4A55-8341-BB031D0D8442}" srcOrd="1" destOrd="0" presId="urn:microsoft.com/office/officeart/2005/8/layout/orgChart1"/>
+    <dgm:cxn modelId="{271DED83-13A2-4239-B285-385C1039DA9D}" type="presOf" srcId="{4C2015C2-F13B-448E-8F3B-EEB75824BC0B}" destId="{66A2A2D8-520C-4304-AC35-6363D607AB6A}" srcOrd="0" destOrd="0" presId="urn:microsoft.com/office/officeart/2005/8/layout/orgChart1"/>
     <dgm:cxn modelId="{48AFBA76-ECD6-49D4-AD2D-00DADEDE2321}" srcId="{26BE7005-BF2C-4D8F-BB72-635AF316C35A}" destId="{9F4C87DE-2F5C-4BA7-A7BD-B7DBD95E67E0}" srcOrd="0" destOrd="0" parTransId="{4D8A8EAC-204B-49D6-9B1E-893B9E8BEE47}" sibTransId="{F2056D6B-8384-4E51-8E79-7D96D48B97ED}"/>
-    <dgm:cxn modelId="{0B4CB2A6-53EC-4D82-9319-F6F8987A0535}" type="presOf" srcId="{65373865-50FA-4315-9D39-0617DE3136FD}" destId="{5A4E6D66-3A6B-4E5F-B79C-5F6C4A3B74CF}" srcOrd="0" destOrd="0" presId="urn:microsoft.com/office/officeart/2005/8/layout/orgChart1"/>
-    <dgm:cxn modelId="{D986547E-A753-41E7-9D40-14B2806D85BA}" type="presOf" srcId="{9F4C87DE-2F5C-4BA7-A7BD-B7DBD95E67E0}" destId="{A46FD40D-3F4A-4694-B264-42F3AB310916}" srcOrd="1" destOrd="0" presId="urn:microsoft.com/office/officeart/2005/8/layout/orgChart1"/>
+    <dgm:cxn modelId="{077D4272-4D4C-45B0-82C1-F60A02677FD0}" type="presOf" srcId="{8C0F16CE-69DB-409D-A11C-030A1F70AED8}" destId="{F774F9D3-B2F3-4792-B266-2810475C9A82}" srcOrd="0" destOrd="0" presId="urn:microsoft.com/office/officeart/2005/8/layout/orgChart1"/>
     <dgm:cxn modelId="{5C8BFA14-DCDA-43E5-A020-6ACEF1E9E36D}" srcId="{FCE78A79-1F79-44A1-8158-6705023980DC}" destId="{265DDD51-1FAC-47CB-9266-B43D7C1FC274}" srcOrd="3" destOrd="0" parTransId="{17ECD439-D933-4A0F-8EBF-987E11DA32F9}" sibTransId="{73837391-2668-4807-967E-7BEA225AAE6C}"/>
-    <dgm:cxn modelId="{CC1A9A04-D13E-4578-A7AD-7AF5CDA7E85E}" type="presOf" srcId="{34C8265A-04EC-48B6-B7A5-1910AA62B9F7}" destId="{E38FA12D-3BD6-4444-A516-6EE1F97BBE84}" srcOrd="1" destOrd="0" presId="urn:microsoft.com/office/officeart/2005/8/layout/orgChart1"/>
-    <dgm:cxn modelId="{4398E95A-E6A3-4DA5-AB5F-2AC1D57D5D80}" type="presOf" srcId="{4621F5DC-B7FB-4EF5-9F1B-B429B0BF6073}" destId="{7C6313AC-B468-4B3A-9434-C06BFA1CA062}" srcOrd="0" destOrd="0" presId="urn:microsoft.com/office/officeart/2005/8/layout/orgChart1"/>
-    <dgm:cxn modelId="{D1145E62-C39E-4A6E-A851-14EA1697597B}" type="presOf" srcId="{6DA6DD04-6840-4D83-9D23-44705F709CB1}" destId="{718CF433-972E-4F1F-8C2F-E3F91FEF90BD}" srcOrd="1" destOrd="0" presId="urn:microsoft.com/office/officeart/2005/8/layout/orgChart1"/>
-    <dgm:cxn modelId="{D8E17D4E-DC30-4143-ADC0-C01BAFFFF13E}" type="presOf" srcId="{71388683-DAE2-4916-A728-10F03805D7E3}" destId="{1569EADB-20C2-4109-A345-9AF184604233}" srcOrd="0" destOrd="0" presId="urn:microsoft.com/office/officeart/2005/8/layout/orgChart1"/>
-    <dgm:cxn modelId="{0DBE3166-5271-4263-A470-E4686759FF62}" type="presOf" srcId="{FCE78A79-1F79-44A1-8158-6705023980DC}" destId="{CB184572-4980-4606-A8AF-90C6D9C8BE93}" srcOrd="1" destOrd="0" presId="urn:microsoft.com/office/officeart/2005/8/layout/orgChart1"/>
+    <dgm:cxn modelId="{92630405-EBBA-4317-91AC-CD63AF6901E1}" type="presOf" srcId="{08D1FA8C-9B2A-4E59-9883-13758086CF06}" destId="{CBC6CABC-8CA8-47DE-A3C3-0CA32155D7C9}" srcOrd="0" destOrd="0" presId="urn:microsoft.com/office/officeart/2005/8/layout/orgChart1"/>
+    <dgm:cxn modelId="{C9A6DF2F-139E-4545-B541-B53919E87FB4}" type="presOf" srcId="{8E116380-39A0-47EA-88C4-7C5469A95AAB}" destId="{90D0D6F0-CF63-4511-B324-6ED85C5DF59D}" srcOrd="1" destOrd="0" presId="urn:microsoft.com/office/officeart/2005/8/layout/orgChart1"/>
+    <dgm:cxn modelId="{1F7D5E54-5B64-40D4-852D-4B8D30CFE0CE}" type="presOf" srcId="{F47534BC-6E4F-4F7D-9957-70CC3F191809}" destId="{FFDAF1BE-750D-455F-BA24-49F9CBB140F0}" srcOrd="1" destOrd="0" presId="urn:microsoft.com/office/officeart/2005/8/layout/orgChart1"/>
+    <dgm:cxn modelId="{058049D7-C2A9-4550-85DC-9DF41F68564E}" type="presOf" srcId="{2CB70126-5C7D-4AE4-8721-744AD5BD7EB1}" destId="{046F6F95-984F-4DE5-9BE3-DA5E13E6B66B}" srcOrd="0" destOrd="0" presId="urn:microsoft.com/office/officeart/2005/8/layout/orgChart1"/>
+    <dgm:cxn modelId="{03EAB365-6E6F-484F-B320-794270FFD0C0}" type="presOf" srcId="{0E36845B-EC23-431D-BD77-713240E6C565}" destId="{D96CC4C3-8E63-4ED9-B7A6-EDFE0BF561E7}" srcOrd="0" destOrd="0" presId="urn:microsoft.com/office/officeart/2005/8/layout/orgChart1"/>
+    <dgm:cxn modelId="{89FEECC3-FB53-4A29-9BFD-0A3EBCCF99AC}" type="presOf" srcId="{17A6DD99-06CD-4700-B05A-3CF6937219DF}" destId="{EF649ABB-5355-4A55-8341-BB031D0D8442}" srcOrd="1" destOrd="0" presId="urn:microsoft.com/office/officeart/2005/8/layout/orgChart1"/>
+    <dgm:cxn modelId="{EC0465A2-C52E-4499-9016-6EF61B9578B7}" type="presOf" srcId="{FCE78A79-1F79-44A1-8158-6705023980DC}" destId="{D938F78C-4C47-43A5-B12E-DC8AD7E3B0E2}" srcOrd="0" destOrd="0" presId="urn:microsoft.com/office/officeart/2005/8/layout/orgChart1"/>
+    <dgm:cxn modelId="{56F1ECC3-2327-4A58-BB37-F60F74257930}" type="presOf" srcId="{4A1A3A4F-CE7D-4CC8-B5C2-180A31150A3C}" destId="{2B54D1F4-B75F-41D7-9700-D676889AED82}" srcOrd="0" destOrd="0" presId="urn:microsoft.com/office/officeart/2005/8/layout/orgChart1"/>
     <dgm:cxn modelId="{888F2F17-7E40-41AF-B3D4-283E4E8CA4E9}" srcId="{2CB70126-5C7D-4AE4-8721-744AD5BD7EB1}" destId="{C523083A-4D97-4D86-AC70-76C598185E88}" srcOrd="3" destOrd="0" parTransId="{FC949ACB-8619-4A5E-AA10-7601521EF3EB}" sibTransId="{8C640AD9-5DB9-40F9-8809-A405F57CEBC4}"/>
+    <dgm:cxn modelId="{BD6B83D2-88E0-4181-BDD6-DDDCA7B68468}" type="presOf" srcId="{14CD96CC-96D6-43A6-AF16-8FA47C7C712E}" destId="{421BA352-FD81-4EC6-81D1-206A1E0744A5}" srcOrd="0" destOrd="0" presId="urn:microsoft.com/office/officeart/2005/8/layout/orgChart1"/>
     <dgm:cxn modelId="{B3A442FA-0882-4E3D-AEF9-67E4411C767E}" srcId="{AF9C6C03-3927-4487-8792-6130647B8DDE}" destId="{CF13650F-6662-4AA8-AF89-37B0EA93B865}" srcOrd="4" destOrd="0" parTransId="{ED8FE419-93BD-4D6C-9F44-2185DEE5A2AF}" sibTransId="{1296D90E-96F1-4680-AB18-44574B5789C6}"/>
-    <dgm:cxn modelId="{1F6DA536-0344-46AA-8FFE-FE9F202F7A8B}" type="presOf" srcId="{17ECD439-D933-4A0F-8EBF-987E11DA32F9}" destId="{2D39DFC8-6A61-4BB8-A0E0-4AF5DB1A26BC}" srcOrd="0" destOrd="0" presId="urn:microsoft.com/office/officeart/2005/8/layout/orgChart1"/>
-    <dgm:cxn modelId="{8ACD85B4-8D26-4AAA-8897-50B9CCE284CB}" type="presOf" srcId="{08A1C993-32B0-4B1C-97FD-9FAFF75BED3A}" destId="{77FECE18-A562-48F0-8537-C4C66826B77C}" srcOrd="0" destOrd="0" presId="urn:microsoft.com/office/officeart/2005/8/layout/orgChart1"/>
-    <dgm:cxn modelId="{363D2FF5-AABA-492D-93B4-937639FE288E}" type="presOf" srcId="{265DDD51-1FAC-47CB-9266-B43D7C1FC274}" destId="{D4028A6A-8F71-498D-BD6D-CDFF31DFE484}" srcOrd="1" destOrd="0" presId="urn:microsoft.com/office/officeart/2005/8/layout/orgChart1"/>
-    <dgm:cxn modelId="{83F4033D-363B-4AA2-B5E3-8BA35740BF60}" type="presOf" srcId="{4DE7B951-B0B9-472E-951C-3AA6C3FB6F39}" destId="{4B6CB90C-74B9-4520-A432-4DF11086270A}" srcOrd="1" destOrd="0" presId="urn:microsoft.com/office/officeart/2005/8/layout/orgChart1"/>
-    <dgm:cxn modelId="{1470F266-13B5-446F-B7CA-66C41BD50DAC}" type="presOf" srcId="{C85F67B3-245D-4D1C-BA4A-6BA2D2F1929C}" destId="{2DCCBD69-9BD5-43BB-A202-579025CB0C97}" srcOrd="1" destOrd="0" presId="urn:microsoft.com/office/officeart/2005/8/layout/orgChart1"/>
-    <dgm:cxn modelId="{27C73FAC-9268-480E-A8D3-92361A049607}" type="presOf" srcId="{C523083A-4D97-4D86-AC70-76C598185E88}" destId="{7618FF92-30AA-4164-8909-23CDF04E966C}" srcOrd="0" destOrd="0" presId="urn:microsoft.com/office/officeart/2005/8/layout/orgChart1"/>
-    <dgm:cxn modelId="{6909CE7D-5D74-45C6-A50C-26730F7BB995}" type="presOf" srcId="{B77707A3-0DAD-4E54-A8F9-D9253E015F5F}" destId="{CA6C17D0-EB7F-484E-A5C6-20A6F2E95CDE}" srcOrd="0" destOrd="0" presId="urn:microsoft.com/office/officeart/2005/8/layout/orgChart1"/>
-    <dgm:cxn modelId="{FD3F1484-33D0-4385-9C95-2C86CA10BB4E}" type="presOf" srcId="{8F3EA472-0E8A-404B-B8E9-29DF62C0BE4A}" destId="{DC52276C-2221-41ED-B3B8-55A4C98EE71E}" srcOrd="0" destOrd="0" presId="urn:microsoft.com/office/officeart/2005/8/layout/orgChart1"/>
+    <dgm:cxn modelId="{EDB8CD86-2694-4514-AFD4-4AFD3DA9CE71}" type="presOf" srcId="{71388683-DAE2-4916-A728-10F03805D7E3}" destId="{1569EADB-20C2-4109-A345-9AF184604233}" srcOrd="0" destOrd="0" presId="urn:microsoft.com/office/officeart/2005/8/layout/orgChart1"/>
+    <dgm:cxn modelId="{68220D3A-59EA-4F67-A728-3F0DC2380F23}" type="presOf" srcId="{34C8265A-04EC-48B6-B7A5-1910AA62B9F7}" destId="{5AA25222-04E3-451F-B411-B3CF5BA8700D}" srcOrd="0" destOrd="0" presId="urn:microsoft.com/office/officeart/2005/8/layout/orgChart1"/>
+    <dgm:cxn modelId="{671564CF-0465-4026-9554-762E62E5038B}" type="presOf" srcId="{265DDD51-1FAC-47CB-9266-B43D7C1FC274}" destId="{D4028A6A-8F71-498D-BD6D-CDFF31DFE484}" srcOrd="1" destOrd="0" presId="urn:microsoft.com/office/officeart/2005/8/layout/orgChart1"/>
+    <dgm:cxn modelId="{3C6D30B3-7525-4B06-BEEC-FDB97E3E0403}" type="presOf" srcId="{D1BDDFFD-8FCC-4BBA-9774-6CF4412FDCFE}" destId="{FAD598B1-841B-465F-A6C2-B5DEC950738C}" srcOrd="1" destOrd="0" presId="urn:microsoft.com/office/officeart/2005/8/layout/orgChart1"/>
+    <dgm:cxn modelId="{9BC5B98C-B360-4612-99C7-1D4C166F69D2}" type="presOf" srcId="{ED8FE419-93BD-4D6C-9F44-2185DEE5A2AF}" destId="{80AC408A-4FA0-473B-B9EE-ED82AFE8E1F8}" srcOrd="0" destOrd="0" presId="urn:microsoft.com/office/officeart/2005/8/layout/orgChart1"/>
+    <dgm:cxn modelId="{5EBC1F51-A150-473C-8A0C-9F5250BBE357}" type="presOf" srcId="{C85F67B3-245D-4D1C-BA4A-6BA2D2F1929C}" destId="{C9F060EB-45BF-4B77-9DF7-D603FEEF8F55}" srcOrd="0" destOrd="0" presId="urn:microsoft.com/office/officeart/2005/8/layout/orgChart1"/>
+    <dgm:cxn modelId="{8557F967-3158-40C6-B25D-192D71C1EE62}" type="presOf" srcId="{A76B0089-7469-4263-918E-B66DD674F1EE}" destId="{0B1B6B75-6248-4748-8CE9-149D4EE1BAC4}" srcOrd="0" destOrd="0" presId="urn:microsoft.com/office/officeart/2005/8/layout/orgChart1"/>
     <dgm:cxn modelId="{2E327B78-60C6-47DD-B0B5-368AD5ED4E66}" srcId="{CF13650F-6662-4AA8-AF89-37B0EA93B865}" destId="{BFA6B656-064C-4D8C-9F72-3E1FE973DD32}" srcOrd="3" destOrd="0" parTransId="{B170F645-277D-4DA8-B605-EC67D19209F0}" sibTransId="{7C1A3881-6C73-45F1-B5BF-E2A5EA4E3801}"/>
     <dgm:cxn modelId="{99F877CC-BCFA-447A-B1EB-5FE9C83CED19}" srcId="{92AE6960-7DF5-4D72-A804-1BFF7658E5E4}" destId="{0E36845B-EC23-431D-BD77-713240E6C565}" srcOrd="1" destOrd="0" parTransId="{976010E0-7B31-403F-804C-DDC698D1FA10}" sibTransId="{7D2E77BA-E32C-4EB0-A124-DB052E1A7E08}"/>
-    <dgm:cxn modelId="{B92FEF29-18E0-4869-9626-0B2AA6BCCA47}" type="presOf" srcId="{FB39D107-CE9D-479D-8001-19ABE14FBC20}" destId="{AAD9EEE6-5AE2-42CE-A4A5-91E79B169AA6}" srcOrd="0" destOrd="0" presId="urn:microsoft.com/office/officeart/2005/8/layout/orgChart1"/>
+    <dgm:cxn modelId="{3ED97BDA-2D23-4A03-879B-F52609068F95}" type="presOf" srcId="{8E116380-39A0-47EA-88C4-7C5469A95AAB}" destId="{F2EBFB2E-4739-4809-99AD-DE5FE1A52C78}" srcOrd="0" destOrd="0" presId="urn:microsoft.com/office/officeart/2005/8/layout/orgChart1"/>
+    <dgm:cxn modelId="{E7500D52-3A3C-497E-AF11-A0A6A06F81FF}" type="presOf" srcId="{0E36845B-EC23-431D-BD77-713240E6C565}" destId="{A44BE756-8B51-416C-A3BC-6937616444C3}" srcOrd="1" destOrd="0" presId="urn:microsoft.com/office/officeart/2005/8/layout/orgChart1"/>
     <dgm:cxn modelId="{91811E3A-9986-4D21-A033-6C058F5A3F4B}" srcId="{2CB70126-5C7D-4AE4-8721-744AD5BD7EB1}" destId="{C85F67B3-245D-4D1C-BA4A-6BA2D2F1929C}" srcOrd="1" destOrd="0" parTransId="{71388683-DAE2-4916-A728-10F03805D7E3}" sibTransId="{F69D8AFA-24B9-4EFA-A4CA-893A0CBF3B9D}"/>
-    <dgm:cxn modelId="{2DDBED69-10A5-4D6E-B067-1ADB395C7F32}" type="presOf" srcId="{265DDD51-1FAC-47CB-9266-B43D7C1FC274}" destId="{B1924041-26C8-493F-B745-AE77F7D2E65D}" srcOrd="0" destOrd="0" presId="urn:microsoft.com/office/officeart/2005/8/layout/orgChart1"/>
+    <dgm:cxn modelId="{3CEEB9F4-CAB9-4C29-9483-C58E8A3F76C9}" type="presOf" srcId="{2D14DE28-F6E1-47C7-A75F-66256358E3A7}" destId="{B6BA5601-4445-499E-B2D9-0A5DDD6B633F}" srcOrd="0" destOrd="0" presId="urn:microsoft.com/office/officeart/2005/8/layout/orgChart1"/>
+    <dgm:cxn modelId="{B52C585B-FA5A-4E11-84DB-B98EB7AA6DD1}" type="presOf" srcId="{BDD5F660-BF2A-4278-A493-02FE3DCE6E29}" destId="{BFBB2E4F-CFEE-4AB9-BA9C-F80F003B14A9}" srcOrd="0" destOrd="0" presId="urn:microsoft.com/office/officeart/2005/8/layout/orgChart1"/>
     <dgm:cxn modelId="{730A036B-4C80-4025-B8D9-12BC881F82E5}" srcId="{FB39D107-CE9D-479D-8001-19ABE14FBC20}" destId="{08D1FA8C-9B2A-4E59-9883-13758086CF06}" srcOrd="1" destOrd="0" parTransId="{EE8A90D6-6283-4D93-86CA-3691994D764C}" sibTransId="{C6A0837F-6098-4452-916E-3241DBB64568}"/>
     <dgm:cxn modelId="{D24EFDC9-942D-48FB-B3D6-966756FB1D34}" srcId="{AF9C6C03-3927-4487-8792-6130647B8DDE}" destId="{FB39D107-CE9D-479D-8001-19ABE14FBC20}" srcOrd="6" destOrd="0" parTransId="{7FF2C53B-546F-40CB-B987-BE4FC729543E}" sibTransId="{0BFA5E08-92F6-4A91-8248-61B472378E43}"/>
-    <dgm:cxn modelId="{2FFF2BA7-BA51-4BE5-9D44-0946833A24E5}" type="presOf" srcId="{8E116380-39A0-47EA-88C4-7C5469A95AAB}" destId="{90D0D6F0-CF63-4511-B324-6ED85C5DF59D}" srcOrd="1" destOrd="0" presId="urn:microsoft.com/office/officeart/2005/8/layout/orgChart1"/>
-    <dgm:cxn modelId="{34523A0F-D1F2-42BC-9B6C-32EE195282C5}" type="presOf" srcId="{8E116380-39A0-47EA-88C4-7C5469A95AAB}" destId="{F2EBFB2E-4739-4809-99AD-DE5FE1A52C78}" srcOrd="0" destOrd="0" presId="urn:microsoft.com/office/officeart/2005/8/layout/orgChart1"/>
-    <dgm:cxn modelId="{7FBF43F9-243F-4060-A92F-8D461BC8F0BA}" type="presOf" srcId="{34EDAB7F-0928-4F89-9147-9812B0C69D5A}" destId="{449B4C7E-6D14-49B3-B276-A97860B632BA}" srcOrd="0" destOrd="0" presId="urn:microsoft.com/office/officeart/2005/8/layout/orgChart1"/>
-    <dgm:cxn modelId="{36EAFCCD-12EC-418E-8C98-AB29868D6FF3}" type="presOf" srcId="{FCE78A79-1F79-44A1-8158-6705023980DC}" destId="{D938F78C-4C47-43A5-B12E-DC8AD7E3B0E2}" srcOrd="0" destOrd="0" presId="urn:microsoft.com/office/officeart/2005/8/layout/orgChart1"/>
-    <dgm:cxn modelId="{4B290291-8363-4C62-9CC2-6D1CA6657019}" type="presOf" srcId="{2CB70126-5C7D-4AE4-8721-744AD5BD7EB1}" destId="{046F6F95-984F-4DE5-9BE3-DA5E13E6B66B}" srcOrd="0" destOrd="0" presId="urn:microsoft.com/office/officeart/2005/8/layout/orgChart1"/>
-    <dgm:cxn modelId="{FCCDF96F-30D9-49F1-8030-6A5F07719AB0}" type="presOf" srcId="{66BB37C3-079F-4731-966C-68F9D622CD11}" destId="{A0328554-6224-47BD-AFA3-27BB982D3B70}" srcOrd="0" destOrd="0" presId="urn:microsoft.com/office/officeart/2005/8/layout/orgChart1"/>
-    <dgm:cxn modelId="{AE1EA253-00B0-4CD5-A571-5FF14CF27BC5}" type="presOf" srcId="{4DE7B951-B0B9-472E-951C-3AA6C3FB6F39}" destId="{0F5D9603-7628-4A42-B25A-1E4117A50C86}" srcOrd="0" destOrd="0" presId="urn:microsoft.com/office/officeart/2005/8/layout/orgChart1"/>
-    <dgm:cxn modelId="{BE58F4F9-12FC-4AB8-AC06-13606CD69BAE}" type="presOf" srcId="{EEF4F5C5-FF63-487A-A678-9D2B7507CFC7}" destId="{E03DC21B-87A6-4345-B541-AD877F2AB35D}" srcOrd="1" destOrd="0" presId="urn:microsoft.com/office/officeart/2005/8/layout/orgChart1"/>
-    <dgm:cxn modelId="{EC5A555A-CC3E-4D99-B58B-45B2D7A3A40C}" type="presOf" srcId="{BDD5F660-BF2A-4278-A493-02FE3DCE6E29}" destId="{8F619ED9-5984-49CC-83CB-105C202499A7}" srcOrd="1" destOrd="0" presId="urn:microsoft.com/office/officeart/2005/8/layout/orgChart1"/>
-    <dgm:cxn modelId="{DE759A43-2873-4EA8-9317-22612164ED32}" type="presOf" srcId="{EEF4F5C5-FF63-487A-A678-9D2B7507CFC7}" destId="{0705F94F-FDAB-4FAE-9F56-EE5035AE2A34}" srcOrd="0" destOrd="0" presId="urn:microsoft.com/office/officeart/2005/8/layout/orgChart1"/>
-    <dgm:cxn modelId="{1E99DB4B-6468-411A-A19C-7A67E54F7B68}" type="presOf" srcId="{BFA6B656-064C-4D8C-9F72-3E1FE973DD32}" destId="{3ABDCC82-1289-4FDD-9729-A32506B8C601}" srcOrd="0" destOrd="0" presId="urn:microsoft.com/office/officeart/2005/8/layout/orgChart1"/>
-    <dgm:cxn modelId="{5758A381-8888-4789-9D34-C6884B5D3145}" type="presOf" srcId="{6C2AFEC0-1F97-458B-8E5F-8FFD238E9339}" destId="{6122F417-37C9-4D02-9FF7-1C69579840D6}" srcOrd="0" destOrd="0" presId="urn:microsoft.com/office/officeart/2005/8/layout/orgChart1"/>
+    <dgm:cxn modelId="{A34FAB5D-187C-4196-8F93-B4484FDDE2F9}" type="presOf" srcId="{70D76544-1D49-45B3-984C-B4C6CFA01554}" destId="{F3A0860C-4E9C-4ECD-832B-CBA064BBE264}" srcOrd="0" destOrd="0" presId="urn:microsoft.com/office/officeart/2005/8/layout/orgChart1"/>
+    <dgm:cxn modelId="{56F1D999-35A7-4DD6-AF76-94ACCB6593C6}" type="presOf" srcId="{B77707A3-0DAD-4E54-A8F9-D9253E015F5F}" destId="{CA6C17D0-EB7F-484E-A5C6-20A6F2E95CDE}" srcOrd="0" destOrd="0" presId="urn:microsoft.com/office/officeart/2005/8/layout/orgChart1"/>
     <dgm:cxn modelId="{506B1AE8-2F4D-461B-BBA0-47FA3E71271A}" srcId="{2CB70126-5C7D-4AE4-8721-744AD5BD7EB1}" destId="{4621F5DC-B7FB-4EF5-9F1B-B429B0BF6073}" srcOrd="2" destOrd="0" parTransId="{91A552FD-7BB3-4872-BB3E-AC7340C94491}" sibTransId="{EFD4E89F-221D-40BE-9DC6-D9A7B78A8580}"/>
-    <dgm:cxn modelId="{0186F380-F26C-4ACD-9C27-BDD883E914AC}" type="presOf" srcId="{70D76544-1D49-45B3-984C-B4C6CFA01554}" destId="{F3A0860C-4E9C-4ECD-832B-CBA064BBE264}" srcOrd="0" destOrd="0" presId="urn:microsoft.com/office/officeart/2005/8/layout/orgChart1"/>
-    <dgm:cxn modelId="{A12AE36C-3382-4DC0-A3E9-9BE9629D5192}" type="presOf" srcId="{976010E0-7B31-403F-804C-DDC698D1FA10}" destId="{AA5E47E8-22CE-47DF-953E-2DAF25A24F6C}" srcOrd="0" destOrd="0" presId="urn:microsoft.com/office/officeart/2005/8/layout/orgChart1"/>
+    <dgm:cxn modelId="{E03D2C8B-B673-4EB4-81C7-8404D26FBFB6}" type="presOf" srcId="{EEF4F5C5-FF63-487A-A678-9D2B7507CFC7}" destId="{0705F94F-FDAB-4FAE-9F56-EE5035AE2A34}" srcOrd="0" destOrd="0" presId="urn:microsoft.com/office/officeart/2005/8/layout/orgChart1"/>
+    <dgm:cxn modelId="{C9F23A31-1FF3-42E7-8A7C-0E2F2E8974B3}" type="presOf" srcId="{FC949ACB-8619-4A5E-AA10-7601521EF3EB}" destId="{F2148548-E571-485E-9DD0-236091D1D628}" srcOrd="0" destOrd="0" presId="urn:microsoft.com/office/officeart/2005/8/layout/orgChart1"/>
     <dgm:cxn modelId="{14A7CD48-1FDC-43B1-9277-B58351B6B00B}" srcId="{CF13650F-6662-4AA8-AF89-37B0EA93B865}" destId="{8E116380-39A0-47EA-88C4-7C5469A95AAB}" srcOrd="1" destOrd="0" parTransId="{4A1A3A4F-CE7D-4CC8-B5C2-180A31150A3C}" sibTransId="{43D6AEED-D1D7-4F13-B757-0D92DE2BFE33}"/>
-    <dgm:cxn modelId="{8AB8700A-C62E-4947-AA7E-755D6E51BADD}" type="presOf" srcId="{92AE6960-7DF5-4D72-A804-1BFF7658E5E4}" destId="{5101C581-0130-407C-9360-E0D24622BEB1}" srcOrd="1" destOrd="0" presId="urn:microsoft.com/office/officeart/2005/8/layout/orgChart1"/>
-    <dgm:cxn modelId="{90368727-49E9-4D96-932F-DC2BEE680B1C}" type="presOf" srcId="{FC949ACB-8619-4A5E-AA10-7601521EF3EB}" destId="{F2148548-E571-485E-9DD0-236091D1D628}" srcOrd="0" destOrd="0" presId="urn:microsoft.com/office/officeart/2005/8/layout/orgChart1"/>
+    <dgm:cxn modelId="{9D80F092-3CAA-448F-B402-34561B2CAFB1}" type="presOf" srcId="{08D1FA8C-9B2A-4E59-9883-13758086CF06}" destId="{42CA3B9B-4EA5-419B-BED7-CA59290D6195}" srcOrd="1" destOrd="0" presId="urn:microsoft.com/office/officeart/2005/8/layout/orgChart1"/>
+    <dgm:cxn modelId="{564AD792-87A3-4FE5-A7CF-54E3A1B0C7A6}" type="presOf" srcId="{177D3781-422E-48FB-8D3A-6E9A1AAEC41E}" destId="{B93FB0D6-AE56-45E7-A324-DAA77D44355E}" srcOrd="0" destOrd="0" presId="urn:microsoft.com/office/officeart/2005/8/layout/orgChart1"/>
+    <dgm:cxn modelId="{7FC76201-BD66-4566-861C-420BDAA4AFED}" type="presOf" srcId="{AF9C6C03-3927-4487-8792-6130647B8DDE}" destId="{ED00A9B2-215E-4206-9114-14122CBEFA07}" srcOrd="1" destOrd="0" presId="urn:microsoft.com/office/officeart/2005/8/layout/orgChart1"/>
+    <dgm:cxn modelId="{425EF494-38FF-434E-8896-170ED9F93C45}" type="presOf" srcId="{E6222D5B-ADC8-499A-B65A-E950C1A52CC6}" destId="{C6FD014D-9DB2-4A19-9822-3FADEE0C7D23}" srcOrd="0" destOrd="0" presId="urn:microsoft.com/office/officeart/2005/8/layout/orgChart1"/>
+    <dgm:cxn modelId="{A9A98165-189B-451D-8A15-2329FFD3AF63}" type="presOf" srcId="{9F4C87DE-2F5C-4BA7-A7BD-B7DBD95E67E0}" destId="{A46FD40D-3F4A-4694-B264-42F3AB310916}" srcOrd="1" destOrd="0" presId="urn:microsoft.com/office/officeart/2005/8/layout/orgChart1"/>
     <dgm:cxn modelId="{EA0F6892-02C2-4620-A5E5-78D2775F7498}" srcId="{FCE78A79-1F79-44A1-8158-6705023980DC}" destId="{34EDAB7F-0928-4F89-9147-9812B0C69D5A}" srcOrd="2" destOrd="0" parTransId="{8C04784B-056C-4BDA-A750-04ACD03A874A}" sibTransId="{CE543197-5DBE-4A5D-B7AB-CE246272CC55}"/>
-    <dgm:cxn modelId="{8972D5F2-58C2-458E-BFDD-29C3FDB59E03}" type="presOf" srcId="{F47534BC-6E4F-4F7D-9957-70CC3F191809}" destId="{FFDAF1BE-750D-455F-BA24-49F9CBB140F0}" srcOrd="1" destOrd="0" presId="urn:microsoft.com/office/officeart/2005/8/layout/orgChart1"/>
-    <dgm:cxn modelId="{356A0B8D-E90D-4A8E-BDC5-A1220065DDE2}" type="presOf" srcId="{6725BCE1-9C85-4DEA-AB9B-AE2926958050}" destId="{E752B3E1-DE63-4F54-89C2-1276A0E59074}" srcOrd="0" destOrd="0" presId="urn:microsoft.com/office/officeart/2005/8/layout/orgChart1"/>
-    <dgm:cxn modelId="{46BA3F65-3E2C-4CD7-9E31-113B14D9CF40}" type="presOf" srcId="{BFFA8EB8-4F0D-4458-8B0C-CEB4C2905EBC}" destId="{B633274F-73EF-4878-838C-5FFC9FC1FA8D}" srcOrd="0" destOrd="0" presId="urn:microsoft.com/office/officeart/2005/8/layout/orgChart1"/>
+    <dgm:cxn modelId="{687D62AC-3AEB-4FEC-BBA6-21BAA8C39FD8}" type="presOf" srcId="{BFA6B656-064C-4D8C-9F72-3E1FE973DD32}" destId="{74476A5C-BA03-47FA-8FD1-DBE97A5EEAFE}" srcOrd="1" destOrd="0" presId="urn:microsoft.com/office/officeart/2005/8/layout/orgChart1"/>
+    <dgm:cxn modelId="{11AE2D4C-DFF9-45DE-85C5-CD508AE80CB6}" type="presOf" srcId="{CF13650F-6662-4AA8-AF89-37B0EA93B865}" destId="{23CD58C9-2156-46EB-93FE-317FB671F07C}" srcOrd="1" destOrd="0" presId="urn:microsoft.com/office/officeart/2005/8/layout/orgChart1"/>
+    <dgm:cxn modelId="{A1C32481-6C50-4245-89CF-B991A660B5BA}" type="presOf" srcId="{CFE92A6C-6C1E-460B-887F-92BFE4FEC0C5}" destId="{1BDD5071-5F00-4B5F-BC5F-93F13BD51E07}" srcOrd="0" destOrd="0" presId="urn:microsoft.com/office/officeart/2005/8/layout/orgChart1"/>
+    <dgm:cxn modelId="{87D06E74-BED6-4ABB-AEE9-33F4EDCAB0C7}" type="presOf" srcId="{E9075DDA-1E2C-4D98-B592-982265B70700}" destId="{64CEA124-4E5B-471E-96E6-C72D39151520}" srcOrd="0" destOrd="0" presId="urn:microsoft.com/office/officeart/2005/8/layout/orgChart1"/>
     <dgm:cxn modelId="{98D98C0B-E1B2-421D-8087-7A4ED621EBEB}" srcId="{92AE6960-7DF5-4D72-A804-1BFF7658E5E4}" destId="{E87C13B0-222E-43CD-A222-0A6859FB5AC2}" srcOrd="3" destOrd="0" parTransId="{2D14DE28-F6E1-47C7-A75F-66256358E3A7}" sibTransId="{EF332859-4D37-48B3-9472-5ECD6694E35D}"/>
-    <dgm:cxn modelId="{985BAEE7-98CD-4D92-9E95-2ADB14D9587E}" type="presOf" srcId="{26BE7005-BF2C-4D8F-BB72-635AF316C35A}" destId="{74588DB5-11D6-475C-BBC6-9AAFD40A87CC}" srcOrd="1" destOrd="0" presId="urn:microsoft.com/office/officeart/2005/8/layout/orgChart1"/>
+    <dgm:cxn modelId="{7EC13177-277B-4304-BE0D-E12CB25E3520}" type="presOf" srcId="{176B6CDE-F220-421D-8190-6E330F760760}" destId="{37898781-7B86-4829-AF52-12C8DAADE8BE}" srcOrd="0" destOrd="0" presId="urn:microsoft.com/office/officeart/2005/8/layout/orgChart1"/>
     <dgm:cxn modelId="{73CD3923-A11C-43CF-986B-628631491619}" srcId="{FB39D107-CE9D-479D-8001-19ABE14FBC20}" destId="{EEF4F5C5-FF63-487A-A678-9D2B7507CFC7}" srcOrd="3" destOrd="0" parTransId="{E9075DDA-1E2C-4D98-B592-982265B70700}" sibTransId="{6DFE2044-BF44-4FB9-BEFE-278243B5FEE3}"/>
-    <dgm:cxn modelId="{D0734DDE-F3C7-48D8-82A4-9708CF697DEC}" type="presOf" srcId="{F47534BC-6E4F-4F7D-9957-70CC3F191809}" destId="{85A63188-A9AB-4DF2-BFFE-8FEAB2B78231}" srcOrd="0" destOrd="0" presId="urn:microsoft.com/office/officeart/2005/8/layout/orgChart1"/>
-    <dgm:cxn modelId="{70DE2531-1D98-4020-9DAA-C18E95C2B65F}" type="presOf" srcId="{E11E447E-CA10-43CD-9F03-1D6102B48F03}" destId="{8C520715-721E-400B-B7F8-36F493BC8CD9}" srcOrd="0" destOrd="0" presId="urn:microsoft.com/office/officeart/2005/8/layout/orgChart1"/>
-    <dgm:cxn modelId="{DDDD576F-B2B3-422C-ACD9-678789F47571}" type="presOf" srcId="{08D1FA8C-9B2A-4E59-9883-13758086CF06}" destId="{CBC6CABC-8CA8-47DE-A3C3-0CA32155D7C9}" srcOrd="0" destOrd="0" presId="urn:microsoft.com/office/officeart/2005/8/layout/orgChart1"/>
-    <dgm:cxn modelId="{EA84E039-AF8D-4179-944E-D271847B10C3}" type="presOf" srcId="{2D14DE28-F6E1-47C7-A75F-66256358E3A7}" destId="{B6BA5601-4445-499E-B2D9-0A5DDD6B633F}" srcOrd="0" destOrd="0" presId="urn:microsoft.com/office/officeart/2005/8/layout/orgChart1"/>
-    <dgm:cxn modelId="{6512F7EE-DB5A-4D4E-8F64-CC13F11D8304}" type="presOf" srcId="{176B6CDE-F220-421D-8190-6E330F760760}" destId="{37898781-7B86-4829-AF52-12C8DAADE8BE}" srcOrd="0" destOrd="0" presId="urn:microsoft.com/office/officeart/2005/8/layout/orgChart1"/>
-    <dgm:cxn modelId="{416C20DA-CEDC-4297-9EF5-96C122548AC3}" type="presParOf" srcId="{7264A34D-9998-461C-B931-75ECD072AEEE}" destId="{026219D2-637E-4A11-8D1E-4A8968CCC6F8}" srcOrd="0" destOrd="0" presId="urn:microsoft.com/office/officeart/2005/8/layout/orgChart1"/>
-    <dgm:cxn modelId="{7D4B83C5-1F30-4051-8CE2-38AB07BF1EAF}" type="presParOf" srcId="{026219D2-637E-4A11-8D1E-4A8968CCC6F8}" destId="{38D65F94-C27D-406A-AD65-F775A63A7B20}" srcOrd="0" destOrd="0" presId="urn:microsoft.com/office/officeart/2005/8/layout/orgChart1"/>
-    <dgm:cxn modelId="{3DA48496-32E7-4508-BFA0-B75F9CD24814}" type="presParOf" srcId="{38D65F94-C27D-406A-AD65-F775A63A7B20}" destId="{CCAE4440-C033-470A-A190-06793D8474F3}" srcOrd="0" destOrd="0" presId="urn:microsoft.com/office/officeart/2005/8/layout/orgChart1"/>
-    <dgm:cxn modelId="{3BE14170-63A6-4161-8564-BB04E8C0E997}" type="presParOf" srcId="{38D65F94-C27D-406A-AD65-F775A63A7B20}" destId="{ED00A9B2-215E-4206-9114-14122CBEFA07}" srcOrd="1" destOrd="0" presId="urn:microsoft.com/office/officeart/2005/8/layout/orgChart1"/>
-    <dgm:cxn modelId="{1E15B252-ECD8-4F5E-8C2C-A2862B362C5A}" type="presParOf" srcId="{026219D2-637E-4A11-8D1E-4A8968CCC6F8}" destId="{0D7431FD-66F2-423C-8204-4DB0653B8584}" srcOrd="1" destOrd="0" presId="urn:microsoft.com/office/officeart/2005/8/layout/orgChart1"/>
-    <dgm:cxn modelId="{AC040B0F-CA3D-4946-B0E0-16BCAD29A61C}" type="presParOf" srcId="{0D7431FD-66F2-423C-8204-4DB0653B8584}" destId="{DB9327D4-C0F6-4735-9728-A3A99F792A7C}" srcOrd="0" destOrd="0" presId="urn:microsoft.com/office/officeart/2005/8/layout/orgChart1"/>
-    <dgm:cxn modelId="{0B308114-FD90-43DA-8E04-03B907A4C515}" type="presParOf" srcId="{0D7431FD-66F2-423C-8204-4DB0653B8584}" destId="{262CCAC1-5A7F-4799-99FB-33DE0D10DA22}" srcOrd="1" destOrd="0" presId="urn:microsoft.com/office/officeart/2005/8/layout/orgChart1"/>
-    <dgm:cxn modelId="{45336ECF-DBA1-4F17-BF5E-AA1068510B50}" type="presParOf" srcId="{262CCAC1-5A7F-4799-99FB-33DE0D10DA22}" destId="{F5E5F26C-44F5-41D3-8E7E-91CBE525D1CD}" srcOrd="0" destOrd="0" presId="urn:microsoft.com/office/officeart/2005/8/layout/orgChart1"/>
-    <dgm:cxn modelId="{EBACE14F-C7FC-4B62-9349-F8984D1332BE}" type="presParOf" srcId="{F5E5F26C-44F5-41D3-8E7E-91CBE525D1CD}" destId="{18ECF853-0A37-4F09-8B00-51A5A7EF1444}" srcOrd="0" destOrd="0" presId="urn:microsoft.com/office/officeart/2005/8/layout/orgChart1"/>
-    <dgm:cxn modelId="{6B3FAB73-A25D-4524-B0A8-6A16FC6F97F0}" type="presParOf" srcId="{F5E5F26C-44F5-41D3-8E7E-91CBE525D1CD}" destId="{5101C581-0130-407C-9360-E0D24622BEB1}" srcOrd="1" destOrd="0" presId="urn:microsoft.com/office/officeart/2005/8/layout/orgChart1"/>
-    <dgm:cxn modelId="{A90312F7-E2FC-481B-9104-59309F44625C}" type="presParOf" srcId="{262CCAC1-5A7F-4799-99FB-33DE0D10DA22}" destId="{993257A2-A997-421F-A144-95F3CC691CF2}" srcOrd="1" destOrd="0" presId="urn:microsoft.com/office/officeart/2005/8/layout/orgChart1"/>
-    <dgm:cxn modelId="{8200A123-60CC-4810-BB82-6094B8DA5E66}" type="presParOf" srcId="{993257A2-A997-421F-A144-95F3CC691CF2}" destId="{5A4E6D66-3A6B-4E5F-B79C-5F6C4A3B74CF}" srcOrd="0" destOrd="0" presId="urn:microsoft.com/office/officeart/2005/8/layout/orgChart1"/>
-    <dgm:cxn modelId="{1A9D9A08-FE47-4D25-A957-FB3D5F95B2ED}" type="presParOf" srcId="{993257A2-A997-421F-A144-95F3CC691CF2}" destId="{28842BBE-1E8A-449B-8111-0871CB64DCC9}" srcOrd="1" destOrd="0" presId="urn:microsoft.com/office/officeart/2005/8/layout/orgChart1"/>
-    <dgm:cxn modelId="{2A205DAB-9DBC-493B-AE40-9FB2F191AEFB}" type="presParOf" srcId="{28842BBE-1E8A-449B-8111-0871CB64DCC9}" destId="{88259850-7A1A-4176-A2F0-B60BB9944837}" srcOrd="0" destOrd="0" presId="urn:microsoft.com/office/officeart/2005/8/layout/orgChart1"/>
-    <dgm:cxn modelId="{65DADCA2-378A-4AE2-86EB-926003DEFBD3}" type="presParOf" srcId="{88259850-7A1A-4176-A2F0-B60BB9944837}" destId="{0181C32C-26AD-4E4F-9F5C-3924D0248EA8}" srcOrd="0" destOrd="0" presId="urn:microsoft.com/office/officeart/2005/8/layout/orgChart1"/>
-    <dgm:cxn modelId="{6C6CEA3A-42B3-44A2-A90B-15B6ACFBF89C}" type="presParOf" srcId="{88259850-7A1A-4176-A2F0-B60BB9944837}" destId="{718CF433-972E-4F1F-8C2F-E3F91FEF90BD}" srcOrd="1" destOrd="0" presId="urn:microsoft.com/office/officeart/2005/8/layout/orgChart1"/>
-    <dgm:cxn modelId="{A960F391-F0B6-45BD-81C6-B8E939CAF962}" type="presParOf" srcId="{28842BBE-1E8A-449B-8111-0871CB64DCC9}" destId="{BC533E51-AD83-4F90-8728-ABE0317F7E0A}" srcOrd="1" destOrd="0" presId="urn:microsoft.com/office/officeart/2005/8/layout/orgChart1"/>
-    <dgm:cxn modelId="{E4B7DACC-B10F-4666-9C8B-D7779023AEE1}" type="presParOf" srcId="{28842BBE-1E8A-449B-8111-0871CB64DCC9}" destId="{83213579-3BBE-4748-A46E-3D211CCFB5EA}" srcOrd="2" destOrd="0" presId="urn:microsoft.com/office/officeart/2005/8/layout/orgChart1"/>
-    <dgm:cxn modelId="{D34F05FC-C83D-401F-ACC8-924D4F47052E}" type="presParOf" srcId="{993257A2-A997-421F-A144-95F3CC691CF2}" destId="{AA5E47E8-22CE-47DF-953E-2DAF25A24F6C}" srcOrd="2" destOrd="0" presId="urn:microsoft.com/office/officeart/2005/8/layout/orgChart1"/>
-    <dgm:cxn modelId="{239CA47F-4B78-4250-9000-EBA6D9C6CE6A}" type="presParOf" srcId="{993257A2-A997-421F-A144-95F3CC691CF2}" destId="{399B6243-12F0-4C27-A1E6-69B8DB86CC1E}" srcOrd="3" destOrd="0" presId="urn:microsoft.com/office/officeart/2005/8/layout/orgChart1"/>
-    <dgm:cxn modelId="{4710DD2B-26A8-44AA-9011-1FD6C9FB2BC0}" type="presParOf" srcId="{399B6243-12F0-4C27-A1E6-69B8DB86CC1E}" destId="{C6ECE58D-CD4E-4654-A8FE-38696C22D0F0}" srcOrd="0" destOrd="0" presId="urn:microsoft.com/office/officeart/2005/8/layout/orgChart1"/>
-    <dgm:cxn modelId="{EAAEC0BF-493B-406C-9F3D-1FFDA404109A}" type="presParOf" srcId="{C6ECE58D-CD4E-4654-A8FE-38696C22D0F0}" destId="{D96CC4C3-8E63-4ED9-B7A6-EDFE0BF561E7}" srcOrd="0" destOrd="0" presId="urn:microsoft.com/office/officeart/2005/8/layout/orgChart1"/>
-    <dgm:cxn modelId="{93EC1702-A91A-42C8-8048-5968C44611FB}" type="presParOf" srcId="{C6ECE58D-CD4E-4654-A8FE-38696C22D0F0}" destId="{A44BE756-8B51-416C-A3BC-6937616444C3}" srcOrd="1" destOrd="0" presId="urn:microsoft.com/office/officeart/2005/8/layout/orgChart1"/>
-    <dgm:cxn modelId="{FF2ACB7E-BEE0-4EE0-84F6-76C41C21F533}" type="presParOf" srcId="{399B6243-12F0-4C27-A1E6-69B8DB86CC1E}" destId="{E63CCBA6-C491-437E-92FB-95AD48AB80F6}" srcOrd="1" destOrd="0" presId="urn:microsoft.com/office/officeart/2005/8/layout/orgChart1"/>
-    <dgm:cxn modelId="{41626836-97B9-451D-87C3-2A383F9239F9}" type="presParOf" srcId="{399B6243-12F0-4C27-A1E6-69B8DB86CC1E}" destId="{81E55FF7-FA83-4463-94C2-63073B1B8BFE}" srcOrd="2" destOrd="0" presId="urn:microsoft.com/office/officeart/2005/8/layout/orgChart1"/>
-    <dgm:cxn modelId="{41827C0D-8475-48B7-A1DD-761819EB58B2}" type="presParOf" srcId="{993257A2-A997-421F-A144-95F3CC691CF2}" destId="{7A605D36-16E0-421C-8EDD-7ADCE9DA5740}" srcOrd="4" destOrd="0" presId="urn:microsoft.com/office/officeart/2005/8/layout/orgChart1"/>
-    <dgm:cxn modelId="{10BE6A3A-8B13-4D93-8E87-C55A7AF60784}" type="presParOf" srcId="{993257A2-A997-421F-A144-95F3CC691CF2}" destId="{D2F236F0-8596-4F75-AE5E-64130235F416}" srcOrd="5" destOrd="0" presId="urn:microsoft.com/office/officeart/2005/8/layout/orgChart1"/>
-    <dgm:cxn modelId="{72A9FAEF-E8EB-44A7-89F8-6C9FEF803196}" type="presParOf" srcId="{D2F236F0-8596-4F75-AE5E-64130235F416}" destId="{3F18D42C-B18A-4C88-9C39-0BE154114939}" srcOrd="0" destOrd="0" presId="urn:microsoft.com/office/officeart/2005/8/layout/orgChart1"/>
-    <dgm:cxn modelId="{8CEF57A5-93B5-4158-80AA-062F6F426E68}" type="presParOf" srcId="{3F18D42C-B18A-4C88-9C39-0BE154114939}" destId="{4068A554-6825-4480-8C51-F7C039504B90}" srcOrd="0" destOrd="0" presId="urn:microsoft.com/office/officeart/2005/8/layout/orgChart1"/>
-    <dgm:cxn modelId="{9A427771-7017-4A88-A6FC-A99821803978}" type="presParOf" srcId="{3F18D42C-B18A-4C88-9C39-0BE154114939}" destId="{9F44763A-2CC4-43C8-A219-4FB5A28C1D6A}" srcOrd="1" destOrd="0" presId="urn:microsoft.com/office/officeart/2005/8/layout/orgChart1"/>
-    <dgm:cxn modelId="{80C22D6C-B57B-4055-99F1-F443902CDD28}" type="presParOf" srcId="{D2F236F0-8596-4F75-AE5E-64130235F416}" destId="{3550EE30-3394-4D92-BE2A-D02907A6D247}" srcOrd="1" destOrd="0" presId="urn:microsoft.com/office/officeart/2005/8/layout/orgChart1"/>
-    <dgm:cxn modelId="{BB4B3925-6E77-4E70-8E8C-DAB7639F4528}" type="presParOf" srcId="{D2F236F0-8596-4F75-AE5E-64130235F416}" destId="{835EF3CD-6FCB-41F7-8E94-F575E6A5EFF5}" srcOrd="2" destOrd="0" presId="urn:microsoft.com/office/officeart/2005/8/layout/orgChart1"/>
-    <dgm:cxn modelId="{AF0AA3E8-9B87-4440-9D3C-8DDB1C5E8491}" type="presParOf" srcId="{993257A2-A997-421F-A144-95F3CC691CF2}" destId="{B6BA5601-4445-499E-B2D9-0A5DDD6B633F}" srcOrd="6" destOrd="0" presId="urn:microsoft.com/office/officeart/2005/8/layout/orgChart1"/>
-    <dgm:cxn modelId="{65BAEBD6-5709-42FC-8719-0D1AD9181CF9}" type="presParOf" srcId="{993257A2-A997-421F-A144-95F3CC691CF2}" destId="{0FE2E068-A0F1-47B3-9079-C3AF77243433}" srcOrd="7" destOrd="0" presId="urn:microsoft.com/office/officeart/2005/8/layout/orgChart1"/>
-    <dgm:cxn modelId="{D9111E90-0E87-4AE2-9147-3F347D628F23}" type="presParOf" srcId="{0FE2E068-A0F1-47B3-9079-C3AF77243433}" destId="{805A9E0E-C900-4D8B-A773-DCA974BFA6A9}" srcOrd="0" destOrd="0" presId="urn:microsoft.com/office/officeart/2005/8/layout/orgChart1"/>
-    <dgm:cxn modelId="{FBEB9D83-B222-45C8-A8C3-8DF2F06023A4}" type="presParOf" srcId="{805A9E0E-C900-4D8B-A773-DCA974BFA6A9}" destId="{8E23A685-73A1-4A31-BD41-DF0D39AD373C}" srcOrd="0" destOrd="0" presId="urn:microsoft.com/office/officeart/2005/8/layout/orgChart1"/>
-    <dgm:cxn modelId="{60A046AC-F750-4EE0-A1BD-BC7B594F664C}" type="presParOf" srcId="{805A9E0E-C900-4D8B-A773-DCA974BFA6A9}" destId="{CA8870CD-CB8F-4C3F-831C-C764B1490000}" srcOrd="1" destOrd="0" presId="urn:microsoft.com/office/officeart/2005/8/layout/orgChart1"/>
-    <dgm:cxn modelId="{0F97BF7B-7329-4BF0-98FD-5428D8DD8A47}" type="presParOf" srcId="{0FE2E068-A0F1-47B3-9079-C3AF77243433}" destId="{36D78104-61FB-4724-8A0D-15D02513B3B8}" srcOrd="1" destOrd="0" presId="urn:microsoft.com/office/officeart/2005/8/layout/orgChart1"/>
-    <dgm:cxn modelId="{690BD8DF-262D-4712-B3F3-FC9A9A0310C3}" type="presParOf" srcId="{0FE2E068-A0F1-47B3-9079-C3AF77243433}" destId="{67BB159D-0096-4DE0-B322-1FA476B0A9A6}" srcOrd="2" destOrd="0" presId="urn:microsoft.com/office/officeart/2005/8/layout/orgChart1"/>
-    <dgm:cxn modelId="{FDF928A3-28E3-4A5F-AB49-A07F736967BE}" type="presParOf" srcId="{262CCAC1-5A7F-4799-99FB-33DE0D10DA22}" destId="{35C17255-D624-4E5C-80D8-B63792E4CB73}" srcOrd="2" destOrd="0" presId="urn:microsoft.com/office/officeart/2005/8/layout/orgChart1"/>
-    <dgm:cxn modelId="{B4AEAA52-7CFA-4D53-8BF1-4484E8DB30D7}" type="presParOf" srcId="{0D7431FD-66F2-423C-8204-4DB0653B8584}" destId="{96CFB632-9D03-4A05-B06A-208F0E99B13F}" srcOrd="2" destOrd="0" presId="urn:microsoft.com/office/officeart/2005/8/layout/orgChart1"/>
-    <dgm:cxn modelId="{7E87BE71-F945-4F0F-89F4-FFAE140F81CF}" type="presParOf" srcId="{0D7431FD-66F2-423C-8204-4DB0653B8584}" destId="{CB7EB737-00B9-4E23-986B-DC81D02C6ABD}" srcOrd="3" destOrd="0" presId="urn:microsoft.com/office/officeart/2005/8/layout/orgChart1"/>
-    <dgm:cxn modelId="{100B0FC0-CDE2-4780-B576-1729032581A8}" type="presParOf" srcId="{CB7EB737-00B9-4E23-986B-DC81D02C6ABD}" destId="{95235056-EA23-4F6F-A552-08418172E93F}" srcOrd="0" destOrd="0" presId="urn:microsoft.com/office/officeart/2005/8/layout/orgChart1"/>
-    <dgm:cxn modelId="{1837D7F4-C271-4243-8BB1-EFBBB71607A1}" type="presParOf" srcId="{95235056-EA23-4F6F-A552-08418172E93F}" destId="{046F6F95-984F-4DE5-9BE3-DA5E13E6B66B}" srcOrd="0" destOrd="0" presId="urn:microsoft.com/office/officeart/2005/8/layout/orgChart1"/>
-    <dgm:cxn modelId="{FE3EC49B-9956-4808-BB57-9585FAF6FF34}" type="presParOf" srcId="{95235056-EA23-4F6F-A552-08418172E93F}" destId="{980C0309-C622-4AD3-9BB9-244EDE2895C1}" srcOrd="1" destOrd="0" presId="urn:microsoft.com/office/officeart/2005/8/layout/orgChart1"/>
-    <dgm:cxn modelId="{AC90ACA2-3320-4F1A-AC98-5A41735D893D}" type="presParOf" srcId="{CB7EB737-00B9-4E23-986B-DC81D02C6ABD}" destId="{D6608674-B755-4152-B736-65E623F2F740}" srcOrd="1" destOrd="0" presId="urn:microsoft.com/office/officeart/2005/8/layout/orgChart1"/>
-    <dgm:cxn modelId="{FAF9535F-5DA2-40BF-BC92-A813E6DC9A46}" type="presParOf" srcId="{D6608674-B755-4152-B736-65E623F2F740}" destId="{6866058B-4C7B-4D19-854E-DE14DA65A756}" srcOrd="0" destOrd="0" presId="urn:microsoft.com/office/officeart/2005/8/layout/orgChart1"/>
-    <dgm:cxn modelId="{57EDB3F6-4A80-4C25-AE76-75BFD136A436}" type="presParOf" srcId="{D6608674-B755-4152-B736-65E623F2F740}" destId="{CFF84727-D96E-4EBE-9241-AD4EA7E62D9E}" srcOrd="1" destOrd="0" presId="urn:microsoft.com/office/officeart/2005/8/layout/orgChart1"/>
-    <dgm:cxn modelId="{8F12CAC4-DD8A-4051-9B93-34050D98EBED}" type="presParOf" srcId="{CFF84727-D96E-4EBE-9241-AD4EA7E62D9E}" destId="{9BD6D824-F5F8-4155-8203-E0BAC59059B8}" srcOrd="0" destOrd="0" presId="urn:microsoft.com/office/officeart/2005/8/layout/orgChart1"/>
-    <dgm:cxn modelId="{E006EEAD-FA62-41C8-829F-E9F8074B1F49}" type="presParOf" srcId="{9BD6D824-F5F8-4155-8203-E0BAC59059B8}" destId="{1BDD5071-5F00-4B5F-BC5F-93F13BD51E07}" srcOrd="0" destOrd="0" presId="urn:microsoft.com/office/officeart/2005/8/layout/orgChart1"/>
-    <dgm:cxn modelId="{E5F16F07-4BC6-4AB1-8C40-912715797729}" type="presParOf" srcId="{9BD6D824-F5F8-4155-8203-E0BAC59059B8}" destId="{D8AB3C15-45EE-4E24-8D44-9825903316A6}" srcOrd="1" destOrd="0" presId="urn:microsoft.com/office/officeart/2005/8/layout/orgChart1"/>
-    <dgm:cxn modelId="{2A07C3F4-3233-4CF3-9349-434B6495BF48}" type="presParOf" srcId="{CFF84727-D96E-4EBE-9241-AD4EA7E62D9E}" destId="{D326FAFD-4795-4FE1-9EE9-BBFC2721690E}" srcOrd="1" destOrd="0" presId="urn:microsoft.com/office/officeart/2005/8/layout/orgChart1"/>
-    <dgm:cxn modelId="{1D2560A4-926A-41F4-B410-291B5BB7E9B6}" type="presParOf" srcId="{CFF84727-D96E-4EBE-9241-AD4EA7E62D9E}" destId="{89AB8DA6-621F-4DAA-AE9D-F2C0054A0F56}" srcOrd="2" destOrd="0" presId="urn:microsoft.com/office/officeart/2005/8/layout/orgChart1"/>
-    <dgm:cxn modelId="{18DCA2B0-29B1-48B7-94E5-24166C7CFC0E}" type="presParOf" srcId="{D6608674-B755-4152-B736-65E623F2F740}" destId="{1569EADB-20C2-4109-A345-9AF184604233}" srcOrd="2" destOrd="0" presId="urn:microsoft.com/office/officeart/2005/8/layout/orgChart1"/>
-    <dgm:cxn modelId="{7B49E0EB-F716-47F8-AB3D-AA1E605A20C8}" type="presParOf" srcId="{D6608674-B755-4152-B736-65E623F2F740}" destId="{7EFFD5CB-3E73-4780-B7B4-8539B39F2399}" srcOrd="3" destOrd="0" presId="urn:microsoft.com/office/officeart/2005/8/layout/orgChart1"/>
-    <dgm:cxn modelId="{335FB8AB-DCFE-4798-B698-426447D74021}" type="presParOf" srcId="{7EFFD5CB-3E73-4780-B7B4-8539B39F2399}" destId="{EC3F90CB-2A42-45F7-8295-39AFE990797C}" srcOrd="0" destOrd="0" presId="urn:microsoft.com/office/officeart/2005/8/layout/orgChart1"/>
-    <dgm:cxn modelId="{4C6382A1-F269-4811-9D2C-2344A11B9CA3}" type="presParOf" srcId="{EC3F90CB-2A42-45F7-8295-39AFE990797C}" destId="{C9F060EB-45BF-4B77-9DF7-D603FEEF8F55}" srcOrd="0" destOrd="0" presId="urn:microsoft.com/office/officeart/2005/8/layout/orgChart1"/>
-    <dgm:cxn modelId="{7310A360-F92A-4700-B184-BEC1D0DEAAB7}" type="presParOf" srcId="{EC3F90CB-2A42-45F7-8295-39AFE990797C}" destId="{2DCCBD69-9BD5-43BB-A202-579025CB0C97}" srcOrd="1" destOrd="0" presId="urn:microsoft.com/office/officeart/2005/8/layout/orgChart1"/>
-    <dgm:cxn modelId="{4C1772B0-D25E-411B-98A9-241F4A0023BF}" type="presParOf" srcId="{7EFFD5CB-3E73-4780-B7B4-8539B39F2399}" destId="{D48BEDAC-92F4-45ED-992E-6F00C84D40A0}" srcOrd="1" destOrd="0" presId="urn:microsoft.com/office/officeart/2005/8/layout/orgChart1"/>
-    <dgm:cxn modelId="{A2EF2FB2-8C8F-4405-967F-D7C1B6D963BD}" type="presParOf" srcId="{7EFFD5CB-3E73-4780-B7B4-8539B39F2399}" destId="{BFD44F2C-D019-4B25-85CA-6CA9D6F53ADD}" srcOrd="2" destOrd="0" presId="urn:microsoft.com/office/officeart/2005/8/layout/orgChart1"/>
-    <dgm:cxn modelId="{7AA25D38-252E-4F39-B95E-D2A3E30B66F3}" type="presParOf" srcId="{D6608674-B755-4152-B736-65E623F2F740}" destId="{BDE120E3-1AEE-43ED-AD48-F2AC5492EA5E}" srcOrd="4" destOrd="0" presId="urn:microsoft.com/office/officeart/2005/8/layout/orgChart1"/>
-    <dgm:cxn modelId="{9333AE52-586A-4393-90A1-F9C0A2ADEC95}" type="presParOf" srcId="{D6608674-B755-4152-B736-65E623F2F740}" destId="{9B32BE76-75AB-4FB9-BDA1-71DE2734B176}" srcOrd="5" destOrd="0" presId="urn:microsoft.com/office/officeart/2005/8/layout/orgChart1"/>
-    <dgm:cxn modelId="{B859DC2B-0FEA-4E76-9875-B665AE58DF61}" type="presParOf" srcId="{9B32BE76-75AB-4FB9-BDA1-71DE2734B176}" destId="{76783B4F-CA38-4694-991E-D507CEC29E5D}" srcOrd="0" destOrd="0" presId="urn:microsoft.com/office/officeart/2005/8/layout/orgChart1"/>
-    <dgm:cxn modelId="{7D3D669C-32B1-4450-8C19-86B78B204A0B}" type="presParOf" srcId="{76783B4F-CA38-4694-991E-D507CEC29E5D}" destId="{7C6313AC-B468-4B3A-9434-C06BFA1CA062}" srcOrd="0" destOrd="0" presId="urn:microsoft.com/office/officeart/2005/8/layout/orgChart1"/>
-    <dgm:cxn modelId="{F994C263-EA20-4856-ADD8-193281B9CE8F}" type="presParOf" srcId="{76783B4F-CA38-4694-991E-D507CEC29E5D}" destId="{6F716098-9379-4A7C-9C98-4F2EF9F793EC}" srcOrd="1" destOrd="0" presId="urn:microsoft.com/office/officeart/2005/8/layout/orgChart1"/>
-    <dgm:cxn modelId="{A3B9F96E-1703-4128-899D-E4F2F3A01920}" type="presParOf" srcId="{9B32BE76-75AB-4FB9-BDA1-71DE2734B176}" destId="{23F3756A-4B6A-4F08-881A-333F59F8A05D}" srcOrd="1" destOrd="0" presId="urn:microsoft.com/office/officeart/2005/8/layout/orgChart1"/>
-    <dgm:cxn modelId="{F4548D2D-34B8-4F81-B52A-E8A15CA3D693}" type="presParOf" srcId="{9B32BE76-75AB-4FB9-BDA1-71DE2734B176}" destId="{F4FD4806-2528-4FE2-BB5F-8E7C537974E4}" srcOrd="2" destOrd="0" presId="urn:microsoft.com/office/officeart/2005/8/layout/orgChart1"/>
-    <dgm:cxn modelId="{F5364593-B068-4D8C-AB84-D6204B0EE414}" type="presParOf" srcId="{D6608674-B755-4152-B736-65E623F2F740}" destId="{F2148548-E571-485E-9DD0-236091D1D628}" srcOrd="6" destOrd="0" presId="urn:microsoft.com/office/officeart/2005/8/layout/orgChart1"/>
-    <dgm:cxn modelId="{0478CE1C-4429-443B-B04E-B142A210FB58}" type="presParOf" srcId="{D6608674-B755-4152-B736-65E623F2F740}" destId="{8E91CC0E-B6B3-4171-B94E-BB3DB4A45343}" srcOrd="7" destOrd="0" presId="urn:microsoft.com/office/officeart/2005/8/layout/orgChart1"/>
-    <dgm:cxn modelId="{373AE4D9-36DF-4E87-803D-2AA8059CCEED}" type="presParOf" srcId="{8E91CC0E-B6B3-4171-B94E-BB3DB4A45343}" destId="{6D1599FB-BEEA-42DF-AB33-ECFA10895B24}" srcOrd="0" destOrd="0" presId="urn:microsoft.com/office/officeart/2005/8/layout/orgChart1"/>
-    <dgm:cxn modelId="{10F25FE3-AE8A-4D5C-8D8C-DC119D3B85D5}" type="presParOf" srcId="{6D1599FB-BEEA-42DF-AB33-ECFA10895B24}" destId="{7618FF92-30AA-4164-8909-23CDF04E966C}" srcOrd="0" destOrd="0" presId="urn:microsoft.com/office/officeart/2005/8/layout/orgChart1"/>
-    <dgm:cxn modelId="{14958A24-0DE2-4807-95CE-07BE1441F9FD}" type="presParOf" srcId="{6D1599FB-BEEA-42DF-AB33-ECFA10895B24}" destId="{4DA84C2A-81DF-4156-8802-8DADC4A924F4}" srcOrd="1" destOrd="0" presId="urn:microsoft.com/office/officeart/2005/8/layout/orgChart1"/>
-    <dgm:cxn modelId="{1E43D124-1DA9-4967-9AE5-43C0A3AE7B03}" type="presParOf" srcId="{8E91CC0E-B6B3-4171-B94E-BB3DB4A45343}" destId="{30A32211-1ECA-4102-A64B-B85C7979EB89}" srcOrd="1" destOrd="0" presId="urn:microsoft.com/office/officeart/2005/8/layout/orgChart1"/>
-    <dgm:cxn modelId="{A22A1D67-AF6B-4811-9769-F77BF71B1A31}" type="presParOf" srcId="{8E91CC0E-B6B3-4171-B94E-BB3DB4A45343}" destId="{456D6815-955F-422A-AA03-5F330454BAB2}" srcOrd="2" destOrd="0" presId="urn:microsoft.com/office/officeart/2005/8/layout/orgChart1"/>
-    <dgm:cxn modelId="{70068FDD-9C21-42B2-9902-03D1F775CBC5}" type="presParOf" srcId="{D6608674-B755-4152-B736-65E623F2F740}" destId="{8C520715-721E-400B-B7F8-36F493BC8CD9}" srcOrd="8" destOrd="0" presId="urn:microsoft.com/office/officeart/2005/8/layout/orgChart1"/>
-    <dgm:cxn modelId="{68EC1A89-769E-4505-8502-D6CB00B75A3D}" type="presParOf" srcId="{D6608674-B755-4152-B736-65E623F2F740}" destId="{4DF0DA8E-6617-49BA-A3F6-4A8AC5921849}" srcOrd="9" destOrd="0" presId="urn:microsoft.com/office/officeart/2005/8/layout/orgChart1"/>
-    <dgm:cxn modelId="{AF175957-C0D9-4532-B1A1-57004468BE68}" type="presParOf" srcId="{4DF0DA8E-6617-49BA-A3F6-4A8AC5921849}" destId="{DA455B21-F78F-47E9-88D4-22349C12CC40}" srcOrd="0" destOrd="0" presId="urn:microsoft.com/office/officeart/2005/8/layout/orgChart1"/>
-    <dgm:cxn modelId="{8E0558C7-BBDC-4620-8D51-79387587E8AF}" type="presParOf" srcId="{DA455B21-F78F-47E9-88D4-22349C12CC40}" destId="{16DD3DEB-8995-4B7B-8886-58EFA783147F}" srcOrd="0" destOrd="0" presId="urn:microsoft.com/office/officeart/2005/8/layout/orgChart1"/>
-    <dgm:cxn modelId="{D3995950-3BCF-41F4-8BC8-7F9D8512D23C}" type="presParOf" srcId="{DA455B21-F78F-47E9-88D4-22349C12CC40}" destId="{AD8D65B5-0A00-45F5-8D52-96BFCDE85672}" srcOrd="1" destOrd="0" presId="urn:microsoft.com/office/officeart/2005/8/layout/orgChart1"/>
-    <dgm:cxn modelId="{3108D473-36C3-46E6-A56F-919A13B36226}" type="presParOf" srcId="{4DF0DA8E-6617-49BA-A3F6-4A8AC5921849}" destId="{4ABDCF37-C527-490F-B28A-B3026342E5B7}" srcOrd="1" destOrd="0" presId="urn:microsoft.com/office/officeart/2005/8/layout/orgChart1"/>
-    <dgm:cxn modelId="{D475BE7A-7A20-4E4C-AF3C-429AC44605F8}" type="presParOf" srcId="{4DF0DA8E-6617-49BA-A3F6-4A8AC5921849}" destId="{FF625DD0-FD30-463A-98EB-D1B97A0F5ED7}" srcOrd="2" destOrd="0" presId="urn:microsoft.com/office/officeart/2005/8/layout/orgChart1"/>
-    <dgm:cxn modelId="{316B2CAF-43D9-4B65-9717-33F9D3977D30}" type="presParOf" srcId="{CB7EB737-00B9-4E23-986B-DC81D02C6ABD}" destId="{030E96AD-11C5-426E-ACD2-96F565A1ABBE}" srcOrd="2" destOrd="0" presId="urn:microsoft.com/office/officeart/2005/8/layout/orgChart1"/>
-    <dgm:cxn modelId="{D5DDB7A7-AF8F-4277-AF1C-CB4D56148E19}" type="presParOf" srcId="{0D7431FD-66F2-423C-8204-4DB0653B8584}" destId="{CFEC1366-9ED9-4712-BCAE-A15E52DE8145}" srcOrd="4" destOrd="0" presId="urn:microsoft.com/office/officeart/2005/8/layout/orgChart1"/>
-    <dgm:cxn modelId="{143B85CC-99C2-4620-B455-BE676F5AA770}" type="presParOf" srcId="{0D7431FD-66F2-423C-8204-4DB0653B8584}" destId="{F6461FD5-45A1-4383-8EB8-E4D166185A6A}" srcOrd="5" destOrd="0" presId="urn:microsoft.com/office/officeart/2005/8/layout/orgChart1"/>
-    <dgm:cxn modelId="{F365E783-6345-4EDC-859C-0356AEE54EF0}" type="presParOf" srcId="{F6461FD5-45A1-4383-8EB8-E4D166185A6A}" destId="{87FC3D6A-7F89-43CA-98E1-F686019C9BA1}" srcOrd="0" destOrd="0" presId="urn:microsoft.com/office/officeart/2005/8/layout/orgChart1"/>
-    <dgm:cxn modelId="{9544E12E-7C67-4973-BA40-8D67F947A448}" type="presParOf" srcId="{87FC3D6A-7F89-43CA-98E1-F686019C9BA1}" destId="{3DEC7A10-798B-4472-9783-3582C528585E}" srcOrd="0" destOrd="0" presId="urn:microsoft.com/office/officeart/2005/8/layout/orgChart1"/>
-    <dgm:cxn modelId="{E3C743E1-FB70-4198-8E95-23BA3E76D771}" type="presParOf" srcId="{87FC3D6A-7F89-43CA-98E1-F686019C9BA1}" destId="{74588DB5-11D6-475C-BBC6-9AAFD40A87CC}" srcOrd="1" destOrd="0" presId="urn:microsoft.com/office/officeart/2005/8/layout/orgChart1"/>
-    <dgm:cxn modelId="{CDF42B1F-2AE9-4D4C-A25C-2B78B6F32B56}" type="presParOf" srcId="{F6461FD5-45A1-4383-8EB8-E4D166185A6A}" destId="{CFE9D318-362C-4440-A526-614EEFEB3A50}" srcOrd="1" destOrd="0" presId="urn:microsoft.com/office/officeart/2005/8/layout/orgChart1"/>
-    <dgm:cxn modelId="{56C10CF5-7FFE-455C-9B09-F8AC648C90CD}" type="presParOf" srcId="{CFE9D318-362C-4440-A526-614EEFEB3A50}" destId="{C537FB64-565D-4E7E-A8F3-0171682D77D0}" srcOrd="0" destOrd="0" presId="urn:microsoft.com/office/officeart/2005/8/layout/orgChart1"/>
-    <dgm:cxn modelId="{F67E4721-4160-4882-98BC-C9750647F404}" type="presParOf" srcId="{CFE9D318-362C-4440-A526-614EEFEB3A50}" destId="{9A53DEA6-0134-4910-B9D2-E0CADBDE2519}" srcOrd="1" destOrd="0" presId="urn:microsoft.com/office/officeart/2005/8/layout/orgChart1"/>
-    <dgm:cxn modelId="{F7463D6A-9377-4BF7-9AC1-9F4722CF3635}" type="presParOf" srcId="{9A53DEA6-0134-4910-B9D2-E0CADBDE2519}" destId="{60D66E52-B042-44A2-8FBB-010288E80422}" srcOrd="0" destOrd="0" presId="urn:microsoft.com/office/officeart/2005/8/layout/orgChart1"/>
-    <dgm:cxn modelId="{02203F5F-8590-4135-AB45-71CF23A2162B}" type="presParOf" srcId="{60D66E52-B042-44A2-8FBB-010288E80422}" destId="{DE2882E1-023C-473B-A8BF-E5A9886F81C8}" srcOrd="0" destOrd="0" presId="urn:microsoft.com/office/officeart/2005/8/layout/orgChart1"/>
-    <dgm:cxn modelId="{70F76935-438E-48FB-81B9-3FC073B91366}" type="presParOf" srcId="{60D66E52-B042-44A2-8FBB-010288E80422}" destId="{A46FD40D-3F4A-4694-B264-42F3AB310916}" srcOrd="1" destOrd="0" presId="urn:microsoft.com/office/officeart/2005/8/layout/orgChart1"/>
-    <dgm:cxn modelId="{4B25DE9C-1002-4DFE-835F-3FAF63B4FB57}" type="presParOf" srcId="{9A53DEA6-0134-4910-B9D2-E0CADBDE2519}" destId="{3040E914-5ED0-4A08-8E35-EA788D60B573}" srcOrd="1" destOrd="0" presId="urn:microsoft.com/office/officeart/2005/8/layout/orgChart1"/>
-    <dgm:cxn modelId="{484222ED-C43F-4C7B-99F9-C368BD792EDE}" type="presParOf" srcId="{9A53DEA6-0134-4910-B9D2-E0CADBDE2519}" destId="{218952C4-548D-425E-90D4-F46FF5DFC588}" srcOrd="2" destOrd="0" presId="urn:microsoft.com/office/officeart/2005/8/layout/orgChart1"/>
-    <dgm:cxn modelId="{018F3A19-364F-498E-B00E-373CAA3432F8}" type="presParOf" srcId="{CFE9D318-362C-4440-A526-614EEFEB3A50}" destId="{C6FD014D-9DB2-4A19-9822-3FADEE0C7D23}" srcOrd="2" destOrd="0" presId="urn:microsoft.com/office/officeart/2005/8/layout/orgChart1"/>
-    <dgm:cxn modelId="{BCB22240-EC0F-4E8B-B930-59502933DBF7}" type="presParOf" srcId="{CFE9D318-362C-4440-A526-614EEFEB3A50}" destId="{6F743227-BDC1-42A3-BB03-692CB79F70B3}" srcOrd="3" destOrd="0" presId="urn:microsoft.com/office/officeart/2005/8/layout/orgChart1"/>
-    <dgm:cxn modelId="{C9F35247-56BB-4D99-AEF0-4873FAC84710}" type="presParOf" srcId="{6F743227-BDC1-42A3-BB03-692CB79F70B3}" destId="{B5D64FAB-BC13-43FC-819E-5BB84654F6E8}" srcOrd="0" destOrd="0" presId="urn:microsoft.com/office/officeart/2005/8/layout/orgChart1"/>
-    <dgm:cxn modelId="{16783769-112C-490A-B4AF-E1BF9B46A1C5}" type="presParOf" srcId="{B5D64FAB-BC13-43FC-819E-5BB84654F6E8}" destId="{85A63188-A9AB-4DF2-BFFE-8FEAB2B78231}" srcOrd="0" destOrd="0" presId="urn:microsoft.com/office/officeart/2005/8/layout/orgChart1"/>
-    <dgm:cxn modelId="{898BB853-19FB-4574-9FDB-0E8E4C6C7E8A}" type="presParOf" srcId="{B5D64FAB-BC13-43FC-819E-5BB84654F6E8}" destId="{FFDAF1BE-750D-455F-BA24-49F9CBB140F0}" srcOrd="1" destOrd="0" presId="urn:microsoft.com/office/officeart/2005/8/layout/orgChart1"/>
-    <dgm:cxn modelId="{CE97AF48-8C36-4235-B4FF-08A883EFD568}" type="presParOf" srcId="{6F743227-BDC1-42A3-BB03-692CB79F70B3}" destId="{4993FBED-42D7-4C98-A2F5-759F69C41BDD}" srcOrd="1" destOrd="0" presId="urn:microsoft.com/office/officeart/2005/8/layout/orgChart1"/>
-    <dgm:cxn modelId="{566466E5-342D-446F-AC30-00C3503C9F59}" type="presParOf" srcId="{6F743227-BDC1-42A3-BB03-692CB79F70B3}" destId="{4C51ABA8-8983-46AC-B1FC-CD57A61DEE2F}" srcOrd="2" destOrd="0" presId="urn:microsoft.com/office/officeart/2005/8/layout/orgChart1"/>
-    <dgm:cxn modelId="{0DD5F081-1230-4167-B0EF-DD1F4389CE22}" type="presParOf" srcId="{CFE9D318-362C-4440-A526-614EEFEB3A50}" destId="{66A2A2D8-520C-4304-AC35-6363D607AB6A}" srcOrd="4" destOrd="0" presId="urn:microsoft.com/office/officeart/2005/8/layout/orgChart1"/>
-    <dgm:cxn modelId="{6C1BAF15-3663-4DB5-A348-EC9F8E7BB210}" type="presParOf" srcId="{CFE9D318-362C-4440-A526-614EEFEB3A50}" destId="{F4C470C7-576A-418F-9733-7D13E02DFD19}" srcOrd="5" destOrd="0" presId="urn:microsoft.com/office/officeart/2005/8/layout/orgChart1"/>
-    <dgm:cxn modelId="{4F08B590-EB4B-4812-BF95-E698784D523F}" type="presParOf" srcId="{F4C470C7-576A-418F-9733-7D13E02DFD19}" destId="{4774A902-58DD-4095-939F-771B344C6CA0}" srcOrd="0" destOrd="0" presId="urn:microsoft.com/office/officeart/2005/8/layout/orgChart1"/>
-    <dgm:cxn modelId="{E079BF6F-11DB-48BD-AE90-0D401070A25B}" type="presParOf" srcId="{4774A902-58DD-4095-939F-771B344C6CA0}" destId="{0B1B6B75-6248-4748-8CE9-149D4EE1BAC4}" srcOrd="0" destOrd="0" presId="urn:microsoft.com/office/officeart/2005/8/layout/orgChart1"/>
-    <dgm:cxn modelId="{1AAC52F7-34D4-420A-AFD5-F5A8FFF44767}" type="presParOf" srcId="{4774A902-58DD-4095-939F-771B344C6CA0}" destId="{F36C91E9-FD3E-442D-9E5A-EEA76CBBEC64}" srcOrd="1" destOrd="0" presId="urn:microsoft.com/office/officeart/2005/8/layout/orgChart1"/>
-    <dgm:cxn modelId="{05E615E5-3B72-4080-9D50-C06741F9D48F}" type="presParOf" srcId="{F4C470C7-576A-418F-9733-7D13E02DFD19}" destId="{A47D2F20-1955-463D-8EAA-5C08B206098B}" srcOrd="1" destOrd="0" presId="urn:microsoft.com/office/officeart/2005/8/layout/orgChart1"/>
-    <dgm:cxn modelId="{8D310675-3A50-4251-AE12-39394FA2746F}" type="presParOf" srcId="{F4C470C7-576A-418F-9733-7D13E02DFD19}" destId="{253077D2-CF54-450E-BF1A-F093E770ADE1}" srcOrd="2" destOrd="0" presId="urn:microsoft.com/office/officeart/2005/8/layout/orgChart1"/>
-    <dgm:cxn modelId="{C6BDD22A-7D8A-4027-89FC-ABFAC8788BCD}" type="presParOf" srcId="{CFE9D318-362C-4440-A526-614EEFEB3A50}" destId="{B046975A-11ED-4EBA-B174-8D52DA72EEA7}" srcOrd="6" destOrd="0" presId="urn:microsoft.com/office/officeart/2005/8/layout/orgChart1"/>
-    <dgm:cxn modelId="{2DF12773-5569-48DD-B96F-07546D2CAA9E}" type="presParOf" srcId="{CFE9D318-362C-4440-A526-614EEFEB3A50}" destId="{2B09592E-9FF0-4257-962E-91919FC61EAD}" srcOrd="7" destOrd="0" presId="urn:microsoft.com/office/officeart/2005/8/layout/orgChart1"/>
-    <dgm:cxn modelId="{A5CA13F7-EFAA-4E8F-83BC-7AB34BEF31BF}" type="presParOf" srcId="{2B09592E-9FF0-4257-962E-91919FC61EAD}" destId="{F3DC4E24-24CD-4B53-B1F5-35C424B67DC9}" srcOrd="0" destOrd="0" presId="urn:microsoft.com/office/officeart/2005/8/layout/orgChart1"/>
-    <dgm:cxn modelId="{348BE3B7-BEF7-41E2-BFB0-33ADCF5B47DE}" type="presParOf" srcId="{F3DC4E24-24CD-4B53-B1F5-35C424B67DC9}" destId="{CA6C17D0-EB7F-484E-A5C6-20A6F2E95CDE}" srcOrd="0" destOrd="0" presId="urn:microsoft.com/office/officeart/2005/8/layout/orgChart1"/>
-    <dgm:cxn modelId="{88CAA2BF-7C3C-4A63-B3B9-F93155FFD645}" type="presParOf" srcId="{F3DC4E24-24CD-4B53-B1F5-35C424B67DC9}" destId="{D7319950-46B8-4643-8F08-C0D919124EEE}" srcOrd="1" destOrd="0" presId="urn:microsoft.com/office/officeart/2005/8/layout/orgChart1"/>
-    <dgm:cxn modelId="{1EE2B687-05E7-498B-B458-51B12CB6ADDF}" type="presParOf" srcId="{2B09592E-9FF0-4257-962E-91919FC61EAD}" destId="{BAC75AAC-B9C5-476F-87AF-EDAB1D6073DB}" srcOrd="1" destOrd="0" presId="urn:microsoft.com/office/officeart/2005/8/layout/orgChart1"/>
-    <dgm:cxn modelId="{D87E5249-1D18-4A5F-BE29-9587F217331B}" type="presParOf" srcId="{2B09592E-9FF0-4257-962E-91919FC61EAD}" destId="{AFE65110-4E11-412D-A84E-8197B9B13B14}" srcOrd="2" destOrd="0" presId="urn:microsoft.com/office/officeart/2005/8/layout/orgChart1"/>
-    <dgm:cxn modelId="{A97EB3A2-77AB-4A27-82A5-F858A05ED6BA}" type="presParOf" srcId="{CFE9D318-362C-4440-A526-614EEFEB3A50}" destId="{7A905FE5-A7B9-4A62-A672-735BCD737F72}" srcOrd="8" destOrd="0" presId="urn:microsoft.com/office/officeart/2005/8/layout/orgChart1"/>
-    <dgm:cxn modelId="{F963128E-58FD-498F-8D8B-E5E656923A41}" type="presParOf" srcId="{CFE9D318-362C-4440-A526-614EEFEB3A50}" destId="{91303549-1D55-469F-AA14-1F3F690F49EC}" srcOrd="9" destOrd="0" presId="urn:microsoft.com/office/officeart/2005/8/layout/orgChart1"/>
-    <dgm:cxn modelId="{01166999-7755-4481-9F52-74C5DE76530C}" type="presParOf" srcId="{91303549-1D55-469F-AA14-1F3F690F49EC}" destId="{55ED2A71-6290-4173-937E-297A00A5C137}" srcOrd="0" destOrd="0" presId="urn:microsoft.com/office/officeart/2005/8/layout/orgChart1"/>
-    <dgm:cxn modelId="{11B5A94C-0F99-4AD5-8886-CDAD02359EFB}" type="presParOf" srcId="{55ED2A71-6290-4173-937E-297A00A5C137}" destId="{9F4B63C4-3144-4595-9C45-2FE1ECE59A4D}" srcOrd="0" destOrd="0" presId="urn:microsoft.com/office/officeart/2005/8/layout/orgChart1"/>
-    <dgm:cxn modelId="{8714F1D3-7CCB-42D5-9B51-CB927B9CCFA7}" type="presParOf" srcId="{55ED2A71-6290-4173-937E-297A00A5C137}" destId="{0D84B029-83D2-4D3C-A3A0-A76690582BD3}" srcOrd="1" destOrd="0" presId="urn:microsoft.com/office/officeart/2005/8/layout/orgChart1"/>
-    <dgm:cxn modelId="{E3B8D983-D4A5-4530-ADCC-4EBB54C0C5C2}" type="presParOf" srcId="{91303549-1D55-469F-AA14-1F3F690F49EC}" destId="{D7AA0734-5F65-4FB8-AF68-8D03993D1096}" srcOrd="1" destOrd="0" presId="urn:microsoft.com/office/officeart/2005/8/layout/orgChart1"/>
-    <dgm:cxn modelId="{EC06F348-59D3-4295-ABBD-DEEA55FB9F91}" type="presParOf" srcId="{91303549-1D55-469F-AA14-1F3F690F49EC}" destId="{04299C87-11E8-475C-B81D-23AB5CAB95D8}" srcOrd="2" destOrd="0" presId="urn:microsoft.com/office/officeart/2005/8/layout/orgChart1"/>
-    <dgm:cxn modelId="{8CA14F78-B528-4107-B755-7A34A8EBB2B7}" type="presParOf" srcId="{F6461FD5-45A1-4383-8EB8-E4D166185A6A}" destId="{BE72E11B-5185-4A61-BE9A-CCD0E6120D9E}" srcOrd="2" destOrd="0" presId="urn:microsoft.com/office/officeart/2005/8/layout/orgChart1"/>
-    <dgm:cxn modelId="{681843FD-93AB-41C1-B56A-6E8781B59F52}" type="presParOf" srcId="{0D7431FD-66F2-423C-8204-4DB0653B8584}" destId="{DC52276C-2221-41ED-B3B8-55A4C98EE71E}" srcOrd="6" destOrd="0" presId="urn:microsoft.com/office/officeart/2005/8/layout/orgChart1"/>
-    <dgm:cxn modelId="{852980E7-16AB-4874-AA2B-4695F54ADC0C}" type="presParOf" srcId="{0D7431FD-66F2-423C-8204-4DB0653B8584}" destId="{EFC0D43C-501A-4785-AC69-A5EECE3F641C}" srcOrd="7" destOrd="0" presId="urn:microsoft.com/office/officeart/2005/8/layout/orgChart1"/>
-    <dgm:cxn modelId="{1D0FA044-9DAE-4F0B-895D-0F448AF078F0}" type="presParOf" srcId="{EFC0D43C-501A-4785-AC69-A5EECE3F641C}" destId="{ADF0EA3B-212A-4EB3-9234-A756819FCD62}" srcOrd="0" destOrd="0" presId="urn:microsoft.com/office/officeart/2005/8/layout/orgChart1"/>
-    <dgm:cxn modelId="{2E451823-ADE2-464E-8206-DF94337686F4}" type="presParOf" srcId="{ADF0EA3B-212A-4EB3-9234-A756819FCD62}" destId="{D938F78C-4C47-43A5-B12E-DC8AD7E3B0E2}" srcOrd="0" destOrd="0" presId="urn:microsoft.com/office/officeart/2005/8/layout/orgChart1"/>
-    <dgm:cxn modelId="{65E31AFC-6B56-40AA-B102-EE214DEFD9EC}" type="presParOf" srcId="{ADF0EA3B-212A-4EB3-9234-A756819FCD62}" destId="{CB184572-4980-4606-A8AF-90C6D9C8BE93}" srcOrd="1" destOrd="0" presId="urn:microsoft.com/office/officeart/2005/8/layout/orgChart1"/>
-    <dgm:cxn modelId="{3F5BCC6A-4789-4F84-A11A-291526B03854}" type="presParOf" srcId="{EFC0D43C-501A-4785-AC69-A5EECE3F641C}" destId="{8168B827-0D4D-4E6C-8953-9B07CCEEFE81}" srcOrd="1" destOrd="0" presId="urn:microsoft.com/office/officeart/2005/8/layout/orgChart1"/>
-    <dgm:cxn modelId="{1ECF625D-2836-453C-8921-DFA67EEF89BD}" type="presParOf" srcId="{8168B827-0D4D-4E6C-8953-9B07CCEEFE81}" destId="{5099CF3A-9308-423E-AE28-8234E91706FF}" srcOrd="0" destOrd="0" presId="urn:microsoft.com/office/officeart/2005/8/layout/orgChart1"/>
-    <dgm:cxn modelId="{FE0AFAB6-FEDC-4A71-8392-8ADC7B705262}" type="presParOf" srcId="{8168B827-0D4D-4E6C-8953-9B07CCEEFE81}" destId="{237C0E6E-4771-454D-BE4E-0AF11D6DE0AF}" srcOrd="1" destOrd="0" presId="urn:microsoft.com/office/officeart/2005/8/layout/orgChart1"/>
-    <dgm:cxn modelId="{B7E41461-3CD2-4276-8176-0459854FE9E3}" type="presParOf" srcId="{237C0E6E-4771-454D-BE4E-0AF11D6DE0AF}" destId="{BD077B70-43E4-4C10-87C5-D07A71D022A0}" srcOrd="0" destOrd="0" presId="urn:microsoft.com/office/officeart/2005/8/layout/orgChart1"/>
-    <dgm:cxn modelId="{D865CB00-E849-4434-9A16-E483401C3F15}" type="presParOf" srcId="{BD077B70-43E4-4C10-87C5-D07A71D022A0}" destId="{6122F417-37C9-4D02-9FF7-1C69579840D6}" srcOrd="0" destOrd="0" presId="urn:microsoft.com/office/officeart/2005/8/layout/orgChart1"/>
-    <dgm:cxn modelId="{D4492163-FD50-4499-8D43-1EF3C63C7BD5}" type="presParOf" srcId="{BD077B70-43E4-4C10-87C5-D07A71D022A0}" destId="{E7894373-68E4-47CC-95F4-61FBDBACFBF7}" srcOrd="1" destOrd="0" presId="urn:microsoft.com/office/officeart/2005/8/layout/orgChart1"/>
-    <dgm:cxn modelId="{2B69F3D0-56F8-49F6-824E-FBC0CD53CEB0}" type="presParOf" srcId="{237C0E6E-4771-454D-BE4E-0AF11D6DE0AF}" destId="{629074C6-F37F-4529-BFB0-C0312D6058FA}" srcOrd="1" destOrd="0" presId="urn:microsoft.com/office/officeart/2005/8/layout/orgChart1"/>
-    <dgm:cxn modelId="{02EE9A6D-0FAE-4C27-9C1E-C013D39BC2AC}" type="presParOf" srcId="{237C0E6E-4771-454D-BE4E-0AF11D6DE0AF}" destId="{9C66ED42-6A80-4AE3-BF3A-4E3DA85B1A59}" srcOrd="2" destOrd="0" presId="urn:microsoft.com/office/officeart/2005/8/layout/orgChart1"/>
-    <dgm:cxn modelId="{EC256DBF-A5EC-4A69-961D-863C33B51C32}" type="presParOf" srcId="{8168B827-0D4D-4E6C-8953-9B07CCEEFE81}" destId="{B633274F-73EF-4878-838C-5FFC9FC1FA8D}" srcOrd="2" destOrd="0" presId="urn:microsoft.com/office/officeart/2005/8/layout/orgChart1"/>
-    <dgm:cxn modelId="{A67B7974-3F4D-44C8-BEBC-99D7954D6035}" type="presParOf" srcId="{8168B827-0D4D-4E6C-8953-9B07CCEEFE81}" destId="{E5FF8854-0AD7-4F79-A6BC-460D9C9913D8}" srcOrd="3" destOrd="0" presId="urn:microsoft.com/office/officeart/2005/8/layout/orgChart1"/>
-    <dgm:cxn modelId="{809148E1-9BF2-44E9-A20D-5DAE298D5C42}" type="presParOf" srcId="{E5FF8854-0AD7-4F79-A6BC-460D9C9913D8}" destId="{B0C4FD04-9239-4CFA-871A-31DEEC2045EF}" srcOrd="0" destOrd="0" presId="urn:microsoft.com/office/officeart/2005/8/layout/orgChart1"/>
-    <dgm:cxn modelId="{DF37D840-5258-4456-BD64-D8EB5FB8CDBC}" type="presParOf" srcId="{B0C4FD04-9239-4CFA-871A-31DEEC2045EF}" destId="{0F5D9603-7628-4A42-B25A-1E4117A50C86}" srcOrd="0" destOrd="0" presId="urn:microsoft.com/office/officeart/2005/8/layout/orgChart1"/>
-    <dgm:cxn modelId="{E2980E02-88C8-4389-B067-5DACCE1B36AF}" type="presParOf" srcId="{B0C4FD04-9239-4CFA-871A-31DEEC2045EF}" destId="{4B6CB90C-74B9-4520-A432-4DF11086270A}" srcOrd="1" destOrd="0" presId="urn:microsoft.com/office/officeart/2005/8/layout/orgChart1"/>
-    <dgm:cxn modelId="{63718A6B-B411-4DEB-B70F-337A4A4D9FDC}" type="presParOf" srcId="{E5FF8854-0AD7-4F79-A6BC-460D9C9913D8}" destId="{FE1C0BDC-2524-4F37-BB67-01A49BA6D6E9}" srcOrd="1" destOrd="0" presId="urn:microsoft.com/office/officeart/2005/8/layout/orgChart1"/>
-    <dgm:cxn modelId="{B6A70B5C-D92D-47CA-A1B3-07C3C8A6D576}" type="presParOf" srcId="{E5FF8854-0AD7-4F79-A6BC-460D9C9913D8}" destId="{8DD96C36-F4B5-4685-AD78-DC8A645E4BE2}" srcOrd="2" destOrd="0" presId="urn:microsoft.com/office/officeart/2005/8/layout/orgChart1"/>
-    <dgm:cxn modelId="{809AA825-378A-4FEF-8271-33DE22FC72C9}" type="presParOf" srcId="{8168B827-0D4D-4E6C-8953-9B07CCEEFE81}" destId="{5EBE041C-490D-464A-BE24-26B36F22853B}" srcOrd="4" destOrd="0" presId="urn:microsoft.com/office/officeart/2005/8/layout/orgChart1"/>
-    <dgm:cxn modelId="{ACAD5C19-A9BD-4445-903B-EA021A344044}" type="presParOf" srcId="{8168B827-0D4D-4E6C-8953-9B07CCEEFE81}" destId="{67B49471-9BED-430C-85CF-E4E7727DCE1E}" srcOrd="5" destOrd="0" presId="urn:microsoft.com/office/officeart/2005/8/layout/orgChart1"/>
-    <dgm:cxn modelId="{C67B2534-95BC-415C-BC9E-642665FDADFD}" type="presParOf" srcId="{67B49471-9BED-430C-85CF-E4E7727DCE1E}" destId="{09D73372-DC6F-4676-87D2-7E9E1E9BF2AA}" srcOrd="0" destOrd="0" presId="urn:microsoft.com/office/officeart/2005/8/layout/orgChart1"/>
-    <dgm:cxn modelId="{9A8F40D4-06A5-4836-BF57-CBEA1B17AB49}" type="presParOf" srcId="{09D73372-DC6F-4676-87D2-7E9E1E9BF2AA}" destId="{449B4C7E-6D14-49B3-B276-A97860B632BA}" srcOrd="0" destOrd="0" presId="urn:microsoft.com/office/officeart/2005/8/layout/orgChart1"/>
-    <dgm:cxn modelId="{7966AD72-83CC-44EC-91F8-55CFD86FC216}" type="presParOf" srcId="{09D73372-DC6F-4676-87D2-7E9E1E9BF2AA}" destId="{BCFC14E4-0D43-4CD1-9729-4E76BEC4152F}" srcOrd="1" destOrd="0" presId="urn:microsoft.com/office/officeart/2005/8/layout/orgChart1"/>
-    <dgm:cxn modelId="{066FC1B8-0AFB-4C69-A0C8-83C0ABE5F56A}" type="presParOf" srcId="{67B49471-9BED-430C-85CF-E4E7727DCE1E}" destId="{0300D3F3-D74D-443A-A240-1E0F0383DBE8}" srcOrd="1" destOrd="0" presId="urn:microsoft.com/office/officeart/2005/8/layout/orgChart1"/>
-    <dgm:cxn modelId="{7FF6D941-2D1F-4588-BB29-7EAAB6763912}" type="presParOf" srcId="{67B49471-9BED-430C-85CF-E4E7727DCE1E}" destId="{52F74743-0117-4F8D-8261-2A37E5837F5B}" srcOrd="2" destOrd="0" presId="urn:microsoft.com/office/officeart/2005/8/layout/orgChart1"/>
-    <dgm:cxn modelId="{E1ADEAE3-09E9-40C8-BB05-B1BBC7DAE588}" type="presParOf" srcId="{8168B827-0D4D-4E6C-8953-9B07CCEEFE81}" destId="{2D39DFC8-6A61-4BB8-A0E0-4AF5DB1A26BC}" srcOrd="6" destOrd="0" presId="urn:microsoft.com/office/officeart/2005/8/layout/orgChart1"/>
-    <dgm:cxn modelId="{9BAB1C46-7E4A-4ABA-B7D6-D1A0774C21C1}" type="presParOf" srcId="{8168B827-0D4D-4E6C-8953-9B07CCEEFE81}" destId="{F9D70607-F1AB-4EEA-B1A9-4E8F9E5609F4}" srcOrd="7" destOrd="0" presId="urn:microsoft.com/office/officeart/2005/8/layout/orgChart1"/>
-    <dgm:cxn modelId="{60F99EAA-D73F-4611-9B08-25B3C6A285BF}" type="presParOf" srcId="{F9D70607-F1AB-4EEA-B1A9-4E8F9E5609F4}" destId="{84363314-46B3-4172-8D16-F4857EB21609}" srcOrd="0" destOrd="0" presId="urn:microsoft.com/office/officeart/2005/8/layout/orgChart1"/>
-    <dgm:cxn modelId="{5A2D8850-B8C0-4E28-951B-4A9CA2EE4646}" type="presParOf" srcId="{84363314-46B3-4172-8D16-F4857EB21609}" destId="{B1924041-26C8-493F-B745-AE77F7D2E65D}" srcOrd="0" destOrd="0" presId="urn:microsoft.com/office/officeart/2005/8/layout/orgChart1"/>
-    <dgm:cxn modelId="{6A54BAA8-DE45-4A6C-875D-D622067D376D}" type="presParOf" srcId="{84363314-46B3-4172-8D16-F4857EB21609}" destId="{D4028A6A-8F71-498D-BD6D-CDFF31DFE484}" srcOrd="1" destOrd="0" presId="urn:microsoft.com/office/officeart/2005/8/layout/orgChart1"/>
-    <dgm:cxn modelId="{FCDFD747-7DC9-4160-9275-BB6B49EA9AC5}" type="presParOf" srcId="{F9D70607-F1AB-4EEA-B1A9-4E8F9E5609F4}" destId="{1FB30CF2-5E55-4702-B25D-39F0C48087C0}" srcOrd="1" destOrd="0" presId="urn:microsoft.com/office/officeart/2005/8/layout/orgChart1"/>
-    <dgm:cxn modelId="{3F402154-6A6B-4629-971F-D10822B60BB9}" type="presParOf" srcId="{F9D70607-F1AB-4EEA-B1A9-4E8F9E5609F4}" destId="{D8989AA6-7AAC-4EAC-B219-EE9C3311F4D7}" srcOrd="2" destOrd="0" presId="urn:microsoft.com/office/officeart/2005/8/layout/orgChart1"/>
-    <dgm:cxn modelId="{DD8F7EDC-9660-40C5-92FE-9895361B3992}" type="presParOf" srcId="{EFC0D43C-501A-4785-AC69-A5EECE3F641C}" destId="{3FAA465F-0C80-4E7D-B60F-CC30D7128EDE}" srcOrd="2" destOrd="0" presId="urn:microsoft.com/office/officeart/2005/8/layout/orgChart1"/>
-    <dgm:cxn modelId="{B026D00D-7ACB-4939-B221-ED505CF6DB1B}" type="presParOf" srcId="{0D7431FD-66F2-423C-8204-4DB0653B8584}" destId="{80AC408A-4FA0-473B-B9EE-ED82AFE8E1F8}" srcOrd="8" destOrd="0" presId="urn:microsoft.com/office/officeart/2005/8/layout/orgChart1"/>
-    <dgm:cxn modelId="{ED532A1F-E0AA-481B-9390-5B822BEEBC96}" type="presParOf" srcId="{0D7431FD-66F2-423C-8204-4DB0653B8584}" destId="{F8C286FF-7E75-43EF-8281-899E396DB5A6}" srcOrd="9" destOrd="0" presId="urn:microsoft.com/office/officeart/2005/8/layout/orgChart1"/>
-    <dgm:cxn modelId="{991E32A5-F7A1-4D71-9D62-F003714589D0}" type="presParOf" srcId="{F8C286FF-7E75-43EF-8281-899E396DB5A6}" destId="{BA71326B-A83C-477D-BDA6-FB64CB8C5C47}" srcOrd="0" destOrd="0" presId="urn:microsoft.com/office/officeart/2005/8/layout/orgChart1"/>
-    <dgm:cxn modelId="{7AED8B5B-E7A2-4635-9E15-E78215763FD5}" type="presParOf" srcId="{BA71326B-A83C-477D-BDA6-FB64CB8C5C47}" destId="{D2B9F52A-6210-499F-BF4D-734DA10D6720}" srcOrd="0" destOrd="0" presId="urn:microsoft.com/office/officeart/2005/8/layout/orgChart1"/>
-    <dgm:cxn modelId="{A75F981C-CD0F-41D3-A26C-85F19F78BADA}" type="presParOf" srcId="{BA71326B-A83C-477D-BDA6-FB64CB8C5C47}" destId="{23CD58C9-2156-46EB-93FE-317FB671F07C}" srcOrd="1" destOrd="0" presId="urn:microsoft.com/office/officeart/2005/8/layout/orgChart1"/>
-    <dgm:cxn modelId="{CD7C73F9-220D-43B7-A21F-A517DA051317}" type="presParOf" srcId="{F8C286FF-7E75-43EF-8281-899E396DB5A6}" destId="{12D12ED8-991F-40B7-94DB-26E1BBCCF18A}" srcOrd="1" destOrd="0" presId="urn:microsoft.com/office/officeart/2005/8/layout/orgChart1"/>
-    <dgm:cxn modelId="{FE3C96EC-8C93-4A07-9C45-252099D81E31}" type="presParOf" srcId="{12D12ED8-991F-40B7-94DB-26E1BBCCF18A}" destId="{77FECE18-A562-48F0-8537-C4C66826B77C}" srcOrd="0" destOrd="0" presId="urn:microsoft.com/office/officeart/2005/8/layout/orgChart1"/>
-    <dgm:cxn modelId="{1B34B7C4-2BD4-4795-96EC-DF15B7B7CA2A}" type="presParOf" srcId="{12D12ED8-991F-40B7-94DB-26E1BBCCF18A}" destId="{5ABED361-2CF9-42BC-A354-09D177A67809}" srcOrd="1" destOrd="0" presId="urn:microsoft.com/office/officeart/2005/8/layout/orgChart1"/>
-    <dgm:cxn modelId="{A8B2D59C-0CAF-4DD2-B432-CA180A013BD7}" type="presParOf" srcId="{5ABED361-2CF9-42BC-A354-09D177A67809}" destId="{54C2491F-C9A3-4C09-B566-CB8AE5699D16}" srcOrd="0" destOrd="0" presId="urn:microsoft.com/office/officeart/2005/8/layout/orgChart1"/>
-    <dgm:cxn modelId="{23B99669-4EBB-49B5-A4FB-E5A7333EDF5A}" type="presParOf" srcId="{54C2491F-C9A3-4C09-B566-CB8AE5699D16}" destId="{BFBB2E4F-CFEE-4AB9-BA9C-F80F003B14A9}" srcOrd="0" destOrd="0" presId="urn:microsoft.com/office/officeart/2005/8/layout/orgChart1"/>
-    <dgm:cxn modelId="{3A47B158-559A-4469-8AA4-7F1CD3168217}" type="presParOf" srcId="{54C2491F-C9A3-4C09-B566-CB8AE5699D16}" destId="{8F619ED9-5984-49CC-83CB-105C202499A7}" srcOrd="1" destOrd="0" presId="urn:microsoft.com/office/officeart/2005/8/layout/orgChart1"/>
-    <dgm:cxn modelId="{2EAD3BCD-C768-4359-BD3B-1C82FCBCB778}" type="presParOf" srcId="{5ABED361-2CF9-42BC-A354-09D177A67809}" destId="{CBB62B50-C072-406A-BD4C-C898EFB2D038}" srcOrd="1" destOrd="0" presId="urn:microsoft.com/office/officeart/2005/8/layout/orgChart1"/>
-    <dgm:cxn modelId="{FC826338-8780-4A99-AFB9-0258CE390903}" type="presParOf" srcId="{5ABED361-2CF9-42BC-A354-09D177A67809}" destId="{7EBA97BA-7E62-4810-A2C7-E14A9EB3E517}" srcOrd="2" destOrd="0" presId="urn:microsoft.com/office/officeart/2005/8/layout/orgChart1"/>
-    <dgm:cxn modelId="{D02F0E67-63CA-4058-AAF8-1565F7C16011}" type="presParOf" srcId="{12D12ED8-991F-40B7-94DB-26E1BBCCF18A}" destId="{2B54D1F4-B75F-41D7-9700-D676889AED82}" srcOrd="2" destOrd="0" presId="urn:microsoft.com/office/officeart/2005/8/layout/orgChart1"/>
-    <dgm:cxn modelId="{F9916777-376D-4287-AFE7-CAA816E51128}" type="presParOf" srcId="{12D12ED8-991F-40B7-94DB-26E1BBCCF18A}" destId="{E5722736-EFB5-405E-B3D7-CCDFFDEF490A}" srcOrd="3" destOrd="0" presId="urn:microsoft.com/office/officeart/2005/8/layout/orgChart1"/>
-    <dgm:cxn modelId="{D39594D5-D05F-4855-8FFD-754106E6B5A8}" type="presParOf" srcId="{E5722736-EFB5-405E-B3D7-CCDFFDEF490A}" destId="{3905E061-DB82-4BF7-A524-17CACB30CF12}" srcOrd="0" destOrd="0" presId="urn:microsoft.com/office/officeart/2005/8/layout/orgChart1"/>
-    <dgm:cxn modelId="{AFDC8332-C033-4A4C-BA76-8246F42618D4}" type="presParOf" srcId="{3905E061-DB82-4BF7-A524-17CACB30CF12}" destId="{F2EBFB2E-4739-4809-99AD-DE5FE1A52C78}" srcOrd="0" destOrd="0" presId="urn:microsoft.com/office/officeart/2005/8/layout/orgChart1"/>
-    <dgm:cxn modelId="{E01C5906-42A2-418B-841F-70FDDF49B613}" type="presParOf" srcId="{3905E061-DB82-4BF7-A524-17CACB30CF12}" destId="{90D0D6F0-CF63-4511-B324-6ED85C5DF59D}" srcOrd="1" destOrd="0" presId="urn:microsoft.com/office/officeart/2005/8/layout/orgChart1"/>
-    <dgm:cxn modelId="{A54BAF1A-C621-459E-B48B-14D0EF59DEFE}" type="presParOf" srcId="{E5722736-EFB5-405E-B3D7-CCDFFDEF490A}" destId="{D9344B94-5C4A-4D0C-80DA-A7661616F5FB}" srcOrd="1" destOrd="0" presId="urn:microsoft.com/office/officeart/2005/8/layout/orgChart1"/>
-    <dgm:cxn modelId="{2C07B3CC-4C14-45D9-8B11-E93909D0817D}" type="presParOf" srcId="{E5722736-EFB5-405E-B3D7-CCDFFDEF490A}" destId="{6F251C45-135A-4242-9C9E-91ED05DD9362}" srcOrd="2" destOrd="0" presId="urn:microsoft.com/office/officeart/2005/8/layout/orgChart1"/>
-    <dgm:cxn modelId="{F692A2CE-9D55-4957-A68D-BBA05250F10F}" type="presParOf" srcId="{12D12ED8-991F-40B7-94DB-26E1BBCCF18A}" destId="{421BA352-FD81-4EC6-81D1-206A1E0744A5}" srcOrd="4" destOrd="0" presId="urn:microsoft.com/office/officeart/2005/8/layout/orgChart1"/>
-    <dgm:cxn modelId="{B10307F6-70BF-40E4-A5BA-D0D46235958A}" type="presParOf" srcId="{12D12ED8-991F-40B7-94DB-26E1BBCCF18A}" destId="{09F44FE4-F1E2-4B82-84CC-4B9709CFF4D5}" srcOrd="5" destOrd="0" presId="urn:microsoft.com/office/officeart/2005/8/layout/orgChart1"/>
-    <dgm:cxn modelId="{B8764DC7-D40B-4EE8-9C6B-55BBE9A7C44E}" type="presParOf" srcId="{09F44FE4-F1E2-4B82-84CC-4B9709CFF4D5}" destId="{E01FFCC8-1318-46D7-8D94-B28412EACD8B}" srcOrd="0" destOrd="0" presId="urn:microsoft.com/office/officeart/2005/8/layout/orgChart1"/>
-    <dgm:cxn modelId="{2383DABB-7931-4E71-B418-857230C3A41C}" type="presParOf" srcId="{E01FFCC8-1318-46D7-8D94-B28412EACD8B}" destId="{EE726C4C-DA48-4B8B-B7D9-CBA7C3BFF733}" srcOrd="0" destOrd="0" presId="urn:microsoft.com/office/officeart/2005/8/layout/orgChart1"/>
-    <dgm:cxn modelId="{87218810-EC88-4C6E-9336-8AF0E6F03F04}" type="presParOf" srcId="{E01FFCC8-1318-46D7-8D94-B28412EACD8B}" destId="{FAD598B1-841B-465F-A6C2-B5DEC950738C}" srcOrd="1" destOrd="0" presId="urn:microsoft.com/office/officeart/2005/8/layout/orgChart1"/>
-    <dgm:cxn modelId="{8AABCB8C-ABE8-4E1B-9CAB-7B4823770C10}" type="presParOf" srcId="{09F44FE4-F1E2-4B82-84CC-4B9709CFF4D5}" destId="{5965307D-1423-4B22-A628-F1B3484BA7ED}" srcOrd="1" destOrd="0" presId="urn:microsoft.com/office/officeart/2005/8/layout/orgChart1"/>
-    <dgm:cxn modelId="{DA78C760-4909-440C-9EBE-28538B11558B}" type="presParOf" srcId="{09F44FE4-F1E2-4B82-84CC-4B9709CFF4D5}" destId="{8B3CE2DD-C92D-487A-BF21-E936FDB1691E}" srcOrd="2" destOrd="0" presId="urn:microsoft.com/office/officeart/2005/8/layout/orgChart1"/>
-    <dgm:cxn modelId="{3C379867-A04E-4BCD-BA99-043001F5D818}" type="presParOf" srcId="{12D12ED8-991F-40B7-94DB-26E1BBCCF18A}" destId="{267E94D7-A938-4522-B41B-8FB3C92FD2C4}" srcOrd="6" destOrd="0" presId="urn:microsoft.com/office/officeart/2005/8/layout/orgChart1"/>
-    <dgm:cxn modelId="{FBB4D192-1FED-46F3-8CE6-99CDA5E42507}" type="presParOf" srcId="{12D12ED8-991F-40B7-94DB-26E1BBCCF18A}" destId="{C87B544F-87F5-45C0-90CA-AD8DCAEC51CA}" srcOrd="7" destOrd="0" presId="urn:microsoft.com/office/officeart/2005/8/layout/orgChart1"/>
-    <dgm:cxn modelId="{3E796780-A57F-4711-BCBF-04972E933DF9}" type="presParOf" srcId="{C87B544F-87F5-45C0-90CA-AD8DCAEC51CA}" destId="{3C86A9B0-6952-4355-9F26-8E2C5F152C1D}" srcOrd="0" destOrd="0" presId="urn:microsoft.com/office/officeart/2005/8/layout/orgChart1"/>
-    <dgm:cxn modelId="{6E087FCD-D4AB-443A-8919-0785381D7B4B}" type="presParOf" srcId="{3C86A9B0-6952-4355-9F26-8E2C5F152C1D}" destId="{3ABDCC82-1289-4FDD-9729-A32506B8C601}" srcOrd="0" destOrd="0" presId="urn:microsoft.com/office/officeart/2005/8/layout/orgChart1"/>
-    <dgm:cxn modelId="{26CBAB70-8170-4A14-962C-5F5FA3827EB8}" type="presParOf" srcId="{3C86A9B0-6952-4355-9F26-8E2C5F152C1D}" destId="{74476A5C-BA03-47FA-8FD1-DBE97A5EEAFE}" srcOrd="1" destOrd="0" presId="urn:microsoft.com/office/officeart/2005/8/layout/orgChart1"/>
-    <dgm:cxn modelId="{F77FB471-93DE-43BF-B584-CC7FBA01E9DB}" type="presParOf" srcId="{C87B544F-87F5-45C0-90CA-AD8DCAEC51CA}" destId="{712CC7BB-2E51-41FE-AC36-044E88E99D82}" srcOrd="1" destOrd="0" presId="urn:microsoft.com/office/officeart/2005/8/layout/orgChart1"/>
-    <dgm:cxn modelId="{1A783BA5-030F-4529-9A84-A2B8A657A16A}" type="presParOf" srcId="{C87B544F-87F5-45C0-90CA-AD8DCAEC51CA}" destId="{31A693CF-85AB-4EA0-8582-A225804A0CDC}" srcOrd="2" destOrd="0" presId="urn:microsoft.com/office/officeart/2005/8/layout/orgChart1"/>
-    <dgm:cxn modelId="{E1CA8164-51A5-455F-9FC8-138A26A2121C}" type="presParOf" srcId="{F8C286FF-7E75-43EF-8281-899E396DB5A6}" destId="{6BDA54CA-942D-4F11-B37D-768E56B7B49F}" srcOrd="2" destOrd="0" presId="urn:microsoft.com/office/officeart/2005/8/layout/orgChart1"/>
-    <dgm:cxn modelId="{36AC567A-7410-4610-B838-770C7CAC368B}" type="presParOf" srcId="{0D7431FD-66F2-423C-8204-4DB0653B8584}" destId="{A0328554-6224-47BD-AFA3-27BB982D3B70}" srcOrd="10" destOrd="0" presId="urn:microsoft.com/office/officeart/2005/8/layout/orgChart1"/>
-    <dgm:cxn modelId="{0A5DDCCA-584F-497F-BBF5-2B471704E297}" type="presParOf" srcId="{0D7431FD-66F2-423C-8204-4DB0653B8584}" destId="{F57A8FF4-6C50-4BC6-8E0F-6024C58D9A08}" srcOrd="11" destOrd="0" presId="urn:microsoft.com/office/officeart/2005/8/layout/orgChart1"/>
-    <dgm:cxn modelId="{DBAA6527-53DD-4ECD-84BB-2C5A041A7EFC}" type="presParOf" srcId="{F57A8FF4-6C50-4BC6-8E0F-6024C58D9A08}" destId="{94F32FFD-7D38-4084-8A74-4247FD1E6963}" srcOrd="0" destOrd="0" presId="urn:microsoft.com/office/officeart/2005/8/layout/orgChart1"/>
-    <dgm:cxn modelId="{113FBCAA-8D89-405B-A51F-C595B87214E6}" type="presParOf" srcId="{94F32FFD-7D38-4084-8A74-4247FD1E6963}" destId="{0AE6CCD4-DAC4-45F6-B477-3216C52A31FC}" srcOrd="0" destOrd="0" presId="urn:microsoft.com/office/officeart/2005/8/layout/orgChart1"/>
-    <dgm:cxn modelId="{4D2638D4-FB6C-4C26-A357-C595C26A4767}" type="presParOf" srcId="{94F32FFD-7D38-4084-8A74-4247FD1E6963}" destId="{EF649ABB-5355-4A55-8341-BB031D0D8442}" srcOrd="1" destOrd="0" presId="urn:microsoft.com/office/officeart/2005/8/layout/orgChart1"/>
-    <dgm:cxn modelId="{A3A292AF-AD9D-4E90-9214-C6242350A82F}" type="presParOf" srcId="{F57A8FF4-6C50-4BC6-8E0F-6024C58D9A08}" destId="{110D9F67-52E9-4E92-ABF3-155EB4E0BABB}" srcOrd="1" destOrd="0" presId="urn:microsoft.com/office/officeart/2005/8/layout/orgChart1"/>
-    <dgm:cxn modelId="{2F29DAC6-3F48-4ECE-A855-EA709D03E25D}" type="presParOf" srcId="{110D9F67-52E9-4E92-ABF3-155EB4E0BABB}" destId="{101A0BF3-A7F5-4589-B741-7DBF9B5C1537}" srcOrd="0" destOrd="0" presId="urn:microsoft.com/office/officeart/2005/8/layout/orgChart1"/>
-    <dgm:cxn modelId="{B08CBF88-4DD4-4D67-B8C9-DF99914F2059}" type="presParOf" srcId="{110D9F67-52E9-4E92-ABF3-155EB4E0BABB}" destId="{334B4F34-B828-4B95-9AF5-D8FF6C49F87D}" srcOrd="1" destOrd="0" presId="urn:microsoft.com/office/officeart/2005/8/layout/orgChart1"/>
-    <dgm:cxn modelId="{4CCAC415-190B-48AA-A948-6C57890FE0D6}" type="presParOf" srcId="{334B4F34-B828-4B95-9AF5-D8FF6C49F87D}" destId="{381CDC57-B8A3-44E3-9C69-CCD579320452}" srcOrd="0" destOrd="0" presId="urn:microsoft.com/office/officeart/2005/8/layout/orgChart1"/>
-    <dgm:cxn modelId="{5D7DAE00-F667-48BC-A279-680CDF82CA85}" type="presParOf" srcId="{381CDC57-B8A3-44E3-9C69-CCD579320452}" destId="{DC557EF8-22A8-40B6-8E7D-50FE8984AFCB}" srcOrd="0" destOrd="0" presId="urn:microsoft.com/office/officeart/2005/8/layout/orgChart1"/>
-    <dgm:cxn modelId="{93978789-21FD-42A2-9D21-8191244FA5B8}" type="presParOf" srcId="{381CDC57-B8A3-44E3-9C69-CCD579320452}" destId="{F88F2A54-261E-457D-9B77-14C20F98DB44}" srcOrd="1" destOrd="0" presId="urn:microsoft.com/office/officeart/2005/8/layout/orgChart1"/>
-    <dgm:cxn modelId="{BEF7F935-2088-4B92-8FA0-D06CB79BD38D}" type="presParOf" srcId="{334B4F34-B828-4B95-9AF5-D8FF6C49F87D}" destId="{A1DFA82B-01DC-4A06-A744-E65777A9883D}" srcOrd="1" destOrd="0" presId="urn:microsoft.com/office/officeart/2005/8/layout/orgChart1"/>
-    <dgm:cxn modelId="{4251E5C9-8C19-4F4C-A493-0F57B71A7625}" type="presParOf" srcId="{334B4F34-B828-4B95-9AF5-D8FF6C49F87D}" destId="{C0D9AB5D-4C27-44EE-B2CB-25B1F6586AF2}" srcOrd="2" destOrd="0" presId="urn:microsoft.com/office/officeart/2005/8/layout/orgChart1"/>
-    <dgm:cxn modelId="{B19427F3-4A8A-4B83-95EE-CFF2144239F4}" type="presParOf" srcId="{110D9F67-52E9-4E92-ABF3-155EB4E0BABB}" destId="{813DDC5E-72DC-4F32-947D-448C79853EA2}" srcOrd="2" destOrd="0" presId="urn:microsoft.com/office/officeart/2005/8/layout/orgChart1"/>
-    <dgm:cxn modelId="{59E1E831-FBFA-4ABF-9B37-657048E12F3C}" type="presParOf" srcId="{110D9F67-52E9-4E92-ABF3-155EB4E0BABB}" destId="{ED58560B-F70A-4B87-9BD2-76443B44B8CA}" srcOrd="3" destOrd="0" presId="urn:microsoft.com/office/officeart/2005/8/layout/orgChart1"/>
-    <dgm:cxn modelId="{A56D58EC-80F3-4603-A522-17236B981BE1}" type="presParOf" srcId="{ED58560B-F70A-4B87-9BD2-76443B44B8CA}" destId="{1E208900-E91F-4BA7-85BB-59ADE8376417}" srcOrd="0" destOrd="0" presId="urn:microsoft.com/office/officeart/2005/8/layout/orgChart1"/>
-    <dgm:cxn modelId="{830C8AA9-27E6-48A1-9796-29031C87F382}" type="presParOf" srcId="{1E208900-E91F-4BA7-85BB-59ADE8376417}" destId="{F774F9D3-B2F3-4792-B266-2810475C9A82}" srcOrd="0" destOrd="0" presId="urn:microsoft.com/office/officeart/2005/8/layout/orgChart1"/>
-    <dgm:cxn modelId="{C376E115-5D11-4B2A-A79D-02ED477E9621}" type="presParOf" srcId="{1E208900-E91F-4BA7-85BB-59ADE8376417}" destId="{562328D8-6707-4DEF-AB28-C61B5D598FA8}" srcOrd="1" destOrd="0" presId="urn:microsoft.com/office/officeart/2005/8/layout/orgChart1"/>
-    <dgm:cxn modelId="{9D683E6B-B2FC-4D10-8909-259CC69DB219}" type="presParOf" srcId="{ED58560B-F70A-4B87-9BD2-76443B44B8CA}" destId="{0637E4DA-EC01-4021-85D6-843CCFFEB458}" srcOrd="1" destOrd="0" presId="urn:microsoft.com/office/officeart/2005/8/layout/orgChart1"/>
-    <dgm:cxn modelId="{85D97ACB-F35B-4601-910A-AE7E19D5389D}" type="presParOf" srcId="{ED58560B-F70A-4B87-9BD2-76443B44B8CA}" destId="{C40E1EA0-8D21-4D6B-9BDA-BD72426ECC17}" srcOrd="2" destOrd="0" presId="urn:microsoft.com/office/officeart/2005/8/layout/orgChart1"/>
-    <dgm:cxn modelId="{FCA6E25B-43DF-4D3B-9BC3-77105E38B6E6}" type="presParOf" srcId="{110D9F67-52E9-4E92-ABF3-155EB4E0BABB}" destId="{B93FB0D6-AE56-45E7-A324-DAA77D44355E}" srcOrd="4" destOrd="0" presId="urn:microsoft.com/office/officeart/2005/8/layout/orgChart1"/>
-    <dgm:cxn modelId="{3BDE96C8-9176-42BA-A314-97B3AD2A0503}" type="presParOf" srcId="{110D9F67-52E9-4E92-ABF3-155EB4E0BABB}" destId="{684FB68B-7343-4B0B-A44C-ECFEC3A13D79}" srcOrd="5" destOrd="0" presId="urn:microsoft.com/office/officeart/2005/8/layout/orgChart1"/>
-    <dgm:cxn modelId="{E7E45430-DB0C-4DF7-9899-815403326B89}" type="presParOf" srcId="{684FB68B-7343-4B0B-A44C-ECFEC3A13D79}" destId="{86DE9973-98A9-41C2-8697-E27E3E11BD11}" srcOrd="0" destOrd="0" presId="urn:microsoft.com/office/officeart/2005/8/layout/orgChart1"/>
-    <dgm:cxn modelId="{00B4C4F6-2FA5-4FE2-BA2B-BBEDC8400369}" type="presParOf" srcId="{86DE9973-98A9-41C2-8697-E27E3E11BD11}" destId="{5AA25222-04E3-451F-B411-B3CF5BA8700D}" srcOrd="0" destOrd="0" presId="urn:microsoft.com/office/officeart/2005/8/layout/orgChart1"/>
-    <dgm:cxn modelId="{48DC091C-9000-40A8-9626-49B7531D3610}" type="presParOf" srcId="{86DE9973-98A9-41C2-8697-E27E3E11BD11}" destId="{E38FA12D-3BD6-4444-A516-6EE1F97BBE84}" srcOrd="1" destOrd="0" presId="urn:microsoft.com/office/officeart/2005/8/layout/orgChart1"/>
-    <dgm:cxn modelId="{779033C9-98EE-4917-857B-0D6E4F985AE7}" type="presParOf" srcId="{684FB68B-7343-4B0B-A44C-ECFEC3A13D79}" destId="{8155CA69-3BE5-43AC-AE3C-23E1937385C0}" srcOrd="1" destOrd="0" presId="urn:microsoft.com/office/officeart/2005/8/layout/orgChart1"/>
-    <dgm:cxn modelId="{A0DBCD2A-161B-4BDF-8972-84B6204948E1}" type="presParOf" srcId="{684FB68B-7343-4B0B-A44C-ECFEC3A13D79}" destId="{C5B472AF-A152-42A3-93B8-22CD1B60E9AC}" srcOrd="2" destOrd="0" presId="urn:microsoft.com/office/officeart/2005/8/layout/orgChart1"/>
-    <dgm:cxn modelId="{2EE1C798-858A-4103-930B-2648DEBE563B}" type="presParOf" srcId="{110D9F67-52E9-4E92-ABF3-155EB4E0BABB}" destId="{1046596A-204B-4337-8237-CA1C72E24BE8}" srcOrd="6" destOrd="0" presId="urn:microsoft.com/office/officeart/2005/8/layout/orgChart1"/>
-    <dgm:cxn modelId="{CB1F731F-F8A6-4E6F-929C-45D4B5866117}" type="presParOf" srcId="{110D9F67-52E9-4E92-ABF3-155EB4E0BABB}" destId="{8357C720-EE42-4B43-8091-74906F7C5EEC}" srcOrd="7" destOrd="0" presId="urn:microsoft.com/office/officeart/2005/8/layout/orgChart1"/>
-    <dgm:cxn modelId="{29E60DAE-DDCD-4A69-B43D-A050627E3188}" type="presParOf" srcId="{8357C720-EE42-4B43-8091-74906F7C5EEC}" destId="{982E1676-459E-4739-A95B-E751A3D987F4}" srcOrd="0" destOrd="0" presId="urn:microsoft.com/office/officeart/2005/8/layout/orgChart1"/>
-    <dgm:cxn modelId="{B749E22E-6A19-408F-953E-6E3A6670CE90}" type="presParOf" srcId="{982E1676-459E-4739-A95B-E751A3D987F4}" destId="{F3A0860C-4E9C-4ECD-832B-CBA064BBE264}" srcOrd="0" destOrd="0" presId="urn:microsoft.com/office/officeart/2005/8/layout/orgChart1"/>
-    <dgm:cxn modelId="{79C87CF2-649C-4C42-9312-BE70F2402706}" type="presParOf" srcId="{982E1676-459E-4739-A95B-E751A3D987F4}" destId="{AD5EACBE-8BD3-4F9F-AC58-0F3D847D8279}" srcOrd="1" destOrd="0" presId="urn:microsoft.com/office/officeart/2005/8/layout/orgChart1"/>
-    <dgm:cxn modelId="{44F2DC9D-0491-441D-A729-E2D2553E8FBD}" type="presParOf" srcId="{8357C720-EE42-4B43-8091-74906F7C5EEC}" destId="{433007BC-B9CB-4D4F-88D3-37FC00D38164}" srcOrd="1" destOrd="0" presId="urn:microsoft.com/office/officeart/2005/8/layout/orgChart1"/>
-    <dgm:cxn modelId="{A1C7B865-54C4-4EB1-854B-E2A5493263FA}" type="presParOf" srcId="{8357C720-EE42-4B43-8091-74906F7C5EEC}" destId="{6938EB69-1E1B-49E0-98FC-1E5B5A39F9A3}" srcOrd="2" destOrd="0" presId="urn:microsoft.com/office/officeart/2005/8/layout/orgChart1"/>
-    <dgm:cxn modelId="{4378953E-A889-484B-9A98-CC4F9641FF08}" type="presParOf" srcId="{F57A8FF4-6C50-4BC6-8E0F-6024C58D9A08}" destId="{EC634035-1C71-4F6E-96BA-BECAE97098E8}" srcOrd="2" destOrd="0" presId="urn:microsoft.com/office/officeart/2005/8/layout/orgChart1"/>
-    <dgm:cxn modelId="{BA66CB35-02F9-41D2-907D-9BD3E0C9CB5F}" type="presParOf" srcId="{0D7431FD-66F2-423C-8204-4DB0653B8584}" destId="{08BCB809-9228-4884-ABAD-196A1A6C17DC}" srcOrd="12" destOrd="0" presId="urn:microsoft.com/office/officeart/2005/8/layout/orgChart1"/>
-    <dgm:cxn modelId="{102775B2-A647-4120-B6D1-43FD59BE449E}" type="presParOf" srcId="{0D7431FD-66F2-423C-8204-4DB0653B8584}" destId="{2C2D1952-B311-4EFF-B616-EF1D832212CB}" srcOrd="13" destOrd="0" presId="urn:microsoft.com/office/officeart/2005/8/layout/orgChart1"/>
-    <dgm:cxn modelId="{F4C13BA6-C9BE-43D4-AC56-CAB5E02E0251}" type="presParOf" srcId="{2C2D1952-B311-4EFF-B616-EF1D832212CB}" destId="{6E3ED5FB-C3A9-4E96-8556-372ED298F863}" srcOrd="0" destOrd="0" presId="urn:microsoft.com/office/officeart/2005/8/layout/orgChart1"/>
-    <dgm:cxn modelId="{AAF9A2D7-AD8C-48E6-A67A-4FD940E0507D}" type="presParOf" srcId="{6E3ED5FB-C3A9-4E96-8556-372ED298F863}" destId="{AAD9EEE6-5AE2-42CE-A4A5-91E79B169AA6}" srcOrd="0" destOrd="0" presId="urn:microsoft.com/office/officeart/2005/8/layout/orgChart1"/>
-    <dgm:cxn modelId="{6CEFED53-3377-4A93-A5FD-7C4132EF4A89}" type="presParOf" srcId="{6E3ED5FB-C3A9-4E96-8556-372ED298F863}" destId="{EA1E29F4-61EF-4F3D-9AAF-F23C72AC58C2}" srcOrd="1" destOrd="0" presId="urn:microsoft.com/office/officeart/2005/8/layout/orgChart1"/>
-    <dgm:cxn modelId="{4DDBC24A-77F3-4415-9085-E284799C06DD}" type="presParOf" srcId="{2C2D1952-B311-4EFF-B616-EF1D832212CB}" destId="{AA91338F-D816-464A-AE72-3E6EFB4054A7}" srcOrd="1" destOrd="0" presId="urn:microsoft.com/office/officeart/2005/8/layout/orgChart1"/>
-    <dgm:cxn modelId="{BCD19059-1DF1-40AE-B447-0C7A85BA604C}" type="presParOf" srcId="{AA91338F-D816-464A-AE72-3E6EFB4054A7}" destId="{37898781-7B86-4829-AF52-12C8DAADE8BE}" srcOrd="0" destOrd="0" presId="urn:microsoft.com/office/officeart/2005/8/layout/orgChart1"/>
-    <dgm:cxn modelId="{F9A04BBA-F124-4112-9CA7-7A031637BE2B}" type="presParOf" srcId="{AA91338F-D816-464A-AE72-3E6EFB4054A7}" destId="{F191031B-917E-42AA-BDB7-927D30E161EE}" srcOrd="1" destOrd="0" presId="urn:microsoft.com/office/officeart/2005/8/layout/orgChart1"/>
-    <dgm:cxn modelId="{5D713793-F9F5-4488-8EBA-C4D4FA00F232}" type="presParOf" srcId="{F191031B-917E-42AA-BDB7-927D30E161EE}" destId="{3C86EF3C-CFC8-4E8A-922F-3FA0B6468A67}" srcOrd="0" destOrd="0" presId="urn:microsoft.com/office/officeart/2005/8/layout/orgChart1"/>
-    <dgm:cxn modelId="{216D0F0E-4759-4258-98F2-49D0027D2414}" type="presParOf" srcId="{3C86EF3C-CFC8-4E8A-922F-3FA0B6468A67}" destId="{2149A025-C59B-4738-9591-E4DDF99F3B67}" srcOrd="0" destOrd="0" presId="urn:microsoft.com/office/officeart/2005/8/layout/orgChart1"/>
-    <dgm:cxn modelId="{AFEEBAC0-2612-43C4-86F9-37F054918CBF}" type="presParOf" srcId="{3C86EF3C-CFC8-4E8A-922F-3FA0B6468A67}" destId="{91DE88C0-292C-42DF-B44D-25CD10E7DD85}" srcOrd="1" destOrd="0" presId="urn:microsoft.com/office/officeart/2005/8/layout/orgChart1"/>
-    <dgm:cxn modelId="{B6DA5512-2E2C-49BD-A40F-C4C00158939F}" type="presParOf" srcId="{F191031B-917E-42AA-BDB7-927D30E161EE}" destId="{8B810B3C-0E79-4CF7-9BBD-217FE4ED69E3}" srcOrd="1" destOrd="0" presId="urn:microsoft.com/office/officeart/2005/8/layout/orgChart1"/>
-    <dgm:cxn modelId="{3288C99A-2BAE-4D31-AD83-534EA28FDFEC}" type="presParOf" srcId="{F191031B-917E-42AA-BDB7-927D30E161EE}" destId="{91CBD7E1-3D77-4EF8-80DB-1F199E931903}" srcOrd="2" destOrd="0" presId="urn:microsoft.com/office/officeart/2005/8/layout/orgChart1"/>
-    <dgm:cxn modelId="{B689992F-A343-49AD-9ABF-53E8FC5C6409}" type="presParOf" srcId="{AA91338F-D816-464A-AE72-3E6EFB4054A7}" destId="{DA2A3CF5-AF54-4361-B859-4230D3ED982E}" srcOrd="2" destOrd="0" presId="urn:microsoft.com/office/officeart/2005/8/layout/orgChart1"/>
-    <dgm:cxn modelId="{F44D6204-63D7-4EB1-A79C-032C32F10219}" type="presParOf" srcId="{AA91338F-D816-464A-AE72-3E6EFB4054A7}" destId="{4149E32E-6B60-4E9F-BFAB-B181E211AD81}" srcOrd="3" destOrd="0" presId="urn:microsoft.com/office/officeart/2005/8/layout/orgChart1"/>
-    <dgm:cxn modelId="{D73721C9-3064-4CDE-B967-BBBE571E3D86}" type="presParOf" srcId="{4149E32E-6B60-4E9F-BFAB-B181E211AD81}" destId="{15F63447-80EB-4FCB-A75D-1BC6C5DEFA25}" srcOrd="0" destOrd="0" presId="urn:microsoft.com/office/officeart/2005/8/layout/orgChart1"/>
-    <dgm:cxn modelId="{4900AA19-51D1-47CA-BCF2-4F2CB881DF8E}" type="presParOf" srcId="{15F63447-80EB-4FCB-A75D-1BC6C5DEFA25}" destId="{CBC6CABC-8CA8-47DE-A3C3-0CA32155D7C9}" srcOrd="0" destOrd="0" presId="urn:microsoft.com/office/officeart/2005/8/layout/orgChart1"/>
-    <dgm:cxn modelId="{E3562D67-9407-4A54-84A8-F09A37C962CF}" type="presParOf" srcId="{15F63447-80EB-4FCB-A75D-1BC6C5DEFA25}" destId="{42CA3B9B-4EA5-419B-BED7-CA59290D6195}" srcOrd="1" destOrd="0" presId="urn:microsoft.com/office/officeart/2005/8/layout/orgChart1"/>
-    <dgm:cxn modelId="{6AA37627-F38C-4275-AEC9-06E19FAA4C94}" type="presParOf" srcId="{4149E32E-6B60-4E9F-BFAB-B181E211AD81}" destId="{66C0687F-A311-4B1E-80B9-BF73F7B2F1C4}" srcOrd="1" destOrd="0" presId="urn:microsoft.com/office/officeart/2005/8/layout/orgChart1"/>
-    <dgm:cxn modelId="{4156C0B6-F3BF-488B-9394-82B48676875F}" type="presParOf" srcId="{4149E32E-6B60-4E9F-BFAB-B181E211AD81}" destId="{4F44B1C5-6657-48AD-B9A1-A9526F683613}" srcOrd="2" destOrd="0" presId="urn:microsoft.com/office/officeart/2005/8/layout/orgChart1"/>
-    <dgm:cxn modelId="{3E260E8F-7A71-4FDC-96BE-B3EB00285E25}" type="presParOf" srcId="{AA91338F-D816-464A-AE72-3E6EFB4054A7}" destId="{E752B3E1-DE63-4F54-89C2-1276A0E59074}" srcOrd="4" destOrd="0" presId="urn:microsoft.com/office/officeart/2005/8/layout/orgChart1"/>
-    <dgm:cxn modelId="{8D623677-09E7-4AAE-BA1C-D4608675DFC0}" type="presParOf" srcId="{AA91338F-D816-464A-AE72-3E6EFB4054A7}" destId="{77BA968A-80E8-4438-9C19-22ECCB404A65}" srcOrd="5" destOrd="0" presId="urn:microsoft.com/office/officeart/2005/8/layout/orgChart1"/>
-    <dgm:cxn modelId="{C40D4F88-DB6D-465A-862B-DA59428E055B}" type="presParOf" srcId="{77BA968A-80E8-4438-9C19-22ECCB404A65}" destId="{1EE58AE4-FDA7-49D5-982B-8643FE27FA29}" srcOrd="0" destOrd="0" presId="urn:microsoft.com/office/officeart/2005/8/layout/orgChart1"/>
-    <dgm:cxn modelId="{1D9971DB-D3FA-4107-8BA5-12C11EE921D1}" type="presParOf" srcId="{1EE58AE4-FDA7-49D5-982B-8643FE27FA29}" destId="{BA50E428-C1AD-44FC-B03D-90CFD8A8D1DD}" srcOrd="0" destOrd="0" presId="urn:microsoft.com/office/officeart/2005/8/layout/orgChart1"/>
-    <dgm:cxn modelId="{6BBB536A-7BB0-4296-85C5-254059BBF598}" type="presParOf" srcId="{1EE58AE4-FDA7-49D5-982B-8643FE27FA29}" destId="{2BAD2DDF-B3BD-4958-B445-697B944BD83D}" srcOrd="1" destOrd="0" presId="urn:microsoft.com/office/officeart/2005/8/layout/orgChart1"/>
-    <dgm:cxn modelId="{BB2196A6-D4A6-4679-A771-2B86BC619401}" type="presParOf" srcId="{77BA968A-80E8-4438-9C19-22ECCB404A65}" destId="{23B161B0-2E37-48EB-AABD-FE3BCBDD2D27}" srcOrd="1" destOrd="0" presId="urn:microsoft.com/office/officeart/2005/8/layout/orgChart1"/>
-    <dgm:cxn modelId="{8B5ADD46-FBA7-4893-9FDF-5A03E4C73072}" type="presParOf" srcId="{77BA968A-80E8-4438-9C19-22ECCB404A65}" destId="{535906C0-350F-4A2E-A14A-16180308F56E}" srcOrd="2" destOrd="0" presId="urn:microsoft.com/office/officeart/2005/8/layout/orgChart1"/>
-    <dgm:cxn modelId="{72532247-C98C-4FF6-B7FF-EBADBEEB50B6}" type="presParOf" srcId="{AA91338F-D816-464A-AE72-3E6EFB4054A7}" destId="{64CEA124-4E5B-471E-96E6-C72D39151520}" srcOrd="6" destOrd="0" presId="urn:microsoft.com/office/officeart/2005/8/layout/orgChart1"/>
-    <dgm:cxn modelId="{CB02E496-523C-418E-97AF-5DF595B877DC}" type="presParOf" srcId="{AA91338F-D816-464A-AE72-3E6EFB4054A7}" destId="{E4E029F3-1C60-4355-A453-266FE707A300}" srcOrd="7" destOrd="0" presId="urn:microsoft.com/office/officeart/2005/8/layout/orgChart1"/>
-    <dgm:cxn modelId="{D98590CA-25C0-4E12-B57B-99F8770F862D}" type="presParOf" srcId="{E4E029F3-1C60-4355-A453-266FE707A300}" destId="{FC110492-30C0-4389-8F69-E0D9DB42559D}" srcOrd="0" destOrd="0" presId="urn:microsoft.com/office/officeart/2005/8/layout/orgChart1"/>
-    <dgm:cxn modelId="{5DE64925-4A1D-4887-B13E-FB58CB11FFC4}" type="presParOf" srcId="{FC110492-30C0-4389-8F69-E0D9DB42559D}" destId="{0705F94F-FDAB-4FAE-9F56-EE5035AE2A34}" srcOrd="0" destOrd="0" presId="urn:microsoft.com/office/officeart/2005/8/layout/orgChart1"/>
-    <dgm:cxn modelId="{9C4B23E2-407D-497F-87C3-1F27D6D57352}" type="presParOf" srcId="{FC110492-30C0-4389-8F69-E0D9DB42559D}" destId="{E03DC21B-87A6-4345-B541-AD877F2AB35D}" srcOrd="1" destOrd="0" presId="urn:microsoft.com/office/officeart/2005/8/layout/orgChart1"/>
-    <dgm:cxn modelId="{01AE2A6C-44A2-42D1-9B38-E25A1FBA95B1}" type="presParOf" srcId="{E4E029F3-1C60-4355-A453-266FE707A300}" destId="{BF169110-4D49-4E77-826A-BEC025ED820E}" srcOrd="1" destOrd="0" presId="urn:microsoft.com/office/officeart/2005/8/layout/orgChart1"/>
-    <dgm:cxn modelId="{89784916-FCE9-4A5E-BF63-9787394CE277}" type="presParOf" srcId="{E4E029F3-1C60-4355-A453-266FE707A300}" destId="{C18915E0-F7FF-4604-9C01-8B67CBD89830}" srcOrd="2" destOrd="0" presId="urn:microsoft.com/office/officeart/2005/8/layout/orgChart1"/>
-    <dgm:cxn modelId="{B714BEF6-3FB0-4FE9-B90A-4CE357DC94CF}" type="presParOf" srcId="{2C2D1952-B311-4EFF-B616-EF1D832212CB}" destId="{F0E85EED-F0E2-466C-A03F-C9DDC67B2881}" srcOrd="2" destOrd="0" presId="urn:microsoft.com/office/officeart/2005/8/layout/orgChart1"/>
-    <dgm:cxn modelId="{D0C8C0FF-EAA0-4C31-9914-0CEA33A75E8E}" type="presParOf" srcId="{026219D2-637E-4A11-8D1E-4A8968CCC6F8}" destId="{74CD57F2-F6C9-4654-B4A2-3BA2A6FB2B2C}" srcOrd="2" destOrd="0" presId="urn:microsoft.com/office/officeart/2005/8/layout/orgChart1"/>
+    <dgm:cxn modelId="{FA6DE9A6-749B-4166-AD51-FC152F1BE64B}" type="presOf" srcId="{F47534BC-6E4F-4F7D-9957-70CC3F191809}" destId="{85A63188-A9AB-4DF2-BFFE-8FEAB2B78231}" srcOrd="0" destOrd="0" presId="urn:microsoft.com/office/officeart/2005/8/layout/orgChart1"/>
+    <dgm:cxn modelId="{FCE41FD7-CC3E-4D8A-9217-8397420689BC}" type="presOf" srcId="{4D8A8EAC-204B-49D6-9B1E-893B9E8BEE47}" destId="{C537FB64-565D-4E7E-A8F3-0171682D77D0}" srcOrd="0" destOrd="0" presId="urn:microsoft.com/office/officeart/2005/8/layout/orgChart1"/>
+    <dgm:cxn modelId="{BA06FB39-E0A2-4E1C-9990-A84FA8484CC4}" type="presOf" srcId="{B77707A3-0DAD-4E54-A8F9-D9253E015F5F}" destId="{D7319950-46B8-4643-8F08-C0D919124EEE}" srcOrd="1" destOrd="0" presId="urn:microsoft.com/office/officeart/2005/8/layout/orgChart1"/>
+    <dgm:cxn modelId="{7107E4AD-B483-4F02-94AA-53BFF54E1BE4}" type="presOf" srcId="{A76B0089-7469-4263-918E-B66DD674F1EE}" destId="{F36C91E9-FD3E-442D-9E5A-EEA76CBBEC64}" srcOrd="1" destOrd="0" presId="urn:microsoft.com/office/officeart/2005/8/layout/orgChart1"/>
+    <dgm:cxn modelId="{C08A8681-595B-4B90-9211-6E312AB6779B}" type="presParOf" srcId="{7264A34D-9998-461C-B931-75ECD072AEEE}" destId="{026219D2-637E-4A11-8D1E-4A8968CCC6F8}" srcOrd="0" destOrd="0" presId="urn:microsoft.com/office/officeart/2005/8/layout/orgChart1"/>
+    <dgm:cxn modelId="{F72F3F78-ED9D-4A9B-9A61-931E8CB4BF3B}" type="presParOf" srcId="{026219D2-637E-4A11-8D1E-4A8968CCC6F8}" destId="{38D65F94-C27D-406A-AD65-F775A63A7B20}" srcOrd="0" destOrd="0" presId="urn:microsoft.com/office/officeart/2005/8/layout/orgChart1"/>
+    <dgm:cxn modelId="{24E9E140-094D-4BC9-9990-9796478F9C23}" type="presParOf" srcId="{38D65F94-C27D-406A-AD65-F775A63A7B20}" destId="{CCAE4440-C033-470A-A190-06793D8474F3}" srcOrd="0" destOrd="0" presId="urn:microsoft.com/office/officeart/2005/8/layout/orgChart1"/>
+    <dgm:cxn modelId="{0EF64E61-D9C6-4F7C-B03E-6E3472475BA8}" type="presParOf" srcId="{38D65F94-C27D-406A-AD65-F775A63A7B20}" destId="{ED00A9B2-215E-4206-9114-14122CBEFA07}" srcOrd="1" destOrd="0" presId="urn:microsoft.com/office/officeart/2005/8/layout/orgChart1"/>
+    <dgm:cxn modelId="{E2342405-C88F-45C9-AD4A-9F2FC0961CD6}" type="presParOf" srcId="{026219D2-637E-4A11-8D1E-4A8968CCC6F8}" destId="{0D7431FD-66F2-423C-8204-4DB0653B8584}" srcOrd="1" destOrd="0" presId="urn:microsoft.com/office/officeart/2005/8/layout/orgChart1"/>
+    <dgm:cxn modelId="{5DD80137-B186-4C17-ABD9-73A8042A9E11}" type="presParOf" srcId="{0D7431FD-66F2-423C-8204-4DB0653B8584}" destId="{DB9327D4-C0F6-4735-9728-A3A99F792A7C}" srcOrd="0" destOrd="0" presId="urn:microsoft.com/office/officeart/2005/8/layout/orgChart1"/>
+    <dgm:cxn modelId="{3A335F21-8027-43AA-BBEA-4A72520A0EF7}" type="presParOf" srcId="{0D7431FD-66F2-423C-8204-4DB0653B8584}" destId="{262CCAC1-5A7F-4799-99FB-33DE0D10DA22}" srcOrd="1" destOrd="0" presId="urn:microsoft.com/office/officeart/2005/8/layout/orgChart1"/>
+    <dgm:cxn modelId="{03B40BA9-7F3E-406F-9B51-3880B008F566}" type="presParOf" srcId="{262CCAC1-5A7F-4799-99FB-33DE0D10DA22}" destId="{F5E5F26C-44F5-41D3-8E7E-91CBE525D1CD}" srcOrd="0" destOrd="0" presId="urn:microsoft.com/office/officeart/2005/8/layout/orgChart1"/>
+    <dgm:cxn modelId="{8CD10859-11B4-47A6-80FA-B9A64C935B7E}" type="presParOf" srcId="{F5E5F26C-44F5-41D3-8E7E-91CBE525D1CD}" destId="{18ECF853-0A37-4F09-8B00-51A5A7EF1444}" srcOrd="0" destOrd="0" presId="urn:microsoft.com/office/officeart/2005/8/layout/orgChart1"/>
+    <dgm:cxn modelId="{4B4FD4D4-5F40-4FA2-B7B4-400ED8B3DB33}" type="presParOf" srcId="{F5E5F26C-44F5-41D3-8E7E-91CBE525D1CD}" destId="{5101C581-0130-407C-9360-E0D24622BEB1}" srcOrd="1" destOrd="0" presId="urn:microsoft.com/office/officeart/2005/8/layout/orgChart1"/>
+    <dgm:cxn modelId="{6ECE9D99-230F-405C-8DFC-3EFA5007985B}" type="presParOf" srcId="{262CCAC1-5A7F-4799-99FB-33DE0D10DA22}" destId="{993257A2-A997-421F-A144-95F3CC691CF2}" srcOrd="1" destOrd="0" presId="urn:microsoft.com/office/officeart/2005/8/layout/orgChart1"/>
+    <dgm:cxn modelId="{F639840D-229A-49AF-8E1A-DFCF2E11E74B}" type="presParOf" srcId="{993257A2-A997-421F-A144-95F3CC691CF2}" destId="{5A4E6D66-3A6B-4E5F-B79C-5F6C4A3B74CF}" srcOrd="0" destOrd="0" presId="urn:microsoft.com/office/officeart/2005/8/layout/orgChart1"/>
+    <dgm:cxn modelId="{FF5581F8-FECC-4242-BA3B-D2DBACD0695A}" type="presParOf" srcId="{993257A2-A997-421F-A144-95F3CC691CF2}" destId="{28842BBE-1E8A-449B-8111-0871CB64DCC9}" srcOrd="1" destOrd="0" presId="urn:microsoft.com/office/officeart/2005/8/layout/orgChart1"/>
+    <dgm:cxn modelId="{71966971-176B-41EC-90A9-922972261F43}" type="presParOf" srcId="{28842BBE-1E8A-449B-8111-0871CB64DCC9}" destId="{88259850-7A1A-4176-A2F0-B60BB9944837}" srcOrd="0" destOrd="0" presId="urn:microsoft.com/office/officeart/2005/8/layout/orgChart1"/>
+    <dgm:cxn modelId="{C9061F92-DF84-4467-BE47-4D823998D21E}" type="presParOf" srcId="{88259850-7A1A-4176-A2F0-B60BB9944837}" destId="{0181C32C-26AD-4E4F-9F5C-3924D0248EA8}" srcOrd="0" destOrd="0" presId="urn:microsoft.com/office/officeart/2005/8/layout/orgChart1"/>
+    <dgm:cxn modelId="{8D561B52-D901-4190-8852-94FAE33FF0AE}" type="presParOf" srcId="{88259850-7A1A-4176-A2F0-B60BB9944837}" destId="{718CF433-972E-4F1F-8C2F-E3F91FEF90BD}" srcOrd="1" destOrd="0" presId="urn:microsoft.com/office/officeart/2005/8/layout/orgChart1"/>
+    <dgm:cxn modelId="{F0A36E96-B691-4FED-97CC-AA8C8CB453AD}" type="presParOf" srcId="{28842BBE-1E8A-449B-8111-0871CB64DCC9}" destId="{BC533E51-AD83-4F90-8728-ABE0317F7E0A}" srcOrd="1" destOrd="0" presId="urn:microsoft.com/office/officeart/2005/8/layout/orgChart1"/>
+    <dgm:cxn modelId="{21E06E0F-3EB0-4C12-99AE-39AA763DBC9E}" type="presParOf" srcId="{28842BBE-1E8A-449B-8111-0871CB64DCC9}" destId="{83213579-3BBE-4748-A46E-3D211CCFB5EA}" srcOrd="2" destOrd="0" presId="urn:microsoft.com/office/officeart/2005/8/layout/orgChart1"/>
+    <dgm:cxn modelId="{F7A56241-DADD-4745-9482-238891B57722}" type="presParOf" srcId="{993257A2-A997-421F-A144-95F3CC691CF2}" destId="{AA5E47E8-22CE-47DF-953E-2DAF25A24F6C}" srcOrd="2" destOrd="0" presId="urn:microsoft.com/office/officeart/2005/8/layout/orgChart1"/>
+    <dgm:cxn modelId="{40F880FC-2B61-4CF2-8716-F39D827DE7E9}" type="presParOf" srcId="{993257A2-A997-421F-A144-95F3CC691CF2}" destId="{399B6243-12F0-4C27-A1E6-69B8DB86CC1E}" srcOrd="3" destOrd="0" presId="urn:microsoft.com/office/officeart/2005/8/layout/orgChart1"/>
+    <dgm:cxn modelId="{0ED90E07-AAE6-4246-89D8-64FEABF7F76F}" type="presParOf" srcId="{399B6243-12F0-4C27-A1E6-69B8DB86CC1E}" destId="{C6ECE58D-CD4E-4654-A8FE-38696C22D0F0}" srcOrd="0" destOrd="0" presId="urn:microsoft.com/office/officeart/2005/8/layout/orgChart1"/>
+    <dgm:cxn modelId="{694EC681-BA39-467C-84DC-CDB2B53C173C}" type="presParOf" srcId="{C6ECE58D-CD4E-4654-A8FE-38696C22D0F0}" destId="{D96CC4C3-8E63-4ED9-B7A6-EDFE0BF561E7}" srcOrd="0" destOrd="0" presId="urn:microsoft.com/office/officeart/2005/8/layout/orgChart1"/>
+    <dgm:cxn modelId="{B9AB3B11-6FDA-4553-9EB9-91E30F52F48E}" type="presParOf" srcId="{C6ECE58D-CD4E-4654-A8FE-38696C22D0F0}" destId="{A44BE756-8B51-416C-A3BC-6937616444C3}" srcOrd="1" destOrd="0" presId="urn:microsoft.com/office/officeart/2005/8/layout/orgChart1"/>
+    <dgm:cxn modelId="{39FBF92E-5326-44CB-8752-F5712720C6EB}" type="presParOf" srcId="{399B6243-12F0-4C27-A1E6-69B8DB86CC1E}" destId="{E63CCBA6-C491-437E-92FB-95AD48AB80F6}" srcOrd="1" destOrd="0" presId="urn:microsoft.com/office/officeart/2005/8/layout/orgChart1"/>
+    <dgm:cxn modelId="{1EDF6C34-13C2-491A-AD52-D1BE50062705}" type="presParOf" srcId="{399B6243-12F0-4C27-A1E6-69B8DB86CC1E}" destId="{81E55FF7-FA83-4463-94C2-63073B1B8BFE}" srcOrd="2" destOrd="0" presId="urn:microsoft.com/office/officeart/2005/8/layout/orgChart1"/>
+    <dgm:cxn modelId="{FE8258C7-E33B-4D37-87CE-16BEEDF1EA50}" type="presParOf" srcId="{993257A2-A997-421F-A144-95F3CC691CF2}" destId="{7A605D36-16E0-421C-8EDD-7ADCE9DA5740}" srcOrd="4" destOrd="0" presId="urn:microsoft.com/office/officeart/2005/8/layout/orgChart1"/>
+    <dgm:cxn modelId="{656671C4-FB76-4E03-BBB8-BDA67EF2CC9F}" type="presParOf" srcId="{993257A2-A997-421F-A144-95F3CC691CF2}" destId="{D2F236F0-8596-4F75-AE5E-64130235F416}" srcOrd="5" destOrd="0" presId="urn:microsoft.com/office/officeart/2005/8/layout/orgChart1"/>
+    <dgm:cxn modelId="{CF013162-4BB8-452A-BE07-9940878246E3}" type="presParOf" srcId="{D2F236F0-8596-4F75-AE5E-64130235F416}" destId="{3F18D42C-B18A-4C88-9C39-0BE154114939}" srcOrd="0" destOrd="0" presId="urn:microsoft.com/office/officeart/2005/8/layout/orgChart1"/>
+    <dgm:cxn modelId="{B4A998E3-1E03-4E56-90E1-A030B4B3FAA4}" type="presParOf" srcId="{3F18D42C-B18A-4C88-9C39-0BE154114939}" destId="{4068A554-6825-4480-8C51-F7C039504B90}" srcOrd="0" destOrd="0" presId="urn:microsoft.com/office/officeart/2005/8/layout/orgChart1"/>
+    <dgm:cxn modelId="{F1BD610A-C44C-4276-BBAC-CCB4694382CF}" type="presParOf" srcId="{3F18D42C-B18A-4C88-9C39-0BE154114939}" destId="{9F44763A-2CC4-43C8-A219-4FB5A28C1D6A}" srcOrd="1" destOrd="0" presId="urn:microsoft.com/office/officeart/2005/8/layout/orgChart1"/>
+    <dgm:cxn modelId="{4CD6B447-D5E0-41C7-B54E-FD938E9779AE}" type="presParOf" srcId="{D2F236F0-8596-4F75-AE5E-64130235F416}" destId="{3550EE30-3394-4D92-BE2A-D02907A6D247}" srcOrd="1" destOrd="0" presId="urn:microsoft.com/office/officeart/2005/8/layout/orgChart1"/>
+    <dgm:cxn modelId="{2A5EBC28-0D49-4343-B92E-EFDE55DB614E}" type="presParOf" srcId="{D2F236F0-8596-4F75-AE5E-64130235F416}" destId="{835EF3CD-6FCB-41F7-8E94-F575E6A5EFF5}" srcOrd="2" destOrd="0" presId="urn:microsoft.com/office/officeart/2005/8/layout/orgChart1"/>
+    <dgm:cxn modelId="{1F18381E-BA9A-4F14-B982-37552F7D0C3D}" type="presParOf" srcId="{993257A2-A997-421F-A144-95F3CC691CF2}" destId="{B6BA5601-4445-499E-B2D9-0A5DDD6B633F}" srcOrd="6" destOrd="0" presId="urn:microsoft.com/office/officeart/2005/8/layout/orgChart1"/>
+    <dgm:cxn modelId="{DCD9A4F5-187A-4600-8081-A8DCC691CBDC}" type="presParOf" srcId="{993257A2-A997-421F-A144-95F3CC691CF2}" destId="{0FE2E068-A0F1-47B3-9079-C3AF77243433}" srcOrd="7" destOrd="0" presId="urn:microsoft.com/office/officeart/2005/8/layout/orgChart1"/>
+    <dgm:cxn modelId="{3CC39A2B-241D-4499-A39B-FFCF284FB2A5}" type="presParOf" srcId="{0FE2E068-A0F1-47B3-9079-C3AF77243433}" destId="{805A9E0E-C900-4D8B-A773-DCA974BFA6A9}" srcOrd="0" destOrd="0" presId="urn:microsoft.com/office/officeart/2005/8/layout/orgChart1"/>
+    <dgm:cxn modelId="{09B404FC-1FAC-4ADF-9982-1DF6C3BE2EED}" type="presParOf" srcId="{805A9E0E-C900-4D8B-A773-DCA974BFA6A9}" destId="{8E23A685-73A1-4A31-BD41-DF0D39AD373C}" srcOrd="0" destOrd="0" presId="urn:microsoft.com/office/officeart/2005/8/layout/orgChart1"/>
+    <dgm:cxn modelId="{33D03A8C-1DAC-48B6-98F7-E24F977D014D}" type="presParOf" srcId="{805A9E0E-C900-4D8B-A773-DCA974BFA6A9}" destId="{CA8870CD-CB8F-4C3F-831C-C764B1490000}" srcOrd="1" destOrd="0" presId="urn:microsoft.com/office/officeart/2005/8/layout/orgChart1"/>
+    <dgm:cxn modelId="{F3BCC312-7B94-491C-AE74-2DD90A5073EA}" type="presParOf" srcId="{0FE2E068-A0F1-47B3-9079-C3AF77243433}" destId="{36D78104-61FB-4724-8A0D-15D02513B3B8}" srcOrd="1" destOrd="0" presId="urn:microsoft.com/office/officeart/2005/8/layout/orgChart1"/>
+    <dgm:cxn modelId="{2E88209F-80F6-43FD-BEC4-DF5536A14225}" type="presParOf" srcId="{0FE2E068-A0F1-47B3-9079-C3AF77243433}" destId="{67BB159D-0096-4DE0-B322-1FA476B0A9A6}" srcOrd="2" destOrd="0" presId="urn:microsoft.com/office/officeart/2005/8/layout/orgChart1"/>
+    <dgm:cxn modelId="{1D53FDDC-216D-43A6-834B-30A4DF70BC3F}" type="presParOf" srcId="{262CCAC1-5A7F-4799-99FB-33DE0D10DA22}" destId="{35C17255-D624-4E5C-80D8-B63792E4CB73}" srcOrd="2" destOrd="0" presId="urn:microsoft.com/office/officeart/2005/8/layout/orgChart1"/>
+    <dgm:cxn modelId="{930A498C-DD40-4109-93BA-980C5964DFEE}" type="presParOf" srcId="{0D7431FD-66F2-423C-8204-4DB0653B8584}" destId="{96CFB632-9D03-4A05-B06A-208F0E99B13F}" srcOrd="2" destOrd="0" presId="urn:microsoft.com/office/officeart/2005/8/layout/orgChart1"/>
+    <dgm:cxn modelId="{094D560B-5331-4C82-B197-29748BDFAFEB}" type="presParOf" srcId="{0D7431FD-66F2-423C-8204-4DB0653B8584}" destId="{CB7EB737-00B9-4E23-986B-DC81D02C6ABD}" srcOrd="3" destOrd="0" presId="urn:microsoft.com/office/officeart/2005/8/layout/orgChart1"/>
+    <dgm:cxn modelId="{0FC6E1A9-5147-432C-890E-FFE62DA15AC2}" type="presParOf" srcId="{CB7EB737-00B9-4E23-986B-DC81D02C6ABD}" destId="{95235056-EA23-4F6F-A552-08418172E93F}" srcOrd="0" destOrd="0" presId="urn:microsoft.com/office/officeart/2005/8/layout/orgChart1"/>
+    <dgm:cxn modelId="{D2A6CEE4-7D21-4EE9-96AD-6D5871369867}" type="presParOf" srcId="{95235056-EA23-4F6F-A552-08418172E93F}" destId="{046F6F95-984F-4DE5-9BE3-DA5E13E6B66B}" srcOrd="0" destOrd="0" presId="urn:microsoft.com/office/officeart/2005/8/layout/orgChart1"/>
+    <dgm:cxn modelId="{408B5C0B-5849-4911-B0B7-FE61F42AE6A0}" type="presParOf" srcId="{95235056-EA23-4F6F-A552-08418172E93F}" destId="{980C0309-C622-4AD3-9BB9-244EDE2895C1}" srcOrd="1" destOrd="0" presId="urn:microsoft.com/office/officeart/2005/8/layout/orgChart1"/>
+    <dgm:cxn modelId="{6ED6E3D7-8800-4244-9E34-B9D006032912}" type="presParOf" srcId="{CB7EB737-00B9-4E23-986B-DC81D02C6ABD}" destId="{D6608674-B755-4152-B736-65E623F2F740}" srcOrd="1" destOrd="0" presId="urn:microsoft.com/office/officeart/2005/8/layout/orgChart1"/>
+    <dgm:cxn modelId="{AF5C753D-39C7-4ECF-B5A6-67E4FF8AF182}" type="presParOf" srcId="{D6608674-B755-4152-B736-65E623F2F740}" destId="{6866058B-4C7B-4D19-854E-DE14DA65A756}" srcOrd="0" destOrd="0" presId="urn:microsoft.com/office/officeart/2005/8/layout/orgChart1"/>
+    <dgm:cxn modelId="{B015A8B5-DFC6-45FC-B91F-8E9E0CD037BD}" type="presParOf" srcId="{D6608674-B755-4152-B736-65E623F2F740}" destId="{CFF84727-D96E-4EBE-9241-AD4EA7E62D9E}" srcOrd="1" destOrd="0" presId="urn:microsoft.com/office/officeart/2005/8/layout/orgChart1"/>
+    <dgm:cxn modelId="{0F4DF98E-0DE1-4F2E-A897-95E4C444E57B}" type="presParOf" srcId="{CFF84727-D96E-4EBE-9241-AD4EA7E62D9E}" destId="{9BD6D824-F5F8-4155-8203-E0BAC59059B8}" srcOrd="0" destOrd="0" presId="urn:microsoft.com/office/officeart/2005/8/layout/orgChart1"/>
+    <dgm:cxn modelId="{1A6A5F85-BFF5-4520-BFC9-68BF5E3D3D0C}" type="presParOf" srcId="{9BD6D824-F5F8-4155-8203-E0BAC59059B8}" destId="{1BDD5071-5F00-4B5F-BC5F-93F13BD51E07}" srcOrd="0" destOrd="0" presId="urn:microsoft.com/office/officeart/2005/8/layout/orgChart1"/>
+    <dgm:cxn modelId="{43E6F3F8-F90C-47C1-B674-02E1AAB35E53}" type="presParOf" srcId="{9BD6D824-F5F8-4155-8203-E0BAC59059B8}" destId="{D8AB3C15-45EE-4E24-8D44-9825903316A6}" srcOrd="1" destOrd="0" presId="urn:microsoft.com/office/officeart/2005/8/layout/orgChart1"/>
+    <dgm:cxn modelId="{D32ED1CF-4292-47C9-87F3-9876CE12A5CA}" type="presParOf" srcId="{CFF84727-D96E-4EBE-9241-AD4EA7E62D9E}" destId="{D326FAFD-4795-4FE1-9EE9-BBFC2721690E}" srcOrd="1" destOrd="0" presId="urn:microsoft.com/office/officeart/2005/8/layout/orgChart1"/>
+    <dgm:cxn modelId="{98D48655-76AE-494C-A067-0C8E89D43292}" type="presParOf" srcId="{CFF84727-D96E-4EBE-9241-AD4EA7E62D9E}" destId="{89AB8DA6-621F-4DAA-AE9D-F2C0054A0F56}" srcOrd="2" destOrd="0" presId="urn:microsoft.com/office/officeart/2005/8/layout/orgChart1"/>
+    <dgm:cxn modelId="{F51E7AC1-91F6-406C-AFEE-D36EBC582F79}" type="presParOf" srcId="{D6608674-B755-4152-B736-65E623F2F740}" destId="{1569EADB-20C2-4109-A345-9AF184604233}" srcOrd="2" destOrd="0" presId="urn:microsoft.com/office/officeart/2005/8/layout/orgChart1"/>
+    <dgm:cxn modelId="{EE921A9E-F082-45BA-9B68-94E99448F19B}" type="presParOf" srcId="{D6608674-B755-4152-B736-65E623F2F740}" destId="{7EFFD5CB-3E73-4780-B7B4-8539B39F2399}" srcOrd="3" destOrd="0" presId="urn:microsoft.com/office/officeart/2005/8/layout/orgChart1"/>
+    <dgm:cxn modelId="{F77EFD54-6F10-4A4D-8A76-18435D8EB5F1}" type="presParOf" srcId="{7EFFD5CB-3E73-4780-B7B4-8539B39F2399}" destId="{EC3F90CB-2A42-45F7-8295-39AFE990797C}" srcOrd="0" destOrd="0" presId="urn:microsoft.com/office/officeart/2005/8/layout/orgChart1"/>
+    <dgm:cxn modelId="{A51C2103-0981-4610-A49F-60FA18174974}" type="presParOf" srcId="{EC3F90CB-2A42-45F7-8295-39AFE990797C}" destId="{C9F060EB-45BF-4B77-9DF7-D603FEEF8F55}" srcOrd="0" destOrd="0" presId="urn:microsoft.com/office/officeart/2005/8/layout/orgChart1"/>
+    <dgm:cxn modelId="{E0E5EB0C-E6F4-46A3-A754-158AD45CA697}" type="presParOf" srcId="{EC3F90CB-2A42-45F7-8295-39AFE990797C}" destId="{2DCCBD69-9BD5-43BB-A202-579025CB0C97}" srcOrd="1" destOrd="0" presId="urn:microsoft.com/office/officeart/2005/8/layout/orgChart1"/>
+    <dgm:cxn modelId="{6080FC22-55E9-43C5-A5E0-C4BE1979FB8A}" type="presParOf" srcId="{7EFFD5CB-3E73-4780-B7B4-8539B39F2399}" destId="{D48BEDAC-92F4-45ED-992E-6F00C84D40A0}" srcOrd="1" destOrd="0" presId="urn:microsoft.com/office/officeart/2005/8/layout/orgChart1"/>
+    <dgm:cxn modelId="{5775286B-0F44-4804-804B-1D51F648780D}" type="presParOf" srcId="{7EFFD5CB-3E73-4780-B7B4-8539B39F2399}" destId="{BFD44F2C-D019-4B25-85CA-6CA9D6F53ADD}" srcOrd="2" destOrd="0" presId="urn:microsoft.com/office/officeart/2005/8/layout/orgChart1"/>
+    <dgm:cxn modelId="{2349AA21-3D17-4F4A-A778-299A0562E0EC}" type="presParOf" srcId="{D6608674-B755-4152-B736-65E623F2F740}" destId="{BDE120E3-1AEE-43ED-AD48-F2AC5492EA5E}" srcOrd="4" destOrd="0" presId="urn:microsoft.com/office/officeart/2005/8/layout/orgChart1"/>
+    <dgm:cxn modelId="{4FF1F9D6-569B-48B4-95AA-86563C0BDECA}" type="presParOf" srcId="{D6608674-B755-4152-B736-65E623F2F740}" destId="{9B32BE76-75AB-4FB9-BDA1-71DE2734B176}" srcOrd="5" destOrd="0" presId="urn:microsoft.com/office/officeart/2005/8/layout/orgChart1"/>
+    <dgm:cxn modelId="{F24EC817-0AF4-4EC6-B9CA-5F2B913B6A8D}" type="presParOf" srcId="{9B32BE76-75AB-4FB9-BDA1-71DE2734B176}" destId="{76783B4F-CA38-4694-991E-D507CEC29E5D}" srcOrd="0" destOrd="0" presId="urn:microsoft.com/office/officeart/2005/8/layout/orgChart1"/>
+    <dgm:cxn modelId="{4CDDEB68-ACDA-46D4-8180-DABED81D048D}" type="presParOf" srcId="{76783B4F-CA38-4694-991E-D507CEC29E5D}" destId="{7C6313AC-B468-4B3A-9434-C06BFA1CA062}" srcOrd="0" destOrd="0" presId="urn:microsoft.com/office/officeart/2005/8/layout/orgChart1"/>
+    <dgm:cxn modelId="{522A01A3-1E92-4356-952C-05669C368F67}" type="presParOf" srcId="{76783B4F-CA38-4694-991E-D507CEC29E5D}" destId="{6F716098-9379-4A7C-9C98-4F2EF9F793EC}" srcOrd="1" destOrd="0" presId="urn:microsoft.com/office/officeart/2005/8/layout/orgChart1"/>
+    <dgm:cxn modelId="{74A4C4CA-3F18-4086-81BD-8E1F1F0EDDB0}" type="presParOf" srcId="{9B32BE76-75AB-4FB9-BDA1-71DE2734B176}" destId="{23F3756A-4B6A-4F08-881A-333F59F8A05D}" srcOrd="1" destOrd="0" presId="urn:microsoft.com/office/officeart/2005/8/layout/orgChart1"/>
+    <dgm:cxn modelId="{CDE08160-3543-4826-8235-D82FF7B8217E}" type="presParOf" srcId="{9B32BE76-75AB-4FB9-BDA1-71DE2734B176}" destId="{F4FD4806-2528-4FE2-BB5F-8E7C537974E4}" srcOrd="2" destOrd="0" presId="urn:microsoft.com/office/officeart/2005/8/layout/orgChart1"/>
+    <dgm:cxn modelId="{DEA8D766-E011-44B3-967E-18CD88C93728}" type="presParOf" srcId="{D6608674-B755-4152-B736-65E623F2F740}" destId="{F2148548-E571-485E-9DD0-236091D1D628}" srcOrd="6" destOrd="0" presId="urn:microsoft.com/office/officeart/2005/8/layout/orgChart1"/>
+    <dgm:cxn modelId="{6C8A4C8F-5537-4B00-945B-C91FAE287104}" type="presParOf" srcId="{D6608674-B755-4152-B736-65E623F2F740}" destId="{8E91CC0E-B6B3-4171-B94E-BB3DB4A45343}" srcOrd="7" destOrd="0" presId="urn:microsoft.com/office/officeart/2005/8/layout/orgChart1"/>
+    <dgm:cxn modelId="{FF87525E-D0BA-440C-A28C-BB8C237F1783}" type="presParOf" srcId="{8E91CC0E-B6B3-4171-B94E-BB3DB4A45343}" destId="{6D1599FB-BEEA-42DF-AB33-ECFA10895B24}" srcOrd="0" destOrd="0" presId="urn:microsoft.com/office/officeart/2005/8/layout/orgChart1"/>
+    <dgm:cxn modelId="{4BF34D4E-FFB8-4635-9604-E6ABBD5CA22F}" type="presParOf" srcId="{6D1599FB-BEEA-42DF-AB33-ECFA10895B24}" destId="{7618FF92-30AA-4164-8909-23CDF04E966C}" srcOrd="0" destOrd="0" presId="urn:microsoft.com/office/officeart/2005/8/layout/orgChart1"/>
+    <dgm:cxn modelId="{90B092CA-8B11-40AE-967C-B565A0A66E9A}" type="presParOf" srcId="{6D1599FB-BEEA-42DF-AB33-ECFA10895B24}" destId="{4DA84C2A-81DF-4156-8802-8DADC4A924F4}" srcOrd="1" destOrd="0" presId="urn:microsoft.com/office/officeart/2005/8/layout/orgChart1"/>
+    <dgm:cxn modelId="{E62F041B-E8D4-4796-B199-79F15BD9AA4A}" type="presParOf" srcId="{8E91CC0E-B6B3-4171-B94E-BB3DB4A45343}" destId="{30A32211-1ECA-4102-A64B-B85C7979EB89}" srcOrd="1" destOrd="0" presId="urn:microsoft.com/office/officeart/2005/8/layout/orgChart1"/>
+    <dgm:cxn modelId="{2A60AACB-1339-4DF6-B884-60CC5F782097}" type="presParOf" srcId="{8E91CC0E-B6B3-4171-B94E-BB3DB4A45343}" destId="{456D6815-955F-422A-AA03-5F330454BAB2}" srcOrd="2" destOrd="0" presId="urn:microsoft.com/office/officeart/2005/8/layout/orgChart1"/>
+    <dgm:cxn modelId="{AADCFFDA-73D9-4ACC-9A14-2441B9D622EA}" type="presParOf" srcId="{D6608674-B755-4152-B736-65E623F2F740}" destId="{8C520715-721E-400B-B7F8-36F493BC8CD9}" srcOrd="8" destOrd="0" presId="urn:microsoft.com/office/officeart/2005/8/layout/orgChart1"/>
+    <dgm:cxn modelId="{F40AEBF4-4EC0-458D-BD97-1A0BFA2D8A0B}" type="presParOf" srcId="{D6608674-B755-4152-B736-65E623F2F740}" destId="{4DF0DA8E-6617-49BA-A3F6-4A8AC5921849}" srcOrd="9" destOrd="0" presId="urn:microsoft.com/office/officeart/2005/8/layout/orgChart1"/>
+    <dgm:cxn modelId="{425561D3-4F64-4987-A4F2-E314ACF050FD}" type="presParOf" srcId="{4DF0DA8E-6617-49BA-A3F6-4A8AC5921849}" destId="{DA455B21-F78F-47E9-88D4-22349C12CC40}" srcOrd="0" destOrd="0" presId="urn:microsoft.com/office/officeart/2005/8/layout/orgChart1"/>
+    <dgm:cxn modelId="{79DADF74-44C0-43AD-931D-1455990A7E90}" type="presParOf" srcId="{DA455B21-F78F-47E9-88D4-22349C12CC40}" destId="{16DD3DEB-8995-4B7B-8886-58EFA783147F}" srcOrd="0" destOrd="0" presId="urn:microsoft.com/office/officeart/2005/8/layout/orgChart1"/>
+    <dgm:cxn modelId="{7918B91E-8EE4-4696-BBC3-68E4DCAA6393}" type="presParOf" srcId="{DA455B21-F78F-47E9-88D4-22349C12CC40}" destId="{AD8D65B5-0A00-45F5-8D52-96BFCDE85672}" srcOrd="1" destOrd="0" presId="urn:microsoft.com/office/officeart/2005/8/layout/orgChart1"/>
+    <dgm:cxn modelId="{5E480CC8-35A7-4CAD-83BE-9000480667ED}" type="presParOf" srcId="{4DF0DA8E-6617-49BA-A3F6-4A8AC5921849}" destId="{4ABDCF37-C527-490F-B28A-B3026342E5B7}" srcOrd="1" destOrd="0" presId="urn:microsoft.com/office/officeart/2005/8/layout/orgChart1"/>
+    <dgm:cxn modelId="{D727F322-0581-41D4-9BCC-39023E0D094D}" type="presParOf" srcId="{4DF0DA8E-6617-49BA-A3F6-4A8AC5921849}" destId="{FF625DD0-FD30-463A-98EB-D1B97A0F5ED7}" srcOrd="2" destOrd="0" presId="urn:microsoft.com/office/officeart/2005/8/layout/orgChart1"/>
+    <dgm:cxn modelId="{B9C7759C-C8AE-4BFA-B608-044BCDD23034}" type="presParOf" srcId="{CB7EB737-00B9-4E23-986B-DC81D02C6ABD}" destId="{030E96AD-11C5-426E-ACD2-96F565A1ABBE}" srcOrd="2" destOrd="0" presId="urn:microsoft.com/office/officeart/2005/8/layout/orgChart1"/>
+    <dgm:cxn modelId="{7D0D27C0-6E6C-4AD7-85E9-9CC9498BFB07}" type="presParOf" srcId="{0D7431FD-66F2-423C-8204-4DB0653B8584}" destId="{CFEC1366-9ED9-4712-BCAE-A15E52DE8145}" srcOrd="4" destOrd="0" presId="urn:microsoft.com/office/officeart/2005/8/layout/orgChart1"/>
+    <dgm:cxn modelId="{CFF947FB-458A-49A7-A6C4-DDB3ADB61319}" type="presParOf" srcId="{0D7431FD-66F2-423C-8204-4DB0653B8584}" destId="{F6461FD5-45A1-4383-8EB8-E4D166185A6A}" srcOrd="5" destOrd="0" presId="urn:microsoft.com/office/officeart/2005/8/layout/orgChart1"/>
+    <dgm:cxn modelId="{2AE83792-E618-4455-A9E8-202CC8D7F69F}" type="presParOf" srcId="{F6461FD5-45A1-4383-8EB8-E4D166185A6A}" destId="{87FC3D6A-7F89-43CA-98E1-F686019C9BA1}" srcOrd="0" destOrd="0" presId="urn:microsoft.com/office/officeart/2005/8/layout/orgChart1"/>
+    <dgm:cxn modelId="{23210231-C3F6-4B6A-9F85-F9867216F532}" type="presParOf" srcId="{87FC3D6A-7F89-43CA-98E1-F686019C9BA1}" destId="{3DEC7A10-798B-4472-9783-3582C528585E}" srcOrd="0" destOrd="0" presId="urn:microsoft.com/office/officeart/2005/8/layout/orgChart1"/>
+    <dgm:cxn modelId="{87900279-DF5E-4A58-B7C8-5A245413F1F9}" type="presParOf" srcId="{87FC3D6A-7F89-43CA-98E1-F686019C9BA1}" destId="{74588DB5-11D6-475C-BBC6-9AAFD40A87CC}" srcOrd="1" destOrd="0" presId="urn:microsoft.com/office/officeart/2005/8/layout/orgChart1"/>
+    <dgm:cxn modelId="{94A276F3-E4D0-4BA1-B45F-45A6DA39E7E6}" type="presParOf" srcId="{F6461FD5-45A1-4383-8EB8-E4D166185A6A}" destId="{CFE9D318-362C-4440-A526-614EEFEB3A50}" srcOrd="1" destOrd="0" presId="urn:microsoft.com/office/officeart/2005/8/layout/orgChart1"/>
+    <dgm:cxn modelId="{1E9191EF-EDD0-473B-B7BB-3C5E10EFB868}" type="presParOf" srcId="{CFE9D318-362C-4440-A526-614EEFEB3A50}" destId="{C537FB64-565D-4E7E-A8F3-0171682D77D0}" srcOrd="0" destOrd="0" presId="urn:microsoft.com/office/officeart/2005/8/layout/orgChart1"/>
+    <dgm:cxn modelId="{848E3F53-98CC-41F5-8C31-95F5D4E61C36}" type="presParOf" srcId="{CFE9D318-362C-4440-A526-614EEFEB3A50}" destId="{9A53DEA6-0134-4910-B9D2-E0CADBDE2519}" srcOrd="1" destOrd="0" presId="urn:microsoft.com/office/officeart/2005/8/layout/orgChart1"/>
+    <dgm:cxn modelId="{A595F78F-1544-4202-96B2-8497AB04291B}" type="presParOf" srcId="{9A53DEA6-0134-4910-B9D2-E0CADBDE2519}" destId="{60D66E52-B042-44A2-8FBB-010288E80422}" srcOrd="0" destOrd="0" presId="urn:microsoft.com/office/officeart/2005/8/layout/orgChart1"/>
+    <dgm:cxn modelId="{CD00BE1D-CE41-4C66-A575-EF660937C9D2}" type="presParOf" srcId="{60D66E52-B042-44A2-8FBB-010288E80422}" destId="{DE2882E1-023C-473B-A8BF-E5A9886F81C8}" srcOrd="0" destOrd="0" presId="urn:microsoft.com/office/officeart/2005/8/layout/orgChart1"/>
+    <dgm:cxn modelId="{ECA314BE-F41F-411F-9ABE-5DD634EFE996}" type="presParOf" srcId="{60D66E52-B042-44A2-8FBB-010288E80422}" destId="{A46FD40D-3F4A-4694-B264-42F3AB310916}" srcOrd="1" destOrd="0" presId="urn:microsoft.com/office/officeart/2005/8/layout/orgChart1"/>
+    <dgm:cxn modelId="{8A50C67C-4A59-4A5E-B100-A5CB25BB2220}" type="presParOf" srcId="{9A53DEA6-0134-4910-B9D2-E0CADBDE2519}" destId="{3040E914-5ED0-4A08-8E35-EA788D60B573}" srcOrd="1" destOrd="0" presId="urn:microsoft.com/office/officeart/2005/8/layout/orgChart1"/>
+    <dgm:cxn modelId="{DE800B07-FD6C-4786-8D23-A62F99B23C65}" type="presParOf" srcId="{9A53DEA6-0134-4910-B9D2-E0CADBDE2519}" destId="{218952C4-548D-425E-90D4-F46FF5DFC588}" srcOrd="2" destOrd="0" presId="urn:microsoft.com/office/officeart/2005/8/layout/orgChart1"/>
+    <dgm:cxn modelId="{EB1A9B4E-D715-4232-A308-1471DB3F60F2}" type="presParOf" srcId="{CFE9D318-362C-4440-A526-614EEFEB3A50}" destId="{C6FD014D-9DB2-4A19-9822-3FADEE0C7D23}" srcOrd="2" destOrd="0" presId="urn:microsoft.com/office/officeart/2005/8/layout/orgChart1"/>
+    <dgm:cxn modelId="{533AD376-03DA-48CF-AE6F-C8B92B20081D}" type="presParOf" srcId="{CFE9D318-362C-4440-A526-614EEFEB3A50}" destId="{6F743227-BDC1-42A3-BB03-692CB79F70B3}" srcOrd="3" destOrd="0" presId="urn:microsoft.com/office/officeart/2005/8/layout/orgChart1"/>
+    <dgm:cxn modelId="{402A1F69-6816-4EBF-94C5-59E30690E620}" type="presParOf" srcId="{6F743227-BDC1-42A3-BB03-692CB79F70B3}" destId="{B5D64FAB-BC13-43FC-819E-5BB84654F6E8}" srcOrd="0" destOrd="0" presId="urn:microsoft.com/office/officeart/2005/8/layout/orgChart1"/>
+    <dgm:cxn modelId="{EB7B188A-198D-4B22-8E7A-6F1E1DC5B28A}" type="presParOf" srcId="{B5D64FAB-BC13-43FC-819E-5BB84654F6E8}" destId="{85A63188-A9AB-4DF2-BFFE-8FEAB2B78231}" srcOrd="0" destOrd="0" presId="urn:microsoft.com/office/officeart/2005/8/layout/orgChart1"/>
+    <dgm:cxn modelId="{B0DF129E-65E4-4E9C-8685-7FE6DE88D211}" type="presParOf" srcId="{B5D64FAB-BC13-43FC-819E-5BB84654F6E8}" destId="{FFDAF1BE-750D-455F-BA24-49F9CBB140F0}" srcOrd="1" destOrd="0" presId="urn:microsoft.com/office/officeart/2005/8/layout/orgChart1"/>
+    <dgm:cxn modelId="{67BA0240-5B40-4C01-8DFC-12A2F9CFA114}" type="presParOf" srcId="{6F743227-BDC1-42A3-BB03-692CB79F70B3}" destId="{4993FBED-42D7-4C98-A2F5-759F69C41BDD}" srcOrd="1" destOrd="0" presId="urn:microsoft.com/office/officeart/2005/8/layout/orgChart1"/>
+    <dgm:cxn modelId="{604B8D4B-8ADC-4174-94B1-61CFA147E5FC}" type="presParOf" srcId="{6F743227-BDC1-42A3-BB03-692CB79F70B3}" destId="{4C51ABA8-8983-46AC-B1FC-CD57A61DEE2F}" srcOrd="2" destOrd="0" presId="urn:microsoft.com/office/officeart/2005/8/layout/orgChart1"/>
+    <dgm:cxn modelId="{049E4EF9-74BE-492B-A003-CC642EAA1C92}" type="presParOf" srcId="{CFE9D318-362C-4440-A526-614EEFEB3A50}" destId="{66A2A2D8-520C-4304-AC35-6363D607AB6A}" srcOrd="4" destOrd="0" presId="urn:microsoft.com/office/officeart/2005/8/layout/orgChart1"/>
+    <dgm:cxn modelId="{12171650-CCC0-4C05-A854-0CE6DEF13745}" type="presParOf" srcId="{CFE9D318-362C-4440-A526-614EEFEB3A50}" destId="{F4C470C7-576A-418F-9733-7D13E02DFD19}" srcOrd="5" destOrd="0" presId="urn:microsoft.com/office/officeart/2005/8/layout/orgChart1"/>
+    <dgm:cxn modelId="{D868D542-DAAB-4756-9D28-D6AB00DD0B44}" type="presParOf" srcId="{F4C470C7-576A-418F-9733-7D13E02DFD19}" destId="{4774A902-58DD-4095-939F-771B344C6CA0}" srcOrd="0" destOrd="0" presId="urn:microsoft.com/office/officeart/2005/8/layout/orgChart1"/>
+    <dgm:cxn modelId="{86477A86-A358-466C-9E31-F5182562B20D}" type="presParOf" srcId="{4774A902-58DD-4095-939F-771B344C6CA0}" destId="{0B1B6B75-6248-4748-8CE9-149D4EE1BAC4}" srcOrd="0" destOrd="0" presId="urn:microsoft.com/office/officeart/2005/8/layout/orgChart1"/>
+    <dgm:cxn modelId="{995FB032-E03F-466D-BDFF-B3E7A5452EC5}" type="presParOf" srcId="{4774A902-58DD-4095-939F-771B344C6CA0}" destId="{F36C91E9-FD3E-442D-9E5A-EEA76CBBEC64}" srcOrd="1" destOrd="0" presId="urn:microsoft.com/office/officeart/2005/8/layout/orgChart1"/>
+    <dgm:cxn modelId="{E14750E8-4501-4008-BA87-0D84C107A923}" type="presParOf" srcId="{F4C470C7-576A-418F-9733-7D13E02DFD19}" destId="{A47D2F20-1955-463D-8EAA-5C08B206098B}" srcOrd="1" destOrd="0" presId="urn:microsoft.com/office/officeart/2005/8/layout/orgChart1"/>
+    <dgm:cxn modelId="{7760046D-BCCD-4960-A7D2-3FF8FEA7FC6B}" type="presParOf" srcId="{F4C470C7-576A-418F-9733-7D13E02DFD19}" destId="{253077D2-CF54-450E-BF1A-F093E770ADE1}" srcOrd="2" destOrd="0" presId="urn:microsoft.com/office/officeart/2005/8/layout/orgChart1"/>
+    <dgm:cxn modelId="{3467659A-9216-4E41-9B91-09698491D23D}" type="presParOf" srcId="{CFE9D318-362C-4440-A526-614EEFEB3A50}" destId="{B046975A-11ED-4EBA-B174-8D52DA72EEA7}" srcOrd="6" destOrd="0" presId="urn:microsoft.com/office/officeart/2005/8/layout/orgChart1"/>
+    <dgm:cxn modelId="{E92C9CF3-BAFF-4B22-8A4A-6582E9F89B81}" type="presParOf" srcId="{CFE9D318-362C-4440-A526-614EEFEB3A50}" destId="{2B09592E-9FF0-4257-962E-91919FC61EAD}" srcOrd="7" destOrd="0" presId="urn:microsoft.com/office/officeart/2005/8/layout/orgChart1"/>
+    <dgm:cxn modelId="{9078A33B-F472-4F4D-99B8-9E6D9CDCF92E}" type="presParOf" srcId="{2B09592E-9FF0-4257-962E-91919FC61EAD}" destId="{F3DC4E24-24CD-4B53-B1F5-35C424B67DC9}" srcOrd="0" destOrd="0" presId="urn:microsoft.com/office/officeart/2005/8/layout/orgChart1"/>
+    <dgm:cxn modelId="{7DBBE5D9-1452-4C36-9663-6AB3EFCEF91B}" type="presParOf" srcId="{F3DC4E24-24CD-4B53-B1F5-35C424B67DC9}" destId="{CA6C17D0-EB7F-484E-A5C6-20A6F2E95CDE}" srcOrd="0" destOrd="0" presId="urn:microsoft.com/office/officeart/2005/8/layout/orgChart1"/>
+    <dgm:cxn modelId="{D423E05C-92FF-4422-A48B-70BE8326A033}" type="presParOf" srcId="{F3DC4E24-24CD-4B53-B1F5-35C424B67DC9}" destId="{D7319950-46B8-4643-8F08-C0D919124EEE}" srcOrd="1" destOrd="0" presId="urn:microsoft.com/office/officeart/2005/8/layout/orgChart1"/>
+    <dgm:cxn modelId="{406237A0-E81D-4391-825A-F33254A50D89}" type="presParOf" srcId="{2B09592E-9FF0-4257-962E-91919FC61EAD}" destId="{BAC75AAC-B9C5-476F-87AF-EDAB1D6073DB}" srcOrd="1" destOrd="0" presId="urn:microsoft.com/office/officeart/2005/8/layout/orgChart1"/>
+    <dgm:cxn modelId="{E7C26E8F-9416-444C-9C00-DE66609E48C6}" type="presParOf" srcId="{2B09592E-9FF0-4257-962E-91919FC61EAD}" destId="{AFE65110-4E11-412D-A84E-8197B9B13B14}" srcOrd="2" destOrd="0" presId="urn:microsoft.com/office/officeart/2005/8/layout/orgChart1"/>
+    <dgm:cxn modelId="{4C94A6AB-B02E-43AA-B8DC-C64CAF0D13FC}" type="presParOf" srcId="{CFE9D318-362C-4440-A526-614EEFEB3A50}" destId="{7A905FE5-A7B9-4A62-A672-735BCD737F72}" srcOrd="8" destOrd="0" presId="urn:microsoft.com/office/officeart/2005/8/layout/orgChart1"/>
+    <dgm:cxn modelId="{7C2588AA-D373-471E-A2A3-93EE483453E5}" type="presParOf" srcId="{CFE9D318-362C-4440-A526-614EEFEB3A50}" destId="{91303549-1D55-469F-AA14-1F3F690F49EC}" srcOrd="9" destOrd="0" presId="urn:microsoft.com/office/officeart/2005/8/layout/orgChart1"/>
+    <dgm:cxn modelId="{91B60E6E-E4FC-4F78-BBBF-332E1B7A0E2A}" type="presParOf" srcId="{91303549-1D55-469F-AA14-1F3F690F49EC}" destId="{55ED2A71-6290-4173-937E-297A00A5C137}" srcOrd="0" destOrd="0" presId="urn:microsoft.com/office/officeart/2005/8/layout/orgChart1"/>
+    <dgm:cxn modelId="{6FC8F12B-BF4C-4F80-AC7F-7DC2FECE6DB4}" type="presParOf" srcId="{55ED2A71-6290-4173-937E-297A00A5C137}" destId="{9F4B63C4-3144-4595-9C45-2FE1ECE59A4D}" srcOrd="0" destOrd="0" presId="urn:microsoft.com/office/officeart/2005/8/layout/orgChart1"/>
+    <dgm:cxn modelId="{119598BE-085D-4B7A-B004-D32AEC7AECA9}" type="presParOf" srcId="{55ED2A71-6290-4173-937E-297A00A5C137}" destId="{0D84B029-83D2-4D3C-A3A0-A76690582BD3}" srcOrd="1" destOrd="0" presId="urn:microsoft.com/office/officeart/2005/8/layout/orgChart1"/>
+    <dgm:cxn modelId="{0D9509C1-80AC-41F7-98B9-14FA2025956C}" type="presParOf" srcId="{91303549-1D55-469F-AA14-1F3F690F49EC}" destId="{D7AA0734-5F65-4FB8-AF68-8D03993D1096}" srcOrd="1" destOrd="0" presId="urn:microsoft.com/office/officeart/2005/8/layout/orgChart1"/>
+    <dgm:cxn modelId="{EF3F9B78-15B2-4370-9A7C-827EACA646A0}" type="presParOf" srcId="{91303549-1D55-469F-AA14-1F3F690F49EC}" destId="{04299C87-11E8-475C-B81D-23AB5CAB95D8}" srcOrd="2" destOrd="0" presId="urn:microsoft.com/office/officeart/2005/8/layout/orgChart1"/>
+    <dgm:cxn modelId="{8BA267AD-8A01-40A1-AAD2-DD0126E716E3}" type="presParOf" srcId="{F6461FD5-45A1-4383-8EB8-E4D166185A6A}" destId="{BE72E11B-5185-4A61-BE9A-CCD0E6120D9E}" srcOrd="2" destOrd="0" presId="urn:microsoft.com/office/officeart/2005/8/layout/orgChart1"/>
+    <dgm:cxn modelId="{96D358B8-7D54-43AD-9948-931EF138A18A}" type="presParOf" srcId="{0D7431FD-66F2-423C-8204-4DB0653B8584}" destId="{DC52276C-2221-41ED-B3B8-55A4C98EE71E}" srcOrd="6" destOrd="0" presId="urn:microsoft.com/office/officeart/2005/8/layout/orgChart1"/>
+    <dgm:cxn modelId="{D6C7666B-07EA-4C7B-801C-B5FA62750D1D}" type="presParOf" srcId="{0D7431FD-66F2-423C-8204-4DB0653B8584}" destId="{EFC0D43C-501A-4785-AC69-A5EECE3F641C}" srcOrd="7" destOrd="0" presId="urn:microsoft.com/office/officeart/2005/8/layout/orgChart1"/>
+    <dgm:cxn modelId="{FAC09D7B-AD4C-4F86-81FA-13FFE628A604}" type="presParOf" srcId="{EFC0D43C-501A-4785-AC69-A5EECE3F641C}" destId="{ADF0EA3B-212A-4EB3-9234-A756819FCD62}" srcOrd="0" destOrd="0" presId="urn:microsoft.com/office/officeart/2005/8/layout/orgChart1"/>
+    <dgm:cxn modelId="{E9843B74-1E52-46DB-BEFA-8C66D2604A9B}" type="presParOf" srcId="{ADF0EA3B-212A-4EB3-9234-A756819FCD62}" destId="{D938F78C-4C47-43A5-B12E-DC8AD7E3B0E2}" srcOrd="0" destOrd="0" presId="urn:microsoft.com/office/officeart/2005/8/layout/orgChart1"/>
+    <dgm:cxn modelId="{1A8264EA-32A0-490B-9879-DC747390F00A}" type="presParOf" srcId="{ADF0EA3B-212A-4EB3-9234-A756819FCD62}" destId="{CB184572-4980-4606-A8AF-90C6D9C8BE93}" srcOrd="1" destOrd="0" presId="urn:microsoft.com/office/officeart/2005/8/layout/orgChart1"/>
+    <dgm:cxn modelId="{F6CC1B83-E060-48B6-A395-9AD224082D94}" type="presParOf" srcId="{EFC0D43C-501A-4785-AC69-A5EECE3F641C}" destId="{8168B827-0D4D-4E6C-8953-9B07CCEEFE81}" srcOrd="1" destOrd="0" presId="urn:microsoft.com/office/officeart/2005/8/layout/orgChart1"/>
+    <dgm:cxn modelId="{96542CBF-3FB1-4989-978B-7DA7EA0DB768}" type="presParOf" srcId="{8168B827-0D4D-4E6C-8953-9B07CCEEFE81}" destId="{5099CF3A-9308-423E-AE28-8234E91706FF}" srcOrd="0" destOrd="0" presId="urn:microsoft.com/office/officeart/2005/8/layout/orgChart1"/>
+    <dgm:cxn modelId="{6E9A82BB-A8DB-4458-8767-6B155782F795}" type="presParOf" srcId="{8168B827-0D4D-4E6C-8953-9B07CCEEFE81}" destId="{237C0E6E-4771-454D-BE4E-0AF11D6DE0AF}" srcOrd="1" destOrd="0" presId="urn:microsoft.com/office/officeart/2005/8/layout/orgChart1"/>
+    <dgm:cxn modelId="{A7538017-8AAE-46B9-84AA-E332A1FADEC9}" type="presParOf" srcId="{237C0E6E-4771-454D-BE4E-0AF11D6DE0AF}" destId="{BD077B70-43E4-4C10-87C5-D07A71D022A0}" srcOrd="0" destOrd="0" presId="urn:microsoft.com/office/officeart/2005/8/layout/orgChart1"/>
+    <dgm:cxn modelId="{9A0C5AE2-A965-4970-B51C-190CE96A700F}" type="presParOf" srcId="{BD077B70-43E4-4C10-87C5-D07A71D022A0}" destId="{6122F417-37C9-4D02-9FF7-1C69579840D6}" srcOrd="0" destOrd="0" presId="urn:microsoft.com/office/officeart/2005/8/layout/orgChart1"/>
+    <dgm:cxn modelId="{8F0D7C67-3138-40E1-8A7E-EDF2628D3D62}" type="presParOf" srcId="{BD077B70-43E4-4C10-87C5-D07A71D022A0}" destId="{E7894373-68E4-47CC-95F4-61FBDBACFBF7}" srcOrd="1" destOrd="0" presId="urn:microsoft.com/office/officeart/2005/8/layout/orgChart1"/>
+    <dgm:cxn modelId="{07F13E90-BFBF-4CB2-9ADD-E71B25E8C373}" type="presParOf" srcId="{237C0E6E-4771-454D-BE4E-0AF11D6DE0AF}" destId="{629074C6-F37F-4529-BFB0-C0312D6058FA}" srcOrd="1" destOrd="0" presId="urn:microsoft.com/office/officeart/2005/8/layout/orgChart1"/>
+    <dgm:cxn modelId="{BB3EE01E-4A3B-4CD2-91E9-77C421D26711}" type="presParOf" srcId="{237C0E6E-4771-454D-BE4E-0AF11D6DE0AF}" destId="{9C66ED42-6A80-4AE3-BF3A-4E3DA85B1A59}" srcOrd="2" destOrd="0" presId="urn:microsoft.com/office/officeart/2005/8/layout/orgChart1"/>
+    <dgm:cxn modelId="{09CE9742-AAD2-4620-9403-0B7C0DF4697A}" type="presParOf" srcId="{8168B827-0D4D-4E6C-8953-9B07CCEEFE81}" destId="{B633274F-73EF-4878-838C-5FFC9FC1FA8D}" srcOrd="2" destOrd="0" presId="urn:microsoft.com/office/officeart/2005/8/layout/orgChart1"/>
+    <dgm:cxn modelId="{D4F9FC7B-069C-455B-8457-E1B9A4F233C0}" type="presParOf" srcId="{8168B827-0D4D-4E6C-8953-9B07CCEEFE81}" destId="{E5FF8854-0AD7-4F79-A6BC-460D9C9913D8}" srcOrd="3" destOrd="0" presId="urn:microsoft.com/office/officeart/2005/8/layout/orgChart1"/>
+    <dgm:cxn modelId="{FD849795-11C4-4C80-8226-72CBDF2EA798}" type="presParOf" srcId="{E5FF8854-0AD7-4F79-A6BC-460D9C9913D8}" destId="{B0C4FD04-9239-4CFA-871A-31DEEC2045EF}" srcOrd="0" destOrd="0" presId="urn:microsoft.com/office/officeart/2005/8/layout/orgChart1"/>
+    <dgm:cxn modelId="{05D92F27-6BE2-4F1D-9BD8-34DD978A34AF}" type="presParOf" srcId="{B0C4FD04-9239-4CFA-871A-31DEEC2045EF}" destId="{0F5D9603-7628-4A42-B25A-1E4117A50C86}" srcOrd="0" destOrd="0" presId="urn:microsoft.com/office/officeart/2005/8/layout/orgChart1"/>
+    <dgm:cxn modelId="{3D00C625-23D0-418B-8168-71BD2FCF5A0F}" type="presParOf" srcId="{B0C4FD04-9239-4CFA-871A-31DEEC2045EF}" destId="{4B6CB90C-74B9-4520-A432-4DF11086270A}" srcOrd="1" destOrd="0" presId="urn:microsoft.com/office/officeart/2005/8/layout/orgChart1"/>
+    <dgm:cxn modelId="{F6492322-2573-4FD3-80B2-9B83F13FA519}" type="presParOf" srcId="{E5FF8854-0AD7-4F79-A6BC-460D9C9913D8}" destId="{FE1C0BDC-2524-4F37-BB67-01A49BA6D6E9}" srcOrd="1" destOrd="0" presId="urn:microsoft.com/office/officeart/2005/8/layout/orgChart1"/>
+    <dgm:cxn modelId="{2AA90F6C-AE20-4FBC-B642-83978E60C99B}" type="presParOf" srcId="{E5FF8854-0AD7-4F79-A6BC-460D9C9913D8}" destId="{8DD96C36-F4B5-4685-AD78-DC8A645E4BE2}" srcOrd="2" destOrd="0" presId="urn:microsoft.com/office/officeart/2005/8/layout/orgChart1"/>
+    <dgm:cxn modelId="{F68F462C-41B4-44F8-AD9D-E960B4884C4E}" type="presParOf" srcId="{8168B827-0D4D-4E6C-8953-9B07CCEEFE81}" destId="{5EBE041C-490D-464A-BE24-26B36F22853B}" srcOrd="4" destOrd="0" presId="urn:microsoft.com/office/officeart/2005/8/layout/orgChart1"/>
+    <dgm:cxn modelId="{0AC52082-854E-451B-B8B2-93404A6A72BC}" type="presParOf" srcId="{8168B827-0D4D-4E6C-8953-9B07CCEEFE81}" destId="{67B49471-9BED-430C-85CF-E4E7727DCE1E}" srcOrd="5" destOrd="0" presId="urn:microsoft.com/office/officeart/2005/8/layout/orgChart1"/>
+    <dgm:cxn modelId="{5832C5BB-F18A-4057-B3EE-5DA6EEBB7A50}" type="presParOf" srcId="{67B49471-9BED-430C-85CF-E4E7727DCE1E}" destId="{09D73372-DC6F-4676-87D2-7E9E1E9BF2AA}" srcOrd="0" destOrd="0" presId="urn:microsoft.com/office/officeart/2005/8/layout/orgChart1"/>
+    <dgm:cxn modelId="{15EFD6D2-F297-4100-A58C-82BFFD7C1470}" type="presParOf" srcId="{09D73372-DC6F-4676-87D2-7E9E1E9BF2AA}" destId="{449B4C7E-6D14-49B3-B276-A97860B632BA}" srcOrd="0" destOrd="0" presId="urn:microsoft.com/office/officeart/2005/8/layout/orgChart1"/>
+    <dgm:cxn modelId="{A4C865DA-F45F-4123-9182-DC05E99E888A}" type="presParOf" srcId="{09D73372-DC6F-4676-87D2-7E9E1E9BF2AA}" destId="{BCFC14E4-0D43-4CD1-9729-4E76BEC4152F}" srcOrd="1" destOrd="0" presId="urn:microsoft.com/office/officeart/2005/8/layout/orgChart1"/>
+    <dgm:cxn modelId="{2B60A825-B4EE-4351-9A52-93FAC26502BE}" type="presParOf" srcId="{67B49471-9BED-430C-85CF-E4E7727DCE1E}" destId="{0300D3F3-D74D-443A-A240-1E0F0383DBE8}" srcOrd="1" destOrd="0" presId="urn:microsoft.com/office/officeart/2005/8/layout/orgChart1"/>
+    <dgm:cxn modelId="{0E7A9A7D-078A-44A4-BB7D-8A16E752FDEA}" type="presParOf" srcId="{67B49471-9BED-430C-85CF-E4E7727DCE1E}" destId="{52F74743-0117-4F8D-8261-2A37E5837F5B}" srcOrd="2" destOrd="0" presId="urn:microsoft.com/office/officeart/2005/8/layout/orgChart1"/>
+    <dgm:cxn modelId="{A34ACE7A-1C2A-483C-9C20-835DABA8A386}" type="presParOf" srcId="{8168B827-0D4D-4E6C-8953-9B07CCEEFE81}" destId="{2D39DFC8-6A61-4BB8-A0E0-4AF5DB1A26BC}" srcOrd="6" destOrd="0" presId="urn:microsoft.com/office/officeart/2005/8/layout/orgChart1"/>
+    <dgm:cxn modelId="{7EABAAD9-5D3F-4282-BEEA-7D5E14FE4D91}" type="presParOf" srcId="{8168B827-0D4D-4E6C-8953-9B07CCEEFE81}" destId="{F9D70607-F1AB-4EEA-B1A9-4E8F9E5609F4}" srcOrd="7" destOrd="0" presId="urn:microsoft.com/office/officeart/2005/8/layout/orgChart1"/>
+    <dgm:cxn modelId="{CEB15D22-27DC-4570-802A-ECFAA25E62FC}" type="presParOf" srcId="{F9D70607-F1AB-4EEA-B1A9-4E8F9E5609F4}" destId="{84363314-46B3-4172-8D16-F4857EB21609}" srcOrd="0" destOrd="0" presId="urn:microsoft.com/office/officeart/2005/8/layout/orgChart1"/>
+    <dgm:cxn modelId="{2399497C-D964-4AC6-AB35-8E1F7BC2CCA8}" type="presParOf" srcId="{84363314-46B3-4172-8D16-F4857EB21609}" destId="{B1924041-26C8-493F-B745-AE77F7D2E65D}" srcOrd="0" destOrd="0" presId="urn:microsoft.com/office/officeart/2005/8/layout/orgChart1"/>
+    <dgm:cxn modelId="{28407322-5DFB-4350-BDCA-DAF99690857F}" type="presParOf" srcId="{84363314-46B3-4172-8D16-F4857EB21609}" destId="{D4028A6A-8F71-498D-BD6D-CDFF31DFE484}" srcOrd="1" destOrd="0" presId="urn:microsoft.com/office/officeart/2005/8/layout/orgChart1"/>
+    <dgm:cxn modelId="{7B6E0B4A-4EEF-4B4B-9222-AE39800D7BDA}" type="presParOf" srcId="{F9D70607-F1AB-4EEA-B1A9-4E8F9E5609F4}" destId="{1FB30CF2-5E55-4702-B25D-39F0C48087C0}" srcOrd="1" destOrd="0" presId="urn:microsoft.com/office/officeart/2005/8/layout/orgChart1"/>
+    <dgm:cxn modelId="{29D5014D-65BB-4B0D-84A4-682B81A8662D}" type="presParOf" srcId="{F9D70607-F1AB-4EEA-B1A9-4E8F9E5609F4}" destId="{D8989AA6-7AAC-4EAC-B219-EE9C3311F4D7}" srcOrd="2" destOrd="0" presId="urn:microsoft.com/office/officeart/2005/8/layout/orgChart1"/>
+    <dgm:cxn modelId="{75F8E6D2-EFB8-4457-9F54-D70D3E0A98D0}" type="presParOf" srcId="{EFC0D43C-501A-4785-AC69-A5EECE3F641C}" destId="{3FAA465F-0C80-4E7D-B60F-CC30D7128EDE}" srcOrd="2" destOrd="0" presId="urn:microsoft.com/office/officeart/2005/8/layout/orgChart1"/>
+    <dgm:cxn modelId="{06D816AC-BF81-4D6F-81A5-35A3F2FA6605}" type="presParOf" srcId="{0D7431FD-66F2-423C-8204-4DB0653B8584}" destId="{80AC408A-4FA0-473B-B9EE-ED82AFE8E1F8}" srcOrd="8" destOrd="0" presId="urn:microsoft.com/office/officeart/2005/8/layout/orgChart1"/>
+    <dgm:cxn modelId="{176EBD75-BD24-4BDF-9E2B-860712F3DFFA}" type="presParOf" srcId="{0D7431FD-66F2-423C-8204-4DB0653B8584}" destId="{F8C286FF-7E75-43EF-8281-899E396DB5A6}" srcOrd="9" destOrd="0" presId="urn:microsoft.com/office/officeart/2005/8/layout/orgChart1"/>
+    <dgm:cxn modelId="{7A1AC648-ABED-4DFD-8510-28E713D2F2BF}" type="presParOf" srcId="{F8C286FF-7E75-43EF-8281-899E396DB5A6}" destId="{BA71326B-A83C-477D-BDA6-FB64CB8C5C47}" srcOrd="0" destOrd="0" presId="urn:microsoft.com/office/officeart/2005/8/layout/orgChart1"/>
+    <dgm:cxn modelId="{B931DF8E-4920-4667-A86F-E370CC63CF04}" type="presParOf" srcId="{BA71326B-A83C-477D-BDA6-FB64CB8C5C47}" destId="{D2B9F52A-6210-499F-BF4D-734DA10D6720}" srcOrd="0" destOrd="0" presId="urn:microsoft.com/office/officeart/2005/8/layout/orgChart1"/>
+    <dgm:cxn modelId="{4C8EED8A-B20E-48A2-8D32-D11CF15100B7}" type="presParOf" srcId="{BA71326B-A83C-477D-BDA6-FB64CB8C5C47}" destId="{23CD58C9-2156-46EB-93FE-317FB671F07C}" srcOrd="1" destOrd="0" presId="urn:microsoft.com/office/officeart/2005/8/layout/orgChart1"/>
+    <dgm:cxn modelId="{74A7B2DE-1CDC-4E4C-A92A-5B25C5F008EB}" type="presParOf" srcId="{F8C286FF-7E75-43EF-8281-899E396DB5A6}" destId="{12D12ED8-991F-40B7-94DB-26E1BBCCF18A}" srcOrd="1" destOrd="0" presId="urn:microsoft.com/office/officeart/2005/8/layout/orgChart1"/>
+    <dgm:cxn modelId="{8C3D3D20-9DF2-4BE9-A1A7-8DC061066892}" type="presParOf" srcId="{12D12ED8-991F-40B7-94DB-26E1BBCCF18A}" destId="{77FECE18-A562-48F0-8537-C4C66826B77C}" srcOrd="0" destOrd="0" presId="urn:microsoft.com/office/officeart/2005/8/layout/orgChart1"/>
+    <dgm:cxn modelId="{268526F8-A091-48DD-96C0-6DCD468A9B2D}" type="presParOf" srcId="{12D12ED8-991F-40B7-94DB-26E1BBCCF18A}" destId="{5ABED361-2CF9-42BC-A354-09D177A67809}" srcOrd="1" destOrd="0" presId="urn:microsoft.com/office/officeart/2005/8/layout/orgChart1"/>
+    <dgm:cxn modelId="{351EC817-FAF3-48A5-B068-20EF66FE4A70}" type="presParOf" srcId="{5ABED361-2CF9-42BC-A354-09D177A67809}" destId="{54C2491F-C9A3-4C09-B566-CB8AE5699D16}" srcOrd="0" destOrd="0" presId="urn:microsoft.com/office/officeart/2005/8/layout/orgChart1"/>
+    <dgm:cxn modelId="{F9EAB0B5-9932-4C33-9028-B74B0BC9EE2F}" type="presParOf" srcId="{54C2491F-C9A3-4C09-B566-CB8AE5699D16}" destId="{BFBB2E4F-CFEE-4AB9-BA9C-F80F003B14A9}" srcOrd="0" destOrd="0" presId="urn:microsoft.com/office/officeart/2005/8/layout/orgChart1"/>
+    <dgm:cxn modelId="{E239EDCF-0D7F-4A23-89B6-812217DB5EDF}" type="presParOf" srcId="{54C2491F-C9A3-4C09-B566-CB8AE5699D16}" destId="{8F619ED9-5984-49CC-83CB-105C202499A7}" srcOrd="1" destOrd="0" presId="urn:microsoft.com/office/officeart/2005/8/layout/orgChart1"/>
+    <dgm:cxn modelId="{A6F40CD7-AF8A-4B46-AEC5-A3139D5455F4}" type="presParOf" srcId="{5ABED361-2CF9-42BC-A354-09D177A67809}" destId="{CBB62B50-C072-406A-BD4C-C898EFB2D038}" srcOrd="1" destOrd="0" presId="urn:microsoft.com/office/officeart/2005/8/layout/orgChart1"/>
+    <dgm:cxn modelId="{4B16D3E4-0605-4247-8292-A914CB013E80}" type="presParOf" srcId="{5ABED361-2CF9-42BC-A354-09D177A67809}" destId="{7EBA97BA-7E62-4810-A2C7-E14A9EB3E517}" srcOrd="2" destOrd="0" presId="urn:microsoft.com/office/officeart/2005/8/layout/orgChart1"/>
+    <dgm:cxn modelId="{B051ACF8-3EB5-4F27-8486-6125E9C75FFE}" type="presParOf" srcId="{12D12ED8-991F-40B7-94DB-26E1BBCCF18A}" destId="{2B54D1F4-B75F-41D7-9700-D676889AED82}" srcOrd="2" destOrd="0" presId="urn:microsoft.com/office/officeart/2005/8/layout/orgChart1"/>
+    <dgm:cxn modelId="{037D66FA-E58E-4FA7-9508-1034541FDEB9}" type="presParOf" srcId="{12D12ED8-991F-40B7-94DB-26E1BBCCF18A}" destId="{E5722736-EFB5-405E-B3D7-CCDFFDEF490A}" srcOrd="3" destOrd="0" presId="urn:microsoft.com/office/officeart/2005/8/layout/orgChart1"/>
+    <dgm:cxn modelId="{13B3F3E3-EE3B-4114-B62F-40F748A3EC7F}" type="presParOf" srcId="{E5722736-EFB5-405E-B3D7-CCDFFDEF490A}" destId="{3905E061-DB82-4BF7-A524-17CACB30CF12}" srcOrd="0" destOrd="0" presId="urn:microsoft.com/office/officeart/2005/8/layout/orgChart1"/>
+    <dgm:cxn modelId="{DDB6F258-9F68-4EAD-A2B8-085AE1D0A40C}" type="presParOf" srcId="{3905E061-DB82-4BF7-A524-17CACB30CF12}" destId="{F2EBFB2E-4739-4809-99AD-DE5FE1A52C78}" srcOrd="0" destOrd="0" presId="urn:microsoft.com/office/officeart/2005/8/layout/orgChart1"/>
+    <dgm:cxn modelId="{CE0A3CA7-347C-4BC7-91EF-16D8D6B73315}" type="presParOf" srcId="{3905E061-DB82-4BF7-A524-17CACB30CF12}" destId="{90D0D6F0-CF63-4511-B324-6ED85C5DF59D}" srcOrd="1" destOrd="0" presId="urn:microsoft.com/office/officeart/2005/8/layout/orgChart1"/>
+    <dgm:cxn modelId="{AAB7FD5B-5FA4-42AF-9BD0-18B95ACA51DF}" type="presParOf" srcId="{E5722736-EFB5-405E-B3D7-CCDFFDEF490A}" destId="{D9344B94-5C4A-4D0C-80DA-A7661616F5FB}" srcOrd="1" destOrd="0" presId="urn:microsoft.com/office/officeart/2005/8/layout/orgChart1"/>
+    <dgm:cxn modelId="{F34B6B36-2EAE-4144-9221-603644CA6526}" type="presParOf" srcId="{E5722736-EFB5-405E-B3D7-CCDFFDEF490A}" destId="{6F251C45-135A-4242-9C9E-91ED05DD9362}" srcOrd="2" destOrd="0" presId="urn:microsoft.com/office/officeart/2005/8/layout/orgChart1"/>
+    <dgm:cxn modelId="{42D0CF7E-5E9C-4091-BF4B-9B0B8E692CD2}" type="presParOf" srcId="{12D12ED8-991F-40B7-94DB-26E1BBCCF18A}" destId="{421BA352-FD81-4EC6-81D1-206A1E0744A5}" srcOrd="4" destOrd="0" presId="urn:microsoft.com/office/officeart/2005/8/layout/orgChart1"/>
+    <dgm:cxn modelId="{065067B1-F7B7-4D51-896B-A06682B7E232}" type="presParOf" srcId="{12D12ED8-991F-40B7-94DB-26E1BBCCF18A}" destId="{09F44FE4-F1E2-4B82-84CC-4B9709CFF4D5}" srcOrd="5" destOrd="0" presId="urn:microsoft.com/office/officeart/2005/8/layout/orgChart1"/>
+    <dgm:cxn modelId="{FF6D7A79-20F3-427C-88CF-214472AA502C}" type="presParOf" srcId="{09F44FE4-F1E2-4B82-84CC-4B9709CFF4D5}" destId="{E01FFCC8-1318-46D7-8D94-B28412EACD8B}" srcOrd="0" destOrd="0" presId="urn:microsoft.com/office/officeart/2005/8/layout/orgChart1"/>
+    <dgm:cxn modelId="{7846C6E2-0FF8-4D34-9B5D-8A3283E052DD}" type="presParOf" srcId="{E01FFCC8-1318-46D7-8D94-B28412EACD8B}" destId="{EE726C4C-DA48-4B8B-B7D9-CBA7C3BFF733}" srcOrd="0" destOrd="0" presId="urn:microsoft.com/office/officeart/2005/8/layout/orgChart1"/>
+    <dgm:cxn modelId="{5D3AD2FD-1D77-45A4-9A10-DEEB6AC8E52E}" type="presParOf" srcId="{E01FFCC8-1318-46D7-8D94-B28412EACD8B}" destId="{FAD598B1-841B-465F-A6C2-B5DEC950738C}" srcOrd="1" destOrd="0" presId="urn:microsoft.com/office/officeart/2005/8/layout/orgChart1"/>
+    <dgm:cxn modelId="{38450B53-2455-4E89-95FB-B0A1ED3742F5}" type="presParOf" srcId="{09F44FE4-F1E2-4B82-84CC-4B9709CFF4D5}" destId="{5965307D-1423-4B22-A628-F1B3484BA7ED}" srcOrd="1" destOrd="0" presId="urn:microsoft.com/office/officeart/2005/8/layout/orgChart1"/>
+    <dgm:cxn modelId="{5F8C28FD-9F8C-4BF9-8D28-5F39E12DE992}" type="presParOf" srcId="{09F44FE4-F1E2-4B82-84CC-4B9709CFF4D5}" destId="{8B3CE2DD-C92D-487A-BF21-E936FDB1691E}" srcOrd="2" destOrd="0" presId="urn:microsoft.com/office/officeart/2005/8/layout/orgChart1"/>
+    <dgm:cxn modelId="{5FE2F43B-3B02-4FB4-8EA3-4916A8499363}" type="presParOf" srcId="{12D12ED8-991F-40B7-94DB-26E1BBCCF18A}" destId="{267E94D7-A938-4522-B41B-8FB3C92FD2C4}" srcOrd="6" destOrd="0" presId="urn:microsoft.com/office/officeart/2005/8/layout/orgChart1"/>
+    <dgm:cxn modelId="{CA6C1200-456B-4A3E-BBB6-2747DB13510B}" type="presParOf" srcId="{12D12ED8-991F-40B7-94DB-26E1BBCCF18A}" destId="{C87B544F-87F5-45C0-90CA-AD8DCAEC51CA}" srcOrd="7" destOrd="0" presId="urn:microsoft.com/office/officeart/2005/8/layout/orgChart1"/>
+    <dgm:cxn modelId="{6DF5FCBE-8751-46E7-9B9F-EABC29CB73F0}" type="presParOf" srcId="{C87B544F-87F5-45C0-90CA-AD8DCAEC51CA}" destId="{3C86A9B0-6952-4355-9F26-8E2C5F152C1D}" srcOrd="0" destOrd="0" presId="urn:microsoft.com/office/officeart/2005/8/layout/orgChart1"/>
+    <dgm:cxn modelId="{094C69D1-0F50-4DEB-9937-5FE3ACD7228A}" type="presParOf" srcId="{3C86A9B0-6952-4355-9F26-8E2C5F152C1D}" destId="{3ABDCC82-1289-4FDD-9729-A32506B8C601}" srcOrd="0" destOrd="0" presId="urn:microsoft.com/office/officeart/2005/8/layout/orgChart1"/>
+    <dgm:cxn modelId="{7D1D42A3-AE5E-4BF0-99A9-7025C68D64E8}" type="presParOf" srcId="{3C86A9B0-6952-4355-9F26-8E2C5F152C1D}" destId="{74476A5C-BA03-47FA-8FD1-DBE97A5EEAFE}" srcOrd="1" destOrd="0" presId="urn:microsoft.com/office/officeart/2005/8/layout/orgChart1"/>
+    <dgm:cxn modelId="{2C8552AB-099B-453B-AFF2-D71D14F98BAA}" type="presParOf" srcId="{C87B544F-87F5-45C0-90CA-AD8DCAEC51CA}" destId="{712CC7BB-2E51-41FE-AC36-044E88E99D82}" srcOrd="1" destOrd="0" presId="urn:microsoft.com/office/officeart/2005/8/layout/orgChart1"/>
+    <dgm:cxn modelId="{D6065F98-6394-433D-82AD-68FA2D300C47}" type="presParOf" srcId="{C87B544F-87F5-45C0-90CA-AD8DCAEC51CA}" destId="{31A693CF-85AB-4EA0-8582-A225804A0CDC}" srcOrd="2" destOrd="0" presId="urn:microsoft.com/office/officeart/2005/8/layout/orgChart1"/>
+    <dgm:cxn modelId="{ACF96E63-78F5-4F64-8172-58626F3A8387}" type="presParOf" srcId="{F8C286FF-7E75-43EF-8281-899E396DB5A6}" destId="{6BDA54CA-942D-4F11-B37D-768E56B7B49F}" srcOrd="2" destOrd="0" presId="urn:microsoft.com/office/officeart/2005/8/layout/orgChart1"/>
+    <dgm:cxn modelId="{95F01198-3766-4355-8DD2-452DE783B9AD}" type="presParOf" srcId="{0D7431FD-66F2-423C-8204-4DB0653B8584}" destId="{A0328554-6224-47BD-AFA3-27BB982D3B70}" srcOrd="10" destOrd="0" presId="urn:microsoft.com/office/officeart/2005/8/layout/orgChart1"/>
+    <dgm:cxn modelId="{58A4F507-2BC2-4989-8E53-6DF74D61D679}" type="presParOf" srcId="{0D7431FD-66F2-423C-8204-4DB0653B8584}" destId="{F57A8FF4-6C50-4BC6-8E0F-6024C58D9A08}" srcOrd="11" destOrd="0" presId="urn:microsoft.com/office/officeart/2005/8/layout/orgChart1"/>
+    <dgm:cxn modelId="{69F79C10-2977-4FF1-93E2-425AC710A485}" type="presParOf" srcId="{F57A8FF4-6C50-4BC6-8E0F-6024C58D9A08}" destId="{94F32FFD-7D38-4084-8A74-4247FD1E6963}" srcOrd="0" destOrd="0" presId="urn:microsoft.com/office/officeart/2005/8/layout/orgChart1"/>
+    <dgm:cxn modelId="{FD00408B-3F9E-4897-8855-EBF14934149A}" type="presParOf" srcId="{94F32FFD-7D38-4084-8A74-4247FD1E6963}" destId="{0AE6CCD4-DAC4-45F6-B477-3216C52A31FC}" srcOrd="0" destOrd="0" presId="urn:microsoft.com/office/officeart/2005/8/layout/orgChart1"/>
+    <dgm:cxn modelId="{83A5B5BF-E867-4AA7-8DF1-8E364E6DE27E}" type="presParOf" srcId="{94F32FFD-7D38-4084-8A74-4247FD1E6963}" destId="{EF649ABB-5355-4A55-8341-BB031D0D8442}" srcOrd="1" destOrd="0" presId="urn:microsoft.com/office/officeart/2005/8/layout/orgChart1"/>
+    <dgm:cxn modelId="{EE3142F5-8C84-4D4B-B47A-F3B49F45F1F5}" type="presParOf" srcId="{F57A8FF4-6C50-4BC6-8E0F-6024C58D9A08}" destId="{110D9F67-52E9-4E92-ABF3-155EB4E0BABB}" srcOrd="1" destOrd="0" presId="urn:microsoft.com/office/officeart/2005/8/layout/orgChart1"/>
+    <dgm:cxn modelId="{AA86E552-92A8-4449-A2BA-D9D7939B90B8}" type="presParOf" srcId="{110D9F67-52E9-4E92-ABF3-155EB4E0BABB}" destId="{101A0BF3-A7F5-4589-B741-7DBF9B5C1537}" srcOrd="0" destOrd="0" presId="urn:microsoft.com/office/officeart/2005/8/layout/orgChart1"/>
+    <dgm:cxn modelId="{FF1799EC-DA3F-4D47-A319-51ECD312A87A}" type="presParOf" srcId="{110D9F67-52E9-4E92-ABF3-155EB4E0BABB}" destId="{334B4F34-B828-4B95-9AF5-D8FF6C49F87D}" srcOrd="1" destOrd="0" presId="urn:microsoft.com/office/officeart/2005/8/layout/orgChart1"/>
+    <dgm:cxn modelId="{218D9E24-9B90-4C2C-8AE2-20B258698026}" type="presParOf" srcId="{334B4F34-B828-4B95-9AF5-D8FF6C49F87D}" destId="{381CDC57-B8A3-44E3-9C69-CCD579320452}" srcOrd="0" destOrd="0" presId="urn:microsoft.com/office/officeart/2005/8/layout/orgChart1"/>
+    <dgm:cxn modelId="{C6DBF4C5-F8FC-48E6-8237-86381A98836D}" type="presParOf" srcId="{381CDC57-B8A3-44E3-9C69-CCD579320452}" destId="{DC557EF8-22A8-40B6-8E7D-50FE8984AFCB}" srcOrd="0" destOrd="0" presId="urn:microsoft.com/office/officeart/2005/8/layout/orgChart1"/>
+    <dgm:cxn modelId="{2C5DC4A7-0D8A-4788-B0A2-15B960E0E4A1}" type="presParOf" srcId="{381CDC57-B8A3-44E3-9C69-CCD579320452}" destId="{F88F2A54-261E-457D-9B77-14C20F98DB44}" srcOrd="1" destOrd="0" presId="urn:microsoft.com/office/officeart/2005/8/layout/orgChart1"/>
+    <dgm:cxn modelId="{2AAB5C59-3A3D-4D3E-9736-1D5D17CC94E4}" type="presParOf" srcId="{334B4F34-B828-4B95-9AF5-D8FF6C49F87D}" destId="{A1DFA82B-01DC-4A06-A744-E65777A9883D}" srcOrd="1" destOrd="0" presId="urn:microsoft.com/office/officeart/2005/8/layout/orgChart1"/>
+    <dgm:cxn modelId="{5740CDF1-E13F-4238-9896-77AF121BD945}" type="presParOf" srcId="{334B4F34-B828-4B95-9AF5-D8FF6C49F87D}" destId="{C0D9AB5D-4C27-44EE-B2CB-25B1F6586AF2}" srcOrd="2" destOrd="0" presId="urn:microsoft.com/office/officeart/2005/8/layout/orgChart1"/>
+    <dgm:cxn modelId="{B326A5BE-4630-4218-86B7-2FE6037BB8C6}" type="presParOf" srcId="{110D9F67-52E9-4E92-ABF3-155EB4E0BABB}" destId="{813DDC5E-72DC-4F32-947D-448C79853EA2}" srcOrd="2" destOrd="0" presId="urn:microsoft.com/office/officeart/2005/8/layout/orgChart1"/>
+    <dgm:cxn modelId="{89DB2EF6-8AF0-4FC3-AB92-58FD2A2AF2C1}" type="presParOf" srcId="{110D9F67-52E9-4E92-ABF3-155EB4E0BABB}" destId="{ED58560B-F70A-4B87-9BD2-76443B44B8CA}" srcOrd="3" destOrd="0" presId="urn:microsoft.com/office/officeart/2005/8/layout/orgChart1"/>
+    <dgm:cxn modelId="{9F9D7850-9872-451E-8C0B-EF1138A4A4DC}" type="presParOf" srcId="{ED58560B-F70A-4B87-9BD2-76443B44B8CA}" destId="{1E208900-E91F-4BA7-85BB-59ADE8376417}" srcOrd="0" destOrd="0" presId="urn:microsoft.com/office/officeart/2005/8/layout/orgChart1"/>
+    <dgm:cxn modelId="{F581F8F1-9B3E-4D66-8A86-AF133D877E7F}" type="presParOf" srcId="{1E208900-E91F-4BA7-85BB-59ADE8376417}" destId="{F774F9D3-B2F3-4792-B266-2810475C9A82}" srcOrd="0" destOrd="0" presId="urn:microsoft.com/office/officeart/2005/8/layout/orgChart1"/>
+    <dgm:cxn modelId="{8B2BE57D-0F59-466A-85AC-7C271F23D324}" type="presParOf" srcId="{1E208900-E91F-4BA7-85BB-59ADE8376417}" destId="{562328D8-6707-4DEF-AB28-C61B5D598FA8}" srcOrd="1" destOrd="0" presId="urn:microsoft.com/office/officeart/2005/8/layout/orgChart1"/>
+    <dgm:cxn modelId="{14CED3DC-E9E4-4645-A8AA-DB4E03F6D64B}" type="presParOf" srcId="{ED58560B-F70A-4B87-9BD2-76443B44B8CA}" destId="{0637E4DA-EC01-4021-85D6-843CCFFEB458}" srcOrd="1" destOrd="0" presId="urn:microsoft.com/office/officeart/2005/8/layout/orgChart1"/>
+    <dgm:cxn modelId="{FDDD6FE1-921D-41B4-BF00-85066B121B20}" type="presParOf" srcId="{ED58560B-F70A-4B87-9BD2-76443B44B8CA}" destId="{C40E1EA0-8D21-4D6B-9BDA-BD72426ECC17}" srcOrd="2" destOrd="0" presId="urn:microsoft.com/office/officeart/2005/8/layout/orgChart1"/>
+    <dgm:cxn modelId="{7EA9FCC0-835D-4D46-8992-32057F993352}" type="presParOf" srcId="{110D9F67-52E9-4E92-ABF3-155EB4E0BABB}" destId="{B93FB0D6-AE56-45E7-A324-DAA77D44355E}" srcOrd="4" destOrd="0" presId="urn:microsoft.com/office/officeart/2005/8/layout/orgChart1"/>
+    <dgm:cxn modelId="{BD46179A-B72B-4955-BA54-0D002CAF44D5}" type="presParOf" srcId="{110D9F67-52E9-4E92-ABF3-155EB4E0BABB}" destId="{684FB68B-7343-4B0B-A44C-ECFEC3A13D79}" srcOrd="5" destOrd="0" presId="urn:microsoft.com/office/officeart/2005/8/layout/orgChart1"/>
+    <dgm:cxn modelId="{7A842CAD-4A2E-40CC-AD35-65E30F6A5A58}" type="presParOf" srcId="{684FB68B-7343-4B0B-A44C-ECFEC3A13D79}" destId="{86DE9973-98A9-41C2-8697-E27E3E11BD11}" srcOrd="0" destOrd="0" presId="urn:microsoft.com/office/officeart/2005/8/layout/orgChart1"/>
+    <dgm:cxn modelId="{E7F4A16A-8631-499C-A502-8FA6FBE24BD1}" type="presParOf" srcId="{86DE9973-98A9-41C2-8697-E27E3E11BD11}" destId="{5AA25222-04E3-451F-B411-B3CF5BA8700D}" srcOrd="0" destOrd="0" presId="urn:microsoft.com/office/officeart/2005/8/layout/orgChart1"/>
+    <dgm:cxn modelId="{490D002F-A0FB-4B5E-ABFE-A94603608E6D}" type="presParOf" srcId="{86DE9973-98A9-41C2-8697-E27E3E11BD11}" destId="{E38FA12D-3BD6-4444-A516-6EE1F97BBE84}" srcOrd="1" destOrd="0" presId="urn:microsoft.com/office/officeart/2005/8/layout/orgChart1"/>
+    <dgm:cxn modelId="{09CE0C11-077B-4A47-AB8C-3DA094BE2A0B}" type="presParOf" srcId="{684FB68B-7343-4B0B-A44C-ECFEC3A13D79}" destId="{8155CA69-3BE5-43AC-AE3C-23E1937385C0}" srcOrd="1" destOrd="0" presId="urn:microsoft.com/office/officeart/2005/8/layout/orgChart1"/>
+    <dgm:cxn modelId="{C1778A8C-5D0B-4640-8E6B-6B2BCD701CD5}" type="presParOf" srcId="{684FB68B-7343-4B0B-A44C-ECFEC3A13D79}" destId="{C5B472AF-A152-42A3-93B8-22CD1B60E9AC}" srcOrd="2" destOrd="0" presId="urn:microsoft.com/office/officeart/2005/8/layout/orgChart1"/>
+    <dgm:cxn modelId="{BC3CFFB0-22B2-4BEB-AB0B-E1E57076E10C}" type="presParOf" srcId="{110D9F67-52E9-4E92-ABF3-155EB4E0BABB}" destId="{1046596A-204B-4337-8237-CA1C72E24BE8}" srcOrd="6" destOrd="0" presId="urn:microsoft.com/office/officeart/2005/8/layout/orgChart1"/>
+    <dgm:cxn modelId="{5D26B84B-CFC5-437C-9437-CD8EC30DBF0E}" type="presParOf" srcId="{110D9F67-52E9-4E92-ABF3-155EB4E0BABB}" destId="{8357C720-EE42-4B43-8091-74906F7C5EEC}" srcOrd="7" destOrd="0" presId="urn:microsoft.com/office/officeart/2005/8/layout/orgChart1"/>
+    <dgm:cxn modelId="{1B1E11D9-A652-445E-A8DE-EE6F8F0A67CF}" type="presParOf" srcId="{8357C720-EE42-4B43-8091-74906F7C5EEC}" destId="{982E1676-459E-4739-A95B-E751A3D987F4}" srcOrd="0" destOrd="0" presId="urn:microsoft.com/office/officeart/2005/8/layout/orgChart1"/>
+    <dgm:cxn modelId="{D65C9AC6-4A45-4CAF-BB97-8E39594ECCE6}" type="presParOf" srcId="{982E1676-459E-4739-A95B-E751A3D987F4}" destId="{F3A0860C-4E9C-4ECD-832B-CBA064BBE264}" srcOrd="0" destOrd="0" presId="urn:microsoft.com/office/officeart/2005/8/layout/orgChart1"/>
+    <dgm:cxn modelId="{BB5A6125-CBC1-44F0-A1B6-6FB25D3BCF05}" type="presParOf" srcId="{982E1676-459E-4739-A95B-E751A3D987F4}" destId="{AD5EACBE-8BD3-4F9F-AC58-0F3D847D8279}" srcOrd="1" destOrd="0" presId="urn:microsoft.com/office/officeart/2005/8/layout/orgChart1"/>
+    <dgm:cxn modelId="{2BACE8AB-66AE-4434-98AB-6ADB247D1A99}" type="presParOf" srcId="{8357C720-EE42-4B43-8091-74906F7C5EEC}" destId="{433007BC-B9CB-4D4F-88D3-37FC00D38164}" srcOrd="1" destOrd="0" presId="urn:microsoft.com/office/officeart/2005/8/layout/orgChart1"/>
+    <dgm:cxn modelId="{FAEC742C-36C7-4A7B-92D1-B2F7630C1C97}" type="presParOf" srcId="{8357C720-EE42-4B43-8091-74906F7C5EEC}" destId="{6938EB69-1E1B-49E0-98FC-1E5B5A39F9A3}" srcOrd="2" destOrd="0" presId="urn:microsoft.com/office/officeart/2005/8/layout/orgChart1"/>
+    <dgm:cxn modelId="{B946CDE1-5013-49B9-BFAC-D2453F26551F}" type="presParOf" srcId="{F57A8FF4-6C50-4BC6-8E0F-6024C58D9A08}" destId="{EC634035-1C71-4F6E-96BA-BECAE97098E8}" srcOrd="2" destOrd="0" presId="urn:microsoft.com/office/officeart/2005/8/layout/orgChart1"/>
+    <dgm:cxn modelId="{1F57BD5C-EF49-4973-A09B-FAC5036EB6AE}" type="presParOf" srcId="{0D7431FD-66F2-423C-8204-4DB0653B8584}" destId="{08BCB809-9228-4884-ABAD-196A1A6C17DC}" srcOrd="12" destOrd="0" presId="urn:microsoft.com/office/officeart/2005/8/layout/orgChart1"/>
+    <dgm:cxn modelId="{18D364B9-CC73-475C-BD66-7504DF38B9DA}" type="presParOf" srcId="{0D7431FD-66F2-423C-8204-4DB0653B8584}" destId="{2C2D1952-B311-4EFF-B616-EF1D832212CB}" srcOrd="13" destOrd="0" presId="urn:microsoft.com/office/officeart/2005/8/layout/orgChart1"/>
+    <dgm:cxn modelId="{461CDD94-A767-410F-8B16-7C324E7DB599}" type="presParOf" srcId="{2C2D1952-B311-4EFF-B616-EF1D832212CB}" destId="{6E3ED5FB-C3A9-4E96-8556-372ED298F863}" srcOrd="0" destOrd="0" presId="urn:microsoft.com/office/officeart/2005/8/layout/orgChart1"/>
+    <dgm:cxn modelId="{175EF2E2-1681-4719-B765-4BA7A883AD38}" type="presParOf" srcId="{6E3ED5FB-C3A9-4E96-8556-372ED298F863}" destId="{AAD9EEE6-5AE2-42CE-A4A5-91E79B169AA6}" srcOrd="0" destOrd="0" presId="urn:microsoft.com/office/officeart/2005/8/layout/orgChart1"/>
+    <dgm:cxn modelId="{F0EB501B-B599-4BBB-AEA3-3696BBB55D9D}" type="presParOf" srcId="{6E3ED5FB-C3A9-4E96-8556-372ED298F863}" destId="{EA1E29F4-61EF-4F3D-9AAF-F23C72AC58C2}" srcOrd="1" destOrd="0" presId="urn:microsoft.com/office/officeart/2005/8/layout/orgChart1"/>
+    <dgm:cxn modelId="{2C0C8840-A59D-403C-8C0C-C7DE6E3352F3}" type="presParOf" srcId="{2C2D1952-B311-4EFF-B616-EF1D832212CB}" destId="{AA91338F-D816-464A-AE72-3E6EFB4054A7}" srcOrd="1" destOrd="0" presId="urn:microsoft.com/office/officeart/2005/8/layout/orgChart1"/>
+    <dgm:cxn modelId="{3A54EA42-483E-4421-9ED4-414012070415}" type="presParOf" srcId="{AA91338F-D816-464A-AE72-3E6EFB4054A7}" destId="{37898781-7B86-4829-AF52-12C8DAADE8BE}" srcOrd="0" destOrd="0" presId="urn:microsoft.com/office/officeart/2005/8/layout/orgChart1"/>
+    <dgm:cxn modelId="{735FC1E2-D52C-4514-BCF8-A66911B4204E}" type="presParOf" srcId="{AA91338F-D816-464A-AE72-3E6EFB4054A7}" destId="{F191031B-917E-42AA-BDB7-927D30E161EE}" srcOrd="1" destOrd="0" presId="urn:microsoft.com/office/officeart/2005/8/layout/orgChart1"/>
+    <dgm:cxn modelId="{BA08939E-4947-4681-96BE-51C160B5CDC9}" type="presParOf" srcId="{F191031B-917E-42AA-BDB7-927D30E161EE}" destId="{3C86EF3C-CFC8-4E8A-922F-3FA0B6468A67}" srcOrd="0" destOrd="0" presId="urn:microsoft.com/office/officeart/2005/8/layout/orgChart1"/>
+    <dgm:cxn modelId="{D4C14423-05E2-4F74-BF02-0FC65264E87E}" type="presParOf" srcId="{3C86EF3C-CFC8-4E8A-922F-3FA0B6468A67}" destId="{2149A025-C59B-4738-9591-E4DDF99F3B67}" srcOrd="0" destOrd="0" presId="urn:microsoft.com/office/officeart/2005/8/layout/orgChart1"/>
+    <dgm:cxn modelId="{122D2A80-CD72-43C9-94DA-5DB7BCC0D7DC}" type="presParOf" srcId="{3C86EF3C-CFC8-4E8A-922F-3FA0B6468A67}" destId="{91DE88C0-292C-42DF-B44D-25CD10E7DD85}" srcOrd="1" destOrd="0" presId="urn:microsoft.com/office/officeart/2005/8/layout/orgChart1"/>
+    <dgm:cxn modelId="{7770167E-D62B-435A-9978-1300E0467AE1}" type="presParOf" srcId="{F191031B-917E-42AA-BDB7-927D30E161EE}" destId="{8B810B3C-0E79-4CF7-9BBD-217FE4ED69E3}" srcOrd="1" destOrd="0" presId="urn:microsoft.com/office/officeart/2005/8/layout/orgChart1"/>
+    <dgm:cxn modelId="{1FE67EE1-AF58-47D9-8A4F-09E966C4BB28}" type="presParOf" srcId="{F191031B-917E-42AA-BDB7-927D30E161EE}" destId="{91CBD7E1-3D77-4EF8-80DB-1F199E931903}" srcOrd="2" destOrd="0" presId="urn:microsoft.com/office/officeart/2005/8/layout/orgChart1"/>
+    <dgm:cxn modelId="{531C7A5F-F1BF-449C-8A3E-2AC71BABA57B}" type="presParOf" srcId="{AA91338F-D816-464A-AE72-3E6EFB4054A7}" destId="{DA2A3CF5-AF54-4361-B859-4230D3ED982E}" srcOrd="2" destOrd="0" presId="urn:microsoft.com/office/officeart/2005/8/layout/orgChart1"/>
+    <dgm:cxn modelId="{65AC1989-C836-4410-AF63-C7FC84564503}" type="presParOf" srcId="{AA91338F-D816-464A-AE72-3E6EFB4054A7}" destId="{4149E32E-6B60-4E9F-BFAB-B181E211AD81}" srcOrd="3" destOrd="0" presId="urn:microsoft.com/office/officeart/2005/8/layout/orgChart1"/>
+    <dgm:cxn modelId="{18F5C696-1EB2-481C-A9ED-DD8F03D14382}" type="presParOf" srcId="{4149E32E-6B60-4E9F-BFAB-B181E211AD81}" destId="{15F63447-80EB-4FCB-A75D-1BC6C5DEFA25}" srcOrd="0" destOrd="0" presId="urn:microsoft.com/office/officeart/2005/8/layout/orgChart1"/>
+    <dgm:cxn modelId="{7FAE9FE6-0557-47D4-A65A-5CAB3AD0E871}" type="presParOf" srcId="{15F63447-80EB-4FCB-A75D-1BC6C5DEFA25}" destId="{CBC6CABC-8CA8-47DE-A3C3-0CA32155D7C9}" srcOrd="0" destOrd="0" presId="urn:microsoft.com/office/officeart/2005/8/layout/orgChart1"/>
+    <dgm:cxn modelId="{9BB97EBD-B992-48C3-BD32-20F727A4A770}" type="presParOf" srcId="{15F63447-80EB-4FCB-A75D-1BC6C5DEFA25}" destId="{42CA3B9B-4EA5-419B-BED7-CA59290D6195}" srcOrd="1" destOrd="0" presId="urn:microsoft.com/office/officeart/2005/8/layout/orgChart1"/>
+    <dgm:cxn modelId="{CB8E4DE9-D9A0-4C7A-A392-4A42A452E005}" type="presParOf" srcId="{4149E32E-6B60-4E9F-BFAB-B181E211AD81}" destId="{66C0687F-A311-4B1E-80B9-BF73F7B2F1C4}" srcOrd="1" destOrd="0" presId="urn:microsoft.com/office/officeart/2005/8/layout/orgChart1"/>
+    <dgm:cxn modelId="{F71130EE-0CC1-48CE-97F8-EBF7EA4D5CF7}" type="presParOf" srcId="{4149E32E-6B60-4E9F-BFAB-B181E211AD81}" destId="{4F44B1C5-6657-48AD-B9A1-A9526F683613}" srcOrd="2" destOrd="0" presId="urn:microsoft.com/office/officeart/2005/8/layout/orgChart1"/>
+    <dgm:cxn modelId="{B9E445B6-3735-4CF1-BEF5-718ADC4A8EBE}" type="presParOf" srcId="{AA91338F-D816-464A-AE72-3E6EFB4054A7}" destId="{E752B3E1-DE63-4F54-89C2-1276A0E59074}" srcOrd="4" destOrd="0" presId="urn:microsoft.com/office/officeart/2005/8/layout/orgChart1"/>
+    <dgm:cxn modelId="{326A91F1-F9F7-4AB9-A77D-215D436EF1AE}" type="presParOf" srcId="{AA91338F-D816-464A-AE72-3E6EFB4054A7}" destId="{77BA968A-80E8-4438-9C19-22ECCB404A65}" srcOrd="5" destOrd="0" presId="urn:microsoft.com/office/officeart/2005/8/layout/orgChart1"/>
+    <dgm:cxn modelId="{A3071189-CF48-41F9-B1A3-4BF4F037FE2F}" type="presParOf" srcId="{77BA968A-80E8-4438-9C19-22ECCB404A65}" destId="{1EE58AE4-FDA7-49D5-982B-8643FE27FA29}" srcOrd="0" destOrd="0" presId="urn:microsoft.com/office/officeart/2005/8/layout/orgChart1"/>
+    <dgm:cxn modelId="{01FACE03-9A5A-4771-BF68-B7507399727B}" type="presParOf" srcId="{1EE58AE4-FDA7-49D5-982B-8643FE27FA29}" destId="{BA50E428-C1AD-44FC-B03D-90CFD8A8D1DD}" srcOrd="0" destOrd="0" presId="urn:microsoft.com/office/officeart/2005/8/layout/orgChart1"/>
+    <dgm:cxn modelId="{141F54B6-B4B3-4667-812D-AD8A0C5C6292}" type="presParOf" srcId="{1EE58AE4-FDA7-49D5-982B-8643FE27FA29}" destId="{2BAD2DDF-B3BD-4958-B445-697B944BD83D}" srcOrd="1" destOrd="0" presId="urn:microsoft.com/office/officeart/2005/8/layout/orgChart1"/>
+    <dgm:cxn modelId="{1A2BCD5E-DF56-4F8C-B5B8-EAA4BE16C02B}" type="presParOf" srcId="{77BA968A-80E8-4438-9C19-22ECCB404A65}" destId="{23B161B0-2E37-48EB-AABD-FE3BCBDD2D27}" srcOrd="1" destOrd="0" presId="urn:microsoft.com/office/officeart/2005/8/layout/orgChart1"/>
+    <dgm:cxn modelId="{CC64B746-31A8-4310-B523-AA668E80C96F}" type="presParOf" srcId="{77BA968A-80E8-4438-9C19-22ECCB404A65}" destId="{535906C0-350F-4A2E-A14A-16180308F56E}" srcOrd="2" destOrd="0" presId="urn:microsoft.com/office/officeart/2005/8/layout/orgChart1"/>
+    <dgm:cxn modelId="{F3592E85-BF14-44BD-9C87-4AE4CC0E1BEF}" type="presParOf" srcId="{AA91338F-D816-464A-AE72-3E6EFB4054A7}" destId="{64CEA124-4E5B-471E-96E6-C72D39151520}" srcOrd="6" destOrd="0" presId="urn:microsoft.com/office/officeart/2005/8/layout/orgChart1"/>
+    <dgm:cxn modelId="{EA3B4B09-DE56-4477-BE73-F0B01E8946D4}" type="presParOf" srcId="{AA91338F-D816-464A-AE72-3E6EFB4054A7}" destId="{E4E029F3-1C60-4355-A453-266FE707A300}" srcOrd="7" destOrd="0" presId="urn:microsoft.com/office/officeart/2005/8/layout/orgChart1"/>
+    <dgm:cxn modelId="{6754D9F1-082E-4073-936E-7A4C3A94C1C1}" type="presParOf" srcId="{E4E029F3-1C60-4355-A453-266FE707A300}" destId="{FC110492-30C0-4389-8F69-E0D9DB42559D}" srcOrd="0" destOrd="0" presId="urn:microsoft.com/office/officeart/2005/8/layout/orgChart1"/>
+    <dgm:cxn modelId="{4AA1D50C-7A14-43B2-A8AF-D0E6EB9A6AE7}" type="presParOf" srcId="{FC110492-30C0-4389-8F69-E0D9DB42559D}" destId="{0705F94F-FDAB-4FAE-9F56-EE5035AE2A34}" srcOrd="0" destOrd="0" presId="urn:microsoft.com/office/officeart/2005/8/layout/orgChart1"/>
+    <dgm:cxn modelId="{5B550CCB-8233-45A8-A73E-8FBEE7C0BF70}" type="presParOf" srcId="{FC110492-30C0-4389-8F69-E0D9DB42559D}" destId="{E03DC21B-87A6-4345-B541-AD877F2AB35D}" srcOrd="1" destOrd="0" presId="urn:microsoft.com/office/officeart/2005/8/layout/orgChart1"/>
+    <dgm:cxn modelId="{C85185E3-7AE3-4055-A69C-879430C8288B}" type="presParOf" srcId="{E4E029F3-1C60-4355-A453-266FE707A300}" destId="{BF169110-4D49-4E77-826A-BEC025ED820E}" srcOrd="1" destOrd="0" presId="urn:microsoft.com/office/officeart/2005/8/layout/orgChart1"/>
+    <dgm:cxn modelId="{34A83C90-195D-46EE-A291-023526792973}" type="presParOf" srcId="{E4E029F3-1C60-4355-A453-266FE707A300}" destId="{C18915E0-F7FF-4604-9C01-8B67CBD89830}" srcOrd="2" destOrd="0" presId="urn:microsoft.com/office/officeart/2005/8/layout/orgChart1"/>
+    <dgm:cxn modelId="{F4DF4239-E639-4F61-88AE-4A35C2E5D7E2}" type="presParOf" srcId="{2C2D1952-B311-4EFF-B616-EF1D832212CB}" destId="{F0E85EED-F0E2-466C-A03F-C9DDC67B2881}" srcOrd="2" destOrd="0" presId="urn:microsoft.com/office/officeart/2005/8/layout/orgChart1"/>
+    <dgm:cxn modelId="{44E00AF5-240A-447A-95B8-3A8032DED219}" type="presParOf" srcId="{026219D2-637E-4A11-8D1E-4A8968CCC6F8}" destId="{74CD57F2-F6C9-4654-B4A2-3BA2A6FB2B2C}" srcOrd="2" destOrd="0" presId="urn:microsoft.com/office/officeart/2005/8/layout/orgChart1"/>
   </dgm:cxnLst>
   <dgm:bg>
     <a:noFill/>
@@ -27521,7 +27814,7 @@
 </file>
 
 <file path=customXml/itemProps1.xml><?xml version="1.0" encoding="utf-8"?>
-<ds:datastoreItem xmlns:ds="http://schemas.openxmlformats.org/officeDocument/2006/customXml" ds:itemID="{8248C664-6E85-4B89-B991-D7B0609D45BC}">
+<ds:datastoreItem xmlns:ds="http://schemas.openxmlformats.org/officeDocument/2006/customXml" ds:itemID="{7DEF2C0A-4C24-43A4-8D85-4C6433794AEA}">
   <ds:schemaRefs>
     <ds:schemaRef ds:uri="http://schemas.openxmlformats.org/officeDocument/2006/bibliography"/>
   </ds:schemaRefs>

--- a/doc/Projekthandbuch.docx
+++ b/doc/Projekthandbuch.docx
@@ -466,7 +466,7 @@
         <w:rPr>
           <w:noProof/>
         </w:rPr>
-        <w:t>April 2011</w:t>
+        <w:t>Mai 2011</w:t>
       </w:r>
       <w:r>
         <w:fldChar w:fldCharType="end"/>
@@ -787,18 +787,15 @@
           <w:rPr>
             <w:webHidden/>
           </w:rPr>
-        </w:r>
-        <w:r>
-          <w:rPr>
-            <w:webHidden/>
-          </w:rPr>
           <w:fldChar w:fldCharType="separate"/>
         </w:r>
         <w:r>
           <w:rPr>
+            <w:b/>
+            <w:bCs/>
             <w:webHidden/>
           </w:rPr>
-          <w:t>6</w:t>
+          <w:t>Fehler! Textmarke nicht definiert.</w:t>
         </w:r>
         <w:r>
           <w:rPr>
@@ -871,7 +868,7 @@
           <w:rPr>
             <w:webHidden/>
           </w:rPr>
-          <w:t>7</w:t>
+          <w:t>8</w:t>
         </w:r>
         <w:r>
           <w:rPr>
@@ -944,7 +941,7 @@
           <w:rPr>
             <w:webHidden/>
           </w:rPr>
-          <w:t>8</w:t>
+          <w:t>9</w:t>
         </w:r>
         <w:r>
           <w:rPr>
@@ -1090,7 +1087,7 @@
           <w:rPr>
             <w:webHidden/>
           </w:rPr>
-          <w:t>10</w:t>
+          <w:t>11</w:t>
         </w:r>
         <w:r>
           <w:rPr>
@@ -2449,7 +2446,7 @@
         <w:drawing>
           <wp:inline distT="0" distB="0" distL="0" distR="0" wp14:anchorId="3CE70492" wp14:editId="05A727B0">
             <wp:extent cx="5486400" cy="3200400"/>
-            <wp:effectExtent l="76200" t="0" r="95250" b="57150"/>
+            <wp:effectExtent l="0" t="57150" r="0" b="114300"/>
             <wp:docPr id="4" name="Diagramm 4"/>
             <wp:cNvGraphicFramePr/>
             <a:graphic xmlns:a="http://schemas.openxmlformats.org/drawingml/2006/main">
@@ -3101,90 +3098,7 @@
                 <w:b/>
                 <w:bCs/>
               </w:rPr>
-              <w:t xml:space="preserve"> </w:t>
-            </w:r>
-            <w:r>
-              <w:rPr>
-                <w:b/>
-                <w:bCs/>
-              </w:rPr>
-              <w:t>-</w:t>
-            </w:r>
-            <w:r>
-              <w:rPr>
-                <w:b/>
-                <w:bCs/>
-              </w:rPr>
-              <w:t xml:space="preserve"> </w:t>
-            </w:r>
-            <w:r>
-              <w:rPr>
-                <w:b/>
-                <w:bCs/>
-              </w:rPr>
-              <w:t>1.4.3, 1.5.1</w:t>
-            </w:r>
-            <w:r>
-              <w:rPr>
-                <w:b/>
-                <w:bCs/>
-              </w:rPr>
-              <w:t xml:space="preserve"> </w:t>
-            </w:r>
-            <w:r>
-              <w:rPr>
-                <w:b/>
-                <w:bCs/>
-              </w:rPr>
-              <w:t>-</w:t>
-            </w:r>
-            <w:r>
-              <w:rPr>
-                <w:b/>
-                <w:bCs/>
-              </w:rPr>
-              <w:t xml:space="preserve"> </w:t>
-            </w:r>
-            <w:r>
-              <w:rPr>
-                <w:b/>
-                <w:bCs/>
-              </w:rPr>
-              <w:t>1.5.3, 1.6.1</w:t>
-            </w:r>
-            <w:r>
-              <w:rPr>
-                <w:b/>
-                <w:bCs/>
-              </w:rPr>
-              <w:t xml:space="preserve"> </w:t>
-            </w:r>
-            <w:r>
-              <w:rPr>
-                <w:b/>
-                <w:bCs/>
-              </w:rPr>
-              <w:t>-</w:t>
-            </w:r>
-            <w:r>
-              <w:rPr>
-                <w:b/>
-                <w:bCs/>
-              </w:rPr>
-              <w:t xml:space="preserve"> </w:t>
-            </w:r>
-            <w:r>
-              <w:rPr>
-                <w:b/>
-                <w:bCs/>
-              </w:rPr>
-              <w:t>1.6.3</w:t>
-            </w:r>
-            <w:r>
-              <w:rPr>
-                <w:bCs/>
-              </w:rPr>
-              <w:t xml:space="preserve"> UseCase 1-3</w:t>
+              <w:t xml:space="preserve"> Grundlagen/Einarbeitung</w:t>
             </w:r>
           </w:p>
         </w:tc>
@@ -3231,7 +3145,7 @@
               <w:spacing w:before="60" w:after="60"/>
             </w:pPr>
             <w:r>
-              <w:t>Verfeinerung des UseCases</w:t>
+              <w:t>Datenbankdiagram ist in der Gruppe kommuniziert worden</w:t>
             </w:r>
           </w:p>
           <w:p>
@@ -3243,7 +3157,7 @@
               <w:spacing w:before="60" w:after="60"/>
             </w:pPr>
             <w:r>
-              <w:t>Implementierung des Usecases</w:t>
+              <w:t>Festgelegter Programmierstil</w:t>
             </w:r>
           </w:p>
           <w:p>
@@ -3255,7 +3169,24 @@
               <w:spacing w:before="60" w:after="60"/>
             </w:pPr>
             <w:r>
-              <w:t>Testen des UseCases</w:t>
+              <w:t>Festgelegtes Logging-F</w:t>
+            </w:r>
+            <w:bookmarkStart w:id="4" w:name="_GoBack"/>
+            <w:bookmarkEnd w:id="4"/>
+            <w:r>
+              <w:t>ramework</w:t>
+            </w:r>
+          </w:p>
+          <w:p>
+            <w:pPr>
+              <w:numPr>
+                <w:ilvl w:val="0"/>
+                <w:numId w:val="5"/>
+              </w:numPr>
+              <w:spacing w:before="60" w:after="60"/>
+            </w:pPr>
+            <w:r>
+              <w:t>Gui-Framework festgelegt</w:t>
             </w:r>
           </w:p>
         </w:tc>
@@ -3349,6 +3280,7 @@
       <w:tr>
         <w:trPr>
           <w:cantSplit/>
+          <w:trHeight w:val="203"/>
         </w:trPr>
         <w:tc>
           <w:tcPr>
@@ -3938,6 +3870,7 @@
               <w:rPr>
                 <w:b/>
               </w:rPr>
+              <w:lastRenderedPageBreak/>
               <w:t xml:space="preserve">Arbeitspaket: </w:t>
             </w:r>
             <w:r>
@@ -4000,7 +3933,6 @@
               <w:spacing w:before="60" w:after="60"/>
             </w:pPr>
             <w:r>
-              <w:lastRenderedPageBreak/>
               <w:t>AP Inhalte / Ergebnisse:</w:t>
             </w:r>
           </w:p>
@@ -5631,11 +5563,11 @@
       <w:pPr>
         <w:pStyle w:val="berschrift1"/>
       </w:pPr>
-      <w:bookmarkStart w:id="4" w:name="_Toc286992710"/>
+      <w:bookmarkStart w:id="5" w:name="_Toc286992710"/>
       <w:r>
         <w:t>Projektmeilensteinplan</w:t>
       </w:r>
-      <w:bookmarkEnd w:id="4"/>
+      <w:bookmarkEnd w:id="5"/>
     </w:p>
     <w:tbl>
       <w:tblPr>
@@ -6215,12 +6147,12 @@
       <w:r>
         <w:br w:type="page"/>
       </w:r>
-      <w:bookmarkStart w:id="5" w:name="_Toc286992711"/>
+      <w:bookmarkStart w:id="6" w:name="_Toc286992711"/>
       <w:r>
         <w:lastRenderedPageBreak/>
         <w:t>Projektterminplan</w:t>
       </w:r>
-      <w:bookmarkEnd w:id="5"/>
+      <w:bookmarkEnd w:id="6"/>
     </w:p>
     <w:p>
       <w:r>
@@ -6270,11 +6202,11 @@
       <w:pPr>
         <w:pStyle w:val="berschrift1"/>
       </w:pPr>
-      <w:bookmarkStart w:id="6" w:name="_Toc286992712"/>
+      <w:bookmarkStart w:id="7" w:name="_Toc286992712"/>
       <w:r>
         <w:t>Projektrisiken</w:t>
       </w:r>
-      <w:bookmarkEnd w:id="6"/>
+      <w:bookmarkEnd w:id="7"/>
     </w:p>
     <w:tbl>
       <w:tblPr>
@@ -6883,8 +6815,6 @@
             <w:r>
               <w:t>Hinweisen auf gute Dokumentation. Vereinbarungen treffen.</w:t>
             </w:r>
-            <w:bookmarkStart w:id="7" w:name="_GoBack"/>
-            <w:bookmarkEnd w:id="7"/>
           </w:p>
         </w:tc>
       </w:tr>
@@ -8302,7 +8232,7 @@
         <w:noProof/>
         <w:sz w:val="16"/>
       </w:rPr>
-      <w:t>Projekthandbuch.doc</w:t>
+      <w:t>Projekthandbuch.docx</w:t>
     </w:r>
     <w:r>
       <w:rPr>
@@ -8364,7 +8294,7 @@
         <w:noProof/>
         <w:sz w:val="16"/>
       </w:rPr>
-      <w:t>11.04.2011</w:t>
+      <w:t>13.05.2011</w:t>
     </w:r>
     <w:r>
       <w:rPr>
@@ -8419,7 +8349,7 @@
         <w:noProof/>
         <w:sz w:val="16"/>
       </w:rPr>
-      <w:t>9</w:t>
+      <w:t>6</w:t>
     </w:r>
     <w:r>
       <w:rPr>
@@ -14819,7 +14749,7 @@
             <a:rPr lang="de-AT">
               <a:ln/>
             </a:rPr>
-            <a:t>1.4.1 Usecase 1 fertigstellen</a:t>
+            <a:t>1.4.1 Grundlagen/Einarbietung</a:t>
           </a:r>
         </a:p>
       </dgm:t>
@@ -14865,7 +14795,7 @@
             <a:rPr lang="de-AT">
               <a:ln/>
             </a:rPr>
-            <a:t>1.4.2 Usecase 2 fertigstellen</a:t>
+            <a:t>1.4.2 Datenbank erstellen</a:t>
           </a:r>
         </a:p>
       </dgm:t>
@@ -14911,7 +14841,7 @@
             <a:rPr lang="de-AT">
               <a:ln/>
             </a:rPr>
-            <a:t>1.4.3 Usecase 3 fertigstellen</a:t>
+            <a:t>1.4.3 Gui erstellen</a:t>
           </a:r>
         </a:p>
       </dgm:t>
@@ -14957,7 +14887,7 @@
             <a:rPr lang="de-AT">
               <a:ln/>
             </a:rPr>
-            <a:t>1.5.1 Usecase 1 fertigstellen</a:t>
+            <a:t>1.5.1 Rezepte anlegen</a:t>
           </a:r>
         </a:p>
       </dgm:t>
@@ -15003,7 +14933,7 @@
             <a:rPr lang="de-AT">
               <a:ln/>
             </a:rPr>
-            <a:t>1.5.2 Usecase 2 fertigstellen</a:t>
+            <a:t>1.5.2 Usecases integrieren</a:t>
           </a:r>
         </a:p>
       </dgm:t>
@@ -15049,7 +14979,7 @@
             <a:rPr lang="de-AT">
               <a:ln/>
             </a:rPr>
-            <a:t>1.5.3 Usecase 3 fertigstellen</a:t>
+            <a:t>1.5.3 Abgabearbeiten</a:t>
           </a:r>
         </a:p>
       </dgm:t>
@@ -15339,7 +15269,7 @@
             <a:rPr lang="de-AT">
               <a:ln/>
             </a:rPr>
-            <a:t>1.4.4 Abgabe (M) des Inhalts dieser Timebox</a:t>
+            <a:t>1.4.6 Abgabe (M) des Inhalts dieser Timebox</a:t>
           </a:r>
         </a:p>
       </dgm:t>
@@ -15493,6 +15423,54 @@
           <a:endParaRPr lang="de-AT"/>
         </a:p>
       </dgm:t>
+    </dgm:pt>
+    <dgm:pt modelId="{CA965AAA-8816-43B6-85AA-3724F9D57643}">
+      <dgm:prSet phldrT="[Text]"/>
+      <dgm:spPr/>
+      <dgm:t>
+        <a:bodyPr/>
+        <a:lstStyle/>
+        <a:p>
+          <a:r>
+            <a:rPr lang="de-AT">
+              <a:ln/>
+            </a:rPr>
+            <a:t>1.4.5 Diätplan anlegen</a:t>
+          </a:r>
+        </a:p>
+      </dgm:t>
+    </dgm:pt>
+    <dgm:pt modelId="{6986A5B7-BDA0-4663-A271-631252E55FDF}" type="parTrans" cxnId="{9D639553-8262-4B21-A6F8-CC4DC8733D8D}">
+      <dgm:prSet/>
+      <dgm:spPr/>
+    </dgm:pt>
+    <dgm:pt modelId="{C8860497-6E4F-4202-AC2E-1F5D0500BB7E}" type="sibTrans" cxnId="{9D639553-8262-4B21-A6F8-CC4DC8733D8D}">
+      <dgm:prSet/>
+      <dgm:spPr/>
+    </dgm:pt>
+    <dgm:pt modelId="{A3DD98D9-1C7A-4DD8-A97E-B796EF227A12}">
+      <dgm:prSet phldrT="[Text]"/>
+      <dgm:spPr/>
+      <dgm:t>
+        <a:bodyPr/>
+        <a:lstStyle/>
+        <a:p>
+          <a:r>
+            <a:rPr lang="de-AT">
+              <a:ln/>
+            </a:rPr>
+            <a:t>1.4.4 Stammdaten auswählen</a:t>
+          </a:r>
+        </a:p>
+      </dgm:t>
+    </dgm:pt>
+    <dgm:pt modelId="{E9B063BB-34AC-4443-80F4-814A0C422B45}" type="parTrans" cxnId="{3D0E3E48-F31C-49C2-94B4-11984DB6BA87}">
+      <dgm:prSet/>
+      <dgm:spPr/>
+    </dgm:pt>
+    <dgm:pt modelId="{1341F437-A61F-46EB-9A5F-F6BE6E625DF0}" type="sibTrans" cxnId="{3D0E3E48-F31C-49C2-94B4-11984DB6BA87}">
+      <dgm:prSet/>
+      <dgm:spPr/>
     </dgm:pt>
     <dgm:pt modelId="{7264A34D-9998-461C-B931-75ECD072AEEE}" type="pres">
       <dgm:prSet presAssocID="{78720062-653D-4C73-9F04-1D0321BB615F}" presName="hierChild1" presStyleCnt="0">
@@ -15652,7 +15630,7 @@
       </dgm:t>
     </dgm:pt>
     <dgm:pt modelId="{5A4E6D66-3A6B-4E5F-B79C-5F6C4A3B74CF}" type="pres">
-      <dgm:prSet presAssocID="{65373865-50FA-4315-9D39-0617DE3136FD}" presName="Name37" presStyleLbl="parChTrans1D3" presStyleIdx="0" presStyleCnt="30"/>
+      <dgm:prSet presAssocID="{65373865-50FA-4315-9D39-0617DE3136FD}" presName="Name37" presStyleLbl="parChTrans1D3" presStyleIdx="0" presStyleCnt="32"/>
       <dgm:spPr/>
       <dgm:t>
         <a:bodyPr/>
@@ -15689,7 +15667,7 @@
       </dgm:t>
     </dgm:pt>
     <dgm:pt modelId="{0181C32C-26AD-4E4F-9F5C-3924D0248EA8}" type="pres">
-      <dgm:prSet presAssocID="{6DA6DD04-6840-4D83-9D23-44705F709CB1}" presName="rootText" presStyleLbl="node3" presStyleIdx="0" presStyleCnt="30">
+      <dgm:prSet presAssocID="{6DA6DD04-6840-4D83-9D23-44705F709CB1}" presName="rootText" presStyleLbl="node3" presStyleIdx="0" presStyleCnt="32">
         <dgm:presLayoutVars>
           <dgm:chPref val="3"/>
         </dgm:presLayoutVars>
@@ -15704,7 +15682,7 @@
       </dgm:t>
     </dgm:pt>
     <dgm:pt modelId="{718CF433-972E-4F1F-8C2F-E3F91FEF90BD}" type="pres">
-      <dgm:prSet presAssocID="{6DA6DD04-6840-4D83-9D23-44705F709CB1}" presName="rootConnector" presStyleLbl="node3" presStyleIdx="0" presStyleCnt="30"/>
+      <dgm:prSet presAssocID="{6DA6DD04-6840-4D83-9D23-44705F709CB1}" presName="rootConnector" presStyleLbl="node3" presStyleIdx="0" presStyleCnt="32"/>
       <dgm:spPr/>
       <dgm:t>
         <a:bodyPr/>
@@ -15737,7 +15715,7 @@
       </dgm:t>
     </dgm:pt>
     <dgm:pt modelId="{AA5E47E8-22CE-47DF-953E-2DAF25A24F6C}" type="pres">
-      <dgm:prSet presAssocID="{976010E0-7B31-403F-804C-DDC698D1FA10}" presName="Name37" presStyleLbl="parChTrans1D3" presStyleIdx="1" presStyleCnt="30"/>
+      <dgm:prSet presAssocID="{976010E0-7B31-403F-804C-DDC698D1FA10}" presName="Name37" presStyleLbl="parChTrans1D3" presStyleIdx="1" presStyleCnt="32"/>
       <dgm:spPr/>
       <dgm:t>
         <a:bodyPr/>
@@ -15774,7 +15752,7 @@
       </dgm:t>
     </dgm:pt>
     <dgm:pt modelId="{D96CC4C3-8E63-4ED9-B7A6-EDFE0BF561E7}" type="pres">
-      <dgm:prSet presAssocID="{0E36845B-EC23-431D-BD77-713240E6C565}" presName="rootText" presStyleLbl="node3" presStyleIdx="1" presStyleCnt="30">
+      <dgm:prSet presAssocID="{0E36845B-EC23-431D-BD77-713240E6C565}" presName="rootText" presStyleLbl="node3" presStyleIdx="1" presStyleCnt="32">
         <dgm:presLayoutVars>
           <dgm:chPref val="3"/>
         </dgm:presLayoutVars>
@@ -15789,7 +15767,7 @@
       </dgm:t>
     </dgm:pt>
     <dgm:pt modelId="{A44BE756-8B51-416C-A3BC-6937616444C3}" type="pres">
-      <dgm:prSet presAssocID="{0E36845B-EC23-431D-BD77-713240E6C565}" presName="rootConnector" presStyleLbl="node3" presStyleIdx="1" presStyleCnt="30"/>
+      <dgm:prSet presAssocID="{0E36845B-EC23-431D-BD77-713240E6C565}" presName="rootConnector" presStyleLbl="node3" presStyleIdx="1" presStyleCnt="32"/>
       <dgm:spPr/>
       <dgm:t>
         <a:bodyPr/>
@@ -15822,7 +15800,7 @@
       </dgm:t>
     </dgm:pt>
     <dgm:pt modelId="{7A605D36-16E0-421C-8EDD-7ADCE9DA5740}" type="pres">
-      <dgm:prSet presAssocID="{21B78DA8-01E4-478A-BBD7-1FCFD55F2D66}" presName="Name37" presStyleLbl="parChTrans1D3" presStyleIdx="2" presStyleCnt="30"/>
+      <dgm:prSet presAssocID="{21B78DA8-01E4-478A-BBD7-1FCFD55F2D66}" presName="Name37" presStyleLbl="parChTrans1D3" presStyleIdx="2" presStyleCnt="32"/>
       <dgm:spPr/>
       <dgm:t>
         <a:bodyPr/>
@@ -15859,7 +15837,7 @@
       </dgm:t>
     </dgm:pt>
     <dgm:pt modelId="{4068A554-6825-4480-8C51-F7C039504B90}" type="pres">
-      <dgm:prSet presAssocID="{AD35DF3A-0D8C-4862-BF9D-54DE655EE1D2}" presName="rootText" presStyleLbl="node3" presStyleIdx="2" presStyleCnt="30">
+      <dgm:prSet presAssocID="{AD35DF3A-0D8C-4862-BF9D-54DE655EE1D2}" presName="rootText" presStyleLbl="node3" presStyleIdx="2" presStyleCnt="32">
         <dgm:presLayoutVars>
           <dgm:chPref val="3"/>
         </dgm:presLayoutVars>
@@ -15874,7 +15852,7 @@
       </dgm:t>
     </dgm:pt>
     <dgm:pt modelId="{9F44763A-2CC4-43C8-A219-4FB5A28C1D6A}" type="pres">
-      <dgm:prSet presAssocID="{AD35DF3A-0D8C-4862-BF9D-54DE655EE1D2}" presName="rootConnector" presStyleLbl="node3" presStyleIdx="2" presStyleCnt="30"/>
+      <dgm:prSet presAssocID="{AD35DF3A-0D8C-4862-BF9D-54DE655EE1D2}" presName="rootConnector" presStyleLbl="node3" presStyleIdx="2" presStyleCnt="32"/>
       <dgm:spPr/>
       <dgm:t>
         <a:bodyPr/>
@@ -15907,7 +15885,7 @@
       </dgm:t>
     </dgm:pt>
     <dgm:pt modelId="{B6BA5601-4445-499E-B2D9-0A5DDD6B633F}" type="pres">
-      <dgm:prSet presAssocID="{2D14DE28-F6E1-47C7-A75F-66256358E3A7}" presName="Name37" presStyleLbl="parChTrans1D3" presStyleIdx="3" presStyleCnt="30"/>
+      <dgm:prSet presAssocID="{2D14DE28-F6E1-47C7-A75F-66256358E3A7}" presName="Name37" presStyleLbl="parChTrans1D3" presStyleIdx="3" presStyleCnt="32"/>
       <dgm:spPr/>
       <dgm:t>
         <a:bodyPr/>
@@ -15944,7 +15922,7 @@
       </dgm:t>
     </dgm:pt>
     <dgm:pt modelId="{8E23A685-73A1-4A31-BD41-DF0D39AD373C}" type="pres">
-      <dgm:prSet presAssocID="{E87C13B0-222E-43CD-A222-0A6859FB5AC2}" presName="rootText" presStyleLbl="node3" presStyleIdx="3" presStyleCnt="30">
+      <dgm:prSet presAssocID="{E87C13B0-222E-43CD-A222-0A6859FB5AC2}" presName="rootText" presStyleLbl="node3" presStyleIdx="3" presStyleCnt="32">
         <dgm:presLayoutVars>
           <dgm:chPref val="3"/>
         </dgm:presLayoutVars>
@@ -15959,7 +15937,7 @@
       </dgm:t>
     </dgm:pt>
     <dgm:pt modelId="{CA8870CD-CB8F-4C3F-831C-C764B1490000}" type="pres">
-      <dgm:prSet presAssocID="{E87C13B0-222E-43CD-A222-0A6859FB5AC2}" presName="rootConnector" presStyleLbl="node3" presStyleIdx="3" presStyleCnt="30"/>
+      <dgm:prSet presAssocID="{E87C13B0-222E-43CD-A222-0A6859FB5AC2}" presName="rootConnector" presStyleLbl="node3" presStyleIdx="3" presStyleCnt="32"/>
       <dgm:spPr/>
       <dgm:t>
         <a:bodyPr/>
@@ -16077,7 +16055,7 @@
       </dgm:t>
     </dgm:pt>
     <dgm:pt modelId="{6866058B-4C7B-4D19-854E-DE14DA65A756}" type="pres">
-      <dgm:prSet presAssocID="{9988F290-B9AA-4F99-A332-757003A57A95}" presName="Name37" presStyleLbl="parChTrans1D3" presStyleIdx="4" presStyleCnt="30"/>
+      <dgm:prSet presAssocID="{9988F290-B9AA-4F99-A332-757003A57A95}" presName="Name37" presStyleLbl="parChTrans1D3" presStyleIdx="4" presStyleCnt="32"/>
       <dgm:spPr/>
       <dgm:t>
         <a:bodyPr/>
@@ -16114,7 +16092,7 @@
       </dgm:t>
     </dgm:pt>
     <dgm:pt modelId="{1BDD5071-5F00-4B5F-BC5F-93F13BD51E07}" type="pres">
-      <dgm:prSet presAssocID="{CFE92A6C-6C1E-460B-887F-92BFE4FEC0C5}" presName="rootText" presStyleLbl="node3" presStyleIdx="4" presStyleCnt="30">
+      <dgm:prSet presAssocID="{CFE92A6C-6C1E-460B-887F-92BFE4FEC0C5}" presName="rootText" presStyleLbl="node3" presStyleIdx="4" presStyleCnt="32">
         <dgm:presLayoutVars>
           <dgm:chPref val="3"/>
         </dgm:presLayoutVars>
@@ -16129,7 +16107,7 @@
       </dgm:t>
     </dgm:pt>
     <dgm:pt modelId="{D8AB3C15-45EE-4E24-8D44-9825903316A6}" type="pres">
-      <dgm:prSet presAssocID="{CFE92A6C-6C1E-460B-887F-92BFE4FEC0C5}" presName="rootConnector" presStyleLbl="node3" presStyleIdx="4" presStyleCnt="30"/>
+      <dgm:prSet presAssocID="{CFE92A6C-6C1E-460B-887F-92BFE4FEC0C5}" presName="rootConnector" presStyleLbl="node3" presStyleIdx="4" presStyleCnt="32"/>
       <dgm:spPr/>
       <dgm:t>
         <a:bodyPr/>
@@ -16162,7 +16140,7 @@
       </dgm:t>
     </dgm:pt>
     <dgm:pt modelId="{1569EADB-20C2-4109-A345-9AF184604233}" type="pres">
-      <dgm:prSet presAssocID="{71388683-DAE2-4916-A728-10F03805D7E3}" presName="Name37" presStyleLbl="parChTrans1D3" presStyleIdx="5" presStyleCnt="30"/>
+      <dgm:prSet presAssocID="{71388683-DAE2-4916-A728-10F03805D7E3}" presName="Name37" presStyleLbl="parChTrans1D3" presStyleIdx="5" presStyleCnt="32"/>
       <dgm:spPr/>
       <dgm:t>
         <a:bodyPr/>
@@ -16199,7 +16177,7 @@
       </dgm:t>
     </dgm:pt>
     <dgm:pt modelId="{C9F060EB-45BF-4B77-9DF7-D603FEEF8F55}" type="pres">
-      <dgm:prSet presAssocID="{C85F67B3-245D-4D1C-BA4A-6BA2D2F1929C}" presName="rootText" presStyleLbl="node3" presStyleIdx="5" presStyleCnt="30">
+      <dgm:prSet presAssocID="{C85F67B3-245D-4D1C-BA4A-6BA2D2F1929C}" presName="rootText" presStyleLbl="node3" presStyleIdx="5" presStyleCnt="32">
         <dgm:presLayoutVars>
           <dgm:chPref val="3"/>
         </dgm:presLayoutVars>
@@ -16214,7 +16192,7 @@
       </dgm:t>
     </dgm:pt>
     <dgm:pt modelId="{2DCCBD69-9BD5-43BB-A202-579025CB0C97}" type="pres">
-      <dgm:prSet presAssocID="{C85F67B3-245D-4D1C-BA4A-6BA2D2F1929C}" presName="rootConnector" presStyleLbl="node3" presStyleIdx="5" presStyleCnt="30"/>
+      <dgm:prSet presAssocID="{C85F67B3-245D-4D1C-BA4A-6BA2D2F1929C}" presName="rootConnector" presStyleLbl="node3" presStyleIdx="5" presStyleCnt="32"/>
       <dgm:spPr/>
       <dgm:t>
         <a:bodyPr/>
@@ -16247,7 +16225,7 @@
       </dgm:t>
     </dgm:pt>
     <dgm:pt modelId="{BDE120E3-1AEE-43ED-AD48-F2AC5492EA5E}" type="pres">
-      <dgm:prSet presAssocID="{91A552FD-7BB3-4872-BB3E-AC7340C94491}" presName="Name37" presStyleLbl="parChTrans1D3" presStyleIdx="6" presStyleCnt="30"/>
+      <dgm:prSet presAssocID="{91A552FD-7BB3-4872-BB3E-AC7340C94491}" presName="Name37" presStyleLbl="parChTrans1D3" presStyleIdx="6" presStyleCnt="32"/>
       <dgm:spPr/>
       <dgm:t>
         <a:bodyPr/>
@@ -16284,7 +16262,7 @@
       </dgm:t>
     </dgm:pt>
     <dgm:pt modelId="{7C6313AC-B468-4B3A-9434-C06BFA1CA062}" type="pres">
-      <dgm:prSet presAssocID="{4621F5DC-B7FB-4EF5-9F1B-B429B0BF6073}" presName="rootText" presStyleLbl="node3" presStyleIdx="6" presStyleCnt="30">
+      <dgm:prSet presAssocID="{4621F5DC-B7FB-4EF5-9F1B-B429B0BF6073}" presName="rootText" presStyleLbl="node3" presStyleIdx="6" presStyleCnt="32">
         <dgm:presLayoutVars>
           <dgm:chPref val="3"/>
         </dgm:presLayoutVars>
@@ -16299,7 +16277,7 @@
       </dgm:t>
     </dgm:pt>
     <dgm:pt modelId="{6F716098-9379-4A7C-9C98-4F2EF9F793EC}" type="pres">
-      <dgm:prSet presAssocID="{4621F5DC-B7FB-4EF5-9F1B-B429B0BF6073}" presName="rootConnector" presStyleLbl="node3" presStyleIdx="6" presStyleCnt="30"/>
+      <dgm:prSet presAssocID="{4621F5DC-B7FB-4EF5-9F1B-B429B0BF6073}" presName="rootConnector" presStyleLbl="node3" presStyleIdx="6" presStyleCnt="32"/>
       <dgm:spPr/>
       <dgm:t>
         <a:bodyPr/>
@@ -16332,7 +16310,7 @@
       </dgm:t>
     </dgm:pt>
     <dgm:pt modelId="{F2148548-E571-485E-9DD0-236091D1D628}" type="pres">
-      <dgm:prSet presAssocID="{FC949ACB-8619-4A5E-AA10-7601521EF3EB}" presName="Name37" presStyleLbl="parChTrans1D3" presStyleIdx="7" presStyleCnt="30"/>
+      <dgm:prSet presAssocID="{FC949ACB-8619-4A5E-AA10-7601521EF3EB}" presName="Name37" presStyleLbl="parChTrans1D3" presStyleIdx="7" presStyleCnt="32"/>
       <dgm:spPr/>
       <dgm:t>
         <a:bodyPr/>
@@ -16369,7 +16347,7 @@
       </dgm:t>
     </dgm:pt>
     <dgm:pt modelId="{7618FF92-30AA-4164-8909-23CDF04E966C}" type="pres">
-      <dgm:prSet presAssocID="{C523083A-4D97-4D86-AC70-76C598185E88}" presName="rootText" presStyleLbl="node3" presStyleIdx="7" presStyleCnt="30">
+      <dgm:prSet presAssocID="{C523083A-4D97-4D86-AC70-76C598185E88}" presName="rootText" presStyleLbl="node3" presStyleIdx="7" presStyleCnt="32">
         <dgm:presLayoutVars>
           <dgm:chPref val="3"/>
         </dgm:presLayoutVars>
@@ -16384,7 +16362,7 @@
       </dgm:t>
     </dgm:pt>
     <dgm:pt modelId="{4DA84C2A-81DF-4156-8802-8DADC4A924F4}" type="pres">
-      <dgm:prSet presAssocID="{C523083A-4D97-4D86-AC70-76C598185E88}" presName="rootConnector" presStyleLbl="node3" presStyleIdx="7" presStyleCnt="30"/>
+      <dgm:prSet presAssocID="{C523083A-4D97-4D86-AC70-76C598185E88}" presName="rootConnector" presStyleLbl="node3" presStyleIdx="7" presStyleCnt="32"/>
       <dgm:spPr/>
       <dgm:t>
         <a:bodyPr/>
@@ -16417,7 +16395,7 @@
       </dgm:t>
     </dgm:pt>
     <dgm:pt modelId="{8C520715-721E-400B-B7F8-36F493BC8CD9}" type="pres">
-      <dgm:prSet presAssocID="{E11E447E-CA10-43CD-9F03-1D6102B48F03}" presName="Name37" presStyleLbl="parChTrans1D3" presStyleIdx="8" presStyleCnt="30"/>
+      <dgm:prSet presAssocID="{E11E447E-CA10-43CD-9F03-1D6102B48F03}" presName="Name37" presStyleLbl="parChTrans1D3" presStyleIdx="8" presStyleCnt="32"/>
       <dgm:spPr/>
       <dgm:t>
         <a:bodyPr/>
@@ -16454,7 +16432,7 @@
       </dgm:t>
     </dgm:pt>
     <dgm:pt modelId="{16DD3DEB-8995-4B7B-8886-58EFA783147F}" type="pres">
-      <dgm:prSet presAssocID="{5A558611-0E76-4060-9627-D68F5888B2DD}" presName="rootText" presStyleLbl="node3" presStyleIdx="8" presStyleCnt="30">
+      <dgm:prSet presAssocID="{5A558611-0E76-4060-9627-D68F5888B2DD}" presName="rootText" presStyleLbl="node3" presStyleIdx="8" presStyleCnt="32">
         <dgm:presLayoutVars>
           <dgm:chPref val="3"/>
         </dgm:presLayoutVars>
@@ -16469,7 +16447,7 @@
       </dgm:t>
     </dgm:pt>
     <dgm:pt modelId="{AD8D65B5-0A00-45F5-8D52-96BFCDE85672}" type="pres">
-      <dgm:prSet presAssocID="{5A558611-0E76-4060-9627-D68F5888B2DD}" presName="rootConnector" presStyleLbl="node3" presStyleIdx="8" presStyleCnt="30"/>
+      <dgm:prSet presAssocID="{5A558611-0E76-4060-9627-D68F5888B2DD}" presName="rootConnector" presStyleLbl="node3" presStyleIdx="8" presStyleCnt="32"/>
       <dgm:spPr/>
       <dgm:t>
         <a:bodyPr/>
@@ -16587,7 +16565,7 @@
       </dgm:t>
     </dgm:pt>
     <dgm:pt modelId="{C537FB64-565D-4E7E-A8F3-0171682D77D0}" type="pres">
-      <dgm:prSet presAssocID="{4D8A8EAC-204B-49D6-9B1E-893B9E8BEE47}" presName="Name37" presStyleLbl="parChTrans1D3" presStyleIdx="9" presStyleCnt="30"/>
+      <dgm:prSet presAssocID="{4D8A8EAC-204B-49D6-9B1E-893B9E8BEE47}" presName="Name37" presStyleLbl="parChTrans1D3" presStyleIdx="9" presStyleCnt="32"/>
       <dgm:spPr/>
       <dgm:t>
         <a:bodyPr/>
@@ -16624,7 +16602,7 @@
       </dgm:t>
     </dgm:pt>
     <dgm:pt modelId="{DE2882E1-023C-473B-A8BF-E5A9886F81C8}" type="pres">
-      <dgm:prSet presAssocID="{9F4C87DE-2F5C-4BA7-A7BD-B7DBD95E67E0}" presName="rootText" presStyleLbl="node3" presStyleIdx="9" presStyleCnt="30">
+      <dgm:prSet presAssocID="{9F4C87DE-2F5C-4BA7-A7BD-B7DBD95E67E0}" presName="rootText" presStyleLbl="node3" presStyleIdx="9" presStyleCnt="32">
         <dgm:presLayoutVars>
           <dgm:chPref val="3"/>
         </dgm:presLayoutVars>
@@ -16639,7 +16617,7 @@
       </dgm:t>
     </dgm:pt>
     <dgm:pt modelId="{A46FD40D-3F4A-4694-B264-42F3AB310916}" type="pres">
-      <dgm:prSet presAssocID="{9F4C87DE-2F5C-4BA7-A7BD-B7DBD95E67E0}" presName="rootConnector" presStyleLbl="node3" presStyleIdx="9" presStyleCnt="30"/>
+      <dgm:prSet presAssocID="{9F4C87DE-2F5C-4BA7-A7BD-B7DBD95E67E0}" presName="rootConnector" presStyleLbl="node3" presStyleIdx="9" presStyleCnt="32"/>
       <dgm:spPr/>
       <dgm:t>
         <a:bodyPr/>
@@ -16672,7 +16650,7 @@
       </dgm:t>
     </dgm:pt>
     <dgm:pt modelId="{C6FD014D-9DB2-4A19-9822-3FADEE0C7D23}" type="pres">
-      <dgm:prSet presAssocID="{E6222D5B-ADC8-499A-B65A-E950C1A52CC6}" presName="Name37" presStyleLbl="parChTrans1D3" presStyleIdx="10" presStyleCnt="30"/>
+      <dgm:prSet presAssocID="{E6222D5B-ADC8-499A-B65A-E950C1A52CC6}" presName="Name37" presStyleLbl="parChTrans1D3" presStyleIdx="10" presStyleCnt="32"/>
       <dgm:spPr/>
       <dgm:t>
         <a:bodyPr/>
@@ -16709,7 +16687,7 @@
       </dgm:t>
     </dgm:pt>
     <dgm:pt modelId="{85A63188-A9AB-4DF2-BFFE-8FEAB2B78231}" type="pres">
-      <dgm:prSet presAssocID="{F47534BC-6E4F-4F7D-9957-70CC3F191809}" presName="rootText" presStyleLbl="node3" presStyleIdx="10" presStyleCnt="30">
+      <dgm:prSet presAssocID="{F47534BC-6E4F-4F7D-9957-70CC3F191809}" presName="rootText" presStyleLbl="node3" presStyleIdx="10" presStyleCnt="32">
         <dgm:presLayoutVars>
           <dgm:chPref val="3"/>
         </dgm:presLayoutVars>
@@ -16724,7 +16702,7 @@
       </dgm:t>
     </dgm:pt>
     <dgm:pt modelId="{FFDAF1BE-750D-455F-BA24-49F9CBB140F0}" type="pres">
-      <dgm:prSet presAssocID="{F47534BC-6E4F-4F7D-9957-70CC3F191809}" presName="rootConnector" presStyleLbl="node3" presStyleIdx="10" presStyleCnt="30"/>
+      <dgm:prSet presAssocID="{F47534BC-6E4F-4F7D-9957-70CC3F191809}" presName="rootConnector" presStyleLbl="node3" presStyleIdx="10" presStyleCnt="32"/>
       <dgm:spPr/>
       <dgm:t>
         <a:bodyPr/>
@@ -16757,7 +16735,7 @@
       </dgm:t>
     </dgm:pt>
     <dgm:pt modelId="{66A2A2D8-520C-4304-AC35-6363D607AB6A}" type="pres">
-      <dgm:prSet presAssocID="{4C2015C2-F13B-448E-8F3B-EEB75824BC0B}" presName="Name37" presStyleLbl="parChTrans1D3" presStyleIdx="11" presStyleCnt="30"/>
+      <dgm:prSet presAssocID="{4C2015C2-F13B-448E-8F3B-EEB75824BC0B}" presName="Name37" presStyleLbl="parChTrans1D3" presStyleIdx="11" presStyleCnt="32"/>
       <dgm:spPr/>
       <dgm:t>
         <a:bodyPr/>
@@ -16794,7 +16772,7 @@
       </dgm:t>
     </dgm:pt>
     <dgm:pt modelId="{0B1B6B75-6248-4748-8CE9-149D4EE1BAC4}" type="pres">
-      <dgm:prSet presAssocID="{A76B0089-7469-4263-918E-B66DD674F1EE}" presName="rootText" presStyleLbl="node3" presStyleIdx="11" presStyleCnt="30">
+      <dgm:prSet presAssocID="{A76B0089-7469-4263-918E-B66DD674F1EE}" presName="rootText" presStyleLbl="node3" presStyleIdx="11" presStyleCnt="32">
         <dgm:presLayoutVars>
           <dgm:chPref val="3"/>
         </dgm:presLayoutVars>
@@ -16809,7 +16787,7 @@
       </dgm:t>
     </dgm:pt>
     <dgm:pt modelId="{F36C91E9-FD3E-442D-9E5A-EEA76CBBEC64}" type="pres">
-      <dgm:prSet presAssocID="{A76B0089-7469-4263-918E-B66DD674F1EE}" presName="rootConnector" presStyleLbl="node3" presStyleIdx="11" presStyleCnt="30"/>
+      <dgm:prSet presAssocID="{A76B0089-7469-4263-918E-B66DD674F1EE}" presName="rootConnector" presStyleLbl="node3" presStyleIdx="11" presStyleCnt="32"/>
       <dgm:spPr/>
       <dgm:t>
         <a:bodyPr/>
@@ -16842,7 +16820,7 @@
       </dgm:t>
     </dgm:pt>
     <dgm:pt modelId="{B046975A-11ED-4EBA-B174-8D52DA72EEA7}" type="pres">
-      <dgm:prSet presAssocID="{CBF4E4A3-2A0A-451A-BB56-8A144A4BD0C6}" presName="Name37" presStyleLbl="parChTrans1D3" presStyleIdx="12" presStyleCnt="30"/>
+      <dgm:prSet presAssocID="{CBF4E4A3-2A0A-451A-BB56-8A144A4BD0C6}" presName="Name37" presStyleLbl="parChTrans1D3" presStyleIdx="12" presStyleCnt="32"/>
       <dgm:spPr/>
       <dgm:t>
         <a:bodyPr/>
@@ -16879,7 +16857,7 @@
       </dgm:t>
     </dgm:pt>
     <dgm:pt modelId="{CA6C17D0-EB7F-484E-A5C6-20A6F2E95CDE}" type="pres">
-      <dgm:prSet presAssocID="{B77707A3-0DAD-4E54-A8F9-D9253E015F5F}" presName="rootText" presStyleLbl="node3" presStyleIdx="12" presStyleCnt="30">
+      <dgm:prSet presAssocID="{B77707A3-0DAD-4E54-A8F9-D9253E015F5F}" presName="rootText" presStyleLbl="node3" presStyleIdx="12" presStyleCnt="32">
         <dgm:presLayoutVars>
           <dgm:chPref val="3"/>
         </dgm:presLayoutVars>
@@ -16894,7 +16872,7 @@
       </dgm:t>
     </dgm:pt>
     <dgm:pt modelId="{D7319950-46B8-4643-8F08-C0D919124EEE}" type="pres">
-      <dgm:prSet presAssocID="{B77707A3-0DAD-4E54-A8F9-D9253E015F5F}" presName="rootConnector" presStyleLbl="node3" presStyleIdx="12" presStyleCnt="30"/>
+      <dgm:prSet presAssocID="{B77707A3-0DAD-4E54-A8F9-D9253E015F5F}" presName="rootConnector" presStyleLbl="node3" presStyleIdx="12" presStyleCnt="32"/>
       <dgm:spPr/>
       <dgm:t>
         <a:bodyPr/>
@@ -16927,7 +16905,7 @@
       </dgm:t>
     </dgm:pt>
     <dgm:pt modelId="{7A905FE5-A7B9-4A62-A672-735BCD737F72}" type="pres">
-      <dgm:prSet presAssocID="{550E41F8-4B19-49A9-9C17-08D9283FF975}" presName="Name37" presStyleLbl="parChTrans1D3" presStyleIdx="13" presStyleCnt="30"/>
+      <dgm:prSet presAssocID="{550E41F8-4B19-49A9-9C17-08D9283FF975}" presName="Name37" presStyleLbl="parChTrans1D3" presStyleIdx="13" presStyleCnt="32"/>
       <dgm:spPr/>
       <dgm:t>
         <a:bodyPr/>
@@ -16964,7 +16942,7 @@
       </dgm:t>
     </dgm:pt>
     <dgm:pt modelId="{9F4B63C4-3144-4595-9C45-2FE1ECE59A4D}" type="pres">
-      <dgm:prSet presAssocID="{A40090D5-7292-4DB8-9795-41B60992EBED}" presName="rootText" presStyleLbl="node3" presStyleIdx="13" presStyleCnt="30">
+      <dgm:prSet presAssocID="{A40090D5-7292-4DB8-9795-41B60992EBED}" presName="rootText" presStyleLbl="node3" presStyleIdx="13" presStyleCnt="32">
         <dgm:presLayoutVars>
           <dgm:chPref val="3"/>
         </dgm:presLayoutVars>
@@ -16979,7 +16957,7 @@
       </dgm:t>
     </dgm:pt>
     <dgm:pt modelId="{0D84B029-83D2-4D3C-A3A0-A76690582BD3}" type="pres">
-      <dgm:prSet presAssocID="{A40090D5-7292-4DB8-9795-41B60992EBED}" presName="rootConnector" presStyleLbl="node3" presStyleIdx="13" presStyleCnt="30"/>
+      <dgm:prSet presAssocID="{A40090D5-7292-4DB8-9795-41B60992EBED}" presName="rootConnector" presStyleLbl="node3" presStyleIdx="13" presStyleCnt="32"/>
       <dgm:spPr/>
       <dgm:t>
         <a:bodyPr/>
@@ -17097,7 +17075,7 @@
       </dgm:t>
     </dgm:pt>
     <dgm:pt modelId="{5099CF3A-9308-423E-AE28-8234E91706FF}" type="pres">
-      <dgm:prSet presAssocID="{21D8CE26-3884-4EFA-8582-720143F42FFB}" presName="Name37" presStyleLbl="parChTrans1D3" presStyleIdx="14" presStyleCnt="30"/>
+      <dgm:prSet presAssocID="{21D8CE26-3884-4EFA-8582-720143F42FFB}" presName="Name37" presStyleLbl="parChTrans1D3" presStyleIdx="14" presStyleCnt="32"/>
       <dgm:spPr/>
       <dgm:t>
         <a:bodyPr/>
@@ -17134,7 +17112,7 @@
       </dgm:t>
     </dgm:pt>
     <dgm:pt modelId="{6122F417-37C9-4D02-9FF7-1C69579840D6}" type="pres">
-      <dgm:prSet presAssocID="{6C2AFEC0-1F97-458B-8E5F-8FFD238E9339}" presName="rootText" presStyleLbl="node3" presStyleIdx="14" presStyleCnt="30">
+      <dgm:prSet presAssocID="{6C2AFEC0-1F97-458B-8E5F-8FFD238E9339}" presName="rootText" presStyleLbl="node3" presStyleIdx="14" presStyleCnt="32">
         <dgm:presLayoutVars>
           <dgm:chPref val="3"/>
         </dgm:presLayoutVars>
@@ -17149,7 +17127,7 @@
       </dgm:t>
     </dgm:pt>
     <dgm:pt modelId="{E7894373-68E4-47CC-95F4-61FBDBACFBF7}" type="pres">
-      <dgm:prSet presAssocID="{6C2AFEC0-1F97-458B-8E5F-8FFD238E9339}" presName="rootConnector" presStyleLbl="node3" presStyleIdx="14" presStyleCnt="30"/>
+      <dgm:prSet presAssocID="{6C2AFEC0-1F97-458B-8E5F-8FFD238E9339}" presName="rootConnector" presStyleLbl="node3" presStyleIdx="14" presStyleCnt="32"/>
       <dgm:spPr/>
       <dgm:t>
         <a:bodyPr/>
@@ -17182,7 +17160,7 @@
       </dgm:t>
     </dgm:pt>
     <dgm:pt modelId="{B633274F-73EF-4878-838C-5FFC9FC1FA8D}" type="pres">
-      <dgm:prSet presAssocID="{BFFA8EB8-4F0D-4458-8B0C-CEB4C2905EBC}" presName="Name37" presStyleLbl="parChTrans1D3" presStyleIdx="15" presStyleCnt="30"/>
+      <dgm:prSet presAssocID="{BFFA8EB8-4F0D-4458-8B0C-CEB4C2905EBC}" presName="Name37" presStyleLbl="parChTrans1D3" presStyleIdx="15" presStyleCnt="32"/>
       <dgm:spPr/>
       <dgm:t>
         <a:bodyPr/>
@@ -17219,7 +17197,7 @@
       </dgm:t>
     </dgm:pt>
     <dgm:pt modelId="{0F5D9603-7628-4A42-B25A-1E4117A50C86}" type="pres">
-      <dgm:prSet presAssocID="{4DE7B951-B0B9-472E-951C-3AA6C3FB6F39}" presName="rootText" presStyleLbl="node3" presStyleIdx="15" presStyleCnt="30">
+      <dgm:prSet presAssocID="{4DE7B951-B0B9-472E-951C-3AA6C3FB6F39}" presName="rootText" presStyleLbl="node3" presStyleIdx="15" presStyleCnt="32">
         <dgm:presLayoutVars>
           <dgm:chPref val="3"/>
         </dgm:presLayoutVars>
@@ -17234,7 +17212,7 @@
       </dgm:t>
     </dgm:pt>
     <dgm:pt modelId="{4B6CB90C-74B9-4520-A432-4DF11086270A}" type="pres">
-      <dgm:prSet presAssocID="{4DE7B951-B0B9-472E-951C-3AA6C3FB6F39}" presName="rootConnector" presStyleLbl="node3" presStyleIdx="15" presStyleCnt="30"/>
+      <dgm:prSet presAssocID="{4DE7B951-B0B9-472E-951C-3AA6C3FB6F39}" presName="rootConnector" presStyleLbl="node3" presStyleIdx="15" presStyleCnt="32"/>
       <dgm:spPr/>
       <dgm:t>
         <a:bodyPr/>
@@ -17267,7 +17245,7 @@
       </dgm:t>
     </dgm:pt>
     <dgm:pt modelId="{5EBE041C-490D-464A-BE24-26B36F22853B}" type="pres">
-      <dgm:prSet presAssocID="{8C04784B-056C-4BDA-A750-04ACD03A874A}" presName="Name37" presStyleLbl="parChTrans1D3" presStyleIdx="16" presStyleCnt="30"/>
+      <dgm:prSet presAssocID="{8C04784B-056C-4BDA-A750-04ACD03A874A}" presName="Name37" presStyleLbl="parChTrans1D3" presStyleIdx="16" presStyleCnt="32"/>
       <dgm:spPr/>
       <dgm:t>
         <a:bodyPr/>
@@ -17304,7 +17282,7 @@
       </dgm:t>
     </dgm:pt>
     <dgm:pt modelId="{449B4C7E-6D14-49B3-B276-A97860B632BA}" type="pres">
-      <dgm:prSet presAssocID="{34EDAB7F-0928-4F89-9147-9812B0C69D5A}" presName="rootText" presStyleLbl="node3" presStyleIdx="16" presStyleCnt="30">
+      <dgm:prSet presAssocID="{34EDAB7F-0928-4F89-9147-9812B0C69D5A}" presName="rootText" presStyleLbl="node3" presStyleIdx="16" presStyleCnt="32">
         <dgm:presLayoutVars>
           <dgm:chPref val="3"/>
         </dgm:presLayoutVars>
@@ -17319,7 +17297,7 @@
       </dgm:t>
     </dgm:pt>
     <dgm:pt modelId="{BCFC14E4-0D43-4CD1-9729-4E76BEC4152F}" type="pres">
-      <dgm:prSet presAssocID="{34EDAB7F-0928-4F89-9147-9812B0C69D5A}" presName="rootConnector" presStyleLbl="node3" presStyleIdx="16" presStyleCnt="30"/>
+      <dgm:prSet presAssocID="{34EDAB7F-0928-4F89-9147-9812B0C69D5A}" presName="rootConnector" presStyleLbl="node3" presStyleIdx="16" presStyleCnt="32"/>
       <dgm:spPr/>
       <dgm:t>
         <a:bodyPr/>
@@ -17351,8 +17329,108 @@
         </a:p>
       </dgm:t>
     </dgm:pt>
+    <dgm:pt modelId="{E2DD6F01-435A-434C-A4C9-D0FC610C6778}" type="pres">
+      <dgm:prSet presAssocID="{E9B063BB-34AC-4443-80F4-814A0C422B45}" presName="Name37" presStyleLbl="parChTrans1D3" presStyleIdx="17" presStyleCnt="32"/>
+      <dgm:spPr/>
+    </dgm:pt>
+    <dgm:pt modelId="{0AD9DFD9-806E-499E-80FD-8236BF6049AC}" type="pres">
+      <dgm:prSet presAssocID="{A3DD98D9-1C7A-4DD8-A97E-B796EF227A12}" presName="hierRoot2" presStyleCnt="0">
+        <dgm:presLayoutVars>
+          <dgm:hierBranch val="init"/>
+        </dgm:presLayoutVars>
+      </dgm:prSet>
+      <dgm:spPr/>
+    </dgm:pt>
+    <dgm:pt modelId="{952A1158-3791-4344-803A-C9584B35E01F}" type="pres">
+      <dgm:prSet presAssocID="{A3DD98D9-1C7A-4DD8-A97E-B796EF227A12}" presName="rootComposite" presStyleCnt="0"/>
+      <dgm:spPr/>
+    </dgm:pt>
+    <dgm:pt modelId="{C2C0F843-87A0-4CB3-B626-54DB74D45952}" type="pres">
+      <dgm:prSet presAssocID="{A3DD98D9-1C7A-4DD8-A97E-B796EF227A12}" presName="rootText" presStyleLbl="node3" presStyleIdx="17" presStyleCnt="32">
+        <dgm:presLayoutVars>
+          <dgm:chPref val="3"/>
+        </dgm:presLayoutVars>
+      </dgm:prSet>
+      <dgm:spPr/>
+      <dgm:t>
+        <a:bodyPr/>
+        <a:lstStyle/>
+        <a:p>
+          <a:endParaRPr lang="de-AT"/>
+        </a:p>
+      </dgm:t>
+    </dgm:pt>
+    <dgm:pt modelId="{A4B3917B-2C6F-4BBD-A3F9-4AE1B1C718EB}" type="pres">
+      <dgm:prSet presAssocID="{A3DD98D9-1C7A-4DD8-A97E-B796EF227A12}" presName="rootConnector" presStyleLbl="node3" presStyleIdx="17" presStyleCnt="32"/>
+      <dgm:spPr/>
+      <dgm:t>
+        <a:bodyPr/>
+        <a:lstStyle/>
+        <a:p>
+          <a:endParaRPr lang="de-AT"/>
+        </a:p>
+      </dgm:t>
+    </dgm:pt>
+    <dgm:pt modelId="{534B8939-8B9B-44A5-A62D-250D3DBBEE90}" type="pres">
+      <dgm:prSet presAssocID="{A3DD98D9-1C7A-4DD8-A97E-B796EF227A12}" presName="hierChild4" presStyleCnt="0"/>
+      <dgm:spPr/>
+    </dgm:pt>
+    <dgm:pt modelId="{DFB82585-864E-46E9-8694-0DEAD943970C}" type="pres">
+      <dgm:prSet presAssocID="{A3DD98D9-1C7A-4DD8-A97E-B796EF227A12}" presName="hierChild5" presStyleCnt="0"/>
+      <dgm:spPr/>
+    </dgm:pt>
+    <dgm:pt modelId="{084E081B-B122-4FD5-B2FB-6B4744E5310E}" type="pres">
+      <dgm:prSet presAssocID="{6986A5B7-BDA0-4663-A271-631252E55FDF}" presName="Name37" presStyleLbl="parChTrans1D3" presStyleIdx="18" presStyleCnt="32"/>
+      <dgm:spPr/>
+    </dgm:pt>
+    <dgm:pt modelId="{2E1359F2-1FE5-4E99-9F2B-FAE44EF355EC}" type="pres">
+      <dgm:prSet presAssocID="{CA965AAA-8816-43B6-85AA-3724F9D57643}" presName="hierRoot2" presStyleCnt="0">
+        <dgm:presLayoutVars>
+          <dgm:hierBranch val="init"/>
+        </dgm:presLayoutVars>
+      </dgm:prSet>
+      <dgm:spPr/>
+    </dgm:pt>
+    <dgm:pt modelId="{C97E9A9E-1172-42D9-A029-138B2D3E2676}" type="pres">
+      <dgm:prSet presAssocID="{CA965AAA-8816-43B6-85AA-3724F9D57643}" presName="rootComposite" presStyleCnt="0"/>
+      <dgm:spPr/>
+    </dgm:pt>
+    <dgm:pt modelId="{08EB65FD-3A9A-458F-90E6-9119F563E0A6}" type="pres">
+      <dgm:prSet presAssocID="{CA965AAA-8816-43B6-85AA-3724F9D57643}" presName="rootText" presStyleLbl="node3" presStyleIdx="18" presStyleCnt="32">
+        <dgm:presLayoutVars>
+          <dgm:chPref val="3"/>
+        </dgm:presLayoutVars>
+      </dgm:prSet>
+      <dgm:spPr/>
+      <dgm:t>
+        <a:bodyPr/>
+        <a:lstStyle/>
+        <a:p>
+          <a:endParaRPr lang="de-AT"/>
+        </a:p>
+      </dgm:t>
+    </dgm:pt>
+    <dgm:pt modelId="{307436B6-CB7D-466C-BD50-99783181DE77}" type="pres">
+      <dgm:prSet presAssocID="{CA965AAA-8816-43B6-85AA-3724F9D57643}" presName="rootConnector" presStyleLbl="node3" presStyleIdx="18" presStyleCnt="32"/>
+      <dgm:spPr/>
+      <dgm:t>
+        <a:bodyPr/>
+        <a:lstStyle/>
+        <a:p>
+          <a:endParaRPr lang="de-AT"/>
+        </a:p>
+      </dgm:t>
+    </dgm:pt>
+    <dgm:pt modelId="{82DD340A-4111-4B26-97BB-D9E1D2DC4D68}" type="pres">
+      <dgm:prSet presAssocID="{CA965AAA-8816-43B6-85AA-3724F9D57643}" presName="hierChild4" presStyleCnt="0"/>
+      <dgm:spPr/>
+    </dgm:pt>
+    <dgm:pt modelId="{2DA28118-305F-4040-87B2-BDA8298DFA80}" type="pres">
+      <dgm:prSet presAssocID="{CA965AAA-8816-43B6-85AA-3724F9D57643}" presName="hierChild5" presStyleCnt="0"/>
+      <dgm:spPr/>
+    </dgm:pt>
     <dgm:pt modelId="{2D39DFC8-6A61-4BB8-A0E0-4AF5DB1A26BC}" type="pres">
-      <dgm:prSet presAssocID="{17ECD439-D933-4A0F-8EBF-987E11DA32F9}" presName="Name37" presStyleLbl="parChTrans1D3" presStyleIdx="17" presStyleCnt="30"/>
+      <dgm:prSet presAssocID="{17ECD439-D933-4A0F-8EBF-987E11DA32F9}" presName="Name37" presStyleLbl="parChTrans1D3" presStyleIdx="19" presStyleCnt="32"/>
       <dgm:spPr/>
       <dgm:t>
         <a:bodyPr/>
@@ -17389,7 +17467,7 @@
       </dgm:t>
     </dgm:pt>
     <dgm:pt modelId="{B1924041-26C8-493F-B745-AE77F7D2E65D}" type="pres">
-      <dgm:prSet presAssocID="{265DDD51-1FAC-47CB-9266-B43D7C1FC274}" presName="rootText" presStyleLbl="node3" presStyleIdx="17" presStyleCnt="30">
+      <dgm:prSet presAssocID="{265DDD51-1FAC-47CB-9266-B43D7C1FC274}" presName="rootText" presStyleLbl="node3" presStyleIdx="19" presStyleCnt="32">
         <dgm:presLayoutVars>
           <dgm:chPref val="3"/>
         </dgm:presLayoutVars>
@@ -17404,7 +17482,7 @@
       </dgm:t>
     </dgm:pt>
     <dgm:pt modelId="{D4028A6A-8F71-498D-BD6D-CDFF31DFE484}" type="pres">
-      <dgm:prSet presAssocID="{265DDD51-1FAC-47CB-9266-B43D7C1FC274}" presName="rootConnector" presStyleLbl="node3" presStyleIdx="17" presStyleCnt="30"/>
+      <dgm:prSet presAssocID="{265DDD51-1FAC-47CB-9266-B43D7C1FC274}" presName="rootConnector" presStyleLbl="node3" presStyleIdx="19" presStyleCnt="32"/>
       <dgm:spPr/>
       <dgm:t>
         <a:bodyPr/>
@@ -17522,7 +17600,7 @@
       </dgm:t>
     </dgm:pt>
     <dgm:pt modelId="{77FECE18-A562-48F0-8537-C4C66826B77C}" type="pres">
-      <dgm:prSet presAssocID="{08A1C993-32B0-4B1C-97FD-9FAFF75BED3A}" presName="Name37" presStyleLbl="parChTrans1D3" presStyleIdx="18" presStyleCnt="30"/>
+      <dgm:prSet presAssocID="{08A1C993-32B0-4B1C-97FD-9FAFF75BED3A}" presName="Name37" presStyleLbl="parChTrans1D3" presStyleIdx="20" presStyleCnt="32"/>
       <dgm:spPr/>
       <dgm:t>
         <a:bodyPr/>
@@ -17559,7 +17637,7 @@
       </dgm:t>
     </dgm:pt>
     <dgm:pt modelId="{BFBB2E4F-CFEE-4AB9-BA9C-F80F003B14A9}" type="pres">
-      <dgm:prSet presAssocID="{BDD5F660-BF2A-4278-A493-02FE3DCE6E29}" presName="rootText" presStyleLbl="node3" presStyleIdx="18" presStyleCnt="30">
+      <dgm:prSet presAssocID="{BDD5F660-BF2A-4278-A493-02FE3DCE6E29}" presName="rootText" presStyleLbl="node3" presStyleIdx="20" presStyleCnt="32">
         <dgm:presLayoutVars>
           <dgm:chPref val="3"/>
         </dgm:presLayoutVars>
@@ -17574,7 +17652,7 @@
       </dgm:t>
     </dgm:pt>
     <dgm:pt modelId="{8F619ED9-5984-49CC-83CB-105C202499A7}" type="pres">
-      <dgm:prSet presAssocID="{BDD5F660-BF2A-4278-A493-02FE3DCE6E29}" presName="rootConnector" presStyleLbl="node3" presStyleIdx="18" presStyleCnt="30"/>
+      <dgm:prSet presAssocID="{BDD5F660-BF2A-4278-A493-02FE3DCE6E29}" presName="rootConnector" presStyleLbl="node3" presStyleIdx="20" presStyleCnt="32"/>
       <dgm:spPr/>
       <dgm:t>
         <a:bodyPr/>
@@ -17607,7 +17685,7 @@
       </dgm:t>
     </dgm:pt>
     <dgm:pt modelId="{2B54D1F4-B75F-41D7-9700-D676889AED82}" type="pres">
-      <dgm:prSet presAssocID="{4A1A3A4F-CE7D-4CC8-B5C2-180A31150A3C}" presName="Name37" presStyleLbl="parChTrans1D3" presStyleIdx="19" presStyleCnt="30"/>
+      <dgm:prSet presAssocID="{4A1A3A4F-CE7D-4CC8-B5C2-180A31150A3C}" presName="Name37" presStyleLbl="parChTrans1D3" presStyleIdx="21" presStyleCnt="32"/>
       <dgm:spPr/>
       <dgm:t>
         <a:bodyPr/>
@@ -17644,7 +17722,7 @@
       </dgm:t>
     </dgm:pt>
     <dgm:pt modelId="{F2EBFB2E-4739-4809-99AD-DE5FE1A52C78}" type="pres">
-      <dgm:prSet presAssocID="{8E116380-39A0-47EA-88C4-7C5469A95AAB}" presName="rootText" presStyleLbl="node3" presStyleIdx="19" presStyleCnt="30">
+      <dgm:prSet presAssocID="{8E116380-39A0-47EA-88C4-7C5469A95AAB}" presName="rootText" presStyleLbl="node3" presStyleIdx="21" presStyleCnt="32">
         <dgm:presLayoutVars>
           <dgm:chPref val="3"/>
         </dgm:presLayoutVars>
@@ -17659,7 +17737,7 @@
       </dgm:t>
     </dgm:pt>
     <dgm:pt modelId="{90D0D6F0-CF63-4511-B324-6ED85C5DF59D}" type="pres">
-      <dgm:prSet presAssocID="{8E116380-39A0-47EA-88C4-7C5469A95AAB}" presName="rootConnector" presStyleLbl="node3" presStyleIdx="19" presStyleCnt="30"/>
+      <dgm:prSet presAssocID="{8E116380-39A0-47EA-88C4-7C5469A95AAB}" presName="rootConnector" presStyleLbl="node3" presStyleIdx="21" presStyleCnt="32"/>
       <dgm:spPr/>
       <dgm:t>
         <a:bodyPr/>
@@ -17692,7 +17770,7 @@
       </dgm:t>
     </dgm:pt>
     <dgm:pt modelId="{421BA352-FD81-4EC6-81D1-206A1E0744A5}" type="pres">
-      <dgm:prSet presAssocID="{14CD96CC-96D6-43A6-AF16-8FA47C7C712E}" presName="Name37" presStyleLbl="parChTrans1D3" presStyleIdx="20" presStyleCnt="30"/>
+      <dgm:prSet presAssocID="{14CD96CC-96D6-43A6-AF16-8FA47C7C712E}" presName="Name37" presStyleLbl="parChTrans1D3" presStyleIdx="22" presStyleCnt="32"/>
       <dgm:spPr/>
       <dgm:t>
         <a:bodyPr/>
@@ -17729,7 +17807,7 @@
       </dgm:t>
     </dgm:pt>
     <dgm:pt modelId="{EE726C4C-DA48-4B8B-B7D9-CBA7C3BFF733}" type="pres">
-      <dgm:prSet presAssocID="{D1BDDFFD-8FCC-4BBA-9774-6CF4412FDCFE}" presName="rootText" presStyleLbl="node3" presStyleIdx="20" presStyleCnt="30">
+      <dgm:prSet presAssocID="{D1BDDFFD-8FCC-4BBA-9774-6CF4412FDCFE}" presName="rootText" presStyleLbl="node3" presStyleIdx="22" presStyleCnt="32">
         <dgm:presLayoutVars>
           <dgm:chPref val="3"/>
         </dgm:presLayoutVars>
@@ -17744,7 +17822,7 @@
       </dgm:t>
     </dgm:pt>
     <dgm:pt modelId="{FAD598B1-841B-465F-A6C2-B5DEC950738C}" type="pres">
-      <dgm:prSet presAssocID="{D1BDDFFD-8FCC-4BBA-9774-6CF4412FDCFE}" presName="rootConnector" presStyleLbl="node3" presStyleIdx="20" presStyleCnt="30"/>
+      <dgm:prSet presAssocID="{D1BDDFFD-8FCC-4BBA-9774-6CF4412FDCFE}" presName="rootConnector" presStyleLbl="node3" presStyleIdx="22" presStyleCnt="32"/>
       <dgm:spPr/>
       <dgm:t>
         <a:bodyPr/>
@@ -17777,7 +17855,7 @@
       </dgm:t>
     </dgm:pt>
     <dgm:pt modelId="{267E94D7-A938-4522-B41B-8FB3C92FD2C4}" type="pres">
-      <dgm:prSet presAssocID="{B170F645-277D-4DA8-B605-EC67D19209F0}" presName="Name37" presStyleLbl="parChTrans1D3" presStyleIdx="21" presStyleCnt="30"/>
+      <dgm:prSet presAssocID="{B170F645-277D-4DA8-B605-EC67D19209F0}" presName="Name37" presStyleLbl="parChTrans1D3" presStyleIdx="23" presStyleCnt="32"/>
       <dgm:spPr/>
       <dgm:t>
         <a:bodyPr/>
@@ -17814,7 +17892,7 @@
       </dgm:t>
     </dgm:pt>
     <dgm:pt modelId="{3ABDCC82-1289-4FDD-9729-A32506B8C601}" type="pres">
-      <dgm:prSet presAssocID="{BFA6B656-064C-4D8C-9F72-3E1FE973DD32}" presName="rootText" presStyleLbl="node3" presStyleIdx="21" presStyleCnt="30">
+      <dgm:prSet presAssocID="{BFA6B656-064C-4D8C-9F72-3E1FE973DD32}" presName="rootText" presStyleLbl="node3" presStyleIdx="23" presStyleCnt="32">
         <dgm:presLayoutVars>
           <dgm:chPref val="3"/>
         </dgm:presLayoutVars>
@@ -17829,7 +17907,7 @@
       </dgm:t>
     </dgm:pt>
     <dgm:pt modelId="{74476A5C-BA03-47FA-8FD1-DBE97A5EEAFE}" type="pres">
-      <dgm:prSet presAssocID="{BFA6B656-064C-4D8C-9F72-3E1FE973DD32}" presName="rootConnector" presStyleLbl="node3" presStyleIdx="21" presStyleCnt="30"/>
+      <dgm:prSet presAssocID="{BFA6B656-064C-4D8C-9F72-3E1FE973DD32}" presName="rootConnector" presStyleLbl="node3" presStyleIdx="23" presStyleCnt="32"/>
       <dgm:spPr/>
       <dgm:t>
         <a:bodyPr/>
@@ -17947,7 +18025,7 @@
       </dgm:t>
     </dgm:pt>
     <dgm:pt modelId="{101A0BF3-A7F5-4589-B741-7DBF9B5C1537}" type="pres">
-      <dgm:prSet presAssocID="{6138456C-2474-4C4A-9783-3DB033FEA918}" presName="Name37" presStyleLbl="parChTrans1D3" presStyleIdx="22" presStyleCnt="30"/>
+      <dgm:prSet presAssocID="{6138456C-2474-4C4A-9783-3DB033FEA918}" presName="Name37" presStyleLbl="parChTrans1D3" presStyleIdx="24" presStyleCnt="32"/>
       <dgm:spPr/>
       <dgm:t>
         <a:bodyPr/>
@@ -17984,7 +18062,7 @@
       </dgm:t>
     </dgm:pt>
     <dgm:pt modelId="{DC557EF8-22A8-40B6-8E7D-50FE8984AFCB}" type="pres">
-      <dgm:prSet presAssocID="{1AEE0CF4-A86F-4728-8A9D-05344248D73D}" presName="rootText" presStyleLbl="node3" presStyleIdx="22" presStyleCnt="30">
+      <dgm:prSet presAssocID="{1AEE0CF4-A86F-4728-8A9D-05344248D73D}" presName="rootText" presStyleLbl="node3" presStyleIdx="24" presStyleCnt="32">
         <dgm:presLayoutVars>
           <dgm:chPref val="3"/>
         </dgm:presLayoutVars>
@@ -17999,7 +18077,7 @@
       </dgm:t>
     </dgm:pt>
     <dgm:pt modelId="{F88F2A54-261E-457D-9B77-14C20F98DB44}" type="pres">
-      <dgm:prSet presAssocID="{1AEE0CF4-A86F-4728-8A9D-05344248D73D}" presName="rootConnector" presStyleLbl="node3" presStyleIdx="22" presStyleCnt="30"/>
+      <dgm:prSet presAssocID="{1AEE0CF4-A86F-4728-8A9D-05344248D73D}" presName="rootConnector" presStyleLbl="node3" presStyleIdx="24" presStyleCnt="32"/>
       <dgm:spPr/>
       <dgm:t>
         <a:bodyPr/>
@@ -18032,7 +18110,7 @@
       </dgm:t>
     </dgm:pt>
     <dgm:pt modelId="{813DDC5E-72DC-4F32-947D-448C79853EA2}" type="pres">
-      <dgm:prSet presAssocID="{EF2D3B86-1DC8-4C16-9DDD-8E9EE8E3C7F5}" presName="Name37" presStyleLbl="parChTrans1D3" presStyleIdx="23" presStyleCnt="30"/>
+      <dgm:prSet presAssocID="{EF2D3B86-1DC8-4C16-9DDD-8E9EE8E3C7F5}" presName="Name37" presStyleLbl="parChTrans1D3" presStyleIdx="25" presStyleCnt="32"/>
       <dgm:spPr/>
       <dgm:t>
         <a:bodyPr/>
@@ -18069,7 +18147,7 @@
       </dgm:t>
     </dgm:pt>
     <dgm:pt modelId="{F774F9D3-B2F3-4792-B266-2810475C9A82}" type="pres">
-      <dgm:prSet presAssocID="{8C0F16CE-69DB-409D-A11C-030A1F70AED8}" presName="rootText" presStyleLbl="node3" presStyleIdx="23" presStyleCnt="30">
+      <dgm:prSet presAssocID="{8C0F16CE-69DB-409D-A11C-030A1F70AED8}" presName="rootText" presStyleLbl="node3" presStyleIdx="25" presStyleCnt="32">
         <dgm:presLayoutVars>
           <dgm:chPref val="3"/>
         </dgm:presLayoutVars>
@@ -18084,7 +18162,7 @@
       </dgm:t>
     </dgm:pt>
     <dgm:pt modelId="{562328D8-6707-4DEF-AB28-C61B5D598FA8}" type="pres">
-      <dgm:prSet presAssocID="{8C0F16CE-69DB-409D-A11C-030A1F70AED8}" presName="rootConnector" presStyleLbl="node3" presStyleIdx="23" presStyleCnt="30"/>
+      <dgm:prSet presAssocID="{8C0F16CE-69DB-409D-A11C-030A1F70AED8}" presName="rootConnector" presStyleLbl="node3" presStyleIdx="25" presStyleCnt="32"/>
       <dgm:spPr/>
       <dgm:t>
         <a:bodyPr/>
@@ -18117,7 +18195,7 @@
       </dgm:t>
     </dgm:pt>
     <dgm:pt modelId="{B93FB0D6-AE56-45E7-A324-DAA77D44355E}" type="pres">
-      <dgm:prSet presAssocID="{177D3781-422E-48FB-8D3A-6E9A1AAEC41E}" presName="Name37" presStyleLbl="parChTrans1D3" presStyleIdx="24" presStyleCnt="30"/>
+      <dgm:prSet presAssocID="{177D3781-422E-48FB-8D3A-6E9A1AAEC41E}" presName="Name37" presStyleLbl="parChTrans1D3" presStyleIdx="26" presStyleCnt="32"/>
       <dgm:spPr/>
       <dgm:t>
         <a:bodyPr/>
@@ -18154,7 +18232,7 @@
       </dgm:t>
     </dgm:pt>
     <dgm:pt modelId="{5AA25222-04E3-451F-B411-B3CF5BA8700D}" type="pres">
-      <dgm:prSet presAssocID="{34C8265A-04EC-48B6-B7A5-1910AA62B9F7}" presName="rootText" presStyleLbl="node3" presStyleIdx="24" presStyleCnt="30" custLinFactNeighborX="4475" custLinFactNeighborY="2685">
+      <dgm:prSet presAssocID="{34C8265A-04EC-48B6-B7A5-1910AA62B9F7}" presName="rootText" presStyleLbl="node3" presStyleIdx="26" presStyleCnt="32" custLinFactNeighborX="4475" custLinFactNeighborY="2685">
         <dgm:presLayoutVars>
           <dgm:chPref val="3"/>
         </dgm:presLayoutVars>
@@ -18169,7 +18247,7 @@
       </dgm:t>
     </dgm:pt>
     <dgm:pt modelId="{E38FA12D-3BD6-4444-A516-6EE1F97BBE84}" type="pres">
-      <dgm:prSet presAssocID="{34C8265A-04EC-48B6-B7A5-1910AA62B9F7}" presName="rootConnector" presStyleLbl="node3" presStyleIdx="24" presStyleCnt="30"/>
+      <dgm:prSet presAssocID="{34C8265A-04EC-48B6-B7A5-1910AA62B9F7}" presName="rootConnector" presStyleLbl="node3" presStyleIdx="26" presStyleCnt="32"/>
       <dgm:spPr/>
       <dgm:t>
         <a:bodyPr/>
@@ -18202,7 +18280,7 @@
       </dgm:t>
     </dgm:pt>
     <dgm:pt modelId="{1046596A-204B-4337-8237-CA1C72E24BE8}" type="pres">
-      <dgm:prSet presAssocID="{EAC04567-69DE-4441-8B5B-D4993100CAC9}" presName="Name37" presStyleLbl="parChTrans1D3" presStyleIdx="25" presStyleCnt="30"/>
+      <dgm:prSet presAssocID="{EAC04567-69DE-4441-8B5B-D4993100CAC9}" presName="Name37" presStyleLbl="parChTrans1D3" presStyleIdx="27" presStyleCnt="32"/>
       <dgm:spPr/>
       <dgm:t>
         <a:bodyPr/>
@@ -18239,7 +18317,7 @@
       </dgm:t>
     </dgm:pt>
     <dgm:pt modelId="{F3A0860C-4E9C-4ECD-832B-CBA064BBE264}" type="pres">
-      <dgm:prSet presAssocID="{70D76544-1D49-45B3-984C-B4C6CFA01554}" presName="rootText" presStyleLbl="node3" presStyleIdx="25" presStyleCnt="30">
+      <dgm:prSet presAssocID="{70D76544-1D49-45B3-984C-B4C6CFA01554}" presName="rootText" presStyleLbl="node3" presStyleIdx="27" presStyleCnt="32">
         <dgm:presLayoutVars>
           <dgm:chPref val="3"/>
         </dgm:presLayoutVars>
@@ -18254,7 +18332,7 @@
       </dgm:t>
     </dgm:pt>
     <dgm:pt modelId="{AD5EACBE-8BD3-4F9F-AC58-0F3D847D8279}" type="pres">
-      <dgm:prSet presAssocID="{70D76544-1D49-45B3-984C-B4C6CFA01554}" presName="rootConnector" presStyleLbl="node3" presStyleIdx="25" presStyleCnt="30"/>
+      <dgm:prSet presAssocID="{70D76544-1D49-45B3-984C-B4C6CFA01554}" presName="rootConnector" presStyleLbl="node3" presStyleIdx="27" presStyleCnt="32"/>
       <dgm:spPr/>
       <dgm:t>
         <a:bodyPr/>
@@ -18372,7 +18450,7 @@
       </dgm:t>
     </dgm:pt>
     <dgm:pt modelId="{37898781-7B86-4829-AF52-12C8DAADE8BE}" type="pres">
-      <dgm:prSet presAssocID="{176B6CDE-F220-421D-8190-6E330F760760}" presName="Name37" presStyleLbl="parChTrans1D3" presStyleIdx="26" presStyleCnt="30"/>
+      <dgm:prSet presAssocID="{176B6CDE-F220-421D-8190-6E330F760760}" presName="Name37" presStyleLbl="parChTrans1D3" presStyleIdx="28" presStyleCnt="32"/>
       <dgm:spPr/>
       <dgm:t>
         <a:bodyPr/>
@@ -18409,7 +18487,7 @@
       </dgm:t>
     </dgm:pt>
     <dgm:pt modelId="{2149A025-C59B-4738-9591-E4DDF99F3B67}" type="pres">
-      <dgm:prSet presAssocID="{293B3FC4-0DEA-40BF-85E8-8CB40C778C97}" presName="rootText" presStyleLbl="node3" presStyleIdx="26" presStyleCnt="30">
+      <dgm:prSet presAssocID="{293B3FC4-0DEA-40BF-85E8-8CB40C778C97}" presName="rootText" presStyleLbl="node3" presStyleIdx="28" presStyleCnt="32">
         <dgm:presLayoutVars>
           <dgm:chPref val="3"/>
         </dgm:presLayoutVars>
@@ -18424,7 +18502,7 @@
       </dgm:t>
     </dgm:pt>
     <dgm:pt modelId="{91DE88C0-292C-42DF-B44D-25CD10E7DD85}" type="pres">
-      <dgm:prSet presAssocID="{293B3FC4-0DEA-40BF-85E8-8CB40C778C97}" presName="rootConnector" presStyleLbl="node3" presStyleIdx="26" presStyleCnt="30"/>
+      <dgm:prSet presAssocID="{293B3FC4-0DEA-40BF-85E8-8CB40C778C97}" presName="rootConnector" presStyleLbl="node3" presStyleIdx="28" presStyleCnt="32"/>
       <dgm:spPr/>
       <dgm:t>
         <a:bodyPr/>
@@ -18457,7 +18535,7 @@
       </dgm:t>
     </dgm:pt>
     <dgm:pt modelId="{DA2A3CF5-AF54-4361-B859-4230D3ED982E}" type="pres">
-      <dgm:prSet presAssocID="{EE8A90D6-6283-4D93-86CA-3691994D764C}" presName="Name37" presStyleLbl="parChTrans1D3" presStyleIdx="27" presStyleCnt="30"/>
+      <dgm:prSet presAssocID="{EE8A90D6-6283-4D93-86CA-3691994D764C}" presName="Name37" presStyleLbl="parChTrans1D3" presStyleIdx="29" presStyleCnt="32"/>
       <dgm:spPr/>
       <dgm:t>
         <a:bodyPr/>
@@ -18494,7 +18572,7 @@
       </dgm:t>
     </dgm:pt>
     <dgm:pt modelId="{CBC6CABC-8CA8-47DE-A3C3-0CA32155D7C9}" type="pres">
-      <dgm:prSet presAssocID="{08D1FA8C-9B2A-4E59-9883-13758086CF06}" presName="rootText" presStyleLbl="node3" presStyleIdx="27" presStyleCnt="30">
+      <dgm:prSet presAssocID="{08D1FA8C-9B2A-4E59-9883-13758086CF06}" presName="rootText" presStyleLbl="node3" presStyleIdx="29" presStyleCnt="32">
         <dgm:presLayoutVars>
           <dgm:chPref val="3"/>
         </dgm:presLayoutVars>
@@ -18509,7 +18587,7 @@
       </dgm:t>
     </dgm:pt>
     <dgm:pt modelId="{42CA3B9B-4EA5-419B-BED7-CA59290D6195}" type="pres">
-      <dgm:prSet presAssocID="{08D1FA8C-9B2A-4E59-9883-13758086CF06}" presName="rootConnector" presStyleLbl="node3" presStyleIdx="27" presStyleCnt="30"/>
+      <dgm:prSet presAssocID="{08D1FA8C-9B2A-4E59-9883-13758086CF06}" presName="rootConnector" presStyleLbl="node3" presStyleIdx="29" presStyleCnt="32"/>
       <dgm:spPr/>
       <dgm:t>
         <a:bodyPr/>
@@ -18542,7 +18620,7 @@
       </dgm:t>
     </dgm:pt>
     <dgm:pt modelId="{E752B3E1-DE63-4F54-89C2-1276A0E59074}" type="pres">
-      <dgm:prSet presAssocID="{6725BCE1-9C85-4DEA-AB9B-AE2926958050}" presName="Name37" presStyleLbl="parChTrans1D3" presStyleIdx="28" presStyleCnt="30"/>
+      <dgm:prSet presAssocID="{6725BCE1-9C85-4DEA-AB9B-AE2926958050}" presName="Name37" presStyleLbl="parChTrans1D3" presStyleIdx="30" presStyleCnt="32"/>
       <dgm:spPr/>
       <dgm:t>
         <a:bodyPr/>
@@ -18579,7 +18657,7 @@
       </dgm:t>
     </dgm:pt>
     <dgm:pt modelId="{BA50E428-C1AD-44FC-B03D-90CFD8A8D1DD}" type="pres">
-      <dgm:prSet presAssocID="{C15D06BF-877D-457E-8128-8293859089C1}" presName="rootText" presStyleLbl="node3" presStyleIdx="28" presStyleCnt="30">
+      <dgm:prSet presAssocID="{C15D06BF-877D-457E-8128-8293859089C1}" presName="rootText" presStyleLbl="node3" presStyleIdx="30" presStyleCnt="32">
         <dgm:presLayoutVars>
           <dgm:chPref val="3"/>
         </dgm:presLayoutVars>
@@ -18594,7 +18672,7 @@
       </dgm:t>
     </dgm:pt>
     <dgm:pt modelId="{2BAD2DDF-B3BD-4958-B445-697B944BD83D}" type="pres">
-      <dgm:prSet presAssocID="{C15D06BF-877D-457E-8128-8293859089C1}" presName="rootConnector" presStyleLbl="node3" presStyleIdx="28" presStyleCnt="30"/>
+      <dgm:prSet presAssocID="{C15D06BF-877D-457E-8128-8293859089C1}" presName="rootConnector" presStyleLbl="node3" presStyleIdx="30" presStyleCnt="32"/>
       <dgm:spPr/>
       <dgm:t>
         <a:bodyPr/>
@@ -18627,7 +18705,7 @@
       </dgm:t>
     </dgm:pt>
     <dgm:pt modelId="{64CEA124-4E5B-471E-96E6-C72D39151520}" type="pres">
-      <dgm:prSet presAssocID="{E9075DDA-1E2C-4D98-B592-982265B70700}" presName="Name37" presStyleLbl="parChTrans1D3" presStyleIdx="29" presStyleCnt="30"/>
+      <dgm:prSet presAssocID="{E9075DDA-1E2C-4D98-B592-982265B70700}" presName="Name37" presStyleLbl="parChTrans1D3" presStyleIdx="31" presStyleCnt="32"/>
       <dgm:spPr/>
       <dgm:t>
         <a:bodyPr/>
@@ -18664,7 +18742,7 @@
       </dgm:t>
     </dgm:pt>
     <dgm:pt modelId="{0705F94F-FDAB-4FAE-9F56-EE5035AE2A34}" type="pres">
-      <dgm:prSet presAssocID="{EEF4F5C5-FF63-487A-A678-9D2B7507CFC7}" presName="rootText" presStyleLbl="node3" presStyleIdx="29" presStyleCnt="30">
+      <dgm:prSet presAssocID="{EEF4F5C5-FF63-487A-A678-9D2B7507CFC7}" presName="rootText" presStyleLbl="node3" presStyleIdx="31" presStyleCnt="32">
         <dgm:presLayoutVars>
           <dgm:chPref val="3"/>
         </dgm:presLayoutVars>
@@ -18679,7 +18757,7 @@
       </dgm:t>
     </dgm:pt>
     <dgm:pt modelId="{E03DC21B-87A6-4345-B541-AD877F2AB35D}" type="pres">
-      <dgm:prSet presAssocID="{EEF4F5C5-FF63-487A-A678-9D2B7507CFC7}" presName="rootConnector" presStyleLbl="node3" presStyleIdx="29" presStyleCnt="30"/>
+      <dgm:prSet presAssocID="{EEF4F5C5-FF63-487A-A678-9D2B7507CFC7}" presName="rootConnector" presStyleLbl="node3" presStyleIdx="31" presStyleCnt="32"/>
       <dgm:spPr/>
       <dgm:t>
         <a:bodyPr/>
@@ -18735,423 +18813,445 @@
     </dgm:pt>
   </dgm:ptLst>
   <dgm:cxnLst>
-    <dgm:cxn modelId="{1D353782-27E7-4DE7-894B-D684AC29344E}" type="presOf" srcId="{5A558611-0E76-4060-9627-D68F5888B2DD}" destId="{AD8D65B5-0A00-45F5-8D52-96BFCDE85672}" srcOrd="1" destOrd="0" presId="urn:microsoft.com/office/officeart/2005/8/layout/orgChart1"/>
-    <dgm:cxn modelId="{6B758A9A-08CF-408F-904E-56113369C461}" type="presOf" srcId="{CBF4E4A3-2A0A-451A-BB56-8A144A4BD0C6}" destId="{B046975A-11ED-4EBA-B174-8D52DA72EEA7}" srcOrd="0" destOrd="0" presId="urn:microsoft.com/office/officeart/2005/8/layout/orgChart1"/>
-    <dgm:cxn modelId="{74A51C49-E689-44E0-8249-5004D2691460}" type="presOf" srcId="{FB39D107-CE9D-479D-8001-19ABE14FBC20}" destId="{AAD9EEE6-5AE2-42CE-A4A5-91E79B169AA6}" srcOrd="0" destOrd="0" presId="urn:microsoft.com/office/officeart/2005/8/layout/orgChart1"/>
+    <dgm:cxn modelId="{5C1E8503-1FA4-4033-A2B3-5F9CAED99A7B}" type="presOf" srcId="{6CFF315B-006A-411F-9DDA-94615E082E44}" destId="{CFEC1366-9ED9-4712-BCAE-A15E52DE8145}" srcOrd="0" destOrd="0" presId="urn:microsoft.com/office/officeart/2005/8/layout/orgChart1"/>
+    <dgm:cxn modelId="{ABA9D15B-10B4-48D1-9DCE-A2AF004CB179}" type="presOf" srcId="{8E116380-39A0-47EA-88C4-7C5469A95AAB}" destId="{90D0D6F0-CF63-4511-B324-6ED85C5DF59D}" srcOrd="1" destOrd="0" presId="urn:microsoft.com/office/officeart/2005/8/layout/orgChart1"/>
+    <dgm:cxn modelId="{83B399B0-11D4-4B9E-B7EA-865D57C01961}" type="presOf" srcId="{FCE78A79-1F79-44A1-8158-6705023980DC}" destId="{D938F78C-4C47-43A5-B12E-DC8AD7E3B0E2}" srcOrd="0" destOrd="0" presId="urn:microsoft.com/office/officeart/2005/8/layout/orgChart1"/>
+    <dgm:cxn modelId="{DF8350DC-BA0D-46D3-BAF1-395F35773890}" type="presOf" srcId="{EEF4F5C5-FF63-487A-A678-9D2B7507CFC7}" destId="{0705F94F-FDAB-4FAE-9F56-EE5035AE2A34}" srcOrd="0" destOrd="0" presId="urn:microsoft.com/office/officeart/2005/8/layout/orgChart1"/>
     <dgm:cxn modelId="{AEBE075A-D7B5-4372-8B15-FEF798AC18E0}" srcId="{2CB70126-5C7D-4AE4-8721-744AD5BD7EB1}" destId="{CFE92A6C-6C1E-460B-887F-92BFE4FEC0C5}" srcOrd="0" destOrd="0" parTransId="{9988F290-B9AA-4F99-A332-757003A57A95}" sibTransId="{8B171DBD-A785-4684-8A35-E6D82A8A8698}"/>
-    <dgm:cxn modelId="{0C93F3DD-9EE9-4FBD-B703-804C57D1AF91}" type="presOf" srcId="{EAC04567-69DE-4441-8B5B-D4993100CAC9}" destId="{1046596A-204B-4337-8237-CA1C72E24BE8}" srcOrd="0" destOrd="0" presId="urn:microsoft.com/office/officeart/2005/8/layout/orgChart1"/>
-    <dgm:cxn modelId="{987D06B0-4AA0-4277-BF03-2DFF92141E06}" type="presOf" srcId="{B170F645-277D-4DA8-B605-EC67D19209F0}" destId="{267E94D7-A938-4522-B41B-8FB3C92FD2C4}" srcOrd="0" destOrd="0" presId="urn:microsoft.com/office/officeart/2005/8/layout/orgChart1"/>
-    <dgm:cxn modelId="{98625D48-D019-4911-A930-17D04CB1D682}" type="presOf" srcId="{6C2AFEC0-1F97-458B-8E5F-8FFD238E9339}" destId="{6122F417-37C9-4D02-9FF7-1C69579840D6}" srcOrd="0" destOrd="0" presId="urn:microsoft.com/office/officeart/2005/8/layout/orgChart1"/>
-    <dgm:cxn modelId="{222E5AF9-467B-46E4-8A7E-808907A30122}" type="presOf" srcId="{1AEE0CF4-A86F-4728-8A9D-05344248D73D}" destId="{DC557EF8-22A8-40B6-8E7D-50FE8984AFCB}" srcOrd="0" destOrd="0" presId="urn:microsoft.com/office/officeart/2005/8/layout/orgChart1"/>
-    <dgm:cxn modelId="{54F927D8-D842-4836-9268-DEEADC766C98}" type="presOf" srcId="{4621F5DC-B7FB-4EF5-9F1B-B429B0BF6073}" destId="{6F716098-9379-4A7C-9C98-4F2EF9F793EC}" srcOrd="1" destOrd="0" presId="urn:microsoft.com/office/officeart/2005/8/layout/orgChart1"/>
-    <dgm:cxn modelId="{EBDDC5A1-5C22-4CCD-8E91-6F4D5C3E1F58}" type="presOf" srcId="{2CB70126-5C7D-4AE4-8721-744AD5BD7EB1}" destId="{980C0309-C622-4AD3-9BB9-244EDE2895C1}" srcOrd="1" destOrd="0" presId="urn:microsoft.com/office/officeart/2005/8/layout/orgChart1"/>
-    <dgm:cxn modelId="{FAE6E1D2-B918-4ECB-9AF4-F00C8D65AD8D}" type="presOf" srcId="{5A558611-0E76-4060-9627-D68F5888B2DD}" destId="{16DD3DEB-8995-4B7B-8886-58EFA783147F}" srcOrd="0" destOrd="0" presId="urn:microsoft.com/office/officeart/2005/8/layout/orgChart1"/>
+    <dgm:cxn modelId="{3D0E3E48-F31C-49C2-94B4-11984DB6BA87}" srcId="{FCE78A79-1F79-44A1-8158-6705023980DC}" destId="{A3DD98D9-1C7A-4DD8-A97E-B796EF227A12}" srcOrd="3" destOrd="0" parTransId="{E9B063BB-34AC-4443-80F4-814A0C422B45}" sibTransId="{1341F437-A61F-46EB-9A5F-F6BE6E625DF0}"/>
+    <dgm:cxn modelId="{B72C4032-B1C7-4661-9AFF-9425639144FC}" type="presOf" srcId="{CFE92A6C-6C1E-460B-887F-92BFE4FEC0C5}" destId="{D8AB3C15-45EE-4E24-8D44-9825903316A6}" srcOrd="1" destOrd="0" presId="urn:microsoft.com/office/officeart/2005/8/layout/orgChart1"/>
+    <dgm:cxn modelId="{3832628B-6C5C-48D4-A963-FF9C3431D69B}" type="presOf" srcId="{E11E447E-CA10-43CD-9F03-1D6102B48F03}" destId="{8C520715-721E-400B-B7F8-36F493BC8CD9}" srcOrd="0" destOrd="0" presId="urn:microsoft.com/office/officeart/2005/8/layout/orgChart1"/>
+    <dgm:cxn modelId="{32F996A0-353F-4A6E-897C-6CD02399F5DC}" type="presOf" srcId="{A3DD98D9-1C7A-4DD8-A97E-B796EF227A12}" destId="{C2C0F843-87A0-4CB3-B626-54DB74D45952}" srcOrd="0" destOrd="0" presId="urn:microsoft.com/office/officeart/2005/8/layout/orgChart1"/>
+    <dgm:cxn modelId="{795603BA-8C87-40B9-9433-33EF0B703EF9}" type="presOf" srcId="{34EDAB7F-0928-4F89-9147-9812B0C69D5A}" destId="{449B4C7E-6D14-49B3-B276-A97860B632BA}" srcOrd="0" destOrd="0" presId="urn:microsoft.com/office/officeart/2005/8/layout/orgChart1"/>
+    <dgm:cxn modelId="{DE456156-4BD1-4F6F-B08B-1F82E3BDD79E}" type="presOf" srcId="{FB39D107-CE9D-479D-8001-19ABE14FBC20}" destId="{AAD9EEE6-5AE2-42CE-A4A5-91E79B169AA6}" srcOrd="0" destOrd="0" presId="urn:microsoft.com/office/officeart/2005/8/layout/orgChart1"/>
+    <dgm:cxn modelId="{BC539DAC-07C2-45EE-BF76-F2CEF6FB687E}" type="presOf" srcId="{BFA6B656-064C-4D8C-9F72-3E1FE973DD32}" destId="{3ABDCC82-1289-4FDD-9729-A32506B8C601}" srcOrd="0" destOrd="0" presId="urn:microsoft.com/office/officeart/2005/8/layout/orgChart1"/>
+    <dgm:cxn modelId="{4D937C88-F142-4501-9CA5-4A47C60B4E78}" type="presOf" srcId="{C523083A-4D97-4D86-AC70-76C598185E88}" destId="{7618FF92-30AA-4164-8909-23CDF04E966C}" srcOrd="0" destOrd="0" presId="urn:microsoft.com/office/officeart/2005/8/layout/orgChart1"/>
+    <dgm:cxn modelId="{3EF425FB-7F02-410A-9B5E-618E3E4BFD45}" type="presOf" srcId="{4D8A8EAC-204B-49D6-9B1E-893B9E8BEE47}" destId="{C537FB64-565D-4E7E-A8F3-0171682D77D0}" srcOrd="0" destOrd="0" presId="urn:microsoft.com/office/officeart/2005/8/layout/orgChart1"/>
+    <dgm:cxn modelId="{3A9794ED-517F-484D-9D30-5831783EC3E2}" type="presOf" srcId="{08D1FA8C-9B2A-4E59-9883-13758086CF06}" destId="{42CA3B9B-4EA5-419B-BED7-CA59290D6195}" srcOrd="1" destOrd="0" presId="urn:microsoft.com/office/officeart/2005/8/layout/orgChart1"/>
+    <dgm:cxn modelId="{5F56B998-8112-492C-A4ED-D5A6EB930D68}" type="presOf" srcId="{4C2015C2-F13B-448E-8F3B-EEB75824BC0B}" destId="{66A2A2D8-520C-4304-AC35-6363D607AB6A}" srcOrd="0" destOrd="0" presId="urn:microsoft.com/office/officeart/2005/8/layout/orgChart1"/>
+    <dgm:cxn modelId="{63245C96-6BBD-46BB-9324-70695993D802}" type="presOf" srcId="{AD35DF3A-0D8C-4862-BF9D-54DE655EE1D2}" destId="{4068A554-6825-4480-8C51-F7C039504B90}" srcOrd="0" destOrd="0" presId="urn:microsoft.com/office/officeart/2005/8/layout/orgChart1"/>
     <dgm:cxn modelId="{5191D0A2-099C-4BA1-9A3D-7E30BC70A474}" srcId="{26BE7005-BF2C-4D8F-BB72-635AF316C35A}" destId="{B77707A3-0DAD-4E54-A8F9-D9253E015F5F}" srcOrd="3" destOrd="0" parTransId="{CBF4E4A3-2A0A-451A-BB56-8A144A4BD0C6}" sibTransId="{A13FE1D5-5E9E-4DC6-9399-B1561C115EFA}"/>
-    <dgm:cxn modelId="{02D7BD83-6EE2-4877-9144-A51A433F610C}" type="presOf" srcId="{34C8265A-04EC-48B6-B7A5-1910AA62B9F7}" destId="{E38FA12D-3BD6-4444-A516-6EE1F97BBE84}" srcOrd="1" destOrd="0" presId="urn:microsoft.com/office/officeart/2005/8/layout/orgChart1"/>
-    <dgm:cxn modelId="{CB044AF0-7158-4098-9AF8-860D5164D256}" type="presOf" srcId="{4DE7B951-B0B9-472E-951C-3AA6C3FB6F39}" destId="{0F5D9603-7628-4A42-B25A-1E4117A50C86}" srcOrd="0" destOrd="0" presId="urn:microsoft.com/office/officeart/2005/8/layout/orgChart1"/>
-    <dgm:cxn modelId="{6D33E44E-3D57-48A3-A80B-E9290614FE48}" type="presOf" srcId="{6C2AFEC0-1F97-458B-8E5F-8FFD238E9339}" destId="{E7894373-68E4-47CC-95F4-61FBDBACFBF7}" srcOrd="1" destOrd="0" presId="urn:microsoft.com/office/officeart/2005/8/layout/orgChart1"/>
+    <dgm:cxn modelId="{8C778DDB-6252-4E13-96D5-CC9519987919}" type="presOf" srcId="{65373865-50FA-4315-9D39-0617DE3136FD}" destId="{5A4E6D66-3A6B-4E5F-B79C-5F6C4A3B74CF}" srcOrd="0" destOrd="0" presId="urn:microsoft.com/office/officeart/2005/8/layout/orgChart1"/>
+    <dgm:cxn modelId="{E86F812A-CA25-447D-9410-89A747BF0EDF}" type="presOf" srcId="{C85F67B3-245D-4D1C-BA4A-6BA2D2F1929C}" destId="{C9F060EB-45BF-4B77-9DF7-D603FEEF8F55}" srcOrd="0" destOrd="0" presId="urn:microsoft.com/office/officeart/2005/8/layout/orgChart1"/>
+    <dgm:cxn modelId="{93350218-AD53-4AB0-9C1A-1A3D9A359453}" type="presOf" srcId="{2CB70126-5C7D-4AE4-8721-744AD5BD7EB1}" destId="{046F6F95-984F-4DE5-9BE3-DA5E13E6B66B}" srcOrd="0" destOrd="0" presId="urn:microsoft.com/office/officeart/2005/8/layout/orgChart1"/>
     <dgm:cxn modelId="{FE2FAB35-4E3C-4954-85B4-2704CAFB19E8}" srcId="{26BE7005-BF2C-4D8F-BB72-635AF316C35A}" destId="{A40090D5-7292-4DB8-9795-41B60992EBED}" srcOrd="4" destOrd="0" parTransId="{550E41F8-4B19-49A9-9C17-08D9283FF975}" sibTransId="{98938F7B-AB0A-486C-B27F-55B524B03DF3}"/>
-    <dgm:cxn modelId="{5530C86E-7CA8-44A7-B076-0EB2FD6A9964}" type="presOf" srcId="{8C04784B-056C-4BDA-A750-04ACD03A874A}" destId="{5EBE041C-490D-464A-BE24-26B36F22853B}" srcOrd="0" destOrd="0" presId="urn:microsoft.com/office/officeart/2005/8/layout/orgChart1"/>
-    <dgm:cxn modelId="{58B76F47-5576-469C-99C4-639006874F29}" type="presOf" srcId="{EE8A90D6-6283-4D93-86CA-3691994D764C}" destId="{DA2A3CF5-AF54-4361-B859-4230D3ED982E}" srcOrd="0" destOrd="0" presId="urn:microsoft.com/office/officeart/2005/8/layout/orgChart1"/>
+    <dgm:cxn modelId="{2342139E-BFBC-4538-A6D2-743CA01B1B5D}" type="presOf" srcId="{1AEE0CF4-A86F-4728-8A9D-05344248D73D}" destId="{DC557EF8-22A8-40B6-8E7D-50FE8984AFCB}" srcOrd="0" destOrd="0" presId="urn:microsoft.com/office/officeart/2005/8/layout/orgChart1"/>
+    <dgm:cxn modelId="{392CF520-1260-40D1-B8E9-9733DDB217FA}" type="presOf" srcId="{293B3FC4-0DEA-40BF-85E8-8CB40C778C97}" destId="{91DE88C0-292C-42DF-B44D-25CD10E7DD85}" srcOrd="1" destOrd="0" presId="urn:microsoft.com/office/officeart/2005/8/layout/orgChart1"/>
+    <dgm:cxn modelId="{BB9091D2-3A60-429D-BEF2-44DD102C9D90}" type="presOf" srcId="{CA965AAA-8816-43B6-85AA-3724F9D57643}" destId="{307436B6-CB7D-466C-BD50-99783181DE77}" srcOrd="1" destOrd="0" presId="urn:microsoft.com/office/officeart/2005/8/layout/orgChart1"/>
+    <dgm:cxn modelId="{2D994E3A-DD6E-4A79-9FC1-5AAE1EC1DE3C}" type="presOf" srcId="{34C8265A-04EC-48B6-B7A5-1910AA62B9F7}" destId="{E38FA12D-3BD6-4444-A516-6EE1F97BBE84}" srcOrd="1" destOrd="0" presId="urn:microsoft.com/office/officeart/2005/8/layout/orgChart1"/>
+    <dgm:cxn modelId="{A7549A9D-0D55-454A-9EB7-E31F6AA7A5C3}" type="presOf" srcId="{70D76544-1D49-45B3-984C-B4C6CFA01554}" destId="{AD5EACBE-8BD3-4F9F-AC58-0F3D847D8279}" srcOrd="1" destOrd="0" presId="urn:microsoft.com/office/officeart/2005/8/layout/orgChart1"/>
+    <dgm:cxn modelId="{20FED5A0-93B2-4B0E-99B9-001EABFF59B9}" type="presOf" srcId="{5A558611-0E76-4060-9627-D68F5888B2DD}" destId="{AD8D65B5-0A00-45F5-8D52-96BFCDE85672}" srcOrd="1" destOrd="0" presId="urn:microsoft.com/office/officeart/2005/8/layout/orgChart1"/>
     <dgm:cxn modelId="{095552D0-0491-4807-9D32-79B3ED7460B7}" srcId="{17A6DD99-06CD-4700-B05A-3CF6937219DF}" destId="{34C8265A-04EC-48B6-B7A5-1910AA62B9F7}" srcOrd="2" destOrd="0" parTransId="{177D3781-422E-48FB-8D3A-6E9A1AAEC41E}" sibTransId="{F9C0312D-41DB-4269-91A5-317E39A8EA58}"/>
-    <dgm:cxn modelId="{CFF4F975-5186-4B0E-8015-61EBB96334E3}" type="presOf" srcId="{6DA6DD04-6840-4D83-9D23-44705F709CB1}" destId="{0181C32C-26AD-4E4F-9F5C-3924D0248EA8}" srcOrd="0" destOrd="0" presId="urn:microsoft.com/office/officeart/2005/8/layout/orgChart1"/>
-    <dgm:cxn modelId="{139B1EE8-4F89-4469-AEFC-FA69E7E6DCF3}" type="presOf" srcId="{FCE78A79-1F79-44A1-8158-6705023980DC}" destId="{CB184572-4980-4606-A8AF-90C6D9C8BE93}" srcOrd="1" destOrd="0" presId="urn:microsoft.com/office/officeart/2005/8/layout/orgChart1"/>
-    <dgm:cxn modelId="{F9C0C511-85E7-47BD-92D3-9DC77400E3AA}" type="presOf" srcId="{C15D06BF-877D-457E-8128-8293859089C1}" destId="{2BAD2DDF-B3BD-4958-B445-697B944BD83D}" srcOrd="1" destOrd="0" presId="urn:microsoft.com/office/officeart/2005/8/layout/orgChart1"/>
-    <dgm:cxn modelId="{AF107236-3CD0-4F81-9DD3-1A6E92E134B1}" type="presOf" srcId="{E11E447E-CA10-43CD-9F03-1D6102B48F03}" destId="{8C520715-721E-400B-B7F8-36F493BC8CD9}" srcOrd="0" destOrd="0" presId="urn:microsoft.com/office/officeart/2005/8/layout/orgChart1"/>
-    <dgm:cxn modelId="{B224DA38-CE02-480F-AFF0-4DA61EC52C3C}" type="presOf" srcId="{9988F290-B9AA-4F99-A332-757003A57A95}" destId="{6866058B-4C7B-4D19-854E-DE14DA65A756}" srcOrd="0" destOrd="0" presId="urn:microsoft.com/office/officeart/2005/8/layout/orgChart1"/>
-    <dgm:cxn modelId="{29779880-5F7F-493D-A5FA-3BEED30BF736}" type="presOf" srcId="{26BE7005-BF2C-4D8F-BB72-635AF316C35A}" destId="{3DEC7A10-798B-4472-9783-3582C528585E}" srcOrd="0" destOrd="0" presId="urn:microsoft.com/office/officeart/2005/8/layout/orgChart1"/>
-    <dgm:cxn modelId="{77B3683B-8248-46C6-A1EE-E7376C54C7A6}" type="presOf" srcId="{1AEE0CF4-A86F-4728-8A9D-05344248D73D}" destId="{F88F2A54-261E-457D-9B77-14C20F98DB44}" srcOrd="1" destOrd="0" presId="urn:microsoft.com/office/officeart/2005/8/layout/orgChart1"/>
-    <dgm:cxn modelId="{ABE19B8F-56DD-4C3D-9595-E84892E5BF1C}" type="presOf" srcId="{C85F67B3-245D-4D1C-BA4A-6BA2D2F1929C}" destId="{2DCCBD69-9BD5-43BB-A202-579025CB0C97}" srcOrd="1" destOrd="0" presId="urn:microsoft.com/office/officeart/2005/8/layout/orgChart1"/>
-    <dgm:cxn modelId="{D6A0DC67-5E31-4690-8748-1FC19E62E51C}" type="presOf" srcId="{E87C13B0-222E-43CD-A222-0A6859FB5AC2}" destId="{8E23A685-73A1-4A31-BD41-DF0D39AD373C}" srcOrd="0" destOrd="0" presId="urn:microsoft.com/office/officeart/2005/8/layout/orgChart1"/>
-    <dgm:cxn modelId="{0401453D-7EA5-468E-BA0F-5470736786C4}" type="presOf" srcId="{EF2D3B86-1DC8-4C16-9DDD-8E9EE8E3C7F5}" destId="{813DDC5E-72DC-4F32-947D-448C79853EA2}" srcOrd="0" destOrd="0" presId="urn:microsoft.com/office/officeart/2005/8/layout/orgChart1"/>
+    <dgm:cxn modelId="{2734D89C-F033-4397-9524-7B970A567EC5}" type="presOf" srcId="{EE8A90D6-6283-4D93-86CA-3691994D764C}" destId="{DA2A3CF5-AF54-4361-B859-4230D3ED982E}" srcOrd="0" destOrd="0" presId="urn:microsoft.com/office/officeart/2005/8/layout/orgChart1"/>
+    <dgm:cxn modelId="{C681ACF7-6349-4B40-A8A8-C40DE4008E6D}" type="presOf" srcId="{6C2AFEC0-1F97-458B-8E5F-8FFD238E9339}" destId="{E7894373-68E4-47CC-95F4-61FBDBACFBF7}" srcOrd="1" destOrd="0" presId="urn:microsoft.com/office/officeart/2005/8/layout/orgChart1"/>
+    <dgm:cxn modelId="{D2818596-66F4-4FC2-9F74-D779FB20D13B}" type="presOf" srcId="{D1BDDFFD-8FCC-4BBA-9774-6CF4412FDCFE}" destId="{FAD598B1-841B-465F-A6C2-B5DEC950738C}" srcOrd="1" destOrd="0" presId="urn:microsoft.com/office/officeart/2005/8/layout/orgChart1"/>
+    <dgm:cxn modelId="{E1A4EB71-6EC9-4BA6-A37B-2AD0373E9BC5}" type="presOf" srcId="{177D3781-422E-48FB-8D3A-6E9A1AAEC41E}" destId="{B93FB0D6-AE56-45E7-A324-DAA77D44355E}" srcOrd="0" destOrd="0" presId="urn:microsoft.com/office/officeart/2005/8/layout/orgChart1"/>
+    <dgm:cxn modelId="{5079EE1B-A707-4B9E-93DD-706496E084BF}" type="presOf" srcId="{08A1C993-32B0-4B1C-97FD-9FAFF75BED3A}" destId="{77FECE18-A562-48F0-8537-C4C66826B77C}" srcOrd="0" destOrd="0" presId="urn:microsoft.com/office/officeart/2005/8/layout/orgChart1"/>
+    <dgm:cxn modelId="{D0012DE6-2A35-4087-8F7B-72DFEBD8A5D5}" type="presOf" srcId="{BDD5F660-BF2A-4278-A493-02FE3DCE6E29}" destId="{8F619ED9-5984-49CC-83CB-105C202499A7}" srcOrd="1" destOrd="0" presId="urn:microsoft.com/office/officeart/2005/8/layout/orgChart1"/>
+    <dgm:cxn modelId="{BF90C6C6-FF81-4BBF-99DC-559472A51337}" type="presOf" srcId="{A3DD98D9-1C7A-4DD8-A97E-B796EF227A12}" destId="{A4B3917B-2C6F-4BBD-A3F9-4AE1B1C718EB}" srcOrd="1" destOrd="0" presId="urn:microsoft.com/office/officeart/2005/8/layout/orgChart1"/>
+    <dgm:cxn modelId="{FED65438-2BC9-493C-BF4F-3D2CC30F324F}" type="presOf" srcId="{A40090D5-7292-4DB8-9795-41B60992EBED}" destId="{0D84B029-83D2-4D3C-A3A0-A76690582BD3}" srcOrd="1" destOrd="0" presId="urn:microsoft.com/office/officeart/2005/8/layout/orgChart1"/>
+    <dgm:cxn modelId="{8A36E9C2-0B9A-466D-9A30-A4C2DAF03A65}" type="presOf" srcId="{92AE6960-7DF5-4D72-A804-1BFF7658E5E4}" destId="{5101C581-0130-407C-9360-E0D24622BEB1}" srcOrd="1" destOrd="0" presId="urn:microsoft.com/office/officeart/2005/8/layout/orgChart1"/>
+    <dgm:cxn modelId="{247EDD9C-5BBE-4766-B653-3451CA4F2ACF}" type="presOf" srcId="{D1BDDFFD-8FCC-4BBA-9774-6CF4412FDCFE}" destId="{EE726C4C-DA48-4B8B-B7D9-CBA7C3BFF733}" srcOrd="0" destOrd="0" presId="urn:microsoft.com/office/officeart/2005/8/layout/orgChart1"/>
+    <dgm:cxn modelId="{18AAD753-2880-469A-8F5E-16C709E43A96}" type="presOf" srcId="{6C2AFEC0-1F97-458B-8E5F-8FFD238E9339}" destId="{6122F417-37C9-4D02-9FF7-1C69579840D6}" srcOrd="0" destOrd="0" presId="urn:microsoft.com/office/officeart/2005/8/layout/orgChart1"/>
     <dgm:cxn modelId="{07531541-49CE-4511-B999-9670D457EBA6}" srcId="{FCE78A79-1F79-44A1-8158-6705023980DC}" destId="{6C2AFEC0-1F97-458B-8E5F-8FFD238E9339}" srcOrd="0" destOrd="0" parTransId="{21D8CE26-3884-4EFA-8582-720143F42FFB}" sibTransId="{AAA12BA9-E907-4CD0-B453-7D748E143B91}"/>
+    <dgm:cxn modelId="{83962B57-B932-4374-8074-471A6D352040}" type="presOf" srcId="{78720062-653D-4C73-9F04-1D0321BB615F}" destId="{7264A34D-9998-461C-B931-75ECD072AEEE}" srcOrd="0" destOrd="0" presId="urn:microsoft.com/office/officeart/2005/8/layout/orgChart1"/>
     <dgm:cxn modelId="{1436A596-58F7-4C23-9950-5066C89336BB}" srcId="{AF9C6C03-3927-4487-8792-6130647B8DDE}" destId="{17A6DD99-06CD-4700-B05A-3CF6937219DF}" srcOrd="5" destOrd="0" parTransId="{66BB37C3-079F-4731-966C-68F9D622CD11}" sibTransId="{77AE9B55-A493-4391-8306-F0D1DBDBE5E3}"/>
     <dgm:cxn modelId="{F9F510B4-5EAF-4AD8-BAC2-A43CC3A523E9}" srcId="{2CB70126-5C7D-4AE4-8721-744AD5BD7EB1}" destId="{5A558611-0E76-4060-9627-D68F5888B2DD}" srcOrd="4" destOrd="0" parTransId="{E11E447E-CA10-43CD-9F03-1D6102B48F03}" sibTransId="{C3F86B5E-8C4B-439F-8B80-F8F79DF642A2}"/>
+    <dgm:cxn modelId="{8CBAE291-9A81-4970-BC28-BC9269C86C31}" type="presOf" srcId="{293B3FC4-0DEA-40BF-85E8-8CB40C778C97}" destId="{2149A025-C59B-4738-9591-E4DDF99F3B67}" srcOrd="0" destOrd="0" presId="urn:microsoft.com/office/officeart/2005/8/layout/orgChart1"/>
+    <dgm:cxn modelId="{C2590E57-6DF5-4661-9186-F2D8F3F8CD9A}" type="presOf" srcId="{B77707A3-0DAD-4E54-A8F9-D9253E015F5F}" destId="{D7319950-46B8-4643-8F08-C0D919124EEE}" srcOrd="1" destOrd="0" presId="urn:microsoft.com/office/officeart/2005/8/layout/orgChart1"/>
     <dgm:cxn modelId="{10ACBFA4-97DF-41B7-B1C3-0CE9C08ADF50}" srcId="{AF9C6C03-3927-4487-8792-6130647B8DDE}" destId="{FCE78A79-1F79-44A1-8158-6705023980DC}" srcOrd="3" destOrd="0" parTransId="{8F3EA472-0E8A-404B-B8E9-29DF62C0BE4A}" sibTransId="{AD1581B5-7BFC-456D-9865-D3E7ED01C4CC}"/>
-    <dgm:cxn modelId="{A6F28A9A-330A-47DB-840C-F1A974600F6C}" type="presOf" srcId="{6138456C-2474-4C4A-9783-3DB033FEA918}" destId="{101A0BF3-A7F5-4589-B741-7DBF9B5C1537}" srcOrd="0" destOrd="0" presId="urn:microsoft.com/office/officeart/2005/8/layout/orgChart1"/>
-    <dgm:cxn modelId="{05461523-A409-49FF-81A2-CD34D5CBABC7}" type="presOf" srcId="{4621F5DC-B7FB-4EF5-9F1B-B429B0BF6073}" destId="{7C6313AC-B468-4B3A-9434-C06BFA1CA062}" srcOrd="0" destOrd="0" presId="urn:microsoft.com/office/officeart/2005/8/layout/orgChart1"/>
-    <dgm:cxn modelId="{C35C592A-6F5D-44F5-9C7A-F2C31B0D97CF}" type="presOf" srcId="{6CFF315B-006A-411F-9DDA-94615E082E44}" destId="{CFEC1366-9ED9-4712-BCAE-A15E52DE8145}" srcOrd="0" destOrd="0" presId="urn:microsoft.com/office/officeart/2005/8/layout/orgChart1"/>
-    <dgm:cxn modelId="{1BDD23AD-661A-46B0-BF23-7EDDA70B9CC1}" type="presOf" srcId="{AD35DF3A-0D8C-4862-BF9D-54DE655EE1D2}" destId="{4068A554-6825-4480-8C51-F7C039504B90}" srcOrd="0" destOrd="0" presId="urn:microsoft.com/office/officeart/2005/8/layout/orgChart1"/>
+    <dgm:cxn modelId="{219835EF-ED65-40F3-A580-1A36BC4D0D54}" type="presOf" srcId="{2CB70126-5C7D-4AE4-8721-744AD5BD7EB1}" destId="{980C0309-C622-4AD3-9BB9-244EDE2895C1}" srcOrd="1" destOrd="0" presId="urn:microsoft.com/office/officeart/2005/8/layout/orgChart1"/>
+    <dgm:cxn modelId="{A879E4AB-2766-457D-B3B4-5EDA398778ED}" type="presOf" srcId="{BDD5F660-BF2A-4278-A493-02FE3DCE6E29}" destId="{BFBB2E4F-CFEE-4AB9-BA9C-F80F003B14A9}" srcOrd="0" destOrd="0" presId="urn:microsoft.com/office/officeart/2005/8/layout/orgChart1"/>
+    <dgm:cxn modelId="{57F4D4A6-EB01-49EE-9E00-A6346D782B57}" type="presOf" srcId="{17ECD439-D933-4A0F-8EBF-987E11DA32F9}" destId="{2D39DFC8-6A61-4BB8-A0E0-4AF5DB1A26BC}" srcOrd="0" destOrd="0" presId="urn:microsoft.com/office/officeart/2005/8/layout/orgChart1"/>
+    <dgm:cxn modelId="{27E29ED6-1B9A-4769-8CC4-8D9E93112BD1}" type="presOf" srcId="{C85F67B3-245D-4D1C-BA4A-6BA2D2F1929C}" destId="{2DCCBD69-9BD5-43BB-A202-579025CB0C97}" srcOrd="1" destOrd="0" presId="urn:microsoft.com/office/officeart/2005/8/layout/orgChart1"/>
+    <dgm:cxn modelId="{B3B2D581-0724-49E1-88A5-ABEE583EA28D}" type="presOf" srcId="{A40090D5-7292-4DB8-9795-41B60992EBED}" destId="{9F4B63C4-3144-4595-9C45-2FE1ECE59A4D}" srcOrd="0" destOrd="0" presId="urn:microsoft.com/office/officeart/2005/8/layout/orgChart1"/>
     <dgm:cxn modelId="{F2E09D4B-A044-4500-A65B-B3BE39C1CD17}" srcId="{17A6DD99-06CD-4700-B05A-3CF6937219DF}" destId="{8C0F16CE-69DB-409D-A11C-030A1F70AED8}" srcOrd="1" destOrd="0" parTransId="{EF2D3B86-1DC8-4C16-9DDD-8E9EE8E3C7F5}" sibTransId="{6D2CF940-F620-4A51-B1B1-296F4C3EF151}"/>
-    <dgm:cxn modelId="{2C9E4F48-BF26-41E9-A32E-369A129A6852}" type="presOf" srcId="{65373865-50FA-4315-9D39-0617DE3136FD}" destId="{5A4E6D66-3A6B-4E5F-B79C-5F6C4A3B74CF}" srcOrd="0" destOrd="0" presId="urn:microsoft.com/office/officeart/2005/8/layout/orgChart1"/>
     <dgm:cxn modelId="{8FA2BD3E-4A2F-406F-94C6-DCEAEF1FEEB3}" srcId="{FB39D107-CE9D-479D-8001-19ABE14FBC20}" destId="{293B3FC4-0DEA-40BF-85E8-8CB40C778C97}" srcOrd="0" destOrd="0" parTransId="{176B6CDE-F220-421D-8190-6E330F760760}" sibTransId="{525D10EF-8A41-4DF3-A705-484C486EDDF7}"/>
     <dgm:cxn modelId="{D7E85567-570D-4174-B703-42A2745C5643}" srcId="{CF13650F-6662-4AA8-AF89-37B0EA93B865}" destId="{D1BDDFFD-8FCC-4BBA-9774-6CF4412FDCFE}" srcOrd="2" destOrd="0" parTransId="{14CD96CC-96D6-43A6-AF16-8FA47C7C712E}" sibTransId="{9D4F56D7-C279-4E1A-9CB6-FF4696B4BB3F}"/>
+    <dgm:cxn modelId="{1F7A3EF9-7255-402F-96A2-2E462F8573E6}" type="presOf" srcId="{CFE92A6C-6C1E-460B-887F-92BFE4FEC0C5}" destId="{1BDD5071-5F00-4B5F-BC5F-93F13BD51E07}" srcOrd="0" destOrd="0" presId="urn:microsoft.com/office/officeart/2005/8/layout/orgChart1"/>
     <dgm:cxn modelId="{3C0CDB6D-E998-4295-86CF-ACC35166AB38}" srcId="{17A6DD99-06CD-4700-B05A-3CF6937219DF}" destId="{70D76544-1D49-45B3-984C-B4C6CFA01554}" srcOrd="3" destOrd="0" parTransId="{EAC04567-69DE-4441-8B5B-D4993100CAC9}" sibTransId="{EC058E5C-5F00-4DF7-A271-3EC3CC8FF38C}"/>
     <dgm:cxn modelId="{68ED504B-00C0-4732-A9BF-0CFE87BE7BE2}" srcId="{78720062-653D-4C73-9F04-1D0321BB615F}" destId="{AF9C6C03-3927-4487-8792-6130647B8DDE}" srcOrd="0" destOrd="0" parTransId="{E94420FA-EDB8-4D4D-B151-0AB434C2A01E}" sibTransId="{E10DA9EE-CC8D-45E6-B244-DAA060CB5BAB}"/>
-    <dgm:cxn modelId="{6A6C1D7C-5D06-4E3D-BD67-63C4C8C3DAFC}" type="presOf" srcId="{91A552FD-7BB3-4872-BB3E-AC7340C94491}" destId="{BDE120E3-1AEE-43ED-AD48-F2AC5492EA5E}" srcOrd="0" destOrd="0" presId="urn:microsoft.com/office/officeart/2005/8/layout/orgChart1"/>
-    <dgm:cxn modelId="{72806EEC-2AA3-47E0-929B-ADD4CCDC5DEE}" type="presOf" srcId="{21D8CE26-3884-4EFA-8582-720143F42FFB}" destId="{5099CF3A-9308-423E-AE28-8234E91706FF}" srcOrd="0" destOrd="0" presId="urn:microsoft.com/office/officeart/2005/8/layout/orgChart1"/>
+    <dgm:cxn modelId="{EC03BB17-A270-46EE-AEA9-7D2CA59DEF64}" type="presOf" srcId="{CF13650F-6662-4AA8-AF89-37B0EA93B865}" destId="{23CD58C9-2156-46EB-93FE-317FB671F07C}" srcOrd="1" destOrd="0" presId="urn:microsoft.com/office/officeart/2005/8/layout/orgChart1"/>
     <dgm:cxn modelId="{E28E38E9-D1EA-4B7D-BC7F-8BA4921F012E}" srcId="{AF9C6C03-3927-4487-8792-6130647B8DDE}" destId="{2CB70126-5C7D-4AE4-8721-744AD5BD7EB1}" srcOrd="1" destOrd="0" parTransId="{AD01C8E2-4F08-446D-A4FB-8768CB5D24FE}" sibTransId="{82480969-C272-4739-9C21-ADBD6D49152E}"/>
-    <dgm:cxn modelId="{3FD4D78E-6484-425A-A1A4-BBF6AD225BA7}" type="presOf" srcId="{6DA6DD04-6840-4D83-9D23-44705F709CB1}" destId="{718CF433-972E-4F1F-8C2F-E3F91FEF90BD}" srcOrd="1" destOrd="0" presId="urn:microsoft.com/office/officeart/2005/8/layout/orgChart1"/>
-    <dgm:cxn modelId="{30FFE884-518D-4B1D-B062-16EEF3691CD7}" type="presOf" srcId="{A40090D5-7292-4DB8-9795-41B60992EBED}" destId="{9F4B63C4-3144-4595-9C45-2FE1ECE59A4D}" srcOrd="0" destOrd="0" presId="urn:microsoft.com/office/officeart/2005/8/layout/orgChart1"/>
-    <dgm:cxn modelId="{B6002190-D164-4159-9BE7-3FA05A739BAC}" type="presOf" srcId="{EEF4F5C5-FF63-487A-A678-9D2B7507CFC7}" destId="{E03DC21B-87A6-4345-B541-AD877F2AB35D}" srcOrd="1" destOrd="0" presId="urn:microsoft.com/office/officeart/2005/8/layout/orgChart1"/>
-    <dgm:cxn modelId="{A147A726-0807-414C-AC08-F4545D2F6169}" type="presOf" srcId="{26BE7005-BF2C-4D8F-BB72-635AF316C35A}" destId="{74588DB5-11D6-475C-BBC6-9AAFD40A87CC}" srcOrd="1" destOrd="0" presId="urn:microsoft.com/office/officeart/2005/8/layout/orgChart1"/>
-    <dgm:cxn modelId="{C62401FB-2F4C-4CD5-B02E-4C57CF83C0E7}" type="presOf" srcId="{92AE6960-7DF5-4D72-A804-1BFF7658E5E4}" destId="{5101C581-0130-407C-9360-E0D24622BEB1}" srcOrd="1" destOrd="0" presId="urn:microsoft.com/office/officeart/2005/8/layout/orgChart1"/>
-    <dgm:cxn modelId="{9A0222DB-3D0B-4CFC-A79E-F48A3CF9B030}" type="presOf" srcId="{C15D06BF-877D-457E-8128-8293859089C1}" destId="{BA50E428-C1AD-44FC-B03D-90CFD8A8D1DD}" srcOrd="0" destOrd="0" presId="urn:microsoft.com/office/officeart/2005/8/layout/orgChart1"/>
-    <dgm:cxn modelId="{F48DCBF0-ED6F-4DAB-A46E-C763C172BF0E}" type="presOf" srcId="{9F4C87DE-2F5C-4BA7-A7BD-B7DBD95E67E0}" destId="{DE2882E1-023C-473B-A8BF-E5A9886F81C8}" srcOrd="0" destOrd="0" presId="urn:microsoft.com/office/officeart/2005/8/layout/orgChart1"/>
-    <dgm:cxn modelId="{CC010689-1569-4F78-AA77-4CB01D00E9CD}" type="presOf" srcId="{C523083A-4D97-4D86-AC70-76C598185E88}" destId="{7618FF92-30AA-4164-8909-23CDF04E966C}" srcOrd="0" destOrd="0" presId="urn:microsoft.com/office/officeart/2005/8/layout/orgChart1"/>
-    <dgm:cxn modelId="{C2B98A3C-AE5D-43E4-9552-3A583C4BF744}" type="presOf" srcId="{AD35DF3A-0D8C-4862-BF9D-54DE655EE1D2}" destId="{9F44763A-2CC4-43C8-A219-4FB5A28C1D6A}" srcOrd="1" destOrd="0" presId="urn:microsoft.com/office/officeart/2005/8/layout/orgChart1"/>
-    <dgm:cxn modelId="{9F0B19B4-5EAC-4294-9585-50DD2C6EEA66}" type="presOf" srcId="{17ECD439-D933-4A0F-8EBF-987E11DA32F9}" destId="{2D39DFC8-6A61-4BB8-A0E0-4AF5DB1A26BC}" srcOrd="0" destOrd="0" presId="urn:microsoft.com/office/officeart/2005/8/layout/orgChart1"/>
-    <dgm:cxn modelId="{5FD2918E-4FE2-4AD0-BB5D-B8FF22068A6A}" type="presOf" srcId="{78720062-653D-4C73-9F04-1D0321BB615F}" destId="{7264A34D-9998-461C-B931-75ECD072AEEE}" srcOrd="0" destOrd="0" presId="urn:microsoft.com/office/officeart/2005/8/layout/orgChart1"/>
-    <dgm:cxn modelId="{BEE3A46E-2596-4036-9F99-1C0D90E15338}" type="presOf" srcId="{FB39D107-CE9D-479D-8001-19ABE14FBC20}" destId="{EA1E29F4-61EF-4F3D-9AAF-F23C72AC58C2}" srcOrd="1" destOrd="0" presId="urn:microsoft.com/office/officeart/2005/8/layout/orgChart1"/>
+    <dgm:cxn modelId="{6E947240-40EE-4D63-8A3E-3CE1877EC958}" type="presOf" srcId="{1AEE0CF4-A86F-4728-8A9D-05344248D73D}" destId="{F88F2A54-261E-457D-9B77-14C20F98DB44}" srcOrd="1" destOrd="0" presId="urn:microsoft.com/office/officeart/2005/8/layout/orgChart1"/>
+    <dgm:cxn modelId="{902AAA96-DD4B-4429-B1C1-69EF09D0D508}" type="presOf" srcId="{5A558611-0E76-4060-9627-D68F5888B2DD}" destId="{16DD3DEB-8995-4B7B-8886-58EFA783147F}" srcOrd="0" destOrd="0" presId="urn:microsoft.com/office/officeart/2005/8/layout/orgChart1"/>
+    <dgm:cxn modelId="{0D86CD02-D9C6-4611-9E32-E385241E9960}" type="presOf" srcId="{B170F645-277D-4DA8-B605-EC67D19209F0}" destId="{267E94D7-A938-4522-B41B-8FB3C92FD2C4}" srcOrd="0" destOrd="0" presId="urn:microsoft.com/office/officeart/2005/8/layout/orgChart1"/>
+    <dgm:cxn modelId="{1B70463D-C6A8-4DE7-BFBF-849C51016D99}" type="presOf" srcId="{FC949ACB-8619-4A5E-AA10-7601521EF3EB}" destId="{F2148548-E571-485E-9DD0-236091D1D628}" srcOrd="0" destOrd="0" presId="urn:microsoft.com/office/officeart/2005/8/layout/orgChart1"/>
+    <dgm:cxn modelId="{3024F416-DCAF-4956-9DDB-1454EF01D3BE}" type="presOf" srcId="{CA965AAA-8816-43B6-85AA-3724F9D57643}" destId="{08EB65FD-3A9A-458F-90E6-9119F563E0A6}" srcOrd="0" destOrd="0" presId="urn:microsoft.com/office/officeart/2005/8/layout/orgChart1"/>
+    <dgm:cxn modelId="{95683D67-F611-47A0-8C75-95B7E218A445}" type="presOf" srcId="{2D14DE28-F6E1-47C7-A75F-66256358E3A7}" destId="{B6BA5601-4445-499E-B2D9-0A5DDD6B633F}" srcOrd="0" destOrd="0" presId="urn:microsoft.com/office/officeart/2005/8/layout/orgChart1"/>
+    <dgm:cxn modelId="{452F154A-78C3-410F-AD24-5977AF8909C0}" type="presOf" srcId="{9F4C87DE-2F5C-4BA7-A7BD-B7DBD95E67E0}" destId="{DE2882E1-023C-473B-A8BF-E5A9886F81C8}" srcOrd="0" destOrd="0" presId="urn:microsoft.com/office/officeart/2005/8/layout/orgChart1"/>
+    <dgm:cxn modelId="{13FD499A-7337-49BE-9ECC-F8495C6A5AED}" type="presOf" srcId="{E9075DDA-1E2C-4D98-B592-982265B70700}" destId="{64CEA124-4E5B-471E-96E6-C72D39151520}" srcOrd="0" destOrd="0" presId="urn:microsoft.com/office/officeart/2005/8/layout/orgChart1"/>
+    <dgm:cxn modelId="{8DBF629E-28EA-4AAA-82F6-DDAFF4828E02}" type="presOf" srcId="{9988F290-B9AA-4F99-A332-757003A57A95}" destId="{6866058B-4C7B-4D19-854E-DE14DA65A756}" srcOrd="0" destOrd="0" presId="urn:microsoft.com/office/officeart/2005/8/layout/orgChart1"/>
+    <dgm:cxn modelId="{2739F061-86BC-4554-A8B4-9BBADA2F9B60}" type="presOf" srcId="{C523083A-4D97-4D86-AC70-76C598185E88}" destId="{4DA84C2A-81DF-4156-8802-8DADC4A924F4}" srcOrd="1" destOrd="0" presId="urn:microsoft.com/office/officeart/2005/8/layout/orgChart1"/>
     <dgm:cxn modelId="{32D04B4A-764E-4B24-B6DE-4DCBC50207A3}" srcId="{17A6DD99-06CD-4700-B05A-3CF6937219DF}" destId="{1AEE0CF4-A86F-4728-8A9D-05344248D73D}" srcOrd="0" destOrd="0" parTransId="{6138456C-2474-4C4A-9783-3DB033FEA918}" sibTransId="{A205744D-3D42-41B9-A3E4-70829B1DAE23}"/>
     <dgm:cxn modelId="{0FDF928C-8271-453D-BCB7-7F1DCAEBBA50}" srcId="{CF13650F-6662-4AA8-AF89-37B0EA93B865}" destId="{BDD5F660-BF2A-4278-A493-02FE3DCE6E29}" srcOrd="0" destOrd="0" parTransId="{08A1C993-32B0-4B1C-97FD-9FAFF75BED3A}" sibTransId="{902BEADC-BA56-41BA-826D-D8A4CBA10BB2}"/>
-    <dgm:cxn modelId="{E07172C4-6048-43C2-8219-93C09C1B0C25}" type="presOf" srcId="{CF13650F-6662-4AA8-AF89-37B0EA93B865}" destId="{D2B9F52A-6210-499F-BF4D-734DA10D6720}" srcOrd="0" destOrd="0" presId="urn:microsoft.com/office/officeart/2005/8/layout/orgChart1"/>
-    <dgm:cxn modelId="{241A61EA-AAF4-4449-A621-A347B99043F8}" type="presOf" srcId="{293B3FC4-0DEA-40BF-85E8-8CB40C778C97}" destId="{91DE88C0-292C-42DF-B44D-25CD10E7DD85}" srcOrd="1" destOrd="0" presId="urn:microsoft.com/office/officeart/2005/8/layout/orgChart1"/>
-    <dgm:cxn modelId="{3C7B112B-4E94-4DCD-BC2E-0233D35ECA50}" type="presOf" srcId="{293B3FC4-0DEA-40BF-85E8-8CB40C778C97}" destId="{2149A025-C59B-4738-9591-E4DDF99F3B67}" srcOrd="0" destOrd="0" presId="urn:microsoft.com/office/officeart/2005/8/layout/orgChart1"/>
+    <dgm:cxn modelId="{E8100FD0-2E5E-47D1-8EBE-1EF748F273E7}" type="presOf" srcId="{4621F5DC-B7FB-4EF5-9F1B-B429B0BF6073}" destId="{7C6313AC-B468-4B3A-9434-C06BFA1CA062}" srcOrd="0" destOrd="0" presId="urn:microsoft.com/office/officeart/2005/8/layout/orgChart1"/>
+    <dgm:cxn modelId="{69E7A3EE-E2E3-4A1A-AF14-51C4EDC0A39E}" type="presOf" srcId="{265DDD51-1FAC-47CB-9266-B43D7C1FC274}" destId="{B1924041-26C8-493F-B745-AE77F7D2E65D}" srcOrd="0" destOrd="0" presId="urn:microsoft.com/office/officeart/2005/8/layout/orgChart1"/>
+    <dgm:cxn modelId="{F36D4F93-9C52-4418-8CED-14587CCD92FB}" type="presOf" srcId="{C15D06BF-877D-457E-8128-8293859089C1}" destId="{BA50E428-C1AD-44FC-B03D-90CFD8A8D1DD}" srcOrd="0" destOrd="0" presId="urn:microsoft.com/office/officeart/2005/8/layout/orgChart1"/>
+    <dgm:cxn modelId="{8A16BEFC-D822-4FEC-BDF1-5EE1209D86A5}" type="presOf" srcId="{9F4C87DE-2F5C-4BA7-A7BD-B7DBD95E67E0}" destId="{A46FD40D-3F4A-4694-B264-42F3AB310916}" srcOrd="1" destOrd="0" presId="urn:microsoft.com/office/officeart/2005/8/layout/orgChart1"/>
+    <dgm:cxn modelId="{F29B6CAD-BE82-496D-8097-DCD8D44C26D0}" type="presOf" srcId="{4DE7B951-B0B9-472E-951C-3AA6C3FB6F39}" destId="{0F5D9603-7628-4A42-B25A-1E4117A50C86}" srcOrd="0" destOrd="0" presId="urn:microsoft.com/office/officeart/2005/8/layout/orgChart1"/>
     <dgm:cxn modelId="{E0E80980-3661-433C-95D0-772D75154C97}" srcId="{FB39D107-CE9D-479D-8001-19ABE14FBC20}" destId="{C15D06BF-877D-457E-8128-8293859089C1}" srcOrd="2" destOrd="0" parTransId="{6725BCE1-9C85-4DEA-AB9B-AE2926958050}" sibTransId="{84B0CEC9-057E-42F3-AED1-C19855F04238}"/>
-    <dgm:cxn modelId="{2E990371-493B-42A8-BA67-B47593B41D54}" type="presOf" srcId="{E87C13B0-222E-43CD-A222-0A6859FB5AC2}" destId="{CA8870CD-CB8F-4C3F-831C-C764B1490000}" srcOrd="1" destOrd="0" presId="urn:microsoft.com/office/officeart/2005/8/layout/orgChart1"/>
-    <dgm:cxn modelId="{ADB0DF74-3AFA-4D5A-A4B1-0FF8A2626B3A}" type="presOf" srcId="{BDD5F660-BF2A-4278-A493-02FE3DCE6E29}" destId="{8F619ED9-5984-49CC-83CB-105C202499A7}" srcOrd="1" destOrd="0" presId="urn:microsoft.com/office/officeart/2005/8/layout/orgChart1"/>
     <dgm:cxn modelId="{7C109463-F0AB-43D4-B7C3-DF1A6FC66FD0}" srcId="{92AE6960-7DF5-4D72-A804-1BFF7658E5E4}" destId="{AD35DF3A-0D8C-4862-BF9D-54DE655EE1D2}" srcOrd="2" destOrd="0" parTransId="{21B78DA8-01E4-478A-BBD7-1FCFD55F2D66}" sibTransId="{9E6A6924-C19F-4833-98FE-69E186B08EF8}"/>
-    <dgm:cxn modelId="{55E245FB-0F9B-4562-A6B6-320D05FA9149}" type="presOf" srcId="{34EDAB7F-0928-4F89-9147-9812B0C69D5A}" destId="{BCFC14E4-0D43-4CD1-9729-4E76BEC4152F}" srcOrd="1" destOrd="0" presId="urn:microsoft.com/office/officeart/2005/8/layout/orgChart1"/>
-    <dgm:cxn modelId="{ABB64C5F-8D2B-441B-A196-3620FCC89513}" type="presOf" srcId="{550E41F8-4B19-49A9-9C17-08D9283FF975}" destId="{7A905FE5-A7B9-4A62-A672-735BCD737F72}" srcOrd="0" destOrd="0" presId="urn:microsoft.com/office/officeart/2005/8/layout/orgChart1"/>
+    <dgm:cxn modelId="{D703CB15-6777-4BAF-8870-9C3971875BAE}" type="presOf" srcId="{FCE78A79-1F79-44A1-8158-6705023980DC}" destId="{CB184572-4980-4606-A8AF-90C6D9C8BE93}" srcOrd="1" destOrd="0" presId="urn:microsoft.com/office/officeart/2005/8/layout/orgChart1"/>
     <dgm:cxn modelId="{0F364742-D3DA-480F-A219-96CA2F95F166}" srcId="{AF9C6C03-3927-4487-8792-6130647B8DDE}" destId="{26BE7005-BF2C-4D8F-BB72-635AF316C35A}" srcOrd="2" destOrd="0" parTransId="{6CFF315B-006A-411F-9DDA-94615E082E44}" sibTransId="{EACEDED0-83D0-4A2E-A0E4-FD7E7CCDBA03}"/>
-    <dgm:cxn modelId="{2892831D-EF4A-47ED-8F67-9F07A2A828B8}" type="presOf" srcId="{A40090D5-7292-4DB8-9795-41B60992EBED}" destId="{0D84B029-83D2-4D3C-A3A0-A76690582BD3}" srcOrd="1" destOrd="0" presId="urn:microsoft.com/office/officeart/2005/8/layout/orgChart1"/>
-    <dgm:cxn modelId="{2C001995-5C81-49C7-8B07-BC29861D133D}" type="presOf" srcId="{08A1C993-32B0-4B1C-97FD-9FAFF75BED3A}" destId="{77FECE18-A562-48F0-8537-C4C66826B77C}" srcOrd="0" destOrd="0" presId="urn:microsoft.com/office/officeart/2005/8/layout/orgChart1"/>
     <dgm:cxn modelId="{C791726C-C90C-4609-A9C9-CD0F4B73A6DA}" srcId="{AF9C6C03-3927-4487-8792-6130647B8DDE}" destId="{92AE6960-7DF5-4D72-A804-1BFF7658E5E4}" srcOrd="0" destOrd="0" parTransId="{0FD61D51-0CD9-4337-8F1A-85742305D34E}" sibTransId="{FD748507-18FB-4B43-BD1A-EBE1AEF2358A}"/>
-    <dgm:cxn modelId="{E4819758-0218-4712-8DF6-D8AD27D2718E}" type="presOf" srcId="{BFFA8EB8-4F0D-4458-8B0C-CEB4C2905EBC}" destId="{B633274F-73EF-4878-838C-5FFC9FC1FA8D}" srcOrd="0" destOrd="0" presId="urn:microsoft.com/office/officeart/2005/8/layout/orgChart1"/>
-    <dgm:cxn modelId="{028E21D7-8ABD-4FB7-93C1-9BA328F8CAF2}" type="presOf" srcId="{CFE92A6C-6C1E-460B-887F-92BFE4FEC0C5}" destId="{D8AB3C15-45EE-4E24-8D44-9825903316A6}" srcOrd="1" destOrd="0" presId="urn:microsoft.com/office/officeart/2005/8/layout/orgChart1"/>
-    <dgm:cxn modelId="{402B684B-E9A2-4BF5-8671-04A91C78280D}" type="presOf" srcId="{0FD61D51-0CD9-4337-8F1A-85742305D34E}" destId="{DB9327D4-C0F6-4735-9728-A3A99F792A7C}" srcOrd="0" destOrd="0" presId="urn:microsoft.com/office/officeart/2005/8/layout/orgChart1"/>
-    <dgm:cxn modelId="{16B262A4-5FC0-4620-9358-4BF72C0A76A9}" type="presOf" srcId="{4DE7B951-B0B9-472E-951C-3AA6C3FB6F39}" destId="{4B6CB90C-74B9-4520-A432-4DF11086270A}" srcOrd="1" destOrd="0" presId="urn:microsoft.com/office/officeart/2005/8/layout/orgChart1"/>
-    <dgm:cxn modelId="{1004D0F8-9A6B-4D88-A393-5718EFB351FB}" type="presOf" srcId="{976010E0-7B31-403F-804C-DDC698D1FA10}" destId="{AA5E47E8-22CE-47DF-953E-2DAF25A24F6C}" srcOrd="0" destOrd="0" presId="urn:microsoft.com/office/officeart/2005/8/layout/orgChart1"/>
-    <dgm:cxn modelId="{BF86329C-DFA0-4F86-A76B-DD7F761B476D}" type="presOf" srcId="{70D76544-1D49-45B3-984C-B4C6CFA01554}" destId="{AD5EACBE-8BD3-4F9F-AC58-0F3D847D8279}" srcOrd="1" destOrd="0" presId="urn:microsoft.com/office/officeart/2005/8/layout/orgChart1"/>
-    <dgm:cxn modelId="{5A93F13F-013D-4669-B8FC-FA97DC76B5EF}" type="presOf" srcId="{92AE6960-7DF5-4D72-A804-1BFF7658E5E4}" destId="{18ECF853-0A37-4F09-8B00-51A5A7EF1444}" srcOrd="0" destOrd="0" presId="urn:microsoft.com/office/officeart/2005/8/layout/orgChart1"/>
-    <dgm:cxn modelId="{968986D6-CF3B-47FE-BEB8-0BD1E15B4A48}" type="presOf" srcId="{D1BDDFFD-8FCC-4BBA-9774-6CF4412FDCFE}" destId="{EE726C4C-DA48-4B8B-B7D9-CBA7C3BFF733}" srcOrd="0" destOrd="0" presId="urn:microsoft.com/office/officeart/2005/8/layout/orgChart1"/>
-    <dgm:cxn modelId="{DD284E41-EE7E-428C-B005-C5EB28912413}" type="presOf" srcId="{21B78DA8-01E4-478A-BBD7-1FCFD55F2D66}" destId="{7A605D36-16E0-421C-8EDD-7ADCE9DA5740}" srcOrd="0" destOrd="0" presId="urn:microsoft.com/office/officeart/2005/8/layout/orgChart1"/>
-    <dgm:cxn modelId="{D2BC2F9A-4944-46E8-9A76-B08C8EA976EF}" type="presOf" srcId="{265DDD51-1FAC-47CB-9266-B43D7C1FC274}" destId="{B1924041-26C8-493F-B745-AE77F7D2E65D}" srcOrd="0" destOrd="0" presId="urn:microsoft.com/office/officeart/2005/8/layout/orgChart1"/>
-    <dgm:cxn modelId="{24F44AEF-DE81-4BFC-A38F-73645D2EACD4}" type="presOf" srcId="{7FF2C53B-546F-40CB-B987-BE4FC729543E}" destId="{08BCB809-9228-4884-ABAD-196A1A6C17DC}" srcOrd="0" destOrd="0" presId="urn:microsoft.com/office/officeart/2005/8/layout/orgChart1"/>
-    <dgm:cxn modelId="{3A434621-7D4C-4D0D-BC1D-90E99F1B94F2}" type="presOf" srcId="{BFA6B656-064C-4D8C-9F72-3E1FE973DD32}" destId="{3ABDCC82-1289-4FDD-9729-A32506B8C601}" srcOrd="0" destOrd="0" presId="urn:microsoft.com/office/officeart/2005/8/layout/orgChart1"/>
-    <dgm:cxn modelId="{608D58DB-4293-49D5-A18A-10135951675C}" type="presOf" srcId="{66BB37C3-079F-4731-966C-68F9D622CD11}" destId="{A0328554-6224-47BD-AFA3-27BB982D3B70}" srcOrd="0" destOrd="0" presId="urn:microsoft.com/office/officeart/2005/8/layout/orgChart1"/>
-    <dgm:cxn modelId="{47494496-B334-40B6-A7D9-52463189D79D}" type="presOf" srcId="{AF9C6C03-3927-4487-8792-6130647B8DDE}" destId="{CCAE4440-C033-470A-A190-06793D8474F3}" srcOrd="0" destOrd="0" presId="urn:microsoft.com/office/officeart/2005/8/layout/orgChart1"/>
-    <dgm:cxn modelId="{E68088FB-1445-4835-AC8C-DD03C6D2F8C7}" type="presOf" srcId="{8F3EA472-0E8A-404B-B8E9-29DF62C0BE4A}" destId="{DC52276C-2221-41ED-B3B8-55A4C98EE71E}" srcOrd="0" destOrd="0" presId="urn:microsoft.com/office/officeart/2005/8/layout/orgChart1"/>
-    <dgm:cxn modelId="{BCFAF5B4-F64E-44E6-BB7A-690F32F55C4E}" type="presOf" srcId="{6725BCE1-9C85-4DEA-AB9B-AE2926958050}" destId="{E752B3E1-DE63-4F54-89C2-1276A0E59074}" srcOrd="0" destOrd="0" presId="urn:microsoft.com/office/officeart/2005/8/layout/orgChart1"/>
+    <dgm:cxn modelId="{751A64DE-6DF3-4DC0-941E-16DB2B345E08}" type="presOf" srcId="{F47534BC-6E4F-4F7D-9957-70CC3F191809}" destId="{FFDAF1BE-750D-455F-BA24-49F9CBB140F0}" srcOrd="1" destOrd="0" presId="urn:microsoft.com/office/officeart/2005/8/layout/orgChart1"/>
+    <dgm:cxn modelId="{0AFE8C0B-1501-416A-B247-8890A5E8F604}" type="presOf" srcId="{A76B0089-7469-4263-918E-B66DD674F1EE}" destId="{F36C91E9-FD3E-442D-9E5A-EEA76CBBEC64}" srcOrd="1" destOrd="0" presId="urn:microsoft.com/office/officeart/2005/8/layout/orgChart1"/>
+    <dgm:cxn modelId="{BB92D9B0-28F9-4055-857C-383F370C2367}" type="presOf" srcId="{0FD61D51-0CD9-4337-8F1A-85742305D34E}" destId="{DB9327D4-C0F6-4735-9728-A3A99F792A7C}" srcOrd="0" destOrd="0" presId="urn:microsoft.com/office/officeart/2005/8/layout/orgChart1"/>
+    <dgm:cxn modelId="{171B6D36-0B99-46EB-ACDE-C43752966048}" type="presOf" srcId="{ED8FE419-93BD-4D6C-9F44-2185DEE5A2AF}" destId="{80AC408A-4FA0-473B-B9EE-ED82AFE8E1F8}" srcOrd="0" destOrd="0" presId="urn:microsoft.com/office/officeart/2005/8/layout/orgChart1"/>
+    <dgm:cxn modelId="{F47A23BA-DA83-4EA8-B841-6A770810D709}" type="presOf" srcId="{4621F5DC-B7FB-4EF5-9F1B-B429B0BF6073}" destId="{6F716098-9379-4A7C-9C98-4F2EF9F793EC}" srcOrd="1" destOrd="0" presId="urn:microsoft.com/office/officeart/2005/8/layout/orgChart1"/>
+    <dgm:cxn modelId="{077F38D5-CD86-4701-9671-1C86C0EAEAD4}" type="presOf" srcId="{26BE7005-BF2C-4D8F-BB72-635AF316C35A}" destId="{74588DB5-11D6-475C-BBC6-9AAFD40A87CC}" srcOrd="1" destOrd="0" presId="urn:microsoft.com/office/officeart/2005/8/layout/orgChart1"/>
+    <dgm:cxn modelId="{E1DC7076-0842-4091-BBDE-A863877446C5}" type="presOf" srcId="{71388683-DAE2-4916-A728-10F03805D7E3}" destId="{1569EADB-20C2-4109-A345-9AF184604233}" srcOrd="0" destOrd="0" presId="urn:microsoft.com/office/officeart/2005/8/layout/orgChart1"/>
+    <dgm:cxn modelId="{ED34F44C-145E-4938-86CB-F920EF709A3E}" type="presOf" srcId="{F47534BC-6E4F-4F7D-9957-70CC3F191809}" destId="{85A63188-A9AB-4DF2-BFFE-8FEAB2B78231}" srcOrd="0" destOrd="0" presId="urn:microsoft.com/office/officeart/2005/8/layout/orgChart1"/>
+    <dgm:cxn modelId="{393FAAEB-714D-4BE3-8F3E-D345CFEFEBB8}" type="presOf" srcId="{176B6CDE-F220-421D-8190-6E330F760760}" destId="{37898781-7B86-4829-AF52-12C8DAADE8BE}" srcOrd="0" destOrd="0" presId="urn:microsoft.com/office/officeart/2005/8/layout/orgChart1"/>
+    <dgm:cxn modelId="{127FA91A-095B-4E70-A3BD-235D152C9FF3}" type="presOf" srcId="{21D8CE26-3884-4EFA-8582-720143F42FFB}" destId="{5099CF3A-9308-423E-AE28-8234E91706FF}" srcOrd="0" destOrd="0" presId="urn:microsoft.com/office/officeart/2005/8/layout/orgChart1"/>
     <dgm:cxn modelId="{97295CB7-4DFC-444F-BA34-4F7D6B7E1E83}" srcId="{92AE6960-7DF5-4D72-A804-1BFF7658E5E4}" destId="{6DA6DD04-6840-4D83-9D23-44705F709CB1}" srcOrd="0" destOrd="0" parTransId="{65373865-50FA-4315-9D39-0617DE3136FD}" sibTransId="{DAD25A5C-810D-4F7A-8740-13AC073352E4}"/>
     <dgm:cxn modelId="{239FB2CB-05D9-488D-BD14-63063B199602}" srcId="{26BE7005-BF2C-4D8F-BB72-635AF316C35A}" destId="{A76B0089-7469-4263-918E-B66DD674F1EE}" srcOrd="2" destOrd="0" parTransId="{4C2015C2-F13B-448E-8F3B-EEB75824BC0B}" sibTransId="{195393CE-234A-4271-8835-C451994C1934}"/>
-    <dgm:cxn modelId="{E4C93286-5032-4A30-BF55-4D7331C20604}" type="presOf" srcId="{AD01C8E2-4F08-446D-A4FB-8768CB5D24FE}" destId="{96CFB632-9D03-4A05-B06A-208F0E99B13F}" srcOrd="0" destOrd="0" presId="urn:microsoft.com/office/officeart/2005/8/layout/orgChart1"/>
-    <dgm:cxn modelId="{E6E9500B-0DDD-47B0-A45D-CD5FE47D6205}" type="presOf" srcId="{34EDAB7F-0928-4F89-9147-9812B0C69D5A}" destId="{449B4C7E-6D14-49B3-B276-A97860B632BA}" srcOrd="0" destOrd="0" presId="urn:microsoft.com/office/officeart/2005/8/layout/orgChart1"/>
-    <dgm:cxn modelId="{7A88C0CB-2B1E-481B-A41F-9CB5AF19A29D}" type="presOf" srcId="{C523083A-4D97-4D86-AC70-76C598185E88}" destId="{4DA84C2A-81DF-4156-8802-8DADC4A924F4}" srcOrd="1" destOrd="0" presId="urn:microsoft.com/office/officeart/2005/8/layout/orgChart1"/>
+    <dgm:cxn modelId="{251DE582-B179-4382-A2F3-8A7B73D4C600}" type="presOf" srcId="{265DDD51-1FAC-47CB-9266-B43D7C1FC274}" destId="{D4028A6A-8F71-498D-BD6D-CDFF31DFE484}" srcOrd="1" destOrd="0" presId="urn:microsoft.com/office/officeart/2005/8/layout/orgChart1"/>
+    <dgm:cxn modelId="{09F481F3-20B1-4C5A-9CFC-65BE20B5292F}" type="presOf" srcId="{EEF4F5C5-FF63-487A-A678-9D2B7507CFC7}" destId="{E03DC21B-87A6-4345-B541-AD877F2AB35D}" srcOrd="1" destOrd="0" presId="urn:microsoft.com/office/officeart/2005/8/layout/orgChart1"/>
     <dgm:cxn modelId="{B59D7560-C092-4F8A-88CA-E210FE6E75EB}" srcId="{26BE7005-BF2C-4D8F-BB72-635AF316C35A}" destId="{F47534BC-6E4F-4F7D-9957-70CC3F191809}" srcOrd="1" destOrd="0" parTransId="{E6222D5B-ADC8-499A-B65A-E950C1A52CC6}" sibTransId="{C96469B8-0104-4B34-A0D8-32472DED930F}"/>
-    <dgm:cxn modelId="{5575A13F-7453-41E1-B231-09ABE32BA55F}" type="presOf" srcId="{8C0F16CE-69DB-409D-A11C-030A1F70AED8}" destId="{562328D8-6707-4DEF-AB28-C61B5D598FA8}" srcOrd="1" destOrd="0" presId="urn:microsoft.com/office/officeart/2005/8/layout/orgChart1"/>
-    <dgm:cxn modelId="{F0B29D49-0404-4660-AA9F-D9F8F5A7E8B4}" type="presOf" srcId="{17A6DD99-06CD-4700-B05A-3CF6937219DF}" destId="{0AE6CCD4-DAC4-45F6-B477-3216C52A31FC}" srcOrd="0" destOrd="0" presId="urn:microsoft.com/office/officeart/2005/8/layout/orgChart1"/>
     <dgm:cxn modelId="{6A655E9D-A331-430B-B4B2-69E093F0189F}" srcId="{FCE78A79-1F79-44A1-8158-6705023980DC}" destId="{4DE7B951-B0B9-472E-951C-3AA6C3FB6F39}" srcOrd="1" destOrd="0" parTransId="{BFFA8EB8-4F0D-4458-8B0C-CEB4C2905EBC}" sibTransId="{EF9E2F04-2A87-453A-B559-1283B025F2D3}"/>
-    <dgm:cxn modelId="{271DED83-13A2-4239-B285-385C1039DA9D}" type="presOf" srcId="{4C2015C2-F13B-448E-8F3B-EEB75824BC0B}" destId="{66A2A2D8-520C-4304-AC35-6363D607AB6A}" srcOrd="0" destOrd="0" presId="urn:microsoft.com/office/officeart/2005/8/layout/orgChart1"/>
+    <dgm:cxn modelId="{1CC92E40-1D0D-4CEF-91E4-C25BAD4F22A3}" type="presOf" srcId="{B77707A3-0DAD-4E54-A8F9-D9253E015F5F}" destId="{CA6C17D0-EB7F-484E-A5C6-20A6F2E95CDE}" srcOrd="0" destOrd="0" presId="urn:microsoft.com/office/officeart/2005/8/layout/orgChart1"/>
+    <dgm:cxn modelId="{732A5582-F551-42E6-AB0A-63CB72552BC5}" type="presOf" srcId="{6DA6DD04-6840-4D83-9D23-44705F709CB1}" destId="{0181C32C-26AD-4E4F-9F5C-3924D0248EA8}" srcOrd="0" destOrd="0" presId="urn:microsoft.com/office/officeart/2005/8/layout/orgChart1"/>
     <dgm:cxn modelId="{48AFBA76-ECD6-49D4-AD2D-00DADEDE2321}" srcId="{26BE7005-BF2C-4D8F-BB72-635AF316C35A}" destId="{9F4C87DE-2F5C-4BA7-A7BD-B7DBD95E67E0}" srcOrd="0" destOrd="0" parTransId="{4D8A8EAC-204B-49D6-9B1E-893B9E8BEE47}" sibTransId="{F2056D6B-8384-4E51-8E79-7D96D48B97ED}"/>
-    <dgm:cxn modelId="{077D4272-4D4C-45B0-82C1-F60A02677FD0}" type="presOf" srcId="{8C0F16CE-69DB-409D-A11C-030A1F70AED8}" destId="{F774F9D3-B2F3-4792-B266-2810475C9A82}" srcOrd="0" destOrd="0" presId="urn:microsoft.com/office/officeart/2005/8/layout/orgChart1"/>
-    <dgm:cxn modelId="{5C8BFA14-DCDA-43E5-A020-6ACEF1E9E36D}" srcId="{FCE78A79-1F79-44A1-8158-6705023980DC}" destId="{265DDD51-1FAC-47CB-9266-B43D7C1FC274}" srcOrd="3" destOrd="0" parTransId="{17ECD439-D933-4A0F-8EBF-987E11DA32F9}" sibTransId="{73837391-2668-4807-967E-7BEA225AAE6C}"/>
-    <dgm:cxn modelId="{92630405-EBBA-4317-91AC-CD63AF6901E1}" type="presOf" srcId="{08D1FA8C-9B2A-4E59-9883-13758086CF06}" destId="{CBC6CABC-8CA8-47DE-A3C3-0CA32155D7C9}" srcOrd="0" destOrd="0" presId="urn:microsoft.com/office/officeart/2005/8/layout/orgChart1"/>
-    <dgm:cxn modelId="{C9A6DF2F-139E-4545-B541-B53919E87FB4}" type="presOf" srcId="{8E116380-39A0-47EA-88C4-7C5469A95AAB}" destId="{90D0D6F0-CF63-4511-B324-6ED85C5DF59D}" srcOrd="1" destOrd="0" presId="urn:microsoft.com/office/officeart/2005/8/layout/orgChart1"/>
-    <dgm:cxn modelId="{1F7D5E54-5B64-40D4-852D-4B8D30CFE0CE}" type="presOf" srcId="{F47534BC-6E4F-4F7D-9957-70CC3F191809}" destId="{FFDAF1BE-750D-455F-BA24-49F9CBB140F0}" srcOrd="1" destOrd="0" presId="urn:microsoft.com/office/officeart/2005/8/layout/orgChart1"/>
-    <dgm:cxn modelId="{058049D7-C2A9-4550-85DC-9DF41F68564E}" type="presOf" srcId="{2CB70126-5C7D-4AE4-8721-744AD5BD7EB1}" destId="{046F6F95-984F-4DE5-9BE3-DA5E13E6B66B}" srcOrd="0" destOrd="0" presId="urn:microsoft.com/office/officeart/2005/8/layout/orgChart1"/>
-    <dgm:cxn modelId="{03EAB365-6E6F-484F-B320-794270FFD0C0}" type="presOf" srcId="{0E36845B-EC23-431D-BD77-713240E6C565}" destId="{D96CC4C3-8E63-4ED9-B7A6-EDFE0BF561E7}" srcOrd="0" destOrd="0" presId="urn:microsoft.com/office/officeart/2005/8/layout/orgChart1"/>
-    <dgm:cxn modelId="{89FEECC3-FB53-4A29-9BFD-0A3EBCCF99AC}" type="presOf" srcId="{17A6DD99-06CD-4700-B05A-3CF6937219DF}" destId="{EF649ABB-5355-4A55-8341-BB031D0D8442}" srcOrd="1" destOrd="0" presId="urn:microsoft.com/office/officeart/2005/8/layout/orgChart1"/>
-    <dgm:cxn modelId="{EC0465A2-C52E-4499-9016-6EF61B9578B7}" type="presOf" srcId="{FCE78A79-1F79-44A1-8158-6705023980DC}" destId="{D938F78C-4C47-43A5-B12E-DC8AD7E3B0E2}" srcOrd="0" destOrd="0" presId="urn:microsoft.com/office/officeart/2005/8/layout/orgChart1"/>
-    <dgm:cxn modelId="{56F1ECC3-2327-4A58-BB37-F60F74257930}" type="presOf" srcId="{4A1A3A4F-CE7D-4CC8-B5C2-180A31150A3C}" destId="{2B54D1F4-B75F-41D7-9700-D676889AED82}" srcOrd="0" destOrd="0" presId="urn:microsoft.com/office/officeart/2005/8/layout/orgChart1"/>
+    <dgm:cxn modelId="{1FB7A599-0566-4CB5-BA6C-D48CE73E2F97}" type="presOf" srcId="{6986A5B7-BDA0-4663-A271-631252E55FDF}" destId="{084E081B-B122-4FD5-B2FB-6B4744E5310E}" srcOrd="0" destOrd="0" presId="urn:microsoft.com/office/officeart/2005/8/layout/orgChart1"/>
+    <dgm:cxn modelId="{82E9FF4F-0398-4713-AD1E-6F2A5D04F621}" type="presOf" srcId="{BFFA8EB8-4F0D-4458-8B0C-CEB4C2905EBC}" destId="{B633274F-73EF-4878-838C-5FFC9FC1FA8D}" srcOrd="0" destOrd="0" presId="urn:microsoft.com/office/officeart/2005/8/layout/orgChart1"/>
+    <dgm:cxn modelId="{753DE342-30F9-40AE-8125-38B371E3467B}" type="presOf" srcId="{17A6DD99-06CD-4700-B05A-3CF6937219DF}" destId="{EF649ABB-5355-4A55-8341-BB031D0D8442}" srcOrd="1" destOrd="0" presId="urn:microsoft.com/office/officeart/2005/8/layout/orgChart1"/>
+    <dgm:cxn modelId="{5C8BFA14-DCDA-43E5-A020-6ACEF1E9E36D}" srcId="{FCE78A79-1F79-44A1-8158-6705023980DC}" destId="{265DDD51-1FAC-47CB-9266-B43D7C1FC274}" srcOrd="5" destOrd="0" parTransId="{17ECD439-D933-4A0F-8EBF-987E11DA32F9}" sibTransId="{73837391-2668-4807-967E-7BEA225AAE6C}"/>
+    <dgm:cxn modelId="{7D9D061E-795E-4B25-95DE-5C3331A4BDAE}" type="presOf" srcId="{EF2D3B86-1DC8-4C16-9DDD-8E9EE8E3C7F5}" destId="{813DDC5E-72DC-4F32-947D-448C79853EA2}" srcOrd="0" destOrd="0" presId="urn:microsoft.com/office/officeart/2005/8/layout/orgChart1"/>
+    <dgm:cxn modelId="{F6C0297F-6C75-430D-9697-DC20BDCED44B}" type="presOf" srcId="{26BE7005-BF2C-4D8F-BB72-635AF316C35A}" destId="{3DEC7A10-798B-4472-9783-3582C528585E}" srcOrd="0" destOrd="0" presId="urn:microsoft.com/office/officeart/2005/8/layout/orgChart1"/>
+    <dgm:cxn modelId="{65178E21-87CD-460C-A75E-966D078745A2}" type="presOf" srcId="{8F3EA472-0E8A-404B-B8E9-29DF62C0BE4A}" destId="{DC52276C-2221-41ED-B3B8-55A4C98EE71E}" srcOrd="0" destOrd="0" presId="urn:microsoft.com/office/officeart/2005/8/layout/orgChart1"/>
+    <dgm:cxn modelId="{C2400C0A-9A7C-4268-BE4C-159BCCD9D6EB}" type="presOf" srcId="{91A552FD-7BB3-4872-BB3E-AC7340C94491}" destId="{BDE120E3-1AEE-43ED-AD48-F2AC5492EA5E}" srcOrd="0" destOrd="0" presId="urn:microsoft.com/office/officeart/2005/8/layout/orgChart1"/>
+    <dgm:cxn modelId="{F18AFC81-8D3A-495F-BE68-316EFD250B15}" type="presOf" srcId="{17A6DD99-06CD-4700-B05A-3CF6937219DF}" destId="{0AE6CCD4-DAC4-45F6-B477-3216C52A31FC}" srcOrd="0" destOrd="0" presId="urn:microsoft.com/office/officeart/2005/8/layout/orgChart1"/>
     <dgm:cxn modelId="{888F2F17-7E40-41AF-B3D4-283E4E8CA4E9}" srcId="{2CB70126-5C7D-4AE4-8721-744AD5BD7EB1}" destId="{C523083A-4D97-4D86-AC70-76C598185E88}" srcOrd="3" destOrd="0" parTransId="{FC949ACB-8619-4A5E-AA10-7601521EF3EB}" sibTransId="{8C640AD9-5DB9-40F9-8809-A405F57CEBC4}"/>
-    <dgm:cxn modelId="{BD6B83D2-88E0-4181-BDD6-DDDCA7B68468}" type="presOf" srcId="{14CD96CC-96D6-43A6-AF16-8FA47C7C712E}" destId="{421BA352-FD81-4EC6-81D1-206A1E0744A5}" srcOrd="0" destOrd="0" presId="urn:microsoft.com/office/officeart/2005/8/layout/orgChart1"/>
     <dgm:cxn modelId="{B3A442FA-0882-4E3D-AEF9-67E4411C767E}" srcId="{AF9C6C03-3927-4487-8792-6130647B8DDE}" destId="{CF13650F-6662-4AA8-AF89-37B0EA93B865}" srcOrd="4" destOrd="0" parTransId="{ED8FE419-93BD-4D6C-9F44-2185DEE5A2AF}" sibTransId="{1296D90E-96F1-4680-AB18-44574B5789C6}"/>
-    <dgm:cxn modelId="{EDB8CD86-2694-4514-AFD4-4AFD3DA9CE71}" type="presOf" srcId="{71388683-DAE2-4916-A728-10F03805D7E3}" destId="{1569EADB-20C2-4109-A345-9AF184604233}" srcOrd="0" destOrd="0" presId="urn:microsoft.com/office/officeart/2005/8/layout/orgChart1"/>
-    <dgm:cxn modelId="{68220D3A-59EA-4F67-A728-3F0DC2380F23}" type="presOf" srcId="{34C8265A-04EC-48B6-B7A5-1910AA62B9F7}" destId="{5AA25222-04E3-451F-B411-B3CF5BA8700D}" srcOrd="0" destOrd="0" presId="urn:microsoft.com/office/officeart/2005/8/layout/orgChart1"/>
-    <dgm:cxn modelId="{671564CF-0465-4026-9554-762E62E5038B}" type="presOf" srcId="{265DDD51-1FAC-47CB-9266-B43D7C1FC274}" destId="{D4028A6A-8F71-498D-BD6D-CDFF31DFE484}" srcOrd="1" destOrd="0" presId="urn:microsoft.com/office/officeart/2005/8/layout/orgChart1"/>
-    <dgm:cxn modelId="{3C6D30B3-7525-4B06-BEEC-FDB97E3E0403}" type="presOf" srcId="{D1BDDFFD-8FCC-4BBA-9774-6CF4412FDCFE}" destId="{FAD598B1-841B-465F-A6C2-B5DEC950738C}" srcOrd="1" destOrd="0" presId="urn:microsoft.com/office/officeart/2005/8/layout/orgChart1"/>
-    <dgm:cxn modelId="{9BC5B98C-B360-4612-99C7-1D4C166F69D2}" type="presOf" srcId="{ED8FE419-93BD-4D6C-9F44-2185DEE5A2AF}" destId="{80AC408A-4FA0-473B-B9EE-ED82AFE8E1F8}" srcOrd="0" destOrd="0" presId="urn:microsoft.com/office/officeart/2005/8/layout/orgChart1"/>
-    <dgm:cxn modelId="{5EBC1F51-A150-473C-8A0C-9F5250BBE357}" type="presOf" srcId="{C85F67B3-245D-4D1C-BA4A-6BA2D2F1929C}" destId="{C9F060EB-45BF-4B77-9DF7-D603FEEF8F55}" srcOrd="0" destOrd="0" presId="urn:microsoft.com/office/officeart/2005/8/layout/orgChart1"/>
-    <dgm:cxn modelId="{8557F967-3158-40C6-B25D-192D71C1EE62}" type="presOf" srcId="{A76B0089-7469-4263-918E-B66DD674F1EE}" destId="{0B1B6B75-6248-4748-8CE9-149D4EE1BAC4}" srcOrd="0" destOrd="0" presId="urn:microsoft.com/office/officeart/2005/8/layout/orgChart1"/>
+    <dgm:cxn modelId="{56B4594B-2CCE-403A-9F90-6010D5F84577}" type="presOf" srcId="{21B78DA8-01E4-478A-BBD7-1FCFD55F2D66}" destId="{7A605D36-16E0-421C-8EDD-7ADCE9DA5740}" srcOrd="0" destOrd="0" presId="urn:microsoft.com/office/officeart/2005/8/layout/orgChart1"/>
+    <dgm:cxn modelId="{64683E6B-46AA-4C39-A70E-2D961508350F}" type="presOf" srcId="{E6222D5B-ADC8-499A-B65A-E950C1A52CC6}" destId="{C6FD014D-9DB2-4A19-9822-3FADEE0C7D23}" srcOrd="0" destOrd="0" presId="urn:microsoft.com/office/officeart/2005/8/layout/orgChart1"/>
+    <dgm:cxn modelId="{97E94EE8-ED87-4B93-997F-49E5FDAFA94A}" type="presOf" srcId="{0E36845B-EC23-431D-BD77-713240E6C565}" destId="{D96CC4C3-8E63-4ED9-B7A6-EDFE0BF561E7}" srcOrd="0" destOrd="0" presId="urn:microsoft.com/office/officeart/2005/8/layout/orgChart1"/>
+    <dgm:cxn modelId="{662AB72F-1BB3-4419-8157-910169AA4853}" type="presOf" srcId="{8C0F16CE-69DB-409D-A11C-030A1F70AED8}" destId="{562328D8-6707-4DEF-AB28-C61B5D598FA8}" srcOrd="1" destOrd="0" presId="urn:microsoft.com/office/officeart/2005/8/layout/orgChart1"/>
+    <dgm:cxn modelId="{D5D1F432-21E0-4174-987C-80DB8DC4BDD7}" type="presOf" srcId="{AD35DF3A-0D8C-4862-BF9D-54DE655EE1D2}" destId="{9F44763A-2CC4-43C8-A219-4FB5A28C1D6A}" srcOrd="1" destOrd="0" presId="urn:microsoft.com/office/officeart/2005/8/layout/orgChart1"/>
     <dgm:cxn modelId="{2E327B78-60C6-47DD-B0B5-368AD5ED4E66}" srcId="{CF13650F-6662-4AA8-AF89-37B0EA93B865}" destId="{BFA6B656-064C-4D8C-9F72-3E1FE973DD32}" srcOrd="3" destOrd="0" parTransId="{B170F645-277D-4DA8-B605-EC67D19209F0}" sibTransId="{7C1A3881-6C73-45F1-B5BF-E2A5EA4E3801}"/>
     <dgm:cxn modelId="{99F877CC-BCFA-447A-B1EB-5FE9C83CED19}" srcId="{92AE6960-7DF5-4D72-A804-1BFF7658E5E4}" destId="{0E36845B-EC23-431D-BD77-713240E6C565}" srcOrd="1" destOrd="0" parTransId="{976010E0-7B31-403F-804C-DDC698D1FA10}" sibTransId="{7D2E77BA-E32C-4EB0-A124-DB052E1A7E08}"/>
-    <dgm:cxn modelId="{3ED97BDA-2D23-4A03-879B-F52609068F95}" type="presOf" srcId="{8E116380-39A0-47EA-88C4-7C5469A95AAB}" destId="{F2EBFB2E-4739-4809-99AD-DE5FE1A52C78}" srcOrd="0" destOrd="0" presId="urn:microsoft.com/office/officeart/2005/8/layout/orgChart1"/>
-    <dgm:cxn modelId="{E7500D52-3A3C-497E-AF11-A0A6A06F81FF}" type="presOf" srcId="{0E36845B-EC23-431D-BD77-713240E6C565}" destId="{A44BE756-8B51-416C-A3BC-6937616444C3}" srcOrd="1" destOrd="0" presId="urn:microsoft.com/office/officeart/2005/8/layout/orgChart1"/>
+    <dgm:cxn modelId="{C80711AE-F019-4B91-AB28-023C71BCDBBD}" type="presOf" srcId="{EAC04567-69DE-4441-8B5B-D4993100CAC9}" destId="{1046596A-204B-4337-8237-CA1C72E24BE8}" srcOrd="0" destOrd="0" presId="urn:microsoft.com/office/officeart/2005/8/layout/orgChart1"/>
+    <dgm:cxn modelId="{A17A72A3-6DFA-4B9A-930D-31438E763E05}" type="presOf" srcId="{AF9C6C03-3927-4487-8792-6130647B8DDE}" destId="{ED00A9B2-215E-4206-9114-14122CBEFA07}" srcOrd="1" destOrd="0" presId="urn:microsoft.com/office/officeart/2005/8/layout/orgChart1"/>
+    <dgm:cxn modelId="{0924B027-655A-40CE-B7E0-64493BA187B6}" type="presOf" srcId="{BFA6B656-064C-4D8C-9F72-3E1FE973DD32}" destId="{74476A5C-BA03-47FA-8FD1-DBE97A5EEAFE}" srcOrd="1" destOrd="0" presId="urn:microsoft.com/office/officeart/2005/8/layout/orgChart1"/>
+    <dgm:cxn modelId="{EA7D60B1-B70D-4D1F-8EEF-52CFECCE058F}" type="presOf" srcId="{0E36845B-EC23-431D-BD77-713240E6C565}" destId="{A44BE756-8B51-416C-A3BC-6937616444C3}" srcOrd="1" destOrd="0" presId="urn:microsoft.com/office/officeart/2005/8/layout/orgChart1"/>
+    <dgm:cxn modelId="{E909F089-062B-47C3-BF65-DE23C6AEAD0E}" type="presOf" srcId="{6725BCE1-9C85-4DEA-AB9B-AE2926958050}" destId="{E752B3E1-DE63-4F54-89C2-1276A0E59074}" srcOrd="0" destOrd="0" presId="urn:microsoft.com/office/officeart/2005/8/layout/orgChart1"/>
+    <dgm:cxn modelId="{8B7FB528-910C-481A-821E-237BB7D1BA06}" type="presOf" srcId="{CBF4E4A3-2A0A-451A-BB56-8A144A4BD0C6}" destId="{B046975A-11ED-4EBA-B174-8D52DA72EEA7}" srcOrd="0" destOrd="0" presId="urn:microsoft.com/office/officeart/2005/8/layout/orgChart1"/>
     <dgm:cxn modelId="{91811E3A-9986-4D21-A033-6C058F5A3F4B}" srcId="{2CB70126-5C7D-4AE4-8721-744AD5BD7EB1}" destId="{C85F67B3-245D-4D1C-BA4A-6BA2D2F1929C}" srcOrd="1" destOrd="0" parTransId="{71388683-DAE2-4916-A728-10F03805D7E3}" sibTransId="{F69D8AFA-24B9-4EFA-A4CA-893A0CBF3B9D}"/>
-    <dgm:cxn modelId="{3CEEB9F4-CAB9-4C29-9483-C58E8A3F76C9}" type="presOf" srcId="{2D14DE28-F6E1-47C7-A75F-66256358E3A7}" destId="{B6BA5601-4445-499E-B2D9-0A5DDD6B633F}" srcOrd="0" destOrd="0" presId="urn:microsoft.com/office/officeart/2005/8/layout/orgChart1"/>
-    <dgm:cxn modelId="{B52C585B-FA5A-4E11-84DB-B98EB7AA6DD1}" type="presOf" srcId="{BDD5F660-BF2A-4278-A493-02FE3DCE6E29}" destId="{BFBB2E4F-CFEE-4AB9-BA9C-F80F003B14A9}" srcOrd="0" destOrd="0" presId="urn:microsoft.com/office/officeart/2005/8/layout/orgChart1"/>
+    <dgm:cxn modelId="{3C1D5DE8-5E2C-4FD1-97DA-6E8B103C76C0}" type="presOf" srcId="{AD01C8E2-4F08-446D-A4FB-8768CB5D24FE}" destId="{96CFB632-9D03-4A05-B06A-208F0E99B13F}" srcOrd="0" destOrd="0" presId="urn:microsoft.com/office/officeart/2005/8/layout/orgChart1"/>
+    <dgm:cxn modelId="{5716D440-0DBA-430E-B611-5F02CA4485AE}" type="presOf" srcId="{8C04784B-056C-4BDA-A750-04ACD03A874A}" destId="{5EBE041C-490D-464A-BE24-26B36F22853B}" srcOrd="0" destOrd="0" presId="urn:microsoft.com/office/officeart/2005/8/layout/orgChart1"/>
+    <dgm:cxn modelId="{AC31DC96-01FC-4B21-9220-2028AEAD56C9}" type="presOf" srcId="{6DA6DD04-6840-4D83-9D23-44705F709CB1}" destId="{718CF433-972E-4F1F-8C2F-E3F91FEF90BD}" srcOrd="1" destOrd="0" presId="urn:microsoft.com/office/officeart/2005/8/layout/orgChart1"/>
+    <dgm:cxn modelId="{10E8B4D8-C043-4872-A9C9-3A0F5864F2C0}" type="presOf" srcId="{34EDAB7F-0928-4F89-9147-9812B0C69D5A}" destId="{BCFC14E4-0D43-4CD1-9729-4E76BEC4152F}" srcOrd="1" destOrd="0" presId="urn:microsoft.com/office/officeart/2005/8/layout/orgChart1"/>
     <dgm:cxn modelId="{730A036B-4C80-4025-B8D9-12BC881F82E5}" srcId="{FB39D107-CE9D-479D-8001-19ABE14FBC20}" destId="{08D1FA8C-9B2A-4E59-9883-13758086CF06}" srcOrd="1" destOrd="0" parTransId="{EE8A90D6-6283-4D93-86CA-3691994D764C}" sibTransId="{C6A0837F-6098-4452-916E-3241DBB64568}"/>
     <dgm:cxn modelId="{D24EFDC9-942D-48FB-B3D6-966756FB1D34}" srcId="{AF9C6C03-3927-4487-8792-6130647B8DDE}" destId="{FB39D107-CE9D-479D-8001-19ABE14FBC20}" srcOrd="6" destOrd="0" parTransId="{7FF2C53B-546F-40CB-B987-BE4FC729543E}" sibTransId="{0BFA5E08-92F6-4A91-8248-61B472378E43}"/>
-    <dgm:cxn modelId="{A34FAB5D-187C-4196-8F93-B4484FDDE2F9}" type="presOf" srcId="{70D76544-1D49-45B3-984C-B4C6CFA01554}" destId="{F3A0860C-4E9C-4ECD-832B-CBA064BBE264}" srcOrd="0" destOrd="0" presId="urn:microsoft.com/office/officeart/2005/8/layout/orgChart1"/>
-    <dgm:cxn modelId="{56F1D999-35A7-4DD6-AF76-94ACCB6593C6}" type="presOf" srcId="{B77707A3-0DAD-4E54-A8F9-D9253E015F5F}" destId="{CA6C17D0-EB7F-484E-A5C6-20A6F2E95CDE}" srcOrd="0" destOrd="0" presId="urn:microsoft.com/office/officeart/2005/8/layout/orgChart1"/>
+    <dgm:cxn modelId="{016056BE-1F06-4E80-981B-3BBC07FF132A}" type="presOf" srcId="{FB39D107-CE9D-479D-8001-19ABE14FBC20}" destId="{EA1E29F4-61EF-4F3D-9AAF-F23C72AC58C2}" srcOrd="1" destOrd="0" presId="urn:microsoft.com/office/officeart/2005/8/layout/orgChart1"/>
+    <dgm:cxn modelId="{0D8413BD-DB92-445C-A2DE-846AD9A0830F}" type="presOf" srcId="{66BB37C3-079F-4731-966C-68F9D622CD11}" destId="{A0328554-6224-47BD-AFA3-27BB982D3B70}" srcOrd="0" destOrd="0" presId="urn:microsoft.com/office/officeart/2005/8/layout/orgChart1"/>
+    <dgm:cxn modelId="{DFDF145C-D5AA-42E5-B079-5F5BA7352D77}" type="presOf" srcId="{AF9C6C03-3927-4487-8792-6130647B8DDE}" destId="{CCAE4440-C033-470A-A190-06793D8474F3}" srcOrd="0" destOrd="0" presId="urn:microsoft.com/office/officeart/2005/8/layout/orgChart1"/>
+    <dgm:cxn modelId="{A0F1C3E7-01DD-46B1-942D-86A6219E09CC}" type="presOf" srcId="{8C0F16CE-69DB-409D-A11C-030A1F70AED8}" destId="{F774F9D3-B2F3-4792-B266-2810475C9A82}" srcOrd="0" destOrd="0" presId="urn:microsoft.com/office/officeart/2005/8/layout/orgChart1"/>
+    <dgm:cxn modelId="{9D639553-8262-4B21-A6F8-CC4DC8733D8D}" srcId="{FCE78A79-1F79-44A1-8158-6705023980DC}" destId="{CA965AAA-8816-43B6-85AA-3724F9D57643}" srcOrd="4" destOrd="0" parTransId="{6986A5B7-BDA0-4663-A271-631252E55FDF}" sibTransId="{C8860497-6E4F-4202-AC2E-1F5D0500BB7E}"/>
+    <dgm:cxn modelId="{8F09F487-5432-41A3-B16B-F03AC1D6BEAB}" type="presOf" srcId="{8E116380-39A0-47EA-88C4-7C5469A95AAB}" destId="{F2EBFB2E-4739-4809-99AD-DE5FE1A52C78}" srcOrd="0" destOrd="0" presId="urn:microsoft.com/office/officeart/2005/8/layout/orgChart1"/>
+    <dgm:cxn modelId="{4B4192A6-D6A3-471D-B2DB-DEC906A6CB3A}" type="presOf" srcId="{550E41F8-4B19-49A9-9C17-08D9283FF975}" destId="{7A905FE5-A7B9-4A62-A672-735BCD737F72}" srcOrd="0" destOrd="0" presId="urn:microsoft.com/office/officeart/2005/8/layout/orgChart1"/>
+    <dgm:cxn modelId="{88958AFC-F4A7-4B9C-82BB-E6299AFA5A5F}" type="presOf" srcId="{976010E0-7B31-403F-804C-DDC698D1FA10}" destId="{AA5E47E8-22CE-47DF-953E-2DAF25A24F6C}" srcOrd="0" destOrd="0" presId="urn:microsoft.com/office/officeart/2005/8/layout/orgChart1"/>
+    <dgm:cxn modelId="{3FE96A34-CF2F-4A26-9E05-14C8FB0FBC14}" type="presOf" srcId="{C15D06BF-877D-457E-8128-8293859089C1}" destId="{2BAD2DDF-B3BD-4958-B445-697B944BD83D}" srcOrd="1" destOrd="0" presId="urn:microsoft.com/office/officeart/2005/8/layout/orgChart1"/>
     <dgm:cxn modelId="{506B1AE8-2F4D-461B-BBA0-47FA3E71271A}" srcId="{2CB70126-5C7D-4AE4-8721-744AD5BD7EB1}" destId="{4621F5DC-B7FB-4EF5-9F1B-B429B0BF6073}" srcOrd="2" destOrd="0" parTransId="{91A552FD-7BB3-4872-BB3E-AC7340C94491}" sibTransId="{EFD4E89F-221D-40BE-9DC6-D9A7B78A8580}"/>
-    <dgm:cxn modelId="{E03D2C8B-B673-4EB4-81C7-8404D26FBFB6}" type="presOf" srcId="{EEF4F5C5-FF63-487A-A678-9D2B7507CFC7}" destId="{0705F94F-FDAB-4FAE-9F56-EE5035AE2A34}" srcOrd="0" destOrd="0" presId="urn:microsoft.com/office/officeart/2005/8/layout/orgChart1"/>
-    <dgm:cxn modelId="{C9F23A31-1FF3-42E7-8A7C-0E2F2E8974B3}" type="presOf" srcId="{FC949ACB-8619-4A5E-AA10-7601521EF3EB}" destId="{F2148548-E571-485E-9DD0-236091D1D628}" srcOrd="0" destOrd="0" presId="urn:microsoft.com/office/officeart/2005/8/layout/orgChart1"/>
+    <dgm:cxn modelId="{7BB212A0-D96F-4C94-852C-201229B791BC}" type="presOf" srcId="{14CD96CC-96D6-43A6-AF16-8FA47C7C712E}" destId="{421BA352-FD81-4EC6-81D1-206A1E0744A5}" srcOrd="0" destOrd="0" presId="urn:microsoft.com/office/officeart/2005/8/layout/orgChart1"/>
     <dgm:cxn modelId="{14A7CD48-1FDC-43B1-9277-B58351B6B00B}" srcId="{CF13650F-6662-4AA8-AF89-37B0EA93B865}" destId="{8E116380-39A0-47EA-88C4-7C5469A95AAB}" srcOrd="1" destOrd="0" parTransId="{4A1A3A4F-CE7D-4CC8-B5C2-180A31150A3C}" sibTransId="{43D6AEED-D1D7-4F13-B757-0D92DE2BFE33}"/>
-    <dgm:cxn modelId="{9D80F092-3CAA-448F-B402-34561B2CAFB1}" type="presOf" srcId="{08D1FA8C-9B2A-4E59-9883-13758086CF06}" destId="{42CA3B9B-4EA5-419B-BED7-CA59290D6195}" srcOrd="1" destOrd="0" presId="urn:microsoft.com/office/officeart/2005/8/layout/orgChart1"/>
-    <dgm:cxn modelId="{564AD792-87A3-4FE5-A7CF-54E3A1B0C7A6}" type="presOf" srcId="{177D3781-422E-48FB-8D3A-6E9A1AAEC41E}" destId="{B93FB0D6-AE56-45E7-A324-DAA77D44355E}" srcOrd="0" destOrd="0" presId="urn:microsoft.com/office/officeart/2005/8/layout/orgChart1"/>
-    <dgm:cxn modelId="{7FC76201-BD66-4566-861C-420BDAA4AFED}" type="presOf" srcId="{AF9C6C03-3927-4487-8792-6130647B8DDE}" destId="{ED00A9B2-215E-4206-9114-14122CBEFA07}" srcOrd="1" destOrd="0" presId="urn:microsoft.com/office/officeart/2005/8/layout/orgChart1"/>
-    <dgm:cxn modelId="{425EF494-38FF-434E-8896-170ED9F93C45}" type="presOf" srcId="{E6222D5B-ADC8-499A-B65A-E950C1A52CC6}" destId="{C6FD014D-9DB2-4A19-9822-3FADEE0C7D23}" srcOrd="0" destOrd="0" presId="urn:microsoft.com/office/officeart/2005/8/layout/orgChart1"/>
-    <dgm:cxn modelId="{A9A98165-189B-451D-8A15-2329FFD3AF63}" type="presOf" srcId="{9F4C87DE-2F5C-4BA7-A7BD-B7DBD95E67E0}" destId="{A46FD40D-3F4A-4694-B264-42F3AB310916}" srcOrd="1" destOrd="0" presId="urn:microsoft.com/office/officeart/2005/8/layout/orgChart1"/>
+    <dgm:cxn modelId="{17B918F3-E660-45D9-A3D2-01156FCCE6AE}" type="presOf" srcId="{E87C13B0-222E-43CD-A222-0A6859FB5AC2}" destId="{CA8870CD-CB8F-4C3F-831C-C764B1490000}" srcOrd="1" destOrd="0" presId="urn:microsoft.com/office/officeart/2005/8/layout/orgChart1"/>
+    <dgm:cxn modelId="{E64948F8-2F0F-4FB9-A215-F5436A951490}" type="presOf" srcId="{A76B0089-7469-4263-918E-B66DD674F1EE}" destId="{0B1B6B75-6248-4748-8CE9-149D4EE1BAC4}" srcOrd="0" destOrd="0" presId="urn:microsoft.com/office/officeart/2005/8/layout/orgChart1"/>
+    <dgm:cxn modelId="{1C081DDD-266B-4D5D-A67A-C70F97B6703A}" type="presOf" srcId="{E9B063BB-34AC-4443-80F4-814A0C422B45}" destId="{E2DD6F01-435A-434C-A4C9-D0FC610C6778}" srcOrd="0" destOrd="0" presId="urn:microsoft.com/office/officeart/2005/8/layout/orgChart1"/>
     <dgm:cxn modelId="{EA0F6892-02C2-4620-A5E5-78D2775F7498}" srcId="{FCE78A79-1F79-44A1-8158-6705023980DC}" destId="{34EDAB7F-0928-4F89-9147-9812B0C69D5A}" srcOrd="2" destOrd="0" parTransId="{8C04784B-056C-4BDA-A750-04ACD03A874A}" sibTransId="{CE543197-5DBE-4A5D-B7AB-CE246272CC55}"/>
-    <dgm:cxn modelId="{687D62AC-3AEB-4FEC-BBA6-21BAA8C39FD8}" type="presOf" srcId="{BFA6B656-064C-4D8C-9F72-3E1FE973DD32}" destId="{74476A5C-BA03-47FA-8FD1-DBE97A5EEAFE}" srcOrd="1" destOrd="0" presId="urn:microsoft.com/office/officeart/2005/8/layout/orgChart1"/>
-    <dgm:cxn modelId="{11AE2D4C-DFF9-45DE-85C5-CD508AE80CB6}" type="presOf" srcId="{CF13650F-6662-4AA8-AF89-37B0EA93B865}" destId="{23CD58C9-2156-46EB-93FE-317FB671F07C}" srcOrd="1" destOrd="0" presId="urn:microsoft.com/office/officeart/2005/8/layout/orgChart1"/>
-    <dgm:cxn modelId="{A1C32481-6C50-4245-89CF-B991A660B5BA}" type="presOf" srcId="{CFE92A6C-6C1E-460B-887F-92BFE4FEC0C5}" destId="{1BDD5071-5F00-4B5F-BC5F-93F13BD51E07}" srcOrd="0" destOrd="0" presId="urn:microsoft.com/office/officeart/2005/8/layout/orgChart1"/>
-    <dgm:cxn modelId="{87D06E74-BED6-4ABB-AEE9-33F4EDCAB0C7}" type="presOf" srcId="{E9075DDA-1E2C-4D98-B592-982265B70700}" destId="{64CEA124-4E5B-471E-96E6-C72D39151520}" srcOrd="0" destOrd="0" presId="urn:microsoft.com/office/officeart/2005/8/layout/orgChart1"/>
+    <dgm:cxn modelId="{0F8FCDBF-A2B1-45BC-8F43-96735F4447FE}" type="presOf" srcId="{92AE6960-7DF5-4D72-A804-1BFF7658E5E4}" destId="{18ECF853-0A37-4F09-8B00-51A5A7EF1444}" srcOrd="0" destOrd="0" presId="urn:microsoft.com/office/officeart/2005/8/layout/orgChart1"/>
+    <dgm:cxn modelId="{11C9A55C-C69C-4EC4-BFE6-E2BA25EAA2B1}" type="presOf" srcId="{CF13650F-6662-4AA8-AF89-37B0EA93B865}" destId="{D2B9F52A-6210-499F-BF4D-734DA10D6720}" srcOrd="0" destOrd="0" presId="urn:microsoft.com/office/officeart/2005/8/layout/orgChart1"/>
+    <dgm:cxn modelId="{44C616F4-A85A-4203-B03C-E30C49BEE569}" type="presOf" srcId="{08D1FA8C-9B2A-4E59-9883-13758086CF06}" destId="{CBC6CABC-8CA8-47DE-A3C3-0CA32155D7C9}" srcOrd="0" destOrd="0" presId="urn:microsoft.com/office/officeart/2005/8/layout/orgChart1"/>
+    <dgm:cxn modelId="{52F16A1F-D322-4E97-8CC5-A392D2B5CFD3}" type="presOf" srcId="{7FF2C53B-546F-40CB-B987-BE4FC729543E}" destId="{08BCB809-9228-4884-ABAD-196A1A6C17DC}" srcOrd="0" destOrd="0" presId="urn:microsoft.com/office/officeart/2005/8/layout/orgChart1"/>
+    <dgm:cxn modelId="{963A2826-15B8-42B6-BE42-983EC94F712C}" type="presOf" srcId="{4DE7B951-B0B9-472E-951C-3AA6C3FB6F39}" destId="{4B6CB90C-74B9-4520-A432-4DF11086270A}" srcOrd="1" destOrd="0" presId="urn:microsoft.com/office/officeart/2005/8/layout/orgChart1"/>
+    <dgm:cxn modelId="{C0B767E7-E726-4CFA-823B-B91B05B8F6AE}" type="presOf" srcId="{4A1A3A4F-CE7D-4CC8-B5C2-180A31150A3C}" destId="{2B54D1F4-B75F-41D7-9700-D676889AED82}" srcOrd="0" destOrd="0" presId="urn:microsoft.com/office/officeart/2005/8/layout/orgChart1"/>
+    <dgm:cxn modelId="{8E696A65-9EEC-49D2-977C-00BCA74B4E86}" type="presOf" srcId="{34C8265A-04EC-48B6-B7A5-1910AA62B9F7}" destId="{5AA25222-04E3-451F-B411-B3CF5BA8700D}" srcOrd="0" destOrd="0" presId="urn:microsoft.com/office/officeart/2005/8/layout/orgChart1"/>
+    <dgm:cxn modelId="{2A647935-3DFB-4EE3-8C17-1C754B0A5A98}" type="presOf" srcId="{E87C13B0-222E-43CD-A222-0A6859FB5AC2}" destId="{8E23A685-73A1-4A31-BD41-DF0D39AD373C}" srcOrd="0" destOrd="0" presId="urn:microsoft.com/office/officeart/2005/8/layout/orgChart1"/>
     <dgm:cxn modelId="{98D98C0B-E1B2-421D-8087-7A4ED621EBEB}" srcId="{92AE6960-7DF5-4D72-A804-1BFF7658E5E4}" destId="{E87C13B0-222E-43CD-A222-0A6859FB5AC2}" srcOrd="3" destOrd="0" parTransId="{2D14DE28-F6E1-47C7-A75F-66256358E3A7}" sibTransId="{EF332859-4D37-48B3-9472-5ECD6694E35D}"/>
-    <dgm:cxn modelId="{7EC13177-277B-4304-BE0D-E12CB25E3520}" type="presOf" srcId="{176B6CDE-F220-421D-8190-6E330F760760}" destId="{37898781-7B86-4829-AF52-12C8DAADE8BE}" srcOrd="0" destOrd="0" presId="urn:microsoft.com/office/officeart/2005/8/layout/orgChart1"/>
+    <dgm:cxn modelId="{0C758207-D634-4456-879D-69663623688B}" type="presOf" srcId="{6138456C-2474-4C4A-9783-3DB033FEA918}" destId="{101A0BF3-A7F5-4589-B741-7DBF9B5C1537}" srcOrd="0" destOrd="0" presId="urn:microsoft.com/office/officeart/2005/8/layout/orgChart1"/>
     <dgm:cxn modelId="{73CD3923-A11C-43CF-986B-628631491619}" srcId="{FB39D107-CE9D-479D-8001-19ABE14FBC20}" destId="{EEF4F5C5-FF63-487A-A678-9D2B7507CFC7}" srcOrd="3" destOrd="0" parTransId="{E9075DDA-1E2C-4D98-B592-982265B70700}" sibTransId="{6DFE2044-BF44-4FB9-BEFE-278243B5FEE3}"/>
-    <dgm:cxn modelId="{FA6DE9A6-749B-4166-AD51-FC152F1BE64B}" type="presOf" srcId="{F47534BC-6E4F-4F7D-9957-70CC3F191809}" destId="{85A63188-A9AB-4DF2-BFFE-8FEAB2B78231}" srcOrd="0" destOrd="0" presId="urn:microsoft.com/office/officeart/2005/8/layout/orgChart1"/>
-    <dgm:cxn modelId="{FCE41FD7-CC3E-4D8A-9217-8397420689BC}" type="presOf" srcId="{4D8A8EAC-204B-49D6-9B1E-893B9E8BEE47}" destId="{C537FB64-565D-4E7E-A8F3-0171682D77D0}" srcOrd="0" destOrd="0" presId="urn:microsoft.com/office/officeart/2005/8/layout/orgChart1"/>
-    <dgm:cxn modelId="{BA06FB39-E0A2-4E1C-9990-A84FA8484CC4}" type="presOf" srcId="{B77707A3-0DAD-4E54-A8F9-D9253E015F5F}" destId="{D7319950-46B8-4643-8F08-C0D919124EEE}" srcOrd="1" destOrd="0" presId="urn:microsoft.com/office/officeart/2005/8/layout/orgChart1"/>
-    <dgm:cxn modelId="{7107E4AD-B483-4F02-94AA-53BFF54E1BE4}" type="presOf" srcId="{A76B0089-7469-4263-918E-B66DD674F1EE}" destId="{F36C91E9-FD3E-442D-9E5A-EEA76CBBEC64}" srcOrd="1" destOrd="0" presId="urn:microsoft.com/office/officeart/2005/8/layout/orgChart1"/>
-    <dgm:cxn modelId="{C08A8681-595B-4B90-9211-6E312AB6779B}" type="presParOf" srcId="{7264A34D-9998-461C-B931-75ECD072AEEE}" destId="{026219D2-637E-4A11-8D1E-4A8968CCC6F8}" srcOrd="0" destOrd="0" presId="urn:microsoft.com/office/officeart/2005/8/layout/orgChart1"/>
-    <dgm:cxn modelId="{F72F3F78-ED9D-4A9B-9A61-931E8CB4BF3B}" type="presParOf" srcId="{026219D2-637E-4A11-8D1E-4A8968CCC6F8}" destId="{38D65F94-C27D-406A-AD65-F775A63A7B20}" srcOrd="0" destOrd="0" presId="urn:microsoft.com/office/officeart/2005/8/layout/orgChart1"/>
-    <dgm:cxn modelId="{24E9E140-094D-4BC9-9990-9796478F9C23}" type="presParOf" srcId="{38D65F94-C27D-406A-AD65-F775A63A7B20}" destId="{CCAE4440-C033-470A-A190-06793D8474F3}" srcOrd="0" destOrd="0" presId="urn:microsoft.com/office/officeart/2005/8/layout/orgChart1"/>
-    <dgm:cxn modelId="{0EF64E61-D9C6-4F7C-B03E-6E3472475BA8}" type="presParOf" srcId="{38D65F94-C27D-406A-AD65-F775A63A7B20}" destId="{ED00A9B2-215E-4206-9114-14122CBEFA07}" srcOrd="1" destOrd="0" presId="urn:microsoft.com/office/officeart/2005/8/layout/orgChart1"/>
-    <dgm:cxn modelId="{E2342405-C88F-45C9-AD4A-9F2FC0961CD6}" type="presParOf" srcId="{026219D2-637E-4A11-8D1E-4A8968CCC6F8}" destId="{0D7431FD-66F2-423C-8204-4DB0653B8584}" srcOrd="1" destOrd="0" presId="urn:microsoft.com/office/officeart/2005/8/layout/orgChart1"/>
-    <dgm:cxn modelId="{5DD80137-B186-4C17-ABD9-73A8042A9E11}" type="presParOf" srcId="{0D7431FD-66F2-423C-8204-4DB0653B8584}" destId="{DB9327D4-C0F6-4735-9728-A3A99F792A7C}" srcOrd="0" destOrd="0" presId="urn:microsoft.com/office/officeart/2005/8/layout/orgChart1"/>
-    <dgm:cxn modelId="{3A335F21-8027-43AA-BBEA-4A72520A0EF7}" type="presParOf" srcId="{0D7431FD-66F2-423C-8204-4DB0653B8584}" destId="{262CCAC1-5A7F-4799-99FB-33DE0D10DA22}" srcOrd="1" destOrd="0" presId="urn:microsoft.com/office/officeart/2005/8/layout/orgChart1"/>
-    <dgm:cxn modelId="{03B40BA9-7F3E-406F-9B51-3880B008F566}" type="presParOf" srcId="{262CCAC1-5A7F-4799-99FB-33DE0D10DA22}" destId="{F5E5F26C-44F5-41D3-8E7E-91CBE525D1CD}" srcOrd="0" destOrd="0" presId="urn:microsoft.com/office/officeart/2005/8/layout/orgChart1"/>
-    <dgm:cxn modelId="{8CD10859-11B4-47A6-80FA-B9A64C935B7E}" type="presParOf" srcId="{F5E5F26C-44F5-41D3-8E7E-91CBE525D1CD}" destId="{18ECF853-0A37-4F09-8B00-51A5A7EF1444}" srcOrd="0" destOrd="0" presId="urn:microsoft.com/office/officeart/2005/8/layout/orgChart1"/>
-    <dgm:cxn modelId="{4B4FD4D4-5F40-4FA2-B7B4-400ED8B3DB33}" type="presParOf" srcId="{F5E5F26C-44F5-41D3-8E7E-91CBE525D1CD}" destId="{5101C581-0130-407C-9360-E0D24622BEB1}" srcOrd="1" destOrd="0" presId="urn:microsoft.com/office/officeart/2005/8/layout/orgChart1"/>
-    <dgm:cxn modelId="{6ECE9D99-230F-405C-8DFC-3EFA5007985B}" type="presParOf" srcId="{262CCAC1-5A7F-4799-99FB-33DE0D10DA22}" destId="{993257A2-A997-421F-A144-95F3CC691CF2}" srcOrd="1" destOrd="0" presId="urn:microsoft.com/office/officeart/2005/8/layout/orgChart1"/>
-    <dgm:cxn modelId="{F639840D-229A-49AF-8E1A-DFCF2E11E74B}" type="presParOf" srcId="{993257A2-A997-421F-A144-95F3CC691CF2}" destId="{5A4E6D66-3A6B-4E5F-B79C-5F6C4A3B74CF}" srcOrd="0" destOrd="0" presId="urn:microsoft.com/office/officeart/2005/8/layout/orgChart1"/>
-    <dgm:cxn modelId="{FF5581F8-FECC-4242-BA3B-D2DBACD0695A}" type="presParOf" srcId="{993257A2-A997-421F-A144-95F3CC691CF2}" destId="{28842BBE-1E8A-449B-8111-0871CB64DCC9}" srcOrd="1" destOrd="0" presId="urn:microsoft.com/office/officeart/2005/8/layout/orgChart1"/>
-    <dgm:cxn modelId="{71966971-176B-41EC-90A9-922972261F43}" type="presParOf" srcId="{28842BBE-1E8A-449B-8111-0871CB64DCC9}" destId="{88259850-7A1A-4176-A2F0-B60BB9944837}" srcOrd="0" destOrd="0" presId="urn:microsoft.com/office/officeart/2005/8/layout/orgChart1"/>
-    <dgm:cxn modelId="{C9061F92-DF84-4467-BE47-4D823998D21E}" type="presParOf" srcId="{88259850-7A1A-4176-A2F0-B60BB9944837}" destId="{0181C32C-26AD-4E4F-9F5C-3924D0248EA8}" srcOrd="0" destOrd="0" presId="urn:microsoft.com/office/officeart/2005/8/layout/orgChart1"/>
-    <dgm:cxn modelId="{8D561B52-D901-4190-8852-94FAE33FF0AE}" type="presParOf" srcId="{88259850-7A1A-4176-A2F0-B60BB9944837}" destId="{718CF433-972E-4F1F-8C2F-E3F91FEF90BD}" srcOrd="1" destOrd="0" presId="urn:microsoft.com/office/officeart/2005/8/layout/orgChart1"/>
-    <dgm:cxn modelId="{F0A36E96-B691-4FED-97CC-AA8C8CB453AD}" type="presParOf" srcId="{28842BBE-1E8A-449B-8111-0871CB64DCC9}" destId="{BC533E51-AD83-4F90-8728-ABE0317F7E0A}" srcOrd="1" destOrd="0" presId="urn:microsoft.com/office/officeart/2005/8/layout/orgChart1"/>
-    <dgm:cxn modelId="{21E06E0F-3EB0-4C12-99AE-39AA763DBC9E}" type="presParOf" srcId="{28842BBE-1E8A-449B-8111-0871CB64DCC9}" destId="{83213579-3BBE-4748-A46E-3D211CCFB5EA}" srcOrd="2" destOrd="0" presId="urn:microsoft.com/office/officeart/2005/8/layout/orgChart1"/>
-    <dgm:cxn modelId="{F7A56241-DADD-4745-9482-238891B57722}" type="presParOf" srcId="{993257A2-A997-421F-A144-95F3CC691CF2}" destId="{AA5E47E8-22CE-47DF-953E-2DAF25A24F6C}" srcOrd="2" destOrd="0" presId="urn:microsoft.com/office/officeart/2005/8/layout/orgChart1"/>
-    <dgm:cxn modelId="{40F880FC-2B61-4CF2-8716-F39D827DE7E9}" type="presParOf" srcId="{993257A2-A997-421F-A144-95F3CC691CF2}" destId="{399B6243-12F0-4C27-A1E6-69B8DB86CC1E}" srcOrd="3" destOrd="0" presId="urn:microsoft.com/office/officeart/2005/8/layout/orgChart1"/>
-    <dgm:cxn modelId="{0ED90E07-AAE6-4246-89D8-64FEABF7F76F}" type="presParOf" srcId="{399B6243-12F0-4C27-A1E6-69B8DB86CC1E}" destId="{C6ECE58D-CD4E-4654-A8FE-38696C22D0F0}" srcOrd="0" destOrd="0" presId="urn:microsoft.com/office/officeart/2005/8/layout/orgChart1"/>
-    <dgm:cxn modelId="{694EC681-BA39-467C-84DC-CDB2B53C173C}" type="presParOf" srcId="{C6ECE58D-CD4E-4654-A8FE-38696C22D0F0}" destId="{D96CC4C3-8E63-4ED9-B7A6-EDFE0BF561E7}" srcOrd="0" destOrd="0" presId="urn:microsoft.com/office/officeart/2005/8/layout/orgChart1"/>
-    <dgm:cxn modelId="{B9AB3B11-6FDA-4553-9EB9-91E30F52F48E}" type="presParOf" srcId="{C6ECE58D-CD4E-4654-A8FE-38696C22D0F0}" destId="{A44BE756-8B51-416C-A3BC-6937616444C3}" srcOrd="1" destOrd="0" presId="urn:microsoft.com/office/officeart/2005/8/layout/orgChart1"/>
-    <dgm:cxn modelId="{39FBF92E-5326-44CB-8752-F5712720C6EB}" type="presParOf" srcId="{399B6243-12F0-4C27-A1E6-69B8DB86CC1E}" destId="{E63CCBA6-C491-437E-92FB-95AD48AB80F6}" srcOrd="1" destOrd="0" presId="urn:microsoft.com/office/officeart/2005/8/layout/orgChart1"/>
-    <dgm:cxn modelId="{1EDF6C34-13C2-491A-AD52-D1BE50062705}" type="presParOf" srcId="{399B6243-12F0-4C27-A1E6-69B8DB86CC1E}" destId="{81E55FF7-FA83-4463-94C2-63073B1B8BFE}" srcOrd="2" destOrd="0" presId="urn:microsoft.com/office/officeart/2005/8/layout/orgChart1"/>
-    <dgm:cxn modelId="{FE8258C7-E33B-4D37-87CE-16BEEDF1EA50}" type="presParOf" srcId="{993257A2-A997-421F-A144-95F3CC691CF2}" destId="{7A605D36-16E0-421C-8EDD-7ADCE9DA5740}" srcOrd="4" destOrd="0" presId="urn:microsoft.com/office/officeart/2005/8/layout/orgChart1"/>
-    <dgm:cxn modelId="{656671C4-FB76-4E03-BBB8-BDA67EF2CC9F}" type="presParOf" srcId="{993257A2-A997-421F-A144-95F3CC691CF2}" destId="{D2F236F0-8596-4F75-AE5E-64130235F416}" srcOrd="5" destOrd="0" presId="urn:microsoft.com/office/officeart/2005/8/layout/orgChart1"/>
-    <dgm:cxn modelId="{CF013162-4BB8-452A-BE07-9940878246E3}" type="presParOf" srcId="{D2F236F0-8596-4F75-AE5E-64130235F416}" destId="{3F18D42C-B18A-4C88-9C39-0BE154114939}" srcOrd="0" destOrd="0" presId="urn:microsoft.com/office/officeart/2005/8/layout/orgChart1"/>
-    <dgm:cxn modelId="{B4A998E3-1E03-4E56-90E1-A030B4B3FAA4}" type="presParOf" srcId="{3F18D42C-B18A-4C88-9C39-0BE154114939}" destId="{4068A554-6825-4480-8C51-F7C039504B90}" srcOrd="0" destOrd="0" presId="urn:microsoft.com/office/officeart/2005/8/layout/orgChart1"/>
-    <dgm:cxn modelId="{F1BD610A-C44C-4276-BBAC-CCB4694382CF}" type="presParOf" srcId="{3F18D42C-B18A-4C88-9C39-0BE154114939}" destId="{9F44763A-2CC4-43C8-A219-4FB5A28C1D6A}" srcOrd="1" destOrd="0" presId="urn:microsoft.com/office/officeart/2005/8/layout/orgChart1"/>
-    <dgm:cxn modelId="{4CD6B447-D5E0-41C7-B54E-FD938E9779AE}" type="presParOf" srcId="{D2F236F0-8596-4F75-AE5E-64130235F416}" destId="{3550EE30-3394-4D92-BE2A-D02907A6D247}" srcOrd="1" destOrd="0" presId="urn:microsoft.com/office/officeart/2005/8/layout/orgChart1"/>
-    <dgm:cxn modelId="{2A5EBC28-0D49-4343-B92E-EFDE55DB614E}" type="presParOf" srcId="{D2F236F0-8596-4F75-AE5E-64130235F416}" destId="{835EF3CD-6FCB-41F7-8E94-F575E6A5EFF5}" srcOrd="2" destOrd="0" presId="urn:microsoft.com/office/officeart/2005/8/layout/orgChart1"/>
-    <dgm:cxn modelId="{1F18381E-BA9A-4F14-B982-37552F7D0C3D}" type="presParOf" srcId="{993257A2-A997-421F-A144-95F3CC691CF2}" destId="{B6BA5601-4445-499E-B2D9-0A5DDD6B633F}" srcOrd="6" destOrd="0" presId="urn:microsoft.com/office/officeart/2005/8/layout/orgChart1"/>
-    <dgm:cxn modelId="{DCD9A4F5-187A-4600-8081-A8DCC691CBDC}" type="presParOf" srcId="{993257A2-A997-421F-A144-95F3CC691CF2}" destId="{0FE2E068-A0F1-47B3-9079-C3AF77243433}" srcOrd="7" destOrd="0" presId="urn:microsoft.com/office/officeart/2005/8/layout/orgChart1"/>
-    <dgm:cxn modelId="{3CC39A2B-241D-4499-A39B-FFCF284FB2A5}" type="presParOf" srcId="{0FE2E068-A0F1-47B3-9079-C3AF77243433}" destId="{805A9E0E-C900-4D8B-A773-DCA974BFA6A9}" srcOrd="0" destOrd="0" presId="urn:microsoft.com/office/officeart/2005/8/layout/orgChart1"/>
-    <dgm:cxn modelId="{09B404FC-1FAC-4ADF-9982-1DF6C3BE2EED}" type="presParOf" srcId="{805A9E0E-C900-4D8B-A773-DCA974BFA6A9}" destId="{8E23A685-73A1-4A31-BD41-DF0D39AD373C}" srcOrd="0" destOrd="0" presId="urn:microsoft.com/office/officeart/2005/8/layout/orgChart1"/>
-    <dgm:cxn modelId="{33D03A8C-1DAC-48B6-98F7-E24F977D014D}" type="presParOf" srcId="{805A9E0E-C900-4D8B-A773-DCA974BFA6A9}" destId="{CA8870CD-CB8F-4C3F-831C-C764B1490000}" srcOrd="1" destOrd="0" presId="urn:microsoft.com/office/officeart/2005/8/layout/orgChart1"/>
-    <dgm:cxn modelId="{F3BCC312-7B94-491C-AE74-2DD90A5073EA}" type="presParOf" srcId="{0FE2E068-A0F1-47B3-9079-C3AF77243433}" destId="{36D78104-61FB-4724-8A0D-15D02513B3B8}" srcOrd="1" destOrd="0" presId="urn:microsoft.com/office/officeart/2005/8/layout/orgChart1"/>
-    <dgm:cxn modelId="{2E88209F-80F6-43FD-BEC4-DF5536A14225}" type="presParOf" srcId="{0FE2E068-A0F1-47B3-9079-C3AF77243433}" destId="{67BB159D-0096-4DE0-B322-1FA476B0A9A6}" srcOrd="2" destOrd="0" presId="urn:microsoft.com/office/officeart/2005/8/layout/orgChart1"/>
-    <dgm:cxn modelId="{1D53FDDC-216D-43A6-834B-30A4DF70BC3F}" type="presParOf" srcId="{262CCAC1-5A7F-4799-99FB-33DE0D10DA22}" destId="{35C17255-D624-4E5C-80D8-B63792E4CB73}" srcOrd="2" destOrd="0" presId="urn:microsoft.com/office/officeart/2005/8/layout/orgChart1"/>
-    <dgm:cxn modelId="{930A498C-DD40-4109-93BA-980C5964DFEE}" type="presParOf" srcId="{0D7431FD-66F2-423C-8204-4DB0653B8584}" destId="{96CFB632-9D03-4A05-B06A-208F0E99B13F}" srcOrd="2" destOrd="0" presId="urn:microsoft.com/office/officeart/2005/8/layout/orgChart1"/>
-    <dgm:cxn modelId="{094D560B-5331-4C82-B197-29748BDFAFEB}" type="presParOf" srcId="{0D7431FD-66F2-423C-8204-4DB0653B8584}" destId="{CB7EB737-00B9-4E23-986B-DC81D02C6ABD}" srcOrd="3" destOrd="0" presId="urn:microsoft.com/office/officeart/2005/8/layout/orgChart1"/>
-    <dgm:cxn modelId="{0FC6E1A9-5147-432C-890E-FFE62DA15AC2}" type="presParOf" srcId="{CB7EB737-00B9-4E23-986B-DC81D02C6ABD}" destId="{95235056-EA23-4F6F-A552-08418172E93F}" srcOrd="0" destOrd="0" presId="urn:microsoft.com/office/officeart/2005/8/layout/orgChart1"/>
-    <dgm:cxn modelId="{D2A6CEE4-7D21-4EE9-96AD-6D5871369867}" type="presParOf" srcId="{95235056-EA23-4F6F-A552-08418172E93F}" destId="{046F6F95-984F-4DE5-9BE3-DA5E13E6B66B}" srcOrd="0" destOrd="0" presId="urn:microsoft.com/office/officeart/2005/8/layout/orgChart1"/>
-    <dgm:cxn modelId="{408B5C0B-5849-4911-B0B7-FE61F42AE6A0}" type="presParOf" srcId="{95235056-EA23-4F6F-A552-08418172E93F}" destId="{980C0309-C622-4AD3-9BB9-244EDE2895C1}" srcOrd="1" destOrd="0" presId="urn:microsoft.com/office/officeart/2005/8/layout/orgChart1"/>
-    <dgm:cxn modelId="{6ED6E3D7-8800-4244-9E34-B9D006032912}" type="presParOf" srcId="{CB7EB737-00B9-4E23-986B-DC81D02C6ABD}" destId="{D6608674-B755-4152-B736-65E623F2F740}" srcOrd="1" destOrd="0" presId="urn:microsoft.com/office/officeart/2005/8/layout/orgChart1"/>
-    <dgm:cxn modelId="{AF5C753D-39C7-4ECF-B5A6-67E4FF8AF182}" type="presParOf" srcId="{D6608674-B755-4152-B736-65E623F2F740}" destId="{6866058B-4C7B-4D19-854E-DE14DA65A756}" srcOrd="0" destOrd="0" presId="urn:microsoft.com/office/officeart/2005/8/layout/orgChart1"/>
-    <dgm:cxn modelId="{B015A8B5-DFC6-45FC-B91F-8E9E0CD037BD}" type="presParOf" srcId="{D6608674-B755-4152-B736-65E623F2F740}" destId="{CFF84727-D96E-4EBE-9241-AD4EA7E62D9E}" srcOrd="1" destOrd="0" presId="urn:microsoft.com/office/officeart/2005/8/layout/orgChart1"/>
-    <dgm:cxn modelId="{0F4DF98E-0DE1-4F2E-A897-95E4C444E57B}" type="presParOf" srcId="{CFF84727-D96E-4EBE-9241-AD4EA7E62D9E}" destId="{9BD6D824-F5F8-4155-8203-E0BAC59059B8}" srcOrd="0" destOrd="0" presId="urn:microsoft.com/office/officeart/2005/8/layout/orgChart1"/>
-    <dgm:cxn modelId="{1A6A5F85-BFF5-4520-BFC9-68BF5E3D3D0C}" type="presParOf" srcId="{9BD6D824-F5F8-4155-8203-E0BAC59059B8}" destId="{1BDD5071-5F00-4B5F-BC5F-93F13BD51E07}" srcOrd="0" destOrd="0" presId="urn:microsoft.com/office/officeart/2005/8/layout/orgChart1"/>
-    <dgm:cxn modelId="{43E6F3F8-F90C-47C1-B674-02E1AAB35E53}" type="presParOf" srcId="{9BD6D824-F5F8-4155-8203-E0BAC59059B8}" destId="{D8AB3C15-45EE-4E24-8D44-9825903316A6}" srcOrd="1" destOrd="0" presId="urn:microsoft.com/office/officeart/2005/8/layout/orgChart1"/>
-    <dgm:cxn modelId="{D32ED1CF-4292-47C9-87F3-9876CE12A5CA}" type="presParOf" srcId="{CFF84727-D96E-4EBE-9241-AD4EA7E62D9E}" destId="{D326FAFD-4795-4FE1-9EE9-BBFC2721690E}" srcOrd="1" destOrd="0" presId="urn:microsoft.com/office/officeart/2005/8/layout/orgChart1"/>
-    <dgm:cxn modelId="{98D48655-76AE-494C-A067-0C8E89D43292}" type="presParOf" srcId="{CFF84727-D96E-4EBE-9241-AD4EA7E62D9E}" destId="{89AB8DA6-621F-4DAA-AE9D-F2C0054A0F56}" srcOrd="2" destOrd="0" presId="urn:microsoft.com/office/officeart/2005/8/layout/orgChart1"/>
-    <dgm:cxn modelId="{F51E7AC1-91F6-406C-AFEE-D36EBC582F79}" type="presParOf" srcId="{D6608674-B755-4152-B736-65E623F2F740}" destId="{1569EADB-20C2-4109-A345-9AF184604233}" srcOrd="2" destOrd="0" presId="urn:microsoft.com/office/officeart/2005/8/layout/orgChart1"/>
-    <dgm:cxn modelId="{EE921A9E-F082-45BA-9B68-94E99448F19B}" type="presParOf" srcId="{D6608674-B755-4152-B736-65E623F2F740}" destId="{7EFFD5CB-3E73-4780-B7B4-8539B39F2399}" srcOrd="3" destOrd="0" presId="urn:microsoft.com/office/officeart/2005/8/layout/orgChart1"/>
-    <dgm:cxn modelId="{F77EFD54-6F10-4A4D-8A76-18435D8EB5F1}" type="presParOf" srcId="{7EFFD5CB-3E73-4780-B7B4-8539B39F2399}" destId="{EC3F90CB-2A42-45F7-8295-39AFE990797C}" srcOrd="0" destOrd="0" presId="urn:microsoft.com/office/officeart/2005/8/layout/orgChart1"/>
-    <dgm:cxn modelId="{A51C2103-0981-4610-A49F-60FA18174974}" type="presParOf" srcId="{EC3F90CB-2A42-45F7-8295-39AFE990797C}" destId="{C9F060EB-45BF-4B77-9DF7-D603FEEF8F55}" srcOrd="0" destOrd="0" presId="urn:microsoft.com/office/officeart/2005/8/layout/orgChart1"/>
-    <dgm:cxn modelId="{E0E5EB0C-E6F4-46A3-A754-158AD45CA697}" type="presParOf" srcId="{EC3F90CB-2A42-45F7-8295-39AFE990797C}" destId="{2DCCBD69-9BD5-43BB-A202-579025CB0C97}" srcOrd="1" destOrd="0" presId="urn:microsoft.com/office/officeart/2005/8/layout/orgChart1"/>
-    <dgm:cxn modelId="{6080FC22-55E9-43C5-A5E0-C4BE1979FB8A}" type="presParOf" srcId="{7EFFD5CB-3E73-4780-B7B4-8539B39F2399}" destId="{D48BEDAC-92F4-45ED-992E-6F00C84D40A0}" srcOrd="1" destOrd="0" presId="urn:microsoft.com/office/officeart/2005/8/layout/orgChart1"/>
-    <dgm:cxn modelId="{5775286B-0F44-4804-804B-1D51F648780D}" type="presParOf" srcId="{7EFFD5CB-3E73-4780-B7B4-8539B39F2399}" destId="{BFD44F2C-D019-4B25-85CA-6CA9D6F53ADD}" srcOrd="2" destOrd="0" presId="urn:microsoft.com/office/officeart/2005/8/layout/orgChart1"/>
-    <dgm:cxn modelId="{2349AA21-3D17-4F4A-A778-299A0562E0EC}" type="presParOf" srcId="{D6608674-B755-4152-B736-65E623F2F740}" destId="{BDE120E3-1AEE-43ED-AD48-F2AC5492EA5E}" srcOrd="4" destOrd="0" presId="urn:microsoft.com/office/officeart/2005/8/layout/orgChart1"/>
-    <dgm:cxn modelId="{4FF1F9D6-569B-48B4-95AA-86563C0BDECA}" type="presParOf" srcId="{D6608674-B755-4152-B736-65E623F2F740}" destId="{9B32BE76-75AB-4FB9-BDA1-71DE2734B176}" srcOrd="5" destOrd="0" presId="urn:microsoft.com/office/officeart/2005/8/layout/orgChart1"/>
-    <dgm:cxn modelId="{F24EC817-0AF4-4EC6-B9CA-5F2B913B6A8D}" type="presParOf" srcId="{9B32BE76-75AB-4FB9-BDA1-71DE2734B176}" destId="{76783B4F-CA38-4694-991E-D507CEC29E5D}" srcOrd="0" destOrd="0" presId="urn:microsoft.com/office/officeart/2005/8/layout/orgChart1"/>
-    <dgm:cxn modelId="{4CDDEB68-ACDA-46D4-8180-DABED81D048D}" type="presParOf" srcId="{76783B4F-CA38-4694-991E-D507CEC29E5D}" destId="{7C6313AC-B468-4B3A-9434-C06BFA1CA062}" srcOrd="0" destOrd="0" presId="urn:microsoft.com/office/officeart/2005/8/layout/orgChart1"/>
-    <dgm:cxn modelId="{522A01A3-1E92-4356-952C-05669C368F67}" type="presParOf" srcId="{76783B4F-CA38-4694-991E-D507CEC29E5D}" destId="{6F716098-9379-4A7C-9C98-4F2EF9F793EC}" srcOrd="1" destOrd="0" presId="urn:microsoft.com/office/officeart/2005/8/layout/orgChart1"/>
-    <dgm:cxn modelId="{74A4C4CA-3F18-4086-81BD-8E1F1F0EDDB0}" type="presParOf" srcId="{9B32BE76-75AB-4FB9-BDA1-71DE2734B176}" destId="{23F3756A-4B6A-4F08-881A-333F59F8A05D}" srcOrd="1" destOrd="0" presId="urn:microsoft.com/office/officeart/2005/8/layout/orgChart1"/>
-    <dgm:cxn modelId="{CDE08160-3543-4826-8235-D82FF7B8217E}" type="presParOf" srcId="{9B32BE76-75AB-4FB9-BDA1-71DE2734B176}" destId="{F4FD4806-2528-4FE2-BB5F-8E7C537974E4}" srcOrd="2" destOrd="0" presId="urn:microsoft.com/office/officeart/2005/8/layout/orgChart1"/>
-    <dgm:cxn modelId="{DEA8D766-E011-44B3-967E-18CD88C93728}" type="presParOf" srcId="{D6608674-B755-4152-B736-65E623F2F740}" destId="{F2148548-E571-485E-9DD0-236091D1D628}" srcOrd="6" destOrd="0" presId="urn:microsoft.com/office/officeart/2005/8/layout/orgChart1"/>
-    <dgm:cxn modelId="{6C8A4C8F-5537-4B00-945B-C91FAE287104}" type="presParOf" srcId="{D6608674-B755-4152-B736-65E623F2F740}" destId="{8E91CC0E-B6B3-4171-B94E-BB3DB4A45343}" srcOrd="7" destOrd="0" presId="urn:microsoft.com/office/officeart/2005/8/layout/orgChart1"/>
-    <dgm:cxn modelId="{FF87525E-D0BA-440C-A28C-BB8C237F1783}" type="presParOf" srcId="{8E91CC0E-B6B3-4171-B94E-BB3DB4A45343}" destId="{6D1599FB-BEEA-42DF-AB33-ECFA10895B24}" srcOrd="0" destOrd="0" presId="urn:microsoft.com/office/officeart/2005/8/layout/orgChart1"/>
-    <dgm:cxn modelId="{4BF34D4E-FFB8-4635-9604-E6ABBD5CA22F}" type="presParOf" srcId="{6D1599FB-BEEA-42DF-AB33-ECFA10895B24}" destId="{7618FF92-30AA-4164-8909-23CDF04E966C}" srcOrd="0" destOrd="0" presId="urn:microsoft.com/office/officeart/2005/8/layout/orgChart1"/>
-    <dgm:cxn modelId="{90B092CA-8B11-40AE-967C-B565A0A66E9A}" type="presParOf" srcId="{6D1599FB-BEEA-42DF-AB33-ECFA10895B24}" destId="{4DA84C2A-81DF-4156-8802-8DADC4A924F4}" srcOrd="1" destOrd="0" presId="urn:microsoft.com/office/officeart/2005/8/layout/orgChart1"/>
-    <dgm:cxn modelId="{E62F041B-E8D4-4796-B199-79F15BD9AA4A}" type="presParOf" srcId="{8E91CC0E-B6B3-4171-B94E-BB3DB4A45343}" destId="{30A32211-1ECA-4102-A64B-B85C7979EB89}" srcOrd="1" destOrd="0" presId="urn:microsoft.com/office/officeart/2005/8/layout/orgChart1"/>
-    <dgm:cxn modelId="{2A60AACB-1339-4DF6-B884-60CC5F782097}" type="presParOf" srcId="{8E91CC0E-B6B3-4171-B94E-BB3DB4A45343}" destId="{456D6815-955F-422A-AA03-5F330454BAB2}" srcOrd="2" destOrd="0" presId="urn:microsoft.com/office/officeart/2005/8/layout/orgChart1"/>
-    <dgm:cxn modelId="{AADCFFDA-73D9-4ACC-9A14-2441B9D622EA}" type="presParOf" srcId="{D6608674-B755-4152-B736-65E623F2F740}" destId="{8C520715-721E-400B-B7F8-36F493BC8CD9}" srcOrd="8" destOrd="0" presId="urn:microsoft.com/office/officeart/2005/8/layout/orgChart1"/>
-    <dgm:cxn modelId="{F40AEBF4-4EC0-458D-BD97-1A0BFA2D8A0B}" type="presParOf" srcId="{D6608674-B755-4152-B736-65E623F2F740}" destId="{4DF0DA8E-6617-49BA-A3F6-4A8AC5921849}" srcOrd="9" destOrd="0" presId="urn:microsoft.com/office/officeart/2005/8/layout/orgChart1"/>
-    <dgm:cxn modelId="{425561D3-4F64-4987-A4F2-E314ACF050FD}" type="presParOf" srcId="{4DF0DA8E-6617-49BA-A3F6-4A8AC5921849}" destId="{DA455B21-F78F-47E9-88D4-22349C12CC40}" srcOrd="0" destOrd="0" presId="urn:microsoft.com/office/officeart/2005/8/layout/orgChart1"/>
-    <dgm:cxn modelId="{79DADF74-44C0-43AD-931D-1455990A7E90}" type="presParOf" srcId="{DA455B21-F78F-47E9-88D4-22349C12CC40}" destId="{16DD3DEB-8995-4B7B-8886-58EFA783147F}" srcOrd="0" destOrd="0" presId="urn:microsoft.com/office/officeart/2005/8/layout/orgChart1"/>
-    <dgm:cxn modelId="{7918B91E-8EE4-4696-BBC3-68E4DCAA6393}" type="presParOf" srcId="{DA455B21-F78F-47E9-88D4-22349C12CC40}" destId="{AD8D65B5-0A00-45F5-8D52-96BFCDE85672}" srcOrd="1" destOrd="0" presId="urn:microsoft.com/office/officeart/2005/8/layout/orgChart1"/>
-    <dgm:cxn modelId="{5E480CC8-35A7-4CAD-83BE-9000480667ED}" type="presParOf" srcId="{4DF0DA8E-6617-49BA-A3F6-4A8AC5921849}" destId="{4ABDCF37-C527-490F-B28A-B3026342E5B7}" srcOrd="1" destOrd="0" presId="urn:microsoft.com/office/officeart/2005/8/layout/orgChart1"/>
-    <dgm:cxn modelId="{D727F322-0581-41D4-9BCC-39023E0D094D}" type="presParOf" srcId="{4DF0DA8E-6617-49BA-A3F6-4A8AC5921849}" destId="{FF625DD0-FD30-463A-98EB-D1B97A0F5ED7}" srcOrd="2" destOrd="0" presId="urn:microsoft.com/office/officeart/2005/8/layout/orgChart1"/>
-    <dgm:cxn modelId="{B9C7759C-C8AE-4BFA-B608-044BCDD23034}" type="presParOf" srcId="{CB7EB737-00B9-4E23-986B-DC81D02C6ABD}" destId="{030E96AD-11C5-426E-ACD2-96F565A1ABBE}" srcOrd="2" destOrd="0" presId="urn:microsoft.com/office/officeart/2005/8/layout/orgChart1"/>
-    <dgm:cxn modelId="{7D0D27C0-6E6C-4AD7-85E9-9CC9498BFB07}" type="presParOf" srcId="{0D7431FD-66F2-423C-8204-4DB0653B8584}" destId="{CFEC1366-9ED9-4712-BCAE-A15E52DE8145}" srcOrd="4" destOrd="0" presId="urn:microsoft.com/office/officeart/2005/8/layout/orgChart1"/>
-    <dgm:cxn modelId="{CFF947FB-458A-49A7-A6C4-DDB3ADB61319}" type="presParOf" srcId="{0D7431FD-66F2-423C-8204-4DB0653B8584}" destId="{F6461FD5-45A1-4383-8EB8-E4D166185A6A}" srcOrd="5" destOrd="0" presId="urn:microsoft.com/office/officeart/2005/8/layout/orgChart1"/>
-    <dgm:cxn modelId="{2AE83792-E618-4455-A9E8-202CC8D7F69F}" type="presParOf" srcId="{F6461FD5-45A1-4383-8EB8-E4D166185A6A}" destId="{87FC3D6A-7F89-43CA-98E1-F686019C9BA1}" srcOrd="0" destOrd="0" presId="urn:microsoft.com/office/officeart/2005/8/layout/orgChart1"/>
-    <dgm:cxn modelId="{23210231-C3F6-4B6A-9F85-F9867216F532}" type="presParOf" srcId="{87FC3D6A-7F89-43CA-98E1-F686019C9BA1}" destId="{3DEC7A10-798B-4472-9783-3582C528585E}" srcOrd="0" destOrd="0" presId="urn:microsoft.com/office/officeart/2005/8/layout/orgChart1"/>
-    <dgm:cxn modelId="{87900279-DF5E-4A58-B7C8-5A245413F1F9}" type="presParOf" srcId="{87FC3D6A-7F89-43CA-98E1-F686019C9BA1}" destId="{74588DB5-11D6-475C-BBC6-9AAFD40A87CC}" srcOrd="1" destOrd="0" presId="urn:microsoft.com/office/officeart/2005/8/layout/orgChart1"/>
-    <dgm:cxn modelId="{94A276F3-E4D0-4BA1-B45F-45A6DA39E7E6}" type="presParOf" srcId="{F6461FD5-45A1-4383-8EB8-E4D166185A6A}" destId="{CFE9D318-362C-4440-A526-614EEFEB3A50}" srcOrd="1" destOrd="0" presId="urn:microsoft.com/office/officeart/2005/8/layout/orgChart1"/>
-    <dgm:cxn modelId="{1E9191EF-EDD0-473B-B7BB-3C5E10EFB868}" type="presParOf" srcId="{CFE9D318-362C-4440-A526-614EEFEB3A50}" destId="{C537FB64-565D-4E7E-A8F3-0171682D77D0}" srcOrd="0" destOrd="0" presId="urn:microsoft.com/office/officeart/2005/8/layout/orgChart1"/>
-    <dgm:cxn modelId="{848E3F53-98CC-41F5-8C31-95F5D4E61C36}" type="presParOf" srcId="{CFE9D318-362C-4440-A526-614EEFEB3A50}" destId="{9A53DEA6-0134-4910-B9D2-E0CADBDE2519}" srcOrd="1" destOrd="0" presId="urn:microsoft.com/office/officeart/2005/8/layout/orgChart1"/>
-    <dgm:cxn modelId="{A595F78F-1544-4202-96B2-8497AB04291B}" type="presParOf" srcId="{9A53DEA6-0134-4910-B9D2-E0CADBDE2519}" destId="{60D66E52-B042-44A2-8FBB-010288E80422}" srcOrd="0" destOrd="0" presId="urn:microsoft.com/office/officeart/2005/8/layout/orgChart1"/>
-    <dgm:cxn modelId="{CD00BE1D-CE41-4C66-A575-EF660937C9D2}" type="presParOf" srcId="{60D66E52-B042-44A2-8FBB-010288E80422}" destId="{DE2882E1-023C-473B-A8BF-E5A9886F81C8}" srcOrd="0" destOrd="0" presId="urn:microsoft.com/office/officeart/2005/8/layout/orgChart1"/>
-    <dgm:cxn modelId="{ECA314BE-F41F-411F-9ABE-5DD634EFE996}" type="presParOf" srcId="{60D66E52-B042-44A2-8FBB-010288E80422}" destId="{A46FD40D-3F4A-4694-B264-42F3AB310916}" srcOrd="1" destOrd="0" presId="urn:microsoft.com/office/officeart/2005/8/layout/orgChart1"/>
-    <dgm:cxn modelId="{8A50C67C-4A59-4A5E-B100-A5CB25BB2220}" type="presParOf" srcId="{9A53DEA6-0134-4910-B9D2-E0CADBDE2519}" destId="{3040E914-5ED0-4A08-8E35-EA788D60B573}" srcOrd="1" destOrd="0" presId="urn:microsoft.com/office/officeart/2005/8/layout/orgChart1"/>
-    <dgm:cxn modelId="{DE800B07-FD6C-4786-8D23-A62F99B23C65}" type="presParOf" srcId="{9A53DEA6-0134-4910-B9D2-E0CADBDE2519}" destId="{218952C4-548D-425E-90D4-F46FF5DFC588}" srcOrd="2" destOrd="0" presId="urn:microsoft.com/office/officeart/2005/8/layout/orgChart1"/>
-    <dgm:cxn modelId="{EB1A9B4E-D715-4232-A308-1471DB3F60F2}" type="presParOf" srcId="{CFE9D318-362C-4440-A526-614EEFEB3A50}" destId="{C6FD014D-9DB2-4A19-9822-3FADEE0C7D23}" srcOrd="2" destOrd="0" presId="urn:microsoft.com/office/officeart/2005/8/layout/orgChart1"/>
-    <dgm:cxn modelId="{533AD376-03DA-48CF-AE6F-C8B92B20081D}" type="presParOf" srcId="{CFE9D318-362C-4440-A526-614EEFEB3A50}" destId="{6F743227-BDC1-42A3-BB03-692CB79F70B3}" srcOrd="3" destOrd="0" presId="urn:microsoft.com/office/officeart/2005/8/layout/orgChart1"/>
-    <dgm:cxn modelId="{402A1F69-6816-4EBF-94C5-59E30690E620}" type="presParOf" srcId="{6F743227-BDC1-42A3-BB03-692CB79F70B3}" destId="{B5D64FAB-BC13-43FC-819E-5BB84654F6E8}" srcOrd="0" destOrd="0" presId="urn:microsoft.com/office/officeart/2005/8/layout/orgChart1"/>
-    <dgm:cxn modelId="{EB7B188A-198D-4B22-8E7A-6F1E1DC5B28A}" type="presParOf" srcId="{B5D64FAB-BC13-43FC-819E-5BB84654F6E8}" destId="{85A63188-A9AB-4DF2-BFFE-8FEAB2B78231}" srcOrd="0" destOrd="0" presId="urn:microsoft.com/office/officeart/2005/8/layout/orgChart1"/>
-    <dgm:cxn modelId="{B0DF129E-65E4-4E9C-8685-7FE6DE88D211}" type="presParOf" srcId="{B5D64FAB-BC13-43FC-819E-5BB84654F6E8}" destId="{FFDAF1BE-750D-455F-BA24-49F9CBB140F0}" srcOrd="1" destOrd="0" presId="urn:microsoft.com/office/officeart/2005/8/layout/orgChart1"/>
-    <dgm:cxn modelId="{67BA0240-5B40-4C01-8DFC-12A2F9CFA114}" type="presParOf" srcId="{6F743227-BDC1-42A3-BB03-692CB79F70B3}" destId="{4993FBED-42D7-4C98-A2F5-759F69C41BDD}" srcOrd="1" destOrd="0" presId="urn:microsoft.com/office/officeart/2005/8/layout/orgChart1"/>
-    <dgm:cxn modelId="{604B8D4B-8ADC-4174-94B1-61CFA147E5FC}" type="presParOf" srcId="{6F743227-BDC1-42A3-BB03-692CB79F70B3}" destId="{4C51ABA8-8983-46AC-B1FC-CD57A61DEE2F}" srcOrd="2" destOrd="0" presId="urn:microsoft.com/office/officeart/2005/8/layout/orgChart1"/>
-    <dgm:cxn modelId="{049E4EF9-74BE-492B-A003-CC642EAA1C92}" type="presParOf" srcId="{CFE9D318-362C-4440-A526-614EEFEB3A50}" destId="{66A2A2D8-520C-4304-AC35-6363D607AB6A}" srcOrd="4" destOrd="0" presId="urn:microsoft.com/office/officeart/2005/8/layout/orgChart1"/>
-    <dgm:cxn modelId="{12171650-CCC0-4C05-A854-0CE6DEF13745}" type="presParOf" srcId="{CFE9D318-362C-4440-A526-614EEFEB3A50}" destId="{F4C470C7-576A-418F-9733-7D13E02DFD19}" srcOrd="5" destOrd="0" presId="urn:microsoft.com/office/officeart/2005/8/layout/orgChart1"/>
-    <dgm:cxn modelId="{D868D542-DAAB-4756-9D28-D6AB00DD0B44}" type="presParOf" srcId="{F4C470C7-576A-418F-9733-7D13E02DFD19}" destId="{4774A902-58DD-4095-939F-771B344C6CA0}" srcOrd="0" destOrd="0" presId="urn:microsoft.com/office/officeart/2005/8/layout/orgChart1"/>
-    <dgm:cxn modelId="{86477A86-A358-466C-9E31-F5182562B20D}" type="presParOf" srcId="{4774A902-58DD-4095-939F-771B344C6CA0}" destId="{0B1B6B75-6248-4748-8CE9-149D4EE1BAC4}" srcOrd="0" destOrd="0" presId="urn:microsoft.com/office/officeart/2005/8/layout/orgChart1"/>
-    <dgm:cxn modelId="{995FB032-E03F-466D-BDFF-B3E7A5452EC5}" type="presParOf" srcId="{4774A902-58DD-4095-939F-771B344C6CA0}" destId="{F36C91E9-FD3E-442D-9E5A-EEA76CBBEC64}" srcOrd="1" destOrd="0" presId="urn:microsoft.com/office/officeart/2005/8/layout/orgChart1"/>
-    <dgm:cxn modelId="{E14750E8-4501-4008-BA87-0D84C107A923}" type="presParOf" srcId="{F4C470C7-576A-418F-9733-7D13E02DFD19}" destId="{A47D2F20-1955-463D-8EAA-5C08B206098B}" srcOrd="1" destOrd="0" presId="urn:microsoft.com/office/officeart/2005/8/layout/orgChart1"/>
-    <dgm:cxn modelId="{7760046D-BCCD-4960-A7D2-3FF8FEA7FC6B}" type="presParOf" srcId="{F4C470C7-576A-418F-9733-7D13E02DFD19}" destId="{253077D2-CF54-450E-BF1A-F093E770ADE1}" srcOrd="2" destOrd="0" presId="urn:microsoft.com/office/officeart/2005/8/layout/orgChart1"/>
-    <dgm:cxn modelId="{3467659A-9216-4E41-9B91-09698491D23D}" type="presParOf" srcId="{CFE9D318-362C-4440-A526-614EEFEB3A50}" destId="{B046975A-11ED-4EBA-B174-8D52DA72EEA7}" srcOrd="6" destOrd="0" presId="urn:microsoft.com/office/officeart/2005/8/layout/orgChart1"/>
-    <dgm:cxn modelId="{E92C9CF3-BAFF-4B22-8A4A-6582E9F89B81}" type="presParOf" srcId="{CFE9D318-362C-4440-A526-614EEFEB3A50}" destId="{2B09592E-9FF0-4257-962E-91919FC61EAD}" srcOrd="7" destOrd="0" presId="urn:microsoft.com/office/officeart/2005/8/layout/orgChart1"/>
-    <dgm:cxn modelId="{9078A33B-F472-4F4D-99B8-9E6D9CDCF92E}" type="presParOf" srcId="{2B09592E-9FF0-4257-962E-91919FC61EAD}" destId="{F3DC4E24-24CD-4B53-B1F5-35C424B67DC9}" srcOrd="0" destOrd="0" presId="urn:microsoft.com/office/officeart/2005/8/layout/orgChart1"/>
-    <dgm:cxn modelId="{7DBBE5D9-1452-4C36-9663-6AB3EFCEF91B}" type="presParOf" srcId="{F3DC4E24-24CD-4B53-B1F5-35C424B67DC9}" destId="{CA6C17D0-EB7F-484E-A5C6-20A6F2E95CDE}" srcOrd="0" destOrd="0" presId="urn:microsoft.com/office/officeart/2005/8/layout/orgChart1"/>
-    <dgm:cxn modelId="{D423E05C-92FF-4422-A48B-70BE8326A033}" type="presParOf" srcId="{F3DC4E24-24CD-4B53-B1F5-35C424B67DC9}" destId="{D7319950-46B8-4643-8F08-C0D919124EEE}" srcOrd="1" destOrd="0" presId="urn:microsoft.com/office/officeart/2005/8/layout/orgChart1"/>
-    <dgm:cxn modelId="{406237A0-E81D-4391-825A-F33254A50D89}" type="presParOf" srcId="{2B09592E-9FF0-4257-962E-91919FC61EAD}" destId="{BAC75AAC-B9C5-476F-87AF-EDAB1D6073DB}" srcOrd="1" destOrd="0" presId="urn:microsoft.com/office/officeart/2005/8/layout/orgChart1"/>
-    <dgm:cxn modelId="{E7C26E8F-9416-444C-9C00-DE66609E48C6}" type="presParOf" srcId="{2B09592E-9FF0-4257-962E-91919FC61EAD}" destId="{AFE65110-4E11-412D-A84E-8197B9B13B14}" srcOrd="2" destOrd="0" presId="urn:microsoft.com/office/officeart/2005/8/layout/orgChart1"/>
-    <dgm:cxn modelId="{4C94A6AB-B02E-43AA-B8DC-C64CAF0D13FC}" type="presParOf" srcId="{CFE9D318-362C-4440-A526-614EEFEB3A50}" destId="{7A905FE5-A7B9-4A62-A672-735BCD737F72}" srcOrd="8" destOrd="0" presId="urn:microsoft.com/office/officeart/2005/8/layout/orgChart1"/>
-    <dgm:cxn modelId="{7C2588AA-D373-471E-A2A3-93EE483453E5}" type="presParOf" srcId="{CFE9D318-362C-4440-A526-614EEFEB3A50}" destId="{91303549-1D55-469F-AA14-1F3F690F49EC}" srcOrd="9" destOrd="0" presId="urn:microsoft.com/office/officeart/2005/8/layout/orgChart1"/>
-    <dgm:cxn modelId="{91B60E6E-E4FC-4F78-BBBF-332E1B7A0E2A}" type="presParOf" srcId="{91303549-1D55-469F-AA14-1F3F690F49EC}" destId="{55ED2A71-6290-4173-937E-297A00A5C137}" srcOrd="0" destOrd="0" presId="urn:microsoft.com/office/officeart/2005/8/layout/orgChart1"/>
-    <dgm:cxn modelId="{6FC8F12B-BF4C-4F80-AC7F-7DC2FECE6DB4}" type="presParOf" srcId="{55ED2A71-6290-4173-937E-297A00A5C137}" destId="{9F4B63C4-3144-4595-9C45-2FE1ECE59A4D}" srcOrd="0" destOrd="0" presId="urn:microsoft.com/office/officeart/2005/8/layout/orgChart1"/>
-    <dgm:cxn modelId="{119598BE-085D-4B7A-B004-D32AEC7AECA9}" type="presParOf" srcId="{55ED2A71-6290-4173-937E-297A00A5C137}" destId="{0D84B029-83D2-4D3C-A3A0-A76690582BD3}" srcOrd="1" destOrd="0" presId="urn:microsoft.com/office/officeart/2005/8/layout/orgChart1"/>
-    <dgm:cxn modelId="{0D9509C1-80AC-41F7-98B9-14FA2025956C}" type="presParOf" srcId="{91303549-1D55-469F-AA14-1F3F690F49EC}" destId="{D7AA0734-5F65-4FB8-AF68-8D03993D1096}" srcOrd="1" destOrd="0" presId="urn:microsoft.com/office/officeart/2005/8/layout/orgChart1"/>
-    <dgm:cxn modelId="{EF3F9B78-15B2-4370-9A7C-827EACA646A0}" type="presParOf" srcId="{91303549-1D55-469F-AA14-1F3F690F49EC}" destId="{04299C87-11E8-475C-B81D-23AB5CAB95D8}" srcOrd="2" destOrd="0" presId="urn:microsoft.com/office/officeart/2005/8/layout/orgChart1"/>
-    <dgm:cxn modelId="{8BA267AD-8A01-40A1-AAD2-DD0126E716E3}" type="presParOf" srcId="{F6461FD5-45A1-4383-8EB8-E4D166185A6A}" destId="{BE72E11B-5185-4A61-BE9A-CCD0E6120D9E}" srcOrd="2" destOrd="0" presId="urn:microsoft.com/office/officeart/2005/8/layout/orgChart1"/>
-    <dgm:cxn modelId="{96D358B8-7D54-43AD-9948-931EF138A18A}" type="presParOf" srcId="{0D7431FD-66F2-423C-8204-4DB0653B8584}" destId="{DC52276C-2221-41ED-B3B8-55A4C98EE71E}" srcOrd="6" destOrd="0" presId="urn:microsoft.com/office/officeart/2005/8/layout/orgChart1"/>
-    <dgm:cxn modelId="{D6C7666B-07EA-4C7B-801C-B5FA62750D1D}" type="presParOf" srcId="{0D7431FD-66F2-423C-8204-4DB0653B8584}" destId="{EFC0D43C-501A-4785-AC69-A5EECE3F641C}" srcOrd="7" destOrd="0" presId="urn:microsoft.com/office/officeart/2005/8/layout/orgChart1"/>
-    <dgm:cxn modelId="{FAC09D7B-AD4C-4F86-81FA-13FFE628A604}" type="presParOf" srcId="{EFC0D43C-501A-4785-AC69-A5EECE3F641C}" destId="{ADF0EA3B-212A-4EB3-9234-A756819FCD62}" srcOrd="0" destOrd="0" presId="urn:microsoft.com/office/officeart/2005/8/layout/orgChart1"/>
-    <dgm:cxn modelId="{E9843B74-1E52-46DB-BEFA-8C66D2604A9B}" type="presParOf" srcId="{ADF0EA3B-212A-4EB3-9234-A756819FCD62}" destId="{D938F78C-4C47-43A5-B12E-DC8AD7E3B0E2}" srcOrd="0" destOrd="0" presId="urn:microsoft.com/office/officeart/2005/8/layout/orgChart1"/>
-    <dgm:cxn modelId="{1A8264EA-32A0-490B-9879-DC747390F00A}" type="presParOf" srcId="{ADF0EA3B-212A-4EB3-9234-A756819FCD62}" destId="{CB184572-4980-4606-A8AF-90C6D9C8BE93}" srcOrd="1" destOrd="0" presId="urn:microsoft.com/office/officeart/2005/8/layout/orgChart1"/>
-    <dgm:cxn modelId="{F6CC1B83-E060-48B6-A395-9AD224082D94}" type="presParOf" srcId="{EFC0D43C-501A-4785-AC69-A5EECE3F641C}" destId="{8168B827-0D4D-4E6C-8953-9B07CCEEFE81}" srcOrd="1" destOrd="0" presId="urn:microsoft.com/office/officeart/2005/8/layout/orgChart1"/>
-    <dgm:cxn modelId="{96542CBF-3FB1-4989-978B-7DA7EA0DB768}" type="presParOf" srcId="{8168B827-0D4D-4E6C-8953-9B07CCEEFE81}" destId="{5099CF3A-9308-423E-AE28-8234E91706FF}" srcOrd="0" destOrd="0" presId="urn:microsoft.com/office/officeart/2005/8/layout/orgChart1"/>
-    <dgm:cxn modelId="{6E9A82BB-A8DB-4458-8767-6B155782F795}" type="presParOf" srcId="{8168B827-0D4D-4E6C-8953-9B07CCEEFE81}" destId="{237C0E6E-4771-454D-BE4E-0AF11D6DE0AF}" srcOrd="1" destOrd="0" presId="urn:microsoft.com/office/officeart/2005/8/layout/orgChart1"/>
-    <dgm:cxn modelId="{A7538017-8AAE-46B9-84AA-E332A1FADEC9}" type="presParOf" srcId="{237C0E6E-4771-454D-BE4E-0AF11D6DE0AF}" destId="{BD077B70-43E4-4C10-87C5-D07A71D022A0}" srcOrd="0" destOrd="0" presId="urn:microsoft.com/office/officeart/2005/8/layout/orgChart1"/>
-    <dgm:cxn modelId="{9A0C5AE2-A965-4970-B51C-190CE96A700F}" type="presParOf" srcId="{BD077B70-43E4-4C10-87C5-D07A71D022A0}" destId="{6122F417-37C9-4D02-9FF7-1C69579840D6}" srcOrd="0" destOrd="0" presId="urn:microsoft.com/office/officeart/2005/8/layout/orgChart1"/>
-    <dgm:cxn modelId="{8F0D7C67-3138-40E1-8A7E-EDF2628D3D62}" type="presParOf" srcId="{BD077B70-43E4-4C10-87C5-D07A71D022A0}" destId="{E7894373-68E4-47CC-95F4-61FBDBACFBF7}" srcOrd="1" destOrd="0" presId="urn:microsoft.com/office/officeart/2005/8/layout/orgChart1"/>
-    <dgm:cxn modelId="{07F13E90-BFBF-4CB2-9ADD-E71B25E8C373}" type="presParOf" srcId="{237C0E6E-4771-454D-BE4E-0AF11D6DE0AF}" destId="{629074C6-F37F-4529-BFB0-C0312D6058FA}" srcOrd="1" destOrd="0" presId="urn:microsoft.com/office/officeart/2005/8/layout/orgChart1"/>
-    <dgm:cxn modelId="{BB3EE01E-4A3B-4CD2-91E9-77C421D26711}" type="presParOf" srcId="{237C0E6E-4771-454D-BE4E-0AF11D6DE0AF}" destId="{9C66ED42-6A80-4AE3-BF3A-4E3DA85B1A59}" srcOrd="2" destOrd="0" presId="urn:microsoft.com/office/officeart/2005/8/layout/orgChart1"/>
-    <dgm:cxn modelId="{09CE9742-AAD2-4620-9403-0B7C0DF4697A}" type="presParOf" srcId="{8168B827-0D4D-4E6C-8953-9B07CCEEFE81}" destId="{B633274F-73EF-4878-838C-5FFC9FC1FA8D}" srcOrd="2" destOrd="0" presId="urn:microsoft.com/office/officeart/2005/8/layout/orgChart1"/>
-    <dgm:cxn modelId="{D4F9FC7B-069C-455B-8457-E1B9A4F233C0}" type="presParOf" srcId="{8168B827-0D4D-4E6C-8953-9B07CCEEFE81}" destId="{E5FF8854-0AD7-4F79-A6BC-460D9C9913D8}" srcOrd="3" destOrd="0" presId="urn:microsoft.com/office/officeart/2005/8/layout/orgChart1"/>
-    <dgm:cxn modelId="{FD849795-11C4-4C80-8226-72CBDF2EA798}" type="presParOf" srcId="{E5FF8854-0AD7-4F79-A6BC-460D9C9913D8}" destId="{B0C4FD04-9239-4CFA-871A-31DEEC2045EF}" srcOrd="0" destOrd="0" presId="urn:microsoft.com/office/officeart/2005/8/layout/orgChart1"/>
-    <dgm:cxn modelId="{05D92F27-6BE2-4F1D-9BD8-34DD978A34AF}" type="presParOf" srcId="{B0C4FD04-9239-4CFA-871A-31DEEC2045EF}" destId="{0F5D9603-7628-4A42-B25A-1E4117A50C86}" srcOrd="0" destOrd="0" presId="urn:microsoft.com/office/officeart/2005/8/layout/orgChart1"/>
-    <dgm:cxn modelId="{3D00C625-23D0-418B-8168-71BD2FCF5A0F}" type="presParOf" srcId="{B0C4FD04-9239-4CFA-871A-31DEEC2045EF}" destId="{4B6CB90C-74B9-4520-A432-4DF11086270A}" srcOrd="1" destOrd="0" presId="urn:microsoft.com/office/officeart/2005/8/layout/orgChart1"/>
-    <dgm:cxn modelId="{F6492322-2573-4FD3-80B2-9B83F13FA519}" type="presParOf" srcId="{E5FF8854-0AD7-4F79-A6BC-460D9C9913D8}" destId="{FE1C0BDC-2524-4F37-BB67-01A49BA6D6E9}" srcOrd="1" destOrd="0" presId="urn:microsoft.com/office/officeart/2005/8/layout/orgChart1"/>
-    <dgm:cxn modelId="{2AA90F6C-AE20-4FBC-B642-83978E60C99B}" type="presParOf" srcId="{E5FF8854-0AD7-4F79-A6BC-460D9C9913D8}" destId="{8DD96C36-F4B5-4685-AD78-DC8A645E4BE2}" srcOrd="2" destOrd="0" presId="urn:microsoft.com/office/officeart/2005/8/layout/orgChart1"/>
-    <dgm:cxn modelId="{F68F462C-41B4-44F8-AD9D-E960B4884C4E}" type="presParOf" srcId="{8168B827-0D4D-4E6C-8953-9B07CCEEFE81}" destId="{5EBE041C-490D-464A-BE24-26B36F22853B}" srcOrd="4" destOrd="0" presId="urn:microsoft.com/office/officeart/2005/8/layout/orgChart1"/>
-    <dgm:cxn modelId="{0AC52082-854E-451B-B8B2-93404A6A72BC}" type="presParOf" srcId="{8168B827-0D4D-4E6C-8953-9B07CCEEFE81}" destId="{67B49471-9BED-430C-85CF-E4E7727DCE1E}" srcOrd="5" destOrd="0" presId="urn:microsoft.com/office/officeart/2005/8/layout/orgChart1"/>
-    <dgm:cxn modelId="{5832C5BB-F18A-4057-B3EE-5DA6EEBB7A50}" type="presParOf" srcId="{67B49471-9BED-430C-85CF-E4E7727DCE1E}" destId="{09D73372-DC6F-4676-87D2-7E9E1E9BF2AA}" srcOrd="0" destOrd="0" presId="urn:microsoft.com/office/officeart/2005/8/layout/orgChart1"/>
-    <dgm:cxn modelId="{15EFD6D2-F297-4100-A58C-82BFFD7C1470}" type="presParOf" srcId="{09D73372-DC6F-4676-87D2-7E9E1E9BF2AA}" destId="{449B4C7E-6D14-49B3-B276-A97860B632BA}" srcOrd="0" destOrd="0" presId="urn:microsoft.com/office/officeart/2005/8/layout/orgChart1"/>
-    <dgm:cxn modelId="{A4C865DA-F45F-4123-9182-DC05E99E888A}" type="presParOf" srcId="{09D73372-DC6F-4676-87D2-7E9E1E9BF2AA}" destId="{BCFC14E4-0D43-4CD1-9729-4E76BEC4152F}" srcOrd="1" destOrd="0" presId="urn:microsoft.com/office/officeart/2005/8/layout/orgChart1"/>
-    <dgm:cxn modelId="{2B60A825-B4EE-4351-9A52-93FAC26502BE}" type="presParOf" srcId="{67B49471-9BED-430C-85CF-E4E7727DCE1E}" destId="{0300D3F3-D74D-443A-A240-1E0F0383DBE8}" srcOrd="1" destOrd="0" presId="urn:microsoft.com/office/officeart/2005/8/layout/orgChart1"/>
-    <dgm:cxn modelId="{0E7A9A7D-078A-44A4-BB7D-8A16E752FDEA}" type="presParOf" srcId="{67B49471-9BED-430C-85CF-E4E7727DCE1E}" destId="{52F74743-0117-4F8D-8261-2A37E5837F5B}" srcOrd="2" destOrd="0" presId="urn:microsoft.com/office/officeart/2005/8/layout/orgChart1"/>
-    <dgm:cxn modelId="{A34ACE7A-1C2A-483C-9C20-835DABA8A386}" type="presParOf" srcId="{8168B827-0D4D-4E6C-8953-9B07CCEEFE81}" destId="{2D39DFC8-6A61-4BB8-A0E0-4AF5DB1A26BC}" srcOrd="6" destOrd="0" presId="urn:microsoft.com/office/officeart/2005/8/layout/orgChart1"/>
-    <dgm:cxn modelId="{7EABAAD9-5D3F-4282-BEEA-7D5E14FE4D91}" type="presParOf" srcId="{8168B827-0D4D-4E6C-8953-9B07CCEEFE81}" destId="{F9D70607-F1AB-4EEA-B1A9-4E8F9E5609F4}" srcOrd="7" destOrd="0" presId="urn:microsoft.com/office/officeart/2005/8/layout/orgChart1"/>
-    <dgm:cxn modelId="{CEB15D22-27DC-4570-802A-ECFAA25E62FC}" type="presParOf" srcId="{F9D70607-F1AB-4EEA-B1A9-4E8F9E5609F4}" destId="{84363314-46B3-4172-8D16-F4857EB21609}" srcOrd="0" destOrd="0" presId="urn:microsoft.com/office/officeart/2005/8/layout/orgChart1"/>
-    <dgm:cxn modelId="{2399497C-D964-4AC6-AB35-8E1F7BC2CCA8}" type="presParOf" srcId="{84363314-46B3-4172-8D16-F4857EB21609}" destId="{B1924041-26C8-493F-B745-AE77F7D2E65D}" srcOrd="0" destOrd="0" presId="urn:microsoft.com/office/officeart/2005/8/layout/orgChart1"/>
-    <dgm:cxn modelId="{28407322-5DFB-4350-BDCA-DAF99690857F}" type="presParOf" srcId="{84363314-46B3-4172-8D16-F4857EB21609}" destId="{D4028A6A-8F71-498D-BD6D-CDFF31DFE484}" srcOrd="1" destOrd="0" presId="urn:microsoft.com/office/officeart/2005/8/layout/orgChart1"/>
-    <dgm:cxn modelId="{7B6E0B4A-4EEF-4B4B-9222-AE39800D7BDA}" type="presParOf" srcId="{F9D70607-F1AB-4EEA-B1A9-4E8F9E5609F4}" destId="{1FB30CF2-5E55-4702-B25D-39F0C48087C0}" srcOrd="1" destOrd="0" presId="urn:microsoft.com/office/officeart/2005/8/layout/orgChart1"/>
-    <dgm:cxn modelId="{29D5014D-65BB-4B0D-84A4-682B81A8662D}" type="presParOf" srcId="{F9D70607-F1AB-4EEA-B1A9-4E8F9E5609F4}" destId="{D8989AA6-7AAC-4EAC-B219-EE9C3311F4D7}" srcOrd="2" destOrd="0" presId="urn:microsoft.com/office/officeart/2005/8/layout/orgChart1"/>
-    <dgm:cxn modelId="{75F8E6D2-EFB8-4457-9F54-D70D3E0A98D0}" type="presParOf" srcId="{EFC0D43C-501A-4785-AC69-A5EECE3F641C}" destId="{3FAA465F-0C80-4E7D-B60F-CC30D7128EDE}" srcOrd="2" destOrd="0" presId="urn:microsoft.com/office/officeart/2005/8/layout/orgChart1"/>
-    <dgm:cxn modelId="{06D816AC-BF81-4D6F-81A5-35A3F2FA6605}" type="presParOf" srcId="{0D7431FD-66F2-423C-8204-4DB0653B8584}" destId="{80AC408A-4FA0-473B-B9EE-ED82AFE8E1F8}" srcOrd="8" destOrd="0" presId="urn:microsoft.com/office/officeart/2005/8/layout/orgChart1"/>
-    <dgm:cxn modelId="{176EBD75-BD24-4BDF-9E2B-860712F3DFFA}" type="presParOf" srcId="{0D7431FD-66F2-423C-8204-4DB0653B8584}" destId="{F8C286FF-7E75-43EF-8281-899E396DB5A6}" srcOrd="9" destOrd="0" presId="urn:microsoft.com/office/officeart/2005/8/layout/orgChart1"/>
-    <dgm:cxn modelId="{7A1AC648-ABED-4DFD-8510-28E713D2F2BF}" type="presParOf" srcId="{F8C286FF-7E75-43EF-8281-899E396DB5A6}" destId="{BA71326B-A83C-477D-BDA6-FB64CB8C5C47}" srcOrd="0" destOrd="0" presId="urn:microsoft.com/office/officeart/2005/8/layout/orgChart1"/>
-    <dgm:cxn modelId="{B931DF8E-4920-4667-A86F-E370CC63CF04}" type="presParOf" srcId="{BA71326B-A83C-477D-BDA6-FB64CB8C5C47}" destId="{D2B9F52A-6210-499F-BF4D-734DA10D6720}" srcOrd="0" destOrd="0" presId="urn:microsoft.com/office/officeart/2005/8/layout/orgChart1"/>
-    <dgm:cxn modelId="{4C8EED8A-B20E-48A2-8D32-D11CF15100B7}" type="presParOf" srcId="{BA71326B-A83C-477D-BDA6-FB64CB8C5C47}" destId="{23CD58C9-2156-46EB-93FE-317FB671F07C}" srcOrd="1" destOrd="0" presId="urn:microsoft.com/office/officeart/2005/8/layout/orgChart1"/>
-    <dgm:cxn modelId="{74A7B2DE-1CDC-4E4C-A92A-5B25C5F008EB}" type="presParOf" srcId="{F8C286FF-7E75-43EF-8281-899E396DB5A6}" destId="{12D12ED8-991F-40B7-94DB-26E1BBCCF18A}" srcOrd="1" destOrd="0" presId="urn:microsoft.com/office/officeart/2005/8/layout/orgChart1"/>
-    <dgm:cxn modelId="{8C3D3D20-9DF2-4BE9-A1A7-8DC061066892}" type="presParOf" srcId="{12D12ED8-991F-40B7-94DB-26E1BBCCF18A}" destId="{77FECE18-A562-48F0-8537-C4C66826B77C}" srcOrd="0" destOrd="0" presId="urn:microsoft.com/office/officeart/2005/8/layout/orgChart1"/>
-    <dgm:cxn modelId="{268526F8-A091-48DD-96C0-6DCD468A9B2D}" type="presParOf" srcId="{12D12ED8-991F-40B7-94DB-26E1BBCCF18A}" destId="{5ABED361-2CF9-42BC-A354-09D177A67809}" srcOrd="1" destOrd="0" presId="urn:microsoft.com/office/officeart/2005/8/layout/orgChart1"/>
-    <dgm:cxn modelId="{351EC817-FAF3-48A5-B068-20EF66FE4A70}" type="presParOf" srcId="{5ABED361-2CF9-42BC-A354-09D177A67809}" destId="{54C2491F-C9A3-4C09-B566-CB8AE5699D16}" srcOrd="0" destOrd="0" presId="urn:microsoft.com/office/officeart/2005/8/layout/orgChart1"/>
-    <dgm:cxn modelId="{F9EAB0B5-9932-4C33-9028-B74B0BC9EE2F}" type="presParOf" srcId="{54C2491F-C9A3-4C09-B566-CB8AE5699D16}" destId="{BFBB2E4F-CFEE-4AB9-BA9C-F80F003B14A9}" srcOrd="0" destOrd="0" presId="urn:microsoft.com/office/officeart/2005/8/layout/orgChart1"/>
-    <dgm:cxn modelId="{E239EDCF-0D7F-4A23-89B6-812217DB5EDF}" type="presParOf" srcId="{54C2491F-C9A3-4C09-B566-CB8AE5699D16}" destId="{8F619ED9-5984-49CC-83CB-105C202499A7}" srcOrd="1" destOrd="0" presId="urn:microsoft.com/office/officeart/2005/8/layout/orgChart1"/>
-    <dgm:cxn modelId="{A6F40CD7-AF8A-4B46-AEC5-A3139D5455F4}" type="presParOf" srcId="{5ABED361-2CF9-42BC-A354-09D177A67809}" destId="{CBB62B50-C072-406A-BD4C-C898EFB2D038}" srcOrd="1" destOrd="0" presId="urn:microsoft.com/office/officeart/2005/8/layout/orgChart1"/>
-    <dgm:cxn modelId="{4B16D3E4-0605-4247-8292-A914CB013E80}" type="presParOf" srcId="{5ABED361-2CF9-42BC-A354-09D177A67809}" destId="{7EBA97BA-7E62-4810-A2C7-E14A9EB3E517}" srcOrd="2" destOrd="0" presId="urn:microsoft.com/office/officeart/2005/8/layout/orgChart1"/>
-    <dgm:cxn modelId="{B051ACF8-3EB5-4F27-8486-6125E9C75FFE}" type="presParOf" srcId="{12D12ED8-991F-40B7-94DB-26E1BBCCF18A}" destId="{2B54D1F4-B75F-41D7-9700-D676889AED82}" srcOrd="2" destOrd="0" presId="urn:microsoft.com/office/officeart/2005/8/layout/orgChart1"/>
-    <dgm:cxn modelId="{037D66FA-E58E-4FA7-9508-1034541FDEB9}" type="presParOf" srcId="{12D12ED8-991F-40B7-94DB-26E1BBCCF18A}" destId="{E5722736-EFB5-405E-B3D7-CCDFFDEF490A}" srcOrd="3" destOrd="0" presId="urn:microsoft.com/office/officeart/2005/8/layout/orgChart1"/>
-    <dgm:cxn modelId="{13B3F3E3-EE3B-4114-B62F-40F748A3EC7F}" type="presParOf" srcId="{E5722736-EFB5-405E-B3D7-CCDFFDEF490A}" destId="{3905E061-DB82-4BF7-A524-17CACB30CF12}" srcOrd="0" destOrd="0" presId="urn:microsoft.com/office/officeart/2005/8/layout/orgChart1"/>
-    <dgm:cxn modelId="{DDB6F258-9F68-4EAD-A2B8-085AE1D0A40C}" type="presParOf" srcId="{3905E061-DB82-4BF7-A524-17CACB30CF12}" destId="{F2EBFB2E-4739-4809-99AD-DE5FE1A52C78}" srcOrd="0" destOrd="0" presId="urn:microsoft.com/office/officeart/2005/8/layout/orgChart1"/>
-    <dgm:cxn modelId="{CE0A3CA7-347C-4BC7-91EF-16D8D6B73315}" type="presParOf" srcId="{3905E061-DB82-4BF7-A524-17CACB30CF12}" destId="{90D0D6F0-CF63-4511-B324-6ED85C5DF59D}" srcOrd="1" destOrd="0" presId="urn:microsoft.com/office/officeart/2005/8/layout/orgChart1"/>
-    <dgm:cxn modelId="{AAB7FD5B-5FA4-42AF-9BD0-18B95ACA51DF}" type="presParOf" srcId="{E5722736-EFB5-405E-B3D7-CCDFFDEF490A}" destId="{D9344B94-5C4A-4D0C-80DA-A7661616F5FB}" srcOrd="1" destOrd="0" presId="urn:microsoft.com/office/officeart/2005/8/layout/orgChart1"/>
-    <dgm:cxn modelId="{F34B6B36-2EAE-4144-9221-603644CA6526}" type="presParOf" srcId="{E5722736-EFB5-405E-B3D7-CCDFFDEF490A}" destId="{6F251C45-135A-4242-9C9E-91ED05DD9362}" srcOrd="2" destOrd="0" presId="urn:microsoft.com/office/officeart/2005/8/layout/orgChart1"/>
-    <dgm:cxn modelId="{42D0CF7E-5E9C-4091-BF4B-9B0B8E692CD2}" type="presParOf" srcId="{12D12ED8-991F-40B7-94DB-26E1BBCCF18A}" destId="{421BA352-FD81-4EC6-81D1-206A1E0744A5}" srcOrd="4" destOrd="0" presId="urn:microsoft.com/office/officeart/2005/8/layout/orgChart1"/>
-    <dgm:cxn modelId="{065067B1-F7B7-4D51-896B-A06682B7E232}" type="presParOf" srcId="{12D12ED8-991F-40B7-94DB-26E1BBCCF18A}" destId="{09F44FE4-F1E2-4B82-84CC-4B9709CFF4D5}" srcOrd="5" destOrd="0" presId="urn:microsoft.com/office/officeart/2005/8/layout/orgChart1"/>
-    <dgm:cxn modelId="{FF6D7A79-20F3-427C-88CF-214472AA502C}" type="presParOf" srcId="{09F44FE4-F1E2-4B82-84CC-4B9709CFF4D5}" destId="{E01FFCC8-1318-46D7-8D94-B28412EACD8B}" srcOrd="0" destOrd="0" presId="urn:microsoft.com/office/officeart/2005/8/layout/orgChart1"/>
-    <dgm:cxn modelId="{7846C6E2-0FF8-4D34-9B5D-8A3283E052DD}" type="presParOf" srcId="{E01FFCC8-1318-46D7-8D94-B28412EACD8B}" destId="{EE726C4C-DA48-4B8B-B7D9-CBA7C3BFF733}" srcOrd="0" destOrd="0" presId="urn:microsoft.com/office/officeart/2005/8/layout/orgChart1"/>
-    <dgm:cxn modelId="{5D3AD2FD-1D77-45A4-9A10-DEEB6AC8E52E}" type="presParOf" srcId="{E01FFCC8-1318-46D7-8D94-B28412EACD8B}" destId="{FAD598B1-841B-465F-A6C2-B5DEC950738C}" srcOrd="1" destOrd="0" presId="urn:microsoft.com/office/officeart/2005/8/layout/orgChart1"/>
-    <dgm:cxn modelId="{38450B53-2455-4E89-95FB-B0A1ED3742F5}" type="presParOf" srcId="{09F44FE4-F1E2-4B82-84CC-4B9709CFF4D5}" destId="{5965307D-1423-4B22-A628-F1B3484BA7ED}" srcOrd="1" destOrd="0" presId="urn:microsoft.com/office/officeart/2005/8/layout/orgChart1"/>
-    <dgm:cxn modelId="{5F8C28FD-9F8C-4BF9-8D28-5F39E12DE992}" type="presParOf" srcId="{09F44FE4-F1E2-4B82-84CC-4B9709CFF4D5}" destId="{8B3CE2DD-C92D-487A-BF21-E936FDB1691E}" srcOrd="2" destOrd="0" presId="urn:microsoft.com/office/officeart/2005/8/layout/orgChart1"/>
-    <dgm:cxn modelId="{5FE2F43B-3B02-4FB4-8EA3-4916A8499363}" type="presParOf" srcId="{12D12ED8-991F-40B7-94DB-26E1BBCCF18A}" destId="{267E94D7-A938-4522-B41B-8FB3C92FD2C4}" srcOrd="6" destOrd="0" presId="urn:microsoft.com/office/officeart/2005/8/layout/orgChart1"/>
-    <dgm:cxn modelId="{CA6C1200-456B-4A3E-BBB6-2747DB13510B}" type="presParOf" srcId="{12D12ED8-991F-40B7-94DB-26E1BBCCF18A}" destId="{C87B544F-87F5-45C0-90CA-AD8DCAEC51CA}" srcOrd="7" destOrd="0" presId="urn:microsoft.com/office/officeart/2005/8/layout/orgChart1"/>
-    <dgm:cxn modelId="{6DF5FCBE-8751-46E7-9B9F-EABC29CB73F0}" type="presParOf" srcId="{C87B544F-87F5-45C0-90CA-AD8DCAEC51CA}" destId="{3C86A9B0-6952-4355-9F26-8E2C5F152C1D}" srcOrd="0" destOrd="0" presId="urn:microsoft.com/office/officeart/2005/8/layout/orgChart1"/>
-    <dgm:cxn modelId="{094C69D1-0F50-4DEB-9937-5FE3ACD7228A}" type="presParOf" srcId="{3C86A9B0-6952-4355-9F26-8E2C5F152C1D}" destId="{3ABDCC82-1289-4FDD-9729-A32506B8C601}" srcOrd="0" destOrd="0" presId="urn:microsoft.com/office/officeart/2005/8/layout/orgChart1"/>
-    <dgm:cxn modelId="{7D1D42A3-AE5E-4BF0-99A9-7025C68D64E8}" type="presParOf" srcId="{3C86A9B0-6952-4355-9F26-8E2C5F152C1D}" destId="{74476A5C-BA03-47FA-8FD1-DBE97A5EEAFE}" srcOrd="1" destOrd="0" presId="urn:microsoft.com/office/officeart/2005/8/layout/orgChart1"/>
-    <dgm:cxn modelId="{2C8552AB-099B-453B-AFF2-D71D14F98BAA}" type="presParOf" srcId="{C87B544F-87F5-45C0-90CA-AD8DCAEC51CA}" destId="{712CC7BB-2E51-41FE-AC36-044E88E99D82}" srcOrd="1" destOrd="0" presId="urn:microsoft.com/office/officeart/2005/8/layout/orgChart1"/>
-    <dgm:cxn modelId="{D6065F98-6394-433D-82AD-68FA2D300C47}" type="presParOf" srcId="{C87B544F-87F5-45C0-90CA-AD8DCAEC51CA}" destId="{31A693CF-85AB-4EA0-8582-A225804A0CDC}" srcOrd="2" destOrd="0" presId="urn:microsoft.com/office/officeart/2005/8/layout/orgChart1"/>
-    <dgm:cxn modelId="{ACF96E63-78F5-4F64-8172-58626F3A8387}" type="presParOf" srcId="{F8C286FF-7E75-43EF-8281-899E396DB5A6}" destId="{6BDA54CA-942D-4F11-B37D-768E56B7B49F}" srcOrd="2" destOrd="0" presId="urn:microsoft.com/office/officeart/2005/8/layout/orgChart1"/>
-    <dgm:cxn modelId="{95F01198-3766-4355-8DD2-452DE783B9AD}" type="presParOf" srcId="{0D7431FD-66F2-423C-8204-4DB0653B8584}" destId="{A0328554-6224-47BD-AFA3-27BB982D3B70}" srcOrd="10" destOrd="0" presId="urn:microsoft.com/office/officeart/2005/8/layout/orgChart1"/>
-    <dgm:cxn modelId="{58A4F507-2BC2-4989-8E53-6DF74D61D679}" type="presParOf" srcId="{0D7431FD-66F2-423C-8204-4DB0653B8584}" destId="{F57A8FF4-6C50-4BC6-8E0F-6024C58D9A08}" srcOrd="11" destOrd="0" presId="urn:microsoft.com/office/officeart/2005/8/layout/orgChart1"/>
-    <dgm:cxn modelId="{69F79C10-2977-4FF1-93E2-425AC710A485}" type="presParOf" srcId="{F57A8FF4-6C50-4BC6-8E0F-6024C58D9A08}" destId="{94F32FFD-7D38-4084-8A74-4247FD1E6963}" srcOrd="0" destOrd="0" presId="urn:microsoft.com/office/officeart/2005/8/layout/orgChart1"/>
-    <dgm:cxn modelId="{FD00408B-3F9E-4897-8855-EBF14934149A}" type="presParOf" srcId="{94F32FFD-7D38-4084-8A74-4247FD1E6963}" destId="{0AE6CCD4-DAC4-45F6-B477-3216C52A31FC}" srcOrd="0" destOrd="0" presId="urn:microsoft.com/office/officeart/2005/8/layout/orgChart1"/>
-    <dgm:cxn modelId="{83A5B5BF-E867-4AA7-8DF1-8E364E6DE27E}" type="presParOf" srcId="{94F32FFD-7D38-4084-8A74-4247FD1E6963}" destId="{EF649ABB-5355-4A55-8341-BB031D0D8442}" srcOrd="1" destOrd="0" presId="urn:microsoft.com/office/officeart/2005/8/layout/orgChart1"/>
-    <dgm:cxn modelId="{EE3142F5-8C84-4D4B-B47A-F3B49F45F1F5}" type="presParOf" srcId="{F57A8FF4-6C50-4BC6-8E0F-6024C58D9A08}" destId="{110D9F67-52E9-4E92-ABF3-155EB4E0BABB}" srcOrd="1" destOrd="0" presId="urn:microsoft.com/office/officeart/2005/8/layout/orgChart1"/>
-    <dgm:cxn modelId="{AA86E552-92A8-4449-A2BA-D9D7939B90B8}" type="presParOf" srcId="{110D9F67-52E9-4E92-ABF3-155EB4E0BABB}" destId="{101A0BF3-A7F5-4589-B741-7DBF9B5C1537}" srcOrd="0" destOrd="0" presId="urn:microsoft.com/office/officeart/2005/8/layout/orgChart1"/>
-    <dgm:cxn modelId="{FF1799EC-DA3F-4D47-A319-51ECD312A87A}" type="presParOf" srcId="{110D9F67-52E9-4E92-ABF3-155EB4E0BABB}" destId="{334B4F34-B828-4B95-9AF5-D8FF6C49F87D}" srcOrd="1" destOrd="0" presId="urn:microsoft.com/office/officeart/2005/8/layout/orgChart1"/>
-    <dgm:cxn modelId="{218D9E24-9B90-4C2C-8AE2-20B258698026}" type="presParOf" srcId="{334B4F34-B828-4B95-9AF5-D8FF6C49F87D}" destId="{381CDC57-B8A3-44E3-9C69-CCD579320452}" srcOrd="0" destOrd="0" presId="urn:microsoft.com/office/officeart/2005/8/layout/orgChart1"/>
-    <dgm:cxn modelId="{C6DBF4C5-F8FC-48E6-8237-86381A98836D}" type="presParOf" srcId="{381CDC57-B8A3-44E3-9C69-CCD579320452}" destId="{DC557EF8-22A8-40B6-8E7D-50FE8984AFCB}" srcOrd="0" destOrd="0" presId="urn:microsoft.com/office/officeart/2005/8/layout/orgChart1"/>
-    <dgm:cxn modelId="{2C5DC4A7-0D8A-4788-B0A2-15B960E0E4A1}" type="presParOf" srcId="{381CDC57-B8A3-44E3-9C69-CCD579320452}" destId="{F88F2A54-261E-457D-9B77-14C20F98DB44}" srcOrd="1" destOrd="0" presId="urn:microsoft.com/office/officeart/2005/8/layout/orgChart1"/>
-    <dgm:cxn modelId="{2AAB5C59-3A3D-4D3E-9736-1D5D17CC94E4}" type="presParOf" srcId="{334B4F34-B828-4B95-9AF5-D8FF6C49F87D}" destId="{A1DFA82B-01DC-4A06-A744-E65777A9883D}" srcOrd="1" destOrd="0" presId="urn:microsoft.com/office/officeart/2005/8/layout/orgChart1"/>
-    <dgm:cxn modelId="{5740CDF1-E13F-4238-9896-77AF121BD945}" type="presParOf" srcId="{334B4F34-B828-4B95-9AF5-D8FF6C49F87D}" destId="{C0D9AB5D-4C27-44EE-B2CB-25B1F6586AF2}" srcOrd="2" destOrd="0" presId="urn:microsoft.com/office/officeart/2005/8/layout/orgChart1"/>
-    <dgm:cxn modelId="{B326A5BE-4630-4218-86B7-2FE6037BB8C6}" type="presParOf" srcId="{110D9F67-52E9-4E92-ABF3-155EB4E0BABB}" destId="{813DDC5E-72DC-4F32-947D-448C79853EA2}" srcOrd="2" destOrd="0" presId="urn:microsoft.com/office/officeart/2005/8/layout/orgChart1"/>
-    <dgm:cxn modelId="{89DB2EF6-8AF0-4FC3-AB92-58FD2A2AF2C1}" type="presParOf" srcId="{110D9F67-52E9-4E92-ABF3-155EB4E0BABB}" destId="{ED58560B-F70A-4B87-9BD2-76443B44B8CA}" srcOrd="3" destOrd="0" presId="urn:microsoft.com/office/officeart/2005/8/layout/orgChart1"/>
-    <dgm:cxn modelId="{9F9D7850-9872-451E-8C0B-EF1138A4A4DC}" type="presParOf" srcId="{ED58560B-F70A-4B87-9BD2-76443B44B8CA}" destId="{1E208900-E91F-4BA7-85BB-59ADE8376417}" srcOrd="0" destOrd="0" presId="urn:microsoft.com/office/officeart/2005/8/layout/orgChart1"/>
-    <dgm:cxn modelId="{F581F8F1-9B3E-4D66-8A86-AF133D877E7F}" type="presParOf" srcId="{1E208900-E91F-4BA7-85BB-59ADE8376417}" destId="{F774F9D3-B2F3-4792-B266-2810475C9A82}" srcOrd="0" destOrd="0" presId="urn:microsoft.com/office/officeart/2005/8/layout/orgChart1"/>
-    <dgm:cxn modelId="{8B2BE57D-0F59-466A-85AC-7C271F23D324}" type="presParOf" srcId="{1E208900-E91F-4BA7-85BB-59ADE8376417}" destId="{562328D8-6707-4DEF-AB28-C61B5D598FA8}" srcOrd="1" destOrd="0" presId="urn:microsoft.com/office/officeart/2005/8/layout/orgChart1"/>
-    <dgm:cxn modelId="{14CED3DC-E9E4-4645-A8AA-DB4E03F6D64B}" type="presParOf" srcId="{ED58560B-F70A-4B87-9BD2-76443B44B8CA}" destId="{0637E4DA-EC01-4021-85D6-843CCFFEB458}" srcOrd="1" destOrd="0" presId="urn:microsoft.com/office/officeart/2005/8/layout/orgChart1"/>
-    <dgm:cxn modelId="{FDDD6FE1-921D-41B4-BF00-85066B121B20}" type="presParOf" srcId="{ED58560B-F70A-4B87-9BD2-76443B44B8CA}" destId="{C40E1EA0-8D21-4D6B-9BDA-BD72426ECC17}" srcOrd="2" destOrd="0" presId="urn:microsoft.com/office/officeart/2005/8/layout/orgChart1"/>
-    <dgm:cxn modelId="{7EA9FCC0-835D-4D46-8992-32057F993352}" type="presParOf" srcId="{110D9F67-52E9-4E92-ABF3-155EB4E0BABB}" destId="{B93FB0D6-AE56-45E7-A324-DAA77D44355E}" srcOrd="4" destOrd="0" presId="urn:microsoft.com/office/officeart/2005/8/layout/orgChart1"/>
-    <dgm:cxn modelId="{BD46179A-B72B-4955-BA54-0D002CAF44D5}" type="presParOf" srcId="{110D9F67-52E9-4E92-ABF3-155EB4E0BABB}" destId="{684FB68B-7343-4B0B-A44C-ECFEC3A13D79}" srcOrd="5" destOrd="0" presId="urn:microsoft.com/office/officeart/2005/8/layout/orgChart1"/>
-    <dgm:cxn modelId="{7A842CAD-4A2E-40CC-AD35-65E30F6A5A58}" type="presParOf" srcId="{684FB68B-7343-4B0B-A44C-ECFEC3A13D79}" destId="{86DE9973-98A9-41C2-8697-E27E3E11BD11}" srcOrd="0" destOrd="0" presId="urn:microsoft.com/office/officeart/2005/8/layout/orgChart1"/>
-    <dgm:cxn modelId="{E7F4A16A-8631-499C-A502-8FA6FBE24BD1}" type="presParOf" srcId="{86DE9973-98A9-41C2-8697-E27E3E11BD11}" destId="{5AA25222-04E3-451F-B411-B3CF5BA8700D}" srcOrd="0" destOrd="0" presId="urn:microsoft.com/office/officeart/2005/8/layout/orgChart1"/>
-    <dgm:cxn modelId="{490D002F-A0FB-4B5E-ABFE-A94603608E6D}" type="presParOf" srcId="{86DE9973-98A9-41C2-8697-E27E3E11BD11}" destId="{E38FA12D-3BD6-4444-A516-6EE1F97BBE84}" srcOrd="1" destOrd="0" presId="urn:microsoft.com/office/officeart/2005/8/layout/orgChart1"/>
-    <dgm:cxn modelId="{09CE0C11-077B-4A47-AB8C-3DA094BE2A0B}" type="presParOf" srcId="{684FB68B-7343-4B0B-A44C-ECFEC3A13D79}" destId="{8155CA69-3BE5-43AC-AE3C-23E1937385C0}" srcOrd="1" destOrd="0" presId="urn:microsoft.com/office/officeart/2005/8/layout/orgChart1"/>
-    <dgm:cxn modelId="{C1778A8C-5D0B-4640-8E6B-6B2BCD701CD5}" type="presParOf" srcId="{684FB68B-7343-4B0B-A44C-ECFEC3A13D79}" destId="{C5B472AF-A152-42A3-93B8-22CD1B60E9AC}" srcOrd="2" destOrd="0" presId="urn:microsoft.com/office/officeart/2005/8/layout/orgChart1"/>
-    <dgm:cxn modelId="{BC3CFFB0-22B2-4BEB-AB0B-E1E57076E10C}" type="presParOf" srcId="{110D9F67-52E9-4E92-ABF3-155EB4E0BABB}" destId="{1046596A-204B-4337-8237-CA1C72E24BE8}" srcOrd="6" destOrd="0" presId="urn:microsoft.com/office/officeart/2005/8/layout/orgChart1"/>
-    <dgm:cxn modelId="{5D26B84B-CFC5-437C-9437-CD8EC30DBF0E}" type="presParOf" srcId="{110D9F67-52E9-4E92-ABF3-155EB4E0BABB}" destId="{8357C720-EE42-4B43-8091-74906F7C5EEC}" srcOrd="7" destOrd="0" presId="urn:microsoft.com/office/officeart/2005/8/layout/orgChart1"/>
-    <dgm:cxn modelId="{1B1E11D9-A652-445E-A8DE-EE6F8F0A67CF}" type="presParOf" srcId="{8357C720-EE42-4B43-8091-74906F7C5EEC}" destId="{982E1676-459E-4739-A95B-E751A3D987F4}" srcOrd="0" destOrd="0" presId="urn:microsoft.com/office/officeart/2005/8/layout/orgChart1"/>
-    <dgm:cxn modelId="{D65C9AC6-4A45-4CAF-BB97-8E39594ECCE6}" type="presParOf" srcId="{982E1676-459E-4739-A95B-E751A3D987F4}" destId="{F3A0860C-4E9C-4ECD-832B-CBA064BBE264}" srcOrd="0" destOrd="0" presId="urn:microsoft.com/office/officeart/2005/8/layout/orgChart1"/>
-    <dgm:cxn modelId="{BB5A6125-CBC1-44F0-A1B6-6FB25D3BCF05}" type="presParOf" srcId="{982E1676-459E-4739-A95B-E751A3D987F4}" destId="{AD5EACBE-8BD3-4F9F-AC58-0F3D847D8279}" srcOrd="1" destOrd="0" presId="urn:microsoft.com/office/officeart/2005/8/layout/orgChart1"/>
-    <dgm:cxn modelId="{2BACE8AB-66AE-4434-98AB-6ADB247D1A99}" type="presParOf" srcId="{8357C720-EE42-4B43-8091-74906F7C5EEC}" destId="{433007BC-B9CB-4D4F-88D3-37FC00D38164}" srcOrd="1" destOrd="0" presId="urn:microsoft.com/office/officeart/2005/8/layout/orgChart1"/>
-    <dgm:cxn modelId="{FAEC742C-36C7-4A7B-92D1-B2F7630C1C97}" type="presParOf" srcId="{8357C720-EE42-4B43-8091-74906F7C5EEC}" destId="{6938EB69-1E1B-49E0-98FC-1E5B5A39F9A3}" srcOrd="2" destOrd="0" presId="urn:microsoft.com/office/officeart/2005/8/layout/orgChart1"/>
-    <dgm:cxn modelId="{B946CDE1-5013-49B9-BFAC-D2453F26551F}" type="presParOf" srcId="{F57A8FF4-6C50-4BC6-8E0F-6024C58D9A08}" destId="{EC634035-1C71-4F6E-96BA-BECAE97098E8}" srcOrd="2" destOrd="0" presId="urn:microsoft.com/office/officeart/2005/8/layout/orgChart1"/>
-    <dgm:cxn modelId="{1F57BD5C-EF49-4973-A09B-FAC5036EB6AE}" type="presParOf" srcId="{0D7431FD-66F2-423C-8204-4DB0653B8584}" destId="{08BCB809-9228-4884-ABAD-196A1A6C17DC}" srcOrd="12" destOrd="0" presId="urn:microsoft.com/office/officeart/2005/8/layout/orgChart1"/>
-    <dgm:cxn modelId="{18D364B9-CC73-475C-BD66-7504DF38B9DA}" type="presParOf" srcId="{0D7431FD-66F2-423C-8204-4DB0653B8584}" destId="{2C2D1952-B311-4EFF-B616-EF1D832212CB}" srcOrd="13" destOrd="0" presId="urn:microsoft.com/office/officeart/2005/8/layout/orgChart1"/>
-    <dgm:cxn modelId="{461CDD94-A767-410F-8B16-7C324E7DB599}" type="presParOf" srcId="{2C2D1952-B311-4EFF-B616-EF1D832212CB}" destId="{6E3ED5FB-C3A9-4E96-8556-372ED298F863}" srcOrd="0" destOrd="0" presId="urn:microsoft.com/office/officeart/2005/8/layout/orgChart1"/>
-    <dgm:cxn modelId="{175EF2E2-1681-4719-B765-4BA7A883AD38}" type="presParOf" srcId="{6E3ED5FB-C3A9-4E96-8556-372ED298F863}" destId="{AAD9EEE6-5AE2-42CE-A4A5-91E79B169AA6}" srcOrd="0" destOrd="0" presId="urn:microsoft.com/office/officeart/2005/8/layout/orgChart1"/>
-    <dgm:cxn modelId="{F0EB501B-B599-4BBB-AEA3-3696BBB55D9D}" type="presParOf" srcId="{6E3ED5FB-C3A9-4E96-8556-372ED298F863}" destId="{EA1E29F4-61EF-4F3D-9AAF-F23C72AC58C2}" srcOrd="1" destOrd="0" presId="urn:microsoft.com/office/officeart/2005/8/layout/orgChart1"/>
-    <dgm:cxn modelId="{2C0C8840-A59D-403C-8C0C-C7DE6E3352F3}" type="presParOf" srcId="{2C2D1952-B311-4EFF-B616-EF1D832212CB}" destId="{AA91338F-D816-464A-AE72-3E6EFB4054A7}" srcOrd="1" destOrd="0" presId="urn:microsoft.com/office/officeart/2005/8/layout/orgChart1"/>
-    <dgm:cxn modelId="{3A54EA42-483E-4421-9ED4-414012070415}" type="presParOf" srcId="{AA91338F-D816-464A-AE72-3E6EFB4054A7}" destId="{37898781-7B86-4829-AF52-12C8DAADE8BE}" srcOrd="0" destOrd="0" presId="urn:microsoft.com/office/officeart/2005/8/layout/orgChart1"/>
-    <dgm:cxn modelId="{735FC1E2-D52C-4514-BCF8-A66911B4204E}" type="presParOf" srcId="{AA91338F-D816-464A-AE72-3E6EFB4054A7}" destId="{F191031B-917E-42AA-BDB7-927D30E161EE}" srcOrd="1" destOrd="0" presId="urn:microsoft.com/office/officeart/2005/8/layout/orgChart1"/>
-    <dgm:cxn modelId="{BA08939E-4947-4681-96BE-51C160B5CDC9}" type="presParOf" srcId="{F191031B-917E-42AA-BDB7-927D30E161EE}" destId="{3C86EF3C-CFC8-4E8A-922F-3FA0B6468A67}" srcOrd="0" destOrd="0" presId="urn:microsoft.com/office/officeart/2005/8/layout/orgChart1"/>
-    <dgm:cxn modelId="{D4C14423-05E2-4F74-BF02-0FC65264E87E}" type="presParOf" srcId="{3C86EF3C-CFC8-4E8A-922F-3FA0B6468A67}" destId="{2149A025-C59B-4738-9591-E4DDF99F3B67}" srcOrd="0" destOrd="0" presId="urn:microsoft.com/office/officeart/2005/8/layout/orgChart1"/>
-    <dgm:cxn modelId="{122D2A80-CD72-43C9-94DA-5DB7BCC0D7DC}" type="presParOf" srcId="{3C86EF3C-CFC8-4E8A-922F-3FA0B6468A67}" destId="{91DE88C0-292C-42DF-B44D-25CD10E7DD85}" srcOrd="1" destOrd="0" presId="urn:microsoft.com/office/officeart/2005/8/layout/orgChart1"/>
-    <dgm:cxn modelId="{7770167E-D62B-435A-9978-1300E0467AE1}" type="presParOf" srcId="{F191031B-917E-42AA-BDB7-927D30E161EE}" destId="{8B810B3C-0E79-4CF7-9BBD-217FE4ED69E3}" srcOrd="1" destOrd="0" presId="urn:microsoft.com/office/officeart/2005/8/layout/orgChart1"/>
-    <dgm:cxn modelId="{1FE67EE1-AF58-47D9-8A4F-09E966C4BB28}" type="presParOf" srcId="{F191031B-917E-42AA-BDB7-927D30E161EE}" destId="{91CBD7E1-3D77-4EF8-80DB-1F199E931903}" srcOrd="2" destOrd="0" presId="urn:microsoft.com/office/officeart/2005/8/layout/orgChart1"/>
-    <dgm:cxn modelId="{531C7A5F-F1BF-449C-8A3E-2AC71BABA57B}" type="presParOf" srcId="{AA91338F-D816-464A-AE72-3E6EFB4054A7}" destId="{DA2A3CF5-AF54-4361-B859-4230D3ED982E}" srcOrd="2" destOrd="0" presId="urn:microsoft.com/office/officeart/2005/8/layout/orgChart1"/>
-    <dgm:cxn modelId="{65AC1989-C836-4410-AF63-C7FC84564503}" type="presParOf" srcId="{AA91338F-D816-464A-AE72-3E6EFB4054A7}" destId="{4149E32E-6B60-4E9F-BFAB-B181E211AD81}" srcOrd="3" destOrd="0" presId="urn:microsoft.com/office/officeart/2005/8/layout/orgChart1"/>
-    <dgm:cxn modelId="{18F5C696-1EB2-481C-A9ED-DD8F03D14382}" type="presParOf" srcId="{4149E32E-6B60-4E9F-BFAB-B181E211AD81}" destId="{15F63447-80EB-4FCB-A75D-1BC6C5DEFA25}" srcOrd="0" destOrd="0" presId="urn:microsoft.com/office/officeart/2005/8/layout/orgChart1"/>
-    <dgm:cxn modelId="{7FAE9FE6-0557-47D4-A65A-5CAB3AD0E871}" type="presParOf" srcId="{15F63447-80EB-4FCB-A75D-1BC6C5DEFA25}" destId="{CBC6CABC-8CA8-47DE-A3C3-0CA32155D7C9}" srcOrd="0" destOrd="0" presId="urn:microsoft.com/office/officeart/2005/8/layout/orgChart1"/>
-    <dgm:cxn modelId="{9BB97EBD-B992-48C3-BD32-20F727A4A770}" type="presParOf" srcId="{15F63447-80EB-4FCB-A75D-1BC6C5DEFA25}" destId="{42CA3B9B-4EA5-419B-BED7-CA59290D6195}" srcOrd="1" destOrd="0" presId="urn:microsoft.com/office/officeart/2005/8/layout/orgChart1"/>
-    <dgm:cxn modelId="{CB8E4DE9-D9A0-4C7A-A392-4A42A452E005}" type="presParOf" srcId="{4149E32E-6B60-4E9F-BFAB-B181E211AD81}" destId="{66C0687F-A311-4B1E-80B9-BF73F7B2F1C4}" srcOrd="1" destOrd="0" presId="urn:microsoft.com/office/officeart/2005/8/layout/orgChart1"/>
-    <dgm:cxn modelId="{F71130EE-0CC1-48CE-97F8-EBF7EA4D5CF7}" type="presParOf" srcId="{4149E32E-6B60-4E9F-BFAB-B181E211AD81}" destId="{4F44B1C5-6657-48AD-B9A1-A9526F683613}" srcOrd="2" destOrd="0" presId="urn:microsoft.com/office/officeart/2005/8/layout/orgChart1"/>
-    <dgm:cxn modelId="{B9E445B6-3735-4CF1-BEF5-718ADC4A8EBE}" type="presParOf" srcId="{AA91338F-D816-464A-AE72-3E6EFB4054A7}" destId="{E752B3E1-DE63-4F54-89C2-1276A0E59074}" srcOrd="4" destOrd="0" presId="urn:microsoft.com/office/officeart/2005/8/layout/orgChart1"/>
-    <dgm:cxn modelId="{326A91F1-F9F7-4AB9-A77D-215D436EF1AE}" type="presParOf" srcId="{AA91338F-D816-464A-AE72-3E6EFB4054A7}" destId="{77BA968A-80E8-4438-9C19-22ECCB404A65}" srcOrd="5" destOrd="0" presId="urn:microsoft.com/office/officeart/2005/8/layout/orgChart1"/>
-    <dgm:cxn modelId="{A3071189-CF48-41F9-B1A3-4BF4F037FE2F}" type="presParOf" srcId="{77BA968A-80E8-4438-9C19-22ECCB404A65}" destId="{1EE58AE4-FDA7-49D5-982B-8643FE27FA29}" srcOrd="0" destOrd="0" presId="urn:microsoft.com/office/officeart/2005/8/layout/orgChart1"/>
-    <dgm:cxn modelId="{01FACE03-9A5A-4771-BF68-B7507399727B}" type="presParOf" srcId="{1EE58AE4-FDA7-49D5-982B-8643FE27FA29}" destId="{BA50E428-C1AD-44FC-B03D-90CFD8A8D1DD}" srcOrd="0" destOrd="0" presId="urn:microsoft.com/office/officeart/2005/8/layout/orgChart1"/>
-    <dgm:cxn modelId="{141F54B6-B4B3-4667-812D-AD8A0C5C6292}" type="presParOf" srcId="{1EE58AE4-FDA7-49D5-982B-8643FE27FA29}" destId="{2BAD2DDF-B3BD-4958-B445-697B944BD83D}" srcOrd="1" destOrd="0" presId="urn:microsoft.com/office/officeart/2005/8/layout/orgChart1"/>
-    <dgm:cxn modelId="{1A2BCD5E-DF56-4F8C-B5B8-EAA4BE16C02B}" type="presParOf" srcId="{77BA968A-80E8-4438-9C19-22ECCB404A65}" destId="{23B161B0-2E37-48EB-AABD-FE3BCBDD2D27}" srcOrd="1" destOrd="0" presId="urn:microsoft.com/office/officeart/2005/8/layout/orgChart1"/>
-    <dgm:cxn modelId="{CC64B746-31A8-4310-B523-AA668E80C96F}" type="presParOf" srcId="{77BA968A-80E8-4438-9C19-22ECCB404A65}" destId="{535906C0-350F-4A2E-A14A-16180308F56E}" srcOrd="2" destOrd="0" presId="urn:microsoft.com/office/officeart/2005/8/layout/orgChart1"/>
-    <dgm:cxn modelId="{F3592E85-BF14-44BD-9C87-4AE4CC0E1BEF}" type="presParOf" srcId="{AA91338F-D816-464A-AE72-3E6EFB4054A7}" destId="{64CEA124-4E5B-471E-96E6-C72D39151520}" srcOrd="6" destOrd="0" presId="urn:microsoft.com/office/officeart/2005/8/layout/orgChart1"/>
-    <dgm:cxn modelId="{EA3B4B09-DE56-4477-BE73-F0B01E8946D4}" type="presParOf" srcId="{AA91338F-D816-464A-AE72-3E6EFB4054A7}" destId="{E4E029F3-1C60-4355-A453-266FE707A300}" srcOrd="7" destOrd="0" presId="urn:microsoft.com/office/officeart/2005/8/layout/orgChart1"/>
-    <dgm:cxn modelId="{6754D9F1-082E-4073-936E-7A4C3A94C1C1}" type="presParOf" srcId="{E4E029F3-1C60-4355-A453-266FE707A300}" destId="{FC110492-30C0-4389-8F69-E0D9DB42559D}" srcOrd="0" destOrd="0" presId="urn:microsoft.com/office/officeart/2005/8/layout/orgChart1"/>
-    <dgm:cxn modelId="{4AA1D50C-7A14-43B2-A8AF-D0E6EB9A6AE7}" type="presParOf" srcId="{FC110492-30C0-4389-8F69-E0D9DB42559D}" destId="{0705F94F-FDAB-4FAE-9F56-EE5035AE2A34}" srcOrd="0" destOrd="0" presId="urn:microsoft.com/office/officeart/2005/8/layout/orgChart1"/>
-    <dgm:cxn modelId="{5B550CCB-8233-45A8-A73E-8FBEE7C0BF70}" type="presParOf" srcId="{FC110492-30C0-4389-8F69-E0D9DB42559D}" destId="{E03DC21B-87A6-4345-B541-AD877F2AB35D}" srcOrd="1" destOrd="0" presId="urn:microsoft.com/office/officeart/2005/8/layout/orgChart1"/>
-    <dgm:cxn modelId="{C85185E3-7AE3-4055-A69C-879430C8288B}" type="presParOf" srcId="{E4E029F3-1C60-4355-A453-266FE707A300}" destId="{BF169110-4D49-4E77-826A-BEC025ED820E}" srcOrd="1" destOrd="0" presId="urn:microsoft.com/office/officeart/2005/8/layout/orgChart1"/>
-    <dgm:cxn modelId="{34A83C90-195D-46EE-A291-023526792973}" type="presParOf" srcId="{E4E029F3-1C60-4355-A453-266FE707A300}" destId="{C18915E0-F7FF-4604-9C01-8B67CBD89830}" srcOrd="2" destOrd="0" presId="urn:microsoft.com/office/officeart/2005/8/layout/orgChart1"/>
-    <dgm:cxn modelId="{F4DF4239-E639-4F61-88AE-4A35C2E5D7E2}" type="presParOf" srcId="{2C2D1952-B311-4EFF-B616-EF1D832212CB}" destId="{F0E85EED-F0E2-466C-A03F-C9DDC67B2881}" srcOrd="2" destOrd="0" presId="urn:microsoft.com/office/officeart/2005/8/layout/orgChart1"/>
-    <dgm:cxn modelId="{44E00AF5-240A-447A-95B8-3A8032DED219}" type="presParOf" srcId="{026219D2-637E-4A11-8D1E-4A8968CCC6F8}" destId="{74CD57F2-F6C9-4654-B4A2-3BA2A6FB2B2C}" srcOrd="2" destOrd="0" presId="urn:microsoft.com/office/officeart/2005/8/layout/orgChart1"/>
+    <dgm:cxn modelId="{7FE18D70-1D95-4E50-9A58-5C2212153021}" type="presOf" srcId="{70D76544-1D49-45B3-984C-B4C6CFA01554}" destId="{F3A0860C-4E9C-4ECD-832B-CBA064BBE264}" srcOrd="0" destOrd="0" presId="urn:microsoft.com/office/officeart/2005/8/layout/orgChart1"/>
+    <dgm:cxn modelId="{DAC19845-E64D-4533-A040-8D38A76B8D72}" type="presParOf" srcId="{7264A34D-9998-461C-B931-75ECD072AEEE}" destId="{026219D2-637E-4A11-8D1E-4A8968CCC6F8}" srcOrd="0" destOrd="0" presId="urn:microsoft.com/office/officeart/2005/8/layout/orgChart1"/>
+    <dgm:cxn modelId="{C5EA38A8-7235-4770-B958-CD0DA50DF9EF}" type="presParOf" srcId="{026219D2-637E-4A11-8D1E-4A8968CCC6F8}" destId="{38D65F94-C27D-406A-AD65-F775A63A7B20}" srcOrd="0" destOrd="0" presId="urn:microsoft.com/office/officeart/2005/8/layout/orgChart1"/>
+    <dgm:cxn modelId="{C889D544-BA72-4CF7-B7DD-6673F1B02C64}" type="presParOf" srcId="{38D65F94-C27D-406A-AD65-F775A63A7B20}" destId="{CCAE4440-C033-470A-A190-06793D8474F3}" srcOrd="0" destOrd="0" presId="urn:microsoft.com/office/officeart/2005/8/layout/orgChart1"/>
+    <dgm:cxn modelId="{A5087B2E-3CD7-495C-90EA-B2A02DF218E3}" type="presParOf" srcId="{38D65F94-C27D-406A-AD65-F775A63A7B20}" destId="{ED00A9B2-215E-4206-9114-14122CBEFA07}" srcOrd="1" destOrd="0" presId="urn:microsoft.com/office/officeart/2005/8/layout/orgChart1"/>
+    <dgm:cxn modelId="{E325482C-F798-4681-96F4-628F8F18CD5E}" type="presParOf" srcId="{026219D2-637E-4A11-8D1E-4A8968CCC6F8}" destId="{0D7431FD-66F2-423C-8204-4DB0653B8584}" srcOrd="1" destOrd="0" presId="urn:microsoft.com/office/officeart/2005/8/layout/orgChart1"/>
+    <dgm:cxn modelId="{7AB5ABCE-773C-40F4-A4D4-EB7B560BAC05}" type="presParOf" srcId="{0D7431FD-66F2-423C-8204-4DB0653B8584}" destId="{DB9327D4-C0F6-4735-9728-A3A99F792A7C}" srcOrd="0" destOrd="0" presId="urn:microsoft.com/office/officeart/2005/8/layout/orgChart1"/>
+    <dgm:cxn modelId="{43D2ED10-EE4A-40A5-AB49-5A7EFDBD2A56}" type="presParOf" srcId="{0D7431FD-66F2-423C-8204-4DB0653B8584}" destId="{262CCAC1-5A7F-4799-99FB-33DE0D10DA22}" srcOrd="1" destOrd="0" presId="urn:microsoft.com/office/officeart/2005/8/layout/orgChart1"/>
+    <dgm:cxn modelId="{E8824292-908E-47E7-867D-3090E56E36F4}" type="presParOf" srcId="{262CCAC1-5A7F-4799-99FB-33DE0D10DA22}" destId="{F5E5F26C-44F5-41D3-8E7E-91CBE525D1CD}" srcOrd="0" destOrd="0" presId="urn:microsoft.com/office/officeart/2005/8/layout/orgChart1"/>
+    <dgm:cxn modelId="{F47E57CC-6947-4F31-BDF3-A215D7DB14B8}" type="presParOf" srcId="{F5E5F26C-44F5-41D3-8E7E-91CBE525D1CD}" destId="{18ECF853-0A37-4F09-8B00-51A5A7EF1444}" srcOrd="0" destOrd="0" presId="urn:microsoft.com/office/officeart/2005/8/layout/orgChart1"/>
+    <dgm:cxn modelId="{027C2929-2E11-4876-B9C2-54EEA6C0CA7A}" type="presParOf" srcId="{F5E5F26C-44F5-41D3-8E7E-91CBE525D1CD}" destId="{5101C581-0130-407C-9360-E0D24622BEB1}" srcOrd="1" destOrd="0" presId="urn:microsoft.com/office/officeart/2005/8/layout/orgChart1"/>
+    <dgm:cxn modelId="{F7DE5DC1-37BE-429C-A2C8-5B54AF788AF5}" type="presParOf" srcId="{262CCAC1-5A7F-4799-99FB-33DE0D10DA22}" destId="{993257A2-A997-421F-A144-95F3CC691CF2}" srcOrd="1" destOrd="0" presId="urn:microsoft.com/office/officeart/2005/8/layout/orgChart1"/>
+    <dgm:cxn modelId="{2900A29F-F09E-421F-BFB5-A579A8390CE8}" type="presParOf" srcId="{993257A2-A997-421F-A144-95F3CC691CF2}" destId="{5A4E6D66-3A6B-4E5F-B79C-5F6C4A3B74CF}" srcOrd="0" destOrd="0" presId="urn:microsoft.com/office/officeart/2005/8/layout/orgChart1"/>
+    <dgm:cxn modelId="{2D608157-F2A5-45C9-8E7E-DA510E70FC8E}" type="presParOf" srcId="{993257A2-A997-421F-A144-95F3CC691CF2}" destId="{28842BBE-1E8A-449B-8111-0871CB64DCC9}" srcOrd="1" destOrd="0" presId="urn:microsoft.com/office/officeart/2005/8/layout/orgChart1"/>
+    <dgm:cxn modelId="{D129EED3-1A93-4DB7-A748-41B800CFC1DC}" type="presParOf" srcId="{28842BBE-1E8A-449B-8111-0871CB64DCC9}" destId="{88259850-7A1A-4176-A2F0-B60BB9944837}" srcOrd="0" destOrd="0" presId="urn:microsoft.com/office/officeart/2005/8/layout/orgChart1"/>
+    <dgm:cxn modelId="{3B618C35-B061-4171-977A-7AD82D49BBF6}" type="presParOf" srcId="{88259850-7A1A-4176-A2F0-B60BB9944837}" destId="{0181C32C-26AD-4E4F-9F5C-3924D0248EA8}" srcOrd="0" destOrd="0" presId="urn:microsoft.com/office/officeart/2005/8/layout/orgChart1"/>
+    <dgm:cxn modelId="{5D9258BF-54BC-471B-AB6A-32E53093654D}" type="presParOf" srcId="{88259850-7A1A-4176-A2F0-B60BB9944837}" destId="{718CF433-972E-4F1F-8C2F-E3F91FEF90BD}" srcOrd="1" destOrd="0" presId="urn:microsoft.com/office/officeart/2005/8/layout/orgChart1"/>
+    <dgm:cxn modelId="{C91CB5CE-BCCD-4523-84E6-CAF54A66F00D}" type="presParOf" srcId="{28842BBE-1E8A-449B-8111-0871CB64DCC9}" destId="{BC533E51-AD83-4F90-8728-ABE0317F7E0A}" srcOrd="1" destOrd="0" presId="urn:microsoft.com/office/officeart/2005/8/layout/orgChart1"/>
+    <dgm:cxn modelId="{72EECB33-6E65-4251-8054-A11D22FE37B1}" type="presParOf" srcId="{28842BBE-1E8A-449B-8111-0871CB64DCC9}" destId="{83213579-3BBE-4748-A46E-3D211CCFB5EA}" srcOrd="2" destOrd="0" presId="urn:microsoft.com/office/officeart/2005/8/layout/orgChart1"/>
+    <dgm:cxn modelId="{50D2CF99-99BD-4E65-9266-361FF2F33A90}" type="presParOf" srcId="{993257A2-A997-421F-A144-95F3CC691CF2}" destId="{AA5E47E8-22CE-47DF-953E-2DAF25A24F6C}" srcOrd="2" destOrd="0" presId="urn:microsoft.com/office/officeart/2005/8/layout/orgChart1"/>
+    <dgm:cxn modelId="{8358C3AE-5A53-4F57-A176-BFD7745DAC69}" type="presParOf" srcId="{993257A2-A997-421F-A144-95F3CC691CF2}" destId="{399B6243-12F0-4C27-A1E6-69B8DB86CC1E}" srcOrd="3" destOrd="0" presId="urn:microsoft.com/office/officeart/2005/8/layout/orgChart1"/>
+    <dgm:cxn modelId="{06BA9C27-C8FD-42F0-BA85-6E1CA391A003}" type="presParOf" srcId="{399B6243-12F0-4C27-A1E6-69B8DB86CC1E}" destId="{C6ECE58D-CD4E-4654-A8FE-38696C22D0F0}" srcOrd="0" destOrd="0" presId="urn:microsoft.com/office/officeart/2005/8/layout/orgChart1"/>
+    <dgm:cxn modelId="{FDBBE76B-7019-4100-85C7-E939F06AFD1C}" type="presParOf" srcId="{C6ECE58D-CD4E-4654-A8FE-38696C22D0F0}" destId="{D96CC4C3-8E63-4ED9-B7A6-EDFE0BF561E7}" srcOrd="0" destOrd="0" presId="urn:microsoft.com/office/officeart/2005/8/layout/orgChart1"/>
+    <dgm:cxn modelId="{E53FC640-9215-4B00-BDF2-1F5B9FB5ED96}" type="presParOf" srcId="{C6ECE58D-CD4E-4654-A8FE-38696C22D0F0}" destId="{A44BE756-8B51-416C-A3BC-6937616444C3}" srcOrd="1" destOrd="0" presId="urn:microsoft.com/office/officeart/2005/8/layout/orgChart1"/>
+    <dgm:cxn modelId="{A230F9BC-0644-4BCC-8A21-8153D27133C5}" type="presParOf" srcId="{399B6243-12F0-4C27-A1E6-69B8DB86CC1E}" destId="{E63CCBA6-C491-437E-92FB-95AD48AB80F6}" srcOrd="1" destOrd="0" presId="urn:microsoft.com/office/officeart/2005/8/layout/orgChart1"/>
+    <dgm:cxn modelId="{53B3254A-D16E-44B7-BF10-72DBF936E63D}" type="presParOf" srcId="{399B6243-12F0-4C27-A1E6-69B8DB86CC1E}" destId="{81E55FF7-FA83-4463-94C2-63073B1B8BFE}" srcOrd="2" destOrd="0" presId="urn:microsoft.com/office/officeart/2005/8/layout/orgChart1"/>
+    <dgm:cxn modelId="{AA2E4178-4D2E-4271-B9B4-E9035B5D8D75}" type="presParOf" srcId="{993257A2-A997-421F-A144-95F3CC691CF2}" destId="{7A605D36-16E0-421C-8EDD-7ADCE9DA5740}" srcOrd="4" destOrd="0" presId="urn:microsoft.com/office/officeart/2005/8/layout/orgChart1"/>
+    <dgm:cxn modelId="{CA377D0E-5819-4D3A-B2E4-298367E3F88B}" type="presParOf" srcId="{993257A2-A997-421F-A144-95F3CC691CF2}" destId="{D2F236F0-8596-4F75-AE5E-64130235F416}" srcOrd="5" destOrd="0" presId="urn:microsoft.com/office/officeart/2005/8/layout/orgChart1"/>
+    <dgm:cxn modelId="{AFE179E9-359C-4837-A261-49DE00145458}" type="presParOf" srcId="{D2F236F0-8596-4F75-AE5E-64130235F416}" destId="{3F18D42C-B18A-4C88-9C39-0BE154114939}" srcOrd="0" destOrd="0" presId="urn:microsoft.com/office/officeart/2005/8/layout/orgChart1"/>
+    <dgm:cxn modelId="{6C06A833-3D15-416A-8BF9-0C1526251E83}" type="presParOf" srcId="{3F18D42C-B18A-4C88-9C39-0BE154114939}" destId="{4068A554-6825-4480-8C51-F7C039504B90}" srcOrd="0" destOrd="0" presId="urn:microsoft.com/office/officeart/2005/8/layout/orgChart1"/>
+    <dgm:cxn modelId="{5AB6D257-D0CC-46EA-8EA8-1F95A768D35F}" type="presParOf" srcId="{3F18D42C-B18A-4C88-9C39-0BE154114939}" destId="{9F44763A-2CC4-43C8-A219-4FB5A28C1D6A}" srcOrd="1" destOrd="0" presId="urn:microsoft.com/office/officeart/2005/8/layout/orgChart1"/>
+    <dgm:cxn modelId="{B42658EF-116E-4633-B1C3-383B470FCFE5}" type="presParOf" srcId="{D2F236F0-8596-4F75-AE5E-64130235F416}" destId="{3550EE30-3394-4D92-BE2A-D02907A6D247}" srcOrd="1" destOrd="0" presId="urn:microsoft.com/office/officeart/2005/8/layout/orgChart1"/>
+    <dgm:cxn modelId="{BCCA23CC-53FA-4990-9406-569E3FD7CEFF}" type="presParOf" srcId="{D2F236F0-8596-4F75-AE5E-64130235F416}" destId="{835EF3CD-6FCB-41F7-8E94-F575E6A5EFF5}" srcOrd="2" destOrd="0" presId="urn:microsoft.com/office/officeart/2005/8/layout/orgChart1"/>
+    <dgm:cxn modelId="{F2BE0442-F591-41B1-AAF4-0B97B48A0D8C}" type="presParOf" srcId="{993257A2-A997-421F-A144-95F3CC691CF2}" destId="{B6BA5601-4445-499E-B2D9-0A5DDD6B633F}" srcOrd="6" destOrd="0" presId="urn:microsoft.com/office/officeart/2005/8/layout/orgChart1"/>
+    <dgm:cxn modelId="{21986D94-7CEB-458C-85B0-7AA40D4F604D}" type="presParOf" srcId="{993257A2-A997-421F-A144-95F3CC691CF2}" destId="{0FE2E068-A0F1-47B3-9079-C3AF77243433}" srcOrd="7" destOrd="0" presId="urn:microsoft.com/office/officeart/2005/8/layout/orgChart1"/>
+    <dgm:cxn modelId="{14BE004C-8217-4A06-9F89-33CB771C7B30}" type="presParOf" srcId="{0FE2E068-A0F1-47B3-9079-C3AF77243433}" destId="{805A9E0E-C900-4D8B-A773-DCA974BFA6A9}" srcOrd="0" destOrd="0" presId="urn:microsoft.com/office/officeart/2005/8/layout/orgChart1"/>
+    <dgm:cxn modelId="{64043BB6-0761-45E5-A308-BE07A4EFB1FA}" type="presParOf" srcId="{805A9E0E-C900-4D8B-A773-DCA974BFA6A9}" destId="{8E23A685-73A1-4A31-BD41-DF0D39AD373C}" srcOrd="0" destOrd="0" presId="urn:microsoft.com/office/officeart/2005/8/layout/orgChart1"/>
+    <dgm:cxn modelId="{3D83CD79-C748-482F-ABE0-64A12435F94C}" type="presParOf" srcId="{805A9E0E-C900-4D8B-A773-DCA974BFA6A9}" destId="{CA8870CD-CB8F-4C3F-831C-C764B1490000}" srcOrd="1" destOrd="0" presId="urn:microsoft.com/office/officeart/2005/8/layout/orgChart1"/>
+    <dgm:cxn modelId="{D2B6699B-DAA6-4032-AF58-0C2DEF18FB9D}" type="presParOf" srcId="{0FE2E068-A0F1-47B3-9079-C3AF77243433}" destId="{36D78104-61FB-4724-8A0D-15D02513B3B8}" srcOrd="1" destOrd="0" presId="urn:microsoft.com/office/officeart/2005/8/layout/orgChart1"/>
+    <dgm:cxn modelId="{43690BDE-DF2F-433A-B50D-C4438FA83056}" type="presParOf" srcId="{0FE2E068-A0F1-47B3-9079-C3AF77243433}" destId="{67BB159D-0096-4DE0-B322-1FA476B0A9A6}" srcOrd="2" destOrd="0" presId="urn:microsoft.com/office/officeart/2005/8/layout/orgChart1"/>
+    <dgm:cxn modelId="{43CBFE5F-1702-4AA8-9771-05F3F5328AAA}" type="presParOf" srcId="{262CCAC1-5A7F-4799-99FB-33DE0D10DA22}" destId="{35C17255-D624-4E5C-80D8-B63792E4CB73}" srcOrd="2" destOrd="0" presId="urn:microsoft.com/office/officeart/2005/8/layout/orgChart1"/>
+    <dgm:cxn modelId="{15DF102D-1083-483C-937E-4F11AFFF94DF}" type="presParOf" srcId="{0D7431FD-66F2-423C-8204-4DB0653B8584}" destId="{96CFB632-9D03-4A05-B06A-208F0E99B13F}" srcOrd="2" destOrd="0" presId="urn:microsoft.com/office/officeart/2005/8/layout/orgChart1"/>
+    <dgm:cxn modelId="{BB220DF6-2010-498B-8EED-023B4F6E27EB}" type="presParOf" srcId="{0D7431FD-66F2-423C-8204-4DB0653B8584}" destId="{CB7EB737-00B9-4E23-986B-DC81D02C6ABD}" srcOrd="3" destOrd="0" presId="urn:microsoft.com/office/officeart/2005/8/layout/orgChart1"/>
+    <dgm:cxn modelId="{86222FB9-4626-487E-882B-5EC28D6C3D88}" type="presParOf" srcId="{CB7EB737-00B9-4E23-986B-DC81D02C6ABD}" destId="{95235056-EA23-4F6F-A552-08418172E93F}" srcOrd="0" destOrd="0" presId="urn:microsoft.com/office/officeart/2005/8/layout/orgChart1"/>
+    <dgm:cxn modelId="{7679F44E-758E-4A8A-8E0A-A0C88AB2F03C}" type="presParOf" srcId="{95235056-EA23-4F6F-A552-08418172E93F}" destId="{046F6F95-984F-4DE5-9BE3-DA5E13E6B66B}" srcOrd="0" destOrd="0" presId="urn:microsoft.com/office/officeart/2005/8/layout/orgChart1"/>
+    <dgm:cxn modelId="{A98B7E93-CC30-4176-AAF8-D9D60DECE467}" type="presParOf" srcId="{95235056-EA23-4F6F-A552-08418172E93F}" destId="{980C0309-C622-4AD3-9BB9-244EDE2895C1}" srcOrd="1" destOrd="0" presId="urn:microsoft.com/office/officeart/2005/8/layout/orgChart1"/>
+    <dgm:cxn modelId="{37D23986-0203-403F-A0FB-6646CC5382C8}" type="presParOf" srcId="{CB7EB737-00B9-4E23-986B-DC81D02C6ABD}" destId="{D6608674-B755-4152-B736-65E623F2F740}" srcOrd="1" destOrd="0" presId="urn:microsoft.com/office/officeart/2005/8/layout/orgChart1"/>
+    <dgm:cxn modelId="{504ECC21-575D-4BD4-88B7-BC60E7242BB1}" type="presParOf" srcId="{D6608674-B755-4152-B736-65E623F2F740}" destId="{6866058B-4C7B-4D19-854E-DE14DA65A756}" srcOrd="0" destOrd="0" presId="urn:microsoft.com/office/officeart/2005/8/layout/orgChart1"/>
+    <dgm:cxn modelId="{BCCBF438-34D7-41F2-BF63-6DB93F93CD19}" type="presParOf" srcId="{D6608674-B755-4152-B736-65E623F2F740}" destId="{CFF84727-D96E-4EBE-9241-AD4EA7E62D9E}" srcOrd="1" destOrd="0" presId="urn:microsoft.com/office/officeart/2005/8/layout/orgChart1"/>
+    <dgm:cxn modelId="{3913703F-4714-4223-AAB0-FE6ADFD9919A}" type="presParOf" srcId="{CFF84727-D96E-4EBE-9241-AD4EA7E62D9E}" destId="{9BD6D824-F5F8-4155-8203-E0BAC59059B8}" srcOrd="0" destOrd="0" presId="urn:microsoft.com/office/officeart/2005/8/layout/orgChart1"/>
+    <dgm:cxn modelId="{4A990BAB-71B2-426B-B3A3-2E6BAEBF3106}" type="presParOf" srcId="{9BD6D824-F5F8-4155-8203-E0BAC59059B8}" destId="{1BDD5071-5F00-4B5F-BC5F-93F13BD51E07}" srcOrd="0" destOrd="0" presId="urn:microsoft.com/office/officeart/2005/8/layout/orgChart1"/>
+    <dgm:cxn modelId="{50139804-C92B-4B60-BBEC-CBA6FCA615A7}" type="presParOf" srcId="{9BD6D824-F5F8-4155-8203-E0BAC59059B8}" destId="{D8AB3C15-45EE-4E24-8D44-9825903316A6}" srcOrd="1" destOrd="0" presId="urn:microsoft.com/office/officeart/2005/8/layout/orgChart1"/>
+    <dgm:cxn modelId="{35E48AB9-1F7E-461E-8B07-9334E555629F}" type="presParOf" srcId="{CFF84727-D96E-4EBE-9241-AD4EA7E62D9E}" destId="{D326FAFD-4795-4FE1-9EE9-BBFC2721690E}" srcOrd="1" destOrd="0" presId="urn:microsoft.com/office/officeart/2005/8/layout/orgChart1"/>
+    <dgm:cxn modelId="{89F832CD-57A4-4F43-972F-5DBCBDD23B73}" type="presParOf" srcId="{CFF84727-D96E-4EBE-9241-AD4EA7E62D9E}" destId="{89AB8DA6-621F-4DAA-AE9D-F2C0054A0F56}" srcOrd="2" destOrd="0" presId="urn:microsoft.com/office/officeart/2005/8/layout/orgChart1"/>
+    <dgm:cxn modelId="{225AC4C7-88FF-4D79-8681-C8400AB48D42}" type="presParOf" srcId="{D6608674-B755-4152-B736-65E623F2F740}" destId="{1569EADB-20C2-4109-A345-9AF184604233}" srcOrd="2" destOrd="0" presId="urn:microsoft.com/office/officeart/2005/8/layout/orgChart1"/>
+    <dgm:cxn modelId="{C945A76A-E667-497C-B2CC-F9E232A019DD}" type="presParOf" srcId="{D6608674-B755-4152-B736-65E623F2F740}" destId="{7EFFD5CB-3E73-4780-B7B4-8539B39F2399}" srcOrd="3" destOrd="0" presId="urn:microsoft.com/office/officeart/2005/8/layout/orgChart1"/>
+    <dgm:cxn modelId="{4B5ED497-88D4-4D74-9599-288E3E6D28A8}" type="presParOf" srcId="{7EFFD5CB-3E73-4780-B7B4-8539B39F2399}" destId="{EC3F90CB-2A42-45F7-8295-39AFE990797C}" srcOrd="0" destOrd="0" presId="urn:microsoft.com/office/officeart/2005/8/layout/orgChart1"/>
+    <dgm:cxn modelId="{2163F3B3-E31C-450D-835E-7A12C518D68B}" type="presParOf" srcId="{EC3F90CB-2A42-45F7-8295-39AFE990797C}" destId="{C9F060EB-45BF-4B77-9DF7-D603FEEF8F55}" srcOrd="0" destOrd="0" presId="urn:microsoft.com/office/officeart/2005/8/layout/orgChart1"/>
+    <dgm:cxn modelId="{6D57F7DD-603E-40F7-82F5-CB2AB16C82BA}" type="presParOf" srcId="{EC3F90CB-2A42-45F7-8295-39AFE990797C}" destId="{2DCCBD69-9BD5-43BB-A202-579025CB0C97}" srcOrd="1" destOrd="0" presId="urn:microsoft.com/office/officeart/2005/8/layout/orgChart1"/>
+    <dgm:cxn modelId="{21AA9476-F31A-4337-9D25-618DD7C1E3B0}" type="presParOf" srcId="{7EFFD5CB-3E73-4780-B7B4-8539B39F2399}" destId="{D48BEDAC-92F4-45ED-992E-6F00C84D40A0}" srcOrd="1" destOrd="0" presId="urn:microsoft.com/office/officeart/2005/8/layout/orgChart1"/>
+    <dgm:cxn modelId="{489CCE04-810E-48D0-AFA2-B7EAA66486C4}" type="presParOf" srcId="{7EFFD5CB-3E73-4780-B7B4-8539B39F2399}" destId="{BFD44F2C-D019-4B25-85CA-6CA9D6F53ADD}" srcOrd="2" destOrd="0" presId="urn:microsoft.com/office/officeart/2005/8/layout/orgChart1"/>
+    <dgm:cxn modelId="{0C89E78F-ED74-49EF-A0D5-376102706A87}" type="presParOf" srcId="{D6608674-B755-4152-B736-65E623F2F740}" destId="{BDE120E3-1AEE-43ED-AD48-F2AC5492EA5E}" srcOrd="4" destOrd="0" presId="urn:microsoft.com/office/officeart/2005/8/layout/orgChart1"/>
+    <dgm:cxn modelId="{C481F8F3-331A-4137-8EAD-88F0AA652C03}" type="presParOf" srcId="{D6608674-B755-4152-B736-65E623F2F740}" destId="{9B32BE76-75AB-4FB9-BDA1-71DE2734B176}" srcOrd="5" destOrd="0" presId="urn:microsoft.com/office/officeart/2005/8/layout/orgChart1"/>
+    <dgm:cxn modelId="{B8AB59F1-4CC8-422F-BCAC-31C2A52862AF}" type="presParOf" srcId="{9B32BE76-75AB-4FB9-BDA1-71DE2734B176}" destId="{76783B4F-CA38-4694-991E-D507CEC29E5D}" srcOrd="0" destOrd="0" presId="urn:microsoft.com/office/officeart/2005/8/layout/orgChart1"/>
+    <dgm:cxn modelId="{D1069ED4-66AB-4DBC-A99A-BCADA4D43F33}" type="presParOf" srcId="{76783B4F-CA38-4694-991E-D507CEC29E5D}" destId="{7C6313AC-B468-4B3A-9434-C06BFA1CA062}" srcOrd="0" destOrd="0" presId="urn:microsoft.com/office/officeart/2005/8/layout/orgChart1"/>
+    <dgm:cxn modelId="{02F18406-5BAB-42CC-B418-C65E5DBD4797}" type="presParOf" srcId="{76783B4F-CA38-4694-991E-D507CEC29E5D}" destId="{6F716098-9379-4A7C-9C98-4F2EF9F793EC}" srcOrd="1" destOrd="0" presId="urn:microsoft.com/office/officeart/2005/8/layout/orgChart1"/>
+    <dgm:cxn modelId="{3CDA370C-FA54-49D9-ACD4-3224F8C7EF6C}" type="presParOf" srcId="{9B32BE76-75AB-4FB9-BDA1-71DE2734B176}" destId="{23F3756A-4B6A-4F08-881A-333F59F8A05D}" srcOrd="1" destOrd="0" presId="urn:microsoft.com/office/officeart/2005/8/layout/orgChart1"/>
+    <dgm:cxn modelId="{37A95728-FC4E-4E41-ABF2-AEC86DF4DAF4}" type="presParOf" srcId="{9B32BE76-75AB-4FB9-BDA1-71DE2734B176}" destId="{F4FD4806-2528-4FE2-BB5F-8E7C537974E4}" srcOrd="2" destOrd="0" presId="urn:microsoft.com/office/officeart/2005/8/layout/orgChart1"/>
+    <dgm:cxn modelId="{21E3E2E8-3F8A-4004-A50C-1AB8F55F7316}" type="presParOf" srcId="{D6608674-B755-4152-B736-65E623F2F740}" destId="{F2148548-E571-485E-9DD0-236091D1D628}" srcOrd="6" destOrd="0" presId="urn:microsoft.com/office/officeart/2005/8/layout/orgChart1"/>
+    <dgm:cxn modelId="{BF2EACEE-3C9E-4CE9-839A-3B6415EE4B17}" type="presParOf" srcId="{D6608674-B755-4152-B736-65E623F2F740}" destId="{8E91CC0E-B6B3-4171-B94E-BB3DB4A45343}" srcOrd="7" destOrd="0" presId="urn:microsoft.com/office/officeart/2005/8/layout/orgChart1"/>
+    <dgm:cxn modelId="{CD618D91-30F7-4D25-9663-3AC10626F3D7}" type="presParOf" srcId="{8E91CC0E-B6B3-4171-B94E-BB3DB4A45343}" destId="{6D1599FB-BEEA-42DF-AB33-ECFA10895B24}" srcOrd="0" destOrd="0" presId="urn:microsoft.com/office/officeart/2005/8/layout/orgChart1"/>
+    <dgm:cxn modelId="{BD0F8BB9-FE6F-41B4-9D76-E67FFBB994C7}" type="presParOf" srcId="{6D1599FB-BEEA-42DF-AB33-ECFA10895B24}" destId="{7618FF92-30AA-4164-8909-23CDF04E966C}" srcOrd="0" destOrd="0" presId="urn:microsoft.com/office/officeart/2005/8/layout/orgChart1"/>
+    <dgm:cxn modelId="{10EC5328-7431-4DDB-9EA2-60090A488B5A}" type="presParOf" srcId="{6D1599FB-BEEA-42DF-AB33-ECFA10895B24}" destId="{4DA84C2A-81DF-4156-8802-8DADC4A924F4}" srcOrd="1" destOrd="0" presId="urn:microsoft.com/office/officeart/2005/8/layout/orgChart1"/>
+    <dgm:cxn modelId="{E87BE8D0-D143-44D1-88F5-25EDF9B8CE80}" type="presParOf" srcId="{8E91CC0E-B6B3-4171-B94E-BB3DB4A45343}" destId="{30A32211-1ECA-4102-A64B-B85C7979EB89}" srcOrd="1" destOrd="0" presId="urn:microsoft.com/office/officeart/2005/8/layout/orgChart1"/>
+    <dgm:cxn modelId="{179E4265-A36F-4D62-83D3-FE20C79B6F35}" type="presParOf" srcId="{8E91CC0E-B6B3-4171-B94E-BB3DB4A45343}" destId="{456D6815-955F-422A-AA03-5F330454BAB2}" srcOrd="2" destOrd="0" presId="urn:microsoft.com/office/officeart/2005/8/layout/orgChart1"/>
+    <dgm:cxn modelId="{EC728F21-110A-4A79-84B6-856D096790CB}" type="presParOf" srcId="{D6608674-B755-4152-B736-65E623F2F740}" destId="{8C520715-721E-400B-B7F8-36F493BC8CD9}" srcOrd="8" destOrd="0" presId="urn:microsoft.com/office/officeart/2005/8/layout/orgChart1"/>
+    <dgm:cxn modelId="{BCF161B3-D090-4A3B-A5A1-56D47DEAE5E5}" type="presParOf" srcId="{D6608674-B755-4152-B736-65E623F2F740}" destId="{4DF0DA8E-6617-49BA-A3F6-4A8AC5921849}" srcOrd="9" destOrd="0" presId="urn:microsoft.com/office/officeart/2005/8/layout/orgChart1"/>
+    <dgm:cxn modelId="{9280A4E4-576C-4B4C-84B0-9DE1D8C95CFB}" type="presParOf" srcId="{4DF0DA8E-6617-49BA-A3F6-4A8AC5921849}" destId="{DA455B21-F78F-47E9-88D4-22349C12CC40}" srcOrd="0" destOrd="0" presId="urn:microsoft.com/office/officeart/2005/8/layout/orgChart1"/>
+    <dgm:cxn modelId="{A8218F47-6938-4F03-99F5-2196B7729DF7}" type="presParOf" srcId="{DA455B21-F78F-47E9-88D4-22349C12CC40}" destId="{16DD3DEB-8995-4B7B-8886-58EFA783147F}" srcOrd="0" destOrd="0" presId="urn:microsoft.com/office/officeart/2005/8/layout/orgChart1"/>
+    <dgm:cxn modelId="{A3575BE8-0249-4CC0-BE85-4C2CBE824DFE}" type="presParOf" srcId="{DA455B21-F78F-47E9-88D4-22349C12CC40}" destId="{AD8D65B5-0A00-45F5-8D52-96BFCDE85672}" srcOrd="1" destOrd="0" presId="urn:microsoft.com/office/officeart/2005/8/layout/orgChart1"/>
+    <dgm:cxn modelId="{CE0DCFBD-B3FC-4838-BEC8-787758F164AF}" type="presParOf" srcId="{4DF0DA8E-6617-49BA-A3F6-4A8AC5921849}" destId="{4ABDCF37-C527-490F-B28A-B3026342E5B7}" srcOrd="1" destOrd="0" presId="urn:microsoft.com/office/officeart/2005/8/layout/orgChart1"/>
+    <dgm:cxn modelId="{5F775CAA-BB69-43E3-AB47-D9292DC37FA2}" type="presParOf" srcId="{4DF0DA8E-6617-49BA-A3F6-4A8AC5921849}" destId="{FF625DD0-FD30-463A-98EB-D1B97A0F5ED7}" srcOrd="2" destOrd="0" presId="urn:microsoft.com/office/officeart/2005/8/layout/orgChart1"/>
+    <dgm:cxn modelId="{B64071CC-0F25-4DB2-A717-55B216B2BE17}" type="presParOf" srcId="{CB7EB737-00B9-4E23-986B-DC81D02C6ABD}" destId="{030E96AD-11C5-426E-ACD2-96F565A1ABBE}" srcOrd="2" destOrd="0" presId="urn:microsoft.com/office/officeart/2005/8/layout/orgChart1"/>
+    <dgm:cxn modelId="{EBD010D4-06F2-4A46-AA5C-3E5C54935568}" type="presParOf" srcId="{0D7431FD-66F2-423C-8204-4DB0653B8584}" destId="{CFEC1366-9ED9-4712-BCAE-A15E52DE8145}" srcOrd="4" destOrd="0" presId="urn:microsoft.com/office/officeart/2005/8/layout/orgChart1"/>
+    <dgm:cxn modelId="{F09525BB-4EAB-43D3-BE09-9F19593C6BD6}" type="presParOf" srcId="{0D7431FD-66F2-423C-8204-4DB0653B8584}" destId="{F6461FD5-45A1-4383-8EB8-E4D166185A6A}" srcOrd="5" destOrd="0" presId="urn:microsoft.com/office/officeart/2005/8/layout/orgChart1"/>
+    <dgm:cxn modelId="{C277902F-1E0B-4FE5-B85C-5AA942A77928}" type="presParOf" srcId="{F6461FD5-45A1-4383-8EB8-E4D166185A6A}" destId="{87FC3D6A-7F89-43CA-98E1-F686019C9BA1}" srcOrd="0" destOrd="0" presId="urn:microsoft.com/office/officeart/2005/8/layout/orgChart1"/>
+    <dgm:cxn modelId="{06ED06F9-F637-4C59-96ED-E5FF3C5CC490}" type="presParOf" srcId="{87FC3D6A-7F89-43CA-98E1-F686019C9BA1}" destId="{3DEC7A10-798B-4472-9783-3582C528585E}" srcOrd="0" destOrd="0" presId="urn:microsoft.com/office/officeart/2005/8/layout/orgChart1"/>
+    <dgm:cxn modelId="{343F5E5F-738B-4B68-B991-15606D9CC70E}" type="presParOf" srcId="{87FC3D6A-7F89-43CA-98E1-F686019C9BA1}" destId="{74588DB5-11D6-475C-BBC6-9AAFD40A87CC}" srcOrd="1" destOrd="0" presId="urn:microsoft.com/office/officeart/2005/8/layout/orgChart1"/>
+    <dgm:cxn modelId="{B0ACD926-661A-4BEB-88EA-E6E3C648992C}" type="presParOf" srcId="{F6461FD5-45A1-4383-8EB8-E4D166185A6A}" destId="{CFE9D318-362C-4440-A526-614EEFEB3A50}" srcOrd="1" destOrd="0" presId="urn:microsoft.com/office/officeart/2005/8/layout/orgChart1"/>
+    <dgm:cxn modelId="{37D67172-F645-4C55-88C0-89D631257B5C}" type="presParOf" srcId="{CFE9D318-362C-4440-A526-614EEFEB3A50}" destId="{C537FB64-565D-4E7E-A8F3-0171682D77D0}" srcOrd="0" destOrd="0" presId="urn:microsoft.com/office/officeart/2005/8/layout/orgChart1"/>
+    <dgm:cxn modelId="{2E31F5EE-2C22-4CEC-810B-879D9F0D3CD0}" type="presParOf" srcId="{CFE9D318-362C-4440-A526-614EEFEB3A50}" destId="{9A53DEA6-0134-4910-B9D2-E0CADBDE2519}" srcOrd="1" destOrd="0" presId="urn:microsoft.com/office/officeart/2005/8/layout/orgChart1"/>
+    <dgm:cxn modelId="{EABC5C06-D2A9-499E-A690-35D5D78E0808}" type="presParOf" srcId="{9A53DEA6-0134-4910-B9D2-E0CADBDE2519}" destId="{60D66E52-B042-44A2-8FBB-010288E80422}" srcOrd="0" destOrd="0" presId="urn:microsoft.com/office/officeart/2005/8/layout/orgChart1"/>
+    <dgm:cxn modelId="{8F8BF954-1310-411A-9A1A-CBECAD024F9B}" type="presParOf" srcId="{60D66E52-B042-44A2-8FBB-010288E80422}" destId="{DE2882E1-023C-473B-A8BF-E5A9886F81C8}" srcOrd="0" destOrd="0" presId="urn:microsoft.com/office/officeart/2005/8/layout/orgChart1"/>
+    <dgm:cxn modelId="{FA8209EF-7479-4AF7-B54A-8BF53A5B52B9}" type="presParOf" srcId="{60D66E52-B042-44A2-8FBB-010288E80422}" destId="{A46FD40D-3F4A-4694-B264-42F3AB310916}" srcOrd="1" destOrd="0" presId="urn:microsoft.com/office/officeart/2005/8/layout/orgChart1"/>
+    <dgm:cxn modelId="{DA8C338D-C825-4C55-A8B9-F04879922A9C}" type="presParOf" srcId="{9A53DEA6-0134-4910-B9D2-E0CADBDE2519}" destId="{3040E914-5ED0-4A08-8E35-EA788D60B573}" srcOrd="1" destOrd="0" presId="urn:microsoft.com/office/officeart/2005/8/layout/orgChart1"/>
+    <dgm:cxn modelId="{45BB0010-0948-4137-9769-3708C0F70C5B}" type="presParOf" srcId="{9A53DEA6-0134-4910-B9D2-E0CADBDE2519}" destId="{218952C4-548D-425E-90D4-F46FF5DFC588}" srcOrd="2" destOrd="0" presId="urn:microsoft.com/office/officeart/2005/8/layout/orgChart1"/>
+    <dgm:cxn modelId="{9976EFCE-9CEF-494C-A584-D08CAD2A10B1}" type="presParOf" srcId="{CFE9D318-362C-4440-A526-614EEFEB3A50}" destId="{C6FD014D-9DB2-4A19-9822-3FADEE0C7D23}" srcOrd="2" destOrd="0" presId="urn:microsoft.com/office/officeart/2005/8/layout/orgChart1"/>
+    <dgm:cxn modelId="{F158156C-14C6-4964-AE54-1C5E340EECC9}" type="presParOf" srcId="{CFE9D318-362C-4440-A526-614EEFEB3A50}" destId="{6F743227-BDC1-42A3-BB03-692CB79F70B3}" srcOrd="3" destOrd="0" presId="urn:microsoft.com/office/officeart/2005/8/layout/orgChart1"/>
+    <dgm:cxn modelId="{1861C57E-E762-4327-9DCE-3AC8A5E177AF}" type="presParOf" srcId="{6F743227-BDC1-42A3-BB03-692CB79F70B3}" destId="{B5D64FAB-BC13-43FC-819E-5BB84654F6E8}" srcOrd="0" destOrd="0" presId="urn:microsoft.com/office/officeart/2005/8/layout/orgChart1"/>
+    <dgm:cxn modelId="{721F7AD5-9B28-4854-9B62-EF735175EA1E}" type="presParOf" srcId="{B5D64FAB-BC13-43FC-819E-5BB84654F6E8}" destId="{85A63188-A9AB-4DF2-BFFE-8FEAB2B78231}" srcOrd="0" destOrd="0" presId="urn:microsoft.com/office/officeart/2005/8/layout/orgChart1"/>
+    <dgm:cxn modelId="{BC0356B0-3EA5-43B0-AF7F-42340922D23C}" type="presParOf" srcId="{B5D64FAB-BC13-43FC-819E-5BB84654F6E8}" destId="{FFDAF1BE-750D-455F-BA24-49F9CBB140F0}" srcOrd="1" destOrd="0" presId="urn:microsoft.com/office/officeart/2005/8/layout/orgChart1"/>
+    <dgm:cxn modelId="{2F447267-98B4-4CFC-AFE4-F21CCFEF441F}" type="presParOf" srcId="{6F743227-BDC1-42A3-BB03-692CB79F70B3}" destId="{4993FBED-42D7-4C98-A2F5-759F69C41BDD}" srcOrd="1" destOrd="0" presId="urn:microsoft.com/office/officeart/2005/8/layout/orgChart1"/>
+    <dgm:cxn modelId="{B5C28CC4-4179-45A9-83DC-E7556B2CCDA4}" type="presParOf" srcId="{6F743227-BDC1-42A3-BB03-692CB79F70B3}" destId="{4C51ABA8-8983-46AC-B1FC-CD57A61DEE2F}" srcOrd="2" destOrd="0" presId="urn:microsoft.com/office/officeart/2005/8/layout/orgChart1"/>
+    <dgm:cxn modelId="{0E0AD561-26B1-4089-A705-8F7CC1AF6B29}" type="presParOf" srcId="{CFE9D318-362C-4440-A526-614EEFEB3A50}" destId="{66A2A2D8-520C-4304-AC35-6363D607AB6A}" srcOrd="4" destOrd="0" presId="urn:microsoft.com/office/officeart/2005/8/layout/orgChart1"/>
+    <dgm:cxn modelId="{77746461-4181-4167-87A5-9FE245037AC2}" type="presParOf" srcId="{CFE9D318-362C-4440-A526-614EEFEB3A50}" destId="{F4C470C7-576A-418F-9733-7D13E02DFD19}" srcOrd="5" destOrd="0" presId="urn:microsoft.com/office/officeart/2005/8/layout/orgChart1"/>
+    <dgm:cxn modelId="{7022CC1B-AD66-4C0B-9DB9-F1F64EBFF22A}" type="presParOf" srcId="{F4C470C7-576A-418F-9733-7D13E02DFD19}" destId="{4774A902-58DD-4095-939F-771B344C6CA0}" srcOrd="0" destOrd="0" presId="urn:microsoft.com/office/officeart/2005/8/layout/orgChart1"/>
+    <dgm:cxn modelId="{9ED7F3E4-DB67-4B97-B0F1-E24F866D0C57}" type="presParOf" srcId="{4774A902-58DD-4095-939F-771B344C6CA0}" destId="{0B1B6B75-6248-4748-8CE9-149D4EE1BAC4}" srcOrd="0" destOrd="0" presId="urn:microsoft.com/office/officeart/2005/8/layout/orgChart1"/>
+    <dgm:cxn modelId="{210430A6-8CA1-4AE3-AF23-94FF04FD10AB}" type="presParOf" srcId="{4774A902-58DD-4095-939F-771B344C6CA0}" destId="{F36C91E9-FD3E-442D-9E5A-EEA76CBBEC64}" srcOrd="1" destOrd="0" presId="urn:microsoft.com/office/officeart/2005/8/layout/orgChart1"/>
+    <dgm:cxn modelId="{A87F8863-7D9E-43F3-9A30-B81272613716}" type="presParOf" srcId="{F4C470C7-576A-418F-9733-7D13E02DFD19}" destId="{A47D2F20-1955-463D-8EAA-5C08B206098B}" srcOrd="1" destOrd="0" presId="urn:microsoft.com/office/officeart/2005/8/layout/orgChart1"/>
+    <dgm:cxn modelId="{AF377A02-1122-480F-A95D-750CE5451583}" type="presParOf" srcId="{F4C470C7-576A-418F-9733-7D13E02DFD19}" destId="{253077D2-CF54-450E-BF1A-F093E770ADE1}" srcOrd="2" destOrd="0" presId="urn:microsoft.com/office/officeart/2005/8/layout/orgChart1"/>
+    <dgm:cxn modelId="{CB327891-34F3-4AEF-9D47-B7D868B24DCA}" type="presParOf" srcId="{CFE9D318-362C-4440-A526-614EEFEB3A50}" destId="{B046975A-11ED-4EBA-B174-8D52DA72EEA7}" srcOrd="6" destOrd="0" presId="urn:microsoft.com/office/officeart/2005/8/layout/orgChart1"/>
+    <dgm:cxn modelId="{CF238EDD-404D-47FD-9931-A73D5EB5941B}" type="presParOf" srcId="{CFE9D318-362C-4440-A526-614EEFEB3A50}" destId="{2B09592E-9FF0-4257-962E-91919FC61EAD}" srcOrd="7" destOrd="0" presId="urn:microsoft.com/office/officeart/2005/8/layout/orgChart1"/>
+    <dgm:cxn modelId="{172DA479-BBCE-4D8A-B250-7BD807D80A88}" type="presParOf" srcId="{2B09592E-9FF0-4257-962E-91919FC61EAD}" destId="{F3DC4E24-24CD-4B53-B1F5-35C424B67DC9}" srcOrd="0" destOrd="0" presId="urn:microsoft.com/office/officeart/2005/8/layout/orgChart1"/>
+    <dgm:cxn modelId="{569FC4AD-F924-41EE-9B00-406053AFB693}" type="presParOf" srcId="{F3DC4E24-24CD-4B53-B1F5-35C424B67DC9}" destId="{CA6C17D0-EB7F-484E-A5C6-20A6F2E95CDE}" srcOrd="0" destOrd="0" presId="urn:microsoft.com/office/officeart/2005/8/layout/orgChart1"/>
+    <dgm:cxn modelId="{DF6D5941-707D-4C91-9489-7C98778169DC}" type="presParOf" srcId="{F3DC4E24-24CD-4B53-B1F5-35C424B67DC9}" destId="{D7319950-46B8-4643-8F08-C0D919124EEE}" srcOrd="1" destOrd="0" presId="urn:microsoft.com/office/officeart/2005/8/layout/orgChart1"/>
+    <dgm:cxn modelId="{324CC9D4-14BD-45FA-B25A-2BE5021BB2D5}" type="presParOf" srcId="{2B09592E-9FF0-4257-962E-91919FC61EAD}" destId="{BAC75AAC-B9C5-476F-87AF-EDAB1D6073DB}" srcOrd="1" destOrd="0" presId="urn:microsoft.com/office/officeart/2005/8/layout/orgChart1"/>
+    <dgm:cxn modelId="{F7016D04-FD2A-40F5-AA14-21DD00B94150}" type="presParOf" srcId="{2B09592E-9FF0-4257-962E-91919FC61EAD}" destId="{AFE65110-4E11-412D-A84E-8197B9B13B14}" srcOrd="2" destOrd="0" presId="urn:microsoft.com/office/officeart/2005/8/layout/orgChart1"/>
+    <dgm:cxn modelId="{20BF229E-FBEC-4E25-AAF5-4C62F5D09110}" type="presParOf" srcId="{CFE9D318-362C-4440-A526-614EEFEB3A50}" destId="{7A905FE5-A7B9-4A62-A672-735BCD737F72}" srcOrd="8" destOrd="0" presId="urn:microsoft.com/office/officeart/2005/8/layout/orgChart1"/>
+    <dgm:cxn modelId="{9745380B-CF0B-4F86-8548-3D612D15FBDE}" type="presParOf" srcId="{CFE9D318-362C-4440-A526-614EEFEB3A50}" destId="{91303549-1D55-469F-AA14-1F3F690F49EC}" srcOrd="9" destOrd="0" presId="urn:microsoft.com/office/officeart/2005/8/layout/orgChart1"/>
+    <dgm:cxn modelId="{B4F5A704-3330-4674-8778-252673E73067}" type="presParOf" srcId="{91303549-1D55-469F-AA14-1F3F690F49EC}" destId="{55ED2A71-6290-4173-937E-297A00A5C137}" srcOrd="0" destOrd="0" presId="urn:microsoft.com/office/officeart/2005/8/layout/orgChart1"/>
+    <dgm:cxn modelId="{4CB667CF-6545-456A-9A6F-63D926548E91}" type="presParOf" srcId="{55ED2A71-6290-4173-937E-297A00A5C137}" destId="{9F4B63C4-3144-4595-9C45-2FE1ECE59A4D}" srcOrd="0" destOrd="0" presId="urn:microsoft.com/office/officeart/2005/8/layout/orgChart1"/>
+    <dgm:cxn modelId="{9FE0052B-2330-4FDB-912D-D65F7520D93F}" type="presParOf" srcId="{55ED2A71-6290-4173-937E-297A00A5C137}" destId="{0D84B029-83D2-4D3C-A3A0-A76690582BD3}" srcOrd="1" destOrd="0" presId="urn:microsoft.com/office/officeart/2005/8/layout/orgChart1"/>
+    <dgm:cxn modelId="{069D9976-AA13-40DB-9BAA-8EA615D9273D}" type="presParOf" srcId="{91303549-1D55-469F-AA14-1F3F690F49EC}" destId="{D7AA0734-5F65-4FB8-AF68-8D03993D1096}" srcOrd="1" destOrd="0" presId="urn:microsoft.com/office/officeart/2005/8/layout/orgChart1"/>
+    <dgm:cxn modelId="{30884601-0991-4AF1-B990-BDEF6FE6096D}" type="presParOf" srcId="{91303549-1D55-469F-AA14-1F3F690F49EC}" destId="{04299C87-11E8-475C-B81D-23AB5CAB95D8}" srcOrd="2" destOrd="0" presId="urn:microsoft.com/office/officeart/2005/8/layout/orgChart1"/>
+    <dgm:cxn modelId="{0A2D03C7-A4CB-48AD-9306-1726C42E672B}" type="presParOf" srcId="{F6461FD5-45A1-4383-8EB8-E4D166185A6A}" destId="{BE72E11B-5185-4A61-BE9A-CCD0E6120D9E}" srcOrd="2" destOrd="0" presId="urn:microsoft.com/office/officeart/2005/8/layout/orgChart1"/>
+    <dgm:cxn modelId="{B7FD7749-B927-4521-BC18-CD44514614C6}" type="presParOf" srcId="{0D7431FD-66F2-423C-8204-4DB0653B8584}" destId="{DC52276C-2221-41ED-B3B8-55A4C98EE71E}" srcOrd="6" destOrd="0" presId="urn:microsoft.com/office/officeart/2005/8/layout/orgChart1"/>
+    <dgm:cxn modelId="{81F886B2-E938-46E9-8E81-3D64D0AE5CD0}" type="presParOf" srcId="{0D7431FD-66F2-423C-8204-4DB0653B8584}" destId="{EFC0D43C-501A-4785-AC69-A5EECE3F641C}" srcOrd="7" destOrd="0" presId="urn:microsoft.com/office/officeart/2005/8/layout/orgChart1"/>
+    <dgm:cxn modelId="{4825B14A-4801-4147-840E-B3A191591013}" type="presParOf" srcId="{EFC0D43C-501A-4785-AC69-A5EECE3F641C}" destId="{ADF0EA3B-212A-4EB3-9234-A756819FCD62}" srcOrd="0" destOrd="0" presId="urn:microsoft.com/office/officeart/2005/8/layout/orgChart1"/>
+    <dgm:cxn modelId="{DBC22EDA-8C0B-47FA-A350-6D55C523D85D}" type="presParOf" srcId="{ADF0EA3B-212A-4EB3-9234-A756819FCD62}" destId="{D938F78C-4C47-43A5-B12E-DC8AD7E3B0E2}" srcOrd="0" destOrd="0" presId="urn:microsoft.com/office/officeart/2005/8/layout/orgChart1"/>
+    <dgm:cxn modelId="{67864C3A-AB70-449B-96B3-34902D5DCC32}" type="presParOf" srcId="{ADF0EA3B-212A-4EB3-9234-A756819FCD62}" destId="{CB184572-4980-4606-A8AF-90C6D9C8BE93}" srcOrd="1" destOrd="0" presId="urn:microsoft.com/office/officeart/2005/8/layout/orgChart1"/>
+    <dgm:cxn modelId="{0D677F93-D8AD-4F18-83AC-4127277C97D9}" type="presParOf" srcId="{EFC0D43C-501A-4785-AC69-A5EECE3F641C}" destId="{8168B827-0D4D-4E6C-8953-9B07CCEEFE81}" srcOrd="1" destOrd="0" presId="urn:microsoft.com/office/officeart/2005/8/layout/orgChart1"/>
+    <dgm:cxn modelId="{6F48A0CC-F0AD-4CB2-A42F-C5E3BBC1E30F}" type="presParOf" srcId="{8168B827-0D4D-4E6C-8953-9B07CCEEFE81}" destId="{5099CF3A-9308-423E-AE28-8234E91706FF}" srcOrd="0" destOrd="0" presId="urn:microsoft.com/office/officeart/2005/8/layout/orgChart1"/>
+    <dgm:cxn modelId="{0BAFA41E-DBDB-44C7-A6B7-2658484E0801}" type="presParOf" srcId="{8168B827-0D4D-4E6C-8953-9B07CCEEFE81}" destId="{237C0E6E-4771-454D-BE4E-0AF11D6DE0AF}" srcOrd="1" destOrd="0" presId="urn:microsoft.com/office/officeart/2005/8/layout/orgChart1"/>
+    <dgm:cxn modelId="{A67EFF32-026A-4D1F-9D7F-637CDA75B944}" type="presParOf" srcId="{237C0E6E-4771-454D-BE4E-0AF11D6DE0AF}" destId="{BD077B70-43E4-4C10-87C5-D07A71D022A0}" srcOrd="0" destOrd="0" presId="urn:microsoft.com/office/officeart/2005/8/layout/orgChart1"/>
+    <dgm:cxn modelId="{D5EF6902-E4F9-489E-86BB-BCB922D1C0F5}" type="presParOf" srcId="{BD077B70-43E4-4C10-87C5-D07A71D022A0}" destId="{6122F417-37C9-4D02-9FF7-1C69579840D6}" srcOrd="0" destOrd="0" presId="urn:microsoft.com/office/officeart/2005/8/layout/orgChart1"/>
+    <dgm:cxn modelId="{FF456AF9-778C-42E8-A9F4-A6B3E74E0771}" type="presParOf" srcId="{BD077B70-43E4-4C10-87C5-D07A71D022A0}" destId="{E7894373-68E4-47CC-95F4-61FBDBACFBF7}" srcOrd="1" destOrd="0" presId="urn:microsoft.com/office/officeart/2005/8/layout/orgChart1"/>
+    <dgm:cxn modelId="{0AF3C4C7-C748-48FE-9D18-96A12C7EB9F5}" type="presParOf" srcId="{237C0E6E-4771-454D-BE4E-0AF11D6DE0AF}" destId="{629074C6-F37F-4529-BFB0-C0312D6058FA}" srcOrd="1" destOrd="0" presId="urn:microsoft.com/office/officeart/2005/8/layout/orgChart1"/>
+    <dgm:cxn modelId="{75833B86-1FF1-437F-8920-274AFAD9559E}" type="presParOf" srcId="{237C0E6E-4771-454D-BE4E-0AF11D6DE0AF}" destId="{9C66ED42-6A80-4AE3-BF3A-4E3DA85B1A59}" srcOrd="2" destOrd="0" presId="urn:microsoft.com/office/officeart/2005/8/layout/orgChart1"/>
+    <dgm:cxn modelId="{63FC5762-1E28-49F6-9F2D-62AA9744A15A}" type="presParOf" srcId="{8168B827-0D4D-4E6C-8953-9B07CCEEFE81}" destId="{B633274F-73EF-4878-838C-5FFC9FC1FA8D}" srcOrd="2" destOrd="0" presId="urn:microsoft.com/office/officeart/2005/8/layout/orgChart1"/>
+    <dgm:cxn modelId="{D91D05B4-87CA-41BD-8D46-30A1376D3928}" type="presParOf" srcId="{8168B827-0D4D-4E6C-8953-9B07CCEEFE81}" destId="{E5FF8854-0AD7-4F79-A6BC-460D9C9913D8}" srcOrd="3" destOrd="0" presId="urn:microsoft.com/office/officeart/2005/8/layout/orgChart1"/>
+    <dgm:cxn modelId="{2C3F9D89-BD8A-40E0-8425-D981E486E503}" type="presParOf" srcId="{E5FF8854-0AD7-4F79-A6BC-460D9C9913D8}" destId="{B0C4FD04-9239-4CFA-871A-31DEEC2045EF}" srcOrd="0" destOrd="0" presId="urn:microsoft.com/office/officeart/2005/8/layout/orgChart1"/>
+    <dgm:cxn modelId="{75D1DFB5-1EC2-4D85-9B14-847585203116}" type="presParOf" srcId="{B0C4FD04-9239-4CFA-871A-31DEEC2045EF}" destId="{0F5D9603-7628-4A42-B25A-1E4117A50C86}" srcOrd="0" destOrd="0" presId="urn:microsoft.com/office/officeart/2005/8/layout/orgChart1"/>
+    <dgm:cxn modelId="{C9016CFE-E5B7-45B4-9B70-410933B20B1B}" type="presParOf" srcId="{B0C4FD04-9239-4CFA-871A-31DEEC2045EF}" destId="{4B6CB90C-74B9-4520-A432-4DF11086270A}" srcOrd="1" destOrd="0" presId="urn:microsoft.com/office/officeart/2005/8/layout/orgChart1"/>
+    <dgm:cxn modelId="{4F56D6D7-0A0A-4010-BC6C-967F4EDBD2B3}" type="presParOf" srcId="{E5FF8854-0AD7-4F79-A6BC-460D9C9913D8}" destId="{FE1C0BDC-2524-4F37-BB67-01A49BA6D6E9}" srcOrd="1" destOrd="0" presId="urn:microsoft.com/office/officeart/2005/8/layout/orgChart1"/>
+    <dgm:cxn modelId="{380ECCC6-B34A-4CD8-8DB9-527A8F43AA34}" type="presParOf" srcId="{E5FF8854-0AD7-4F79-A6BC-460D9C9913D8}" destId="{8DD96C36-F4B5-4685-AD78-DC8A645E4BE2}" srcOrd="2" destOrd="0" presId="urn:microsoft.com/office/officeart/2005/8/layout/orgChart1"/>
+    <dgm:cxn modelId="{553C686D-0BAE-4F14-9C90-9DFC5F5DF146}" type="presParOf" srcId="{8168B827-0D4D-4E6C-8953-9B07CCEEFE81}" destId="{5EBE041C-490D-464A-BE24-26B36F22853B}" srcOrd="4" destOrd="0" presId="urn:microsoft.com/office/officeart/2005/8/layout/orgChart1"/>
+    <dgm:cxn modelId="{8546C587-7CC4-4478-A288-6F09973CB3B6}" type="presParOf" srcId="{8168B827-0D4D-4E6C-8953-9B07CCEEFE81}" destId="{67B49471-9BED-430C-85CF-E4E7727DCE1E}" srcOrd="5" destOrd="0" presId="urn:microsoft.com/office/officeart/2005/8/layout/orgChart1"/>
+    <dgm:cxn modelId="{9C5183B8-571D-4895-AE4D-5523504882AF}" type="presParOf" srcId="{67B49471-9BED-430C-85CF-E4E7727DCE1E}" destId="{09D73372-DC6F-4676-87D2-7E9E1E9BF2AA}" srcOrd="0" destOrd="0" presId="urn:microsoft.com/office/officeart/2005/8/layout/orgChart1"/>
+    <dgm:cxn modelId="{9F6EE315-707D-4F01-A0D8-2A11EDD597AD}" type="presParOf" srcId="{09D73372-DC6F-4676-87D2-7E9E1E9BF2AA}" destId="{449B4C7E-6D14-49B3-B276-A97860B632BA}" srcOrd="0" destOrd="0" presId="urn:microsoft.com/office/officeart/2005/8/layout/orgChart1"/>
+    <dgm:cxn modelId="{DDF132AB-BEFE-4FC5-BB18-899B8C7E31F0}" type="presParOf" srcId="{09D73372-DC6F-4676-87D2-7E9E1E9BF2AA}" destId="{BCFC14E4-0D43-4CD1-9729-4E76BEC4152F}" srcOrd="1" destOrd="0" presId="urn:microsoft.com/office/officeart/2005/8/layout/orgChart1"/>
+    <dgm:cxn modelId="{E7C0BFD5-772E-4AFD-8F0E-3036209F4CFA}" type="presParOf" srcId="{67B49471-9BED-430C-85CF-E4E7727DCE1E}" destId="{0300D3F3-D74D-443A-A240-1E0F0383DBE8}" srcOrd="1" destOrd="0" presId="urn:microsoft.com/office/officeart/2005/8/layout/orgChart1"/>
+    <dgm:cxn modelId="{0E1CC581-2ABE-4045-8BF3-ADB07FA5FDF0}" type="presParOf" srcId="{67B49471-9BED-430C-85CF-E4E7727DCE1E}" destId="{52F74743-0117-4F8D-8261-2A37E5837F5B}" srcOrd="2" destOrd="0" presId="urn:microsoft.com/office/officeart/2005/8/layout/orgChart1"/>
+    <dgm:cxn modelId="{AB517AC5-237C-4715-85FD-96ED4DF5E815}" type="presParOf" srcId="{8168B827-0D4D-4E6C-8953-9B07CCEEFE81}" destId="{E2DD6F01-435A-434C-A4C9-D0FC610C6778}" srcOrd="6" destOrd="0" presId="urn:microsoft.com/office/officeart/2005/8/layout/orgChart1"/>
+    <dgm:cxn modelId="{A5766776-6C8C-4F45-9D30-AB1285BF206C}" type="presParOf" srcId="{8168B827-0D4D-4E6C-8953-9B07CCEEFE81}" destId="{0AD9DFD9-806E-499E-80FD-8236BF6049AC}" srcOrd="7" destOrd="0" presId="urn:microsoft.com/office/officeart/2005/8/layout/orgChart1"/>
+    <dgm:cxn modelId="{A73AD088-94ED-4BB1-A319-EE3654308310}" type="presParOf" srcId="{0AD9DFD9-806E-499E-80FD-8236BF6049AC}" destId="{952A1158-3791-4344-803A-C9584B35E01F}" srcOrd="0" destOrd="0" presId="urn:microsoft.com/office/officeart/2005/8/layout/orgChart1"/>
+    <dgm:cxn modelId="{92EC10A0-3F75-41DC-9C9F-24B1CD9F824F}" type="presParOf" srcId="{952A1158-3791-4344-803A-C9584B35E01F}" destId="{C2C0F843-87A0-4CB3-B626-54DB74D45952}" srcOrd="0" destOrd="0" presId="urn:microsoft.com/office/officeart/2005/8/layout/orgChart1"/>
+    <dgm:cxn modelId="{A1FD54D2-31BA-4997-A15C-1FADE92B7E41}" type="presParOf" srcId="{952A1158-3791-4344-803A-C9584B35E01F}" destId="{A4B3917B-2C6F-4BBD-A3F9-4AE1B1C718EB}" srcOrd="1" destOrd="0" presId="urn:microsoft.com/office/officeart/2005/8/layout/orgChart1"/>
+    <dgm:cxn modelId="{8F57EAF2-6B88-4552-8542-6B453542EC75}" type="presParOf" srcId="{0AD9DFD9-806E-499E-80FD-8236BF6049AC}" destId="{534B8939-8B9B-44A5-A62D-250D3DBBEE90}" srcOrd="1" destOrd="0" presId="urn:microsoft.com/office/officeart/2005/8/layout/orgChart1"/>
+    <dgm:cxn modelId="{84942A27-7134-42C8-ACB7-6E72820A9497}" type="presParOf" srcId="{0AD9DFD9-806E-499E-80FD-8236BF6049AC}" destId="{DFB82585-864E-46E9-8694-0DEAD943970C}" srcOrd="2" destOrd="0" presId="urn:microsoft.com/office/officeart/2005/8/layout/orgChart1"/>
+    <dgm:cxn modelId="{965C6588-2DE7-477F-BAD3-0CDB682FC25C}" type="presParOf" srcId="{8168B827-0D4D-4E6C-8953-9B07CCEEFE81}" destId="{084E081B-B122-4FD5-B2FB-6B4744E5310E}" srcOrd="8" destOrd="0" presId="urn:microsoft.com/office/officeart/2005/8/layout/orgChart1"/>
+    <dgm:cxn modelId="{858AF93D-4245-4672-B43E-FCCD21FAEF95}" type="presParOf" srcId="{8168B827-0D4D-4E6C-8953-9B07CCEEFE81}" destId="{2E1359F2-1FE5-4E99-9F2B-FAE44EF355EC}" srcOrd="9" destOrd="0" presId="urn:microsoft.com/office/officeart/2005/8/layout/orgChart1"/>
+    <dgm:cxn modelId="{80C10C7C-D95B-4DC2-B5FD-18C60688B7A8}" type="presParOf" srcId="{2E1359F2-1FE5-4E99-9F2B-FAE44EF355EC}" destId="{C97E9A9E-1172-42D9-A029-138B2D3E2676}" srcOrd="0" destOrd="0" presId="urn:microsoft.com/office/officeart/2005/8/layout/orgChart1"/>
+    <dgm:cxn modelId="{C16FD8EB-3C75-4567-B130-3B0CAFADB0BC}" type="presParOf" srcId="{C97E9A9E-1172-42D9-A029-138B2D3E2676}" destId="{08EB65FD-3A9A-458F-90E6-9119F563E0A6}" srcOrd="0" destOrd="0" presId="urn:microsoft.com/office/officeart/2005/8/layout/orgChart1"/>
+    <dgm:cxn modelId="{585A8107-CA39-4138-AFD1-434BA9AD0A1C}" type="presParOf" srcId="{C97E9A9E-1172-42D9-A029-138B2D3E2676}" destId="{307436B6-CB7D-466C-BD50-99783181DE77}" srcOrd="1" destOrd="0" presId="urn:microsoft.com/office/officeart/2005/8/layout/orgChart1"/>
+    <dgm:cxn modelId="{3AE47D10-02D4-4F95-AFF2-67D4AA88E10E}" type="presParOf" srcId="{2E1359F2-1FE5-4E99-9F2B-FAE44EF355EC}" destId="{82DD340A-4111-4B26-97BB-D9E1D2DC4D68}" srcOrd="1" destOrd="0" presId="urn:microsoft.com/office/officeart/2005/8/layout/orgChart1"/>
+    <dgm:cxn modelId="{C7378B60-0FB2-4840-9CFD-B3DEC903A86A}" type="presParOf" srcId="{2E1359F2-1FE5-4E99-9F2B-FAE44EF355EC}" destId="{2DA28118-305F-4040-87B2-BDA8298DFA80}" srcOrd="2" destOrd="0" presId="urn:microsoft.com/office/officeart/2005/8/layout/orgChart1"/>
+    <dgm:cxn modelId="{7C052D8F-6C14-4F8A-9BD9-B40118089C16}" type="presParOf" srcId="{8168B827-0D4D-4E6C-8953-9B07CCEEFE81}" destId="{2D39DFC8-6A61-4BB8-A0E0-4AF5DB1A26BC}" srcOrd="10" destOrd="0" presId="urn:microsoft.com/office/officeart/2005/8/layout/orgChart1"/>
+    <dgm:cxn modelId="{28D811EB-49FE-4059-95DE-8B4716D1D380}" type="presParOf" srcId="{8168B827-0D4D-4E6C-8953-9B07CCEEFE81}" destId="{F9D70607-F1AB-4EEA-B1A9-4E8F9E5609F4}" srcOrd="11" destOrd="0" presId="urn:microsoft.com/office/officeart/2005/8/layout/orgChart1"/>
+    <dgm:cxn modelId="{74C63875-3F6B-46FD-8AB5-30A5DF1296A2}" type="presParOf" srcId="{F9D70607-F1AB-4EEA-B1A9-4E8F9E5609F4}" destId="{84363314-46B3-4172-8D16-F4857EB21609}" srcOrd="0" destOrd="0" presId="urn:microsoft.com/office/officeart/2005/8/layout/orgChart1"/>
+    <dgm:cxn modelId="{6D86638A-E386-45B1-B302-66D23A7D116A}" type="presParOf" srcId="{84363314-46B3-4172-8D16-F4857EB21609}" destId="{B1924041-26C8-493F-B745-AE77F7D2E65D}" srcOrd="0" destOrd="0" presId="urn:microsoft.com/office/officeart/2005/8/layout/orgChart1"/>
+    <dgm:cxn modelId="{6B541787-2AD5-4098-B322-FF5027F8EA4E}" type="presParOf" srcId="{84363314-46B3-4172-8D16-F4857EB21609}" destId="{D4028A6A-8F71-498D-BD6D-CDFF31DFE484}" srcOrd="1" destOrd="0" presId="urn:microsoft.com/office/officeart/2005/8/layout/orgChart1"/>
+    <dgm:cxn modelId="{CB0ACDD7-F34A-438C-BD20-708276F87C70}" type="presParOf" srcId="{F9D70607-F1AB-4EEA-B1A9-4E8F9E5609F4}" destId="{1FB30CF2-5E55-4702-B25D-39F0C48087C0}" srcOrd="1" destOrd="0" presId="urn:microsoft.com/office/officeart/2005/8/layout/orgChart1"/>
+    <dgm:cxn modelId="{09DF526D-1317-46C0-92E3-8533A8F59331}" type="presParOf" srcId="{F9D70607-F1AB-4EEA-B1A9-4E8F9E5609F4}" destId="{D8989AA6-7AAC-4EAC-B219-EE9C3311F4D7}" srcOrd="2" destOrd="0" presId="urn:microsoft.com/office/officeart/2005/8/layout/orgChart1"/>
+    <dgm:cxn modelId="{BB2A7BE3-0E95-4110-9C8E-082300D3363A}" type="presParOf" srcId="{EFC0D43C-501A-4785-AC69-A5EECE3F641C}" destId="{3FAA465F-0C80-4E7D-B60F-CC30D7128EDE}" srcOrd="2" destOrd="0" presId="urn:microsoft.com/office/officeart/2005/8/layout/orgChart1"/>
+    <dgm:cxn modelId="{F3455C54-7AC7-4B58-9780-FBD19DEB84AF}" type="presParOf" srcId="{0D7431FD-66F2-423C-8204-4DB0653B8584}" destId="{80AC408A-4FA0-473B-B9EE-ED82AFE8E1F8}" srcOrd="8" destOrd="0" presId="urn:microsoft.com/office/officeart/2005/8/layout/orgChart1"/>
+    <dgm:cxn modelId="{D6E7A1F2-88D0-469B-A2AE-B7016C941E86}" type="presParOf" srcId="{0D7431FD-66F2-423C-8204-4DB0653B8584}" destId="{F8C286FF-7E75-43EF-8281-899E396DB5A6}" srcOrd="9" destOrd="0" presId="urn:microsoft.com/office/officeart/2005/8/layout/orgChart1"/>
+    <dgm:cxn modelId="{BAA7AEC3-F159-4DAB-A3E4-818755B5CF93}" type="presParOf" srcId="{F8C286FF-7E75-43EF-8281-899E396DB5A6}" destId="{BA71326B-A83C-477D-BDA6-FB64CB8C5C47}" srcOrd="0" destOrd="0" presId="urn:microsoft.com/office/officeart/2005/8/layout/orgChart1"/>
+    <dgm:cxn modelId="{9F98CA88-2C94-4F6B-B4C5-D8385627C53F}" type="presParOf" srcId="{BA71326B-A83C-477D-BDA6-FB64CB8C5C47}" destId="{D2B9F52A-6210-499F-BF4D-734DA10D6720}" srcOrd="0" destOrd="0" presId="urn:microsoft.com/office/officeart/2005/8/layout/orgChart1"/>
+    <dgm:cxn modelId="{0E0B3D5B-42C5-4CF5-A400-597F656EC3F7}" type="presParOf" srcId="{BA71326B-A83C-477D-BDA6-FB64CB8C5C47}" destId="{23CD58C9-2156-46EB-93FE-317FB671F07C}" srcOrd="1" destOrd="0" presId="urn:microsoft.com/office/officeart/2005/8/layout/orgChart1"/>
+    <dgm:cxn modelId="{5C5B804C-836E-47C4-BC3E-C80DEA917CB6}" type="presParOf" srcId="{F8C286FF-7E75-43EF-8281-899E396DB5A6}" destId="{12D12ED8-991F-40B7-94DB-26E1BBCCF18A}" srcOrd="1" destOrd="0" presId="urn:microsoft.com/office/officeart/2005/8/layout/orgChart1"/>
+    <dgm:cxn modelId="{2575789E-0AEE-4CEA-8CC6-31FECB0B9EB7}" type="presParOf" srcId="{12D12ED8-991F-40B7-94DB-26E1BBCCF18A}" destId="{77FECE18-A562-48F0-8537-C4C66826B77C}" srcOrd="0" destOrd="0" presId="urn:microsoft.com/office/officeart/2005/8/layout/orgChart1"/>
+    <dgm:cxn modelId="{43AA08A6-7384-4D88-94E4-BD515A54EFA1}" type="presParOf" srcId="{12D12ED8-991F-40B7-94DB-26E1BBCCF18A}" destId="{5ABED361-2CF9-42BC-A354-09D177A67809}" srcOrd="1" destOrd="0" presId="urn:microsoft.com/office/officeart/2005/8/layout/orgChart1"/>
+    <dgm:cxn modelId="{11B2FC14-7B68-44F9-ABCB-EDB03796DF1E}" type="presParOf" srcId="{5ABED361-2CF9-42BC-A354-09D177A67809}" destId="{54C2491F-C9A3-4C09-B566-CB8AE5699D16}" srcOrd="0" destOrd="0" presId="urn:microsoft.com/office/officeart/2005/8/layout/orgChart1"/>
+    <dgm:cxn modelId="{943F2664-AA9A-4B55-9DDB-CE5AD3A86976}" type="presParOf" srcId="{54C2491F-C9A3-4C09-B566-CB8AE5699D16}" destId="{BFBB2E4F-CFEE-4AB9-BA9C-F80F003B14A9}" srcOrd="0" destOrd="0" presId="urn:microsoft.com/office/officeart/2005/8/layout/orgChart1"/>
+    <dgm:cxn modelId="{220FF5D0-D1BA-49CC-9C95-4FB914670F12}" type="presParOf" srcId="{54C2491F-C9A3-4C09-B566-CB8AE5699D16}" destId="{8F619ED9-5984-49CC-83CB-105C202499A7}" srcOrd="1" destOrd="0" presId="urn:microsoft.com/office/officeart/2005/8/layout/orgChart1"/>
+    <dgm:cxn modelId="{F1B85011-2B84-425D-838A-0236DC7229B2}" type="presParOf" srcId="{5ABED361-2CF9-42BC-A354-09D177A67809}" destId="{CBB62B50-C072-406A-BD4C-C898EFB2D038}" srcOrd="1" destOrd="0" presId="urn:microsoft.com/office/officeart/2005/8/layout/orgChart1"/>
+    <dgm:cxn modelId="{EDAECF2F-2AC0-4FD7-A70C-1C8824863E48}" type="presParOf" srcId="{5ABED361-2CF9-42BC-A354-09D177A67809}" destId="{7EBA97BA-7E62-4810-A2C7-E14A9EB3E517}" srcOrd="2" destOrd="0" presId="urn:microsoft.com/office/officeart/2005/8/layout/orgChart1"/>
+    <dgm:cxn modelId="{229A93F8-0BEA-4804-AD31-4A942189D5C1}" type="presParOf" srcId="{12D12ED8-991F-40B7-94DB-26E1BBCCF18A}" destId="{2B54D1F4-B75F-41D7-9700-D676889AED82}" srcOrd="2" destOrd="0" presId="urn:microsoft.com/office/officeart/2005/8/layout/orgChart1"/>
+    <dgm:cxn modelId="{1537719B-A0E2-46FA-B4C6-EF4FE66E3CD5}" type="presParOf" srcId="{12D12ED8-991F-40B7-94DB-26E1BBCCF18A}" destId="{E5722736-EFB5-405E-B3D7-CCDFFDEF490A}" srcOrd="3" destOrd="0" presId="urn:microsoft.com/office/officeart/2005/8/layout/orgChart1"/>
+    <dgm:cxn modelId="{1D4D9D40-210E-4469-A50B-C9BFD59B8A4D}" type="presParOf" srcId="{E5722736-EFB5-405E-B3D7-CCDFFDEF490A}" destId="{3905E061-DB82-4BF7-A524-17CACB30CF12}" srcOrd="0" destOrd="0" presId="urn:microsoft.com/office/officeart/2005/8/layout/orgChart1"/>
+    <dgm:cxn modelId="{3017AD66-FF49-479F-8B85-DE8F7766CC66}" type="presParOf" srcId="{3905E061-DB82-4BF7-A524-17CACB30CF12}" destId="{F2EBFB2E-4739-4809-99AD-DE5FE1A52C78}" srcOrd="0" destOrd="0" presId="urn:microsoft.com/office/officeart/2005/8/layout/orgChart1"/>
+    <dgm:cxn modelId="{21571162-AE51-4578-9A52-F62FDDB15587}" type="presParOf" srcId="{3905E061-DB82-4BF7-A524-17CACB30CF12}" destId="{90D0D6F0-CF63-4511-B324-6ED85C5DF59D}" srcOrd="1" destOrd="0" presId="urn:microsoft.com/office/officeart/2005/8/layout/orgChart1"/>
+    <dgm:cxn modelId="{B5CF54B6-3E4E-49D7-B135-A27A55B08750}" type="presParOf" srcId="{E5722736-EFB5-405E-B3D7-CCDFFDEF490A}" destId="{D9344B94-5C4A-4D0C-80DA-A7661616F5FB}" srcOrd="1" destOrd="0" presId="urn:microsoft.com/office/officeart/2005/8/layout/orgChart1"/>
+    <dgm:cxn modelId="{A97B6B79-F3FE-46A5-B13D-202F208CF69C}" type="presParOf" srcId="{E5722736-EFB5-405E-B3D7-CCDFFDEF490A}" destId="{6F251C45-135A-4242-9C9E-91ED05DD9362}" srcOrd="2" destOrd="0" presId="urn:microsoft.com/office/officeart/2005/8/layout/orgChart1"/>
+    <dgm:cxn modelId="{E66ED55D-51F2-481F-8B12-EFA3376910B6}" type="presParOf" srcId="{12D12ED8-991F-40B7-94DB-26E1BBCCF18A}" destId="{421BA352-FD81-4EC6-81D1-206A1E0744A5}" srcOrd="4" destOrd="0" presId="urn:microsoft.com/office/officeart/2005/8/layout/orgChart1"/>
+    <dgm:cxn modelId="{8DD58D2D-E894-4129-AC2F-206E19520894}" type="presParOf" srcId="{12D12ED8-991F-40B7-94DB-26E1BBCCF18A}" destId="{09F44FE4-F1E2-4B82-84CC-4B9709CFF4D5}" srcOrd="5" destOrd="0" presId="urn:microsoft.com/office/officeart/2005/8/layout/orgChart1"/>
+    <dgm:cxn modelId="{3FDF57EF-67C9-4724-BDB3-9A7A8ECAFA46}" type="presParOf" srcId="{09F44FE4-F1E2-4B82-84CC-4B9709CFF4D5}" destId="{E01FFCC8-1318-46D7-8D94-B28412EACD8B}" srcOrd="0" destOrd="0" presId="urn:microsoft.com/office/officeart/2005/8/layout/orgChart1"/>
+    <dgm:cxn modelId="{7567B80B-7F2C-4933-9825-F365782EFB67}" type="presParOf" srcId="{E01FFCC8-1318-46D7-8D94-B28412EACD8B}" destId="{EE726C4C-DA48-4B8B-B7D9-CBA7C3BFF733}" srcOrd="0" destOrd="0" presId="urn:microsoft.com/office/officeart/2005/8/layout/orgChart1"/>
+    <dgm:cxn modelId="{5AEAA794-CEB8-4032-88B7-D556AE5F73DE}" type="presParOf" srcId="{E01FFCC8-1318-46D7-8D94-B28412EACD8B}" destId="{FAD598B1-841B-465F-A6C2-B5DEC950738C}" srcOrd="1" destOrd="0" presId="urn:microsoft.com/office/officeart/2005/8/layout/orgChart1"/>
+    <dgm:cxn modelId="{8FE9B5A1-48F3-48E7-9BA9-E9B70C55DDE5}" type="presParOf" srcId="{09F44FE4-F1E2-4B82-84CC-4B9709CFF4D5}" destId="{5965307D-1423-4B22-A628-F1B3484BA7ED}" srcOrd="1" destOrd="0" presId="urn:microsoft.com/office/officeart/2005/8/layout/orgChart1"/>
+    <dgm:cxn modelId="{44F2026E-026C-4DBC-8D96-D4C635D7678E}" type="presParOf" srcId="{09F44FE4-F1E2-4B82-84CC-4B9709CFF4D5}" destId="{8B3CE2DD-C92D-487A-BF21-E936FDB1691E}" srcOrd="2" destOrd="0" presId="urn:microsoft.com/office/officeart/2005/8/layout/orgChart1"/>
+    <dgm:cxn modelId="{62FB759B-3310-474C-91C6-55213C41F9A3}" type="presParOf" srcId="{12D12ED8-991F-40B7-94DB-26E1BBCCF18A}" destId="{267E94D7-A938-4522-B41B-8FB3C92FD2C4}" srcOrd="6" destOrd="0" presId="urn:microsoft.com/office/officeart/2005/8/layout/orgChart1"/>
+    <dgm:cxn modelId="{CA23705B-FAF6-4FC8-AA1E-E8C63C54069F}" type="presParOf" srcId="{12D12ED8-991F-40B7-94DB-26E1BBCCF18A}" destId="{C87B544F-87F5-45C0-90CA-AD8DCAEC51CA}" srcOrd="7" destOrd="0" presId="urn:microsoft.com/office/officeart/2005/8/layout/orgChart1"/>
+    <dgm:cxn modelId="{F0E0D89D-081A-4247-A03A-822795F065E2}" type="presParOf" srcId="{C87B544F-87F5-45C0-90CA-AD8DCAEC51CA}" destId="{3C86A9B0-6952-4355-9F26-8E2C5F152C1D}" srcOrd="0" destOrd="0" presId="urn:microsoft.com/office/officeart/2005/8/layout/orgChart1"/>
+    <dgm:cxn modelId="{EBBBBCAE-FB4C-47F5-A75E-9D15F657D02F}" type="presParOf" srcId="{3C86A9B0-6952-4355-9F26-8E2C5F152C1D}" destId="{3ABDCC82-1289-4FDD-9729-A32506B8C601}" srcOrd="0" destOrd="0" presId="urn:microsoft.com/office/officeart/2005/8/layout/orgChart1"/>
+    <dgm:cxn modelId="{FD06088F-B8F9-45E6-BF6F-820626972E10}" type="presParOf" srcId="{3C86A9B0-6952-4355-9F26-8E2C5F152C1D}" destId="{74476A5C-BA03-47FA-8FD1-DBE97A5EEAFE}" srcOrd="1" destOrd="0" presId="urn:microsoft.com/office/officeart/2005/8/layout/orgChart1"/>
+    <dgm:cxn modelId="{AFE731AC-B5AD-4BFA-A54E-692A0FDF4A82}" type="presParOf" srcId="{C87B544F-87F5-45C0-90CA-AD8DCAEC51CA}" destId="{712CC7BB-2E51-41FE-AC36-044E88E99D82}" srcOrd="1" destOrd="0" presId="urn:microsoft.com/office/officeart/2005/8/layout/orgChart1"/>
+    <dgm:cxn modelId="{2DD3B6B6-D51A-42E5-90FA-1F0A606F03B4}" type="presParOf" srcId="{C87B544F-87F5-45C0-90CA-AD8DCAEC51CA}" destId="{31A693CF-85AB-4EA0-8582-A225804A0CDC}" srcOrd="2" destOrd="0" presId="urn:microsoft.com/office/officeart/2005/8/layout/orgChart1"/>
+    <dgm:cxn modelId="{C1D0C75B-FAA8-4331-AB1F-2AEE431E6F78}" type="presParOf" srcId="{F8C286FF-7E75-43EF-8281-899E396DB5A6}" destId="{6BDA54CA-942D-4F11-B37D-768E56B7B49F}" srcOrd="2" destOrd="0" presId="urn:microsoft.com/office/officeart/2005/8/layout/orgChart1"/>
+    <dgm:cxn modelId="{908B14D3-2266-4FB1-B17D-A0DE6E7762BC}" type="presParOf" srcId="{0D7431FD-66F2-423C-8204-4DB0653B8584}" destId="{A0328554-6224-47BD-AFA3-27BB982D3B70}" srcOrd="10" destOrd="0" presId="urn:microsoft.com/office/officeart/2005/8/layout/orgChart1"/>
+    <dgm:cxn modelId="{7B884B06-5E40-4BF1-84DA-5C9B7792190C}" type="presParOf" srcId="{0D7431FD-66F2-423C-8204-4DB0653B8584}" destId="{F57A8FF4-6C50-4BC6-8E0F-6024C58D9A08}" srcOrd="11" destOrd="0" presId="urn:microsoft.com/office/officeart/2005/8/layout/orgChart1"/>
+    <dgm:cxn modelId="{13F9898D-C47A-45E0-9E74-BAB8C41B4E89}" type="presParOf" srcId="{F57A8FF4-6C50-4BC6-8E0F-6024C58D9A08}" destId="{94F32FFD-7D38-4084-8A74-4247FD1E6963}" srcOrd="0" destOrd="0" presId="urn:microsoft.com/office/officeart/2005/8/layout/orgChart1"/>
+    <dgm:cxn modelId="{64FA6DAB-2082-4F62-BDEA-73CE21E0B767}" type="presParOf" srcId="{94F32FFD-7D38-4084-8A74-4247FD1E6963}" destId="{0AE6CCD4-DAC4-45F6-B477-3216C52A31FC}" srcOrd="0" destOrd="0" presId="urn:microsoft.com/office/officeart/2005/8/layout/orgChart1"/>
+    <dgm:cxn modelId="{DFB937FD-A8DE-4E5A-B523-D809344C510D}" type="presParOf" srcId="{94F32FFD-7D38-4084-8A74-4247FD1E6963}" destId="{EF649ABB-5355-4A55-8341-BB031D0D8442}" srcOrd="1" destOrd="0" presId="urn:microsoft.com/office/officeart/2005/8/layout/orgChart1"/>
+    <dgm:cxn modelId="{9B443E9C-90B4-4E47-BCC9-3C49195E02D0}" type="presParOf" srcId="{F57A8FF4-6C50-4BC6-8E0F-6024C58D9A08}" destId="{110D9F67-52E9-4E92-ABF3-155EB4E0BABB}" srcOrd="1" destOrd="0" presId="urn:microsoft.com/office/officeart/2005/8/layout/orgChart1"/>
+    <dgm:cxn modelId="{2F08AA75-3FF3-42F9-BAD1-7FBB210EE7C8}" type="presParOf" srcId="{110D9F67-52E9-4E92-ABF3-155EB4E0BABB}" destId="{101A0BF3-A7F5-4589-B741-7DBF9B5C1537}" srcOrd="0" destOrd="0" presId="urn:microsoft.com/office/officeart/2005/8/layout/orgChart1"/>
+    <dgm:cxn modelId="{3113140F-84A6-4EBD-A0A3-B7D14DD58AB9}" type="presParOf" srcId="{110D9F67-52E9-4E92-ABF3-155EB4E0BABB}" destId="{334B4F34-B828-4B95-9AF5-D8FF6C49F87D}" srcOrd="1" destOrd="0" presId="urn:microsoft.com/office/officeart/2005/8/layout/orgChart1"/>
+    <dgm:cxn modelId="{4BABB733-5DD5-4DE8-9273-8D8F3925FAA4}" type="presParOf" srcId="{334B4F34-B828-4B95-9AF5-D8FF6C49F87D}" destId="{381CDC57-B8A3-44E3-9C69-CCD579320452}" srcOrd="0" destOrd="0" presId="urn:microsoft.com/office/officeart/2005/8/layout/orgChart1"/>
+    <dgm:cxn modelId="{A8169C6E-84A7-427A-98F1-8E06C325B5A2}" type="presParOf" srcId="{381CDC57-B8A3-44E3-9C69-CCD579320452}" destId="{DC557EF8-22A8-40B6-8E7D-50FE8984AFCB}" srcOrd="0" destOrd="0" presId="urn:microsoft.com/office/officeart/2005/8/layout/orgChart1"/>
+    <dgm:cxn modelId="{327550D0-6914-464D-922C-DC0A02F1FFD2}" type="presParOf" srcId="{381CDC57-B8A3-44E3-9C69-CCD579320452}" destId="{F88F2A54-261E-457D-9B77-14C20F98DB44}" srcOrd="1" destOrd="0" presId="urn:microsoft.com/office/officeart/2005/8/layout/orgChart1"/>
+    <dgm:cxn modelId="{C61E7F09-5C15-42FC-90FF-1D84B9FA971D}" type="presParOf" srcId="{334B4F34-B828-4B95-9AF5-D8FF6C49F87D}" destId="{A1DFA82B-01DC-4A06-A744-E65777A9883D}" srcOrd="1" destOrd="0" presId="urn:microsoft.com/office/officeart/2005/8/layout/orgChart1"/>
+    <dgm:cxn modelId="{49C5989C-6667-452B-A503-BA882B2D4B59}" type="presParOf" srcId="{334B4F34-B828-4B95-9AF5-D8FF6C49F87D}" destId="{C0D9AB5D-4C27-44EE-B2CB-25B1F6586AF2}" srcOrd="2" destOrd="0" presId="urn:microsoft.com/office/officeart/2005/8/layout/orgChart1"/>
+    <dgm:cxn modelId="{F1CD2BC2-A8A3-4E9F-8DEF-91CAC4EDA745}" type="presParOf" srcId="{110D9F67-52E9-4E92-ABF3-155EB4E0BABB}" destId="{813DDC5E-72DC-4F32-947D-448C79853EA2}" srcOrd="2" destOrd="0" presId="urn:microsoft.com/office/officeart/2005/8/layout/orgChart1"/>
+    <dgm:cxn modelId="{17C6A782-A10A-4956-A69D-5E8EF32249BE}" type="presParOf" srcId="{110D9F67-52E9-4E92-ABF3-155EB4E0BABB}" destId="{ED58560B-F70A-4B87-9BD2-76443B44B8CA}" srcOrd="3" destOrd="0" presId="urn:microsoft.com/office/officeart/2005/8/layout/orgChart1"/>
+    <dgm:cxn modelId="{EA7A98CF-6D1D-48DD-8217-FDC76686424E}" type="presParOf" srcId="{ED58560B-F70A-4B87-9BD2-76443B44B8CA}" destId="{1E208900-E91F-4BA7-85BB-59ADE8376417}" srcOrd="0" destOrd="0" presId="urn:microsoft.com/office/officeart/2005/8/layout/orgChart1"/>
+    <dgm:cxn modelId="{FFC413C6-7750-4E72-BA52-DB5B29F6719E}" type="presParOf" srcId="{1E208900-E91F-4BA7-85BB-59ADE8376417}" destId="{F774F9D3-B2F3-4792-B266-2810475C9A82}" srcOrd="0" destOrd="0" presId="urn:microsoft.com/office/officeart/2005/8/layout/orgChart1"/>
+    <dgm:cxn modelId="{5176770E-498F-48D9-89ED-7E47169BAC08}" type="presParOf" srcId="{1E208900-E91F-4BA7-85BB-59ADE8376417}" destId="{562328D8-6707-4DEF-AB28-C61B5D598FA8}" srcOrd="1" destOrd="0" presId="urn:microsoft.com/office/officeart/2005/8/layout/orgChart1"/>
+    <dgm:cxn modelId="{CD32621F-8CDC-4B9B-9D5F-44423DA07113}" type="presParOf" srcId="{ED58560B-F70A-4B87-9BD2-76443B44B8CA}" destId="{0637E4DA-EC01-4021-85D6-843CCFFEB458}" srcOrd="1" destOrd="0" presId="urn:microsoft.com/office/officeart/2005/8/layout/orgChart1"/>
+    <dgm:cxn modelId="{E0ADB053-8481-4BA0-B588-0CEE6B803AA0}" type="presParOf" srcId="{ED58560B-F70A-4B87-9BD2-76443B44B8CA}" destId="{C40E1EA0-8D21-4D6B-9BDA-BD72426ECC17}" srcOrd="2" destOrd="0" presId="urn:microsoft.com/office/officeart/2005/8/layout/orgChart1"/>
+    <dgm:cxn modelId="{D0FF5F2D-FBA8-4308-AA88-78B80438E315}" type="presParOf" srcId="{110D9F67-52E9-4E92-ABF3-155EB4E0BABB}" destId="{B93FB0D6-AE56-45E7-A324-DAA77D44355E}" srcOrd="4" destOrd="0" presId="urn:microsoft.com/office/officeart/2005/8/layout/orgChart1"/>
+    <dgm:cxn modelId="{7E6F9351-DDED-41FE-991B-CF99CD84102B}" type="presParOf" srcId="{110D9F67-52E9-4E92-ABF3-155EB4E0BABB}" destId="{684FB68B-7343-4B0B-A44C-ECFEC3A13D79}" srcOrd="5" destOrd="0" presId="urn:microsoft.com/office/officeart/2005/8/layout/orgChart1"/>
+    <dgm:cxn modelId="{AAB240EE-43D4-4EC7-AC4D-2F9601023856}" type="presParOf" srcId="{684FB68B-7343-4B0B-A44C-ECFEC3A13D79}" destId="{86DE9973-98A9-41C2-8697-E27E3E11BD11}" srcOrd="0" destOrd="0" presId="urn:microsoft.com/office/officeart/2005/8/layout/orgChart1"/>
+    <dgm:cxn modelId="{0DAA7602-D833-4EBA-AA73-51EDCDDB6D80}" type="presParOf" srcId="{86DE9973-98A9-41C2-8697-E27E3E11BD11}" destId="{5AA25222-04E3-451F-B411-B3CF5BA8700D}" srcOrd="0" destOrd="0" presId="urn:microsoft.com/office/officeart/2005/8/layout/orgChart1"/>
+    <dgm:cxn modelId="{60ABDDB5-49C7-4590-AD1E-F7E16710FEA6}" type="presParOf" srcId="{86DE9973-98A9-41C2-8697-E27E3E11BD11}" destId="{E38FA12D-3BD6-4444-A516-6EE1F97BBE84}" srcOrd="1" destOrd="0" presId="urn:microsoft.com/office/officeart/2005/8/layout/orgChart1"/>
+    <dgm:cxn modelId="{7D8F7FE0-B699-4862-B3C6-3F4BF0A451A7}" type="presParOf" srcId="{684FB68B-7343-4B0B-A44C-ECFEC3A13D79}" destId="{8155CA69-3BE5-43AC-AE3C-23E1937385C0}" srcOrd="1" destOrd="0" presId="urn:microsoft.com/office/officeart/2005/8/layout/orgChart1"/>
+    <dgm:cxn modelId="{FF4E55D2-3E10-4D72-820A-4BAEAF01581B}" type="presParOf" srcId="{684FB68B-7343-4B0B-A44C-ECFEC3A13D79}" destId="{C5B472AF-A152-42A3-93B8-22CD1B60E9AC}" srcOrd="2" destOrd="0" presId="urn:microsoft.com/office/officeart/2005/8/layout/orgChart1"/>
+    <dgm:cxn modelId="{48FDA2C5-EEAA-4685-B5F7-E7F0CCAC2171}" type="presParOf" srcId="{110D9F67-52E9-4E92-ABF3-155EB4E0BABB}" destId="{1046596A-204B-4337-8237-CA1C72E24BE8}" srcOrd="6" destOrd="0" presId="urn:microsoft.com/office/officeart/2005/8/layout/orgChart1"/>
+    <dgm:cxn modelId="{1390E70D-E4F5-4062-A280-8430FCA02C84}" type="presParOf" srcId="{110D9F67-52E9-4E92-ABF3-155EB4E0BABB}" destId="{8357C720-EE42-4B43-8091-74906F7C5EEC}" srcOrd="7" destOrd="0" presId="urn:microsoft.com/office/officeart/2005/8/layout/orgChart1"/>
+    <dgm:cxn modelId="{E2547D4E-468B-4447-BB8D-AAE23FF5A182}" type="presParOf" srcId="{8357C720-EE42-4B43-8091-74906F7C5EEC}" destId="{982E1676-459E-4739-A95B-E751A3D987F4}" srcOrd="0" destOrd="0" presId="urn:microsoft.com/office/officeart/2005/8/layout/orgChart1"/>
+    <dgm:cxn modelId="{6AE2B9D8-5635-45E4-A843-A95D2B7C480C}" type="presParOf" srcId="{982E1676-459E-4739-A95B-E751A3D987F4}" destId="{F3A0860C-4E9C-4ECD-832B-CBA064BBE264}" srcOrd="0" destOrd="0" presId="urn:microsoft.com/office/officeart/2005/8/layout/orgChart1"/>
+    <dgm:cxn modelId="{CB762DB5-B077-421A-A983-EE2589FFB7EB}" type="presParOf" srcId="{982E1676-459E-4739-A95B-E751A3D987F4}" destId="{AD5EACBE-8BD3-4F9F-AC58-0F3D847D8279}" srcOrd="1" destOrd="0" presId="urn:microsoft.com/office/officeart/2005/8/layout/orgChart1"/>
+    <dgm:cxn modelId="{E9AF5FFC-81A4-492C-8F19-F35713909EC6}" type="presParOf" srcId="{8357C720-EE42-4B43-8091-74906F7C5EEC}" destId="{433007BC-B9CB-4D4F-88D3-37FC00D38164}" srcOrd="1" destOrd="0" presId="urn:microsoft.com/office/officeart/2005/8/layout/orgChart1"/>
+    <dgm:cxn modelId="{D250D949-9F7C-4EEB-A333-495E0E072479}" type="presParOf" srcId="{8357C720-EE42-4B43-8091-74906F7C5EEC}" destId="{6938EB69-1E1B-49E0-98FC-1E5B5A39F9A3}" srcOrd="2" destOrd="0" presId="urn:microsoft.com/office/officeart/2005/8/layout/orgChart1"/>
+    <dgm:cxn modelId="{ADAAE5F3-911A-4B8B-ABFE-5192AB03AB0C}" type="presParOf" srcId="{F57A8FF4-6C50-4BC6-8E0F-6024C58D9A08}" destId="{EC634035-1C71-4F6E-96BA-BECAE97098E8}" srcOrd="2" destOrd="0" presId="urn:microsoft.com/office/officeart/2005/8/layout/orgChart1"/>
+    <dgm:cxn modelId="{5FA781EA-7D84-4779-94A8-EF8D473AED6B}" type="presParOf" srcId="{0D7431FD-66F2-423C-8204-4DB0653B8584}" destId="{08BCB809-9228-4884-ABAD-196A1A6C17DC}" srcOrd="12" destOrd="0" presId="urn:microsoft.com/office/officeart/2005/8/layout/orgChart1"/>
+    <dgm:cxn modelId="{AE7327E1-C162-49E5-AA6D-BB4683008C42}" type="presParOf" srcId="{0D7431FD-66F2-423C-8204-4DB0653B8584}" destId="{2C2D1952-B311-4EFF-B616-EF1D832212CB}" srcOrd="13" destOrd="0" presId="urn:microsoft.com/office/officeart/2005/8/layout/orgChart1"/>
+    <dgm:cxn modelId="{C6DC0243-3209-43B7-9A5B-02ACA6456F14}" type="presParOf" srcId="{2C2D1952-B311-4EFF-B616-EF1D832212CB}" destId="{6E3ED5FB-C3A9-4E96-8556-372ED298F863}" srcOrd="0" destOrd="0" presId="urn:microsoft.com/office/officeart/2005/8/layout/orgChart1"/>
+    <dgm:cxn modelId="{0A1CCE8B-716B-48C8-9564-BC5E48C1A0F5}" type="presParOf" srcId="{6E3ED5FB-C3A9-4E96-8556-372ED298F863}" destId="{AAD9EEE6-5AE2-42CE-A4A5-91E79B169AA6}" srcOrd="0" destOrd="0" presId="urn:microsoft.com/office/officeart/2005/8/layout/orgChart1"/>
+    <dgm:cxn modelId="{C0BB5750-0300-4788-ABAF-7E5A7C677F9A}" type="presParOf" srcId="{6E3ED5FB-C3A9-4E96-8556-372ED298F863}" destId="{EA1E29F4-61EF-4F3D-9AAF-F23C72AC58C2}" srcOrd="1" destOrd="0" presId="urn:microsoft.com/office/officeart/2005/8/layout/orgChart1"/>
+    <dgm:cxn modelId="{4D54AB9B-6C82-4279-B728-EC457F7ED58D}" type="presParOf" srcId="{2C2D1952-B311-4EFF-B616-EF1D832212CB}" destId="{AA91338F-D816-464A-AE72-3E6EFB4054A7}" srcOrd="1" destOrd="0" presId="urn:microsoft.com/office/officeart/2005/8/layout/orgChart1"/>
+    <dgm:cxn modelId="{C44704F2-1078-46F1-A8DF-BDFE74C2201C}" type="presParOf" srcId="{AA91338F-D816-464A-AE72-3E6EFB4054A7}" destId="{37898781-7B86-4829-AF52-12C8DAADE8BE}" srcOrd="0" destOrd="0" presId="urn:microsoft.com/office/officeart/2005/8/layout/orgChart1"/>
+    <dgm:cxn modelId="{44565D9A-9295-4BD9-9419-C6ECE343E3D7}" type="presParOf" srcId="{AA91338F-D816-464A-AE72-3E6EFB4054A7}" destId="{F191031B-917E-42AA-BDB7-927D30E161EE}" srcOrd="1" destOrd="0" presId="urn:microsoft.com/office/officeart/2005/8/layout/orgChart1"/>
+    <dgm:cxn modelId="{5D3F53D9-10B8-486F-921C-FE098E2070BB}" type="presParOf" srcId="{F191031B-917E-42AA-BDB7-927D30E161EE}" destId="{3C86EF3C-CFC8-4E8A-922F-3FA0B6468A67}" srcOrd="0" destOrd="0" presId="urn:microsoft.com/office/officeart/2005/8/layout/orgChart1"/>
+    <dgm:cxn modelId="{0150A3C7-E84E-473D-84E1-2D49753BE3D4}" type="presParOf" srcId="{3C86EF3C-CFC8-4E8A-922F-3FA0B6468A67}" destId="{2149A025-C59B-4738-9591-E4DDF99F3B67}" srcOrd="0" destOrd="0" presId="urn:microsoft.com/office/officeart/2005/8/layout/orgChart1"/>
+    <dgm:cxn modelId="{34CE1D21-1D3C-49C2-A505-5B8C1C58B7FA}" type="presParOf" srcId="{3C86EF3C-CFC8-4E8A-922F-3FA0B6468A67}" destId="{91DE88C0-292C-42DF-B44D-25CD10E7DD85}" srcOrd="1" destOrd="0" presId="urn:microsoft.com/office/officeart/2005/8/layout/orgChart1"/>
+    <dgm:cxn modelId="{F578F522-9484-42A6-BBC0-5F513F32781F}" type="presParOf" srcId="{F191031B-917E-42AA-BDB7-927D30E161EE}" destId="{8B810B3C-0E79-4CF7-9BBD-217FE4ED69E3}" srcOrd="1" destOrd="0" presId="urn:microsoft.com/office/officeart/2005/8/layout/orgChart1"/>
+    <dgm:cxn modelId="{BC51B76A-6C5A-4625-B59E-51050CA8718C}" type="presParOf" srcId="{F191031B-917E-42AA-BDB7-927D30E161EE}" destId="{91CBD7E1-3D77-4EF8-80DB-1F199E931903}" srcOrd="2" destOrd="0" presId="urn:microsoft.com/office/officeart/2005/8/layout/orgChart1"/>
+    <dgm:cxn modelId="{1018D2EE-6DD2-4D5F-9FC1-274C48C94B35}" type="presParOf" srcId="{AA91338F-D816-464A-AE72-3E6EFB4054A7}" destId="{DA2A3CF5-AF54-4361-B859-4230D3ED982E}" srcOrd="2" destOrd="0" presId="urn:microsoft.com/office/officeart/2005/8/layout/orgChart1"/>
+    <dgm:cxn modelId="{71187F0A-9AAD-44EF-8C91-78508917E6ED}" type="presParOf" srcId="{AA91338F-D816-464A-AE72-3E6EFB4054A7}" destId="{4149E32E-6B60-4E9F-BFAB-B181E211AD81}" srcOrd="3" destOrd="0" presId="urn:microsoft.com/office/officeart/2005/8/layout/orgChart1"/>
+    <dgm:cxn modelId="{70B8D5CF-3D18-4F69-B413-95CAD1F4FFBD}" type="presParOf" srcId="{4149E32E-6B60-4E9F-BFAB-B181E211AD81}" destId="{15F63447-80EB-4FCB-A75D-1BC6C5DEFA25}" srcOrd="0" destOrd="0" presId="urn:microsoft.com/office/officeart/2005/8/layout/orgChart1"/>
+    <dgm:cxn modelId="{1CD674A3-C0E7-4904-B6F8-F0203143A330}" type="presParOf" srcId="{15F63447-80EB-4FCB-A75D-1BC6C5DEFA25}" destId="{CBC6CABC-8CA8-47DE-A3C3-0CA32155D7C9}" srcOrd="0" destOrd="0" presId="urn:microsoft.com/office/officeart/2005/8/layout/orgChart1"/>
+    <dgm:cxn modelId="{16EF82B4-7289-41DE-84FD-A49288A557D0}" type="presParOf" srcId="{15F63447-80EB-4FCB-A75D-1BC6C5DEFA25}" destId="{42CA3B9B-4EA5-419B-BED7-CA59290D6195}" srcOrd="1" destOrd="0" presId="urn:microsoft.com/office/officeart/2005/8/layout/orgChart1"/>
+    <dgm:cxn modelId="{95A167F2-FA9F-4DAF-BD31-CEE8C8F615D3}" type="presParOf" srcId="{4149E32E-6B60-4E9F-BFAB-B181E211AD81}" destId="{66C0687F-A311-4B1E-80B9-BF73F7B2F1C4}" srcOrd="1" destOrd="0" presId="urn:microsoft.com/office/officeart/2005/8/layout/orgChart1"/>
+    <dgm:cxn modelId="{2BDB7676-52FB-4766-B6F5-A166EA959D14}" type="presParOf" srcId="{4149E32E-6B60-4E9F-BFAB-B181E211AD81}" destId="{4F44B1C5-6657-48AD-B9A1-A9526F683613}" srcOrd="2" destOrd="0" presId="urn:microsoft.com/office/officeart/2005/8/layout/orgChart1"/>
+    <dgm:cxn modelId="{82D43BF2-CEFB-4AB2-82F5-CE0C56AAE894}" type="presParOf" srcId="{AA91338F-D816-464A-AE72-3E6EFB4054A7}" destId="{E752B3E1-DE63-4F54-89C2-1276A0E59074}" srcOrd="4" destOrd="0" presId="urn:microsoft.com/office/officeart/2005/8/layout/orgChart1"/>
+    <dgm:cxn modelId="{74227A97-928C-4791-A847-2F99C35403A4}" type="presParOf" srcId="{AA91338F-D816-464A-AE72-3E6EFB4054A7}" destId="{77BA968A-80E8-4438-9C19-22ECCB404A65}" srcOrd="5" destOrd="0" presId="urn:microsoft.com/office/officeart/2005/8/layout/orgChart1"/>
+    <dgm:cxn modelId="{DF485AB0-E146-43CD-86D7-BE58AD466B36}" type="presParOf" srcId="{77BA968A-80E8-4438-9C19-22ECCB404A65}" destId="{1EE58AE4-FDA7-49D5-982B-8643FE27FA29}" srcOrd="0" destOrd="0" presId="urn:microsoft.com/office/officeart/2005/8/layout/orgChart1"/>
+    <dgm:cxn modelId="{B44B614F-7637-43DB-8FDF-D4FEFAB1C160}" type="presParOf" srcId="{1EE58AE4-FDA7-49D5-982B-8643FE27FA29}" destId="{BA50E428-C1AD-44FC-B03D-90CFD8A8D1DD}" srcOrd="0" destOrd="0" presId="urn:microsoft.com/office/officeart/2005/8/layout/orgChart1"/>
+    <dgm:cxn modelId="{78C4B2E6-9A1E-470B-AE0D-9A6E02A00442}" type="presParOf" srcId="{1EE58AE4-FDA7-49D5-982B-8643FE27FA29}" destId="{2BAD2DDF-B3BD-4958-B445-697B944BD83D}" srcOrd="1" destOrd="0" presId="urn:microsoft.com/office/officeart/2005/8/layout/orgChart1"/>
+    <dgm:cxn modelId="{F8F15DC0-F9CE-419D-9905-4922C4C8864E}" type="presParOf" srcId="{77BA968A-80E8-4438-9C19-22ECCB404A65}" destId="{23B161B0-2E37-48EB-AABD-FE3BCBDD2D27}" srcOrd="1" destOrd="0" presId="urn:microsoft.com/office/officeart/2005/8/layout/orgChart1"/>
+    <dgm:cxn modelId="{125EC7ED-C583-4136-93C7-5E8FAF96B3F7}" type="presParOf" srcId="{77BA968A-80E8-4438-9C19-22ECCB404A65}" destId="{535906C0-350F-4A2E-A14A-16180308F56E}" srcOrd="2" destOrd="0" presId="urn:microsoft.com/office/officeart/2005/8/layout/orgChart1"/>
+    <dgm:cxn modelId="{B15761E1-BF2B-4FD9-A625-9B2E2491528F}" type="presParOf" srcId="{AA91338F-D816-464A-AE72-3E6EFB4054A7}" destId="{64CEA124-4E5B-471E-96E6-C72D39151520}" srcOrd="6" destOrd="0" presId="urn:microsoft.com/office/officeart/2005/8/layout/orgChart1"/>
+    <dgm:cxn modelId="{E78071B3-F7B0-4497-A633-EC6C406D21AC}" type="presParOf" srcId="{AA91338F-D816-464A-AE72-3E6EFB4054A7}" destId="{E4E029F3-1C60-4355-A453-266FE707A300}" srcOrd="7" destOrd="0" presId="urn:microsoft.com/office/officeart/2005/8/layout/orgChart1"/>
+    <dgm:cxn modelId="{27A49422-BF53-4ABB-BAB4-B0AD34352BA5}" type="presParOf" srcId="{E4E029F3-1C60-4355-A453-266FE707A300}" destId="{FC110492-30C0-4389-8F69-E0D9DB42559D}" srcOrd="0" destOrd="0" presId="urn:microsoft.com/office/officeart/2005/8/layout/orgChart1"/>
+    <dgm:cxn modelId="{604F4009-5612-4A70-ABBF-089B87F06001}" type="presParOf" srcId="{FC110492-30C0-4389-8F69-E0D9DB42559D}" destId="{0705F94F-FDAB-4FAE-9F56-EE5035AE2A34}" srcOrd="0" destOrd="0" presId="urn:microsoft.com/office/officeart/2005/8/layout/orgChart1"/>
+    <dgm:cxn modelId="{7E7DA954-67F1-4B0B-90BE-8DB2E469083D}" type="presParOf" srcId="{FC110492-30C0-4389-8F69-E0D9DB42559D}" destId="{E03DC21B-87A6-4345-B541-AD877F2AB35D}" srcOrd="1" destOrd="0" presId="urn:microsoft.com/office/officeart/2005/8/layout/orgChart1"/>
+    <dgm:cxn modelId="{68D47DF9-E6DD-425D-BC9A-9E85521AFFDD}" type="presParOf" srcId="{E4E029F3-1C60-4355-A453-266FE707A300}" destId="{BF169110-4D49-4E77-826A-BEC025ED820E}" srcOrd="1" destOrd="0" presId="urn:microsoft.com/office/officeart/2005/8/layout/orgChart1"/>
+    <dgm:cxn modelId="{06D9AF3F-D58B-4A98-9431-52A957F705D7}" type="presParOf" srcId="{E4E029F3-1C60-4355-A453-266FE707A300}" destId="{C18915E0-F7FF-4604-9C01-8B67CBD89830}" srcOrd="2" destOrd="0" presId="urn:microsoft.com/office/officeart/2005/8/layout/orgChart1"/>
+    <dgm:cxn modelId="{9B619046-C8B0-430C-B2D1-85C8BCC1BF75}" type="presParOf" srcId="{2C2D1952-B311-4EFF-B616-EF1D832212CB}" destId="{F0E85EED-F0E2-466C-A03F-C9DDC67B2881}" srcOrd="2" destOrd="0" presId="urn:microsoft.com/office/officeart/2005/8/layout/orgChart1"/>
+    <dgm:cxn modelId="{196F0691-8B9C-4CB8-9D46-5BF48A6ABBB1}" type="presParOf" srcId="{026219D2-637E-4A11-8D1E-4A8968CCC6F8}" destId="{74CD57F2-F6C9-4654-B4A2-3BA2A6FB2B2C}" srcOrd="2" destOrd="0" presId="urn:microsoft.com/office/officeart/2005/8/layout/orgChart1"/>
   </dgm:cxnLst>
   <dgm:bg>
     <a:noFill/>
@@ -19183,8 +19283,8 @@
       </dsp:nvSpPr>
       <dsp:spPr>
         <a:xfrm>
-          <a:off x="4744719" y="846004"/>
-          <a:ext cx="96691" cy="1669544"/>
+          <a:off x="4511844" y="709086"/>
+          <a:ext cx="91440" cy="1513431"/>
         </a:xfrm>
         <a:custGeom>
           <a:avLst/>
@@ -19195,13 +19295,13 @@
           <a:pathLst>
             <a:path>
               <a:moveTo>
-                <a:pt x="0" y="0"/>
+                <a:pt x="45720" y="0"/>
               </a:moveTo>
               <a:lnTo>
-                <a:pt x="0" y="1669544"/>
+                <a:pt x="45720" y="1513431"/>
               </a:lnTo>
               <a:lnTo>
-                <a:pt x="96691" y="1669544"/>
+                <a:pt x="133370" y="1513431"/>
               </a:lnTo>
             </a:path>
           </a:pathLst>
@@ -19241,8 +19341,8 @@
       </dsp:nvSpPr>
       <dsp:spPr>
         <a:xfrm>
-          <a:off x="4744719" y="846004"/>
-          <a:ext cx="96691" cy="1211870"/>
+          <a:off x="4511844" y="709086"/>
+          <a:ext cx="91440" cy="1098552"/>
         </a:xfrm>
         <a:custGeom>
           <a:avLst/>
@@ -19253,13 +19353,13 @@
           <a:pathLst>
             <a:path>
               <a:moveTo>
-                <a:pt x="0" y="0"/>
+                <a:pt x="45720" y="0"/>
               </a:moveTo>
               <a:lnTo>
-                <a:pt x="0" y="1211870"/>
+                <a:pt x="45720" y="1098552"/>
               </a:lnTo>
               <a:lnTo>
-                <a:pt x="96691" y="1211870"/>
+                <a:pt x="133370" y="1098552"/>
               </a:lnTo>
             </a:path>
           </a:pathLst>
@@ -19299,8 +19399,8 @@
       </dsp:nvSpPr>
       <dsp:spPr>
         <a:xfrm>
-          <a:off x="4744719" y="846004"/>
-          <a:ext cx="96691" cy="754195"/>
+          <a:off x="4511844" y="709086"/>
+          <a:ext cx="91440" cy="683673"/>
         </a:xfrm>
         <a:custGeom>
           <a:avLst/>
@@ -19311,13 +19411,13 @@
           <a:pathLst>
             <a:path>
               <a:moveTo>
-                <a:pt x="0" y="0"/>
+                <a:pt x="45720" y="0"/>
               </a:moveTo>
               <a:lnTo>
-                <a:pt x="0" y="754195"/>
+                <a:pt x="45720" y="683673"/>
               </a:lnTo>
               <a:lnTo>
-                <a:pt x="96691" y="754195"/>
+                <a:pt x="133370" y="683673"/>
               </a:lnTo>
             </a:path>
           </a:pathLst>
@@ -19357,8 +19457,8 @@
       </dsp:nvSpPr>
       <dsp:spPr>
         <a:xfrm>
-          <a:off x="4744719" y="846004"/>
-          <a:ext cx="96691" cy="296521"/>
+          <a:off x="4511844" y="709086"/>
+          <a:ext cx="91440" cy="268794"/>
         </a:xfrm>
         <a:custGeom>
           <a:avLst/>
@@ -19369,13 +19469,13 @@
           <a:pathLst>
             <a:path>
               <a:moveTo>
-                <a:pt x="0" y="0"/>
+                <a:pt x="45720" y="0"/>
               </a:moveTo>
               <a:lnTo>
-                <a:pt x="0" y="296521"/>
+                <a:pt x="45720" y="268794"/>
               </a:lnTo>
               <a:lnTo>
-                <a:pt x="96691" y="296521"/>
+                <a:pt x="133370" y="268794"/>
               </a:lnTo>
             </a:path>
           </a:pathLst>
@@ -19415,8 +19515,8 @@
       </dsp:nvSpPr>
       <dsp:spPr>
         <a:xfrm>
-          <a:off x="2662623" y="388329"/>
-          <a:ext cx="2339940" cy="135368"/>
+          <a:off x="2670157" y="294208"/>
+          <a:ext cx="2121141" cy="122710"/>
         </a:xfrm>
         <a:custGeom>
           <a:avLst/>
@@ -19430,13 +19530,13 @@
                 <a:pt x="0" y="0"/>
               </a:moveTo>
               <a:lnTo>
-                <a:pt x="0" y="67684"/>
+                <a:pt x="0" y="61355"/>
               </a:lnTo>
               <a:lnTo>
-                <a:pt x="2339940" y="67684"/>
+                <a:pt x="2121141" y="61355"/>
               </a:lnTo>
               <a:lnTo>
-                <a:pt x="2339940" y="135368"/>
+                <a:pt x="2121141" y="122710"/>
               </a:lnTo>
             </a:path>
           </a:pathLst>
@@ -19476,8 +19576,8 @@
       </dsp:nvSpPr>
       <dsp:spPr>
         <a:xfrm>
-          <a:off x="3964739" y="846004"/>
-          <a:ext cx="96691" cy="1669544"/>
+          <a:off x="3804797" y="709086"/>
+          <a:ext cx="91440" cy="1513431"/>
         </a:xfrm>
         <a:custGeom>
           <a:avLst/>
@@ -19488,13 +19588,13 @@
           <a:pathLst>
             <a:path>
               <a:moveTo>
-                <a:pt x="0" y="0"/>
+                <a:pt x="45720" y="0"/>
               </a:moveTo>
               <a:lnTo>
-                <a:pt x="0" y="1669544"/>
+                <a:pt x="45720" y="1513431"/>
               </a:lnTo>
               <a:lnTo>
-                <a:pt x="96691" y="1669544"/>
+                <a:pt x="133370" y="1513431"/>
               </a:lnTo>
             </a:path>
           </a:pathLst>
@@ -19534,8 +19634,8 @@
       </dsp:nvSpPr>
       <dsp:spPr>
         <a:xfrm>
-          <a:off x="3964739" y="846004"/>
-          <a:ext cx="125538" cy="1220524"/>
+          <a:off x="3850517" y="709086"/>
+          <a:ext cx="113799" cy="1106397"/>
         </a:xfrm>
         <a:custGeom>
           <a:avLst/>
@@ -19549,10 +19649,10 @@
                 <a:pt x="0" y="0"/>
               </a:moveTo>
               <a:lnTo>
-                <a:pt x="0" y="1220524"/>
+                <a:pt x="0" y="1106397"/>
               </a:lnTo>
               <a:lnTo>
-                <a:pt x="125538" y="1220524"/>
+                <a:pt x="113799" y="1106397"/>
               </a:lnTo>
             </a:path>
           </a:pathLst>
@@ -19592,8 +19692,8 @@
       </dsp:nvSpPr>
       <dsp:spPr>
         <a:xfrm>
-          <a:off x="3964739" y="846004"/>
-          <a:ext cx="96691" cy="754195"/>
+          <a:off x="3804797" y="709086"/>
+          <a:ext cx="91440" cy="683673"/>
         </a:xfrm>
         <a:custGeom>
           <a:avLst/>
@@ -19604,13 +19704,13 @@
           <a:pathLst>
             <a:path>
               <a:moveTo>
-                <a:pt x="0" y="0"/>
+                <a:pt x="45720" y="0"/>
               </a:moveTo>
               <a:lnTo>
-                <a:pt x="0" y="754195"/>
+                <a:pt x="45720" y="683673"/>
               </a:lnTo>
               <a:lnTo>
-                <a:pt x="96691" y="754195"/>
+                <a:pt x="133370" y="683673"/>
               </a:lnTo>
             </a:path>
           </a:pathLst>
@@ -19650,8 +19750,8 @@
       </dsp:nvSpPr>
       <dsp:spPr>
         <a:xfrm>
-          <a:off x="3964739" y="846004"/>
-          <a:ext cx="96691" cy="296521"/>
+          <a:off x="3804797" y="709086"/>
+          <a:ext cx="91440" cy="268794"/>
         </a:xfrm>
         <a:custGeom>
           <a:avLst/>
@@ -19662,13 +19762,13 @@
           <a:pathLst>
             <a:path>
               <a:moveTo>
-                <a:pt x="0" y="0"/>
+                <a:pt x="45720" y="0"/>
               </a:moveTo>
               <a:lnTo>
-                <a:pt x="0" y="296521"/>
+                <a:pt x="45720" y="268794"/>
               </a:lnTo>
               <a:lnTo>
-                <a:pt x="96691" y="296521"/>
+                <a:pt x="133370" y="268794"/>
               </a:lnTo>
             </a:path>
           </a:pathLst>
@@ -19708,8 +19808,8 @@
       </dsp:nvSpPr>
       <dsp:spPr>
         <a:xfrm>
-          <a:off x="2662623" y="388329"/>
-          <a:ext cx="1559960" cy="135368"/>
+          <a:off x="2670157" y="294208"/>
+          <a:ext cx="1414094" cy="122710"/>
         </a:xfrm>
         <a:custGeom>
           <a:avLst/>
@@ -19723,13 +19823,13 @@
                 <a:pt x="0" y="0"/>
               </a:moveTo>
               <a:lnTo>
-                <a:pt x="0" y="67684"/>
+                <a:pt x="0" y="61355"/>
               </a:lnTo>
               <a:lnTo>
-                <a:pt x="1559960" y="67684"/>
+                <a:pt x="1414094" y="61355"/>
               </a:lnTo>
               <a:lnTo>
-                <a:pt x="1559960" y="135368"/>
+                <a:pt x="1414094" y="122710"/>
               </a:lnTo>
             </a:path>
           </a:pathLst>
@@ -19769,8 +19869,8 @@
       </dsp:nvSpPr>
       <dsp:spPr>
         <a:xfrm>
-          <a:off x="3184759" y="846004"/>
-          <a:ext cx="96691" cy="1669544"/>
+          <a:off x="3097750" y="709086"/>
+          <a:ext cx="91440" cy="1513431"/>
         </a:xfrm>
         <a:custGeom>
           <a:avLst/>
@@ -19781,13 +19881,13 @@
           <a:pathLst>
             <a:path>
               <a:moveTo>
-                <a:pt x="0" y="0"/>
+                <a:pt x="45720" y="0"/>
               </a:moveTo>
               <a:lnTo>
-                <a:pt x="0" y="1669544"/>
+                <a:pt x="45720" y="1513431"/>
               </a:lnTo>
               <a:lnTo>
-                <a:pt x="96691" y="1669544"/>
+                <a:pt x="133370" y="1513431"/>
               </a:lnTo>
             </a:path>
           </a:pathLst>
@@ -19827,8 +19927,8 @@
       </dsp:nvSpPr>
       <dsp:spPr>
         <a:xfrm>
-          <a:off x="3184759" y="846004"/>
-          <a:ext cx="96691" cy="1211870"/>
+          <a:off x="3097750" y="709086"/>
+          <a:ext cx="91440" cy="1098552"/>
         </a:xfrm>
         <a:custGeom>
           <a:avLst/>
@@ -19839,13 +19939,13 @@
           <a:pathLst>
             <a:path>
               <a:moveTo>
-                <a:pt x="0" y="0"/>
+                <a:pt x="45720" y="0"/>
               </a:moveTo>
               <a:lnTo>
-                <a:pt x="0" y="1211870"/>
+                <a:pt x="45720" y="1098552"/>
               </a:lnTo>
               <a:lnTo>
-                <a:pt x="96691" y="1211870"/>
+                <a:pt x="133370" y="1098552"/>
               </a:lnTo>
             </a:path>
           </a:pathLst>
@@ -19885,8 +19985,8 @@
       </dsp:nvSpPr>
       <dsp:spPr>
         <a:xfrm>
-          <a:off x="3184759" y="846004"/>
-          <a:ext cx="96691" cy="754195"/>
+          <a:off x="3097750" y="709086"/>
+          <a:ext cx="91440" cy="683673"/>
         </a:xfrm>
         <a:custGeom>
           <a:avLst/>
@@ -19897,13 +19997,13 @@
           <a:pathLst>
             <a:path>
               <a:moveTo>
-                <a:pt x="0" y="0"/>
+                <a:pt x="45720" y="0"/>
               </a:moveTo>
               <a:lnTo>
-                <a:pt x="0" y="754195"/>
+                <a:pt x="45720" y="683673"/>
               </a:lnTo>
               <a:lnTo>
-                <a:pt x="96691" y="754195"/>
+                <a:pt x="133370" y="683673"/>
               </a:lnTo>
             </a:path>
           </a:pathLst>
@@ -19943,8 +20043,8 @@
       </dsp:nvSpPr>
       <dsp:spPr>
         <a:xfrm>
-          <a:off x="3184759" y="846004"/>
-          <a:ext cx="96691" cy="296521"/>
+          <a:off x="3097750" y="709086"/>
+          <a:ext cx="91440" cy="268794"/>
         </a:xfrm>
         <a:custGeom>
           <a:avLst/>
@@ -19955,13 +20055,13 @@
           <a:pathLst>
             <a:path>
               <a:moveTo>
-                <a:pt x="0" y="0"/>
+                <a:pt x="45720" y="0"/>
               </a:moveTo>
               <a:lnTo>
-                <a:pt x="0" y="296521"/>
+                <a:pt x="45720" y="268794"/>
               </a:lnTo>
               <a:lnTo>
-                <a:pt x="96691" y="296521"/>
+                <a:pt x="133370" y="268794"/>
               </a:lnTo>
             </a:path>
           </a:pathLst>
@@ -20001,8 +20101,8 @@
       </dsp:nvSpPr>
       <dsp:spPr>
         <a:xfrm>
-          <a:off x="2662623" y="388329"/>
-          <a:ext cx="779980" cy="135368"/>
+          <a:off x="2670157" y="294208"/>
+          <a:ext cx="707047" cy="122710"/>
         </a:xfrm>
         <a:custGeom>
           <a:avLst/>
@@ -20016,13 +20116,13 @@
                 <a:pt x="0" y="0"/>
               </a:moveTo>
               <a:lnTo>
-                <a:pt x="0" y="67684"/>
+                <a:pt x="0" y="61355"/>
               </a:lnTo>
               <a:lnTo>
-                <a:pt x="779980" y="67684"/>
+                <a:pt x="707047" y="61355"/>
               </a:lnTo>
               <a:lnTo>
-                <a:pt x="779980" y="135368"/>
+                <a:pt x="707047" y="122710"/>
               </a:lnTo>
             </a:path>
           </a:pathLst>
@@ -20062,8 +20162,8 @@
       </dsp:nvSpPr>
       <dsp:spPr>
         <a:xfrm>
-          <a:off x="2404778" y="846004"/>
-          <a:ext cx="96691" cy="1669544"/>
+          <a:off x="2390703" y="709086"/>
+          <a:ext cx="91440" cy="2343189"/>
         </a:xfrm>
         <a:custGeom>
           <a:avLst/>
@@ -20074,13 +20174,129 @@
           <a:pathLst>
             <a:path>
               <a:moveTo>
-                <a:pt x="0" y="0"/>
+                <a:pt x="45720" y="0"/>
               </a:moveTo>
               <a:lnTo>
-                <a:pt x="0" y="1669544"/>
+                <a:pt x="45720" y="2343189"/>
               </a:lnTo>
               <a:lnTo>
-                <a:pt x="96691" y="1669544"/>
+                <a:pt x="133370" y="2343189"/>
+              </a:lnTo>
+            </a:path>
+          </a:pathLst>
+        </a:custGeom>
+        <a:noFill/>
+        <a:ln w="25400" cap="flat" cmpd="sng" algn="ctr">
+          <a:solidFill>
+            <a:schemeClr val="dk2">
+              <a:shade val="80000"/>
+              <a:hueOff val="0"/>
+              <a:satOff val="0"/>
+              <a:lumOff val="0"/>
+              <a:alphaOff val="0"/>
+            </a:schemeClr>
+          </a:solidFill>
+          <a:prstDash val="solid"/>
+        </a:ln>
+        <a:effectLst/>
+      </dsp:spPr>
+      <dsp:style>
+        <a:lnRef idx="2">
+          <a:scrgbClr r="0" g="0" b="0"/>
+        </a:lnRef>
+        <a:fillRef idx="0">
+          <a:scrgbClr r="0" g="0" b="0"/>
+        </a:fillRef>
+        <a:effectRef idx="0">
+          <a:scrgbClr r="0" g="0" b="0"/>
+        </a:effectRef>
+        <a:fontRef idx="minor"/>
+      </dsp:style>
+    </dsp:sp>
+    <dsp:sp modelId="{084E081B-B122-4FD5-B2FB-6B4744E5310E}">
+      <dsp:nvSpPr>
+        <dsp:cNvPr id="0" name=""/>
+        <dsp:cNvSpPr/>
+      </dsp:nvSpPr>
+      <dsp:spPr>
+        <a:xfrm>
+          <a:off x="2390703" y="709086"/>
+          <a:ext cx="91440" cy="1928310"/>
+        </a:xfrm>
+        <a:custGeom>
+          <a:avLst/>
+          <a:gdLst/>
+          <a:ahLst/>
+          <a:cxnLst/>
+          <a:rect l="0" t="0" r="0" b="0"/>
+          <a:pathLst>
+            <a:path>
+              <a:moveTo>
+                <a:pt x="45720" y="0"/>
+              </a:moveTo>
+              <a:lnTo>
+                <a:pt x="45720" y="1928310"/>
+              </a:lnTo>
+              <a:lnTo>
+                <a:pt x="133370" y="1928310"/>
+              </a:lnTo>
+            </a:path>
+          </a:pathLst>
+        </a:custGeom>
+        <a:noFill/>
+        <a:ln w="25400" cap="flat" cmpd="sng" algn="ctr">
+          <a:solidFill>
+            <a:schemeClr val="dk2">
+              <a:shade val="80000"/>
+              <a:hueOff val="0"/>
+              <a:satOff val="0"/>
+              <a:lumOff val="0"/>
+              <a:alphaOff val="0"/>
+            </a:schemeClr>
+          </a:solidFill>
+          <a:prstDash val="solid"/>
+        </a:ln>
+        <a:effectLst/>
+      </dsp:spPr>
+      <dsp:style>
+        <a:lnRef idx="2">
+          <a:scrgbClr r="0" g="0" b="0"/>
+        </a:lnRef>
+        <a:fillRef idx="0">
+          <a:scrgbClr r="0" g="0" b="0"/>
+        </a:fillRef>
+        <a:effectRef idx="0">
+          <a:scrgbClr r="0" g="0" b="0"/>
+        </a:effectRef>
+        <a:fontRef idx="minor"/>
+      </dsp:style>
+    </dsp:sp>
+    <dsp:sp modelId="{E2DD6F01-435A-434C-A4C9-D0FC610C6778}">
+      <dsp:nvSpPr>
+        <dsp:cNvPr id="0" name=""/>
+        <dsp:cNvSpPr/>
+      </dsp:nvSpPr>
+      <dsp:spPr>
+        <a:xfrm>
+          <a:off x="2390703" y="709086"/>
+          <a:ext cx="91440" cy="1513431"/>
+        </a:xfrm>
+        <a:custGeom>
+          <a:avLst/>
+          <a:gdLst/>
+          <a:ahLst/>
+          <a:cxnLst/>
+          <a:rect l="0" t="0" r="0" b="0"/>
+          <a:pathLst>
+            <a:path>
+              <a:moveTo>
+                <a:pt x="45720" y="0"/>
+              </a:moveTo>
+              <a:lnTo>
+                <a:pt x="45720" y="1513431"/>
+              </a:lnTo>
+              <a:lnTo>
+                <a:pt x="133370" y="1513431"/>
               </a:lnTo>
             </a:path>
           </a:pathLst>
@@ -20120,8 +20336,8 @@
       </dsp:nvSpPr>
       <dsp:spPr>
         <a:xfrm>
-          <a:off x="2404778" y="846004"/>
-          <a:ext cx="96691" cy="1211870"/>
+          <a:off x="2390703" y="709086"/>
+          <a:ext cx="91440" cy="1098552"/>
         </a:xfrm>
         <a:custGeom>
           <a:avLst/>
@@ -20132,13 +20348,13 @@
           <a:pathLst>
             <a:path>
               <a:moveTo>
-                <a:pt x="0" y="0"/>
+                <a:pt x="45720" y="0"/>
               </a:moveTo>
               <a:lnTo>
-                <a:pt x="0" y="1211870"/>
+                <a:pt x="45720" y="1098552"/>
               </a:lnTo>
               <a:lnTo>
-                <a:pt x="96691" y="1211870"/>
+                <a:pt x="133370" y="1098552"/>
               </a:lnTo>
             </a:path>
           </a:pathLst>
@@ -20178,8 +20394,8 @@
       </dsp:nvSpPr>
       <dsp:spPr>
         <a:xfrm>
-          <a:off x="2404778" y="846004"/>
-          <a:ext cx="96691" cy="754195"/>
+          <a:off x="2390703" y="709086"/>
+          <a:ext cx="91440" cy="683673"/>
         </a:xfrm>
         <a:custGeom>
           <a:avLst/>
@@ -20190,13 +20406,13 @@
           <a:pathLst>
             <a:path>
               <a:moveTo>
-                <a:pt x="0" y="0"/>
+                <a:pt x="45720" y="0"/>
               </a:moveTo>
               <a:lnTo>
-                <a:pt x="0" y="754195"/>
+                <a:pt x="45720" y="683673"/>
               </a:lnTo>
               <a:lnTo>
-                <a:pt x="96691" y="754195"/>
+                <a:pt x="133370" y="683673"/>
               </a:lnTo>
             </a:path>
           </a:pathLst>
@@ -20236,8 +20452,8 @@
       </dsp:nvSpPr>
       <dsp:spPr>
         <a:xfrm>
-          <a:off x="2404778" y="846004"/>
-          <a:ext cx="96691" cy="296521"/>
+          <a:off x="2390703" y="709086"/>
+          <a:ext cx="91440" cy="268794"/>
         </a:xfrm>
         <a:custGeom>
           <a:avLst/>
@@ -20248,13 +20464,13 @@
           <a:pathLst>
             <a:path>
               <a:moveTo>
-                <a:pt x="0" y="0"/>
+                <a:pt x="45720" y="0"/>
               </a:moveTo>
               <a:lnTo>
-                <a:pt x="0" y="296521"/>
+                <a:pt x="45720" y="268794"/>
               </a:lnTo>
               <a:lnTo>
-                <a:pt x="96691" y="296521"/>
+                <a:pt x="133370" y="268794"/>
               </a:lnTo>
             </a:path>
           </a:pathLst>
@@ -20294,8 +20510,8 @@
       </dsp:nvSpPr>
       <dsp:spPr>
         <a:xfrm>
-          <a:off x="2616903" y="388329"/>
-          <a:ext cx="91440" cy="135368"/>
+          <a:off x="2624437" y="294208"/>
+          <a:ext cx="91440" cy="122710"/>
         </a:xfrm>
         <a:custGeom>
           <a:avLst/>
@@ -20309,7 +20525,7 @@
                 <a:pt x="45720" y="0"/>
               </a:moveTo>
               <a:lnTo>
-                <a:pt x="45720" y="135368"/>
+                <a:pt x="45720" y="122710"/>
               </a:lnTo>
             </a:path>
           </a:pathLst>
@@ -20349,8 +20565,8 @@
       </dsp:nvSpPr>
       <dsp:spPr>
         <a:xfrm>
-          <a:off x="1624798" y="846004"/>
-          <a:ext cx="96691" cy="2127218"/>
+          <a:off x="1683656" y="709086"/>
+          <a:ext cx="91440" cy="1928310"/>
         </a:xfrm>
         <a:custGeom>
           <a:avLst/>
@@ -20361,13 +20577,13 @@
           <a:pathLst>
             <a:path>
               <a:moveTo>
-                <a:pt x="0" y="0"/>
+                <a:pt x="45720" y="0"/>
               </a:moveTo>
               <a:lnTo>
-                <a:pt x="0" y="2127218"/>
+                <a:pt x="45720" y="1928310"/>
               </a:lnTo>
               <a:lnTo>
-                <a:pt x="96691" y="2127218"/>
+                <a:pt x="133370" y="1928310"/>
               </a:lnTo>
             </a:path>
           </a:pathLst>
@@ -20407,8 +20623,8 @@
       </dsp:nvSpPr>
       <dsp:spPr>
         <a:xfrm>
-          <a:off x="1624798" y="846004"/>
-          <a:ext cx="96691" cy="1669544"/>
+          <a:off x="1683656" y="709086"/>
+          <a:ext cx="91440" cy="1513431"/>
         </a:xfrm>
         <a:custGeom>
           <a:avLst/>
@@ -20419,13 +20635,13 @@
           <a:pathLst>
             <a:path>
               <a:moveTo>
-                <a:pt x="0" y="0"/>
+                <a:pt x="45720" y="0"/>
               </a:moveTo>
               <a:lnTo>
-                <a:pt x="0" y="1669544"/>
+                <a:pt x="45720" y="1513431"/>
               </a:lnTo>
               <a:lnTo>
-                <a:pt x="96691" y="1669544"/>
+                <a:pt x="133370" y="1513431"/>
               </a:lnTo>
             </a:path>
           </a:pathLst>
@@ -20465,8 +20681,8 @@
       </dsp:nvSpPr>
       <dsp:spPr>
         <a:xfrm>
-          <a:off x="1624798" y="846004"/>
-          <a:ext cx="96691" cy="1211870"/>
+          <a:off x="1683656" y="709086"/>
+          <a:ext cx="91440" cy="1098552"/>
         </a:xfrm>
         <a:custGeom>
           <a:avLst/>
@@ -20477,13 +20693,13 @@
           <a:pathLst>
             <a:path>
               <a:moveTo>
-                <a:pt x="0" y="0"/>
+                <a:pt x="45720" y="0"/>
               </a:moveTo>
               <a:lnTo>
-                <a:pt x="0" y="1211870"/>
+                <a:pt x="45720" y="1098552"/>
               </a:lnTo>
               <a:lnTo>
-                <a:pt x="96691" y="1211870"/>
+                <a:pt x="133370" y="1098552"/>
               </a:lnTo>
             </a:path>
           </a:pathLst>
@@ -20523,8 +20739,8 @@
       </dsp:nvSpPr>
       <dsp:spPr>
         <a:xfrm>
-          <a:off x="1624798" y="846004"/>
-          <a:ext cx="96691" cy="754195"/>
+          <a:off x="1683656" y="709086"/>
+          <a:ext cx="91440" cy="683673"/>
         </a:xfrm>
         <a:custGeom>
           <a:avLst/>
@@ -20535,13 +20751,13 @@
           <a:pathLst>
             <a:path>
               <a:moveTo>
-                <a:pt x="0" y="0"/>
+                <a:pt x="45720" y="0"/>
               </a:moveTo>
               <a:lnTo>
-                <a:pt x="0" y="754195"/>
+                <a:pt x="45720" y="683673"/>
               </a:lnTo>
               <a:lnTo>
-                <a:pt x="96691" y="754195"/>
+                <a:pt x="133370" y="683673"/>
               </a:lnTo>
             </a:path>
           </a:pathLst>
@@ -20581,8 +20797,8 @@
       </dsp:nvSpPr>
       <dsp:spPr>
         <a:xfrm>
-          <a:off x="1624798" y="846004"/>
-          <a:ext cx="96691" cy="296521"/>
+          <a:off x="1683656" y="709086"/>
+          <a:ext cx="91440" cy="268794"/>
         </a:xfrm>
         <a:custGeom>
           <a:avLst/>
@@ -20593,13 +20809,13 @@
           <a:pathLst>
             <a:path>
               <a:moveTo>
-                <a:pt x="0" y="0"/>
+                <a:pt x="45720" y="0"/>
               </a:moveTo>
               <a:lnTo>
-                <a:pt x="0" y="296521"/>
+                <a:pt x="45720" y="268794"/>
               </a:lnTo>
               <a:lnTo>
-                <a:pt x="96691" y="296521"/>
+                <a:pt x="133370" y="268794"/>
               </a:lnTo>
             </a:path>
           </a:pathLst>
@@ -20639,8 +20855,8 @@
       </dsp:nvSpPr>
       <dsp:spPr>
         <a:xfrm>
-          <a:off x="1882643" y="388329"/>
-          <a:ext cx="779980" cy="135368"/>
+          <a:off x="1963110" y="294208"/>
+          <a:ext cx="707047" cy="122710"/>
         </a:xfrm>
         <a:custGeom>
           <a:avLst/>
@@ -20651,16 +20867,16 @@
           <a:pathLst>
             <a:path>
               <a:moveTo>
-                <a:pt x="779980" y="0"/>
+                <a:pt x="707047" y="0"/>
               </a:moveTo>
               <a:lnTo>
-                <a:pt x="779980" y="67684"/>
+                <a:pt x="707047" y="61355"/>
               </a:lnTo>
               <a:lnTo>
-                <a:pt x="0" y="67684"/>
+                <a:pt x="0" y="61355"/>
               </a:lnTo>
               <a:lnTo>
-                <a:pt x="0" y="135368"/>
+                <a:pt x="0" y="122710"/>
               </a:lnTo>
             </a:path>
           </a:pathLst>
@@ -20700,8 +20916,8 @@
       </dsp:nvSpPr>
       <dsp:spPr>
         <a:xfrm>
-          <a:off x="844818" y="846004"/>
-          <a:ext cx="96691" cy="2127218"/>
+          <a:off x="976609" y="709086"/>
+          <a:ext cx="91440" cy="1928310"/>
         </a:xfrm>
         <a:custGeom>
           <a:avLst/>
@@ -20712,13 +20928,13 @@
           <a:pathLst>
             <a:path>
               <a:moveTo>
-                <a:pt x="0" y="0"/>
+                <a:pt x="45720" y="0"/>
               </a:moveTo>
               <a:lnTo>
-                <a:pt x="0" y="2127218"/>
+                <a:pt x="45720" y="1928310"/>
               </a:lnTo>
               <a:lnTo>
-                <a:pt x="96691" y="2127218"/>
+                <a:pt x="133370" y="1928310"/>
               </a:lnTo>
             </a:path>
           </a:pathLst>
@@ -20758,8 +20974,8 @@
       </dsp:nvSpPr>
       <dsp:spPr>
         <a:xfrm>
-          <a:off x="844818" y="846004"/>
-          <a:ext cx="96691" cy="1669544"/>
+          <a:off x="976609" y="709086"/>
+          <a:ext cx="91440" cy="1513431"/>
         </a:xfrm>
         <a:custGeom>
           <a:avLst/>
@@ -20770,13 +20986,13 @@
           <a:pathLst>
             <a:path>
               <a:moveTo>
-                <a:pt x="0" y="0"/>
+                <a:pt x="45720" y="0"/>
               </a:moveTo>
               <a:lnTo>
-                <a:pt x="0" y="1669544"/>
+                <a:pt x="45720" y="1513431"/>
               </a:lnTo>
               <a:lnTo>
-                <a:pt x="96691" y="1669544"/>
+                <a:pt x="133370" y="1513431"/>
               </a:lnTo>
             </a:path>
           </a:pathLst>
@@ -20816,8 +21032,8 @@
       </dsp:nvSpPr>
       <dsp:spPr>
         <a:xfrm>
-          <a:off x="844818" y="846004"/>
-          <a:ext cx="96691" cy="1211870"/>
+          <a:off x="976609" y="709086"/>
+          <a:ext cx="91440" cy="1098552"/>
         </a:xfrm>
         <a:custGeom>
           <a:avLst/>
@@ -20828,13 +21044,13 @@
           <a:pathLst>
             <a:path>
               <a:moveTo>
-                <a:pt x="0" y="0"/>
+                <a:pt x="45720" y="0"/>
               </a:moveTo>
               <a:lnTo>
-                <a:pt x="0" y="1211870"/>
+                <a:pt x="45720" y="1098552"/>
               </a:lnTo>
               <a:lnTo>
-                <a:pt x="96691" y="1211870"/>
+                <a:pt x="133370" y="1098552"/>
               </a:lnTo>
             </a:path>
           </a:pathLst>
@@ -20874,8 +21090,8 @@
       </dsp:nvSpPr>
       <dsp:spPr>
         <a:xfrm>
-          <a:off x="844818" y="846004"/>
-          <a:ext cx="96691" cy="754195"/>
+          <a:off x="976609" y="709086"/>
+          <a:ext cx="91440" cy="683673"/>
         </a:xfrm>
         <a:custGeom>
           <a:avLst/>
@@ -20886,13 +21102,13 @@
           <a:pathLst>
             <a:path>
               <a:moveTo>
-                <a:pt x="0" y="0"/>
+                <a:pt x="45720" y="0"/>
               </a:moveTo>
               <a:lnTo>
-                <a:pt x="0" y="754195"/>
+                <a:pt x="45720" y="683673"/>
               </a:lnTo>
               <a:lnTo>
-                <a:pt x="96691" y="754195"/>
+                <a:pt x="133370" y="683673"/>
               </a:lnTo>
             </a:path>
           </a:pathLst>
@@ -20932,8 +21148,8 @@
       </dsp:nvSpPr>
       <dsp:spPr>
         <a:xfrm>
-          <a:off x="844818" y="846004"/>
-          <a:ext cx="96691" cy="296521"/>
+          <a:off x="976609" y="709086"/>
+          <a:ext cx="91440" cy="268794"/>
         </a:xfrm>
         <a:custGeom>
           <a:avLst/>
@@ -20944,13 +21160,13 @@
           <a:pathLst>
             <a:path>
               <a:moveTo>
-                <a:pt x="0" y="0"/>
+                <a:pt x="45720" y="0"/>
               </a:moveTo>
               <a:lnTo>
-                <a:pt x="0" y="296521"/>
+                <a:pt x="45720" y="268794"/>
               </a:lnTo>
               <a:lnTo>
-                <a:pt x="96691" y="296521"/>
+                <a:pt x="133370" y="268794"/>
               </a:lnTo>
             </a:path>
           </a:pathLst>
@@ -20990,8 +21206,8 @@
       </dsp:nvSpPr>
       <dsp:spPr>
         <a:xfrm>
-          <a:off x="1102662" y="388329"/>
-          <a:ext cx="1559960" cy="135368"/>
+          <a:off x="1256063" y="294208"/>
+          <a:ext cx="1414094" cy="122710"/>
         </a:xfrm>
         <a:custGeom>
           <a:avLst/>
@@ -21002,16 +21218,16 @@
           <a:pathLst>
             <a:path>
               <a:moveTo>
-                <a:pt x="1559960" y="0"/>
+                <a:pt x="1414094" y="0"/>
               </a:moveTo>
               <a:lnTo>
-                <a:pt x="1559960" y="67684"/>
+                <a:pt x="1414094" y="61355"/>
               </a:lnTo>
               <a:lnTo>
-                <a:pt x="0" y="67684"/>
+                <a:pt x="0" y="61355"/>
               </a:lnTo>
               <a:lnTo>
-                <a:pt x="0" y="135368"/>
+                <a:pt x="0" y="122710"/>
               </a:lnTo>
             </a:path>
           </a:pathLst>
@@ -21051,8 +21267,8 @@
       </dsp:nvSpPr>
       <dsp:spPr>
         <a:xfrm>
-          <a:off x="64837" y="846004"/>
-          <a:ext cx="96691" cy="1669544"/>
+          <a:off x="269562" y="709086"/>
+          <a:ext cx="91440" cy="1513431"/>
         </a:xfrm>
         <a:custGeom>
           <a:avLst/>
@@ -21063,13 +21279,13 @@
           <a:pathLst>
             <a:path>
               <a:moveTo>
-                <a:pt x="0" y="0"/>
+                <a:pt x="45720" y="0"/>
               </a:moveTo>
               <a:lnTo>
-                <a:pt x="0" y="1669544"/>
+                <a:pt x="45720" y="1513431"/>
               </a:lnTo>
               <a:lnTo>
-                <a:pt x="96691" y="1669544"/>
+                <a:pt x="133370" y="1513431"/>
               </a:lnTo>
             </a:path>
           </a:pathLst>
@@ -21109,8 +21325,8 @@
       </dsp:nvSpPr>
       <dsp:spPr>
         <a:xfrm>
-          <a:off x="64837" y="846004"/>
-          <a:ext cx="96691" cy="1211870"/>
+          <a:off x="269562" y="709086"/>
+          <a:ext cx="91440" cy="1098552"/>
         </a:xfrm>
         <a:custGeom>
           <a:avLst/>
@@ -21121,13 +21337,13 @@
           <a:pathLst>
             <a:path>
               <a:moveTo>
-                <a:pt x="0" y="0"/>
+                <a:pt x="45720" y="0"/>
               </a:moveTo>
               <a:lnTo>
-                <a:pt x="0" y="1211870"/>
+                <a:pt x="45720" y="1098552"/>
               </a:lnTo>
               <a:lnTo>
-                <a:pt x="96691" y="1211870"/>
+                <a:pt x="133370" y="1098552"/>
               </a:lnTo>
             </a:path>
           </a:pathLst>
@@ -21167,8 +21383,8 @@
       </dsp:nvSpPr>
       <dsp:spPr>
         <a:xfrm>
-          <a:off x="64837" y="846004"/>
-          <a:ext cx="96691" cy="754195"/>
+          <a:off x="269562" y="709086"/>
+          <a:ext cx="91440" cy="683673"/>
         </a:xfrm>
         <a:custGeom>
           <a:avLst/>
@@ -21179,13 +21395,13 @@
           <a:pathLst>
             <a:path>
               <a:moveTo>
-                <a:pt x="0" y="0"/>
+                <a:pt x="45720" y="0"/>
               </a:moveTo>
               <a:lnTo>
-                <a:pt x="0" y="754195"/>
+                <a:pt x="45720" y="683673"/>
               </a:lnTo>
               <a:lnTo>
-                <a:pt x="96691" y="754195"/>
+                <a:pt x="133370" y="683673"/>
               </a:lnTo>
             </a:path>
           </a:pathLst>
@@ -21225,8 +21441,8 @@
       </dsp:nvSpPr>
       <dsp:spPr>
         <a:xfrm>
-          <a:off x="64837" y="846004"/>
-          <a:ext cx="96691" cy="296521"/>
+          <a:off x="269562" y="709086"/>
+          <a:ext cx="91440" cy="268794"/>
         </a:xfrm>
         <a:custGeom>
           <a:avLst/>
@@ -21237,13 +21453,13 @@
           <a:pathLst>
             <a:path>
               <a:moveTo>
-                <a:pt x="0" y="0"/>
+                <a:pt x="45720" y="0"/>
               </a:moveTo>
               <a:lnTo>
-                <a:pt x="0" y="296521"/>
+                <a:pt x="45720" y="268794"/>
               </a:lnTo>
               <a:lnTo>
-                <a:pt x="96691" y="296521"/>
+                <a:pt x="133370" y="268794"/>
               </a:lnTo>
             </a:path>
           </a:pathLst>
@@ -21283,8 +21499,8 @@
       </dsp:nvSpPr>
       <dsp:spPr>
         <a:xfrm>
-          <a:off x="322682" y="388329"/>
-          <a:ext cx="2339940" cy="135368"/>
+          <a:off x="549016" y="294208"/>
+          <a:ext cx="2121141" cy="122710"/>
         </a:xfrm>
         <a:custGeom>
           <a:avLst/>
@@ -21295,16 +21511,16 @@
           <a:pathLst>
             <a:path>
               <a:moveTo>
-                <a:pt x="2339940" y="0"/>
+                <a:pt x="2121141" y="0"/>
               </a:moveTo>
               <a:lnTo>
-                <a:pt x="2339940" y="67684"/>
+                <a:pt x="2121141" y="61355"/>
               </a:lnTo>
               <a:lnTo>
-                <a:pt x="0" y="67684"/>
+                <a:pt x="0" y="61355"/>
               </a:lnTo>
               <a:lnTo>
-                <a:pt x="0" y="135368"/>
+                <a:pt x="0" y="122710"/>
               </a:lnTo>
             </a:path>
           </a:pathLst>
@@ -21344,8 +21560,8 @@
       </dsp:nvSpPr>
       <dsp:spPr>
         <a:xfrm>
-          <a:off x="2340317" y="66023"/>
-          <a:ext cx="644611" cy="322305"/>
+          <a:off x="2377989" y="2039"/>
+          <a:ext cx="584336" cy="292168"/>
         </a:xfrm>
         <a:prstGeom prst="rect">
           <a:avLst/>
@@ -21443,8 +21659,8 @@
         </a:p>
       </dsp:txBody>
       <dsp:txXfrm>
-        <a:off x="2340317" y="66023"/>
-        <a:ext cx="644611" cy="322305"/>
+        <a:off x="2377989" y="2039"/>
+        <a:ext cx="584336" cy="292168"/>
       </dsp:txXfrm>
     </dsp:sp>
     <dsp:sp modelId="{18ECF853-0A37-4F09-8B00-51A5A7EF1444}">
@@ -21454,8 +21670,8 @@
       </dsp:nvSpPr>
       <dsp:spPr>
         <a:xfrm>
-          <a:off x="376" y="523698"/>
-          <a:ext cx="644611" cy="322305"/>
+          <a:off x="256848" y="416918"/>
+          <a:ext cx="584336" cy="292168"/>
         </a:xfrm>
         <a:prstGeom prst="rect">
           <a:avLst/>
@@ -21553,8 +21769,8 @@
         </a:p>
       </dsp:txBody>
       <dsp:txXfrm>
-        <a:off x="376" y="523698"/>
-        <a:ext cx="644611" cy="322305"/>
+        <a:off x="256848" y="416918"/>
+        <a:ext cx="584336" cy="292168"/>
       </dsp:txXfrm>
     </dsp:sp>
     <dsp:sp modelId="{0181C32C-26AD-4E4F-9F5C-3924D0248EA8}">
@@ -21564,8 +21780,8 @@
       </dsp:nvSpPr>
       <dsp:spPr>
         <a:xfrm>
-          <a:off x="161529" y="981372"/>
-          <a:ext cx="644611" cy="322305"/>
+          <a:off x="402932" y="831797"/>
+          <a:ext cx="584336" cy="292168"/>
         </a:xfrm>
         <a:prstGeom prst="rect">
           <a:avLst/>
@@ -21634,8 +21850,8 @@
         </a:p>
       </dsp:txBody>
       <dsp:txXfrm>
-        <a:off x="161529" y="981372"/>
-        <a:ext cx="644611" cy="322305"/>
+        <a:off x="402932" y="831797"/>
+        <a:ext cx="584336" cy="292168"/>
       </dsp:txXfrm>
     </dsp:sp>
     <dsp:sp modelId="{D96CC4C3-8E63-4ED9-B7A6-EDFE0BF561E7}">
@@ -21645,8 +21861,8 @@
       </dsp:nvSpPr>
       <dsp:spPr>
         <a:xfrm>
-          <a:off x="161529" y="1439047"/>
-          <a:ext cx="644611" cy="322305"/>
+          <a:off x="402932" y="1246676"/>
+          <a:ext cx="584336" cy="292168"/>
         </a:xfrm>
         <a:prstGeom prst="rect">
           <a:avLst/>
@@ -21744,8 +21960,8 @@
         </a:p>
       </dsp:txBody>
       <dsp:txXfrm>
-        <a:off x="161529" y="1439047"/>
-        <a:ext cx="644611" cy="322305"/>
+        <a:off x="402932" y="1246676"/>
+        <a:ext cx="584336" cy="292168"/>
       </dsp:txXfrm>
     </dsp:sp>
     <dsp:sp modelId="{4068A554-6825-4480-8C51-F7C039504B90}">
@@ -21755,8 +21971,8 @@
       </dsp:nvSpPr>
       <dsp:spPr>
         <a:xfrm>
-          <a:off x="161529" y="1896721"/>
-          <a:ext cx="644611" cy="322305"/>
+          <a:off x="402932" y="1661555"/>
+          <a:ext cx="584336" cy="292168"/>
         </a:xfrm>
         <a:prstGeom prst="rect">
           <a:avLst/>
@@ -21854,8 +22070,8 @@
         </a:p>
       </dsp:txBody>
       <dsp:txXfrm>
-        <a:off x="161529" y="1896721"/>
-        <a:ext cx="644611" cy="322305"/>
+        <a:off x="402932" y="1661555"/>
+        <a:ext cx="584336" cy="292168"/>
       </dsp:txXfrm>
     </dsp:sp>
     <dsp:sp modelId="{8E23A685-73A1-4A31-BD41-DF0D39AD373C}">
@@ -21865,8 +22081,8 @@
       </dsp:nvSpPr>
       <dsp:spPr>
         <a:xfrm>
-          <a:off x="161529" y="2354395"/>
-          <a:ext cx="644611" cy="322305"/>
+          <a:off x="402932" y="2076434"/>
+          <a:ext cx="584336" cy="292168"/>
         </a:xfrm>
         <a:prstGeom prst="rect">
           <a:avLst/>
@@ -21964,8 +22180,8 @@
         </a:p>
       </dsp:txBody>
       <dsp:txXfrm>
-        <a:off x="161529" y="2354395"/>
-        <a:ext cx="644611" cy="322305"/>
+        <a:off x="402932" y="2076434"/>
+        <a:ext cx="584336" cy="292168"/>
       </dsp:txXfrm>
     </dsp:sp>
     <dsp:sp modelId="{046F6F95-984F-4DE5-9BE3-DA5E13E6B66B}">
@@ -21975,8 +22191,8 @@
       </dsp:nvSpPr>
       <dsp:spPr>
         <a:xfrm>
-          <a:off x="780357" y="523698"/>
-          <a:ext cx="644611" cy="322305"/>
+          <a:off x="963895" y="416918"/>
+          <a:ext cx="584336" cy="292168"/>
         </a:xfrm>
         <a:prstGeom prst="rect">
           <a:avLst/>
@@ -22074,8 +22290,8 @@
         </a:p>
       </dsp:txBody>
       <dsp:txXfrm>
-        <a:off x="780357" y="523698"/>
-        <a:ext cx="644611" cy="322305"/>
+        <a:off x="963895" y="416918"/>
+        <a:ext cx="584336" cy="292168"/>
       </dsp:txXfrm>
     </dsp:sp>
     <dsp:sp modelId="{1BDD5071-5F00-4B5F-BC5F-93F13BD51E07}">
@@ -22085,8 +22301,8 @@
       </dsp:nvSpPr>
       <dsp:spPr>
         <a:xfrm>
-          <a:off x="941509" y="981372"/>
-          <a:ext cx="644611" cy="322305"/>
+          <a:off x="1109979" y="831797"/>
+          <a:ext cx="584336" cy="292168"/>
         </a:xfrm>
         <a:prstGeom prst="rect">
           <a:avLst/>
@@ -22184,8 +22400,8 @@
         </a:p>
       </dsp:txBody>
       <dsp:txXfrm>
-        <a:off x="941509" y="981372"/>
-        <a:ext cx="644611" cy="322305"/>
+        <a:off x="1109979" y="831797"/>
+        <a:ext cx="584336" cy="292168"/>
       </dsp:txXfrm>
     </dsp:sp>
     <dsp:sp modelId="{C9F060EB-45BF-4B77-9DF7-D603FEEF8F55}">
@@ -22195,8 +22411,8 @@
       </dsp:nvSpPr>
       <dsp:spPr>
         <a:xfrm>
-          <a:off x="941509" y="1439047"/>
-          <a:ext cx="644611" cy="322305"/>
+          <a:off x="1109979" y="1246676"/>
+          <a:ext cx="584336" cy="292168"/>
         </a:xfrm>
         <a:prstGeom prst="rect">
           <a:avLst/>
@@ -22294,8 +22510,8 @@
         </a:p>
       </dsp:txBody>
       <dsp:txXfrm>
-        <a:off x="941509" y="1439047"/>
-        <a:ext cx="644611" cy="322305"/>
+        <a:off x="1109979" y="1246676"/>
+        <a:ext cx="584336" cy="292168"/>
       </dsp:txXfrm>
     </dsp:sp>
     <dsp:sp modelId="{7C6313AC-B468-4B3A-9434-C06BFA1CA062}">
@@ -22305,8 +22521,8 @@
       </dsp:nvSpPr>
       <dsp:spPr>
         <a:xfrm>
-          <a:off x="941509" y="1896721"/>
-          <a:ext cx="644611" cy="322305"/>
+          <a:off x="1109979" y="1661555"/>
+          <a:ext cx="584336" cy="292168"/>
         </a:xfrm>
         <a:prstGeom prst="rect">
           <a:avLst/>
@@ -22404,8 +22620,8 @@
         </a:p>
       </dsp:txBody>
       <dsp:txXfrm>
-        <a:off x="941509" y="1896721"/>
-        <a:ext cx="644611" cy="322305"/>
+        <a:off x="1109979" y="1661555"/>
+        <a:ext cx="584336" cy="292168"/>
       </dsp:txXfrm>
     </dsp:sp>
     <dsp:sp modelId="{7618FF92-30AA-4164-8909-23CDF04E966C}">
@@ -22415,8 +22631,8 @@
       </dsp:nvSpPr>
       <dsp:spPr>
         <a:xfrm>
-          <a:off x="941509" y="2354395"/>
-          <a:ext cx="644611" cy="322305"/>
+          <a:off x="1109979" y="2076434"/>
+          <a:ext cx="584336" cy="292168"/>
         </a:xfrm>
         <a:prstGeom prst="rect">
           <a:avLst/>
@@ -22514,8 +22730,8 @@
         </a:p>
       </dsp:txBody>
       <dsp:txXfrm>
-        <a:off x="941509" y="2354395"/>
-        <a:ext cx="644611" cy="322305"/>
+        <a:off x="1109979" y="2076434"/>
+        <a:ext cx="584336" cy="292168"/>
       </dsp:txXfrm>
     </dsp:sp>
     <dsp:sp modelId="{16DD3DEB-8995-4B7B-8886-58EFA783147F}">
@@ -22525,8 +22741,8 @@
       </dsp:nvSpPr>
       <dsp:spPr>
         <a:xfrm>
-          <a:off x="941509" y="2812070"/>
-          <a:ext cx="644611" cy="322305"/>
+          <a:off x="1109979" y="2491313"/>
+          <a:ext cx="584336" cy="292168"/>
         </a:xfrm>
         <a:prstGeom prst="rect">
           <a:avLst/>
@@ -22595,8 +22811,8 @@
         </a:p>
       </dsp:txBody>
       <dsp:txXfrm>
-        <a:off x="941509" y="2812070"/>
-        <a:ext cx="644611" cy="322305"/>
+        <a:off x="1109979" y="2491313"/>
+        <a:ext cx="584336" cy="292168"/>
       </dsp:txXfrm>
     </dsp:sp>
     <dsp:sp modelId="{3DEC7A10-798B-4472-9783-3582C528585E}">
@@ -22606,8 +22822,8 @@
       </dsp:nvSpPr>
       <dsp:spPr>
         <a:xfrm>
-          <a:off x="1560337" y="523698"/>
-          <a:ext cx="644611" cy="322305"/>
+          <a:off x="1670942" y="416918"/>
+          <a:ext cx="584336" cy="292168"/>
         </a:xfrm>
         <a:prstGeom prst="rect">
           <a:avLst/>
@@ -22705,8 +22921,8 @@
         </a:p>
       </dsp:txBody>
       <dsp:txXfrm>
-        <a:off x="1560337" y="523698"/>
-        <a:ext cx="644611" cy="322305"/>
+        <a:off x="1670942" y="416918"/>
+        <a:ext cx="584336" cy="292168"/>
       </dsp:txXfrm>
     </dsp:sp>
     <dsp:sp modelId="{DE2882E1-023C-473B-A8BF-E5A9886F81C8}">
@@ -22716,8 +22932,8 @@
       </dsp:nvSpPr>
       <dsp:spPr>
         <a:xfrm>
-          <a:off x="1721490" y="981372"/>
-          <a:ext cx="644611" cy="322305"/>
+          <a:off x="1817026" y="831797"/>
+          <a:ext cx="584336" cy="292168"/>
         </a:xfrm>
         <a:prstGeom prst="rect">
           <a:avLst/>
@@ -22815,8 +23031,8 @@
         </a:p>
       </dsp:txBody>
       <dsp:txXfrm>
-        <a:off x="1721490" y="981372"/>
-        <a:ext cx="644611" cy="322305"/>
+        <a:off x="1817026" y="831797"/>
+        <a:ext cx="584336" cy="292168"/>
       </dsp:txXfrm>
     </dsp:sp>
     <dsp:sp modelId="{85A63188-A9AB-4DF2-BFFE-8FEAB2B78231}">
@@ -22826,8 +23042,8 @@
       </dsp:nvSpPr>
       <dsp:spPr>
         <a:xfrm>
-          <a:off x="1721490" y="1439047"/>
-          <a:ext cx="644611" cy="322305"/>
+          <a:off x="1817026" y="1246676"/>
+          <a:ext cx="584336" cy="292168"/>
         </a:xfrm>
         <a:prstGeom prst="rect">
           <a:avLst/>
@@ -22925,8 +23141,8 @@
         </a:p>
       </dsp:txBody>
       <dsp:txXfrm>
-        <a:off x="1721490" y="1439047"/>
-        <a:ext cx="644611" cy="322305"/>
+        <a:off x="1817026" y="1246676"/>
+        <a:ext cx="584336" cy="292168"/>
       </dsp:txXfrm>
     </dsp:sp>
     <dsp:sp modelId="{0B1B6B75-6248-4748-8CE9-149D4EE1BAC4}">
@@ -22936,8 +23152,8 @@
       </dsp:nvSpPr>
       <dsp:spPr>
         <a:xfrm>
-          <a:off x="1721490" y="1896721"/>
-          <a:ext cx="644611" cy="322305"/>
+          <a:off x="1817026" y="1661555"/>
+          <a:ext cx="584336" cy="292168"/>
         </a:xfrm>
         <a:prstGeom prst="rect">
           <a:avLst/>
@@ -23035,8 +23251,8 @@
         </a:p>
       </dsp:txBody>
       <dsp:txXfrm>
-        <a:off x="1721490" y="1896721"/>
-        <a:ext cx="644611" cy="322305"/>
+        <a:off x="1817026" y="1661555"/>
+        <a:ext cx="584336" cy="292168"/>
       </dsp:txXfrm>
     </dsp:sp>
     <dsp:sp modelId="{CA6C17D0-EB7F-484E-A5C6-20A6F2E95CDE}">
@@ -23046,8 +23262,8 @@
       </dsp:nvSpPr>
       <dsp:spPr>
         <a:xfrm>
-          <a:off x="1721490" y="2354395"/>
-          <a:ext cx="644611" cy="322305"/>
+          <a:off x="1817026" y="2076434"/>
+          <a:ext cx="584336" cy="292168"/>
         </a:xfrm>
         <a:prstGeom prst="rect">
           <a:avLst/>
@@ -23145,8 +23361,8 @@
         </a:p>
       </dsp:txBody>
       <dsp:txXfrm>
-        <a:off x="1721490" y="2354395"/>
-        <a:ext cx="644611" cy="322305"/>
+        <a:off x="1817026" y="2076434"/>
+        <a:ext cx="584336" cy="292168"/>
       </dsp:txXfrm>
     </dsp:sp>
     <dsp:sp modelId="{9F4B63C4-3144-4595-9C45-2FE1ECE59A4D}">
@@ -23156,8 +23372,8 @@
       </dsp:nvSpPr>
       <dsp:spPr>
         <a:xfrm>
-          <a:off x="1721490" y="2812070"/>
-          <a:ext cx="644611" cy="322305"/>
+          <a:off x="1817026" y="2491313"/>
+          <a:ext cx="584336" cy="292168"/>
         </a:xfrm>
         <a:prstGeom prst="rect">
           <a:avLst/>
@@ -23226,8 +23442,8 @@
         </a:p>
       </dsp:txBody>
       <dsp:txXfrm>
-        <a:off x="1721490" y="2812070"/>
-        <a:ext cx="644611" cy="322305"/>
+        <a:off x="1817026" y="2491313"/>
+        <a:ext cx="584336" cy="292168"/>
       </dsp:txXfrm>
     </dsp:sp>
     <dsp:sp modelId="{D938F78C-4C47-43A5-B12E-DC8AD7E3B0E2}">
@@ -23237,8 +23453,8 @@
       </dsp:nvSpPr>
       <dsp:spPr>
         <a:xfrm>
-          <a:off x="2340317" y="523698"/>
-          <a:ext cx="644611" cy="322305"/>
+          <a:off x="2377989" y="416918"/>
+          <a:ext cx="584336" cy="292168"/>
         </a:xfrm>
         <a:prstGeom prst="rect">
           <a:avLst/>
@@ -23336,8 +23552,8 @@
         </a:p>
       </dsp:txBody>
       <dsp:txXfrm>
-        <a:off x="2340317" y="523698"/>
-        <a:ext cx="644611" cy="322305"/>
+        <a:off x="2377989" y="416918"/>
+        <a:ext cx="584336" cy="292168"/>
       </dsp:txXfrm>
     </dsp:sp>
     <dsp:sp modelId="{6122F417-37C9-4D02-9FF7-1C69579840D6}">
@@ -23347,8 +23563,8 @@
       </dsp:nvSpPr>
       <dsp:spPr>
         <a:xfrm>
-          <a:off x="2501470" y="981372"/>
-          <a:ext cx="644611" cy="322305"/>
+          <a:off x="2524073" y="831797"/>
+          <a:ext cx="584336" cy="292168"/>
         </a:xfrm>
         <a:prstGeom prst="rect">
           <a:avLst/>
@@ -23441,13 +23657,13 @@
             <a:rPr lang="de-AT" sz="500" kern="1200">
               <a:ln/>
             </a:rPr>
-            <a:t>1.4.1 Usecase 1 fertigstellen</a:t>
+            <a:t>1.4.1 Grundlagen/Einarbietung</a:t>
           </a:r>
         </a:p>
       </dsp:txBody>
       <dsp:txXfrm>
-        <a:off x="2501470" y="981372"/>
-        <a:ext cx="644611" cy="322305"/>
+        <a:off x="2524073" y="831797"/>
+        <a:ext cx="584336" cy="292168"/>
       </dsp:txXfrm>
     </dsp:sp>
     <dsp:sp modelId="{0F5D9603-7628-4A42-B25A-1E4117A50C86}">
@@ -23457,8 +23673,8 @@
       </dsp:nvSpPr>
       <dsp:spPr>
         <a:xfrm>
-          <a:off x="2501470" y="1439047"/>
-          <a:ext cx="644611" cy="322305"/>
+          <a:off x="2524073" y="1246676"/>
+          <a:ext cx="584336" cy="292168"/>
         </a:xfrm>
         <a:prstGeom prst="rect">
           <a:avLst/>
@@ -23551,13 +23767,13 @@
             <a:rPr lang="de-AT" sz="500" kern="1200">
               <a:ln/>
             </a:rPr>
-            <a:t>1.4.2 Usecase 2 fertigstellen</a:t>
+            <a:t>1.4.2 Datenbank erstellen</a:t>
           </a:r>
         </a:p>
       </dsp:txBody>
       <dsp:txXfrm>
-        <a:off x="2501470" y="1439047"/>
-        <a:ext cx="644611" cy="322305"/>
+        <a:off x="2524073" y="1246676"/>
+        <a:ext cx="584336" cy="292168"/>
       </dsp:txXfrm>
     </dsp:sp>
     <dsp:sp modelId="{449B4C7E-6D14-49B3-B276-A97860B632BA}">
@@ -23567,8 +23783,8 @@
       </dsp:nvSpPr>
       <dsp:spPr>
         <a:xfrm>
-          <a:off x="2501470" y="1896721"/>
-          <a:ext cx="644611" cy="322305"/>
+          <a:off x="2524073" y="1661555"/>
+          <a:ext cx="584336" cy="292168"/>
         </a:xfrm>
         <a:prstGeom prst="rect">
           <a:avLst/>
@@ -23661,105 +23877,24 @@
             <a:rPr lang="de-AT" sz="500" kern="1200">
               <a:ln/>
             </a:rPr>
-            <a:t>1.4.3 Usecase 3 fertigstellen</a:t>
+            <a:t>1.4.3 Gui erstellen</a:t>
           </a:r>
         </a:p>
       </dsp:txBody>
       <dsp:txXfrm>
-        <a:off x="2501470" y="1896721"/>
-        <a:ext cx="644611" cy="322305"/>
+        <a:off x="2524073" y="1661555"/>
+        <a:ext cx="584336" cy="292168"/>
       </dsp:txXfrm>
     </dsp:sp>
-    <dsp:sp modelId="{B1924041-26C8-493F-B745-AE77F7D2E65D}">
+    <dsp:sp modelId="{C2C0F843-87A0-4CB3-B626-54DB74D45952}">
       <dsp:nvSpPr>
         <dsp:cNvPr id="0" name=""/>
         <dsp:cNvSpPr/>
       </dsp:nvSpPr>
       <dsp:spPr>
         <a:xfrm>
-          <a:off x="2501470" y="2354395"/>
-          <a:ext cx="644611" cy="322305"/>
-        </a:xfrm>
-        <a:prstGeom prst="rect">
-          <a:avLst/>
-        </a:prstGeom>
-        <a:solidFill>
-          <a:schemeClr val="accent6">
-            <a:lumMod val="60000"/>
-            <a:lumOff val="40000"/>
-          </a:schemeClr>
-        </a:solidFill>
-        <a:ln>
-          <a:noFill/>
-        </a:ln>
-        <a:effectLst>
-          <a:outerShdw blurRad="40000" dist="20000" dir="5400000" rotWithShape="0">
-            <a:srgbClr val="000000">
-              <a:alpha val="38000"/>
-            </a:srgbClr>
-          </a:outerShdw>
-        </a:effectLst>
-        <a:scene3d>
-          <a:camera prst="orthographicFront"/>
-          <a:lightRig rig="flat" dir="t"/>
-        </a:scene3d>
-        <a:sp3d prstMaterial="dkEdge">
-          <a:bevelT w="8200" h="38100"/>
-        </a:sp3d>
-      </dsp:spPr>
-      <dsp:style>
-        <a:lnRef idx="0">
-          <a:scrgbClr r="0" g="0" b="0"/>
-        </a:lnRef>
-        <a:fillRef idx="2">
-          <a:scrgbClr r="0" g="0" b="0"/>
-        </a:fillRef>
-        <a:effectRef idx="1">
-          <a:scrgbClr r="0" g="0" b="0"/>
-        </a:effectRef>
-        <a:fontRef idx="minor">
-          <a:schemeClr val="dk1"/>
-        </a:fontRef>
-      </dsp:style>
-      <dsp:txBody>
-        <a:bodyPr spcFirstLastPara="0" vert="horz" wrap="square" lIns="3175" tIns="3175" rIns="3175" bIns="3175" numCol="1" spcCol="1270" anchor="ctr" anchorCtr="0">
-          <a:noAutofit/>
-        </a:bodyPr>
-        <a:lstStyle/>
-        <a:p>
-          <a:pPr lvl="0" algn="ctr" defTabSz="222250">
-            <a:lnSpc>
-              <a:spcPct val="90000"/>
-            </a:lnSpc>
-            <a:spcBef>
-              <a:spcPct val="0"/>
-            </a:spcBef>
-            <a:spcAft>
-              <a:spcPct val="35000"/>
-            </a:spcAft>
-          </a:pPr>
-          <a:r>
-            <a:rPr lang="de-AT" sz="500" kern="1200">
-              <a:ln/>
-            </a:rPr>
-            <a:t>1.4.4 Abgabe (M) des Inhalts dieser Timebox</a:t>
-          </a:r>
-        </a:p>
-      </dsp:txBody>
-      <dsp:txXfrm>
-        <a:off x="2501470" y="2354395"/>
-        <a:ext cx="644611" cy="322305"/>
-      </dsp:txXfrm>
-    </dsp:sp>
-    <dsp:sp modelId="{D2B9F52A-6210-499F-BF4D-734DA10D6720}">
-      <dsp:nvSpPr>
-        <dsp:cNvPr id="0" name=""/>
-        <dsp:cNvSpPr/>
-      </dsp:nvSpPr>
-      <dsp:spPr>
-        <a:xfrm>
-          <a:off x="3120297" y="523698"/>
-          <a:ext cx="644611" cy="322305"/>
+          <a:off x="2524073" y="2076434"/>
+          <a:ext cx="584336" cy="292168"/>
         </a:xfrm>
         <a:prstGeom prst="rect">
           <a:avLst/>
@@ -23852,24 +23987,24 @@
             <a:rPr lang="de-AT" sz="500" kern="1200">
               <a:ln/>
             </a:rPr>
-            <a:t>1.5 Timebox 2</a:t>
+            <a:t>1.4.4 Stammdaten auswählen</a:t>
           </a:r>
         </a:p>
       </dsp:txBody>
       <dsp:txXfrm>
-        <a:off x="3120297" y="523698"/>
-        <a:ext cx="644611" cy="322305"/>
+        <a:off x="2524073" y="2076434"/>
+        <a:ext cx="584336" cy="292168"/>
       </dsp:txXfrm>
     </dsp:sp>
-    <dsp:sp modelId="{BFBB2E4F-CFEE-4AB9-BA9C-F80F003B14A9}">
+    <dsp:sp modelId="{08EB65FD-3A9A-458F-90E6-9119F563E0A6}">
       <dsp:nvSpPr>
         <dsp:cNvPr id="0" name=""/>
         <dsp:cNvSpPr/>
       </dsp:nvSpPr>
       <dsp:spPr>
         <a:xfrm>
-          <a:off x="3281450" y="981372"/>
-          <a:ext cx="644611" cy="322305"/>
+          <a:off x="2524073" y="2491313"/>
+          <a:ext cx="584336" cy="292168"/>
         </a:xfrm>
         <a:prstGeom prst="rect">
           <a:avLst/>
@@ -23962,24 +24097,105 @@
             <a:rPr lang="de-AT" sz="500" kern="1200">
               <a:ln/>
             </a:rPr>
-            <a:t>1.5.1 Usecase 1 fertigstellen</a:t>
+            <a:t>1.4.5 Diätplan anlegen</a:t>
           </a:r>
         </a:p>
       </dsp:txBody>
       <dsp:txXfrm>
-        <a:off x="3281450" y="981372"/>
-        <a:ext cx="644611" cy="322305"/>
+        <a:off x="2524073" y="2491313"/>
+        <a:ext cx="584336" cy="292168"/>
       </dsp:txXfrm>
     </dsp:sp>
-    <dsp:sp modelId="{F2EBFB2E-4739-4809-99AD-DE5FE1A52C78}">
+    <dsp:sp modelId="{B1924041-26C8-493F-B745-AE77F7D2E65D}">
       <dsp:nvSpPr>
         <dsp:cNvPr id="0" name=""/>
         <dsp:cNvSpPr/>
       </dsp:nvSpPr>
       <dsp:spPr>
         <a:xfrm>
-          <a:off x="3281450" y="1439047"/>
-          <a:ext cx="644611" cy="322305"/>
+          <a:off x="2524073" y="2906191"/>
+          <a:ext cx="584336" cy="292168"/>
+        </a:xfrm>
+        <a:prstGeom prst="rect">
+          <a:avLst/>
+        </a:prstGeom>
+        <a:solidFill>
+          <a:schemeClr val="accent6">
+            <a:lumMod val="60000"/>
+            <a:lumOff val="40000"/>
+          </a:schemeClr>
+        </a:solidFill>
+        <a:ln>
+          <a:noFill/>
+        </a:ln>
+        <a:effectLst>
+          <a:outerShdw blurRad="40000" dist="20000" dir="5400000" rotWithShape="0">
+            <a:srgbClr val="000000">
+              <a:alpha val="38000"/>
+            </a:srgbClr>
+          </a:outerShdw>
+        </a:effectLst>
+        <a:scene3d>
+          <a:camera prst="orthographicFront"/>
+          <a:lightRig rig="flat" dir="t"/>
+        </a:scene3d>
+        <a:sp3d prstMaterial="dkEdge">
+          <a:bevelT w="8200" h="38100"/>
+        </a:sp3d>
+      </dsp:spPr>
+      <dsp:style>
+        <a:lnRef idx="0">
+          <a:scrgbClr r="0" g="0" b="0"/>
+        </a:lnRef>
+        <a:fillRef idx="2">
+          <a:scrgbClr r="0" g="0" b="0"/>
+        </a:fillRef>
+        <a:effectRef idx="1">
+          <a:scrgbClr r="0" g="0" b="0"/>
+        </a:effectRef>
+        <a:fontRef idx="minor">
+          <a:schemeClr val="dk1"/>
+        </a:fontRef>
+      </dsp:style>
+      <dsp:txBody>
+        <a:bodyPr spcFirstLastPara="0" vert="horz" wrap="square" lIns="3175" tIns="3175" rIns="3175" bIns="3175" numCol="1" spcCol="1270" anchor="ctr" anchorCtr="0">
+          <a:noAutofit/>
+        </a:bodyPr>
+        <a:lstStyle/>
+        <a:p>
+          <a:pPr lvl="0" algn="ctr" defTabSz="222250">
+            <a:lnSpc>
+              <a:spcPct val="90000"/>
+            </a:lnSpc>
+            <a:spcBef>
+              <a:spcPct val="0"/>
+            </a:spcBef>
+            <a:spcAft>
+              <a:spcPct val="35000"/>
+            </a:spcAft>
+          </a:pPr>
+          <a:r>
+            <a:rPr lang="de-AT" sz="500" kern="1200">
+              <a:ln/>
+            </a:rPr>
+            <a:t>1.4.6 Abgabe (M) des Inhalts dieser Timebox</a:t>
+          </a:r>
+        </a:p>
+      </dsp:txBody>
+      <dsp:txXfrm>
+        <a:off x="2524073" y="2906191"/>
+        <a:ext cx="584336" cy="292168"/>
+      </dsp:txXfrm>
+    </dsp:sp>
+    <dsp:sp modelId="{D2B9F52A-6210-499F-BF4D-734DA10D6720}">
+      <dsp:nvSpPr>
+        <dsp:cNvPr id="0" name=""/>
+        <dsp:cNvSpPr/>
+      </dsp:nvSpPr>
+      <dsp:spPr>
+        <a:xfrm>
+          <a:off x="3085036" y="416918"/>
+          <a:ext cx="584336" cy="292168"/>
         </a:xfrm>
         <a:prstGeom prst="rect">
           <a:avLst/>
@@ -24072,24 +24288,24 @@
             <a:rPr lang="de-AT" sz="500" kern="1200">
               <a:ln/>
             </a:rPr>
-            <a:t>1.5.2 Usecase 2 fertigstellen</a:t>
+            <a:t>1.5 Timebox 2</a:t>
           </a:r>
         </a:p>
       </dsp:txBody>
       <dsp:txXfrm>
-        <a:off x="3281450" y="1439047"/>
-        <a:ext cx="644611" cy="322305"/>
+        <a:off x="3085036" y="416918"/>
+        <a:ext cx="584336" cy="292168"/>
       </dsp:txXfrm>
     </dsp:sp>
-    <dsp:sp modelId="{EE726C4C-DA48-4B8B-B7D9-CBA7C3BFF733}">
+    <dsp:sp modelId="{BFBB2E4F-CFEE-4AB9-BA9C-F80F003B14A9}">
       <dsp:nvSpPr>
         <dsp:cNvPr id="0" name=""/>
         <dsp:cNvSpPr/>
       </dsp:nvSpPr>
       <dsp:spPr>
         <a:xfrm>
-          <a:off x="3281450" y="1896721"/>
-          <a:ext cx="644611" cy="322305"/>
+          <a:off x="3231120" y="831797"/>
+          <a:ext cx="584336" cy="292168"/>
         </a:xfrm>
         <a:prstGeom prst="rect">
           <a:avLst/>
@@ -24182,105 +24398,24 @@
             <a:rPr lang="de-AT" sz="500" kern="1200">
               <a:ln/>
             </a:rPr>
-            <a:t>1.5.3 Usecase 3 fertigstellen</a:t>
+            <a:t>1.5.1 Rezepte anlegen</a:t>
           </a:r>
         </a:p>
       </dsp:txBody>
       <dsp:txXfrm>
-        <a:off x="3281450" y="1896721"/>
-        <a:ext cx="644611" cy="322305"/>
+        <a:off x="3231120" y="831797"/>
+        <a:ext cx="584336" cy="292168"/>
       </dsp:txXfrm>
     </dsp:sp>
-    <dsp:sp modelId="{3ABDCC82-1289-4FDD-9729-A32506B8C601}">
+    <dsp:sp modelId="{F2EBFB2E-4739-4809-99AD-DE5FE1A52C78}">
       <dsp:nvSpPr>
         <dsp:cNvPr id="0" name=""/>
         <dsp:cNvSpPr/>
       </dsp:nvSpPr>
       <dsp:spPr>
         <a:xfrm>
-          <a:off x="3281450" y="2354395"/>
-          <a:ext cx="644611" cy="322305"/>
-        </a:xfrm>
-        <a:prstGeom prst="rect">
-          <a:avLst/>
-        </a:prstGeom>
-        <a:solidFill>
-          <a:schemeClr val="accent6">
-            <a:lumMod val="60000"/>
-            <a:lumOff val="40000"/>
-          </a:schemeClr>
-        </a:solidFill>
-        <a:ln>
-          <a:noFill/>
-        </a:ln>
-        <a:effectLst>
-          <a:outerShdw blurRad="40000" dist="20000" dir="5400000" rotWithShape="0">
-            <a:srgbClr val="000000">
-              <a:alpha val="38000"/>
-            </a:srgbClr>
-          </a:outerShdw>
-        </a:effectLst>
-        <a:scene3d>
-          <a:camera prst="orthographicFront"/>
-          <a:lightRig rig="flat" dir="t"/>
-        </a:scene3d>
-        <a:sp3d prstMaterial="dkEdge">
-          <a:bevelT w="8200" h="38100"/>
-        </a:sp3d>
-      </dsp:spPr>
-      <dsp:style>
-        <a:lnRef idx="0">
-          <a:scrgbClr r="0" g="0" b="0"/>
-        </a:lnRef>
-        <a:fillRef idx="2">
-          <a:scrgbClr r="0" g="0" b="0"/>
-        </a:fillRef>
-        <a:effectRef idx="1">
-          <a:scrgbClr r="0" g="0" b="0"/>
-        </a:effectRef>
-        <a:fontRef idx="minor">
-          <a:schemeClr val="dk1"/>
-        </a:fontRef>
-      </dsp:style>
-      <dsp:txBody>
-        <a:bodyPr spcFirstLastPara="0" vert="horz" wrap="square" lIns="3175" tIns="3175" rIns="3175" bIns="3175" numCol="1" spcCol="1270" anchor="ctr" anchorCtr="0">
-          <a:noAutofit/>
-        </a:bodyPr>
-        <a:lstStyle/>
-        <a:p>
-          <a:pPr lvl="0" algn="ctr" defTabSz="222250">
-            <a:lnSpc>
-              <a:spcPct val="90000"/>
-            </a:lnSpc>
-            <a:spcBef>
-              <a:spcPct val="0"/>
-            </a:spcBef>
-            <a:spcAft>
-              <a:spcPct val="35000"/>
-            </a:spcAft>
-          </a:pPr>
-          <a:r>
-            <a:rPr lang="de-AT" sz="500" kern="1200">
-              <a:ln/>
-            </a:rPr>
-            <a:t>1.5.4 Abgabe (M) des Inhalts dieser Timebox</a:t>
-          </a:r>
-        </a:p>
-      </dsp:txBody>
-      <dsp:txXfrm>
-        <a:off x="3281450" y="2354395"/>
-        <a:ext cx="644611" cy="322305"/>
-      </dsp:txXfrm>
-    </dsp:sp>
-    <dsp:sp modelId="{0AE6CCD4-DAC4-45F6-B477-3216C52A31FC}">
-      <dsp:nvSpPr>
-        <dsp:cNvPr id="0" name=""/>
-        <dsp:cNvSpPr/>
-      </dsp:nvSpPr>
-      <dsp:spPr>
-        <a:xfrm>
-          <a:off x="3900278" y="523698"/>
-          <a:ext cx="644611" cy="322305"/>
+          <a:off x="3231120" y="1246676"/>
+          <a:ext cx="584336" cy="292168"/>
         </a:xfrm>
         <a:prstGeom prst="rect">
           <a:avLst/>
@@ -24373,24 +24508,24 @@
             <a:rPr lang="de-AT" sz="500" kern="1200">
               <a:ln/>
             </a:rPr>
-            <a:t>1.6 Timebox 3</a:t>
+            <a:t>1.5.2 Usecases integrieren</a:t>
           </a:r>
         </a:p>
       </dsp:txBody>
       <dsp:txXfrm>
-        <a:off x="3900278" y="523698"/>
-        <a:ext cx="644611" cy="322305"/>
+        <a:off x="3231120" y="1246676"/>
+        <a:ext cx="584336" cy="292168"/>
       </dsp:txXfrm>
     </dsp:sp>
-    <dsp:sp modelId="{DC557EF8-22A8-40B6-8E7D-50FE8984AFCB}">
+    <dsp:sp modelId="{EE726C4C-DA48-4B8B-B7D9-CBA7C3BFF733}">
       <dsp:nvSpPr>
         <dsp:cNvPr id="0" name=""/>
         <dsp:cNvSpPr/>
       </dsp:nvSpPr>
       <dsp:spPr>
         <a:xfrm>
-          <a:off x="4061431" y="981372"/>
-          <a:ext cx="644611" cy="322305"/>
+          <a:off x="3231120" y="1661555"/>
+          <a:ext cx="584336" cy="292168"/>
         </a:xfrm>
         <a:prstGeom prst="rect">
           <a:avLst/>
@@ -24483,24 +24618,105 @@
             <a:rPr lang="de-AT" sz="500" kern="1200">
               <a:ln/>
             </a:rPr>
-            <a:t>1.6.1 Usecase 1 fertigstellen</a:t>
+            <a:t>1.5.3 Abgabearbeiten</a:t>
           </a:r>
         </a:p>
       </dsp:txBody>
       <dsp:txXfrm>
-        <a:off x="4061431" y="981372"/>
-        <a:ext cx="644611" cy="322305"/>
+        <a:off x="3231120" y="1661555"/>
+        <a:ext cx="584336" cy="292168"/>
       </dsp:txXfrm>
     </dsp:sp>
-    <dsp:sp modelId="{F774F9D3-B2F3-4792-B266-2810475C9A82}">
+    <dsp:sp modelId="{3ABDCC82-1289-4FDD-9729-A32506B8C601}">
       <dsp:nvSpPr>
         <dsp:cNvPr id="0" name=""/>
         <dsp:cNvSpPr/>
       </dsp:nvSpPr>
       <dsp:spPr>
         <a:xfrm>
-          <a:off x="4061431" y="1439047"/>
-          <a:ext cx="644611" cy="322305"/>
+          <a:off x="3231120" y="2076434"/>
+          <a:ext cx="584336" cy="292168"/>
+        </a:xfrm>
+        <a:prstGeom prst="rect">
+          <a:avLst/>
+        </a:prstGeom>
+        <a:solidFill>
+          <a:schemeClr val="accent6">
+            <a:lumMod val="60000"/>
+            <a:lumOff val="40000"/>
+          </a:schemeClr>
+        </a:solidFill>
+        <a:ln>
+          <a:noFill/>
+        </a:ln>
+        <a:effectLst>
+          <a:outerShdw blurRad="40000" dist="20000" dir="5400000" rotWithShape="0">
+            <a:srgbClr val="000000">
+              <a:alpha val="38000"/>
+            </a:srgbClr>
+          </a:outerShdw>
+        </a:effectLst>
+        <a:scene3d>
+          <a:camera prst="orthographicFront"/>
+          <a:lightRig rig="flat" dir="t"/>
+        </a:scene3d>
+        <a:sp3d prstMaterial="dkEdge">
+          <a:bevelT w="8200" h="38100"/>
+        </a:sp3d>
+      </dsp:spPr>
+      <dsp:style>
+        <a:lnRef idx="0">
+          <a:scrgbClr r="0" g="0" b="0"/>
+        </a:lnRef>
+        <a:fillRef idx="2">
+          <a:scrgbClr r="0" g="0" b="0"/>
+        </a:fillRef>
+        <a:effectRef idx="1">
+          <a:scrgbClr r="0" g="0" b="0"/>
+        </a:effectRef>
+        <a:fontRef idx="minor">
+          <a:schemeClr val="dk1"/>
+        </a:fontRef>
+      </dsp:style>
+      <dsp:txBody>
+        <a:bodyPr spcFirstLastPara="0" vert="horz" wrap="square" lIns="3175" tIns="3175" rIns="3175" bIns="3175" numCol="1" spcCol="1270" anchor="ctr" anchorCtr="0">
+          <a:noAutofit/>
+        </a:bodyPr>
+        <a:lstStyle/>
+        <a:p>
+          <a:pPr lvl="0" algn="ctr" defTabSz="222250">
+            <a:lnSpc>
+              <a:spcPct val="90000"/>
+            </a:lnSpc>
+            <a:spcBef>
+              <a:spcPct val="0"/>
+            </a:spcBef>
+            <a:spcAft>
+              <a:spcPct val="35000"/>
+            </a:spcAft>
+          </a:pPr>
+          <a:r>
+            <a:rPr lang="de-AT" sz="500" kern="1200">
+              <a:ln/>
+            </a:rPr>
+            <a:t>1.5.4 Abgabe (M) des Inhalts dieser Timebox</a:t>
+          </a:r>
+        </a:p>
+      </dsp:txBody>
+      <dsp:txXfrm>
+        <a:off x="3231120" y="2076434"/>
+        <a:ext cx="584336" cy="292168"/>
+      </dsp:txXfrm>
+    </dsp:sp>
+    <dsp:sp modelId="{0AE6CCD4-DAC4-45F6-B477-3216C52A31FC}">
+      <dsp:nvSpPr>
+        <dsp:cNvPr id="0" name=""/>
+        <dsp:cNvSpPr/>
+      </dsp:nvSpPr>
+      <dsp:spPr>
+        <a:xfrm>
+          <a:off x="3792083" y="416918"/>
+          <a:ext cx="584336" cy="292168"/>
         </a:xfrm>
         <a:prstGeom prst="rect">
           <a:avLst/>
@@ -24593,24 +24809,24 @@
             <a:rPr lang="de-AT" sz="500" kern="1200">
               <a:ln/>
             </a:rPr>
-            <a:t>1.6.2 Usecase 2 fertigstellen</a:t>
+            <a:t>1.6 Timebox 3</a:t>
           </a:r>
         </a:p>
       </dsp:txBody>
       <dsp:txXfrm>
-        <a:off x="4061431" y="1439047"/>
-        <a:ext cx="644611" cy="322305"/>
+        <a:off x="3792083" y="416918"/>
+        <a:ext cx="584336" cy="292168"/>
       </dsp:txXfrm>
     </dsp:sp>
-    <dsp:sp modelId="{5AA25222-04E3-451F-B411-B3CF5BA8700D}">
+    <dsp:sp modelId="{DC557EF8-22A8-40B6-8E7D-50FE8984AFCB}">
       <dsp:nvSpPr>
         <dsp:cNvPr id="0" name=""/>
         <dsp:cNvSpPr/>
       </dsp:nvSpPr>
       <dsp:spPr>
         <a:xfrm>
-          <a:off x="4090277" y="1905375"/>
-          <a:ext cx="644611" cy="322305"/>
+          <a:off x="3938167" y="831797"/>
+          <a:ext cx="584336" cy="292168"/>
         </a:xfrm>
         <a:prstGeom prst="rect">
           <a:avLst/>
@@ -24703,105 +24919,24 @@
             <a:rPr lang="de-AT" sz="500" kern="1200">
               <a:ln/>
             </a:rPr>
-            <a:t>1.6.3 Usecase 3 fertigstellen</a:t>
+            <a:t>1.6.1 Usecase 1 fertigstellen</a:t>
           </a:r>
         </a:p>
       </dsp:txBody>
       <dsp:txXfrm>
-        <a:off x="4090277" y="1905375"/>
-        <a:ext cx="644611" cy="322305"/>
+        <a:off x="3938167" y="831797"/>
+        <a:ext cx="584336" cy="292168"/>
       </dsp:txXfrm>
     </dsp:sp>
-    <dsp:sp modelId="{F3A0860C-4E9C-4ECD-832B-CBA064BBE264}">
+    <dsp:sp modelId="{F774F9D3-B2F3-4792-B266-2810475C9A82}">
       <dsp:nvSpPr>
         <dsp:cNvPr id="0" name=""/>
         <dsp:cNvSpPr/>
       </dsp:nvSpPr>
       <dsp:spPr>
         <a:xfrm>
-          <a:off x="4061431" y="2354395"/>
-          <a:ext cx="644611" cy="322305"/>
-        </a:xfrm>
-        <a:prstGeom prst="rect">
-          <a:avLst/>
-        </a:prstGeom>
-        <a:solidFill>
-          <a:schemeClr val="accent6">
-            <a:lumMod val="60000"/>
-            <a:lumOff val="40000"/>
-          </a:schemeClr>
-        </a:solidFill>
-        <a:ln>
-          <a:noFill/>
-        </a:ln>
-        <a:effectLst>
-          <a:outerShdw blurRad="40000" dist="20000" dir="5400000" rotWithShape="0">
-            <a:srgbClr val="000000">
-              <a:alpha val="38000"/>
-            </a:srgbClr>
-          </a:outerShdw>
-        </a:effectLst>
-        <a:scene3d>
-          <a:camera prst="orthographicFront"/>
-          <a:lightRig rig="flat" dir="t"/>
-        </a:scene3d>
-        <a:sp3d prstMaterial="dkEdge">
-          <a:bevelT w="8200" h="38100"/>
-        </a:sp3d>
-      </dsp:spPr>
-      <dsp:style>
-        <a:lnRef idx="0">
-          <a:scrgbClr r="0" g="0" b="0"/>
-        </a:lnRef>
-        <a:fillRef idx="2">
-          <a:scrgbClr r="0" g="0" b="0"/>
-        </a:fillRef>
-        <a:effectRef idx="1">
-          <a:scrgbClr r="0" g="0" b="0"/>
-        </a:effectRef>
-        <a:fontRef idx="minor">
-          <a:schemeClr val="dk1"/>
-        </a:fontRef>
-      </dsp:style>
-      <dsp:txBody>
-        <a:bodyPr spcFirstLastPara="0" vert="horz" wrap="square" lIns="3175" tIns="3175" rIns="3175" bIns="3175" numCol="1" spcCol="1270" anchor="ctr" anchorCtr="0">
-          <a:noAutofit/>
-        </a:bodyPr>
-        <a:lstStyle/>
-        <a:p>
-          <a:pPr lvl="0" algn="ctr" defTabSz="222250">
-            <a:lnSpc>
-              <a:spcPct val="90000"/>
-            </a:lnSpc>
-            <a:spcBef>
-              <a:spcPct val="0"/>
-            </a:spcBef>
-            <a:spcAft>
-              <a:spcPct val="35000"/>
-            </a:spcAft>
-          </a:pPr>
-          <a:r>
-            <a:rPr lang="de-AT" sz="500" kern="1200">
-              <a:ln/>
-            </a:rPr>
-            <a:t>1.6.4 Abgabe (M) des Inhalts dieser Timebox</a:t>
-          </a:r>
-        </a:p>
-      </dsp:txBody>
-      <dsp:txXfrm>
-        <a:off x="4061431" y="2354395"/>
-        <a:ext cx="644611" cy="322305"/>
-      </dsp:txXfrm>
-    </dsp:sp>
-    <dsp:sp modelId="{AAD9EEE6-5AE2-42CE-A4A5-91E79B169AA6}">
-      <dsp:nvSpPr>
-        <dsp:cNvPr id="0" name=""/>
-        <dsp:cNvSpPr/>
-      </dsp:nvSpPr>
-      <dsp:spPr>
-        <a:xfrm>
-          <a:off x="4680258" y="523698"/>
-          <a:ext cx="644611" cy="322305"/>
+          <a:off x="3938167" y="1246676"/>
+          <a:ext cx="584336" cy="292168"/>
         </a:xfrm>
         <a:prstGeom prst="rect">
           <a:avLst/>
@@ -24894,24 +25029,24 @@
             <a:rPr lang="de-AT" sz="500" kern="1200">
               <a:ln/>
             </a:rPr>
-            <a:t>1.7 Abschluss</a:t>
+            <a:t>1.6.2 Usecase 2 fertigstellen</a:t>
           </a:r>
         </a:p>
       </dsp:txBody>
       <dsp:txXfrm>
-        <a:off x="4680258" y="523698"/>
-        <a:ext cx="644611" cy="322305"/>
+        <a:off x="3938167" y="1246676"/>
+        <a:ext cx="584336" cy="292168"/>
       </dsp:txXfrm>
     </dsp:sp>
-    <dsp:sp modelId="{2149A025-C59B-4738-9591-E4DDF99F3B67}">
+    <dsp:sp modelId="{5AA25222-04E3-451F-B411-B3CF5BA8700D}">
       <dsp:nvSpPr>
         <dsp:cNvPr id="0" name=""/>
         <dsp:cNvSpPr/>
       </dsp:nvSpPr>
       <dsp:spPr>
         <a:xfrm>
-          <a:off x="4841411" y="981372"/>
-          <a:ext cx="644611" cy="322305"/>
+          <a:off x="3964317" y="1669400"/>
+          <a:ext cx="584336" cy="292168"/>
         </a:xfrm>
         <a:prstGeom prst="rect">
           <a:avLst/>
@@ -25004,24 +25139,105 @@
             <a:rPr lang="de-AT" sz="500" kern="1200">
               <a:ln/>
             </a:rPr>
-            <a:t>1.7.1 Testen des Gesamtprogrammes</a:t>
+            <a:t>1.6.3 Usecase 3 fertigstellen</a:t>
           </a:r>
         </a:p>
       </dsp:txBody>
       <dsp:txXfrm>
-        <a:off x="4841411" y="981372"/>
-        <a:ext cx="644611" cy="322305"/>
+        <a:off x="3964317" y="1669400"/>
+        <a:ext cx="584336" cy="292168"/>
       </dsp:txXfrm>
     </dsp:sp>
-    <dsp:sp modelId="{CBC6CABC-8CA8-47DE-A3C3-0CA32155D7C9}">
+    <dsp:sp modelId="{F3A0860C-4E9C-4ECD-832B-CBA064BBE264}">
       <dsp:nvSpPr>
         <dsp:cNvPr id="0" name=""/>
         <dsp:cNvSpPr/>
       </dsp:nvSpPr>
       <dsp:spPr>
         <a:xfrm>
-          <a:off x="4841411" y="1439047"/>
-          <a:ext cx="644611" cy="322305"/>
+          <a:off x="3938167" y="2076434"/>
+          <a:ext cx="584336" cy="292168"/>
+        </a:xfrm>
+        <a:prstGeom prst="rect">
+          <a:avLst/>
+        </a:prstGeom>
+        <a:solidFill>
+          <a:schemeClr val="accent6">
+            <a:lumMod val="60000"/>
+            <a:lumOff val="40000"/>
+          </a:schemeClr>
+        </a:solidFill>
+        <a:ln>
+          <a:noFill/>
+        </a:ln>
+        <a:effectLst>
+          <a:outerShdw blurRad="40000" dist="20000" dir="5400000" rotWithShape="0">
+            <a:srgbClr val="000000">
+              <a:alpha val="38000"/>
+            </a:srgbClr>
+          </a:outerShdw>
+        </a:effectLst>
+        <a:scene3d>
+          <a:camera prst="orthographicFront"/>
+          <a:lightRig rig="flat" dir="t"/>
+        </a:scene3d>
+        <a:sp3d prstMaterial="dkEdge">
+          <a:bevelT w="8200" h="38100"/>
+        </a:sp3d>
+      </dsp:spPr>
+      <dsp:style>
+        <a:lnRef idx="0">
+          <a:scrgbClr r="0" g="0" b="0"/>
+        </a:lnRef>
+        <a:fillRef idx="2">
+          <a:scrgbClr r="0" g="0" b="0"/>
+        </a:fillRef>
+        <a:effectRef idx="1">
+          <a:scrgbClr r="0" g="0" b="0"/>
+        </a:effectRef>
+        <a:fontRef idx="minor">
+          <a:schemeClr val="dk1"/>
+        </a:fontRef>
+      </dsp:style>
+      <dsp:txBody>
+        <a:bodyPr spcFirstLastPara="0" vert="horz" wrap="square" lIns="3175" tIns="3175" rIns="3175" bIns="3175" numCol="1" spcCol="1270" anchor="ctr" anchorCtr="0">
+          <a:noAutofit/>
+        </a:bodyPr>
+        <a:lstStyle/>
+        <a:p>
+          <a:pPr lvl="0" algn="ctr" defTabSz="222250">
+            <a:lnSpc>
+              <a:spcPct val="90000"/>
+            </a:lnSpc>
+            <a:spcBef>
+              <a:spcPct val="0"/>
+            </a:spcBef>
+            <a:spcAft>
+              <a:spcPct val="35000"/>
+            </a:spcAft>
+          </a:pPr>
+          <a:r>
+            <a:rPr lang="de-AT" sz="500" kern="1200">
+              <a:ln/>
+            </a:rPr>
+            <a:t>1.6.4 Abgabe (M) des Inhalts dieser Timebox</a:t>
+          </a:r>
+        </a:p>
+      </dsp:txBody>
+      <dsp:txXfrm>
+        <a:off x="3938167" y="2076434"/>
+        <a:ext cx="584336" cy="292168"/>
+      </dsp:txXfrm>
+    </dsp:sp>
+    <dsp:sp modelId="{AAD9EEE6-5AE2-42CE-A4A5-91E79B169AA6}">
+      <dsp:nvSpPr>
+        <dsp:cNvPr id="0" name=""/>
+        <dsp:cNvSpPr/>
+      </dsp:nvSpPr>
+      <dsp:spPr>
+        <a:xfrm>
+          <a:off x="4499130" y="416918"/>
+          <a:ext cx="584336" cy="292168"/>
         </a:xfrm>
         <a:prstGeom prst="rect">
           <a:avLst/>
@@ -25114,105 +25330,24 @@
             <a:rPr lang="de-AT" sz="500" kern="1200">
               <a:ln/>
             </a:rPr>
-            <a:t>1.7.2 Präsentation Vorbereitung</a:t>
+            <a:t>1.7 Abschluss</a:t>
           </a:r>
         </a:p>
       </dsp:txBody>
       <dsp:txXfrm>
-        <a:off x="4841411" y="1439047"/>
-        <a:ext cx="644611" cy="322305"/>
+        <a:off x="4499130" y="416918"/>
+        <a:ext cx="584336" cy="292168"/>
       </dsp:txXfrm>
     </dsp:sp>
-    <dsp:sp modelId="{BA50E428-C1AD-44FC-B03D-90CFD8A8D1DD}">
+    <dsp:sp modelId="{2149A025-C59B-4738-9591-E4DDF99F3B67}">
       <dsp:nvSpPr>
         <dsp:cNvPr id="0" name=""/>
         <dsp:cNvSpPr/>
       </dsp:nvSpPr>
       <dsp:spPr>
         <a:xfrm>
-          <a:off x="4841411" y="1896721"/>
-          <a:ext cx="644611" cy="322305"/>
-        </a:xfrm>
-        <a:prstGeom prst="rect">
-          <a:avLst/>
-        </a:prstGeom>
-        <a:solidFill>
-          <a:schemeClr val="accent6">
-            <a:lumMod val="60000"/>
-            <a:lumOff val="40000"/>
-          </a:schemeClr>
-        </a:solidFill>
-        <a:ln>
-          <a:noFill/>
-        </a:ln>
-        <a:effectLst>
-          <a:outerShdw blurRad="40000" dist="20000" dir="5400000" rotWithShape="0">
-            <a:srgbClr val="000000">
-              <a:alpha val="38000"/>
-            </a:srgbClr>
-          </a:outerShdw>
-        </a:effectLst>
-        <a:scene3d>
-          <a:camera prst="orthographicFront"/>
-          <a:lightRig rig="flat" dir="t"/>
-        </a:scene3d>
-        <a:sp3d prstMaterial="dkEdge">
-          <a:bevelT w="8200" h="38100"/>
-        </a:sp3d>
-      </dsp:spPr>
-      <dsp:style>
-        <a:lnRef idx="0">
-          <a:scrgbClr r="0" g="0" b="0"/>
-        </a:lnRef>
-        <a:fillRef idx="2">
-          <a:scrgbClr r="0" g="0" b="0"/>
-        </a:fillRef>
-        <a:effectRef idx="1">
-          <a:scrgbClr r="0" g="0" b="0"/>
-        </a:effectRef>
-        <a:fontRef idx="minor">
-          <a:schemeClr val="dk1"/>
-        </a:fontRef>
-      </dsp:style>
-      <dsp:txBody>
-        <a:bodyPr spcFirstLastPara="0" vert="horz" wrap="square" lIns="3175" tIns="3175" rIns="3175" bIns="3175" numCol="1" spcCol="1270" anchor="ctr" anchorCtr="0">
-          <a:noAutofit/>
-        </a:bodyPr>
-        <a:lstStyle/>
-        <a:p>
-          <a:pPr lvl="0" algn="ctr" defTabSz="222250">
-            <a:lnSpc>
-              <a:spcPct val="90000"/>
-            </a:lnSpc>
-            <a:spcBef>
-              <a:spcPct val="0"/>
-            </a:spcBef>
-            <a:spcAft>
-              <a:spcPct val="35000"/>
-            </a:spcAft>
-          </a:pPr>
-          <a:r>
-            <a:rPr lang="de-AT" sz="500" kern="1200">
-              <a:ln/>
-            </a:rPr>
-            <a:t>1.7.3 Präsentation Abschluss (M)</a:t>
-          </a:r>
-        </a:p>
-      </dsp:txBody>
-      <dsp:txXfrm>
-        <a:off x="4841411" y="1896721"/>
-        <a:ext cx="644611" cy="322305"/>
-      </dsp:txXfrm>
-    </dsp:sp>
-    <dsp:sp modelId="{0705F94F-FDAB-4FAE-9F56-EE5035AE2A34}">
-      <dsp:nvSpPr>
-        <dsp:cNvPr id="0" name=""/>
-        <dsp:cNvSpPr/>
-      </dsp:nvSpPr>
-      <dsp:spPr>
-        <a:xfrm>
-          <a:off x="4841411" y="2354395"/>
-          <a:ext cx="644611" cy="322305"/>
+          <a:off x="4645215" y="831797"/>
+          <a:ext cx="584336" cy="292168"/>
         </a:xfrm>
         <a:prstGeom prst="rect">
           <a:avLst/>
@@ -25305,13 +25440,314 @@
             <a:rPr lang="de-AT" sz="500" kern="1200">
               <a:ln/>
             </a:rPr>
+            <a:t>1.7.1 Testen des Gesamtprogrammes</a:t>
+          </a:r>
+        </a:p>
+      </dsp:txBody>
+      <dsp:txXfrm>
+        <a:off x="4645215" y="831797"/>
+        <a:ext cx="584336" cy="292168"/>
+      </dsp:txXfrm>
+    </dsp:sp>
+    <dsp:sp modelId="{CBC6CABC-8CA8-47DE-A3C3-0CA32155D7C9}">
+      <dsp:nvSpPr>
+        <dsp:cNvPr id="0" name=""/>
+        <dsp:cNvSpPr/>
+      </dsp:nvSpPr>
+      <dsp:spPr>
+        <a:xfrm>
+          <a:off x="4645215" y="1246676"/>
+          <a:ext cx="584336" cy="292168"/>
+        </a:xfrm>
+        <a:prstGeom prst="rect">
+          <a:avLst/>
+        </a:prstGeom>
+        <a:gradFill rotWithShape="0">
+          <a:gsLst>
+            <a:gs pos="0">
+              <a:schemeClr val="dk2">
+                <a:hueOff val="0"/>
+                <a:satOff val="0"/>
+                <a:lumOff val="0"/>
+                <a:alphaOff val="0"/>
+                <a:tint val="50000"/>
+                <a:satMod val="300000"/>
+              </a:schemeClr>
+            </a:gs>
+            <a:gs pos="35000">
+              <a:schemeClr val="dk2">
+                <a:hueOff val="0"/>
+                <a:satOff val="0"/>
+                <a:lumOff val="0"/>
+                <a:alphaOff val="0"/>
+                <a:tint val="37000"/>
+                <a:satMod val="300000"/>
+              </a:schemeClr>
+            </a:gs>
+            <a:gs pos="100000">
+              <a:schemeClr val="dk2">
+                <a:hueOff val="0"/>
+                <a:satOff val="0"/>
+                <a:lumOff val="0"/>
+                <a:alphaOff val="0"/>
+                <a:tint val="15000"/>
+                <a:satMod val="350000"/>
+              </a:schemeClr>
+            </a:gs>
+          </a:gsLst>
+          <a:lin ang="16200000" scaled="1"/>
+        </a:gradFill>
+        <a:ln>
+          <a:noFill/>
+        </a:ln>
+        <a:effectLst>
+          <a:outerShdw blurRad="40000" dist="20000" dir="5400000" rotWithShape="0">
+            <a:srgbClr val="000000">
+              <a:alpha val="38000"/>
+            </a:srgbClr>
+          </a:outerShdw>
+        </a:effectLst>
+        <a:scene3d>
+          <a:camera prst="orthographicFront"/>
+          <a:lightRig rig="flat" dir="t"/>
+        </a:scene3d>
+        <a:sp3d prstMaterial="dkEdge">
+          <a:bevelT w="8200" h="38100"/>
+        </a:sp3d>
+      </dsp:spPr>
+      <dsp:style>
+        <a:lnRef idx="0">
+          <a:scrgbClr r="0" g="0" b="0"/>
+        </a:lnRef>
+        <a:fillRef idx="2">
+          <a:scrgbClr r="0" g="0" b="0"/>
+        </a:fillRef>
+        <a:effectRef idx="1">
+          <a:scrgbClr r="0" g="0" b="0"/>
+        </a:effectRef>
+        <a:fontRef idx="minor">
+          <a:schemeClr val="dk1"/>
+        </a:fontRef>
+      </dsp:style>
+      <dsp:txBody>
+        <a:bodyPr spcFirstLastPara="0" vert="horz" wrap="square" lIns="3175" tIns="3175" rIns="3175" bIns="3175" numCol="1" spcCol="1270" anchor="ctr" anchorCtr="0">
+          <a:noAutofit/>
+        </a:bodyPr>
+        <a:lstStyle/>
+        <a:p>
+          <a:pPr lvl="0" algn="ctr" defTabSz="222250">
+            <a:lnSpc>
+              <a:spcPct val="90000"/>
+            </a:lnSpc>
+            <a:spcBef>
+              <a:spcPct val="0"/>
+            </a:spcBef>
+            <a:spcAft>
+              <a:spcPct val="35000"/>
+            </a:spcAft>
+          </a:pPr>
+          <a:r>
+            <a:rPr lang="de-AT" sz="500" kern="1200">
+              <a:ln/>
+            </a:rPr>
+            <a:t>1.7.2 Präsentation Vorbereitung</a:t>
+          </a:r>
+        </a:p>
+      </dsp:txBody>
+      <dsp:txXfrm>
+        <a:off x="4645215" y="1246676"/>
+        <a:ext cx="584336" cy="292168"/>
+      </dsp:txXfrm>
+    </dsp:sp>
+    <dsp:sp modelId="{BA50E428-C1AD-44FC-B03D-90CFD8A8D1DD}">
+      <dsp:nvSpPr>
+        <dsp:cNvPr id="0" name=""/>
+        <dsp:cNvSpPr/>
+      </dsp:nvSpPr>
+      <dsp:spPr>
+        <a:xfrm>
+          <a:off x="4645215" y="1661555"/>
+          <a:ext cx="584336" cy="292168"/>
+        </a:xfrm>
+        <a:prstGeom prst="rect">
+          <a:avLst/>
+        </a:prstGeom>
+        <a:solidFill>
+          <a:schemeClr val="accent6">
+            <a:lumMod val="60000"/>
+            <a:lumOff val="40000"/>
+          </a:schemeClr>
+        </a:solidFill>
+        <a:ln>
+          <a:noFill/>
+        </a:ln>
+        <a:effectLst>
+          <a:outerShdw blurRad="40000" dist="20000" dir="5400000" rotWithShape="0">
+            <a:srgbClr val="000000">
+              <a:alpha val="38000"/>
+            </a:srgbClr>
+          </a:outerShdw>
+        </a:effectLst>
+        <a:scene3d>
+          <a:camera prst="orthographicFront"/>
+          <a:lightRig rig="flat" dir="t"/>
+        </a:scene3d>
+        <a:sp3d prstMaterial="dkEdge">
+          <a:bevelT w="8200" h="38100"/>
+        </a:sp3d>
+      </dsp:spPr>
+      <dsp:style>
+        <a:lnRef idx="0">
+          <a:scrgbClr r="0" g="0" b="0"/>
+        </a:lnRef>
+        <a:fillRef idx="2">
+          <a:scrgbClr r="0" g="0" b="0"/>
+        </a:fillRef>
+        <a:effectRef idx="1">
+          <a:scrgbClr r="0" g="0" b="0"/>
+        </a:effectRef>
+        <a:fontRef idx="minor">
+          <a:schemeClr val="dk1"/>
+        </a:fontRef>
+      </dsp:style>
+      <dsp:txBody>
+        <a:bodyPr spcFirstLastPara="0" vert="horz" wrap="square" lIns="3175" tIns="3175" rIns="3175" bIns="3175" numCol="1" spcCol="1270" anchor="ctr" anchorCtr="0">
+          <a:noAutofit/>
+        </a:bodyPr>
+        <a:lstStyle/>
+        <a:p>
+          <a:pPr lvl="0" algn="ctr" defTabSz="222250">
+            <a:lnSpc>
+              <a:spcPct val="90000"/>
+            </a:lnSpc>
+            <a:spcBef>
+              <a:spcPct val="0"/>
+            </a:spcBef>
+            <a:spcAft>
+              <a:spcPct val="35000"/>
+            </a:spcAft>
+          </a:pPr>
+          <a:r>
+            <a:rPr lang="de-AT" sz="500" kern="1200">
+              <a:ln/>
+            </a:rPr>
+            <a:t>1.7.3 Präsentation Abschluss (M)</a:t>
+          </a:r>
+        </a:p>
+      </dsp:txBody>
+      <dsp:txXfrm>
+        <a:off x="4645215" y="1661555"/>
+        <a:ext cx="584336" cy="292168"/>
+      </dsp:txXfrm>
+    </dsp:sp>
+    <dsp:sp modelId="{0705F94F-FDAB-4FAE-9F56-EE5035AE2A34}">
+      <dsp:nvSpPr>
+        <dsp:cNvPr id="0" name=""/>
+        <dsp:cNvSpPr/>
+      </dsp:nvSpPr>
+      <dsp:spPr>
+        <a:xfrm>
+          <a:off x="4645215" y="2076434"/>
+          <a:ext cx="584336" cy="292168"/>
+        </a:xfrm>
+        <a:prstGeom prst="rect">
+          <a:avLst/>
+        </a:prstGeom>
+        <a:gradFill rotWithShape="0">
+          <a:gsLst>
+            <a:gs pos="0">
+              <a:schemeClr val="dk2">
+                <a:hueOff val="0"/>
+                <a:satOff val="0"/>
+                <a:lumOff val="0"/>
+                <a:alphaOff val="0"/>
+                <a:tint val="50000"/>
+                <a:satMod val="300000"/>
+              </a:schemeClr>
+            </a:gs>
+            <a:gs pos="35000">
+              <a:schemeClr val="dk2">
+                <a:hueOff val="0"/>
+                <a:satOff val="0"/>
+                <a:lumOff val="0"/>
+                <a:alphaOff val="0"/>
+                <a:tint val="37000"/>
+                <a:satMod val="300000"/>
+              </a:schemeClr>
+            </a:gs>
+            <a:gs pos="100000">
+              <a:schemeClr val="dk2">
+                <a:hueOff val="0"/>
+                <a:satOff val="0"/>
+                <a:lumOff val="0"/>
+                <a:alphaOff val="0"/>
+                <a:tint val="15000"/>
+                <a:satMod val="350000"/>
+              </a:schemeClr>
+            </a:gs>
+          </a:gsLst>
+          <a:lin ang="16200000" scaled="1"/>
+        </a:gradFill>
+        <a:ln>
+          <a:noFill/>
+        </a:ln>
+        <a:effectLst>
+          <a:outerShdw blurRad="40000" dist="20000" dir="5400000" rotWithShape="0">
+            <a:srgbClr val="000000">
+              <a:alpha val="38000"/>
+            </a:srgbClr>
+          </a:outerShdw>
+        </a:effectLst>
+        <a:scene3d>
+          <a:camera prst="orthographicFront"/>
+          <a:lightRig rig="flat" dir="t"/>
+        </a:scene3d>
+        <a:sp3d prstMaterial="dkEdge">
+          <a:bevelT w="8200" h="38100"/>
+        </a:sp3d>
+      </dsp:spPr>
+      <dsp:style>
+        <a:lnRef idx="0">
+          <a:scrgbClr r="0" g="0" b="0"/>
+        </a:lnRef>
+        <a:fillRef idx="2">
+          <a:scrgbClr r="0" g="0" b="0"/>
+        </a:fillRef>
+        <a:effectRef idx="1">
+          <a:scrgbClr r="0" g="0" b="0"/>
+        </a:effectRef>
+        <a:fontRef idx="minor">
+          <a:schemeClr val="dk1"/>
+        </a:fontRef>
+      </dsp:style>
+      <dsp:txBody>
+        <a:bodyPr spcFirstLastPara="0" vert="horz" wrap="square" lIns="3175" tIns="3175" rIns="3175" bIns="3175" numCol="1" spcCol="1270" anchor="ctr" anchorCtr="0">
+          <a:noAutofit/>
+        </a:bodyPr>
+        <a:lstStyle/>
+        <a:p>
+          <a:pPr lvl="0" algn="ctr" defTabSz="222250">
+            <a:lnSpc>
+              <a:spcPct val="90000"/>
+            </a:lnSpc>
+            <a:spcBef>
+              <a:spcPct val="0"/>
+            </a:spcBef>
+            <a:spcAft>
+              <a:spcPct val="35000"/>
+            </a:spcAft>
+          </a:pPr>
+          <a:r>
+            <a:rPr lang="de-AT" sz="500" kern="1200">
+              <a:ln/>
+            </a:rPr>
             <a:t>1.7.4 Diverse Fertigstellungsarbeiten</a:t>
           </a:r>
         </a:p>
       </dsp:txBody>
       <dsp:txXfrm>
-        <a:off x="4841411" y="2354395"/>
-        <a:ext cx="644611" cy="322305"/>
+        <a:off x="4645215" y="2076434"/>
+        <a:ext cx="584336" cy="292168"/>
       </dsp:txXfrm>
     </dsp:sp>
   </dsp:spTree>
@@ -27814,7 +28250,7 @@
 </file>
 
 <file path=customXml/itemProps1.xml><?xml version="1.0" encoding="utf-8"?>
-<ds:datastoreItem xmlns:ds="http://schemas.openxmlformats.org/officeDocument/2006/customXml" ds:itemID="{7DEF2C0A-4C24-43A4-8D85-4C6433794AEA}">
+<ds:datastoreItem xmlns:ds="http://schemas.openxmlformats.org/officeDocument/2006/customXml" ds:itemID="{A541A17C-4879-414A-AC9B-E8122F9E62AF}">
   <ds:schemaRefs>
     <ds:schemaRef ds:uri="http://schemas.openxmlformats.org/officeDocument/2006/bibliography"/>
   </ds:schemaRefs>

--- a/doc/Projekthandbuch.docx
+++ b/doc/Projekthandbuch.docx
@@ -3169,12 +3169,7 @@
               <w:spacing w:before="60" w:after="60"/>
             </w:pPr>
             <w:r>
-              <w:t>Festgelegtes Logging-F</w:t>
-            </w:r>
-            <w:bookmarkStart w:id="4" w:name="_GoBack"/>
-            <w:bookmarkEnd w:id="4"/>
-            <w:r>
-              <w:t>ramework</w:t>
+              <w:t>Festgelegtes Logging-Framework</w:t>
             </w:r>
           </w:p>
           <w:p>
@@ -3299,6 +3294,8 @@
             <w:r>
               <w:t>Abgenommen:</w:t>
             </w:r>
+            <w:bookmarkStart w:id="4" w:name="_GoBack"/>
+            <w:bookmarkEnd w:id="4"/>
           </w:p>
         </w:tc>
         <w:tc>
@@ -18813,445 +18810,445 @@
     </dgm:pt>
   </dgm:ptLst>
   <dgm:cxnLst>
-    <dgm:cxn modelId="{5C1E8503-1FA4-4033-A2B3-5F9CAED99A7B}" type="presOf" srcId="{6CFF315B-006A-411F-9DDA-94615E082E44}" destId="{CFEC1366-9ED9-4712-BCAE-A15E52DE8145}" srcOrd="0" destOrd="0" presId="urn:microsoft.com/office/officeart/2005/8/layout/orgChart1"/>
-    <dgm:cxn modelId="{ABA9D15B-10B4-48D1-9DCE-A2AF004CB179}" type="presOf" srcId="{8E116380-39A0-47EA-88C4-7C5469A95AAB}" destId="{90D0D6F0-CF63-4511-B324-6ED85C5DF59D}" srcOrd="1" destOrd="0" presId="urn:microsoft.com/office/officeart/2005/8/layout/orgChart1"/>
-    <dgm:cxn modelId="{83B399B0-11D4-4B9E-B7EA-865D57C01961}" type="presOf" srcId="{FCE78A79-1F79-44A1-8158-6705023980DC}" destId="{D938F78C-4C47-43A5-B12E-DC8AD7E3B0E2}" srcOrd="0" destOrd="0" presId="urn:microsoft.com/office/officeart/2005/8/layout/orgChart1"/>
-    <dgm:cxn modelId="{DF8350DC-BA0D-46D3-BAF1-395F35773890}" type="presOf" srcId="{EEF4F5C5-FF63-487A-A678-9D2B7507CFC7}" destId="{0705F94F-FDAB-4FAE-9F56-EE5035AE2A34}" srcOrd="0" destOrd="0" presId="urn:microsoft.com/office/officeart/2005/8/layout/orgChart1"/>
+    <dgm:cxn modelId="{4ECA7C96-C078-4DA7-B6CD-BF8DC98BA9BF}" type="presOf" srcId="{2CB70126-5C7D-4AE4-8721-744AD5BD7EB1}" destId="{980C0309-C622-4AD3-9BB9-244EDE2895C1}" srcOrd="1" destOrd="0" presId="urn:microsoft.com/office/officeart/2005/8/layout/orgChart1"/>
+    <dgm:cxn modelId="{4CB01763-DEE5-4B84-B574-590261C856C3}" type="presOf" srcId="{9F4C87DE-2F5C-4BA7-A7BD-B7DBD95E67E0}" destId="{A46FD40D-3F4A-4694-B264-42F3AB310916}" srcOrd="1" destOrd="0" presId="urn:microsoft.com/office/officeart/2005/8/layout/orgChart1"/>
+    <dgm:cxn modelId="{B77832F6-427F-4F26-B6DE-DE750A875099}" type="presOf" srcId="{08A1C993-32B0-4B1C-97FD-9FAFF75BED3A}" destId="{77FECE18-A562-48F0-8537-C4C66826B77C}" srcOrd="0" destOrd="0" presId="urn:microsoft.com/office/officeart/2005/8/layout/orgChart1"/>
+    <dgm:cxn modelId="{9A60DFB4-0070-49C5-B95E-8DED27957167}" type="presOf" srcId="{34EDAB7F-0928-4F89-9147-9812B0C69D5A}" destId="{BCFC14E4-0D43-4CD1-9729-4E76BEC4152F}" srcOrd="1" destOrd="0" presId="urn:microsoft.com/office/officeart/2005/8/layout/orgChart1"/>
     <dgm:cxn modelId="{AEBE075A-D7B5-4372-8B15-FEF798AC18E0}" srcId="{2CB70126-5C7D-4AE4-8721-744AD5BD7EB1}" destId="{CFE92A6C-6C1E-460B-887F-92BFE4FEC0C5}" srcOrd="0" destOrd="0" parTransId="{9988F290-B9AA-4F99-A332-757003A57A95}" sibTransId="{8B171DBD-A785-4684-8A35-E6D82A8A8698}"/>
     <dgm:cxn modelId="{3D0E3E48-F31C-49C2-94B4-11984DB6BA87}" srcId="{FCE78A79-1F79-44A1-8158-6705023980DC}" destId="{A3DD98D9-1C7A-4DD8-A97E-B796EF227A12}" srcOrd="3" destOrd="0" parTransId="{E9B063BB-34AC-4443-80F4-814A0C422B45}" sibTransId="{1341F437-A61F-46EB-9A5F-F6BE6E625DF0}"/>
-    <dgm:cxn modelId="{B72C4032-B1C7-4661-9AFF-9425639144FC}" type="presOf" srcId="{CFE92A6C-6C1E-460B-887F-92BFE4FEC0C5}" destId="{D8AB3C15-45EE-4E24-8D44-9825903316A6}" srcOrd="1" destOrd="0" presId="urn:microsoft.com/office/officeart/2005/8/layout/orgChart1"/>
-    <dgm:cxn modelId="{3832628B-6C5C-48D4-A963-FF9C3431D69B}" type="presOf" srcId="{E11E447E-CA10-43CD-9F03-1D6102B48F03}" destId="{8C520715-721E-400B-B7F8-36F493BC8CD9}" srcOrd="0" destOrd="0" presId="urn:microsoft.com/office/officeart/2005/8/layout/orgChart1"/>
-    <dgm:cxn modelId="{32F996A0-353F-4A6E-897C-6CD02399F5DC}" type="presOf" srcId="{A3DD98D9-1C7A-4DD8-A97E-B796EF227A12}" destId="{C2C0F843-87A0-4CB3-B626-54DB74D45952}" srcOrd="0" destOrd="0" presId="urn:microsoft.com/office/officeart/2005/8/layout/orgChart1"/>
-    <dgm:cxn modelId="{795603BA-8C87-40B9-9433-33EF0B703EF9}" type="presOf" srcId="{34EDAB7F-0928-4F89-9147-9812B0C69D5A}" destId="{449B4C7E-6D14-49B3-B276-A97860B632BA}" srcOrd="0" destOrd="0" presId="urn:microsoft.com/office/officeart/2005/8/layout/orgChart1"/>
-    <dgm:cxn modelId="{DE456156-4BD1-4F6F-B08B-1F82E3BDD79E}" type="presOf" srcId="{FB39D107-CE9D-479D-8001-19ABE14FBC20}" destId="{AAD9EEE6-5AE2-42CE-A4A5-91E79B169AA6}" srcOrd="0" destOrd="0" presId="urn:microsoft.com/office/officeart/2005/8/layout/orgChart1"/>
-    <dgm:cxn modelId="{BC539DAC-07C2-45EE-BF76-F2CEF6FB687E}" type="presOf" srcId="{BFA6B656-064C-4D8C-9F72-3E1FE973DD32}" destId="{3ABDCC82-1289-4FDD-9729-A32506B8C601}" srcOrd="0" destOrd="0" presId="urn:microsoft.com/office/officeart/2005/8/layout/orgChart1"/>
-    <dgm:cxn modelId="{4D937C88-F142-4501-9CA5-4A47C60B4E78}" type="presOf" srcId="{C523083A-4D97-4D86-AC70-76C598185E88}" destId="{7618FF92-30AA-4164-8909-23CDF04E966C}" srcOrd="0" destOrd="0" presId="urn:microsoft.com/office/officeart/2005/8/layout/orgChart1"/>
-    <dgm:cxn modelId="{3EF425FB-7F02-410A-9B5E-618E3E4BFD45}" type="presOf" srcId="{4D8A8EAC-204B-49D6-9B1E-893B9E8BEE47}" destId="{C537FB64-565D-4E7E-A8F3-0171682D77D0}" srcOrd="0" destOrd="0" presId="urn:microsoft.com/office/officeart/2005/8/layout/orgChart1"/>
-    <dgm:cxn modelId="{3A9794ED-517F-484D-9D30-5831783EC3E2}" type="presOf" srcId="{08D1FA8C-9B2A-4E59-9883-13758086CF06}" destId="{42CA3B9B-4EA5-419B-BED7-CA59290D6195}" srcOrd="1" destOrd="0" presId="urn:microsoft.com/office/officeart/2005/8/layout/orgChart1"/>
-    <dgm:cxn modelId="{5F56B998-8112-492C-A4ED-D5A6EB930D68}" type="presOf" srcId="{4C2015C2-F13B-448E-8F3B-EEB75824BC0B}" destId="{66A2A2D8-520C-4304-AC35-6363D607AB6A}" srcOrd="0" destOrd="0" presId="urn:microsoft.com/office/officeart/2005/8/layout/orgChart1"/>
-    <dgm:cxn modelId="{63245C96-6BBD-46BB-9324-70695993D802}" type="presOf" srcId="{AD35DF3A-0D8C-4862-BF9D-54DE655EE1D2}" destId="{4068A554-6825-4480-8C51-F7C039504B90}" srcOrd="0" destOrd="0" presId="urn:microsoft.com/office/officeart/2005/8/layout/orgChart1"/>
+    <dgm:cxn modelId="{9A63CE5F-402D-4D49-96F0-D097FAD9AE2B}" type="presOf" srcId="{CA965AAA-8816-43B6-85AA-3724F9D57643}" destId="{307436B6-CB7D-466C-BD50-99783181DE77}" srcOrd="1" destOrd="0" presId="urn:microsoft.com/office/officeart/2005/8/layout/orgChart1"/>
+    <dgm:cxn modelId="{3DADB000-9CAA-4877-AB73-3F78D5789346}" type="presOf" srcId="{70D76544-1D49-45B3-984C-B4C6CFA01554}" destId="{AD5EACBE-8BD3-4F9F-AC58-0F3D847D8279}" srcOrd="1" destOrd="0" presId="urn:microsoft.com/office/officeart/2005/8/layout/orgChart1"/>
+    <dgm:cxn modelId="{4992FB84-2015-4547-BE5D-6F096319E1AE}" type="presOf" srcId="{AD01C8E2-4F08-446D-A4FB-8768CB5D24FE}" destId="{96CFB632-9D03-4A05-B06A-208F0E99B13F}" srcOrd="0" destOrd="0" presId="urn:microsoft.com/office/officeart/2005/8/layout/orgChart1"/>
+    <dgm:cxn modelId="{FE077352-7BD2-4792-B319-DAAE5D5F869A}" type="presOf" srcId="{C523083A-4D97-4D86-AC70-76C598185E88}" destId="{7618FF92-30AA-4164-8909-23CDF04E966C}" srcOrd="0" destOrd="0" presId="urn:microsoft.com/office/officeart/2005/8/layout/orgChart1"/>
+    <dgm:cxn modelId="{370F322F-C7B0-480C-82D1-E7887C821DEF}" type="presOf" srcId="{4621F5DC-B7FB-4EF5-9F1B-B429B0BF6073}" destId="{7C6313AC-B468-4B3A-9434-C06BFA1CA062}" srcOrd="0" destOrd="0" presId="urn:microsoft.com/office/officeart/2005/8/layout/orgChart1"/>
+    <dgm:cxn modelId="{341D8471-E876-48C9-AC33-A627312F0D8F}" type="presOf" srcId="{5A558611-0E76-4060-9627-D68F5888B2DD}" destId="{AD8D65B5-0A00-45F5-8D52-96BFCDE85672}" srcOrd="1" destOrd="0" presId="urn:microsoft.com/office/officeart/2005/8/layout/orgChart1"/>
+    <dgm:cxn modelId="{436399A9-CB65-4298-B83F-267C2CBE4018}" type="presOf" srcId="{E9075DDA-1E2C-4D98-B592-982265B70700}" destId="{64CEA124-4E5B-471E-96E6-C72D39151520}" srcOrd="0" destOrd="0" presId="urn:microsoft.com/office/officeart/2005/8/layout/orgChart1"/>
     <dgm:cxn modelId="{5191D0A2-099C-4BA1-9A3D-7E30BC70A474}" srcId="{26BE7005-BF2C-4D8F-BB72-635AF316C35A}" destId="{B77707A3-0DAD-4E54-A8F9-D9253E015F5F}" srcOrd="3" destOrd="0" parTransId="{CBF4E4A3-2A0A-451A-BB56-8A144A4BD0C6}" sibTransId="{A13FE1D5-5E9E-4DC6-9399-B1561C115EFA}"/>
-    <dgm:cxn modelId="{8C778DDB-6252-4E13-96D5-CC9519987919}" type="presOf" srcId="{65373865-50FA-4315-9D39-0617DE3136FD}" destId="{5A4E6D66-3A6B-4E5F-B79C-5F6C4A3B74CF}" srcOrd="0" destOrd="0" presId="urn:microsoft.com/office/officeart/2005/8/layout/orgChart1"/>
-    <dgm:cxn modelId="{E86F812A-CA25-447D-9410-89A747BF0EDF}" type="presOf" srcId="{C85F67B3-245D-4D1C-BA4A-6BA2D2F1929C}" destId="{C9F060EB-45BF-4B77-9DF7-D603FEEF8F55}" srcOrd="0" destOrd="0" presId="urn:microsoft.com/office/officeart/2005/8/layout/orgChart1"/>
-    <dgm:cxn modelId="{93350218-AD53-4AB0-9C1A-1A3D9A359453}" type="presOf" srcId="{2CB70126-5C7D-4AE4-8721-744AD5BD7EB1}" destId="{046F6F95-984F-4DE5-9BE3-DA5E13E6B66B}" srcOrd="0" destOrd="0" presId="urn:microsoft.com/office/officeart/2005/8/layout/orgChart1"/>
     <dgm:cxn modelId="{FE2FAB35-4E3C-4954-85B4-2704CAFB19E8}" srcId="{26BE7005-BF2C-4D8F-BB72-635AF316C35A}" destId="{A40090D5-7292-4DB8-9795-41B60992EBED}" srcOrd="4" destOrd="0" parTransId="{550E41F8-4B19-49A9-9C17-08D9283FF975}" sibTransId="{98938F7B-AB0A-486C-B27F-55B524B03DF3}"/>
-    <dgm:cxn modelId="{2342139E-BFBC-4538-A6D2-743CA01B1B5D}" type="presOf" srcId="{1AEE0CF4-A86F-4728-8A9D-05344248D73D}" destId="{DC557EF8-22A8-40B6-8E7D-50FE8984AFCB}" srcOrd="0" destOrd="0" presId="urn:microsoft.com/office/officeart/2005/8/layout/orgChart1"/>
-    <dgm:cxn modelId="{392CF520-1260-40D1-B8E9-9733DDB217FA}" type="presOf" srcId="{293B3FC4-0DEA-40BF-85E8-8CB40C778C97}" destId="{91DE88C0-292C-42DF-B44D-25CD10E7DD85}" srcOrd="1" destOrd="0" presId="urn:microsoft.com/office/officeart/2005/8/layout/orgChart1"/>
-    <dgm:cxn modelId="{BB9091D2-3A60-429D-BEF2-44DD102C9D90}" type="presOf" srcId="{CA965AAA-8816-43B6-85AA-3724F9D57643}" destId="{307436B6-CB7D-466C-BD50-99783181DE77}" srcOrd="1" destOrd="0" presId="urn:microsoft.com/office/officeart/2005/8/layout/orgChart1"/>
-    <dgm:cxn modelId="{2D994E3A-DD6E-4A79-9FC1-5AAE1EC1DE3C}" type="presOf" srcId="{34C8265A-04EC-48B6-B7A5-1910AA62B9F7}" destId="{E38FA12D-3BD6-4444-A516-6EE1F97BBE84}" srcOrd="1" destOrd="0" presId="urn:microsoft.com/office/officeart/2005/8/layout/orgChart1"/>
-    <dgm:cxn modelId="{A7549A9D-0D55-454A-9EB7-E31F6AA7A5C3}" type="presOf" srcId="{70D76544-1D49-45B3-984C-B4C6CFA01554}" destId="{AD5EACBE-8BD3-4F9F-AC58-0F3D847D8279}" srcOrd="1" destOrd="0" presId="urn:microsoft.com/office/officeart/2005/8/layout/orgChart1"/>
-    <dgm:cxn modelId="{20FED5A0-93B2-4B0E-99B9-001EABFF59B9}" type="presOf" srcId="{5A558611-0E76-4060-9627-D68F5888B2DD}" destId="{AD8D65B5-0A00-45F5-8D52-96BFCDE85672}" srcOrd="1" destOrd="0" presId="urn:microsoft.com/office/officeart/2005/8/layout/orgChart1"/>
+    <dgm:cxn modelId="{8695CB6B-B376-4647-AD47-1BD3C0A54060}" type="presOf" srcId="{6C2AFEC0-1F97-458B-8E5F-8FFD238E9339}" destId="{6122F417-37C9-4D02-9FF7-1C69579840D6}" srcOrd="0" destOrd="0" presId="urn:microsoft.com/office/officeart/2005/8/layout/orgChart1"/>
+    <dgm:cxn modelId="{B1AA7F92-4170-4FD4-AD18-E38590AA02CB}" type="presOf" srcId="{71388683-DAE2-4916-A728-10F03805D7E3}" destId="{1569EADB-20C2-4109-A345-9AF184604233}" srcOrd="0" destOrd="0" presId="urn:microsoft.com/office/officeart/2005/8/layout/orgChart1"/>
+    <dgm:cxn modelId="{D226990E-E48E-42F0-B275-C255B46AE9E9}" type="presOf" srcId="{6138456C-2474-4C4A-9783-3DB033FEA918}" destId="{101A0BF3-A7F5-4589-B741-7DBF9B5C1537}" srcOrd="0" destOrd="0" presId="urn:microsoft.com/office/officeart/2005/8/layout/orgChart1"/>
     <dgm:cxn modelId="{095552D0-0491-4807-9D32-79B3ED7460B7}" srcId="{17A6DD99-06CD-4700-B05A-3CF6937219DF}" destId="{34C8265A-04EC-48B6-B7A5-1910AA62B9F7}" srcOrd="2" destOrd="0" parTransId="{177D3781-422E-48FB-8D3A-6E9A1AAEC41E}" sibTransId="{F9C0312D-41DB-4269-91A5-317E39A8EA58}"/>
-    <dgm:cxn modelId="{2734D89C-F033-4397-9524-7B970A567EC5}" type="presOf" srcId="{EE8A90D6-6283-4D93-86CA-3691994D764C}" destId="{DA2A3CF5-AF54-4361-B859-4230D3ED982E}" srcOrd="0" destOrd="0" presId="urn:microsoft.com/office/officeart/2005/8/layout/orgChart1"/>
-    <dgm:cxn modelId="{C681ACF7-6349-4B40-A8A8-C40DE4008E6D}" type="presOf" srcId="{6C2AFEC0-1F97-458B-8E5F-8FFD238E9339}" destId="{E7894373-68E4-47CC-95F4-61FBDBACFBF7}" srcOrd="1" destOrd="0" presId="urn:microsoft.com/office/officeart/2005/8/layout/orgChart1"/>
-    <dgm:cxn modelId="{D2818596-66F4-4FC2-9F74-D779FB20D13B}" type="presOf" srcId="{D1BDDFFD-8FCC-4BBA-9774-6CF4412FDCFE}" destId="{FAD598B1-841B-465F-A6C2-B5DEC950738C}" srcOrd="1" destOrd="0" presId="urn:microsoft.com/office/officeart/2005/8/layout/orgChart1"/>
-    <dgm:cxn modelId="{E1A4EB71-6EC9-4BA6-A37B-2AD0373E9BC5}" type="presOf" srcId="{177D3781-422E-48FB-8D3A-6E9A1AAEC41E}" destId="{B93FB0D6-AE56-45E7-A324-DAA77D44355E}" srcOrd="0" destOrd="0" presId="urn:microsoft.com/office/officeart/2005/8/layout/orgChart1"/>
-    <dgm:cxn modelId="{5079EE1B-A707-4B9E-93DD-706496E084BF}" type="presOf" srcId="{08A1C993-32B0-4B1C-97FD-9FAFF75BED3A}" destId="{77FECE18-A562-48F0-8537-C4C66826B77C}" srcOrd="0" destOrd="0" presId="urn:microsoft.com/office/officeart/2005/8/layout/orgChart1"/>
-    <dgm:cxn modelId="{D0012DE6-2A35-4087-8F7B-72DFEBD8A5D5}" type="presOf" srcId="{BDD5F660-BF2A-4278-A493-02FE3DCE6E29}" destId="{8F619ED9-5984-49CC-83CB-105C202499A7}" srcOrd="1" destOrd="0" presId="urn:microsoft.com/office/officeart/2005/8/layout/orgChart1"/>
-    <dgm:cxn modelId="{BF90C6C6-FF81-4BBF-99DC-559472A51337}" type="presOf" srcId="{A3DD98D9-1C7A-4DD8-A97E-B796EF227A12}" destId="{A4B3917B-2C6F-4BBD-A3F9-4AE1B1C718EB}" srcOrd="1" destOrd="0" presId="urn:microsoft.com/office/officeart/2005/8/layout/orgChart1"/>
-    <dgm:cxn modelId="{FED65438-2BC9-493C-BF4F-3D2CC30F324F}" type="presOf" srcId="{A40090D5-7292-4DB8-9795-41B60992EBED}" destId="{0D84B029-83D2-4D3C-A3A0-A76690582BD3}" srcOrd="1" destOrd="0" presId="urn:microsoft.com/office/officeart/2005/8/layout/orgChart1"/>
-    <dgm:cxn modelId="{8A36E9C2-0B9A-466D-9A30-A4C2DAF03A65}" type="presOf" srcId="{92AE6960-7DF5-4D72-A804-1BFF7658E5E4}" destId="{5101C581-0130-407C-9360-E0D24622BEB1}" srcOrd="1" destOrd="0" presId="urn:microsoft.com/office/officeart/2005/8/layout/orgChart1"/>
-    <dgm:cxn modelId="{247EDD9C-5BBE-4766-B653-3451CA4F2ACF}" type="presOf" srcId="{D1BDDFFD-8FCC-4BBA-9774-6CF4412FDCFE}" destId="{EE726C4C-DA48-4B8B-B7D9-CBA7C3BFF733}" srcOrd="0" destOrd="0" presId="urn:microsoft.com/office/officeart/2005/8/layout/orgChart1"/>
-    <dgm:cxn modelId="{18AAD753-2880-469A-8F5E-16C709E43A96}" type="presOf" srcId="{6C2AFEC0-1F97-458B-8E5F-8FFD238E9339}" destId="{6122F417-37C9-4D02-9FF7-1C69579840D6}" srcOrd="0" destOrd="0" presId="urn:microsoft.com/office/officeart/2005/8/layout/orgChart1"/>
+    <dgm:cxn modelId="{C88B882A-1295-414F-89C6-A8FF38F3FBED}" type="presOf" srcId="{0E36845B-EC23-431D-BD77-713240E6C565}" destId="{A44BE756-8B51-416C-A3BC-6937616444C3}" srcOrd="1" destOrd="0" presId="urn:microsoft.com/office/officeart/2005/8/layout/orgChart1"/>
+    <dgm:cxn modelId="{49AFA24D-B5DB-4C64-8F87-EA230E1C8CEE}" type="presOf" srcId="{CF13650F-6662-4AA8-AF89-37B0EA93B865}" destId="{D2B9F52A-6210-499F-BF4D-734DA10D6720}" srcOrd="0" destOrd="0" presId="urn:microsoft.com/office/officeart/2005/8/layout/orgChart1"/>
     <dgm:cxn modelId="{07531541-49CE-4511-B999-9670D457EBA6}" srcId="{FCE78A79-1F79-44A1-8158-6705023980DC}" destId="{6C2AFEC0-1F97-458B-8E5F-8FFD238E9339}" srcOrd="0" destOrd="0" parTransId="{21D8CE26-3884-4EFA-8582-720143F42FFB}" sibTransId="{AAA12BA9-E907-4CD0-B453-7D748E143B91}"/>
-    <dgm:cxn modelId="{83962B57-B932-4374-8074-471A6D352040}" type="presOf" srcId="{78720062-653D-4C73-9F04-1D0321BB615F}" destId="{7264A34D-9998-461C-B931-75ECD072AEEE}" srcOrd="0" destOrd="0" presId="urn:microsoft.com/office/officeart/2005/8/layout/orgChart1"/>
+    <dgm:cxn modelId="{CFE924D4-D758-4121-AFAC-066F8C8A53C3}" type="presOf" srcId="{E9B063BB-34AC-4443-80F4-814A0C422B45}" destId="{E2DD6F01-435A-434C-A4C9-D0FC610C6778}" srcOrd="0" destOrd="0" presId="urn:microsoft.com/office/officeart/2005/8/layout/orgChart1"/>
     <dgm:cxn modelId="{1436A596-58F7-4C23-9950-5066C89336BB}" srcId="{AF9C6C03-3927-4487-8792-6130647B8DDE}" destId="{17A6DD99-06CD-4700-B05A-3CF6937219DF}" srcOrd="5" destOrd="0" parTransId="{66BB37C3-079F-4731-966C-68F9D622CD11}" sibTransId="{77AE9B55-A493-4391-8306-F0D1DBDBE5E3}"/>
+    <dgm:cxn modelId="{C8634585-B936-4C5B-BB02-AB532C7EFEC1}" type="presOf" srcId="{CF13650F-6662-4AA8-AF89-37B0EA93B865}" destId="{23CD58C9-2156-46EB-93FE-317FB671F07C}" srcOrd="1" destOrd="0" presId="urn:microsoft.com/office/officeart/2005/8/layout/orgChart1"/>
     <dgm:cxn modelId="{F9F510B4-5EAF-4AD8-BAC2-A43CC3A523E9}" srcId="{2CB70126-5C7D-4AE4-8721-744AD5BD7EB1}" destId="{5A558611-0E76-4060-9627-D68F5888B2DD}" srcOrd="4" destOrd="0" parTransId="{E11E447E-CA10-43CD-9F03-1D6102B48F03}" sibTransId="{C3F86B5E-8C4B-439F-8B80-F8F79DF642A2}"/>
-    <dgm:cxn modelId="{8CBAE291-9A81-4970-BC28-BC9269C86C31}" type="presOf" srcId="{293B3FC4-0DEA-40BF-85E8-8CB40C778C97}" destId="{2149A025-C59B-4738-9591-E4DDF99F3B67}" srcOrd="0" destOrd="0" presId="urn:microsoft.com/office/officeart/2005/8/layout/orgChart1"/>
-    <dgm:cxn modelId="{C2590E57-6DF5-4661-9186-F2D8F3F8CD9A}" type="presOf" srcId="{B77707A3-0DAD-4E54-A8F9-D9253E015F5F}" destId="{D7319950-46B8-4643-8F08-C0D919124EEE}" srcOrd="1" destOrd="0" presId="urn:microsoft.com/office/officeart/2005/8/layout/orgChart1"/>
+    <dgm:cxn modelId="{6BBBD282-FF97-4F52-B379-FB42B923285C}" type="presOf" srcId="{92AE6960-7DF5-4D72-A804-1BFF7658E5E4}" destId="{18ECF853-0A37-4F09-8B00-51A5A7EF1444}" srcOrd="0" destOrd="0" presId="urn:microsoft.com/office/officeart/2005/8/layout/orgChart1"/>
+    <dgm:cxn modelId="{63A11660-43E4-4A4A-BC03-6BCE4E3AC559}" type="presOf" srcId="{17A6DD99-06CD-4700-B05A-3CF6937219DF}" destId="{0AE6CCD4-DAC4-45F6-B477-3216C52A31FC}" srcOrd="0" destOrd="0" presId="urn:microsoft.com/office/officeart/2005/8/layout/orgChart1"/>
+    <dgm:cxn modelId="{0222DCBA-B5A9-4397-AFAC-4EAD83C6C4DA}" type="presOf" srcId="{8E116380-39A0-47EA-88C4-7C5469A95AAB}" destId="{F2EBFB2E-4739-4809-99AD-DE5FE1A52C78}" srcOrd="0" destOrd="0" presId="urn:microsoft.com/office/officeart/2005/8/layout/orgChart1"/>
+    <dgm:cxn modelId="{8CF25565-9E1E-44C1-BB67-44BBE700E8B8}" type="presOf" srcId="{B77707A3-0DAD-4E54-A8F9-D9253E015F5F}" destId="{CA6C17D0-EB7F-484E-A5C6-20A6F2E95CDE}" srcOrd="0" destOrd="0" presId="urn:microsoft.com/office/officeart/2005/8/layout/orgChart1"/>
     <dgm:cxn modelId="{10ACBFA4-97DF-41B7-B1C3-0CE9C08ADF50}" srcId="{AF9C6C03-3927-4487-8792-6130647B8DDE}" destId="{FCE78A79-1F79-44A1-8158-6705023980DC}" srcOrd="3" destOrd="0" parTransId="{8F3EA472-0E8A-404B-B8E9-29DF62C0BE4A}" sibTransId="{AD1581B5-7BFC-456D-9865-D3E7ED01C4CC}"/>
-    <dgm:cxn modelId="{219835EF-ED65-40F3-A580-1A36BC4D0D54}" type="presOf" srcId="{2CB70126-5C7D-4AE4-8721-744AD5BD7EB1}" destId="{980C0309-C622-4AD3-9BB9-244EDE2895C1}" srcOrd="1" destOrd="0" presId="urn:microsoft.com/office/officeart/2005/8/layout/orgChart1"/>
-    <dgm:cxn modelId="{A879E4AB-2766-457D-B3B4-5EDA398778ED}" type="presOf" srcId="{BDD5F660-BF2A-4278-A493-02FE3DCE6E29}" destId="{BFBB2E4F-CFEE-4AB9-BA9C-F80F003B14A9}" srcOrd="0" destOrd="0" presId="urn:microsoft.com/office/officeart/2005/8/layout/orgChart1"/>
-    <dgm:cxn modelId="{57F4D4A6-EB01-49EE-9E00-A6346D782B57}" type="presOf" srcId="{17ECD439-D933-4A0F-8EBF-987E11DA32F9}" destId="{2D39DFC8-6A61-4BB8-A0E0-4AF5DB1A26BC}" srcOrd="0" destOrd="0" presId="urn:microsoft.com/office/officeart/2005/8/layout/orgChart1"/>
-    <dgm:cxn modelId="{27E29ED6-1B9A-4769-8CC4-8D9E93112BD1}" type="presOf" srcId="{C85F67B3-245D-4D1C-BA4A-6BA2D2F1929C}" destId="{2DCCBD69-9BD5-43BB-A202-579025CB0C97}" srcOrd="1" destOrd="0" presId="urn:microsoft.com/office/officeart/2005/8/layout/orgChart1"/>
-    <dgm:cxn modelId="{B3B2D581-0724-49E1-88A5-ABEE583EA28D}" type="presOf" srcId="{A40090D5-7292-4DB8-9795-41B60992EBED}" destId="{9F4B63C4-3144-4595-9C45-2FE1ECE59A4D}" srcOrd="0" destOrd="0" presId="urn:microsoft.com/office/officeart/2005/8/layout/orgChart1"/>
+    <dgm:cxn modelId="{0369B6CE-FA1E-4647-810D-5E2342A79917}" type="presOf" srcId="{EE8A90D6-6283-4D93-86CA-3691994D764C}" destId="{DA2A3CF5-AF54-4361-B859-4230D3ED982E}" srcOrd="0" destOrd="0" presId="urn:microsoft.com/office/officeart/2005/8/layout/orgChart1"/>
+    <dgm:cxn modelId="{4AE8CB45-04CF-482D-8362-D6B43FC62680}" type="presOf" srcId="{A76B0089-7469-4263-918E-B66DD674F1EE}" destId="{F36C91E9-FD3E-442D-9E5A-EEA76CBBEC64}" srcOrd="1" destOrd="0" presId="urn:microsoft.com/office/officeart/2005/8/layout/orgChart1"/>
+    <dgm:cxn modelId="{B1E43BE6-674B-4F48-BC4C-FEF051E5FA56}" type="presOf" srcId="{8C0F16CE-69DB-409D-A11C-030A1F70AED8}" destId="{562328D8-6707-4DEF-AB28-C61B5D598FA8}" srcOrd="1" destOrd="0" presId="urn:microsoft.com/office/officeart/2005/8/layout/orgChart1"/>
     <dgm:cxn modelId="{F2E09D4B-A044-4500-A65B-B3BE39C1CD17}" srcId="{17A6DD99-06CD-4700-B05A-3CF6937219DF}" destId="{8C0F16CE-69DB-409D-A11C-030A1F70AED8}" srcOrd="1" destOrd="0" parTransId="{EF2D3B86-1DC8-4C16-9DDD-8E9EE8E3C7F5}" sibTransId="{6D2CF940-F620-4A51-B1B1-296F4C3EF151}"/>
+    <dgm:cxn modelId="{01DA5B3D-E44B-40A2-8957-F8F5CFE4DFEF}" type="presOf" srcId="{C85F67B3-245D-4D1C-BA4A-6BA2D2F1929C}" destId="{2DCCBD69-9BD5-43BB-A202-579025CB0C97}" srcOrd="1" destOrd="0" presId="urn:microsoft.com/office/officeart/2005/8/layout/orgChart1"/>
     <dgm:cxn modelId="{8FA2BD3E-4A2F-406F-94C6-DCEAEF1FEEB3}" srcId="{FB39D107-CE9D-479D-8001-19ABE14FBC20}" destId="{293B3FC4-0DEA-40BF-85E8-8CB40C778C97}" srcOrd="0" destOrd="0" parTransId="{176B6CDE-F220-421D-8190-6E330F760760}" sibTransId="{525D10EF-8A41-4DF3-A705-484C486EDDF7}"/>
     <dgm:cxn modelId="{D7E85567-570D-4174-B703-42A2745C5643}" srcId="{CF13650F-6662-4AA8-AF89-37B0EA93B865}" destId="{D1BDDFFD-8FCC-4BBA-9774-6CF4412FDCFE}" srcOrd="2" destOrd="0" parTransId="{14CD96CC-96D6-43A6-AF16-8FA47C7C712E}" sibTransId="{9D4F56D7-C279-4E1A-9CB6-FF4696B4BB3F}"/>
-    <dgm:cxn modelId="{1F7A3EF9-7255-402F-96A2-2E462F8573E6}" type="presOf" srcId="{CFE92A6C-6C1E-460B-887F-92BFE4FEC0C5}" destId="{1BDD5071-5F00-4B5F-BC5F-93F13BD51E07}" srcOrd="0" destOrd="0" presId="urn:microsoft.com/office/officeart/2005/8/layout/orgChart1"/>
+    <dgm:cxn modelId="{68511B98-F2AD-4022-A0EE-29688671D1FA}" type="presOf" srcId="{4DE7B951-B0B9-472E-951C-3AA6C3FB6F39}" destId="{4B6CB90C-74B9-4520-A432-4DF11086270A}" srcOrd="1" destOrd="0" presId="urn:microsoft.com/office/officeart/2005/8/layout/orgChart1"/>
+    <dgm:cxn modelId="{7626A8C3-41DD-453B-BF85-84F38FBBA83F}" type="presOf" srcId="{293B3FC4-0DEA-40BF-85E8-8CB40C778C97}" destId="{2149A025-C59B-4738-9591-E4DDF99F3B67}" srcOrd="0" destOrd="0" presId="urn:microsoft.com/office/officeart/2005/8/layout/orgChart1"/>
     <dgm:cxn modelId="{3C0CDB6D-E998-4295-86CF-ACC35166AB38}" srcId="{17A6DD99-06CD-4700-B05A-3CF6937219DF}" destId="{70D76544-1D49-45B3-984C-B4C6CFA01554}" srcOrd="3" destOrd="0" parTransId="{EAC04567-69DE-4441-8B5B-D4993100CAC9}" sibTransId="{EC058E5C-5F00-4DF7-A271-3EC3CC8FF38C}"/>
+    <dgm:cxn modelId="{0FD58672-5A93-45D5-BC73-EDC4B893C000}" type="presOf" srcId="{B170F645-277D-4DA8-B605-EC67D19209F0}" destId="{267E94D7-A938-4522-B41B-8FB3C92FD2C4}" srcOrd="0" destOrd="0" presId="urn:microsoft.com/office/officeart/2005/8/layout/orgChart1"/>
     <dgm:cxn modelId="{68ED504B-00C0-4732-A9BF-0CFE87BE7BE2}" srcId="{78720062-653D-4C73-9F04-1D0321BB615F}" destId="{AF9C6C03-3927-4487-8792-6130647B8DDE}" srcOrd="0" destOrd="0" parTransId="{E94420FA-EDB8-4D4D-B151-0AB434C2A01E}" sibTransId="{E10DA9EE-CC8D-45E6-B244-DAA060CB5BAB}"/>
-    <dgm:cxn modelId="{EC03BB17-A270-46EE-AEA9-7D2CA59DEF64}" type="presOf" srcId="{CF13650F-6662-4AA8-AF89-37B0EA93B865}" destId="{23CD58C9-2156-46EB-93FE-317FB671F07C}" srcOrd="1" destOrd="0" presId="urn:microsoft.com/office/officeart/2005/8/layout/orgChart1"/>
+    <dgm:cxn modelId="{8299174B-F357-40A4-ABA2-463AB6BF9201}" type="presOf" srcId="{CFE92A6C-6C1E-460B-887F-92BFE4FEC0C5}" destId="{D8AB3C15-45EE-4E24-8D44-9825903316A6}" srcOrd="1" destOrd="0" presId="urn:microsoft.com/office/officeart/2005/8/layout/orgChart1"/>
+    <dgm:cxn modelId="{0B533266-40A5-4786-AF4F-93867DAB533E}" type="presOf" srcId="{EEF4F5C5-FF63-487A-A678-9D2B7507CFC7}" destId="{0705F94F-FDAB-4FAE-9F56-EE5035AE2A34}" srcOrd="0" destOrd="0" presId="urn:microsoft.com/office/officeart/2005/8/layout/orgChart1"/>
     <dgm:cxn modelId="{E28E38E9-D1EA-4B7D-BC7F-8BA4921F012E}" srcId="{AF9C6C03-3927-4487-8792-6130647B8DDE}" destId="{2CB70126-5C7D-4AE4-8721-744AD5BD7EB1}" srcOrd="1" destOrd="0" parTransId="{AD01C8E2-4F08-446D-A4FB-8768CB5D24FE}" sibTransId="{82480969-C272-4739-9C21-ADBD6D49152E}"/>
-    <dgm:cxn modelId="{6E947240-40EE-4D63-8A3E-3CE1877EC958}" type="presOf" srcId="{1AEE0CF4-A86F-4728-8A9D-05344248D73D}" destId="{F88F2A54-261E-457D-9B77-14C20F98DB44}" srcOrd="1" destOrd="0" presId="urn:microsoft.com/office/officeart/2005/8/layout/orgChart1"/>
-    <dgm:cxn modelId="{902AAA96-DD4B-4429-B1C1-69EF09D0D508}" type="presOf" srcId="{5A558611-0E76-4060-9627-D68F5888B2DD}" destId="{16DD3DEB-8995-4B7B-8886-58EFA783147F}" srcOrd="0" destOrd="0" presId="urn:microsoft.com/office/officeart/2005/8/layout/orgChart1"/>
-    <dgm:cxn modelId="{0D86CD02-D9C6-4611-9E32-E385241E9960}" type="presOf" srcId="{B170F645-277D-4DA8-B605-EC67D19209F0}" destId="{267E94D7-A938-4522-B41B-8FB3C92FD2C4}" srcOrd="0" destOrd="0" presId="urn:microsoft.com/office/officeart/2005/8/layout/orgChart1"/>
-    <dgm:cxn modelId="{1B70463D-C6A8-4DE7-BFBF-849C51016D99}" type="presOf" srcId="{FC949ACB-8619-4A5E-AA10-7601521EF3EB}" destId="{F2148548-E571-485E-9DD0-236091D1D628}" srcOrd="0" destOrd="0" presId="urn:microsoft.com/office/officeart/2005/8/layout/orgChart1"/>
-    <dgm:cxn modelId="{3024F416-DCAF-4956-9DDB-1454EF01D3BE}" type="presOf" srcId="{CA965AAA-8816-43B6-85AA-3724F9D57643}" destId="{08EB65FD-3A9A-458F-90E6-9119F563E0A6}" srcOrd="0" destOrd="0" presId="urn:microsoft.com/office/officeart/2005/8/layout/orgChart1"/>
-    <dgm:cxn modelId="{95683D67-F611-47A0-8C75-95B7E218A445}" type="presOf" srcId="{2D14DE28-F6E1-47C7-A75F-66256358E3A7}" destId="{B6BA5601-4445-499E-B2D9-0A5DDD6B633F}" srcOrd="0" destOrd="0" presId="urn:microsoft.com/office/officeart/2005/8/layout/orgChart1"/>
-    <dgm:cxn modelId="{452F154A-78C3-410F-AD24-5977AF8909C0}" type="presOf" srcId="{9F4C87DE-2F5C-4BA7-A7BD-B7DBD95E67E0}" destId="{DE2882E1-023C-473B-A8BF-E5A9886F81C8}" srcOrd="0" destOrd="0" presId="urn:microsoft.com/office/officeart/2005/8/layout/orgChart1"/>
-    <dgm:cxn modelId="{13FD499A-7337-49BE-9ECC-F8495C6A5AED}" type="presOf" srcId="{E9075DDA-1E2C-4D98-B592-982265B70700}" destId="{64CEA124-4E5B-471E-96E6-C72D39151520}" srcOrd="0" destOrd="0" presId="urn:microsoft.com/office/officeart/2005/8/layout/orgChart1"/>
-    <dgm:cxn modelId="{8DBF629E-28EA-4AAA-82F6-DDAFF4828E02}" type="presOf" srcId="{9988F290-B9AA-4F99-A332-757003A57A95}" destId="{6866058B-4C7B-4D19-854E-DE14DA65A756}" srcOrd="0" destOrd="0" presId="urn:microsoft.com/office/officeart/2005/8/layout/orgChart1"/>
-    <dgm:cxn modelId="{2739F061-86BC-4554-A8B4-9BBADA2F9B60}" type="presOf" srcId="{C523083A-4D97-4D86-AC70-76C598185E88}" destId="{4DA84C2A-81DF-4156-8802-8DADC4A924F4}" srcOrd="1" destOrd="0" presId="urn:microsoft.com/office/officeart/2005/8/layout/orgChart1"/>
+    <dgm:cxn modelId="{60E06A63-4B06-45F0-B181-D34D558063C8}" type="presOf" srcId="{5A558611-0E76-4060-9627-D68F5888B2DD}" destId="{16DD3DEB-8995-4B7B-8886-58EFA783147F}" srcOrd="0" destOrd="0" presId="urn:microsoft.com/office/officeart/2005/8/layout/orgChart1"/>
+    <dgm:cxn modelId="{BA04644D-7E6A-4556-A4A1-8B6770F7BDA6}" type="presOf" srcId="{17A6DD99-06CD-4700-B05A-3CF6937219DF}" destId="{EF649ABB-5355-4A55-8341-BB031D0D8442}" srcOrd="1" destOrd="0" presId="urn:microsoft.com/office/officeart/2005/8/layout/orgChart1"/>
+    <dgm:cxn modelId="{6BEECAE4-7446-4225-861F-F5AAE7E89246}" type="presOf" srcId="{7FF2C53B-546F-40CB-B987-BE4FC729543E}" destId="{08BCB809-9228-4884-ABAD-196A1A6C17DC}" srcOrd="0" destOrd="0" presId="urn:microsoft.com/office/officeart/2005/8/layout/orgChart1"/>
+    <dgm:cxn modelId="{052A96B3-C1BB-4782-B4FC-748C452E1534}" type="presOf" srcId="{78720062-653D-4C73-9F04-1D0321BB615F}" destId="{7264A34D-9998-461C-B931-75ECD072AEEE}" srcOrd="0" destOrd="0" presId="urn:microsoft.com/office/officeart/2005/8/layout/orgChart1"/>
+    <dgm:cxn modelId="{8001E2D5-6BA0-4CE4-BDDE-FC63C9C30879}" type="presOf" srcId="{26BE7005-BF2C-4D8F-BB72-635AF316C35A}" destId="{3DEC7A10-798B-4472-9783-3582C528585E}" srcOrd="0" destOrd="0" presId="urn:microsoft.com/office/officeart/2005/8/layout/orgChart1"/>
+    <dgm:cxn modelId="{75C6AFFB-A59F-4359-8CCB-58AA5A580791}" type="presOf" srcId="{34C8265A-04EC-48B6-B7A5-1910AA62B9F7}" destId="{5AA25222-04E3-451F-B411-B3CF5BA8700D}" srcOrd="0" destOrd="0" presId="urn:microsoft.com/office/officeart/2005/8/layout/orgChart1"/>
+    <dgm:cxn modelId="{1B4AC6BB-2D76-413E-8F90-58215A18A7DE}" type="presOf" srcId="{08D1FA8C-9B2A-4E59-9883-13758086CF06}" destId="{CBC6CABC-8CA8-47DE-A3C3-0CA32155D7C9}" srcOrd="0" destOrd="0" presId="urn:microsoft.com/office/officeart/2005/8/layout/orgChart1"/>
+    <dgm:cxn modelId="{A3D9833F-DEA8-428C-A2BC-7CF2170E6EAF}" type="presOf" srcId="{66BB37C3-079F-4731-966C-68F9D622CD11}" destId="{A0328554-6224-47BD-AFA3-27BB982D3B70}" srcOrd="0" destOrd="0" presId="urn:microsoft.com/office/officeart/2005/8/layout/orgChart1"/>
+    <dgm:cxn modelId="{0E1A4979-D7B7-425F-96B1-9D3E571A4C56}" type="presOf" srcId="{A40090D5-7292-4DB8-9795-41B60992EBED}" destId="{9F4B63C4-3144-4595-9C45-2FE1ECE59A4D}" srcOrd="0" destOrd="0" presId="urn:microsoft.com/office/officeart/2005/8/layout/orgChart1"/>
+    <dgm:cxn modelId="{32A8DFF4-7D71-4229-8040-2C01191E0EE3}" type="presOf" srcId="{C523083A-4D97-4D86-AC70-76C598185E88}" destId="{4DA84C2A-81DF-4156-8802-8DADC4A924F4}" srcOrd="1" destOrd="0" presId="urn:microsoft.com/office/officeart/2005/8/layout/orgChart1"/>
+    <dgm:cxn modelId="{C975358B-A665-40FA-AB66-DDD3140C2D75}" type="presOf" srcId="{D1BDDFFD-8FCC-4BBA-9774-6CF4412FDCFE}" destId="{FAD598B1-841B-465F-A6C2-B5DEC950738C}" srcOrd="1" destOrd="0" presId="urn:microsoft.com/office/officeart/2005/8/layout/orgChart1"/>
+    <dgm:cxn modelId="{2545D2F2-1B2B-4D63-91C5-C5C229CD3BCB}" type="presOf" srcId="{8E116380-39A0-47EA-88C4-7C5469A95AAB}" destId="{90D0D6F0-CF63-4511-B324-6ED85C5DF59D}" srcOrd="1" destOrd="0" presId="urn:microsoft.com/office/officeart/2005/8/layout/orgChart1"/>
+    <dgm:cxn modelId="{74D74AE9-E7F3-486E-A193-5F5EA063D8EB}" type="presOf" srcId="{E6222D5B-ADC8-499A-B65A-E950C1A52CC6}" destId="{C6FD014D-9DB2-4A19-9822-3FADEE0C7D23}" srcOrd="0" destOrd="0" presId="urn:microsoft.com/office/officeart/2005/8/layout/orgChart1"/>
     <dgm:cxn modelId="{32D04B4A-764E-4B24-B6DE-4DCBC50207A3}" srcId="{17A6DD99-06CD-4700-B05A-3CF6937219DF}" destId="{1AEE0CF4-A86F-4728-8A9D-05344248D73D}" srcOrd="0" destOrd="0" parTransId="{6138456C-2474-4C4A-9783-3DB033FEA918}" sibTransId="{A205744D-3D42-41B9-A3E4-70829B1DAE23}"/>
+    <dgm:cxn modelId="{DB948FBC-C337-4486-83AB-49EE2012806F}" type="presOf" srcId="{8C0F16CE-69DB-409D-A11C-030A1F70AED8}" destId="{F774F9D3-B2F3-4792-B266-2810475C9A82}" srcOrd="0" destOrd="0" presId="urn:microsoft.com/office/officeart/2005/8/layout/orgChart1"/>
     <dgm:cxn modelId="{0FDF928C-8271-453D-BCB7-7F1DCAEBBA50}" srcId="{CF13650F-6662-4AA8-AF89-37B0EA93B865}" destId="{BDD5F660-BF2A-4278-A493-02FE3DCE6E29}" srcOrd="0" destOrd="0" parTransId="{08A1C993-32B0-4B1C-97FD-9FAFF75BED3A}" sibTransId="{902BEADC-BA56-41BA-826D-D8A4CBA10BB2}"/>
-    <dgm:cxn modelId="{E8100FD0-2E5E-47D1-8EBE-1EF748F273E7}" type="presOf" srcId="{4621F5DC-B7FB-4EF5-9F1B-B429B0BF6073}" destId="{7C6313AC-B468-4B3A-9434-C06BFA1CA062}" srcOrd="0" destOrd="0" presId="urn:microsoft.com/office/officeart/2005/8/layout/orgChart1"/>
-    <dgm:cxn modelId="{69E7A3EE-E2E3-4A1A-AF14-51C4EDC0A39E}" type="presOf" srcId="{265DDD51-1FAC-47CB-9266-B43D7C1FC274}" destId="{B1924041-26C8-493F-B745-AE77F7D2E65D}" srcOrd="0" destOrd="0" presId="urn:microsoft.com/office/officeart/2005/8/layout/orgChart1"/>
-    <dgm:cxn modelId="{F36D4F93-9C52-4418-8CED-14587CCD92FB}" type="presOf" srcId="{C15D06BF-877D-457E-8128-8293859089C1}" destId="{BA50E428-C1AD-44FC-B03D-90CFD8A8D1DD}" srcOrd="0" destOrd="0" presId="urn:microsoft.com/office/officeart/2005/8/layout/orgChart1"/>
-    <dgm:cxn modelId="{8A16BEFC-D822-4FEC-BDF1-5EE1209D86A5}" type="presOf" srcId="{9F4C87DE-2F5C-4BA7-A7BD-B7DBD95E67E0}" destId="{A46FD40D-3F4A-4694-B264-42F3AB310916}" srcOrd="1" destOrd="0" presId="urn:microsoft.com/office/officeart/2005/8/layout/orgChart1"/>
-    <dgm:cxn modelId="{F29B6CAD-BE82-496D-8097-DCD8D44C26D0}" type="presOf" srcId="{4DE7B951-B0B9-472E-951C-3AA6C3FB6F39}" destId="{0F5D9603-7628-4A42-B25A-1E4117A50C86}" srcOrd="0" destOrd="0" presId="urn:microsoft.com/office/officeart/2005/8/layout/orgChart1"/>
+    <dgm:cxn modelId="{57DD1E9F-F8ED-41A5-8EB0-D2C78D77ADB1}" type="presOf" srcId="{AD35DF3A-0D8C-4862-BF9D-54DE655EE1D2}" destId="{9F44763A-2CC4-43C8-A219-4FB5A28C1D6A}" srcOrd="1" destOrd="0" presId="urn:microsoft.com/office/officeart/2005/8/layout/orgChart1"/>
+    <dgm:cxn modelId="{1EEF0C63-8BD2-4C2D-AA15-F46FBB4AF5FD}" type="presOf" srcId="{9988F290-B9AA-4F99-A332-757003A57A95}" destId="{6866058B-4C7B-4D19-854E-DE14DA65A756}" srcOrd="0" destOrd="0" presId="urn:microsoft.com/office/officeart/2005/8/layout/orgChart1"/>
+    <dgm:cxn modelId="{20B3D09E-C494-4B11-A89C-22B75488D6B7}" type="presOf" srcId="{A40090D5-7292-4DB8-9795-41B60992EBED}" destId="{0D84B029-83D2-4D3C-A3A0-A76690582BD3}" srcOrd="1" destOrd="0" presId="urn:microsoft.com/office/officeart/2005/8/layout/orgChart1"/>
+    <dgm:cxn modelId="{12D11D88-4D83-4158-B552-39AA66D7008D}" type="presOf" srcId="{9F4C87DE-2F5C-4BA7-A7BD-B7DBD95E67E0}" destId="{DE2882E1-023C-473B-A8BF-E5A9886F81C8}" srcOrd="0" destOrd="0" presId="urn:microsoft.com/office/officeart/2005/8/layout/orgChart1"/>
+    <dgm:cxn modelId="{6018E1E1-F517-4A9F-9808-290C7318B6A1}" type="presOf" srcId="{EF2D3B86-1DC8-4C16-9DDD-8E9EE8E3C7F5}" destId="{813DDC5E-72DC-4F32-947D-448C79853EA2}" srcOrd="0" destOrd="0" presId="urn:microsoft.com/office/officeart/2005/8/layout/orgChart1"/>
+    <dgm:cxn modelId="{D65C34FE-9939-4E10-A55A-B83A07FBB4FF}" type="presOf" srcId="{EAC04567-69DE-4441-8B5B-D4993100CAC9}" destId="{1046596A-204B-4337-8237-CA1C72E24BE8}" srcOrd="0" destOrd="0" presId="urn:microsoft.com/office/officeart/2005/8/layout/orgChart1"/>
     <dgm:cxn modelId="{E0E80980-3661-433C-95D0-772D75154C97}" srcId="{FB39D107-CE9D-479D-8001-19ABE14FBC20}" destId="{C15D06BF-877D-457E-8128-8293859089C1}" srcOrd="2" destOrd="0" parTransId="{6725BCE1-9C85-4DEA-AB9B-AE2926958050}" sibTransId="{84B0CEC9-057E-42F3-AED1-C19855F04238}"/>
+    <dgm:cxn modelId="{EF284FF4-49FE-436A-8823-9628638B0DB9}" type="presOf" srcId="{265DDD51-1FAC-47CB-9266-B43D7C1FC274}" destId="{B1924041-26C8-493F-B745-AE77F7D2E65D}" srcOrd="0" destOrd="0" presId="urn:microsoft.com/office/officeart/2005/8/layout/orgChart1"/>
+    <dgm:cxn modelId="{50C31A03-A917-4D51-A807-A4AFF46EE0FF}" type="presOf" srcId="{CFE92A6C-6C1E-460B-887F-92BFE4FEC0C5}" destId="{1BDD5071-5F00-4B5F-BC5F-93F13BD51E07}" srcOrd="0" destOrd="0" presId="urn:microsoft.com/office/officeart/2005/8/layout/orgChart1"/>
     <dgm:cxn modelId="{7C109463-F0AB-43D4-B7C3-DF1A6FC66FD0}" srcId="{92AE6960-7DF5-4D72-A804-1BFF7658E5E4}" destId="{AD35DF3A-0D8C-4862-BF9D-54DE655EE1D2}" srcOrd="2" destOrd="0" parTransId="{21B78DA8-01E4-478A-BBD7-1FCFD55F2D66}" sibTransId="{9E6A6924-C19F-4833-98FE-69E186B08EF8}"/>
-    <dgm:cxn modelId="{D703CB15-6777-4BAF-8870-9C3971875BAE}" type="presOf" srcId="{FCE78A79-1F79-44A1-8158-6705023980DC}" destId="{CB184572-4980-4606-A8AF-90C6D9C8BE93}" srcOrd="1" destOrd="0" presId="urn:microsoft.com/office/officeart/2005/8/layout/orgChart1"/>
+    <dgm:cxn modelId="{BD495AE2-3496-4BF0-9D1D-13B7EDFEF6BF}" type="presOf" srcId="{ED8FE419-93BD-4D6C-9F44-2185DEE5A2AF}" destId="{80AC408A-4FA0-473B-B9EE-ED82AFE8E1F8}" srcOrd="0" destOrd="0" presId="urn:microsoft.com/office/officeart/2005/8/layout/orgChart1"/>
     <dgm:cxn modelId="{0F364742-D3DA-480F-A219-96CA2F95F166}" srcId="{AF9C6C03-3927-4487-8792-6130647B8DDE}" destId="{26BE7005-BF2C-4D8F-BB72-635AF316C35A}" srcOrd="2" destOrd="0" parTransId="{6CFF315B-006A-411F-9DDA-94615E082E44}" sibTransId="{EACEDED0-83D0-4A2E-A0E4-FD7E7CCDBA03}"/>
     <dgm:cxn modelId="{C791726C-C90C-4609-A9C9-CD0F4B73A6DA}" srcId="{AF9C6C03-3927-4487-8792-6130647B8DDE}" destId="{92AE6960-7DF5-4D72-A804-1BFF7658E5E4}" srcOrd="0" destOrd="0" parTransId="{0FD61D51-0CD9-4337-8F1A-85742305D34E}" sibTransId="{FD748507-18FB-4B43-BD1A-EBE1AEF2358A}"/>
-    <dgm:cxn modelId="{751A64DE-6DF3-4DC0-941E-16DB2B345E08}" type="presOf" srcId="{F47534BC-6E4F-4F7D-9957-70CC3F191809}" destId="{FFDAF1BE-750D-455F-BA24-49F9CBB140F0}" srcOrd="1" destOrd="0" presId="urn:microsoft.com/office/officeart/2005/8/layout/orgChart1"/>
-    <dgm:cxn modelId="{0AFE8C0B-1501-416A-B247-8890A5E8F604}" type="presOf" srcId="{A76B0089-7469-4263-918E-B66DD674F1EE}" destId="{F36C91E9-FD3E-442D-9E5A-EEA76CBBEC64}" srcOrd="1" destOrd="0" presId="urn:microsoft.com/office/officeart/2005/8/layout/orgChart1"/>
-    <dgm:cxn modelId="{BB92D9B0-28F9-4055-857C-383F370C2367}" type="presOf" srcId="{0FD61D51-0CD9-4337-8F1A-85742305D34E}" destId="{DB9327D4-C0F6-4735-9728-A3A99F792A7C}" srcOrd="0" destOrd="0" presId="urn:microsoft.com/office/officeart/2005/8/layout/orgChart1"/>
-    <dgm:cxn modelId="{171B6D36-0B99-46EB-ACDE-C43752966048}" type="presOf" srcId="{ED8FE419-93BD-4D6C-9F44-2185DEE5A2AF}" destId="{80AC408A-4FA0-473B-B9EE-ED82AFE8E1F8}" srcOrd="0" destOrd="0" presId="urn:microsoft.com/office/officeart/2005/8/layout/orgChart1"/>
-    <dgm:cxn modelId="{F47A23BA-DA83-4EA8-B841-6A770810D709}" type="presOf" srcId="{4621F5DC-B7FB-4EF5-9F1B-B429B0BF6073}" destId="{6F716098-9379-4A7C-9C98-4F2EF9F793EC}" srcOrd="1" destOrd="0" presId="urn:microsoft.com/office/officeart/2005/8/layout/orgChart1"/>
-    <dgm:cxn modelId="{077F38D5-CD86-4701-9671-1C86C0EAEAD4}" type="presOf" srcId="{26BE7005-BF2C-4D8F-BB72-635AF316C35A}" destId="{74588DB5-11D6-475C-BBC6-9AAFD40A87CC}" srcOrd="1" destOrd="0" presId="urn:microsoft.com/office/officeart/2005/8/layout/orgChart1"/>
-    <dgm:cxn modelId="{E1DC7076-0842-4091-BBDE-A863877446C5}" type="presOf" srcId="{71388683-DAE2-4916-A728-10F03805D7E3}" destId="{1569EADB-20C2-4109-A345-9AF184604233}" srcOrd="0" destOrd="0" presId="urn:microsoft.com/office/officeart/2005/8/layout/orgChart1"/>
-    <dgm:cxn modelId="{ED34F44C-145E-4938-86CB-F920EF709A3E}" type="presOf" srcId="{F47534BC-6E4F-4F7D-9957-70CC3F191809}" destId="{85A63188-A9AB-4DF2-BFFE-8FEAB2B78231}" srcOrd="0" destOrd="0" presId="urn:microsoft.com/office/officeart/2005/8/layout/orgChart1"/>
-    <dgm:cxn modelId="{393FAAEB-714D-4BE3-8F3E-D345CFEFEBB8}" type="presOf" srcId="{176B6CDE-F220-421D-8190-6E330F760760}" destId="{37898781-7B86-4829-AF52-12C8DAADE8BE}" srcOrd="0" destOrd="0" presId="urn:microsoft.com/office/officeart/2005/8/layout/orgChart1"/>
-    <dgm:cxn modelId="{127FA91A-095B-4E70-A3BD-235D152C9FF3}" type="presOf" srcId="{21D8CE26-3884-4EFA-8582-720143F42FFB}" destId="{5099CF3A-9308-423E-AE28-8234E91706FF}" srcOrd="0" destOrd="0" presId="urn:microsoft.com/office/officeart/2005/8/layout/orgChart1"/>
+    <dgm:cxn modelId="{BCA32E08-D6E9-46AE-AE24-9DA0E48F4389}" type="presOf" srcId="{6725BCE1-9C85-4DEA-AB9B-AE2926958050}" destId="{E752B3E1-DE63-4F54-89C2-1276A0E59074}" srcOrd="0" destOrd="0" presId="urn:microsoft.com/office/officeart/2005/8/layout/orgChart1"/>
+    <dgm:cxn modelId="{52279FC1-B245-4E22-94BE-4F9981259E5E}" type="presOf" srcId="{4621F5DC-B7FB-4EF5-9F1B-B429B0BF6073}" destId="{6F716098-9379-4A7C-9C98-4F2EF9F793EC}" srcOrd="1" destOrd="0" presId="urn:microsoft.com/office/officeart/2005/8/layout/orgChart1"/>
+    <dgm:cxn modelId="{8F100994-2E39-41FF-8578-C0CFCDFE8A49}" type="presOf" srcId="{FCE78A79-1F79-44A1-8158-6705023980DC}" destId="{CB184572-4980-4606-A8AF-90C6D9C8BE93}" srcOrd="1" destOrd="0" presId="urn:microsoft.com/office/officeart/2005/8/layout/orgChart1"/>
+    <dgm:cxn modelId="{39348AAE-E19E-4AE7-9B62-AF6551457D2D}" type="presOf" srcId="{4D8A8EAC-204B-49D6-9B1E-893B9E8BEE47}" destId="{C537FB64-565D-4E7E-A8F3-0171682D77D0}" srcOrd="0" destOrd="0" presId="urn:microsoft.com/office/officeart/2005/8/layout/orgChart1"/>
+    <dgm:cxn modelId="{2F9DD5E7-4C08-470A-9F2A-DC81DEF41F3E}" type="presOf" srcId="{8C04784B-056C-4BDA-A750-04ACD03A874A}" destId="{5EBE041C-490D-464A-BE24-26B36F22853B}" srcOrd="0" destOrd="0" presId="urn:microsoft.com/office/officeart/2005/8/layout/orgChart1"/>
+    <dgm:cxn modelId="{B543D9F8-5AF0-468B-95F9-7E771FFEAABD}" type="presOf" srcId="{FB39D107-CE9D-479D-8001-19ABE14FBC20}" destId="{AAD9EEE6-5AE2-42CE-A4A5-91E79B169AA6}" srcOrd="0" destOrd="0" presId="urn:microsoft.com/office/officeart/2005/8/layout/orgChart1"/>
+    <dgm:cxn modelId="{58FBA921-F0E9-49B5-8FFE-3E9D219FA65A}" type="presOf" srcId="{BFA6B656-064C-4D8C-9F72-3E1FE973DD32}" destId="{3ABDCC82-1289-4FDD-9729-A32506B8C601}" srcOrd="0" destOrd="0" presId="urn:microsoft.com/office/officeart/2005/8/layout/orgChart1"/>
+    <dgm:cxn modelId="{3A41724F-59FB-4F50-A3E5-6F896A2AE413}" type="presOf" srcId="{BDD5F660-BF2A-4278-A493-02FE3DCE6E29}" destId="{8F619ED9-5984-49CC-83CB-105C202499A7}" srcOrd="1" destOrd="0" presId="urn:microsoft.com/office/officeart/2005/8/layout/orgChart1"/>
+    <dgm:cxn modelId="{0D9FBD40-DC01-44EA-B05A-71646AEF1E8F}" type="presOf" srcId="{8F3EA472-0E8A-404B-B8E9-29DF62C0BE4A}" destId="{DC52276C-2221-41ED-B3B8-55A4C98EE71E}" srcOrd="0" destOrd="0" presId="urn:microsoft.com/office/officeart/2005/8/layout/orgChart1"/>
+    <dgm:cxn modelId="{7AC7AC07-DE74-4BB1-B123-E05BB7B0E5BC}" type="presOf" srcId="{0E36845B-EC23-431D-BD77-713240E6C565}" destId="{D96CC4C3-8E63-4ED9-B7A6-EDFE0BF561E7}" srcOrd="0" destOrd="0" presId="urn:microsoft.com/office/officeart/2005/8/layout/orgChart1"/>
+    <dgm:cxn modelId="{B221A8F1-C2B4-4C35-BEA2-E072EDFD6DE1}" type="presOf" srcId="{65373865-50FA-4315-9D39-0617DE3136FD}" destId="{5A4E6D66-3A6B-4E5F-B79C-5F6C4A3B74CF}" srcOrd="0" destOrd="0" presId="urn:microsoft.com/office/officeart/2005/8/layout/orgChart1"/>
+    <dgm:cxn modelId="{BE1F134A-18E5-4B0E-BA66-392A3662AA00}" type="presOf" srcId="{26BE7005-BF2C-4D8F-BB72-635AF316C35A}" destId="{74588DB5-11D6-475C-BBC6-9AAFD40A87CC}" srcOrd="1" destOrd="0" presId="urn:microsoft.com/office/officeart/2005/8/layout/orgChart1"/>
     <dgm:cxn modelId="{97295CB7-4DFC-444F-BA34-4F7D6B7E1E83}" srcId="{92AE6960-7DF5-4D72-A804-1BFF7658E5E4}" destId="{6DA6DD04-6840-4D83-9D23-44705F709CB1}" srcOrd="0" destOrd="0" parTransId="{65373865-50FA-4315-9D39-0617DE3136FD}" sibTransId="{DAD25A5C-810D-4F7A-8740-13AC073352E4}"/>
     <dgm:cxn modelId="{239FB2CB-05D9-488D-BD14-63063B199602}" srcId="{26BE7005-BF2C-4D8F-BB72-635AF316C35A}" destId="{A76B0089-7469-4263-918E-B66DD674F1EE}" srcOrd="2" destOrd="0" parTransId="{4C2015C2-F13B-448E-8F3B-EEB75824BC0B}" sibTransId="{195393CE-234A-4271-8835-C451994C1934}"/>
-    <dgm:cxn modelId="{251DE582-B179-4382-A2F3-8A7B73D4C600}" type="presOf" srcId="{265DDD51-1FAC-47CB-9266-B43D7C1FC274}" destId="{D4028A6A-8F71-498D-BD6D-CDFF31DFE484}" srcOrd="1" destOrd="0" presId="urn:microsoft.com/office/officeart/2005/8/layout/orgChart1"/>
-    <dgm:cxn modelId="{09F481F3-20B1-4C5A-9CFC-65BE20B5292F}" type="presOf" srcId="{EEF4F5C5-FF63-487A-A678-9D2B7507CFC7}" destId="{E03DC21B-87A6-4345-B541-AD877F2AB35D}" srcOrd="1" destOrd="0" presId="urn:microsoft.com/office/officeart/2005/8/layout/orgChart1"/>
+    <dgm:cxn modelId="{35F3D032-5D75-45B4-841A-F16A4865E016}" type="presOf" srcId="{AF9C6C03-3927-4487-8792-6130647B8DDE}" destId="{ED00A9B2-215E-4206-9114-14122CBEFA07}" srcOrd="1" destOrd="0" presId="urn:microsoft.com/office/officeart/2005/8/layout/orgChart1"/>
     <dgm:cxn modelId="{B59D7560-C092-4F8A-88CA-E210FE6E75EB}" srcId="{26BE7005-BF2C-4D8F-BB72-635AF316C35A}" destId="{F47534BC-6E4F-4F7D-9957-70CC3F191809}" srcOrd="1" destOrd="0" parTransId="{E6222D5B-ADC8-499A-B65A-E950C1A52CC6}" sibTransId="{C96469B8-0104-4B34-A0D8-32472DED930F}"/>
+    <dgm:cxn modelId="{4CA4CF30-8F6E-45E2-B7E7-C6A54083F596}" type="presOf" srcId="{E87C13B0-222E-43CD-A222-0A6859FB5AC2}" destId="{8E23A685-73A1-4A31-BD41-DF0D39AD373C}" srcOrd="0" destOrd="0" presId="urn:microsoft.com/office/officeart/2005/8/layout/orgChart1"/>
     <dgm:cxn modelId="{6A655E9D-A331-430B-B4B2-69E093F0189F}" srcId="{FCE78A79-1F79-44A1-8158-6705023980DC}" destId="{4DE7B951-B0B9-472E-951C-3AA6C3FB6F39}" srcOrd="1" destOrd="0" parTransId="{BFFA8EB8-4F0D-4458-8B0C-CEB4C2905EBC}" sibTransId="{EF9E2F04-2A87-453A-B559-1283B025F2D3}"/>
-    <dgm:cxn modelId="{1CC92E40-1D0D-4CEF-91E4-C25BAD4F22A3}" type="presOf" srcId="{B77707A3-0DAD-4E54-A8F9-D9253E015F5F}" destId="{CA6C17D0-EB7F-484E-A5C6-20A6F2E95CDE}" srcOrd="0" destOrd="0" presId="urn:microsoft.com/office/officeart/2005/8/layout/orgChart1"/>
-    <dgm:cxn modelId="{732A5582-F551-42E6-AB0A-63CB72552BC5}" type="presOf" srcId="{6DA6DD04-6840-4D83-9D23-44705F709CB1}" destId="{0181C32C-26AD-4E4F-9F5C-3924D0248EA8}" srcOrd="0" destOrd="0" presId="urn:microsoft.com/office/officeart/2005/8/layout/orgChart1"/>
+    <dgm:cxn modelId="{B68703E0-B149-4F8A-A3BF-DE1829BE3363}" type="presOf" srcId="{C15D06BF-877D-457E-8128-8293859089C1}" destId="{2BAD2DDF-B3BD-4958-B445-697B944BD83D}" srcOrd="1" destOrd="0" presId="urn:microsoft.com/office/officeart/2005/8/layout/orgChart1"/>
+    <dgm:cxn modelId="{9001C793-35B2-4E47-92A5-994E0B4E1AD5}" type="presOf" srcId="{BDD5F660-BF2A-4278-A493-02FE3DCE6E29}" destId="{BFBB2E4F-CFEE-4AB9-BA9C-F80F003B14A9}" srcOrd="0" destOrd="0" presId="urn:microsoft.com/office/officeart/2005/8/layout/orgChart1"/>
+    <dgm:cxn modelId="{06E07794-6406-421A-AF93-2B4D73F19887}" type="presOf" srcId="{21D8CE26-3884-4EFA-8582-720143F42FFB}" destId="{5099CF3A-9308-423E-AE28-8234E91706FF}" srcOrd="0" destOrd="0" presId="urn:microsoft.com/office/officeart/2005/8/layout/orgChart1"/>
+    <dgm:cxn modelId="{FE045C7C-AB1D-496F-96FB-7FBD89C464E1}" type="presOf" srcId="{6986A5B7-BDA0-4663-A271-631252E55FDF}" destId="{084E081B-B122-4FD5-B2FB-6B4744E5310E}" srcOrd="0" destOrd="0" presId="urn:microsoft.com/office/officeart/2005/8/layout/orgChart1"/>
     <dgm:cxn modelId="{48AFBA76-ECD6-49D4-AD2D-00DADEDE2321}" srcId="{26BE7005-BF2C-4D8F-BB72-635AF316C35A}" destId="{9F4C87DE-2F5C-4BA7-A7BD-B7DBD95E67E0}" srcOrd="0" destOrd="0" parTransId="{4D8A8EAC-204B-49D6-9B1E-893B9E8BEE47}" sibTransId="{F2056D6B-8384-4E51-8E79-7D96D48B97ED}"/>
-    <dgm:cxn modelId="{1FB7A599-0566-4CB5-BA6C-D48CE73E2F97}" type="presOf" srcId="{6986A5B7-BDA0-4663-A271-631252E55FDF}" destId="{084E081B-B122-4FD5-B2FB-6B4744E5310E}" srcOrd="0" destOrd="0" presId="urn:microsoft.com/office/officeart/2005/8/layout/orgChart1"/>
-    <dgm:cxn modelId="{82E9FF4F-0398-4713-AD1E-6F2A5D04F621}" type="presOf" srcId="{BFFA8EB8-4F0D-4458-8B0C-CEB4C2905EBC}" destId="{B633274F-73EF-4878-838C-5FFC9FC1FA8D}" srcOrd="0" destOrd="0" presId="urn:microsoft.com/office/officeart/2005/8/layout/orgChart1"/>
-    <dgm:cxn modelId="{753DE342-30F9-40AE-8125-38B371E3467B}" type="presOf" srcId="{17A6DD99-06CD-4700-B05A-3CF6937219DF}" destId="{EF649ABB-5355-4A55-8341-BB031D0D8442}" srcOrd="1" destOrd="0" presId="urn:microsoft.com/office/officeart/2005/8/layout/orgChart1"/>
+    <dgm:cxn modelId="{D43B6117-CC11-4E1D-B114-FBC2BA8CEF33}" type="presOf" srcId="{21B78DA8-01E4-478A-BBD7-1FCFD55F2D66}" destId="{7A605D36-16E0-421C-8EDD-7ADCE9DA5740}" srcOrd="0" destOrd="0" presId="urn:microsoft.com/office/officeart/2005/8/layout/orgChart1"/>
+    <dgm:cxn modelId="{E8BC5DD8-D13F-4BF6-8E6A-33AEFCBA3D99}" type="presOf" srcId="{14CD96CC-96D6-43A6-AF16-8FA47C7C712E}" destId="{421BA352-FD81-4EC6-81D1-206A1E0744A5}" srcOrd="0" destOrd="0" presId="urn:microsoft.com/office/officeart/2005/8/layout/orgChart1"/>
+    <dgm:cxn modelId="{0CBFF97C-D891-45D4-B61B-7702FBFCE60A}" type="presOf" srcId="{34C8265A-04EC-48B6-B7A5-1910AA62B9F7}" destId="{E38FA12D-3BD6-4444-A516-6EE1F97BBE84}" srcOrd="1" destOrd="0" presId="urn:microsoft.com/office/officeart/2005/8/layout/orgChart1"/>
+    <dgm:cxn modelId="{8CED293D-7EC9-4911-8472-132EB68A6D34}" type="presOf" srcId="{F47534BC-6E4F-4F7D-9957-70CC3F191809}" destId="{85A63188-A9AB-4DF2-BFFE-8FEAB2B78231}" srcOrd="0" destOrd="0" presId="urn:microsoft.com/office/officeart/2005/8/layout/orgChart1"/>
     <dgm:cxn modelId="{5C8BFA14-DCDA-43E5-A020-6ACEF1E9E36D}" srcId="{FCE78A79-1F79-44A1-8158-6705023980DC}" destId="{265DDD51-1FAC-47CB-9266-B43D7C1FC274}" srcOrd="5" destOrd="0" parTransId="{17ECD439-D933-4A0F-8EBF-987E11DA32F9}" sibTransId="{73837391-2668-4807-967E-7BEA225AAE6C}"/>
-    <dgm:cxn modelId="{7D9D061E-795E-4B25-95DE-5C3331A4BDAE}" type="presOf" srcId="{EF2D3B86-1DC8-4C16-9DDD-8E9EE8E3C7F5}" destId="{813DDC5E-72DC-4F32-947D-448C79853EA2}" srcOrd="0" destOrd="0" presId="urn:microsoft.com/office/officeart/2005/8/layout/orgChart1"/>
-    <dgm:cxn modelId="{F6C0297F-6C75-430D-9697-DC20BDCED44B}" type="presOf" srcId="{26BE7005-BF2C-4D8F-BB72-635AF316C35A}" destId="{3DEC7A10-798B-4472-9783-3582C528585E}" srcOrd="0" destOrd="0" presId="urn:microsoft.com/office/officeart/2005/8/layout/orgChart1"/>
-    <dgm:cxn modelId="{65178E21-87CD-460C-A75E-966D078745A2}" type="presOf" srcId="{8F3EA472-0E8A-404B-B8E9-29DF62C0BE4A}" destId="{DC52276C-2221-41ED-B3B8-55A4C98EE71E}" srcOrd="0" destOrd="0" presId="urn:microsoft.com/office/officeart/2005/8/layout/orgChart1"/>
-    <dgm:cxn modelId="{C2400C0A-9A7C-4268-BE4C-159BCCD9D6EB}" type="presOf" srcId="{91A552FD-7BB3-4872-BB3E-AC7340C94491}" destId="{BDE120E3-1AEE-43ED-AD48-F2AC5492EA5E}" srcOrd="0" destOrd="0" presId="urn:microsoft.com/office/officeart/2005/8/layout/orgChart1"/>
-    <dgm:cxn modelId="{F18AFC81-8D3A-495F-BE68-316EFD250B15}" type="presOf" srcId="{17A6DD99-06CD-4700-B05A-3CF6937219DF}" destId="{0AE6CCD4-DAC4-45F6-B477-3216C52A31FC}" srcOrd="0" destOrd="0" presId="urn:microsoft.com/office/officeart/2005/8/layout/orgChart1"/>
+    <dgm:cxn modelId="{B0E5B256-B12B-41A0-BFA5-7E810525F5A4}" type="presOf" srcId="{C85F67B3-245D-4D1C-BA4A-6BA2D2F1929C}" destId="{C9F060EB-45BF-4B77-9DF7-D603FEEF8F55}" srcOrd="0" destOrd="0" presId="urn:microsoft.com/office/officeart/2005/8/layout/orgChart1"/>
     <dgm:cxn modelId="{888F2F17-7E40-41AF-B3D4-283E4E8CA4E9}" srcId="{2CB70126-5C7D-4AE4-8721-744AD5BD7EB1}" destId="{C523083A-4D97-4D86-AC70-76C598185E88}" srcOrd="3" destOrd="0" parTransId="{FC949ACB-8619-4A5E-AA10-7601521EF3EB}" sibTransId="{8C640AD9-5DB9-40F9-8809-A405F57CEBC4}"/>
     <dgm:cxn modelId="{B3A442FA-0882-4E3D-AEF9-67E4411C767E}" srcId="{AF9C6C03-3927-4487-8792-6130647B8DDE}" destId="{CF13650F-6662-4AA8-AF89-37B0EA93B865}" srcOrd="4" destOrd="0" parTransId="{ED8FE419-93BD-4D6C-9F44-2185DEE5A2AF}" sibTransId="{1296D90E-96F1-4680-AB18-44574B5789C6}"/>
-    <dgm:cxn modelId="{56B4594B-2CCE-403A-9F90-6010D5F84577}" type="presOf" srcId="{21B78DA8-01E4-478A-BBD7-1FCFD55F2D66}" destId="{7A605D36-16E0-421C-8EDD-7ADCE9DA5740}" srcOrd="0" destOrd="0" presId="urn:microsoft.com/office/officeart/2005/8/layout/orgChart1"/>
-    <dgm:cxn modelId="{64683E6B-46AA-4C39-A70E-2D961508350F}" type="presOf" srcId="{E6222D5B-ADC8-499A-B65A-E950C1A52CC6}" destId="{C6FD014D-9DB2-4A19-9822-3FADEE0C7D23}" srcOrd="0" destOrd="0" presId="urn:microsoft.com/office/officeart/2005/8/layout/orgChart1"/>
-    <dgm:cxn modelId="{97E94EE8-ED87-4B93-997F-49E5FDAFA94A}" type="presOf" srcId="{0E36845B-EC23-431D-BD77-713240E6C565}" destId="{D96CC4C3-8E63-4ED9-B7A6-EDFE0BF561E7}" srcOrd="0" destOrd="0" presId="urn:microsoft.com/office/officeart/2005/8/layout/orgChart1"/>
-    <dgm:cxn modelId="{662AB72F-1BB3-4419-8157-910169AA4853}" type="presOf" srcId="{8C0F16CE-69DB-409D-A11C-030A1F70AED8}" destId="{562328D8-6707-4DEF-AB28-C61B5D598FA8}" srcOrd="1" destOrd="0" presId="urn:microsoft.com/office/officeart/2005/8/layout/orgChart1"/>
-    <dgm:cxn modelId="{D5D1F432-21E0-4174-987C-80DB8DC4BDD7}" type="presOf" srcId="{AD35DF3A-0D8C-4862-BF9D-54DE655EE1D2}" destId="{9F44763A-2CC4-43C8-A219-4FB5A28C1D6A}" srcOrd="1" destOrd="0" presId="urn:microsoft.com/office/officeart/2005/8/layout/orgChart1"/>
+    <dgm:cxn modelId="{0FFDD2BA-993A-4779-B7F3-80821368B9C0}" type="presOf" srcId="{AD35DF3A-0D8C-4862-BF9D-54DE655EE1D2}" destId="{4068A554-6825-4480-8C51-F7C039504B90}" srcOrd="0" destOrd="0" presId="urn:microsoft.com/office/officeart/2005/8/layout/orgChart1"/>
+    <dgm:cxn modelId="{551B6DEC-E163-48DB-AEB7-BE6AC1E122ED}" type="presOf" srcId="{550E41F8-4B19-49A9-9C17-08D9283FF975}" destId="{7A905FE5-A7B9-4A62-A672-735BCD737F72}" srcOrd="0" destOrd="0" presId="urn:microsoft.com/office/officeart/2005/8/layout/orgChart1"/>
+    <dgm:cxn modelId="{F92AADEE-44D8-48D8-BFCF-0C5A017F02AE}" type="presOf" srcId="{4C2015C2-F13B-448E-8F3B-EEB75824BC0B}" destId="{66A2A2D8-520C-4304-AC35-6363D607AB6A}" srcOrd="0" destOrd="0" presId="urn:microsoft.com/office/officeart/2005/8/layout/orgChart1"/>
+    <dgm:cxn modelId="{EF560C6A-E9F9-47FA-A930-72032F06F1B6}" type="presOf" srcId="{293B3FC4-0DEA-40BF-85E8-8CB40C778C97}" destId="{91DE88C0-292C-42DF-B44D-25CD10E7DD85}" srcOrd="1" destOrd="0" presId="urn:microsoft.com/office/officeart/2005/8/layout/orgChart1"/>
+    <dgm:cxn modelId="{D0A78556-6C99-43B5-A0B7-B43617E236FC}" type="presOf" srcId="{92AE6960-7DF5-4D72-A804-1BFF7658E5E4}" destId="{5101C581-0130-407C-9360-E0D24622BEB1}" srcOrd="1" destOrd="0" presId="urn:microsoft.com/office/officeart/2005/8/layout/orgChart1"/>
+    <dgm:cxn modelId="{93912712-FADD-470F-8477-A5148AC77D59}" type="presOf" srcId="{E87C13B0-222E-43CD-A222-0A6859FB5AC2}" destId="{CA8870CD-CB8F-4C3F-831C-C764B1490000}" srcOrd="1" destOrd="0" presId="urn:microsoft.com/office/officeart/2005/8/layout/orgChart1"/>
+    <dgm:cxn modelId="{3E6B3B91-5080-4970-BA2C-AD0BBC782B80}" type="presOf" srcId="{2D14DE28-F6E1-47C7-A75F-66256358E3A7}" destId="{B6BA5601-4445-499E-B2D9-0A5DDD6B633F}" srcOrd="0" destOrd="0" presId="urn:microsoft.com/office/officeart/2005/8/layout/orgChart1"/>
+    <dgm:cxn modelId="{26D638BF-886F-43EC-90F7-E9C34EEADEFB}" type="presOf" srcId="{FCE78A79-1F79-44A1-8158-6705023980DC}" destId="{D938F78C-4C47-43A5-B12E-DC8AD7E3B0E2}" srcOrd="0" destOrd="0" presId="urn:microsoft.com/office/officeart/2005/8/layout/orgChart1"/>
+    <dgm:cxn modelId="{3543CE4A-6B41-4E7F-8A9C-4ED75ED33EB1}" type="presOf" srcId="{C15D06BF-877D-457E-8128-8293859089C1}" destId="{BA50E428-C1AD-44FC-B03D-90CFD8A8D1DD}" srcOrd="0" destOrd="0" presId="urn:microsoft.com/office/officeart/2005/8/layout/orgChart1"/>
     <dgm:cxn modelId="{2E327B78-60C6-47DD-B0B5-368AD5ED4E66}" srcId="{CF13650F-6662-4AA8-AF89-37B0EA93B865}" destId="{BFA6B656-064C-4D8C-9F72-3E1FE973DD32}" srcOrd="3" destOrd="0" parTransId="{B170F645-277D-4DA8-B605-EC67D19209F0}" sibTransId="{7C1A3881-6C73-45F1-B5BF-E2A5EA4E3801}"/>
+    <dgm:cxn modelId="{069DE72D-B6F3-4916-9A62-FBAF86B64D84}" type="presOf" srcId="{6DA6DD04-6840-4D83-9D23-44705F709CB1}" destId="{718CF433-972E-4F1F-8C2F-E3F91FEF90BD}" srcOrd="1" destOrd="0" presId="urn:microsoft.com/office/officeart/2005/8/layout/orgChart1"/>
     <dgm:cxn modelId="{99F877CC-BCFA-447A-B1EB-5FE9C83CED19}" srcId="{92AE6960-7DF5-4D72-A804-1BFF7658E5E4}" destId="{0E36845B-EC23-431D-BD77-713240E6C565}" srcOrd="1" destOrd="0" parTransId="{976010E0-7B31-403F-804C-DDC698D1FA10}" sibTransId="{7D2E77BA-E32C-4EB0-A124-DB052E1A7E08}"/>
-    <dgm:cxn modelId="{C80711AE-F019-4B91-AB28-023C71BCDBBD}" type="presOf" srcId="{EAC04567-69DE-4441-8B5B-D4993100CAC9}" destId="{1046596A-204B-4337-8237-CA1C72E24BE8}" srcOrd="0" destOrd="0" presId="urn:microsoft.com/office/officeart/2005/8/layout/orgChart1"/>
-    <dgm:cxn modelId="{A17A72A3-6DFA-4B9A-930D-31438E763E05}" type="presOf" srcId="{AF9C6C03-3927-4487-8792-6130647B8DDE}" destId="{ED00A9B2-215E-4206-9114-14122CBEFA07}" srcOrd="1" destOrd="0" presId="urn:microsoft.com/office/officeart/2005/8/layout/orgChart1"/>
-    <dgm:cxn modelId="{0924B027-655A-40CE-B7E0-64493BA187B6}" type="presOf" srcId="{BFA6B656-064C-4D8C-9F72-3E1FE973DD32}" destId="{74476A5C-BA03-47FA-8FD1-DBE97A5EEAFE}" srcOrd="1" destOrd="0" presId="urn:microsoft.com/office/officeart/2005/8/layout/orgChart1"/>
-    <dgm:cxn modelId="{EA7D60B1-B70D-4D1F-8EEF-52CFECCE058F}" type="presOf" srcId="{0E36845B-EC23-431D-BD77-713240E6C565}" destId="{A44BE756-8B51-416C-A3BC-6937616444C3}" srcOrd="1" destOrd="0" presId="urn:microsoft.com/office/officeart/2005/8/layout/orgChart1"/>
-    <dgm:cxn modelId="{E909F089-062B-47C3-BF65-DE23C6AEAD0E}" type="presOf" srcId="{6725BCE1-9C85-4DEA-AB9B-AE2926958050}" destId="{E752B3E1-DE63-4F54-89C2-1276A0E59074}" srcOrd="0" destOrd="0" presId="urn:microsoft.com/office/officeart/2005/8/layout/orgChart1"/>
-    <dgm:cxn modelId="{8B7FB528-910C-481A-821E-237BB7D1BA06}" type="presOf" srcId="{CBF4E4A3-2A0A-451A-BB56-8A144A4BD0C6}" destId="{B046975A-11ED-4EBA-B174-8D52DA72EEA7}" srcOrd="0" destOrd="0" presId="urn:microsoft.com/office/officeart/2005/8/layout/orgChart1"/>
+    <dgm:cxn modelId="{91E55076-8EA3-4DB9-BAC9-65E0111C7AD3}" type="presOf" srcId="{6C2AFEC0-1F97-458B-8E5F-8FFD238E9339}" destId="{E7894373-68E4-47CC-95F4-61FBDBACFBF7}" srcOrd="1" destOrd="0" presId="urn:microsoft.com/office/officeart/2005/8/layout/orgChart1"/>
+    <dgm:cxn modelId="{0FC162EC-8DA8-4B00-874E-09786BC50508}" type="presOf" srcId="{08D1FA8C-9B2A-4E59-9883-13758086CF06}" destId="{42CA3B9B-4EA5-419B-BED7-CA59290D6195}" srcOrd="1" destOrd="0" presId="urn:microsoft.com/office/officeart/2005/8/layout/orgChart1"/>
+    <dgm:cxn modelId="{AFFDC806-69C1-4D76-BE7F-5FE387652311}" type="presOf" srcId="{B77707A3-0DAD-4E54-A8F9-D9253E015F5F}" destId="{D7319950-46B8-4643-8F08-C0D919124EEE}" srcOrd="1" destOrd="0" presId="urn:microsoft.com/office/officeart/2005/8/layout/orgChart1"/>
+    <dgm:cxn modelId="{DE28C732-5883-4A0B-B9DA-EC60FE753549}" type="presOf" srcId="{0FD61D51-0CD9-4337-8F1A-85742305D34E}" destId="{DB9327D4-C0F6-4735-9728-A3A99F792A7C}" srcOrd="0" destOrd="0" presId="urn:microsoft.com/office/officeart/2005/8/layout/orgChart1"/>
     <dgm:cxn modelId="{91811E3A-9986-4D21-A033-6C058F5A3F4B}" srcId="{2CB70126-5C7D-4AE4-8721-744AD5BD7EB1}" destId="{C85F67B3-245D-4D1C-BA4A-6BA2D2F1929C}" srcOrd="1" destOrd="0" parTransId="{71388683-DAE2-4916-A728-10F03805D7E3}" sibTransId="{F69D8AFA-24B9-4EFA-A4CA-893A0CBF3B9D}"/>
-    <dgm:cxn modelId="{3C1D5DE8-5E2C-4FD1-97DA-6E8B103C76C0}" type="presOf" srcId="{AD01C8E2-4F08-446D-A4FB-8768CB5D24FE}" destId="{96CFB632-9D03-4A05-B06A-208F0E99B13F}" srcOrd="0" destOrd="0" presId="urn:microsoft.com/office/officeart/2005/8/layout/orgChart1"/>
-    <dgm:cxn modelId="{5716D440-0DBA-430E-B611-5F02CA4485AE}" type="presOf" srcId="{8C04784B-056C-4BDA-A750-04ACD03A874A}" destId="{5EBE041C-490D-464A-BE24-26B36F22853B}" srcOrd="0" destOrd="0" presId="urn:microsoft.com/office/officeart/2005/8/layout/orgChart1"/>
-    <dgm:cxn modelId="{AC31DC96-01FC-4B21-9220-2028AEAD56C9}" type="presOf" srcId="{6DA6DD04-6840-4D83-9D23-44705F709CB1}" destId="{718CF433-972E-4F1F-8C2F-E3F91FEF90BD}" srcOrd="1" destOrd="0" presId="urn:microsoft.com/office/officeart/2005/8/layout/orgChart1"/>
-    <dgm:cxn modelId="{10E8B4D8-C043-4872-A9C9-3A0F5864F2C0}" type="presOf" srcId="{34EDAB7F-0928-4F89-9147-9812B0C69D5A}" destId="{BCFC14E4-0D43-4CD1-9729-4E76BEC4152F}" srcOrd="1" destOrd="0" presId="urn:microsoft.com/office/officeart/2005/8/layout/orgChart1"/>
+    <dgm:cxn modelId="{01338C5C-8710-40B1-867E-50AFD5F396B5}" type="presOf" srcId="{1AEE0CF4-A86F-4728-8A9D-05344248D73D}" destId="{DC557EF8-22A8-40B6-8E7D-50FE8984AFCB}" srcOrd="0" destOrd="0" presId="urn:microsoft.com/office/officeart/2005/8/layout/orgChart1"/>
     <dgm:cxn modelId="{730A036B-4C80-4025-B8D9-12BC881F82E5}" srcId="{FB39D107-CE9D-479D-8001-19ABE14FBC20}" destId="{08D1FA8C-9B2A-4E59-9883-13758086CF06}" srcOrd="1" destOrd="0" parTransId="{EE8A90D6-6283-4D93-86CA-3691994D764C}" sibTransId="{C6A0837F-6098-4452-916E-3241DBB64568}"/>
     <dgm:cxn modelId="{D24EFDC9-942D-48FB-B3D6-966756FB1D34}" srcId="{AF9C6C03-3927-4487-8792-6130647B8DDE}" destId="{FB39D107-CE9D-479D-8001-19ABE14FBC20}" srcOrd="6" destOrd="0" parTransId="{7FF2C53B-546F-40CB-B987-BE4FC729543E}" sibTransId="{0BFA5E08-92F6-4A91-8248-61B472378E43}"/>
-    <dgm:cxn modelId="{016056BE-1F06-4E80-981B-3BBC07FF132A}" type="presOf" srcId="{FB39D107-CE9D-479D-8001-19ABE14FBC20}" destId="{EA1E29F4-61EF-4F3D-9AAF-F23C72AC58C2}" srcOrd="1" destOrd="0" presId="urn:microsoft.com/office/officeart/2005/8/layout/orgChart1"/>
-    <dgm:cxn modelId="{0D8413BD-DB92-445C-A2DE-846AD9A0830F}" type="presOf" srcId="{66BB37C3-079F-4731-966C-68F9D622CD11}" destId="{A0328554-6224-47BD-AFA3-27BB982D3B70}" srcOrd="0" destOrd="0" presId="urn:microsoft.com/office/officeart/2005/8/layout/orgChart1"/>
-    <dgm:cxn modelId="{DFDF145C-D5AA-42E5-B079-5F5BA7352D77}" type="presOf" srcId="{AF9C6C03-3927-4487-8792-6130647B8DDE}" destId="{CCAE4440-C033-470A-A190-06793D8474F3}" srcOrd="0" destOrd="0" presId="urn:microsoft.com/office/officeart/2005/8/layout/orgChart1"/>
-    <dgm:cxn modelId="{A0F1C3E7-01DD-46B1-942D-86A6219E09CC}" type="presOf" srcId="{8C0F16CE-69DB-409D-A11C-030A1F70AED8}" destId="{F774F9D3-B2F3-4792-B266-2810475C9A82}" srcOrd="0" destOrd="0" presId="urn:microsoft.com/office/officeart/2005/8/layout/orgChart1"/>
+    <dgm:cxn modelId="{13F50589-CEF6-4B5B-BA61-419661847534}" type="presOf" srcId="{A3DD98D9-1C7A-4DD8-A97E-B796EF227A12}" destId="{A4B3917B-2C6F-4BBD-A3F9-4AE1B1C718EB}" srcOrd="1" destOrd="0" presId="urn:microsoft.com/office/officeart/2005/8/layout/orgChart1"/>
+    <dgm:cxn modelId="{40C4CD86-5184-41CC-AEFB-C54B27FF0B99}" type="presOf" srcId="{976010E0-7B31-403F-804C-DDC698D1FA10}" destId="{AA5E47E8-22CE-47DF-953E-2DAF25A24F6C}" srcOrd="0" destOrd="0" presId="urn:microsoft.com/office/officeart/2005/8/layout/orgChart1"/>
+    <dgm:cxn modelId="{ADB8A945-FAC3-4D66-8AEF-E528D8A2DB7F}" type="presOf" srcId="{A76B0089-7469-4263-918E-B66DD674F1EE}" destId="{0B1B6B75-6248-4748-8CE9-149D4EE1BAC4}" srcOrd="0" destOrd="0" presId="urn:microsoft.com/office/officeart/2005/8/layout/orgChart1"/>
+    <dgm:cxn modelId="{3270BBB4-D535-47EE-8038-441CE7CE44D6}" type="presOf" srcId="{1AEE0CF4-A86F-4728-8A9D-05344248D73D}" destId="{F88F2A54-261E-457D-9B77-14C20F98DB44}" srcOrd="1" destOrd="0" presId="urn:microsoft.com/office/officeart/2005/8/layout/orgChart1"/>
+    <dgm:cxn modelId="{F3949D41-772D-47BC-AFFA-3FCAEB1A8E2B}" type="presOf" srcId="{AF9C6C03-3927-4487-8792-6130647B8DDE}" destId="{CCAE4440-C033-470A-A190-06793D8474F3}" srcOrd="0" destOrd="0" presId="urn:microsoft.com/office/officeart/2005/8/layout/orgChart1"/>
+    <dgm:cxn modelId="{182B5E33-3726-4554-B304-AB1976F9CC14}" type="presOf" srcId="{91A552FD-7BB3-4872-BB3E-AC7340C94491}" destId="{BDE120E3-1AEE-43ED-AD48-F2AC5492EA5E}" srcOrd="0" destOrd="0" presId="urn:microsoft.com/office/officeart/2005/8/layout/orgChart1"/>
+    <dgm:cxn modelId="{7E821A5F-C3BA-4B80-AB04-E6BF1BAACF89}" type="presOf" srcId="{70D76544-1D49-45B3-984C-B4C6CFA01554}" destId="{F3A0860C-4E9C-4ECD-832B-CBA064BBE264}" srcOrd="0" destOrd="0" presId="urn:microsoft.com/office/officeart/2005/8/layout/orgChart1"/>
     <dgm:cxn modelId="{9D639553-8262-4B21-A6F8-CC4DC8733D8D}" srcId="{FCE78A79-1F79-44A1-8158-6705023980DC}" destId="{CA965AAA-8816-43B6-85AA-3724F9D57643}" srcOrd="4" destOrd="0" parTransId="{6986A5B7-BDA0-4663-A271-631252E55FDF}" sibTransId="{C8860497-6E4F-4202-AC2E-1F5D0500BB7E}"/>
-    <dgm:cxn modelId="{8F09F487-5432-41A3-B16B-F03AC1D6BEAB}" type="presOf" srcId="{8E116380-39A0-47EA-88C4-7C5469A95AAB}" destId="{F2EBFB2E-4739-4809-99AD-DE5FE1A52C78}" srcOrd="0" destOrd="0" presId="urn:microsoft.com/office/officeart/2005/8/layout/orgChart1"/>
-    <dgm:cxn modelId="{4B4192A6-D6A3-471D-B2DB-DEC906A6CB3A}" type="presOf" srcId="{550E41F8-4B19-49A9-9C17-08D9283FF975}" destId="{7A905FE5-A7B9-4A62-A672-735BCD737F72}" srcOrd="0" destOrd="0" presId="urn:microsoft.com/office/officeart/2005/8/layout/orgChart1"/>
-    <dgm:cxn modelId="{88958AFC-F4A7-4B9C-82BB-E6299AFA5A5F}" type="presOf" srcId="{976010E0-7B31-403F-804C-DDC698D1FA10}" destId="{AA5E47E8-22CE-47DF-953E-2DAF25A24F6C}" srcOrd="0" destOrd="0" presId="urn:microsoft.com/office/officeart/2005/8/layout/orgChart1"/>
-    <dgm:cxn modelId="{3FE96A34-CF2F-4A26-9E05-14C8FB0FBC14}" type="presOf" srcId="{C15D06BF-877D-457E-8128-8293859089C1}" destId="{2BAD2DDF-B3BD-4958-B445-697B944BD83D}" srcOrd="1" destOrd="0" presId="urn:microsoft.com/office/officeart/2005/8/layout/orgChart1"/>
+    <dgm:cxn modelId="{8399E7F8-CF4D-4541-8003-85C91E2E2B31}" type="presOf" srcId="{D1BDDFFD-8FCC-4BBA-9774-6CF4412FDCFE}" destId="{EE726C4C-DA48-4B8B-B7D9-CBA7C3BFF733}" srcOrd="0" destOrd="0" presId="urn:microsoft.com/office/officeart/2005/8/layout/orgChart1"/>
+    <dgm:cxn modelId="{EBEF0EB3-8744-4B1A-9364-9B366E5E3F4B}" type="presOf" srcId="{176B6CDE-F220-421D-8190-6E330F760760}" destId="{37898781-7B86-4829-AF52-12C8DAADE8BE}" srcOrd="0" destOrd="0" presId="urn:microsoft.com/office/officeart/2005/8/layout/orgChart1"/>
+    <dgm:cxn modelId="{6D0D2F45-F68B-455A-A01B-93BFA7DE3F69}" type="presOf" srcId="{A3DD98D9-1C7A-4DD8-A97E-B796EF227A12}" destId="{C2C0F843-87A0-4CB3-B626-54DB74D45952}" srcOrd="0" destOrd="0" presId="urn:microsoft.com/office/officeart/2005/8/layout/orgChart1"/>
     <dgm:cxn modelId="{506B1AE8-2F4D-461B-BBA0-47FA3E71271A}" srcId="{2CB70126-5C7D-4AE4-8721-744AD5BD7EB1}" destId="{4621F5DC-B7FB-4EF5-9F1B-B429B0BF6073}" srcOrd="2" destOrd="0" parTransId="{91A552FD-7BB3-4872-BB3E-AC7340C94491}" sibTransId="{EFD4E89F-221D-40BE-9DC6-D9A7B78A8580}"/>
-    <dgm:cxn modelId="{7BB212A0-D96F-4C94-852C-201229B791BC}" type="presOf" srcId="{14CD96CC-96D6-43A6-AF16-8FA47C7C712E}" destId="{421BA352-FD81-4EC6-81D1-206A1E0744A5}" srcOrd="0" destOrd="0" presId="urn:microsoft.com/office/officeart/2005/8/layout/orgChart1"/>
+    <dgm:cxn modelId="{D90616B8-E332-45E7-A17B-76619350C618}" type="presOf" srcId="{2CB70126-5C7D-4AE4-8721-744AD5BD7EB1}" destId="{046F6F95-984F-4DE5-9BE3-DA5E13E6B66B}" srcOrd="0" destOrd="0" presId="urn:microsoft.com/office/officeart/2005/8/layout/orgChart1"/>
+    <dgm:cxn modelId="{0817E0D1-1823-4882-89BA-88D1834F61F3}" type="presOf" srcId="{CA965AAA-8816-43B6-85AA-3724F9D57643}" destId="{08EB65FD-3A9A-458F-90E6-9119F563E0A6}" srcOrd="0" destOrd="0" presId="urn:microsoft.com/office/officeart/2005/8/layout/orgChart1"/>
     <dgm:cxn modelId="{14A7CD48-1FDC-43B1-9277-B58351B6B00B}" srcId="{CF13650F-6662-4AA8-AF89-37B0EA93B865}" destId="{8E116380-39A0-47EA-88C4-7C5469A95AAB}" srcOrd="1" destOrd="0" parTransId="{4A1A3A4F-CE7D-4CC8-B5C2-180A31150A3C}" sibTransId="{43D6AEED-D1D7-4F13-B757-0D92DE2BFE33}"/>
-    <dgm:cxn modelId="{17B918F3-E660-45D9-A3D2-01156FCCE6AE}" type="presOf" srcId="{E87C13B0-222E-43CD-A222-0A6859FB5AC2}" destId="{CA8870CD-CB8F-4C3F-831C-C764B1490000}" srcOrd="1" destOrd="0" presId="urn:microsoft.com/office/officeart/2005/8/layout/orgChart1"/>
-    <dgm:cxn modelId="{E64948F8-2F0F-4FB9-A215-F5436A951490}" type="presOf" srcId="{A76B0089-7469-4263-918E-B66DD674F1EE}" destId="{0B1B6B75-6248-4748-8CE9-149D4EE1BAC4}" srcOrd="0" destOrd="0" presId="urn:microsoft.com/office/officeart/2005/8/layout/orgChart1"/>
-    <dgm:cxn modelId="{1C081DDD-266B-4D5D-A67A-C70F97B6703A}" type="presOf" srcId="{E9B063BB-34AC-4443-80F4-814A0C422B45}" destId="{E2DD6F01-435A-434C-A4C9-D0FC610C6778}" srcOrd="0" destOrd="0" presId="urn:microsoft.com/office/officeart/2005/8/layout/orgChart1"/>
+    <dgm:cxn modelId="{32A5E9BD-3E2F-4C79-A748-2E7F8290BE31}" type="presOf" srcId="{FB39D107-CE9D-479D-8001-19ABE14FBC20}" destId="{EA1E29F4-61EF-4F3D-9AAF-F23C72AC58C2}" srcOrd="1" destOrd="0" presId="urn:microsoft.com/office/officeart/2005/8/layout/orgChart1"/>
+    <dgm:cxn modelId="{E4B9A136-9FA1-43C7-A2E9-A1D1F6BDA532}" type="presOf" srcId="{265DDD51-1FAC-47CB-9266-B43D7C1FC274}" destId="{D4028A6A-8F71-498D-BD6D-CDFF31DFE484}" srcOrd="1" destOrd="0" presId="urn:microsoft.com/office/officeart/2005/8/layout/orgChart1"/>
+    <dgm:cxn modelId="{ABE97560-F238-439A-8914-5D13A766CA34}" type="presOf" srcId="{F47534BC-6E4F-4F7D-9957-70CC3F191809}" destId="{FFDAF1BE-750D-455F-BA24-49F9CBB140F0}" srcOrd="1" destOrd="0" presId="urn:microsoft.com/office/officeart/2005/8/layout/orgChart1"/>
     <dgm:cxn modelId="{EA0F6892-02C2-4620-A5E5-78D2775F7498}" srcId="{FCE78A79-1F79-44A1-8158-6705023980DC}" destId="{34EDAB7F-0928-4F89-9147-9812B0C69D5A}" srcOrd="2" destOrd="0" parTransId="{8C04784B-056C-4BDA-A750-04ACD03A874A}" sibTransId="{CE543197-5DBE-4A5D-B7AB-CE246272CC55}"/>
-    <dgm:cxn modelId="{0F8FCDBF-A2B1-45BC-8F43-96735F4447FE}" type="presOf" srcId="{92AE6960-7DF5-4D72-A804-1BFF7658E5E4}" destId="{18ECF853-0A37-4F09-8B00-51A5A7EF1444}" srcOrd="0" destOrd="0" presId="urn:microsoft.com/office/officeart/2005/8/layout/orgChart1"/>
-    <dgm:cxn modelId="{11C9A55C-C69C-4EC4-BFE6-E2BA25EAA2B1}" type="presOf" srcId="{CF13650F-6662-4AA8-AF89-37B0EA93B865}" destId="{D2B9F52A-6210-499F-BF4D-734DA10D6720}" srcOrd="0" destOrd="0" presId="urn:microsoft.com/office/officeart/2005/8/layout/orgChart1"/>
-    <dgm:cxn modelId="{44C616F4-A85A-4203-B03C-E30C49BEE569}" type="presOf" srcId="{08D1FA8C-9B2A-4E59-9883-13758086CF06}" destId="{CBC6CABC-8CA8-47DE-A3C3-0CA32155D7C9}" srcOrd="0" destOrd="0" presId="urn:microsoft.com/office/officeart/2005/8/layout/orgChart1"/>
-    <dgm:cxn modelId="{52F16A1F-D322-4E97-8CC5-A392D2B5CFD3}" type="presOf" srcId="{7FF2C53B-546F-40CB-B987-BE4FC729543E}" destId="{08BCB809-9228-4884-ABAD-196A1A6C17DC}" srcOrd="0" destOrd="0" presId="urn:microsoft.com/office/officeart/2005/8/layout/orgChart1"/>
-    <dgm:cxn modelId="{963A2826-15B8-42B6-BE42-983EC94F712C}" type="presOf" srcId="{4DE7B951-B0B9-472E-951C-3AA6C3FB6F39}" destId="{4B6CB90C-74B9-4520-A432-4DF11086270A}" srcOrd="1" destOrd="0" presId="urn:microsoft.com/office/officeart/2005/8/layout/orgChart1"/>
-    <dgm:cxn modelId="{C0B767E7-E726-4CFA-823B-B91B05B8F6AE}" type="presOf" srcId="{4A1A3A4F-CE7D-4CC8-B5C2-180A31150A3C}" destId="{2B54D1F4-B75F-41D7-9700-D676889AED82}" srcOrd="0" destOrd="0" presId="urn:microsoft.com/office/officeart/2005/8/layout/orgChart1"/>
-    <dgm:cxn modelId="{8E696A65-9EEC-49D2-977C-00BCA74B4E86}" type="presOf" srcId="{34C8265A-04EC-48B6-B7A5-1910AA62B9F7}" destId="{5AA25222-04E3-451F-B411-B3CF5BA8700D}" srcOrd="0" destOrd="0" presId="urn:microsoft.com/office/officeart/2005/8/layout/orgChart1"/>
-    <dgm:cxn modelId="{2A647935-3DFB-4EE3-8C17-1C754B0A5A98}" type="presOf" srcId="{E87C13B0-222E-43CD-A222-0A6859FB5AC2}" destId="{8E23A685-73A1-4A31-BD41-DF0D39AD373C}" srcOrd="0" destOrd="0" presId="urn:microsoft.com/office/officeart/2005/8/layout/orgChart1"/>
+    <dgm:cxn modelId="{CBB1899F-7AD9-481D-9E67-E3E1BF85024E}" type="presOf" srcId="{17ECD439-D933-4A0F-8EBF-987E11DA32F9}" destId="{2D39DFC8-6A61-4BB8-A0E0-4AF5DB1A26BC}" srcOrd="0" destOrd="0" presId="urn:microsoft.com/office/officeart/2005/8/layout/orgChart1"/>
+    <dgm:cxn modelId="{AE08B4FE-24F2-46F3-B57D-F1DD81324C5C}" type="presOf" srcId="{6CFF315B-006A-411F-9DDA-94615E082E44}" destId="{CFEC1366-9ED9-4712-BCAE-A15E52DE8145}" srcOrd="0" destOrd="0" presId="urn:microsoft.com/office/officeart/2005/8/layout/orgChart1"/>
+    <dgm:cxn modelId="{A20FD6BB-5E4C-4CF0-A302-481FC018C3B3}" type="presOf" srcId="{CBF4E4A3-2A0A-451A-BB56-8A144A4BD0C6}" destId="{B046975A-11ED-4EBA-B174-8D52DA72EEA7}" srcOrd="0" destOrd="0" presId="urn:microsoft.com/office/officeart/2005/8/layout/orgChart1"/>
+    <dgm:cxn modelId="{C5136B8E-FF3D-45A6-8D9F-7025763C0575}" type="presOf" srcId="{BFA6B656-064C-4D8C-9F72-3E1FE973DD32}" destId="{74476A5C-BA03-47FA-8FD1-DBE97A5EEAFE}" srcOrd="1" destOrd="0" presId="urn:microsoft.com/office/officeart/2005/8/layout/orgChart1"/>
+    <dgm:cxn modelId="{8009CBA8-384E-46E9-93BE-FEF6C2D9A1F3}" type="presOf" srcId="{EEF4F5C5-FF63-487A-A678-9D2B7507CFC7}" destId="{E03DC21B-87A6-4345-B541-AD877F2AB35D}" srcOrd="1" destOrd="0" presId="urn:microsoft.com/office/officeart/2005/8/layout/orgChart1"/>
+    <dgm:cxn modelId="{12FF7B88-7D41-4A02-AE33-F26BCDF42A85}" type="presOf" srcId="{4DE7B951-B0B9-472E-951C-3AA6C3FB6F39}" destId="{0F5D9603-7628-4A42-B25A-1E4117A50C86}" srcOrd="0" destOrd="0" presId="urn:microsoft.com/office/officeart/2005/8/layout/orgChart1"/>
+    <dgm:cxn modelId="{709213E6-DFF5-4E60-B281-EE576F52F7C0}" type="presOf" srcId="{BFFA8EB8-4F0D-4458-8B0C-CEB4C2905EBC}" destId="{B633274F-73EF-4878-838C-5FFC9FC1FA8D}" srcOrd="0" destOrd="0" presId="urn:microsoft.com/office/officeart/2005/8/layout/orgChart1"/>
+    <dgm:cxn modelId="{AB2545ED-4058-4143-BA1C-0C59B471CF61}" type="presOf" srcId="{4A1A3A4F-CE7D-4CC8-B5C2-180A31150A3C}" destId="{2B54D1F4-B75F-41D7-9700-D676889AED82}" srcOrd="0" destOrd="0" presId="urn:microsoft.com/office/officeart/2005/8/layout/orgChart1"/>
     <dgm:cxn modelId="{98D98C0B-E1B2-421D-8087-7A4ED621EBEB}" srcId="{92AE6960-7DF5-4D72-A804-1BFF7658E5E4}" destId="{E87C13B0-222E-43CD-A222-0A6859FB5AC2}" srcOrd="3" destOrd="0" parTransId="{2D14DE28-F6E1-47C7-A75F-66256358E3A7}" sibTransId="{EF332859-4D37-48B3-9472-5ECD6694E35D}"/>
-    <dgm:cxn modelId="{0C758207-D634-4456-879D-69663623688B}" type="presOf" srcId="{6138456C-2474-4C4A-9783-3DB033FEA918}" destId="{101A0BF3-A7F5-4589-B741-7DBF9B5C1537}" srcOrd="0" destOrd="0" presId="urn:microsoft.com/office/officeart/2005/8/layout/orgChart1"/>
+    <dgm:cxn modelId="{D8F1DC85-230F-43DC-B514-FB3BC3C3D464}" type="presOf" srcId="{FC949ACB-8619-4A5E-AA10-7601521EF3EB}" destId="{F2148548-E571-485E-9DD0-236091D1D628}" srcOrd="0" destOrd="0" presId="urn:microsoft.com/office/officeart/2005/8/layout/orgChart1"/>
     <dgm:cxn modelId="{73CD3923-A11C-43CF-986B-628631491619}" srcId="{FB39D107-CE9D-479D-8001-19ABE14FBC20}" destId="{EEF4F5C5-FF63-487A-A678-9D2B7507CFC7}" srcOrd="3" destOrd="0" parTransId="{E9075DDA-1E2C-4D98-B592-982265B70700}" sibTransId="{6DFE2044-BF44-4FB9-BEFE-278243B5FEE3}"/>
-    <dgm:cxn modelId="{7FE18D70-1D95-4E50-9A58-5C2212153021}" type="presOf" srcId="{70D76544-1D49-45B3-984C-B4C6CFA01554}" destId="{F3A0860C-4E9C-4ECD-832B-CBA064BBE264}" srcOrd="0" destOrd="0" presId="urn:microsoft.com/office/officeart/2005/8/layout/orgChart1"/>
-    <dgm:cxn modelId="{DAC19845-E64D-4533-A040-8D38A76B8D72}" type="presParOf" srcId="{7264A34D-9998-461C-B931-75ECD072AEEE}" destId="{026219D2-637E-4A11-8D1E-4A8968CCC6F8}" srcOrd="0" destOrd="0" presId="urn:microsoft.com/office/officeart/2005/8/layout/orgChart1"/>
-    <dgm:cxn modelId="{C5EA38A8-7235-4770-B958-CD0DA50DF9EF}" type="presParOf" srcId="{026219D2-637E-4A11-8D1E-4A8968CCC6F8}" destId="{38D65F94-C27D-406A-AD65-F775A63A7B20}" srcOrd="0" destOrd="0" presId="urn:microsoft.com/office/officeart/2005/8/layout/orgChart1"/>
-    <dgm:cxn modelId="{C889D544-BA72-4CF7-B7DD-6673F1B02C64}" type="presParOf" srcId="{38D65F94-C27D-406A-AD65-F775A63A7B20}" destId="{CCAE4440-C033-470A-A190-06793D8474F3}" srcOrd="0" destOrd="0" presId="urn:microsoft.com/office/officeart/2005/8/layout/orgChart1"/>
-    <dgm:cxn modelId="{A5087B2E-3CD7-495C-90EA-B2A02DF218E3}" type="presParOf" srcId="{38D65F94-C27D-406A-AD65-F775A63A7B20}" destId="{ED00A9B2-215E-4206-9114-14122CBEFA07}" srcOrd="1" destOrd="0" presId="urn:microsoft.com/office/officeart/2005/8/layout/orgChart1"/>
-    <dgm:cxn modelId="{E325482C-F798-4681-96F4-628F8F18CD5E}" type="presParOf" srcId="{026219D2-637E-4A11-8D1E-4A8968CCC6F8}" destId="{0D7431FD-66F2-423C-8204-4DB0653B8584}" srcOrd="1" destOrd="0" presId="urn:microsoft.com/office/officeart/2005/8/layout/orgChart1"/>
-    <dgm:cxn modelId="{7AB5ABCE-773C-40F4-A4D4-EB7B560BAC05}" type="presParOf" srcId="{0D7431FD-66F2-423C-8204-4DB0653B8584}" destId="{DB9327D4-C0F6-4735-9728-A3A99F792A7C}" srcOrd="0" destOrd="0" presId="urn:microsoft.com/office/officeart/2005/8/layout/orgChart1"/>
-    <dgm:cxn modelId="{43D2ED10-EE4A-40A5-AB49-5A7EFDBD2A56}" type="presParOf" srcId="{0D7431FD-66F2-423C-8204-4DB0653B8584}" destId="{262CCAC1-5A7F-4799-99FB-33DE0D10DA22}" srcOrd="1" destOrd="0" presId="urn:microsoft.com/office/officeart/2005/8/layout/orgChart1"/>
-    <dgm:cxn modelId="{E8824292-908E-47E7-867D-3090E56E36F4}" type="presParOf" srcId="{262CCAC1-5A7F-4799-99FB-33DE0D10DA22}" destId="{F5E5F26C-44F5-41D3-8E7E-91CBE525D1CD}" srcOrd="0" destOrd="0" presId="urn:microsoft.com/office/officeart/2005/8/layout/orgChart1"/>
-    <dgm:cxn modelId="{F47E57CC-6947-4F31-BDF3-A215D7DB14B8}" type="presParOf" srcId="{F5E5F26C-44F5-41D3-8E7E-91CBE525D1CD}" destId="{18ECF853-0A37-4F09-8B00-51A5A7EF1444}" srcOrd="0" destOrd="0" presId="urn:microsoft.com/office/officeart/2005/8/layout/orgChart1"/>
-    <dgm:cxn modelId="{027C2929-2E11-4876-B9C2-54EEA6C0CA7A}" type="presParOf" srcId="{F5E5F26C-44F5-41D3-8E7E-91CBE525D1CD}" destId="{5101C581-0130-407C-9360-E0D24622BEB1}" srcOrd="1" destOrd="0" presId="urn:microsoft.com/office/officeart/2005/8/layout/orgChart1"/>
-    <dgm:cxn modelId="{F7DE5DC1-37BE-429C-A2C8-5B54AF788AF5}" type="presParOf" srcId="{262CCAC1-5A7F-4799-99FB-33DE0D10DA22}" destId="{993257A2-A997-421F-A144-95F3CC691CF2}" srcOrd="1" destOrd="0" presId="urn:microsoft.com/office/officeart/2005/8/layout/orgChart1"/>
-    <dgm:cxn modelId="{2900A29F-F09E-421F-BFB5-A579A8390CE8}" type="presParOf" srcId="{993257A2-A997-421F-A144-95F3CC691CF2}" destId="{5A4E6D66-3A6B-4E5F-B79C-5F6C4A3B74CF}" srcOrd="0" destOrd="0" presId="urn:microsoft.com/office/officeart/2005/8/layout/orgChart1"/>
-    <dgm:cxn modelId="{2D608157-F2A5-45C9-8E7E-DA510E70FC8E}" type="presParOf" srcId="{993257A2-A997-421F-A144-95F3CC691CF2}" destId="{28842BBE-1E8A-449B-8111-0871CB64DCC9}" srcOrd="1" destOrd="0" presId="urn:microsoft.com/office/officeart/2005/8/layout/orgChart1"/>
-    <dgm:cxn modelId="{D129EED3-1A93-4DB7-A748-41B800CFC1DC}" type="presParOf" srcId="{28842BBE-1E8A-449B-8111-0871CB64DCC9}" destId="{88259850-7A1A-4176-A2F0-B60BB9944837}" srcOrd="0" destOrd="0" presId="urn:microsoft.com/office/officeart/2005/8/layout/orgChart1"/>
-    <dgm:cxn modelId="{3B618C35-B061-4171-977A-7AD82D49BBF6}" type="presParOf" srcId="{88259850-7A1A-4176-A2F0-B60BB9944837}" destId="{0181C32C-26AD-4E4F-9F5C-3924D0248EA8}" srcOrd="0" destOrd="0" presId="urn:microsoft.com/office/officeart/2005/8/layout/orgChart1"/>
-    <dgm:cxn modelId="{5D9258BF-54BC-471B-AB6A-32E53093654D}" type="presParOf" srcId="{88259850-7A1A-4176-A2F0-B60BB9944837}" destId="{718CF433-972E-4F1F-8C2F-E3F91FEF90BD}" srcOrd="1" destOrd="0" presId="urn:microsoft.com/office/officeart/2005/8/layout/orgChart1"/>
-    <dgm:cxn modelId="{C91CB5CE-BCCD-4523-84E6-CAF54A66F00D}" type="presParOf" srcId="{28842BBE-1E8A-449B-8111-0871CB64DCC9}" destId="{BC533E51-AD83-4F90-8728-ABE0317F7E0A}" srcOrd="1" destOrd="0" presId="urn:microsoft.com/office/officeart/2005/8/layout/orgChart1"/>
-    <dgm:cxn modelId="{72EECB33-6E65-4251-8054-A11D22FE37B1}" type="presParOf" srcId="{28842BBE-1E8A-449B-8111-0871CB64DCC9}" destId="{83213579-3BBE-4748-A46E-3D211CCFB5EA}" srcOrd="2" destOrd="0" presId="urn:microsoft.com/office/officeart/2005/8/layout/orgChart1"/>
-    <dgm:cxn modelId="{50D2CF99-99BD-4E65-9266-361FF2F33A90}" type="presParOf" srcId="{993257A2-A997-421F-A144-95F3CC691CF2}" destId="{AA5E47E8-22CE-47DF-953E-2DAF25A24F6C}" srcOrd="2" destOrd="0" presId="urn:microsoft.com/office/officeart/2005/8/layout/orgChart1"/>
-    <dgm:cxn modelId="{8358C3AE-5A53-4F57-A176-BFD7745DAC69}" type="presParOf" srcId="{993257A2-A997-421F-A144-95F3CC691CF2}" destId="{399B6243-12F0-4C27-A1E6-69B8DB86CC1E}" srcOrd="3" destOrd="0" presId="urn:microsoft.com/office/officeart/2005/8/layout/orgChart1"/>
-    <dgm:cxn modelId="{06BA9C27-C8FD-42F0-BA85-6E1CA391A003}" type="presParOf" srcId="{399B6243-12F0-4C27-A1E6-69B8DB86CC1E}" destId="{C6ECE58D-CD4E-4654-A8FE-38696C22D0F0}" srcOrd="0" destOrd="0" presId="urn:microsoft.com/office/officeart/2005/8/layout/orgChart1"/>
-    <dgm:cxn modelId="{FDBBE76B-7019-4100-85C7-E939F06AFD1C}" type="presParOf" srcId="{C6ECE58D-CD4E-4654-A8FE-38696C22D0F0}" destId="{D96CC4C3-8E63-4ED9-B7A6-EDFE0BF561E7}" srcOrd="0" destOrd="0" presId="urn:microsoft.com/office/officeart/2005/8/layout/orgChart1"/>
-    <dgm:cxn modelId="{E53FC640-9215-4B00-BDF2-1F5B9FB5ED96}" type="presParOf" srcId="{C6ECE58D-CD4E-4654-A8FE-38696C22D0F0}" destId="{A44BE756-8B51-416C-A3BC-6937616444C3}" srcOrd="1" destOrd="0" presId="urn:microsoft.com/office/officeart/2005/8/layout/orgChart1"/>
-    <dgm:cxn modelId="{A230F9BC-0644-4BCC-8A21-8153D27133C5}" type="presParOf" srcId="{399B6243-12F0-4C27-A1E6-69B8DB86CC1E}" destId="{E63CCBA6-C491-437E-92FB-95AD48AB80F6}" srcOrd="1" destOrd="0" presId="urn:microsoft.com/office/officeart/2005/8/layout/orgChart1"/>
-    <dgm:cxn modelId="{53B3254A-D16E-44B7-BF10-72DBF936E63D}" type="presParOf" srcId="{399B6243-12F0-4C27-A1E6-69B8DB86CC1E}" destId="{81E55FF7-FA83-4463-94C2-63073B1B8BFE}" srcOrd="2" destOrd="0" presId="urn:microsoft.com/office/officeart/2005/8/layout/orgChart1"/>
-    <dgm:cxn modelId="{AA2E4178-4D2E-4271-B9B4-E9035B5D8D75}" type="presParOf" srcId="{993257A2-A997-421F-A144-95F3CC691CF2}" destId="{7A605D36-16E0-421C-8EDD-7ADCE9DA5740}" srcOrd="4" destOrd="0" presId="urn:microsoft.com/office/officeart/2005/8/layout/orgChart1"/>
-    <dgm:cxn modelId="{CA377D0E-5819-4D3A-B2E4-298367E3F88B}" type="presParOf" srcId="{993257A2-A997-421F-A144-95F3CC691CF2}" destId="{D2F236F0-8596-4F75-AE5E-64130235F416}" srcOrd="5" destOrd="0" presId="urn:microsoft.com/office/officeart/2005/8/layout/orgChart1"/>
-    <dgm:cxn modelId="{AFE179E9-359C-4837-A261-49DE00145458}" type="presParOf" srcId="{D2F236F0-8596-4F75-AE5E-64130235F416}" destId="{3F18D42C-B18A-4C88-9C39-0BE154114939}" srcOrd="0" destOrd="0" presId="urn:microsoft.com/office/officeart/2005/8/layout/orgChart1"/>
-    <dgm:cxn modelId="{6C06A833-3D15-416A-8BF9-0C1526251E83}" type="presParOf" srcId="{3F18D42C-B18A-4C88-9C39-0BE154114939}" destId="{4068A554-6825-4480-8C51-F7C039504B90}" srcOrd="0" destOrd="0" presId="urn:microsoft.com/office/officeart/2005/8/layout/orgChart1"/>
-    <dgm:cxn modelId="{5AB6D257-D0CC-46EA-8EA8-1F95A768D35F}" type="presParOf" srcId="{3F18D42C-B18A-4C88-9C39-0BE154114939}" destId="{9F44763A-2CC4-43C8-A219-4FB5A28C1D6A}" srcOrd="1" destOrd="0" presId="urn:microsoft.com/office/officeart/2005/8/layout/orgChart1"/>
-    <dgm:cxn modelId="{B42658EF-116E-4633-B1C3-383B470FCFE5}" type="presParOf" srcId="{D2F236F0-8596-4F75-AE5E-64130235F416}" destId="{3550EE30-3394-4D92-BE2A-D02907A6D247}" srcOrd="1" destOrd="0" presId="urn:microsoft.com/office/officeart/2005/8/layout/orgChart1"/>
-    <dgm:cxn modelId="{BCCA23CC-53FA-4990-9406-569E3FD7CEFF}" type="presParOf" srcId="{D2F236F0-8596-4F75-AE5E-64130235F416}" destId="{835EF3CD-6FCB-41F7-8E94-F575E6A5EFF5}" srcOrd="2" destOrd="0" presId="urn:microsoft.com/office/officeart/2005/8/layout/orgChart1"/>
-    <dgm:cxn modelId="{F2BE0442-F591-41B1-AAF4-0B97B48A0D8C}" type="presParOf" srcId="{993257A2-A997-421F-A144-95F3CC691CF2}" destId="{B6BA5601-4445-499E-B2D9-0A5DDD6B633F}" srcOrd="6" destOrd="0" presId="urn:microsoft.com/office/officeart/2005/8/layout/orgChart1"/>
-    <dgm:cxn modelId="{21986D94-7CEB-458C-85B0-7AA40D4F604D}" type="presParOf" srcId="{993257A2-A997-421F-A144-95F3CC691CF2}" destId="{0FE2E068-A0F1-47B3-9079-C3AF77243433}" srcOrd="7" destOrd="0" presId="urn:microsoft.com/office/officeart/2005/8/layout/orgChart1"/>
-    <dgm:cxn modelId="{14BE004C-8217-4A06-9F89-33CB771C7B30}" type="presParOf" srcId="{0FE2E068-A0F1-47B3-9079-C3AF77243433}" destId="{805A9E0E-C900-4D8B-A773-DCA974BFA6A9}" srcOrd="0" destOrd="0" presId="urn:microsoft.com/office/officeart/2005/8/layout/orgChart1"/>
-    <dgm:cxn modelId="{64043BB6-0761-45E5-A308-BE07A4EFB1FA}" type="presParOf" srcId="{805A9E0E-C900-4D8B-A773-DCA974BFA6A9}" destId="{8E23A685-73A1-4A31-BD41-DF0D39AD373C}" srcOrd="0" destOrd="0" presId="urn:microsoft.com/office/officeart/2005/8/layout/orgChart1"/>
-    <dgm:cxn modelId="{3D83CD79-C748-482F-ABE0-64A12435F94C}" type="presParOf" srcId="{805A9E0E-C900-4D8B-A773-DCA974BFA6A9}" destId="{CA8870CD-CB8F-4C3F-831C-C764B1490000}" srcOrd="1" destOrd="0" presId="urn:microsoft.com/office/officeart/2005/8/layout/orgChart1"/>
-    <dgm:cxn modelId="{D2B6699B-DAA6-4032-AF58-0C2DEF18FB9D}" type="presParOf" srcId="{0FE2E068-A0F1-47B3-9079-C3AF77243433}" destId="{36D78104-61FB-4724-8A0D-15D02513B3B8}" srcOrd="1" destOrd="0" presId="urn:microsoft.com/office/officeart/2005/8/layout/orgChart1"/>
-    <dgm:cxn modelId="{43690BDE-DF2F-433A-B50D-C4438FA83056}" type="presParOf" srcId="{0FE2E068-A0F1-47B3-9079-C3AF77243433}" destId="{67BB159D-0096-4DE0-B322-1FA476B0A9A6}" srcOrd="2" destOrd="0" presId="urn:microsoft.com/office/officeart/2005/8/layout/orgChart1"/>
-    <dgm:cxn modelId="{43CBFE5F-1702-4AA8-9771-05F3F5328AAA}" type="presParOf" srcId="{262CCAC1-5A7F-4799-99FB-33DE0D10DA22}" destId="{35C17255-D624-4E5C-80D8-B63792E4CB73}" srcOrd="2" destOrd="0" presId="urn:microsoft.com/office/officeart/2005/8/layout/orgChart1"/>
-    <dgm:cxn modelId="{15DF102D-1083-483C-937E-4F11AFFF94DF}" type="presParOf" srcId="{0D7431FD-66F2-423C-8204-4DB0653B8584}" destId="{96CFB632-9D03-4A05-B06A-208F0E99B13F}" srcOrd="2" destOrd="0" presId="urn:microsoft.com/office/officeart/2005/8/layout/orgChart1"/>
-    <dgm:cxn modelId="{BB220DF6-2010-498B-8EED-023B4F6E27EB}" type="presParOf" srcId="{0D7431FD-66F2-423C-8204-4DB0653B8584}" destId="{CB7EB737-00B9-4E23-986B-DC81D02C6ABD}" srcOrd="3" destOrd="0" presId="urn:microsoft.com/office/officeart/2005/8/layout/orgChart1"/>
-    <dgm:cxn modelId="{86222FB9-4626-487E-882B-5EC28D6C3D88}" type="presParOf" srcId="{CB7EB737-00B9-4E23-986B-DC81D02C6ABD}" destId="{95235056-EA23-4F6F-A552-08418172E93F}" srcOrd="0" destOrd="0" presId="urn:microsoft.com/office/officeart/2005/8/layout/orgChart1"/>
-    <dgm:cxn modelId="{7679F44E-758E-4A8A-8E0A-A0C88AB2F03C}" type="presParOf" srcId="{95235056-EA23-4F6F-A552-08418172E93F}" destId="{046F6F95-984F-4DE5-9BE3-DA5E13E6B66B}" srcOrd="0" destOrd="0" presId="urn:microsoft.com/office/officeart/2005/8/layout/orgChart1"/>
-    <dgm:cxn modelId="{A98B7E93-CC30-4176-AAF8-D9D60DECE467}" type="presParOf" srcId="{95235056-EA23-4F6F-A552-08418172E93F}" destId="{980C0309-C622-4AD3-9BB9-244EDE2895C1}" srcOrd="1" destOrd="0" presId="urn:microsoft.com/office/officeart/2005/8/layout/orgChart1"/>
-    <dgm:cxn modelId="{37D23986-0203-403F-A0FB-6646CC5382C8}" type="presParOf" srcId="{CB7EB737-00B9-4E23-986B-DC81D02C6ABD}" destId="{D6608674-B755-4152-B736-65E623F2F740}" srcOrd="1" destOrd="0" presId="urn:microsoft.com/office/officeart/2005/8/layout/orgChart1"/>
-    <dgm:cxn modelId="{504ECC21-575D-4BD4-88B7-BC60E7242BB1}" type="presParOf" srcId="{D6608674-B755-4152-B736-65E623F2F740}" destId="{6866058B-4C7B-4D19-854E-DE14DA65A756}" srcOrd="0" destOrd="0" presId="urn:microsoft.com/office/officeart/2005/8/layout/orgChart1"/>
-    <dgm:cxn modelId="{BCCBF438-34D7-41F2-BF63-6DB93F93CD19}" type="presParOf" srcId="{D6608674-B755-4152-B736-65E623F2F740}" destId="{CFF84727-D96E-4EBE-9241-AD4EA7E62D9E}" srcOrd="1" destOrd="0" presId="urn:microsoft.com/office/officeart/2005/8/layout/orgChart1"/>
-    <dgm:cxn modelId="{3913703F-4714-4223-AAB0-FE6ADFD9919A}" type="presParOf" srcId="{CFF84727-D96E-4EBE-9241-AD4EA7E62D9E}" destId="{9BD6D824-F5F8-4155-8203-E0BAC59059B8}" srcOrd="0" destOrd="0" presId="urn:microsoft.com/office/officeart/2005/8/layout/orgChart1"/>
-    <dgm:cxn modelId="{4A990BAB-71B2-426B-B3A3-2E6BAEBF3106}" type="presParOf" srcId="{9BD6D824-F5F8-4155-8203-E0BAC59059B8}" destId="{1BDD5071-5F00-4B5F-BC5F-93F13BD51E07}" srcOrd="0" destOrd="0" presId="urn:microsoft.com/office/officeart/2005/8/layout/orgChart1"/>
-    <dgm:cxn modelId="{50139804-C92B-4B60-BBEC-CBA6FCA615A7}" type="presParOf" srcId="{9BD6D824-F5F8-4155-8203-E0BAC59059B8}" destId="{D8AB3C15-45EE-4E24-8D44-9825903316A6}" srcOrd="1" destOrd="0" presId="urn:microsoft.com/office/officeart/2005/8/layout/orgChart1"/>
-    <dgm:cxn modelId="{35E48AB9-1F7E-461E-8B07-9334E555629F}" type="presParOf" srcId="{CFF84727-D96E-4EBE-9241-AD4EA7E62D9E}" destId="{D326FAFD-4795-4FE1-9EE9-BBFC2721690E}" srcOrd="1" destOrd="0" presId="urn:microsoft.com/office/officeart/2005/8/layout/orgChart1"/>
-    <dgm:cxn modelId="{89F832CD-57A4-4F43-972F-5DBCBDD23B73}" type="presParOf" srcId="{CFF84727-D96E-4EBE-9241-AD4EA7E62D9E}" destId="{89AB8DA6-621F-4DAA-AE9D-F2C0054A0F56}" srcOrd="2" destOrd="0" presId="urn:microsoft.com/office/officeart/2005/8/layout/orgChart1"/>
-    <dgm:cxn modelId="{225AC4C7-88FF-4D79-8681-C8400AB48D42}" type="presParOf" srcId="{D6608674-B755-4152-B736-65E623F2F740}" destId="{1569EADB-20C2-4109-A345-9AF184604233}" srcOrd="2" destOrd="0" presId="urn:microsoft.com/office/officeart/2005/8/layout/orgChart1"/>
-    <dgm:cxn modelId="{C945A76A-E667-497C-B2CC-F9E232A019DD}" type="presParOf" srcId="{D6608674-B755-4152-B736-65E623F2F740}" destId="{7EFFD5CB-3E73-4780-B7B4-8539B39F2399}" srcOrd="3" destOrd="0" presId="urn:microsoft.com/office/officeart/2005/8/layout/orgChart1"/>
-    <dgm:cxn modelId="{4B5ED497-88D4-4D74-9599-288E3E6D28A8}" type="presParOf" srcId="{7EFFD5CB-3E73-4780-B7B4-8539B39F2399}" destId="{EC3F90CB-2A42-45F7-8295-39AFE990797C}" srcOrd="0" destOrd="0" presId="urn:microsoft.com/office/officeart/2005/8/layout/orgChart1"/>
-    <dgm:cxn modelId="{2163F3B3-E31C-450D-835E-7A12C518D68B}" type="presParOf" srcId="{EC3F90CB-2A42-45F7-8295-39AFE990797C}" destId="{C9F060EB-45BF-4B77-9DF7-D603FEEF8F55}" srcOrd="0" destOrd="0" presId="urn:microsoft.com/office/officeart/2005/8/layout/orgChart1"/>
-    <dgm:cxn modelId="{6D57F7DD-603E-40F7-82F5-CB2AB16C82BA}" type="presParOf" srcId="{EC3F90CB-2A42-45F7-8295-39AFE990797C}" destId="{2DCCBD69-9BD5-43BB-A202-579025CB0C97}" srcOrd="1" destOrd="0" presId="urn:microsoft.com/office/officeart/2005/8/layout/orgChart1"/>
-    <dgm:cxn modelId="{21AA9476-F31A-4337-9D25-618DD7C1E3B0}" type="presParOf" srcId="{7EFFD5CB-3E73-4780-B7B4-8539B39F2399}" destId="{D48BEDAC-92F4-45ED-992E-6F00C84D40A0}" srcOrd="1" destOrd="0" presId="urn:microsoft.com/office/officeart/2005/8/layout/orgChart1"/>
-    <dgm:cxn modelId="{489CCE04-810E-48D0-AFA2-B7EAA66486C4}" type="presParOf" srcId="{7EFFD5CB-3E73-4780-B7B4-8539B39F2399}" destId="{BFD44F2C-D019-4B25-85CA-6CA9D6F53ADD}" srcOrd="2" destOrd="0" presId="urn:microsoft.com/office/officeart/2005/8/layout/orgChart1"/>
-    <dgm:cxn modelId="{0C89E78F-ED74-49EF-A0D5-376102706A87}" type="presParOf" srcId="{D6608674-B755-4152-B736-65E623F2F740}" destId="{BDE120E3-1AEE-43ED-AD48-F2AC5492EA5E}" srcOrd="4" destOrd="0" presId="urn:microsoft.com/office/officeart/2005/8/layout/orgChart1"/>
-    <dgm:cxn modelId="{C481F8F3-331A-4137-8EAD-88F0AA652C03}" type="presParOf" srcId="{D6608674-B755-4152-B736-65E623F2F740}" destId="{9B32BE76-75AB-4FB9-BDA1-71DE2734B176}" srcOrd="5" destOrd="0" presId="urn:microsoft.com/office/officeart/2005/8/layout/orgChart1"/>
-    <dgm:cxn modelId="{B8AB59F1-4CC8-422F-BCAC-31C2A52862AF}" type="presParOf" srcId="{9B32BE76-75AB-4FB9-BDA1-71DE2734B176}" destId="{76783B4F-CA38-4694-991E-D507CEC29E5D}" srcOrd="0" destOrd="0" presId="urn:microsoft.com/office/officeart/2005/8/layout/orgChart1"/>
-    <dgm:cxn modelId="{D1069ED4-66AB-4DBC-A99A-BCADA4D43F33}" type="presParOf" srcId="{76783B4F-CA38-4694-991E-D507CEC29E5D}" destId="{7C6313AC-B468-4B3A-9434-C06BFA1CA062}" srcOrd="0" destOrd="0" presId="urn:microsoft.com/office/officeart/2005/8/layout/orgChart1"/>
-    <dgm:cxn modelId="{02F18406-5BAB-42CC-B418-C65E5DBD4797}" type="presParOf" srcId="{76783B4F-CA38-4694-991E-D507CEC29E5D}" destId="{6F716098-9379-4A7C-9C98-4F2EF9F793EC}" srcOrd="1" destOrd="0" presId="urn:microsoft.com/office/officeart/2005/8/layout/orgChart1"/>
-    <dgm:cxn modelId="{3CDA370C-FA54-49D9-ACD4-3224F8C7EF6C}" type="presParOf" srcId="{9B32BE76-75AB-4FB9-BDA1-71DE2734B176}" destId="{23F3756A-4B6A-4F08-881A-333F59F8A05D}" srcOrd="1" destOrd="0" presId="urn:microsoft.com/office/officeart/2005/8/layout/orgChart1"/>
-    <dgm:cxn modelId="{37A95728-FC4E-4E41-ABF2-AEC86DF4DAF4}" type="presParOf" srcId="{9B32BE76-75AB-4FB9-BDA1-71DE2734B176}" destId="{F4FD4806-2528-4FE2-BB5F-8E7C537974E4}" srcOrd="2" destOrd="0" presId="urn:microsoft.com/office/officeart/2005/8/layout/orgChart1"/>
-    <dgm:cxn modelId="{21E3E2E8-3F8A-4004-A50C-1AB8F55F7316}" type="presParOf" srcId="{D6608674-B755-4152-B736-65E623F2F740}" destId="{F2148548-E571-485E-9DD0-236091D1D628}" srcOrd="6" destOrd="0" presId="urn:microsoft.com/office/officeart/2005/8/layout/orgChart1"/>
-    <dgm:cxn modelId="{BF2EACEE-3C9E-4CE9-839A-3B6415EE4B17}" type="presParOf" srcId="{D6608674-B755-4152-B736-65E623F2F740}" destId="{8E91CC0E-B6B3-4171-B94E-BB3DB4A45343}" srcOrd="7" destOrd="0" presId="urn:microsoft.com/office/officeart/2005/8/layout/orgChart1"/>
-    <dgm:cxn modelId="{CD618D91-30F7-4D25-9663-3AC10626F3D7}" type="presParOf" srcId="{8E91CC0E-B6B3-4171-B94E-BB3DB4A45343}" destId="{6D1599FB-BEEA-42DF-AB33-ECFA10895B24}" srcOrd="0" destOrd="0" presId="urn:microsoft.com/office/officeart/2005/8/layout/orgChart1"/>
-    <dgm:cxn modelId="{BD0F8BB9-FE6F-41B4-9D76-E67FFBB994C7}" type="presParOf" srcId="{6D1599FB-BEEA-42DF-AB33-ECFA10895B24}" destId="{7618FF92-30AA-4164-8909-23CDF04E966C}" srcOrd="0" destOrd="0" presId="urn:microsoft.com/office/officeart/2005/8/layout/orgChart1"/>
-    <dgm:cxn modelId="{10EC5328-7431-4DDB-9EA2-60090A488B5A}" type="presParOf" srcId="{6D1599FB-BEEA-42DF-AB33-ECFA10895B24}" destId="{4DA84C2A-81DF-4156-8802-8DADC4A924F4}" srcOrd="1" destOrd="0" presId="urn:microsoft.com/office/officeart/2005/8/layout/orgChart1"/>
-    <dgm:cxn modelId="{E87BE8D0-D143-44D1-88F5-25EDF9B8CE80}" type="presParOf" srcId="{8E91CC0E-B6B3-4171-B94E-BB3DB4A45343}" destId="{30A32211-1ECA-4102-A64B-B85C7979EB89}" srcOrd="1" destOrd="0" presId="urn:microsoft.com/office/officeart/2005/8/layout/orgChart1"/>
-    <dgm:cxn modelId="{179E4265-A36F-4D62-83D3-FE20C79B6F35}" type="presParOf" srcId="{8E91CC0E-B6B3-4171-B94E-BB3DB4A45343}" destId="{456D6815-955F-422A-AA03-5F330454BAB2}" srcOrd="2" destOrd="0" presId="urn:microsoft.com/office/officeart/2005/8/layout/orgChart1"/>
-    <dgm:cxn modelId="{EC728F21-110A-4A79-84B6-856D096790CB}" type="presParOf" srcId="{D6608674-B755-4152-B736-65E623F2F740}" destId="{8C520715-721E-400B-B7F8-36F493BC8CD9}" srcOrd="8" destOrd="0" presId="urn:microsoft.com/office/officeart/2005/8/layout/orgChart1"/>
-    <dgm:cxn modelId="{BCF161B3-D090-4A3B-A5A1-56D47DEAE5E5}" type="presParOf" srcId="{D6608674-B755-4152-B736-65E623F2F740}" destId="{4DF0DA8E-6617-49BA-A3F6-4A8AC5921849}" srcOrd="9" destOrd="0" presId="urn:microsoft.com/office/officeart/2005/8/layout/orgChart1"/>
-    <dgm:cxn modelId="{9280A4E4-576C-4B4C-84B0-9DE1D8C95CFB}" type="presParOf" srcId="{4DF0DA8E-6617-49BA-A3F6-4A8AC5921849}" destId="{DA455B21-F78F-47E9-88D4-22349C12CC40}" srcOrd="0" destOrd="0" presId="urn:microsoft.com/office/officeart/2005/8/layout/orgChart1"/>
-    <dgm:cxn modelId="{A8218F47-6938-4F03-99F5-2196B7729DF7}" type="presParOf" srcId="{DA455B21-F78F-47E9-88D4-22349C12CC40}" destId="{16DD3DEB-8995-4B7B-8886-58EFA783147F}" srcOrd="0" destOrd="0" presId="urn:microsoft.com/office/officeart/2005/8/layout/orgChart1"/>
-    <dgm:cxn modelId="{A3575BE8-0249-4CC0-BE85-4C2CBE824DFE}" type="presParOf" srcId="{DA455B21-F78F-47E9-88D4-22349C12CC40}" destId="{AD8D65B5-0A00-45F5-8D52-96BFCDE85672}" srcOrd="1" destOrd="0" presId="urn:microsoft.com/office/officeart/2005/8/layout/orgChart1"/>
-    <dgm:cxn modelId="{CE0DCFBD-B3FC-4838-BEC8-787758F164AF}" type="presParOf" srcId="{4DF0DA8E-6617-49BA-A3F6-4A8AC5921849}" destId="{4ABDCF37-C527-490F-B28A-B3026342E5B7}" srcOrd="1" destOrd="0" presId="urn:microsoft.com/office/officeart/2005/8/layout/orgChart1"/>
-    <dgm:cxn modelId="{5F775CAA-BB69-43E3-AB47-D9292DC37FA2}" type="presParOf" srcId="{4DF0DA8E-6617-49BA-A3F6-4A8AC5921849}" destId="{FF625DD0-FD30-463A-98EB-D1B97A0F5ED7}" srcOrd="2" destOrd="0" presId="urn:microsoft.com/office/officeart/2005/8/layout/orgChart1"/>
-    <dgm:cxn modelId="{B64071CC-0F25-4DB2-A717-55B216B2BE17}" type="presParOf" srcId="{CB7EB737-00B9-4E23-986B-DC81D02C6ABD}" destId="{030E96AD-11C5-426E-ACD2-96F565A1ABBE}" srcOrd="2" destOrd="0" presId="urn:microsoft.com/office/officeart/2005/8/layout/orgChart1"/>
-    <dgm:cxn modelId="{EBD010D4-06F2-4A46-AA5C-3E5C54935568}" type="presParOf" srcId="{0D7431FD-66F2-423C-8204-4DB0653B8584}" destId="{CFEC1366-9ED9-4712-BCAE-A15E52DE8145}" srcOrd="4" destOrd="0" presId="urn:microsoft.com/office/officeart/2005/8/layout/orgChart1"/>
-    <dgm:cxn modelId="{F09525BB-4EAB-43D3-BE09-9F19593C6BD6}" type="presParOf" srcId="{0D7431FD-66F2-423C-8204-4DB0653B8584}" destId="{F6461FD5-45A1-4383-8EB8-E4D166185A6A}" srcOrd="5" destOrd="0" presId="urn:microsoft.com/office/officeart/2005/8/layout/orgChart1"/>
-    <dgm:cxn modelId="{C277902F-1E0B-4FE5-B85C-5AA942A77928}" type="presParOf" srcId="{F6461FD5-45A1-4383-8EB8-E4D166185A6A}" destId="{87FC3D6A-7F89-43CA-98E1-F686019C9BA1}" srcOrd="0" destOrd="0" presId="urn:microsoft.com/office/officeart/2005/8/layout/orgChart1"/>
-    <dgm:cxn modelId="{06ED06F9-F637-4C59-96ED-E5FF3C5CC490}" type="presParOf" srcId="{87FC3D6A-7F89-43CA-98E1-F686019C9BA1}" destId="{3DEC7A10-798B-4472-9783-3582C528585E}" srcOrd="0" destOrd="0" presId="urn:microsoft.com/office/officeart/2005/8/layout/orgChart1"/>
-    <dgm:cxn modelId="{343F5E5F-738B-4B68-B991-15606D9CC70E}" type="presParOf" srcId="{87FC3D6A-7F89-43CA-98E1-F686019C9BA1}" destId="{74588DB5-11D6-475C-BBC6-9AAFD40A87CC}" srcOrd="1" destOrd="0" presId="urn:microsoft.com/office/officeart/2005/8/layout/orgChart1"/>
-    <dgm:cxn modelId="{B0ACD926-661A-4BEB-88EA-E6E3C648992C}" type="presParOf" srcId="{F6461FD5-45A1-4383-8EB8-E4D166185A6A}" destId="{CFE9D318-362C-4440-A526-614EEFEB3A50}" srcOrd="1" destOrd="0" presId="urn:microsoft.com/office/officeart/2005/8/layout/orgChart1"/>
-    <dgm:cxn modelId="{37D67172-F645-4C55-88C0-89D631257B5C}" type="presParOf" srcId="{CFE9D318-362C-4440-A526-614EEFEB3A50}" destId="{C537FB64-565D-4E7E-A8F3-0171682D77D0}" srcOrd="0" destOrd="0" presId="urn:microsoft.com/office/officeart/2005/8/layout/orgChart1"/>
-    <dgm:cxn modelId="{2E31F5EE-2C22-4CEC-810B-879D9F0D3CD0}" type="presParOf" srcId="{CFE9D318-362C-4440-A526-614EEFEB3A50}" destId="{9A53DEA6-0134-4910-B9D2-E0CADBDE2519}" srcOrd="1" destOrd="0" presId="urn:microsoft.com/office/officeart/2005/8/layout/orgChart1"/>
-    <dgm:cxn modelId="{EABC5C06-D2A9-499E-A690-35D5D78E0808}" type="presParOf" srcId="{9A53DEA6-0134-4910-B9D2-E0CADBDE2519}" destId="{60D66E52-B042-44A2-8FBB-010288E80422}" srcOrd="0" destOrd="0" presId="urn:microsoft.com/office/officeart/2005/8/layout/orgChart1"/>
-    <dgm:cxn modelId="{8F8BF954-1310-411A-9A1A-CBECAD024F9B}" type="presParOf" srcId="{60D66E52-B042-44A2-8FBB-010288E80422}" destId="{DE2882E1-023C-473B-A8BF-E5A9886F81C8}" srcOrd="0" destOrd="0" presId="urn:microsoft.com/office/officeart/2005/8/layout/orgChart1"/>
-    <dgm:cxn modelId="{FA8209EF-7479-4AF7-B54A-8BF53A5B52B9}" type="presParOf" srcId="{60D66E52-B042-44A2-8FBB-010288E80422}" destId="{A46FD40D-3F4A-4694-B264-42F3AB310916}" srcOrd="1" destOrd="0" presId="urn:microsoft.com/office/officeart/2005/8/layout/orgChart1"/>
-    <dgm:cxn modelId="{DA8C338D-C825-4C55-A8B9-F04879922A9C}" type="presParOf" srcId="{9A53DEA6-0134-4910-B9D2-E0CADBDE2519}" destId="{3040E914-5ED0-4A08-8E35-EA788D60B573}" srcOrd="1" destOrd="0" presId="urn:microsoft.com/office/officeart/2005/8/layout/orgChart1"/>
-    <dgm:cxn modelId="{45BB0010-0948-4137-9769-3708C0F70C5B}" type="presParOf" srcId="{9A53DEA6-0134-4910-B9D2-E0CADBDE2519}" destId="{218952C4-548D-425E-90D4-F46FF5DFC588}" srcOrd="2" destOrd="0" presId="urn:microsoft.com/office/officeart/2005/8/layout/orgChart1"/>
-    <dgm:cxn modelId="{9976EFCE-9CEF-494C-A584-D08CAD2A10B1}" type="presParOf" srcId="{CFE9D318-362C-4440-A526-614EEFEB3A50}" destId="{C6FD014D-9DB2-4A19-9822-3FADEE0C7D23}" srcOrd="2" destOrd="0" presId="urn:microsoft.com/office/officeart/2005/8/layout/orgChart1"/>
-    <dgm:cxn modelId="{F158156C-14C6-4964-AE54-1C5E340EECC9}" type="presParOf" srcId="{CFE9D318-362C-4440-A526-614EEFEB3A50}" destId="{6F743227-BDC1-42A3-BB03-692CB79F70B3}" srcOrd="3" destOrd="0" presId="urn:microsoft.com/office/officeart/2005/8/layout/orgChart1"/>
-    <dgm:cxn modelId="{1861C57E-E762-4327-9DCE-3AC8A5E177AF}" type="presParOf" srcId="{6F743227-BDC1-42A3-BB03-692CB79F70B3}" destId="{B5D64FAB-BC13-43FC-819E-5BB84654F6E8}" srcOrd="0" destOrd="0" presId="urn:microsoft.com/office/officeart/2005/8/layout/orgChart1"/>
-    <dgm:cxn modelId="{721F7AD5-9B28-4854-9B62-EF735175EA1E}" type="presParOf" srcId="{B5D64FAB-BC13-43FC-819E-5BB84654F6E8}" destId="{85A63188-A9AB-4DF2-BFFE-8FEAB2B78231}" srcOrd="0" destOrd="0" presId="urn:microsoft.com/office/officeart/2005/8/layout/orgChart1"/>
-    <dgm:cxn modelId="{BC0356B0-3EA5-43B0-AF7F-42340922D23C}" type="presParOf" srcId="{B5D64FAB-BC13-43FC-819E-5BB84654F6E8}" destId="{FFDAF1BE-750D-455F-BA24-49F9CBB140F0}" srcOrd="1" destOrd="0" presId="urn:microsoft.com/office/officeart/2005/8/layout/orgChart1"/>
-    <dgm:cxn modelId="{2F447267-98B4-4CFC-AFE4-F21CCFEF441F}" type="presParOf" srcId="{6F743227-BDC1-42A3-BB03-692CB79F70B3}" destId="{4993FBED-42D7-4C98-A2F5-759F69C41BDD}" srcOrd="1" destOrd="0" presId="urn:microsoft.com/office/officeart/2005/8/layout/orgChart1"/>
-    <dgm:cxn modelId="{B5C28CC4-4179-45A9-83DC-E7556B2CCDA4}" type="presParOf" srcId="{6F743227-BDC1-42A3-BB03-692CB79F70B3}" destId="{4C51ABA8-8983-46AC-B1FC-CD57A61DEE2F}" srcOrd="2" destOrd="0" presId="urn:microsoft.com/office/officeart/2005/8/layout/orgChart1"/>
-    <dgm:cxn modelId="{0E0AD561-26B1-4089-A705-8F7CC1AF6B29}" type="presParOf" srcId="{CFE9D318-362C-4440-A526-614EEFEB3A50}" destId="{66A2A2D8-520C-4304-AC35-6363D607AB6A}" srcOrd="4" destOrd="0" presId="urn:microsoft.com/office/officeart/2005/8/layout/orgChart1"/>
-    <dgm:cxn modelId="{77746461-4181-4167-87A5-9FE245037AC2}" type="presParOf" srcId="{CFE9D318-362C-4440-A526-614EEFEB3A50}" destId="{F4C470C7-576A-418F-9733-7D13E02DFD19}" srcOrd="5" destOrd="0" presId="urn:microsoft.com/office/officeart/2005/8/layout/orgChart1"/>
-    <dgm:cxn modelId="{7022CC1B-AD66-4C0B-9DB9-F1F64EBFF22A}" type="presParOf" srcId="{F4C470C7-576A-418F-9733-7D13E02DFD19}" destId="{4774A902-58DD-4095-939F-771B344C6CA0}" srcOrd="0" destOrd="0" presId="urn:microsoft.com/office/officeart/2005/8/layout/orgChart1"/>
-    <dgm:cxn modelId="{9ED7F3E4-DB67-4B97-B0F1-E24F866D0C57}" type="presParOf" srcId="{4774A902-58DD-4095-939F-771B344C6CA0}" destId="{0B1B6B75-6248-4748-8CE9-149D4EE1BAC4}" srcOrd="0" destOrd="0" presId="urn:microsoft.com/office/officeart/2005/8/layout/orgChart1"/>
-    <dgm:cxn modelId="{210430A6-8CA1-4AE3-AF23-94FF04FD10AB}" type="presParOf" srcId="{4774A902-58DD-4095-939F-771B344C6CA0}" destId="{F36C91E9-FD3E-442D-9E5A-EEA76CBBEC64}" srcOrd="1" destOrd="0" presId="urn:microsoft.com/office/officeart/2005/8/layout/orgChart1"/>
-    <dgm:cxn modelId="{A87F8863-7D9E-43F3-9A30-B81272613716}" type="presParOf" srcId="{F4C470C7-576A-418F-9733-7D13E02DFD19}" destId="{A47D2F20-1955-463D-8EAA-5C08B206098B}" srcOrd="1" destOrd="0" presId="urn:microsoft.com/office/officeart/2005/8/layout/orgChart1"/>
-    <dgm:cxn modelId="{AF377A02-1122-480F-A95D-750CE5451583}" type="presParOf" srcId="{F4C470C7-576A-418F-9733-7D13E02DFD19}" destId="{253077D2-CF54-450E-BF1A-F093E770ADE1}" srcOrd="2" destOrd="0" presId="urn:microsoft.com/office/officeart/2005/8/layout/orgChart1"/>
-    <dgm:cxn modelId="{CB327891-34F3-4AEF-9D47-B7D868B24DCA}" type="presParOf" srcId="{CFE9D318-362C-4440-A526-614EEFEB3A50}" destId="{B046975A-11ED-4EBA-B174-8D52DA72EEA7}" srcOrd="6" destOrd="0" presId="urn:microsoft.com/office/officeart/2005/8/layout/orgChart1"/>
-    <dgm:cxn modelId="{CF238EDD-404D-47FD-9931-A73D5EB5941B}" type="presParOf" srcId="{CFE9D318-362C-4440-A526-614EEFEB3A50}" destId="{2B09592E-9FF0-4257-962E-91919FC61EAD}" srcOrd="7" destOrd="0" presId="urn:microsoft.com/office/officeart/2005/8/layout/orgChart1"/>
-    <dgm:cxn modelId="{172DA479-BBCE-4D8A-B250-7BD807D80A88}" type="presParOf" srcId="{2B09592E-9FF0-4257-962E-91919FC61EAD}" destId="{F3DC4E24-24CD-4B53-B1F5-35C424B67DC9}" srcOrd="0" destOrd="0" presId="urn:microsoft.com/office/officeart/2005/8/layout/orgChart1"/>
-    <dgm:cxn modelId="{569FC4AD-F924-41EE-9B00-406053AFB693}" type="presParOf" srcId="{F3DC4E24-24CD-4B53-B1F5-35C424B67DC9}" destId="{CA6C17D0-EB7F-484E-A5C6-20A6F2E95CDE}" srcOrd="0" destOrd="0" presId="urn:microsoft.com/office/officeart/2005/8/layout/orgChart1"/>
-    <dgm:cxn modelId="{DF6D5941-707D-4C91-9489-7C98778169DC}" type="presParOf" srcId="{F3DC4E24-24CD-4B53-B1F5-35C424B67DC9}" destId="{D7319950-46B8-4643-8F08-C0D919124EEE}" srcOrd="1" destOrd="0" presId="urn:microsoft.com/office/officeart/2005/8/layout/orgChart1"/>
-    <dgm:cxn modelId="{324CC9D4-14BD-45FA-B25A-2BE5021BB2D5}" type="presParOf" srcId="{2B09592E-9FF0-4257-962E-91919FC61EAD}" destId="{BAC75AAC-B9C5-476F-87AF-EDAB1D6073DB}" srcOrd="1" destOrd="0" presId="urn:microsoft.com/office/officeart/2005/8/layout/orgChart1"/>
-    <dgm:cxn modelId="{F7016D04-FD2A-40F5-AA14-21DD00B94150}" type="presParOf" srcId="{2B09592E-9FF0-4257-962E-91919FC61EAD}" destId="{AFE65110-4E11-412D-A84E-8197B9B13B14}" srcOrd="2" destOrd="0" presId="urn:microsoft.com/office/officeart/2005/8/layout/orgChart1"/>
-    <dgm:cxn modelId="{20BF229E-FBEC-4E25-AAF5-4C62F5D09110}" type="presParOf" srcId="{CFE9D318-362C-4440-A526-614EEFEB3A50}" destId="{7A905FE5-A7B9-4A62-A672-735BCD737F72}" srcOrd="8" destOrd="0" presId="urn:microsoft.com/office/officeart/2005/8/layout/orgChart1"/>
-    <dgm:cxn modelId="{9745380B-CF0B-4F86-8548-3D612D15FBDE}" type="presParOf" srcId="{CFE9D318-362C-4440-A526-614EEFEB3A50}" destId="{91303549-1D55-469F-AA14-1F3F690F49EC}" srcOrd="9" destOrd="0" presId="urn:microsoft.com/office/officeart/2005/8/layout/orgChart1"/>
-    <dgm:cxn modelId="{B4F5A704-3330-4674-8778-252673E73067}" type="presParOf" srcId="{91303549-1D55-469F-AA14-1F3F690F49EC}" destId="{55ED2A71-6290-4173-937E-297A00A5C137}" srcOrd="0" destOrd="0" presId="urn:microsoft.com/office/officeart/2005/8/layout/orgChart1"/>
-    <dgm:cxn modelId="{4CB667CF-6545-456A-9A6F-63D926548E91}" type="presParOf" srcId="{55ED2A71-6290-4173-937E-297A00A5C137}" destId="{9F4B63C4-3144-4595-9C45-2FE1ECE59A4D}" srcOrd="0" destOrd="0" presId="urn:microsoft.com/office/officeart/2005/8/layout/orgChart1"/>
-    <dgm:cxn modelId="{9FE0052B-2330-4FDB-912D-D65F7520D93F}" type="presParOf" srcId="{55ED2A71-6290-4173-937E-297A00A5C137}" destId="{0D84B029-83D2-4D3C-A3A0-A76690582BD3}" srcOrd="1" destOrd="0" presId="urn:microsoft.com/office/officeart/2005/8/layout/orgChart1"/>
-    <dgm:cxn modelId="{069D9976-AA13-40DB-9BAA-8EA615D9273D}" type="presParOf" srcId="{91303549-1D55-469F-AA14-1F3F690F49EC}" destId="{D7AA0734-5F65-4FB8-AF68-8D03993D1096}" srcOrd="1" destOrd="0" presId="urn:microsoft.com/office/officeart/2005/8/layout/orgChart1"/>
-    <dgm:cxn modelId="{30884601-0991-4AF1-B990-BDEF6FE6096D}" type="presParOf" srcId="{91303549-1D55-469F-AA14-1F3F690F49EC}" destId="{04299C87-11E8-475C-B81D-23AB5CAB95D8}" srcOrd="2" destOrd="0" presId="urn:microsoft.com/office/officeart/2005/8/layout/orgChart1"/>
-    <dgm:cxn modelId="{0A2D03C7-A4CB-48AD-9306-1726C42E672B}" type="presParOf" srcId="{F6461FD5-45A1-4383-8EB8-E4D166185A6A}" destId="{BE72E11B-5185-4A61-BE9A-CCD0E6120D9E}" srcOrd="2" destOrd="0" presId="urn:microsoft.com/office/officeart/2005/8/layout/orgChart1"/>
-    <dgm:cxn modelId="{B7FD7749-B927-4521-BC18-CD44514614C6}" type="presParOf" srcId="{0D7431FD-66F2-423C-8204-4DB0653B8584}" destId="{DC52276C-2221-41ED-B3B8-55A4C98EE71E}" srcOrd="6" destOrd="0" presId="urn:microsoft.com/office/officeart/2005/8/layout/orgChart1"/>
-    <dgm:cxn modelId="{81F886B2-E938-46E9-8E81-3D64D0AE5CD0}" type="presParOf" srcId="{0D7431FD-66F2-423C-8204-4DB0653B8584}" destId="{EFC0D43C-501A-4785-AC69-A5EECE3F641C}" srcOrd="7" destOrd="0" presId="urn:microsoft.com/office/officeart/2005/8/layout/orgChart1"/>
-    <dgm:cxn modelId="{4825B14A-4801-4147-840E-B3A191591013}" type="presParOf" srcId="{EFC0D43C-501A-4785-AC69-A5EECE3F641C}" destId="{ADF0EA3B-212A-4EB3-9234-A756819FCD62}" srcOrd="0" destOrd="0" presId="urn:microsoft.com/office/officeart/2005/8/layout/orgChart1"/>
-    <dgm:cxn modelId="{DBC22EDA-8C0B-47FA-A350-6D55C523D85D}" type="presParOf" srcId="{ADF0EA3B-212A-4EB3-9234-A756819FCD62}" destId="{D938F78C-4C47-43A5-B12E-DC8AD7E3B0E2}" srcOrd="0" destOrd="0" presId="urn:microsoft.com/office/officeart/2005/8/layout/orgChart1"/>
-    <dgm:cxn modelId="{67864C3A-AB70-449B-96B3-34902D5DCC32}" type="presParOf" srcId="{ADF0EA3B-212A-4EB3-9234-A756819FCD62}" destId="{CB184572-4980-4606-A8AF-90C6D9C8BE93}" srcOrd="1" destOrd="0" presId="urn:microsoft.com/office/officeart/2005/8/layout/orgChart1"/>
-    <dgm:cxn modelId="{0D677F93-D8AD-4F18-83AC-4127277C97D9}" type="presParOf" srcId="{EFC0D43C-501A-4785-AC69-A5EECE3F641C}" destId="{8168B827-0D4D-4E6C-8953-9B07CCEEFE81}" srcOrd="1" destOrd="0" presId="urn:microsoft.com/office/officeart/2005/8/layout/orgChart1"/>
-    <dgm:cxn modelId="{6F48A0CC-F0AD-4CB2-A42F-C5E3BBC1E30F}" type="presParOf" srcId="{8168B827-0D4D-4E6C-8953-9B07CCEEFE81}" destId="{5099CF3A-9308-423E-AE28-8234E91706FF}" srcOrd="0" destOrd="0" presId="urn:microsoft.com/office/officeart/2005/8/layout/orgChart1"/>
-    <dgm:cxn modelId="{0BAFA41E-DBDB-44C7-A6B7-2658484E0801}" type="presParOf" srcId="{8168B827-0D4D-4E6C-8953-9B07CCEEFE81}" destId="{237C0E6E-4771-454D-BE4E-0AF11D6DE0AF}" srcOrd="1" destOrd="0" presId="urn:microsoft.com/office/officeart/2005/8/layout/orgChart1"/>
-    <dgm:cxn modelId="{A67EFF32-026A-4D1F-9D7F-637CDA75B944}" type="presParOf" srcId="{237C0E6E-4771-454D-BE4E-0AF11D6DE0AF}" destId="{BD077B70-43E4-4C10-87C5-D07A71D022A0}" srcOrd="0" destOrd="0" presId="urn:microsoft.com/office/officeart/2005/8/layout/orgChart1"/>
-    <dgm:cxn modelId="{D5EF6902-E4F9-489E-86BB-BCB922D1C0F5}" type="presParOf" srcId="{BD077B70-43E4-4C10-87C5-D07A71D022A0}" destId="{6122F417-37C9-4D02-9FF7-1C69579840D6}" srcOrd="0" destOrd="0" presId="urn:microsoft.com/office/officeart/2005/8/layout/orgChart1"/>
-    <dgm:cxn modelId="{FF456AF9-778C-42E8-A9F4-A6B3E74E0771}" type="presParOf" srcId="{BD077B70-43E4-4C10-87C5-D07A71D022A0}" destId="{E7894373-68E4-47CC-95F4-61FBDBACFBF7}" srcOrd="1" destOrd="0" presId="urn:microsoft.com/office/officeart/2005/8/layout/orgChart1"/>
-    <dgm:cxn modelId="{0AF3C4C7-C748-48FE-9D18-96A12C7EB9F5}" type="presParOf" srcId="{237C0E6E-4771-454D-BE4E-0AF11D6DE0AF}" destId="{629074C6-F37F-4529-BFB0-C0312D6058FA}" srcOrd="1" destOrd="0" presId="urn:microsoft.com/office/officeart/2005/8/layout/orgChart1"/>
-    <dgm:cxn modelId="{75833B86-1FF1-437F-8920-274AFAD9559E}" type="presParOf" srcId="{237C0E6E-4771-454D-BE4E-0AF11D6DE0AF}" destId="{9C66ED42-6A80-4AE3-BF3A-4E3DA85B1A59}" srcOrd="2" destOrd="0" presId="urn:microsoft.com/office/officeart/2005/8/layout/orgChart1"/>
-    <dgm:cxn modelId="{63FC5762-1E28-49F6-9F2D-62AA9744A15A}" type="presParOf" srcId="{8168B827-0D4D-4E6C-8953-9B07CCEEFE81}" destId="{B633274F-73EF-4878-838C-5FFC9FC1FA8D}" srcOrd="2" destOrd="0" presId="urn:microsoft.com/office/officeart/2005/8/layout/orgChart1"/>
-    <dgm:cxn modelId="{D91D05B4-87CA-41BD-8D46-30A1376D3928}" type="presParOf" srcId="{8168B827-0D4D-4E6C-8953-9B07CCEEFE81}" destId="{E5FF8854-0AD7-4F79-A6BC-460D9C9913D8}" srcOrd="3" destOrd="0" presId="urn:microsoft.com/office/officeart/2005/8/layout/orgChart1"/>
-    <dgm:cxn modelId="{2C3F9D89-BD8A-40E0-8425-D981E486E503}" type="presParOf" srcId="{E5FF8854-0AD7-4F79-A6BC-460D9C9913D8}" destId="{B0C4FD04-9239-4CFA-871A-31DEEC2045EF}" srcOrd="0" destOrd="0" presId="urn:microsoft.com/office/officeart/2005/8/layout/orgChart1"/>
-    <dgm:cxn modelId="{75D1DFB5-1EC2-4D85-9B14-847585203116}" type="presParOf" srcId="{B0C4FD04-9239-4CFA-871A-31DEEC2045EF}" destId="{0F5D9603-7628-4A42-B25A-1E4117A50C86}" srcOrd="0" destOrd="0" presId="urn:microsoft.com/office/officeart/2005/8/layout/orgChart1"/>
-    <dgm:cxn modelId="{C9016CFE-E5B7-45B4-9B70-410933B20B1B}" type="presParOf" srcId="{B0C4FD04-9239-4CFA-871A-31DEEC2045EF}" destId="{4B6CB90C-74B9-4520-A432-4DF11086270A}" srcOrd="1" destOrd="0" presId="urn:microsoft.com/office/officeart/2005/8/layout/orgChart1"/>
-    <dgm:cxn modelId="{4F56D6D7-0A0A-4010-BC6C-967F4EDBD2B3}" type="presParOf" srcId="{E5FF8854-0AD7-4F79-A6BC-460D9C9913D8}" destId="{FE1C0BDC-2524-4F37-BB67-01A49BA6D6E9}" srcOrd="1" destOrd="0" presId="urn:microsoft.com/office/officeart/2005/8/layout/orgChart1"/>
-    <dgm:cxn modelId="{380ECCC6-B34A-4CD8-8DB9-527A8F43AA34}" type="presParOf" srcId="{E5FF8854-0AD7-4F79-A6BC-460D9C9913D8}" destId="{8DD96C36-F4B5-4685-AD78-DC8A645E4BE2}" srcOrd="2" destOrd="0" presId="urn:microsoft.com/office/officeart/2005/8/layout/orgChart1"/>
-    <dgm:cxn modelId="{553C686D-0BAE-4F14-9C90-9DFC5F5DF146}" type="presParOf" srcId="{8168B827-0D4D-4E6C-8953-9B07CCEEFE81}" destId="{5EBE041C-490D-464A-BE24-26B36F22853B}" srcOrd="4" destOrd="0" presId="urn:microsoft.com/office/officeart/2005/8/layout/orgChart1"/>
-    <dgm:cxn modelId="{8546C587-7CC4-4478-A288-6F09973CB3B6}" type="presParOf" srcId="{8168B827-0D4D-4E6C-8953-9B07CCEEFE81}" destId="{67B49471-9BED-430C-85CF-E4E7727DCE1E}" srcOrd="5" destOrd="0" presId="urn:microsoft.com/office/officeart/2005/8/layout/orgChart1"/>
-    <dgm:cxn modelId="{9C5183B8-571D-4895-AE4D-5523504882AF}" type="presParOf" srcId="{67B49471-9BED-430C-85CF-E4E7727DCE1E}" destId="{09D73372-DC6F-4676-87D2-7E9E1E9BF2AA}" srcOrd="0" destOrd="0" presId="urn:microsoft.com/office/officeart/2005/8/layout/orgChart1"/>
-    <dgm:cxn modelId="{9F6EE315-707D-4F01-A0D8-2A11EDD597AD}" type="presParOf" srcId="{09D73372-DC6F-4676-87D2-7E9E1E9BF2AA}" destId="{449B4C7E-6D14-49B3-B276-A97860B632BA}" srcOrd="0" destOrd="0" presId="urn:microsoft.com/office/officeart/2005/8/layout/orgChart1"/>
-    <dgm:cxn modelId="{DDF132AB-BEFE-4FC5-BB18-899B8C7E31F0}" type="presParOf" srcId="{09D73372-DC6F-4676-87D2-7E9E1E9BF2AA}" destId="{BCFC14E4-0D43-4CD1-9729-4E76BEC4152F}" srcOrd="1" destOrd="0" presId="urn:microsoft.com/office/officeart/2005/8/layout/orgChart1"/>
-    <dgm:cxn modelId="{E7C0BFD5-772E-4AFD-8F0E-3036209F4CFA}" type="presParOf" srcId="{67B49471-9BED-430C-85CF-E4E7727DCE1E}" destId="{0300D3F3-D74D-443A-A240-1E0F0383DBE8}" srcOrd="1" destOrd="0" presId="urn:microsoft.com/office/officeart/2005/8/layout/orgChart1"/>
-    <dgm:cxn modelId="{0E1CC581-2ABE-4045-8BF3-ADB07FA5FDF0}" type="presParOf" srcId="{67B49471-9BED-430C-85CF-E4E7727DCE1E}" destId="{52F74743-0117-4F8D-8261-2A37E5837F5B}" srcOrd="2" destOrd="0" presId="urn:microsoft.com/office/officeart/2005/8/layout/orgChart1"/>
-    <dgm:cxn modelId="{AB517AC5-237C-4715-85FD-96ED4DF5E815}" type="presParOf" srcId="{8168B827-0D4D-4E6C-8953-9B07CCEEFE81}" destId="{E2DD6F01-435A-434C-A4C9-D0FC610C6778}" srcOrd="6" destOrd="0" presId="urn:microsoft.com/office/officeart/2005/8/layout/orgChart1"/>
-    <dgm:cxn modelId="{A5766776-6C8C-4F45-9D30-AB1285BF206C}" type="presParOf" srcId="{8168B827-0D4D-4E6C-8953-9B07CCEEFE81}" destId="{0AD9DFD9-806E-499E-80FD-8236BF6049AC}" srcOrd="7" destOrd="0" presId="urn:microsoft.com/office/officeart/2005/8/layout/orgChart1"/>
-    <dgm:cxn modelId="{A73AD088-94ED-4BB1-A319-EE3654308310}" type="presParOf" srcId="{0AD9DFD9-806E-499E-80FD-8236BF6049AC}" destId="{952A1158-3791-4344-803A-C9584B35E01F}" srcOrd="0" destOrd="0" presId="urn:microsoft.com/office/officeart/2005/8/layout/orgChart1"/>
-    <dgm:cxn modelId="{92EC10A0-3F75-41DC-9C9F-24B1CD9F824F}" type="presParOf" srcId="{952A1158-3791-4344-803A-C9584B35E01F}" destId="{C2C0F843-87A0-4CB3-B626-54DB74D45952}" srcOrd="0" destOrd="0" presId="urn:microsoft.com/office/officeart/2005/8/layout/orgChart1"/>
-    <dgm:cxn modelId="{A1FD54D2-31BA-4997-A15C-1FADE92B7E41}" type="presParOf" srcId="{952A1158-3791-4344-803A-C9584B35E01F}" destId="{A4B3917B-2C6F-4BBD-A3F9-4AE1B1C718EB}" srcOrd="1" destOrd="0" presId="urn:microsoft.com/office/officeart/2005/8/layout/orgChart1"/>
-    <dgm:cxn modelId="{8F57EAF2-6B88-4552-8542-6B453542EC75}" type="presParOf" srcId="{0AD9DFD9-806E-499E-80FD-8236BF6049AC}" destId="{534B8939-8B9B-44A5-A62D-250D3DBBEE90}" srcOrd="1" destOrd="0" presId="urn:microsoft.com/office/officeart/2005/8/layout/orgChart1"/>
-    <dgm:cxn modelId="{84942A27-7134-42C8-ACB7-6E72820A9497}" type="presParOf" srcId="{0AD9DFD9-806E-499E-80FD-8236BF6049AC}" destId="{DFB82585-864E-46E9-8694-0DEAD943970C}" srcOrd="2" destOrd="0" presId="urn:microsoft.com/office/officeart/2005/8/layout/orgChart1"/>
-    <dgm:cxn modelId="{965C6588-2DE7-477F-BAD3-0CDB682FC25C}" type="presParOf" srcId="{8168B827-0D4D-4E6C-8953-9B07CCEEFE81}" destId="{084E081B-B122-4FD5-B2FB-6B4744E5310E}" srcOrd="8" destOrd="0" presId="urn:microsoft.com/office/officeart/2005/8/layout/orgChart1"/>
-    <dgm:cxn modelId="{858AF93D-4245-4672-B43E-FCCD21FAEF95}" type="presParOf" srcId="{8168B827-0D4D-4E6C-8953-9B07CCEEFE81}" destId="{2E1359F2-1FE5-4E99-9F2B-FAE44EF355EC}" srcOrd="9" destOrd="0" presId="urn:microsoft.com/office/officeart/2005/8/layout/orgChart1"/>
-    <dgm:cxn modelId="{80C10C7C-D95B-4DC2-B5FD-18C60688B7A8}" type="presParOf" srcId="{2E1359F2-1FE5-4E99-9F2B-FAE44EF355EC}" destId="{C97E9A9E-1172-42D9-A029-138B2D3E2676}" srcOrd="0" destOrd="0" presId="urn:microsoft.com/office/officeart/2005/8/layout/orgChart1"/>
-    <dgm:cxn modelId="{C16FD8EB-3C75-4567-B130-3B0CAFADB0BC}" type="presParOf" srcId="{C97E9A9E-1172-42D9-A029-138B2D3E2676}" destId="{08EB65FD-3A9A-458F-90E6-9119F563E0A6}" srcOrd="0" destOrd="0" presId="urn:microsoft.com/office/officeart/2005/8/layout/orgChart1"/>
-    <dgm:cxn modelId="{585A8107-CA39-4138-AFD1-434BA9AD0A1C}" type="presParOf" srcId="{C97E9A9E-1172-42D9-A029-138B2D3E2676}" destId="{307436B6-CB7D-466C-BD50-99783181DE77}" srcOrd="1" destOrd="0" presId="urn:microsoft.com/office/officeart/2005/8/layout/orgChart1"/>
-    <dgm:cxn modelId="{3AE47D10-02D4-4F95-AFF2-67D4AA88E10E}" type="presParOf" srcId="{2E1359F2-1FE5-4E99-9F2B-FAE44EF355EC}" destId="{82DD340A-4111-4B26-97BB-D9E1D2DC4D68}" srcOrd="1" destOrd="0" presId="urn:microsoft.com/office/officeart/2005/8/layout/orgChart1"/>
-    <dgm:cxn modelId="{C7378B60-0FB2-4840-9CFD-B3DEC903A86A}" type="presParOf" srcId="{2E1359F2-1FE5-4E99-9F2B-FAE44EF355EC}" destId="{2DA28118-305F-4040-87B2-BDA8298DFA80}" srcOrd="2" destOrd="0" presId="urn:microsoft.com/office/officeart/2005/8/layout/orgChart1"/>
-    <dgm:cxn modelId="{7C052D8F-6C14-4F8A-9BD9-B40118089C16}" type="presParOf" srcId="{8168B827-0D4D-4E6C-8953-9B07CCEEFE81}" destId="{2D39DFC8-6A61-4BB8-A0E0-4AF5DB1A26BC}" srcOrd="10" destOrd="0" presId="urn:microsoft.com/office/officeart/2005/8/layout/orgChart1"/>
-    <dgm:cxn modelId="{28D811EB-49FE-4059-95DE-8B4716D1D380}" type="presParOf" srcId="{8168B827-0D4D-4E6C-8953-9B07CCEEFE81}" destId="{F9D70607-F1AB-4EEA-B1A9-4E8F9E5609F4}" srcOrd="11" destOrd="0" presId="urn:microsoft.com/office/officeart/2005/8/layout/orgChart1"/>
-    <dgm:cxn modelId="{74C63875-3F6B-46FD-8AB5-30A5DF1296A2}" type="presParOf" srcId="{F9D70607-F1AB-4EEA-B1A9-4E8F9E5609F4}" destId="{84363314-46B3-4172-8D16-F4857EB21609}" srcOrd="0" destOrd="0" presId="urn:microsoft.com/office/officeart/2005/8/layout/orgChart1"/>
-    <dgm:cxn modelId="{6D86638A-E386-45B1-B302-66D23A7D116A}" type="presParOf" srcId="{84363314-46B3-4172-8D16-F4857EB21609}" destId="{B1924041-26C8-493F-B745-AE77F7D2E65D}" srcOrd="0" destOrd="0" presId="urn:microsoft.com/office/officeart/2005/8/layout/orgChart1"/>
-    <dgm:cxn modelId="{6B541787-2AD5-4098-B322-FF5027F8EA4E}" type="presParOf" srcId="{84363314-46B3-4172-8D16-F4857EB21609}" destId="{D4028A6A-8F71-498D-BD6D-CDFF31DFE484}" srcOrd="1" destOrd="0" presId="urn:microsoft.com/office/officeart/2005/8/layout/orgChart1"/>
-    <dgm:cxn modelId="{CB0ACDD7-F34A-438C-BD20-708276F87C70}" type="presParOf" srcId="{F9D70607-F1AB-4EEA-B1A9-4E8F9E5609F4}" destId="{1FB30CF2-5E55-4702-B25D-39F0C48087C0}" srcOrd="1" destOrd="0" presId="urn:microsoft.com/office/officeart/2005/8/layout/orgChart1"/>
-    <dgm:cxn modelId="{09DF526D-1317-46C0-92E3-8533A8F59331}" type="presParOf" srcId="{F9D70607-F1AB-4EEA-B1A9-4E8F9E5609F4}" destId="{D8989AA6-7AAC-4EAC-B219-EE9C3311F4D7}" srcOrd="2" destOrd="0" presId="urn:microsoft.com/office/officeart/2005/8/layout/orgChart1"/>
-    <dgm:cxn modelId="{BB2A7BE3-0E95-4110-9C8E-082300D3363A}" type="presParOf" srcId="{EFC0D43C-501A-4785-AC69-A5EECE3F641C}" destId="{3FAA465F-0C80-4E7D-B60F-CC30D7128EDE}" srcOrd="2" destOrd="0" presId="urn:microsoft.com/office/officeart/2005/8/layout/orgChart1"/>
-    <dgm:cxn modelId="{F3455C54-7AC7-4B58-9780-FBD19DEB84AF}" type="presParOf" srcId="{0D7431FD-66F2-423C-8204-4DB0653B8584}" destId="{80AC408A-4FA0-473B-B9EE-ED82AFE8E1F8}" srcOrd="8" destOrd="0" presId="urn:microsoft.com/office/officeart/2005/8/layout/orgChart1"/>
-    <dgm:cxn modelId="{D6E7A1F2-88D0-469B-A2AE-B7016C941E86}" type="presParOf" srcId="{0D7431FD-66F2-423C-8204-4DB0653B8584}" destId="{F8C286FF-7E75-43EF-8281-899E396DB5A6}" srcOrd="9" destOrd="0" presId="urn:microsoft.com/office/officeart/2005/8/layout/orgChart1"/>
-    <dgm:cxn modelId="{BAA7AEC3-F159-4DAB-A3E4-818755B5CF93}" type="presParOf" srcId="{F8C286FF-7E75-43EF-8281-899E396DB5A6}" destId="{BA71326B-A83C-477D-BDA6-FB64CB8C5C47}" srcOrd="0" destOrd="0" presId="urn:microsoft.com/office/officeart/2005/8/layout/orgChart1"/>
-    <dgm:cxn modelId="{9F98CA88-2C94-4F6B-B4C5-D8385627C53F}" type="presParOf" srcId="{BA71326B-A83C-477D-BDA6-FB64CB8C5C47}" destId="{D2B9F52A-6210-499F-BF4D-734DA10D6720}" srcOrd="0" destOrd="0" presId="urn:microsoft.com/office/officeart/2005/8/layout/orgChart1"/>
-    <dgm:cxn modelId="{0E0B3D5B-42C5-4CF5-A400-597F656EC3F7}" type="presParOf" srcId="{BA71326B-A83C-477D-BDA6-FB64CB8C5C47}" destId="{23CD58C9-2156-46EB-93FE-317FB671F07C}" srcOrd="1" destOrd="0" presId="urn:microsoft.com/office/officeart/2005/8/layout/orgChart1"/>
-    <dgm:cxn modelId="{5C5B804C-836E-47C4-BC3E-C80DEA917CB6}" type="presParOf" srcId="{F8C286FF-7E75-43EF-8281-899E396DB5A6}" destId="{12D12ED8-991F-40B7-94DB-26E1BBCCF18A}" srcOrd="1" destOrd="0" presId="urn:microsoft.com/office/officeart/2005/8/layout/orgChart1"/>
-    <dgm:cxn modelId="{2575789E-0AEE-4CEA-8CC6-31FECB0B9EB7}" type="presParOf" srcId="{12D12ED8-991F-40B7-94DB-26E1BBCCF18A}" destId="{77FECE18-A562-48F0-8537-C4C66826B77C}" srcOrd="0" destOrd="0" presId="urn:microsoft.com/office/officeart/2005/8/layout/orgChart1"/>
-    <dgm:cxn modelId="{43AA08A6-7384-4D88-94E4-BD515A54EFA1}" type="presParOf" srcId="{12D12ED8-991F-40B7-94DB-26E1BBCCF18A}" destId="{5ABED361-2CF9-42BC-A354-09D177A67809}" srcOrd="1" destOrd="0" presId="urn:microsoft.com/office/officeart/2005/8/layout/orgChart1"/>
-    <dgm:cxn modelId="{11B2FC14-7B68-44F9-ABCB-EDB03796DF1E}" type="presParOf" srcId="{5ABED361-2CF9-42BC-A354-09D177A67809}" destId="{54C2491F-C9A3-4C09-B566-CB8AE5699D16}" srcOrd="0" destOrd="0" presId="urn:microsoft.com/office/officeart/2005/8/layout/orgChart1"/>
-    <dgm:cxn modelId="{943F2664-AA9A-4B55-9DDB-CE5AD3A86976}" type="presParOf" srcId="{54C2491F-C9A3-4C09-B566-CB8AE5699D16}" destId="{BFBB2E4F-CFEE-4AB9-BA9C-F80F003B14A9}" srcOrd="0" destOrd="0" presId="urn:microsoft.com/office/officeart/2005/8/layout/orgChart1"/>
-    <dgm:cxn modelId="{220FF5D0-D1BA-49CC-9C95-4FB914670F12}" type="presParOf" srcId="{54C2491F-C9A3-4C09-B566-CB8AE5699D16}" destId="{8F619ED9-5984-49CC-83CB-105C202499A7}" srcOrd="1" destOrd="0" presId="urn:microsoft.com/office/officeart/2005/8/layout/orgChart1"/>
-    <dgm:cxn modelId="{F1B85011-2B84-425D-838A-0236DC7229B2}" type="presParOf" srcId="{5ABED361-2CF9-42BC-A354-09D177A67809}" destId="{CBB62B50-C072-406A-BD4C-C898EFB2D038}" srcOrd="1" destOrd="0" presId="urn:microsoft.com/office/officeart/2005/8/layout/orgChart1"/>
-    <dgm:cxn modelId="{EDAECF2F-2AC0-4FD7-A70C-1C8824863E48}" type="presParOf" srcId="{5ABED361-2CF9-42BC-A354-09D177A67809}" destId="{7EBA97BA-7E62-4810-A2C7-E14A9EB3E517}" srcOrd="2" destOrd="0" presId="urn:microsoft.com/office/officeart/2005/8/layout/orgChart1"/>
-    <dgm:cxn modelId="{229A93F8-0BEA-4804-AD31-4A942189D5C1}" type="presParOf" srcId="{12D12ED8-991F-40B7-94DB-26E1BBCCF18A}" destId="{2B54D1F4-B75F-41D7-9700-D676889AED82}" srcOrd="2" destOrd="0" presId="urn:microsoft.com/office/officeart/2005/8/layout/orgChart1"/>
-    <dgm:cxn modelId="{1537719B-A0E2-46FA-B4C6-EF4FE66E3CD5}" type="presParOf" srcId="{12D12ED8-991F-40B7-94DB-26E1BBCCF18A}" destId="{E5722736-EFB5-405E-B3D7-CCDFFDEF490A}" srcOrd="3" destOrd="0" presId="urn:microsoft.com/office/officeart/2005/8/layout/orgChart1"/>
-    <dgm:cxn modelId="{1D4D9D40-210E-4469-A50B-C9BFD59B8A4D}" type="presParOf" srcId="{E5722736-EFB5-405E-B3D7-CCDFFDEF490A}" destId="{3905E061-DB82-4BF7-A524-17CACB30CF12}" srcOrd="0" destOrd="0" presId="urn:microsoft.com/office/officeart/2005/8/layout/orgChart1"/>
-    <dgm:cxn modelId="{3017AD66-FF49-479F-8B85-DE8F7766CC66}" type="presParOf" srcId="{3905E061-DB82-4BF7-A524-17CACB30CF12}" destId="{F2EBFB2E-4739-4809-99AD-DE5FE1A52C78}" srcOrd="0" destOrd="0" presId="urn:microsoft.com/office/officeart/2005/8/layout/orgChart1"/>
-    <dgm:cxn modelId="{21571162-AE51-4578-9A52-F62FDDB15587}" type="presParOf" srcId="{3905E061-DB82-4BF7-A524-17CACB30CF12}" destId="{90D0D6F0-CF63-4511-B324-6ED85C5DF59D}" srcOrd="1" destOrd="0" presId="urn:microsoft.com/office/officeart/2005/8/layout/orgChart1"/>
-    <dgm:cxn modelId="{B5CF54B6-3E4E-49D7-B135-A27A55B08750}" type="presParOf" srcId="{E5722736-EFB5-405E-B3D7-CCDFFDEF490A}" destId="{D9344B94-5C4A-4D0C-80DA-A7661616F5FB}" srcOrd="1" destOrd="0" presId="urn:microsoft.com/office/officeart/2005/8/layout/orgChart1"/>
-    <dgm:cxn modelId="{A97B6B79-F3FE-46A5-B13D-202F208CF69C}" type="presParOf" srcId="{E5722736-EFB5-405E-B3D7-CCDFFDEF490A}" destId="{6F251C45-135A-4242-9C9E-91ED05DD9362}" srcOrd="2" destOrd="0" presId="urn:microsoft.com/office/officeart/2005/8/layout/orgChart1"/>
-    <dgm:cxn modelId="{E66ED55D-51F2-481F-8B12-EFA3376910B6}" type="presParOf" srcId="{12D12ED8-991F-40B7-94DB-26E1BBCCF18A}" destId="{421BA352-FD81-4EC6-81D1-206A1E0744A5}" srcOrd="4" destOrd="0" presId="urn:microsoft.com/office/officeart/2005/8/layout/orgChart1"/>
-    <dgm:cxn modelId="{8DD58D2D-E894-4129-AC2F-206E19520894}" type="presParOf" srcId="{12D12ED8-991F-40B7-94DB-26E1BBCCF18A}" destId="{09F44FE4-F1E2-4B82-84CC-4B9709CFF4D5}" srcOrd="5" destOrd="0" presId="urn:microsoft.com/office/officeart/2005/8/layout/orgChart1"/>
-    <dgm:cxn modelId="{3FDF57EF-67C9-4724-BDB3-9A7A8ECAFA46}" type="presParOf" srcId="{09F44FE4-F1E2-4B82-84CC-4B9709CFF4D5}" destId="{E01FFCC8-1318-46D7-8D94-B28412EACD8B}" srcOrd="0" destOrd="0" presId="urn:microsoft.com/office/officeart/2005/8/layout/orgChart1"/>
-    <dgm:cxn modelId="{7567B80B-7F2C-4933-9825-F365782EFB67}" type="presParOf" srcId="{E01FFCC8-1318-46D7-8D94-B28412EACD8B}" destId="{EE726C4C-DA48-4B8B-B7D9-CBA7C3BFF733}" srcOrd="0" destOrd="0" presId="urn:microsoft.com/office/officeart/2005/8/layout/orgChart1"/>
-    <dgm:cxn modelId="{5AEAA794-CEB8-4032-88B7-D556AE5F73DE}" type="presParOf" srcId="{E01FFCC8-1318-46D7-8D94-B28412EACD8B}" destId="{FAD598B1-841B-465F-A6C2-B5DEC950738C}" srcOrd="1" destOrd="0" presId="urn:microsoft.com/office/officeart/2005/8/layout/orgChart1"/>
-    <dgm:cxn modelId="{8FE9B5A1-48F3-48E7-9BA9-E9B70C55DDE5}" type="presParOf" srcId="{09F44FE4-F1E2-4B82-84CC-4B9709CFF4D5}" destId="{5965307D-1423-4B22-A628-F1B3484BA7ED}" srcOrd="1" destOrd="0" presId="urn:microsoft.com/office/officeart/2005/8/layout/orgChart1"/>
-    <dgm:cxn modelId="{44F2026E-026C-4DBC-8D96-D4C635D7678E}" type="presParOf" srcId="{09F44FE4-F1E2-4B82-84CC-4B9709CFF4D5}" destId="{8B3CE2DD-C92D-487A-BF21-E936FDB1691E}" srcOrd="2" destOrd="0" presId="urn:microsoft.com/office/officeart/2005/8/layout/orgChart1"/>
-    <dgm:cxn modelId="{62FB759B-3310-474C-91C6-55213C41F9A3}" type="presParOf" srcId="{12D12ED8-991F-40B7-94DB-26E1BBCCF18A}" destId="{267E94D7-A938-4522-B41B-8FB3C92FD2C4}" srcOrd="6" destOrd="0" presId="urn:microsoft.com/office/officeart/2005/8/layout/orgChart1"/>
-    <dgm:cxn modelId="{CA23705B-FAF6-4FC8-AA1E-E8C63C54069F}" type="presParOf" srcId="{12D12ED8-991F-40B7-94DB-26E1BBCCF18A}" destId="{C87B544F-87F5-45C0-90CA-AD8DCAEC51CA}" srcOrd="7" destOrd="0" presId="urn:microsoft.com/office/officeart/2005/8/layout/orgChart1"/>
-    <dgm:cxn modelId="{F0E0D89D-081A-4247-A03A-822795F065E2}" type="presParOf" srcId="{C87B544F-87F5-45C0-90CA-AD8DCAEC51CA}" destId="{3C86A9B0-6952-4355-9F26-8E2C5F152C1D}" srcOrd="0" destOrd="0" presId="urn:microsoft.com/office/officeart/2005/8/layout/orgChart1"/>
-    <dgm:cxn modelId="{EBBBBCAE-FB4C-47F5-A75E-9D15F657D02F}" type="presParOf" srcId="{3C86A9B0-6952-4355-9F26-8E2C5F152C1D}" destId="{3ABDCC82-1289-4FDD-9729-A32506B8C601}" srcOrd="0" destOrd="0" presId="urn:microsoft.com/office/officeart/2005/8/layout/orgChart1"/>
-    <dgm:cxn modelId="{FD06088F-B8F9-45E6-BF6F-820626972E10}" type="presParOf" srcId="{3C86A9B0-6952-4355-9F26-8E2C5F152C1D}" destId="{74476A5C-BA03-47FA-8FD1-DBE97A5EEAFE}" srcOrd="1" destOrd="0" presId="urn:microsoft.com/office/officeart/2005/8/layout/orgChart1"/>
-    <dgm:cxn modelId="{AFE731AC-B5AD-4BFA-A54E-692A0FDF4A82}" type="presParOf" srcId="{C87B544F-87F5-45C0-90CA-AD8DCAEC51CA}" destId="{712CC7BB-2E51-41FE-AC36-044E88E99D82}" srcOrd="1" destOrd="0" presId="urn:microsoft.com/office/officeart/2005/8/layout/orgChart1"/>
-    <dgm:cxn modelId="{2DD3B6B6-D51A-42E5-90FA-1F0A606F03B4}" type="presParOf" srcId="{C87B544F-87F5-45C0-90CA-AD8DCAEC51CA}" destId="{31A693CF-85AB-4EA0-8582-A225804A0CDC}" srcOrd="2" destOrd="0" presId="urn:microsoft.com/office/officeart/2005/8/layout/orgChart1"/>
-    <dgm:cxn modelId="{C1D0C75B-FAA8-4331-AB1F-2AEE431E6F78}" type="presParOf" srcId="{F8C286FF-7E75-43EF-8281-899E396DB5A6}" destId="{6BDA54CA-942D-4F11-B37D-768E56B7B49F}" srcOrd="2" destOrd="0" presId="urn:microsoft.com/office/officeart/2005/8/layout/orgChart1"/>
-    <dgm:cxn modelId="{908B14D3-2266-4FB1-B17D-A0DE6E7762BC}" type="presParOf" srcId="{0D7431FD-66F2-423C-8204-4DB0653B8584}" destId="{A0328554-6224-47BD-AFA3-27BB982D3B70}" srcOrd="10" destOrd="0" presId="urn:microsoft.com/office/officeart/2005/8/layout/orgChart1"/>
-    <dgm:cxn modelId="{7B884B06-5E40-4BF1-84DA-5C9B7792190C}" type="presParOf" srcId="{0D7431FD-66F2-423C-8204-4DB0653B8584}" destId="{F57A8FF4-6C50-4BC6-8E0F-6024C58D9A08}" srcOrd="11" destOrd="0" presId="urn:microsoft.com/office/officeart/2005/8/layout/orgChart1"/>
-    <dgm:cxn modelId="{13F9898D-C47A-45E0-9E74-BAB8C41B4E89}" type="presParOf" srcId="{F57A8FF4-6C50-4BC6-8E0F-6024C58D9A08}" destId="{94F32FFD-7D38-4084-8A74-4247FD1E6963}" srcOrd="0" destOrd="0" presId="urn:microsoft.com/office/officeart/2005/8/layout/orgChart1"/>
-    <dgm:cxn modelId="{64FA6DAB-2082-4F62-BDEA-73CE21E0B767}" type="presParOf" srcId="{94F32FFD-7D38-4084-8A74-4247FD1E6963}" destId="{0AE6CCD4-DAC4-45F6-B477-3216C52A31FC}" srcOrd="0" destOrd="0" presId="urn:microsoft.com/office/officeart/2005/8/layout/orgChart1"/>
-    <dgm:cxn modelId="{DFB937FD-A8DE-4E5A-B523-D809344C510D}" type="presParOf" srcId="{94F32FFD-7D38-4084-8A74-4247FD1E6963}" destId="{EF649ABB-5355-4A55-8341-BB031D0D8442}" srcOrd="1" destOrd="0" presId="urn:microsoft.com/office/officeart/2005/8/layout/orgChart1"/>
-    <dgm:cxn modelId="{9B443E9C-90B4-4E47-BCC9-3C49195E02D0}" type="presParOf" srcId="{F57A8FF4-6C50-4BC6-8E0F-6024C58D9A08}" destId="{110D9F67-52E9-4E92-ABF3-155EB4E0BABB}" srcOrd="1" destOrd="0" presId="urn:microsoft.com/office/officeart/2005/8/layout/orgChart1"/>
-    <dgm:cxn modelId="{2F08AA75-3FF3-42F9-BAD1-7FBB210EE7C8}" type="presParOf" srcId="{110D9F67-52E9-4E92-ABF3-155EB4E0BABB}" destId="{101A0BF3-A7F5-4589-B741-7DBF9B5C1537}" srcOrd="0" destOrd="0" presId="urn:microsoft.com/office/officeart/2005/8/layout/orgChart1"/>
-    <dgm:cxn modelId="{3113140F-84A6-4EBD-A0A3-B7D14DD58AB9}" type="presParOf" srcId="{110D9F67-52E9-4E92-ABF3-155EB4E0BABB}" destId="{334B4F34-B828-4B95-9AF5-D8FF6C49F87D}" srcOrd="1" destOrd="0" presId="urn:microsoft.com/office/officeart/2005/8/layout/orgChart1"/>
-    <dgm:cxn modelId="{4BABB733-5DD5-4DE8-9273-8D8F3925FAA4}" type="presParOf" srcId="{334B4F34-B828-4B95-9AF5-D8FF6C49F87D}" destId="{381CDC57-B8A3-44E3-9C69-CCD579320452}" srcOrd="0" destOrd="0" presId="urn:microsoft.com/office/officeart/2005/8/layout/orgChart1"/>
-    <dgm:cxn modelId="{A8169C6E-84A7-427A-98F1-8E06C325B5A2}" type="presParOf" srcId="{381CDC57-B8A3-44E3-9C69-CCD579320452}" destId="{DC557EF8-22A8-40B6-8E7D-50FE8984AFCB}" srcOrd="0" destOrd="0" presId="urn:microsoft.com/office/officeart/2005/8/layout/orgChart1"/>
-    <dgm:cxn modelId="{327550D0-6914-464D-922C-DC0A02F1FFD2}" type="presParOf" srcId="{381CDC57-B8A3-44E3-9C69-CCD579320452}" destId="{F88F2A54-261E-457D-9B77-14C20F98DB44}" srcOrd="1" destOrd="0" presId="urn:microsoft.com/office/officeart/2005/8/layout/orgChart1"/>
-    <dgm:cxn modelId="{C61E7F09-5C15-42FC-90FF-1D84B9FA971D}" type="presParOf" srcId="{334B4F34-B828-4B95-9AF5-D8FF6C49F87D}" destId="{A1DFA82B-01DC-4A06-A744-E65777A9883D}" srcOrd="1" destOrd="0" presId="urn:microsoft.com/office/officeart/2005/8/layout/orgChart1"/>
-    <dgm:cxn modelId="{49C5989C-6667-452B-A503-BA882B2D4B59}" type="presParOf" srcId="{334B4F34-B828-4B95-9AF5-D8FF6C49F87D}" destId="{C0D9AB5D-4C27-44EE-B2CB-25B1F6586AF2}" srcOrd="2" destOrd="0" presId="urn:microsoft.com/office/officeart/2005/8/layout/orgChart1"/>
-    <dgm:cxn modelId="{F1CD2BC2-A8A3-4E9F-8DEF-91CAC4EDA745}" type="presParOf" srcId="{110D9F67-52E9-4E92-ABF3-155EB4E0BABB}" destId="{813DDC5E-72DC-4F32-947D-448C79853EA2}" srcOrd="2" destOrd="0" presId="urn:microsoft.com/office/officeart/2005/8/layout/orgChart1"/>
-    <dgm:cxn modelId="{17C6A782-A10A-4956-A69D-5E8EF32249BE}" type="presParOf" srcId="{110D9F67-52E9-4E92-ABF3-155EB4E0BABB}" destId="{ED58560B-F70A-4B87-9BD2-76443B44B8CA}" srcOrd="3" destOrd="0" presId="urn:microsoft.com/office/officeart/2005/8/layout/orgChart1"/>
-    <dgm:cxn modelId="{EA7A98CF-6D1D-48DD-8217-FDC76686424E}" type="presParOf" srcId="{ED58560B-F70A-4B87-9BD2-76443B44B8CA}" destId="{1E208900-E91F-4BA7-85BB-59ADE8376417}" srcOrd="0" destOrd="0" presId="urn:microsoft.com/office/officeart/2005/8/layout/orgChart1"/>
-    <dgm:cxn modelId="{FFC413C6-7750-4E72-BA52-DB5B29F6719E}" type="presParOf" srcId="{1E208900-E91F-4BA7-85BB-59ADE8376417}" destId="{F774F9D3-B2F3-4792-B266-2810475C9A82}" srcOrd="0" destOrd="0" presId="urn:microsoft.com/office/officeart/2005/8/layout/orgChart1"/>
-    <dgm:cxn modelId="{5176770E-498F-48D9-89ED-7E47169BAC08}" type="presParOf" srcId="{1E208900-E91F-4BA7-85BB-59ADE8376417}" destId="{562328D8-6707-4DEF-AB28-C61B5D598FA8}" srcOrd="1" destOrd="0" presId="urn:microsoft.com/office/officeart/2005/8/layout/orgChart1"/>
-    <dgm:cxn modelId="{CD32621F-8CDC-4B9B-9D5F-44423DA07113}" type="presParOf" srcId="{ED58560B-F70A-4B87-9BD2-76443B44B8CA}" destId="{0637E4DA-EC01-4021-85D6-843CCFFEB458}" srcOrd="1" destOrd="0" presId="urn:microsoft.com/office/officeart/2005/8/layout/orgChart1"/>
-    <dgm:cxn modelId="{E0ADB053-8481-4BA0-B588-0CEE6B803AA0}" type="presParOf" srcId="{ED58560B-F70A-4B87-9BD2-76443B44B8CA}" destId="{C40E1EA0-8D21-4D6B-9BDA-BD72426ECC17}" srcOrd="2" destOrd="0" presId="urn:microsoft.com/office/officeart/2005/8/layout/orgChart1"/>
-    <dgm:cxn modelId="{D0FF5F2D-FBA8-4308-AA88-78B80438E315}" type="presParOf" srcId="{110D9F67-52E9-4E92-ABF3-155EB4E0BABB}" destId="{B93FB0D6-AE56-45E7-A324-DAA77D44355E}" srcOrd="4" destOrd="0" presId="urn:microsoft.com/office/officeart/2005/8/layout/orgChart1"/>
-    <dgm:cxn modelId="{7E6F9351-DDED-41FE-991B-CF99CD84102B}" type="presParOf" srcId="{110D9F67-52E9-4E92-ABF3-155EB4E0BABB}" destId="{684FB68B-7343-4B0B-A44C-ECFEC3A13D79}" srcOrd="5" destOrd="0" presId="urn:microsoft.com/office/officeart/2005/8/layout/orgChart1"/>
-    <dgm:cxn modelId="{AAB240EE-43D4-4EC7-AC4D-2F9601023856}" type="presParOf" srcId="{684FB68B-7343-4B0B-A44C-ECFEC3A13D79}" destId="{86DE9973-98A9-41C2-8697-E27E3E11BD11}" srcOrd="0" destOrd="0" presId="urn:microsoft.com/office/officeart/2005/8/layout/orgChart1"/>
-    <dgm:cxn modelId="{0DAA7602-D833-4EBA-AA73-51EDCDDB6D80}" type="presParOf" srcId="{86DE9973-98A9-41C2-8697-E27E3E11BD11}" destId="{5AA25222-04E3-451F-B411-B3CF5BA8700D}" srcOrd="0" destOrd="0" presId="urn:microsoft.com/office/officeart/2005/8/layout/orgChart1"/>
-    <dgm:cxn modelId="{60ABDDB5-49C7-4590-AD1E-F7E16710FEA6}" type="presParOf" srcId="{86DE9973-98A9-41C2-8697-E27E3E11BD11}" destId="{E38FA12D-3BD6-4444-A516-6EE1F97BBE84}" srcOrd="1" destOrd="0" presId="urn:microsoft.com/office/officeart/2005/8/layout/orgChart1"/>
-    <dgm:cxn modelId="{7D8F7FE0-B699-4862-B3C6-3F4BF0A451A7}" type="presParOf" srcId="{684FB68B-7343-4B0B-A44C-ECFEC3A13D79}" destId="{8155CA69-3BE5-43AC-AE3C-23E1937385C0}" srcOrd="1" destOrd="0" presId="urn:microsoft.com/office/officeart/2005/8/layout/orgChart1"/>
-    <dgm:cxn modelId="{FF4E55D2-3E10-4D72-820A-4BAEAF01581B}" type="presParOf" srcId="{684FB68B-7343-4B0B-A44C-ECFEC3A13D79}" destId="{C5B472AF-A152-42A3-93B8-22CD1B60E9AC}" srcOrd="2" destOrd="0" presId="urn:microsoft.com/office/officeart/2005/8/layout/orgChart1"/>
-    <dgm:cxn modelId="{48FDA2C5-EEAA-4685-B5F7-E7F0CCAC2171}" type="presParOf" srcId="{110D9F67-52E9-4E92-ABF3-155EB4E0BABB}" destId="{1046596A-204B-4337-8237-CA1C72E24BE8}" srcOrd="6" destOrd="0" presId="urn:microsoft.com/office/officeart/2005/8/layout/orgChart1"/>
-    <dgm:cxn modelId="{1390E70D-E4F5-4062-A280-8430FCA02C84}" type="presParOf" srcId="{110D9F67-52E9-4E92-ABF3-155EB4E0BABB}" destId="{8357C720-EE42-4B43-8091-74906F7C5EEC}" srcOrd="7" destOrd="0" presId="urn:microsoft.com/office/officeart/2005/8/layout/orgChart1"/>
-    <dgm:cxn modelId="{E2547D4E-468B-4447-BB8D-AAE23FF5A182}" type="presParOf" srcId="{8357C720-EE42-4B43-8091-74906F7C5EEC}" destId="{982E1676-459E-4739-A95B-E751A3D987F4}" srcOrd="0" destOrd="0" presId="urn:microsoft.com/office/officeart/2005/8/layout/orgChart1"/>
-    <dgm:cxn modelId="{6AE2B9D8-5635-45E4-A843-A95D2B7C480C}" type="presParOf" srcId="{982E1676-459E-4739-A95B-E751A3D987F4}" destId="{F3A0860C-4E9C-4ECD-832B-CBA064BBE264}" srcOrd="0" destOrd="0" presId="urn:microsoft.com/office/officeart/2005/8/layout/orgChart1"/>
-    <dgm:cxn modelId="{CB762DB5-B077-421A-A983-EE2589FFB7EB}" type="presParOf" srcId="{982E1676-459E-4739-A95B-E751A3D987F4}" destId="{AD5EACBE-8BD3-4F9F-AC58-0F3D847D8279}" srcOrd="1" destOrd="0" presId="urn:microsoft.com/office/officeart/2005/8/layout/orgChart1"/>
-    <dgm:cxn modelId="{E9AF5FFC-81A4-492C-8F19-F35713909EC6}" type="presParOf" srcId="{8357C720-EE42-4B43-8091-74906F7C5EEC}" destId="{433007BC-B9CB-4D4F-88D3-37FC00D38164}" srcOrd="1" destOrd="0" presId="urn:microsoft.com/office/officeart/2005/8/layout/orgChart1"/>
-    <dgm:cxn modelId="{D250D949-9F7C-4EEB-A333-495E0E072479}" type="presParOf" srcId="{8357C720-EE42-4B43-8091-74906F7C5EEC}" destId="{6938EB69-1E1B-49E0-98FC-1E5B5A39F9A3}" srcOrd="2" destOrd="0" presId="urn:microsoft.com/office/officeart/2005/8/layout/orgChart1"/>
-    <dgm:cxn modelId="{ADAAE5F3-911A-4B8B-ABFE-5192AB03AB0C}" type="presParOf" srcId="{F57A8FF4-6C50-4BC6-8E0F-6024C58D9A08}" destId="{EC634035-1C71-4F6E-96BA-BECAE97098E8}" srcOrd="2" destOrd="0" presId="urn:microsoft.com/office/officeart/2005/8/layout/orgChart1"/>
-    <dgm:cxn modelId="{5FA781EA-7D84-4779-94A8-EF8D473AED6B}" type="presParOf" srcId="{0D7431FD-66F2-423C-8204-4DB0653B8584}" destId="{08BCB809-9228-4884-ABAD-196A1A6C17DC}" srcOrd="12" destOrd="0" presId="urn:microsoft.com/office/officeart/2005/8/layout/orgChart1"/>
-    <dgm:cxn modelId="{AE7327E1-C162-49E5-AA6D-BB4683008C42}" type="presParOf" srcId="{0D7431FD-66F2-423C-8204-4DB0653B8584}" destId="{2C2D1952-B311-4EFF-B616-EF1D832212CB}" srcOrd="13" destOrd="0" presId="urn:microsoft.com/office/officeart/2005/8/layout/orgChart1"/>
-    <dgm:cxn modelId="{C6DC0243-3209-43B7-9A5B-02ACA6456F14}" type="presParOf" srcId="{2C2D1952-B311-4EFF-B616-EF1D832212CB}" destId="{6E3ED5FB-C3A9-4E96-8556-372ED298F863}" srcOrd="0" destOrd="0" presId="urn:microsoft.com/office/officeart/2005/8/layout/orgChart1"/>
-    <dgm:cxn modelId="{0A1CCE8B-716B-48C8-9564-BC5E48C1A0F5}" type="presParOf" srcId="{6E3ED5FB-C3A9-4E96-8556-372ED298F863}" destId="{AAD9EEE6-5AE2-42CE-A4A5-91E79B169AA6}" srcOrd="0" destOrd="0" presId="urn:microsoft.com/office/officeart/2005/8/layout/orgChart1"/>
-    <dgm:cxn modelId="{C0BB5750-0300-4788-ABAF-7E5A7C677F9A}" type="presParOf" srcId="{6E3ED5FB-C3A9-4E96-8556-372ED298F863}" destId="{EA1E29F4-61EF-4F3D-9AAF-F23C72AC58C2}" srcOrd="1" destOrd="0" presId="urn:microsoft.com/office/officeart/2005/8/layout/orgChart1"/>
-    <dgm:cxn modelId="{4D54AB9B-6C82-4279-B728-EC457F7ED58D}" type="presParOf" srcId="{2C2D1952-B311-4EFF-B616-EF1D832212CB}" destId="{AA91338F-D816-464A-AE72-3E6EFB4054A7}" srcOrd="1" destOrd="0" presId="urn:microsoft.com/office/officeart/2005/8/layout/orgChart1"/>
-    <dgm:cxn modelId="{C44704F2-1078-46F1-A8DF-BDFE74C2201C}" type="presParOf" srcId="{AA91338F-D816-464A-AE72-3E6EFB4054A7}" destId="{37898781-7B86-4829-AF52-12C8DAADE8BE}" srcOrd="0" destOrd="0" presId="urn:microsoft.com/office/officeart/2005/8/layout/orgChart1"/>
-    <dgm:cxn modelId="{44565D9A-9295-4BD9-9419-C6ECE343E3D7}" type="presParOf" srcId="{AA91338F-D816-464A-AE72-3E6EFB4054A7}" destId="{F191031B-917E-42AA-BDB7-927D30E161EE}" srcOrd="1" destOrd="0" presId="urn:microsoft.com/office/officeart/2005/8/layout/orgChart1"/>
-    <dgm:cxn modelId="{5D3F53D9-10B8-486F-921C-FE098E2070BB}" type="presParOf" srcId="{F191031B-917E-42AA-BDB7-927D30E161EE}" destId="{3C86EF3C-CFC8-4E8A-922F-3FA0B6468A67}" srcOrd="0" destOrd="0" presId="urn:microsoft.com/office/officeart/2005/8/layout/orgChart1"/>
-    <dgm:cxn modelId="{0150A3C7-E84E-473D-84E1-2D49753BE3D4}" type="presParOf" srcId="{3C86EF3C-CFC8-4E8A-922F-3FA0B6468A67}" destId="{2149A025-C59B-4738-9591-E4DDF99F3B67}" srcOrd="0" destOrd="0" presId="urn:microsoft.com/office/officeart/2005/8/layout/orgChart1"/>
-    <dgm:cxn modelId="{34CE1D21-1D3C-49C2-A505-5B8C1C58B7FA}" type="presParOf" srcId="{3C86EF3C-CFC8-4E8A-922F-3FA0B6468A67}" destId="{91DE88C0-292C-42DF-B44D-25CD10E7DD85}" srcOrd="1" destOrd="0" presId="urn:microsoft.com/office/officeart/2005/8/layout/orgChart1"/>
-    <dgm:cxn modelId="{F578F522-9484-42A6-BBC0-5F513F32781F}" type="presParOf" srcId="{F191031B-917E-42AA-BDB7-927D30E161EE}" destId="{8B810B3C-0E79-4CF7-9BBD-217FE4ED69E3}" srcOrd="1" destOrd="0" presId="urn:microsoft.com/office/officeart/2005/8/layout/orgChart1"/>
-    <dgm:cxn modelId="{BC51B76A-6C5A-4625-B59E-51050CA8718C}" type="presParOf" srcId="{F191031B-917E-42AA-BDB7-927D30E161EE}" destId="{91CBD7E1-3D77-4EF8-80DB-1F199E931903}" srcOrd="2" destOrd="0" presId="urn:microsoft.com/office/officeart/2005/8/layout/orgChart1"/>
-    <dgm:cxn modelId="{1018D2EE-6DD2-4D5F-9FC1-274C48C94B35}" type="presParOf" srcId="{AA91338F-D816-464A-AE72-3E6EFB4054A7}" destId="{DA2A3CF5-AF54-4361-B859-4230D3ED982E}" srcOrd="2" destOrd="0" presId="urn:microsoft.com/office/officeart/2005/8/layout/orgChart1"/>
-    <dgm:cxn modelId="{71187F0A-9AAD-44EF-8C91-78508917E6ED}" type="presParOf" srcId="{AA91338F-D816-464A-AE72-3E6EFB4054A7}" destId="{4149E32E-6B60-4E9F-BFAB-B181E211AD81}" srcOrd="3" destOrd="0" presId="urn:microsoft.com/office/officeart/2005/8/layout/orgChart1"/>
-    <dgm:cxn modelId="{70B8D5CF-3D18-4F69-B413-95CAD1F4FFBD}" type="presParOf" srcId="{4149E32E-6B60-4E9F-BFAB-B181E211AD81}" destId="{15F63447-80EB-4FCB-A75D-1BC6C5DEFA25}" srcOrd="0" destOrd="0" presId="urn:microsoft.com/office/officeart/2005/8/layout/orgChart1"/>
-    <dgm:cxn modelId="{1CD674A3-C0E7-4904-B6F8-F0203143A330}" type="presParOf" srcId="{15F63447-80EB-4FCB-A75D-1BC6C5DEFA25}" destId="{CBC6CABC-8CA8-47DE-A3C3-0CA32155D7C9}" srcOrd="0" destOrd="0" presId="urn:microsoft.com/office/officeart/2005/8/layout/orgChart1"/>
-    <dgm:cxn modelId="{16EF82B4-7289-41DE-84FD-A49288A557D0}" type="presParOf" srcId="{15F63447-80EB-4FCB-A75D-1BC6C5DEFA25}" destId="{42CA3B9B-4EA5-419B-BED7-CA59290D6195}" srcOrd="1" destOrd="0" presId="urn:microsoft.com/office/officeart/2005/8/layout/orgChart1"/>
-    <dgm:cxn modelId="{95A167F2-FA9F-4DAF-BD31-CEE8C8F615D3}" type="presParOf" srcId="{4149E32E-6B60-4E9F-BFAB-B181E211AD81}" destId="{66C0687F-A311-4B1E-80B9-BF73F7B2F1C4}" srcOrd="1" destOrd="0" presId="urn:microsoft.com/office/officeart/2005/8/layout/orgChart1"/>
-    <dgm:cxn modelId="{2BDB7676-52FB-4766-B6F5-A166EA959D14}" type="presParOf" srcId="{4149E32E-6B60-4E9F-BFAB-B181E211AD81}" destId="{4F44B1C5-6657-48AD-B9A1-A9526F683613}" srcOrd="2" destOrd="0" presId="urn:microsoft.com/office/officeart/2005/8/layout/orgChart1"/>
-    <dgm:cxn modelId="{82D43BF2-CEFB-4AB2-82F5-CE0C56AAE894}" type="presParOf" srcId="{AA91338F-D816-464A-AE72-3E6EFB4054A7}" destId="{E752B3E1-DE63-4F54-89C2-1276A0E59074}" srcOrd="4" destOrd="0" presId="urn:microsoft.com/office/officeart/2005/8/layout/orgChart1"/>
-    <dgm:cxn modelId="{74227A97-928C-4791-A847-2F99C35403A4}" type="presParOf" srcId="{AA91338F-D816-464A-AE72-3E6EFB4054A7}" destId="{77BA968A-80E8-4438-9C19-22ECCB404A65}" srcOrd="5" destOrd="0" presId="urn:microsoft.com/office/officeart/2005/8/layout/orgChart1"/>
-    <dgm:cxn modelId="{DF485AB0-E146-43CD-86D7-BE58AD466B36}" type="presParOf" srcId="{77BA968A-80E8-4438-9C19-22ECCB404A65}" destId="{1EE58AE4-FDA7-49D5-982B-8643FE27FA29}" srcOrd="0" destOrd="0" presId="urn:microsoft.com/office/officeart/2005/8/layout/orgChart1"/>
-    <dgm:cxn modelId="{B44B614F-7637-43DB-8FDF-D4FEFAB1C160}" type="presParOf" srcId="{1EE58AE4-FDA7-49D5-982B-8643FE27FA29}" destId="{BA50E428-C1AD-44FC-B03D-90CFD8A8D1DD}" srcOrd="0" destOrd="0" presId="urn:microsoft.com/office/officeart/2005/8/layout/orgChart1"/>
-    <dgm:cxn modelId="{78C4B2E6-9A1E-470B-AE0D-9A6E02A00442}" type="presParOf" srcId="{1EE58AE4-FDA7-49D5-982B-8643FE27FA29}" destId="{2BAD2DDF-B3BD-4958-B445-697B944BD83D}" srcOrd="1" destOrd="0" presId="urn:microsoft.com/office/officeart/2005/8/layout/orgChart1"/>
-    <dgm:cxn modelId="{F8F15DC0-F9CE-419D-9905-4922C4C8864E}" type="presParOf" srcId="{77BA968A-80E8-4438-9C19-22ECCB404A65}" destId="{23B161B0-2E37-48EB-AABD-FE3BCBDD2D27}" srcOrd="1" destOrd="0" presId="urn:microsoft.com/office/officeart/2005/8/layout/orgChart1"/>
-    <dgm:cxn modelId="{125EC7ED-C583-4136-93C7-5E8FAF96B3F7}" type="presParOf" srcId="{77BA968A-80E8-4438-9C19-22ECCB404A65}" destId="{535906C0-350F-4A2E-A14A-16180308F56E}" srcOrd="2" destOrd="0" presId="urn:microsoft.com/office/officeart/2005/8/layout/orgChart1"/>
-    <dgm:cxn modelId="{B15761E1-BF2B-4FD9-A625-9B2E2491528F}" type="presParOf" srcId="{AA91338F-D816-464A-AE72-3E6EFB4054A7}" destId="{64CEA124-4E5B-471E-96E6-C72D39151520}" srcOrd="6" destOrd="0" presId="urn:microsoft.com/office/officeart/2005/8/layout/orgChart1"/>
-    <dgm:cxn modelId="{E78071B3-F7B0-4497-A633-EC6C406D21AC}" type="presParOf" srcId="{AA91338F-D816-464A-AE72-3E6EFB4054A7}" destId="{E4E029F3-1C60-4355-A453-266FE707A300}" srcOrd="7" destOrd="0" presId="urn:microsoft.com/office/officeart/2005/8/layout/orgChart1"/>
-    <dgm:cxn modelId="{27A49422-BF53-4ABB-BAB4-B0AD34352BA5}" type="presParOf" srcId="{E4E029F3-1C60-4355-A453-266FE707A300}" destId="{FC110492-30C0-4389-8F69-E0D9DB42559D}" srcOrd="0" destOrd="0" presId="urn:microsoft.com/office/officeart/2005/8/layout/orgChart1"/>
-    <dgm:cxn modelId="{604F4009-5612-4A70-ABBF-089B87F06001}" type="presParOf" srcId="{FC110492-30C0-4389-8F69-E0D9DB42559D}" destId="{0705F94F-FDAB-4FAE-9F56-EE5035AE2A34}" srcOrd="0" destOrd="0" presId="urn:microsoft.com/office/officeart/2005/8/layout/orgChart1"/>
-    <dgm:cxn modelId="{7E7DA954-67F1-4B0B-90BE-8DB2E469083D}" type="presParOf" srcId="{FC110492-30C0-4389-8F69-E0D9DB42559D}" destId="{E03DC21B-87A6-4345-B541-AD877F2AB35D}" srcOrd="1" destOrd="0" presId="urn:microsoft.com/office/officeart/2005/8/layout/orgChart1"/>
-    <dgm:cxn modelId="{68D47DF9-E6DD-425D-BC9A-9E85521AFFDD}" type="presParOf" srcId="{E4E029F3-1C60-4355-A453-266FE707A300}" destId="{BF169110-4D49-4E77-826A-BEC025ED820E}" srcOrd="1" destOrd="0" presId="urn:microsoft.com/office/officeart/2005/8/layout/orgChart1"/>
-    <dgm:cxn modelId="{06D9AF3F-D58B-4A98-9431-52A957F705D7}" type="presParOf" srcId="{E4E029F3-1C60-4355-A453-266FE707A300}" destId="{C18915E0-F7FF-4604-9C01-8B67CBD89830}" srcOrd="2" destOrd="0" presId="urn:microsoft.com/office/officeart/2005/8/layout/orgChart1"/>
-    <dgm:cxn modelId="{9B619046-C8B0-430C-B2D1-85C8BCC1BF75}" type="presParOf" srcId="{2C2D1952-B311-4EFF-B616-EF1D832212CB}" destId="{F0E85EED-F0E2-466C-A03F-C9DDC67B2881}" srcOrd="2" destOrd="0" presId="urn:microsoft.com/office/officeart/2005/8/layout/orgChart1"/>
-    <dgm:cxn modelId="{196F0691-8B9C-4CB8-9D46-5BF48A6ABBB1}" type="presParOf" srcId="{026219D2-637E-4A11-8D1E-4A8968CCC6F8}" destId="{74CD57F2-F6C9-4654-B4A2-3BA2A6FB2B2C}" srcOrd="2" destOrd="0" presId="urn:microsoft.com/office/officeart/2005/8/layout/orgChart1"/>
+    <dgm:cxn modelId="{A17946DE-8F6D-4537-8AC7-CAF11CA98E65}" type="presOf" srcId="{E11E447E-CA10-43CD-9F03-1D6102B48F03}" destId="{8C520715-721E-400B-B7F8-36F493BC8CD9}" srcOrd="0" destOrd="0" presId="urn:microsoft.com/office/officeart/2005/8/layout/orgChart1"/>
+    <dgm:cxn modelId="{832131A0-3B74-47A7-ABE1-F6B9953BDC4E}" type="presOf" srcId="{6DA6DD04-6840-4D83-9D23-44705F709CB1}" destId="{0181C32C-26AD-4E4F-9F5C-3924D0248EA8}" srcOrd="0" destOrd="0" presId="urn:microsoft.com/office/officeart/2005/8/layout/orgChart1"/>
+    <dgm:cxn modelId="{A005DB10-02AD-4333-B458-3580EC1AA722}" type="presOf" srcId="{177D3781-422E-48FB-8D3A-6E9A1AAEC41E}" destId="{B93FB0D6-AE56-45E7-A324-DAA77D44355E}" srcOrd="0" destOrd="0" presId="urn:microsoft.com/office/officeart/2005/8/layout/orgChart1"/>
+    <dgm:cxn modelId="{F352F15E-1E05-44ED-BA97-1C1CF84533B4}" type="presOf" srcId="{34EDAB7F-0928-4F89-9147-9812B0C69D5A}" destId="{449B4C7E-6D14-49B3-B276-A97860B632BA}" srcOrd="0" destOrd="0" presId="urn:microsoft.com/office/officeart/2005/8/layout/orgChart1"/>
+    <dgm:cxn modelId="{E47DDD24-C51E-4E9B-9855-7DCC65294F19}" type="presParOf" srcId="{7264A34D-9998-461C-B931-75ECD072AEEE}" destId="{026219D2-637E-4A11-8D1E-4A8968CCC6F8}" srcOrd="0" destOrd="0" presId="urn:microsoft.com/office/officeart/2005/8/layout/orgChart1"/>
+    <dgm:cxn modelId="{A7338827-C422-4D90-9655-84D0D0ACF047}" type="presParOf" srcId="{026219D2-637E-4A11-8D1E-4A8968CCC6F8}" destId="{38D65F94-C27D-406A-AD65-F775A63A7B20}" srcOrd="0" destOrd="0" presId="urn:microsoft.com/office/officeart/2005/8/layout/orgChart1"/>
+    <dgm:cxn modelId="{5D0DA7DF-A7F3-437B-AEC4-F49762B8C3B7}" type="presParOf" srcId="{38D65F94-C27D-406A-AD65-F775A63A7B20}" destId="{CCAE4440-C033-470A-A190-06793D8474F3}" srcOrd="0" destOrd="0" presId="urn:microsoft.com/office/officeart/2005/8/layout/orgChart1"/>
+    <dgm:cxn modelId="{F158429D-F901-48C1-93B2-05039C62BCB8}" type="presParOf" srcId="{38D65F94-C27D-406A-AD65-F775A63A7B20}" destId="{ED00A9B2-215E-4206-9114-14122CBEFA07}" srcOrd="1" destOrd="0" presId="urn:microsoft.com/office/officeart/2005/8/layout/orgChart1"/>
+    <dgm:cxn modelId="{DAC08EC7-5AD1-4B52-B721-D224098B165F}" type="presParOf" srcId="{026219D2-637E-4A11-8D1E-4A8968CCC6F8}" destId="{0D7431FD-66F2-423C-8204-4DB0653B8584}" srcOrd="1" destOrd="0" presId="urn:microsoft.com/office/officeart/2005/8/layout/orgChart1"/>
+    <dgm:cxn modelId="{C6EBA3C6-7C41-4FFD-B52D-BDA97024C29D}" type="presParOf" srcId="{0D7431FD-66F2-423C-8204-4DB0653B8584}" destId="{DB9327D4-C0F6-4735-9728-A3A99F792A7C}" srcOrd="0" destOrd="0" presId="urn:microsoft.com/office/officeart/2005/8/layout/orgChart1"/>
+    <dgm:cxn modelId="{F7B0D652-6026-48F6-8409-E59525A4A904}" type="presParOf" srcId="{0D7431FD-66F2-423C-8204-4DB0653B8584}" destId="{262CCAC1-5A7F-4799-99FB-33DE0D10DA22}" srcOrd="1" destOrd="0" presId="urn:microsoft.com/office/officeart/2005/8/layout/orgChart1"/>
+    <dgm:cxn modelId="{F349F220-FBE7-422F-82B8-C510A328103F}" type="presParOf" srcId="{262CCAC1-5A7F-4799-99FB-33DE0D10DA22}" destId="{F5E5F26C-44F5-41D3-8E7E-91CBE525D1CD}" srcOrd="0" destOrd="0" presId="urn:microsoft.com/office/officeart/2005/8/layout/orgChart1"/>
+    <dgm:cxn modelId="{FA083281-761E-4346-A9EC-7FB6DA07CA67}" type="presParOf" srcId="{F5E5F26C-44F5-41D3-8E7E-91CBE525D1CD}" destId="{18ECF853-0A37-4F09-8B00-51A5A7EF1444}" srcOrd="0" destOrd="0" presId="urn:microsoft.com/office/officeart/2005/8/layout/orgChart1"/>
+    <dgm:cxn modelId="{6445EBAA-BE86-4E48-BA23-77820B43E6CC}" type="presParOf" srcId="{F5E5F26C-44F5-41D3-8E7E-91CBE525D1CD}" destId="{5101C581-0130-407C-9360-E0D24622BEB1}" srcOrd="1" destOrd="0" presId="urn:microsoft.com/office/officeart/2005/8/layout/orgChart1"/>
+    <dgm:cxn modelId="{1005D675-9DD2-49F1-967E-4C09820B076D}" type="presParOf" srcId="{262CCAC1-5A7F-4799-99FB-33DE0D10DA22}" destId="{993257A2-A997-421F-A144-95F3CC691CF2}" srcOrd="1" destOrd="0" presId="urn:microsoft.com/office/officeart/2005/8/layout/orgChart1"/>
+    <dgm:cxn modelId="{899462F1-A379-40E9-80B6-069951962667}" type="presParOf" srcId="{993257A2-A997-421F-A144-95F3CC691CF2}" destId="{5A4E6D66-3A6B-4E5F-B79C-5F6C4A3B74CF}" srcOrd="0" destOrd="0" presId="urn:microsoft.com/office/officeart/2005/8/layout/orgChart1"/>
+    <dgm:cxn modelId="{4AE014A3-1921-4EFE-9FC8-CFC6B5253EFC}" type="presParOf" srcId="{993257A2-A997-421F-A144-95F3CC691CF2}" destId="{28842BBE-1E8A-449B-8111-0871CB64DCC9}" srcOrd="1" destOrd="0" presId="urn:microsoft.com/office/officeart/2005/8/layout/orgChart1"/>
+    <dgm:cxn modelId="{216879C7-0C2F-4470-A76E-B608ADA0EE06}" type="presParOf" srcId="{28842BBE-1E8A-449B-8111-0871CB64DCC9}" destId="{88259850-7A1A-4176-A2F0-B60BB9944837}" srcOrd="0" destOrd="0" presId="urn:microsoft.com/office/officeart/2005/8/layout/orgChart1"/>
+    <dgm:cxn modelId="{F2593F98-6859-4E96-B8ED-A510B5B6DAAB}" type="presParOf" srcId="{88259850-7A1A-4176-A2F0-B60BB9944837}" destId="{0181C32C-26AD-4E4F-9F5C-3924D0248EA8}" srcOrd="0" destOrd="0" presId="urn:microsoft.com/office/officeart/2005/8/layout/orgChart1"/>
+    <dgm:cxn modelId="{43AED6B2-8925-4C5A-9A4C-80F9FBCC2509}" type="presParOf" srcId="{88259850-7A1A-4176-A2F0-B60BB9944837}" destId="{718CF433-972E-4F1F-8C2F-E3F91FEF90BD}" srcOrd="1" destOrd="0" presId="urn:microsoft.com/office/officeart/2005/8/layout/orgChart1"/>
+    <dgm:cxn modelId="{06C05DD4-354F-4D24-96DF-6DA6FC398292}" type="presParOf" srcId="{28842BBE-1E8A-449B-8111-0871CB64DCC9}" destId="{BC533E51-AD83-4F90-8728-ABE0317F7E0A}" srcOrd="1" destOrd="0" presId="urn:microsoft.com/office/officeart/2005/8/layout/orgChart1"/>
+    <dgm:cxn modelId="{FB1AF32C-831F-4C9A-B6F6-01A023D4832C}" type="presParOf" srcId="{28842BBE-1E8A-449B-8111-0871CB64DCC9}" destId="{83213579-3BBE-4748-A46E-3D211CCFB5EA}" srcOrd="2" destOrd="0" presId="urn:microsoft.com/office/officeart/2005/8/layout/orgChart1"/>
+    <dgm:cxn modelId="{9E1D498D-6DDF-471A-AB84-47B339914794}" type="presParOf" srcId="{993257A2-A997-421F-A144-95F3CC691CF2}" destId="{AA5E47E8-22CE-47DF-953E-2DAF25A24F6C}" srcOrd="2" destOrd="0" presId="urn:microsoft.com/office/officeart/2005/8/layout/orgChart1"/>
+    <dgm:cxn modelId="{73EAD715-1379-4AAF-9798-30616D1F1288}" type="presParOf" srcId="{993257A2-A997-421F-A144-95F3CC691CF2}" destId="{399B6243-12F0-4C27-A1E6-69B8DB86CC1E}" srcOrd="3" destOrd="0" presId="urn:microsoft.com/office/officeart/2005/8/layout/orgChart1"/>
+    <dgm:cxn modelId="{2278E44B-25C6-47D6-975E-9E18239244C8}" type="presParOf" srcId="{399B6243-12F0-4C27-A1E6-69B8DB86CC1E}" destId="{C6ECE58D-CD4E-4654-A8FE-38696C22D0F0}" srcOrd="0" destOrd="0" presId="urn:microsoft.com/office/officeart/2005/8/layout/orgChart1"/>
+    <dgm:cxn modelId="{458948C9-6C22-4AE2-B7CB-022635385811}" type="presParOf" srcId="{C6ECE58D-CD4E-4654-A8FE-38696C22D0F0}" destId="{D96CC4C3-8E63-4ED9-B7A6-EDFE0BF561E7}" srcOrd="0" destOrd="0" presId="urn:microsoft.com/office/officeart/2005/8/layout/orgChart1"/>
+    <dgm:cxn modelId="{B5C2670F-4EE0-43E6-8513-4B915F521FD3}" type="presParOf" srcId="{C6ECE58D-CD4E-4654-A8FE-38696C22D0F0}" destId="{A44BE756-8B51-416C-A3BC-6937616444C3}" srcOrd="1" destOrd="0" presId="urn:microsoft.com/office/officeart/2005/8/layout/orgChart1"/>
+    <dgm:cxn modelId="{EA988C67-44C2-483C-9CD5-506B4F0DBD4A}" type="presParOf" srcId="{399B6243-12F0-4C27-A1E6-69B8DB86CC1E}" destId="{E63CCBA6-C491-437E-92FB-95AD48AB80F6}" srcOrd="1" destOrd="0" presId="urn:microsoft.com/office/officeart/2005/8/layout/orgChart1"/>
+    <dgm:cxn modelId="{CCB723CF-506D-4B8B-B90B-050E72AE65A6}" type="presParOf" srcId="{399B6243-12F0-4C27-A1E6-69B8DB86CC1E}" destId="{81E55FF7-FA83-4463-94C2-63073B1B8BFE}" srcOrd="2" destOrd="0" presId="urn:microsoft.com/office/officeart/2005/8/layout/orgChart1"/>
+    <dgm:cxn modelId="{AEC774F5-068B-494C-A3C2-63243393FD2B}" type="presParOf" srcId="{993257A2-A997-421F-A144-95F3CC691CF2}" destId="{7A605D36-16E0-421C-8EDD-7ADCE9DA5740}" srcOrd="4" destOrd="0" presId="urn:microsoft.com/office/officeart/2005/8/layout/orgChart1"/>
+    <dgm:cxn modelId="{CC8159A4-A9F6-44B2-875A-585DAD57CF81}" type="presParOf" srcId="{993257A2-A997-421F-A144-95F3CC691CF2}" destId="{D2F236F0-8596-4F75-AE5E-64130235F416}" srcOrd="5" destOrd="0" presId="urn:microsoft.com/office/officeart/2005/8/layout/orgChart1"/>
+    <dgm:cxn modelId="{257A9609-55FC-4B4D-8163-480A1E982484}" type="presParOf" srcId="{D2F236F0-8596-4F75-AE5E-64130235F416}" destId="{3F18D42C-B18A-4C88-9C39-0BE154114939}" srcOrd="0" destOrd="0" presId="urn:microsoft.com/office/officeart/2005/8/layout/orgChart1"/>
+    <dgm:cxn modelId="{2B062B43-AD08-4EE8-AF0F-D88A5BD30691}" type="presParOf" srcId="{3F18D42C-B18A-4C88-9C39-0BE154114939}" destId="{4068A554-6825-4480-8C51-F7C039504B90}" srcOrd="0" destOrd="0" presId="urn:microsoft.com/office/officeart/2005/8/layout/orgChart1"/>
+    <dgm:cxn modelId="{F39E25CD-2C59-4FF3-A155-90CB80E25F83}" type="presParOf" srcId="{3F18D42C-B18A-4C88-9C39-0BE154114939}" destId="{9F44763A-2CC4-43C8-A219-4FB5A28C1D6A}" srcOrd="1" destOrd="0" presId="urn:microsoft.com/office/officeart/2005/8/layout/orgChart1"/>
+    <dgm:cxn modelId="{8E3831BA-F70C-4A63-A549-EF9503245CC1}" type="presParOf" srcId="{D2F236F0-8596-4F75-AE5E-64130235F416}" destId="{3550EE30-3394-4D92-BE2A-D02907A6D247}" srcOrd="1" destOrd="0" presId="urn:microsoft.com/office/officeart/2005/8/layout/orgChart1"/>
+    <dgm:cxn modelId="{EACB1335-27DE-4137-8134-5CA1E1BC4B1A}" type="presParOf" srcId="{D2F236F0-8596-4F75-AE5E-64130235F416}" destId="{835EF3CD-6FCB-41F7-8E94-F575E6A5EFF5}" srcOrd="2" destOrd="0" presId="urn:microsoft.com/office/officeart/2005/8/layout/orgChart1"/>
+    <dgm:cxn modelId="{9259F805-E3CE-424F-B472-897BB6FB65B7}" type="presParOf" srcId="{993257A2-A997-421F-A144-95F3CC691CF2}" destId="{B6BA5601-4445-499E-B2D9-0A5DDD6B633F}" srcOrd="6" destOrd="0" presId="urn:microsoft.com/office/officeart/2005/8/layout/orgChart1"/>
+    <dgm:cxn modelId="{65F194DD-B26D-47D3-A194-635F6B21F41D}" type="presParOf" srcId="{993257A2-A997-421F-A144-95F3CC691CF2}" destId="{0FE2E068-A0F1-47B3-9079-C3AF77243433}" srcOrd="7" destOrd="0" presId="urn:microsoft.com/office/officeart/2005/8/layout/orgChart1"/>
+    <dgm:cxn modelId="{E614072A-D220-4927-9356-08992F928EF0}" type="presParOf" srcId="{0FE2E068-A0F1-47B3-9079-C3AF77243433}" destId="{805A9E0E-C900-4D8B-A773-DCA974BFA6A9}" srcOrd="0" destOrd="0" presId="urn:microsoft.com/office/officeart/2005/8/layout/orgChart1"/>
+    <dgm:cxn modelId="{F99B45AD-A9F2-4629-8199-85581A44E65E}" type="presParOf" srcId="{805A9E0E-C900-4D8B-A773-DCA974BFA6A9}" destId="{8E23A685-73A1-4A31-BD41-DF0D39AD373C}" srcOrd="0" destOrd="0" presId="urn:microsoft.com/office/officeart/2005/8/layout/orgChart1"/>
+    <dgm:cxn modelId="{AF66C797-E661-443E-8EB2-6A03E9418559}" type="presParOf" srcId="{805A9E0E-C900-4D8B-A773-DCA974BFA6A9}" destId="{CA8870CD-CB8F-4C3F-831C-C764B1490000}" srcOrd="1" destOrd="0" presId="urn:microsoft.com/office/officeart/2005/8/layout/orgChart1"/>
+    <dgm:cxn modelId="{A8C18E05-949C-4846-A042-CB819655DD4E}" type="presParOf" srcId="{0FE2E068-A0F1-47B3-9079-C3AF77243433}" destId="{36D78104-61FB-4724-8A0D-15D02513B3B8}" srcOrd="1" destOrd="0" presId="urn:microsoft.com/office/officeart/2005/8/layout/orgChart1"/>
+    <dgm:cxn modelId="{142EF130-D3CF-4F30-962F-B2262E37035F}" type="presParOf" srcId="{0FE2E068-A0F1-47B3-9079-C3AF77243433}" destId="{67BB159D-0096-4DE0-B322-1FA476B0A9A6}" srcOrd="2" destOrd="0" presId="urn:microsoft.com/office/officeart/2005/8/layout/orgChart1"/>
+    <dgm:cxn modelId="{C33A1ED1-CCCB-464C-A8C3-9EEFBF73DD62}" type="presParOf" srcId="{262CCAC1-5A7F-4799-99FB-33DE0D10DA22}" destId="{35C17255-D624-4E5C-80D8-B63792E4CB73}" srcOrd="2" destOrd="0" presId="urn:microsoft.com/office/officeart/2005/8/layout/orgChart1"/>
+    <dgm:cxn modelId="{F8F0352E-FE14-4DCB-BE3C-632BC8AC1D4B}" type="presParOf" srcId="{0D7431FD-66F2-423C-8204-4DB0653B8584}" destId="{96CFB632-9D03-4A05-B06A-208F0E99B13F}" srcOrd="2" destOrd="0" presId="urn:microsoft.com/office/officeart/2005/8/layout/orgChart1"/>
+    <dgm:cxn modelId="{BFAF130D-ADE7-4F87-834B-8EDE18423317}" type="presParOf" srcId="{0D7431FD-66F2-423C-8204-4DB0653B8584}" destId="{CB7EB737-00B9-4E23-986B-DC81D02C6ABD}" srcOrd="3" destOrd="0" presId="urn:microsoft.com/office/officeart/2005/8/layout/orgChart1"/>
+    <dgm:cxn modelId="{5BC60E09-7B4E-43F7-B086-09E631531749}" type="presParOf" srcId="{CB7EB737-00B9-4E23-986B-DC81D02C6ABD}" destId="{95235056-EA23-4F6F-A552-08418172E93F}" srcOrd="0" destOrd="0" presId="urn:microsoft.com/office/officeart/2005/8/layout/orgChart1"/>
+    <dgm:cxn modelId="{291753E1-5205-4BB0-9285-2AC44188F523}" type="presParOf" srcId="{95235056-EA23-4F6F-A552-08418172E93F}" destId="{046F6F95-984F-4DE5-9BE3-DA5E13E6B66B}" srcOrd="0" destOrd="0" presId="urn:microsoft.com/office/officeart/2005/8/layout/orgChart1"/>
+    <dgm:cxn modelId="{51625A7A-7DB3-4677-81F6-1E33FEE3AA2D}" type="presParOf" srcId="{95235056-EA23-4F6F-A552-08418172E93F}" destId="{980C0309-C622-4AD3-9BB9-244EDE2895C1}" srcOrd="1" destOrd="0" presId="urn:microsoft.com/office/officeart/2005/8/layout/orgChart1"/>
+    <dgm:cxn modelId="{C98792F4-531C-4FF9-82F5-2149C0036079}" type="presParOf" srcId="{CB7EB737-00B9-4E23-986B-DC81D02C6ABD}" destId="{D6608674-B755-4152-B736-65E623F2F740}" srcOrd="1" destOrd="0" presId="urn:microsoft.com/office/officeart/2005/8/layout/orgChart1"/>
+    <dgm:cxn modelId="{789F1D6E-F299-4D2B-86E5-8B015973C93A}" type="presParOf" srcId="{D6608674-B755-4152-B736-65E623F2F740}" destId="{6866058B-4C7B-4D19-854E-DE14DA65A756}" srcOrd="0" destOrd="0" presId="urn:microsoft.com/office/officeart/2005/8/layout/orgChart1"/>
+    <dgm:cxn modelId="{5E52431F-A984-46F6-8A42-3EA27D6877D3}" type="presParOf" srcId="{D6608674-B755-4152-B736-65E623F2F740}" destId="{CFF84727-D96E-4EBE-9241-AD4EA7E62D9E}" srcOrd="1" destOrd="0" presId="urn:microsoft.com/office/officeart/2005/8/layout/orgChart1"/>
+    <dgm:cxn modelId="{5244E0D2-9C7B-4709-A2EB-1BE5B10DDE25}" type="presParOf" srcId="{CFF84727-D96E-4EBE-9241-AD4EA7E62D9E}" destId="{9BD6D824-F5F8-4155-8203-E0BAC59059B8}" srcOrd="0" destOrd="0" presId="urn:microsoft.com/office/officeart/2005/8/layout/orgChart1"/>
+    <dgm:cxn modelId="{DAE5C9A7-891C-4774-9985-B2E5E0B945FE}" type="presParOf" srcId="{9BD6D824-F5F8-4155-8203-E0BAC59059B8}" destId="{1BDD5071-5F00-4B5F-BC5F-93F13BD51E07}" srcOrd="0" destOrd="0" presId="urn:microsoft.com/office/officeart/2005/8/layout/orgChart1"/>
+    <dgm:cxn modelId="{B507580F-28AA-4E98-AEF0-0C65722AB083}" type="presParOf" srcId="{9BD6D824-F5F8-4155-8203-E0BAC59059B8}" destId="{D8AB3C15-45EE-4E24-8D44-9825903316A6}" srcOrd="1" destOrd="0" presId="urn:microsoft.com/office/officeart/2005/8/layout/orgChart1"/>
+    <dgm:cxn modelId="{D7801299-DDB8-4D59-BEDB-DBE6E1E1EB25}" type="presParOf" srcId="{CFF84727-D96E-4EBE-9241-AD4EA7E62D9E}" destId="{D326FAFD-4795-4FE1-9EE9-BBFC2721690E}" srcOrd="1" destOrd="0" presId="urn:microsoft.com/office/officeart/2005/8/layout/orgChart1"/>
+    <dgm:cxn modelId="{398B0381-5A7F-4418-B0D3-70851BDC6CCF}" type="presParOf" srcId="{CFF84727-D96E-4EBE-9241-AD4EA7E62D9E}" destId="{89AB8DA6-621F-4DAA-AE9D-F2C0054A0F56}" srcOrd="2" destOrd="0" presId="urn:microsoft.com/office/officeart/2005/8/layout/orgChart1"/>
+    <dgm:cxn modelId="{BAD2F054-543E-43AD-B414-6D7B48B7EAE9}" type="presParOf" srcId="{D6608674-B755-4152-B736-65E623F2F740}" destId="{1569EADB-20C2-4109-A345-9AF184604233}" srcOrd="2" destOrd="0" presId="urn:microsoft.com/office/officeart/2005/8/layout/orgChart1"/>
+    <dgm:cxn modelId="{BCABE0C3-AFA5-4C58-B79E-451120874D43}" type="presParOf" srcId="{D6608674-B755-4152-B736-65E623F2F740}" destId="{7EFFD5CB-3E73-4780-B7B4-8539B39F2399}" srcOrd="3" destOrd="0" presId="urn:microsoft.com/office/officeart/2005/8/layout/orgChart1"/>
+    <dgm:cxn modelId="{643A7075-D7B2-42BA-AD65-AF65D95ED77D}" type="presParOf" srcId="{7EFFD5CB-3E73-4780-B7B4-8539B39F2399}" destId="{EC3F90CB-2A42-45F7-8295-39AFE990797C}" srcOrd="0" destOrd="0" presId="urn:microsoft.com/office/officeart/2005/8/layout/orgChart1"/>
+    <dgm:cxn modelId="{BF8ECCAC-C74A-4290-9A84-6D59CFD6AD56}" type="presParOf" srcId="{EC3F90CB-2A42-45F7-8295-39AFE990797C}" destId="{C9F060EB-45BF-4B77-9DF7-D603FEEF8F55}" srcOrd="0" destOrd="0" presId="urn:microsoft.com/office/officeart/2005/8/layout/orgChart1"/>
+    <dgm:cxn modelId="{E5D14FD0-F517-441B-9E90-132082E98C2E}" type="presParOf" srcId="{EC3F90CB-2A42-45F7-8295-39AFE990797C}" destId="{2DCCBD69-9BD5-43BB-A202-579025CB0C97}" srcOrd="1" destOrd="0" presId="urn:microsoft.com/office/officeart/2005/8/layout/orgChart1"/>
+    <dgm:cxn modelId="{6301DC57-8B1A-4483-8F95-C7E4DCCDBCDA}" type="presParOf" srcId="{7EFFD5CB-3E73-4780-B7B4-8539B39F2399}" destId="{D48BEDAC-92F4-45ED-992E-6F00C84D40A0}" srcOrd="1" destOrd="0" presId="urn:microsoft.com/office/officeart/2005/8/layout/orgChart1"/>
+    <dgm:cxn modelId="{C97D3F5E-FF8D-469B-A636-BC67DCD08DB1}" type="presParOf" srcId="{7EFFD5CB-3E73-4780-B7B4-8539B39F2399}" destId="{BFD44F2C-D019-4B25-85CA-6CA9D6F53ADD}" srcOrd="2" destOrd="0" presId="urn:microsoft.com/office/officeart/2005/8/layout/orgChart1"/>
+    <dgm:cxn modelId="{807B059E-C320-4E14-A7C9-608995DBB2FA}" type="presParOf" srcId="{D6608674-B755-4152-B736-65E623F2F740}" destId="{BDE120E3-1AEE-43ED-AD48-F2AC5492EA5E}" srcOrd="4" destOrd="0" presId="urn:microsoft.com/office/officeart/2005/8/layout/orgChart1"/>
+    <dgm:cxn modelId="{47BA6BF6-BE7E-450B-9ECD-984F029A0488}" type="presParOf" srcId="{D6608674-B755-4152-B736-65E623F2F740}" destId="{9B32BE76-75AB-4FB9-BDA1-71DE2734B176}" srcOrd="5" destOrd="0" presId="urn:microsoft.com/office/officeart/2005/8/layout/orgChart1"/>
+    <dgm:cxn modelId="{48986AE4-0CD9-45E1-AE2D-19E0B0F9B19B}" type="presParOf" srcId="{9B32BE76-75AB-4FB9-BDA1-71DE2734B176}" destId="{76783B4F-CA38-4694-991E-D507CEC29E5D}" srcOrd="0" destOrd="0" presId="urn:microsoft.com/office/officeart/2005/8/layout/orgChart1"/>
+    <dgm:cxn modelId="{B11D24C0-1FAE-48D4-A7B6-2A230052D17C}" type="presParOf" srcId="{76783B4F-CA38-4694-991E-D507CEC29E5D}" destId="{7C6313AC-B468-4B3A-9434-C06BFA1CA062}" srcOrd="0" destOrd="0" presId="urn:microsoft.com/office/officeart/2005/8/layout/orgChart1"/>
+    <dgm:cxn modelId="{E08C7004-C1CC-4BC3-93A6-1F0B8A283950}" type="presParOf" srcId="{76783B4F-CA38-4694-991E-D507CEC29E5D}" destId="{6F716098-9379-4A7C-9C98-4F2EF9F793EC}" srcOrd="1" destOrd="0" presId="urn:microsoft.com/office/officeart/2005/8/layout/orgChart1"/>
+    <dgm:cxn modelId="{53EC5E1B-87A2-4032-8C25-EA259ED4FFBA}" type="presParOf" srcId="{9B32BE76-75AB-4FB9-BDA1-71DE2734B176}" destId="{23F3756A-4B6A-4F08-881A-333F59F8A05D}" srcOrd="1" destOrd="0" presId="urn:microsoft.com/office/officeart/2005/8/layout/orgChart1"/>
+    <dgm:cxn modelId="{76270B40-9F60-4E0B-B1C9-A0D66B29A195}" type="presParOf" srcId="{9B32BE76-75AB-4FB9-BDA1-71DE2734B176}" destId="{F4FD4806-2528-4FE2-BB5F-8E7C537974E4}" srcOrd="2" destOrd="0" presId="urn:microsoft.com/office/officeart/2005/8/layout/orgChart1"/>
+    <dgm:cxn modelId="{D55C4517-A3F4-4C52-B9BA-69FA7D9AC1E7}" type="presParOf" srcId="{D6608674-B755-4152-B736-65E623F2F740}" destId="{F2148548-E571-485E-9DD0-236091D1D628}" srcOrd="6" destOrd="0" presId="urn:microsoft.com/office/officeart/2005/8/layout/orgChart1"/>
+    <dgm:cxn modelId="{39D64901-D6A5-4A02-80EB-D79186AA2DF2}" type="presParOf" srcId="{D6608674-B755-4152-B736-65E623F2F740}" destId="{8E91CC0E-B6B3-4171-B94E-BB3DB4A45343}" srcOrd="7" destOrd="0" presId="urn:microsoft.com/office/officeart/2005/8/layout/orgChart1"/>
+    <dgm:cxn modelId="{4A45FE43-52CA-40A7-8742-F4A2C27BACA6}" type="presParOf" srcId="{8E91CC0E-B6B3-4171-B94E-BB3DB4A45343}" destId="{6D1599FB-BEEA-42DF-AB33-ECFA10895B24}" srcOrd="0" destOrd="0" presId="urn:microsoft.com/office/officeart/2005/8/layout/orgChart1"/>
+    <dgm:cxn modelId="{3A8C0250-F153-41E8-AA98-380CB9887C4B}" type="presParOf" srcId="{6D1599FB-BEEA-42DF-AB33-ECFA10895B24}" destId="{7618FF92-30AA-4164-8909-23CDF04E966C}" srcOrd="0" destOrd="0" presId="urn:microsoft.com/office/officeart/2005/8/layout/orgChart1"/>
+    <dgm:cxn modelId="{9D879588-E62A-4680-BA37-F05E983AE7A3}" type="presParOf" srcId="{6D1599FB-BEEA-42DF-AB33-ECFA10895B24}" destId="{4DA84C2A-81DF-4156-8802-8DADC4A924F4}" srcOrd="1" destOrd="0" presId="urn:microsoft.com/office/officeart/2005/8/layout/orgChart1"/>
+    <dgm:cxn modelId="{501EFD23-ED29-4F98-9852-5B9AD361AD51}" type="presParOf" srcId="{8E91CC0E-B6B3-4171-B94E-BB3DB4A45343}" destId="{30A32211-1ECA-4102-A64B-B85C7979EB89}" srcOrd="1" destOrd="0" presId="urn:microsoft.com/office/officeart/2005/8/layout/orgChart1"/>
+    <dgm:cxn modelId="{99DD004C-B546-4AB3-A6A3-46646144C4E4}" type="presParOf" srcId="{8E91CC0E-B6B3-4171-B94E-BB3DB4A45343}" destId="{456D6815-955F-422A-AA03-5F330454BAB2}" srcOrd="2" destOrd="0" presId="urn:microsoft.com/office/officeart/2005/8/layout/orgChart1"/>
+    <dgm:cxn modelId="{3AA8F05B-5942-456E-B38C-5A0652DD3D1F}" type="presParOf" srcId="{D6608674-B755-4152-B736-65E623F2F740}" destId="{8C520715-721E-400B-B7F8-36F493BC8CD9}" srcOrd="8" destOrd="0" presId="urn:microsoft.com/office/officeart/2005/8/layout/orgChart1"/>
+    <dgm:cxn modelId="{8B986552-9FE9-4B1C-B53E-D623D4F011F9}" type="presParOf" srcId="{D6608674-B755-4152-B736-65E623F2F740}" destId="{4DF0DA8E-6617-49BA-A3F6-4A8AC5921849}" srcOrd="9" destOrd="0" presId="urn:microsoft.com/office/officeart/2005/8/layout/orgChart1"/>
+    <dgm:cxn modelId="{51A56B94-FA22-4E0D-A533-BFC5A718B65C}" type="presParOf" srcId="{4DF0DA8E-6617-49BA-A3F6-4A8AC5921849}" destId="{DA455B21-F78F-47E9-88D4-22349C12CC40}" srcOrd="0" destOrd="0" presId="urn:microsoft.com/office/officeart/2005/8/layout/orgChart1"/>
+    <dgm:cxn modelId="{D1F95CA4-AB07-4905-A3B6-D0C0DE07637F}" type="presParOf" srcId="{DA455B21-F78F-47E9-88D4-22349C12CC40}" destId="{16DD3DEB-8995-4B7B-8886-58EFA783147F}" srcOrd="0" destOrd="0" presId="urn:microsoft.com/office/officeart/2005/8/layout/orgChart1"/>
+    <dgm:cxn modelId="{333456CE-DA94-4CFD-B313-6D75B800E5D5}" type="presParOf" srcId="{DA455B21-F78F-47E9-88D4-22349C12CC40}" destId="{AD8D65B5-0A00-45F5-8D52-96BFCDE85672}" srcOrd="1" destOrd="0" presId="urn:microsoft.com/office/officeart/2005/8/layout/orgChart1"/>
+    <dgm:cxn modelId="{AAF759EB-39B1-4F12-9473-AE866ED28D11}" type="presParOf" srcId="{4DF0DA8E-6617-49BA-A3F6-4A8AC5921849}" destId="{4ABDCF37-C527-490F-B28A-B3026342E5B7}" srcOrd="1" destOrd="0" presId="urn:microsoft.com/office/officeart/2005/8/layout/orgChart1"/>
+    <dgm:cxn modelId="{A0A1A3D8-FBA3-49F4-8E28-3F86B35B11CD}" type="presParOf" srcId="{4DF0DA8E-6617-49BA-A3F6-4A8AC5921849}" destId="{FF625DD0-FD30-463A-98EB-D1B97A0F5ED7}" srcOrd="2" destOrd="0" presId="urn:microsoft.com/office/officeart/2005/8/layout/orgChart1"/>
+    <dgm:cxn modelId="{F809FD8D-9583-47E5-8E96-886C902BBF55}" type="presParOf" srcId="{CB7EB737-00B9-4E23-986B-DC81D02C6ABD}" destId="{030E96AD-11C5-426E-ACD2-96F565A1ABBE}" srcOrd="2" destOrd="0" presId="urn:microsoft.com/office/officeart/2005/8/layout/orgChart1"/>
+    <dgm:cxn modelId="{C07CB4E7-FCA8-4E9A-92D0-FBC7EF76B31D}" type="presParOf" srcId="{0D7431FD-66F2-423C-8204-4DB0653B8584}" destId="{CFEC1366-9ED9-4712-BCAE-A15E52DE8145}" srcOrd="4" destOrd="0" presId="urn:microsoft.com/office/officeart/2005/8/layout/orgChart1"/>
+    <dgm:cxn modelId="{796CCFA6-6378-4A80-B374-6694599BDB4F}" type="presParOf" srcId="{0D7431FD-66F2-423C-8204-4DB0653B8584}" destId="{F6461FD5-45A1-4383-8EB8-E4D166185A6A}" srcOrd="5" destOrd="0" presId="urn:microsoft.com/office/officeart/2005/8/layout/orgChart1"/>
+    <dgm:cxn modelId="{15FC8B8E-6034-4916-94E3-82548BFADEF6}" type="presParOf" srcId="{F6461FD5-45A1-4383-8EB8-E4D166185A6A}" destId="{87FC3D6A-7F89-43CA-98E1-F686019C9BA1}" srcOrd="0" destOrd="0" presId="urn:microsoft.com/office/officeart/2005/8/layout/orgChart1"/>
+    <dgm:cxn modelId="{98413E5C-4073-47E5-ADB7-6122C50E4D78}" type="presParOf" srcId="{87FC3D6A-7F89-43CA-98E1-F686019C9BA1}" destId="{3DEC7A10-798B-4472-9783-3582C528585E}" srcOrd="0" destOrd="0" presId="urn:microsoft.com/office/officeart/2005/8/layout/orgChart1"/>
+    <dgm:cxn modelId="{739CBA13-D029-488C-9FDA-5E1158293ED0}" type="presParOf" srcId="{87FC3D6A-7F89-43CA-98E1-F686019C9BA1}" destId="{74588DB5-11D6-475C-BBC6-9AAFD40A87CC}" srcOrd="1" destOrd="0" presId="urn:microsoft.com/office/officeart/2005/8/layout/orgChart1"/>
+    <dgm:cxn modelId="{8AA4698A-381A-4A48-93BF-91B29927387E}" type="presParOf" srcId="{F6461FD5-45A1-4383-8EB8-E4D166185A6A}" destId="{CFE9D318-362C-4440-A526-614EEFEB3A50}" srcOrd="1" destOrd="0" presId="urn:microsoft.com/office/officeart/2005/8/layout/orgChart1"/>
+    <dgm:cxn modelId="{7D506E46-1F2C-4453-90EC-79719623DCC6}" type="presParOf" srcId="{CFE9D318-362C-4440-A526-614EEFEB3A50}" destId="{C537FB64-565D-4E7E-A8F3-0171682D77D0}" srcOrd="0" destOrd="0" presId="urn:microsoft.com/office/officeart/2005/8/layout/orgChart1"/>
+    <dgm:cxn modelId="{BC5E529C-35A5-48FC-A49D-711B3279841F}" type="presParOf" srcId="{CFE9D318-362C-4440-A526-614EEFEB3A50}" destId="{9A53DEA6-0134-4910-B9D2-E0CADBDE2519}" srcOrd="1" destOrd="0" presId="urn:microsoft.com/office/officeart/2005/8/layout/orgChart1"/>
+    <dgm:cxn modelId="{659AC2B9-8FDB-41F8-9ED3-744655125872}" type="presParOf" srcId="{9A53DEA6-0134-4910-B9D2-E0CADBDE2519}" destId="{60D66E52-B042-44A2-8FBB-010288E80422}" srcOrd="0" destOrd="0" presId="urn:microsoft.com/office/officeart/2005/8/layout/orgChart1"/>
+    <dgm:cxn modelId="{479FF7C8-BBEB-4531-9244-48049F43BAC3}" type="presParOf" srcId="{60D66E52-B042-44A2-8FBB-010288E80422}" destId="{DE2882E1-023C-473B-A8BF-E5A9886F81C8}" srcOrd="0" destOrd="0" presId="urn:microsoft.com/office/officeart/2005/8/layout/orgChart1"/>
+    <dgm:cxn modelId="{5D772421-25F2-4297-A217-ABE6E1369D40}" type="presParOf" srcId="{60D66E52-B042-44A2-8FBB-010288E80422}" destId="{A46FD40D-3F4A-4694-B264-42F3AB310916}" srcOrd="1" destOrd="0" presId="urn:microsoft.com/office/officeart/2005/8/layout/orgChart1"/>
+    <dgm:cxn modelId="{8C6E5CEC-A08B-4BBE-8D0C-4F5E3F794676}" type="presParOf" srcId="{9A53DEA6-0134-4910-B9D2-E0CADBDE2519}" destId="{3040E914-5ED0-4A08-8E35-EA788D60B573}" srcOrd="1" destOrd="0" presId="urn:microsoft.com/office/officeart/2005/8/layout/orgChart1"/>
+    <dgm:cxn modelId="{1DEC7DD6-994B-4E61-9D6A-C99A71CD0BFD}" type="presParOf" srcId="{9A53DEA6-0134-4910-B9D2-E0CADBDE2519}" destId="{218952C4-548D-425E-90D4-F46FF5DFC588}" srcOrd="2" destOrd="0" presId="urn:microsoft.com/office/officeart/2005/8/layout/orgChart1"/>
+    <dgm:cxn modelId="{F6164BFD-AA48-4C31-948B-8405E91B8119}" type="presParOf" srcId="{CFE9D318-362C-4440-A526-614EEFEB3A50}" destId="{C6FD014D-9DB2-4A19-9822-3FADEE0C7D23}" srcOrd="2" destOrd="0" presId="urn:microsoft.com/office/officeart/2005/8/layout/orgChart1"/>
+    <dgm:cxn modelId="{EF56EDFC-F25E-46CE-B9B4-D602E14932FD}" type="presParOf" srcId="{CFE9D318-362C-4440-A526-614EEFEB3A50}" destId="{6F743227-BDC1-42A3-BB03-692CB79F70B3}" srcOrd="3" destOrd="0" presId="urn:microsoft.com/office/officeart/2005/8/layout/orgChart1"/>
+    <dgm:cxn modelId="{9C579E93-F673-4EB2-B2EF-32F65DD366B3}" type="presParOf" srcId="{6F743227-BDC1-42A3-BB03-692CB79F70B3}" destId="{B5D64FAB-BC13-43FC-819E-5BB84654F6E8}" srcOrd="0" destOrd="0" presId="urn:microsoft.com/office/officeart/2005/8/layout/orgChart1"/>
+    <dgm:cxn modelId="{0FF64D91-99AD-414A-9411-E438C2771B3B}" type="presParOf" srcId="{B5D64FAB-BC13-43FC-819E-5BB84654F6E8}" destId="{85A63188-A9AB-4DF2-BFFE-8FEAB2B78231}" srcOrd="0" destOrd="0" presId="urn:microsoft.com/office/officeart/2005/8/layout/orgChart1"/>
+    <dgm:cxn modelId="{0B4117E6-161C-4F0F-81D6-7916B74F104A}" type="presParOf" srcId="{B5D64FAB-BC13-43FC-819E-5BB84654F6E8}" destId="{FFDAF1BE-750D-455F-BA24-49F9CBB140F0}" srcOrd="1" destOrd="0" presId="urn:microsoft.com/office/officeart/2005/8/layout/orgChart1"/>
+    <dgm:cxn modelId="{852B7F6E-D4B1-4675-9F6D-84D1265799E7}" type="presParOf" srcId="{6F743227-BDC1-42A3-BB03-692CB79F70B3}" destId="{4993FBED-42D7-4C98-A2F5-759F69C41BDD}" srcOrd="1" destOrd="0" presId="urn:microsoft.com/office/officeart/2005/8/layout/orgChart1"/>
+    <dgm:cxn modelId="{43F5A056-6839-4BA0-B172-E7167BF89F43}" type="presParOf" srcId="{6F743227-BDC1-42A3-BB03-692CB79F70B3}" destId="{4C51ABA8-8983-46AC-B1FC-CD57A61DEE2F}" srcOrd="2" destOrd="0" presId="urn:microsoft.com/office/officeart/2005/8/layout/orgChart1"/>
+    <dgm:cxn modelId="{295BFC30-D001-45EE-935A-49F82D48483D}" type="presParOf" srcId="{CFE9D318-362C-4440-A526-614EEFEB3A50}" destId="{66A2A2D8-520C-4304-AC35-6363D607AB6A}" srcOrd="4" destOrd="0" presId="urn:microsoft.com/office/officeart/2005/8/layout/orgChart1"/>
+    <dgm:cxn modelId="{3B1EB00D-8A99-4AED-A5B9-9B9A4151FA26}" type="presParOf" srcId="{CFE9D318-362C-4440-A526-614EEFEB3A50}" destId="{F4C470C7-576A-418F-9733-7D13E02DFD19}" srcOrd="5" destOrd="0" presId="urn:microsoft.com/office/officeart/2005/8/layout/orgChart1"/>
+    <dgm:cxn modelId="{68F611BC-C250-4FE9-B3C1-2BDAAD2169D3}" type="presParOf" srcId="{F4C470C7-576A-418F-9733-7D13E02DFD19}" destId="{4774A902-58DD-4095-939F-771B344C6CA0}" srcOrd="0" destOrd="0" presId="urn:microsoft.com/office/officeart/2005/8/layout/orgChart1"/>
+    <dgm:cxn modelId="{E92E8AC7-6C86-4F92-B4D9-D1D3BE1B1FD2}" type="presParOf" srcId="{4774A902-58DD-4095-939F-771B344C6CA0}" destId="{0B1B6B75-6248-4748-8CE9-149D4EE1BAC4}" srcOrd="0" destOrd="0" presId="urn:microsoft.com/office/officeart/2005/8/layout/orgChart1"/>
+    <dgm:cxn modelId="{E6596CF2-7606-46CB-B32E-951839ECD983}" type="presParOf" srcId="{4774A902-58DD-4095-939F-771B344C6CA0}" destId="{F36C91E9-FD3E-442D-9E5A-EEA76CBBEC64}" srcOrd="1" destOrd="0" presId="urn:microsoft.com/office/officeart/2005/8/layout/orgChart1"/>
+    <dgm:cxn modelId="{268C41CC-3B1B-42A4-90B2-C490FB79A596}" type="presParOf" srcId="{F4C470C7-576A-418F-9733-7D13E02DFD19}" destId="{A47D2F20-1955-463D-8EAA-5C08B206098B}" srcOrd="1" destOrd="0" presId="urn:microsoft.com/office/officeart/2005/8/layout/orgChart1"/>
+    <dgm:cxn modelId="{50B0BB0A-E2CC-4174-B126-3C1FB7487B4D}" type="presParOf" srcId="{F4C470C7-576A-418F-9733-7D13E02DFD19}" destId="{253077D2-CF54-450E-BF1A-F093E770ADE1}" srcOrd="2" destOrd="0" presId="urn:microsoft.com/office/officeart/2005/8/layout/orgChart1"/>
+    <dgm:cxn modelId="{8E710D97-6B16-49F7-824C-483B261346DA}" type="presParOf" srcId="{CFE9D318-362C-4440-A526-614EEFEB3A50}" destId="{B046975A-11ED-4EBA-B174-8D52DA72EEA7}" srcOrd="6" destOrd="0" presId="urn:microsoft.com/office/officeart/2005/8/layout/orgChart1"/>
+    <dgm:cxn modelId="{4552BD2B-96AF-422C-AD3B-0AE5B8503610}" type="presParOf" srcId="{CFE9D318-362C-4440-A526-614EEFEB3A50}" destId="{2B09592E-9FF0-4257-962E-91919FC61EAD}" srcOrd="7" destOrd="0" presId="urn:microsoft.com/office/officeart/2005/8/layout/orgChart1"/>
+    <dgm:cxn modelId="{E8EF0385-0EA1-4C8A-9B3B-452B1C804DFB}" type="presParOf" srcId="{2B09592E-9FF0-4257-962E-91919FC61EAD}" destId="{F3DC4E24-24CD-4B53-B1F5-35C424B67DC9}" srcOrd="0" destOrd="0" presId="urn:microsoft.com/office/officeart/2005/8/layout/orgChart1"/>
+    <dgm:cxn modelId="{DA7AF45F-C967-4BBE-ADB9-FA843E5DAAA9}" type="presParOf" srcId="{F3DC4E24-24CD-4B53-B1F5-35C424B67DC9}" destId="{CA6C17D0-EB7F-484E-A5C6-20A6F2E95CDE}" srcOrd="0" destOrd="0" presId="urn:microsoft.com/office/officeart/2005/8/layout/orgChart1"/>
+    <dgm:cxn modelId="{E9F32F64-3399-489B-89B9-DB97DB887702}" type="presParOf" srcId="{F3DC4E24-24CD-4B53-B1F5-35C424B67DC9}" destId="{D7319950-46B8-4643-8F08-C0D919124EEE}" srcOrd="1" destOrd="0" presId="urn:microsoft.com/office/officeart/2005/8/layout/orgChart1"/>
+    <dgm:cxn modelId="{801EB457-88EB-4FB0-8ADA-40636F6F87BB}" type="presParOf" srcId="{2B09592E-9FF0-4257-962E-91919FC61EAD}" destId="{BAC75AAC-B9C5-476F-87AF-EDAB1D6073DB}" srcOrd="1" destOrd="0" presId="urn:microsoft.com/office/officeart/2005/8/layout/orgChart1"/>
+    <dgm:cxn modelId="{F0C42D75-84F6-4BDD-939C-83C1D4977BAC}" type="presParOf" srcId="{2B09592E-9FF0-4257-962E-91919FC61EAD}" destId="{AFE65110-4E11-412D-A84E-8197B9B13B14}" srcOrd="2" destOrd="0" presId="urn:microsoft.com/office/officeart/2005/8/layout/orgChart1"/>
+    <dgm:cxn modelId="{7AF4B747-A685-4F94-B0E5-B9AC185C38DF}" type="presParOf" srcId="{CFE9D318-362C-4440-A526-614EEFEB3A50}" destId="{7A905FE5-A7B9-4A62-A672-735BCD737F72}" srcOrd="8" destOrd="0" presId="urn:microsoft.com/office/officeart/2005/8/layout/orgChart1"/>
+    <dgm:cxn modelId="{9220C648-5C64-4C06-95F4-28503D516C25}" type="presParOf" srcId="{CFE9D318-362C-4440-A526-614EEFEB3A50}" destId="{91303549-1D55-469F-AA14-1F3F690F49EC}" srcOrd="9" destOrd="0" presId="urn:microsoft.com/office/officeart/2005/8/layout/orgChart1"/>
+    <dgm:cxn modelId="{8846DE8E-300B-40EE-B687-06F198066475}" type="presParOf" srcId="{91303549-1D55-469F-AA14-1F3F690F49EC}" destId="{55ED2A71-6290-4173-937E-297A00A5C137}" srcOrd="0" destOrd="0" presId="urn:microsoft.com/office/officeart/2005/8/layout/orgChart1"/>
+    <dgm:cxn modelId="{F134780C-34DA-4253-B72A-22AD67492F27}" type="presParOf" srcId="{55ED2A71-6290-4173-937E-297A00A5C137}" destId="{9F4B63C4-3144-4595-9C45-2FE1ECE59A4D}" srcOrd="0" destOrd="0" presId="urn:microsoft.com/office/officeart/2005/8/layout/orgChart1"/>
+    <dgm:cxn modelId="{224060C4-9B6E-4FAA-8754-406373B7B9F0}" type="presParOf" srcId="{55ED2A71-6290-4173-937E-297A00A5C137}" destId="{0D84B029-83D2-4D3C-A3A0-A76690582BD3}" srcOrd="1" destOrd="0" presId="urn:microsoft.com/office/officeart/2005/8/layout/orgChart1"/>
+    <dgm:cxn modelId="{EAE109CB-CAEF-4484-B668-5458AE5E3422}" type="presParOf" srcId="{91303549-1D55-469F-AA14-1F3F690F49EC}" destId="{D7AA0734-5F65-4FB8-AF68-8D03993D1096}" srcOrd="1" destOrd="0" presId="urn:microsoft.com/office/officeart/2005/8/layout/orgChart1"/>
+    <dgm:cxn modelId="{91333E9F-C481-4645-9F3F-2EF2CAF9E095}" type="presParOf" srcId="{91303549-1D55-469F-AA14-1F3F690F49EC}" destId="{04299C87-11E8-475C-B81D-23AB5CAB95D8}" srcOrd="2" destOrd="0" presId="urn:microsoft.com/office/officeart/2005/8/layout/orgChart1"/>
+    <dgm:cxn modelId="{9168A58D-5E82-453E-8A63-6604A682B43D}" type="presParOf" srcId="{F6461FD5-45A1-4383-8EB8-E4D166185A6A}" destId="{BE72E11B-5185-4A61-BE9A-CCD0E6120D9E}" srcOrd="2" destOrd="0" presId="urn:microsoft.com/office/officeart/2005/8/layout/orgChart1"/>
+    <dgm:cxn modelId="{A1ACA489-D884-42B9-A44A-3D1239CD31E9}" type="presParOf" srcId="{0D7431FD-66F2-423C-8204-4DB0653B8584}" destId="{DC52276C-2221-41ED-B3B8-55A4C98EE71E}" srcOrd="6" destOrd="0" presId="urn:microsoft.com/office/officeart/2005/8/layout/orgChart1"/>
+    <dgm:cxn modelId="{36B939B7-A139-4C83-895B-CDFC2A63EA6C}" type="presParOf" srcId="{0D7431FD-66F2-423C-8204-4DB0653B8584}" destId="{EFC0D43C-501A-4785-AC69-A5EECE3F641C}" srcOrd="7" destOrd="0" presId="urn:microsoft.com/office/officeart/2005/8/layout/orgChart1"/>
+    <dgm:cxn modelId="{1717F3B4-D151-4DF6-8D72-AC173ACAA679}" type="presParOf" srcId="{EFC0D43C-501A-4785-AC69-A5EECE3F641C}" destId="{ADF0EA3B-212A-4EB3-9234-A756819FCD62}" srcOrd="0" destOrd="0" presId="urn:microsoft.com/office/officeart/2005/8/layout/orgChart1"/>
+    <dgm:cxn modelId="{FB639B2F-05E2-41D9-B3D7-892D7DDFB65E}" type="presParOf" srcId="{ADF0EA3B-212A-4EB3-9234-A756819FCD62}" destId="{D938F78C-4C47-43A5-B12E-DC8AD7E3B0E2}" srcOrd="0" destOrd="0" presId="urn:microsoft.com/office/officeart/2005/8/layout/orgChart1"/>
+    <dgm:cxn modelId="{C572527B-73D6-4234-9157-6030844B328D}" type="presParOf" srcId="{ADF0EA3B-212A-4EB3-9234-A756819FCD62}" destId="{CB184572-4980-4606-A8AF-90C6D9C8BE93}" srcOrd="1" destOrd="0" presId="urn:microsoft.com/office/officeart/2005/8/layout/orgChart1"/>
+    <dgm:cxn modelId="{E4522744-352F-4099-AD71-A6254A413729}" type="presParOf" srcId="{EFC0D43C-501A-4785-AC69-A5EECE3F641C}" destId="{8168B827-0D4D-4E6C-8953-9B07CCEEFE81}" srcOrd="1" destOrd="0" presId="urn:microsoft.com/office/officeart/2005/8/layout/orgChart1"/>
+    <dgm:cxn modelId="{6E6C6D68-2F23-4AFB-9CB0-97EA6911B1C4}" type="presParOf" srcId="{8168B827-0D4D-4E6C-8953-9B07CCEEFE81}" destId="{5099CF3A-9308-423E-AE28-8234E91706FF}" srcOrd="0" destOrd="0" presId="urn:microsoft.com/office/officeart/2005/8/layout/orgChart1"/>
+    <dgm:cxn modelId="{9D8FB21C-FD0D-4CEB-A2DF-D62C0DCB2935}" type="presParOf" srcId="{8168B827-0D4D-4E6C-8953-9B07CCEEFE81}" destId="{237C0E6E-4771-454D-BE4E-0AF11D6DE0AF}" srcOrd="1" destOrd="0" presId="urn:microsoft.com/office/officeart/2005/8/layout/orgChart1"/>
+    <dgm:cxn modelId="{5899D077-D333-4EAF-AE63-52332FE5D3D0}" type="presParOf" srcId="{237C0E6E-4771-454D-BE4E-0AF11D6DE0AF}" destId="{BD077B70-43E4-4C10-87C5-D07A71D022A0}" srcOrd="0" destOrd="0" presId="urn:microsoft.com/office/officeart/2005/8/layout/orgChart1"/>
+    <dgm:cxn modelId="{1593F334-4B2D-453E-9BDF-B6BE461F1EA0}" type="presParOf" srcId="{BD077B70-43E4-4C10-87C5-D07A71D022A0}" destId="{6122F417-37C9-4D02-9FF7-1C69579840D6}" srcOrd="0" destOrd="0" presId="urn:microsoft.com/office/officeart/2005/8/layout/orgChart1"/>
+    <dgm:cxn modelId="{C4E547AD-730D-4E52-ACFA-ECD45171FAA3}" type="presParOf" srcId="{BD077B70-43E4-4C10-87C5-D07A71D022A0}" destId="{E7894373-68E4-47CC-95F4-61FBDBACFBF7}" srcOrd="1" destOrd="0" presId="urn:microsoft.com/office/officeart/2005/8/layout/orgChart1"/>
+    <dgm:cxn modelId="{77B1C043-2529-4BE1-8C1F-331DC5C3DEAA}" type="presParOf" srcId="{237C0E6E-4771-454D-BE4E-0AF11D6DE0AF}" destId="{629074C6-F37F-4529-BFB0-C0312D6058FA}" srcOrd="1" destOrd="0" presId="urn:microsoft.com/office/officeart/2005/8/layout/orgChart1"/>
+    <dgm:cxn modelId="{5904E622-FE6D-4CFB-95F4-C3198AF46170}" type="presParOf" srcId="{237C0E6E-4771-454D-BE4E-0AF11D6DE0AF}" destId="{9C66ED42-6A80-4AE3-BF3A-4E3DA85B1A59}" srcOrd="2" destOrd="0" presId="urn:microsoft.com/office/officeart/2005/8/layout/orgChart1"/>
+    <dgm:cxn modelId="{AF7E2457-3C70-4CA6-A624-D1808361257A}" type="presParOf" srcId="{8168B827-0D4D-4E6C-8953-9B07CCEEFE81}" destId="{B633274F-73EF-4878-838C-5FFC9FC1FA8D}" srcOrd="2" destOrd="0" presId="urn:microsoft.com/office/officeart/2005/8/layout/orgChart1"/>
+    <dgm:cxn modelId="{387DC3F4-B14A-41F7-BA26-0EF53D95FFB5}" type="presParOf" srcId="{8168B827-0D4D-4E6C-8953-9B07CCEEFE81}" destId="{E5FF8854-0AD7-4F79-A6BC-460D9C9913D8}" srcOrd="3" destOrd="0" presId="urn:microsoft.com/office/officeart/2005/8/layout/orgChart1"/>
+    <dgm:cxn modelId="{8F0206C9-E551-4FD6-B047-B782AC0B10CD}" type="presParOf" srcId="{E5FF8854-0AD7-4F79-A6BC-460D9C9913D8}" destId="{B0C4FD04-9239-4CFA-871A-31DEEC2045EF}" srcOrd="0" destOrd="0" presId="urn:microsoft.com/office/officeart/2005/8/layout/orgChart1"/>
+    <dgm:cxn modelId="{837685CB-E825-45C7-9F91-C4B35E26AA10}" type="presParOf" srcId="{B0C4FD04-9239-4CFA-871A-31DEEC2045EF}" destId="{0F5D9603-7628-4A42-B25A-1E4117A50C86}" srcOrd="0" destOrd="0" presId="urn:microsoft.com/office/officeart/2005/8/layout/orgChart1"/>
+    <dgm:cxn modelId="{FAAAEAE5-03E9-45CD-87C7-03D95AFD3FE2}" type="presParOf" srcId="{B0C4FD04-9239-4CFA-871A-31DEEC2045EF}" destId="{4B6CB90C-74B9-4520-A432-4DF11086270A}" srcOrd="1" destOrd="0" presId="urn:microsoft.com/office/officeart/2005/8/layout/orgChart1"/>
+    <dgm:cxn modelId="{BBB41FCC-3A6F-4686-A631-C3E1C7A1B3C6}" type="presParOf" srcId="{E5FF8854-0AD7-4F79-A6BC-460D9C9913D8}" destId="{FE1C0BDC-2524-4F37-BB67-01A49BA6D6E9}" srcOrd="1" destOrd="0" presId="urn:microsoft.com/office/officeart/2005/8/layout/orgChart1"/>
+    <dgm:cxn modelId="{B84FFA04-5BE1-4F4C-B347-82A8542EC041}" type="presParOf" srcId="{E5FF8854-0AD7-4F79-A6BC-460D9C9913D8}" destId="{8DD96C36-F4B5-4685-AD78-DC8A645E4BE2}" srcOrd="2" destOrd="0" presId="urn:microsoft.com/office/officeart/2005/8/layout/orgChart1"/>
+    <dgm:cxn modelId="{DBCA4ED6-96EB-42DB-9B52-E7BDE5D361E5}" type="presParOf" srcId="{8168B827-0D4D-4E6C-8953-9B07CCEEFE81}" destId="{5EBE041C-490D-464A-BE24-26B36F22853B}" srcOrd="4" destOrd="0" presId="urn:microsoft.com/office/officeart/2005/8/layout/orgChart1"/>
+    <dgm:cxn modelId="{F9CC5EDE-C535-4AE8-8326-4AFD3655B75C}" type="presParOf" srcId="{8168B827-0D4D-4E6C-8953-9B07CCEEFE81}" destId="{67B49471-9BED-430C-85CF-E4E7727DCE1E}" srcOrd="5" destOrd="0" presId="urn:microsoft.com/office/officeart/2005/8/layout/orgChart1"/>
+    <dgm:cxn modelId="{ECD7C55F-7670-4FE7-9652-9AFE7B24A6D5}" type="presParOf" srcId="{67B49471-9BED-430C-85CF-E4E7727DCE1E}" destId="{09D73372-DC6F-4676-87D2-7E9E1E9BF2AA}" srcOrd="0" destOrd="0" presId="urn:microsoft.com/office/officeart/2005/8/layout/orgChart1"/>
+    <dgm:cxn modelId="{D4BA365D-4216-486D-A0E5-E5EE73BDBA95}" type="presParOf" srcId="{09D73372-DC6F-4676-87D2-7E9E1E9BF2AA}" destId="{449B4C7E-6D14-49B3-B276-A97860B632BA}" srcOrd="0" destOrd="0" presId="urn:microsoft.com/office/officeart/2005/8/layout/orgChart1"/>
+    <dgm:cxn modelId="{FE4D648E-4BE7-493A-AE0A-01B324F6CCB7}" type="presParOf" srcId="{09D73372-DC6F-4676-87D2-7E9E1E9BF2AA}" destId="{BCFC14E4-0D43-4CD1-9729-4E76BEC4152F}" srcOrd="1" destOrd="0" presId="urn:microsoft.com/office/officeart/2005/8/layout/orgChart1"/>
+    <dgm:cxn modelId="{C5AEC0D0-B4F8-4DC8-AA06-9C77B2D53212}" type="presParOf" srcId="{67B49471-9BED-430C-85CF-E4E7727DCE1E}" destId="{0300D3F3-D74D-443A-A240-1E0F0383DBE8}" srcOrd="1" destOrd="0" presId="urn:microsoft.com/office/officeart/2005/8/layout/orgChart1"/>
+    <dgm:cxn modelId="{905EF972-41C1-4B87-997C-55D06C50BAC6}" type="presParOf" srcId="{67B49471-9BED-430C-85CF-E4E7727DCE1E}" destId="{52F74743-0117-4F8D-8261-2A37E5837F5B}" srcOrd="2" destOrd="0" presId="urn:microsoft.com/office/officeart/2005/8/layout/orgChart1"/>
+    <dgm:cxn modelId="{2F856379-FF08-48C5-BCD3-06B9BA55CB0E}" type="presParOf" srcId="{8168B827-0D4D-4E6C-8953-9B07CCEEFE81}" destId="{E2DD6F01-435A-434C-A4C9-D0FC610C6778}" srcOrd="6" destOrd="0" presId="urn:microsoft.com/office/officeart/2005/8/layout/orgChart1"/>
+    <dgm:cxn modelId="{2F222FC5-24BC-492E-8E03-6F0729EB1E43}" type="presParOf" srcId="{8168B827-0D4D-4E6C-8953-9B07CCEEFE81}" destId="{0AD9DFD9-806E-499E-80FD-8236BF6049AC}" srcOrd="7" destOrd="0" presId="urn:microsoft.com/office/officeart/2005/8/layout/orgChart1"/>
+    <dgm:cxn modelId="{B6A2EAD6-D7CE-48EB-81FC-9C7BFEFEBD7C}" type="presParOf" srcId="{0AD9DFD9-806E-499E-80FD-8236BF6049AC}" destId="{952A1158-3791-4344-803A-C9584B35E01F}" srcOrd="0" destOrd="0" presId="urn:microsoft.com/office/officeart/2005/8/layout/orgChart1"/>
+    <dgm:cxn modelId="{FB084FDA-B70C-475D-9F7E-227E0D6D4637}" type="presParOf" srcId="{952A1158-3791-4344-803A-C9584B35E01F}" destId="{C2C0F843-87A0-4CB3-B626-54DB74D45952}" srcOrd="0" destOrd="0" presId="urn:microsoft.com/office/officeart/2005/8/layout/orgChart1"/>
+    <dgm:cxn modelId="{74DC9F8C-C705-4D23-9E1E-4D4E11D3E838}" type="presParOf" srcId="{952A1158-3791-4344-803A-C9584B35E01F}" destId="{A4B3917B-2C6F-4BBD-A3F9-4AE1B1C718EB}" srcOrd="1" destOrd="0" presId="urn:microsoft.com/office/officeart/2005/8/layout/orgChart1"/>
+    <dgm:cxn modelId="{A713BCBF-E557-4ADB-A54F-988DA5F021BD}" type="presParOf" srcId="{0AD9DFD9-806E-499E-80FD-8236BF6049AC}" destId="{534B8939-8B9B-44A5-A62D-250D3DBBEE90}" srcOrd="1" destOrd="0" presId="urn:microsoft.com/office/officeart/2005/8/layout/orgChart1"/>
+    <dgm:cxn modelId="{ED5D1227-24D5-4AB7-9061-1C86BDB03483}" type="presParOf" srcId="{0AD9DFD9-806E-499E-80FD-8236BF6049AC}" destId="{DFB82585-864E-46E9-8694-0DEAD943970C}" srcOrd="2" destOrd="0" presId="urn:microsoft.com/office/officeart/2005/8/layout/orgChart1"/>
+    <dgm:cxn modelId="{E38F47A0-649F-4A56-B53A-183FA1876594}" type="presParOf" srcId="{8168B827-0D4D-4E6C-8953-9B07CCEEFE81}" destId="{084E081B-B122-4FD5-B2FB-6B4744E5310E}" srcOrd="8" destOrd="0" presId="urn:microsoft.com/office/officeart/2005/8/layout/orgChart1"/>
+    <dgm:cxn modelId="{4E8AEE14-4A06-4654-8E80-49D753D50271}" type="presParOf" srcId="{8168B827-0D4D-4E6C-8953-9B07CCEEFE81}" destId="{2E1359F2-1FE5-4E99-9F2B-FAE44EF355EC}" srcOrd="9" destOrd="0" presId="urn:microsoft.com/office/officeart/2005/8/layout/orgChart1"/>
+    <dgm:cxn modelId="{8194AC1C-D763-4D46-B806-7484201D7AA0}" type="presParOf" srcId="{2E1359F2-1FE5-4E99-9F2B-FAE44EF355EC}" destId="{C97E9A9E-1172-42D9-A029-138B2D3E2676}" srcOrd="0" destOrd="0" presId="urn:microsoft.com/office/officeart/2005/8/layout/orgChart1"/>
+    <dgm:cxn modelId="{3A6E593A-84BC-4438-9D16-323F740C3772}" type="presParOf" srcId="{C97E9A9E-1172-42D9-A029-138B2D3E2676}" destId="{08EB65FD-3A9A-458F-90E6-9119F563E0A6}" srcOrd="0" destOrd="0" presId="urn:microsoft.com/office/officeart/2005/8/layout/orgChart1"/>
+    <dgm:cxn modelId="{6CB58EC2-0285-42DA-8091-7368C88B0B68}" type="presParOf" srcId="{C97E9A9E-1172-42D9-A029-138B2D3E2676}" destId="{307436B6-CB7D-466C-BD50-99783181DE77}" srcOrd="1" destOrd="0" presId="urn:microsoft.com/office/officeart/2005/8/layout/orgChart1"/>
+    <dgm:cxn modelId="{482DD525-4499-41E5-9451-EDF7E5B7FBD8}" type="presParOf" srcId="{2E1359F2-1FE5-4E99-9F2B-FAE44EF355EC}" destId="{82DD340A-4111-4B26-97BB-D9E1D2DC4D68}" srcOrd="1" destOrd="0" presId="urn:microsoft.com/office/officeart/2005/8/layout/orgChart1"/>
+    <dgm:cxn modelId="{C3F47BE4-ECE7-4444-AF95-1876224C9A82}" type="presParOf" srcId="{2E1359F2-1FE5-4E99-9F2B-FAE44EF355EC}" destId="{2DA28118-305F-4040-87B2-BDA8298DFA80}" srcOrd="2" destOrd="0" presId="urn:microsoft.com/office/officeart/2005/8/layout/orgChart1"/>
+    <dgm:cxn modelId="{1075E928-C809-4514-B7C9-405F3DE0F2A4}" type="presParOf" srcId="{8168B827-0D4D-4E6C-8953-9B07CCEEFE81}" destId="{2D39DFC8-6A61-4BB8-A0E0-4AF5DB1A26BC}" srcOrd="10" destOrd="0" presId="urn:microsoft.com/office/officeart/2005/8/layout/orgChart1"/>
+    <dgm:cxn modelId="{18EDF427-267F-4DA7-B8E4-B129D519DE86}" type="presParOf" srcId="{8168B827-0D4D-4E6C-8953-9B07CCEEFE81}" destId="{F9D70607-F1AB-4EEA-B1A9-4E8F9E5609F4}" srcOrd="11" destOrd="0" presId="urn:microsoft.com/office/officeart/2005/8/layout/orgChart1"/>
+    <dgm:cxn modelId="{AB2CD43E-FF65-4735-8BD9-2BB3DB4609BE}" type="presParOf" srcId="{F9D70607-F1AB-4EEA-B1A9-4E8F9E5609F4}" destId="{84363314-46B3-4172-8D16-F4857EB21609}" srcOrd="0" destOrd="0" presId="urn:microsoft.com/office/officeart/2005/8/layout/orgChart1"/>
+    <dgm:cxn modelId="{F6137AD4-E67F-41F0-BA9E-52A4C13BBB7E}" type="presParOf" srcId="{84363314-46B3-4172-8D16-F4857EB21609}" destId="{B1924041-26C8-493F-B745-AE77F7D2E65D}" srcOrd="0" destOrd="0" presId="urn:microsoft.com/office/officeart/2005/8/layout/orgChart1"/>
+    <dgm:cxn modelId="{0B10FF40-1871-4931-B244-A770C50225E5}" type="presParOf" srcId="{84363314-46B3-4172-8D16-F4857EB21609}" destId="{D4028A6A-8F71-498D-BD6D-CDFF31DFE484}" srcOrd="1" destOrd="0" presId="urn:microsoft.com/office/officeart/2005/8/layout/orgChart1"/>
+    <dgm:cxn modelId="{E0DFB308-4F36-4366-BA4D-51DE53334F23}" type="presParOf" srcId="{F9D70607-F1AB-4EEA-B1A9-4E8F9E5609F4}" destId="{1FB30CF2-5E55-4702-B25D-39F0C48087C0}" srcOrd="1" destOrd="0" presId="urn:microsoft.com/office/officeart/2005/8/layout/orgChart1"/>
+    <dgm:cxn modelId="{569A9002-B442-45E1-8E73-D6313FDC0FE8}" type="presParOf" srcId="{F9D70607-F1AB-4EEA-B1A9-4E8F9E5609F4}" destId="{D8989AA6-7AAC-4EAC-B219-EE9C3311F4D7}" srcOrd="2" destOrd="0" presId="urn:microsoft.com/office/officeart/2005/8/layout/orgChart1"/>
+    <dgm:cxn modelId="{4B8080B2-0542-4FF3-BDB8-1B83B0C6C2FE}" type="presParOf" srcId="{EFC0D43C-501A-4785-AC69-A5EECE3F641C}" destId="{3FAA465F-0C80-4E7D-B60F-CC30D7128EDE}" srcOrd="2" destOrd="0" presId="urn:microsoft.com/office/officeart/2005/8/layout/orgChart1"/>
+    <dgm:cxn modelId="{8F82F37A-A48A-4E6F-ADB0-BA5143ECEF89}" type="presParOf" srcId="{0D7431FD-66F2-423C-8204-4DB0653B8584}" destId="{80AC408A-4FA0-473B-B9EE-ED82AFE8E1F8}" srcOrd="8" destOrd="0" presId="urn:microsoft.com/office/officeart/2005/8/layout/orgChart1"/>
+    <dgm:cxn modelId="{4FE7920D-C852-4651-AE00-891DA8328675}" type="presParOf" srcId="{0D7431FD-66F2-423C-8204-4DB0653B8584}" destId="{F8C286FF-7E75-43EF-8281-899E396DB5A6}" srcOrd="9" destOrd="0" presId="urn:microsoft.com/office/officeart/2005/8/layout/orgChart1"/>
+    <dgm:cxn modelId="{E9049F05-2892-4FC5-9761-3824D1D738AD}" type="presParOf" srcId="{F8C286FF-7E75-43EF-8281-899E396DB5A6}" destId="{BA71326B-A83C-477D-BDA6-FB64CB8C5C47}" srcOrd="0" destOrd="0" presId="urn:microsoft.com/office/officeart/2005/8/layout/orgChart1"/>
+    <dgm:cxn modelId="{D3E20F4B-3FC6-43BF-94E9-F29B0C7ED8C4}" type="presParOf" srcId="{BA71326B-A83C-477D-BDA6-FB64CB8C5C47}" destId="{D2B9F52A-6210-499F-BF4D-734DA10D6720}" srcOrd="0" destOrd="0" presId="urn:microsoft.com/office/officeart/2005/8/layout/orgChart1"/>
+    <dgm:cxn modelId="{D3868270-E95C-4B54-B844-4DCE31CC82E7}" type="presParOf" srcId="{BA71326B-A83C-477D-BDA6-FB64CB8C5C47}" destId="{23CD58C9-2156-46EB-93FE-317FB671F07C}" srcOrd="1" destOrd="0" presId="urn:microsoft.com/office/officeart/2005/8/layout/orgChart1"/>
+    <dgm:cxn modelId="{11EFDD7D-AAD4-4A5C-A3A3-E6311CBFEA21}" type="presParOf" srcId="{F8C286FF-7E75-43EF-8281-899E396DB5A6}" destId="{12D12ED8-991F-40B7-94DB-26E1BBCCF18A}" srcOrd="1" destOrd="0" presId="urn:microsoft.com/office/officeart/2005/8/layout/orgChart1"/>
+    <dgm:cxn modelId="{54F84D28-D7C5-4104-824F-9B6010C834BF}" type="presParOf" srcId="{12D12ED8-991F-40B7-94DB-26E1BBCCF18A}" destId="{77FECE18-A562-48F0-8537-C4C66826B77C}" srcOrd="0" destOrd="0" presId="urn:microsoft.com/office/officeart/2005/8/layout/orgChart1"/>
+    <dgm:cxn modelId="{3320DE3E-046C-4159-858F-D24BBF4DB561}" type="presParOf" srcId="{12D12ED8-991F-40B7-94DB-26E1BBCCF18A}" destId="{5ABED361-2CF9-42BC-A354-09D177A67809}" srcOrd="1" destOrd="0" presId="urn:microsoft.com/office/officeart/2005/8/layout/orgChart1"/>
+    <dgm:cxn modelId="{7D422415-B674-402D-8127-77E1C7B69457}" type="presParOf" srcId="{5ABED361-2CF9-42BC-A354-09D177A67809}" destId="{54C2491F-C9A3-4C09-B566-CB8AE5699D16}" srcOrd="0" destOrd="0" presId="urn:microsoft.com/office/officeart/2005/8/layout/orgChart1"/>
+    <dgm:cxn modelId="{B6A44259-39D8-471F-BD9D-F5607A0233ED}" type="presParOf" srcId="{54C2491F-C9A3-4C09-B566-CB8AE5699D16}" destId="{BFBB2E4F-CFEE-4AB9-BA9C-F80F003B14A9}" srcOrd="0" destOrd="0" presId="urn:microsoft.com/office/officeart/2005/8/layout/orgChart1"/>
+    <dgm:cxn modelId="{6065C538-BDDA-4D01-84E3-E5DBAEB3BF09}" type="presParOf" srcId="{54C2491F-C9A3-4C09-B566-CB8AE5699D16}" destId="{8F619ED9-5984-49CC-83CB-105C202499A7}" srcOrd="1" destOrd="0" presId="urn:microsoft.com/office/officeart/2005/8/layout/orgChart1"/>
+    <dgm:cxn modelId="{AA7BC99C-6ACE-4FCF-A761-970D276321B5}" type="presParOf" srcId="{5ABED361-2CF9-42BC-A354-09D177A67809}" destId="{CBB62B50-C072-406A-BD4C-C898EFB2D038}" srcOrd="1" destOrd="0" presId="urn:microsoft.com/office/officeart/2005/8/layout/orgChart1"/>
+    <dgm:cxn modelId="{9193C7EB-C01F-4A13-A12E-DAA6A4CA683A}" type="presParOf" srcId="{5ABED361-2CF9-42BC-A354-09D177A67809}" destId="{7EBA97BA-7E62-4810-A2C7-E14A9EB3E517}" srcOrd="2" destOrd="0" presId="urn:microsoft.com/office/officeart/2005/8/layout/orgChart1"/>
+    <dgm:cxn modelId="{E17BF07D-4218-4573-B920-5AAC1415330E}" type="presParOf" srcId="{12D12ED8-991F-40B7-94DB-26E1BBCCF18A}" destId="{2B54D1F4-B75F-41D7-9700-D676889AED82}" srcOrd="2" destOrd="0" presId="urn:microsoft.com/office/officeart/2005/8/layout/orgChart1"/>
+    <dgm:cxn modelId="{DCFA5B92-6D55-4941-910E-2A7DBA8E7214}" type="presParOf" srcId="{12D12ED8-991F-40B7-94DB-26E1BBCCF18A}" destId="{E5722736-EFB5-405E-B3D7-CCDFFDEF490A}" srcOrd="3" destOrd="0" presId="urn:microsoft.com/office/officeart/2005/8/layout/orgChart1"/>
+    <dgm:cxn modelId="{CA1E4031-A24D-4F2B-9F2C-125CAB9C3C7C}" type="presParOf" srcId="{E5722736-EFB5-405E-B3D7-CCDFFDEF490A}" destId="{3905E061-DB82-4BF7-A524-17CACB30CF12}" srcOrd="0" destOrd="0" presId="urn:microsoft.com/office/officeart/2005/8/layout/orgChart1"/>
+    <dgm:cxn modelId="{5B3E2C1C-B5A9-44AD-A6B5-5F0DF6021763}" type="presParOf" srcId="{3905E061-DB82-4BF7-A524-17CACB30CF12}" destId="{F2EBFB2E-4739-4809-99AD-DE5FE1A52C78}" srcOrd="0" destOrd="0" presId="urn:microsoft.com/office/officeart/2005/8/layout/orgChart1"/>
+    <dgm:cxn modelId="{1873E563-167B-4979-ABDE-1A6A71210632}" type="presParOf" srcId="{3905E061-DB82-4BF7-A524-17CACB30CF12}" destId="{90D0D6F0-CF63-4511-B324-6ED85C5DF59D}" srcOrd="1" destOrd="0" presId="urn:microsoft.com/office/officeart/2005/8/layout/orgChart1"/>
+    <dgm:cxn modelId="{97B7210E-F206-48FC-AD06-2D2F93EE7AAB}" type="presParOf" srcId="{E5722736-EFB5-405E-B3D7-CCDFFDEF490A}" destId="{D9344B94-5C4A-4D0C-80DA-A7661616F5FB}" srcOrd="1" destOrd="0" presId="urn:microsoft.com/office/officeart/2005/8/layout/orgChart1"/>
+    <dgm:cxn modelId="{203370DD-7C6D-4891-AE3F-7C5F613BFCE3}" type="presParOf" srcId="{E5722736-EFB5-405E-B3D7-CCDFFDEF490A}" destId="{6F251C45-135A-4242-9C9E-91ED05DD9362}" srcOrd="2" destOrd="0" presId="urn:microsoft.com/office/officeart/2005/8/layout/orgChart1"/>
+    <dgm:cxn modelId="{F897847E-9356-4302-A2CA-FB9978B1B156}" type="presParOf" srcId="{12D12ED8-991F-40B7-94DB-26E1BBCCF18A}" destId="{421BA352-FD81-4EC6-81D1-206A1E0744A5}" srcOrd="4" destOrd="0" presId="urn:microsoft.com/office/officeart/2005/8/layout/orgChart1"/>
+    <dgm:cxn modelId="{2293E044-26EE-4486-9CBB-0F13F396DB23}" type="presParOf" srcId="{12D12ED8-991F-40B7-94DB-26E1BBCCF18A}" destId="{09F44FE4-F1E2-4B82-84CC-4B9709CFF4D5}" srcOrd="5" destOrd="0" presId="urn:microsoft.com/office/officeart/2005/8/layout/orgChart1"/>
+    <dgm:cxn modelId="{36DBABF0-7222-4A2A-AEBA-6EB4E2CA2458}" type="presParOf" srcId="{09F44FE4-F1E2-4B82-84CC-4B9709CFF4D5}" destId="{E01FFCC8-1318-46D7-8D94-B28412EACD8B}" srcOrd="0" destOrd="0" presId="urn:microsoft.com/office/officeart/2005/8/layout/orgChart1"/>
+    <dgm:cxn modelId="{FE63ADA2-79AA-4E36-83BB-97E2733B5BE0}" type="presParOf" srcId="{E01FFCC8-1318-46D7-8D94-B28412EACD8B}" destId="{EE726C4C-DA48-4B8B-B7D9-CBA7C3BFF733}" srcOrd="0" destOrd="0" presId="urn:microsoft.com/office/officeart/2005/8/layout/orgChart1"/>
+    <dgm:cxn modelId="{A030CC85-0569-4549-ADAC-6F49909DA1D3}" type="presParOf" srcId="{E01FFCC8-1318-46D7-8D94-B28412EACD8B}" destId="{FAD598B1-841B-465F-A6C2-B5DEC950738C}" srcOrd="1" destOrd="0" presId="urn:microsoft.com/office/officeart/2005/8/layout/orgChart1"/>
+    <dgm:cxn modelId="{4E060D26-4E31-47E4-9F45-678668BA182F}" type="presParOf" srcId="{09F44FE4-F1E2-4B82-84CC-4B9709CFF4D5}" destId="{5965307D-1423-4B22-A628-F1B3484BA7ED}" srcOrd="1" destOrd="0" presId="urn:microsoft.com/office/officeart/2005/8/layout/orgChart1"/>
+    <dgm:cxn modelId="{6EE95725-1E9A-4B3C-A026-7768113A179D}" type="presParOf" srcId="{09F44FE4-F1E2-4B82-84CC-4B9709CFF4D5}" destId="{8B3CE2DD-C92D-487A-BF21-E936FDB1691E}" srcOrd="2" destOrd="0" presId="urn:microsoft.com/office/officeart/2005/8/layout/orgChart1"/>
+    <dgm:cxn modelId="{C5C5D48F-C1AD-433D-9B62-F46206EF3853}" type="presParOf" srcId="{12D12ED8-991F-40B7-94DB-26E1BBCCF18A}" destId="{267E94D7-A938-4522-B41B-8FB3C92FD2C4}" srcOrd="6" destOrd="0" presId="urn:microsoft.com/office/officeart/2005/8/layout/orgChart1"/>
+    <dgm:cxn modelId="{93E766D7-01E1-4DB7-B233-9B85E03E16E8}" type="presParOf" srcId="{12D12ED8-991F-40B7-94DB-26E1BBCCF18A}" destId="{C87B544F-87F5-45C0-90CA-AD8DCAEC51CA}" srcOrd="7" destOrd="0" presId="urn:microsoft.com/office/officeart/2005/8/layout/orgChart1"/>
+    <dgm:cxn modelId="{C7D58920-4B19-4404-9164-80F68EEC8C11}" type="presParOf" srcId="{C87B544F-87F5-45C0-90CA-AD8DCAEC51CA}" destId="{3C86A9B0-6952-4355-9F26-8E2C5F152C1D}" srcOrd="0" destOrd="0" presId="urn:microsoft.com/office/officeart/2005/8/layout/orgChart1"/>
+    <dgm:cxn modelId="{513173F6-BBDC-4715-8E7C-8CA0CA951BC3}" type="presParOf" srcId="{3C86A9B0-6952-4355-9F26-8E2C5F152C1D}" destId="{3ABDCC82-1289-4FDD-9729-A32506B8C601}" srcOrd="0" destOrd="0" presId="urn:microsoft.com/office/officeart/2005/8/layout/orgChart1"/>
+    <dgm:cxn modelId="{FF169C9A-5083-4471-80D3-233CD18CEADE}" type="presParOf" srcId="{3C86A9B0-6952-4355-9F26-8E2C5F152C1D}" destId="{74476A5C-BA03-47FA-8FD1-DBE97A5EEAFE}" srcOrd="1" destOrd="0" presId="urn:microsoft.com/office/officeart/2005/8/layout/orgChart1"/>
+    <dgm:cxn modelId="{DF5F89EE-91C1-4C80-9A7B-2C68457248A7}" type="presParOf" srcId="{C87B544F-87F5-45C0-90CA-AD8DCAEC51CA}" destId="{712CC7BB-2E51-41FE-AC36-044E88E99D82}" srcOrd="1" destOrd="0" presId="urn:microsoft.com/office/officeart/2005/8/layout/orgChart1"/>
+    <dgm:cxn modelId="{C3EC4F84-50C8-4F81-BE5B-2909E47FBCE0}" type="presParOf" srcId="{C87B544F-87F5-45C0-90CA-AD8DCAEC51CA}" destId="{31A693CF-85AB-4EA0-8582-A225804A0CDC}" srcOrd="2" destOrd="0" presId="urn:microsoft.com/office/officeart/2005/8/layout/orgChart1"/>
+    <dgm:cxn modelId="{139E5DCD-9521-4891-910D-859B7B16C896}" type="presParOf" srcId="{F8C286FF-7E75-43EF-8281-899E396DB5A6}" destId="{6BDA54CA-942D-4F11-B37D-768E56B7B49F}" srcOrd="2" destOrd="0" presId="urn:microsoft.com/office/officeart/2005/8/layout/orgChart1"/>
+    <dgm:cxn modelId="{D1E04F87-77AF-4B7F-83A9-3FDF684B73F5}" type="presParOf" srcId="{0D7431FD-66F2-423C-8204-4DB0653B8584}" destId="{A0328554-6224-47BD-AFA3-27BB982D3B70}" srcOrd="10" destOrd="0" presId="urn:microsoft.com/office/officeart/2005/8/layout/orgChart1"/>
+    <dgm:cxn modelId="{260D57CA-E71F-41B3-BF3B-B1D7FCA73131}" type="presParOf" srcId="{0D7431FD-66F2-423C-8204-4DB0653B8584}" destId="{F57A8FF4-6C50-4BC6-8E0F-6024C58D9A08}" srcOrd="11" destOrd="0" presId="urn:microsoft.com/office/officeart/2005/8/layout/orgChart1"/>
+    <dgm:cxn modelId="{F3DA47FE-C0C3-4CB3-AF66-1EED02847836}" type="presParOf" srcId="{F57A8FF4-6C50-4BC6-8E0F-6024C58D9A08}" destId="{94F32FFD-7D38-4084-8A74-4247FD1E6963}" srcOrd="0" destOrd="0" presId="urn:microsoft.com/office/officeart/2005/8/layout/orgChart1"/>
+    <dgm:cxn modelId="{CFC770DC-6028-42E5-8B46-125137214BDD}" type="presParOf" srcId="{94F32FFD-7D38-4084-8A74-4247FD1E6963}" destId="{0AE6CCD4-DAC4-45F6-B477-3216C52A31FC}" srcOrd="0" destOrd="0" presId="urn:microsoft.com/office/officeart/2005/8/layout/orgChart1"/>
+    <dgm:cxn modelId="{362ED146-87DE-4001-8D33-8906420895D6}" type="presParOf" srcId="{94F32FFD-7D38-4084-8A74-4247FD1E6963}" destId="{EF649ABB-5355-4A55-8341-BB031D0D8442}" srcOrd="1" destOrd="0" presId="urn:microsoft.com/office/officeart/2005/8/layout/orgChart1"/>
+    <dgm:cxn modelId="{53FE3C0D-A938-4DC9-B7F2-B1F2CD191146}" type="presParOf" srcId="{F57A8FF4-6C50-4BC6-8E0F-6024C58D9A08}" destId="{110D9F67-52E9-4E92-ABF3-155EB4E0BABB}" srcOrd="1" destOrd="0" presId="urn:microsoft.com/office/officeart/2005/8/layout/orgChart1"/>
+    <dgm:cxn modelId="{F8F5D276-8777-4B8F-A529-EB1BF08BC243}" type="presParOf" srcId="{110D9F67-52E9-4E92-ABF3-155EB4E0BABB}" destId="{101A0BF3-A7F5-4589-B741-7DBF9B5C1537}" srcOrd="0" destOrd="0" presId="urn:microsoft.com/office/officeart/2005/8/layout/orgChart1"/>
+    <dgm:cxn modelId="{DD8B9BD8-B13C-4AA9-95ED-C6ABA74369C8}" type="presParOf" srcId="{110D9F67-52E9-4E92-ABF3-155EB4E0BABB}" destId="{334B4F34-B828-4B95-9AF5-D8FF6C49F87D}" srcOrd="1" destOrd="0" presId="urn:microsoft.com/office/officeart/2005/8/layout/orgChart1"/>
+    <dgm:cxn modelId="{8AEE467F-F5BE-49BD-A86C-0763412716D1}" type="presParOf" srcId="{334B4F34-B828-4B95-9AF5-D8FF6C49F87D}" destId="{381CDC57-B8A3-44E3-9C69-CCD579320452}" srcOrd="0" destOrd="0" presId="urn:microsoft.com/office/officeart/2005/8/layout/orgChart1"/>
+    <dgm:cxn modelId="{26A904CD-4B2B-4CA8-B50A-8440771829A3}" type="presParOf" srcId="{381CDC57-B8A3-44E3-9C69-CCD579320452}" destId="{DC557EF8-22A8-40B6-8E7D-50FE8984AFCB}" srcOrd="0" destOrd="0" presId="urn:microsoft.com/office/officeart/2005/8/layout/orgChart1"/>
+    <dgm:cxn modelId="{1CE56F8A-9B0E-46DF-9B19-B4FAC268E408}" type="presParOf" srcId="{381CDC57-B8A3-44E3-9C69-CCD579320452}" destId="{F88F2A54-261E-457D-9B77-14C20F98DB44}" srcOrd="1" destOrd="0" presId="urn:microsoft.com/office/officeart/2005/8/layout/orgChart1"/>
+    <dgm:cxn modelId="{E5D4134C-F5B1-47F3-8A1E-8652014D0D3F}" type="presParOf" srcId="{334B4F34-B828-4B95-9AF5-D8FF6C49F87D}" destId="{A1DFA82B-01DC-4A06-A744-E65777A9883D}" srcOrd="1" destOrd="0" presId="urn:microsoft.com/office/officeart/2005/8/layout/orgChart1"/>
+    <dgm:cxn modelId="{E9EAA627-535F-4A7B-AE59-75812EF9BF01}" type="presParOf" srcId="{334B4F34-B828-4B95-9AF5-D8FF6C49F87D}" destId="{C0D9AB5D-4C27-44EE-B2CB-25B1F6586AF2}" srcOrd="2" destOrd="0" presId="urn:microsoft.com/office/officeart/2005/8/layout/orgChart1"/>
+    <dgm:cxn modelId="{7B6A3782-B16A-4B91-B4FC-B39DC335D48F}" type="presParOf" srcId="{110D9F67-52E9-4E92-ABF3-155EB4E0BABB}" destId="{813DDC5E-72DC-4F32-947D-448C79853EA2}" srcOrd="2" destOrd="0" presId="urn:microsoft.com/office/officeart/2005/8/layout/orgChart1"/>
+    <dgm:cxn modelId="{B5E184DA-2D78-4CFA-9B34-321A26E68FB0}" type="presParOf" srcId="{110D9F67-52E9-4E92-ABF3-155EB4E0BABB}" destId="{ED58560B-F70A-4B87-9BD2-76443B44B8CA}" srcOrd="3" destOrd="0" presId="urn:microsoft.com/office/officeart/2005/8/layout/orgChart1"/>
+    <dgm:cxn modelId="{F5A22D27-BEF5-45D8-A76B-69EDF40E6B94}" type="presParOf" srcId="{ED58560B-F70A-4B87-9BD2-76443B44B8CA}" destId="{1E208900-E91F-4BA7-85BB-59ADE8376417}" srcOrd="0" destOrd="0" presId="urn:microsoft.com/office/officeart/2005/8/layout/orgChart1"/>
+    <dgm:cxn modelId="{17A6C6B4-127B-46D4-9D9F-1CB2F5CA5A39}" type="presParOf" srcId="{1E208900-E91F-4BA7-85BB-59ADE8376417}" destId="{F774F9D3-B2F3-4792-B266-2810475C9A82}" srcOrd="0" destOrd="0" presId="urn:microsoft.com/office/officeart/2005/8/layout/orgChart1"/>
+    <dgm:cxn modelId="{01DF8B5C-D52D-4077-A560-AC8030D78A19}" type="presParOf" srcId="{1E208900-E91F-4BA7-85BB-59ADE8376417}" destId="{562328D8-6707-4DEF-AB28-C61B5D598FA8}" srcOrd="1" destOrd="0" presId="urn:microsoft.com/office/officeart/2005/8/layout/orgChart1"/>
+    <dgm:cxn modelId="{F027BF4B-10AB-4D6D-AFB6-F9BB608F348C}" type="presParOf" srcId="{ED58560B-F70A-4B87-9BD2-76443B44B8CA}" destId="{0637E4DA-EC01-4021-85D6-843CCFFEB458}" srcOrd="1" destOrd="0" presId="urn:microsoft.com/office/officeart/2005/8/layout/orgChart1"/>
+    <dgm:cxn modelId="{CE906A0E-68AD-430C-8F0B-9D3EAE160E11}" type="presParOf" srcId="{ED58560B-F70A-4B87-9BD2-76443B44B8CA}" destId="{C40E1EA0-8D21-4D6B-9BDA-BD72426ECC17}" srcOrd="2" destOrd="0" presId="urn:microsoft.com/office/officeart/2005/8/layout/orgChart1"/>
+    <dgm:cxn modelId="{F60B6C6C-F515-4EA0-A282-6C1A40946FF4}" type="presParOf" srcId="{110D9F67-52E9-4E92-ABF3-155EB4E0BABB}" destId="{B93FB0D6-AE56-45E7-A324-DAA77D44355E}" srcOrd="4" destOrd="0" presId="urn:microsoft.com/office/officeart/2005/8/layout/orgChart1"/>
+    <dgm:cxn modelId="{263797C7-5937-41AB-B8BD-7AFDE7D071C8}" type="presParOf" srcId="{110D9F67-52E9-4E92-ABF3-155EB4E0BABB}" destId="{684FB68B-7343-4B0B-A44C-ECFEC3A13D79}" srcOrd="5" destOrd="0" presId="urn:microsoft.com/office/officeart/2005/8/layout/orgChart1"/>
+    <dgm:cxn modelId="{0BD58218-005B-44B3-9D4C-BEBBDED8E105}" type="presParOf" srcId="{684FB68B-7343-4B0B-A44C-ECFEC3A13D79}" destId="{86DE9973-98A9-41C2-8697-E27E3E11BD11}" srcOrd="0" destOrd="0" presId="urn:microsoft.com/office/officeart/2005/8/layout/orgChart1"/>
+    <dgm:cxn modelId="{98CA8B80-A80A-484B-90D3-00EAB1CB0C69}" type="presParOf" srcId="{86DE9973-98A9-41C2-8697-E27E3E11BD11}" destId="{5AA25222-04E3-451F-B411-B3CF5BA8700D}" srcOrd="0" destOrd="0" presId="urn:microsoft.com/office/officeart/2005/8/layout/orgChart1"/>
+    <dgm:cxn modelId="{7A9783AE-BF21-48A1-A379-EB0216EF19CB}" type="presParOf" srcId="{86DE9973-98A9-41C2-8697-E27E3E11BD11}" destId="{E38FA12D-3BD6-4444-A516-6EE1F97BBE84}" srcOrd="1" destOrd="0" presId="urn:microsoft.com/office/officeart/2005/8/layout/orgChart1"/>
+    <dgm:cxn modelId="{EE42A339-988C-41FB-A2F5-DCBC104E728C}" type="presParOf" srcId="{684FB68B-7343-4B0B-A44C-ECFEC3A13D79}" destId="{8155CA69-3BE5-43AC-AE3C-23E1937385C0}" srcOrd="1" destOrd="0" presId="urn:microsoft.com/office/officeart/2005/8/layout/orgChart1"/>
+    <dgm:cxn modelId="{AE20670B-53E8-47E7-9B12-8FCBD52CC485}" type="presParOf" srcId="{684FB68B-7343-4B0B-A44C-ECFEC3A13D79}" destId="{C5B472AF-A152-42A3-93B8-22CD1B60E9AC}" srcOrd="2" destOrd="0" presId="urn:microsoft.com/office/officeart/2005/8/layout/orgChart1"/>
+    <dgm:cxn modelId="{CC65AFF2-2B40-445F-80EB-0007C102BEAA}" type="presParOf" srcId="{110D9F67-52E9-4E92-ABF3-155EB4E0BABB}" destId="{1046596A-204B-4337-8237-CA1C72E24BE8}" srcOrd="6" destOrd="0" presId="urn:microsoft.com/office/officeart/2005/8/layout/orgChart1"/>
+    <dgm:cxn modelId="{F72D6C87-9579-4D90-9451-C07DABCB5038}" type="presParOf" srcId="{110D9F67-52E9-4E92-ABF3-155EB4E0BABB}" destId="{8357C720-EE42-4B43-8091-74906F7C5EEC}" srcOrd="7" destOrd="0" presId="urn:microsoft.com/office/officeart/2005/8/layout/orgChart1"/>
+    <dgm:cxn modelId="{F571556A-F86B-4836-A076-189CCB7A8F99}" type="presParOf" srcId="{8357C720-EE42-4B43-8091-74906F7C5EEC}" destId="{982E1676-459E-4739-A95B-E751A3D987F4}" srcOrd="0" destOrd="0" presId="urn:microsoft.com/office/officeart/2005/8/layout/orgChart1"/>
+    <dgm:cxn modelId="{31582D69-7A42-4853-8A8B-C89B888624B6}" type="presParOf" srcId="{982E1676-459E-4739-A95B-E751A3D987F4}" destId="{F3A0860C-4E9C-4ECD-832B-CBA064BBE264}" srcOrd="0" destOrd="0" presId="urn:microsoft.com/office/officeart/2005/8/layout/orgChart1"/>
+    <dgm:cxn modelId="{766A8149-673B-4826-91E9-5E7555B65833}" type="presParOf" srcId="{982E1676-459E-4739-A95B-E751A3D987F4}" destId="{AD5EACBE-8BD3-4F9F-AC58-0F3D847D8279}" srcOrd="1" destOrd="0" presId="urn:microsoft.com/office/officeart/2005/8/layout/orgChart1"/>
+    <dgm:cxn modelId="{C8BFADFB-1A13-4340-9EDE-CE5609655E09}" type="presParOf" srcId="{8357C720-EE42-4B43-8091-74906F7C5EEC}" destId="{433007BC-B9CB-4D4F-88D3-37FC00D38164}" srcOrd="1" destOrd="0" presId="urn:microsoft.com/office/officeart/2005/8/layout/orgChart1"/>
+    <dgm:cxn modelId="{F5FFE23B-2493-43E4-B904-DDFBAAEE662E}" type="presParOf" srcId="{8357C720-EE42-4B43-8091-74906F7C5EEC}" destId="{6938EB69-1E1B-49E0-98FC-1E5B5A39F9A3}" srcOrd="2" destOrd="0" presId="urn:microsoft.com/office/officeart/2005/8/layout/orgChart1"/>
+    <dgm:cxn modelId="{F69D89D1-4E38-4107-B4BD-0F3CDEA2BDE5}" type="presParOf" srcId="{F57A8FF4-6C50-4BC6-8E0F-6024C58D9A08}" destId="{EC634035-1C71-4F6E-96BA-BECAE97098E8}" srcOrd="2" destOrd="0" presId="urn:microsoft.com/office/officeart/2005/8/layout/orgChart1"/>
+    <dgm:cxn modelId="{8B0F60B3-8523-4864-95DC-BB20A5AA8ED0}" type="presParOf" srcId="{0D7431FD-66F2-423C-8204-4DB0653B8584}" destId="{08BCB809-9228-4884-ABAD-196A1A6C17DC}" srcOrd="12" destOrd="0" presId="urn:microsoft.com/office/officeart/2005/8/layout/orgChart1"/>
+    <dgm:cxn modelId="{7BEBDC01-446D-4144-B547-82A7348A4815}" type="presParOf" srcId="{0D7431FD-66F2-423C-8204-4DB0653B8584}" destId="{2C2D1952-B311-4EFF-B616-EF1D832212CB}" srcOrd="13" destOrd="0" presId="urn:microsoft.com/office/officeart/2005/8/layout/orgChart1"/>
+    <dgm:cxn modelId="{795BF3FC-BD71-4E0B-B15E-D028DE83D52B}" type="presParOf" srcId="{2C2D1952-B311-4EFF-B616-EF1D832212CB}" destId="{6E3ED5FB-C3A9-4E96-8556-372ED298F863}" srcOrd="0" destOrd="0" presId="urn:microsoft.com/office/officeart/2005/8/layout/orgChart1"/>
+    <dgm:cxn modelId="{8244649C-1673-4762-9561-A8B2F0192E7A}" type="presParOf" srcId="{6E3ED5FB-C3A9-4E96-8556-372ED298F863}" destId="{AAD9EEE6-5AE2-42CE-A4A5-91E79B169AA6}" srcOrd="0" destOrd="0" presId="urn:microsoft.com/office/officeart/2005/8/layout/orgChart1"/>
+    <dgm:cxn modelId="{801ADB23-D928-4DF5-B11F-D6B38E92E19E}" type="presParOf" srcId="{6E3ED5FB-C3A9-4E96-8556-372ED298F863}" destId="{EA1E29F4-61EF-4F3D-9AAF-F23C72AC58C2}" srcOrd="1" destOrd="0" presId="urn:microsoft.com/office/officeart/2005/8/layout/orgChart1"/>
+    <dgm:cxn modelId="{16149088-A0BB-45E7-89E8-74E5B0440CBF}" type="presParOf" srcId="{2C2D1952-B311-4EFF-B616-EF1D832212CB}" destId="{AA91338F-D816-464A-AE72-3E6EFB4054A7}" srcOrd="1" destOrd="0" presId="urn:microsoft.com/office/officeart/2005/8/layout/orgChart1"/>
+    <dgm:cxn modelId="{70A0742B-BC68-4FA4-87DC-470C101EB42A}" type="presParOf" srcId="{AA91338F-D816-464A-AE72-3E6EFB4054A7}" destId="{37898781-7B86-4829-AF52-12C8DAADE8BE}" srcOrd="0" destOrd="0" presId="urn:microsoft.com/office/officeart/2005/8/layout/orgChart1"/>
+    <dgm:cxn modelId="{008B8D6C-3024-4B24-A6EA-101DB19671A6}" type="presParOf" srcId="{AA91338F-D816-464A-AE72-3E6EFB4054A7}" destId="{F191031B-917E-42AA-BDB7-927D30E161EE}" srcOrd="1" destOrd="0" presId="urn:microsoft.com/office/officeart/2005/8/layout/orgChart1"/>
+    <dgm:cxn modelId="{FA60C6CB-25FA-4890-8FCB-D096647787DC}" type="presParOf" srcId="{F191031B-917E-42AA-BDB7-927D30E161EE}" destId="{3C86EF3C-CFC8-4E8A-922F-3FA0B6468A67}" srcOrd="0" destOrd="0" presId="urn:microsoft.com/office/officeart/2005/8/layout/orgChart1"/>
+    <dgm:cxn modelId="{7F6B099E-C576-4B89-A7DC-9397119F2764}" type="presParOf" srcId="{3C86EF3C-CFC8-4E8A-922F-3FA0B6468A67}" destId="{2149A025-C59B-4738-9591-E4DDF99F3B67}" srcOrd="0" destOrd="0" presId="urn:microsoft.com/office/officeart/2005/8/layout/orgChart1"/>
+    <dgm:cxn modelId="{7170B404-D91B-41E5-A64F-CFD8A7616813}" type="presParOf" srcId="{3C86EF3C-CFC8-4E8A-922F-3FA0B6468A67}" destId="{91DE88C0-292C-42DF-B44D-25CD10E7DD85}" srcOrd="1" destOrd="0" presId="urn:microsoft.com/office/officeart/2005/8/layout/orgChart1"/>
+    <dgm:cxn modelId="{D80B8F79-F779-422A-A9EC-5BAAB7AD1753}" type="presParOf" srcId="{F191031B-917E-42AA-BDB7-927D30E161EE}" destId="{8B810B3C-0E79-4CF7-9BBD-217FE4ED69E3}" srcOrd="1" destOrd="0" presId="urn:microsoft.com/office/officeart/2005/8/layout/orgChart1"/>
+    <dgm:cxn modelId="{428DAE74-BA46-405C-8510-94588FE4AB4B}" type="presParOf" srcId="{F191031B-917E-42AA-BDB7-927D30E161EE}" destId="{91CBD7E1-3D77-4EF8-80DB-1F199E931903}" srcOrd="2" destOrd="0" presId="urn:microsoft.com/office/officeart/2005/8/layout/orgChart1"/>
+    <dgm:cxn modelId="{C1372413-6A4D-4891-B0DE-815240ECAAFD}" type="presParOf" srcId="{AA91338F-D816-464A-AE72-3E6EFB4054A7}" destId="{DA2A3CF5-AF54-4361-B859-4230D3ED982E}" srcOrd="2" destOrd="0" presId="urn:microsoft.com/office/officeart/2005/8/layout/orgChart1"/>
+    <dgm:cxn modelId="{29B00BE1-9784-4610-A1CC-AB64013C5C32}" type="presParOf" srcId="{AA91338F-D816-464A-AE72-3E6EFB4054A7}" destId="{4149E32E-6B60-4E9F-BFAB-B181E211AD81}" srcOrd="3" destOrd="0" presId="urn:microsoft.com/office/officeart/2005/8/layout/orgChart1"/>
+    <dgm:cxn modelId="{5F50D584-EBF6-4CEA-BA2A-F7042E595C3B}" type="presParOf" srcId="{4149E32E-6B60-4E9F-BFAB-B181E211AD81}" destId="{15F63447-80EB-4FCB-A75D-1BC6C5DEFA25}" srcOrd="0" destOrd="0" presId="urn:microsoft.com/office/officeart/2005/8/layout/orgChart1"/>
+    <dgm:cxn modelId="{CCFFF5E5-B237-403D-9C40-184B42C72C6B}" type="presParOf" srcId="{15F63447-80EB-4FCB-A75D-1BC6C5DEFA25}" destId="{CBC6CABC-8CA8-47DE-A3C3-0CA32155D7C9}" srcOrd="0" destOrd="0" presId="urn:microsoft.com/office/officeart/2005/8/layout/orgChart1"/>
+    <dgm:cxn modelId="{71B55DF1-5607-48B7-96A9-5C64EEF77F76}" type="presParOf" srcId="{15F63447-80EB-4FCB-A75D-1BC6C5DEFA25}" destId="{42CA3B9B-4EA5-419B-BED7-CA59290D6195}" srcOrd="1" destOrd="0" presId="urn:microsoft.com/office/officeart/2005/8/layout/orgChart1"/>
+    <dgm:cxn modelId="{E332B72E-A31D-4269-8017-71F49B0FF6B8}" type="presParOf" srcId="{4149E32E-6B60-4E9F-BFAB-B181E211AD81}" destId="{66C0687F-A311-4B1E-80B9-BF73F7B2F1C4}" srcOrd="1" destOrd="0" presId="urn:microsoft.com/office/officeart/2005/8/layout/orgChart1"/>
+    <dgm:cxn modelId="{AE8F5050-5FA5-42A5-8C53-7500AC89D31A}" type="presParOf" srcId="{4149E32E-6B60-4E9F-BFAB-B181E211AD81}" destId="{4F44B1C5-6657-48AD-B9A1-A9526F683613}" srcOrd="2" destOrd="0" presId="urn:microsoft.com/office/officeart/2005/8/layout/orgChart1"/>
+    <dgm:cxn modelId="{A19D4BA2-89D0-41E6-94AE-B7D1CB9414BE}" type="presParOf" srcId="{AA91338F-D816-464A-AE72-3E6EFB4054A7}" destId="{E752B3E1-DE63-4F54-89C2-1276A0E59074}" srcOrd="4" destOrd="0" presId="urn:microsoft.com/office/officeart/2005/8/layout/orgChart1"/>
+    <dgm:cxn modelId="{88D3D36B-5C3B-409E-9BCC-24ED565E9FF3}" type="presParOf" srcId="{AA91338F-D816-464A-AE72-3E6EFB4054A7}" destId="{77BA968A-80E8-4438-9C19-22ECCB404A65}" srcOrd="5" destOrd="0" presId="urn:microsoft.com/office/officeart/2005/8/layout/orgChart1"/>
+    <dgm:cxn modelId="{8143D204-D31C-4664-88A8-6FD495492DE5}" type="presParOf" srcId="{77BA968A-80E8-4438-9C19-22ECCB404A65}" destId="{1EE58AE4-FDA7-49D5-982B-8643FE27FA29}" srcOrd="0" destOrd="0" presId="urn:microsoft.com/office/officeart/2005/8/layout/orgChart1"/>
+    <dgm:cxn modelId="{4C7E6EE0-E968-4099-91EF-502253F5CC3E}" type="presParOf" srcId="{1EE58AE4-FDA7-49D5-982B-8643FE27FA29}" destId="{BA50E428-C1AD-44FC-B03D-90CFD8A8D1DD}" srcOrd="0" destOrd="0" presId="urn:microsoft.com/office/officeart/2005/8/layout/orgChart1"/>
+    <dgm:cxn modelId="{9875ED43-AFEF-473C-A08E-B0950BAC5F69}" type="presParOf" srcId="{1EE58AE4-FDA7-49D5-982B-8643FE27FA29}" destId="{2BAD2DDF-B3BD-4958-B445-697B944BD83D}" srcOrd="1" destOrd="0" presId="urn:microsoft.com/office/officeart/2005/8/layout/orgChart1"/>
+    <dgm:cxn modelId="{3CD8F00C-D603-4357-AC73-9DF1893E8542}" type="presParOf" srcId="{77BA968A-80E8-4438-9C19-22ECCB404A65}" destId="{23B161B0-2E37-48EB-AABD-FE3BCBDD2D27}" srcOrd="1" destOrd="0" presId="urn:microsoft.com/office/officeart/2005/8/layout/orgChart1"/>
+    <dgm:cxn modelId="{D7606345-E258-4008-9C86-84652E6052D5}" type="presParOf" srcId="{77BA968A-80E8-4438-9C19-22ECCB404A65}" destId="{535906C0-350F-4A2E-A14A-16180308F56E}" srcOrd="2" destOrd="0" presId="urn:microsoft.com/office/officeart/2005/8/layout/orgChart1"/>
+    <dgm:cxn modelId="{19F40971-7DC5-4EE6-B6B4-BFCC7A464F55}" type="presParOf" srcId="{AA91338F-D816-464A-AE72-3E6EFB4054A7}" destId="{64CEA124-4E5B-471E-96E6-C72D39151520}" srcOrd="6" destOrd="0" presId="urn:microsoft.com/office/officeart/2005/8/layout/orgChart1"/>
+    <dgm:cxn modelId="{96A933F7-523E-45F4-9085-A2E0D2587E08}" type="presParOf" srcId="{AA91338F-D816-464A-AE72-3E6EFB4054A7}" destId="{E4E029F3-1C60-4355-A453-266FE707A300}" srcOrd="7" destOrd="0" presId="urn:microsoft.com/office/officeart/2005/8/layout/orgChart1"/>
+    <dgm:cxn modelId="{EB652B0E-890C-4DD0-85B7-ACE07A884AD3}" type="presParOf" srcId="{E4E029F3-1C60-4355-A453-266FE707A300}" destId="{FC110492-30C0-4389-8F69-E0D9DB42559D}" srcOrd="0" destOrd="0" presId="urn:microsoft.com/office/officeart/2005/8/layout/orgChart1"/>
+    <dgm:cxn modelId="{263074A6-E17B-4820-AF50-DA998F05E6EB}" type="presParOf" srcId="{FC110492-30C0-4389-8F69-E0D9DB42559D}" destId="{0705F94F-FDAB-4FAE-9F56-EE5035AE2A34}" srcOrd="0" destOrd="0" presId="urn:microsoft.com/office/officeart/2005/8/layout/orgChart1"/>
+    <dgm:cxn modelId="{45CE0781-8535-42FF-8A13-64E51267B2BC}" type="presParOf" srcId="{FC110492-30C0-4389-8F69-E0D9DB42559D}" destId="{E03DC21B-87A6-4345-B541-AD877F2AB35D}" srcOrd="1" destOrd="0" presId="urn:microsoft.com/office/officeart/2005/8/layout/orgChart1"/>
+    <dgm:cxn modelId="{00DA436E-8628-4642-AE4B-EC825E0980D7}" type="presParOf" srcId="{E4E029F3-1C60-4355-A453-266FE707A300}" destId="{BF169110-4D49-4E77-826A-BEC025ED820E}" srcOrd="1" destOrd="0" presId="urn:microsoft.com/office/officeart/2005/8/layout/orgChart1"/>
+    <dgm:cxn modelId="{19344075-009F-4052-A98C-081D0E5F2613}" type="presParOf" srcId="{E4E029F3-1C60-4355-A453-266FE707A300}" destId="{C18915E0-F7FF-4604-9C01-8B67CBD89830}" srcOrd="2" destOrd="0" presId="urn:microsoft.com/office/officeart/2005/8/layout/orgChart1"/>
+    <dgm:cxn modelId="{70D3EB8D-131B-4C8E-BA27-B135F13A5B1C}" type="presParOf" srcId="{2C2D1952-B311-4EFF-B616-EF1D832212CB}" destId="{F0E85EED-F0E2-466C-A03F-C9DDC67B2881}" srcOrd="2" destOrd="0" presId="urn:microsoft.com/office/officeart/2005/8/layout/orgChart1"/>
+    <dgm:cxn modelId="{213A9431-C938-497C-81E0-DCC88D9E480A}" type="presParOf" srcId="{026219D2-637E-4A11-8D1E-4A8968CCC6F8}" destId="{74CD57F2-F6C9-4654-B4A2-3BA2A6FB2B2C}" srcOrd="2" destOrd="0" presId="urn:microsoft.com/office/officeart/2005/8/layout/orgChart1"/>
   </dgm:cxnLst>
   <dgm:bg>
     <a:noFill/>
@@ -28250,7 +28247,7 @@
 </file>
 
 <file path=customXml/itemProps1.xml><?xml version="1.0" encoding="utf-8"?>
-<ds:datastoreItem xmlns:ds="http://schemas.openxmlformats.org/officeDocument/2006/customXml" ds:itemID="{A541A17C-4879-414A-AC9B-E8122F9E62AF}">
+<ds:datastoreItem xmlns:ds="http://schemas.openxmlformats.org/officeDocument/2006/customXml" ds:itemID="{F03C7E90-FEAD-4529-B7E5-6241ECFB3E66}">
   <ds:schemaRefs>
     <ds:schemaRef ds:uri="http://schemas.openxmlformats.org/officeDocument/2006/bibliography"/>
   </ds:schemaRefs>

--- a/doc/Projekthandbuch.docx
+++ b/doc/Projekthandbuch.docx
@@ -238,6 +238,7 @@
         </w:rPr>
         <w:tab/>
       </w:r>
+      <w:proofErr w:type="spellStart"/>
       <w:r>
         <w:rPr>
           <w:b/>
@@ -247,6 +248,7 @@
         </w:rPr>
         <w:t>EasyDiet</w:t>
       </w:r>
+      <w:proofErr w:type="spellEnd"/>
     </w:p>
     <w:p>
       <w:pPr>
@@ -373,8 +375,13 @@
         <w:tab/>
       </w:r>
       <w:r>
-        <w:t>Manuel Tscholl</w:t>
+        <w:t xml:space="preserve">Manuel </w:t>
       </w:r>
+      <w:proofErr w:type="spellStart"/>
+      <w:r>
+        <w:t>Tscholl</w:t>
+      </w:r>
+      <w:proofErr w:type="spellEnd"/>
     </w:p>
     <w:p>
       <w:pPr>
@@ -1216,7 +1223,27 @@
                 <w:szCs w:val="20"/>
                 <w:lang w:val="de-AT" w:eastAsia="de-AT"/>
               </w:rPr>
-              <w:t>Funktionierendes Programm für alle definierten Use-Cases</w:t>
+              <w:t xml:space="preserve">Funktionierendes Programm für alle definierten </w:t>
+            </w:r>
+            <w:proofErr w:type="spellStart"/>
+            <w:r>
+              <w:rPr>
+                <w:rFonts w:cs="Arial"/>
+                <w:color w:val="000000"/>
+                <w:szCs w:val="20"/>
+                <w:lang w:val="de-AT" w:eastAsia="de-AT"/>
+              </w:rPr>
+              <w:t>Use</w:t>
+            </w:r>
+            <w:proofErr w:type="spellEnd"/>
+            <w:r>
+              <w:rPr>
+                <w:rFonts w:cs="Arial"/>
+                <w:color w:val="000000"/>
+                <w:szCs w:val="20"/>
+                <w:lang w:val="de-AT" w:eastAsia="de-AT"/>
+              </w:rPr>
+              <w:t>-Cases</w:t>
             </w:r>
           </w:p>
           <w:p>
@@ -1346,7 +1373,15 @@
               <w:t>utzen</w:t>
             </w:r>
             <w:r>
-              <w:t xml:space="preserve"> (Outcome)</w:t>
+              <w:t xml:space="preserve"> (</w:t>
+            </w:r>
+            <w:proofErr w:type="spellStart"/>
+            <w:r>
+              <w:t>Outcome</w:t>
+            </w:r>
+            <w:proofErr w:type="spellEnd"/>
+            <w:r>
+              <w:t>)</w:t>
             </w:r>
             <w:r>
               <w:t>:</w:t>
@@ -1388,8 +1423,13 @@
               <w:t xml:space="preserve">Projektauftraggeber/in: </w:t>
             </w:r>
             <w:r>
-              <w:t>Paul Tavolato</w:t>
-            </w:r>
+              <w:t xml:space="preserve">Paul </w:t>
+            </w:r>
+            <w:proofErr w:type="spellStart"/>
+            <w:r>
+              <w:t>Tavolato</w:t>
+            </w:r>
+            <w:proofErr w:type="spellEnd"/>
           </w:p>
         </w:tc>
         <w:tc>
@@ -1404,8 +1444,13 @@
               <w:t xml:space="preserve">Projektleiter/in: </w:t>
             </w:r>
             <w:r>
-              <w:t>Manuel Tscholl</w:t>
-            </w:r>
+              <w:t xml:space="preserve">Manuel </w:t>
+            </w:r>
+            <w:proofErr w:type="spellStart"/>
+            <w:r>
+              <w:t>Tscholl</w:t>
+            </w:r>
+            <w:proofErr w:type="spellEnd"/>
           </w:p>
         </w:tc>
       </w:tr>
@@ -1488,7 +1533,15 @@
               <w:spacing w:before="60" w:after="60"/>
             </w:pPr>
             <w:r>
-              <w:t>Dr. rer. Nat., Dipl. Math. Hans Vollbrecht</w:t>
+              <w:t xml:space="preserve">Dr. </w:t>
+            </w:r>
+            <w:proofErr w:type="spellStart"/>
+            <w:r>
+              <w:t>rer</w:t>
+            </w:r>
+            <w:proofErr w:type="spellEnd"/>
+            <w:r>
+              <w:t>. Nat., Dipl. Math. Hans Vollbrecht</w:t>
             </w:r>
           </w:p>
           <w:p>
@@ -1512,7 +1565,23 @@
               <w:spacing w:before="60" w:after="60"/>
             </w:pPr>
             <w:r>
-              <w:t>DI (FH) Alexander Höss, MSc.</w:t>
+              <w:t xml:space="preserve">DI (FH) Alexander </w:t>
+            </w:r>
+            <w:proofErr w:type="spellStart"/>
+            <w:r>
+              <w:t>Höss</w:t>
+            </w:r>
+            <w:proofErr w:type="spellEnd"/>
+            <w:r>
+              <w:t xml:space="preserve">, </w:t>
+            </w:r>
+            <w:proofErr w:type="spellStart"/>
+            <w:r>
+              <w:t>MSc</w:t>
+            </w:r>
+            <w:proofErr w:type="spellEnd"/>
+            <w:r>
+              <w:t>.</w:t>
             </w:r>
           </w:p>
         </w:tc>
@@ -1575,8 +1644,13 @@
               </w:numPr>
               <w:spacing w:before="60" w:after="60"/>
             </w:pPr>
-            <w:r>
-              <w:t>Requirements Workshop</w:t>
+            <w:proofErr w:type="spellStart"/>
+            <w:r>
+              <w:t>Requirements</w:t>
+            </w:r>
+            <w:proofErr w:type="spellEnd"/>
+            <w:r>
+              <w:t xml:space="preserve"> Workshop</w:t>
             </w:r>
             <w:r>
               <w:t>:</w:t>
@@ -1612,7 +1686,15 @@
               <w:spacing w:before="60" w:after="60"/>
             </w:pPr>
             <w:r>
-              <w:t>Abgabe Timebox 1</w:t>
+              <w:t xml:space="preserve">Abgabe </w:t>
+            </w:r>
+            <w:proofErr w:type="spellStart"/>
+            <w:r>
+              <w:t>Timebox</w:t>
+            </w:r>
+            <w:proofErr w:type="spellEnd"/>
+            <w:r>
+              <w:t xml:space="preserve"> 1</w:t>
             </w:r>
             <w:r>
               <w:t>:</w:t>
@@ -1630,7 +1712,15 @@
               <w:spacing w:before="60" w:after="60"/>
             </w:pPr>
             <w:r>
-              <w:t>Abgabe Timebox 2</w:t>
+              <w:t xml:space="preserve">Abgabe </w:t>
+            </w:r>
+            <w:proofErr w:type="spellStart"/>
+            <w:r>
+              <w:t>Timebox</w:t>
+            </w:r>
+            <w:proofErr w:type="spellEnd"/>
+            <w:r>
+              <w:t xml:space="preserve"> 2</w:t>
             </w:r>
             <w:r>
               <w:t>:</w:t>
@@ -1648,7 +1738,15 @@
               <w:spacing w:before="60" w:after="60"/>
             </w:pPr>
             <w:r>
-              <w:t>Abgabe Timebox 3</w:t>
+              <w:t xml:space="preserve">Abgabe </w:t>
+            </w:r>
+            <w:proofErr w:type="spellStart"/>
+            <w:r>
+              <w:t>Timebox</w:t>
+            </w:r>
+            <w:proofErr w:type="spellEnd"/>
+            <w:r>
+              <w:t xml:space="preserve"> 3</w:t>
             </w:r>
             <w:r>
               <w:t>:</w:t>
@@ -1987,6 +2085,7 @@
                 <w:bCs/>
               </w:rPr>
             </w:pPr>
+            <w:proofErr w:type="spellStart"/>
             <w:r>
               <w:rPr>
                 <w:b/>
@@ -1994,6 +2093,7 @@
               </w:rPr>
               <w:t>Zielart</w:t>
             </w:r>
+            <w:proofErr w:type="spellEnd"/>
           </w:p>
         </w:tc>
         <w:tc>
@@ -2090,7 +2190,27 @@
                 <w:szCs w:val="20"/>
                 <w:lang w:val="de-AT" w:eastAsia="de-AT"/>
               </w:rPr>
-              <w:t>Funktionierendes Programm für alle definierten Use-Cases</w:t>
+              <w:t xml:space="preserve">Funktionierendes Programm für alle definierten </w:t>
+            </w:r>
+            <w:proofErr w:type="spellStart"/>
+            <w:r>
+              <w:rPr>
+                <w:rFonts w:cs="Arial"/>
+                <w:color w:val="000000"/>
+                <w:szCs w:val="20"/>
+                <w:lang w:val="de-AT" w:eastAsia="de-AT"/>
+              </w:rPr>
+              <w:t>Use</w:t>
+            </w:r>
+            <w:proofErr w:type="spellEnd"/>
+            <w:r>
+              <w:rPr>
+                <w:rFonts w:cs="Arial"/>
+                <w:color w:val="000000"/>
+                <w:szCs w:val="20"/>
+                <w:lang w:val="de-AT" w:eastAsia="de-AT"/>
+              </w:rPr>
+              <w:t>-Cases</w:t>
             </w:r>
           </w:p>
           <w:p>
@@ -2311,6 +2431,7 @@
               </w:rPr>
               <w:t xml:space="preserve">usführliches </w:t>
             </w:r>
+            <w:proofErr w:type="spellStart"/>
             <w:r>
               <w:rPr>
                 <w:rFonts w:cs="Arial"/>
@@ -2320,6 +2441,7 @@
               </w:rPr>
               <w:t>JavaDoc</w:t>
             </w:r>
+            <w:proofErr w:type="spellEnd"/>
           </w:p>
         </w:tc>
       </w:tr>
@@ -2670,8 +2792,13 @@
               <w:fldChar w:fldCharType="separate"/>
             </w:r>
             <w:r>
-              <w:t>Manuel Tscholl</w:t>
-            </w:r>
+              <w:t xml:space="preserve">Manuel </w:t>
+            </w:r>
+            <w:proofErr w:type="spellStart"/>
+            <w:r>
+              <w:t>Tscholl</w:t>
+            </w:r>
+            <w:proofErr w:type="spellEnd"/>
             <w:r>
               <w:fldChar w:fldCharType="end"/>
             </w:r>
@@ -3145,7 +3272,7 @@
               <w:spacing w:before="60" w:after="60"/>
             </w:pPr>
             <w:r>
-              <w:t>Datenbankdiagram ist in der Gruppe kommuniziert worden</w:t>
+              <w:t>Festgelegter Programmierstil</w:t>
             </w:r>
           </w:p>
           <w:p>
@@ -3157,7 +3284,15 @@
               <w:spacing w:before="60" w:after="60"/>
             </w:pPr>
             <w:r>
-              <w:t>Festgelegter Programmierstil</w:t>
+              <w:t xml:space="preserve">Festgelegtes </w:t>
+            </w:r>
+            <w:proofErr w:type="spellStart"/>
+            <w:r>
+              <w:t>Logging</w:t>
+            </w:r>
+            <w:proofErr w:type="spellEnd"/>
+            <w:r>
+              <w:t>-Framework</w:t>
             </w:r>
           </w:p>
           <w:p>
@@ -3168,20 +3303,13 @@
               </w:numPr>
               <w:spacing w:before="60" w:after="60"/>
             </w:pPr>
-            <w:r>
-              <w:t>Festgelegtes Logging-Framework</w:t>
-            </w:r>
-          </w:p>
-          <w:p>
-            <w:pPr>
-              <w:numPr>
-                <w:ilvl w:val="0"/>
-                <w:numId w:val="5"/>
-              </w:numPr>
-              <w:spacing w:before="60" w:after="60"/>
-            </w:pPr>
-            <w:r>
-              <w:t>Gui-Framework festgelegt</w:t>
+            <w:proofErr w:type="spellStart"/>
+            <w:r>
+              <w:t>Gui</w:t>
+            </w:r>
+            <w:proofErr w:type="spellEnd"/>
+            <w:r>
+              <w:t>-Framework festgelegt</w:t>
             </w:r>
           </w:p>
         </w:tc>
@@ -3294,8 +3422,6 @@
             <w:r>
               <w:t>Abgenommen:</w:t>
             </w:r>
-            <w:bookmarkStart w:id="4" w:name="_GoBack"/>
-            <w:bookmarkEnd w:id="4"/>
           </w:p>
         </w:tc>
         <w:tc>
@@ -3356,14 +3482,7 @@
           </w:tcPr>
           <w:p>
             <w:pPr>
-              <w:numPr>
-                <w:ilvl w:val="0"/>
-                <w:numId w:val="29"/>
-              </w:numPr>
               <w:spacing w:before="60" w:after="60"/>
-              <w:rPr>
-                <w:lang w:val="de-AT"/>
-              </w:rPr>
             </w:pPr>
             <w:r>
               <w:rPr>
@@ -3375,20 +3494,28 @@
               <w:rPr>
                 <w:b/>
               </w:rPr>
-              <w:t xml:space="preserve"> 1.4.4, 1.5.4, 1.6.4</w:t>
+              <w:t xml:space="preserve"> </w:t>
             </w:r>
             <w:r>
               <w:rPr>
+                <w:b/>
+                <w:bCs/>
+              </w:rPr>
+              <w:t>1.4.2</w:t>
+            </w:r>
+            <w:r>
+              <w:rPr>
+                <w:b/>
                 <w:bCs/>
               </w:rPr>
               <w:t xml:space="preserve"> </w:t>
             </w:r>
             <w:r>
               <w:rPr>
+                <w:b/>
                 <w:bCs/>
-                <w:lang w:val="de-AT"/>
               </w:rPr>
-              <w:t>Abgabe (M) des Inhalts dieser Timebox</w:t>
+              <w:t>Datenbank erstellen</w:t>
             </w:r>
           </w:p>
         </w:tc>
@@ -3435,10 +3562,31 @@
               <w:spacing w:before="60" w:after="60"/>
             </w:pPr>
             <w:r>
-              <w:t>Die Inhalte der Timebox wurden dem Projektbetreuer überreicht.</w:t>
-            </w:r>
-            <w:r>
-              <w:t xml:space="preserve"> </w:t>
+              <w:t>Datenbank ist auf dem online Server aufgesetzt</w:t>
+            </w:r>
+          </w:p>
+          <w:p>
+            <w:pPr>
+              <w:numPr>
+                <w:ilvl w:val="0"/>
+                <w:numId w:val="5"/>
+              </w:numPr>
+              <w:spacing w:before="60" w:after="60"/>
+            </w:pPr>
+            <w:r>
+              <w:t>Datenbankverbindung funktioniert auf jedem Entwicklungsrechner</w:t>
+            </w:r>
+          </w:p>
+          <w:p>
+            <w:pPr>
+              <w:numPr>
+                <w:ilvl w:val="0"/>
+                <w:numId w:val="5"/>
+              </w:numPr>
+              <w:spacing w:before="60" w:after="60"/>
+            </w:pPr>
+            <w:r>
+              <w:t>Datenbankdiagramm ist vorhanden</w:t>
             </w:r>
           </w:p>
         </w:tc>
@@ -3532,6 +3680,7 @@
       <w:tr>
         <w:trPr>
           <w:cantSplit/>
+          <w:trHeight w:val="203"/>
         </w:trPr>
         <w:tc>
           <w:tcPr>
@@ -3610,14 +3759,7 @@
           </w:tcPr>
           <w:p>
             <w:pPr>
-              <w:numPr>
-                <w:ilvl w:val="0"/>
-                <w:numId w:val="29"/>
-              </w:numPr>
               <w:spacing w:before="60" w:after="60"/>
-              <w:rPr>
-                <w:lang w:val="de-AT"/>
-              </w:rPr>
             </w:pPr>
             <w:r>
               <w:rPr>
@@ -3629,10 +3771,21 @@
               <w:rPr>
                 <w:b/>
               </w:rPr>
-              <w:t xml:space="preserve"> 1.7.1 </w:t>
-            </w:r>
-            <w:r>
-              <w:t>Testen des Gesamtprogrammes</w:t>
+              <w:t xml:space="preserve"> </w:t>
+            </w:r>
+            <w:r>
+              <w:rPr>
+                <w:b/>
+                <w:bCs/>
+              </w:rPr>
+              <w:t>1.4.3</w:t>
+            </w:r>
+            <w:r>
+              <w:rPr>
+                <w:b/>
+                <w:bCs/>
+              </w:rPr>
+              <w:t xml:space="preserve"> Grundlagen/Einarbeitung</w:t>
             </w:r>
           </w:p>
         </w:tc>
@@ -3679,10 +3832,2255 @@
               <w:spacing w:before="60" w:after="60"/>
             </w:pPr>
             <w:r>
+              <w:t>Die Grundzüge der GUI sind fertig erstellt</w:t>
+            </w:r>
+          </w:p>
+          <w:p>
+            <w:pPr>
+              <w:numPr>
+                <w:ilvl w:val="0"/>
+                <w:numId w:val="5"/>
+              </w:numPr>
+              <w:spacing w:before="60" w:after="60"/>
+            </w:pPr>
+            <w:r>
+              <w:t>Die GUI reicht alle benötigten Interaktionen an untere Schichten weiter</w:t>
+            </w:r>
+          </w:p>
+        </w:tc>
+      </w:tr>
+      <w:tr>
+        <w:trPr>
+          <w:cantSplit/>
+        </w:trPr>
+        <w:tc>
+          <w:tcPr>
+            <w:tcW w:w="2764" w:type="dxa"/>
+            <w:tcBorders>
+              <w:top w:val="single" w:sz="4" w:space="0" w:color="auto"/>
+              <w:left w:val="single" w:sz="4" w:space="0" w:color="auto"/>
+              <w:bottom w:val="single" w:sz="4" w:space="0" w:color="auto"/>
+              <w:right w:val="single" w:sz="4" w:space="0" w:color="auto"/>
+            </w:tcBorders>
+          </w:tcPr>
+          <w:p>
+            <w:pPr>
+              <w:spacing w:before="60" w:after="60"/>
+            </w:pPr>
+            <w:r>
+              <w:t>Verantwortung:</w:t>
+            </w:r>
+          </w:p>
+        </w:tc>
+        <w:tc>
+          <w:tcPr>
+            <w:tcW w:w="6446" w:type="dxa"/>
+            <w:tcBorders>
+              <w:top w:val="single" w:sz="4" w:space="0" w:color="auto"/>
+              <w:left w:val="single" w:sz="4" w:space="0" w:color="auto"/>
+              <w:bottom w:val="single" w:sz="4" w:space="0" w:color="auto"/>
+              <w:right w:val="single" w:sz="4" w:space="0" w:color="auto"/>
+            </w:tcBorders>
+          </w:tcPr>
+          <w:p>
+            <w:pPr>
+              <w:spacing w:before="60" w:after="60"/>
+            </w:pPr>
+            <w:r>
+              <w:t>Manuel</w:t>
+            </w:r>
+          </w:p>
+        </w:tc>
+      </w:tr>
+      <w:tr>
+        <w:trPr>
+          <w:cantSplit/>
+        </w:trPr>
+        <w:tc>
+          <w:tcPr>
+            <w:tcW w:w="2764" w:type="dxa"/>
+            <w:tcBorders>
+              <w:top w:val="single" w:sz="4" w:space="0" w:color="auto"/>
+              <w:left w:val="single" w:sz="4" w:space="0" w:color="auto"/>
+              <w:bottom w:val="single" w:sz="4" w:space="0" w:color="auto"/>
+              <w:right w:val="single" w:sz="4" w:space="0" w:color="auto"/>
+            </w:tcBorders>
+          </w:tcPr>
+          <w:p>
+            <w:pPr>
+              <w:spacing w:before="60" w:after="60"/>
+            </w:pPr>
+            <w:r>
+              <w:t>Mitarbeit:</w:t>
+            </w:r>
+          </w:p>
+        </w:tc>
+        <w:tc>
+          <w:tcPr>
+            <w:tcW w:w="6446" w:type="dxa"/>
+            <w:tcBorders>
+              <w:top w:val="single" w:sz="4" w:space="0" w:color="auto"/>
+              <w:left w:val="single" w:sz="4" w:space="0" w:color="auto"/>
+              <w:bottom w:val="single" w:sz="4" w:space="0" w:color="auto"/>
+              <w:right w:val="single" w:sz="4" w:space="0" w:color="auto"/>
+            </w:tcBorders>
+          </w:tcPr>
+          <w:p>
+            <w:pPr>
+              <w:spacing w:before="60" w:after="60"/>
+            </w:pPr>
+            <w:r>
+              <w:t>Team</w:t>
+            </w:r>
+          </w:p>
+        </w:tc>
+      </w:tr>
+      <w:tr>
+        <w:trPr>
+          <w:cantSplit/>
+          <w:trHeight w:val="203"/>
+        </w:trPr>
+        <w:tc>
+          <w:tcPr>
+            <w:tcW w:w="2764" w:type="dxa"/>
+            <w:tcBorders>
+              <w:top w:val="single" w:sz="4" w:space="0" w:color="auto"/>
+              <w:left w:val="single" w:sz="4" w:space="0" w:color="auto"/>
+              <w:bottom w:val="single" w:sz="4" w:space="0" w:color="auto"/>
+              <w:right w:val="single" w:sz="4" w:space="0" w:color="auto"/>
+            </w:tcBorders>
+          </w:tcPr>
+          <w:p>
+            <w:pPr>
+              <w:spacing w:before="60" w:after="60"/>
+            </w:pPr>
+            <w:r>
+              <w:t>Abgenommen:</w:t>
+            </w:r>
+          </w:p>
+        </w:tc>
+        <w:tc>
+          <w:tcPr>
+            <w:tcW w:w="6446" w:type="dxa"/>
+            <w:tcBorders>
+              <w:top w:val="single" w:sz="4" w:space="0" w:color="auto"/>
+              <w:left w:val="single" w:sz="4" w:space="0" w:color="auto"/>
+              <w:bottom w:val="single" w:sz="4" w:space="0" w:color="auto"/>
+              <w:right w:val="single" w:sz="4" w:space="0" w:color="auto"/>
+            </w:tcBorders>
+          </w:tcPr>
+          <w:p>
+            <w:pPr>
+              <w:spacing w:before="60" w:after="60"/>
+            </w:pPr>
+          </w:p>
+        </w:tc>
+      </w:tr>
+    </w:tbl>
+    <w:p/>
+    <w:tbl>
+      <w:tblPr>
+        <w:tblW w:w="0" w:type="auto"/>
+        <w:tblBorders>
+          <w:top w:val="single" w:sz="4" w:space="0" w:color="auto"/>
+          <w:left w:val="single" w:sz="4" w:space="0" w:color="auto"/>
+          <w:bottom w:val="single" w:sz="4" w:space="0" w:color="auto"/>
+          <w:right w:val="single" w:sz="4" w:space="0" w:color="auto"/>
+          <w:insideH w:val="single" w:sz="4" w:space="0" w:color="auto"/>
+          <w:insideV w:val="single" w:sz="4" w:space="0" w:color="auto"/>
+        </w:tblBorders>
+        <w:tblCellMar>
+          <w:left w:w="70" w:type="dxa"/>
+          <w:right w:w="70" w:type="dxa"/>
+        </w:tblCellMar>
+        <w:tblLook w:val="0000" w:firstRow="0" w:lastRow="0" w:firstColumn="0" w:lastColumn="0" w:noHBand="0" w:noVBand="0"/>
+      </w:tblPr>
+      <w:tblGrid>
+        <w:gridCol w:w="2764"/>
+        <w:gridCol w:w="6446"/>
+      </w:tblGrid>
+      <w:tr>
+        <w:trPr>
+          <w:cantSplit/>
+        </w:trPr>
+        <w:tc>
+          <w:tcPr>
+            <w:tcW w:w="9210" w:type="dxa"/>
+            <w:gridSpan w:val="2"/>
+            <w:tcBorders>
+              <w:top w:val="single" w:sz="4" w:space="0" w:color="auto"/>
+              <w:left w:val="single" w:sz="4" w:space="0" w:color="auto"/>
+              <w:bottom w:val="single" w:sz="4" w:space="0" w:color="auto"/>
+              <w:right w:val="single" w:sz="4" w:space="0" w:color="auto"/>
+            </w:tcBorders>
+            <w:shd w:val="clear" w:color="auto" w:fill="8DB3E2"/>
+          </w:tcPr>
+          <w:p>
+            <w:pPr>
+              <w:spacing w:before="60" w:after="60"/>
+            </w:pPr>
+            <w:r>
+              <w:rPr>
+                <w:b/>
+              </w:rPr>
+              <w:t>Arbeitspaket:</w:t>
+            </w:r>
+            <w:r>
+              <w:rPr>
+                <w:b/>
+              </w:rPr>
+              <w:t xml:space="preserve"> </w:t>
+            </w:r>
+            <w:r>
+              <w:rPr>
+                <w:b/>
+                <w:bCs/>
+              </w:rPr>
+              <w:t>1.4.4</w:t>
+            </w:r>
+            <w:r>
+              <w:rPr>
+                <w:b/>
+                <w:bCs/>
+              </w:rPr>
+              <w:t xml:space="preserve"> </w:t>
+            </w:r>
+            <w:r>
+              <w:rPr>
+                <w:b/>
+                <w:bCs/>
+              </w:rPr>
+              <w:t>Stammdaten auswählen</w:t>
+            </w:r>
+          </w:p>
+        </w:tc>
+      </w:tr>
+      <w:tr>
+        <w:trPr>
+          <w:cantSplit/>
+        </w:trPr>
+        <w:tc>
+          <w:tcPr>
+            <w:tcW w:w="2764" w:type="dxa"/>
+            <w:tcBorders>
+              <w:top w:val="single" w:sz="4" w:space="0" w:color="auto"/>
+              <w:left w:val="single" w:sz="4" w:space="0" w:color="auto"/>
+              <w:bottom w:val="single" w:sz="4" w:space="0" w:color="auto"/>
+              <w:right w:val="single" w:sz="4" w:space="0" w:color="auto"/>
+            </w:tcBorders>
+          </w:tcPr>
+          <w:p>
+            <w:pPr>
+              <w:spacing w:before="60" w:after="60"/>
+            </w:pPr>
+            <w:r>
+              <w:t>AP Inhalte / Ergebnisse:</w:t>
+            </w:r>
+          </w:p>
+        </w:tc>
+        <w:tc>
+          <w:tcPr>
+            <w:tcW w:w="6446" w:type="dxa"/>
+            <w:tcBorders>
+              <w:top w:val="single" w:sz="4" w:space="0" w:color="auto"/>
+              <w:left w:val="single" w:sz="4" w:space="0" w:color="auto"/>
+              <w:bottom w:val="single" w:sz="4" w:space="0" w:color="auto"/>
+              <w:right w:val="single" w:sz="4" w:space="0" w:color="auto"/>
+            </w:tcBorders>
+          </w:tcPr>
+          <w:p>
+            <w:pPr>
+              <w:numPr>
+                <w:ilvl w:val="0"/>
+                <w:numId w:val="5"/>
+              </w:numPr>
+              <w:spacing w:before="60" w:after="60"/>
+            </w:pPr>
+            <w:r>
+              <w:t xml:space="preserve">Der </w:t>
+            </w:r>
+            <w:proofErr w:type="spellStart"/>
+            <w:r>
+              <w:t>UseCase</w:t>
+            </w:r>
+            <w:proofErr w:type="spellEnd"/>
+            <w:r>
+              <w:t xml:space="preserve"> Stammdaten auswählen ist vollständig implementiert</w:t>
+            </w:r>
+          </w:p>
+        </w:tc>
+      </w:tr>
+      <w:tr>
+        <w:trPr>
+          <w:cantSplit/>
+        </w:trPr>
+        <w:tc>
+          <w:tcPr>
+            <w:tcW w:w="2764" w:type="dxa"/>
+            <w:tcBorders>
+              <w:top w:val="single" w:sz="4" w:space="0" w:color="auto"/>
+              <w:left w:val="single" w:sz="4" w:space="0" w:color="auto"/>
+              <w:bottom w:val="single" w:sz="4" w:space="0" w:color="auto"/>
+              <w:right w:val="single" w:sz="4" w:space="0" w:color="auto"/>
+            </w:tcBorders>
+          </w:tcPr>
+          <w:p>
+            <w:pPr>
+              <w:spacing w:before="60" w:after="60"/>
+            </w:pPr>
+            <w:r>
+              <w:t>Verantwortung:</w:t>
+            </w:r>
+          </w:p>
+        </w:tc>
+        <w:tc>
+          <w:tcPr>
+            <w:tcW w:w="6446" w:type="dxa"/>
+            <w:tcBorders>
+              <w:top w:val="single" w:sz="4" w:space="0" w:color="auto"/>
+              <w:left w:val="single" w:sz="4" w:space="0" w:color="auto"/>
+              <w:bottom w:val="single" w:sz="4" w:space="0" w:color="auto"/>
+              <w:right w:val="single" w:sz="4" w:space="0" w:color="auto"/>
+            </w:tcBorders>
+          </w:tcPr>
+          <w:p>
+            <w:pPr>
+              <w:spacing w:before="60" w:after="60"/>
+            </w:pPr>
+            <w:r>
+              <w:t>Manuel</w:t>
+            </w:r>
+          </w:p>
+        </w:tc>
+      </w:tr>
+      <w:tr>
+        <w:trPr>
+          <w:cantSplit/>
+        </w:trPr>
+        <w:tc>
+          <w:tcPr>
+            <w:tcW w:w="2764" w:type="dxa"/>
+            <w:tcBorders>
+              <w:top w:val="single" w:sz="4" w:space="0" w:color="auto"/>
+              <w:left w:val="single" w:sz="4" w:space="0" w:color="auto"/>
+              <w:bottom w:val="single" w:sz="4" w:space="0" w:color="auto"/>
+              <w:right w:val="single" w:sz="4" w:space="0" w:color="auto"/>
+            </w:tcBorders>
+          </w:tcPr>
+          <w:p>
+            <w:pPr>
+              <w:spacing w:before="60" w:after="60"/>
+            </w:pPr>
+            <w:r>
+              <w:t>Mitarbeit:</w:t>
+            </w:r>
+          </w:p>
+        </w:tc>
+        <w:tc>
+          <w:tcPr>
+            <w:tcW w:w="6446" w:type="dxa"/>
+            <w:tcBorders>
+              <w:top w:val="single" w:sz="4" w:space="0" w:color="auto"/>
+              <w:left w:val="single" w:sz="4" w:space="0" w:color="auto"/>
+              <w:bottom w:val="single" w:sz="4" w:space="0" w:color="auto"/>
+              <w:right w:val="single" w:sz="4" w:space="0" w:color="auto"/>
+            </w:tcBorders>
+          </w:tcPr>
+          <w:p>
+            <w:pPr>
+              <w:spacing w:before="60" w:after="60"/>
+            </w:pPr>
+            <w:r>
+              <w:t>Team</w:t>
+            </w:r>
+          </w:p>
+        </w:tc>
+      </w:tr>
+      <w:tr>
+        <w:trPr>
+          <w:cantSplit/>
+          <w:trHeight w:val="203"/>
+        </w:trPr>
+        <w:tc>
+          <w:tcPr>
+            <w:tcW w:w="2764" w:type="dxa"/>
+            <w:tcBorders>
+              <w:top w:val="single" w:sz="4" w:space="0" w:color="auto"/>
+              <w:left w:val="single" w:sz="4" w:space="0" w:color="auto"/>
+              <w:bottom w:val="single" w:sz="4" w:space="0" w:color="auto"/>
+              <w:right w:val="single" w:sz="4" w:space="0" w:color="auto"/>
+            </w:tcBorders>
+          </w:tcPr>
+          <w:p>
+            <w:pPr>
+              <w:spacing w:before="60" w:after="60"/>
+            </w:pPr>
+            <w:r>
+              <w:t>Abgenommen:</w:t>
+            </w:r>
+          </w:p>
+        </w:tc>
+        <w:tc>
+          <w:tcPr>
+            <w:tcW w:w="6446" w:type="dxa"/>
+            <w:tcBorders>
+              <w:top w:val="single" w:sz="4" w:space="0" w:color="auto"/>
+              <w:left w:val="single" w:sz="4" w:space="0" w:color="auto"/>
+              <w:bottom w:val="single" w:sz="4" w:space="0" w:color="auto"/>
+              <w:right w:val="single" w:sz="4" w:space="0" w:color="auto"/>
+            </w:tcBorders>
+          </w:tcPr>
+          <w:p>
+            <w:pPr>
+              <w:spacing w:before="60" w:after="60"/>
+            </w:pPr>
+          </w:p>
+        </w:tc>
+      </w:tr>
+    </w:tbl>
+    <w:p/>
+    <w:tbl>
+      <w:tblPr>
+        <w:tblW w:w="0" w:type="auto"/>
+        <w:tblBorders>
+          <w:top w:val="single" w:sz="4" w:space="0" w:color="auto"/>
+          <w:left w:val="single" w:sz="4" w:space="0" w:color="auto"/>
+          <w:bottom w:val="single" w:sz="4" w:space="0" w:color="auto"/>
+          <w:right w:val="single" w:sz="4" w:space="0" w:color="auto"/>
+          <w:insideH w:val="single" w:sz="4" w:space="0" w:color="auto"/>
+          <w:insideV w:val="single" w:sz="4" w:space="0" w:color="auto"/>
+        </w:tblBorders>
+        <w:tblCellMar>
+          <w:left w:w="70" w:type="dxa"/>
+          <w:right w:w="70" w:type="dxa"/>
+        </w:tblCellMar>
+        <w:tblLook w:val="0000" w:firstRow="0" w:lastRow="0" w:firstColumn="0" w:lastColumn="0" w:noHBand="0" w:noVBand="0"/>
+      </w:tblPr>
+      <w:tblGrid>
+        <w:gridCol w:w="2764"/>
+        <w:gridCol w:w="6446"/>
+      </w:tblGrid>
+      <w:tr>
+        <w:trPr>
+          <w:cantSplit/>
+        </w:trPr>
+        <w:tc>
+          <w:tcPr>
+            <w:tcW w:w="9210" w:type="dxa"/>
+            <w:gridSpan w:val="2"/>
+            <w:tcBorders>
+              <w:top w:val="single" w:sz="4" w:space="0" w:color="auto"/>
+              <w:left w:val="single" w:sz="4" w:space="0" w:color="auto"/>
+              <w:bottom w:val="single" w:sz="4" w:space="0" w:color="auto"/>
+              <w:right w:val="single" w:sz="4" w:space="0" w:color="auto"/>
+            </w:tcBorders>
+            <w:shd w:val="clear" w:color="auto" w:fill="8DB3E2"/>
+          </w:tcPr>
+          <w:p>
+            <w:pPr>
+              <w:spacing w:before="60" w:after="60"/>
+            </w:pPr>
+            <w:r>
+              <w:rPr>
+                <w:b/>
+              </w:rPr>
+              <w:t>Arbeitspaket:</w:t>
+            </w:r>
+            <w:r>
+              <w:rPr>
+                <w:b/>
+              </w:rPr>
+              <w:t xml:space="preserve"> </w:t>
+            </w:r>
+            <w:r>
+              <w:rPr>
+                <w:b/>
+                <w:bCs/>
+              </w:rPr>
+              <w:t>1.4.5</w:t>
+            </w:r>
+            <w:r>
+              <w:rPr>
+                <w:b/>
+                <w:bCs/>
+              </w:rPr>
+              <w:t xml:space="preserve"> </w:t>
+            </w:r>
+            <w:r>
+              <w:rPr>
+                <w:b/>
+                <w:bCs/>
+              </w:rPr>
+              <w:t>Diätplan anlegen</w:t>
+            </w:r>
+          </w:p>
+        </w:tc>
+      </w:tr>
+      <w:tr>
+        <w:trPr>
+          <w:cantSplit/>
+        </w:trPr>
+        <w:tc>
+          <w:tcPr>
+            <w:tcW w:w="2764" w:type="dxa"/>
+            <w:tcBorders>
+              <w:top w:val="single" w:sz="4" w:space="0" w:color="auto"/>
+              <w:left w:val="single" w:sz="4" w:space="0" w:color="auto"/>
+              <w:bottom w:val="single" w:sz="4" w:space="0" w:color="auto"/>
+              <w:right w:val="single" w:sz="4" w:space="0" w:color="auto"/>
+            </w:tcBorders>
+          </w:tcPr>
+          <w:p>
+            <w:pPr>
+              <w:spacing w:before="60" w:after="60"/>
+            </w:pPr>
+            <w:r>
+              <w:t>AP Inhalte / Ergebnisse:</w:t>
+            </w:r>
+          </w:p>
+        </w:tc>
+        <w:tc>
+          <w:tcPr>
+            <w:tcW w:w="6446" w:type="dxa"/>
+            <w:tcBorders>
+              <w:top w:val="single" w:sz="4" w:space="0" w:color="auto"/>
+              <w:left w:val="single" w:sz="4" w:space="0" w:color="auto"/>
+              <w:bottom w:val="single" w:sz="4" w:space="0" w:color="auto"/>
+              <w:right w:val="single" w:sz="4" w:space="0" w:color="auto"/>
+            </w:tcBorders>
+          </w:tcPr>
+          <w:p>
+            <w:pPr>
+              <w:numPr>
+                <w:ilvl w:val="0"/>
+                <w:numId w:val="5"/>
+              </w:numPr>
+              <w:spacing w:before="60" w:after="60"/>
+            </w:pPr>
+            <w:r>
+              <w:t xml:space="preserve">Der </w:t>
+            </w:r>
+            <w:proofErr w:type="spellStart"/>
+            <w:r>
+              <w:t>Use</w:t>
+            </w:r>
+            <w:r>
+              <w:t>C</w:t>
+            </w:r>
+            <w:r>
+              <w:t>ase</w:t>
+            </w:r>
+            <w:proofErr w:type="spellEnd"/>
+            <w:r>
+              <w:t xml:space="preserve"> Diätplan anlegen ist vollständig implementiert</w:t>
+            </w:r>
+          </w:p>
+        </w:tc>
+      </w:tr>
+      <w:tr>
+        <w:trPr>
+          <w:cantSplit/>
+        </w:trPr>
+        <w:tc>
+          <w:tcPr>
+            <w:tcW w:w="2764" w:type="dxa"/>
+            <w:tcBorders>
+              <w:top w:val="single" w:sz="4" w:space="0" w:color="auto"/>
+              <w:left w:val="single" w:sz="4" w:space="0" w:color="auto"/>
+              <w:bottom w:val="single" w:sz="4" w:space="0" w:color="auto"/>
+              <w:right w:val="single" w:sz="4" w:space="0" w:color="auto"/>
+            </w:tcBorders>
+          </w:tcPr>
+          <w:p>
+            <w:pPr>
+              <w:spacing w:before="60" w:after="60"/>
+            </w:pPr>
+            <w:r>
+              <w:t>Verantwortung:</w:t>
+            </w:r>
+          </w:p>
+        </w:tc>
+        <w:tc>
+          <w:tcPr>
+            <w:tcW w:w="6446" w:type="dxa"/>
+            <w:tcBorders>
+              <w:top w:val="single" w:sz="4" w:space="0" w:color="auto"/>
+              <w:left w:val="single" w:sz="4" w:space="0" w:color="auto"/>
+              <w:bottom w:val="single" w:sz="4" w:space="0" w:color="auto"/>
+              <w:right w:val="single" w:sz="4" w:space="0" w:color="auto"/>
+            </w:tcBorders>
+          </w:tcPr>
+          <w:p>
+            <w:pPr>
+              <w:spacing w:before="60" w:after="60"/>
+            </w:pPr>
+            <w:r>
+              <w:t>Manuel</w:t>
+            </w:r>
+          </w:p>
+        </w:tc>
+      </w:tr>
+      <w:tr>
+        <w:trPr>
+          <w:cantSplit/>
+        </w:trPr>
+        <w:tc>
+          <w:tcPr>
+            <w:tcW w:w="2764" w:type="dxa"/>
+            <w:tcBorders>
+              <w:top w:val="single" w:sz="4" w:space="0" w:color="auto"/>
+              <w:left w:val="single" w:sz="4" w:space="0" w:color="auto"/>
+              <w:bottom w:val="single" w:sz="4" w:space="0" w:color="auto"/>
+              <w:right w:val="single" w:sz="4" w:space="0" w:color="auto"/>
+            </w:tcBorders>
+          </w:tcPr>
+          <w:p>
+            <w:pPr>
+              <w:spacing w:before="60" w:after="60"/>
+            </w:pPr>
+            <w:r>
+              <w:t>Mitarbeit:</w:t>
+            </w:r>
+          </w:p>
+        </w:tc>
+        <w:tc>
+          <w:tcPr>
+            <w:tcW w:w="6446" w:type="dxa"/>
+            <w:tcBorders>
+              <w:top w:val="single" w:sz="4" w:space="0" w:color="auto"/>
+              <w:left w:val="single" w:sz="4" w:space="0" w:color="auto"/>
+              <w:bottom w:val="single" w:sz="4" w:space="0" w:color="auto"/>
+              <w:right w:val="single" w:sz="4" w:space="0" w:color="auto"/>
+            </w:tcBorders>
+          </w:tcPr>
+          <w:p>
+            <w:pPr>
+              <w:spacing w:before="60" w:after="60"/>
+            </w:pPr>
+            <w:r>
+              <w:t>Team</w:t>
+            </w:r>
+          </w:p>
+        </w:tc>
+      </w:tr>
+      <w:tr>
+        <w:trPr>
+          <w:cantSplit/>
+          <w:trHeight w:val="203"/>
+        </w:trPr>
+        <w:tc>
+          <w:tcPr>
+            <w:tcW w:w="2764" w:type="dxa"/>
+            <w:tcBorders>
+              <w:top w:val="single" w:sz="4" w:space="0" w:color="auto"/>
+              <w:left w:val="single" w:sz="4" w:space="0" w:color="auto"/>
+              <w:bottom w:val="single" w:sz="4" w:space="0" w:color="auto"/>
+              <w:right w:val="single" w:sz="4" w:space="0" w:color="auto"/>
+            </w:tcBorders>
+          </w:tcPr>
+          <w:p>
+            <w:pPr>
+              <w:spacing w:before="60" w:after="60"/>
+            </w:pPr>
+            <w:r>
+              <w:t>Abgenommen:</w:t>
+            </w:r>
+          </w:p>
+        </w:tc>
+        <w:tc>
+          <w:tcPr>
+            <w:tcW w:w="6446" w:type="dxa"/>
+            <w:tcBorders>
+              <w:top w:val="single" w:sz="4" w:space="0" w:color="auto"/>
+              <w:left w:val="single" w:sz="4" w:space="0" w:color="auto"/>
+              <w:bottom w:val="single" w:sz="4" w:space="0" w:color="auto"/>
+              <w:right w:val="single" w:sz="4" w:space="0" w:color="auto"/>
+            </w:tcBorders>
+          </w:tcPr>
+          <w:p>
+            <w:pPr>
+              <w:spacing w:before="60" w:after="60"/>
+            </w:pPr>
+          </w:p>
+        </w:tc>
+      </w:tr>
+    </w:tbl>
+    <w:p/>
+    <w:tbl>
+      <w:tblPr>
+        <w:tblW w:w="0" w:type="auto"/>
+        <w:tblBorders>
+          <w:top w:val="single" w:sz="4" w:space="0" w:color="auto"/>
+          <w:left w:val="single" w:sz="4" w:space="0" w:color="auto"/>
+          <w:bottom w:val="single" w:sz="4" w:space="0" w:color="auto"/>
+          <w:right w:val="single" w:sz="4" w:space="0" w:color="auto"/>
+          <w:insideH w:val="single" w:sz="4" w:space="0" w:color="auto"/>
+          <w:insideV w:val="single" w:sz="4" w:space="0" w:color="auto"/>
+        </w:tblBorders>
+        <w:tblCellMar>
+          <w:left w:w="70" w:type="dxa"/>
+          <w:right w:w="70" w:type="dxa"/>
+        </w:tblCellMar>
+        <w:tblLook w:val="0000" w:firstRow="0" w:lastRow="0" w:firstColumn="0" w:lastColumn="0" w:noHBand="0" w:noVBand="0"/>
+      </w:tblPr>
+      <w:tblGrid>
+        <w:gridCol w:w="2764"/>
+        <w:gridCol w:w="6446"/>
+      </w:tblGrid>
+      <w:tr>
+        <w:trPr>
+          <w:cantSplit/>
+        </w:trPr>
+        <w:tc>
+          <w:tcPr>
+            <w:tcW w:w="9210" w:type="dxa"/>
+            <w:gridSpan w:val="2"/>
+            <w:tcBorders>
+              <w:top w:val="single" w:sz="4" w:space="0" w:color="auto"/>
+              <w:left w:val="single" w:sz="4" w:space="0" w:color="auto"/>
+              <w:bottom w:val="single" w:sz="4" w:space="0" w:color="auto"/>
+              <w:right w:val="single" w:sz="4" w:space="0" w:color="auto"/>
+            </w:tcBorders>
+            <w:shd w:val="clear" w:color="auto" w:fill="8DB3E2"/>
+          </w:tcPr>
+          <w:p>
+            <w:pPr>
+              <w:numPr>
+                <w:ilvl w:val="0"/>
+                <w:numId w:val="29"/>
+              </w:numPr>
+              <w:spacing w:before="60" w:after="60"/>
+              <w:rPr>
+                <w:lang w:val="de-AT"/>
+              </w:rPr>
+            </w:pPr>
+            <w:r>
+              <w:rPr>
+                <w:b/>
+              </w:rPr>
+              <w:t>Arbeitspaket:</w:t>
+            </w:r>
+            <w:r>
+              <w:rPr>
+                <w:b/>
+              </w:rPr>
+              <w:t xml:space="preserve"> 1.4.</w:t>
+            </w:r>
+            <w:r>
+              <w:rPr>
+                <w:b/>
+              </w:rPr>
+              <w:t>6</w:t>
+            </w:r>
+            <w:r>
+              <w:rPr>
+                <w:bCs/>
+              </w:rPr>
+              <w:t xml:space="preserve"> </w:t>
+            </w:r>
+            <w:r>
+              <w:rPr>
+                <w:bCs/>
+                <w:lang w:val="de-AT"/>
+              </w:rPr>
+              <w:t xml:space="preserve">Abgabe (M) des Inhalts dieser </w:t>
+            </w:r>
+            <w:proofErr w:type="spellStart"/>
+            <w:r>
+              <w:rPr>
+                <w:bCs/>
+                <w:lang w:val="de-AT"/>
+              </w:rPr>
+              <w:t>Timebox</w:t>
+            </w:r>
+            <w:proofErr w:type="spellEnd"/>
+          </w:p>
+        </w:tc>
+      </w:tr>
+      <w:tr>
+        <w:trPr>
+          <w:cantSplit/>
+        </w:trPr>
+        <w:tc>
+          <w:tcPr>
+            <w:tcW w:w="2764" w:type="dxa"/>
+            <w:tcBorders>
+              <w:top w:val="single" w:sz="4" w:space="0" w:color="auto"/>
+              <w:left w:val="single" w:sz="4" w:space="0" w:color="auto"/>
+              <w:bottom w:val="single" w:sz="4" w:space="0" w:color="auto"/>
+              <w:right w:val="single" w:sz="4" w:space="0" w:color="auto"/>
+            </w:tcBorders>
+          </w:tcPr>
+          <w:p>
+            <w:pPr>
+              <w:spacing w:before="60" w:after="60"/>
+            </w:pPr>
+            <w:r>
+              <w:t>AP Inhalte / Ergebnisse:</w:t>
+            </w:r>
+          </w:p>
+        </w:tc>
+        <w:tc>
+          <w:tcPr>
+            <w:tcW w:w="6446" w:type="dxa"/>
+            <w:tcBorders>
+              <w:top w:val="single" w:sz="4" w:space="0" w:color="auto"/>
+              <w:left w:val="single" w:sz="4" w:space="0" w:color="auto"/>
+              <w:bottom w:val="single" w:sz="4" w:space="0" w:color="auto"/>
+              <w:right w:val="single" w:sz="4" w:space="0" w:color="auto"/>
+            </w:tcBorders>
+          </w:tcPr>
+          <w:p>
+            <w:pPr>
+              <w:numPr>
+                <w:ilvl w:val="0"/>
+                <w:numId w:val="5"/>
+              </w:numPr>
+              <w:spacing w:before="60" w:after="60"/>
+            </w:pPr>
+            <w:r>
+              <w:t xml:space="preserve">Die Inhalte der </w:t>
+            </w:r>
+            <w:proofErr w:type="spellStart"/>
+            <w:r>
+              <w:t>Timebox</w:t>
+            </w:r>
+            <w:proofErr w:type="spellEnd"/>
+            <w:r>
+              <w:t xml:space="preserve"> wurden dem Projektbetreuer überreicht.</w:t>
+            </w:r>
+            <w:r>
+              <w:t xml:space="preserve"> </w:t>
+            </w:r>
+          </w:p>
+        </w:tc>
+      </w:tr>
+      <w:tr>
+        <w:trPr>
+          <w:cantSplit/>
+        </w:trPr>
+        <w:tc>
+          <w:tcPr>
+            <w:tcW w:w="2764" w:type="dxa"/>
+            <w:tcBorders>
+              <w:top w:val="single" w:sz="4" w:space="0" w:color="auto"/>
+              <w:left w:val="single" w:sz="4" w:space="0" w:color="auto"/>
+              <w:bottom w:val="single" w:sz="4" w:space="0" w:color="auto"/>
+              <w:right w:val="single" w:sz="4" w:space="0" w:color="auto"/>
+            </w:tcBorders>
+          </w:tcPr>
+          <w:p>
+            <w:pPr>
+              <w:spacing w:before="60" w:after="60"/>
+            </w:pPr>
+            <w:r>
+              <w:t>Verantwortung:</w:t>
+            </w:r>
+          </w:p>
+        </w:tc>
+        <w:tc>
+          <w:tcPr>
+            <w:tcW w:w="6446" w:type="dxa"/>
+            <w:tcBorders>
+              <w:top w:val="single" w:sz="4" w:space="0" w:color="auto"/>
+              <w:left w:val="single" w:sz="4" w:space="0" w:color="auto"/>
+              <w:bottom w:val="single" w:sz="4" w:space="0" w:color="auto"/>
+              <w:right w:val="single" w:sz="4" w:space="0" w:color="auto"/>
+            </w:tcBorders>
+          </w:tcPr>
+          <w:p>
+            <w:pPr>
+              <w:spacing w:before="60" w:after="60"/>
+            </w:pPr>
+            <w:r>
+              <w:t>Manuel</w:t>
+            </w:r>
+          </w:p>
+        </w:tc>
+      </w:tr>
+      <w:tr>
+        <w:trPr>
+          <w:cantSplit/>
+        </w:trPr>
+        <w:tc>
+          <w:tcPr>
+            <w:tcW w:w="2764" w:type="dxa"/>
+            <w:tcBorders>
+              <w:top w:val="single" w:sz="4" w:space="0" w:color="auto"/>
+              <w:left w:val="single" w:sz="4" w:space="0" w:color="auto"/>
+              <w:bottom w:val="single" w:sz="4" w:space="0" w:color="auto"/>
+              <w:right w:val="single" w:sz="4" w:space="0" w:color="auto"/>
+            </w:tcBorders>
+          </w:tcPr>
+          <w:p>
+            <w:pPr>
+              <w:spacing w:before="60" w:after="60"/>
+            </w:pPr>
+            <w:r>
+              <w:t>Mitarbeit:</w:t>
+            </w:r>
+          </w:p>
+        </w:tc>
+        <w:tc>
+          <w:tcPr>
+            <w:tcW w:w="6446" w:type="dxa"/>
+            <w:tcBorders>
+              <w:top w:val="single" w:sz="4" w:space="0" w:color="auto"/>
+              <w:left w:val="single" w:sz="4" w:space="0" w:color="auto"/>
+              <w:bottom w:val="single" w:sz="4" w:space="0" w:color="auto"/>
+              <w:right w:val="single" w:sz="4" w:space="0" w:color="auto"/>
+            </w:tcBorders>
+          </w:tcPr>
+          <w:p>
+            <w:pPr>
+              <w:spacing w:before="60" w:after="60"/>
+            </w:pPr>
+            <w:r>
+              <w:t>Team</w:t>
+            </w:r>
+          </w:p>
+        </w:tc>
+      </w:tr>
+      <w:tr>
+        <w:trPr>
+          <w:cantSplit/>
+        </w:trPr>
+        <w:tc>
+          <w:tcPr>
+            <w:tcW w:w="2764" w:type="dxa"/>
+            <w:tcBorders>
+              <w:top w:val="single" w:sz="4" w:space="0" w:color="auto"/>
+              <w:left w:val="single" w:sz="4" w:space="0" w:color="auto"/>
+              <w:bottom w:val="single" w:sz="4" w:space="0" w:color="auto"/>
+              <w:right w:val="single" w:sz="4" w:space="0" w:color="auto"/>
+            </w:tcBorders>
+          </w:tcPr>
+          <w:p>
+            <w:pPr>
+              <w:spacing w:before="60" w:after="60"/>
+            </w:pPr>
+            <w:r>
+              <w:t>Abgenommen:</w:t>
+            </w:r>
+          </w:p>
+        </w:tc>
+        <w:tc>
+          <w:tcPr>
+            <w:tcW w:w="6446" w:type="dxa"/>
+            <w:tcBorders>
+              <w:top w:val="single" w:sz="4" w:space="0" w:color="auto"/>
+              <w:left w:val="single" w:sz="4" w:space="0" w:color="auto"/>
+              <w:bottom w:val="single" w:sz="4" w:space="0" w:color="auto"/>
+              <w:right w:val="single" w:sz="4" w:space="0" w:color="auto"/>
+            </w:tcBorders>
+          </w:tcPr>
+          <w:p>
+            <w:pPr>
+              <w:spacing w:before="60" w:after="60"/>
+            </w:pPr>
+          </w:p>
+        </w:tc>
+      </w:tr>
+      <w:tr>
+        <w:trPr>
+          <w:cantSplit/>
+        </w:trPr>
+        <w:tc>
+          <w:tcPr>
+            <w:tcW w:w="2764" w:type="dxa"/>
+            <w:tcBorders>
+              <w:top w:val="single" w:sz="4" w:space="0" w:color="auto"/>
+              <w:left w:val="single" w:sz="4" w:space="0" w:color="auto"/>
+              <w:bottom w:val="single" w:sz="4" w:space="0" w:color="auto"/>
+              <w:right w:val="single" w:sz="4" w:space="0" w:color="auto"/>
+            </w:tcBorders>
+          </w:tcPr>
+          <w:p>
+            <w:pPr>
+              <w:spacing w:before="60" w:after="60"/>
+            </w:pPr>
+          </w:p>
+        </w:tc>
+        <w:tc>
+          <w:tcPr>
+            <w:tcW w:w="6446" w:type="dxa"/>
+            <w:tcBorders>
+              <w:top w:val="single" w:sz="4" w:space="0" w:color="auto"/>
+              <w:left w:val="single" w:sz="4" w:space="0" w:color="auto"/>
+              <w:bottom w:val="single" w:sz="4" w:space="0" w:color="auto"/>
+              <w:right w:val="single" w:sz="4" w:space="0" w:color="auto"/>
+            </w:tcBorders>
+          </w:tcPr>
+          <w:p>
+            <w:pPr>
+              <w:spacing w:before="60" w:after="60"/>
+            </w:pPr>
+          </w:p>
+        </w:tc>
+      </w:tr>
+    </w:tbl>
+    <w:p/>
+    <w:tbl>
+      <w:tblPr>
+        <w:tblW w:w="0" w:type="auto"/>
+        <w:tblBorders>
+          <w:top w:val="single" w:sz="4" w:space="0" w:color="auto"/>
+          <w:left w:val="single" w:sz="4" w:space="0" w:color="auto"/>
+          <w:bottom w:val="single" w:sz="4" w:space="0" w:color="auto"/>
+          <w:right w:val="single" w:sz="4" w:space="0" w:color="auto"/>
+          <w:insideH w:val="single" w:sz="4" w:space="0" w:color="auto"/>
+          <w:insideV w:val="single" w:sz="4" w:space="0" w:color="auto"/>
+        </w:tblBorders>
+        <w:tblCellMar>
+          <w:left w:w="70" w:type="dxa"/>
+          <w:right w:w="70" w:type="dxa"/>
+        </w:tblCellMar>
+        <w:tblLook w:val="0000" w:firstRow="0" w:lastRow="0" w:firstColumn="0" w:lastColumn="0" w:noHBand="0" w:noVBand="0"/>
+      </w:tblPr>
+      <w:tblGrid>
+        <w:gridCol w:w="2764"/>
+        <w:gridCol w:w="6446"/>
+      </w:tblGrid>
+      <w:tr>
+        <w:trPr>
+          <w:cantSplit/>
+        </w:trPr>
+        <w:tc>
+          <w:tcPr>
+            <w:tcW w:w="9210" w:type="dxa"/>
+            <w:gridSpan w:val="2"/>
+            <w:tcBorders>
+              <w:top w:val="single" w:sz="4" w:space="0" w:color="auto"/>
+              <w:left w:val="single" w:sz="4" w:space="0" w:color="auto"/>
+              <w:bottom w:val="single" w:sz="4" w:space="0" w:color="auto"/>
+              <w:right w:val="single" w:sz="4" w:space="0" w:color="auto"/>
+            </w:tcBorders>
+            <w:shd w:val="clear" w:color="auto" w:fill="8DB3E2"/>
+          </w:tcPr>
+          <w:p>
+            <w:pPr>
+              <w:spacing w:before="60" w:after="60"/>
+            </w:pPr>
+            <w:r>
+              <w:rPr>
+                <w:b/>
+              </w:rPr>
+              <w:t>Arbeitspaket:</w:t>
+            </w:r>
+            <w:r>
+              <w:rPr>
+                <w:b/>
+              </w:rPr>
+              <w:t xml:space="preserve"> </w:t>
+            </w:r>
+            <w:r>
+              <w:rPr>
+                <w:b/>
+                <w:bCs/>
+              </w:rPr>
+              <w:t>1.5</w:t>
+            </w:r>
+            <w:r>
+              <w:rPr>
+                <w:b/>
+                <w:bCs/>
+              </w:rPr>
+              <w:t>.1</w:t>
+            </w:r>
+            <w:r>
+              <w:rPr>
+                <w:b/>
+                <w:bCs/>
+              </w:rPr>
+              <w:t xml:space="preserve"> </w:t>
+            </w:r>
+            <w:r>
+              <w:rPr>
+                <w:b/>
+                <w:bCs/>
+              </w:rPr>
+              <w:t>Rezepte anlegen</w:t>
+            </w:r>
+          </w:p>
+        </w:tc>
+      </w:tr>
+      <w:tr>
+        <w:trPr>
+          <w:cantSplit/>
+        </w:trPr>
+        <w:tc>
+          <w:tcPr>
+            <w:tcW w:w="2764" w:type="dxa"/>
+            <w:tcBorders>
+              <w:top w:val="single" w:sz="4" w:space="0" w:color="auto"/>
+              <w:left w:val="single" w:sz="4" w:space="0" w:color="auto"/>
+              <w:bottom w:val="single" w:sz="4" w:space="0" w:color="auto"/>
+              <w:right w:val="single" w:sz="4" w:space="0" w:color="auto"/>
+            </w:tcBorders>
+          </w:tcPr>
+          <w:p>
+            <w:pPr>
+              <w:spacing w:before="60" w:after="60"/>
+            </w:pPr>
+            <w:r>
+              <w:t>AP Inhalte / Ergebnisse:</w:t>
+            </w:r>
+          </w:p>
+        </w:tc>
+        <w:tc>
+          <w:tcPr>
+            <w:tcW w:w="6446" w:type="dxa"/>
+            <w:tcBorders>
+              <w:top w:val="single" w:sz="4" w:space="0" w:color="auto"/>
+              <w:left w:val="single" w:sz="4" w:space="0" w:color="auto"/>
+              <w:bottom w:val="single" w:sz="4" w:space="0" w:color="auto"/>
+              <w:right w:val="single" w:sz="4" w:space="0" w:color="auto"/>
+            </w:tcBorders>
+          </w:tcPr>
+          <w:p>
+            <w:pPr>
+              <w:numPr>
+                <w:ilvl w:val="0"/>
+                <w:numId w:val="5"/>
+              </w:numPr>
+              <w:spacing w:before="60" w:after="60"/>
+            </w:pPr>
+            <w:r>
+              <w:t xml:space="preserve">Der </w:t>
+            </w:r>
+            <w:proofErr w:type="spellStart"/>
+            <w:r>
+              <w:t>UseCase</w:t>
+            </w:r>
+            <w:proofErr w:type="spellEnd"/>
+            <w:r>
+              <w:t xml:space="preserve"> Rezepte anlegen wird zuerst durch ein ausführliches Sequenzdiagramm spezifiziert und anschließend implementiert</w:t>
+            </w:r>
+          </w:p>
+        </w:tc>
+      </w:tr>
+      <w:tr>
+        <w:trPr>
+          <w:cantSplit/>
+        </w:trPr>
+        <w:tc>
+          <w:tcPr>
+            <w:tcW w:w="2764" w:type="dxa"/>
+            <w:tcBorders>
+              <w:top w:val="single" w:sz="4" w:space="0" w:color="auto"/>
+              <w:left w:val="single" w:sz="4" w:space="0" w:color="auto"/>
+              <w:bottom w:val="single" w:sz="4" w:space="0" w:color="auto"/>
+              <w:right w:val="single" w:sz="4" w:space="0" w:color="auto"/>
+            </w:tcBorders>
+          </w:tcPr>
+          <w:p>
+            <w:pPr>
+              <w:spacing w:before="60" w:after="60"/>
+            </w:pPr>
+            <w:r>
+              <w:t>Verantwortung:</w:t>
+            </w:r>
+          </w:p>
+        </w:tc>
+        <w:tc>
+          <w:tcPr>
+            <w:tcW w:w="6446" w:type="dxa"/>
+            <w:tcBorders>
+              <w:top w:val="single" w:sz="4" w:space="0" w:color="auto"/>
+              <w:left w:val="single" w:sz="4" w:space="0" w:color="auto"/>
+              <w:bottom w:val="single" w:sz="4" w:space="0" w:color="auto"/>
+              <w:right w:val="single" w:sz="4" w:space="0" w:color="auto"/>
+            </w:tcBorders>
+          </w:tcPr>
+          <w:p>
+            <w:pPr>
+              <w:spacing w:before="60" w:after="60"/>
+            </w:pPr>
+            <w:r>
+              <w:t>Manuel</w:t>
+            </w:r>
+          </w:p>
+        </w:tc>
+      </w:tr>
+      <w:tr>
+        <w:trPr>
+          <w:cantSplit/>
+        </w:trPr>
+        <w:tc>
+          <w:tcPr>
+            <w:tcW w:w="2764" w:type="dxa"/>
+            <w:tcBorders>
+              <w:top w:val="single" w:sz="4" w:space="0" w:color="auto"/>
+              <w:left w:val="single" w:sz="4" w:space="0" w:color="auto"/>
+              <w:bottom w:val="single" w:sz="4" w:space="0" w:color="auto"/>
+              <w:right w:val="single" w:sz="4" w:space="0" w:color="auto"/>
+            </w:tcBorders>
+          </w:tcPr>
+          <w:p>
+            <w:pPr>
+              <w:spacing w:before="60" w:after="60"/>
+            </w:pPr>
+            <w:r>
+              <w:t>Mitarbeit:</w:t>
+            </w:r>
+          </w:p>
+        </w:tc>
+        <w:tc>
+          <w:tcPr>
+            <w:tcW w:w="6446" w:type="dxa"/>
+            <w:tcBorders>
+              <w:top w:val="single" w:sz="4" w:space="0" w:color="auto"/>
+              <w:left w:val="single" w:sz="4" w:space="0" w:color="auto"/>
+              <w:bottom w:val="single" w:sz="4" w:space="0" w:color="auto"/>
+              <w:right w:val="single" w:sz="4" w:space="0" w:color="auto"/>
+            </w:tcBorders>
+          </w:tcPr>
+          <w:p>
+            <w:pPr>
+              <w:spacing w:before="60" w:after="60"/>
+            </w:pPr>
+            <w:r>
+              <w:t>Team</w:t>
+            </w:r>
+          </w:p>
+        </w:tc>
+      </w:tr>
+      <w:tr>
+        <w:trPr>
+          <w:cantSplit/>
+          <w:trHeight w:val="203"/>
+        </w:trPr>
+        <w:tc>
+          <w:tcPr>
+            <w:tcW w:w="2764" w:type="dxa"/>
+            <w:tcBorders>
+              <w:top w:val="single" w:sz="4" w:space="0" w:color="auto"/>
+              <w:left w:val="single" w:sz="4" w:space="0" w:color="auto"/>
+              <w:bottom w:val="single" w:sz="4" w:space="0" w:color="auto"/>
+              <w:right w:val="single" w:sz="4" w:space="0" w:color="auto"/>
+            </w:tcBorders>
+          </w:tcPr>
+          <w:p>
+            <w:pPr>
+              <w:spacing w:before="60" w:after="60"/>
+            </w:pPr>
+            <w:r>
+              <w:t>Abgenommen:</w:t>
+            </w:r>
+          </w:p>
+        </w:tc>
+        <w:tc>
+          <w:tcPr>
+            <w:tcW w:w="6446" w:type="dxa"/>
+            <w:tcBorders>
+              <w:top w:val="single" w:sz="4" w:space="0" w:color="auto"/>
+              <w:left w:val="single" w:sz="4" w:space="0" w:color="auto"/>
+              <w:bottom w:val="single" w:sz="4" w:space="0" w:color="auto"/>
+              <w:right w:val="single" w:sz="4" w:space="0" w:color="auto"/>
+            </w:tcBorders>
+          </w:tcPr>
+          <w:p>
+            <w:pPr>
+              <w:spacing w:before="60" w:after="60"/>
+            </w:pPr>
+          </w:p>
+        </w:tc>
+      </w:tr>
+    </w:tbl>
+    <w:p/>
+    <w:tbl>
+      <w:tblPr>
+        <w:tblW w:w="0" w:type="auto"/>
+        <w:tblBorders>
+          <w:top w:val="single" w:sz="4" w:space="0" w:color="auto"/>
+          <w:left w:val="single" w:sz="4" w:space="0" w:color="auto"/>
+          <w:bottom w:val="single" w:sz="4" w:space="0" w:color="auto"/>
+          <w:right w:val="single" w:sz="4" w:space="0" w:color="auto"/>
+          <w:insideH w:val="single" w:sz="4" w:space="0" w:color="auto"/>
+          <w:insideV w:val="single" w:sz="4" w:space="0" w:color="auto"/>
+        </w:tblBorders>
+        <w:tblCellMar>
+          <w:left w:w="70" w:type="dxa"/>
+          <w:right w:w="70" w:type="dxa"/>
+        </w:tblCellMar>
+        <w:tblLook w:val="0000" w:firstRow="0" w:lastRow="0" w:firstColumn="0" w:lastColumn="0" w:noHBand="0" w:noVBand="0"/>
+      </w:tblPr>
+      <w:tblGrid>
+        <w:gridCol w:w="2764"/>
+        <w:gridCol w:w="6446"/>
+      </w:tblGrid>
+      <w:tr>
+        <w:trPr>
+          <w:cantSplit/>
+        </w:trPr>
+        <w:tc>
+          <w:tcPr>
+            <w:tcW w:w="9210" w:type="dxa"/>
+            <w:gridSpan w:val="2"/>
+            <w:tcBorders>
+              <w:top w:val="single" w:sz="4" w:space="0" w:color="auto"/>
+              <w:left w:val="single" w:sz="4" w:space="0" w:color="auto"/>
+              <w:bottom w:val="single" w:sz="4" w:space="0" w:color="auto"/>
+              <w:right w:val="single" w:sz="4" w:space="0" w:color="auto"/>
+            </w:tcBorders>
+            <w:shd w:val="clear" w:color="auto" w:fill="8DB3E2"/>
+          </w:tcPr>
+          <w:p>
+            <w:pPr>
+              <w:spacing w:before="60" w:after="60"/>
+            </w:pPr>
+            <w:r>
+              <w:rPr>
+                <w:b/>
+              </w:rPr>
+              <w:t>Arbeitspaket:</w:t>
+            </w:r>
+            <w:r>
+              <w:rPr>
+                <w:b/>
+              </w:rPr>
+              <w:t xml:space="preserve"> </w:t>
+            </w:r>
+            <w:r>
+              <w:rPr>
+                <w:b/>
+                <w:bCs/>
+              </w:rPr>
+              <w:t xml:space="preserve">1.5.2 </w:t>
+            </w:r>
+            <w:proofErr w:type="spellStart"/>
+            <w:r>
+              <w:rPr>
+                <w:b/>
+                <w:bCs/>
+              </w:rPr>
+              <w:t>UseCases</w:t>
+            </w:r>
+            <w:proofErr w:type="spellEnd"/>
+            <w:r>
+              <w:rPr>
+                <w:b/>
+                <w:bCs/>
+              </w:rPr>
+              <w:t xml:space="preserve"> integrieren</w:t>
+            </w:r>
+          </w:p>
+        </w:tc>
+      </w:tr>
+      <w:tr>
+        <w:trPr>
+          <w:cantSplit/>
+        </w:trPr>
+        <w:tc>
+          <w:tcPr>
+            <w:tcW w:w="2764" w:type="dxa"/>
+            <w:tcBorders>
+              <w:top w:val="single" w:sz="4" w:space="0" w:color="auto"/>
+              <w:left w:val="single" w:sz="4" w:space="0" w:color="auto"/>
+              <w:bottom w:val="single" w:sz="4" w:space="0" w:color="auto"/>
+              <w:right w:val="single" w:sz="4" w:space="0" w:color="auto"/>
+            </w:tcBorders>
+          </w:tcPr>
+          <w:p>
+            <w:pPr>
+              <w:spacing w:before="60" w:after="60"/>
+            </w:pPr>
+            <w:r>
+              <w:t>AP Inhalte / Ergebnisse:</w:t>
+            </w:r>
+          </w:p>
+        </w:tc>
+        <w:tc>
+          <w:tcPr>
+            <w:tcW w:w="6446" w:type="dxa"/>
+            <w:tcBorders>
+              <w:top w:val="single" w:sz="4" w:space="0" w:color="auto"/>
+              <w:left w:val="single" w:sz="4" w:space="0" w:color="auto"/>
+              <w:bottom w:val="single" w:sz="4" w:space="0" w:color="auto"/>
+              <w:right w:val="single" w:sz="4" w:space="0" w:color="auto"/>
+            </w:tcBorders>
+          </w:tcPr>
+          <w:p>
+            <w:pPr>
+              <w:numPr>
+                <w:ilvl w:val="0"/>
+                <w:numId w:val="5"/>
+              </w:numPr>
+              <w:spacing w:before="60" w:after="60"/>
+            </w:pPr>
+            <w:r>
+              <w:t xml:space="preserve">Die folgenden </w:t>
+            </w:r>
+            <w:proofErr w:type="spellStart"/>
+            <w:r>
+              <w:t>UseCases</w:t>
+            </w:r>
+            <w:proofErr w:type="spellEnd"/>
+            <w:r>
+              <w:t xml:space="preserve"> werden integriert: Patientenstamm anlegen, Patientenstatus anlegen, Laborbefund anlegen</w:t>
+            </w:r>
+          </w:p>
+        </w:tc>
+      </w:tr>
+      <w:tr>
+        <w:trPr>
+          <w:cantSplit/>
+        </w:trPr>
+        <w:tc>
+          <w:tcPr>
+            <w:tcW w:w="2764" w:type="dxa"/>
+            <w:tcBorders>
+              <w:top w:val="single" w:sz="4" w:space="0" w:color="auto"/>
+              <w:left w:val="single" w:sz="4" w:space="0" w:color="auto"/>
+              <w:bottom w:val="single" w:sz="4" w:space="0" w:color="auto"/>
+              <w:right w:val="single" w:sz="4" w:space="0" w:color="auto"/>
+            </w:tcBorders>
+          </w:tcPr>
+          <w:p>
+            <w:pPr>
+              <w:spacing w:before="60" w:after="60"/>
+            </w:pPr>
+            <w:r>
+              <w:t>Verantwortung:</w:t>
+            </w:r>
+          </w:p>
+        </w:tc>
+        <w:tc>
+          <w:tcPr>
+            <w:tcW w:w="6446" w:type="dxa"/>
+            <w:tcBorders>
+              <w:top w:val="single" w:sz="4" w:space="0" w:color="auto"/>
+              <w:left w:val="single" w:sz="4" w:space="0" w:color="auto"/>
+              <w:bottom w:val="single" w:sz="4" w:space="0" w:color="auto"/>
+              <w:right w:val="single" w:sz="4" w:space="0" w:color="auto"/>
+            </w:tcBorders>
+          </w:tcPr>
+          <w:p>
+            <w:pPr>
+              <w:spacing w:before="60" w:after="60"/>
+            </w:pPr>
+            <w:r>
+              <w:t>Manuel</w:t>
+            </w:r>
+          </w:p>
+        </w:tc>
+      </w:tr>
+      <w:tr>
+        <w:trPr>
+          <w:cantSplit/>
+        </w:trPr>
+        <w:tc>
+          <w:tcPr>
+            <w:tcW w:w="2764" w:type="dxa"/>
+            <w:tcBorders>
+              <w:top w:val="single" w:sz="4" w:space="0" w:color="auto"/>
+              <w:left w:val="single" w:sz="4" w:space="0" w:color="auto"/>
+              <w:bottom w:val="single" w:sz="4" w:space="0" w:color="auto"/>
+              <w:right w:val="single" w:sz="4" w:space="0" w:color="auto"/>
+            </w:tcBorders>
+          </w:tcPr>
+          <w:p>
+            <w:pPr>
+              <w:spacing w:before="60" w:after="60"/>
+            </w:pPr>
+            <w:r>
+              <w:t>Mitarbeit:</w:t>
+            </w:r>
+          </w:p>
+        </w:tc>
+        <w:tc>
+          <w:tcPr>
+            <w:tcW w:w="6446" w:type="dxa"/>
+            <w:tcBorders>
+              <w:top w:val="single" w:sz="4" w:space="0" w:color="auto"/>
+              <w:left w:val="single" w:sz="4" w:space="0" w:color="auto"/>
+              <w:bottom w:val="single" w:sz="4" w:space="0" w:color="auto"/>
+              <w:right w:val="single" w:sz="4" w:space="0" w:color="auto"/>
+            </w:tcBorders>
+          </w:tcPr>
+          <w:p>
+            <w:pPr>
+              <w:spacing w:before="60" w:after="60"/>
+            </w:pPr>
+            <w:r>
+              <w:t>Team</w:t>
+            </w:r>
+          </w:p>
+        </w:tc>
+      </w:tr>
+      <w:tr>
+        <w:trPr>
+          <w:cantSplit/>
+          <w:trHeight w:val="203"/>
+        </w:trPr>
+        <w:tc>
+          <w:tcPr>
+            <w:tcW w:w="2764" w:type="dxa"/>
+            <w:tcBorders>
+              <w:top w:val="single" w:sz="4" w:space="0" w:color="auto"/>
+              <w:left w:val="single" w:sz="4" w:space="0" w:color="auto"/>
+              <w:bottom w:val="single" w:sz="4" w:space="0" w:color="auto"/>
+              <w:right w:val="single" w:sz="4" w:space="0" w:color="auto"/>
+            </w:tcBorders>
+          </w:tcPr>
+          <w:p>
+            <w:pPr>
+              <w:spacing w:before="60" w:after="60"/>
+            </w:pPr>
+            <w:r>
+              <w:t>Abgenommen:</w:t>
+            </w:r>
+          </w:p>
+        </w:tc>
+        <w:tc>
+          <w:tcPr>
+            <w:tcW w:w="6446" w:type="dxa"/>
+            <w:tcBorders>
+              <w:top w:val="single" w:sz="4" w:space="0" w:color="auto"/>
+              <w:left w:val="single" w:sz="4" w:space="0" w:color="auto"/>
+              <w:bottom w:val="single" w:sz="4" w:space="0" w:color="auto"/>
+              <w:right w:val="single" w:sz="4" w:space="0" w:color="auto"/>
+            </w:tcBorders>
+          </w:tcPr>
+          <w:p>
+            <w:pPr>
+              <w:spacing w:before="60" w:after="60"/>
+            </w:pPr>
+          </w:p>
+        </w:tc>
+      </w:tr>
+    </w:tbl>
+    <w:p/>
+    <w:tbl>
+      <w:tblPr>
+        <w:tblW w:w="0" w:type="auto"/>
+        <w:tblBorders>
+          <w:top w:val="single" w:sz="4" w:space="0" w:color="auto"/>
+          <w:left w:val="single" w:sz="4" w:space="0" w:color="auto"/>
+          <w:bottom w:val="single" w:sz="4" w:space="0" w:color="auto"/>
+          <w:right w:val="single" w:sz="4" w:space="0" w:color="auto"/>
+          <w:insideH w:val="single" w:sz="4" w:space="0" w:color="auto"/>
+          <w:insideV w:val="single" w:sz="4" w:space="0" w:color="auto"/>
+        </w:tblBorders>
+        <w:tblCellMar>
+          <w:left w:w="70" w:type="dxa"/>
+          <w:right w:w="70" w:type="dxa"/>
+        </w:tblCellMar>
+        <w:tblLook w:val="0000" w:firstRow="0" w:lastRow="0" w:firstColumn="0" w:lastColumn="0" w:noHBand="0" w:noVBand="0"/>
+      </w:tblPr>
+      <w:tblGrid>
+        <w:gridCol w:w="2764"/>
+        <w:gridCol w:w="6446"/>
+      </w:tblGrid>
+      <w:tr>
+        <w:trPr>
+          <w:cantSplit/>
+        </w:trPr>
+        <w:tc>
+          <w:tcPr>
+            <w:tcW w:w="9210" w:type="dxa"/>
+            <w:gridSpan w:val="2"/>
+            <w:tcBorders>
+              <w:top w:val="single" w:sz="4" w:space="0" w:color="auto"/>
+              <w:left w:val="single" w:sz="4" w:space="0" w:color="auto"/>
+              <w:bottom w:val="single" w:sz="4" w:space="0" w:color="auto"/>
+              <w:right w:val="single" w:sz="4" w:space="0" w:color="auto"/>
+            </w:tcBorders>
+            <w:shd w:val="clear" w:color="auto" w:fill="8DB3E2"/>
+          </w:tcPr>
+          <w:p>
+            <w:pPr>
+              <w:spacing w:before="60" w:after="60"/>
+            </w:pPr>
+            <w:r>
+              <w:rPr>
+                <w:b/>
+              </w:rPr>
+              <w:t>Arbeitspaket:</w:t>
+            </w:r>
+            <w:r>
+              <w:rPr>
+                <w:b/>
+              </w:rPr>
+              <w:t xml:space="preserve"> </w:t>
+            </w:r>
+            <w:r>
+              <w:rPr>
+                <w:b/>
+                <w:bCs/>
+              </w:rPr>
+              <w:t>1.</w:t>
+            </w:r>
+            <w:r>
+              <w:rPr>
+                <w:b/>
+                <w:bCs/>
+              </w:rPr>
+              <w:t>5.3</w:t>
+            </w:r>
+            <w:r>
+              <w:rPr>
+                <w:b/>
+                <w:bCs/>
+              </w:rPr>
+              <w:t xml:space="preserve"> </w:t>
+            </w:r>
+            <w:r>
+              <w:rPr>
+                <w:b/>
+                <w:bCs/>
+              </w:rPr>
+              <w:t>Abgabearbeiten</w:t>
+            </w:r>
+          </w:p>
+        </w:tc>
+      </w:tr>
+      <w:tr>
+        <w:trPr>
+          <w:cantSplit/>
+        </w:trPr>
+        <w:tc>
+          <w:tcPr>
+            <w:tcW w:w="2764" w:type="dxa"/>
+            <w:tcBorders>
+              <w:top w:val="single" w:sz="4" w:space="0" w:color="auto"/>
+              <w:left w:val="single" w:sz="4" w:space="0" w:color="auto"/>
+              <w:bottom w:val="single" w:sz="4" w:space="0" w:color="auto"/>
+              <w:right w:val="single" w:sz="4" w:space="0" w:color="auto"/>
+            </w:tcBorders>
+          </w:tcPr>
+          <w:p>
+            <w:pPr>
+              <w:spacing w:before="60" w:after="60"/>
+            </w:pPr>
+            <w:r>
+              <w:t>AP Inhalte / Ergebnisse:</w:t>
+            </w:r>
+          </w:p>
+        </w:tc>
+        <w:tc>
+          <w:tcPr>
+            <w:tcW w:w="6446" w:type="dxa"/>
+            <w:tcBorders>
+              <w:top w:val="single" w:sz="4" w:space="0" w:color="auto"/>
+              <w:left w:val="single" w:sz="4" w:space="0" w:color="auto"/>
+              <w:bottom w:val="single" w:sz="4" w:space="0" w:color="auto"/>
+              <w:right w:val="single" w:sz="4" w:space="0" w:color="auto"/>
+            </w:tcBorders>
+          </w:tcPr>
+          <w:p>
+            <w:pPr>
+              <w:numPr>
+                <w:ilvl w:val="0"/>
+                <w:numId w:val="5"/>
+              </w:numPr>
+              <w:spacing w:before="60" w:after="60"/>
+            </w:pPr>
+            <w:r>
+              <w:t>Erstellen einer Dokumentation</w:t>
+            </w:r>
+          </w:p>
+          <w:p>
+            <w:pPr>
+              <w:numPr>
+                <w:ilvl w:val="0"/>
+                <w:numId w:val="5"/>
+              </w:numPr>
+              <w:spacing w:before="60" w:after="60"/>
+            </w:pPr>
+            <w:r>
+              <w:t>Weiterführung des Handbuches</w:t>
+            </w:r>
+          </w:p>
+          <w:p>
+            <w:pPr>
+              <w:numPr>
+                <w:ilvl w:val="0"/>
+                <w:numId w:val="5"/>
+              </w:numPr>
+              <w:spacing w:before="60" w:after="60"/>
+            </w:pPr>
+            <w:r>
+              <w:t>Testen des fertigen Produkts</w:t>
+            </w:r>
+          </w:p>
+          <w:p>
+            <w:pPr>
+              <w:numPr>
+                <w:ilvl w:val="0"/>
+                <w:numId w:val="5"/>
+              </w:numPr>
+              <w:spacing w:before="60" w:after="60"/>
+            </w:pPr>
+            <w:r>
+              <w:t>Sichern des Datenbankstatus</w:t>
+            </w:r>
+          </w:p>
+        </w:tc>
+      </w:tr>
+      <w:tr>
+        <w:trPr>
+          <w:cantSplit/>
+        </w:trPr>
+        <w:tc>
+          <w:tcPr>
+            <w:tcW w:w="2764" w:type="dxa"/>
+            <w:tcBorders>
+              <w:top w:val="single" w:sz="4" w:space="0" w:color="auto"/>
+              <w:left w:val="single" w:sz="4" w:space="0" w:color="auto"/>
+              <w:bottom w:val="single" w:sz="4" w:space="0" w:color="auto"/>
+              <w:right w:val="single" w:sz="4" w:space="0" w:color="auto"/>
+            </w:tcBorders>
+          </w:tcPr>
+          <w:p>
+            <w:pPr>
+              <w:spacing w:before="60" w:after="60"/>
+            </w:pPr>
+            <w:r>
+              <w:lastRenderedPageBreak/>
+              <w:t>Verantwortung:</w:t>
+            </w:r>
+          </w:p>
+        </w:tc>
+        <w:tc>
+          <w:tcPr>
+            <w:tcW w:w="6446" w:type="dxa"/>
+            <w:tcBorders>
+              <w:top w:val="single" w:sz="4" w:space="0" w:color="auto"/>
+              <w:left w:val="single" w:sz="4" w:space="0" w:color="auto"/>
+              <w:bottom w:val="single" w:sz="4" w:space="0" w:color="auto"/>
+              <w:right w:val="single" w:sz="4" w:space="0" w:color="auto"/>
+            </w:tcBorders>
+          </w:tcPr>
+          <w:p>
+            <w:pPr>
+              <w:spacing w:before="60" w:after="60"/>
+            </w:pPr>
+            <w:r>
+              <w:t>Manuel</w:t>
+            </w:r>
+          </w:p>
+        </w:tc>
+      </w:tr>
+      <w:tr>
+        <w:trPr>
+          <w:cantSplit/>
+        </w:trPr>
+        <w:tc>
+          <w:tcPr>
+            <w:tcW w:w="2764" w:type="dxa"/>
+            <w:tcBorders>
+              <w:top w:val="single" w:sz="4" w:space="0" w:color="auto"/>
+              <w:left w:val="single" w:sz="4" w:space="0" w:color="auto"/>
+              <w:bottom w:val="single" w:sz="4" w:space="0" w:color="auto"/>
+              <w:right w:val="single" w:sz="4" w:space="0" w:color="auto"/>
+            </w:tcBorders>
+          </w:tcPr>
+          <w:p>
+            <w:pPr>
+              <w:spacing w:before="60" w:after="60"/>
+            </w:pPr>
+            <w:r>
+              <w:t>Mitarbeit:</w:t>
+            </w:r>
+          </w:p>
+        </w:tc>
+        <w:tc>
+          <w:tcPr>
+            <w:tcW w:w="6446" w:type="dxa"/>
+            <w:tcBorders>
+              <w:top w:val="single" w:sz="4" w:space="0" w:color="auto"/>
+              <w:left w:val="single" w:sz="4" w:space="0" w:color="auto"/>
+              <w:bottom w:val="single" w:sz="4" w:space="0" w:color="auto"/>
+              <w:right w:val="single" w:sz="4" w:space="0" w:color="auto"/>
+            </w:tcBorders>
+          </w:tcPr>
+          <w:p>
+            <w:pPr>
+              <w:spacing w:before="60" w:after="60"/>
+            </w:pPr>
+            <w:r>
+              <w:t>Team</w:t>
+            </w:r>
+          </w:p>
+        </w:tc>
+      </w:tr>
+      <w:tr>
+        <w:trPr>
+          <w:cantSplit/>
+          <w:trHeight w:val="203"/>
+        </w:trPr>
+        <w:tc>
+          <w:tcPr>
+            <w:tcW w:w="2764" w:type="dxa"/>
+            <w:tcBorders>
+              <w:top w:val="single" w:sz="4" w:space="0" w:color="auto"/>
+              <w:left w:val="single" w:sz="4" w:space="0" w:color="auto"/>
+              <w:bottom w:val="single" w:sz="4" w:space="0" w:color="auto"/>
+              <w:right w:val="single" w:sz="4" w:space="0" w:color="auto"/>
+            </w:tcBorders>
+          </w:tcPr>
+          <w:p>
+            <w:pPr>
+              <w:spacing w:before="60" w:after="60"/>
+            </w:pPr>
+            <w:r>
+              <w:t>Abgenommen:</w:t>
+            </w:r>
+          </w:p>
+        </w:tc>
+        <w:tc>
+          <w:tcPr>
+            <w:tcW w:w="6446" w:type="dxa"/>
+            <w:tcBorders>
+              <w:top w:val="single" w:sz="4" w:space="0" w:color="auto"/>
+              <w:left w:val="single" w:sz="4" w:space="0" w:color="auto"/>
+              <w:bottom w:val="single" w:sz="4" w:space="0" w:color="auto"/>
+              <w:right w:val="single" w:sz="4" w:space="0" w:color="auto"/>
+            </w:tcBorders>
+          </w:tcPr>
+          <w:p>
+            <w:pPr>
+              <w:spacing w:before="60" w:after="60"/>
+            </w:pPr>
+          </w:p>
+        </w:tc>
+      </w:tr>
+    </w:tbl>
+    <w:p/>
+    <w:tbl>
+      <w:tblPr>
+        <w:tblW w:w="0" w:type="auto"/>
+        <w:tblBorders>
+          <w:top w:val="single" w:sz="4" w:space="0" w:color="auto"/>
+          <w:left w:val="single" w:sz="4" w:space="0" w:color="auto"/>
+          <w:bottom w:val="single" w:sz="4" w:space="0" w:color="auto"/>
+          <w:right w:val="single" w:sz="4" w:space="0" w:color="auto"/>
+          <w:insideH w:val="single" w:sz="4" w:space="0" w:color="auto"/>
+          <w:insideV w:val="single" w:sz="4" w:space="0" w:color="auto"/>
+        </w:tblBorders>
+        <w:tblCellMar>
+          <w:left w:w="70" w:type="dxa"/>
+          <w:right w:w="70" w:type="dxa"/>
+        </w:tblCellMar>
+        <w:tblLook w:val="0000" w:firstRow="0" w:lastRow="0" w:firstColumn="0" w:lastColumn="0" w:noHBand="0" w:noVBand="0"/>
+      </w:tblPr>
+      <w:tblGrid>
+        <w:gridCol w:w="2764"/>
+        <w:gridCol w:w="6446"/>
+      </w:tblGrid>
+      <w:tr>
+        <w:trPr>
+          <w:cantSplit/>
+        </w:trPr>
+        <w:tc>
+          <w:tcPr>
+            <w:tcW w:w="9210" w:type="dxa"/>
+            <w:gridSpan w:val="2"/>
+            <w:tcBorders>
+              <w:top w:val="single" w:sz="4" w:space="0" w:color="auto"/>
+              <w:left w:val="single" w:sz="4" w:space="0" w:color="auto"/>
+              <w:bottom w:val="single" w:sz="4" w:space="0" w:color="auto"/>
+              <w:right w:val="single" w:sz="4" w:space="0" w:color="auto"/>
+            </w:tcBorders>
+            <w:shd w:val="clear" w:color="auto" w:fill="8DB3E2"/>
+          </w:tcPr>
+          <w:p>
+            <w:pPr>
+              <w:spacing w:before="60" w:after="60"/>
+              <w:rPr>
+                <w:lang w:val="de-AT"/>
+              </w:rPr>
+            </w:pPr>
+            <w:bookmarkStart w:id="4" w:name="_GoBack"/>
+            <w:bookmarkEnd w:id="4"/>
+            <w:r>
+              <w:rPr>
+                <w:b/>
+              </w:rPr>
+              <w:t>Arbeitspaket:</w:t>
+            </w:r>
+            <w:r>
+              <w:rPr>
+                <w:b/>
+              </w:rPr>
+              <w:t xml:space="preserve"> 1.</w:t>
+            </w:r>
+            <w:r>
+              <w:rPr>
+                <w:b/>
+              </w:rPr>
+              <w:t>5.4</w:t>
+            </w:r>
+            <w:r>
+              <w:rPr>
+                <w:bCs/>
+              </w:rPr>
+              <w:t xml:space="preserve"> </w:t>
+            </w:r>
+            <w:r>
+              <w:rPr>
+                <w:bCs/>
+                <w:lang w:val="de-AT"/>
+              </w:rPr>
+              <w:t xml:space="preserve">Abgabe (M) des Inhalts dieser </w:t>
+            </w:r>
+            <w:proofErr w:type="spellStart"/>
+            <w:r>
+              <w:rPr>
+                <w:bCs/>
+                <w:lang w:val="de-AT"/>
+              </w:rPr>
+              <w:t>Timebox</w:t>
+            </w:r>
+            <w:proofErr w:type="spellEnd"/>
+          </w:p>
+        </w:tc>
+      </w:tr>
+      <w:tr>
+        <w:trPr>
+          <w:cantSplit/>
+        </w:trPr>
+        <w:tc>
+          <w:tcPr>
+            <w:tcW w:w="2764" w:type="dxa"/>
+            <w:tcBorders>
+              <w:top w:val="single" w:sz="4" w:space="0" w:color="auto"/>
+              <w:left w:val="single" w:sz="4" w:space="0" w:color="auto"/>
+              <w:bottom w:val="single" w:sz="4" w:space="0" w:color="auto"/>
+              <w:right w:val="single" w:sz="4" w:space="0" w:color="auto"/>
+            </w:tcBorders>
+          </w:tcPr>
+          <w:p>
+            <w:pPr>
+              <w:spacing w:before="60" w:after="60"/>
+            </w:pPr>
+            <w:r>
+              <w:t>AP Inhalte / Ergebnisse:</w:t>
+            </w:r>
+          </w:p>
+        </w:tc>
+        <w:tc>
+          <w:tcPr>
+            <w:tcW w:w="6446" w:type="dxa"/>
+            <w:tcBorders>
+              <w:top w:val="single" w:sz="4" w:space="0" w:color="auto"/>
+              <w:left w:val="single" w:sz="4" w:space="0" w:color="auto"/>
+              <w:bottom w:val="single" w:sz="4" w:space="0" w:color="auto"/>
+              <w:right w:val="single" w:sz="4" w:space="0" w:color="auto"/>
+            </w:tcBorders>
+          </w:tcPr>
+          <w:p>
+            <w:pPr>
+              <w:numPr>
+                <w:ilvl w:val="0"/>
+                <w:numId w:val="5"/>
+              </w:numPr>
+              <w:spacing w:before="60" w:after="60"/>
+            </w:pPr>
+            <w:r>
+              <w:t xml:space="preserve">Die Inhalte der </w:t>
+            </w:r>
+            <w:proofErr w:type="spellStart"/>
+            <w:r>
+              <w:t>Timebox</w:t>
+            </w:r>
+            <w:proofErr w:type="spellEnd"/>
+            <w:r>
+              <w:t xml:space="preserve"> wurden dem Projektbetreuer überreicht.</w:t>
+            </w:r>
+            <w:r>
+              <w:t xml:space="preserve"> </w:t>
+            </w:r>
+          </w:p>
+        </w:tc>
+      </w:tr>
+      <w:tr>
+        <w:trPr>
+          <w:cantSplit/>
+        </w:trPr>
+        <w:tc>
+          <w:tcPr>
+            <w:tcW w:w="2764" w:type="dxa"/>
+            <w:tcBorders>
+              <w:top w:val="single" w:sz="4" w:space="0" w:color="auto"/>
+              <w:left w:val="single" w:sz="4" w:space="0" w:color="auto"/>
+              <w:bottom w:val="single" w:sz="4" w:space="0" w:color="auto"/>
+              <w:right w:val="single" w:sz="4" w:space="0" w:color="auto"/>
+            </w:tcBorders>
+          </w:tcPr>
+          <w:p>
+            <w:pPr>
+              <w:spacing w:before="60" w:after="60"/>
+            </w:pPr>
+            <w:r>
+              <w:t>Verantwortung:</w:t>
+            </w:r>
+          </w:p>
+        </w:tc>
+        <w:tc>
+          <w:tcPr>
+            <w:tcW w:w="6446" w:type="dxa"/>
+            <w:tcBorders>
+              <w:top w:val="single" w:sz="4" w:space="0" w:color="auto"/>
+              <w:left w:val="single" w:sz="4" w:space="0" w:color="auto"/>
+              <w:bottom w:val="single" w:sz="4" w:space="0" w:color="auto"/>
+              <w:right w:val="single" w:sz="4" w:space="0" w:color="auto"/>
+            </w:tcBorders>
+          </w:tcPr>
+          <w:p>
+            <w:pPr>
+              <w:spacing w:before="60" w:after="60"/>
+            </w:pPr>
+            <w:r>
+              <w:t>Manuel</w:t>
+            </w:r>
+          </w:p>
+        </w:tc>
+      </w:tr>
+      <w:tr>
+        <w:trPr>
+          <w:cantSplit/>
+        </w:trPr>
+        <w:tc>
+          <w:tcPr>
+            <w:tcW w:w="2764" w:type="dxa"/>
+            <w:tcBorders>
+              <w:top w:val="single" w:sz="4" w:space="0" w:color="auto"/>
+              <w:left w:val="single" w:sz="4" w:space="0" w:color="auto"/>
+              <w:bottom w:val="single" w:sz="4" w:space="0" w:color="auto"/>
+              <w:right w:val="single" w:sz="4" w:space="0" w:color="auto"/>
+            </w:tcBorders>
+          </w:tcPr>
+          <w:p>
+            <w:pPr>
+              <w:spacing w:before="60" w:after="60"/>
+            </w:pPr>
+            <w:r>
+              <w:t>Mitarbeit:</w:t>
+            </w:r>
+          </w:p>
+        </w:tc>
+        <w:tc>
+          <w:tcPr>
+            <w:tcW w:w="6446" w:type="dxa"/>
+            <w:tcBorders>
+              <w:top w:val="single" w:sz="4" w:space="0" w:color="auto"/>
+              <w:left w:val="single" w:sz="4" w:space="0" w:color="auto"/>
+              <w:bottom w:val="single" w:sz="4" w:space="0" w:color="auto"/>
+              <w:right w:val="single" w:sz="4" w:space="0" w:color="auto"/>
+            </w:tcBorders>
+          </w:tcPr>
+          <w:p>
+            <w:pPr>
+              <w:spacing w:before="60" w:after="60"/>
+            </w:pPr>
+            <w:r>
+              <w:t>Team</w:t>
+            </w:r>
+          </w:p>
+        </w:tc>
+      </w:tr>
+      <w:tr>
+        <w:trPr>
+          <w:cantSplit/>
+        </w:trPr>
+        <w:tc>
+          <w:tcPr>
+            <w:tcW w:w="2764" w:type="dxa"/>
+            <w:tcBorders>
+              <w:top w:val="single" w:sz="4" w:space="0" w:color="auto"/>
+              <w:left w:val="single" w:sz="4" w:space="0" w:color="auto"/>
+              <w:bottom w:val="single" w:sz="4" w:space="0" w:color="auto"/>
+              <w:right w:val="single" w:sz="4" w:space="0" w:color="auto"/>
+            </w:tcBorders>
+          </w:tcPr>
+          <w:p>
+            <w:pPr>
+              <w:spacing w:before="60" w:after="60"/>
+            </w:pPr>
+            <w:r>
+              <w:t>Abgenommen:</w:t>
+            </w:r>
+          </w:p>
+        </w:tc>
+        <w:tc>
+          <w:tcPr>
+            <w:tcW w:w="6446" w:type="dxa"/>
+            <w:tcBorders>
+              <w:top w:val="single" w:sz="4" w:space="0" w:color="auto"/>
+              <w:left w:val="single" w:sz="4" w:space="0" w:color="auto"/>
+              <w:bottom w:val="single" w:sz="4" w:space="0" w:color="auto"/>
+              <w:right w:val="single" w:sz="4" w:space="0" w:color="auto"/>
+            </w:tcBorders>
+          </w:tcPr>
+          <w:p>
+            <w:pPr>
+              <w:spacing w:before="60" w:after="60"/>
+            </w:pPr>
+          </w:p>
+        </w:tc>
+      </w:tr>
+      <w:tr>
+        <w:trPr>
+          <w:cantSplit/>
+        </w:trPr>
+        <w:tc>
+          <w:tcPr>
+            <w:tcW w:w="2764" w:type="dxa"/>
+            <w:tcBorders>
+              <w:top w:val="single" w:sz="4" w:space="0" w:color="auto"/>
+              <w:left w:val="single" w:sz="4" w:space="0" w:color="auto"/>
+              <w:bottom w:val="single" w:sz="4" w:space="0" w:color="auto"/>
+              <w:right w:val="single" w:sz="4" w:space="0" w:color="auto"/>
+            </w:tcBorders>
+          </w:tcPr>
+          <w:p>
+            <w:pPr>
+              <w:spacing w:before="60" w:after="60"/>
+            </w:pPr>
+          </w:p>
+        </w:tc>
+        <w:tc>
+          <w:tcPr>
+            <w:tcW w:w="6446" w:type="dxa"/>
+            <w:tcBorders>
+              <w:top w:val="single" w:sz="4" w:space="0" w:color="auto"/>
+              <w:left w:val="single" w:sz="4" w:space="0" w:color="auto"/>
+              <w:bottom w:val="single" w:sz="4" w:space="0" w:color="auto"/>
+              <w:right w:val="single" w:sz="4" w:space="0" w:color="auto"/>
+            </w:tcBorders>
+          </w:tcPr>
+          <w:p>
+            <w:pPr>
+              <w:spacing w:before="60" w:after="60"/>
+            </w:pPr>
+          </w:p>
+        </w:tc>
+      </w:tr>
+    </w:tbl>
+    <w:p/>
+    <w:p/>
+    <w:tbl>
+      <w:tblPr>
+        <w:tblW w:w="0" w:type="auto"/>
+        <w:tblBorders>
+          <w:top w:val="single" w:sz="4" w:space="0" w:color="auto"/>
+          <w:left w:val="single" w:sz="4" w:space="0" w:color="auto"/>
+          <w:bottom w:val="single" w:sz="4" w:space="0" w:color="auto"/>
+          <w:right w:val="single" w:sz="4" w:space="0" w:color="auto"/>
+          <w:insideH w:val="single" w:sz="4" w:space="0" w:color="auto"/>
+          <w:insideV w:val="single" w:sz="4" w:space="0" w:color="auto"/>
+        </w:tblBorders>
+        <w:tblCellMar>
+          <w:left w:w="70" w:type="dxa"/>
+          <w:right w:w="70" w:type="dxa"/>
+        </w:tblCellMar>
+        <w:tblLook w:val="0000" w:firstRow="0" w:lastRow="0" w:firstColumn="0" w:lastColumn="0" w:noHBand="0" w:noVBand="0"/>
+      </w:tblPr>
+      <w:tblGrid>
+        <w:gridCol w:w="2764"/>
+        <w:gridCol w:w="6446"/>
+      </w:tblGrid>
+      <w:tr>
+        <w:trPr>
+          <w:cantSplit/>
+        </w:trPr>
+        <w:tc>
+          <w:tcPr>
+            <w:tcW w:w="9210" w:type="dxa"/>
+            <w:gridSpan w:val="2"/>
+            <w:tcBorders>
+              <w:top w:val="single" w:sz="4" w:space="0" w:color="auto"/>
+              <w:left w:val="single" w:sz="4" w:space="0" w:color="auto"/>
+              <w:bottom w:val="single" w:sz="4" w:space="0" w:color="auto"/>
+              <w:right w:val="single" w:sz="4" w:space="0" w:color="auto"/>
+            </w:tcBorders>
+            <w:shd w:val="clear" w:color="auto" w:fill="8DB3E2"/>
+          </w:tcPr>
+          <w:p>
+            <w:pPr>
+              <w:numPr>
+                <w:ilvl w:val="0"/>
+                <w:numId w:val="29"/>
+              </w:numPr>
+              <w:spacing w:before="60" w:after="60"/>
+              <w:rPr>
+                <w:lang w:val="de-AT"/>
+              </w:rPr>
+            </w:pPr>
+            <w:r>
+              <w:rPr>
+                <w:b/>
+              </w:rPr>
+              <w:t>Arbeitspaket:</w:t>
+            </w:r>
+            <w:r>
+              <w:rPr>
+                <w:b/>
+              </w:rPr>
+              <w:t xml:space="preserve"> 1.7.1 </w:t>
+            </w:r>
+            <w:r>
+              <w:t>Testen des Gesamtprogrammes</w:t>
+            </w:r>
+          </w:p>
+        </w:tc>
+      </w:tr>
+      <w:tr>
+        <w:trPr>
+          <w:cantSplit/>
+        </w:trPr>
+        <w:tc>
+          <w:tcPr>
+            <w:tcW w:w="2764" w:type="dxa"/>
+            <w:tcBorders>
+              <w:top w:val="single" w:sz="4" w:space="0" w:color="auto"/>
+              <w:left w:val="single" w:sz="4" w:space="0" w:color="auto"/>
+              <w:bottom w:val="single" w:sz="4" w:space="0" w:color="auto"/>
+              <w:right w:val="single" w:sz="4" w:space="0" w:color="auto"/>
+            </w:tcBorders>
+          </w:tcPr>
+          <w:p>
+            <w:pPr>
+              <w:spacing w:before="60" w:after="60"/>
+            </w:pPr>
+            <w:r>
+              <w:t>AP Inhalte / Ergebnisse:</w:t>
+            </w:r>
+          </w:p>
+        </w:tc>
+        <w:tc>
+          <w:tcPr>
+            <w:tcW w:w="6446" w:type="dxa"/>
+            <w:tcBorders>
+              <w:top w:val="single" w:sz="4" w:space="0" w:color="auto"/>
+              <w:left w:val="single" w:sz="4" w:space="0" w:color="auto"/>
+              <w:bottom w:val="single" w:sz="4" w:space="0" w:color="auto"/>
+              <w:right w:val="single" w:sz="4" w:space="0" w:color="auto"/>
+            </w:tcBorders>
+          </w:tcPr>
+          <w:p>
+            <w:pPr>
+              <w:numPr>
+                <w:ilvl w:val="0"/>
+                <w:numId w:val="5"/>
+              </w:numPr>
+              <w:spacing w:before="60" w:after="60"/>
+            </w:pPr>
+            <w:r>
               <w:t xml:space="preserve">Es wird getestet ob die </w:t>
             </w:r>
             <w:r>
-              <w:t>wichtigsten UseCases ohne Fehler im Programm ausführbar sind.</w:t>
+              <w:t xml:space="preserve">wichtigsten </w:t>
+            </w:r>
+            <w:proofErr w:type="spellStart"/>
+            <w:r>
+              <w:t>UseCases</w:t>
+            </w:r>
+            <w:proofErr w:type="spellEnd"/>
+            <w:r>
+              <w:t xml:space="preserve"> ohne Fehler im Programm ausführbar sind.</w:t>
             </w:r>
           </w:p>
           <w:p>
@@ -3867,7 +6265,6 @@
               <w:rPr>
                 <w:b/>
               </w:rPr>
-              <w:lastRenderedPageBreak/>
               <w:t xml:space="preserve">Arbeitspaket: </w:t>
             </w:r>
             <w:r>
@@ -3996,8 +6393,13 @@
               <w:fldChar w:fldCharType="separate"/>
             </w:r>
             <w:r>
-              <w:t>Funktionsvorführung komplizierter oder häufiger UseCases</w:t>
-            </w:r>
+              <w:t xml:space="preserve">Funktionsvorführung komplizierter oder häufiger </w:t>
+            </w:r>
+            <w:proofErr w:type="spellStart"/>
+            <w:r>
+              <w:t>UseCases</w:t>
+            </w:r>
+            <w:proofErr w:type="spellEnd"/>
             <w:r>
               <w:fldChar w:fldCharType="end"/>
             </w:r>
@@ -4087,8 +6489,13 @@
               <w:fldChar w:fldCharType="separate"/>
             </w:r>
             <w:r>
-              <w:t>Manuel Tscholl</w:t>
-            </w:r>
+              <w:t xml:space="preserve">Manuel </w:t>
+            </w:r>
+            <w:proofErr w:type="spellStart"/>
+            <w:r>
+              <w:t>Tscholl</w:t>
+            </w:r>
+            <w:proofErr w:type="spellEnd"/>
             <w:r>
               <w:fldChar w:fldCharType="end"/>
             </w:r>
@@ -4394,8 +6801,13 @@
               <w:fldChar w:fldCharType="separate"/>
             </w:r>
             <w:r>
-              <w:t>Manuel Tscholl</w:t>
-            </w:r>
+              <w:t xml:space="preserve">Manuel </w:t>
+            </w:r>
+            <w:proofErr w:type="spellStart"/>
+            <w:r>
+              <w:t>Tscholl</w:t>
+            </w:r>
+            <w:proofErr w:type="spellEnd"/>
             <w:r>
               <w:fldChar w:fldCharType="end"/>
             </w:r>
@@ -4562,8 +6974,16 @@
               <w:rPr>
                 <w:bCs/>
               </w:rPr>
-              <w:t>1.2.2: UseCases</w:t>
-            </w:r>
+              <w:t xml:space="preserve">1.2.2: </w:t>
+            </w:r>
+            <w:proofErr w:type="spellStart"/>
+            <w:r>
+              <w:rPr>
+                <w:bCs/>
+              </w:rPr>
+              <w:t>UseCases</w:t>
+            </w:r>
+            <w:proofErr w:type="spellEnd"/>
           </w:p>
         </w:tc>
       </w:tr>
@@ -4587,6 +7007,7 @@
               <w:spacing w:before="60" w:after="60" w:line="276" w:lineRule="auto"/>
             </w:pPr>
             <w:r>
+              <w:lastRenderedPageBreak/>
               <w:t>AP Inhalte / Ergebnisse:</w:t>
             </w:r>
           </w:p>
@@ -4668,8 +7089,13 @@
               <w:spacing w:before="60" w:after="60" w:line="276" w:lineRule="auto"/>
             </w:pPr>
             <w:r>
-              <w:t>Manuel Tscholl</w:t>
-            </w:r>
+              <w:t xml:space="preserve">Manuel </w:t>
+            </w:r>
+            <w:proofErr w:type="spellStart"/>
+            <w:r>
+              <w:t>Tscholl</w:t>
+            </w:r>
+            <w:proofErr w:type="spellEnd"/>
           </w:p>
         </w:tc>
       </w:tr>
@@ -5114,8 +7540,16 @@
               <w:rPr>
                 <w:bCs/>
               </w:rPr>
-              <w:t>: Timeboxplan</w:t>
-            </w:r>
+              <w:t xml:space="preserve">: </w:t>
+            </w:r>
+            <w:proofErr w:type="spellStart"/>
+            <w:r>
+              <w:rPr>
+                <w:bCs/>
+              </w:rPr>
+              <w:t>Timeboxplan</w:t>
+            </w:r>
+            <w:proofErr w:type="spellEnd"/>
           </w:p>
         </w:tc>
       </w:tr>
@@ -5139,7 +7573,6 @@
               <w:spacing w:before="60" w:after="60" w:line="276" w:lineRule="auto"/>
             </w:pPr>
             <w:r>
-              <w:lastRenderedPageBreak/>
               <w:t>AP Inhalte / Ergebnisse:</w:t>
             </w:r>
           </w:p>
@@ -5164,7 +7597,23 @@
               <w:spacing w:before="60" w:after="60" w:line="276" w:lineRule="auto"/>
             </w:pPr>
             <w:r>
-              <w:t>In diesem Arbeitspaket werden Überlegungen und konkrete Pläne für die nächsten Phasen gemacht. Dabei wird überlegt welche UseCases später implementiert werden. Weiters werden den verschiedenen Teammitgliedern Aufgaben zugewiesen, da die Implementierung getrennt erfolgt.</w:t>
+              <w:t xml:space="preserve">In diesem Arbeitspaket werden Überlegungen und konkrete Pläne für die nächsten Phasen gemacht. Dabei wird überlegt welche </w:t>
+            </w:r>
+            <w:proofErr w:type="spellStart"/>
+            <w:r>
+              <w:t>UseCases</w:t>
+            </w:r>
+            <w:proofErr w:type="spellEnd"/>
+            <w:r>
+              <w:t xml:space="preserve"> später implementiert werden. </w:t>
+            </w:r>
+            <w:proofErr w:type="spellStart"/>
+            <w:r>
+              <w:t>Weiters</w:t>
+            </w:r>
+            <w:proofErr w:type="spellEnd"/>
+            <w:r>
+              <w:t xml:space="preserve"> werden den verschiedenen Teammitgliedern Aufgaben zugewiesen, da die Implementierung getrennt erfolgt.</w:t>
             </w:r>
           </w:p>
         </w:tc>
@@ -5455,8 +7904,13 @@
               <w:spacing w:before="60" w:after="60" w:line="276" w:lineRule="auto"/>
             </w:pPr>
             <w:r>
-              <w:t>Manuel Tscholl</w:t>
-            </w:r>
+              <w:t xml:space="preserve">Manuel </w:t>
+            </w:r>
+            <w:proofErr w:type="spellStart"/>
+            <w:r>
+              <w:t>Tscholl</w:t>
+            </w:r>
+            <w:proofErr w:type="spellEnd"/>
           </w:p>
         </w:tc>
       </w:tr>
@@ -5500,8 +7954,13 @@
               <w:spacing w:before="60" w:after="60" w:line="276" w:lineRule="auto"/>
             </w:pPr>
             <w:r>
-              <w:t>Manuel Tscholl</w:t>
-            </w:r>
+              <w:t xml:space="preserve">Manuel </w:t>
+            </w:r>
+            <w:proofErr w:type="spellStart"/>
+            <w:r>
+              <w:t>Tscholl</w:t>
+            </w:r>
+            <w:proofErr w:type="spellEnd"/>
           </w:p>
         </w:tc>
       </w:tr>
@@ -5562,6 +8021,7 @@
       </w:pPr>
       <w:bookmarkStart w:id="5" w:name="_Toc286992710"/>
       <w:r>
+        <w:lastRenderedPageBreak/>
         <w:t>Projektmeilensteinplan</w:t>
       </w:r>
       <w:bookmarkEnd w:id="5"/>
@@ -5801,8 +8261,13 @@
             <w:pPr>
               <w:spacing w:before="60" w:after="60"/>
             </w:pPr>
-            <w:r>
-              <w:t>Requirements Workshop</w:t>
+            <w:proofErr w:type="spellStart"/>
+            <w:r>
+              <w:t>Requirements</w:t>
+            </w:r>
+            <w:proofErr w:type="spellEnd"/>
+            <w:r>
+              <w:t xml:space="preserve"> Workshop</w:t>
             </w:r>
           </w:p>
         </w:tc>
@@ -5923,7 +8388,15 @@
               <w:spacing w:before="60" w:after="60"/>
             </w:pPr>
             <w:r>
-              <w:t>Abgabe Timebox 1</w:t>
+              <w:t xml:space="preserve">Abgabe </w:t>
+            </w:r>
+            <w:proofErr w:type="spellStart"/>
+            <w:r>
+              <w:t>Timebox</w:t>
+            </w:r>
+            <w:proofErr w:type="spellEnd"/>
+            <w:r>
+              <w:t xml:space="preserve"> 1</w:t>
             </w:r>
           </w:p>
         </w:tc>
@@ -5982,7 +8455,15 @@
               <w:spacing w:before="60" w:after="60"/>
             </w:pPr>
             <w:r>
-              <w:t>Abgabe Timebox 2</w:t>
+              <w:t xml:space="preserve">Abgabe </w:t>
+            </w:r>
+            <w:proofErr w:type="spellStart"/>
+            <w:r>
+              <w:t>Timebox</w:t>
+            </w:r>
+            <w:proofErr w:type="spellEnd"/>
+            <w:r>
+              <w:t xml:space="preserve"> 2</w:t>
             </w:r>
           </w:p>
         </w:tc>
@@ -6041,7 +8522,15 @@
               <w:spacing w:before="60" w:after="60"/>
             </w:pPr>
             <w:r>
-              <w:t>Abgabe Timebox 3</w:t>
+              <w:t xml:space="preserve">Abgabe </w:t>
+            </w:r>
+            <w:proofErr w:type="spellStart"/>
+            <w:r>
+              <w:t>Timebox</w:t>
+            </w:r>
+            <w:proofErr w:type="spellEnd"/>
+            <w:r>
+              <w:t xml:space="preserve"> 3</w:t>
             </w:r>
           </w:p>
         </w:tc>
@@ -6400,7 +8889,15 @@
               <w:spacing w:before="60" w:after="60"/>
             </w:pPr>
             <w:r>
-              <w:t>Gute Organisation durch Projektmanagment.</w:t>
+              <w:t xml:space="preserve">Gute Organisation durch </w:t>
+            </w:r>
+            <w:proofErr w:type="spellStart"/>
+            <w:r>
+              <w:t>Projektmanagment</w:t>
+            </w:r>
+            <w:proofErr w:type="spellEnd"/>
+            <w:r>
+              <w:t>.</w:t>
             </w:r>
           </w:p>
         </w:tc>
@@ -6641,8 +9138,13 @@
             <w:pPr>
               <w:spacing w:before="60" w:after="60"/>
             </w:pPr>
-            <w:r>
-              <w:t>UseCase mit Framework nicht umsetzbar</w:t>
+            <w:proofErr w:type="spellStart"/>
+            <w:r>
+              <w:t>UseCase</w:t>
+            </w:r>
+            <w:proofErr w:type="spellEnd"/>
+            <w:r>
+              <w:t xml:space="preserve"> mit Framework nicht umsetzbar</w:t>
             </w:r>
           </w:p>
         </w:tc>
@@ -6725,7 +9227,15 @@
               <w:spacing w:before="60" w:after="60"/>
             </w:pPr>
             <w:r>
-              <w:t>Terminverzögerung, fehlende UseCases,</w:t>
+              <w:t xml:space="preserve">Terminverzögerung, fehlende </w:t>
+            </w:r>
+            <w:proofErr w:type="spellStart"/>
+            <w:r>
+              <w:t>UseCases</w:t>
+            </w:r>
+            <w:proofErr w:type="spellEnd"/>
+            <w:r>
+              <w:t>,</w:t>
             </w:r>
           </w:p>
         </w:tc>
@@ -7252,13 +9762,23 @@
                 <w:lang w:val="en-GB"/>
               </w:rPr>
             </w:pPr>
+            <w:proofErr w:type="spellStart"/>
             <w:r>
               <w:rPr>
                 <w:b/>
                 <w:bCs/>
                 <w:lang w:val="en-GB"/>
               </w:rPr>
-              <w:t>Teamarbeit:</w:t>
+              <w:t>Teamarbeit</w:t>
+            </w:r>
+            <w:proofErr w:type="spellEnd"/>
+            <w:r>
+              <w:rPr>
+                <w:b/>
+                <w:bCs/>
+                <w:lang w:val="en-GB"/>
+              </w:rPr>
+              <w:t>:</w:t>
             </w:r>
           </w:p>
           <w:p>
@@ -7520,7 +10040,25 @@
                 <w:bCs/>
                 <w:lang w:val="de-AT"/>
               </w:rPr>
-              <w:t xml:space="preserve"> Lernerfahrungen („Learnings“):</w:t>
+              <w:t xml:space="preserve"> Lernerfahrungen („</w:t>
+            </w:r>
+            <w:proofErr w:type="spellStart"/>
+            <w:r>
+              <w:rPr>
+                <w:b/>
+                <w:bCs/>
+                <w:lang w:val="de-AT"/>
+              </w:rPr>
+              <w:t>Learnings</w:t>
+            </w:r>
+            <w:proofErr w:type="spellEnd"/>
+            <w:r>
+              <w:rPr>
+                <w:b/>
+                <w:bCs/>
+                <w:lang w:val="de-AT"/>
+              </w:rPr>
+              <w:t>“):</w:t>
             </w:r>
           </w:p>
           <w:p>
@@ -8346,7 +10884,7 @@
         <w:noProof/>
         <w:sz w:val="16"/>
       </w:rPr>
-      <w:t>6</w:t>
+      <w:t>8</w:t>
     </w:r>
     <w:r>
       <w:rPr>
@@ -18810,445 +21348,445 @@
     </dgm:pt>
   </dgm:ptLst>
   <dgm:cxnLst>
-    <dgm:cxn modelId="{4ECA7C96-C078-4DA7-B6CD-BF8DC98BA9BF}" type="presOf" srcId="{2CB70126-5C7D-4AE4-8721-744AD5BD7EB1}" destId="{980C0309-C622-4AD3-9BB9-244EDE2895C1}" srcOrd="1" destOrd="0" presId="urn:microsoft.com/office/officeart/2005/8/layout/orgChart1"/>
-    <dgm:cxn modelId="{4CB01763-DEE5-4B84-B574-590261C856C3}" type="presOf" srcId="{9F4C87DE-2F5C-4BA7-A7BD-B7DBD95E67E0}" destId="{A46FD40D-3F4A-4694-B264-42F3AB310916}" srcOrd="1" destOrd="0" presId="urn:microsoft.com/office/officeart/2005/8/layout/orgChart1"/>
-    <dgm:cxn modelId="{B77832F6-427F-4F26-B6DE-DE750A875099}" type="presOf" srcId="{08A1C993-32B0-4B1C-97FD-9FAFF75BED3A}" destId="{77FECE18-A562-48F0-8537-C4C66826B77C}" srcOrd="0" destOrd="0" presId="urn:microsoft.com/office/officeart/2005/8/layout/orgChart1"/>
-    <dgm:cxn modelId="{9A60DFB4-0070-49C5-B95E-8DED27957167}" type="presOf" srcId="{34EDAB7F-0928-4F89-9147-9812B0C69D5A}" destId="{BCFC14E4-0D43-4CD1-9729-4E76BEC4152F}" srcOrd="1" destOrd="0" presId="urn:microsoft.com/office/officeart/2005/8/layout/orgChart1"/>
+    <dgm:cxn modelId="{4380B7BF-D933-44AA-86EB-B1FAB7E3D4C1}" type="presOf" srcId="{B77707A3-0DAD-4E54-A8F9-D9253E015F5F}" destId="{D7319950-46B8-4643-8F08-C0D919124EEE}" srcOrd="1" destOrd="0" presId="urn:microsoft.com/office/officeart/2005/8/layout/orgChart1"/>
     <dgm:cxn modelId="{AEBE075A-D7B5-4372-8B15-FEF798AC18E0}" srcId="{2CB70126-5C7D-4AE4-8721-744AD5BD7EB1}" destId="{CFE92A6C-6C1E-460B-887F-92BFE4FEC0C5}" srcOrd="0" destOrd="0" parTransId="{9988F290-B9AA-4F99-A332-757003A57A95}" sibTransId="{8B171DBD-A785-4684-8A35-E6D82A8A8698}"/>
+    <dgm:cxn modelId="{60B9144B-AF0C-4485-8655-BF6E521CEE3C}" type="presOf" srcId="{265DDD51-1FAC-47CB-9266-B43D7C1FC274}" destId="{D4028A6A-8F71-498D-BD6D-CDFF31DFE484}" srcOrd="1" destOrd="0" presId="urn:microsoft.com/office/officeart/2005/8/layout/orgChart1"/>
     <dgm:cxn modelId="{3D0E3E48-F31C-49C2-94B4-11984DB6BA87}" srcId="{FCE78A79-1F79-44A1-8158-6705023980DC}" destId="{A3DD98D9-1C7A-4DD8-A97E-B796EF227A12}" srcOrd="3" destOrd="0" parTransId="{E9B063BB-34AC-4443-80F4-814A0C422B45}" sibTransId="{1341F437-A61F-46EB-9A5F-F6BE6E625DF0}"/>
-    <dgm:cxn modelId="{9A63CE5F-402D-4D49-96F0-D097FAD9AE2B}" type="presOf" srcId="{CA965AAA-8816-43B6-85AA-3724F9D57643}" destId="{307436B6-CB7D-466C-BD50-99783181DE77}" srcOrd="1" destOrd="0" presId="urn:microsoft.com/office/officeart/2005/8/layout/orgChart1"/>
-    <dgm:cxn modelId="{3DADB000-9CAA-4877-AB73-3F78D5789346}" type="presOf" srcId="{70D76544-1D49-45B3-984C-B4C6CFA01554}" destId="{AD5EACBE-8BD3-4F9F-AC58-0F3D847D8279}" srcOrd="1" destOrd="0" presId="urn:microsoft.com/office/officeart/2005/8/layout/orgChart1"/>
-    <dgm:cxn modelId="{4992FB84-2015-4547-BE5D-6F096319E1AE}" type="presOf" srcId="{AD01C8E2-4F08-446D-A4FB-8768CB5D24FE}" destId="{96CFB632-9D03-4A05-B06A-208F0E99B13F}" srcOrd="0" destOrd="0" presId="urn:microsoft.com/office/officeart/2005/8/layout/orgChart1"/>
-    <dgm:cxn modelId="{FE077352-7BD2-4792-B319-DAAE5D5F869A}" type="presOf" srcId="{C523083A-4D97-4D86-AC70-76C598185E88}" destId="{7618FF92-30AA-4164-8909-23CDF04E966C}" srcOrd="0" destOrd="0" presId="urn:microsoft.com/office/officeart/2005/8/layout/orgChart1"/>
-    <dgm:cxn modelId="{370F322F-C7B0-480C-82D1-E7887C821DEF}" type="presOf" srcId="{4621F5DC-B7FB-4EF5-9F1B-B429B0BF6073}" destId="{7C6313AC-B468-4B3A-9434-C06BFA1CA062}" srcOrd="0" destOrd="0" presId="urn:microsoft.com/office/officeart/2005/8/layout/orgChart1"/>
-    <dgm:cxn modelId="{341D8471-E876-48C9-AC33-A627312F0D8F}" type="presOf" srcId="{5A558611-0E76-4060-9627-D68F5888B2DD}" destId="{AD8D65B5-0A00-45F5-8D52-96BFCDE85672}" srcOrd="1" destOrd="0" presId="urn:microsoft.com/office/officeart/2005/8/layout/orgChart1"/>
-    <dgm:cxn modelId="{436399A9-CB65-4298-B83F-267C2CBE4018}" type="presOf" srcId="{E9075DDA-1E2C-4D98-B592-982265B70700}" destId="{64CEA124-4E5B-471E-96E6-C72D39151520}" srcOrd="0" destOrd="0" presId="urn:microsoft.com/office/officeart/2005/8/layout/orgChart1"/>
+    <dgm:cxn modelId="{6668470A-1111-4717-B61C-56223C967811}" type="presOf" srcId="{C523083A-4D97-4D86-AC70-76C598185E88}" destId="{7618FF92-30AA-4164-8909-23CDF04E966C}" srcOrd="0" destOrd="0" presId="urn:microsoft.com/office/officeart/2005/8/layout/orgChart1"/>
+    <dgm:cxn modelId="{40E58F7E-0496-49CC-93BD-83EF81A81D82}" type="presOf" srcId="{CFE92A6C-6C1E-460B-887F-92BFE4FEC0C5}" destId="{1BDD5071-5F00-4B5F-BC5F-93F13BD51E07}" srcOrd="0" destOrd="0" presId="urn:microsoft.com/office/officeart/2005/8/layout/orgChart1"/>
+    <dgm:cxn modelId="{DD203A41-EAD3-4050-BA0F-FDBEEFE00D35}" type="presOf" srcId="{6DA6DD04-6840-4D83-9D23-44705F709CB1}" destId="{718CF433-972E-4F1F-8C2F-E3F91FEF90BD}" srcOrd="1" destOrd="0" presId="urn:microsoft.com/office/officeart/2005/8/layout/orgChart1"/>
+    <dgm:cxn modelId="{5FE767CF-D590-41E1-AF41-7D342C29E759}" type="presOf" srcId="{E9075DDA-1E2C-4D98-B592-982265B70700}" destId="{64CEA124-4E5B-471E-96E6-C72D39151520}" srcOrd="0" destOrd="0" presId="urn:microsoft.com/office/officeart/2005/8/layout/orgChart1"/>
+    <dgm:cxn modelId="{EFE2DD8B-522B-4DC9-8F89-DA6BE6AF0B54}" type="presOf" srcId="{B77707A3-0DAD-4E54-A8F9-D9253E015F5F}" destId="{CA6C17D0-EB7F-484E-A5C6-20A6F2E95CDE}" srcOrd="0" destOrd="0" presId="urn:microsoft.com/office/officeart/2005/8/layout/orgChart1"/>
+    <dgm:cxn modelId="{D9C74252-63A2-439E-9CDA-B5BB529AFD19}" type="presOf" srcId="{A76B0089-7469-4263-918E-B66DD674F1EE}" destId="{0B1B6B75-6248-4748-8CE9-149D4EE1BAC4}" srcOrd="0" destOrd="0" presId="urn:microsoft.com/office/officeart/2005/8/layout/orgChart1"/>
+    <dgm:cxn modelId="{81DDACBF-9895-40BB-9A96-980E072496E6}" type="presOf" srcId="{B170F645-277D-4DA8-B605-EC67D19209F0}" destId="{267E94D7-A938-4522-B41B-8FB3C92FD2C4}" srcOrd="0" destOrd="0" presId="urn:microsoft.com/office/officeart/2005/8/layout/orgChart1"/>
+    <dgm:cxn modelId="{20A3A594-BE4F-4801-AB62-30C54FD3E73D}" type="presOf" srcId="{BFA6B656-064C-4D8C-9F72-3E1FE973DD32}" destId="{74476A5C-BA03-47FA-8FD1-DBE97A5EEAFE}" srcOrd="1" destOrd="0" presId="urn:microsoft.com/office/officeart/2005/8/layout/orgChart1"/>
     <dgm:cxn modelId="{5191D0A2-099C-4BA1-9A3D-7E30BC70A474}" srcId="{26BE7005-BF2C-4D8F-BB72-635AF316C35A}" destId="{B77707A3-0DAD-4E54-A8F9-D9253E015F5F}" srcOrd="3" destOrd="0" parTransId="{CBF4E4A3-2A0A-451A-BB56-8A144A4BD0C6}" sibTransId="{A13FE1D5-5E9E-4DC6-9399-B1561C115EFA}"/>
     <dgm:cxn modelId="{FE2FAB35-4E3C-4954-85B4-2704CAFB19E8}" srcId="{26BE7005-BF2C-4D8F-BB72-635AF316C35A}" destId="{A40090D5-7292-4DB8-9795-41B60992EBED}" srcOrd="4" destOrd="0" parTransId="{550E41F8-4B19-49A9-9C17-08D9283FF975}" sibTransId="{98938F7B-AB0A-486C-B27F-55B524B03DF3}"/>
-    <dgm:cxn modelId="{8695CB6B-B376-4647-AD47-1BD3C0A54060}" type="presOf" srcId="{6C2AFEC0-1F97-458B-8E5F-8FFD238E9339}" destId="{6122F417-37C9-4D02-9FF7-1C69579840D6}" srcOrd="0" destOrd="0" presId="urn:microsoft.com/office/officeart/2005/8/layout/orgChart1"/>
-    <dgm:cxn modelId="{B1AA7F92-4170-4FD4-AD18-E38590AA02CB}" type="presOf" srcId="{71388683-DAE2-4916-A728-10F03805D7E3}" destId="{1569EADB-20C2-4109-A345-9AF184604233}" srcOrd="0" destOrd="0" presId="urn:microsoft.com/office/officeart/2005/8/layout/orgChart1"/>
-    <dgm:cxn modelId="{D226990E-E48E-42F0-B275-C255B46AE9E9}" type="presOf" srcId="{6138456C-2474-4C4A-9783-3DB033FEA918}" destId="{101A0BF3-A7F5-4589-B741-7DBF9B5C1537}" srcOrd="0" destOrd="0" presId="urn:microsoft.com/office/officeart/2005/8/layout/orgChart1"/>
+    <dgm:cxn modelId="{88529498-B5DE-4CF3-94F7-69CF94812AA7}" type="presOf" srcId="{F47534BC-6E4F-4F7D-9957-70CC3F191809}" destId="{FFDAF1BE-750D-455F-BA24-49F9CBB140F0}" srcOrd="1" destOrd="0" presId="urn:microsoft.com/office/officeart/2005/8/layout/orgChart1"/>
     <dgm:cxn modelId="{095552D0-0491-4807-9D32-79B3ED7460B7}" srcId="{17A6DD99-06CD-4700-B05A-3CF6937219DF}" destId="{34C8265A-04EC-48B6-B7A5-1910AA62B9F7}" srcOrd="2" destOrd="0" parTransId="{177D3781-422E-48FB-8D3A-6E9A1AAEC41E}" sibTransId="{F9C0312D-41DB-4269-91A5-317E39A8EA58}"/>
-    <dgm:cxn modelId="{C88B882A-1295-414F-89C6-A8FF38F3FBED}" type="presOf" srcId="{0E36845B-EC23-431D-BD77-713240E6C565}" destId="{A44BE756-8B51-416C-A3BC-6937616444C3}" srcOrd="1" destOrd="0" presId="urn:microsoft.com/office/officeart/2005/8/layout/orgChart1"/>
-    <dgm:cxn modelId="{49AFA24D-B5DB-4C64-8F87-EA230E1C8CEE}" type="presOf" srcId="{CF13650F-6662-4AA8-AF89-37B0EA93B865}" destId="{D2B9F52A-6210-499F-BF4D-734DA10D6720}" srcOrd="0" destOrd="0" presId="urn:microsoft.com/office/officeart/2005/8/layout/orgChart1"/>
+    <dgm:cxn modelId="{69FD14D9-E583-4B90-BF5C-B24798117AED}" type="presOf" srcId="{293B3FC4-0DEA-40BF-85E8-8CB40C778C97}" destId="{2149A025-C59B-4738-9591-E4DDF99F3B67}" srcOrd="0" destOrd="0" presId="urn:microsoft.com/office/officeart/2005/8/layout/orgChart1"/>
+    <dgm:cxn modelId="{19CB07B2-68A8-40B3-AD59-E786258845BB}" type="presOf" srcId="{4DE7B951-B0B9-472E-951C-3AA6C3FB6F39}" destId="{4B6CB90C-74B9-4520-A432-4DF11086270A}" srcOrd="1" destOrd="0" presId="urn:microsoft.com/office/officeart/2005/8/layout/orgChart1"/>
+    <dgm:cxn modelId="{9A4AEBFC-54C4-4E37-B283-FDB21B5E61AC}" type="presOf" srcId="{550E41F8-4B19-49A9-9C17-08D9283FF975}" destId="{7A905FE5-A7B9-4A62-A672-735BCD737F72}" srcOrd="0" destOrd="0" presId="urn:microsoft.com/office/officeart/2005/8/layout/orgChart1"/>
+    <dgm:cxn modelId="{B1D0EC63-1FD9-43C0-A750-EA8C7DA961A2}" type="presOf" srcId="{21D8CE26-3884-4EFA-8582-720143F42FFB}" destId="{5099CF3A-9308-423E-AE28-8234E91706FF}" srcOrd="0" destOrd="0" presId="urn:microsoft.com/office/officeart/2005/8/layout/orgChart1"/>
     <dgm:cxn modelId="{07531541-49CE-4511-B999-9670D457EBA6}" srcId="{FCE78A79-1F79-44A1-8158-6705023980DC}" destId="{6C2AFEC0-1F97-458B-8E5F-8FFD238E9339}" srcOrd="0" destOrd="0" parTransId="{21D8CE26-3884-4EFA-8582-720143F42FFB}" sibTransId="{AAA12BA9-E907-4CD0-B453-7D748E143B91}"/>
-    <dgm:cxn modelId="{CFE924D4-D758-4121-AFAC-066F8C8A53C3}" type="presOf" srcId="{E9B063BB-34AC-4443-80F4-814A0C422B45}" destId="{E2DD6F01-435A-434C-A4C9-D0FC610C6778}" srcOrd="0" destOrd="0" presId="urn:microsoft.com/office/officeart/2005/8/layout/orgChart1"/>
+    <dgm:cxn modelId="{33EE49D9-8F0F-43CE-9339-B69F7036FDE3}" type="presOf" srcId="{8C0F16CE-69DB-409D-A11C-030A1F70AED8}" destId="{562328D8-6707-4DEF-AB28-C61B5D598FA8}" srcOrd="1" destOrd="0" presId="urn:microsoft.com/office/officeart/2005/8/layout/orgChart1"/>
     <dgm:cxn modelId="{1436A596-58F7-4C23-9950-5066C89336BB}" srcId="{AF9C6C03-3927-4487-8792-6130647B8DDE}" destId="{17A6DD99-06CD-4700-B05A-3CF6937219DF}" srcOrd="5" destOrd="0" parTransId="{66BB37C3-079F-4731-966C-68F9D622CD11}" sibTransId="{77AE9B55-A493-4391-8306-F0D1DBDBE5E3}"/>
-    <dgm:cxn modelId="{C8634585-B936-4C5B-BB02-AB532C7EFEC1}" type="presOf" srcId="{CF13650F-6662-4AA8-AF89-37B0EA93B865}" destId="{23CD58C9-2156-46EB-93FE-317FB671F07C}" srcOrd="1" destOrd="0" presId="urn:microsoft.com/office/officeart/2005/8/layout/orgChart1"/>
     <dgm:cxn modelId="{F9F510B4-5EAF-4AD8-BAC2-A43CC3A523E9}" srcId="{2CB70126-5C7D-4AE4-8721-744AD5BD7EB1}" destId="{5A558611-0E76-4060-9627-D68F5888B2DD}" srcOrd="4" destOrd="0" parTransId="{E11E447E-CA10-43CD-9F03-1D6102B48F03}" sibTransId="{C3F86B5E-8C4B-439F-8B80-F8F79DF642A2}"/>
-    <dgm:cxn modelId="{6BBBD282-FF97-4F52-B379-FB42B923285C}" type="presOf" srcId="{92AE6960-7DF5-4D72-A804-1BFF7658E5E4}" destId="{18ECF853-0A37-4F09-8B00-51A5A7EF1444}" srcOrd="0" destOrd="0" presId="urn:microsoft.com/office/officeart/2005/8/layout/orgChart1"/>
-    <dgm:cxn modelId="{63A11660-43E4-4A4A-BC03-6BCE4E3AC559}" type="presOf" srcId="{17A6DD99-06CD-4700-B05A-3CF6937219DF}" destId="{0AE6CCD4-DAC4-45F6-B477-3216C52A31FC}" srcOrd="0" destOrd="0" presId="urn:microsoft.com/office/officeart/2005/8/layout/orgChart1"/>
-    <dgm:cxn modelId="{0222DCBA-B5A9-4397-AFAC-4EAD83C6C4DA}" type="presOf" srcId="{8E116380-39A0-47EA-88C4-7C5469A95AAB}" destId="{F2EBFB2E-4739-4809-99AD-DE5FE1A52C78}" srcOrd="0" destOrd="0" presId="urn:microsoft.com/office/officeart/2005/8/layout/orgChart1"/>
-    <dgm:cxn modelId="{8CF25565-9E1E-44C1-BB67-44BBE700E8B8}" type="presOf" srcId="{B77707A3-0DAD-4E54-A8F9-D9253E015F5F}" destId="{CA6C17D0-EB7F-484E-A5C6-20A6F2E95CDE}" srcOrd="0" destOrd="0" presId="urn:microsoft.com/office/officeart/2005/8/layout/orgChart1"/>
+    <dgm:cxn modelId="{4CC6E111-E5BB-41DB-8937-69E21D8E7245}" type="presOf" srcId="{26BE7005-BF2C-4D8F-BB72-635AF316C35A}" destId="{3DEC7A10-798B-4472-9783-3582C528585E}" srcOrd="0" destOrd="0" presId="urn:microsoft.com/office/officeart/2005/8/layout/orgChart1"/>
+    <dgm:cxn modelId="{B78ED577-E5DE-4893-87EB-73AC2A0A3535}" type="presOf" srcId="{9F4C87DE-2F5C-4BA7-A7BD-B7DBD95E67E0}" destId="{A46FD40D-3F4A-4694-B264-42F3AB310916}" srcOrd="1" destOrd="0" presId="urn:microsoft.com/office/officeart/2005/8/layout/orgChart1"/>
+    <dgm:cxn modelId="{BED1C458-6B45-40C4-996E-18EC410077D0}" type="presOf" srcId="{C85F67B3-245D-4D1C-BA4A-6BA2D2F1929C}" destId="{2DCCBD69-9BD5-43BB-A202-579025CB0C97}" srcOrd="1" destOrd="0" presId="urn:microsoft.com/office/officeart/2005/8/layout/orgChart1"/>
+    <dgm:cxn modelId="{268861CC-C5BC-4DA2-8E4A-92057DAF281D}" type="presOf" srcId="{8F3EA472-0E8A-404B-B8E9-29DF62C0BE4A}" destId="{DC52276C-2221-41ED-B3B8-55A4C98EE71E}" srcOrd="0" destOrd="0" presId="urn:microsoft.com/office/officeart/2005/8/layout/orgChart1"/>
     <dgm:cxn modelId="{10ACBFA4-97DF-41B7-B1C3-0CE9C08ADF50}" srcId="{AF9C6C03-3927-4487-8792-6130647B8DDE}" destId="{FCE78A79-1F79-44A1-8158-6705023980DC}" srcOrd="3" destOrd="0" parTransId="{8F3EA472-0E8A-404B-B8E9-29DF62C0BE4A}" sibTransId="{AD1581B5-7BFC-456D-9865-D3E7ED01C4CC}"/>
-    <dgm:cxn modelId="{0369B6CE-FA1E-4647-810D-5E2342A79917}" type="presOf" srcId="{EE8A90D6-6283-4D93-86CA-3691994D764C}" destId="{DA2A3CF5-AF54-4361-B859-4230D3ED982E}" srcOrd="0" destOrd="0" presId="urn:microsoft.com/office/officeart/2005/8/layout/orgChart1"/>
-    <dgm:cxn modelId="{4AE8CB45-04CF-482D-8362-D6B43FC62680}" type="presOf" srcId="{A76B0089-7469-4263-918E-B66DD674F1EE}" destId="{F36C91E9-FD3E-442D-9E5A-EEA76CBBEC64}" srcOrd="1" destOrd="0" presId="urn:microsoft.com/office/officeart/2005/8/layout/orgChart1"/>
-    <dgm:cxn modelId="{B1E43BE6-674B-4F48-BC4C-FEF051E5FA56}" type="presOf" srcId="{8C0F16CE-69DB-409D-A11C-030A1F70AED8}" destId="{562328D8-6707-4DEF-AB28-C61B5D598FA8}" srcOrd="1" destOrd="0" presId="urn:microsoft.com/office/officeart/2005/8/layout/orgChart1"/>
+    <dgm:cxn modelId="{842FC422-283F-4F19-A98C-A7BF0B914CAB}" type="presOf" srcId="{E9B063BB-34AC-4443-80F4-814A0C422B45}" destId="{E2DD6F01-435A-434C-A4C9-D0FC610C6778}" srcOrd="0" destOrd="0" presId="urn:microsoft.com/office/officeart/2005/8/layout/orgChart1"/>
+    <dgm:cxn modelId="{93E39D99-EA2C-4EB1-B88E-DF2D0822B948}" type="presOf" srcId="{EEF4F5C5-FF63-487A-A678-9D2B7507CFC7}" destId="{E03DC21B-87A6-4345-B541-AD877F2AB35D}" srcOrd="1" destOrd="0" presId="urn:microsoft.com/office/officeart/2005/8/layout/orgChart1"/>
+    <dgm:cxn modelId="{9679760A-1614-4CFC-9072-BFFA61CEE32D}" type="presOf" srcId="{08D1FA8C-9B2A-4E59-9883-13758086CF06}" destId="{42CA3B9B-4EA5-419B-BED7-CA59290D6195}" srcOrd="1" destOrd="0" presId="urn:microsoft.com/office/officeart/2005/8/layout/orgChart1"/>
+    <dgm:cxn modelId="{FA7857EF-9026-4C6D-AF1D-B12CE942D74B}" type="presOf" srcId="{FB39D107-CE9D-479D-8001-19ABE14FBC20}" destId="{EA1E29F4-61EF-4F3D-9AAF-F23C72AC58C2}" srcOrd="1" destOrd="0" presId="urn:microsoft.com/office/officeart/2005/8/layout/orgChart1"/>
+    <dgm:cxn modelId="{E7954191-47A9-4295-81E1-583C24D20028}" type="presOf" srcId="{17A6DD99-06CD-4700-B05A-3CF6937219DF}" destId="{0AE6CCD4-DAC4-45F6-B477-3216C52A31FC}" srcOrd="0" destOrd="0" presId="urn:microsoft.com/office/officeart/2005/8/layout/orgChart1"/>
     <dgm:cxn modelId="{F2E09D4B-A044-4500-A65B-B3BE39C1CD17}" srcId="{17A6DD99-06CD-4700-B05A-3CF6937219DF}" destId="{8C0F16CE-69DB-409D-A11C-030A1F70AED8}" srcOrd="1" destOrd="0" parTransId="{EF2D3B86-1DC8-4C16-9DDD-8E9EE8E3C7F5}" sibTransId="{6D2CF940-F620-4A51-B1B1-296F4C3EF151}"/>
-    <dgm:cxn modelId="{01DA5B3D-E44B-40A2-8957-F8F5CFE4DFEF}" type="presOf" srcId="{C85F67B3-245D-4D1C-BA4A-6BA2D2F1929C}" destId="{2DCCBD69-9BD5-43BB-A202-579025CB0C97}" srcOrd="1" destOrd="0" presId="urn:microsoft.com/office/officeart/2005/8/layout/orgChart1"/>
     <dgm:cxn modelId="{8FA2BD3E-4A2F-406F-94C6-DCEAEF1FEEB3}" srcId="{FB39D107-CE9D-479D-8001-19ABE14FBC20}" destId="{293B3FC4-0DEA-40BF-85E8-8CB40C778C97}" srcOrd="0" destOrd="0" parTransId="{176B6CDE-F220-421D-8190-6E330F760760}" sibTransId="{525D10EF-8A41-4DF3-A705-484C486EDDF7}"/>
     <dgm:cxn modelId="{D7E85567-570D-4174-B703-42A2745C5643}" srcId="{CF13650F-6662-4AA8-AF89-37B0EA93B865}" destId="{D1BDDFFD-8FCC-4BBA-9774-6CF4412FDCFE}" srcOrd="2" destOrd="0" parTransId="{14CD96CC-96D6-43A6-AF16-8FA47C7C712E}" sibTransId="{9D4F56D7-C279-4E1A-9CB6-FF4696B4BB3F}"/>
-    <dgm:cxn modelId="{68511B98-F2AD-4022-A0EE-29688671D1FA}" type="presOf" srcId="{4DE7B951-B0B9-472E-951C-3AA6C3FB6F39}" destId="{4B6CB90C-74B9-4520-A432-4DF11086270A}" srcOrd="1" destOrd="0" presId="urn:microsoft.com/office/officeart/2005/8/layout/orgChart1"/>
-    <dgm:cxn modelId="{7626A8C3-41DD-453B-BF85-84F38FBBA83F}" type="presOf" srcId="{293B3FC4-0DEA-40BF-85E8-8CB40C778C97}" destId="{2149A025-C59B-4738-9591-E4DDF99F3B67}" srcOrd="0" destOrd="0" presId="urn:microsoft.com/office/officeart/2005/8/layout/orgChart1"/>
     <dgm:cxn modelId="{3C0CDB6D-E998-4295-86CF-ACC35166AB38}" srcId="{17A6DD99-06CD-4700-B05A-3CF6937219DF}" destId="{70D76544-1D49-45B3-984C-B4C6CFA01554}" srcOrd="3" destOrd="0" parTransId="{EAC04567-69DE-4441-8B5B-D4993100CAC9}" sibTransId="{EC058E5C-5F00-4DF7-A271-3EC3CC8FF38C}"/>
-    <dgm:cxn modelId="{0FD58672-5A93-45D5-BC73-EDC4B893C000}" type="presOf" srcId="{B170F645-277D-4DA8-B605-EC67D19209F0}" destId="{267E94D7-A938-4522-B41B-8FB3C92FD2C4}" srcOrd="0" destOrd="0" presId="urn:microsoft.com/office/officeart/2005/8/layout/orgChart1"/>
+    <dgm:cxn modelId="{DCF2949B-967A-43CE-BC60-0C66FBB58E0C}" type="presOf" srcId="{A3DD98D9-1C7A-4DD8-A97E-B796EF227A12}" destId="{A4B3917B-2C6F-4BBD-A3F9-4AE1B1C718EB}" srcOrd="1" destOrd="0" presId="urn:microsoft.com/office/officeart/2005/8/layout/orgChart1"/>
     <dgm:cxn modelId="{68ED504B-00C0-4732-A9BF-0CFE87BE7BE2}" srcId="{78720062-653D-4C73-9F04-1D0321BB615F}" destId="{AF9C6C03-3927-4487-8792-6130647B8DDE}" srcOrd="0" destOrd="0" parTransId="{E94420FA-EDB8-4D4D-B151-0AB434C2A01E}" sibTransId="{E10DA9EE-CC8D-45E6-B244-DAA060CB5BAB}"/>
-    <dgm:cxn modelId="{8299174B-F357-40A4-ABA2-463AB6BF9201}" type="presOf" srcId="{CFE92A6C-6C1E-460B-887F-92BFE4FEC0C5}" destId="{D8AB3C15-45EE-4E24-8D44-9825903316A6}" srcOrd="1" destOrd="0" presId="urn:microsoft.com/office/officeart/2005/8/layout/orgChart1"/>
-    <dgm:cxn modelId="{0B533266-40A5-4786-AF4F-93867DAB533E}" type="presOf" srcId="{EEF4F5C5-FF63-487A-A678-9D2B7507CFC7}" destId="{0705F94F-FDAB-4FAE-9F56-EE5035AE2A34}" srcOrd="0" destOrd="0" presId="urn:microsoft.com/office/officeart/2005/8/layout/orgChart1"/>
+    <dgm:cxn modelId="{4728067D-50A0-46C1-B30A-0958996FA522}" type="presOf" srcId="{08A1C993-32B0-4B1C-97FD-9FAFF75BED3A}" destId="{77FECE18-A562-48F0-8537-C4C66826B77C}" srcOrd="0" destOrd="0" presId="urn:microsoft.com/office/officeart/2005/8/layout/orgChart1"/>
     <dgm:cxn modelId="{E28E38E9-D1EA-4B7D-BC7F-8BA4921F012E}" srcId="{AF9C6C03-3927-4487-8792-6130647B8DDE}" destId="{2CB70126-5C7D-4AE4-8721-744AD5BD7EB1}" srcOrd="1" destOrd="0" parTransId="{AD01C8E2-4F08-446D-A4FB-8768CB5D24FE}" sibTransId="{82480969-C272-4739-9C21-ADBD6D49152E}"/>
-    <dgm:cxn modelId="{60E06A63-4B06-45F0-B181-D34D558063C8}" type="presOf" srcId="{5A558611-0E76-4060-9627-D68F5888B2DD}" destId="{16DD3DEB-8995-4B7B-8886-58EFA783147F}" srcOrd="0" destOrd="0" presId="urn:microsoft.com/office/officeart/2005/8/layout/orgChart1"/>
-    <dgm:cxn modelId="{BA04644D-7E6A-4556-A4A1-8B6770F7BDA6}" type="presOf" srcId="{17A6DD99-06CD-4700-B05A-3CF6937219DF}" destId="{EF649ABB-5355-4A55-8341-BB031D0D8442}" srcOrd="1" destOrd="0" presId="urn:microsoft.com/office/officeart/2005/8/layout/orgChart1"/>
-    <dgm:cxn modelId="{6BEECAE4-7446-4225-861F-F5AAE7E89246}" type="presOf" srcId="{7FF2C53B-546F-40CB-B987-BE4FC729543E}" destId="{08BCB809-9228-4884-ABAD-196A1A6C17DC}" srcOrd="0" destOrd="0" presId="urn:microsoft.com/office/officeart/2005/8/layout/orgChart1"/>
-    <dgm:cxn modelId="{052A96B3-C1BB-4782-B4FC-748C452E1534}" type="presOf" srcId="{78720062-653D-4C73-9F04-1D0321BB615F}" destId="{7264A34D-9998-461C-B931-75ECD072AEEE}" srcOrd="0" destOrd="0" presId="urn:microsoft.com/office/officeart/2005/8/layout/orgChart1"/>
-    <dgm:cxn modelId="{8001E2D5-6BA0-4CE4-BDDE-FC63C9C30879}" type="presOf" srcId="{26BE7005-BF2C-4D8F-BB72-635AF316C35A}" destId="{3DEC7A10-798B-4472-9783-3582C528585E}" srcOrd="0" destOrd="0" presId="urn:microsoft.com/office/officeart/2005/8/layout/orgChart1"/>
-    <dgm:cxn modelId="{75C6AFFB-A59F-4359-8CCB-58AA5A580791}" type="presOf" srcId="{34C8265A-04EC-48B6-B7A5-1910AA62B9F7}" destId="{5AA25222-04E3-451F-B411-B3CF5BA8700D}" srcOrd="0" destOrd="0" presId="urn:microsoft.com/office/officeart/2005/8/layout/orgChart1"/>
-    <dgm:cxn modelId="{1B4AC6BB-2D76-413E-8F90-58215A18A7DE}" type="presOf" srcId="{08D1FA8C-9B2A-4E59-9883-13758086CF06}" destId="{CBC6CABC-8CA8-47DE-A3C3-0CA32155D7C9}" srcOrd="0" destOrd="0" presId="urn:microsoft.com/office/officeart/2005/8/layout/orgChart1"/>
-    <dgm:cxn modelId="{A3D9833F-DEA8-428C-A2BC-7CF2170E6EAF}" type="presOf" srcId="{66BB37C3-079F-4731-966C-68F9D622CD11}" destId="{A0328554-6224-47BD-AFA3-27BB982D3B70}" srcOrd="0" destOrd="0" presId="urn:microsoft.com/office/officeart/2005/8/layout/orgChart1"/>
-    <dgm:cxn modelId="{0E1A4979-D7B7-425F-96B1-9D3E571A4C56}" type="presOf" srcId="{A40090D5-7292-4DB8-9795-41B60992EBED}" destId="{9F4B63C4-3144-4595-9C45-2FE1ECE59A4D}" srcOrd="0" destOrd="0" presId="urn:microsoft.com/office/officeart/2005/8/layout/orgChart1"/>
-    <dgm:cxn modelId="{32A8DFF4-7D71-4229-8040-2C01191E0EE3}" type="presOf" srcId="{C523083A-4D97-4D86-AC70-76C598185E88}" destId="{4DA84C2A-81DF-4156-8802-8DADC4A924F4}" srcOrd="1" destOrd="0" presId="urn:microsoft.com/office/officeart/2005/8/layout/orgChart1"/>
-    <dgm:cxn modelId="{C975358B-A665-40FA-AB66-DDD3140C2D75}" type="presOf" srcId="{D1BDDFFD-8FCC-4BBA-9774-6CF4412FDCFE}" destId="{FAD598B1-841B-465F-A6C2-B5DEC950738C}" srcOrd="1" destOrd="0" presId="urn:microsoft.com/office/officeart/2005/8/layout/orgChart1"/>
-    <dgm:cxn modelId="{2545D2F2-1B2B-4D63-91C5-C5C229CD3BCB}" type="presOf" srcId="{8E116380-39A0-47EA-88C4-7C5469A95AAB}" destId="{90D0D6F0-CF63-4511-B324-6ED85C5DF59D}" srcOrd="1" destOrd="0" presId="urn:microsoft.com/office/officeart/2005/8/layout/orgChart1"/>
-    <dgm:cxn modelId="{74D74AE9-E7F3-486E-A193-5F5EA063D8EB}" type="presOf" srcId="{E6222D5B-ADC8-499A-B65A-E950C1A52CC6}" destId="{C6FD014D-9DB2-4A19-9822-3FADEE0C7D23}" srcOrd="0" destOrd="0" presId="urn:microsoft.com/office/officeart/2005/8/layout/orgChart1"/>
+    <dgm:cxn modelId="{31D35DF4-E25E-445C-9758-EA84011376FD}" type="presOf" srcId="{7FF2C53B-546F-40CB-B987-BE4FC729543E}" destId="{08BCB809-9228-4884-ABAD-196A1A6C17DC}" srcOrd="0" destOrd="0" presId="urn:microsoft.com/office/officeart/2005/8/layout/orgChart1"/>
+    <dgm:cxn modelId="{D0659283-CB8F-4DB5-87EA-5DDA9D673F87}" type="presOf" srcId="{17A6DD99-06CD-4700-B05A-3CF6937219DF}" destId="{EF649ABB-5355-4A55-8341-BB031D0D8442}" srcOrd="1" destOrd="0" presId="urn:microsoft.com/office/officeart/2005/8/layout/orgChart1"/>
+    <dgm:cxn modelId="{E2D1E8E0-80C5-471A-8145-5CEFC027B625}" type="presOf" srcId="{E87C13B0-222E-43CD-A222-0A6859FB5AC2}" destId="{8E23A685-73A1-4A31-BD41-DF0D39AD373C}" srcOrd="0" destOrd="0" presId="urn:microsoft.com/office/officeart/2005/8/layout/orgChart1"/>
+    <dgm:cxn modelId="{2F0E3FDD-D645-492A-B35A-E8CDEA5A6EBE}" type="presOf" srcId="{0E36845B-EC23-431D-BD77-713240E6C565}" destId="{A44BE756-8B51-416C-A3BC-6937616444C3}" srcOrd="1" destOrd="0" presId="urn:microsoft.com/office/officeart/2005/8/layout/orgChart1"/>
+    <dgm:cxn modelId="{390988DE-F516-402D-86C3-8975A85C8F0D}" type="presOf" srcId="{6138456C-2474-4C4A-9783-3DB033FEA918}" destId="{101A0BF3-A7F5-4589-B741-7DBF9B5C1537}" srcOrd="0" destOrd="0" presId="urn:microsoft.com/office/officeart/2005/8/layout/orgChart1"/>
+    <dgm:cxn modelId="{565FF2F8-9698-4853-9B77-EE68E4D815DC}" type="presOf" srcId="{92AE6960-7DF5-4D72-A804-1BFF7658E5E4}" destId="{18ECF853-0A37-4F09-8B00-51A5A7EF1444}" srcOrd="0" destOrd="0" presId="urn:microsoft.com/office/officeart/2005/8/layout/orgChart1"/>
+    <dgm:cxn modelId="{2BDAB3E0-BB8E-4DCD-BD1C-76C883681839}" type="presOf" srcId="{71388683-DAE2-4916-A728-10F03805D7E3}" destId="{1569EADB-20C2-4109-A345-9AF184604233}" srcOrd="0" destOrd="0" presId="urn:microsoft.com/office/officeart/2005/8/layout/orgChart1"/>
+    <dgm:cxn modelId="{5ADCB5F5-5C11-4491-AFF3-FDF42EF63A71}" type="presOf" srcId="{BDD5F660-BF2A-4278-A493-02FE3DCE6E29}" destId="{BFBB2E4F-CFEE-4AB9-BA9C-F80F003B14A9}" srcOrd="0" destOrd="0" presId="urn:microsoft.com/office/officeart/2005/8/layout/orgChart1"/>
+    <dgm:cxn modelId="{2BEA8732-8082-4498-9234-699AE1757F38}" type="presOf" srcId="{92AE6960-7DF5-4D72-A804-1BFF7658E5E4}" destId="{5101C581-0130-407C-9360-E0D24622BEB1}" srcOrd="1" destOrd="0" presId="urn:microsoft.com/office/officeart/2005/8/layout/orgChart1"/>
+    <dgm:cxn modelId="{3AEEA1E1-CFB2-46EF-9904-DA3513EC4B89}" type="presOf" srcId="{FC949ACB-8619-4A5E-AA10-7601521EF3EB}" destId="{F2148548-E571-485E-9DD0-236091D1D628}" srcOrd="0" destOrd="0" presId="urn:microsoft.com/office/officeart/2005/8/layout/orgChart1"/>
+    <dgm:cxn modelId="{FD74B09B-A05E-4F7A-A6B3-771DDB6FCEDE}" type="presOf" srcId="{293B3FC4-0DEA-40BF-85E8-8CB40C778C97}" destId="{91DE88C0-292C-42DF-B44D-25CD10E7DD85}" srcOrd="1" destOrd="0" presId="urn:microsoft.com/office/officeart/2005/8/layout/orgChart1"/>
+    <dgm:cxn modelId="{9B0175B4-99B6-48AC-AB11-4B78E4A42BDF}" type="presOf" srcId="{4A1A3A4F-CE7D-4CC8-B5C2-180A31150A3C}" destId="{2B54D1F4-B75F-41D7-9700-D676889AED82}" srcOrd="0" destOrd="0" presId="urn:microsoft.com/office/officeart/2005/8/layout/orgChart1"/>
+    <dgm:cxn modelId="{AE51240A-AAA4-49C0-B1D6-7B0323C01D4D}" type="presOf" srcId="{34C8265A-04EC-48B6-B7A5-1910AA62B9F7}" destId="{E38FA12D-3BD6-4444-A516-6EE1F97BBE84}" srcOrd="1" destOrd="0" presId="urn:microsoft.com/office/officeart/2005/8/layout/orgChart1"/>
+    <dgm:cxn modelId="{D6C2049D-EA2F-4C06-8994-9ACEF76DFA9A}" type="presOf" srcId="{70D76544-1D49-45B3-984C-B4C6CFA01554}" destId="{F3A0860C-4E9C-4ECD-832B-CBA064BBE264}" srcOrd="0" destOrd="0" presId="urn:microsoft.com/office/officeart/2005/8/layout/orgChart1"/>
     <dgm:cxn modelId="{32D04B4A-764E-4B24-B6DE-4DCBC50207A3}" srcId="{17A6DD99-06CD-4700-B05A-3CF6937219DF}" destId="{1AEE0CF4-A86F-4728-8A9D-05344248D73D}" srcOrd="0" destOrd="0" parTransId="{6138456C-2474-4C4A-9783-3DB033FEA918}" sibTransId="{A205744D-3D42-41B9-A3E4-70829B1DAE23}"/>
-    <dgm:cxn modelId="{DB948FBC-C337-4486-83AB-49EE2012806F}" type="presOf" srcId="{8C0F16CE-69DB-409D-A11C-030A1F70AED8}" destId="{F774F9D3-B2F3-4792-B266-2810475C9A82}" srcOrd="0" destOrd="0" presId="urn:microsoft.com/office/officeart/2005/8/layout/orgChart1"/>
     <dgm:cxn modelId="{0FDF928C-8271-453D-BCB7-7F1DCAEBBA50}" srcId="{CF13650F-6662-4AA8-AF89-37B0EA93B865}" destId="{BDD5F660-BF2A-4278-A493-02FE3DCE6E29}" srcOrd="0" destOrd="0" parTransId="{08A1C993-32B0-4B1C-97FD-9FAFF75BED3A}" sibTransId="{902BEADC-BA56-41BA-826D-D8A4CBA10BB2}"/>
-    <dgm:cxn modelId="{57DD1E9F-F8ED-41A5-8EB0-D2C78D77ADB1}" type="presOf" srcId="{AD35DF3A-0D8C-4862-BF9D-54DE655EE1D2}" destId="{9F44763A-2CC4-43C8-A219-4FB5A28C1D6A}" srcOrd="1" destOrd="0" presId="urn:microsoft.com/office/officeart/2005/8/layout/orgChart1"/>
-    <dgm:cxn modelId="{1EEF0C63-8BD2-4C2D-AA15-F46FBB4AF5FD}" type="presOf" srcId="{9988F290-B9AA-4F99-A332-757003A57A95}" destId="{6866058B-4C7B-4D19-854E-DE14DA65A756}" srcOrd="0" destOrd="0" presId="urn:microsoft.com/office/officeart/2005/8/layout/orgChart1"/>
-    <dgm:cxn modelId="{20B3D09E-C494-4B11-A89C-22B75488D6B7}" type="presOf" srcId="{A40090D5-7292-4DB8-9795-41B60992EBED}" destId="{0D84B029-83D2-4D3C-A3A0-A76690582BD3}" srcOrd="1" destOrd="0" presId="urn:microsoft.com/office/officeart/2005/8/layout/orgChart1"/>
-    <dgm:cxn modelId="{12D11D88-4D83-4158-B552-39AA66D7008D}" type="presOf" srcId="{9F4C87DE-2F5C-4BA7-A7BD-B7DBD95E67E0}" destId="{DE2882E1-023C-473B-A8BF-E5A9886F81C8}" srcOrd="0" destOrd="0" presId="urn:microsoft.com/office/officeart/2005/8/layout/orgChart1"/>
-    <dgm:cxn modelId="{6018E1E1-F517-4A9F-9808-290C7318B6A1}" type="presOf" srcId="{EF2D3B86-1DC8-4C16-9DDD-8E9EE8E3C7F5}" destId="{813DDC5E-72DC-4F32-947D-448C79853EA2}" srcOrd="0" destOrd="0" presId="urn:microsoft.com/office/officeart/2005/8/layout/orgChart1"/>
-    <dgm:cxn modelId="{D65C34FE-9939-4E10-A55A-B83A07FBB4FF}" type="presOf" srcId="{EAC04567-69DE-4441-8B5B-D4993100CAC9}" destId="{1046596A-204B-4337-8237-CA1C72E24BE8}" srcOrd="0" destOrd="0" presId="urn:microsoft.com/office/officeart/2005/8/layout/orgChart1"/>
+    <dgm:cxn modelId="{AC540ACB-BB79-4060-9647-0C0373175FC3}" type="presOf" srcId="{9F4C87DE-2F5C-4BA7-A7BD-B7DBD95E67E0}" destId="{DE2882E1-023C-473B-A8BF-E5A9886F81C8}" srcOrd="0" destOrd="0" presId="urn:microsoft.com/office/officeart/2005/8/layout/orgChart1"/>
+    <dgm:cxn modelId="{3E85EAD6-3155-431D-B1A8-625FF88D9334}" type="presOf" srcId="{6CFF315B-006A-411F-9DDA-94615E082E44}" destId="{CFEC1366-9ED9-4712-BCAE-A15E52DE8145}" srcOrd="0" destOrd="0" presId="urn:microsoft.com/office/officeart/2005/8/layout/orgChart1"/>
+    <dgm:cxn modelId="{82A2D2E2-5DAC-450C-9E97-B91D86EBA35F}" type="presOf" srcId="{4621F5DC-B7FB-4EF5-9F1B-B429B0BF6073}" destId="{6F716098-9379-4A7C-9C98-4F2EF9F793EC}" srcOrd="1" destOrd="0" presId="urn:microsoft.com/office/officeart/2005/8/layout/orgChart1"/>
+    <dgm:cxn modelId="{31A631F9-F3B6-4116-9E78-1EEDDD35981E}" type="presOf" srcId="{34C8265A-04EC-48B6-B7A5-1910AA62B9F7}" destId="{5AA25222-04E3-451F-B411-B3CF5BA8700D}" srcOrd="0" destOrd="0" presId="urn:microsoft.com/office/officeart/2005/8/layout/orgChart1"/>
+    <dgm:cxn modelId="{2487553D-4F6D-4917-9C84-751686104F19}" type="presOf" srcId="{FB39D107-CE9D-479D-8001-19ABE14FBC20}" destId="{AAD9EEE6-5AE2-42CE-A4A5-91E79B169AA6}" srcOrd="0" destOrd="0" presId="urn:microsoft.com/office/officeart/2005/8/layout/orgChart1"/>
+    <dgm:cxn modelId="{B8D8FC2F-F00A-432A-9650-5378E807E01C}" type="presOf" srcId="{AD35DF3A-0D8C-4862-BF9D-54DE655EE1D2}" destId="{4068A554-6825-4480-8C51-F7C039504B90}" srcOrd="0" destOrd="0" presId="urn:microsoft.com/office/officeart/2005/8/layout/orgChart1"/>
+    <dgm:cxn modelId="{9DF56426-ABA1-4393-BA05-C1C9832516C9}" type="presOf" srcId="{4D8A8EAC-204B-49D6-9B1E-893B9E8BEE47}" destId="{C537FB64-565D-4E7E-A8F3-0171682D77D0}" srcOrd="0" destOrd="0" presId="urn:microsoft.com/office/officeart/2005/8/layout/orgChart1"/>
     <dgm:cxn modelId="{E0E80980-3661-433C-95D0-772D75154C97}" srcId="{FB39D107-CE9D-479D-8001-19ABE14FBC20}" destId="{C15D06BF-877D-457E-8128-8293859089C1}" srcOrd="2" destOrd="0" parTransId="{6725BCE1-9C85-4DEA-AB9B-AE2926958050}" sibTransId="{84B0CEC9-057E-42F3-AED1-C19855F04238}"/>
-    <dgm:cxn modelId="{EF284FF4-49FE-436A-8823-9628638B0DB9}" type="presOf" srcId="{265DDD51-1FAC-47CB-9266-B43D7C1FC274}" destId="{B1924041-26C8-493F-B745-AE77F7D2E65D}" srcOrd="0" destOrd="0" presId="urn:microsoft.com/office/officeart/2005/8/layout/orgChart1"/>
-    <dgm:cxn modelId="{50C31A03-A917-4D51-A807-A4AFF46EE0FF}" type="presOf" srcId="{CFE92A6C-6C1E-460B-887F-92BFE4FEC0C5}" destId="{1BDD5071-5F00-4B5F-BC5F-93F13BD51E07}" srcOrd="0" destOrd="0" presId="urn:microsoft.com/office/officeart/2005/8/layout/orgChart1"/>
+    <dgm:cxn modelId="{A05AC649-FCCB-444E-950A-81DCDBFB67CE}" type="presOf" srcId="{70D76544-1D49-45B3-984C-B4C6CFA01554}" destId="{AD5EACBE-8BD3-4F9F-AC58-0F3D847D8279}" srcOrd="1" destOrd="0" presId="urn:microsoft.com/office/officeart/2005/8/layout/orgChart1"/>
+    <dgm:cxn modelId="{FCEE105A-E9FC-4AA1-BD58-ED8B85ED6D9D}" type="presOf" srcId="{D1BDDFFD-8FCC-4BBA-9774-6CF4412FDCFE}" destId="{EE726C4C-DA48-4B8B-B7D9-CBA7C3BFF733}" srcOrd="0" destOrd="0" presId="urn:microsoft.com/office/officeart/2005/8/layout/orgChart1"/>
+    <dgm:cxn modelId="{D9D27F7D-B5A8-4616-8EB6-A659B803F7E6}" type="presOf" srcId="{34EDAB7F-0928-4F89-9147-9812B0C69D5A}" destId="{449B4C7E-6D14-49B3-B276-A97860B632BA}" srcOrd="0" destOrd="0" presId="urn:microsoft.com/office/officeart/2005/8/layout/orgChart1"/>
     <dgm:cxn modelId="{7C109463-F0AB-43D4-B7C3-DF1A6FC66FD0}" srcId="{92AE6960-7DF5-4D72-A804-1BFF7658E5E4}" destId="{AD35DF3A-0D8C-4862-BF9D-54DE655EE1D2}" srcOrd="2" destOrd="0" parTransId="{21B78DA8-01E4-478A-BBD7-1FCFD55F2D66}" sibTransId="{9E6A6924-C19F-4833-98FE-69E186B08EF8}"/>
-    <dgm:cxn modelId="{BD495AE2-3496-4BF0-9D1D-13B7EDFEF6BF}" type="presOf" srcId="{ED8FE419-93BD-4D6C-9F44-2185DEE5A2AF}" destId="{80AC408A-4FA0-473B-B9EE-ED82AFE8E1F8}" srcOrd="0" destOrd="0" presId="urn:microsoft.com/office/officeart/2005/8/layout/orgChart1"/>
     <dgm:cxn modelId="{0F364742-D3DA-480F-A219-96CA2F95F166}" srcId="{AF9C6C03-3927-4487-8792-6130647B8DDE}" destId="{26BE7005-BF2C-4D8F-BB72-635AF316C35A}" srcOrd="2" destOrd="0" parTransId="{6CFF315B-006A-411F-9DDA-94615E082E44}" sibTransId="{EACEDED0-83D0-4A2E-A0E4-FD7E7CCDBA03}"/>
     <dgm:cxn modelId="{C791726C-C90C-4609-A9C9-CD0F4B73A6DA}" srcId="{AF9C6C03-3927-4487-8792-6130647B8DDE}" destId="{92AE6960-7DF5-4D72-A804-1BFF7658E5E4}" srcOrd="0" destOrd="0" parTransId="{0FD61D51-0CD9-4337-8F1A-85742305D34E}" sibTransId="{FD748507-18FB-4B43-BD1A-EBE1AEF2358A}"/>
-    <dgm:cxn modelId="{BCA32E08-D6E9-46AE-AE24-9DA0E48F4389}" type="presOf" srcId="{6725BCE1-9C85-4DEA-AB9B-AE2926958050}" destId="{E752B3E1-DE63-4F54-89C2-1276A0E59074}" srcOrd="0" destOrd="0" presId="urn:microsoft.com/office/officeart/2005/8/layout/orgChart1"/>
-    <dgm:cxn modelId="{52279FC1-B245-4E22-94BE-4F9981259E5E}" type="presOf" srcId="{4621F5DC-B7FB-4EF5-9F1B-B429B0BF6073}" destId="{6F716098-9379-4A7C-9C98-4F2EF9F793EC}" srcOrd="1" destOrd="0" presId="urn:microsoft.com/office/officeart/2005/8/layout/orgChart1"/>
-    <dgm:cxn modelId="{8F100994-2E39-41FF-8578-C0CFCDFE8A49}" type="presOf" srcId="{FCE78A79-1F79-44A1-8158-6705023980DC}" destId="{CB184572-4980-4606-A8AF-90C6D9C8BE93}" srcOrd="1" destOrd="0" presId="urn:microsoft.com/office/officeart/2005/8/layout/orgChart1"/>
-    <dgm:cxn modelId="{39348AAE-E19E-4AE7-9B62-AF6551457D2D}" type="presOf" srcId="{4D8A8EAC-204B-49D6-9B1E-893B9E8BEE47}" destId="{C537FB64-565D-4E7E-A8F3-0171682D77D0}" srcOrd="0" destOrd="0" presId="urn:microsoft.com/office/officeart/2005/8/layout/orgChart1"/>
-    <dgm:cxn modelId="{2F9DD5E7-4C08-470A-9F2A-DC81DEF41F3E}" type="presOf" srcId="{8C04784B-056C-4BDA-A750-04ACD03A874A}" destId="{5EBE041C-490D-464A-BE24-26B36F22853B}" srcOrd="0" destOrd="0" presId="urn:microsoft.com/office/officeart/2005/8/layout/orgChart1"/>
-    <dgm:cxn modelId="{B543D9F8-5AF0-468B-95F9-7E771FFEAABD}" type="presOf" srcId="{FB39D107-CE9D-479D-8001-19ABE14FBC20}" destId="{AAD9EEE6-5AE2-42CE-A4A5-91E79B169AA6}" srcOrd="0" destOrd="0" presId="urn:microsoft.com/office/officeart/2005/8/layout/orgChart1"/>
-    <dgm:cxn modelId="{58FBA921-F0E9-49B5-8FFE-3E9D219FA65A}" type="presOf" srcId="{BFA6B656-064C-4D8C-9F72-3E1FE973DD32}" destId="{3ABDCC82-1289-4FDD-9729-A32506B8C601}" srcOrd="0" destOrd="0" presId="urn:microsoft.com/office/officeart/2005/8/layout/orgChart1"/>
-    <dgm:cxn modelId="{3A41724F-59FB-4F50-A3E5-6F896A2AE413}" type="presOf" srcId="{BDD5F660-BF2A-4278-A493-02FE3DCE6E29}" destId="{8F619ED9-5984-49CC-83CB-105C202499A7}" srcOrd="1" destOrd="0" presId="urn:microsoft.com/office/officeart/2005/8/layout/orgChart1"/>
-    <dgm:cxn modelId="{0D9FBD40-DC01-44EA-B05A-71646AEF1E8F}" type="presOf" srcId="{8F3EA472-0E8A-404B-B8E9-29DF62C0BE4A}" destId="{DC52276C-2221-41ED-B3B8-55A4C98EE71E}" srcOrd="0" destOrd="0" presId="urn:microsoft.com/office/officeart/2005/8/layout/orgChart1"/>
-    <dgm:cxn modelId="{7AC7AC07-DE74-4BB1-B123-E05BB7B0E5BC}" type="presOf" srcId="{0E36845B-EC23-431D-BD77-713240E6C565}" destId="{D96CC4C3-8E63-4ED9-B7A6-EDFE0BF561E7}" srcOrd="0" destOrd="0" presId="urn:microsoft.com/office/officeart/2005/8/layout/orgChart1"/>
-    <dgm:cxn modelId="{B221A8F1-C2B4-4C35-BEA2-E072EDFD6DE1}" type="presOf" srcId="{65373865-50FA-4315-9D39-0617DE3136FD}" destId="{5A4E6D66-3A6B-4E5F-B79C-5F6C4A3B74CF}" srcOrd="0" destOrd="0" presId="urn:microsoft.com/office/officeart/2005/8/layout/orgChart1"/>
-    <dgm:cxn modelId="{BE1F134A-18E5-4B0E-BA66-392A3662AA00}" type="presOf" srcId="{26BE7005-BF2C-4D8F-BB72-635AF316C35A}" destId="{74588DB5-11D6-475C-BBC6-9AAFD40A87CC}" srcOrd="1" destOrd="0" presId="urn:microsoft.com/office/officeart/2005/8/layout/orgChart1"/>
+    <dgm:cxn modelId="{E99C146F-6E54-400D-A012-3A2123ABFCDC}" type="presOf" srcId="{2D14DE28-F6E1-47C7-A75F-66256358E3A7}" destId="{B6BA5601-4445-499E-B2D9-0A5DDD6B633F}" srcOrd="0" destOrd="0" presId="urn:microsoft.com/office/officeart/2005/8/layout/orgChart1"/>
+    <dgm:cxn modelId="{6152089D-1969-49FA-AA13-20F59C305E1B}" type="presOf" srcId="{1AEE0CF4-A86F-4728-8A9D-05344248D73D}" destId="{DC557EF8-22A8-40B6-8E7D-50FE8984AFCB}" srcOrd="0" destOrd="0" presId="urn:microsoft.com/office/officeart/2005/8/layout/orgChart1"/>
+    <dgm:cxn modelId="{6FACF87E-C277-4C4C-AAD4-7A2A28CAC704}" type="presOf" srcId="{0FD61D51-0CD9-4337-8F1A-85742305D34E}" destId="{DB9327D4-C0F6-4735-9728-A3A99F792A7C}" srcOrd="0" destOrd="0" presId="urn:microsoft.com/office/officeart/2005/8/layout/orgChart1"/>
+    <dgm:cxn modelId="{0928B6E3-4D84-4C2C-8719-96E8BD1EDA54}" type="presOf" srcId="{14CD96CC-96D6-43A6-AF16-8FA47C7C712E}" destId="{421BA352-FD81-4EC6-81D1-206A1E0744A5}" srcOrd="0" destOrd="0" presId="urn:microsoft.com/office/officeart/2005/8/layout/orgChart1"/>
+    <dgm:cxn modelId="{B5C7CCEE-43D9-4DEE-8E74-BF011B6902DD}" type="presOf" srcId="{C523083A-4D97-4D86-AC70-76C598185E88}" destId="{4DA84C2A-81DF-4156-8802-8DADC4A924F4}" srcOrd="1" destOrd="0" presId="urn:microsoft.com/office/officeart/2005/8/layout/orgChart1"/>
+    <dgm:cxn modelId="{34D23ACC-724B-48BA-9E6F-63A9B527FD36}" type="presOf" srcId="{26BE7005-BF2C-4D8F-BB72-635AF316C35A}" destId="{74588DB5-11D6-475C-BBC6-9AAFD40A87CC}" srcOrd="1" destOrd="0" presId="urn:microsoft.com/office/officeart/2005/8/layout/orgChart1"/>
+    <dgm:cxn modelId="{B668A140-E6A8-4767-BA4A-08E585228B18}" type="presOf" srcId="{AF9C6C03-3927-4487-8792-6130647B8DDE}" destId="{ED00A9B2-215E-4206-9114-14122CBEFA07}" srcOrd="1" destOrd="0" presId="urn:microsoft.com/office/officeart/2005/8/layout/orgChart1"/>
+    <dgm:cxn modelId="{F6EB1710-EA99-4CB8-A61A-0A047BBEBAD2}" type="presOf" srcId="{EEF4F5C5-FF63-487A-A678-9D2B7507CFC7}" destId="{0705F94F-FDAB-4FAE-9F56-EE5035AE2A34}" srcOrd="0" destOrd="0" presId="urn:microsoft.com/office/officeart/2005/8/layout/orgChart1"/>
+    <dgm:cxn modelId="{953F8143-81D6-4F22-96CB-0F2692D0E02F}" type="presOf" srcId="{4DE7B951-B0B9-472E-951C-3AA6C3FB6F39}" destId="{0F5D9603-7628-4A42-B25A-1E4117A50C86}" srcOrd="0" destOrd="0" presId="urn:microsoft.com/office/officeart/2005/8/layout/orgChart1"/>
+    <dgm:cxn modelId="{AB1296A4-9061-4538-A232-6675EEFE9335}" type="presOf" srcId="{8C0F16CE-69DB-409D-A11C-030A1F70AED8}" destId="{F774F9D3-B2F3-4792-B266-2810475C9A82}" srcOrd="0" destOrd="0" presId="urn:microsoft.com/office/officeart/2005/8/layout/orgChart1"/>
+    <dgm:cxn modelId="{9AE7514F-9942-41BA-9930-81B858E77835}" type="presOf" srcId="{5A558611-0E76-4060-9627-D68F5888B2DD}" destId="{AD8D65B5-0A00-45F5-8D52-96BFCDE85672}" srcOrd="1" destOrd="0" presId="urn:microsoft.com/office/officeart/2005/8/layout/orgChart1"/>
+    <dgm:cxn modelId="{E7278029-15E7-4CAD-BEC2-9E0B3B68AAC5}" type="presOf" srcId="{E6222D5B-ADC8-499A-B65A-E950C1A52CC6}" destId="{C6FD014D-9DB2-4A19-9822-3FADEE0C7D23}" srcOrd="0" destOrd="0" presId="urn:microsoft.com/office/officeart/2005/8/layout/orgChart1"/>
+    <dgm:cxn modelId="{1B4650EA-560F-40B8-B915-C8377B1A5842}" type="presOf" srcId="{4C2015C2-F13B-448E-8F3B-EEB75824BC0B}" destId="{66A2A2D8-520C-4304-AC35-6363D607AB6A}" srcOrd="0" destOrd="0" presId="urn:microsoft.com/office/officeart/2005/8/layout/orgChart1"/>
+    <dgm:cxn modelId="{66B2CD6B-E7B8-41C3-87A5-D3C42268C2C3}" type="presOf" srcId="{CBF4E4A3-2A0A-451A-BB56-8A144A4BD0C6}" destId="{B046975A-11ED-4EBA-B174-8D52DA72EEA7}" srcOrd="0" destOrd="0" presId="urn:microsoft.com/office/officeart/2005/8/layout/orgChart1"/>
+    <dgm:cxn modelId="{78D133DE-7E0B-4444-9A64-707B83DB52C7}" type="presOf" srcId="{5A558611-0E76-4060-9627-D68F5888B2DD}" destId="{16DD3DEB-8995-4B7B-8886-58EFA783147F}" srcOrd="0" destOrd="0" presId="urn:microsoft.com/office/officeart/2005/8/layout/orgChart1"/>
     <dgm:cxn modelId="{97295CB7-4DFC-444F-BA34-4F7D6B7E1E83}" srcId="{92AE6960-7DF5-4D72-A804-1BFF7658E5E4}" destId="{6DA6DD04-6840-4D83-9D23-44705F709CB1}" srcOrd="0" destOrd="0" parTransId="{65373865-50FA-4315-9D39-0617DE3136FD}" sibTransId="{DAD25A5C-810D-4F7A-8740-13AC073352E4}"/>
     <dgm:cxn modelId="{239FB2CB-05D9-488D-BD14-63063B199602}" srcId="{26BE7005-BF2C-4D8F-BB72-635AF316C35A}" destId="{A76B0089-7469-4263-918E-B66DD674F1EE}" srcOrd="2" destOrd="0" parTransId="{4C2015C2-F13B-448E-8F3B-EEB75824BC0B}" sibTransId="{195393CE-234A-4271-8835-C451994C1934}"/>
-    <dgm:cxn modelId="{35F3D032-5D75-45B4-841A-F16A4865E016}" type="presOf" srcId="{AF9C6C03-3927-4487-8792-6130647B8DDE}" destId="{ED00A9B2-215E-4206-9114-14122CBEFA07}" srcOrd="1" destOrd="0" presId="urn:microsoft.com/office/officeart/2005/8/layout/orgChart1"/>
+    <dgm:cxn modelId="{4CFA2402-56A6-431B-8064-D5FCE416C90E}" type="presOf" srcId="{E87C13B0-222E-43CD-A222-0A6859FB5AC2}" destId="{CA8870CD-CB8F-4C3F-831C-C764B1490000}" srcOrd="1" destOrd="0" presId="urn:microsoft.com/office/officeart/2005/8/layout/orgChart1"/>
     <dgm:cxn modelId="{B59D7560-C092-4F8A-88CA-E210FE6E75EB}" srcId="{26BE7005-BF2C-4D8F-BB72-635AF316C35A}" destId="{F47534BC-6E4F-4F7D-9957-70CC3F191809}" srcOrd="1" destOrd="0" parTransId="{E6222D5B-ADC8-499A-B65A-E950C1A52CC6}" sibTransId="{C96469B8-0104-4B34-A0D8-32472DED930F}"/>
-    <dgm:cxn modelId="{4CA4CF30-8F6E-45E2-B7E7-C6A54083F596}" type="presOf" srcId="{E87C13B0-222E-43CD-A222-0A6859FB5AC2}" destId="{8E23A685-73A1-4A31-BD41-DF0D39AD373C}" srcOrd="0" destOrd="0" presId="urn:microsoft.com/office/officeart/2005/8/layout/orgChart1"/>
+    <dgm:cxn modelId="{3BEDB3B4-C298-40AC-A5E1-1D2B121C24E6}" type="presOf" srcId="{C85F67B3-245D-4D1C-BA4A-6BA2D2F1929C}" destId="{C9F060EB-45BF-4B77-9DF7-D603FEEF8F55}" srcOrd="0" destOrd="0" presId="urn:microsoft.com/office/officeart/2005/8/layout/orgChart1"/>
+    <dgm:cxn modelId="{257670D6-309D-4807-A347-23FE9B8419B3}" type="presOf" srcId="{78720062-653D-4C73-9F04-1D0321BB615F}" destId="{7264A34D-9998-461C-B931-75ECD072AEEE}" srcOrd="0" destOrd="0" presId="urn:microsoft.com/office/officeart/2005/8/layout/orgChart1"/>
     <dgm:cxn modelId="{6A655E9D-A331-430B-B4B2-69E093F0189F}" srcId="{FCE78A79-1F79-44A1-8158-6705023980DC}" destId="{4DE7B951-B0B9-472E-951C-3AA6C3FB6F39}" srcOrd="1" destOrd="0" parTransId="{BFFA8EB8-4F0D-4458-8B0C-CEB4C2905EBC}" sibTransId="{EF9E2F04-2A87-453A-B559-1283B025F2D3}"/>
-    <dgm:cxn modelId="{B68703E0-B149-4F8A-A3BF-DE1829BE3363}" type="presOf" srcId="{C15D06BF-877D-457E-8128-8293859089C1}" destId="{2BAD2DDF-B3BD-4958-B445-697B944BD83D}" srcOrd="1" destOrd="0" presId="urn:microsoft.com/office/officeart/2005/8/layout/orgChart1"/>
-    <dgm:cxn modelId="{9001C793-35B2-4E47-92A5-994E0B4E1AD5}" type="presOf" srcId="{BDD5F660-BF2A-4278-A493-02FE3DCE6E29}" destId="{BFBB2E4F-CFEE-4AB9-BA9C-F80F003B14A9}" srcOrd="0" destOrd="0" presId="urn:microsoft.com/office/officeart/2005/8/layout/orgChart1"/>
-    <dgm:cxn modelId="{06E07794-6406-421A-AF93-2B4D73F19887}" type="presOf" srcId="{21D8CE26-3884-4EFA-8582-720143F42FFB}" destId="{5099CF3A-9308-423E-AE28-8234E91706FF}" srcOrd="0" destOrd="0" presId="urn:microsoft.com/office/officeart/2005/8/layout/orgChart1"/>
-    <dgm:cxn modelId="{FE045C7C-AB1D-496F-96FB-7FBD89C464E1}" type="presOf" srcId="{6986A5B7-BDA0-4663-A271-631252E55FDF}" destId="{084E081B-B122-4FD5-B2FB-6B4744E5310E}" srcOrd="0" destOrd="0" presId="urn:microsoft.com/office/officeart/2005/8/layout/orgChart1"/>
+    <dgm:cxn modelId="{2C5258E6-5F3B-4BA6-920B-8DA3001A4A77}" type="presOf" srcId="{34EDAB7F-0928-4F89-9147-9812B0C69D5A}" destId="{BCFC14E4-0D43-4CD1-9729-4E76BEC4152F}" srcOrd="1" destOrd="0" presId="urn:microsoft.com/office/officeart/2005/8/layout/orgChart1"/>
+    <dgm:cxn modelId="{429A7F6F-569E-41ED-957E-5F8E49CD7E76}" type="presOf" srcId="{EAC04567-69DE-4441-8B5B-D4993100CAC9}" destId="{1046596A-204B-4337-8237-CA1C72E24BE8}" srcOrd="0" destOrd="0" presId="urn:microsoft.com/office/officeart/2005/8/layout/orgChart1"/>
+    <dgm:cxn modelId="{954CB475-2FDD-4DD5-BFF0-9E4108810B98}" type="presOf" srcId="{8E116380-39A0-47EA-88C4-7C5469A95AAB}" destId="{F2EBFB2E-4739-4809-99AD-DE5FE1A52C78}" srcOrd="0" destOrd="0" presId="urn:microsoft.com/office/officeart/2005/8/layout/orgChart1"/>
+    <dgm:cxn modelId="{44B1AE3A-D99B-4B3C-831F-750055D5DAC1}" type="presOf" srcId="{66BB37C3-079F-4731-966C-68F9D622CD11}" destId="{A0328554-6224-47BD-AFA3-27BB982D3B70}" srcOrd="0" destOrd="0" presId="urn:microsoft.com/office/officeart/2005/8/layout/orgChart1"/>
     <dgm:cxn modelId="{48AFBA76-ECD6-49D4-AD2D-00DADEDE2321}" srcId="{26BE7005-BF2C-4D8F-BB72-635AF316C35A}" destId="{9F4C87DE-2F5C-4BA7-A7BD-B7DBD95E67E0}" srcOrd="0" destOrd="0" parTransId="{4D8A8EAC-204B-49D6-9B1E-893B9E8BEE47}" sibTransId="{F2056D6B-8384-4E51-8E79-7D96D48B97ED}"/>
-    <dgm:cxn modelId="{D43B6117-CC11-4E1D-B114-FBC2BA8CEF33}" type="presOf" srcId="{21B78DA8-01E4-478A-BBD7-1FCFD55F2D66}" destId="{7A605D36-16E0-421C-8EDD-7ADCE9DA5740}" srcOrd="0" destOrd="0" presId="urn:microsoft.com/office/officeart/2005/8/layout/orgChart1"/>
-    <dgm:cxn modelId="{E8BC5DD8-D13F-4BF6-8E6A-33AEFCBA3D99}" type="presOf" srcId="{14CD96CC-96D6-43A6-AF16-8FA47C7C712E}" destId="{421BA352-FD81-4EC6-81D1-206A1E0744A5}" srcOrd="0" destOrd="0" presId="urn:microsoft.com/office/officeart/2005/8/layout/orgChart1"/>
-    <dgm:cxn modelId="{0CBFF97C-D891-45D4-B61B-7702FBFCE60A}" type="presOf" srcId="{34C8265A-04EC-48B6-B7A5-1910AA62B9F7}" destId="{E38FA12D-3BD6-4444-A516-6EE1F97BBE84}" srcOrd="1" destOrd="0" presId="urn:microsoft.com/office/officeart/2005/8/layout/orgChart1"/>
-    <dgm:cxn modelId="{8CED293D-7EC9-4911-8472-132EB68A6D34}" type="presOf" srcId="{F47534BC-6E4F-4F7D-9957-70CC3F191809}" destId="{85A63188-A9AB-4DF2-BFFE-8FEAB2B78231}" srcOrd="0" destOrd="0" presId="urn:microsoft.com/office/officeart/2005/8/layout/orgChart1"/>
+    <dgm:cxn modelId="{0E146CBE-ECCF-4FC3-9B00-3CDEFE2CCCA8}" type="presOf" srcId="{EF2D3B86-1DC8-4C16-9DDD-8E9EE8E3C7F5}" destId="{813DDC5E-72DC-4F32-947D-448C79853EA2}" srcOrd="0" destOrd="0" presId="urn:microsoft.com/office/officeart/2005/8/layout/orgChart1"/>
+    <dgm:cxn modelId="{9C6A8164-C073-43C3-B1B1-5364A6215FDE}" type="presOf" srcId="{F47534BC-6E4F-4F7D-9957-70CC3F191809}" destId="{85A63188-A9AB-4DF2-BFFE-8FEAB2B78231}" srcOrd="0" destOrd="0" presId="urn:microsoft.com/office/officeart/2005/8/layout/orgChart1"/>
+    <dgm:cxn modelId="{0456D39B-C35B-4076-9E3C-E8D4B1CCD178}" type="presOf" srcId="{CF13650F-6662-4AA8-AF89-37B0EA93B865}" destId="{23CD58C9-2156-46EB-93FE-317FB671F07C}" srcOrd="1" destOrd="0" presId="urn:microsoft.com/office/officeart/2005/8/layout/orgChart1"/>
     <dgm:cxn modelId="{5C8BFA14-DCDA-43E5-A020-6ACEF1E9E36D}" srcId="{FCE78A79-1F79-44A1-8158-6705023980DC}" destId="{265DDD51-1FAC-47CB-9266-B43D7C1FC274}" srcOrd="5" destOrd="0" parTransId="{17ECD439-D933-4A0F-8EBF-987E11DA32F9}" sibTransId="{73837391-2668-4807-967E-7BEA225AAE6C}"/>
-    <dgm:cxn modelId="{B0E5B256-B12B-41A0-BFA5-7E810525F5A4}" type="presOf" srcId="{C85F67B3-245D-4D1C-BA4A-6BA2D2F1929C}" destId="{C9F060EB-45BF-4B77-9DF7-D603FEEF8F55}" srcOrd="0" destOrd="0" presId="urn:microsoft.com/office/officeart/2005/8/layout/orgChart1"/>
+    <dgm:cxn modelId="{1A90A7F9-D937-47ED-AB4C-757ED5EA3553}" type="presOf" srcId="{FCE78A79-1F79-44A1-8158-6705023980DC}" destId="{CB184572-4980-4606-A8AF-90C6D9C8BE93}" srcOrd="1" destOrd="0" presId="urn:microsoft.com/office/officeart/2005/8/layout/orgChart1"/>
+    <dgm:cxn modelId="{572656C6-B433-4BE7-B2F8-6ECD8B55555B}" type="presOf" srcId="{17ECD439-D933-4A0F-8EBF-987E11DA32F9}" destId="{2D39DFC8-6A61-4BB8-A0E0-4AF5DB1A26BC}" srcOrd="0" destOrd="0" presId="urn:microsoft.com/office/officeart/2005/8/layout/orgChart1"/>
+    <dgm:cxn modelId="{21D11962-B903-4646-98A9-BBF0F76B5F68}" type="presOf" srcId="{BFA6B656-064C-4D8C-9F72-3E1FE973DD32}" destId="{3ABDCC82-1289-4FDD-9729-A32506B8C601}" srcOrd="0" destOrd="0" presId="urn:microsoft.com/office/officeart/2005/8/layout/orgChart1"/>
+    <dgm:cxn modelId="{727A41F3-07C8-4C56-9E39-1271B24C476B}" type="presOf" srcId="{08D1FA8C-9B2A-4E59-9883-13758086CF06}" destId="{CBC6CABC-8CA8-47DE-A3C3-0CA32155D7C9}" srcOrd="0" destOrd="0" presId="urn:microsoft.com/office/officeart/2005/8/layout/orgChart1"/>
+    <dgm:cxn modelId="{8FE34901-733B-4C46-89D8-E1D0869FA5E6}" type="presOf" srcId="{BDD5F660-BF2A-4278-A493-02FE3DCE6E29}" destId="{8F619ED9-5984-49CC-83CB-105C202499A7}" srcOrd="1" destOrd="0" presId="urn:microsoft.com/office/officeart/2005/8/layout/orgChart1"/>
+    <dgm:cxn modelId="{B1D09AC0-93CD-440B-88B1-6E45F1DFEEA6}" type="presOf" srcId="{EE8A90D6-6283-4D93-86CA-3691994D764C}" destId="{DA2A3CF5-AF54-4361-B859-4230D3ED982E}" srcOrd="0" destOrd="0" presId="urn:microsoft.com/office/officeart/2005/8/layout/orgChart1"/>
     <dgm:cxn modelId="{888F2F17-7E40-41AF-B3D4-283E4E8CA4E9}" srcId="{2CB70126-5C7D-4AE4-8721-744AD5BD7EB1}" destId="{C523083A-4D97-4D86-AC70-76C598185E88}" srcOrd="3" destOrd="0" parTransId="{FC949ACB-8619-4A5E-AA10-7601521EF3EB}" sibTransId="{8C640AD9-5DB9-40F9-8809-A405F57CEBC4}"/>
+    <dgm:cxn modelId="{D288E74A-0AEB-4C79-AAED-BA36D8FE8582}" type="presOf" srcId="{A3DD98D9-1C7A-4DD8-A97E-B796EF227A12}" destId="{C2C0F843-87A0-4CB3-B626-54DB74D45952}" srcOrd="0" destOrd="0" presId="urn:microsoft.com/office/officeart/2005/8/layout/orgChart1"/>
     <dgm:cxn modelId="{B3A442FA-0882-4E3D-AEF9-67E4411C767E}" srcId="{AF9C6C03-3927-4487-8792-6130647B8DDE}" destId="{CF13650F-6662-4AA8-AF89-37B0EA93B865}" srcOrd="4" destOrd="0" parTransId="{ED8FE419-93BD-4D6C-9F44-2185DEE5A2AF}" sibTransId="{1296D90E-96F1-4680-AB18-44574B5789C6}"/>
-    <dgm:cxn modelId="{0FFDD2BA-993A-4779-B7F3-80821368B9C0}" type="presOf" srcId="{AD35DF3A-0D8C-4862-BF9D-54DE655EE1D2}" destId="{4068A554-6825-4480-8C51-F7C039504B90}" srcOrd="0" destOrd="0" presId="urn:microsoft.com/office/officeart/2005/8/layout/orgChart1"/>
-    <dgm:cxn modelId="{551B6DEC-E163-48DB-AEB7-BE6AC1E122ED}" type="presOf" srcId="{550E41F8-4B19-49A9-9C17-08D9283FF975}" destId="{7A905FE5-A7B9-4A62-A672-735BCD737F72}" srcOrd="0" destOrd="0" presId="urn:microsoft.com/office/officeart/2005/8/layout/orgChart1"/>
-    <dgm:cxn modelId="{F92AADEE-44D8-48D8-BFCF-0C5A017F02AE}" type="presOf" srcId="{4C2015C2-F13B-448E-8F3B-EEB75824BC0B}" destId="{66A2A2D8-520C-4304-AC35-6363D607AB6A}" srcOrd="0" destOrd="0" presId="urn:microsoft.com/office/officeart/2005/8/layout/orgChart1"/>
-    <dgm:cxn modelId="{EF560C6A-E9F9-47FA-A930-72032F06F1B6}" type="presOf" srcId="{293B3FC4-0DEA-40BF-85E8-8CB40C778C97}" destId="{91DE88C0-292C-42DF-B44D-25CD10E7DD85}" srcOrd="1" destOrd="0" presId="urn:microsoft.com/office/officeart/2005/8/layout/orgChart1"/>
-    <dgm:cxn modelId="{D0A78556-6C99-43B5-A0B7-B43617E236FC}" type="presOf" srcId="{92AE6960-7DF5-4D72-A804-1BFF7658E5E4}" destId="{5101C581-0130-407C-9360-E0D24622BEB1}" srcOrd="1" destOrd="0" presId="urn:microsoft.com/office/officeart/2005/8/layout/orgChart1"/>
-    <dgm:cxn modelId="{93912712-FADD-470F-8477-A5148AC77D59}" type="presOf" srcId="{E87C13B0-222E-43CD-A222-0A6859FB5AC2}" destId="{CA8870CD-CB8F-4C3F-831C-C764B1490000}" srcOrd="1" destOrd="0" presId="urn:microsoft.com/office/officeart/2005/8/layout/orgChart1"/>
-    <dgm:cxn modelId="{3E6B3B91-5080-4970-BA2C-AD0BBC782B80}" type="presOf" srcId="{2D14DE28-F6E1-47C7-A75F-66256358E3A7}" destId="{B6BA5601-4445-499E-B2D9-0A5DDD6B633F}" srcOrd="0" destOrd="0" presId="urn:microsoft.com/office/officeart/2005/8/layout/orgChart1"/>
-    <dgm:cxn modelId="{26D638BF-886F-43EC-90F7-E9C34EEADEFB}" type="presOf" srcId="{FCE78A79-1F79-44A1-8158-6705023980DC}" destId="{D938F78C-4C47-43A5-B12E-DC8AD7E3B0E2}" srcOrd="0" destOrd="0" presId="urn:microsoft.com/office/officeart/2005/8/layout/orgChart1"/>
-    <dgm:cxn modelId="{3543CE4A-6B41-4E7F-8A9C-4ED75ED33EB1}" type="presOf" srcId="{C15D06BF-877D-457E-8128-8293859089C1}" destId="{BA50E428-C1AD-44FC-B03D-90CFD8A8D1DD}" srcOrd="0" destOrd="0" presId="urn:microsoft.com/office/officeart/2005/8/layout/orgChart1"/>
+    <dgm:cxn modelId="{0858DC65-7DDC-4927-9319-DFDA47CC873D}" type="presOf" srcId="{E11E447E-CA10-43CD-9F03-1D6102B48F03}" destId="{8C520715-721E-400B-B7F8-36F493BC8CD9}" srcOrd="0" destOrd="0" presId="urn:microsoft.com/office/officeart/2005/8/layout/orgChart1"/>
+    <dgm:cxn modelId="{6D36EE4C-4A17-4636-9F1F-A760B7E7CACD}" type="presOf" srcId="{21B78DA8-01E4-478A-BBD7-1FCFD55F2D66}" destId="{7A605D36-16E0-421C-8EDD-7ADCE9DA5740}" srcOrd="0" destOrd="0" presId="urn:microsoft.com/office/officeart/2005/8/layout/orgChart1"/>
+    <dgm:cxn modelId="{AD0D1450-2A10-42B2-B463-8F6D317EA513}" type="presOf" srcId="{265DDD51-1FAC-47CB-9266-B43D7C1FC274}" destId="{B1924041-26C8-493F-B745-AE77F7D2E65D}" srcOrd="0" destOrd="0" presId="urn:microsoft.com/office/officeart/2005/8/layout/orgChart1"/>
+    <dgm:cxn modelId="{ED28C6C2-2788-43FA-971F-ACC21D716C41}" type="presOf" srcId="{C15D06BF-877D-457E-8128-8293859089C1}" destId="{2BAD2DDF-B3BD-4958-B445-697B944BD83D}" srcOrd="1" destOrd="0" presId="urn:microsoft.com/office/officeart/2005/8/layout/orgChart1"/>
+    <dgm:cxn modelId="{3C83AFFA-6622-4283-A10B-BAE2527D88AE}" type="presOf" srcId="{AD35DF3A-0D8C-4862-BF9D-54DE655EE1D2}" destId="{9F44763A-2CC4-43C8-A219-4FB5A28C1D6A}" srcOrd="1" destOrd="0" presId="urn:microsoft.com/office/officeart/2005/8/layout/orgChart1"/>
+    <dgm:cxn modelId="{C07DD8FD-DEDD-4B4E-8483-2F7D7F0CD37B}" type="presOf" srcId="{8C04784B-056C-4BDA-A750-04ACD03A874A}" destId="{5EBE041C-490D-464A-BE24-26B36F22853B}" srcOrd="0" destOrd="0" presId="urn:microsoft.com/office/officeart/2005/8/layout/orgChart1"/>
+    <dgm:cxn modelId="{B7510A7C-77AD-4D81-935A-D6286A701364}" type="presOf" srcId="{A76B0089-7469-4263-918E-B66DD674F1EE}" destId="{F36C91E9-FD3E-442D-9E5A-EEA76CBBEC64}" srcOrd="1" destOrd="0" presId="urn:microsoft.com/office/officeart/2005/8/layout/orgChart1"/>
+    <dgm:cxn modelId="{9A18F169-EA3E-4DAB-BAB1-976C01DDEBB0}" type="presOf" srcId="{65373865-50FA-4315-9D39-0617DE3136FD}" destId="{5A4E6D66-3A6B-4E5F-B79C-5F6C4A3B74CF}" srcOrd="0" destOrd="0" presId="urn:microsoft.com/office/officeart/2005/8/layout/orgChart1"/>
+    <dgm:cxn modelId="{A335E622-4BB4-4835-BF79-29B67DA72F23}" type="presOf" srcId="{A40090D5-7292-4DB8-9795-41B60992EBED}" destId="{9F4B63C4-3144-4595-9C45-2FE1ECE59A4D}" srcOrd="0" destOrd="0" presId="urn:microsoft.com/office/officeart/2005/8/layout/orgChart1"/>
+    <dgm:cxn modelId="{7C8AFC9B-15B4-4C8B-968E-5776C274347D}" type="presOf" srcId="{ED8FE419-93BD-4D6C-9F44-2185DEE5A2AF}" destId="{80AC408A-4FA0-473B-B9EE-ED82AFE8E1F8}" srcOrd="0" destOrd="0" presId="urn:microsoft.com/office/officeart/2005/8/layout/orgChart1"/>
+    <dgm:cxn modelId="{C927C497-3821-40BA-863F-D71368C48A21}" type="presOf" srcId="{6C2AFEC0-1F97-458B-8E5F-8FFD238E9339}" destId="{6122F417-37C9-4D02-9FF7-1C69579840D6}" srcOrd="0" destOrd="0" presId="urn:microsoft.com/office/officeart/2005/8/layout/orgChart1"/>
+    <dgm:cxn modelId="{CCC66326-30A7-41F9-B5D1-84D316EAA4E5}" type="presOf" srcId="{BFFA8EB8-4F0D-4458-8B0C-CEB4C2905EBC}" destId="{B633274F-73EF-4878-838C-5FFC9FC1FA8D}" srcOrd="0" destOrd="0" presId="urn:microsoft.com/office/officeart/2005/8/layout/orgChart1"/>
     <dgm:cxn modelId="{2E327B78-60C6-47DD-B0B5-368AD5ED4E66}" srcId="{CF13650F-6662-4AA8-AF89-37B0EA93B865}" destId="{BFA6B656-064C-4D8C-9F72-3E1FE973DD32}" srcOrd="3" destOrd="0" parTransId="{B170F645-277D-4DA8-B605-EC67D19209F0}" sibTransId="{7C1A3881-6C73-45F1-B5BF-E2A5EA4E3801}"/>
-    <dgm:cxn modelId="{069DE72D-B6F3-4916-9A62-FBAF86B64D84}" type="presOf" srcId="{6DA6DD04-6840-4D83-9D23-44705F709CB1}" destId="{718CF433-972E-4F1F-8C2F-E3F91FEF90BD}" srcOrd="1" destOrd="0" presId="urn:microsoft.com/office/officeart/2005/8/layout/orgChart1"/>
     <dgm:cxn modelId="{99F877CC-BCFA-447A-B1EB-5FE9C83CED19}" srcId="{92AE6960-7DF5-4D72-A804-1BFF7658E5E4}" destId="{0E36845B-EC23-431D-BD77-713240E6C565}" srcOrd="1" destOrd="0" parTransId="{976010E0-7B31-403F-804C-DDC698D1FA10}" sibTransId="{7D2E77BA-E32C-4EB0-A124-DB052E1A7E08}"/>
-    <dgm:cxn modelId="{91E55076-8EA3-4DB9-BAC9-65E0111C7AD3}" type="presOf" srcId="{6C2AFEC0-1F97-458B-8E5F-8FFD238E9339}" destId="{E7894373-68E4-47CC-95F4-61FBDBACFBF7}" srcOrd="1" destOrd="0" presId="urn:microsoft.com/office/officeart/2005/8/layout/orgChart1"/>
-    <dgm:cxn modelId="{0FC162EC-8DA8-4B00-874E-09786BC50508}" type="presOf" srcId="{08D1FA8C-9B2A-4E59-9883-13758086CF06}" destId="{42CA3B9B-4EA5-419B-BED7-CA59290D6195}" srcOrd="1" destOrd="0" presId="urn:microsoft.com/office/officeart/2005/8/layout/orgChart1"/>
-    <dgm:cxn modelId="{AFFDC806-69C1-4D76-BE7F-5FE387652311}" type="presOf" srcId="{B77707A3-0DAD-4E54-A8F9-D9253E015F5F}" destId="{D7319950-46B8-4643-8F08-C0D919124EEE}" srcOrd="1" destOrd="0" presId="urn:microsoft.com/office/officeart/2005/8/layout/orgChart1"/>
-    <dgm:cxn modelId="{DE28C732-5883-4A0B-B9DA-EC60FE753549}" type="presOf" srcId="{0FD61D51-0CD9-4337-8F1A-85742305D34E}" destId="{DB9327D4-C0F6-4735-9728-A3A99F792A7C}" srcOrd="0" destOrd="0" presId="urn:microsoft.com/office/officeart/2005/8/layout/orgChart1"/>
     <dgm:cxn modelId="{91811E3A-9986-4D21-A033-6C058F5A3F4B}" srcId="{2CB70126-5C7D-4AE4-8721-744AD5BD7EB1}" destId="{C85F67B3-245D-4D1C-BA4A-6BA2D2F1929C}" srcOrd="1" destOrd="0" parTransId="{71388683-DAE2-4916-A728-10F03805D7E3}" sibTransId="{F69D8AFA-24B9-4EFA-A4CA-893A0CBF3B9D}"/>
-    <dgm:cxn modelId="{01338C5C-8710-40B1-867E-50AFD5F396B5}" type="presOf" srcId="{1AEE0CF4-A86F-4728-8A9D-05344248D73D}" destId="{DC557EF8-22A8-40B6-8E7D-50FE8984AFCB}" srcOrd="0" destOrd="0" presId="urn:microsoft.com/office/officeart/2005/8/layout/orgChart1"/>
+    <dgm:cxn modelId="{9DA5714E-CF40-41FA-BA7C-71AC7724CA2A}" type="presOf" srcId="{2CB70126-5C7D-4AE4-8721-744AD5BD7EB1}" destId="{980C0309-C622-4AD3-9BB9-244EDE2895C1}" srcOrd="1" destOrd="0" presId="urn:microsoft.com/office/officeart/2005/8/layout/orgChart1"/>
+    <dgm:cxn modelId="{E34DD078-E2FC-43EE-9F79-B6E8E0C00D11}" type="presOf" srcId="{176B6CDE-F220-421D-8190-6E330F760760}" destId="{37898781-7B86-4829-AF52-12C8DAADE8BE}" srcOrd="0" destOrd="0" presId="urn:microsoft.com/office/officeart/2005/8/layout/orgChart1"/>
+    <dgm:cxn modelId="{95340439-FFF6-4C44-AF93-DC0EFF7D7D40}" type="presOf" srcId="{9988F290-B9AA-4F99-A332-757003A57A95}" destId="{6866058B-4C7B-4D19-854E-DE14DA65A756}" srcOrd="0" destOrd="0" presId="urn:microsoft.com/office/officeart/2005/8/layout/orgChart1"/>
+    <dgm:cxn modelId="{B4F5B216-B114-421A-9740-8435F63106F6}" type="presOf" srcId="{AF9C6C03-3927-4487-8792-6130647B8DDE}" destId="{CCAE4440-C033-470A-A190-06793D8474F3}" srcOrd="0" destOrd="0" presId="urn:microsoft.com/office/officeart/2005/8/layout/orgChart1"/>
     <dgm:cxn modelId="{730A036B-4C80-4025-B8D9-12BC881F82E5}" srcId="{FB39D107-CE9D-479D-8001-19ABE14FBC20}" destId="{08D1FA8C-9B2A-4E59-9883-13758086CF06}" srcOrd="1" destOrd="0" parTransId="{EE8A90D6-6283-4D93-86CA-3691994D764C}" sibTransId="{C6A0837F-6098-4452-916E-3241DBB64568}"/>
+    <dgm:cxn modelId="{53A105D5-BF12-4CC4-9FA1-EAEFE87E972F}" type="presOf" srcId="{8E116380-39A0-47EA-88C4-7C5469A95AAB}" destId="{90D0D6F0-CF63-4511-B324-6ED85C5DF59D}" srcOrd="1" destOrd="0" presId="urn:microsoft.com/office/officeart/2005/8/layout/orgChart1"/>
     <dgm:cxn modelId="{D24EFDC9-942D-48FB-B3D6-966756FB1D34}" srcId="{AF9C6C03-3927-4487-8792-6130647B8DDE}" destId="{FB39D107-CE9D-479D-8001-19ABE14FBC20}" srcOrd="6" destOrd="0" parTransId="{7FF2C53B-546F-40CB-B987-BE4FC729543E}" sibTransId="{0BFA5E08-92F6-4A91-8248-61B472378E43}"/>
-    <dgm:cxn modelId="{13F50589-CEF6-4B5B-BA61-419661847534}" type="presOf" srcId="{A3DD98D9-1C7A-4DD8-A97E-B796EF227A12}" destId="{A4B3917B-2C6F-4BBD-A3F9-4AE1B1C718EB}" srcOrd="1" destOrd="0" presId="urn:microsoft.com/office/officeart/2005/8/layout/orgChart1"/>
-    <dgm:cxn modelId="{40C4CD86-5184-41CC-AEFB-C54B27FF0B99}" type="presOf" srcId="{976010E0-7B31-403F-804C-DDC698D1FA10}" destId="{AA5E47E8-22CE-47DF-953E-2DAF25A24F6C}" srcOrd="0" destOrd="0" presId="urn:microsoft.com/office/officeart/2005/8/layout/orgChart1"/>
-    <dgm:cxn modelId="{ADB8A945-FAC3-4D66-8AEF-E528D8A2DB7F}" type="presOf" srcId="{A76B0089-7469-4263-918E-B66DD674F1EE}" destId="{0B1B6B75-6248-4748-8CE9-149D4EE1BAC4}" srcOrd="0" destOrd="0" presId="urn:microsoft.com/office/officeart/2005/8/layout/orgChart1"/>
-    <dgm:cxn modelId="{3270BBB4-D535-47EE-8038-441CE7CE44D6}" type="presOf" srcId="{1AEE0CF4-A86F-4728-8A9D-05344248D73D}" destId="{F88F2A54-261E-457D-9B77-14C20F98DB44}" srcOrd="1" destOrd="0" presId="urn:microsoft.com/office/officeart/2005/8/layout/orgChart1"/>
-    <dgm:cxn modelId="{F3949D41-772D-47BC-AFFA-3FCAEB1A8E2B}" type="presOf" srcId="{AF9C6C03-3927-4487-8792-6130647B8DDE}" destId="{CCAE4440-C033-470A-A190-06793D8474F3}" srcOrd="0" destOrd="0" presId="urn:microsoft.com/office/officeart/2005/8/layout/orgChart1"/>
-    <dgm:cxn modelId="{182B5E33-3726-4554-B304-AB1976F9CC14}" type="presOf" srcId="{91A552FD-7BB3-4872-BB3E-AC7340C94491}" destId="{BDE120E3-1AEE-43ED-AD48-F2AC5492EA5E}" srcOrd="0" destOrd="0" presId="urn:microsoft.com/office/officeart/2005/8/layout/orgChart1"/>
-    <dgm:cxn modelId="{7E821A5F-C3BA-4B80-AB04-E6BF1BAACF89}" type="presOf" srcId="{70D76544-1D49-45B3-984C-B4C6CFA01554}" destId="{F3A0860C-4E9C-4ECD-832B-CBA064BBE264}" srcOrd="0" destOrd="0" presId="urn:microsoft.com/office/officeart/2005/8/layout/orgChart1"/>
+    <dgm:cxn modelId="{071CDF48-9CA3-4F57-AE74-3C85BAFBD5A0}" type="presOf" srcId="{0E36845B-EC23-431D-BD77-713240E6C565}" destId="{D96CC4C3-8E63-4ED9-B7A6-EDFE0BF561E7}" srcOrd="0" destOrd="0" presId="urn:microsoft.com/office/officeart/2005/8/layout/orgChart1"/>
+    <dgm:cxn modelId="{975B63E8-F935-4C56-9CB9-E89D6FB8470D}" type="presOf" srcId="{CFE92A6C-6C1E-460B-887F-92BFE4FEC0C5}" destId="{D8AB3C15-45EE-4E24-8D44-9825903316A6}" srcOrd="1" destOrd="0" presId="urn:microsoft.com/office/officeart/2005/8/layout/orgChart1"/>
+    <dgm:cxn modelId="{3ACD170B-BF08-4629-BCA8-81555E95887B}" type="presOf" srcId="{91A552FD-7BB3-4872-BB3E-AC7340C94491}" destId="{BDE120E3-1AEE-43ED-AD48-F2AC5492EA5E}" srcOrd="0" destOrd="0" presId="urn:microsoft.com/office/officeart/2005/8/layout/orgChart1"/>
+    <dgm:cxn modelId="{6A476981-B5EC-402A-A6E7-AF3FE3D189DA}" type="presOf" srcId="{CF13650F-6662-4AA8-AF89-37B0EA93B865}" destId="{D2B9F52A-6210-499F-BF4D-734DA10D6720}" srcOrd="0" destOrd="0" presId="urn:microsoft.com/office/officeart/2005/8/layout/orgChart1"/>
+    <dgm:cxn modelId="{378C46A1-BC89-4932-ADD2-83247319370D}" type="presOf" srcId="{D1BDDFFD-8FCC-4BBA-9774-6CF4412FDCFE}" destId="{FAD598B1-841B-465F-A6C2-B5DEC950738C}" srcOrd="1" destOrd="0" presId="urn:microsoft.com/office/officeart/2005/8/layout/orgChart1"/>
     <dgm:cxn modelId="{9D639553-8262-4B21-A6F8-CC4DC8733D8D}" srcId="{FCE78A79-1F79-44A1-8158-6705023980DC}" destId="{CA965AAA-8816-43B6-85AA-3724F9D57643}" srcOrd="4" destOrd="0" parTransId="{6986A5B7-BDA0-4663-A271-631252E55FDF}" sibTransId="{C8860497-6E4F-4202-AC2E-1F5D0500BB7E}"/>
-    <dgm:cxn modelId="{8399E7F8-CF4D-4541-8003-85C91E2E2B31}" type="presOf" srcId="{D1BDDFFD-8FCC-4BBA-9774-6CF4412FDCFE}" destId="{EE726C4C-DA48-4B8B-B7D9-CBA7C3BFF733}" srcOrd="0" destOrd="0" presId="urn:microsoft.com/office/officeart/2005/8/layout/orgChart1"/>
-    <dgm:cxn modelId="{EBEF0EB3-8744-4B1A-9364-9B366E5E3F4B}" type="presOf" srcId="{176B6CDE-F220-421D-8190-6E330F760760}" destId="{37898781-7B86-4829-AF52-12C8DAADE8BE}" srcOrd="0" destOrd="0" presId="urn:microsoft.com/office/officeart/2005/8/layout/orgChart1"/>
-    <dgm:cxn modelId="{6D0D2F45-F68B-455A-A01B-93BFA7DE3F69}" type="presOf" srcId="{A3DD98D9-1C7A-4DD8-A97E-B796EF227A12}" destId="{C2C0F843-87A0-4CB3-B626-54DB74D45952}" srcOrd="0" destOrd="0" presId="urn:microsoft.com/office/officeart/2005/8/layout/orgChart1"/>
+    <dgm:cxn modelId="{71C08B5F-E487-4BFE-A5A0-BDB5C7F1C3BC}" type="presOf" srcId="{C15D06BF-877D-457E-8128-8293859089C1}" destId="{BA50E428-C1AD-44FC-B03D-90CFD8A8D1DD}" srcOrd="0" destOrd="0" presId="urn:microsoft.com/office/officeart/2005/8/layout/orgChart1"/>
+    <dgm:cxn modelId="{6C117947-A656-49A9-8B6C-24F4EB295FB0}" type="presOf" srcId="{6DA6DD04-6840-4D83-9D23-44705F709CB1}" destId="{0181C32C-26AD-4E4F-9F5C-3924D0248EA8}" srcOrd="0" destOrd="0" presId="urn:microsoft.com/office/officeart/2005/8/layout/orgChart1"/>
+    <dgm:cxn modelId="{2068EA65-BED9-4A55-88FF-9A94E343E55D}" type="presOf" srcId="{4621F5DC-B7FB-4EF5-9F1B-B429B0BF6073}" destId="{7C6313AC-B468-4B3A-9434-C06BFA1CA062}" srcOrd="0" destOrd="0" presId="urn:microsoft.com/office/officeart/2005/8/layout/orgChart1"/>
+    <dgm:cxn modelId="{363D3F8F-D186-445C-B202-939EBF3391D9}" type="presOf" srcId="{6C2AFEC0-1F97-458B-8E5F-8FFD238E9339}" destId="{E7894373-68E4-47CC-95F4-61FBDBACFBF7}" srcOrd="1" destOrd="0" presId="urn:microsoft.com/office/officeart/2005/8/layout/orgChart1"/>
+    <dgm:cxn modelId="{373B1117-2648-41FA-96AA-5510E3D11A3F}" type="presOf" srcId="{177D3781-422E-48FB-8D3A-6E9A1AAEC41E}" destId="{B93FB0D6-AE56-45E7-A324-DAA77D44355E}" srcOrd="0" destOrd="0" presId="urn:microsoft.com/office/officeart/2005/8/layout/orgChart1"/>
+    <dgm:cxn modelId="{BFAD91A9-C6DB-4DAD-BBCB-1D068F176342}" type="presOf" srcId="{AD01C8E2-4F08-446D-A4FB-8768CB5D24FE}" destId="{96CFB632-9D03-4A05-B06A-208F0E99B13F}" srcOrd="0" destOrd="0" presId="urn:microsoft.com/office/officeart/2005/8/layout/orgChart1"/>
     <dgm:cxn modelId="{506B1AE8-2F4D-461B-BBA0-47FA3E71271A}" srcId="{2CB70126-5C7D-4AE4-8721-744AD5BD7EB1}" destId="{4621F5DC-B7FB-4EF5-9F1B-B429B0BF6073}" srcOrd="2" destOrd="0" parTransId="{91A552FD-7BB3-4872-BB3E-AC7340C94491}" sibTransId="{EFD4E89F-221D-40BE-9DC6-D9A7B78A8580}"/>
-    <dgm:cxn modelId="{D90616B8-E332-45E7-A17B-76619350C618}" type="presOf" srcId="{2CB70126-5C7D-4AE4-8721-744AD5BD7EB1}" destId="{046F6F95-984F-4DE5-9BE3-DA5E13E6B66B}" srcOrd="0" destOrd="0" presId="urn:microsoft.com/office/officeart/2005/8/layout/orgChart1"/>
-    <dgm:cxn modelId="{0817E0D1-1823-4882-89BA-88D1834F61F3}" type="presOf" srcId="{CA965AAA-8816-43B6-85AA-3724F9D57643}" destId="{08EB65FD-3A9A-458F-90E6-9119F563E0A6}" srcOrd="0" destOrd="0" presId="urn:microsoft.com/office/officeart/2005/8/layout/orgChart1"/>
+    <dgm:cxn modelId="{5BF769FA-7D2C-4BEB-93E6-EF294261DA4B}" type="presOf" srcId="{CA965AAA-8816-43B6-85AA-3724F9D57643}" destId="{08EB65FD-3A9A-458F-90E6-9119F563E0A6}" srcOrd="0" destOrd="0" presId="urn:microsoft.com/office/officeart/2005/8/layout/orgChart1"/>
     <dgm:cxn modelId="{14A7CD48-1FDC-43B1-9277-B58351B6B00B}" srcId="{CF13650F-6662-4AA8-AF89-37B0EA93B865}" destId="{8E116380-39A0-47EA-88C4-7C5469A95AAB}" srcOrd="1" destOrd="0" parTransId="{4A1A3A4F-CE7D-4CC8-B5C2-180A31150A3C}" sibTransId="{43D6AEED-D1D7-4F13-B757-0D92DE2BFE33}"/>
-    <dgm:cxn modelId="{32A5E9BD-3E2F-4C79-A748-2E7F8290BE31}" type="presOf" srcId="{FB39D107-CE9D-479D-8001-19ABE14FBC20}" destId="{EA1E29F4-61EF-4F3D-9AAF-F23C72AC58C2}" srcOrd="1" destOrd="0" presId="urn:microsoft.com/office/officeart/2005/8/layout/orgChart1"/>
-    <dgm:cxn modelId="{E4B9A136-9FA1-43C7-A2E9-A1D1F6BDA532}" type="presOf" srcId="{265DDD51-1FAC-47CB-9266-B43D7C1FC274}" destId="{D4028A6A-8F71-498D-BD6D-CDFF31DFE484}" srcOrd="1" destOrd="0" presId="urn:microsoft.com/office/officeart/2005/8/layout/orgChart1"/>
-    <dgm:cxn modelId="{ABE97560-F238-439A-8914-5D13A766CA34}" type="presOf" srcId="{F47534BC-6E4F-4F7D-9957-70CC3F191809}" destId="{FFDAF1BE-750D-455F-BA24-49F9CBB140F0}" srcOrd="1" destOrd="0" presId="urn:microsoft.com/office/officeart/2005/8/layout/orgChart1"/>
+    <dgm:cxn modelId="{745759C7-53DA-4973-BFB3-B2C9C0A94D97}" type="presOf" srcId="{6986A5B7-BDA0-4663-A271-631252E55FDF}" destId="{084E081B-B122-4FD5-B2FB-6B4744E5310E}" srcOrd="0" destOrd="0" presId="urn:microsoft.com/office/officeart/2005/8/layout/orgChart1"/>
+    <dgm:cxn modelId="{66EB9463-94B2-4431-874B-8116C2DC95AD}" type="presOf" srcId="{A40090D5-7292-4DB8-9795-41B60992EBED}" destId="{0D84B029-83D2-4D3C-A3A0-A76690582BD3}" srcOrd="1" destOrd="0" presId="urn:microsoft.com/office/officeart/2005/8/layout/orgChart1"/>
     <dgm:cxn modelId="{EA0F6892-02C2-4620-A5E5-78D2775F7498}" srcId="{FCE78A79-1F79-44A1-8158-6705023980DC}" destId="{34EDAB7F-0928-4F89-9147-9812B0C69D5A}" srcOrd="2" destOrd="0" parTransId="{8C04784B-056C-4BDA-A750-04ACD03A874A}" sibTransId="{CE543197-5DBE-4A5D-B7AB-CE246272CC55}"/>
-    <dgm:cxn modelId="{CBB1899F-7AD9-481D-9E67-E3E1BF85024E}" type="presOf" srcId="{17ECD439-D933-4A0F-8EBF-987E11DA32F9}" destId="{2D39DFC8-6A61-4BB8-A0E0-4AF5DB1A26BC}" srcOrd="0" destOrd="0" presId="urn:microsoft.com/office/officeart/2005/8/layout/orgChart1"/>
-    <dgm:cxn modelId="{AE08B4FE-24F2-46F3-B57D-F1DD81324C5C}" type="presOf" srcId="{6CFF315B-006A-411F-9DDA-94615E082E44}" destId="{CFEC1366-9ED9-4712-BCAE-A15E52DE8145}" srcOrd="0" destOrd="0" presId="urn:microsoft.com/office/officeart/2005/8/layout/orgChart1"/>
-    <dgm:cxn modelId="{A20FD6BB-5E4C-4CF0-A302-481FC018C3B3}" type="presOf" srcId="{CBF4E4A3-2A0A-451A-BB56-8A144A4BD0C6}" destId="{B046975A-11ED-4EBA-B174-8D52DA72EEA7}" srcOrd="0" destOrd="0" presId="urn:microsoft.com/office/officeart/2005/8/layout/orgChart1"/>
-    <dgm:cxn modelId="{C5136B8E-FF3D-45A6-8D9F-7025763C0575}" type="presOf" srcId="{BFA6B656-064C-4D8C-9F72-3E1FE973DD32}" destId="{74476A5C-BA03-47FA-8FD1-DBE97A5EEAFE}" srcOrd="1" destOrd="0" presId="urn:microsoft.com/office/officeart/2005/8/layout/orgChart1"/>
-    <dgm:cxn modelId="{8009CBA8-384E-46E9-93BE-FEF6C2D9A1F3}" type="presOf" srcId="{EEF4F5C5-FF63-487A-A678-9D2B7507CFC7}" destId="{E03DC21B-87A6-4345-B541-AD877F2AB35D}" srcOrd="1" destOrd="0" presId="urn:microsoft.com/office/officeart/2005/8/layout/orgChart1"/>
-    <dgm:cxn modelId="{12FF7B88-7D41-4A02-AE33-F26BCDF42A85}" type="presOf" srcId="{4DE7B951-B0B9-472E-951C-3AA6C3FB6F39}" destId="{0F5D9603-7628-4A42-B25A-1E4117A50C86}" srcOrd="0" destOrd="0" presId="urn:microsoft.com/office/officeart/2005/8/layout/orgChart1"/>
-    <dgm:cxn modelId="{709213E6-DFF5-4E60-B281-EE576F52F7C0}" type="presOf" srcId="{BFFA8EB8-4F0D-4458-8B0C-CEB4C2905EBC}" destId="{B633274F-73EF-4878-838C-5FFC9FC1FA8D}" srcOrd="0" destOrd="0" presId="urn:microsoft.com/office/officeart/2005/8/layout/orgChart1"/>
-    <dgm:cxn modelId="{AB2545ED-4058-4143-BA1C-0C59B471CF61}" type="presOf" srcId="{4A1A3A4F-CE7D-4CC8-B5C2-180A31150A3C}" destId="{2B54D1F4-B75F-41D7-9700-D676889AED82}" srcOrd="0" destOrd="0" presId="urn:microsoft.com/office/officeart/2005/8/layout/orgChart1"/>
+    <dgm:cxn modelId="{3C847673-5926-424F-B598-E13581FB61F1}" type="presOf" srcId="{1AEE0CF4-A86F-4728-8A9D-05344248D73D}" destId="{F88F2A54-261E-457D-9B77-14C20F98DB44}" srcOrd="1" destOrd="0" presId="urn:microsoft.com/office/officeart/2005/8/layout/orgChart1"/>
+    <dgm:cxn modelId="{20E8B36D-3050-4830-A3FA-61B79CFA78DB}" type="presOf" srcId="{CA965AAA-8816-43B6-85AA-3724F9D57643}" destId="{307436B6-CB7D-466C-BD50-99783181DE77}" srcOrd="1" destOrd="0" presId="urn:microsoft.com/office/officeart/2005/8/layout/orgChart1"/>
+    <dgm:cxn modelId="{8FD9FD4F-CF66-49C6-84BA-D76B37C74EAD}" type="presOf" srcId="{976010E0-7B31-403F-804C-DDC698D1FA10}" destId="{AA5E47E8-22CE-47DF-953E-2DAF25A24F6C}" srcOrd="0" destOrd="0" presId="urn:microsoft.com/office/officeart/2005/8/layout/orgChart1"/>
     <dgm:cxn modelId="{98D98C0B-E1B2-421D-8087-7A4ED621EBEB}" srcId="{92AE6960-7DF5-4D72-A804-1BFF7658E5E4}" destId="{E87C13B0-222E-43CD-A222-0A6859FB5AC2}" srcOrd="3" destOrd="0" parTransId="{2D14DE28-F6E1-47C7-A75F-66256358E3A7}" sibTransId="{EF332859-4D37-48B3-9472-5ECD6694E35D}"/>
-    <dgm:cxn modelId="{D8F1DC85-230F-43DC-B514-FB3BC3C3D464}" type="presOf" srcId="{FC949ACB-8619-4A5E-AA10-7601521EF3EB}" destId="{F2148548-E571-485E-9DD0-236091D1D628}" srcOrd="0" destOrd="0" presId="urn:microsoft.com/office/officeart/2005/8/layout/orgChart1"/>
     <dgm:cxn modelId="{73CD3923-A11C-43CF-986B-628631491619}" srcId="{FB39D107-CE9D-479D-8001-19ABE14FBC20}" destId="{EEF4F5C5-FF63-487A-A678-9D2B7507CFC7}" srcOrd="3" destOrd="0" parTransId="{E9075DDA-1E2C-4D98-B592-982265B70700}" sibTransId="{6DFE2044-BF44-4FB9-BEFE-278243B5FEE3}"/>
-    <dgm:cxn modelId="{A17946DE-8F6D-4537-8AC7-CAF11CA98E65}" type="presOf" srcId="{E11E447E-CA10-43CD-9F03-1D6102B48F03}" destId="{8C520715-721E-400B-B7F8-36F493BC8CD9}" srcOrd="0" destOrd="0" presId="urn:microsoft.com/office/officeart/2005/8/layout/orgChart1"/>
-    <dgm:cxn modelId="{832131A0-3B74-47A7-ABE1-F6B9953BDC4E}" type="presOf" srcId="{6DA6DD04-6840-4D83-9D23-44705F709CB1}" destId="{0181C32C-26AD-4E4F-9F5C-3924D0248EA8}" srcOrd="0" destOrd="0" presId="urn:microsoft.com/office/officeart/2005/8/layout/orgChart1"/>
-    <dgm:cxn modelId="{A005DB10-02AD-4333-B458-3580EC1AA722}" type="presOf" srcId="{177D3781-422E-48FB-8D3A-6E9A1AAEC41E}" destId="{B93FB0D6-AE56-45E7-A324-DAA77D44355E}" srcOrd="0" destOrd="0" presId="urn:microsoft.com/office/officeart/2005/8/layout/orgChart1"/>
-    <dgm:cxn modelId="{F352F15E-1E05-44ED-BA97-1C1CF84533B4}" type="presOf" srcId="{34EDAB7F-0928-4F89-9147-9812B0C69D5A}" destId="{449B4C7E-6D14-49B3-B276-A97860B632BA}" srcOrd="0" destOrd="0" presId="urn:microsoft.com/office/officeart/2005/8/layout/orgChart1"/>
-    <dgm:cxn modelId="{E47DDD24-C51E-4E9B-9855-7DCC65294F19}" type="presParOf" srcId="{7264A34D-9998-461C-B931-75ECD072AEEE}" destId="{026219D2-637E-4A11-8D1E-4A8968CCC6F8}" srcOrd="0" destOrd="0" presId="urn:microsoft.com/office/officeart/2005/8/layout/orgChart1"/>
-    <dgm:cxn modelId="{A7338827-C422-4D90-9655-84D0D0ACF047}" type="presParOf" srcId="{026219D2-637E-4A11-8D1E-4A8968CCC6F8}" destId="{38D65F94-C27D-406A-AD65-F775A63A7B20}" srcOrd="0" destOrd="0" presId="urn:microsoft.com/office/officeart/2005/8/layout/orgChart1"/>
-    <dgm:cxn modelId="{5D0DA7DF-A7F3-437B-AEC4-F49762B8C3B7}" type="presParOf" srcId="{38D65F94-C27D-406A-AD65-F775A63A7B20}" destId="{CCAE4440-C033-470A-A190-06793D8474F3}" srcOrd="0" destOrd="0" presId="urn:microsoft.com/office/officeart/2005/8/layout/orgChart1"/>
-    <dgm:cxn modelId="{F158429D-F901-48C1-93B2-05039C62BCB8}" type="presParOf" srcId="{38D65F94-C27D-406A-AD65-F775A63A7B20}" destId="{ED00A9B2-215E-4206-9114-14122CBEFA07}" srcOrd="1" destOrd="0" presId="urn:microsoft.com/office/officeart/2005/8/layout/orgChart1"/>
-    <dgm:cxn modelId="{DAC08EC7-5AD1-4B52-B721-D224098B165F}" type="presParOf" srcId="{026219D2-637E-4A11-8D1E-4A8968CCC6F8}" destId="{0D7431FD-66F2-423C-8204-4DB0653B8584}" srcOrd="1" destOrd="0" presId="urn:microsoft.com/office/officeart/2005/8/layout/orgChart1"/>
-    <dgm:cxn modelId="{C6EBA3C6-7C41-4FFD-B52D-BDA97024C29D}" type="presParOf" srcId="{0D7431FD-66F2-423C-8204-4DB0653B8584}" destId="{DB9327D4-C0F6-4735-9728-A3A99F792A7C}" srcOrd="0" destOrd="0" presId="urn:microsoft.com/office/officeart/2005/8/layout/orgChart1"/>
-    <dgm:cxn modelId="{F7B0D652-6026-48F6-8409-E59525A4A904}" type="presParOf" srcId="{0D7431FD-66F2-423C-8204-4DB0653B8584}" destId="{262CCAC1-5A7F-4799-99FB-33DE0D10DA22}" srcOrd="1" destOrd="0" presId="urn:microsoft.com/office/officeart/2005/8/layout/orgChart1"/>
-    <dgm:cxn modelId="{F349F220-FBE7-422F-82B8-C510A328103F}" type="presParOf" srcId="{262CCAC1-5A7F-4799-99FB-33DE0D10DA22}" destId="{F5E5F26C-44F5-41D3-8E7E-91CBE525D1CD}" srcOrd="0" destOrd="0" presId="urn:microsoft.com/office/officeart/2005/8/layout/orgChart1"/>
-    <dgm:cxn modelId="{FA083281-761E-4346-A9EC-7FB6DA07CA67}" type="presParOf" srcId="{F5E5F26C-44F5-41D3-8E7E-91CBE525D1CD}" destId="{18ECF853-0A37-4F09-8B00-51A5A7EF1444}" srcOrd="0" destOrd="0" presId="urn:microsoft.com/office/officeart/2005/8/layout/orgChart1"/>
-    <dgm:cxn modelId="{6445EBAA-BE86-4E48-BA23-77820B43E6CC}" type="presParOf" srcId="{F5E5F26C-44F5-41D3-8E7E-91CBE525D1CD}" destId="{5101C581-0130-407C-9360-E0D24622BEB1}" srcOrd="1" destOrd="0" presId="urn:microsoft.com/office/officeart/2005/8/layout/orgChart1"/>
-    <dgm:cxn modelId="{1005D675-9DD2-49F1-967E-4C09820B076D}" type="presParOf" srcId="{262CCAC1-5A7F-4799-99FB-33DE0D10DA22}" destId="{993257A2-A997-421F-A144-95F3CC691CF2}" srcOrd="1" destOrd="0" presId="urn:microsoft.com/office/officeart/2005/8/layout/orgChart1"/>
-    <dgm:cxn modelId="{899462F1-A379-40E9-80B6-069951962667}" type="presParOf" srcId="{993257A2-A997-421F-A144-95F3CC691CF2}" destId="{5A4E6D66-3A6B-4E5F-B79C-5F6C4A3B74CF}" srcOrd="0" destOrd="0" presId="urn:microsoft.com/office/officeart/2005/8/layout/orgChart1"/>
-    <dgm:cxn modelId="{4AE014A3-1921-4EFE-9FC8-CFC6B5253EFC}" type="presParOf" srcId="{993257A2-A997-421F-A144-95F3CC691CF2}" destId="{28842BBE-1E8A-449B-8111-0871CB64DCC9}" srcOrd="1" destOrd="0" presId="urn:microsoft.com/office/officeart/2005/8/layout/orgChart1"/>
-    <dgm:cxn modelId="{216879C7-0C2F-4470-A76E-B608ADA0EE06}" type="presParOf" srcId="{28842BBE-1E8A-449B-8111-0871CB64DCC9}" destId="{88259850-7A1A-4176-A2F0-B60BB9944837}" srcOrd="0" destOrd="0" presId="urn:microsoft.com/office/officeart/2005/8/layout/orgChart1"/>
-    <dgm:cxn modelId="{F2593F98-6859-4E96-B8ED-A510B5B6DAAB}" type="presParOf" srcId="{88259850-7A1A-4176-A2F0-B60BB9944837}" destId="{0181C32C-26AD-4E4F-9F5C-3924D0248EA8}" srcOrd="0" destOrd="0" presId="urn:microsoft.com/office/officeart/2005/8/layout/orgChart1"/>
-    <dgm:cxn modelId="{43AED6B2-8925-4C5A-9A4C-80F9FBCC2509}" type="presParOf" srcId="{88259850-7A1A-4176-A2F0-B60BB9944837}" destId="{718CF433-972E-4F1F-8C2F-E3F91FEF90BD}" srcOrd="1" destOrd="0" presId="urn:microsoft.com/office/officeart/2005/8/layout/orgChart1"/>
-    <dgm:cxn modelId="{06C05DD4-354F-4D24-96DF-6DA6FC398292}" type="presParOf" srcId="{28842BBE-1E8A-449B-8111-0871CB64DCC9}" destId="{BC533E51-AD83-4F90-8728-ABE0317F7E0A}" srcOrd="1" destOrd="0" presId="urn:microsoft.com/office/officeart/2005/8/layout/orgChart1"/>
-    <dgm:cxn modelId="{FB1AF32C-831F-4C9A-B6F6-01A023D4832C}" type="presParOf" srcId="{28842BBE-1E8A-449B-8111-0871CB64DCC9}" destId="{83213579-3BBE-4748-A46E-3D211CCFB5EA}" srcOrd="2" destOrd="0" presId="urn:microsoft.com/office/officeart/2005/8/layout/orgChart1"/>
-    <dgm:cxn modelId="{9E1D498D-6DDF-471A-AB84-47B339914794}" type="presParOf" srcId="{993257A2-A997-421F-A144-95F3CC691CF2}" destId="{AA5E47E8-22CE-47DF-953E-2DAF25A24F6C}" srcOrd="2" destOrd="0" presId="urn:microsoft.com/office/officeart/2005/8/layout/orgChart1"/>
-    <dgm:cxn modelId="{73EAD715-1379-4AAF-9798-30616D1F1288}" type="presParOf" srcId="{993257A2-A997-421F-A144-95F3CC691CF2}" destId="{399B6243-12F0-4C27-A1E6-69B8DB86CC1E}" srcOrd="3" destOrd="0" presId="urn:microsoft.com/office/officeart/2005/8/layout/orgChart1"/>
-    <dgm:cxn modelId="{2278E44B-25C6-47D6-975E-9E18239244C8}" type="presParOf" srcId="{399B6243-12F0-4C27-A1E6-69B8DB86CC1E}" destId="{C6ECE58D-CD4E-4654-A8FE-38696C22D0F0}" srcOrd="0" destOrd="0" presId="urn:microsoft.com/office/officeart/2005/8/layout/orgChart1"/>
-    <dgm:cxn modelId="{458948C9-6C22-4AE2-B7CB-022635385811}" type="presParOf" srcId="{C6ECE58D-CD4E-4654-A8FE-38696C22D0F0}" destId="{D96CC4C3-8E63-4ED9-B7A6-EDFE0BF561E7}" srcOrd="0" destOrd="0" presId="urn:microsoft.com/office/officeart/2005/8/layout/orgChart1"/>
-    <dgm:cxn modelId="{B5C2670F-4EE0-43E6-8513-4B915F521FD3}" type="presParOf" srcId="{C6ECE58D-CD4E-4654-A8FE-38696C22D0F0}" destId="{A44BE756-8B51-416C-A3BC-6937616444C3}" srcOrd="1" destOrd="0" presId="urn:microsoft.com/office/officeart/2005/8/layout/orgChart1"/>
-    <dgm:cxn modelId="{EA988C67-44C2-483C-9CD5-506B4F0DBD4A}" type="presParOf" srcId="{399B6243-12F0-4C27-A1E6-69B8DB86CC1E}" destId="{E63CCBA6-C491-437E-92FB-95AD48AB80F6}" srcOrd="1" destOrd="0" presId="urn:microsoft.com/office/officeart/2005/8/layout/orgChart1"/>
-    <dgm:cxn modelId="{CCB723CF-506D-4B8B-B90B-050E72AE65A6}" type="presParOf" srcId="{399B6243-12F0-4C27-A1E6-69B8DB86CC1E}" destId="{81E55FF7-FA83-4463-94C2-63073B1B8BFE}" srcOrd="2" destOrd="0" presId="urn:microsoft.com/office/officeart/2005/8/layout/orgChart1"/>
-    <dgm:cxn modelId="{AEC774F5-068B-494C-A3C2-63243393FD2B}" type="presParOf" srcId="{993257A2-A997-421F-A144-95F3CC691CF2}" destId="{7A605D36-16E0-421C-8EDD-7ADCE9DA5740}" srcOrd="4" destOrd="0" presId="urn:microsoft.com/office/officeart/2005/8/layout/orgChart1"/>
-    <dgm:cxn modelId="{CC8159A4-A9F6-44B2-875A-585DAD57CF81}" type="presParOf" srcId="{993257A2-A997-421F-A144-95F3CC691CF2}" destId="{D2F236F0-8596-4F75-AE5E-64130235F416}" srcOrd="5" destOrd="0" presId="urn:microsoft.com/office/officeart/2005/8/layout/orgChart1"/>
-    <dgm:cxn modelId="{257A9609-55FC-4B4D-8163-480A1E982484}" type="presParOf" srcId="{D2F236F0-8596-4F75-AE5E-64130235F416}" destId="{3F18D42C-B18A-4C88-9C39-0BE154114939}" srcOrd="0" destOrd="0" presId="urn:microsoft.com/office/officeart/2005/8/layout/orgChart1"/>
-    <dgm:cxn modelId="{2B062B43-AD08-4EE8-AF0F-D88A5BD30691}" type="presParOf" srcId="{3F18D42C-B18A-4C88-9C39-0BE154114939}" destId="{4068A554-6825-4480-8C51-F7C039504B90}" srcOrd="0" destOrd="0" presId="urn:microsoft.com/office/officeart/2005/8/layout/orgChart1"/>
-    <dgm:cxn modelId="{F39E25CD-2C59-4FF3-A155-90CB80E25F83}" type="presParOf" srcId="{3F18D42C-B18A-4C88-9C39-0BE154114939}" destId="{9F44763A-2CC4-43C8-A219-4FB5A28C1D6A}" srcOrd="1" destOrd="0" presId="urn:microsoft.com/office/officeart/2005/8/layout/orgChart1"/>
-    <dgm:cxn modelId="{8E3831BA-F70C-4A63-A549-EF9503245CC1}" type="presParOf" srcId="{D2F236F0-8596-4F75-AE5E-64130235F416}" destId="{3550EE30-3394-4D92-BE2A-D02907A6D247}" srcOrd="1" destOrd="0" presId="urn:microsoft.com/office/officeart/2005/8/layout/orgChart1"/>
-    <dgm:cxn modelId="{EACB1335-27DE-4137-8134-5CA1E1BC4B1A}" type="presParOf" srcId="{D2F236F0-8596-4F75-AE5E-64130235F416}" destId="{835EF3CD-6FCB-41F7-8E94-F575E6A5EFF5}" srcOrd="2" destOrd="0" presId="urn:microsoft.com/office/officeart/2005/8/layout/orgChart1"/>
-    <dgm:cxn modelId="{9259F805-E3CE-424F-B472-897BB6FB65B7}" type="presParOf" srcId="{993257A2-A997-421F-A144-95F3CC691CF2}" destId="{B6BA5601-4445-499E-B2D9-0A5DDD6B633F}" srcOrd="6" destOrd="0" presId="urn:microsoft.com/office/officeart/2005/8/layout/orgChart1"/>
-    <dgm:cxn modelId="{65F194DD-B26D-47D3-A194-635F6B21F41D}" type="presParOf" srcId="{993257A2-A997-421F-A144-95F3CC691CF2}" destId="{0FE2E068-A0F1-47B3-9079-C3AF77243433}" srcOrd="7" destOrd="0" presId="urn:microsoft.com/office/officeart/2005/8/layout/orgChart1"/>
-    <dgm:cxn modelId="{E614072A-D220-4927-9356-08992F928EF0}" type="presParOf" srcId="{0FE2E068-A0F1-47B3-9079-C3AF77243433}" destId="{805A9E0E-C900-4D8B-A773-DCA974BFA6A9}" srcOrd="0" destOrd="0" presId="urn:microsoft.com/office/officeart/2005/8/layout/orgChart1"/>
-    <dgm:cxn modelId="{F99B45AD-A9F2-4629-8199-85581A44E65E}" type="presParOf" srcId="{805A9E0E-C900-4D8B-A773-DCA974BFA6A9}" destId="{8E23A685-73A1-4A31-BD41-DF0D39AD373C}" srcOrd="0" destOrd="0" presId="urn:microsoft.com/office/officeart/2005/8/layout/orgChart1"/>
-    <dgm:cxn modelId="{AF66C797-E661-443E-8EB2-6A03E9418559}" type="presParOf" srcId="{805A9E0E-C900-4D8B-A773-DCA974BFA6A9}" destId="{CA8870CD-CB8F-4C3F-831C-C764B1490000}" srcOrd="1" destOrd="0" presId="urn:microsoft.com/office/officeart/2005/8/layout/orgChart1"/>
-    <dgm:cxn modelId="{A8C18E05-949C-4846-A042-CB819655DD4E}" type="presParOf" srcId="{0FE2E068-A0F1-47B3-9079-C3AF77243433}" destId="{36D78104-61FB-4724-8A0D-15D02513B3B8}" srcOrd="1" destOrd="0" presId="urn:microsoft.com/office/officeart/2005/8/layout/orgChart1"/>
-    <dgm:cxn modelId="{142EF130-D3CF-4F30-962F-B2262E37035F}" type="presParOf" srcId="{0FE2E068-A0F1-47B3-9079-C3AF77243433}" destId="{67BB159D-0096-4DE0-B322-1FA476B0A9A6}" srcOrd="2" destOrd="0" presId="urn:microsoft.com/office/officeart/2005/8/layout/orgChart1"/>
-    <dgm:cxn modelId="{C33A1ED1-CCCB-464C-A8C3-9EEFBF73DD62}" type="presParOf" srcId="{262CCAC1-5A7F-4799-99FB-33DE0D10DA22}" destId="{35C17255-D624-4E5C-80D8-B63792E4CB73}" srcOrd="2" destOrd="0" presId="urn:microsoft.com/office/officeart/2005/8/layout/orgChart1"/>
-    <dgm:cxn modelId="{F8F0352E-FE14-4DCB-BE3C-632BC8AC1D4B}" type="presParOf" srcId="{0D7431FD-66F2-423C-8204-4DB0653B8584}" destId="{96CFB632-9D03-4A05-B06A-208F0E99B13F}" srcOrd="2" destOrd="0" presId="urn:microsoft.com/office/officeart/2005/8/layout/orgChart1"/>
-    <dgm:cxn modelId="{BFAF130D-ADE7-4F87-834B-8EDE18423317}" type="presParOf" srcId="{0D7431FD-66F2-423C-8204-4DB0653B8584}" destId="{CB7EB737-00B9-4E23-986B-DC81D02C6ABD}" srcOrd="3" destOrd="0" presId="urn:microsoft.com/office/officeart/2005/8/layout/orgChart1"/>
-    <dgm:cxn modelId="{5BC60E09-7B4E-43F7-B086-09E631531749}" type="presParOf" srcId="{CB7EB737-00B9-4E23-986B-DC81D02C6ABD}" destId="{95235056-EA23-4F6F-A552-08418172E93F}" srcOrd="0" destOrd="0" presId="urn:microsoft.com/office/officeart/2005/8/layout/orgChart1"/>
-    <dgm:cxn modelId="{291753E1-5205-4BB0-9285-2AC44188F523}" type="presParOf" srcId="{95235056-EA23-4F6F-A552-08418172E93F}" destId="{046F6F95-984F-4DE5-9BE3-DA5E13E6B66B}" srcOrd="0" destOrd="0" presId="urn:microsoft.com/office/officeart/2005/8/layout/orgChart1"/>
-    <dgm:cxn modelId="{51625A7A-7DB3-4677-81F6-1E33FEE3AA2D}" type="presParOf" srcId="{95235056-EA23-4F6F-A552-08418172E93F}" destId="{980C0309-C622-4AD3-9BB9-244EDE2895C1}" srcOrd="1" destOrd="0" presId="urn:microsoft.com/office/officeart/2005/8/layout/orgChart1"/>
-    <dgm:cxn modelId="{C98792F4-531C-4FF9-82F5-2149C0036079}" type="presParOf" srcId="{CB7EB737-00B9-4E23-986B-DC81D02C6ABD}" destId="{D6608674-B755-4152-B736-65E623F2F740}" srcOrd="1" destOrd="0" presId="urn:microsoft.com/office/officeart/2005/8/layout/orgChart1"/>
-    <dgm:cxn modelId="{789F1D6E-F299-4D2B-86E5-8B015973C93A}" type="presParOf" srcId="{D6608674-B755-4152-B736-65E623F2F740}" destId="{6866058B-4C7B-4D19-854E-DE14DA65A756}" srcOrd="0" destOrd="0" presId="urn:microsoft.com/office/officeart/2005/8/layout/orgChart1"/>
-    <dgm:cxn modelId="{5E52431F-A984-46F6-8A42-3EA27D6877D3}" type="presParOf" srcId="{D6608674-B755-4152-B736-65E623F2F740}" destId="{CFF84727-D96E-4EBE-9241-AD4EA7E62D9E}" srcOrd="1" destOrd="0" presId="urn:microsoft.com/office/officeart/2005/8/layout/orgChart1"/>
-    <dgm:cxn modelId="{5244E0D2-9C7B-4709-A2EB-1BE5B10DDE25}" type="presParOf" srcId="{CFF84727-D96E-4EBE-9241-AD4EA7E62D9E}" destId="{9BD6D824-F5F8-4155-8203-E0BAC59059B8}" srcOrd="0" destOrd="0" presId="urn:microsoft.com/office/officeart/2005/8/layout/orgChart1"/>
-    <dgm:cxn modelId="{DAE5C9A7-891C-4774-9985-B2E5E0B945FE}" type="presParOf" srcId="{9BD6D824-F5F8-4155-8203-E0BAC59059B8}" destId="{1BDD5071-5F00-4B5F-BC5F-93F13BD51E07}" srcOrd="0" destOrd="0" presId="urn:microsoft.com/office/officeart/2005/8/layout/orgChart1"/>
-    <dgm:cxn modelId="{B507580F-28AA-4E98-AEF0-0C65722AB083}" type="presParOf" srcId="{9BD6D824-F5F8-4155-8203-E0BAC59059B8}" destId="{D8AB3C15-45EE-4E24-8D44-9825903316A6}" srcOrd="1" destOrd="0" presId="urn:microsoft.com/office/officeart/2005/8/layout/orgChart1"/>
-    <dgm:cxn modelId="{D7801299-DDB8-4D59-BEDB-DBE6E1E1EB25}" type="presParOf" srcId="{CFF84727-D96E-4EBE-9241-AD4EA7E62D9E}" destId="{D326FAFD-4795-4FE1-9EE9-BBFC2721690E}" srcOrd="1" destOrd="0" presId="urn:microsoft.com/office/officeart/2005/8/layout/orgChart1"/>
-    <dgm:cxn modelId="{398B0381-5A7F-4418-B0D3-70851BDC6CCF}" type="presParOf" srcId="{CFF84727-D96E-4EBE-9241-AD4EA7E62D9E}" destId="{89AB8DA6-621F-4DAA-AE9D-F2C0054A0F56}" srcOrd="2" destOrd="0" presId="urn:microsoft.com/office/officeart/2005/8/layout/orgChart1"/>
-    <dgm:cxn modelId="{BAD2F054-543E-43AD-B414-6D7B48B7EAE9}" type="presParOf" srcId="{D6608674-B755-4152-B736-65E623F2F740}" destId="{1569EADB-20C2-4109-A345-9AF184604233}" srcOrd="2" destOrd="0" presId="urn:microsoft.com/office/officeart/2005/8/layout/orgChart1"/>
-    <dgm:cxn modelId="{BCABE0C3-AFA5-4C58-B79E-451120874D43}" type="presParOf" srcId="{D6608674-B755-4152-B736-65E623F2F740}" destId="{7EFFD5CB-3E73-4780-B7B4-8539B39F2399}" srcOrd="3" destOrd="0" presId="urn:microsoft.com/office/officeart/2005/8/layout/orgChart1"/>
-    <dgm:cxn modelId="{643A7075-D7B2-42BA-AD65-AF65D95ED77D}" type="presParOf" srcId="{7EFFD5CB-3E73-4780-B7B4-8539B39F2399}" destId="{EC3F90CB-2A42-45F7-8295-39AFE990797C}" srcOrd="0" destOrd="0" presId="urn:microsoft.com/office/officeart/2005/8/layout/orgChart1"/>
-    <dgm:cxn modelId="{BF8ECCAC-C74A-4290-9A84-6D59CFD6AD56}" type="presParOf" srcId="{EC3F90CB-2A42-45F7-8295-39AFE990797C}" destId="{C9F060EB-45BF-4B77-9DF7-D603FEEF8F55}" srcOrd="0" destOrd="0" presId="urn:microsoft.com/office/officeart/2005/8/layout/orgChart1"/>
-    <dgm:cxn modelId="{E5D14FD0-F517-441B-9E90-132082E98C2E}" type="presParOf" srcId="{EC3F90CB-2A42-45F7-8295-39AFE990797C}" destId="{2DCCBD69-9BD5-43BB-A202-579025CB0C97}" srcOrd="1" destOrd="0" presId="urn:microsoft.com/office/officeart/2005/8/layout/orgChart1"/>
-    <dgm:cxn modelId="{6301DC57-8B1A-4483-8F95-C7E4DCCDBCDA}" type="presParOf" srcId="{7EFFD5CB-3E73-4780-B7B4-8539B39F2399}" destId="{D48BEDAC-92F4-45ED-992E-6F00C84D40A0}" srcOrd="1" destOrd="0" presId="urn:microsoft.com/office/officeart/2005/8/layout/orgChart1"/>
-    <dgm:cxn modelId="{C97D3F5E-FF8D-469B-A636-BC67DCD08DB1}" type="presParOf" srcId="{7EFFD5CB-3E73-4780-B7B4-8539B39F2399}" destId="{BFD44F2C-D019-4B25-85CA-6CA9D6F53ADD}" srcOrd="2" destOrd="0" presId="urn:microsoft.com/office/officeart/2005/8/layout/orgChart1"/>
-    <dgm:cxn modelId="{807B059E-C320-4E14-A7C9-608995DBB2FA}" type="presParOf" srcId="{D6608674-B755-4152-B736-65E623F2F740}" destId="{BDE120E3-1AEE-43ED-AD48-F2AC5492EA5E}" srcOrd="4" destOrd="0" presId="urn:microsoft.com/office/officeart/2005/8/layout/orgChart1"/>
-    <dgm:cxn modelId="{47BA6BF6-BE7E-450B-9ECD-984F029A0488}" type="presParOf" srcId="{D6608674-B755-4152-B736-65E623F2F740}" destId="{9B32BE76-75AB-4FB9-BDA1-71DE2734B176}" srcOrd="5" destOrd="0" presId="urn:microsoft.com/office/officeart/2005/8/layout/orgChart1"/>
-    <dgm:cxn modelId="{48986AE4-0CD9-45E1-AE2D-19E0B0F9B19B}" type="presParOf" srcId="{9B32BE76-75AB-4FB9-BDA1-71DE2734B176}" destId="{76783B4F-CA38-4694-991E-D507CEC29E5D}" srcOrd="0" destOrd="0" presId="urn:microsoft.com/office/officeart/2005/8/layout/orgChart1"/>
-    <dgm:cxn modelId="{B11D24C0-1FAE-48D4-A7B6-2A230052D17C}" type="presParOf" srcId="{76783B4F-CA38-4694-991E-D507CEC29E5D}" destId="{7C6313AC-B468-4B3A-9434-C06BFA1CA062}" srcOrd="0" destOrd="0" presId="urn:microsoft.com/office/officeart/2005/8/layout/orgChart1"/>
-    <dgm:cxn modelId="{E08C7004-C1CC-4BC3-93A6-1F0B8A283950}" type="presParOf" srcId="{76783B4F-CA38-4694-991E-D507CEC29E5D}" destId="{6F716098-9379-4A7C-9C98-4F2EF9F793EC}" srcOrd="1" destOrd="0" presId="urn:microsoft.com/office/officeart/2005/8/layout/orgChart1"/>
-    <dgm:cxn modelId="{53EC5E1B-87A2-4032-8C25-EA259ED4FFBA}" type="presParOf" srcId="{9B32BE76-75AB-4FB9-BDA1-71DE2734B176}" destId="{23F3756A-4B6A-4F08-881A-333F59F8A05D}" srcOrd="1" destOrd="0" presId="urn:microsoft.com/office/officeart/2005/8/layout/orgChart1"/>
-    <dgm:cxn modelId="{76270B40-9F60-4E0B-B1C9-A0D66B29A195}" type="presParOf" srcId="{9B32BE76-75AB-4FB9-BDA1-71DE2734B176}" destId="{F4FD4806-2528-4FE2-BB5F-8E7C537974E4}" srcOrd="2" destOrd="0" presId="urn:microsoft.com/office/officeart/2005/8/layout/orgChart1"/>
-    <dgm:cxn modelId="{D55C4517-A3F4-4C52-B9BA-69FA7D9AC1E7}" type="presParOf" srcId="{D6608674-B755-4152-B736-65E623F2F740}" destId="{F2148548-E571-485E-9DD0-236091D1D628}" srcOrd="6" destOrd="0" presId="urn:microsoft.com/office/officeart/2005/8/layout/orgChart1"/>
-    <dgm:cxn modelId="{39D64901-D6A5-4A02-80EB-D79186AA2DF2}" type="presParOf" srcId="{D6608674-B755-4152-B736-65E623F2F740}" destId="{8E91CC0E-B6B3-4171-B94E-BB3DB4A45343}" srcOrd="7" destOrd="0" presId="urn:microsoft.com/office/officeart/2005/8/layout/orgChart1"/>
-    <dgm:cxn modelId="{4A45FE43-52CA-40A7-8742-F4A2C27BACA6}" type="presParOf" srcId="{8E91CC0E-B6B3-4171-B94E-BB3DB4A45343}" destId="{6D1599FB-BEEA-42DF-AB33-ECFA10895B24}" srcOrd="0" destOrd="0" presId="urn:microsoft.com/office/officeart/2005/8/layout/orgChart1"/>
-    <dgm:cxn modelId="{3A8C0250-F153-41E8-AA98-380CB9887C4B}" type="presParOf" srcId="{6D1599FB-BEEA-42DF-AB33-ECFA10895B24}" destId="{7618FF92-30AA-4164-8909-23CDF04E966C}" srcOrd="0" destOrd="0" presId="urn:microsoft.com/office/officeart/2005/8/layout/orgChart1"/>
-    <dgm:cxn modelId="{9D879588-E62A-4680-BA37-F05E983AE7A3}" type="presParOf" srcId="{6D1599FB-BEEA-42DF-AB33-ECFA10895B24}" destId="{4DA84C2A-81DF-4156-8802-8DADC4A924F4}" srcOrd="1" destOrd="0" presId="urn:microsoft.com/office/officeart/2005/8/layout/orgChart1"/>
-    <dgm:cxn modelId="{501EFD23-ED29-4F98-9852-5B9AD361AD51}" type="presParOf" srcId="{8E91CC0E-B6B3-4171-B94E-BB3DB4A45343}" destId="{30A32211-1ECA-4102-A64B-B85C7979EB89}" srcOrd="1" destOrd="0" presId="urn:microsoft.com/office/officeart/2005/8/layout/orgChart1"/>
-    <dgm:cxn modelId="{99DD004C-B546-4AB3-A6A3-46646144C4E4}" type="presParOf" srcId="{8E91CC0E-B6B3-4171-B94E-BB3DB4A45343}" destId="{456D6815-955F-422A-AA03-5F330454BAB2}" srcOrd="2" destOrd="0" presId="urn:microsoft.com/office/officeart/2005/8/layout/orgChart1"/>
-    <dgm:cxn modelId="{3AA8F05B-5942-456E-B38C-5A0652DD3D1F}" type="presParOf" srcId="{D6608674-B755-4152-B736-65E623F2F740}" destId="{8C520715-721E-400B-B7F8-36F493BC8CD9}" srcOrd="8" destOrd="0" presId="urn:microsoft.com/office/officeart/2005/8/layout/orgChart1"/>
-    <dgm:cxn modelId="{8B986552-9FE9-4B1C-B53E-D623D4F011F9}" type="presParOf" srcId="{D6608674-B755-4152-B736-65E623F2F740}" destId="{4DF0DA8E-6617-49BA-A3F6-4A8AC5921849}" srcOrd="9" destOrd="0" presId="urn:microsoft.com/office/officeart/2005/8/layout/orgChart1"/>
-    <dgm:cxn modelId="{51A56B94-FA22-4E0D-A533-BFC5A718B65C}" type="presParOf" srcId="{4DF0DA8E-6617-49BA-A3F6-4A8AC5921849}" destId="{DA455B21-F78F-47E9-88D4-22349C12CC40}" srcOrd="0" destOrd="0" presId="urn:microsoft.com/office/officeart/2005/8/layout/orgChart1"/>
-    <dgm:cxn modelId="{D1F95CA4-AB07-4905-A3B6-D0C0DE07637F}" type="presParOf" srcId="{DA455B21-F78F-47E9-88D4-22349C12CC40}" destId="{16DD3DEB-8995-4B7B-8886-58EFA783147F}" srcOrd="0" destOrd="0" presId="urn:microsoft.com/office/officeart/2005/8/layout/orgChart1"/>
-    <dgm:cxn modelId="{333456CE-DA94-4CFD-B313-6D75B800E5D5}" type="presParOf" srcId="{DA455B21-F78F-47E9-88D4-22349C12CC40}" destId="{AD8D65B5-0A00-45F5-8D52-96BFCDE85672}" srcOrd="1" destOrd="0" presId="urn:microsoft.com/office/officeart/2005/8/layout/orgChart1"/>
-    <dgm:cxn modelId="{AAF759EB-39B1-4F12-9473-AE866ED28D11}" type="presParOf" srcId="{4DF0DA8E-6617-49BA-A3F6-4A8AC5921849}" destId="{4ABDCF37-C527-490F-B28A-B3026342E5B7}" srcOrd="1" destOrd="0" presId="urn:microsoft.com/office/officeart/2005/8/layout/orgChart1"/>
-    <dgm:cxn modelId="{A0A1A3D8-FBA3-49F4-8E28-3F86B35B11CD}" type="presParOf" srcId="{4DF0DA8E-6617-49BA-A3F6-4A8AC5921849}" destId="{FF625DD0-FD30-463A-98EB-D1B97A0F5ED7}" srcOrd="2" destOrd="0" presId="urn:microsoft.com/office/officeart/2005/8/layout/orgChart1"/>
-    <dgm:cxn modelId="{F809FD8D-9583-47E5-8E96-886C902BBF55}" type="presParOf" srcId="{CB7EB737-00B9-4E23-986B-DC81D02C6ABD}" destId="{030E96AD-11C5-426E-ACD2-96F565A1ABBE}" srcOrd="2" destOrd="0" presId="urn:microsoft.com/office/officeart/2005/8/layout/orgChart1"/>
-    <dgm:cxn modelId="{C07CB4E7-FCA8-4E9A-92D0-FBC7EF76B31D}" type="presParOf" srcId="{0D7431FD-66F2-423C-8204-4DB0653B8584}" destId="{CFEC1366-9ED9-4712-BCAE-A15E52DE8145}" srcOrd="4" destOrd="0" presId="urn:microsoft.com/office/officeart/2005/8/layout/orgChart1"/>
-    <dgm:cxn modelId="{796CCFA6-6378-4A80-B374-6694599BDB4F}" type="presParOf" srcId="{0D7431FD-66F2-423C-8204-4DB0653B8584}" destId="{F6461FD5-45A1-4383-8EB8-E4D166185A6A}" srcOrd="5" destOrd="0" presId="urn:microsoft.com/office/officeart/2005/8/layout/orgChart1"/>
-    <dgm:cxn modelId="{15FC8B8E-6034-4916-94E3-82548BFADEF6}" type="presParOf" srcId="{F6461FD5-45A1-4383-8EB8-E4D166185A6A}" destId="{87FC3D6A-7F89-43CA-98E1-F686019C9BA1}" srcOrd="0" destOrd="0" presId="urn:microsoft.com/office/officeart/2005/8/layout/orgChart1"/>
-    <dgm:cxn modelId="{98413E5C-4073-47E5-ADB7-6122C50E4D78}" type="presParOf" srcId="{87FC3D6A-7F89-43CA-98E1-F686019C9BA1}" destId="{3DEC7A10-798B-4472-9783-3582C528585E}" srcOrd="0" destOrd="0" presId="urn:microsoft.com/office/officeart/2005/8/layout/orgChart1"/>
-    <dgm:cxn modelId="{739CBA13-D029-488C-9FDA-5E1158293ED0}" type="presParOf" srcId="{87FC3D6A-7F89-43CA-98E1-F686019C9BA1}" destId="{74588DB5-11D6-475C-BBC6-9AAFD40A87CC}" srcOrd="1" destOrd="0" presId="urn:microsoft.com/office/officeart/2005/8/layout/orgChart1"/>
-    <dgm:cxn modelId="{8AA4698A-381A-4A48-93BF-91B29927387E}" type="presParOf" srcId="{F6461FD5-45A1-4383-8EB8-E4D166185A6A}" destId="{CFE9D318-362C-4440-A526-614EEFEB3A50}" srcOrd="1" destOrd="0" presId="urn:microsoft.com/office/officeart/2005/8/layout/orgChart1"/>
-    <dgm:cxn modelId="{7D506E46-1F2C-4453-90EC-79719623DCC6}" type="presParOf" srcId="{CFE9D318-362C-4440-A526-614EEFEB3A50}" destId="{C537FB64-565D-4E7E-A8F3-0171682D77D0}" srcOrd="0" destOrd="0" presId="urn:microsoft.com/office/officeart/2005/8/layout/orgChart1"/>
-    <dgm:cxn modelId="{BC5E529C-35A5-48FC-A49D-711B3279841F}" type="presParOf" srcId="{CFE9D318-362C-4440-A526-614EEFEB3A50}" destId="{9A53DEA6-0134-4910-B9D2-E0CADBDE2519}" srcOrd="1" destOrd="0" presId="urn:microsoft.com/office/officeart/2005/8/layout/orgChart1"/>
-    <dgm:cxn modelId="{659AC2B9-8FDB-41F8-9ED3-744655125872}" type="presParOf" srcId="{9A53DEA6-0134-4910-B9D2-E0CADBDE2519}" destId="{60D66E52-B042-44A2-8FBB-010288E80422}" srcOrd="0" destOrd="0" presId="urn:microsoft.com/office/officeart/2005/8/layout/orgChart1"/>
-    <dgm:cxn modelId="{479FF7C8-BBEB-4531-9244-48049F43BAC3}" type="presParOf" srcId="{60D66E52-B042-44A2-8FBB-010288E80422}" destId="{DE2882E1-023C-473B-A8BF-E5A9886F81C8}" srcOrd="0" destOrd="0" presId="urn:microsoft.com/office/officeart/2005/8/layout/orgChart1"/>
-    <dgm:cxn modelId="{5D772421-25F2-4297-A217-ABE6E1369D40}" type="presParOf" srcId="{60D66E52-B042-44A2-8FBB-010288E80422}" destId="{A46FD40D-3F4A-4694-B264-42F3AB310916}" srcOrd="1" destOrd="0" presId="urn:microsoft.com/office/officeart/2005/8/layout/orgChart1"/>
-    <dgm:cxn modelId="{8C6E5CEC-A08B-4BBE-8D0C-4F5E3F794676}" type="presParOf" srcId="{9A53DEA6-0134-4910-B9D2-E0CADBDE2519}" destId="{3040E914-5ED0-4A08-8E35-EA788D60B573}" srcOrd="1" destOrd="0" presId="urn:microsoft.com/office/officeart/2005/8/layout/orgChart1"/>
-    <dgm:cxn modelId="{1DEC7DD6-994B-4E61-9D6A-C99A71CD0BFD}" type="presParOf" srcId="{9A53DEA6-0134-4910-B9D2-E0CADBDE2519}" destId="{218952C4-548D-425E-90D4-F46FF5DFC588}" srcOrd="2" destOrd="0" presId="urn:microsoft.com/office/officeart/2005/8/layout/orgChart1"/>
-    <dgm:cxn modelId="{F6164BFD-AA48-4C31-948B-8405E91B8119}" type="presParOf" srcId="{CFE9D318-362C-4440-A526-614EEFEB3A50}" destId="{C6FD014D-9DB2-4A19-9822-3FADEE0C7D23}" srcOrd="2" destOrd="0" presId="urn:microsoft.com/office/officeart/2005/8/layout/orgChart1"/>
-    <dgm:cxn modelId="{EF56EDFC-F25E-46CE-B9B4-D602E14932FD}" type="presParOf" srcId="{CFE9D318-362C-4440-A526-614EEFEB3A50}" destId="{6F743227-BDC1-42A3-BB03-692CB79F70B3}" srcOrd="3" destOrd="0" presId="urn:microsoft.com/office/officeart/2005/8/layout/orgChart1"/>
-    <dgm:cxn modelId="{9C579E93-F673-4EB2-B2EF-32F65DD366B3}" type="presParOf" srcId="{6F743227-BDC1-42A3-BB03-692CB79F70B3}" destId="{B5D64FAB-BC13-43FC-819E-5BB84654F6E8}" srcOrd="0" destOrd="0" presId="urn:microsoft.com/office/officeart/2005/8/layout/orgChart1"/>
-    <dgm:cxn modelId="{0FF64D91-99AD-414A-9411-E438C2771B3B}" type="presParOf" srcId="{B5D64FAB-BC13-43FC-819E-5BB84654F6E8}" destId="{85A63188-A9AB-4DF2-BFFE-8FEAB2B78231}" srcOrd="0" destOrd="0" presId="urn:microsoft.com/office/officeart/2005/8/layout/orgChart1"/>
-    <dgm:cxn modelId="{0B4117E6-161C-4F0F-81D6-7916B74F104A}" type="presParOf" srcId="{B5D64FAB-BC13-43FC-819E-5BB84654F6E8}" destId="{FFDAF1BE-750D-455F-BA24-49F9CBB140F0}" srcOrd="1" destOrd="0" presId="urn:microsoft.com/office/officeart/2005/8/layout/orgChart1"/>
-    <dgm:cxn modelId="{852B7F6E-D4B1-4675-9F6D-84D1265799E7}" type="presParOf" srcId="{6F743227-BDC1-42A3-BB03-692CB79F70B3}" destId="{4993FBED-42D7-4C98-A2F5-759F69C41BDD}" srcOrd="1" destOrd="0" presId="urn:microsoft.com/office/officeart/2005/8/layout/orgChart1"/>
-    <dgm:cxn modelId="{43F5A056-6839-4BA0-B172-E7167BF89F43}" type="presParOf" srcId="{6F743227-BDC1-42A3-BB03-692CB79F70B3}" destId="{4C51ABA8-8983-46AC-B1FC-CD57A61DEE2F}" srcOrd="2" destOrd="0" presId="urn:microsoft.com/office/officeart/2005/8/layout/orgChart1"/>
-    <dgm:cxn modelId="{295BFC30-D001-45EE-935A-49F82D48483D}" type="presParOf" srcId="{CFE9D318-362C-4440-A526-614EEFEB3A50}" destId="{66A2A2D8-520C-4304-AC35-6363D607AB6A}" srcOrd="4" destOrd="0" presId="urn:microsoft.com/office/officeart/2005/8/layout/orgChart1"/>
-    <dgm:cxn modelId="{3B1EB00D-8A99-4AED-A5B9-9B9A4151FA26}" type="presParOf" srcId="{CFE9D318-362C-4440-A526-614EEFEB3A50}" destId="{F4C470C7-576A-418F-9733-7D13E02DFD19}" srcOrd="5" destOrd="0" presId="urn:microsoft.com/office/officeart/2005/8/layout/orgChart1"/>
-    <dgm:cxn modelId="{68F611BC-C250-4FE9-B3C1-2BDAAD2169D3}" type="presParOf" srcId="{F4C470C7-576A-418F-9733-7D13E02DFD19}" destId="{4774A902-58DD-4095-939F-771B344C6CA0}" srcOrd="0" destOrd="0" presId="urn:microsoft.com/office/officeart/2005/8/layout/orgChart1"/>
-    <dgm:cxn modelId="{E92E8AC7-6C86-4F92-B4D9-D1D3BE1B1FD2}" type="presParOf" srcId="{4774A902-58DD-4095-939F-771B344C6CA0}" destId="{0B1B6B75-6248-4748-8CE9-149D4EE1BAC4}" srcOrd="0" destOrd="0" presId="urn:microsoft.com/office/officeart/2005/8/layout/orgChart1"/>
-    <dgm:cxn modelId="{E6596CF2-7606-46CB-B32E-951839ECD983}" type="presParOf" srcId="{4774A902-58DD-4095-939F-771B344C6CA0}" destId="{F36C91E9-FD3E-442D-9E5A-EEA76CBBEC64}" srcOrd="1" destOrd="0" presId="urn:microsoft.com/office/officeart/2005/8/layout/orgChart1"/>
-    <dgm:cxn modelId="{268C41CC-3B1B-42A4-90B2-C490FB79A596}" type="presParOf" srcId="{F4C470C7-576A-418F-9733-7D13E02DFD19}" destId="{A47D2F20-1955-463D-8EAA-5C08B206098B}" srcOrd="1" destOrd="0" presId="urn:microsoft.com/office/officeart/2005/8/layout/orgChart1"/>
-    <dgm:cxn modelId="{50B0BB0A-E2CC-4174-B126-3C1FB7487B4D}" type="presParOf" srcId="{F4C470C7-576A-418F-9733-7D13E02DFD19}" destId="{253077D2-CF54-450E-BF1A-F093E770ADE1}" srcOrd="2" destOrd="0" presId="urn:microsoft.com/office/officeart/2005/8/layout/orgChart1"/>
-    <dgm:cxn modelId="{8E710D97-6B16-49F7-824C-483B261346DA}" type="presParOf" srcId="{CFE9D318-362C-4440-A526-614EEFEB3A50}" destId="{B046975A-11ED-4EBA-B174-8D52DA72EEA7}" srcOrd="6" destOrd="0" presId="urn:microsoft.com/office/officeart/2005/8/layout/orgChart1"/>
-    <dgm:cxn modelId="{4552BD2B-96AF-422C-AD3B-0AE5B8503610}" type="presParOf" srcId="{CFE9D318-362C-4440-A526-614EEFEB3A50}" destId="{2B09592E-9FF0-4257-962E-91919FC61EAD}" srcOrd="7" destOrd="0" presId="urn:microsoft.com/office/officeart/2005/8/layout/orgChart1"/>
-    <dgm:cxn modelId="{E8EF0385-0EA1-4C8A-9B3B-452B1C804DFB}" type="presParOf" srcId="{2B09592E-9FF0-4257-962E-91919FC61EAD}" destId="{F3DC4E24-24CD-4B53-B1F5-35C424B67DC9}" srcOrd="0" destOrd="0" presId="urn:microsoft.com/office/officeart/2005/8/layout/orgChart1"/>
-    <dgm:cxn modelId="{DA7AF45F-C967-4BBE-ADB9-FA843E5DAAA9}" type="presParOf" srcId="{F3DC4E24-24CD-4B53-B1F5-35C424B67DC9}" destId="{CA6C17D0-EB7F-484E-A5C6-20A6F2E95CDE}" srcOrd="0" destOrd="0" presId="urn:microsoft.com/office/officeart/2005/8/layout/orgChart1"/>
-    <dgm:cxn modelId="{E9F32F64-3399-489B-89B9-DB97DB887702}" type="presParOf" srcId="{F3DC4E24-24CD-4B53-B1F5-35C424B67DC9}" destId="{D7319950-46B8-4643-8F08-C0D919124EEE}" srcOrd="1" destOrd="0" presId="urn:microsoft.com/office/officeart/2005/8/layout/orgChart1"/>
-    <dgm:cxn modelId="{801EB457-88EB-4FB0-8ADA-40636F6F87BB}" type="presParOf" srcId="{2B09592E-9FF0-4257-962E-91919FC61EAD}" destId="{BAC75AAC-B9C5-476F-87AF-EDAB1D6073DB}" srcOrd="1" destOrd="0" presId="urn:microsoft.com/office/officeart/2005/8/layout/orgChart1"/>
-    <dgm:cxn modelId="{F0C42D75-84F6-4BDD-939C-83C1D4977BAC}" type="presParOf" srcId="{2B09592E-9FF0-4257-962E-91919FC61EAD}" destId="{AFE65110-4E11-412D-A84E-8197B9B13B14}" srcOrd="2" destOrd="0" presId="urn:microsoft.com/office/officeart/2005/8/layout/orgChart1"/>
-    <dgm:cxn modelId="{7AF4B747-A685-4F94-B0E5-B9AC185C38DF}" type="presParOf" srcId="{CFE9D318-362C-4440-A526-614EEFEB3A50}" destId="{7A905FE5-A7B9-4A62-A672-735BCD737F72}" srcOrd="8" destOrd="0" presId="urn:microsoft.com/office/officeart/2005/8/layout/orgChart1"/>
-    <dgm:cxn modelId="{9220C648-5C64-4C06-95F4-28503D516C25}" type="presParOf" srcId="{CFE9D318-362C-4440-A526-614EEFEB3A50}" destId="{91303549-1D55-469F-AA14-1F3F690F49EC}" srcOrd="9" destOrd="0" presId="urn:microsoft.com/office/officeart/2005/8/layout/orgChart1"/>
-    <dgm:cxn modelId="{8846DE8E-300B-40EE-B687-06F198066475}" type="presParOf" srcId="{91303549-1D55-469F-AA14-1F3F690F49EC}" destId="{55ED2A71-6290-4173-937E-297A00A5C137}" srcOrd="0" destOrd="0" presId="urn:microsoft.com/office/officeart/2005/8/layout/orgChart1"/>
-    <dgm:cxn modelId="{F134780C-34DA-4253-B72A-22AD67492F27}" type="presParOf" srcId="{55ED2A71-6290-4173-937E-297A00A5C137}" destId="{9F4B63C4-3144-4595-9C45-2FE1ECE59A4D}" srcOrd="0" destOrd="0" presId="urn:microsoft.com/office/officeart/2005/8/layout/orgChart1"/>
-    <dgm:cxn modelId="{224060C4-9B6E-4FAA-8754-406373B7B9F0}" type="presParOf" srcId="{55ED2A71-6290-4173-937E-297A00A5C137}" destId="{0D84B029-83D2-4D3C-A3A0-A76690582BD3}" srcOrd="1" destOrd="0" presId="urn:microsoft.com/office/officeart/2005/8/layout/orgChart1"/>
-    <dgm:cxn modelId="{EAE109CB-CAEF-4484-B668-5458AE5E3422}" type="presParOf" srcId="{91303549-1D55-469F-AA14-1F3F690F49EC}" destId="{D7AA0734-5F65-4FB8-AF68-8D03993D1096}" srcOrd="1" destOrd="0" presId="urn:microsoft.com/office/officeart/2005/8/layout/orgChart1"/>
-    <dgm:cxn modelId="{91333E9F-C481-4645-9F3F-2EF2CAF9E095}" type="presParOf" srcId="{91303549-1D55-469F-AA14-1F3F690F49EC}" destId="{04299C87-11E8-475C-B81D-23AB5CAB95D8}" srcOrd="2" destOrd="0" presId="urn:microsoft.com/office/officeart/2005/8/layout/orgChart1"/>
-    <dgm:cxn modelId="{9168A58D-5E82-453E-8A63-6604A682B43D}" type="presParOf" srcId="{F6461FD5-45A1-4383-8EB8-E4D166185A6A}" destId="{BE72E11B-5185-4A61-BE9A-CCD0E6120D9E}" srcOrd="2" destOrd="0" presId="urn:microsoft.com/office/officeart/2005/8/layout/orgChart1"/>
-    <dgm:cxn modelId="{A1ACA489-D884-42B9-A44A-3D1239CD31E9}" type="presParOf" srcId="{0D7431FD-66F2-423C-8204-4DB0653B8584}" destId="{DC52276C-2221-41ED-B3B8-55A4C98EE71E}" srcOrd="6" destOrd="0" presId="urn:microsoft.com/office/officeart/2005/8/layout/orgChart1"/>
-    <dgm:cxn modelId="{36B939B7-A139-4C83-895B-CDFC2A63EA6C}" type="presParOf" srcId="{0D7431FD-66F2-423C-8204-4DB0653B8584}" destId="{EFC0D43C-501A-4785-AC69-A5EECE3F641C}" srcOrd="7" destOrd="0" presId="urn:microsoft.com/office/officeart/2005/8/layout/orgChart1"/>
-    <dgm:cxn modelId="{1717F3B4-D151-4DF6-8D72-AC173ACAA679}" type="presParOf" srcId="{EFC0D43C-501A-4785-AC69-A5EECE3F641C}" destId="{ADF0EA3B-212A-4EB3-9234-A756819FCD62}" srcOrd="0" destOrd="0" presId="urn:microsoft.com/office/officeart/2005/8/layout/orgChart1"/>
-    <dgm:cxn modelId="{FB639B2F-05E2-41D9-B3D7-892D7DDFB65E}" type="presParOf" srcId="{ADF0EA3B-212A-4EB3-9234-A756819FCD62}" destId="{D938F78C-4C47-43A5-B12E-DC8AD7E3B0E2}" srcOrd="0" destOrd="0" presId="urn:microsoft.com/office/officeart/2005/8/layout/orgChart1"/>
-    <dgm:cxn modelId="{C572527B-73D6-4234-9157-6030844B328D}" type="presParOf" srcId="{ADF0EA3B-212A-4EB3-9234-A756819FCD62}" destId="{CB184572-4980-4606-A8AF-90C6D9C8BE93}" srcOrd="1" destOrd="0" presId="urn:microsoft.com/office/officeart/2005/8/layout/orgChart1"/>
-    <dgm:cxn modelId="{E4522744-352F-4099-AD71-A6254A413729}" type="presParOf" srcId="{EFC0D43C-501A-4785-AC69-A5EECE3F641C}" destId="{8168B827-0D4D-4E6C-8953-9B07CCEEFE81}" srcOrd="1" destOrd="0" presId="urn:microsoft.com/office/officeart/2005/8/layout/orgChart1"/>
-    <dgm:cxn modelId="{6E6C6D68-2F23-4AFB-9CB0-97EA6911B1C4}" type="presParOf" srcId="{8168B827-0D4D-4E6C-8953-9B07CCEEFE81}" destId="{5099CF3A-9308-423E-AE28-8234E91706FF}" srcOrd="0" destOrd="0" presId="urn:microsoft.com/office/officeart/2005/8/layout/orgChart1"/>
-    <dgm:cxn modelId="{9D8FB21C-FD0D-4CEB-A2DF-D62C0DCB2935}" type="presParOf" srcId="{8168B827-0D4D-4E6C-8953-9B07CCEEFE81}" destId="{237C0E6E-4771-454D-BE4E-0AF11D6DE0AF}" srcOrd="1" destOrd="0" presId="urn:microsoft.com/office/officeart/2005/8/layout/orgChart1"/>
-    <dgm:cxn modelId="{5899D077-D333-4EAF-AE63-52332FE5D3D0}" type="presParOf" srcId="{237C0E6E-4771-454D-BE4E-0AF11D6DE0AF}" destId="{BD077B70-43E4-4C10-87C5-D07A71D022A0}" srcOrd="0" destOrd="0" presId="urn:microsoft.com/office/officeart/2005/8/layout/orgChart1"/>
-    <dgm:cxn modelId="{1593F334-4B2D-453E-9BDF-B6BE461F1EA0}" type="presParOf" srcId="{BD077B70-43E4-4C10-87C5-D07A71D022A0}" destId="{6122F417-37C9-4D02-9FF7-1C69579840D6}" srcOrd="0" destOrd="0" presId="urn:microsoft.com/office/officeart/2005/8/layout/orgChart1"/>
-    <dgm:cxn modelId="{C4E547AD-730D-4E52-ACFA-ECD45171FAA3}" type="presParOf" srcId="{BD077B70-43E4-4C10-87C5-D07A71D022A0}" destId="{E7894373-68E4-47CC-95F4-61FBDBACFBF7}" srcOrd="1" destOrd="0" presId="urn:microsoft.com/office/officeart/2005/8/layout/orgChart1"/>
-    <dgm:cxn modelId="{77B1C043-2529-4BE1-8C1F-331DC5C3DEAA}" type="presParOf" srcId="{237C0E6E-4771-454D-BE4E-0AF11D6DE0AF}" destId="{629074C6-F37F-4529-BFB0-C0312D6058FA}" srcOrd="1" destOrd="0" presId="urn:microsoft.com/office/officeart/2005/8/layout/orgChart1"/>
-    <dgm:cxn modelId="{5904E622-FE6D-4CFB-95F4-C3198AF46170}" type="presParOf" srcId="{237C0E6E-4771-454D-BE4E-0AF11D6DE0AF}" destId="{9C66ED42-6A80-4AE3-BF3A-4E3DA85B1A59}" srcOrd="2" destOrd="0" presId="urn:microsoft.com/office/officeart/2005/8/layout/orgChart1"/>
-    <dgm:cxn modelId="{AF7E2457-3C70-4CA6-A624-D1808361257A}" type="presParOf" srcId="{8168B827-0D4D-4E6C-8953-9B07CCEEFE81}" destId="{B633274F-73EF-4878-838C-5FFC9FC1FA8D}" srcOrd="2" destOrd="0" presId="urn:microsoft.com/office/officeart/2005/8/layout/orgChart1"/>
-    <dgm:cxn modelId="{387DC3F4-B14A-41F7-BA26-0EF53D95FFB5}" type="presParOf" srcId="{8168B827-0D4D-4E6C-8953-9B07CCEEFE81}" destId="{E5FF8854-0AD7-4F79-A6BC-460D9C9913D8}" srcOrd="3" destOrd="0" presId="urn:microsoft.com/office/officeart/2005/8/layout/orgChart1"/>
-    <dgm:cxn modelId="{8F0206C9-E551-4FD6-B047-B782AC0B10CD}" type="presParOf" srcId="{E5FF8854-0AD7-4F79-A6BC-460D9C9913D8}" destId="{B0C4FD04-9239-4CFA-871A-31DEEC2045EF}" srcOrd="0" destOrd="0" presId="urn:microsoft.com/office/officeart/2005/8/layout/orgChart1"/>
-    <dgm:cxn modelId="{837685CB-E825-45C7-9F91-C4B35E26AA10}" type="presParOf" srcId="{B0C4FD04-9239-4CFA-871A-31DEEC2045EF}" destId="{0F5D9603-7628-4A42-B25A-1E4117A50C86}" srcOrd="0" destOrd="0" presId="urn:microsoft.com/office/officeart/2005/8/layout/orgChart1"/>
-    <dgm:cxn modelId="{FAAAEAE5-03E9-45CD-87C7-03D95AFD3FE2}" type="presParOf" srcId="{B0C4FD04-9239-4CFA-871A-31DEEC2045EF}" destId="{4B6CB90C-74B9-4520-A432-4DF11086270A}" srcOrd="1" destOrd="0" presId="urn:microsoft.com/office/officeart/2005/8/layout/orgChart1"/>
-    <dgm:cxn modelId="{BBB41FCC-3A6F-4686-A631-C3E1C7A1B3C6}" type="presParOf" srcId="{E5FF8854-0AD7-4F79-A6BC-460D9C9913D8}" destId="{FE1C0BDC-2524-4F37-BB67-01A49BA6D6E9}" srcOrd="1" destOrd="0" presId="urn:microsoft.com/office/officeart/2005/8/layout/orgChart1"/>
-    <dgm:cxn modelId="{B84FFA04-5BE1-4F4C-B347-82A8542EC041}" type="presParOf" srcId="{E5FF8854-0AD7-4F79-A6BC-460D9C9913D8}" destId="{8DD96C36-F4B5-4685-AD78-DC8A645E4BE2}" srcOrd="2" destOrd="0" presId="urn:microsoft.com/office/officeart/2005/8/layout/orgChart1"/>
-    <dgm:cxn modelId="{DBCA4ED6-96EB-42DB-9B52-E7BDE5D361E5}" type="presParOf" srcId="{8168B827-0D4D-4E6C-8953-9B07CCEEFE81}" destId="{5EBE041C-490D-464A-BE24-26B36F22853B}" srcOrd="4" destOrd="0" presId="urn:microsoft.com/office/officeart/2005/8/layout/orgChart1"/>
-    <dgm:cxn modelId="{F9CC5EDE-C535-4AE8-8326-4AFD3655B75C}" type="presParOf" srcId="{8168B827-0D4D-4E6C-8953-9B07CCEEFE81}" destId="{67B49471-9BED-430C-85CF-E4E7727DCE1E}" srcOrd="5" destOrd="0" presId="urn:microsoft.com/office/officeart/2005/8/layout/orgChart1"/>
-    <dgm:cxn modelId="{ECD7C55F-7670-4FE7-9652-9AFE7B24A6D5}" type="presParOf" srcId="{67B49471-9BED-430C-85CF-E4E7727DCE1E}" destId="{09D73372-DC6F-4676-87D2-7E9E1E9BF2AA}" srcOrd="0" destOrd="0" presId="urn:microsoft.com/office/officeart/2005/8/layout/orgChart1"/>
-    <dgm:cxn modelId="{D4BA365D-4216-486D-A0E5-E5EE73BDBA95}" type="presParOf" srcId="{09D73372-DC6F-4676-87D2-7E9E1E9BF2AA}" destId="{449B4C7E-6D14-49B3-B276-A97860B632BA}" srcOrd="0" destOrd="0" presId="urn:microsoft.com/office/officeart/2005/8/layout/orgChart1"/>
-    <dgm:cxn modelId="{FE4D648E-4BE7-493A-AE0A-01B324F6CCB7}" type="presParOf" srcId="{09D73372-DC6F-4676-87D2-7E9E1E9BF2AA}" destId="{BCFC14E4-0D43-4CD1-9729-4E76BEC4152F}" srcOrd="1" destOrd="0" presId="urn:microsoft.com/office/officeart/2005/8/layout/orgChart1"/>
-    <dgm:cxn modelId="{C5AEC0D0-B4F8-4DC8-AA06-9C77B2D53212}" type="presParOf" srcId="{67B49471-9BED-430C-85CF-E4E7727DCE1E}" destId="{0300D3F3-D74D-443A-A240-1E0F0383DBE8}" srcOrd="1" destOrd="0" presId="urn:microsoft.com/office/officeart/2005/8/layout/orgChart1"/>
-    <dgm:cxn modelId="{905EF972-41C1-4B87-997C-55D06C50BAC6}" type="presParOf" srcId="{67B49471-9BED-430C-85CF-E4E7727DCE1E}" destId="{52F74743-0117-4F8D-8261-2A37E5837F5B}" srcOrd="2" destOrd="0" presId="urn:microsoft.com/office/officeart/2005/8/layout/orgChart1"/>
-    <dgm:cxn modelId="{2F856379-FF08-48C5-BCD3-06B9BA55CB0E}" type="presParOf" srcId="{8168B827-0D4D-4E6C-8953-9B07CCEEFE81}" destId="{E2DD6F01-435A-434C-A4C9-D0FC610C6778}" srcOrd="6" destOrd="0" presId="urn:microsoft.com/office/officeart/2005/8/layout/orgChart1"/>
-    <dgm:cxn modelId="{2F222FC5-24BC-492E-8E03-6F0729EB1E43}" type="presParOf" srcId="{8168B827-0D4D-4E6C-8953-9B07CCEEFE81}" destId="{0AD9DFD9-806E-499E-80FD-8236BF6049AC}" srcOrd="7" destOrd="0" presId="urn:microsoft.com/office/officeart/2005/8/layout/orgChart1"/>
-    <dgm:cxn modelId="{B6A2EAD6-D7CE-48EB-81FC-9C7BFEFEBD7C}" type="presParOf" srcId="{0AD9DFD9-806E-499E-80FD-8236BF6049AC}" destId="{952A1158-3791-4344-803A-C9584B35E01F}" srcOrd="0" destOrd="0" presId="urn:microsoft.com/office/officeart/2005/8/layout/orgChart1"/>
-    <dgm:cxn modelId="{FB084FDA-B70C-475D-9F7E-227E0D6D4637}" type="presParOf" srcId="{952A1158-3791-4344-803A-C9584B35E01F}" destId="{C2C0F843-87A0-4CB3-B626-54DB74D45952}" srcOrd="0" destOrd="0" presId="urn:microsoft.com/office/officeart/2005/8/layout/orgChart1"/>
-    <dgm:cxn modelId="{74DC9F8C-C705-4D23-9E1E-4D4E11D3E838}" type="presParOf" srcId="{952A1158-3791-4344-803A-C9584B35E01F}" destId="{A4B3917B-2C6F-4BBD-A3F9-4AE1B1C718EB}" srcOrd="1" destOrd="0" presId="urn:microsoft.com/office/officeart/2005/8/layout/orgChart1"/>
-    <dgm:cxn modelId="{A713BCBF-E557-4ADB-A54F-988DA5F021BD}" type="presParOf" srcId="{0AD9DFD9-806E-499E-80FD-8236BF6049AC}" destId="{534B8939-8B9B-44A5-A62D-250D3DBBEE90}" srcOrd="1" destOrd="0" presId="urn:microsoft.com/office/officeart/2005/8/layout/orgChart1"/>
-    <dgm:cxn modelId="{ED5D1227-24D5-4AB7-9061-1C86BDB03483}" type="presParOf" srcId="{0AD9DFD9-806E-499E-80FD-8236BF6049AC}" destId="{DFB82585-864E-46E9-8694-0DEAD943970C}" srcOrd="2" destOrd="0" presId="urn:microsoft.com/office/officeart/2005/8/layout/orgChart1"/>
-    <dgm:cxn modelId="{E38F47A0-649F-4A56-B53A-183FA1876594}" type="presParOf" srcId="{8168B827-0D4D-4E6C-8953-9B07CCEEFE81}" destId="{084E081B-B122-4FD5-B2FB-6B4744E5310E}" srcOrd="8" destOrd="0" presId="urn:microsoft.com/office/officeart/2005/8/layout/orgChart1"/>
-    <dgm:cxn modelId="{4E8AEE14-4A06-4654-8E80-49D753D50271}" type="presParOf" srcId="{8168B827-0D4D-4E6C-8953-9B07CCEEFE81}" destId="{2E1359F2-1FE5-4E99-9F2B-FAE44EF355EC}" srcOrd="9" destOrd="0" presId="urn:microsoft.com/office/officeart/2005/8/layout/orgChart1"/>
-    <dgm:cxn modelId="{8194AC1C-D763-4D46-B806-7484201D7AA0}" type="presParOf" srcId="{2E1359F2-1FE5-4E99-9F2B-FAE44EF355EC}" destId="{C97E9A9E-1172-42D9-A029-138B2D3E2676}" srcOrd="0" destOrd="0" presId="urn:microsoft.com/office/officeart/2005/8/layout/orgChart1"/>
-    <dgm:cxn modelId="{3A6E593A-84BC-4438-9D16-323F740C3772}" type="presParOf" srcId="{C97E9A9E-1172-42D9-A029-138B2D3E2676}" destId="{08EB65FD-3A9A-458F-90E6-9119F563E0A6}" srcOrd="0" destOrd="0" presId="urn:microsoft.com/office/officeart/2005/8/layout/orgChart1"/>
-    <dgm:cxn modelId="{6CB58EC2-0285-42DA-8091-7368C88B0B68}" type="presParOf" srcId="{C97E9A9E-1172-42D9-A029-138B2D3E2676}" destId="{307436B6-CB7D-466C-BD50-99783181DE77}" srcOrd="1" destOrd="0" presId="urn:microsoft.com/office/officeart/2005/8/layout/orgChart1"/>
-    <dgm:cxn modelId="{482DD525-4499-41E5-9451-EDF7E5B7FBD8}" type="presParOf" srcId="{2E1359F2-1FE5-4E99-9F2B-FAE44EF355EC}" destId="{82DD340A-4111-4B26-97BB-D9E1D2DC4D68}" srcOrd="1" destOrd="0" presId="urn:microsoft.com/office/officeart/2005/8/layout/orgChart1"/>
-    <dgm:cxn modelId="{C3F47BE4-ECE7-4444-AF95-1876224C9A82}" type="presParOf" srcId="{2E1359F2-1FE5-4E99-9F2B-FAE44EF355EC}" destId="{2DA28118-305F-4040-87B2-BDA8298DFA80}" srcOrd="2" destOrd="0" presId="urn:microsoft.com/office/officeart/2005/8/layout/orgChart1"/>
-    <dgm:cxn modelId="{1075E928-C809-4514-B7C9-405F3DE0F2A4}" type="presParOf" srcId="{8168B827-0D4D-4E6C-8953-9B07CCEEFE81}" destId="{2D39DFC8-6A61-4BB8-A0E0-4AF5DB1A26BC}" srcOrd="10" destOrd="0" presId="urn:microsoft.com/office/officeart/2005/8/layout/orgChart1"/>
-    <dgm:cxn modelId="{18EDF427-267F-4DA7-B8E4-B129D519DE86}" type="presParOf" srcId="{8168B827-0D4D-4E6C-8953-9B07CCEEFE81}" destId="{F9D70607-F1AB-4EEA-B1A9-4E8F9E5609F4}" srcOrd="11" destOrd="0" presId="urn:microsoft.com/office/officeart/2005/8/layout/orgChart1"/>
-    <dgm:cxn modelId="{AB2CD43E-FF65-4735-8BD9-2BB3DB4609BE}" type="presParOf" srcId="{F9D70607-F1AB-4EEA-B1A9-4E8F9E5609F4}" destId="{84363314-46B3-4172-8D16-F4857EB21609}" srcOrd="0" destOrd="0" presId="urn:microsoft.com/office/officeart/2005/8/layout/orgChart1"/>
-    <dgm:cxn modelId="{F6137AD4-E67F-41F0-BA9E-52A4C13BBB7E}" type="presParOf" srcId="{84363314-46B3-4172-8D16-F4857EB21609}" destId="{B1924041-26C8-493F-B745-AE77F7D2E65D}" srcOrd="0" destOrd="0" presId="urn:microsoft.com/office/officeart/2005/8/layout/orgChart1"/>
-    <dgm:cxn modelId="{0B10FF40-1871-4931-B244-A770C50225E5}" type="presParOf" srcId="{84363314-46B3-4172-8D16-F4857EB21609}" destId="{D4028A6A-8F71-498D-BD6D-CDFF31DFE484}" srcOrd="1" destOrd="0" presId="urn:microsoft.com/office/officeart/2005/8/layout/orgChart1"/>
-    <dgm:cxn modelId="{E0DFB308-4F36-4366-BA4D-51DE53334F23}" type="presParOf" srcId="{F9D70607-F1AB-4EEA-B1A9-4E8F9E5609F4}" destId="{1FB30CF2-5E55-4702-B25D-39F0C48087C0}" srcOrd="1" destOrd="0" presId="urn:microsoft.com/office/officeart/2005/8/layout/orgChart1"/>
-    <dgm:cxn modelId="{569A9002-B442-45E1-8E73-D6313FDC0FE8}" type="presParOf" srcId="{F9D70607-F1AB-4EEA-B1A9-4E8F9E5609F4}" destId="{D8989AA6-7AAC-4EAC-B219-EE9C3311F4D7}" srcOrd="2" destOrd="0" presId="urn:microsoft.com/office/officeart/2005/8/layout/orgChart1"/>
-    <dgm:cxn modelId="{4B8080B2-0542-4FF3-BDB8-1B83B0C6C2FE}" type="presParOf" srcId="{EFC0D43C-501A-4785-AC69-A5EECE3F641C}" destId="{3FAA465F-0C80-4E7D-B60F-CC30D7128EDE}" srcOrd="2" destOrd="0" presId="urn:microsoft.com/office/officeart/2005/8/layout/orgChart1"/>
-    <dgm:cxn modelId="{8F82F37A-A48A-4E6F-ADB0-BA5143ECEF89}" type="presParOf" srcId="{0D7431FD-66F2-423C-8204-4DB0653B8584}" destId="{80AC408A-4FA0-473B-B9EE-ED82AFE8E1F8}" srcOrd="8" destOrd="0" presId="urn:microsoft.com/office/officeart/2005/8/layout/orgChart1"/>
-    <dgm:cxn modelId="{4FE7920D-C852-4651-AE00-891DA8328675}" type="presParOf" srcId="{0D7431FD-66F2-423C-8204-4DB0653B8584}" destId="{F8C286FF-7E75-43EF-8281-899E396DB5A6}" srcOrd="9" destOrd="0" presId="urn:microsoft.com/office/officeart/2005/8/layout/orgChart1"/>
-    <dgm:cxn modelId="{E9049F05-2892-4FC5-9761-3824D1D738AD}" type="presParOf" srcId="{F8C286FF-7E75-43EF-8281-899E396DB5A6}" destId="{BA71326B-A83C-477D-BDA6-FB64CB8C5C47}" srcOrd="0" destOrd="0" presId="urn:microsoft.com/office/officeart/2005/8/layout/orgChart1"/>
-    <dgm:cxn modelId="{D3E20F4B-3FC6-43BF-94E9-F29B0C7ED8C4}" type="presParOf" srcId="{BA71326B-A83C-477D-BDA6-FB64CB8C5C47}" destId="{D2B9F52A-6210-499F-BF4D-734DA10D6720}" srcOrd="0" destOrd="0" presId="urn:microsoft.com/office/officeart/2005/8/layout/orgChart1"/>
-    <dgm:cxn modelId="{D3868270-E95C-4B54-B844-4DCE31CC82E7}" type="presParOf" srcId="{BA71326B-A83C-477D-BDA6-FB64CB8C5C47}" destId="{23CD58C9-2156-46EB-93FE-317FB671F07C}" srcOrd="1" destOrd="0" presId="urn:microsoft.com/office/officeart/2005/8/layout/orgChart1"/>
-    <dgm:cxn modelId="{11EFDD7D-AAD4-4A5C-A3A3-E6311CBFEA21}" type="presParOf" srcId="{F8C286FF-7E75-43EF-8281-899E396DB5A6}" destId="{12D12ED8-991F-40B7-94DB-26E1BBCCF18A}" srcOrd="1" destOrd="0" presId="urn:microsoft.com/office/officeart/2005/8/layout/orgChart1"/>
-    <dgm:cxn modelId="{54F84D28-D7C5-4104-824F-9B6010C834BF}" type="presParOf" srcId="{12D12ED8-991F-40B7-94DB-26E1BBCCF18A}" destId="{77FECE18-A562-48F0-8537-C4C66826B77C}" srcOrd="0" destOrd="0" presId="urn:microsoft.com/office/officeart/2005/8/layout/orgChart1"/>
-    <dgm:cxn modelId="{3320DE3E-046C-4159-858F-D24BBF4DB561}" type="presParOf" srcId="{12D12ED8-991F-40B7-94DB-26E1BBCCF18A}" destId="{5ABED361-2CF9-42BC-A354-09D177A67809}" srcOrd="1" destOrd="0" presId="urn:microsoft.com/office/officeart/2005/8/layout/orgChart1"/>
-    <dgm:cxn modelId="{7D422415-B674-402D-8127-77E1C7B69457}" type="presParOf" srcId="{5ABED361-2CF9-42BC-A354-09D177A67809}" destId="{54C2491F-C9A3-4C09-B566-CB8AE5699D16}" srcOrd="0" destOrd="0" presId="urn:microsoft.com/office/officeart/2005/8/layout/orgChart1"/>
-    <dgm:cxn modelId="{B6A44259-39D8-471F-BD9D-F5607A0233ED}" type="presParOf" srcId="{54C2491F-C9A3-4C09-B566-CB8AE5699D16}" destId="{BFBB2E4F-CFEE-4AB9-BA9C-F80F003B14A9}" srcOrd="0" destOrd="0" presId="urn:microsoft.com/office/officeart/2005/8/layout/orgChart1"/>
-    <dgm:cxn modelId="{6065C538-BDDA-4D01-84E3-E5DBAEB3BF09}" type="presParOf" srcId="{54C2491F-C9A3-4C09-B566-CB8AE5699D16}" destId="{8F619ED9-5984-49CC-83CB-105C202499A7}" srcOrd="1" destOrd="0" presId="urn:microsoft.com/office/officeart/2005/8/layout/orgChart1"/>
-    <dgm:cxn modelId="{AA7BC99C-6ACE-4FCF-A761-970D276321B5}" type="presParOf" srcId="{5ABED361-2CF9-42BC-A354-09D177A67809}" destId="{CBB62B50-C072-406A-BD4C-C898EFB2D038}" srcOrd="1" destOrd="0" presId="urn:microsoft.com/office/officeart/2005/8/layout/orgChart1"/>
-    <dgm:cxn modelId="{9193C7EB-C01F-4A13-A12E-DAA6A4CA683A}" type="presParOf" srcId="{5ABED361-2CF9-42BC-A354-09D177A67809}" destId="{7EBA97BA-7E62-4810-A2C7-E14A9EB3E517}" srcOrd="2" destOrd="0" presId="urn:microsoft.com/office/officeart/2005/8/layout/orgChart1"/>
-    <dgm:cxn modelId="{E17BF07D-4218-4573-B920-5AAC1415330E}" type="presParOf" srcId="{12D12ED8-991F-40B7-94DB-26E1BBCCF18A}" destId="{2B54D1F4-B75F-41D7-9700-D676889AED82}" srcOrd="2" destOrd="0" presId="urn:microsoft.com/office/officeart/2005/8/layout/orgChart1"/>
-    <dgm:cxn modelId="{DCFA5B92-6D55-4941-910E-2A7DBA8E7214}" type="presParOf" srcId="{12D12ED8-991F-40B7-94DB-26E1BBCCF18A}" destId="{E5722736-EFB5-405E-B3D7-CCDFFDEF490A}" srcOrd="3" destOrd="0" presId="urn:microsoft.com/office/officeart/2005/8/layout/orgChart1"/>
-    <dgm:cxn modelId="{CA1E4031-A24D-4F2B-9F2C-125CAB9C3C7C}" type="presParOf" srcId="{E5722736-EFB5-405E-B3D7-CCDFFDEF490A}" destId="{3905E061-DB82-4BF7-A524-17CACB30CF12}" srcOrd="0" destOrd="0" presId="urn:microsoft.com/office/officeart/2005/8/layout/orgChart1"/>
-    <dgm:cxn modelId="{5B3E2C1C-B5A9-44AD-A6B5-5F0DF6021763}" type="presParOf" srcId="{3905E061-DB82-4BF7-A524-17CACB30CF12}" destId="{F2EBFB2E-4739-4809-99AD-DE5FE1A52C78}" srcOrd="0" destOrd="0" presId="urn:microsoft.com/office/officeart/2005/8/layout/orgChart1"/>
-    <dgm:cxn modelId="{1873E563-167B-4979-ABDE-1A6A71210632}" type="presParOf" srcId="{3905E061-DB82-4BF7-A524-17CACB30CF12}" destId="{90D0D6F0-CF63-4511-B324-6ED85C5DF59D}" srcOrd="1" destOrd="0" presId="urn:microsoft.com/office/officeart/2005/8/layout/orgChart1"/>
-    <dgm:cxn modelId="{97B7210E-F206-48FC-AD06-2D2F93EE7AAB}" type="presParOf" srcId="{E5722736-EFB5-405E-B3D7-CCDFFDEF490A}" destId="{D9344B94-5C4A-4D0C-80DA-A7661616F5FB}" srcOrd="1" destOrd="0" presId="urn:microsoft.com/office/officeart/2005/8/layout/orgChart1"/>
-    <dgm:cxn modelId="{203370DD-7C6D-4891-AE3F-7C5F613BFCE3}" type="presParOf" srcId="{E5722736-EFB5-405E-B3D7-CCDFFDEF490A}" destId="{6F251C45-135A-4242-9C9E-91ED05DD9362}" srcOrd="2" destOrd="0" presId="urn:microsoft.com/office/officeart/2005/8/layout/orgChart1"/>
-    <dgm:cxn modelId="{F897847E-9356-4302-A2CA-FB9978B1B156}" type="presParOf" srcId="{12D12ED8-991F-40B7-94DB-26E1BBCCF18A}" destId="{421BA352-FD81-4EC6-81D1-206A1E0744A5}" srcOrd="4" destOrd="0" presId="urn:microsoft.com/office/officeart/2005/8/layout/orgChart1"/>
-    <dgm:cxn modelId="{2293E044-26EE-4486-9CBB-0F13F396DB23}" type="presParOf" srcId="{12D12ED8-991F-40B7-94DB-26E1BBCCF18A}" destId="{09F44FE4-F1E2-4B82-84CC-4B9709CFF4D5}" srcOrd="5" destOrd="0" presId="urn:microsoft.com/office/officeart/2005/8/layout/orgChart1"/>
-    <dgm:cxn modelId="{36DBABF0-7222-4A2A-AEBA-6EB4E2CA2458}" type="presParOf" srcId="{09F44FE4-F1E2-4B82-84CC-4B9709CFF4D5}" destId="{E01FFCC8-1318-46D7-8D94-B28412EACD8B}" srcOrd="0" destOrd="0" presId="urn:microsoft.com/office/officeart/2005/8/layout/orgChart1"/>
-    <dgm:cxn modelId="{FE63ADA2-79AA-4E36-83BB-97E2733B5BE0}" type="presParOf" srcId="{E01FFCC8-1318-46D7-8D94-B28412EACD8B}" destId="{EE726C4C-DA48-4B8B-B7D9-CBA7C3BFF733}" srcOrd="0" destOrd="0" presId="urn:microsoft.com/office/officeart/2005/8/layout/orgChart1"/>
-    <dgm:cxn modelId="{A030CC85-0569-4549-ADAC-6F49909DA1D3}" type="presParOf" srcId="{E01FFCC8-1318-46D7-8D94-B28412EACD8B}" destId="{FAD598B1-841B-465F-A6C2-B5DEC950738C}" srcOrd="1" destOrd="0" presId="urn:microsoft.com/office/officeart/2005/8/layout/orgChart1"/>
-    <dgm:cxn modelId="{4E060D26-4E31-47E4-9F45-678668BA182F}" type="presParOf" srcId="{09F44FE4-F1E2-4B82-84CC-4B9709CFF4D5}" destId="{5965307D-1423-4B22-A628-F1B3484BA7ED}" srcOrd="1" destOrd="0" presId="urn:microsoft.com/office/officeart/2005/8/layout/orgChart1"/>
-    <dgm:cxn modelId="{6EE95725-1E9A-4B3C-A026-7768113A179D}" type="presParOf" srcId="{09F44FE4-F1E2-4B82-84CC-4B9709CFF4D5}" destId="{8B3CE2DD-C92D-487A-BF21-E936FDB1691E}" srcOrd="2" destOrd="0" presId="urn:microsoft.com/office/officeart/2005/8/layout/orgChart1"/>
-    <dgm:cxn modelId="{C5C5D48F-C1AD-433D-9B62-F46206EF3853}" type="presParOf" srcId="{12D12ED8-991F-40B7-94DB-26E1BBCCF18A}" destId="{267E94D7-A938-4522-B41B-8FB3C92FD2C4}" srcOrd="6" destOrd="0" presId="urn:microsoft.com/office/officeart/2005/8/layout/orgChart1"/>
-    <dgm:cxn modelId="{93E766D7-01E1-4DB7-B233-9B85E03E16E8}" type="presParOf" srcId="{12D12ED8-991F-40B7-94DB-26E1BBCCF18A}" destId="{C87B544F-87F5-45C0-90CA-AD8DCAEC51CA}" srcOrd="7" destOrd="0" presId="urn:microsoft.com/office/officeart/2005/8/layout/orgChart1"/>
-    <dgm:cxn modelId="{C7D58920-4B19-4404-9164-80F68EEC8C11}" type="presParOf" srcId="{C87B544F-87F5-45C0-90CA-AD8DCAEC51CA}" destId="{3C86A9B0-6952-4355-9F26-8E2C5F152C1D}" srcOrd="0" destOrd="0" presId="urn:microsoft.com/office/officeart/2005/8/layout/orgChart1"/>
-    <dgm:cxn modelId="{513173F6-BBDC-4715-8E7C-8CA0CA951BC3}" type="presParOf" srcId="{3C86A9B0-6952-4355-9F26-8E2C5F152C1D}" destId="{3ABDCC82-1289-4FDD-9729-A32506B8C601}" srcOrd="0" destOrd="0" presId="urn:microsoft.com/office/officeart/2005/8/layout/orgChart1"/>
-    <dgm:cxn modelId="{FF169C9A-5083-4471-80D3-233CD18CEADE}" type="presParOf" srcId="{3C86A9B0-6952-4355-9F26-8E2C5F152C1D}" destId="{74476A5C-BA03-47FA-8FD1-DBE97A5EEAFE}" srcOrd="1" destOrd="0" presId="urn:microsoft.com/office/officeart/2005/8/layout/orgChart1"/>
-    <dgm:cxn modelId="{DF5F89EE-91C1-4C80-9A7B-2C68457248A7}" type="presParOf" srcId="{C87B544F-87F5-45C0-90CA-AD8DCAEC51CA}" destId="{712CC7BB-2E51-41FE-AC36-044E88E99D82}" srcOrd="1" destOrd="0" presId="urn:microsoft.com/office/officeart/2005/8/layout/orgChart1"/>
-    <dgm:cxn modelId="{C3EC4F84-50C8-4F81-BE5B-2909E47FBCE0}" type="presParOf" srcId="{C87B544F-87F5-45C0-90CA-AD8DCAEC51CA}" destId="{31A693CF-85AB-4EA0-8582-A225804A0CDC}" srcOrd="2" destOrd="0" presId="urn:microsoft.com/office/officeart/2005/8/layout/orgChart1"/>
-    <dgm:cxn modelId="{139E5DCD-9521-4891-910D-859B7B16C896}" type="presParOf" srcId="{F8C286FF-7E75-43EF-8281-899E396DB5A6}" destId="{6BDA54CA-942D-4F11-B37D-768E56B7B49F}" srcOrd="2" destOrd="0" presId="urn:microsoft.com/office/officeart/2005/8/layout/orgChart1"/>
-    <dgm:cxn modelId="{D1E04F87-77AF-4B7F-83A9-3FDF684B73F5}" type="presParOf" srcId="{0D7431FD-66F2-423C-8204-4DB0653B8584}" destId="{A0328554-6224-47BD-AFA3-27BB982D3B70}" srcOrd="10" destOrd="0" presId="urn:microsoft.com/office/officeart/2005/8/layout/orgChart1"/>
-    <dgm:cxn modelId="{260D57CA-E71F-41B3-BF3B-B1D7FCA73131}" type="presParOf" srcId="{0D7431FD-66F2-423C-8204-4DB0653B8584}" destId="{F57A8FF4-6C50-4BC6-8E0F-6024C58D9A08}" srcOrd="11" destOrd="0" presId="urn:microsoft.com/office/officeart/2005/8/layout/orgChart1"/>
-    <dgm:cxn modelId="{F3DA47FE-C0C3-4CB3-AF66-1EED02847836}" type="presParOf" srcId="{F57A8FF4-6C50-4BC6-8E0F-6024C58D9A08}" destId="{94F32FFD-7D38-4084-8A74-4247FD1E6963}" srcOrd="0" destOrd="0" presId="urn:microsoft.com/office/officeart/2005/8/layout/orgChart1"/>
-    <dgm:cxn modelId="{CFC770DC-6028-42E5-8B46-125137214BDD}" type="presParOf" srcId="{94F32FFD-7D38-4084-8A74-4247FD1E6963}" destId="{0AE6CCD4-DAC4-45F6-B477-3216C52A31FC}" srcOrd="0" destOrd="0" presId="urn:microsoft.com/office/officeart/2005/8/layout/orgChart1"/>
-    <dgm:cxn modelId="{362ED146-87DE-4001-8D33-8906420895D6}" type="presParOf" srcId="{94F32FFD-7D38-4084-8A74-4247FD1E6963}" destId="{EF649ABB-5355-4A55-8341-BB031D0D8442}" srcOrd="1" destOrd="0" presId="urn:microsoft.com/office/officeart/2005/8/layout/orgChart1"/>
-    <dgm:cxn modelId="{53FE3C0D-A938-4DC9-B7F2-B1F2CD191146}" type="presParOf" srcId="{F57A8FF4-6C50-4BC6-8E0F-6024C58D9A08}" destId="{110D9F67-52E9-4E92-ABF3-155EB4E0BABB}" srcOrd="1" destOrd="0" presId="urn:microsoft.com/office/officeart/2005/8/layout/orgChart1"/>
-    <dgm:cxn modelId="{F8F5D276-8777-4B8F-A529-EB1BF08BC243}" type="presParOf" srcId="{110D9F67-52E9-4E92-ABF3-155EB4E0BABB}" destId="{101A0BF3-A7F5-4589-B741-7DBF9B5C1537}" srcOrd="0" destOrd="0" presId="urn:microsoft.com/office/officeart/2005/8/layout/orgChart1"/>
-    <dgm:cxn modelId="{DD8B9BD8-B13C-4AA9-95ED-C6ABA74369C8}" type="presParOf" srcId="{110D9F67-52E9-4E92-ABF3-155EB4E0BABB}" destId="{334B4F34-B828-4B95-9AF5-D8FF6C49F87D}" srcOrd="1" destOrd="0" presId="urn:microsoft.com/office/officeart/2005/8/layout/orgChart1"/>
-    <dgm:cxn modelId="{8AEE467F-F5BE-49BD-A86C-0763412716D1}" type="presParOf" srcId="{334B4F34-B828-4B95-9AF5-D8FF6C49F87D}" destId="{381CDC57-B8A3-44E3-9C69-CCD579320452}" srcOrd="0" destOrd="0" presId="urn:microsoft.com/office/officeart/2005/8/layout/orgChart1"/>
-    <dgm:cxn modelId="{26A904CD-4B2B-4CA8-B50A-8440771829A3}" type="presParOf" srcId="{381CDC57-B8A3-44E3-9C69-CCD579320452}" destId="{DC557EF8-22A8-40B6-8E7D-50FE8984AFCB}" srcOrd="0" destOrd="0" presId="urn:microsoft.com/office/officeart/2005/8/layout/orgChart1"/>
-    <dgm:cxn modelId="{1CE56F8A-9B0E-46DF-9B19-B4FAC268E408}" type="presParOf" srcId="{381CDC57-B8A3-44E3-9C69-CCD579320452}" destId="{F88F2A54-261E-457D-9B77-14C20F98DB44}" srcOrd="1" destOrd="0" presId="urn:microsoft.com/office/officeart/2005/8/layout/orgChart1"/>
-    <dgm:cxn modelId="{E5D4134C-F5B1-47F3-8A1E-8652014D0D3F}" type="presParOf" srcId="{334B4F34-B828-4B95-9AF5-D8FF6C49F87D}" destId="{A1DFA82B-01DC-4A06-A744-E65777A9883D}" srcOrd="1" destOrd="0" presId="urn:microsoft.com/office/officeart/2005/8/layout/orgChart1"/>
-    <dgm:cxn modelId="{E9EAA627-535F-4A7B-AE59-75812EF9BF01}" type="presParOf" srcId="{334B4F34-B828-4B95-9AF5-D8FF6C49F87D}" destId="{C0D9AB5D-4C27-44EE-B2CB-25B1F6586AF2}" srcOrd="2" destOrd="0" presId="urn:microsoft.com/office/officeart/2005/8/layout/orgChart1"/>
-    <dgm:cxn modelId="{7B6A3782-B16A-4B91-B4FC-B39DC335D48F}" type="presParOf" srcId="{110D9F67-52E9-4E92-ABF3-155EB4E0BABB}" destId="{813DDC5E-72DC-4F32-947D-448C79853EA2}" srcOrd="2" destOrd="0" presId="urn:microsoft.com/office/officeart/2005/8/layout/orgChart1"/>
-    <dgm:cxn modelId="{B5E184DA-2D78-4CFA-9B34-321A26E68FB0}" type="presParOf" srcId="{110D9F67-52E9-4E92-ABF3-155EB4E0BABB}" destId="{ED58560B-F70A-4B87-9BD2-76443B44B8CA}" srcOrd="3" destOrd="0" presId="urn:microsoft.com/office/officeart/2005/8/layout/orgChart1"/>
-    <dgm:cxn modelId="{F5A22D27-BEF5-45D8-A76B-69EDF40E6B94}" type="presParOf" srcId="{ED58560B-F70A-4B87-9BD2-76443B44B8CA}" destId="{1E208900-E91F-4BA7-85BB-59ADE8376417}" srcOrd="0" destOrd="0" presId="urn:microsoft.com/office/officeart/2005/8/layout/orgChart1"/>
-    <dgm:cxn modelId="{17A6C6B4-127B-46D4-9D9F-1CB2F5CA5A39}" type="presParOf" srcId="{1E208900-E91F-4BA7-85BB-59ADE8376417}" destId="{F774F9D3-B2F3-4792-B266-2810475C9A82}" srcOrd="0" destOrd="0" presId="urn:microsoft.com/office/officeart/2005/8/layout/orgChart1"/>
-    <dgm:cxn modelId="{01DF8B5C-D52D-4077-A560-AC8030D78A19}" type="presParOf" srcId="{1E208900-E91F-4BA7-85BB-59ADE8376417}" destId="{562328D8-6707-4DEF-AB28-C61B5D598FA8}" srcOrd="1" destOrd="0" presId="urn:microsoft.com/office/officeart/2005/8/layout/orgChart1"/>
-    <dgm:cxn modelId="{F027BF4B-10AB-4D6D-AFB6-F9BB608F348C}" type="presParOf" srcId="{ED58560B-F70A-4B87-9BD2-76443B44B8CA}" destId="{0637E4DA-EC01-4021-85D6-843CCFFEB458}" srcOrd="1" destOrd="0" presId="urn:microsoft.com/office/officeart/2005/8/layout/orgChart1"/>
-    <dgm:cxn modelId="{CE906A0E-68AD-430C-8F0B-9D3EAE160E11}" type="presParOf" srcId="{ED58560B-F70A-4B87-9BD2-76443B44B8CA}" destId="{C40E1EA0-8D21-4D6B-9BDA-BD72426ECC17}" srcOrd="2" destOrd="0" presId="urn:microsoft.com/office/officeart/2005/8/layout/orgChart1"/>
-    <dgm:cxn modelId="{F60B6C6C-F515-4EA0-A282-6C1A40946FF4}" type="presParOf" srcId="{110D9F67-52E9-4E92-ABF3-155EB4E0BABB}" destId="{B93FB0D6-AE56-45E7-A324-DAA77D44355E}" srcOrd="4" destOrd="0" presId="urn:microsoft.com/office/officeart/2005/8/layout/orgChart1"/>
-    <dgm:cxn modelId="{263797C7-5937-41AB-B8BD-7AFDE7D071C8}" type="presParOf" srcId="{110D9F67-52E9-4E92-ABF3-155EB4E0BABB}" destId="{684FB68B-7343-4B0B-A44C-ECFEC3A13D79}" srcOrd="5" destOrd="0" presId="urn:microsoft.com/office/officeart/2005/8/layout/orgChart1"/>
-    <dgm:cxn modelId="{0BD58218-005B-44B3-9D4C-BEBBDED8E105}" type="presParOf" srcId="{684FB68B-7343-4B0B-A44C-ECFEC3A13D79}" destId="{86DE9973-98A9-41C2-8697-E27E3E11BD11}" srcOrd="0" destOrd="0" presId="urn:microsoft.com/office/officeart/2005/8/layout/orgChart1"/>
-    <dgm:cxn modelId="{98CA8B80-A80A-484B-90D3-00EAB1CB0C69}" type="presParOf" srcId="{86DE9973-98A9-41C2-8697-E27E3E11BD11}" destId="{5AA25222-04E3-451F-B411-B3CF5BA8700D}" srcOrd="0" destOrd="0" presId="urn:microsoft.com/office/officeart/2005/8/layout/orgChart1"/>
-    <dgm:cxn modelId="{7A9783AE-BF21-48A1-A379-EB0216EF19CB}" type="presParOf" srcId="{86DE9973-98A9-41C2-8697-E27E3E11BD11}" destId="{E38FA12D-3BD6-4444-A516-6EE1F97BBE84}" srcOrd="1" destOrd="0" presId="urn:microsoft.com/office/officeart/2005/8/layout/orgChart1"/>
-    <dgm:cxn modelId="{EE42A339-988C-41FB-A2F5-DCBC104E728C}" type="presParOf" srcId="{684FB68B-7343-4B0B-A44C-ECFEC3A13D79}" destId="{8155CA69-3BE5-43AC-AE3C-23E1937385C0}" srcOrd="1" destOrd="0" presId="urn:microsoft.com/office/officeart/2005/8/layout/orgChart1"/>
-    <dgm:cxn modelId="{AE20670B-53E8-47E7-9B12-8FCBD52CC485}" type="presParOf" srcId="{684FB68B-7343-4B0B-A44C-ECFEC3A13D79}" destId="{C5B472AF-A152-42A3-93B8-22CD1B60E9AC}" srcOrd="2" destOrd="0" presId="urn:microsoft.com/office/officeart/2005/8/layout/orgChart1"/>
-    <dgm:cxn modelId="{CC65AFF2-2B40-445F-80EB-0007C102BEAA}" type="presParOf" srcId="{110D9F67-52E9-4E92-ABF3-155EB4E0BABB}" destId="{1046596A-204B-4337-8237-CA1C72E24BE8}" srcOrd="6" destOrd="0" presId="urn:microsoft.com/office/officeart/2005/8/layout/orgChart1"/>
-    <dgm:cxn modelId="{F72D6C87-9579-4D90-9451-C07DABCB5038}" type="presParOf" srcId="{110D9F67-52E9-4E92-ABF3-155EB4E0BABB}" destId="{8357C720-EE42-4B43-8091-74906F7C5EEC}" srcOrd="7" destOrd="0" presId="urn:microsoft.com/office/officeart/2005/8/layout/orgChart1"/>
-    <dgm:cxn modelId="{F571556A-F86B-4836-A076-189CCB7A8F99}" type="presParOf" srcId="{8357C720-EE42-4B43-8091-74906F7C5EEC}" destId="{982E1676-459E-4739-A95B-E751A3D987F4}" srcOrd="0" destOrd="0" presId="urn:microsoft.com/office/officeart/2005/8/layout/orgChart1"/>
-    <dgm:cxn modelId="{31582D69-7A42-4853-8A8B-C89B888624B6}" type="presParOf" srcId="{982E1676-459E-4739-A95B-E751A3D987F4}" destId="{F3A0860C-4E9C-4ECD-832B-CBA064BBE264}" srcOrd="0" destOrd="0" presId="urn:microsoft.com/office/officeart/2005/8/layout/orgChart1"/>
-    <dgm:cxn modelId="{766A8149-673B-4826-91E9-5E7555B65833}" type="presParOf" srcId="{982E1676-459E-4739-A95B-E751A3D987F4}" destId="{AD5EACBE-8BD3-4F9F-AC58-0F3D847D8279}" srcOrd="1" destOrd="0" presId="urn:microsoft.com/office/officeart/2005/8/layout/orgChart1"/>
-    <dgm:cxn modelId="{C8BFADFB-1A13-4340-9EDE-CE5609655E09}" type="presParOf" srcId="{8357C720-EE42-4B43-8091-74906F7C5EEC}" destId="{433007BC-B9CB-4D4F-88D3-37FC00D38164}" srcOrd="1" destOrd="0" presId="urn:microsoft.com/office/officeart/2005/8/layout/orgChart1"/>
-    <dgm:cxn modelId="{F5FFE23B-2493-43E4-B904-DDFBAAEE662E}" type="presParOf" srcId="{8357C720-EE42-4B43-8091-74906F7C5EEC}" destId="{6938EB69-1E1B-49E0-98FC-1E5B5A39F9A3}" srcOrd="2" destOrd="0" presId="urn:microsoft.com/office/officeart/2005/8/layout/orgChart1"/>
-    <dgm:cxn modelId="{F69D89D1-4E38-4107-B4BD-0F3CDEA2BDE5}" type="presParOf" srcId="{F57A8FF4-6C50-4BC6-8E0F-6024C58D9A08}" destId="{EC634035-1C71-4F6E-96BA-BECAE97098E8}" srcOrd="2" destOrd="0" presId="urn:microsoft.com/office/officeart/2005/8/layout/orgChart1"/>
-    <dgm:cxn modelId="{8B0F60B3-8523-4864-95DC-BB20A5AA8ED0}" type="presParOf" srcId="{0D7431FD-66F2-423C-8204-4DB0653B8584}" destId="{08BCB809-9228-4884-ABAD-196A1A6C17DC}" srcOrd="12" destOrd="0" presId="urn:microsoft.com/office/officeart/2005/8/layout/orgChart1"/>
-    <dgm:cxn modelId="{7BEBDC01-446D-4144-B547-82A7348A4815}" type="presParOf" srcId="{0D7431FD-66F2-423C-8204-4DB0653B8584}" destId="{2C2D1952-B311-4EFF-B616-EF1D832212CB}" srcOrd="13" destOrd="0" presId="urn:microsoft.com/office/officeart/2005/8/layout/orgChart1"/>
-    <dgm:cxn modelId="{795BF3FC-BD71-4E0B-B15E-D028DE83D52B}" type="presParOf" srcId="{2C2D1952-B311-4EFF-B616-EF1D832212CB}" destId="{6E3ED5FB-C3A9-4E96-8556-372ED298F863}" srcOrd="0" destOrd="0" presId="urn:microsoft.com/office/officeart/2005/8/layout/orgChart1"/>
-    <dgm:cxn modelId="{8244649C-1673-4762-9561-A8B2F0192E7A}" type="presParOf" srcId="{6E3ED5FB-C3A9-4E96-8556-372ED298F863}" destId="{AAD9EEE6-5AE2-42CE-A4A5-91E79B169AA6}" srcOrd="0" destOrd="0" presId="urn:microsoft.com/office/officeart/2005/8/layout/orgChart1"/>
-    <dgm:cxn modelId="{801ADB23-D928-4DF5-B11F-D6B38E92E19E}" type="presParOf" srcId="{6E3ED5FB-C3A9-4E96-8556-372ED298F863}" destId="{EA1E29F4-61EF-4F3D-9AAF-F23C72AC58C2}" srcOrd="1" destOrd="0" presId="urn:microsoft.com/office/officeart/2005/8/layout/orgChart1"/>
-    <dgm:cxn modelId="{16149088-A0BB-45E7-89E8-74E5B0440CBF}" type="presParOf" srcId="{2C2D1952-B311-4EFF-B616-EF1D832212CB}" destId="{AA91338F-D816-464A-AE72-3E6EFB4054A7}" srcOrd="1" destOrd="0" presId="urn:microsoft.com/office/officeart/2005/8/layout/orgChart1"/>
-    <dgm:cxn modelId="{70A0742B-BC68-4FA4-87DC-470C101EB42A}" type="presParOf" srcId="{AA91338F-D816-464A-AE72-3E6EFB4054A7}" destId="{37898781-7B86-4829-AF52-12C8DAADE8BE}" srcOrd="0" destOrd="0" presId="urn:microsoft.com/office/officeart/2005/8/layout/orgChart1"/>
-    <dgm:cxn modelId="{008B8D6C-3024-4B24-A6EA-101DB19671A6}" type="presParOf" srcId="{AA91338F-D816-464A-AE72-3E6EFB4054A7}" destId="{F191031B-917E-42AA-BDB7-927D30E161EE}" srcOrd="1" destOrd="0" presId="urn:microsoft.com/office/officeart/2005/8/layout/orgChart1"/>
-    <dgm:cxn modelId="{FA60C6CB-25FA-4890-8FCB-D096647787DC}" type="presParOf" srcId="{F191031B-917E-42AA-BDB7-927D30E161EE}" destId="{3C86EF3C-CFC8-4E8A-922F-3FA0B6468A67}" srcOrd="0" destOrd="0" presId="urn:microsoft.com/office/officeart/2005/8/layout/orgChart1"/>
-    <dgm:cxn modelId="{7F6B099E-C576-4B89-A7DC-9397119F2764}" type="presParOf" srcId="{3C86EF3C-CFC8-4E8A-922F-3FA0B6468A67}" destId="{2149A025-C59B-4738-9591-E4DDF99F3B67}" srcOrd="0" destOrd="0" presId="urn:microsoft.com/office/officeart/2005/8/layout/orgChart1"/>
-    <dgm:cxn modelId="{7170B404-D91B-41E5-A64F-CFD8A7616813}" type="presParOf" srcId="{3C86EF3C-CFC8-4E8A-922F-3FA0B6468A67}" destId="{91DE88C0-292C-42DF-B44D-25CD10E7DD85}" srcOrd="1" destOrd="0" presId="urn:microsoft.com/office/officeart/2005/8/layout/orgChart1"/>
-    <dgm:cxn modelId="{D80B8F79-F779-422A-A9EC-5BAAB7AD1753}" type="presParOf" srcId="{F191031B-917E-42AA-BDB7-927D30E161EE}" destId="{8B810B3C-0E79-4CF7-9BBD-217FE4ED69E3}" srcOrd="1" destOrd="0" presId="urn:microsoft.com/office/officeart/2005/8/layout/orgChart1"/>
-    <dgm:cxn modelId="{428DAE74-BA46-405C-8510-94588FE4AB4B}" type="presParOf" srcId="{F191031B-917E-42AA-BDB7-927D30E161EE}" destId="{91CBD7E1-3D77-4EF8-80DB-1F199E931903}" srcOrd="2" destOrd="0" presId="urn:microsoft.com/office/officeart/2005/8/layout/orgChart1"/>
-    <dgm:cxn modelId="{C1372413-6A4D-4891-B0DE-815240ECAAFD}" type="presParOf" srcId="{AA91338F-D816-464A-AE72-3E6EFB4054A7}" destId="{DA2A3CF5-AF54-4361-B859-4230D3ED982E}" srcOrd="2" destOrd="0" presId="urn:microsoft.com/office/officeart/2005/8/layout/orgChart1"/>
-    <dgm:cxn modelId="{29B00BE1-9784-4610-A1CC-AB64013C5C32}" type="presParOf" srcId="{AA91338F-D816-464A-AE72-3E6EFB4054A7}" destId="{4149E32E-6B60-4E9F-BFAB-B181E211AD81}" srcOrd="3" destOrd="0" presId="urn:microsoft.com/office/officeart/2005/8/layout/orgChart1"/>
-    <dgm:cxn modelId="{5F50D584-EBF6-4CEA-BA2A-F7042E595C3B}" type="presParOf" srcId="{4149E32E-6B60-4E9F-BFAB-B181E211AD81}" destId="{15F63447-80EB-4FCB-A75D-1BC6C5DEFA25}" srcOrd="0" destOrd="0" presId="urn:microsoft.com/office/officeart/2005/8/layout/orgChart1"/>
-    <dgm:cxn modelId="{CCFFF5E5-B237-403D-9C40-184B42C72C6B}" type="presParOf" srcId="{15F63447-80EB-4FCB-A75D-1BC6C5DEFA25}" destId="{CBC6CABC-8CA8-47DE-A3C3-0CA32155D7C9}" srcOrd="0" destOrd="0" presId="urn:microsoft.com/office/officeart/2005/8/layout/orgChart1"/>
-    <dgm:cxn modelId="{71B55DF1-5607-48B7-96A9-5C64EEF77F76}" type="presParOf" srcId="{15F63447-80EB-4FCB-A75D-1BC6C5DEFA25}" destId="{42CA3B9B-4EA5-419B-BED7-CA59290D6195}" srcOrd="1" destOrd="0" presId="urn:microsoft.com/office/officeart/2005/8/layout/orgChart1"/>
-    <dgm:cxn modelId="{E332B72E-A31D-4269-8017-71F49B0FF6B8}" type="presParOf" srcId="{4149E32E-6B60-4E9F-BFAB-B181E211AD81}" destId="{66C0687F-A311-4B1E-80B9-BF73F7B2F1C4}" srcOrd="1" destOrd="0" presId="urn:microsoft.com/office/officeart/2005/8/layout/orgChart1"/>
-    <dgm:cxn modelId="{AE8F5050-5FA5-42A5-8C53-7500AC89D31A}" type="presParOf" srcId="{4149E32E-6B60-4E9F-BFAB-B181E211AD81}" destId="{4F44B1C5-6657-48AD-B9A1-A9526F683613}" srcOrd="2" destOrd="0" presId="urn:microsoft.com/office/officeart/2005/8/layout/orgChart1"/>
-    <dgm:cxn modelId="{A19D4BA2-89D0-41E6-94AE-B7D1CB9414BE}" type="presParOf" srcId="{AA91338F-D816-464A-AE72-3E6EFB4054A7}" destId="{E752B3E1-DE63-4F54-89C2-1276A0E59074}" srcOrd="4" destOrd="0" presId="urn:microsoft.com/office/officeart/2005/8/layout/orgChart1"/>
-    <dgm:cxn modelId="{88D3D36B-5C3B-409E-9BCC-24ED565E9FF3}" type="presParOf" srcId="{AA91338F-D816-464A-AE72-3E6EFB4054A7}" destId="{77BA968A-80E8-4438-9C19-22ECCB404A65}" srcOrd="5" destOrd="0" presId="urn:microsoft.com/office/officeart/2005/8/layout/orgChart1"/>
-    <dgm:cxn modelId="{8143D204-D31C-4664-88A8-6FD495492DE5}" type="presParOf" srcId="{77BA968A-80E8-4438-9C19-22ECCB404A65}" destId="{1EE58AE4-FDA7-49D5-982B-8643FE27FA29}" srcOrd="0" destOrd="0" presId="urn:microsoft.com/office/officeart/2005/8/layout/orgChart1"/>
-    <dgm:cxn modelId="{4C7E6EE0-E968-4099-91EF-502253F5CC3E}" type="presParOf" srcId="{1EE58AE4-FDA7-49D5-982B-8643FE27FA29}" destId="{BA50E428-C1AD-44FC-B03D-90CFD8A8D1DD}" srcOrd="0" destOrd="0" presId="urn:microsoft.com/office/officeart/2005/8/layout/orgChart1"/>
-    <dgm:cxn modelId="{9875ED43-AFEF-473C-A08E-B0950BAC5F69}" type="presParOf" srcId="{1EE58AE4-FDA7-49D5-982B-8643FE27FA29}" destId="{2BAD2DDF-B3BD-4958-B445-697B944BD83D}" srcOrd="1" destOrd="0" presId="urn:microsoft.com/office/officeart/2005/8/layout/orgChart1"/>
-    <dgm:cxn modelId="{3CD8F00C-D603-4357-AC73-9DF1893E8542}" type="presParOf" srcId="{77BA968A-80E8-4438-9C19-22ECCB404A65}" destId="{23B161B0-2E37-48EB-AABD-FE3BCBDD2D27}" srcOrd="1" destOrd="0" presId="urn:microsoft.com/office/officeart/2005/8/layout/orgChart1"/>
-    <dgm:cxn modelId="{D7606345-E258-4008-9C86-84652E6052D5}" type="presParOf" srcId="{77BA968A-80E8-4438-9C19-22ECCB404A65}" destId="{535906C0-350F-4A2E-A14A-16180308F56E}" srcOrd="2" destOrd="0" presId="urn:microsoft.com/office/officeart/2005/8/layout/orgChart1"/>
-    <dgm:cxn modelId="{19F40971-7DC5-4EE6-B6B4-BFCC7A464F55}" type="presParOf" srcId="{AA91338F-D816-464A-AE72-3E6EFB4054A7}" destId="{64CEA124-4E5B-471E-96E6-C72D39151520}" srcOrd="6" destOrd="0" presId="urn:microsoft.com/office/officeart/2005/8/layout/orgChart1"/>
-    <dgm:cxn modelId="{96A933F7-523E-45F4-9085-A2E0D2587E08}" type="presParOf" srcId="{AA91338F-D816-464A-AE72-3E6EFB4054A7}" destId="{E4E029F3-1C60-4355-A453-266FE707A300}" srcOrd="7" destOrd="0" presId="urn:microsoft.com/office/officeart/2005/8/layout/orgChart1"/>
-    <dgm:cxn modelId="{EB652B0E-890C-4DD0-85B7-ACE07A884AD3}" type="presParOf" srcId="{E4E029F3-1C60-4355-A453-266FE707A300}" destId="{FC110492-30C0-4389-8F69-E0D9DB42559D}" srcOrd="0" destOrd="0" presId="urn:microsoft.com/office/officeart/2005/8/layout/orgChart1"/>
-    <dgm:cxn modelId="{263074A6-E17B-4820-AF50-DA998F05E6EB}" type="presParOf" srcId="{FC110492-30C0-4389-8F69-E0D9DB42559D}" destId="{0705F94F-FDAB-4FAE-9F56-EE5035AE2A34}" srcOrd="0" destOrd="0" presId="urn:microsoft.com/office/officeart/2005/8/layout/orgChart1"/>
-    <dgm:cxn modelId="{45CE0781-8535-42FF-8A13-64E51267B2BC}" type="presParOf" srcId="{FC110492-30C0-4389-8F69-E0D9DB42559D}" destId="{E03DC21B-87A6-4345-B541-AD877F2AB35D}" srcOrd="1" destOrd="0" presId="urn:microsoft.com/office/officeart/2005/8/layout/orgChart1"/>
-    <dgm:cxn modelId="{00DA436E-8628-4642-AE4B-EC825E0980D7}" type="presParOf" srcId="{E4E029F3-1C60-4355-A453-266FE707A300}" destId="{BF169110-4D49-4E77-826A-BEC025ED820E}" srcOrd="1" destOrd="0" presId="urn:microsoft.com/office/officeart/2005/8/layout/orgChart1"/>
-    <dgm:cxn modelId="{19344075-009F-4052-A98C-081D0E5F2613}" type="presParOf" srcId="{E4E029F3-1C60-4355-A453-266FE707A300}" destId="{C18915E0-F7FF-4604-9C01-8B67CBD89830}" srcOrd="2" destOrd="0" presId="urn:microsoft.com/office/officeart/2005/8/layout/orgChart1"/>
-    <dgm:cxn modelId="{70D3EB8D-131B-4C8E-BA27-B135F13A5B1C}" type="presParOf" srcId="{2C2D1952-B311-4EFF-B616-EF1D832212CB}" destId="{F0E85EED-F0E2-466C-A03F-C9DDC67B2881}" srcOrd="2" destOrd="0" presId="urn:microsoft.com/office/officeart/2005/8/layout/orgChart1"/>
-    <dgm:cxn modelId="{213A9431-C938-497C-81E0-DCC88D9E480A}" type="presParOf" srcId="{026219D2-637E-4A11-8D1E-4A8968CCC6F8}" destId="{74CD57F2-F6C9-4654-B4A2-3BA2A6FB2B2C}" srcOrd="2" destOrd="0" presId="urn:microsoft.com/office/officeart/2005/8/layout/orgChart1"/>
+    <dgm:cxn modelId="{0C2063A0-22CF-44BA-B781-7D26CC1D6F01}" type="presOf" srcId="{6725BCE1-9C85-4DEA-AB9B-AE2926958050}" destId="{E752B3E1-DE63-4F54-89C2-1276A0E59074}" srcOrd="0" destOrd="0" presId="urn:microsoft.com/office/officeart/2005/8/layout/orgChart1"/>
+    <dgm:cxn modelId="{B7C2DF49-B6FA-4198-A05C-FA8A1BC26784}" type="presOf" srcId="{FCE78A79-1F79-44A1-8158-6705023980DC}" destId="{D938F78C-4C47-43A5-B12E-DC8AD7E3B0E2}" srcOrd="0" destOrd="0" presId="urn:microsoft.com/office/officeart/2005/8/layout/orgChart1"/>
+    <dgm:cxn modelId="{AF07B522-2F56-4609-98E1-B384B40FC93E}" type="presOf" srcId="{2CB70126-5C7D-4AE4-8721-744AD5BD7EB1}" destId="{046F6F95-984F-4DE5-9BE3-DA5E13E6B66B}" srcOrd="0" destOrd="0" presId="urn:microsoft.com/office/officeart/2005/8/layout/orgChart1"/>
+    <dgm:cxn modelId="{E9A21239-2818-4950-88E9-798ACDDEECC5}" type="presParOf" srcId="{7264A34D-9998-461C-B931-75ECD072AEEE}" destId="{026219D2-637E-4A11-8D1E-4A8968CCC6F8}" srcOrd="0" destOrd="0" presId="urn:microsoft.com/office/officeart/2005/8/layout/orgChart1"/>
+    <dgm:cxn modelId="{B91A8D09-AD70-427A-9B99-88E80456B9DC}" type="presParOf" srcId="{026219D2-637E-4A11-8D1E-4A8968CCC6F8}" destId="{38D65F94-C27D-406A-AD65-F775A63A7B20}" srcOrd="0" destOrd="0" presId="urn:microsoft.com/office/officeart/2005/8/layout/orgChart1"/>
+    <dgm:cxn modelId="{D20822B3-7311-4A85-9D2C-BAA98330ABF8}" type="presParOf" srcId="{38D65F94-C27D-406A-AD65-F775A63A7B20}" destId="{CCAE4440-C033-470A-A190-06793D8474F3}" srcOrd="0" destOrd="0" presId="urn:microsoft.com/office/officeart/2005/8/layout/orgChart1"/>
+    <dgm:cxn modelId="{368DD025-9CC9-42EF-B022-1FCD68A67F1C}" type="presParOf" srcId="{38D65F94-C27D-406A-AD65-F775A63A7B20}" destId="{ED00A9B2-215E-4206-9114-14122CBEFA07}" srcOrd="1" destOrd="0" presId="urn:microsoft.com/office/officeart/2005/8/layout/orgChart1"/>
+    <dgm:cxn modelId="{8AAF4B81-702B-430A-AC6C-16FEEDB1B969}" type="presParOf" srcId="{026219D2-637E-4A11-8D1E-4A8968CCC6F8}" destId="{0D7431FD-66F2-423C-8204-4DB0653B8584}" srcOrd="1" destOrd="0" presId="urn:microsoft.com/office/officeart/2005/8/layout/orgChart1"/>
+    <dgm:cxn modelId="{DEBE4F37-2D63-4A09-9378-8CFB5A2D949F}" type="presParOf" srcId="{0D7431FD-66F2-423C-8204-4DB0653B8584}" destId="{DB9327D4-C0F6-4735-9728-A3A99F792A7C}" srcOrd="0" destOrd="0" presId="urn:microsoft.com/office/officeart/2005/8/layout/orgChart1"/>
+    <dgm:cxn modelId="{AB3EF992-EFF5-4F8B-AAE0-DEBE7E8A8A5F}" type="presParOf" srcId="{0D7431FD-66F2-423C-8204-4DB0653B8584}" destId="{262CCAC1-5A7F-4799-99FB-33DE0D10DA22}" srcOrd="1" destOrd="0" presId="urn:microsoft.com/office/officeart/2005/8/layout/orgChart1"/>
+    <dgm:cxn modelId="{36D49CA1-6803-4A0B-8791-22DA8FBE3E5E}" type="presParOf" srcId="{262CCAC1-5A7F-4799-99FB-33DE0D10DA22}" destId="{F5E5F26C-44F5-41D3-8E7E-91CBE525D1CD}" srcOrd="0" destOrd="0" presId="urn:microsoft.com/office/officeart/2005/8/layout/orgChart1"/>
+    <dgm:cxn modelId="{E27FFF58-D875-4DF6-A056-275FEC3A0FB4}" type="presParOf" srcId="{F5E5F26C-44F5-41D3-8E7E-91CBE525D1CD}" destId="{18ECF853-0A37-4F09-8B00-51A5A7EF1444}" srcOrd="0" destOrd="0" presId="urn:microsoft.com/office/officeart/2005/8/layout/orgChart1"/>
+    <dgm:cxn modelId="{4999F25D-09DF-4724-8417-9F1B5144DBD0}" type="presParOf" srcId="{F5E5F26C-44F5-41D3-8E7E-91CBE525D1CD}" destId="{5101C581-0130-407C-9360-E0D24622BEB1}" srcOrd="1" destOrd="0" presId="urn:microsoft.com/office/officeart/2005/8/layout/orgChart1"/>
+    <dgm:cxn modelId="{84C89580-A578-4654-95F4-14FB43805A12}" type="presParOf" srcId="{262CCAC1-5A7F-4799-99FB-33DE0D10DA22}" destId="{993257A2-A997-421F-A144-95F3CC691CF2}" srcOrd="1" destOrd="0" presId="urn:microsoft.com/office/officeart/2005/8/layout/orgChart1"/>
+    <dgm:cxn modelId="{E315DBB3-E1E9-4BFB-B185-F5A8BDE174B2}" type="presParOf" srcId="{993257A2-A997-421F-A144-95F3CC691CF2}" destId="{5A4E6D66-3A6B-4E5F-B79C-5F6C4A3B74CF}" srcOrd="0" destOrd="0" presId="urn:microsoft.com/office/officeart/2005/8/layout/orgChart1"/>
+    <dgm:cxn modelId="{6057DBCE-74EB-480C-8928-BBB7892D90D1}" type="presParOf" srcId="{993257A2-A997-421F-A144-95F3CC691CF2}" destId="{28842BBE-1E8A-449B-8111-0871CB64DCC9}" srcOrd="1" destOrd="0" presId="urn:microsoft.com/office/officeart/2005/8/layout/orgChart1"/>
+    <dgm:cxn modelId="{E56FC731-D3D2-434C-B9F1-B45FD0164382}" type="presParOf" srcId="{28842BBE-1E8A-449B-8111-0871CB64DCC9}" destId="{88259850-7A1A-4176-A2F0-B60BB9944837}" srcOrd="0" destOrd="0" presId="urn:microsoft.com/office/officeart/2005/8/layout/orgChart1"/>
+    <dgm:cxn modelId="{6D8FFA8D-6C7B-44E1-8820-4F8F5488A5F3}" type="presParOf" srcId="{88259850-7A1A-4176-A2F0-B60BB9944837}" destId="{0181C32C-26AD-4E4F-9F5C-3924D0248EA8}" srcOrd="0" destOrd="0" presId="urn:microsoft.com/office/officeart/2005/8/layout/orgChart1"/>
+    <dgm:cxn modelId="{C22DD47A-7A0C-4B50-8C37-5A2CAB5516DF}" type="presParOf" srcId="{88259850-7A1A-4176-A2F0-B60BB9944837}" destId="{718CF433-972E-4F1F-8C2F-E3F91FEF90BD}" srcOrd="1" destOrd="0" presId="urn:microsoft.com/office/officeart/2005/8/layout/orgChart1"/>
+    <dgm:cxn modelId="{71D7F6C2-AB77-4968-B4CA-5B5574501A39}" type="presParOf" srcId="{28842BBE-1E8A-449B-8111-0871CB64DCC9}" destId="{BC533E51-AD83-4F90-8728-ABE0317F7E0A}" srcOrd="1" destOrd="0" presId="urn:microsoft.com/office/officeart/2005/8/layout/orgChart1"/>
+    <dgm:cxn modelId="{0A7FF03D-C90F-4E4F-BD51-C0D41253583A}" type="presParOf" srcId="{28842BBE-1E8A-449B-8111-0871CB64DCC9}" destId="{83213579-3BBE-4748-A46E-3D211CCFB5EA}" srcOrd="2" destOrd="0" presId="urn:microsoft.com/office/officeart/2005/8/layout/orgChart1"/>
+    <dgm:cxn modelId="{B5332FC7-7AB0-4D27-920A-FEB981ED47D9}" type="presParOf" srcId="{993257A2-A997-421F-A144-95F3CC691CF2}" destId="{AA5E47E8-22CE-47DF-953E-2DAF25A24F6C}" srcOrd="2" destOrd="0" presId="urn:microsoft.com/office/officeart/2005/8/layout/orgChart1"/>
+    <dgm:cxn modelId="{03331AC4-7D24-4E6F-9679-115E2A305DD8}" type="presParOf" srcId="{993257A2-A997-421F-A144-95F3CC691CF2}" destId="{399B6243-12F0-4C27-A1E6-69B8DB86CC1E}" srcOrd="3" destOrd="0" presId="urn:microsoft.com/office/officeart/2005/8/layout/orgChart1"/>
+    <dgm:cxn modelId="{1A73BEF1-8CE1-4E2F-8C3A-76CA0399E3A0}" type="presParOf" srcId="{399B6243-12F0-4C27-A1E6-69B8DB86CC1E}" destId="{C6ECE58D-CD4E-4654-A8FE-38696C22D0F0}" srcOrd="0" destOrd="0" presId="urn:microsoft.com/office/officeart/2005/8/layout/orgChart1"/>
+    <dgm:cxn modelId="{AEAEF740-1370-4103-9DAA-2162FC37636F}" type="presParOf" srcId="{C6ECE58D-CD4E-4654-A8FE-38696C22D0F0}" destId="{D96CC4C3-8E63-4ED9-B7A6-EDFE0BF561E7}" srcOrd="0" destOrd="0" presId="urn:microsoft.com/office/officeart/2005/8/layout/orgChart1"/>
+    <dgm:cxn modelId="{BC00A7F6-098B-4AFB-9486-99C08BA8653E}" type="presParOf" srcId="{C6ECE58D-CD4E-4654-A8FE-38696C22D0F0}" destId="{A44BE756-8B51-416C-A3BC-6937616444C3}" srcOrd="1" destOrd="0" presId="urn:microsoft.com/office/officeart/2005/8/layout/orgChart1"/>
+    <dgm:cxn modelId="{6FFB3985-BE90-412B-B4A6-828577A4A7AA}" type="presParOf" srcId="{399B6243-12F0-4C27-A1E6-69B8DB86CC1E}" destId="{E63CCBA6-C491-437E-92FB-95AD48AB80F6}" srcOrd="1" destOrd="0" presId="urn:microsoft.com/office/officeart/2005/8/layout/orgChart1"/>
+    <dgm:cxn modelId="{5EAA717E-B556-4E03-818F-5216ACB01EDA}" type="presParOf" srcId="{399B6243-12F0-4C27-A1E6-69B8DB86CC1E}" destId="{81E55FF7-FA83-4463-94C2-63073B1B8BFE}" srcOrd="2" destOrd="0" presId="urn:microsoft.com/office/officeart/2005/8/layout/orgChart1"/>
+    <dgm:cxn modelId="{866484F4-268B-4704-A571-55A6F665238A}" type="presParOf" srcId="{993257A2-A997-421F-A144-95F3CC691CF2}" destId="{7A605D36-16E0-421C-8EDD-7ADCE9DA5740}" srcOrd="4" destOrd="0" presId="urn:microsoft.com/office/officeart/2005/8/layout/orgChart1"/>
+    <dgm:cxn modelId="{8B2A28C2-3744-4C25-81F1-7551864BF533}" type="presParOf" srcId="{993257A2-A997-421F-A144-95F3CC691CF2}" destId="{D2F236F0-8596-4F75-AE5E-64130235F416}" srcOrd="5" destOrd="0" presId="urn:microsoft.com/office/officeart/2005/8/layout/orgChart1"/>
+    <dgm:cxn modelId="{9EA41BF4-9750-41D9-AF7A-22952FBF511E}" type="presParOf" srcId="{D2F236F0-8596-4F75-AE5E-64130235F416}" destId="{3F18D42C-B18A-4C88-9C39-0BE154114939}" srcOrd="0" destOrd="0" presId="urn:microsoft.com/office/officeart/2005/8/layout/orgChart1"/>
+    <dgm:cxn modelId="{F9BE4D83-EEA5-4ED1-9B19-1C915941535D}" type="presParOf" srcId="{3F18D42C-B18A-4C88-9C39-0BE154114939}" destId="{4068A554-6825-4480-8C51-F7C039504B90}" srcOrd="0" destOrd="0" presId="urn:microsoft.com/office/officeart/2005/8/layout/orgChart1"/>
+    <dgm:cxn modelId="{160BD773-55B0-4270-A443-D4142F168A6E}" type="presParOf" srcId="{3F18D42C-B18A-4C88-9C39-0BE154114939}" destId="{9F44763A-2CC4-43C8-A219-4FB5A28C1D6A}" srcOrd="1" destOrd="0" presId="urn:microsoft.com/office/officeart/2005/8/layout/orgChart1"/>
+    <dgm:cxn modelId="{98414182-CEFA-493F-BA99-69BF3BADE511}" type="presParOf" srcId="{D2F236F0-8596-4F75-AE5E-64130235F416}" destId="{3550EE30-3394-4D92-BE2A-D02907A6D247}" srcOrd="1" destOrd="0" presId="urn:microsoft.com/office/officeart/2005/8/layout/orgChart1"/>
+    <dgm:cxn modelId="{9C6B9148-F6F3-4D42-A735-345085B1010B}" type="presParOf" srcId="{D2F236F0-8596-4F75-AE5E-64130235F416}" destId="{835EF3CD-6FCB-41F7-8E94-F575E6A5EFF5}" srcOrd="2" destOrd="0" presId="urn:microsoft.com/office/officeart/2005/8/layout/orgChart1"/>
+    <dgm:cxn modelId="{6F42FE66-A232-413D-9D2B-F2450FBBD911}" type="presParOf" srcId="{993257A2-A997-421F-A144-95F3CC691CF2}" destId="{B6BA5601-4445-499E-B2D9-0A5DDD6B633F}" srcOrd="6" destOrd="0" presId="urn:microsoft.com/office/officeart/2005/8/layout/orgChart1"/>
+    <dgm:cxn modelId="{044029E4-83B5-4A6D-88B9-972FE7B89D30}" type="presParOf" srcId="{993257A2-A997-421F-A144-95F3CC691CF2}" destId="{0FE2E068-A0F1-47B3-9079-C3AF77243433}" srcOrd="7" destOrd="0" presId="urn:microsoft.com/office/officeart/2005/8/layout/orgChart1"/>
+    <dgm:cxn modelId="{FE62A711-D19D-499C-91E7-BDCB243CA6FE}" type="presParOf" srcId="{0FE2E068-A0F1-47B3-9079-C3AF77243433}" destId="{805A9E0E-C900-4D8B-A773-DCA974BFA6A9}" srcOrd="0" destOrd="0" presId="urn:microsoft.com/office/officeart/2005/8/layout/orgChart1"/>
+    <dgm:cxn modelId="{4D93EC5A-149F-4608-A463-2B8288C50378}" type="presParOf" srcId="{805A9E0E-C900-4D8B-A773-DCA974BFA6A9}" destId="{8E23A685-73A1-4A31-BD41-DF0D39AD373C}" srcOrd="0" destOrd="0" presId="urn:microsoft.com/office/officeart/2005/8/layout/orgChart1"/>
+    <dgm:cxn modelId="{0F545059-7A94-4021-A7DA-84951C5A1065}" type="presParOf" srcId="{805A9E0E-C900-4D8B-A773-DCA974BFA6A9}" destId="{CA8870CD-CB8F-4C3F-831C-C764B1490000}" srcOrd="1" destOrd="0" presId="urn:microsoft.com/office/officeart/2005/8/layout/orgChart1"/>
+    <dgm:cxn modelId="{96363E56-3187-4EFC-A7E9-329814AD5D42}" type="presParOf" srcId="{0FE2E068-A0F1-47B3-9079-C3AF77243433}" destId="{36D78104-61FB-4724-8A0D-15D02513B3B8}" srcOrd="1" destOrd="0" presId="urn:microsoft.com/office/officeart/2005/8/layout/orgChart1"/>
+    <dgm:cxn modelId="{B001ED7F-2827-4A8A-A1D9-3FEBD04003CC}" type="presParOf" srcId="{0FE2E068-A0F1-47B3-9079-C3AF77243433}" destId="{67BB159D-0096-4DE0-B322-1FA476B0A9A6}" srcOrd="2" destOrd="0" presId="urn:microsoft.com/office/officeart/2005/8/layout/orgChart1"/>
+    <dgm:cxn modelId="{7BAF4F32-6075-4205-AC27-57E435D975AD}" type="presParOf" srcId="{262CCAC1-5A7F-4799-99FB-33DE0D10DA22}" destId="{35C17255-D624-4E5C-80D8-B63792E4CB73}" srcOrd="2" destOrd="0" presId="urn:microsoft.com/office/officeart/2005/8/layout/orgChart1"/>
+    <dgm:cxn modelId="{08A59328-FABA-4590-8F82-A5CD19E86FCE}" type="presParOf" srcId="{0D7431FD-66F2-423C-8204-4DB0653B8584}" destId="{96CFB632-9D03-4A05-B06A-208F0E99B13F}" srcOrd="2" destOrd="0" presId="urn:microsoft.com/office/officeart/2005/8/layout/orgChart1"/>
+    <dgm:cxn modelId="{5F3B3BE6-D297-400B-A874-EC3B53363CB8}" type="presParOf" srcId="{0D7431FD-66F2-423C-8204-4DB0653B8584}" destId="{CB7EB737-00B9-4E23-986B-DC81D02C6ABD}" srcOrd="3" destOrd="0" presId="urn:microsoft.com/office/officeart/2005/8/layout/orgChart1"/>
+    <dgm:cxn modelId="{512D45FF-4661-440E-8D2A-F9659960FC9C}" type="presParOf" srcId="{CB7EB737-00B9-4E23-986B-DC81D02C6ABD}" destId="{95235056-EA23-4F6F-A552-08418172E93F}" srcOrd="0" destOrd="0" presId="urn:microsoft.com/office/officeart/2005/8/layout/orgChart1"/>
+    <dgm:cxn modelId="{F7D795C8-706A-4EFC-8B92-6AF9113F796A}" type="presParOf" srcId="{95235056-EA23-4F6F-A552-08418172E93F}" destId="{046F6F95-984F-4DE5-9BE3-DA5E13E6B66B}" srcOrd="0" destOrd="0" presId="urn:microsoft.com/office/officeart/2005/8/layout/orgChart1"/>
+    <dgm:cxn modelId="{6596DB92-52F1-41C1-AC98-EA71700B5B56}" type="presParOf" srcId="{95235056-EA23-4F6F-A552-08418172E93F}" destId="{980C0309-C622-4AD3-9BB9-244EDE2895C1}" srcOrd="1" destOrd="0" presId="urn:microsoft.com/office/officeart/2005/8/layout/orgChart1"/>
+    <dgm:cxn modelId="{B635F3E2-31BC-4A6B-98F6-344F37B760A6}" type="presParOf" srcId="{CB7EB737-00B9-4E23-986B-DC81D02C6ABD}" destId="{D6608674-B755-4152-B736-65E623F2F740}" srcOrd="1" destOrd="0" presId="urn:microsoft.com/office/officeart/2005/8/layout/orgChart1"/>
+    <dgm:cxn modelId="{3225EFB0-7B3E-4034-B990-168FB5D6BB7F}" type="presParOf" srcId="{D6608674-B755-4152-B736-65E623F2F740}" destId="{6866058B-4C7B-4D19-854E-DE14DA65A756}" srcOrd="0" destOrd="0" presId="urn:microsoft.com/office/officeart/2005/8/layout/orgChart1"/>
+    <dgm:cxn modelId="{1E90B061-E7C9-4C34-9005-CDFB53C17E63}" type="presParOf" srcId="{D6608674-B755-4152-B736-65E623F2F740}" destId="{CFF84727-D96E-4EBE-9241-AD4EA7E62D9E}" srcOrd="1" destOrd="0" presId="urn:microsoft.com/office/officeart/2005/8/layout/orgChart1"/>
+    <dgm:cxn modelId="{9387F0CC-0E41-418D-9F63-3DF17334457A}" type="presParOf" srcId="{CFF84727-D96E-4EBE-9241-AD4EA7E62D9E}" destId="{9BD6D824-F5F8-4155-8203-E0BAC59059B8}" srcOrd="0" destOrd="0" presId="urn:microsoft.com/office/officeart/2005/8/layout/orgChart1"/>
+    <dgm:cxn modelId="{03D07608-7480-406C-A6A6-EDC3D97E9A50}" type="presParOf" srcId="{9BD6D824-F5F8-4155-8203-E0BAC59059B8}" destId="{1BDD5071-5F00-4B5F-BC5F-93F13BD51E07}" srcOrd="0" destOrd="0" presId="urn:microsoft.com/office/officeart/2005/8/layout/orgChart1"/>
+    <dgm:cxn modelId="{9AE6061D-785B-4A56-B110-A7147547E053}" type="presParOf" srcId="{9BD6D824-F5F8-4155-8203-E0BAC59059B8}" destId="{D8AB3C15-45EE-4E24-8D44-9825903316A6}" srcOrd="1" destOrd="0" presId="urn:microsoft.com/office/officeart/2005/8/layout/orgChart1"/>
+    <dgm:cxn modelId="{664BBE85-FE25-455F-8FEF-57D9F886FD56}" type="presParOf" srcId="{CFF84727-D96E-4EBE-9241-AD4EA7E62D9E}" destId="{D326FAFD-4795-4FE1-9EE9-BBFC2721690E}" srcOrd="1" destOrd="0" presId="urn:microsoft.com/office/officeart/2005/8/layout/orgChart1"/>
+    <dgm:cxn modelId="{42AA79CE-C519-4A4D-8E2F-A129BC59486E}" type="presParOf" srcId="{CFF84727-D96E-4EBE-9241-AD4EA7E62D9E}" destId="{89AB8DA6-621F-4DAA-AE9D-F2C0054A0F56}" srcOrd="2" destOrd="0" presId="urn:microsoft.com/office/officeart/2005/8/layout/orgChart1"/>
+    <dgm:cxn modelId="{7C5C0DAB-6304-4423-91D4-4C2484126369}" type="presParOf" srcId="{D6608674-B755-4152-B736-65E623F2F740}" destId="{1569EADB-20C2-4109-A345-9AF184604233}" srcOrd="2" destOrd="0" presId="urn:microsoft.com/office/officeart/2005/8/layout/orgChart1"/>
+    <dgm:cxn modelId="{7950C5B2-F265-4A9E-B87E-EDA80ABFE132}" type="presParOf" srcId="{D6608674-B755-4152-B736-65E623F2F740}" destId="{7EFFD5CB-3E73-4780-B7B4-8539B39F2399}" srcOrd="3" destOrd="0" presId="urn:microsoft.com/office/officeart/2005/8/layout/orgChart1"/>
+    <dgm:cxn modelId="{D6D070C4-B599-4788-B2B5-5329783D2D42}" type="presParOf" srcId="{7EFFD5CB-3E73-4780-B7B4-8539B39F2399}" destId="{EC3F90CB-2A42-45F7-8295-39AFE990797C}" srcOrd="0" destOrd="0" presId="urn:microsoft.com/office/officeart/2005/8/layout/orgChart1"/>
+    <dgm:cxn modelId="{07A85CC1-2CEF-4770-B4DA-8F4945831F8E}" type="presParOf" srcId="{EC3F90CB-2A42-45F7-8295-39AFE990797C}" destId="{C9F060EB-45BF-4B77-9DF7-D603FEEF8F55}" srcOrd="0" destOrd="0" presId="urn:microsoft.com/office/officeart/2005/8/layout/orgChart1"/>
+    <dgm:cxn modelId="{FC3AA29D-0473-4E92-A2B9-D711913B2AAD}" type="presParOf" srcId="{EC3F90CB-2A42-45F7-8295-39AFE990797C}" destId="{2DCCBD69-9BD5-43BB-A202-579025CB0C97}" srcOrd="1" destOrd="0" presId="urn:microsoft.com/office/officeart/2005/8/layout/orgChart1"/>
+    <dgm:cxn modelId="{146327C3-53BB-4026-B0D2-D3C9AB4EA1D8}" type="presParOf" srcId="{7EFFD5CB-3E73-4780-B7B4-8539B39F2399}" destId="{D48BEDAC-92F4-45ED-992E-6F00C84D40A0}" srcOrd="1" destOrd="0" presId="urn:microsoft.com/office/officeart/2005/8/layout/orgChart1"/>
+    <dgm:cxn modelId="{4E2B31F5-95FF-4F6D-9216-B7DC2EC05351}" type="presParOf" srcId="{7EFFD5CB-3E73-4780-B7B4-8539B39F2399}" destId="{BFD44F2C-D019-4B25-85CA-6CA9D6F53ADD}" srcOrd="2" destOrd="0" presId="urn:microsoft.com/office/officeart/2005/8/layout/orgChart1"/>
+    <dgm:cxn modelId="{B6A1CA31-1F19-4DBD-AE9D-E5C43AC5459D}" type="presParOf" srcId="{D6608674-B755-4152-B736-65E623F2F740}" destId="{BDE120E3-1AEE-43ED-AD48-F2AC5492EA5E}" srcOrd="4" destOrd="0" presId="urn:microsoft.com/office/officeart/2005/8/layout/orgChart1"/>
+    <dgm:cxn modelId="{5D42F3E3-22A8-471E-8F92-9C57C4CB3A96}" type="presParOf" srcId="{D6608674-B755-4152-B736-65E623F2F740}" destId="{9B32BE76-75AB-4FB9-BDA1-71DE2734B176}" srcOrd="5" destOrd="0" presId="urn:microsoft.com/office/officeart/2005/8/layout/orgChart1"/>
+    <dgm:cxn modelId="{F175E90C-AEC2-4945-8E63-901E47083AE0}" type="presParOf" srcId="{9B32BE76-75AB-4FB9-BDA1-71DE2734B176}" destId="{76783B4F-CA38-4694-991E-D507CEC29E5D}" srcOrd="0" destOrd="0" presId="urn:microsoft.com/office/officeart/2005/8/layout/orgChart1"/>
+    <dgm:cxn modelId="{40A8E706-99E8-4400-8EAB-BF3EDBE10D47}" type="presParOf" srcId="{76783B4F-CA38-4694-991E-D507CEC29E5D}" destId="{7C6313AC-B468-4B3A-9434-C06BFA1CA062}" srcOrd="0" destOrd="0" presId="urn:microsoft.com/office/officeart/2005/8/layout/orgChart1"/>
+    <dgm:cxn modelId="{F83DD8C2-ACAA-4413-B519-6BBEE5E256B6}" type="presParOf" srcId="{76783B4F-CA38-4694-991E-D507CEC29E5D}" destId="{6F716098-9379-4A7C-9C98-4F2EF9F793EC}" srcOrd="1" destOrd="0" presId="urn:microsoft.com/office/officeart/2005/8/layout/orgChart1"/>
+    <dgm:cxn modelId="{807468D2-C20C-4BDC-A9C0-579A32F51DA1}" type="presParOf" srcId="{9B32BE76-75AB-4FB9-BDA1-71DE2734B176}" destId="{23F3756A-4B6A-4F08-881A-333F59F8A05D}" srcOrd="1" destOrd="0" presId="urn:microsoft.com/office/officeart/2005/8/layout/orgChart1"/>
+    <dgm:cxn modelId="{74B4C29D-1B7D-4A4C-8211-D3CB57DA6EA7}" type="presParOf" srcId="{9B32BE76-75AB-4FB9-BDA1-71DE2734B176}" destId="{F4FD4806-2528-4FE2-BB5F-8E7C537974E4}" srcOrd="2" destOrd="0" presId="urn:microsoft.com/office/officeart/2005/8/layout/orgChart1"/>
+    <dgm:cxn modelId="{86C24E87-DDA0-46E1-9342-FDCD5FE05EDE}" type="presParOf" srcId="{D6608674-B755-4152-B736-65E623F2F740}" destId="{F2148548-E571-485E-9DD0-236091D1D628}" srcOrd="6" destOrd="0" presId="urn:microsoft.com/office/officeart/2005/8/layout/orgChart1"/>
+    <dgm:cxn modelId="{C0AA9CD2-6F2F-4141-B083-8584A360F2F6}" type="presParOf" srcId="{D6608674-B755-4152-B736-65E623F2F740}" destId="{8E91CC0E-B6B3-4171-B94E-BB3DB4A45343}" srcOrd="7" destOrd="0" presId="urn:microsoft.com/office/officeart/2005/8/layout/orgChart1"/>
+    <dgm:cxn modelId="{838CD386-A039-4986-B003-262C0FB224D1}" type="presParOf" srcId="{8E91CC0E-B6B3-4171-B94E-BB3DB4A45343}" destId="{6D1599FB-BEEA-42DF-AB33-ECFA10895B24}" srcOrd="0" destOrd="0" presId="urn:microsoft.com/office/officeart/2005/8/layout/orgChart1"/>
+    <dgm:cxn modelId="{2E95EBC8-34E4-415F-A587-52D565CDB6C2}" type="presParOf" srcId="{6D1599FB-BEEA-42DF-AB33-ECFA10895B24}" destId="{7618FF92-30AA-4164-8909-23CDF04E966C}" srcOrd="0" destOrd="0" presId="urn:microsoft.com/office/officeart/2005/8/layout/orgChart1"/>
+    <dgm:cxn modelId="{7C9A920A-AB65-43A3-A890-0AC153A93AEC}" type="presParOf" srcId="{6D1599FB-BEEA-42DF-AB33-ECFA10895B24}" destId="{4DA84C2A-81DF-4156-8802-8DADC4A924F4}" srcOrd="1" destOrd="0" presId="urn:microsoft.com/office/officeart/2005/8/layout/orgChart1"/>
+    <dgm:cxn modelId="{39876085-777B-49AF-B353-90A9CB239F47}" type="presParOf" srcId="{8E91CC0E-B6B3-4171-B94E-BB3DB4A45343}" destId="{30A32211-1ECA-4102-A64B-B85C7979EB89}" srcOrd="1" destOrd="0" presId="urn:microsoft.com/office/officeart/2005/8/layout/orgChart1"/>
+    <dgm:cxn modelId="{5545B010-0A9F-4444-BA38-1F0A94AF6015}" type="presParOf" srcId="{8E91CC0E-B6B3-4171-B94E-BB3DB4A45343}" destId="{456D6815-955F-422A-AA03-5F330454BAB2}" srcOrd="2" destOrd="0" presId="urn:microsoft.com/office/officeart/2005/8/layout/orgChart1"/>
+    <dgm:cxn modelId="{206C246E-AE92-41ED-BA13-9E8F810DC16B}" type="presParOf" srcId="{D6608674-B755-4152-B736-65E623F2F740}" destId="{8C520715-721E-400B-B7F8-36F493BC8CD9}" srcOrd="8" destOrd="0" presId="urn:microsoft.com/office/officeart/2005/8/layout/orgChart1"/>
+    <dgm:cxn modelId="{85DD706B-05C1-47E6-ACCA-381D9096CE2E}" type="presParOf" srcId="{D6608674-B755-4152-B736-65E623F2F740}" destId="{4DF0DA8E-6617-49BA-A3F6-4A8AC5921849}" srcOrd="9" destOrd="0" presId="urn:microsoft.com/office/officeart/2005/8/layout/orgChart1"/>
+    <dgm:cxn modelId="{ED42BC8C-8C38-40B9-AC22-70B925A1080D}" type="presParOf" srcId="{4DF0DA8E-6617-49BA-A3F6-4A8AC5921849}" destId="{DA455B21-F78F-47E9-88D4-22349C12CC40}" srcOrd="0" destOrd="0" presId="urn:microsoft.com/office/officeart/2005/8/layout/orgChart1"/>
+    <dgm:cxn modelId="{FC9C6E7D-DC74-4706-9014-58B1C8D3BE2A}" type="presParOf" srcId="{DA455B21-F78F-47E9-88D4-22349C12CC40}" destId="{16DD3DEB-8995-4B7B-8886-58EFA783147F}" srcOrd="0" destOrd="0" presId="urn:microsoft.com/office/officeart/2005/8/layout/orgChart1"/>
+    <dgm:cxn modelId="{C3A37093-32E5-4895-BD91-C9FCA68DBAA0}" type="presParOf" srcId="{DA455B21-F78F-47E9-88D4-22349C12CC40}" destId="{AD8D65B5-0A00-45F5-8D52-96BFCDE85672}" srcOrd="1" destOrd="0" presId="urn:microsoft.com/office/officeart/2005/8/layout/orgChart1"/>
+    <dgm:cxn modelId="{A3D05477-028C-41A9-AB0E-E1B74A1EA046}" type="presParOf" srcId="{4DF0DA8E-6617-49BA-A3F6-4A8AC5921849}" destId="{4ABDCF37-C527-490F-B28A-B3026342E5B7}" srcOrd="1" destOrd="0" presId="urn:microsoft.com/office/officeart/2005/8/layout/orgChart1"/>
+    <dgm:cxn modelId="{E9601B7C-ABB6-4998-8F3B-D889C9F275B5}" type="presParOf" srcId="{4DF0DA8E-6617-49BA-A3F6-4A8AC5921849}" destId="{FF625DD0-FD30-463A-98EB-D1B97A0F5ED7}" srcOrd="2" destOrd="0" presId="urn:microsoft.com/office/officeart/2005/8/layout/orgChart1"/>
+    <dgm:cxn modelId="{42393C2A-2369-47ED-96FC-FB266B537BDB}" type="presParOf" srcId="{CB7EB737-00B9-4E23-986B-DC81D02C6ABD}" destId="{030E96AD-11C5-426E-ACD2-96F565A1ABBE}" srcOrd="2" destOrd="0" presId="urn:microsoft.com/office/officeart/2005/8/layout/orgChart1"/>
+    <dgm:cxn modelId="{E5F7D040-DD0A-4159-A438-0E95010F75BC}" type="presParOf" srcId="{0D7431FD-66F2-423C-8204-4DB0653B8584}" destId="{CFEC1366-9ED9-4712-BCAE-A15E52DE8145}" srcOrd="4" destOrd="0" presId="urn:microsoft.com/office/officeart/2005/8/layout/orgChart1"/>
+    <dgm:cxn modelId="{A4E27E4C-4F28-4A01-B8B1-EF9AEB80B71B}" type="presParOf" srcId="{0D7431FD-66F2-423C-8204-4DB0653B8584}" destId="{F6461FD5-45A1-4383-8EB8-E4D166185A6A}" srcOrd="5" destOrd="0" presId="urn:microsoft.com/office/officeart/2005/8/layout/orgChart1"/>
+    <dgm:cxn modelId="{5E3D8FA8-CC77-4356-89BB-D850A06857AF}" type="presParOf" srcId="{F6461FD5-45A1-4383-8EB8-E4D166185A6A}" destId="{87FC3D6A-7F89-43CA-98E1-F686019C9BA1}" srcOrd="0" destOrd="0" presId="urn:microsoft.com/office/officeart/2005/8/layout/orgChart1"/>
+    <dgm:cxn modelId="{57137AB5-A855-4046-8090-CCE2EE2960E0}" type="presParOf" srcId="{87FC3D6A-7F89-43CA-98E1-F686019C9BA1}" destId="{3DEC7A10-798B-4472-9783-3582C528585E}" srcOrd="0" destOrd="0" presId="urn:microsoft.com/office/officeart/2005/8/layout/orgChart1"/>
+    <dgm:cxn modelId="{5C0CF5E2-9B75-4216-A938-6204C9D0199A}" type="presParOf" srcId="{87FC3D6A-7F89-43CA-98E1-F686019C9BA1}" destId="{74588DB5-11D6-475C-BBC6-9AAFD40A87CC}" srcOrd="1" destOrd="0" presId="urn:microsoft.com/office/officeart/2005/8/layout/orgChart1"/>
+    <dgm:cxn modelId="{ADB2769A-6229-4015-B2D4-AFCD6710746A}" type="presParOf" srcId="{F6461FD5-45A1-4383-8EB8-E4D166185A6A}" destId="{CFE9D318-362C-4440-A526-614EEFEB3A50}" srcOrd="1" destOrd="0" presId="urn:microsoft.com/office/officeart/2005/8/layout/orgChart1"/>
+    <dgm:cxn modelId="{065BA6F8-711B-4D42-80D6-7DE3611690C8}" type="presParOf" srcId="{CFE9D318-362C-4440-A526-614EEFEB3A50}" destId="{C537FB64-565D-4E7E-A8F3-0171682D77D0}" srcOrd="0" destOrd="0" presId="urn:microsoft.com/office/officeart/2005/8/layout/orgChart1"/>
+    <dgm:cxn modelId="{042FD555-A402-47E6-9DAC-057E5E1749C5}" type="presParOf" srcId="{CFE9D318-362C-4440-A526-614EEFEB3A50}" destId="{9A53DEA6-0134-4910-B9D2-E0CADBDE2519}" srcOrd="1" destOrd="0" presId="urn:microsoft.com/office/officeart/2005/8/layout/orgChart1"/>
+    <dgm:cxn modelId="{72291C28-88FE-4526-B726-EAE93B08EA0C}" type="presParOf" srcId="{9A53DEA6-0134-4910-B9D2-E0CADBDE2519}" destId="{60D66E52-B042-44A2-8FBB-010288E80422}" srcOrd="0" destOrd="0" presId="urn:microsoft.com/office/officeart/2005/8/layout/orgChart1"/>
+    <dgm:cxn modelId="{337CF613-EA60-4287-95DE-5F8432E1CB79}" type="presParOf" srcId="{60D66E52-B042-44A2-8FBB-010288E80422}" destId="{DE2882E1-023C-473B-A8BF-E5A9886F81C8}" srcOrd="0" destOrd="0" presId="urn:microsoft.com/office/officeart/2005/8/layout/orgChart1"/>
+    <dgm:cxn modelId="{FA010FD7-C38C-40E3-B6BC-50E791DFA2D9}" type="presParOf" srcId="{60D66E52-B042-44A2-8FBB-010288E80422}" destId="{A46FD40D-3F4A-4694-B264-42F3AB310916}" srcOrd="1" destOrd="0" presId="urn:microsoft.com/office/officeart/2005/8/layout/orgChart1"/>
+    <dgm:cxn modelId="{1D7D0F7E-2B52-43AA-8AB7-8555369E9E01}" type="presParOf" srcId="{9A53DEA6-0134-4910-B9D2-E0CADBDE2519}" destId="{3040E914-5ED0-4A08-8E35-EA788D60B573}" srcOrd="1" destOrd="0" presId="urn:microsoft.com/office/officeart/2005/8/layout/orgChart1"/>
+    <dgm:cxn modelId="{A70C2069-8820-4ABA-9B43-2CE8FF7E7918}" type="presParOf" srcId="{9A53DEA6-0134-4910-B9D2-E0CADBDE2519}" destId="{218952C4-548D-425E-90D4-F46FF5DFC588}" srcOrd="2" destOrd="0" presId="urn:microsoft.com/office/officeart/2005/8/layout/orgChart1"/>
+    <dgm:cxn modelId="{F623CEF4-7990-438F-87ED-7C33072CA9D9}" type="presParOf" srcId="{CFE9D318-362C-4440-A526-614EEFEB3A50}" destId="{C6FD014D-9DB2-4A19-9822-3FADEE0C7D23}" srcOrd="2" destOrd="0" presId="urn:microsoft.com/office/officeart/2005/8/layout/orgChart1"/>
+    <dgm:cxn modelId="{21225E6E-7B66-485E-BDC7-C9B2CCAFC8F9}" type="presParOf" srcId="{CFE9D318-362C-4440-A526-614EEFEB3A50}" destId="{6F743227-BDC1-42A3-BB03-692CB79F70B3}" srcOrd="3" destOrd="0" presId="urn:microsoft.com/office/officeart/2005/8/layout/orgChart1"/>
+    <dgm:cxn modelId="{ACC2C403-0130-476D-AF79-F663A6110987}" type="presParOf" srcId="{6F743227-BDC1-42A3-BB03-692CB79F70B3}" destId="{B5D64FAB-BC13-43FC-819E-5BB84654F6E8}" srcOrd="0" destOrd="0" presId="urn:microsoft.com/office/officeart/2005/8/layout/orgChart1"/>
+    <dgm:cxn modelId="{3B848BAE-F120-471C-914F-5FBEDA109BD2}" type="presParOf" srcId="{B5D64FAB-BC13-43FC-819E-5BB84654F6E8}" destId="{85A63188-A9AB-4DF2-BFFE-8FEAB2B78231}" srcOrd="0" destOrd="0" presId="urn:microsoft.com/office/officeart/2005/8/layout/orgChart1"/>
+    <dgm:cxn modelId="{B10EE502-2EE7-46C4-95B5-192BE8FD8ECA}" type="presParOf" srcId="{B5D64FAB-BC13-43FC-819E-5BB84654F6E8}" destId="{FFDAF1BE-750D-455F-BA24-49F9CBB140F0}" srcOrd="1" destOrd="0" presId="urn:microsoft.com/office/officeart/2005/8/layout/orgChart1"/>
+    <dgm:cxn modelId="{D91F1B5A-6300-4A93-A3DD-ED2305400E86}" type="presParOf" srcId="{6F743227-BDC1-42A3-BB03-692CB79F70B3}" destId="{4993FBED-42D7-4C98-A2F5-759F69C41BDD}" srcOrd="1" destOrd="0" presId="urn:microsoft.com/office/officeart/2005/8/layout/orgChart1"/>
+    <dgm:cxn modelId="{BE9B9078-52E1-41FD-8A39-27A1EDF84EB3}" type="presParOf" srcId="{6F743227-BDC1-42A3-BB03-692CB79F70B3}" destId="{4C51ABA8-8983-46AC-B1FC-CD57A61DEE2F}" srcOrd="2" destOrd="0" presId="urn:microsoft.com/office/officeart/2005/8/layout/orgChart1"/>
+    <dgm:cxn modelId="{FD037003-DA34-4D3D-99BC-54CD31B9CA2B}" type="presParOf" srcId="{CFE9D318-362C-4440-A526-614EEFEB3A50}" destId="{66A2A2D8-520C-4304-AC35-6363D607AB6A}" srcOrd="4" destOrd="0" presId="urn:microsoft.com/office/officeart/2005/8/layout/orgChart1"/>
+    <dgm:cxn modelId="{9D779C15-7DBA-4FA8-A156-9566BE064D95}" type="presParOf" srcId="{CFE9D318-362C-4440-A526-614EEFEB3A50}" destId="{F4C470C7-576A-418F-9733-7D13E02DFD19}" srcOrd="5" destOrd="0" presId="urn:microsoft.com/office/officeart/2005/8/layout/orgChart1"/>
+    <dgm:cxn modelId="{74987D8F-42C6-4DF9-AB23-2C2313B9E4E7}" type="presParOf" srcId="{F4C470C7-576A-418F-9733-7D13E02DFD19}" destId="{4774A902-58DD-4095-939F-771B344C6CA0}" srcOrd="0" destOrd="0" presId="urn:microsoft.com/office/officeart/2005/8/layout/orgChart1"/>
+    <dgm:cxn modelId="{B9B0BB5B-C538-46E6-B870-3C902490E4E2}" type="presParOf" srcId="{4774A902-58DD-4095-939F-771B344C6CA0}" destId="{0B1B6B75-6248-4748-8CE9-149D4EE1BAC4}" srcOrd="0" destOrd="0" presId="urn:microsoft.com/office/officeart/2005/8/layout/orgChart1"/>
+    <dgm:cxn modelId="{920B8A55-65C5-43F0-8967-C2E5C5EF44C5}" type="presParOf" srcId="{4774A902-58DD-4095-939F-771B344C6CA0}" destId="{F36C91E9-FD3E-442D-9E5A-EEA76CBBEC64}" srcOrd="1" destOrd="0" presId="urn:microsoft.com/office/officeart/2005/8/layout/orgChart1"/>
+    <dgm:cxn modelId="{AA201EE6-022B-443B-AD25-14E190507DBC}" type="presParOf" srcId="{F4C470C7-576A-418F-9733-7D13E02DFD19}" destId="{A47D2F20-1955-463D-8EAA-5C08B206098B}" srcOrd="1" destOrd="0" presId="urn:microsoft.com/office/officeart/2005/8/layout/orgChart1"/>
+    <dgm:cxn modelId="{1E8579F1-DEB2-4830-A695-594CBEDB2D4D}" type="presParOf" srcId="{F4C470C7-576A-418F-9733-7D13E02DFD19}" destId="{253077D2-CF54-450E-BF1A-F093E770ADE1}" srcOrd="2" destOrd="0" presId="urn:microsoft.com/office/officeart/2005/8/layout/orgChart1"/>
+    <dgm:cxn modelId="{5B1B9D09-0A6E-4400-A7F8-F572CD711571}" type="presParOf" srcId="{CFE9D318-362C-4440-A526-614EEFEB3A50}" destId="{B046975A-11ED-4EBA-B174-8D52DA72EEA7}" srcOrd="6" destOrd="0" presId="urn:microsoft.com/office/officeart/2005/8/layout/orgChart1"/>
+    <dgm:cxn modelId="{8719147E-74B4-493D-9FCA-B931CC6CA5A5}" type="presParOf" srcId="{CFE9D318-362C-4440-A526-614EEFEB3A50}" destId="{2B09592E-9FF0-4257-962E-91919FC61EAD}" srcOrd="7" destOrd="0" presId="urn:microsoft.com/office/officeart/2005/8/layout/orgChart1"/>
+    <dgm:cxn modelId="{69E09822-39EF-4869-83EB-E736032AF6D4}" type="presParOf" srcId="{2B09592E-9FF0-4257-962E-91919FC61EAD}" destId="{F3DC4E24-24CD-4B53-B1F5-35C424B67DC9}" srcOrd="0" destOrd="0" presId="urn:microsoft.com/office/officeart/2005/8/layout/orgChart1"/>
+    <dgm:cxn modelId="{FF8D7B7B-CD92-44A2-9548-53F09B97EA40}" type="presParOf" srcId="{F3DC4E24-24CD-4B53-B1F5-35C424B67DC9}" destId="{CA6C17D0-EB7F-484E-A5C6-20A6F2E95CDE}" srcOrd="0" destOrd="0" presId="urn:microsoft.com/office/officeart/2005/8/layout/orgChart1"/>
+    <dgm:cxn modelId="{AAA0E532-9B2D-4126-9986-C82AC1EBC666}" type="presParOf" srcId="{F3DC4E24-24CD-4B53-B1F5-35C424B67DC9}" destId="{D7319950-46B8-4643-8F08-C0D919124EEE}" srcOrd="1" destOrd="0" presId="urn:microsoft.com/office/officeart/2005/8/layout/orgChart1"/>
+    <dgm:cxn modelId="{AA0E2EB4-23EC-43A4-96C0-73FEA600387A}" type="presParOf" srcId="{2B09592E-9FF0-4257-962E-91919FC61EAD}" destId="{BAC75AAC-B9C5-476F-87AF-EDAB1D6073DB}" srcOrd="1" destOrd="0" presId="urn:microsoft.com/office/officeart/2005/8/layout/orgChart1"/>
+    <dgm:cxn modelId="{D9F0C0F3-3A68-45A6-A82F-0D95F14D0DA4}" type="presParOf" srcId="{2B09592E-9FF0-4257-962E-91919FC61EAD}" destId="{AFE65110-4E11-412D-A84E-8197B9B13B14}" srcOrd="2" destOrd="0" presId="urn:microsoft.com/office/officeart/2005/8/layout/orgChart1"/>
+    <dgm:cxn modelId="{0656F2E6-D10C-4730-AE80-3E2AB2263E4D}" type="presParOf" srcId="{CFE9D318-362C-4440-A526-614EEFEB3A50}" destId="{7A905FE5-A7B9-4A62-A672-735BCD737F72}" srcOrd="8" destOrd="0" presId="urn:microsoft.com/office/officeart/2005/8/layout/orgChart1"/>
+    <dgm:cxn modelId="{9DA484D9-D7DB-43E4-9A4F-8A4F8F4AACF2}" type="presParOf" srcId="{CFE9D318-362C-4440-A526-614EEFEB3A50}" destId="{91303549-1D55-469F-AA14-1F3F690F49EC}" srcOrd="9" destOrd="0" presId="urn:microsoft.com/office/officeart/2005/8/layout/orgChart1"/>
+    <dgm:cxn modelId="{C52C816F-D59C-4FAC-ACE5-E9132607EAAF}" type="presParOf" srcId="{91303549-1D55-469F-AA14-1F3F690F49EC}" destId="{55ED2A71-6290-4173-937E-297A00A5C137}" srcOrd="0" destOrd="0" presId="urn:microsoft.com/office/officeart/2005/8/layout/orgChart1"/>
+    <dgm:cxn modelId="{D13A5049-6E5B-4663-8FD7-3794CCCCF3F3}" type="presParOf" srcId="{55ED2A71-6290-4173-937E-297A00A5C137}" destId="{9F4B63C4-3144-4595-9C45-2FE1ECE59A4D}" srcOrd="0" destOrd="0" presId="urn:microsoft.com/office/officeart/2005/8/layout/orgChart1"/>
+    <dgm:cxn modelId="{4E58A40C-B803-4D67-9F58-C5924763731D}" type="presParOf" srcId="{55ED2A71-6290-4173-937E-297A00A5C137}" destId="{0D84B029-83D2-4D3C-A3A0-A76690582BD3}" srcOrd="1" destOrd="0" presId="urn:microsoft.com/office/officeart/2005/8/layout/orgChart1"/>
+    <dgm:cxn modelId="{DFFBFCED-ED77-4EE7-8EF4-5ED3F4196D6D}" type="presParOf" srcId="{91303549-1D55-469F-AA14-1F3F690F49EC}" destId="{D7AA0734-5F65-4FB8-AF68-8D03993D1096}" srcOrd="1" destOrd="0" presId="urn:microsoft.com/office/officeart/2005/8/layout/orgChart1"/>
+    <dgm:cxn modelId="{FBD1B135-0559-4E78-922A-FE07E716FD9A}" type="presParOf" srcId="{91303549-1D55-469F-AA14-1F3F690F49EC}" destId="{04299C87-11E8-475C-B81D-23AB5CAB95D8}" srcOrd="2" destOrd="0" presId="urn:microsoft.com/office/officeart/2005/8/layout/orgChart1"/>
+    <dgm:cxn modelId="{9F2EC2A0-631C-4F16-AF2D-B84986686A3A}" type="presParOf" srcId="{F6461FD5-45A1-4383-8EB8-E4D166185A6A}" destId="{BE72E11B-5185-4A61-BE9A-CCD0E6120D9E}" srcOrd="2" destOrd="0" presId="urn:microsoft.com/office/officeart/2005/8/layout/orgChart1"/>
+    <dgm:cxn modelId="{A46047C0-BB56-444E-8FC5-3CEA8F5AC9A5}" type="presParOf" srcId="{0D7431FD-66F2-423C-8204-4DB0653B8584}" destId="{DC52276C-2221-41ED-B3B8-55A4C98EE71E}" srcOrd="6" destOrd="0" presId="urn:microsoft.com/office/officeart/2005/8/layout/orgChart1"/>
+    <dgm:cxn modelId="{ECE46C8B-A909-4787-A3D8-BE79031DC89D}" type="presParOf" srcId="{0D7431FD-66F2-423C-8204-4DB0653B8584}" destId="{EFC0D43C-501A-4785-AC69-A5EECE3F641C}" srcOrd="7" destOrd="0" presId="urn:microsoft.com/office/officeart/2005/8/layout/orgChart1"/>
+    <dgm:cxn modelId="{AAEF4718-26E1-4184-8144-4F17425329D4}" type="presParOf" srcId="{EFC0D43C-501A-4785-AC69-A5EECE3F641C}" destId="{ADF0EA3B-212A-4EB3-9234-A756819FCD62}" srcOrd="0" destOrd="0" presId="urn:microsoft.com/office/officeart/2005/8/layout/orgChart1"/>
+    <dgm:cxn modelId="{73C343CE-03B3-4E15-855F-0BE9E29CB8EB}" type="presParOf" srcId="{ADF0EA3B-212A-4EB3-9234-A756819FCD62}" destId="{D938F78C-4C47-43A5-B12E-DC8AD7E3B0E2}" srcOrd="0" destOrd="0" presId="urn:microsoft.com/office/officeart/2005/8/layout/orgChart1"/>
+    <dgm:cxn modelId="{C911BEFC-D941-4138-A2E4-A517EDA8D40F}" type="presParOf" srcId="{ADF0EA3B-212A-4EB3-9234-A756819FCD62}" destId="{CB184572-4980-4606-A8AF-90C6D9C8BE93}" srcOrd="1" destOrd="0" presId="urn:microsoft.com/office/officeart/2005/8/layout/orgChart1"/>
+    <dgm:cxn modelId="{635D0FAF-5DE2-4BD2-80AE-EBEEED89AAD9}" type="presParOf" srcId="{EFC0D43C-501A-4785-AC69-A5EECE3F641C}" destId="{8168B827-0D4D-4E6C-8953-9B07CCEEFE81}" srcOrd="1" destOrd="0" presId="urn:microsoft.com/office/officeart/2005/8/layout/orgChart1"/>
+    <dgm:cxn modelId="{53388353-C4CC-484E-8E37-FBD180973A07}" type="presParOf" srcId="{8168B827-0D4D-4E6C-8953-9B07CCEEFE81}" destId="{5099CF3A-9308-423E-AE28-8234E91706FF}" srcOrd="0" destOrd="0" presId="urn:microsoft.com/office/officeart/2005/8/layout/orgChart1"/>
+    <dgm:cxn modelId="{C3F28107-E540-4FC7-88B6-83C1D9489DFB}" type="presParOf" srcId="{8168B827-0D4D-4E6C-8953-9B07CCEEFE81}" destId="{237C0E6E-4771-454D-BE4E-0AF11D6DE0AF}" srcOrd="1" destOrd="0" presId="urn:microsoft.com/office/officeart/2005/8/layout/orgChart1"/>
+    <dgm:cxn modelId="{F2B1A55C-DC54-4280-B87C-5126145885C7}" type="presParOf" srcId="{237C0E6E-4771-454D-BE4E-0AF11D6DE0AF}" destId="{BD077B70-43E4-4C10-87C5-D07A71D022A0}" srcOrd="0" destOrd="0" presId="urn:microsoft.com/office/officeart/2005/8/layout/orgChart1"/>
+    <dgm:cxn modelId="{6F2EF54C-989F-4CA3-8CEE-42AECE731DFA}" type="presParOf" srcId="{BD077B70-43E4-4C10-87C5-D07A71D022A0}" destId="{6122F417-37C9-4D02-9FF7-1C69579840D6}" srcOrd="0" destOrd="0" presId="urn:microsoft.com/office/officeart/2005/8/layout/orgChart1"/>
+    <dgm:cxn modelId="{3623BF60-A399-4AF2-B4F8-82FFCF70C9F2}" type="presParOf" srcId="{BD077B70-43E4-4C10-87C5-D07A71D022A0}" destId="{E7894373-68E4-47CC-95F4-61FBDBACFBF7}" srcOrd="1" destOrd="0" presId="urn:microsoft.com/office/officeart/2005/8/layout/orgChart1"/>
+    <dgm:cxn modelId="{1F46E2FD-B850-43FC-B107-4959E709556A}" type="presParOf" srcId="{237C0E6E-4771-454D-BE4E-0AF11D6DE0AF}" destId="{629074C6-F37F-4529-BFB0-C0312D6058FA}" srcOrd="1" destOrd="0" presId="urn:microsoft.com/office/officeart/2005/8/layout/orgChart1"/>
+    <dgm:cxn modelId="{C26482BD-EA7A-4090-A21E-3127C5167C9F}" type="presParOf" srcId="{237C0E6E-4771-454D-BE4E-0AF11D6DE0AF}" destId="{9C66ED42-6A80-4AE3-BF3A-4E3DA85B1A59}" srcOrd="2" destOrd="0" presId="urn:microsoft.com/office/officeart/2005/8/layout/orgChart1"/>
+    <dgm:cxn modelId="{2BD1D930-958A-4FFA-9BE8-DD6E6F855987}" type="presParOf" srcId="{8168B827-0D4D-4E6C-8953-9B07CCEEFE81}" destId="{B633274F-73EF-4878-838C-5FFC9FC1FA8D}" srcOrd="2" destOrd="0" presId="urn:microsoft.com/office/officeart/2005/8/layout/orgChart1"/>
+    <dgm:cxn modelId="{AAF285E8-EEF8-4FCB-B4F2-CAD5B0B71390}" type="presParOf" srcId="{8168B827-0D4D-4E6C-8953-9B07CCEEFE81}" destId="{E5FF8854-0AD7-4F79-A6BC-460D9C9913D8}" srcOrd="3" destOrd="0" presId="urn:microsoft.com/office/officeart/2005/8/layout/orgChart1"/>
+    <dgm:cxn modelId="{40599E3B-7D16-494E-8F94-D2D342C63F22}" type="presParOf" srcId="{E5FF8854-0AD7-4F79-A6BC-460D9C9913D8}" destId="{B0C4FD04-9239-4CFA-871A-31DEEC2045EF}" srcOrd="0" destOrd="0" presId="urn:microsoft.com/office/officeart/2005/8/layout/orgChart1"/>
+    <dgm:cxn modelId="{BDD0C652-84CE-4784-90A1-15DFDCEF5C29}" type="presParOf" srcId="{B0C4FD04-9239-4CFA-871A-31DEEC2045EF}" destId="{0F5D9603-7628-4A42-B25A-1E4117A50C86}" srcOrd="0" destOrd="0" presId="urn:microsoft.com/office/officeart/2005/8/layout/orgChart1"/>
+    <dgm:cxn modelId="{EC1FEE95-3628-4743-9393-FB50DDCF812B}" type="presParOf" srcId="{B0C4FD04-9239-4CFA-871A-31DEEC2045EF}" destId="{4B6CB90C-74B9-4520-A432-4DF11086270A}" srcOrd="1" destOrd="0" presId="urn:microsoft.com/office/officeart/2005/8/layout/orgChart1"/>
+    <dgm:cxn modelId="{8A518AA2-A18C-4FB2-96E4-BFE40A9C734B}" type="presParOf" srcId="{E5FF8854-0AD7-4F79-A6BC-460D9C9913D8}" destId="{FE1C0BDC-2524-4F37-BB67-01A49BA6D6E9}" srcOrd="1" destOrd="0" presId="urn:microsoft.com/office/officeart/2005/8/layout/orgChart1"/>
+    <dgm:cxn modelId="{E951521A-8B14-47E4-9871-F5D9A4294745}" type="presParOf" srcId="{E5FF8854-0AD7-4F79-A6BC-460D9C9913D8}" destId="{8DD96C36-F4B5-4685-AD78-DC8A645E4BE2}" srcOrd="2" destOrd="0" presId="urn:microsoft.com/office/officeart/2005/8/layout/orgChart1"/>
+    <dgm:cxn modelId="{EC176A24-C86B-431D-9B48-E80E00463674}" type="presParOf" srcId="{8168B827-0D4D-4E6C-8953-9B07CCEEFE81}" destId="{5EBE041C-490D-464A-BE24-26B36F22853B}" srcOrd="4" destOrd="0" presId="urn:microsoft.com/office/officeart/2005/8/layout/orgChart1"/>
+    <dgm:cxn modelId="{D2E8C297-A4A9-4091-B7DF-609F8F916141}" type="presParOf" srcId="{8168B827-0D4D-4E6C-8953-9B07CCEEFE81}" destId="{67B49471-9BED-430C-85CF-E4E7727DCE1E}" srcOrd="5" destOrd="0" presId="urn:microsoft.com/office/officeart/2005/8/layout/orgChart1"/>
+    <dgm:cxn modelId="{093432D4-4095-4FA9-96CA-4EF8F5E11CC8}" type="presParOf" srcId="{67B49471-9BED-430C-85CF-E4E7727DCE1E}" destId="{09D73372-DC6F-4676-87D2-7E9E1E9BF2AA}" srcOrd="0" destOrd="0" presId="urn:microsoft.com/office/officeart/2005/8/layout/orgChart1"/>
+    <dgm:cxn modelId="{468F02C8-7911-4BC9-8AE8-B29348C0E186}" type="presParOf" srcId="{09D73372-DC6F-4676-87D2-7E9E1E9BF2AA}" destId="{449B4C7E-6D14-49B3-B276-A97860B632BA}" srcOrd="0" destOrd="0" presId="urn:microsoft.com/office/officeart/2005/8/layout/orgChart1"/>
+    <dgm:cxn modelId="{B3C7B87B-D6B8-4159-9971-E6BF837407A7}" type="presParOf" srcId="{09D73372-DC6F-4676-87D2-7E9E1E9BF2AA}" destId="{BCFC14E4-0D43-4CD1-9729-4E76BEC4152F}" srcOrd="1" destOrd="0" presId="urn:microsoft.com/office/officeart/2005/8/layout/orgChart1"/>
+    <dgm:cxn modelId="{A0AA07E0-1FBF-4EA5-B905-65FFAFDE28A7}" type="presParOf" srcId="{67B49471-9BED-430C-85CF-E4E7727DCE1E}" destId="{0300D3F3-D74D-443A-A240-1E0F0383DBE8}" srcOrd="1" destOrd="0" presId="urn:microsoft.com/office/officeart/2005/8/layout/orgChart1"/>
+    <dgm:cxn modelId="{BC28A988-4A4E-4AAA-8F9E-8E6503472D22}" type="presParOf" srcId="{67B49471-9BED-430C-85CF-E4E7727DCE1E}" destId="{52F74743-0117-4F8D-8261-2A37E5837F5B}" srcOrd="2" destOrd="0" presId="urn:microsoft.com/office/officeart/2005/8/layout/orgChart1"/>
+    <dgm:cxn modelId="{FD3A551A-E236-4AB6-B887-8E5CC10EE113}" type="presParOf" srcId="{8168B827-0D4D-4E6C-8953-9B07CCEEFE81}" destId="{E2DD6F01-435A-434C-A4C9-D0FC610C6778}" srcOrd="6" destOrd="0" presId="urn:microsoft.com/office/officeart/2005/8/layout/orgChart1"/>
+    <dgm:cxn modelId="{B8CC1714-3257-4EA6-AA66-99E5EE8B9C3F}" type="presParOf" srcId="{8168B827-0D4D-4E6C-8953-9B07CCEEFE81}" destId="{0AD9DFD9-806E-499E-80FD-8236BF6049AC}" srcOrd="7" destOrd="0" presId="urn:microsoft.com/office/officeart/2005/8/layout/orgChart1"/>
+    <dgm:cxn modelId="{7B11E64C-C984-4948-9012-BE3012BACD3C}" type="presParOf" srcId="{0AD9DFD9-806E-499E-80FD-8236BF6049AC}" destId="{952A1158-3791-4344-803A-C9584B35E01F}" srcOrd="0" destOrd="0" presId="urn:microsoft.com/office/officeart/2005/8/layout/orgChart1"/>
+    <dgm:cxn modelId="{54F7683F-4130-4BD4-BC97-C0AD0824A494}" type="presParOf" srcId="{952A1158-3791-4344-803A-C9584B35E01F}" destId="{C2C0F843-87A0-4CB3-B626-54DB74D45952}" srcOrd="0" destOrd="0" presId="urn:microsoft.com/office/officeart/2005/8/layout/orgChart1"/>
+    <dgm:cxn modelId="{99134155-3292-42B4-A282-F4E46DF47CA8}" type="presParOf" srcId="{952A1158-3791-4344-803A-C9584B35E01F}" destId="{A4B3917B-2C6F-4BBD-A3F9-4AE1B1C718EB}" srcOrd="1" destOrd="0" presId="urn:microsoft.com/office/officeart/2005/8/layout/orgChart1"/>
+    <dgm:cxn modelId="{4FF7806E-FC53-4DA0-9876-7A86D327ABED}" type="presParOf" srcId="{0AD9DFD9-806E-499E-80FD-8236BF6049AC}" destId="{534B8939-8B9B-44A5-A62D-250D3DBBEE90}" srcOrd="1" destOrd="0" presId="urn:microsoft.com/office/officeart/2005/8/layout/orgChart1"/>
+    <dgm:cxn modelId="{5EE14918-6F77-4FA9-92E4-819044CF0DAE}" type="presParOf" srcId="{0AD9DFD9-806E-499E-80FD-8236BF6049AC}" destId="{DFB82585-864E-46E9-8694-0DEAD943970C}" srcOrd="2" destOrd="0" presId="urn:microsoft.com/office/officeart/2005/8/layout/orgChart1"/>
+    <dgm:cxn modelId="{63BAD30E-4C7D-49CD-A76E-A3D2B1A717F7}" type="presParOf" srcId="{8168B827-0D4D-4E6C-8953-9B07CCEEFE81}" destId="{084E081B-B122-4FD5-B2FB-6B4744E5310E}" srcOrd="8" destOrd="0" presId="urn:microsoft.com/office/officeart/2005/8/layout/orgChart1"/>
+    <dgm:cxn modelId="{F199423C-7602-4F4A-955C-4F373C3AC1F2}" type="presParOf" srcId="{8168B827-0D4D-4E6C-8953-9B07CCEEFE81}" destId="{2E1359F2-1FE5-4E99-9F2B-FAE44EF355EC}" srcOrd="9" destOrd="0" presId="urn:microsoft.com/office/officeart/2005/8/layout/orgChart1"/>
+    <dgm:cxn modelId="{F0B20BCF-5F73-4419-9741-003CF8A96739}" type="presParOf" srcId="{2E1359F2-1FE5-4E99-9F2B-FAE44EF355EC}" destId="{C97E9A9E-1172-42D9-A029-138B2D3E2676}" srcOrd="0" destOrd="0" presId="urn:microsoft.com/office/officeart/2005/8/layout/orgChart1"/>
+    <dgm:cxn modelId="{C2355240-C338-440F-AE0C-2B39C5544E7C}" type="presParOf" srcId="{C97E9A9E-1172-42D9-A029-138B2D3E2676}" destId="{08EB65FD-3A9A-458F-90E6-9119F563E0A6}" srcOrd="0" destOrd="0" presId="urn:microsoft.com/office/officeart/2005/8/layout/orgChart1"/>
+    <dgm:cxn modelId="{EA399210-F4FE-4210-814C-5AC32A628689}" type="presParOf" srcId="{C97E9A9E-1172-42D9-A029-138B2D3E2676}" destId="{307436B6-CB7D-466C-BD50-99783181DE77}" srcOrd="1" destOrd="0" presId="urn:microsoft.com/office/officeart/2005/8/layout/orgChart1"/>
+    <dgm:cxn modelId="{AEFA1045-CCD3-42ED-A680-2C64C1E32870}" type="presParOf" srcId="{2E1359F2-1FE5-4E99-9F2B-FAE44EF355EC}" destId="{82DD340A-4111-4B26-97BB-D9E1D2DC4D68}" srcOrd="1" destOrd="0" presId="urn:microsoft.com/office/officeart/2005/8/layout/orgChart1"/>
+    <dgm:cxn modelId="{50456803-2C85-460B-A16E-0800446ED6D5}" type="presParOf" srcId="{2E1359F2-1FE5-4E99-9F2B-FAE44EF355EC}" destId="{2DA28118-305F-4040-87B2-BDA8298DFA80}" srcOrd="2" destOrd="0" presId="urn:microsoft.com/office/officeart/2005/8/layout/orgChart1"/>
+    <dgm:cxn modelId="{30AF8050-5754-4F40-9F0A-F75C1476140D}" type="presParOf" srcId="{8168B827-0D4D-4E6C-8953-9B07CCEEFE81}" destId="{2D39DFC8-6A61-4BB8-A0E0-4AF5DB1A26BC}" srcOrd="10" destOrd="0" presId="urn:microsoft.com/office/officeart/2005/8/layout/orgChart1"/>
+    <dgm:cxn modelId="{388F8409-0BE0-42F0-A744-E2869C234D3F}" type="presParOf" srcId="{8168B827-0D4D-4E6C-8953-9B07CCEEFE81}" destId="{F9D70607-F1AB-4EEA-B1A9-4E8F9E5609F4}" srcOrd="11" destOrd="0" presId="urn:microsoft.com/office/officeart/2005/8/layout/orgChart1"/>
+    <dgm:cxn modelId="{FA940102-539B-41AC-BFD8-1AA9CAD6A5D2}" type="presParOf" srcId="{F9D70607-F1AB-4EEA-B1A9-4E8F9E5609F4}" destId="{84363314-46B3-4172-8D16-F4857EB21609}" srcOrd="0" destOrd="0" presId="urn:microsoft.com/office/officeart/2005/8/layout/orgChart1"/>
+    <dgm:cxn modelId="{73825CD3-0124-4925-BE96-1F42713F0E3D}" type="presParOf" srcId="{84363314-46B3-4172-8D16-F4857EB21609}" destId="{B1924041-26C8-493F-B745-AE77F7D2E65D}" srcOrd="0" destOrd="0" presId="urn:microsoft.com/office/officeart/2005/8/layout/orgChart1"/>
+    <dgm:cxn modelId="{98524EAA-F9D6-497E-BBE1-8AE32E4FF4BC}" type="presParOf" srcId="{84363314-46B3-4172-8D16-F4857EB21609}" destId="{D4028A6A-8F71-498D-BD6D-CDFF31DFE484}" srcOrd="1" destOrd="0" presId="urn:microsoft.com/office/officeart/2005/8/layout/orgChart1"/>
+    <dgm:cxn modelId="{929CB817-B20E-4335-BECE-DDF1666A6573}" type="presParOf" srcId="{F9D70607-F1AB-4EEA-B1A9-4E8F9E5609F4}" destId="{1FB30CF2-5E55-4702-B25D-39F0C48087C0}" srcOrd="1" destOrd="0" presId="urn:microsoft.com/office/officeart/2005/8/layout/orgChart1"/>
+    <dgm:cxn modelId="{264BF69A-C8D1-4E72-8D82-29579EE607B0}" type="presParOf" srcId="{F9D70607-F1AB-4EEA-B1A9-4E8F9E5609F4}" destId="{D8989AA6-7AAC-4EAC-B219-EE9C3311F4D7}" srcOrd="2" destOrd="0" presId="urn:microsoft.com/office/officeart/2005/8/layout/orgChart1"/>
+    <dgm:cxn modelId="{4B11AFC7-435B-4D31-A98B-4B67FEC17F54}" type="presParOf" srcId="{EFC0D43C-501A-4785-AC69-A5EECE3F641C}" destId="{3FAA465F-0C80-4E7D-B60F-CC30D7128EDE}" srcOrd="2" destOrd="0" presId="urn:microsoft.com/office/officeart/2005/8/layout/orgChart1"/>
+    <dgm:cxn modelId="{3E290F7B-D3ED-4F44-A35B-73689145AA7D}" type="presParOf" srcId="{0D7431FD-66F2-423C-8204-4DB0653B8584}" destId="{80AC408A-4FA0-473B-B9EE-ED82AFE8E1F8}" srcOrd="8" destOrd="0" presId="urn:microsoft.com/office/officeart/2005/8/layout/orgChart1"/>
+    <dgm:cxn modelId="{E4F4A82A-1D65-4F39-B86E-EAB3A3EA0B94}" type="presParOf" srcId="{0D7431FD-66F2-423C-8204-4DB0653B8584}" destId="{F8C286FF-7E75-43EF-8281-899E396DB5A6}" srcOrd="9" destOrd="0" presId="urn:microsoft.com/office/officeart/2005/8/layout/orgChart1"/>
+    <dgm:cxn modelId="{AE6FE5DF-AB76-4C9C-B131-179DB135B008}" type="presParOf" srcId="{F8C286FF-7E75-43EF-8281-899E396DB5A6}" destId="{BA71326B-A83C-477D-BDA6-FB64CB8C5C47}" srcOrd="0" destOrd="0" presId="urn:microsoft.com/office/officeart/2005/8/layout/orgChart1"/>
+    <dgm:cxn modelId="{D260B72A-7399-4DAE-ABE4-0A6DA4015FDD}" type="presParOf" srcId="{BA71326B-A83C-477D-BDA6-FB64CB8C5C47}" destId="{D2B9F52A-6210-499F-BF4D-734DA10D6720}" srcOrd="0" destOrd="0" presId="urn:microsoft.com/office/officeart/2005/8/layout/orgChart1"/>
+    <dgm:cxn modelId="{BCFC23FC-0146-4D56-B575-8F8C255C19C0}" type="presParOf" srcId="{BA71326B-A83C-477D-BDA6-FB64CB8C5C47}" destId="{23CD58C9-2156-46EB-93FE-317FB671F07C}" srcOrd="1" destOrd="0" presId="urn:microsoft.com/office/officeart/2005/8/layout/orgChart1"/>
+    <dgm:cxn modelId="{9C736220-DE11-4B48-B4AD-40F1A3DFFDE8}" type="presParOf" srcId="{F8C286FF-7E75-43EF-8281-899E396DB5A6}" destId="{12D12ED8-991F-40B7-94DB-26E1BBCCF18A}" srcOrd="1" destOrd="0" presId="urn:microsoft.com/office/officeart/2005/8/layout/orgChart1"/>
+    <dgm:cxn modelId="{923F5AC5-39A1-4890-8C47-28E7E34F08D3}" type="presParOf" srcId="{12D12ED8-991F-40B7-94DB-26E1BBCCF18A}" destId="{77FECE18-A562-48F0-8537-C4C66826B77C}" srcOrd="0" destOrd="0" presId="urn:microsoft.com/office/officeart/2005/8/layout/orgChart1"/>
+    <dgm:cxn modelId="{8D9E6E7F-4D31-4A3C-872A-F7E0CECDC8E1}" type="presParOf" srcId="{12D12ED8-991F-40B7-94DB-26E1BBCCF18A}" destId="{5ABED361-2CF9-42BC-A354-09D177A67809}" srcOrd="1" destOrd="0" presId="urn:microsoft.com/office/officeart/2005/8/layout/orgChart1"/>
+    <dgm:cxn modelId="{0F3F7284-569E-4DF8-83B1-A9D6438EB898}" type="presParOf" srcId="{5ABED361-2CF9-42BC-A354-09D177A67809}" destId="{54C2491F-C9A3-4C09-B566-CB8AE5699D16}" srcOrd="0" destOrd="0" presId="urn:microsoft.com/office/officeart/2005/8/layout/orgChart1"/>
+    <dgm:cxn modelId="{F02C3144-7AAD-4B06-A3D4-2584AA9C5E9D}" type="presParOf" srcId="{54C2491F-C9A3-4C09-B566-CB8AE5699D16}" destId="{BFBB2E4F-CFEE-4AB9-BA9C-F80F003B14A9}" srcOrd="0" destOrd="0" presId="urn:microsoft.com/office/officeart/2005/8/layout/orgChart1"/>
+    <dgm:cxn modelId="{AC14D476-47D1-4DD7-AD77-4FCA3FE2B8F9}" type="presParOf" srcId="{54C2491F-C9A3-4C09-B566-CB8AE5699D16}" destId="{8F619ED9-5984-49CC-83CB-105C202499A7}" srcOrd="1" destOrd="0" presId="urn:microsoft.com/office/officeart/2005/8/layout/orgChart1"/>
+    <dgm:cxn modelId="{7EF123AF-6671-42B1-8E8F-45BF8C168BD0}" type="presParOf" srcId="{5ABED361-2CF9-42BC-A354-09D177A67809}" destId="{CBB62B50-C072-406A-BD4C-C898EFB2D038}" srcOrd="1" destOrd="0" presId="urn:microsoft.com/office/officeart/2005/8/layout/orgChart1"/>
+    <dgm:cxn modelId="{C4B4DD1E-7FAD-4A83-9B61-E2362A303CFE}" type="presParOf" srcId="{5ABED361-2CF9-42BC-A354-09D177A67809}" destId="{7EBA97BA-7E62-4810-A2C7-E14A9EB3E517}" srcOrd="2" destOrd="0" presId="urn:microsoft.com/office/officeart/2005/8/layout/orgChart1"/>
+    <dgm:cxn modelId="{1DDF2245-ACB5-4E7B-8724-996B2C17A434}" type="presParOf" srcId="{12D12ED8-991F-40B7-94DB-26E1BBCCF18A}" destId="{2B54D1F4-B75F-41D7-9700-D676889AED82}" srcOrd="2" destOrd="0" presId="urn:microsoft.com/office/officeart/2005/8/layout/orgChart1"/>
+    <dgm:cxn modelId="{59C39C57-226E-4714-B15A-DF2464950F9F}" type="presParOf" srcId="{12D12ED8-991F-40B7-94DB-26E1BBCCF18A}" destId="{E5722736-EFB5-405E-B3D7-CCDFFDEF490A}" srcOrd="3" destOrd="0" presId="urn:microsoft.com/office/officeart/2005/8/layout/orgChart1"/>
+    <dgm:cxn modelId="{8F7FDA57-FF3F-4A5D-8AA6-867AB50B2018}" type="presParOf" srcId="{E5722736-EFB5-405E-B3D7-CCDFFDEF490A}" destId="{3905E061-DB82-4BF7-A524-17CACB30CF12}" srcOrd="0" destOrd="0" presId="urn:microsoft.com/office/officeart/2005/8/layout/orgChart1"/>
+    <dgm:cxn modelId="{00400619-2F41-461E-87EA-DAEEAB778F76}" type="presParOf" srcId="{3905E061-DB82-4BF7-A524-17CACB30CF12}" destId="{F2EBFB2E-4739-4809-99AD-DE5FE1A52C78}" srcOrd="0" destOrd="0" presId="urn:microsoft.com/office/officeart/2005/8/layout/orgChart1"/>
+    <dgm:cxn modelId="{2833A724-0F5E-4D0C-93EB-CB6C69FFE010}" type="presParOf" srcId="{3905E061-DB82-4BF7-A524-17CACB30CF12}" destId="{90D0D6F0-CF63-4511-B324-6ED85C5DF59D}" srcOrd="1" destOrd="0" presId="urn:microsoft.com/office/officeart/2005/8/layout/orgChart1"/>
+    <dgm:cxn modelId="{10F2363F-C9F9-4F1A-984B-8F35538FC3AB}" type="presParOf" srcId="{E5722736-EFB5-405E-B3D7-CCDFFDEF490A}" destId="{D9344B94-5C4A-4D0C-80DA-A7661616F5FB}" srcOrd="1" destOrd="0" presId="urn:microsoft.com/office/officeart/2005/8/layout/orgChart1"/>
+    <dgm:cxn modelId="{2AA73531-F92B-4E54-A54F-F3BDDE31E093}" type="presParOf" srcId="{E5722736-EFB5-405E-B3D7-CCDFFDEF490A}" destId="{6F251C45-135A-4242-9C9E-91ED05DD9362}" srcOrd="2" destOrd="0" presId="urn:microsoft.com/office/officeart/2005/8/layout/orgChart1"/>
+    <dgm:cxn modelId="{C88017ED-D011-4790-BB19-1557C3A449AE}" type="presParOf" srcId="{12D12ED8-991F-40B7-94DB-26E1BBCCF18A}" destId="{421BA352-FD81-4EC6-81D1-206A1E0744A5}" srcOrd="4" destOrd="0" presId="urn:microsoft.com/office/officeart/2005/8/layout/orgChart1"/>
+    <dgm:cxn modelId="{58CBD667-D210-423E-92FF-1A39157C154F}" type="presParOf" srcId="{12D12ED8-991F-40B7-94DB-26E1BBCCF18A}" destId="{09F44FE4-F1E2-4B82-84CC-4B9709CFF4D5}" srcOrd="5" destOrd="0" presId="urn:microsoft.com/office/officeart/2005/8/layout/orgChart1"/>
+    <dgm:cxn modelId="{12F88FFE-9988-4325-B441-260BB767E3EC}" type="presParOf" srcId="{09F44FE4-F1E2-4B82-84CC-4B9709CFF4D5}" destId="{E01FFCC8-1318-46D7-8D94-B28412EACD8B}" srcOrd="0" destOrd="0" presId="urn:microsoft.com/office/officeart/2005/8/layout/orgChart1"/>
+    <dgm:cxn modelId="{34C95A73-1FA7-4745-8F7B-4561892290FB}" type="presParOf" srcId="{E01FFCC8-1318-46D7-8D94-B28412EACD8B}" destId="{EE726C4C-DA48-4B8B-B7D9-CBA7C3BFF733}" srcOrd="0" destOrd="0" presId="urn:microsoft.com/office/officeart/2005/8/layout/orgChart1"/>
+    <dgm:cxn modelId="{B0DF33C2-EC4E-46C9-B5D4-F7C67875EDA5}" type="presParOf" srcId="{E01FFCC8-1318-46D7-8D94-B28412EACD8B}" destId="{FAD598B1-841B-465F-A6C2-B5DEC950738C}" srcOrd="1" destOrd="0" presId="urn:microsoft.com/office/officeart/2005/8/layout/orgChart1"/>
+    <dgm:cxn modelId="{94A18524-29C9-47BD-96AC-4A09C3404E27}" type="presParOf" srcId="{09F44FE4-F1E2-4B82-84CC-4B9709CFF4D5}" destId="{5965307D-1423-4B22-A628-F1B3484BA7ED}" srcOrd="1" destOrd="0" presId="urn:microsoft.com/office/officeart/2005/8/layout/orgChart1"/>
+    <dgm:cxn modelId="{A293CF31-22D0-4260-A544-94B0DB25F964}" type="presParOf" srcId="{09F44FE4-F1E2-4B82-84CC-4B9709CFF4D5}" destId="{8B3CE2DD-C92D-487A-BF21-E936FDB1691E}" srcOrd="2" destOrd="0" presId="urn:microsoft.com/office/officeart/2005/8/layout/orgChart1"/>
+    <dgm:cxn modelId="{07B8EAF2-4DE0-43AE-8DDD-83DCE358F4EA}" type="presParOf" srcId="{12D12ED8-991F-40B7-94DB-26E1BBCCF18A}" destId="{267E94D7-A938-4522-B41B-8FB3C92FD2C4}" srcOrd="6" destOrd="0" presId="urn:microsoft.com/office/officeart/2005/8/layout/orgChart1"/>
+    <dgm:cxn modelId="{E1EE7FAD-EF6A-413C-83B8-2BECFD467ADF}" type="presParOf" srcId="{12D12ED8-991F-40B7-94DB-26E1BBCCF18A}" destId="{C87B544F-87F5-45C0-90CA-AD8DCAEC51CA}" srcOrd="7" destOrd="0" presId="urn:microsoft.com/office/officeart/2005/8/layout/orgChart1"/>
+    <dgm:cxn modelId="{6BBBE341-1CFA-493B-9E1F-A1B66D8673EA}" type="presParOf" srcId="{C87B544F-87F5-45C0-90CA-AD8DCAEC51CA}" destId="{3C86A9B0-6952-4355-9F26-8E2C5F152C1D}" srcOrd="0" destOrd="0" presId="urn:microsoft.com/office/officeart/2005/8/layout/orgChart1"/>
+    <dgm:cxn modelId="{ECFE58C4-4613-45E4-B634-CC4FA4BA0B95}" type="presParOf" srcId="{3C86A9B0-6952-4355-9F26-8E2C5F152C1D}" destId="{3ABDCC82-1289-4FDD-9729-A32506B8C601}" srcOrd="0" destOrd="0" presId="urn:microsoft.com/office/officeart/2005/8/layout/orgChart1"/>
+    <dgm:cxn modelId="{3A7BE0A8-0CF1-4CEF-9C43-A13EF7E66660}" type="presParOf" srcId="{3C86A9B0-6952-4355-9F26-8E2C5F152C1D}" destId="{74476A5C-BA03-47FA-8FD1-DBE97A5EEAFE}" srcOrd="1" destOrd="0" presId="urn:microsoft.com/office/officeart/2005/8/layout/orgChart1"/>
+    <dgm:cxn modelId="{B0439391-259F-476C-B453-E8410C0A0C29}" type="presParOf" srcId="{C87B544F-87F5-45C0-90CA-AD8DCAEC51CA}" destId="{712CC7BB-2E51-41FE-AC36-044E88E99D82}" srcOrd="1" destOrd="0" presId="urn:microsoft.com/office/officeart/2005/8/layout/orgChart1"/>
+    <dgm:cxn modelId="{4AD64483-BB47-4F36-96C7-8FA9E6F74467}" type="presParOf" srcId="{C87B544F-87F5-45C0-90CA-AD8DCAEC51CA}" destId="{31A693CF-85AB-4EA0-8582-A225804A0CDC}" srcOrd="2" destOrd="0" presId="urn:microsoft.com/office/officeart/2005/8/layout/orgChart1"/>
+    <dgm:cxn modelId="{5E4FDCA0-7B30-4127-ADE4-F2C58B3C48BB}" type="presParOf" srcId="{F8C286FF-7E75-43EF-8281-899E396DB5A6}" destId="{6BDA54CA-942D-4F11-B37D-768E56B7B49F}" srcOrd="2" destOrd="0" presId="urn:microsoft.com/office/officeart/2005/8/layout/orgChart1"/>
+    <dgm:cxn modelId="{F535C603-33B1-4044-8893-F241A60A0882}" type="presParOf" srcId="{0D7431FD-66F2-423C-8204-4DB0653B8584}" destId="{A0328554-6224-47BD-AFA3-27BB982D3B70}" srcOrd="10" destOrd="0" presId="urn:microsoft.com/office/officeart/2005/8/layout/orgChart1"/>
+    <dgm:cxn modelId="{47669B29-C338-4831-88D1-0B98480462D7}" type="presParOf" srcId="{0D7431FD-66F2-423C-8204-4DB0653B8584}" destId="{F57A8FF4-6C50-4BC6-8E0F-6024C58D9A08}" srcOrd="11" destOrd="0" presId="urn:microsoft.com/office/officeart/2005/8/layout/orgChart1"/>
+    <dgm:cxn modelId="{325D8DF2-96FA-4948-A525-B7C449B4B3D0}" type="presParOf" srcId="{F57A8FF4-6C50-4BC6-8E0F-6024C58D9A08}" destId="{94F32FFD-7D38-4084-8A74-4247FD1E6963}" srcOrd="0" destOrd="0" presId="urn:microsoft.com/office/officeart/2005/8/layout/orgChart1"/>
+    <dgm:cxn modelId="{77ACE2B2-122E-4FFA-AE14-F2A9EE174ADB}" type="presParOf" srcId="{94F32FFD-7D38-4084-8A74-4247FD1E6963}" destId="{0AE6CCD4-DAC4-45F6-B477-3216C52A31FC}" srcOrd="0" destOrd="0" presId="urn:microsoft.com/office/officeart/2005/8/layout/orgChart1"/>
+    <dgm:cxn modelId="{484BC379-B9A6-4AAA-BC56-1C4DF29E3A76}" type="presParOf" srcId="{94F32FFD-7D38-4084-8A74-4247FD1E6963}" destId="{EF649ABB-5355-4A55-8341-BB031D0D8442}" srcOrd="1" destOrd="0" presId="urn:microsoft.com/office/officeart/2005/8/layout/orgChart1"/>
+    <dgm:cxn modelId="{45EE3A8B-AFB3-48E3-BF3D-DABBE960918F}" type="presParOf" srcId="{F57A8FF4-6C50-4BC6-8E0F-6024C58D9A08}" destId="{110D9F67-52E9-4E92-ABF3-155EB4E0BABB}" srcOrd="1" destOrd="0" presId="urn:microsoft.com/office/officeart/2005/8/layout/orgChart1"/>
+    <dgm:cxn modelId="{2B53998B-33E9-449F-B25E-B01C1C64B959}" type="presParOf" srcId="{110D9F67-52E9-4E92-ABF3-155EB4E0BABB}" destId="{101A0BF3-A7F5-4589-B741-7DBF9B5C1537}" srcOrd="0" destOrd="0" presId="urn:microsoft.com/office/officeart/2005/8/layout/orgChart1"/>
+    <dgm:cxn modelId="{8153392F-494F-4376-AEC5-CED82D0B6C73}" type="presParOf" srcId="{110D9F67-52E9-4E92-ABF3-155EB4E0BABB}" destId="{334B4F34-B828-4B95-9AF5-D8FF6C49F87D}" srcOrd="1" destOrd="0" presId="urn:microsoft.com/office/officeart/2005/8/layout/orgChart1"/>
+    <dgm:cxn modelId="{104FF5AF-4560-4A5B-88FD-77CBD624E461}" type="presParOf" srcId="{334B4F34-B828-4B95-9AF5-D8FF6C49F87D}" destId="{381CDC57-B8A3-44E3-9C69-CCD579320452}" srcOrd="0" destOrd="0" presId="urn:microsoft.com/office/officeart/2005/8/layout/orgChart1"/>
+    <dgm:cxn modelId="{57A823AF-CB02-4EC0-9661-A36BBF9108E0}" type="presParOf" srcId="{381CDC57-B8A3-44E3-9C69-CCD579320452}" destId="{DC557EF8-22A8-40B6-8E7D-50FE8984AFCB}" srcOrd="0" destOrd="0" presId="urn:microsoft.com/office/officeart/2005/8/layout/orgChart1"/>
+    <dgm:cxn modelId="{9AE66C55-6CA9-4132-8938-CA8AFCC365EA}" type="presParOf" srcId="{381CDC57-B8A3-44E3-9C69-CCD579320452}" destId="{F88F2A54-261E-457D-9B77-14C20F98DB44}" srcOrd="1" destOrd="0" presId="urn:microsoft.com/office/officeart/2005/8/layout/orgChart1"/>
+    <dgm:cxn modelId="{9177A8B8-DB94-4355-A7FF-ECEE442A7EE2}" type="presParOf" srcId="{334B4F34-B828-4B95-9AF5-D8FF6C49F87D}" destId="{A1DFA82B-01DC-4A06-A744-E65777A9883D}" srcOrd="1" destOrd="0" presId="urn:microsoft.com/office/officeart/2005/8/layout/orgChart1"/>
+    <dgm:cxn modelId="{D8CCC1DA-6325-453C-9602-6A1A2F3C212D}" type="presParOf" srcId="{334B4F34-B828-4B95-9AF5-D8FF6C49F87D}" destId="{C0D9AB5D-4C27-44EE-B2CB-25B1F6586AF2}" srcOrd="2" destOrd="0" presId="urn:microsoft.com/office/officeart/2005/8/layout/orgChart1"/>
+    <dgm:cxn modelId="{03E63F26-E910-48F8-9135-7F30599F1D5F}" type="presParOf" srcId="{110D9F67-52E9-4E92-ABF3-155EB4E0BABB}" destId="{813DDC5E-72DC-4F32-947D-448C79853EA2}" srcOrd="2" destOrd="0" presId="urn:microsoft.com/office/officeart/2005/8/layout/orgChart1"/>
+    <dgm:cxn modelId="{FF2D4CB4-5DC8-4D63-88AB-7B674818EFEB}" type="presParOf" srcId="{110D9F67-52E9-4E92-ABF3-155EB4E0BABB}" destId="{ED58560B-F70A-4B87-9BD2-76443B44B8CA}" srcOrd="3" destOrd="0" presId="urn:microsoft.com/office/officeart/2005/8/layout/orgChart1"/>
+    <dgm:cxn modelId="{61BFFD29-E8F2-41EA-B2B6-00E3BE508881}" type="presParOf" srcId="{ED58560B-F70A-4B87-9BD2-76443B44B8CA}" destId="{1E208900-E91F-4BA7-85BB-59ADE8376417}" srcOrd="0" destOrd="0" presId="urn:microsoft.com/office/officeart/2005/8/layout/orgChart1"/>
+    <dgm:cxn modelId="{A171C5C3-C5E2-43BF-90FA-F7568974DA28}" type="presParOf" srcId="{1E208900-E91F-4BA7-85BB-59ADE8376417}" destId="{F774F9D3-B2F3-4792-B266-2810475C9A82}" srcOrd="0" destOrd="0" presId="urn:microsoft.com/office/officeart/2005/8/layout/orgChart1"/>
+    <dgm:cxn modelId="{11890BA3-A8CB-40CD-B486-4039DD2B96EE}" type="presParOf" srcId="{1E208900-E91F-4BA7-85BB-59ADE8376417}" destId="{562328D8-6707-4DEF-AB28-C61B5D598FA8}" srcOrd="1" destOrd="0" presId="urn:microsoft.com/office/officeart/2005/8/layout/orgChart1"/>
+    <dgm:cxn modelId="{D66CB252-7502-4F02-9B40-68DEF5DBD8D5}" type="presParOf" srcId="{ED58560B-F70A-4B87-9BD2-76443B44B8CA}" destId="{0637E4DA-EC01-4021-85D6-843CCFFEB458}" srcOrd="1" destOrd="0" presId="urn:microsoft.com/office/officeart/2005/8/layout/orgChart1"/>
+    <dgm:cxn modelId="{A2F9F858-7547-44C0-B9F4-C07560D135B4}" type="presParOf" srcId="{ED58560B-F70A-4B87-9BD2-76443B44B8CA}" destId="{C40E1EA0-8D21-4D6B-9BDA-BD72426ECC17}" srcOrd="2" destOrd="0" presId="urn:microsoft.com/office/officeart/2005/8/layout/orgChart1"/>
+    <dgm:cxn modelId="{C3FE2D12-0A4B-4F4F-9159-D271A6FC0435}" type="presParOf" srcId="{110D9F67-52E9-4E92-ABF3-155EB4E0BABB}" destId="{B93FB0D6-AE56-45E7-A324-DAA77D44355E}" srcOrd="4" destOrd="0" presId="urn:microsoft.com/office/officeart/2005/8/layout/orgChart1"/>
+    <dgm:cxn modelId="{E1A636FE-1B15-4CCD-BEB2-147E19834977}" type="presParOf" srcId="{110D9F67-52E9-4E92-ABF3-155EB4E0BABB}" destId="{684FB68B-7343-4B0B-A44C-ECFEC3A13D79}" srcOrd="5" destOrd="0" presId="urn:microsoft.com/office/officeart/2005/8/layout/orgChart1"/>
+    <dgm:cxn modelId="{491DC998-16B6-423B-8130-C86DCF4EB421}" type="presParOf" srcId="{684FB68B-7343-4B0B-A44C-ECFEC3A13D79}" destId="{86DE9973-98A9-41C2-8697-E27E3E11BD11}" srcOrd="0" destOrd="0" presId="urn:microsoft.com/office/officeart/2005/8/layout/orgChart1"/>
+    <dgm:cxn modelId="{B6C2C9B0-C850-46BF-ABC7-D7DA366850AE}" type="presParOf" srcId="{86DE9973-98A9-41C2-8697-E27E3E11BD11}" destId="{5AA25222-04E3-451F-B411-B3CF5BA8700D}" srcOrd="0" destOrd="0" presId="urn:microsoft.com/office/officeart/2005/8/layout/orgChart1"/>
+    <dgm:cxn modelId="{AC7FC5B1-CC08-4BFA-B13A-6042A3E5E276}" type="presParOf" srcId="{86DE9973-98A9-41C2-8697-E27E3E11BD11}" destId="{E38FA12D-3BD6-4444-A516-6EE1F97BBE84}" srcOrd="1" destOrd="0" presId="urn:microsoft.com/office/officeart/2005/8/layout/orgChart1"/>
+    <dgm:cxn modelId="{D0556119-71AB-420E-BC00-EAF7544A7F1B}" type="presParOf" srcId="{684FB68B-7343-4B0B-A44C-ECFEC3A13D79}" destId="{8155CA69-3BE5-43AC-AE3C-23E1937385C0}" srcOrd="1" destOrd="0" presId="urn:microsoft.com/office/officeart/2005/8/layout/orgChart1"/>
+    <dgm:cxn modelId="{AE1E4EAD-508B-430E-938C-2A7B4BF78FE5}" type="presParOf" srcId="{684FB68B-7343-4B0B-A44C-ECFEC3A13D79}" destId="{C5B472AF-A152-42A3-93B8-22CD1B60E9AC}" srcOrd="2" destOrd="0" presId="urn:microsoft.com/office/officeart/2005/8/layout/orgChart1"/>
+    <dgm:cxn modelId="{4700E2E2-8BC7-4ACA-A61F-908FA984EEFC}" type="presParOf" srcId="{110D9F67-52E9-4E92-ABF3-155EB4E0BABB}" destId="{1046596A-204B-4337-8237-CA1C72E24BE8}" srcOrd="6" destOrd="0" presId="urn:microsoft.com/office/officeart/2005/8/layout/orgChart1"/>
+    <dgm:cxn modelId="{991243C4-093D-4358-892D-F0CC11F9ABA1}" type="presParOf" srcId="{110D9F67-52E9-4E92-ABF3-155EB4E0BABB}" destId="{8357C720-EE42-4B43-8091-74906F7C5EEC}" srcOrd="7" destOrd="0" presId="urn:microsoft.com/office/officeart/2005/8/layout/orgChart1"/>
+    <dgm:cxn modelId="{CE7EBEFB-BE90-4220-BD9A-61ED1F4F0664}" type="presParOf" srcId="{8357C720-EE42-4B43-8091-74906F7C5EEC}" destId="{982E1676-459E-4739-A95B-E751A3D987F4}" srcOrd="0" destOrd="0" presId="urn:microsoft.com/office/officeart/2005/8/layout/orgChart1"/>
+    <dgm:cxn modelId="{AF32A421-897D-4C62-9B3E-954E62658F49}" type="presParOf" srcId="{982E1676-459E-4739-A95B-E751A3D987F4}" destId="{F3A0860C-4E9C-4ECD-832B-CBA064BBE264}" srcOrd="0" destOrd="0" presId="urn:microsoft.com/office/officeart/2005/8/layout/orgChart1"/>
+    <dgm:cxn modelId="{C8ADA465-C336-43EA-A57D-3F0829D7E0F1}" type="presParOf" srcId="{982E1676-459E-4739-A95B-E751A3D987F4}" destId="{AD5EACBE-8BD3-4F9F-AC58-0F3D847D8279}" srcOrd="1" destOrd="0" presId="urn:microsoft.com/office/officeart/2005/8/layout/orgChart1"/>
+    <dgm:cxn modelId="{A3CEAC88-8AD7-47DC-A38A-C56EC6FDDAE7}" type="presParOf" srcId="{8357C720-EE42-4B43-8091-74906F7C5EEC}" destId="{433007BC-B9CB-4D4F-88D3-37FC00D38164}" srcOrd="1" destOrd="0" presId="urn:microsoft.com/office/officeart/2005/8/layout/orgChart1"/>
+    <dgm:cxn modelId="{5B36CD61-8672-4E47-B770-664A5C4CAAB4}" type="presParOf" srcId="{8357C720-EE42-4B43-8091-74906F7C5EEC}" destId="{6938EB69-1E1B-49E0-98FC-1E5B5A39F9A3}" srcOrd="2" destOrd="0" presId="urn:microsoft.com/office/officeart/2005/8/layout/orgChart1"/>
+    <dgm:cxn modelId="{B23D14E6-521A-4A36-AFD4-0381C922E175}" type="presParOf" srcId="{F57A8FF4-6C50-4BC6-8E0F-6024C58D9A08}" destId="{EC634035-1C71-4F6E-96BA-BECAE97098E8}" srcOrd="2" destOrd="0" presId="urn:microsoft.com/office/officeart/2005/8/layout/orgChart1"/>
+    <dgm:cxn modelId="{C47CCBDD-542D-4702-AA56-7E595EF254C0}" type="presParOf" srcId="{0D7431FD-66F2-423C-8204-4DB0653B8584}" destId="{08BCB809-9228-4884-ABAD-196A1A6C17DC}" srcOrd="12" destOrd="0" presId="urn:microsoft.com/office/officeart/2005/8/layout/orgChart1"/>
+    <dgm:cxn modelId="{3E2740E1-A3BA-49FE-BA20-87A3E800DFCD}" type="presParOf" srcId="{0D7431FD-66F2-423C-8204-4DB0653B8584}" destId="{2C2D1952-B311-4EFF-B616-EF1D832212CB}" srcOrd="13" destOrd="0" presId="urn:microsoft.com/office/officeart/2005/8/layout/orgChart1"/>
+    <dgm:cxn modelId="{7EDB0DE8-34C1-403D-A614-8336A09B40B0}" type="presParOf" srcId="{2C2D1952-B311-4EFF-B616-EF1D832212CB}" destId="{6E3ED5FB-C3A9-4E96-8556-372ED298F863}" srcOrd="0" destOrd="0" presId="urn:microsoft.com/office/officeart/2005/8/layout/orgChart1"/>
+    <dgm:cxn modelId="{F4CBC67A-1D6F-4564-BD42-CBD2670AE233}" type="presParOf" srcId="{6E3ED5FB-C3A9-4E96-8556-372ED298F863}" destId="{AAD9EEE6-5AE2-42CE-A4A5-91E79B169AA6}" srcOrd="0" destOrd="0" presId="urn:microsoft.com/office/officeart/2005/8/layout/orgChart1"/>
+    <dgm:cxn modelId="{F6055E75-4D88-4777-B9D5-FA80FF4F1CDA}" type="presParOf" srcId="{6E3ED5FB-C3A9-4E96-8556-372ED298F863}" destId="{EA1E29F4-61EF-4F3D-9AAF-F23C72AC58C2}" srcOrd="1" destOrd="0" presId="urn:microsoft.com/office/officeart/2005/8/layout/orgChart1"/>
+    <dgm:cxn modelId="{D6E25818-0174-45AD-8F87-9ACC792AB93A}" type="presParOf" srcId="{2C2D1952-B311-4EFF-B616-EF1D832212CB}" destId="{AA91338F-D816-464A-AE72-3E6EFB4054A7}" srcOrd="1" destOrd="0" presId="urn:microsoft.com/office/officeart/2005/8/layout/orgChart1"/>
+    <dgm:cxn modelId="{DC6F887C-EAAF-4681-B12A-8272544AC98A}" type="presParOf" srcId="{AA91338F-D816-464A-AE72-3E6EFB4054A7}" destId="{37898781-7B86-4829-AF52-12C8DAADE8BE}" srcOrd="0" destOrd="0" presId="urn:microsoft.com/office/officeart/2005/8/layout/orgChart1"/>
+    <dgm:cxn modelId="{00C0D605-469F-4A8A-A872-79BCB59AEB5F}" type="presParOf" srcId="{AA91338F-D816-464A-AE72-3E6EFB4054A7}" destId="{F191031B-917E-42AA-BDB7-927D30E161EE}" srcOrd="1" destOrd="0" presId="urn:microsoft.com/office/officeart/2005/8/layout/orgChart1"/>
+    <dgm:cxn modelId="{D6134751-0E23-47C3-B524-3A669EBC69A3}" type="presParOf" srcId="{F191031B-917E-42AA-BDB7-927D30E161EE}" destId="{3C86EF3C-CFC8-4E8A-922F-3FA0B6468A67}" srcOrd="0" destOrd="0" presId="urn:microsoft.com/office/officeart/2005/8/layout/orgChart1"/>
+    <dgm:cxn modelId="{E0A990F9-5CD9-4F6F-960F-9315D4619082}" type="presParOf" srcId="{3C86EF3C-CFC8-4E8A-922F-3FA0B6468A67}" destId="{2149A025-C59B-4738-9591-E4DDF99F3B67}" srcOrd="0" destOrd="0" presId="urn:microsoft.com/office/officeart/2005/8/layout/orgChart1"/>
+    <dgm:cxn modelId="{70FDF74E-6088-4057-8176-66EFEC6C3319}" type="presParOf" srcId="{3C86EF3C-CFC8-4E8A-922F-3FA0B6468A67}" destId="{91DE88C0-292C-42DF-B44D-25CD10E7DD85}" srcOrd="1" destOrd="0" presId="urn:microsoft.com/office/officeart/2005/8/layout/orgChart1"/>
+    <dgm:cxn modelId="{08C8FB6C-68E9-4581-B26D-ACC36FF9D0D2}" type="presParOf" srcId="{F191031B-917E-42AA-BDB7-927D30E161EE}" destId="{8B810B3C-0E79-4CF7-9BBD-217FE4ED69E3}" srcOrd="1" destOrd="0" presId="urn:microsoft.com/office/officeart/2005/8/layout/orgChart1"/>
+    <dgm:cxn modelId="{F5B3F1F9-8CF1-44BE-A2C6-D8F186DB25D0}" type="presParOf" srcId="{F191031B-917E-42AA-BDB7-927D30E161EE}" destId="{91CBD7E1-3D77-4EF8-80DB-1F199E931903}" srcOrd="2" destOrd="0" presId="urn:microsoft.com/office/officeart/2005/8/layout/orgChart1"/>
+    <dgm:cxn modelId="{2DDA367A-22CE-4D53-9C8D-FBCFAC7248A4}" type="presParOf" srcId="{AA91338F-D816-464A-AE72-3E6EFB4054A7}" destId="{DA2A3CF5-AF54-4361-B859-4230D3ED982E}" srcOrd="2" destOrd="0" presId="urn:microsoft.com/office/officeart/2005/8/layout/orgChart1"/>
+    <dgm:cxn modelId="{CF1842DF-4836-45DB-91AF-3AB300AA3DA2}" type="presParOf" srcId="{AA91338F-D816-464A-AE72-3E6EFB4054A7}" destId="{4149E32E-6B60-4E9F-BFAB-B181E211AD81}" srcOrd="3" destOrd="0" presId="urn:microsoft.com/office/officeart/2005/8/layout/orgChart1"/>
+    <dgm:cxn modelId="{1F8E157A-180E-4A1F-9D13-C901655D02ED}" type="presParOf" srcId="{4149E32E-6B60-4E9F-BFAB-B181E211AD81}" destId="{15F63447-80EB-4FCB-A75D-1BC6C5DEFA25}" srcOrd="0" destOrd="0" presId="urn:microsoft.com/office/officeart/2005/8/layout/orgChart1"/>
+    <dgm:cxn modelId="{32CCC150-3230-4886-8760-BC658EB01192}" type="presParOf" srcId="{15F63447-80EB-4FCB-A75D-1BC6C5DEFA25}" destId="{CBC6CABC-8CA8-47DE-A3C3-0CA32155D7C9}" srcOrd="0" destOrd="0" presId="urn:microsoft.com/office/officeart/2005/8/layout/orgChart1"/>
+    <dgm:cxn modelId="{ACCAA04F-0494-4E63-9B25-70CD689B05C6}" type="presParOf" srcId="{15F63447-80EB-4FCB-A75D-1BC6C5DEFA25}" destId="{42CA3B9B-4EA5-419B-BED7-CA59290D6195}" srcOrd="1" destOrd="0" presId="urn:microsoft.com/office/officeart/2005/8/layout/orgChart1"/>
+    <dgm:cxn modelId="{4FF93495-0E25-4DFB-9B4B-079ED0EF907D}" type="presParOf" srcId="{4149E32E-6B60-4E9F-BFAB-B181E211AD81}" destId="{66C0687F-A311-4B1E-80B9-BF73F7B2F1C4}" srcOrd="1" destOrd="0" presId="urn:microsoft.com/office/officeart/2005/8/layout/orgChart1"/>
+    <dgm:cxn modelId="{31F2ED3A-98B9-4189-B150-4B575387F4B3}" type="presParOf" srcId="{4149E32E-6B60-4E9F-BFAB-B181E211AD81}" destId="{4F44B1C5-6657-48AD-B9A1-A9526F683613}" srcOrd="2" destOrd="0" presId="urn:microsoft.com/office/officeart/2005/8/layout/orgChart1"/>
+    <dgm:cxn modelId="{23C6D1C5-89D6-4E7E-8CF7-8A7A2CBC7316}" type="presParOf" srcId="{AA91338F-D816-464A-AE72-3E6EFB4054A7}" destId="{E752B3E1-DE63-4F54-89C2-1276A0E59074}" srcOrd="4" destOrd="0" presId="urn:microsoft.com/office/officeart/2005/8/layout/orgChart1"/>
+    <dgm:cxn modelId="{818CFCE6-5B2D-41E4-888A-78395C2FB395}" type="presParOf" srcId="{AA91338F-D816-464A-AE72-3E6EFB4054A7}" destId="{77BA968A-80E8-4438-9C19-22ECCB404A65}" srcOrd="5" destOrd="0" presId="urn:microsoft.com/office/officeart/2005/8/layout/orgChart1"/>
+    <dgm:cxn modelId="{259C0984-9D31-4AEF-9657-63953F6BCFC8}" type="presParOf" srcId="{77BA968A-80E8-4438-9C19-22ECCB404A65}" destId="{1EE58AE4-FDA7-49D5-982B-8643FE27FA29}" srcOrd="0" destOrd="0" presId="urn:microsoft.com/office/officeart/2005/8/layout/orgChart1"/>
+    <dgm:cxn modelId="{6BFEAF67-2D2A-459E-9192-E4358DF61776}" type="presParOf" srcId="{1EE58AE4-FDA7-49D5-982B-8643FE27FA29}" destId="{BA50E428-C1AD-44FC-B03D-90CFD8A8D1DD}" srcOrd="0" destOrd="0" presId="urn:microsoft.com/office/officeart/2005/8/layout/orgChart1"/>
+    <dgm:cxn modelId="{61D29950-0B8C-431B-BE95-27307DF0B7FE}" type="presParOf" srcId="{1EE58AE4-FDA7-49D5-982B-8643FE27FA29}" destId="{2BAD2DDF-B3BD-4958-B445-697B944BD83D}" srcOrd="1" destOrd="0" presId="urn:microsoft.com/office/officeart/2005/8/layout/orgChart1"/>
+    <dgm:cxn modelId="{CDDF584B-43F7-4062-BB6C-8C530F417189}" type="presParOf" srcId="{77BA968A-80E8-4438-9C19-22ECCB404A65}" destId="{23B161B0-2E37-48EB-AABD-FE3BCBDD2D27}" srcOrd="1" destOrd="0" presId="urn:microsoft.com/office/officeart/2005/8/layout/orgChart1"/>
+    <dgm:cxn modelId="{FC36CEBF-620D-40B9-B584-012DB06A1366}" type="presParOf" srcId="{77BA968A-80E8-4438-9C19-22ECCB404A65}" destId="{535906C0-350F-4A2E-A14A-16180308F56E}" srcOrd="2" destOrd="0" presId="urn:microsoft.com/office/officeart/2005/8/layout/orgChart1"/>
+    <dgm:cxn modelId="{35FF4C4E-BB85-4D47-B899-1835F6643E9F}" type="presParOf" srcId="{AA91338F-D816-464A-AE72-3E6EFB4054A7}" destId="{64CEA124-4E5B-471E-96E6-C72D39151520}" srcOrd="6" destOrd="0" presId="urn:microsoft.com/office/officeart/2005/8/layout/orgChart1"/>
+    <dgm:cxn modelId="{3CEE3E48-E85E-4D5B-82E4-CD156AB4312A}" type="presParOf" srcId="{AA91338F-D816-464A-AE72-3E6EFB4054A7}" destId="{E4E029F3-1C60-4355-A453-266FE707A300}" srcOrd="7" destOrd="0" presId="urn:microsoft.com/office/officeart/2005/8/layout/orgChart1"/>
+    <dgm:cxn modelId="{5469FEC1-4A6F-428D-8982-427DA92040B5}" type="presParOf" srcId="{E4E029F3-1C60-4355-A453-266FE707A300}" destId="{FC110492-30C0-4389-8F69-E0D9DB42559D}" srcOrd="0" destOrd="0" presId="urn:microsoft.com/office/officeart/2005/8/layout/orgChart1"/>
+    <dgm:cxn modelId="{8305395C-5514-40AA-92C8-2067B5FACF12}" type="presParOf" srcId="{FC110492-30C0-4389-8F69-E0D9DB42559D}" destId="{0705F94F-FDAB-4FAE-9F56-EE5035AE2A34}" srcOrd="0" destOrd="0" presId="urn:microsoft.com/office/officeart/2005/8/layout/orgChart1"/>
+    <dgm:cxn modelId="{CB86D709-97C3-44D6-A4CB-D8E33C326E8B}" type="presParOf" srcId="{FC110492-30C0-4389-8F69-E0D9DB42559D}" destId="{E03DC21B-87A6-4345-B541-AD877F2AB35D}" srcOrd="1" destOrd="0" presId="urn:microsoft.com/office/officeart/2005/8/layout/orgChart1"/>
+    <dgm:cxn modelId="{F7872390-DA72-458C-9B64-F7DA78A1BAC1}" type="presParOf" srcId="{E4E029F3-1C60-4355-A453-266FE707A300}" destId="{BF169110-4D49-4E77-826A-BEC025ED820E}" srcOrd="1" destOrd="0" presId="urn:microsoft.com/office/officeart/2005/8/layout/orgChart1"/>
+    <dgm:cxn modelId="{071BDF83-AADB-4A74-ACB6-E934E4320AA4}" type="presParOf" srcId="{E4E029F3-1C60-4355-A453-266FE707A300}" destId="{C18915E0-F7FF-4604-9C01-8B67CBD89830}" srcOrd="2" destOrd="0" presId="urn:microsoft.com/office/officeart/2005/8/layout/orgChart1"/>
+    <dgm:cxn modelId="{389EC302-0B44-4589-823A-6090B096A877}" type="presParOf" srcId="{2C2D1952-B311-4EFF-B616-EF1D832212CB}" destId="{F0E85EED-F0E2-466C-A03F-C9DDC67B2881}" srcOrd="2" destOrd="0" presId="urn:microsoft.com/office/officeart/2005/8/layout/orgChart1"/>
+    <dgm:cxn modelId="{EFED2FE2-6083-449F-A5CB-3BF33F758C88}" type="presParOf" srcId="{026219D2-637E-4A11-8D1E-4A8968CCC6F8}" destId="{74CD57F2-F6C9-4654-B4A2-3BA2A6FB2B2C}" srcOrd="2" destOrd="0" presId="urn:microsoft.com/office/officeart/2005/8/layout/orgChart1"/>
   </dgm:cxnLst>
   <dgm:bg>
     <a:noFill/>
@@ -28247,7 +30785,7 @@
 </file>
 
 <file path=customXml/itemProps1.xml><?xml version="1.0" encoding="utf-8"?>
-<ds:datastoreItem xmlns:ds="http://schemas.openxmlformats.org/officeDocument/2006/customXml" ds:itemID="{F03C7E90-FEAD-4529-B7E5-6241ECFB3E66}">
+<ds:datastoreItem xmlns:ds="http://schemas.openxmlformats.org/officeDocument/2006/customXml" ds:itemID="{FB9BD17B-AE14-42F5-A977-3BC6D3559755}">
   <ds:schemaRefs>
     <ds:schemaRef ds:uri="http://schemas.openxmlformats.org/officeDocument/2006/bibliography"/>
   </ds:schemaRefs>

--- a/doc/Projekthandbuch.docx
+++ b/doc/Projekthandbuch.docx
@@ -375,13 +375,8 @@
         <w:tab/>
       </w:r>
       <w:r>
-        <w:t xml:space="preserve">Manuel </w:t>
+        <w:t>Manuel Tscholl</w:t>
       </w:r>
-      <w:proofErr w:type="spellStart"/>
-      <w:r>
-        <w:t>Tscholl</w:t>
-      </w:r>
-      <w:proofErr w:type="spellEnd"/>
     </w:p>
     <w:p>
       <w:pPr>
@@ -794,6 +789,11 @@
           <w:rPr>
             <w:webHidden/>
           </w:rPr>
+        </w:r>
+        <w:r>
+          <w:rPr>
+            <w:webHidden/>
+          </w:rPr>
           <w:fldChar w:fldCharType="separate"/>
         </w:r>
         <w:r>
@@ -1423,13 +1423,8 @@
               <w:t xml:space="preserve">Projektauftraggeber/in: </w:t>
             </w:r>
             <w:r>
-              <w:t xml:space="preserve">Paul </w:t>
-            </w:r>
-            <w:proofErr w:type="spellStart"/>
-            <w:r>
-              <w:t>Tavolato</w:t>
-            </w:r>
-            <w:proofErr w:type="spellEnd"/>
+              <w:t>Paul Tavolato</w:t>
+            </w:r>
           </w:p>
         </w:tc>
         <w:tc>
@@ -1444,13 +1439,8 @@
               <w:t xml:space="preserve">Projektleiter/in: </w:t>
             </w:r>
             <w:r>
-              <w:t xml:space="preserve">Manuel </w:t>
-            </w:r>
-            <w:proofErr w:type="spellStart"/>
-            <w:r>
-              <w:t>Tscholl</w:t>
-            </w:r>
-            <w:proofErr w:type="spellEnd"/>
+              <w:t>Manuel Tscholl</w:t>
+            </w:r>
           </w:p>
         </w:tc>
       </w:tr>
@@ -2792,13 +2782,8 @@
               <w:fldChar w:fldCharType="separate"/>
             </w:r>
             <w:r>
-              <w:t xml:space="preserve">Manuel </w:t>
-            </w:r>
-            <w:proofErr w:type="spellStart"/>
-            <w:r>
-              <w:t>Tscholl</w:t>
-            </w:r>
-            <w:proofErr w:type="spellEnd"/>
+              <w:t>Manuel Tscholl</w:t>
+            </w:r>
             <w:r>
               <w:fldChar w:fldCharType="end"/>
             </w:r>
@@ -3158,6 +3143,263 @@
           </w:p>
         </w:tc>
       </w:tr>
+      <w:tr>
+        <w:tblPrEx>
+          <w:tblLook w:val="04A0" w:firstRow="1" w:lastRow="0" w:firstColumn="1" w:lastColumn="0" w:noHBand="0" w:noVBand="1"/>
+        </w:tblPrEx>
+        <w:trPr>
+          <w:cantSplit/>
+        </w:trPr>
+        <w:tc>
+          <w:tcPr>
+            <w:tcW w:w="9210" w:type="dxa"/>
+            <w:gridSpan w:val="2"/>
+            <w:tcBorders>
+              <w:top w:val="single" w:sz="4" w:space="0" w:color="auto"/>
+              <w:left w:val="single" w:sz="4" w:space="0" w:color="auto"/>
+              <w:bottom w:val="single" w:sz="4" w:space="0" w:color="auto"/>
+              <w:right w:val="single" w:sz="4" w:space="0" w:color="auto"/>
+            </w:tcBorders>
+            <w:shd w:val="clear" w:color="auto" w:fill="8DB3E2"/>
+            <w:hideMark/>
+          </w:tcPr>
+          <w:p>
+            <w:pPr>
+              <w:spacing w:before="60" w:after="60" w:line="276" w:lineRule="auto"/>
+              <w:rPr>
+                <w:b/>
+                <w:bCs/>
+              </w:rPr>
+            </w:pPr>
+            <w:r>
+              <w:rPr>
+                <w:b/>
+                <w:bCs/>
+              </w:rPr>
+              <w:t xml:space="preserve">Arbeitspaket: </w:t>
+            </w:r>
+            <w:r>
+              <w:rPr>
+                <w:bCs/>
+              </w:rPr>
+              <w:t xml:space="preserve">1.2.2: </w:t>
+            </w:r>
+            <w:proofErr w:type="spellStart"/>
+            <w:r>
+              <w:rPr>
+                <w:bCs/>
+              </w:rPr>
+              <w:t>UseCases</w:t>
+            </w:r>
+            <w:proofErr w:type="spellEnd"/>
+          </w:p>
+        </w:tc>
+      </w:tr>
+      <w:tr>
+        <w:tblPrEx>
+          <w:tblLook w:val="04A0" w:firstRow="1" w:lastRow="0" w:firstColumn="1" w:lastColumn="0" w:noHBand="0" w:noVBand="1"/>
+        </w:tblPrEx>
+        <w:trPr>
+          <w:cantSplit/>
+        </w:trPr>
+        <w:tc>
+          <w:tcPr>
+            <w:tcW w:w="2764" w:type="dxa"/>
+            <w:tcBorders>
+              <w:top w:val="single" w:sz="4" w:space="0" w:color="auto"/>
+              <w:left w:val="single" w:sz="4" w:space="0" w:color="auto"/>
+              <w:bottom w:val="single" w:sz="4" w:space="0" w:color="auto"/>
+              <w:right w:val="single" w:sz="4" w:space="0" w:color="auto"/>
+            </w:tcBorders>
+            <w:hideMark/>
+          </w:tcPr>
+          <w:p>
+            <w:pPr>
+              <w:spacing w:before="60" w:after="60" w:line="276" w:lineRule="auto"/>
+            </w:pPr>
+            <w:r>
+              <w:t>AP Inhalte / Ergebnisse:</w:t>
+            </w:r>
+          </w:p>
+        </w:tc>
+        <w:tc>
+          <w:tcPr>
+            <w:tcW w:w="6446" w:type="dxa"/>
+            <w:tcBorders>
+              <w:top w:val="single" w:sz="4" w:space="0" w:color="auto"/>
+              <w:left w:val="single" w:sz="4" w:space="0" w:color="auto"/>
+              <w:bottom w:val="single" w:sz="4" w:space="0" w:color="auto"/>
+              <w:right w:val="single" w:sz="4" w:space="0" w:color="auto"/>
+            </w:tcBorders>
+            <w:hideMark/>
+          </w:tcPr>
+          <w:p>
+            <w:pPr>
+              <w:numPr>
+                <w:ilvl w:val="0"/>
+                <w:numId w:val="27"/>
+              </w:numPr>
+              <w:spacing w:before="60" w:after="60" w:line="276" w:lineRule="auto"/>
+            </w:pPr>
+            <w:r>
+              <w:t>In diesem Arbeitspaket werden alle uns wichtig scheinende Anwendungsfälle, die eintreten können, wenn ein Akteur mit dem System arbeitet, definiert und allgemein beschrieben. Die wichtigsten bzw. kompliziertesten Anwendungsfälle werden detailliert beschrieben.</w:t>
+            </w:r>
+          </w:p>
+          <w:p>
+            <w:pPr>
+              <w:numPr>
+                <w:ilvl w:val="0"/>
+                <w:numId w:val="27"/>
+              </w:numPr>
+              <w:spacing w:before="60" w:after="60" w:line="276" w:lineRule="auto"/>
+            </w:pPr>
+            <w:r>
+              <w:t xml:space="preserve">In Folge bekommen wir einen klaren Überblick über die Funktionsweisen und Abläufe in unserem Diätplanungsprogramm. </w:t>
+            </w:r>
+          </w:p>
+        </w:tc>
+      </w:tr>
+      <w:tr>
+        <w:tblPrEx>
+          <w:tblLook w:val="04A0" w:firstRow="1" w:lastRow="0" w:firstColumn="1" w:lastColumn="0" w:noHBand="0" w:noVBand="1"/>
+        </w:tblPrEx>
+        <w:trPr>
+          <w:cantSplit/>
+        </w:trPr>
+        <w:tc>
+          <w:tcPr>
+            <w:tcW w:w="2764" w:type="dxa"/>
+            <w:tcBorders>
+              <w:top w:val="single" w:sz="4" w:space="0" w:color="auto"/>
+              <w:left w:val="single" w:sz="4" w:space="0" w:color="auto"/>
+              <w:bottom w:val="single" w:sz="4" w:space="0" w:color="auto"/>
+              <w:right w:val="single" w:sz="4" w:space="0" w:color="auto"/>
+            </w:tcBorders>
+            <w:hideMark/>
+          </w:tcPr>
+          <w:p>
+            <w:pPr>
+              <w:spacing w:before="60" w:after="60" w:line="276" w:lineRule="auto"/>
+            </w:pPr>
+            <w:r>
+              <w:t>Verantwortung:</w:t>
+            </w:r>
+          </w:p>
+        </w:tc>
+        <w:tc>
+          <w:tcPr>
+            <w:tcW w:w="6446" w:type="dxa"/>
+            <w:tcBorders>
+              <w:top w:val="single" w:sz="4" w:space="0" w:color="auto"/>
+              <w:left w:val="single" w:sz="4" w:space="0" w:color="auto"/>
+              <w:bottom w:val="single" w:sz="4" w:space="0" w:color="auto"/>
+              <w:right w:val="single" w:sz="4" w:space="0" w:color="auto"/>
+            </w:tcBorders>
+            <w:hideMark/>
+          </w:tcPr>
+          <w:p>
+            <w:pPr>
+              <w:spacing w:before="60" w:after="60" w:line="276" w:lineRule="auto"/>
+            </w:pPr>
+            <w:r>
+              <w:t>Manuel Tscholl</w:t>
+            </w:r>
+          </w:p>
+        </w:tc>
+      </w:tr>
+      <w:tr>
+        <w:tblPrEx>
+          <w:tblLook w:val="04A0" w:firstRow="1" w:lastRow="0" w:firstColumn="1" w:lastColumn="0" w:noHBand="0" w:noVBand="1"/>
+        </w:tblPrEx>
+        <w:trPr>
+          <w:cantSplit/>
+        </w:trPr>
+        <w:tc>
+          <w:tcPr>
+            <w:tcW w:w="2764" w:type="dxa"/>
+            <w:tcBorders>
+              <w:top w:val="single" w:sz="4" w:space="0" w:color="auto"/>
+              <w:left w:val="single" w:sz="4" w:space="0" w:color="auto"/>
+              <w:bottom w:val="single" w:sz="4" w:space="0" w:color="auto"/>
+              <w:right w:val="single" w:sz="4" w:space="0" w:color="auto"/>
+            </w:tcBorders>
+            <w:hideMark/>
+          </w:tcPr>
+          <w:p>
+            <w:pPr>
+              <w:spacing w:before="60" w:after="60" w:line="276" w:lineRule="auto"/>
+            </w:pPr>
+            <w:r>
+              <w:t>Mitarbeit:</w:t>
+            </w:r>
+          </w:p>
+        </w:tc>
+        <w:tc>
+          <w:tcPr>
+            <w:tcW w:w="6446" w:type="dxa"/>
+            <w:tcBorders>
+              <w:top w:val="single" w:sz="4" w:space="0" w:color="auto"/>
+              <w:left w:val="single" w:sz="4" w:space="0" w:color="auto"/>
+              <w:bottom w:val="single" w:sz="4" w:space="0" w:color="auto"/>
+              <w:right w:val="single" w:sz="4" w:space="0" w:color="auto"/>
+            </w:tcBorders>
+            <w:hideMark/>
+          </w:tcPr>
+          <w:p>
+            <w:pPr>
+              <w:spacing w:before="60" w:after="60" w:line="276" w:lineRule="auto"/>
+            </w:pPr>
+            <w:r>
+              <w:t>Team</w:t>
+            </w:r>
+          </w:p>
+        </w:tc>
+      </w:tr>
+      <w:tr>
+        <w:tblPrEx>
+          <w:tblLook w:val="04A0" w:firstRow="1" w:lastRow="0" w:firstColumn="1" w:lastColumn="0" w:noHBand="0" w:noVBand="1"/>
+        </w:tblPrEx>
+        <w:trPr>
+          <w:cantSplit/>
+        </w:trPr>
+        <w:tc>
+          <w:tcPr>
+            <w:tcW w:w="2764" w:type="dxa"/>
+            <w:tcBorders>
+              <w:top w:val="single" w:sz="4" w:space="0" w:color="auto"/>
+              <w:left w:val="single" w:sz="4" w:space="0" w:color="auto"/>
+              <w:bottom w:val="single" w:sz="4" w:space="0" w:color="auto"/>
+              <w:right w:val="single" w:sz="4" w:space="0" w:color="auto"/>
+            </w:tcBorders>
+            <w:hideMark/>
+          </w:tcPr>
+          <w:p>
+            <w:pPr>
+              <w:spacing w:before="60" w:after="60" w:line="276" w:lineRule="auto"/>
+            </w:pPr>
+            <w:r>
+              <w:t>Abgenommen:</w:t>
+            </w:r>
+          </w:p>
+        </w:tc>
+        <w:tc>
+          <w:tcPr>
+            <w:tcW w:w="6446" w:type="dxa"/>
+            <w:tcBorders>
+              <w:top w:val="single" w:sz="4" w:space="0" w:color="auto"/>
+              <w:left w:val="single" w:sz="4" w:space="0" w:color="auto"/>
+              <w:bottom w:val="single" w:sz="4" w:space="0" w:color="auto"/>
+              <w:right w:val="single" w:sz="4" w:space="0" w:color="auto"/>
+            </w:tcBorders>
+            <w:hideMark/>
+          </w:tcPr>
+          <w:p>
+            <w:pPr>
+              <w:spacing w:before="60" w:after="60" w:line="276" w:lineRule="auto"/>
+            </w:pPr>
+          </w:p>
+        </w:tc>
+      </w:tr>
     </w:tbl>
     <w:p/>
     <w:tbl>
@@ -3175,7 +3417,7 @@
           <w:left w:w="70" w:type="dxa"/>
           <w:right w:w="70" w:type="dxa"/>
         </w:tblCellMar>
-        <w:tblLook w:val="0000" w:firstRow="0" w:lastRow="0" w:firstColumn="0" w:lastColumn="0" w:noHBand="0" w:noVBand="0"/>
+        <w:tblLook w:val="04A0" w:firstRow="1" w:lastRow="0" w:firstColumn="1" w:lastColumn="0" w:noHBand="0" w:noVBand="1"/>
       </w:tblPr>
       <w:tblGrid>
         <w:gridCol w:w="2764"/>
@@ -3196,36 +3438,23 @@
               <w:right w:val="single" w:sz="4" w:space="0" w:color="auto"/>
             </w:tcBorders>
             <w:shd w:val="clear" w:color="auto" w:fill="8DB3E2"/>
+            <w:hideMark/>
           </w:tcPr>
           <w:p>
             <w:pPr>
-              <w:spacing w:before="60" w:after="60"/>
+              <w:spacing w:before="60" w:after="60" w:line="276" w:lineRule="auto"/>
             </w:pPr>
             <w:r>
               <w:rPr>
                 <w:b/>
               </w:rPr>
-              <w:t>Arbeitspaket:</w:t>
+              <w:t xml:space="preserve">Arbeitspaket: </w:t>
             </w:r>
             <w:r>
               <w:rPr>
-                <w:b/>
-              </w:rPr>
-              <w:t xml:space="preserve"> </w:t>
-            </w:r>
-            <w:r>
-              <w:rPr>
-                <w:b/>
                 <w:bCs/>
               </w:rPr>
-              <w:t>1.4.1</w:t>
-            </w:r>
-            <w:r>
-              <w:rPr>
-                <w:b/>
-                <w:bCs/>
-              </w:rPr>
-              <w:t xml:space="preserve"> Grundlagen/Einarbeitung</w:t>
+              <w:t>1.3.2: Diagramme erstellen/ausarbeiten</w:t>
             </w:r>
           </w:p>
         </w:tc>
@@ -3243,10 +3472,11 @@
               <w:bottom w:val="single" w:sz="4" w:space="0" w:color="auto"/>
               <w:right w:val="single" w:sz="4" w:space="0" w:color="auto"/>
             </w:tcBorders>
+            <w:hideMark/>
           </w:tcPr>
           <w:p>
             <w:pPr>
-              <w:spacing w:before="60" w:after="60"/>
+              <w:spacing w:before="60" w:after="60" w:line="276" w:lineRule="auto"/>
             </w:pPr>
             <w:r>
               <w:t>AP Inhalte / Ergebnisse:</w:t>
@@ -3262,54 +3492,54 @@
               <w:bottom w:val="single" w:sz="4" w:space="0" w:color="auto"/>
               <w:right w:val="single" w:sz="4" w:space="0" w:color="auto"/>
             </w:tcBorders>
+            <w:hideMark/>
           </w:tcPr>
           <w:p>
             <w:pPr>
               <w:numPr>
                 <w:ilvl w:val="0"/>
-                <w:numId w:val="5"/>
+                <w:numId w:val="27"/>
               </w:numPr>
-              <w:spacing w:before="60" w:after="60"/>
-            </w:pPr>
-            <w:r>
-              <w:t>Festgelegter Programmierstil</w:t>
+              <w:spacing w:before="60" w:after="60" w:line="276" w:lineRule="auto"/>
+            </w:pPr>
+            <w:r>
+              <w:t>Domänenmodell modellieren</w:t>
             </w:r>
           </w:p>
           <w:p>
             <w:pPr>
               <w:numPr>
                 <w:ilvl w:val="0"/>
-                <w:numId w:val="5"/>
+                <w:numId w:val="27"/>
               </w:numPr>
-              <w:spacing w:before="60" w:after="60"/>
-            </w:pPr>
-            <w:r>
-              <w:t xml:space="preserve">Festgelegtes </w:t>
-            </w:r>
-            <w:proofErr w:type="spellStart"/>
-            <w:r>
-              <w:t>Logging</w:t>
-            </w:r>
-            <w:proofErr w:type="spellEnd"/>
-            <w:r>
-              <w:t>-Framework</w:t>
+              <w:spacing w:before="60" w:after="60" w:line="276" w:lineRule="auto"/>
+            </w:pPr>
+            <w:r>
+              <w:t>Sequenzdiagramme erstellen für eine übersichtliche Darstellung des Programmes</w:t>
             </w:r>
           </w:p>
           <w:p>
             <w:pPr>
               <w:numPr>
                 <w:ilvl w:val="0"/>
-                <w:numId w:val="5"/>
+                <w:numId w:val="27"/>
               </w:numPr>
-              <w:spacing w:before="60" w:after="60"/>
-            </w:pPr>
-            <w:proofErr w:type="spellStart"/>
-            <w:r>
-              <w:t>Gui</w:t>
-            </w:r>
-            <w:proofErr w:type="spellEnd"/>
-            <w:r>
-              <w:t>-Framework festgelegt</w:t>
+              <w:spacing w:before="60" w:after="60" w:line="276" w:lineRule="auto"/>
+            </w:pPr>
+            <w:r>
+              <w:t>UML Klassendiagramme modellieren?</w:t>
+            </w:r>
+          </w:p>
+          <w:p>
+            <w:pPr>
+              <w:numPr>
+                <w:ilvl w:val="0"/>
+                <w:numId w:val="27"/>
+              </w:numPr>
+              <w:spacing w:before="60" w:after="60" w:line="276" w:lineRule="auto"/>
+            </w:pPr>
+            <w:r>
+              <w:t>Datenbankmodell modellieren?</w:t>
             </w:r>
           </w:p>
         </w:tc>
@@ -3327,10 +3557,11 @@
               <w:bottom w:val="single" w:sz="4" w:space="0" w:color="auto"/>
               <w:right w:val="single" w:sz="4" w:space="0" w:color="auto"/>
             </w:tcBorders>
+            <w:hideMark/>
           </w:tcPr>
           <w:p>
             <w:pPr>
-              <w:spacing w:before="60" w:after="60"/>
+              <w:spacing w:before="60" w:after="60" w:line="276" w:lineRule="auto"/>
             </w:pPr>
             <w:r>
               <w:t>Verantwortung:</w:t>
@@ -3346,13 +3577,14 @@
               <w:bottom w:val="single" w:sz="4" w:space="0" w:color="auto"/>
               <w:right w:val="single" w:sz="4" w:space="0" w:color="auto"/>
             </w:tcBorders>
+            <w:hideMark/>
           </w:tcPr>
           <w:p>
             <w:pPr>
-              <w:spacing w:before="60" w:after="60"/>
-            </w:pPr>
-            <w:r>
-              <w:t>Manuel</w:t>
+              <w:spacing w:before="60" w:after="60" w:line="276" w:lineRule="auto"/>
+            </w:pPr>
+            <w:r>
+              <w:t>Michael Sieber</w:t>
             </w:r>
           </w:p>
         </w:tc>
@@ -3370,10 +3602,11 @@
               <w:bottom w:val="single" w:sz="4" w:space="0" w:color="auto"/>
               <w:right w:val="single" w:sz="4" w:space="0" w:color="auto"/>
             </w:tcBorders>
+            <w:hideMark/>
           </w:tcPr>
           <w:p>
             <w:pPr>
-              <w:spacing w:before="60" w:after="60"/>
+              <w:spacing w:before="60" w:after="60" w:line="276" w:lineRule="auto"/>
             </w:pPr>
             <w:r>
               <w:t>Mitarbeit:</w:t>
@@ -3389,10 +3622,11 @@
               <w:bottom w:val="single" w:sz="4" w:space="0" w:color="auto"/>
               <w:right w:val="single" w:sz="4" w:space="0" w:color="auto"/>
             </w:tcBorders>
+            <w:hideMark/>
           </w:tcPr>
           <w:p>
             <w:pPr>
-              <w:spacing w:before="60" w:after="60"/>
+              <w:spacing w:before="60" w:after="60" w:line="276" w:lineRule="auto"/>
             </w:pPr>
             <w:r>
               <w:t>Team</w:t>
@@ -3403,7 +3637,6 @@
       <w:tr>
         <w:trPr>
           <w:cantSplit/>
-          <w:trHeight w:val="203"/>
         </w:trPr>
         <w:tc>
           <w:tcPr>
@@ -3414,10 +3647,11 @@
               <w:bottom w:val="single" w:sz="4" w:space="0" w:color="auto"/>
               <w:right w:val="single" w:sz="4" w:space="0" w:color="auto"/>
             </w:tcBorders>
+            <w:hideMark/>
           </w:tcPr>
           <w:p>
             <w:pPr>
-              <w:spacing w:before="60" w:after="60"/>
+              <w:spacing w:before="60" w:after="60" w:line="276" w:lineRule="auto"/>
             </w:pPr>
             <w:r>
               <w:t>Abgenommen:</w:t>
@@ -3433,10 +3667,281 @@
               <w:bottom w:val="single" w:sz="4" w:space="0" w:color="auto"/>
               <w:right w:val="single" w:sz="4" w:space="0" w:color="auto"/>
             </w:tcBorders>
+            <w:hideMark/>
           </w:tcPr>
           <w:p>
             <w:pPr>
-              <w:spacing w:before="60" w:after="60"/>
+              <w:spacing w:before="60" w:after="60" w:line="276" w:lineRule="auto"/>
+            </w:pPr>
+          </w:p>
+        </w:tc>
+      </w:tr>
+    </w:tbl>
+    <w:p/>
+    <w:p>
+      <w:r>
+        <w:br w:type="page"/>
+      </w:r>
+    </w:p>
+    <w:tbl>
+      <w:tblPr>
+        <w:tblW w:w="0" w:type="auto"/>
+        <w:tblBorders>
+          <w:top w:val="single" w:sz="4" w:space="0" w:color="auto"/>
+          <w:left w:val="single" w:sz="4" w:space="0" w:color="auto"/>
+          <w:bottom w:val="single" w:sz="4" w:space="0" w:color="auto"/>
+          <w:right w:val="single" w:sz="4" w:space="0" w:color="auto"/>
+          <w:insideH w:val="single" w:sz="4" w:space="0" w:color="auto"/>
+          <w:insideV w:val="single" w:sz="4" w:space="0" w:color="auto"/>
+        </w:tblBorders>
+        <w:tblCellMar>
+          <w:left w:w="70" w:type="dxa"/>
+          <w:right w:w="70" w:type="dxa"/>
+        </w:tblCellMar>
+        <w:tblLook w:val="04A0" w:firstRow="1" w:lastRow="0" w:firstColumn="1" w:lastColumn="0" w:noHBand="0" w:noVBand="1"/>
+      </w:tblPr>
+      <w:tblGrid>
+        <w:gridCol w:w="2764"/>
+        <w:gridCol w:w="6446"/>
+      </w:tblGrid>
+      <w:tr>
+        <w:trPr>
+          <w:cantSplit/>
+        </w:trPr>
+        <w:tc>
+          <w:tcPr>
+            <w:tcW w:w="9210" w:type="dxa"/>
+            <w:gridSpan w:val="2"/>
+            <w:tcBorders>
+              <w:top w:val="single" w:sz="4" w:space="0" w:color="auto"/>
+              <w:left w:val="single" w:sz="4" w:space="0" w:color="auto"/>
+              <w:bottom w:val="single" w:sz="4" w:space="0" w:color="auto"/>
+              <w:right w:val="single" w:sz="4" w:space="0" w:color="auto"/>
+            </w:tcBorders>
+            <w:shd w:val="clear" w:color="auto" w:fill="8DB3E2"/>
+            <w:hideMark/>
+          </w:tcPr>
+          <w:p>
+            <w:pPr>
+              <w:spacing w:before="60" w:after="60" w:line="276" w:lineRule="auto"/>
+            </w:pPr>
+            <w:r>
+              <w:rPr>
+                <w:b/>
+              </w:rPr>
+              <w:lastRenderedPageBreak/>
+              <w:t xml:space="preserve">Arbeitspaket: </w:t>
+            </w:r>
+            <w:r>
+              <w:rPr>
+                <w:bCs/>
+              </w:rPr>
+              <w:t xml:space="preserve">1.3.3: </w:t>
+            </w:r>
+            <w:proofErr w:type="spellStart"/>
+            <w:r>
+              <w:rPr>
+                <w:bCs/>
+              </w:rPr>
+              <w:t>Timeboxplan</w:t>
+            </w:r>
+            <w:proofErr w:type="spellEnd"/>
+          </w:p>
+        </w:tc>
+      </w:tr>
+      <w:tr>
+        <w:trPr>
+          <w:cantSplit/>
+        </w:trPr>
+        <w:tc>
+          <w:tcPr>
+            <w:tcW w:w="2764" w:type="dxa"/>
+            <w:tcBorders>
+              <w:top w:val="single" w:sz="4" w:space="0" w:color="auto"/>
+              <w:left w:val="single" w:sz="4" w:space="0" w:color="auto"/>
+              <w:bottom w:val="single" w:sz="4" w:space="0" w:color="auto"/>
+              <w:right w:val="single" w:sz="4" w:space="0" w:color="auto"/>
+            </w:tcBorders>
+            <w:hideMark/>
+          </w:tcPr>
+          <w:p>
+            <w:pPr>
+              <w:spacing w:before="60" w:after="60" w:line="276" w:lineRule="auto"/>
+            </w:pPr>
+            <w:r>
+              <w:t>AP Inhalte / Ergebnisse:</w:t>
+            </w:r>
+          </w:p>
+        </w:tc>
+        <w:tc>
+          <w:tcPr>
+            <w:tcW w:w="6446" w:type="dxa"/>
+            <w:tcBorders>
+              <w:top w:val="single" w:sz="4" w:space="0" w:color="auto"/>
+              <w:left w:val="single" w:sz="4" w:space="0" w:color="auto"/>
+              <w:bottom w:val="single" w:sz="4" w:space="0" w:color="auto"/>
+              <w:right w:val="single" w:sz="4" w:space="0" w:color="auto"/>
+            </w:tcBorders>
+            <w:hideMark/>
+          </w:tcPr>
+          <w:p>
+            <w:pPr>
+              <w:numPr>
+                <w:ilvl w:val="0"/>
+                <w:numId w:val="27"/>
+              </w:numPr>
+              <w:spacing w:before="60" w:after="60" w:line="276" w:lineRule="auto"/>
+            </w:pPr>
+            <w:r>
+              <w:t xml:space="preserve">In diesem Arbeitspaket werden Überlegungen und konkrete Pläne für die nächsten Phasen gemacht. Dabei wird überlegt welche </w:t>
+            </w:r>
+            <w:proofErr w:type="spellStart"/>
+            <w:r>
+              <w:t>UseCases</w:t>
+            </w:r>
+            <w:proofErr w:type="spellEnd"/>
+            <w:r>
+              <w:t xml:space="preserve"> später implementiert werden. </w:t>
+            </w:r>
+            <w:proofErr w:type="spellStart"/>
+            <w:r>
+              <w:t>Weiters</w:t>
+            </w:r>
+            <w:proofErr w:type="spellEnd"/>
+            <w:r>
+              <w:t xml:space="preserve"> werden den verschiedenen Teammitgliedern Aufgaben zugewiesen, da die Implementierung getrennt erfolgt.</w:t>
+            </w:r>
+          </w:p>
+        </w:tc>
+      </w:tr>
+      <w:tr>
+        <w:trPr>
+          <w:cantSplit/>
+        </w:trPr>
+        <w:tc>
+          <w:tcPr>
+            <w:tcW w:w="2764" w:type="dxa"/>
+            <w:tcBorders>
+              <w:top w:val="single" w:sz="4" w:space="0" w:color="auto"/>
+              <w:left w:val="single" w:sz="4" w:space="0" w:color="auto"/>
+              <w:bottom w:val="single" w:sz="4" w:space="0" w:color="auto"/>
+              <w:right w:val="single" w:sz="4" w:space="0" w:color="auto"/>
+            </w:tcBorders>
+            <w:hideMark/>
+          </w:tcPr>
+          <w:p>
+            <w:pPr>
+              <w:spacing w:before="60" w:after="60" w:line="276" w:lineRule="auto"/>
+            </w:pPr>
+            <w:r>
+              <w:t>Verantwortung:</w:t>
+            </w:r>
+          </w:p>
+        </w:tc>
+        <w:tc>
+          <w:tcPr>
+            <w:tcW w:w="6446" w:type="dxa"/>
+            <w:tcBorders>
+              <w:top w:val="single" w:sz="4" w:space="0" w:color="auto"/>
+              <w:left w:val="single" w:sz="4" w:space="0" w:color="auto"/>
+              <w:bottom w:val="single" w:sz="4" w:space="0" w:color="auto"/>
+              <w:right w:val="single" w:sz="4" w:space="0" w:color="auto"/>
+            </w:tcBorders>
+            <w:hideMark/>
+          </w:tcPr>
+          <w:p>
+            <w:pPr>
+              <w:spacing w:before="60" w:after="60" w:line="276" w:lineRule="auto"/>
+            </w:pPr>
+            <w:r>
+              <w:t>Team</w:t>
+            </w:r>
+          </w:p>
+        </w:tc>
+      </w:tr>
+      <w:tr>
+        <w:trPr>
+          <w:cantSplit/>
+        </w:trPr>
+        <w:tc>
+          <w:tcPr>
+            <w:tcW w:w="2764" w:type="dxa"/>
+            <w:tcBorders>
+              <w:top w:val="single" w:sz="4" w:space="0" w:color="auto"/>
+              <w:left w:val="single" w:sz="4" w:space="0" w:color="auto"/>
+              <w:bottom w:val="single" w:sz="4" w:space="0" w:color="auto"/>
+              <w:right w:val="single" w:sz="4" w:space="0" w:color="auto"/>
+            </w:tcBorders>
+            <w:hideMark/>
+          </w:tcPr>
+          <w:p>
+            <w:pPr>
+              <w:spacing w:before="60" w:after="60" w:line="276" w:lineRule="auto"/>
+            </w:pPr>
+            <w:r>
+              <w:t>Mitarbeit:</w:t>
+            </w:r>
+          </w:p>
+        </w:tc>
+        <w:tc>
+          <w:tcPr>
+            <w:tcW w:w="6446" w:type="dxa"/>
+            <w:tcBorders>
+              <w:top w:val="single" w:sz="4" w:space="0" w:color="auto"/>
+              <w:left w:val="single" w:sz="4" w:space="0" w:color="auto"/>
+              <w:bottom w:val="single" w:sz="4" w:space="0" w:color="auto"/>
+              <w:right w:val="single" w:sz="4" w:space="0" w:color="auto"/>
+            </w:tcBorders>
+            <w:hideMark/>
+          </w:tcPr>
+          <w:p>
+            <w:pPr>
+              <w:spacing w:before="60" w:after="60" w:line="276" w:lineRule="auto"/>
+            </w:pPr>
+            <w:r>
+              <w:t>Team</w:t>
+            </w:r>
+          </w:p>
+        </w:tc>
+      </w:tr>
+      <w:tr>
+        <w:trPr>
+          <w:cantSplit/>
+        </w:trPr>
+        <w:tc>
+          <w:tcPr>
+            <w:tcW w:w="2764" w:type="dxa"/>
+            <w:tcBorders>
+              <w:top w:val="single" w:sz="4" w:space="0" w:color="auto"/>
+              <w:left w:val="single" w:sz="4" w:space="0" w:color="auto"/>
+              <w:bottom w:val="single" w:sz="4" w:space="0" w:color="auto"/>
+              <w:right w:val="single" w:sz="4" w:space="0" w:color="auto"/>
+            </w:tcBorders>
+            <w:hideMark/>
+          </w:tcPr>
+          <w:p>
+            <w:pPr>
+              <w:spacing w:before="60" w:after="60" w:line="276" w:lineRule="auto"/>
+            </w:pPr>
+            <w:r>
+              <w:t>Abgenommen:</w:t>
+            </w:r>
+          </w:p>
+        </w:tc>
+        <w:tc>
+          <w:tcPr>
+            <w:tcW w:w="6446" w:type="dxa"/>
+            <w:tcBorders>
+              <w:top w:val="single" w:sz="4" w:space="0" w:color="auto"/>
+              <w:left w:val="single" w:sz="4" w:space="0" w:color="auto"/>
+              <w:bottom w:val="single" w:sz="4" w:space="0" w:color="auto"/>
+              <w:right w:val="single" w:sz="4" w:space="0" w:color="auto"/>
+            </w:tcBorders>
+            <w:hideMark/>
+          </w:tcPr>
+          <w:p>
+            <w:pPr>
+              <w:spacing w:before="60" w:after="60" w:line="276" w:lineRule="auto"/>
             </w:pPr>
           </w:p>
         </w:tc>
@@ -3501,21 +4006,14 @@
                 <w:b/>
                 <w:bCs/>
               </w:rPr>
-              <w:t>1.4.2</w:t>
+              <w:t>1.4.1</w:t>
             </w:r>
             <w:r>
               <w:rPr>
                 <w:b/>
                 <w:bCs/>
               </w:rPr>
-              <w:t xml:space="preserve"> </w:t>
-            </w:r>
-            <w:r>
-              <w:rPr>
-                <w:b/>
-                <w:bCs/>
-              </w:rPr>
-              <w:t>Datenbank erstellen</w:t>
+              <w:t xml:space="preserve"> Grundlagen/Einarbeitung</w:t>
             </w:r>
           </w:p>
         </w:tc>
@@ -3562,7 +4060,7 @@
               <w:spacing w:before="60" w:after="60"/>
             </w:pPr>
             <w:r>
-              <w:t>Datenbank ist auf dem online Server aufgesetzt</w:t>
+              <w:t>Festgelegter Programmierstil</w:t>
             </w:r>
           </w:p>
           <w:p>
@@ -3574,7 +4072,15 @@
               <w:spacing w:before="60" w:after="60"/>
             </w:pPr>
             <w:r>
-              <w:t>Datenbankverbindung funktioniert auf jedem Entwicklungsrechner</w:t>
+              <w:t xml:space="preserve">Festgelegtes </w:t>
+            </w:r>
+            <w:proofErr w:type="spellStart"/>
+            <w:r>
+              <w:t>Logging</w:t>
+            </w:r>
+            <w:proofErr w:type="spellEnd"/>
+            <w:r>
+              <w:t>-Framework</w:t>
             </w:r>
           </w:p>
           <w:p>
@@ -3585,8 +4091,13 @@
               </w:numPr>
               <w:spacing w:before="60" w:after="60"/>
             </w:pPr>
-            <w:r>
-              <w:t>Datenbankdiagramm ist vorhanden</w:t>
+            <w:proofErr w:type="spellStart"/>
+            <w:r>
+              <w:t>Gui</w:t>
+            </w:r>
+            <w:proofErr w:type="spellEnd"/>
+            <w:r>
+              <w:t>-Framework festgelegt</w:t>
             </w:r>
           </w:p>
         </w:tc>
@@ -3778,14 +4289,7 @@
                 <w:b/>
                 <w:bCs/>
               </w:rPr>
-              <w:t>1.4.3</w:t>
-            </w:r>
-            <w:r>
-              <w:rPr>
-                <w:b/>
-                <w:bCs/>
-              </w:rPr>
-              <w:t xml:space="preserve"> Grundlagen/Einarbeitung</w:t>
+              <w:t>1.4.2 Datenbank erstellen</w:t>
             </w:r>
           </w:p>
         </w:tc>
@@ -3832,7 +4336,7 @@
               <w:spacing w:before="60" w:after="60"/>
             </w:pPr>
             <w:r>
-              <w:t>Die Grundzüge der GUI sind fertig erstellt</w:t>
+              <w:t>Datenbank ist auf dem online Server aufgesetzt</w:t>
             </w:r>
           </w:p>
           <w:p>
@@ -3844,7 +4348,19 @@
               <w:spacing w:before="60" w:after="60"/>
             </w:pPr>
             <w:r>
-              <w:t>Die GUI reicht alle benötigten Interaktionen an untere Schichten weiter</w:t>
+              <w:t>Datenbankverbindung funktioniert auf jedem Entwicklungsrechner</w:t>
+            </w:r>
+          </w:p>
+          <w:p>
+            <w:pPr>
+              <w:numPr>
+                <w:ilvl w:val="0"/>
+                <w:numId w:val="5"/>
+              </w:numPr>
+              <w:spacing w:before="60" w:after="60"/>
+            </w:pPr>
+            <w:r>
+              <w:t>Datenbankdiagramm ist vorhanden</w:t>
             </w:r>
           </w:p>
         </w:tc>
@@ -4036,21 +4552,7 @@
                 <w:b/>
                 <w:bCs/>
               </w:rPr>
-              <w:t>1.4.4</w:t>
-            </w:r>
-            <w:r>
-              <w:rPr>
-                <w:b/>
-                <w:bCs/>
-              </w:rPr>
-              <w:t xml:space="preserve"> </w:t>
-            </w:r>
-            <w:r>
-              <w:rPr>
-                <w:b/>
-                <w:bCs/>
-              </w:rPr>
-              <w:t>Stammdaten auswählen</w:t>
+              <w:t>1.4.3 Grundlagen/Einarbeitung</w:t>
             </w:r>
           </w:p>
         </w:tc>
@@ -4097,15 +4599,19 @@
               <w:spacing w:before="60" w:after="60"/>
             </w:pPr>
             <w:r>
-              <w:t xml:space="preserve">Der </w:t>
-            </w:r>
-            <w:proofErr w:type="spellStart"/>
-            <w:r>
-              <w:t>UseCase</w:t>
-            </w:r>
-            <w:proofErr w:type="spellEnd"/>
-            <w:r>
-              <w:t xml:space="preserve"> Stammdaten auswählen ist vollständig implementiert</w:t>
+              <w:t>Die Grundzüge der GUI sind fertig erstellt</w:t>
+            </w:r>
+          </w:p>
+          <w:p>
+            <w:pPr>
+              <w:numPr>
+                <w:ilvl w:val="0"/>
+                <w:numId w:val="5"/>
+              </w:numPr>
+              <w:spacing w:before="60" w:after="60"/>
+            </w:pPr>
+            <w:r>
+              <w:t>Die GUI reicht alle benötigten Interaktionen an untere Schichten weiter</w:t>
             </w:r>
           </w:p>
         </w:tc>
@@ -4297,21 +4803,7 @@
                 <w:b/>
                 <w:bCs/>
               </w:rPr>
-              <w:t>1.4.5</w:t>
-            </w:r>
-            <w:r>
-              <w:rPr>
-                <w:b/>
-                <w:bCs/>
-              </w:rPr>
-              <w:t xml:space="preserve"> </w:t>
-            </w:r>
-            <w:r>
-              <w:rPr>
-                <w:b/>
-                <w:bCs/>
-              </w:rPr>
-              <w:t>Diätplan anlegen</w:t>
+              <w:t>1.4.4 Stammdaten auswählen</w:t>
             </w:r>
           </w:p>
         </w:tc>
@@ -4362,17 +4854,11 @@
             </w:r>
             <w:proofErr w:type="spellStart"/>
             <w:r>
-              <w:t>Use</w:t>
-            </w:r>
-            <w:r>
-              <w:t>C</w:t>
-            </w:r>
-            <w:r>
-              <w:t>ase</w:t>
+              <w:t>UseCase</w:t>
             </w:r>
             <w:proofErr w:type="spellEnd"/>
             <w:r>
-              <w:t xml:space="preserve"> Diätplan anlegen ist vollständig implementiert</w:t>
+              <w:t xml:space="preserve"> Stammdaten auswählen ist vollständig implementiert</w:t>
             </w:r>
           </w:p>
         </w:tc>
@@ -4545,55 +5031,30 @@
           </w:tcPr>
           <w:p>
             <w:pPr>
-              <w:numPr>
-                <w:ilvl w:val="0"/>
-                <w:numId w:val="29"/>
-              </w:numPr>
               <w:spacing w:before="60" w:after="60"/>
-              <w:rPr>
-                <w:lang w:val="de-AT"/>
-              </w:rPr>
-            </w:pPr>
+            </w:pPr>
+            <w:bookmarkStart w:id="4" w:name="_GoBack"/>
+            <w:bookmarkEnd w:id="4"/>
             <w:r>
               <w:rPr>
                 <w:b/>
               </w:rPr>
+              <w:lastRenderedPageBreak/>
               <w:t>Arbeitspaket:</w:t>
             </w:r>
             <w:r>
               <w:rPr>
                 <w:b/>
               </w:rPr>
-              <w:t xml:space="preserve"> 1.4.</w:t>
+              <w:t xml:space="preserve"> </w:t>
             </w:r>
             <w:r>
               <w:rPr>
                 <w:b/>
-              </w:rPr>
-              <w:t>6</w:t>
-            </w:r>
-            <w:r>
-              <w:rPr>
                 <w:bCs/>
               </w:rPr>
-              <w:t xml:space="preserve"> </w:t>
-            </w:r>
-            <w:r>
-              <w:rPr>
-                <w:bCs/>
-                <w:lang w:val="de-AT"/>
-              </w:rPr>
-              <w:t xml:space="preserve">Abgabe (M) des Inhalts dieser </w:t>
-            </w:r>
-            <w:proofErr w:type="spellStart"/>
-            <w:r>
-              <w:rPr>
-                <w:bCs/>
-                <w:lang w:val="de-AT"/>
-              </w:rPr>
-              <w:t>Timebox</w:t>
-            </w:r>
-            <w:proofErr w:type="spellEnd"/>
+              <w:t>1.4.5 Diätplan anlegen</w:t>
+            </w:r>
           </w:p>
         </w:tc>
       </w:tr>
@@ -4639,18 +5100,21 @@
               <w:spacing w:before="60" w:after="60"/>
             </w:pPr>
             <w:r>
-              <w:t xml:space="preserve">Die Inhalte der </w:t>
+              <w:t xml:space="preserve">Der </w:t>
             </w:r>
             <w:proofErr w:type="spellStart"/>
             <w:r>
-              <w:t>Timebox</w:t>
+              <w:t>Use</w:t>
+            </w:r>
+            <w:r>
+              <w:t>C</w:t>
+            </w:r>
+            <w:r>
+              <w:t>ase</w:t>
             </w:r>
             <w:proofErr w:type="spellEnd"/>
             <w:r>
-              <w:t xml:space="preserve"> wurden dem Projektbetreuer überreicht.</w:t>
-            </w:r>
-            <w:r>
-              <w:t xml:space="preserve"> </w:t>
+              <w:t xml:space="preserve"> Diätplan anlegen ist vollständig implementiert</w:t>
             </w:r>
           </w:p>
         </w:tc>
@@ -4744,6 +5208,7 @@
       <w:tr>
         <w:trPr>
           <w:cantSplit/>
+          <w:trHeight w:val="203"/>
         </w:trPr>
         <w:tc>
           <w:tcPr>
@@ -4762,43 +5227,6 @@
             <w:r>
               <w:t>Abgenommen:</w:t>
             </w:r>
-          </w:p>
-        </w:tc>
-        <w:tc>
-          <w:tcPr>
-            <w:tcW w:w="6446" w:type="dxa"/>
-            <w:tcBorders>
-              <w:top w:val="single" w:sz="4" w:space="0" w:color="auto"/>
-              <w:left w:val="single" w:sz="4" w:space="0" w:color="auto"/>
-              <w:bottom w:val="single" w:sz="4" w:space="0" w:color="auto"/>
-              <w:right w:val="single" w:sz="4" w:space="0" w:color="auto"/>
-            </w:tcBorders>
-          </w:tcPr>
-          <w:p>
-            <w:pPr>
-              <w:spacing w:before="60" w:after="60"/>
-            </w:pPr>
-          </w:p>
-        </w:tc>
-      </w:tr>
-      <w:tr>
-        <w:trPr>
-          <w:cantSplit/>
-        </w:trPr>
-        <w:tc>
-          <w:tcPr>
-            <w:tcW w:w="2764" w:type="dxa"/>
-            <w:tcBorders>
-              <w:top w:val="single" w:sz="4" w:space="0" w:color="auto"/>
-              <w:left w:val="single" w:sz="4" w:space="0" w:color="auto"/>
-              <w:bottom w:val="single" w:sz="4" w:space="0" w:color="auto"/>
-              <w:right w:val="single" w:sz="4" w:space="0" w:color="auto"/>
-            </w:tcBorders>
-          </w:tcPr>
-          <w:p>
-            <w:pPr>
-              <w:spacing w:before="60" w:after="60"/>
-            </w:pPr>
           </w:p>
         </w:tc>
         <w:tc>
@@ -4859,7 +5287,14 @@
           </w:tcPr>
           <w:p>
             <w:pPr>
+              <w:numPr>
+                <w:ilvl w:val="0"/>
+                <w:numId w:val="29"/>
+              </w:numPr>
               <w:spacing w:before="60" w:after="60"/>
+              <w:rPr>
+                <w:lang w:val="de-AT"/>
+              </w:rPr>
             </w:pPr>
             <w:r>
               <w:rPr>
@@ -4871,36 +5306,36 @@
               <w:rPr>
                 <w:b/>
               </w:rPr>
-              <w:t xml:space="preserve"> </w:t>
+              <w:t xml:space="preserve"> 1.4.</w:t>
             </w:r>
             <w:r>
               <w:rPr>
                 <w:b/>
-                <w:bCs/>
               </w:rPr>
-              <w:t>1.5</w:t>
+              <w:t>6</w:t>
             </w:r>
             <w:r>
               <w:rPr>
-                <w:b/>
-                <w:bCs/>
-              </w:rPr>
-              <w:t>.1</w:t>
-            </w:r>
-            <w:r>
-              <w:rPr>
-                <w:b/>
                 <w:bCs/>
               </w:rPr>
               <w:t xml:space="preserve"> </w:t>
             </w:r>
             <w:r>
               <w:rPr>
-                <w:b/>
                 <w:bCs/>
+                <w:lang w:val="de-AT"/>
               </w:rPr>
-              <w:t>Rezepte anlegen</w:t>
-            </w:r>
+              <w:t xml:space="preserve">Abgabe (M) des Inhalts dieser </w:t>
+            </w:r>
+            <w:proofErr w:type="spellStart"/>
+            <w:r>
+              <w:rPr>
+                <w:bCs/>
+                <w:lang w:val="de-AT"/>
+              </w:rPr>
+              <w:t>Timebox</w:t>
+            </w:r>
+            <w:proofErr w:type="spellEnd"/>
           </w:p>
         </w:tc>
       </w:tr>
@@ -4946,15 +5381,18 @@
               <w:spacing w:before="60" w:after="60"/>
             </w:pPr>
             <w:r>
-              <w:t xml:space="preserve">Der </w:t>
+              <w:t xml:space="preserve">Die Inhalte der </w:t>
             </w:r>
             <w:proofErr w:type="spellStart"/>
             <w:r>
-              <w:t>UseCase</w:t>
+              <w:t>Timebox</w:t>
             </w:r>
             <w:proofErr w:type="spellEnd"/>
             <w:r>
-              <w:t xml:space="preserve"> Rezepte anlegen wird zuerst durch ein ausführliches Sequenzdiagramm spezifiziert und anschließend implementiert</w:t>
+              <w:t xml:space="preserve"> wurden dem Projektbetreuer überreicht.</w:t>
+            </w:r>
+            <w:r>
+              <w:t xml:space="preserve"> </w:t>
             </w:r>
           </w:p>
         </w:tc>
@@ -5048,7 +5486,6 @@
       <w:tr>
         <w:trPr>
           <w:cantSplit/>
-          <w:trHeight w:val="203"/>
         </w:trPr>
         <w:tc>
           <w:tcPr>
@@ -5067,6 +5504,43 @@
             <w:r>
               <w:t>Abgenommen:</w:t>
             </w:r>
+          </w:p>
+        </w:tc>
+        <w:tc>
+          <w:tcPr>
+            <w:tcW w:w="6446" w:type="dxa"/>
+            <w:tcBorders>
+              <w:top w:val="single" w:sz="4" w:space="0" w:color="auto"/>
+              <w:left w:val="single" w:sz="4" w:space="0" w:color="auto"/>
+              <w:bottom w:val="single" w:sz="4" w:space="0" w:color="auto"/>
+              <w:right w:val="single" w:sz="4" w:space="0" w:color="auto"/>
+            </w:tcBorders>
+          </w:tcPr>
+          <w:p>
+            <w:pPr>
+              <w:spacing w:before="60" w:after="60"/>
+            </w:pPr>
+          </w:p>
+        </w:tc>
+      </w:tr>
+      <w:tr>
+        <w:trPr>
+          <w:cantSplit/>
+        </w:trPr>
+        <w:tc>
+          <w:tcPr>
+            <w:tcW w:w="2764" w:type="dxa"/>
+            <w:tcBorders>
+              <w:top w:val="single" w:sz="4" w:space="0" w:color="auto"/>
+              <w:left w:val="single" w:sz="4" w:space="0" w:color="auto"/>
+              <w:bottom w:val="single" w:sz="4" w:space="0" w:color="auto"/>
+              <w:right w:val="single" w:sz="4" w:space="0" w:color="auto"/>
+            </w:tcBorders>
+          </w:tcPr>
+          <w:p>
+            <w:pPr>
+              <w:spacing w:before="60" w:after="60"/>
+            </w:pPr>
           </w:p>
         </w:tc>
         <w:tc>
@@ -5146,23 +5620,21 @@
                 <w:b/>
                 <w:bCs/>
               </w:rPr>
-              <w:t xml:space="preserve">1.5.2 </w:t>
-            </w:r>
-            <w:proofErr w:type="spellStart"/>
+              <w:t>1.5</w:t>
+            </w:r>
             <w:r>
               <w:rPr>
                 <w:b/>
                 <w:bCs/>
               </w:rPr>
-              <w:t>UseCases</w:t>
-            </w:r>
-            <w:proofErr w:type="spellEnd"/>
+              <w:t>.1</w:t>
+            </w:r>
             <w:r>
               <w:rPr>
                 <w:b/>
                 <w:bCs/>
               </w:rPr>
-              <w:t xml:space="preserve"> integrieren</w:t>
+              <w:t xml:space="preserve"> Rezepte anlegen</w:t>
             </w:r>
           </w:p>
         </w:tc>
@@ -5209,15 +5681,15 @@
               <w:spacing w:before="60" w:after="60"/>
             </w:pPr>
             <w:r>
-              <w:t xml:space="preserve">Die folgenden </w:t>
+              <w:t xml:space="preserve">Der </w:t>
             </w:r>
             <w:proofErr w:type="spellStart"/>
             <w:r>
-              <w:t>UseCases</w:t>
+              <w:t>UseCase</w:t>
             </w:r>
             <w:proofErr w:type="spellEnd"/>
             <w:r>
-              <w:t xml:space="preserve"> werden integriert: Patientenstamm anlegen, Patientenstatus anlegen, Laborbefund anlegen</w:t>
+              <w:t xml:space="preserve"> Rezepte anlegen wird zuerst durch ein ausführliches Sequenzdiagramm spezifiziert und anschließend implementiert</w:t>
             </w:r>
           </w:p>
         </w:tc>
@@ -5409,28 +5881,23 @@
                 <w:b/>
                 <w:bCs/>
               </w:rPr>
-              <w:t>1.</w:t>
-            </w:r>
+              <w:t xml:space="preserve">1.5.2 </w:t>
+            </w:r>
+            <w:proofErr w:type="spellStart"/>
             <w:r>
               <w:rPr>
                 <w:b/>
                 <w:bCs/>
               </w:rPr>
-              <w:t>5.3</w:t>
-            </w:r>
+              <w:t>UseCases</w:t>
+            </w:r>
+            <w:proofErr w:type="spellEnd"/>
             <w:r>
               <w:rPr>
                 <w:b/>
                 <w:bCs/>
               </w:rPr>
-              <w:t xml:space="preserve"> </w:t>
-            </w:r>
-            <w:r>
-              <w:rPr>
-                <w:b/>
-                <w:bCs/>
-              </w:rPr>
-              <w:t>Abgabearbeiten</w:t>
+              <w:t xml:space="preserve"> integrieren</w:t>
             </w:r>
           </w:p>
         </w:tc>
@@ -5477,43 +5944,15 @@
               <w:spacing w:before="60" w:after="60"/>
             </w:pPr>
             <w:r>
-              <w:t>Erstellen einer Dokumentation</w:t>
-            </w:r>
-          </w:p>
-          <w:p>
-            <w:pPr>
-              <w:numPr>
-                <w:ilvl w:val="0"/>
-                <w:numId w:val="5"/>
-              </w:numPr>
-              <w:spacing w:before="60" w:after="60"/>
-            </w:pPr>
-            <w:r>
-              <w:t>Weiterführung des Handbuches</w:t>
-            </w:r>
-          </w:p>
-          <w:p>
-            <w:pPr>
-              <w:numPr>
-                <w:ilvl w:val="0"/>
-                <w:numId w:val="5"/>
-              </w:numPr>
-              <w:spacing w:before="60" w:after="60"/>
-            </w:pPr>
-            <w:r>
-              <w:t>Testen des fertigen Produkts</w:t>
-            </w:r>
-          </w:p>
-          <w:p>
-            <w:pPr>
-              <w:numPr>
-                <w:ilvl w:val="0"/>
-                <w:numId w:val="5"/>
-              </w:numPr>
-              <w:spacing w:before="60" w:after="60"/>
-            </w:pPr>
-            <w:r>
-              <w:t>Sichern des Datenbankstatus</w:t>
+              <w:t xml:space="preserve">Die folgenden </w:t>
+            </w:r>
+            <w:proofErr w:type="spellStart"/>
+            <w:r>
+              <w:t>UseCases</w:t>
+            </w:r>
+            <w:proofErr w:type="spellEnd"/>
+            <w:r>
+              <w:t xml:space="preserve"> werden integriert: Patientenstamm anlegen, Patientenstatus anlegen, Laborbefund anlegen</w:t>
             </w:r>
           </w:p>
         </w:tc>
@@ -5537,7 +5976,6 @@
               <w:spacing w:before="60" w:after="60"/>
             </w:pPr>
             <w:r>
-              <w:lastRenderedPageBreak/>
               <w:t>Verantwortung:</w:t>
             </w:r>
           </w:p>
@@ -5688,12 +6126,7 @@
           <w:p>
             <w:pPr>
               <w:spacing w:before="60" w:after="60"/>
-              <w:rPr>
-                <w:lang w:val="de-AT"/>
-              </w:rPr>
-            </w:pPr>
-            <w:bookmarkStart w:id="4" w:name="_GoBack"/>
-            <w:bookmarkEnd w:id="4"/>
+            </w:pPr>
             <w:r>
               <w:rPr>
                 <w:b/>
@@ -5704,13 +6137,298 @@
               <w:rPr>
                 <w:b/>
               </w:rPr>
-              <w:t xml:space="preserve"> 1.</w:t>
-            </w:r>
+              <w:t xml:space="preserve"> </w:t>
+            </w:r>
+            <w:r>
+              <w:rPr>
+                <w:b/>
+                <w:bCs/>
+              </w:rPr>
+              <w:t>1.</w:t>
+            </w:r>
+            <w:r>
+              <w:rPr>
+                <w:b/>
+                <w:bCs/>
+              </w:rPr>
+              <w:t>5.3 Abgabearbeiten</w:t>
+            </w:r>
+          </w:p>
+        </w:tc>
+      </w:tr>
+      <w:tr>
+        <w:trPr>
+          <w:cantSplit/>
+        </w:trPr>
+        <w:tc>
+          <w:tcPr>
+            <w:tcW w:w="2764" w:type="dxa"/>
+            <w:tcBorders>
+              <w:top w:val="single" w:sz="4" w:space="0" w:color="auto"/>
+              <w:left w:val="single" w:sz="4" w:space="0" w:color="auto"/>
+              <w:bottom w:val="single" w:sz="4" w:space="0" w:color="auto"/>
+              <w:right w:val="single" w:sz="4" w:space="0" w:color="auto"/>
+            </w:tcBorders>
+          </w:tcPr>
+          <w:p>
+            <w:pPr>
+              <w:spacing w:before="60" w:after="60"/>
+            </w:pPr>
+            <w:r>
+              <w:t>AP Inhalte / Ergebnisse:</w:t>
+            </w:r>
+          </w:p>
+        </w:tc>
+        <w:tc>
+          <w:tcPr>
+            <w:tcW w:w="6446" w:type="dxa"/>
+            <w:tcBorders>
+              <w:top w:val="single" w:sz="4" w:space="0" w:color="auto"/>
+              <w:left w:val="single" w:sz="4" w:space="0" w:color="auto"/>
+              <w:bottom w:val="single" w:sz="4" w:space="0" w:color="auto"/>
+              <w:right w:val="single" w:sz="4" w:space="0" w:color="auto"/>
+            </w:tcBorders>
+          </w:tcPr>
+          <w:p>
+            <w:pPr>
+              <w:numPr>
+                <w:ilvl w:val="0"/>
+                <w:numId w:val="5"/>
+              </w:numPr>
+              <w:spacing w:before="60" w:after="60"/>
+            </w:pPr>
+            <w:r>
+              <w:t>Erstellen einer Dokumentation</w:t>
+            </w:r>
+          </w:p>
+          <w:p>
+            <w:pPr>
+              <w:numPr>
+                <w:ilvl w:val="0"/>
+                <w:numId w:val="5"/>
+              </w:numPr>
+              <w:spacing w:before="60" w:after="60"/>
+            </w:pPr>
+            <w:r>
+              <w:t>Weiterführung des Handbuches</w:t>
+            </w:r>
+          </w:p>
+          <w:p>
+            <w:pPr>
+              <w:numPr>
+                <w:ilvl w:val="0"/>
+                <w:numId w:val="5"/>
+              </w:numPr>
+              <w:spacing w:before="60" w:after="60"/>
+            </w:pPr>
+            <w:r>
+              <w:t>Testen des fertigen Produkts</w:t>
+            </w:r>
+          </w:p>
+          <w:p>
+            <w:pPr>
+              <w:numPr>
+                <w:ilvl w:val="0"/>
+                <w:numId w:val="5"/>
+              </w:numPr>
+              <w:spacing w:before="60" w:after="60"/>
+            </w:pPr>
+            <w:r>
+              <w:t>Sichern des Datenbankstatus</w:t>
+            </w:r>
+          </w:p>
+        </w:tc>
+      </w:tr>
+      <w:tr>
+        <w:trPr>
+          <w:cantSplit/>
+        </w:trPr>
+        <w:tc>
+          <w:tcPr>
+            <w:tcW w:w="2764" w:type="dxa"/>
+            <w:tcBorders>
+              <w:top w:val="single" w:sz="4" w:space="0" w:color="auto"/>
+              <w:left w:val="single" w:sz="4" w:space="0" w:color="auto"/>
+              <w:bottom w:val="single" w:sz="4" w:space="0" w:color="auto"/>
+              <w:right w:val="single" w:sz="4" w:space="0" w:color="auto"/>
+            </w:tcBorders>
+          </w:tcPr>
+          <w:p>
+            <w:pPr>
+              <w:spacing w:before="60" w:after="60"/>
+            </w:pPr>
+            <w:r>
+              <w:t>Verantwortung:</w:t>
+            </w:r>
+          </w:p>
+        </w:tc>
+        <w:tc>
+          <w:tcPr>
+            <w:tcW w:w="6446" w:type="dxa"/>
+            <w:tcBorders>
+              <w:top w:val="single" w:sz="4" w:space="0" w:color="auto"/>
+              <w:left w:val="single" w:sz="4" w:space="0" w:color="auto"/>
+              <w:bottom w:val="single" w:sz="4" w:space="0" w:color="auto"/>
+              <w:right w:val="single" w:sz="4" w:space="0" w:color="auto"/>
+            </w:tcBorders>
+          </w:tcPr>
+          <w:p>
+            <w:pPr>
+              <w:spacing w:before="60" w:after="60"/>
+            </w:pPr>
+            <w:r>
+              <w:t>Manuel</w:t>
+            </w:r>
+          </w:p>
+        </w:tc>
+      </w:tr>
+      <w:tr>
+        <w:trPr>
+          <w:cantSplit/>
+        </w:trPr>
+        <w:tc>
+          <w:tcPr>
+            <w:tcW w:w="2764" w:type="dxa"/>
+            <w:tcBorders>
+              <w:top w:val="single" w:sz="4" w:space="0" w:color="auto"/>
+              <w:left w:val="single" w:sz="4" w:space="0" w:color="auto"/>
+              <w:bottom w:val="single" w:sz="4" w:space="0" w:color="auto"/>
+              <w:right w:val="single" w:sz="4" w:space="0" w:color="auto"/>
+            </w:tcBorders>
+          </w:tcPr>
+          <w:p>
+            <w:pPr>
+              <w:spacing w:before="60" w:after="60"/>
+            </w:pPr>
+            <w:r>
+              <w:t>Mitarbeit:</w:t>
+            </w:r>
+          </w:p>
+        </w:tc>
+        <w:tc>
+          <w:tcPr>
+            <w:tcW w:w="6446" w:type="dxa"/>
+            <w:tcBorders>
+              <w:top w:val="single" w:sz="4" w:space="0" w:color="auto"/>
+              <w:left w:val="single" w:sz="4" w:space="0" w:color="auto"/>
+              <w:bottom w:val="single" w:sz="4" w:space="0" w:color="auto"/>
+              <w:right w:val="single" w:sz="4" w:space="0" w:color="auto"/>
+            </w:tcBorders>
+          </w:tcPr>
+          <w:p>
+            <w:pPr>
+              <w:spacing w:before="60" w:after="60"/>
+            </w:pPr>
+            <w:r>
+              <w:t>Team</w:t>
+            </w:r>
+          </w:p>
+        </w:tc>
+      </w:tr>
+      <w:tr>
+        <w:trPr>
+          <w:cantSplit/>
+          <w:trHeight w:val="203"/>
+        </w:trPr>
+        <w:tc>
+          <w:tcPr>
+            <w:tcW w:w="2764" w:type="dxa"/>
+            <w:tcBorders>
+              <w:top w:val="single" w:sz="4" w:space="0" w:color="auto"/>
+              <w:left w:val="single" w:sz="4" w:space="0" w:color="auto"/>
+              <w:bottom w:val="single" w:sz="4" w:space="0" w:color="auto"/>
+              <w:right w:val="single" w:sz="4" w:space="0" w:color="auto"/>
+            </w:tcBorders>
+          </w:tcPr>
+          <w:p>
+            <w:pPr>
+              <w:spacing w:before="60" w:after="60"/>
+            </w:pPr>
+            <w:r>
+              <w:t>Abgenommen:</w:t>
+            </w:r>
+          </w:p>
+        </w:tc>
+        <w:tc>
+          <w:tcPr>
+            <w:tcW w:w="6446" w:type="dxa"/>
+            <w:tcBorders>
+              <w:top w:val="single" w:sz="4" w:space="0" w:color="auto"/>
+              <w:left w:val="single" w:sz="4" w:space="0" w:color="auto"/>
+              <w:bottom w:val="single" w:sz="4" w:space="0" w:color="auto"/>
+              <w:right w:val="single" w:sz="4" w:space="0" w:color="auto"/>
+            </w:tcBorders>
+          </w:tcPr>
+          <w:p>
+            <w:pPr>
+              <w:spacing w:before="60" w:after="60"/>
+            </w:pPr>
+          </w:p>
+        </w:tc>
+      </w:tr>
+    </w:tbl>
+    <w:p/>
+    <w:p>
+      <w:r>
+        <w:br w:type="page"/>
+      </w:r>
+    </w:p>
+    <w:tbl>
+      <w:tblPr>
+        <w:tblW w:w="0" w:type="auto"/>
+        <w:tblBorders>
+          <w:top w:val="single" w:sz="4" w:space="0" w:color="auto"/>
+          <w:left w:val="single" w:sz="4" w:space="0" w:color="auto"/>
+          <w:bottom w:val="single" w:sz="4" w:space="0" w:color="auto"/>
+          <w:right w:val="single" w:sz="4" w:space="0" w:color="auto"/>
+          <w:insideH w:val="single" w:sz="4" w:space="0" w:color="auto"/>
+          <w:insideV w:val="single" w:sz="4" w:space="0" w:color="auto"/>
+        </w:tblBorders>
+        <w:tblCellMar>
+          <w:left w:w="70" w:type="dxa"/>
+          <w:right w:w="70" w:type="dxa"/>
+        </w:tblCellMar>
+        <w:tblLook w:val="0000" w:firstRow="0" w:lastRow="0" w:firstColumn="0" w:lastColumn="0" w:noHBand="0" w:noVBand="0"/>
+      </w:tblPr>
+      <w:tblGrid>
+        <w:gridCol w:w="2764"/>
+        <w:gridCol w:w="6446"/>
+      </w:tblGrid>
+      <w:tr>
+        <w:trPr>
+          <w:cantSplit/>
+        </w:trPr>
+        <w:tc>
+          <w:tcPr>
+            <w:tcW w:w="9210" w:type="dxa"/>
+            <w:gridSpan w:val="2"/>
+            <w:tcBorders>
+              <w:top w:val="single" w:sz="4" w:space="0" w:color="auto"/>
+              <w:left w:val="single" w:sz="4" w:space="0" w:color="auto"/>
+              <w:bottom w:val="single" w:sz="4" w:space="0" w:color="auto"/>
+              <w:right w:val="single" w:sz="4" w:space="0" w:color="auto"/>
+            </w:tcBorders>
+            <w:shd w:val="clear" w:color="auto" w:fill="8DB3E2"/>
+          </w:tcPr>
+          <w:p>
+            <w:pPr>
+              <w:spacing w:before="60" w:after="60"/>
+              <w:rPr>
+                <w:lang w:val="de-AT"/>
+              </w:rPr>
+            </w:pPr>
             <w:r>
               <w:rPr>
                 <w:b/>
               </w:rPr>
-              <w:t>5.4</w:t>
+              <w:lastRenderedPageBreak/>
+              <w:t>Arbeitspaket:</w:t>
+            </w:r>
+            <w:r>
+              <w:rPr>
+                <w:b/>
+              </w:rPr>
+              <w:t xml:space="preserve"> 1.5.4</w:t>
             </w:r>
             <w:r>
               <w:rPr>
@@ -6489,13 +7207,8 @@
               <w:fldChar w:fldCharType="separate"/>
             </w:r>
             <w:r>
-              <w:t xml:space="preserve">Manuel </w:t>
-            </w:r>
-            <w:proofErr w:type="spellStart"/>
-            <w:r>
-              <w:t>Tscholl</w:t>
-            </w:r>
-            <w:proofErr w:type="spellEnd"/>
+              <w:t>Manuel Tscholl</w:t>
+            </w:r>
             <w:r>
               <w:fldChar w:fldCharType="end"/>
             </w:r>
@@ -6801,13 +7514,8 @@
               <w:fldChar w:fldCharType="separate"/>
             </w:r>
             <w:r>
-              <w:t xml:space="preserve">Manuel </w:t>
-            </w:r>
-            <w:proofErr w:type="spellStart"/>
-            <w:r>
-              <w:t>Tscholl</w:t>
-            </w:r>
-            <w:proofErr w:type="spellEnd"/>
+              <w:t>Manuel Tscholl</w:t>
+            </w:r>
             <w:r>
               <w:fldChar w:fldCharType="end"/>
             </w:r>
@@ -6917,840 +7625,6 @@
       </w:tr>
     </w:tbl>
     <w:p/>
-    <w:tbl>
-      <w:tblPr>
-        <w:tblW w:w="0" w:type="auto"/>
-        <w:tblBorders>
-          <w:top w:val="single" w:sz="4" w:space="0" w:color="auto"/>
-          <w:left w:val="single" w:sz="4" w:space="0" w:color="auto"/>
-          <w:bottom w:val="single" w:sz="4" w:space="0" w:color="auto"/>
-          <w:right w:val="single" w:sz="4" w:space="0" w:color="auto"/>
-          <w:insideH w:val="single" w:sz="4" w:space="0" w:color="auto"/>
-          <w:insideV w:val="single" w:sz="4" w:space="0" w:color="auto"/>
-        </w:tblBorders>
-        <w:tblCellMar>
-          <w:left w:w="70" w:type="dxa"/>
-          <w:right w:w="70" w:type="dxa"/>
-        </w:tblCellMar>
-        <w:tblLook w:val="04A0" w:firstRow="1" w:lastRow="0" w:firstColumn="1" w:lastColumn="0" w:noHBand="0" w:noVBand="1"/>
-      </w:tblPr>
-      <w:tblGrid>
-        <w:gridCol w:w="2764"/>
-        <w:gridCol w:w="6446"/>
-      </w:tblGrid>
-      <w:tr>
-        <w:trPr>
-          <w:cantSplit/>
-        </w:trPr>
-        <w:tc>
-          <w:tcPr>
-            <w:tcW w:w="9210" w:type="dxa"/>
-            <w:gridSpan w:val="2"/>
-            <w:tcBorders>
-              <w:top w:val="single" w:sz="4" w:space="0" w:color="auto"/>
-              <w:left w:val="single" w:sz="4" w:space="0" w:color="auto"/>
-              <w:bottom w:val="single" w:sz="4" w:space="0" w:color="auto"/>
-              <w:right w:val="single" w:sz="4" w:space="0" w:color="auto"/>
-            </w:tcBorders>
-            <w:shd w:val="clear" w:color="auto" w:fill="8DB3E2"/>
-            <w:hideMark/>
-          </w:tcPr>
-          <w:p>
-            <w:pPr>
-              <w:spacing w:before="60" w:after="60" w:line="276" w:lineRule="auto"/>
-              <w:rPr>
-                <w:b/>
-                <w:bCs/>
-              </w:rPr>
-            </w:pPr>
-            <w:r>
-              <w:rPr>
-                <w:b/>
-                <w:bCs/>
-              </w:rPr>
-              <w:t xml:space="preserve">Arbeitspaket: </w:t>
-            </w:r>
-            <w:r>
-              <w:rPr>
-                <w:bCs/>
-              </w:rPr>
-              <w:t xml:space="preserve">1.2.2: </w:t>
-            </w:r>
-            <w:proofErr w:type="spellStart"/>
-            <w:r>
-              <w:rPr>
-                <w:bCs/>
-              </w:rPr>
-              <w:t>UseCases</w:t>
-            </w:r>
-            <w:proofErr w:type="spellEnd"/>
-          </w:p>
-        </w:tc>
-      </w:tr>
-      <w:tr>
-        <w:trPr>
-          <w:cantSplit/>
-        </w:trPr>
-        <w:tc>
-          <w:tcPr>
-            <w:tcW w:w="2764" w:type="dxa"/>
-            <w:tcBorders>
-              <w:top w:val="single" w:sz="4" w:space="0" w:color="auto"/>
-              <w:left w:val="single" w:sz="4" w:space="0" w:color="auto"/>
-              <w:bottom w:val="single" w:sz="4" w:space="0" w:color="auto"/>
-              <w:right w:val="single" w:sz="4" w:space="0" w:color="auto"/>
-            </w:tcBorders>
-            <w:hideMark/>
-          </w:tcPr>
-          <w:p>
-            <w:pPr>
-              <w:spacing w:before="60" w:after="60" w:line="276" w:lineRule="auto"/>
-            </w:pPr>
-            <w:r>
-              <w:lastRenderedPageBreak/>
-              <w:t>AP Inhalte / Ergebnisse:</w:t>
-            </w:r>
-          </w:p>
-        </w:tc>
-        <w:tc>
-          <w:tcPr>
-            <w:tcW w:w="6446" w:type="dxa"/>
-            <w:tcBorders>
-              <w:top w:val="single" w:sz="4" w:space="0" w:color="auto"/>
-              <w:left w:val="single" w:sz="4" w:space="0" w:color="auto"/>
-              <w:bottom w:val="single" w:sz="4" w:space="0" w:color="auto"/>
-              <w:right w:val="single" w:sz="4" w:space="0" w:color="auto"/>
-            </w:tcBorders>
-            <w:hideMark/>
-          </w:tcPr>
-          <w:p>
-            <w:pPr>
-              <w:numPr>
-                <w:ilvl w:val="0"/>
-                <w:numId w:val="27"/>
-              </w:numPr>
-              <w:spacing w:before="60" w:after="60" w:line="276" w:lineRule="auto"/>
-            </w:pPr>
-            <w:r>
-              <w:t>In diesem Arbeitspaket werden alle uns wichtig scheinende Anwendungsfälle, die eintreten können, wenn ein Akteur mit dem System arbeitet, definiert und allgemein beschrieben. Die wichtigsten bzw. kompliziertesten Anwendungsfälle werden detailliert beschrieben.</w:t>
-            </w:r>
-          </w:p>
-          <w:p>
-            <w:pPr>
-              <w:numPr>
-                <w:ilvl w:val="0"/>
-                <w:numId w:val="27"/>
-              </w:numPr>
-              <w:spacing w:before="60" w:after="60" w:line="276" w:lineRule="auto"/>
-            </w:pPr>
-            <w:r>
-              <w:t xml:space="preserve">In Folge bekommen wir einen klaren Überblick über die Funktionsweisen und Abläufe in unserem Diätplanungsprogramm. </w:t>
-            </w:r>
-          </w:p>
-        </w:tc>
-      </w:tr>
-      <w:tr>
-        <w:trPr>
-          <w:cantSplit/>
-        </w:trPr>
-        <w:tc>
-          <w:tcPr>
-            <w:tcW w:w="2764" w:type="dxa"/>
-            <w:tcBorders>
-              <w:top w:val="single" w:sz="4" w:space="0" w:color="auto"/>
-              <w:left w:val="single" w:sz="4" w:space="0" w:color="auto"/>
-              <w:bottom w:val="single" w:sz="4" w:space="0" w:color="auto"/>
-              <w:right w:val="single" w:sz="4" w:space="0" w:color="auto"/>
-            </w:tcBorders>
-            <w:hideMark/>
-          </w:tcPr>
-          <w:p>
-            <w:pPr>
-              <w:spacing w:before="60" w:after="60" w:line="276" w:lineRule="auto"/>
-            </w:pPr>
-            <w:r>
-              <w:t>Verantwortung:</w:t>
-            </w:r>
-          </w:p>
-        </w:tc>
-        <w:tc>
-          <w:tcPr>
-            <w:tcW w:w="6446" w:type="dxa"/>
-            <w:tcBorders>
-              <w:top w:val="single" w:sz="4" w:space="0" w:color="auto"/>
-              <w:left w:val="single" w:sz="4" w:space="0" w:color="auto"/>
-              <w:bottom w:val="single" w:sz="4" w:space="0" w:color="auto"/>
-              <w:right w:val="single" w:sz="4" w:space="0" w:color="auto"/>
-            </w:tcBorders>
-            <w:hideMark/>
-          </w:tcPr>
-          <w:p>
-            <w:pPr>
-              <w:spacing w:before="60" w:after="60" w:line="276" w:lineRule="auto"/>
-            </w:pPr>
-            <w:r>
-              <w:t xml:space="preserve">Manuel </w:t>
-            </w:r>
-            <w:proofErr w:type="spellStart"/>
-            <w:r>
-              <w:t>Tscholl</w:t>
-            </w:r>
-            <w:proofErr w:type="spellEnd"/>
-          </w:p>
-        </w:tc>
-      </w:tr>
-      <w:tr>
-        <w:trPr>
-          <w:cantSplit/>
-        </w:trPr>
-        <w:tc>
-          <w:tcPr>
-            <w:tcW w:w="2764" w:type="dxa"/>
-            <w:tcBorders>
-              <w:top w:val="single" w:sz="4" w:space="0" w:color="auto"/>
-              <w:left w:val="single" w:sz="4" w:space="0" w:color="auto"/>
-              <w:bottom w:val="single" w:sz="4" w:space="0" w:color="auto"/>
-              <w:right w:val="single" w:sz="4" w:space="0" w:color="auto"/>
-            </w:tcBorders>
-            <w:hideMark/>
-          </w:tcPr>
-          <w:p>
-            <w:pPr>
-              <w:spacing w:before="60" w:after="60" w:line="276" w:lineRule="auto"/>
-            </w:pPr>
-            <w:r>
-              <w:t>Mitarbeit:</w:t>
-            </w:r>
-          </w:p>
-        </w:tc>
-        <w:tc>
-          <w:tcPr>
-            <w:tcW w:w="6446" w:type="dxa"/>
-            <w:tcBorders>
-              <w:top w:val="single" w:sz="4" w:space="0" w:color="auto"/>
-              <w:left w:val="single" w:sz="4" w:space="0" w:color="auto"/>
-              <w:bottom w:val="single" w:sz="4" w:space="0" w:color="auto"/>
-              <w:right w:val="single" w:sz="4" w:space="0" w:color="auto"/>
-            </w:tcBorders>
-            <w:hideMark/>
-          </w:tcPr>
-          <w:p>
-            <w:pPr>
-              <w:spacing w:before="60" w:after="60" w:line="276" w:lineRule="auto"/>
-            </w:pPr>
-            <w:r>
-              <w:t>Team</w:t>
-            </w:r>
-          </w:p>
-        </w:tc>
-      </w:tr>
-      <w:tr>
-        <w:trPr>
-          <w:cantSplit/>
-        </w:trPr>
-        <w:tc>
-          <w:tcPr>
-            <w:tcW w:w="2764" w:type="dxa"/>
-            <w:tcBorders>
-              <w:top w:val="single" w:sz="4" w:space="0" w:color="auto"/>
-              <w:left w:val="single" w:sz="4" w:space="0" w:color="auto"/>
-              <w:bottom w:val="single" w:sz="4" w:space="0" w:color="auto"/>
-              <w:right w:val="single" w:sz="4" w:space="0" w:color="auto"/>
-            </w:tcBorders>
-            <w:hideMark/>
-          </w:tcPr>
-          <w:p>
-            <w:pPr>
-              <w:spacing w:before="60" w:after="60" w:line="276" w:lineRule="auto"/>
-            </w:pPr>
-            <w:r>
-              <w:t>Abgenommen:</w:t>
-            </w:r>
-          </w:p>
-        </w:tc>
-        <w:tc>
-          <w:tcPr>
-            <w:tcW w:w="6446" w:type="dxa"/>
-            <w:tcBorders>
-              <w:top w:val="single" w:sz="4" w:space="0" w:color="auto"/>
-              <w:left w:val="single" w:sz="4" w:space="0" w:color="auto"/>
-              <w:bottom w:val="single" w:sz="4" w:space="0" w:color="auto"/>
-              <w:right w:val="single" w:sz="4" w:space="0" w:color="auto"/>
-            </w:tcBorders>
-            <w:hideMark/>
-          </w:tcPr>
-          <w:p>
-            <w:pPr>
-              <w:spacing w:before="60" w:after="60" w:line="276" w:lineRule="auto"/>
-            </w:pPr>
-          </w:p>
-        </w:tc>
-      </w:tr>
-    </w:tbl>
-    <w:p/>
-    <w:tbl>
-      <w:tblPr>
-        <w:tblW w:w="0" w:type="auto"/>
-        <w:tblBorders>
-          <w:top w:val="single" w:sz="4" w:space="0" w:color="auto"/>
-          <w:left w:val="single" w:sz="4" w:space="0" w:color="auto"/>
-          <w:bottom w:val="single" w:sz="4" w:space="0" w:color="auto"/>
-          <w:right w:val="single" w:sz="4" w:space="0" w:color="auto"/>
-          <w:insideH w:val="single" w:sz="4" w:space="0" w:color="auto"/>
-          <w:insideV w:val="single" w:sz="4" w:space="0" w:color="auto"/>
-        </w:tblBorders>
-        <w:tblCellMar>
-          <w:left w:w="70" w:type="dxa"/>
-          <w:right w:w="70" w:type="dxa"/>
-        </w:tblCellMar>
-        <w:tblLook w:val="04A0" w:firstRow="1" w:lastRow="0" w:firstColumn="1" w:lastColumn="0" w:noHBand="0" w:noVBand="1"/>
-      </w:tblPr>
-      <w:tblGrid>
-        <w:gridCol w:w="2764"/>
-        <w:gridCol w:w="6446"/>
-      </w:tblGrid>
-      <w:tr>
-        <w:trPr>
-          <w:cantSplit/>
-        </w:trPr>
-        <w:tc>
-          <w:tcPr>
-            <w:tcW w:w="9210" w:type="dxa"/>
-            <w:gridSpan w:val="2"/>
-            <w:tcBorders>
-              <w:top w:val="single" w:sz="4" w:space="0" w:color="auto"/>
-              <w:left w:val="single" w:sz="4" w:space="0" w:color="auto"/>
-              <w:bottom w:val="single" w:sz="4" w:space="0" w:color="auto"/>
-              <w:right w:val="single" w:sz="4" w:space="0" w:color="auto"/>
-            </w:tcBorders>
-            <w:shd w:val="clear" w:color="auto" w:fill="8DB3E2"/>
-            <w:hideMark/>
-          </w:tcPr>
-          <w:p>
-            <w:pPr>
-              <w:spacing w:before="60" w:after="60" w:line="276" w:lineRule="auto"/>
-            </w:pPr>
-            <w:r>
-              <w:rPr>
-                <w:b/>
-              </w:rPr>
-              <w:t xml:space="preserve">Arbeitspaket: </w:t>
-            </w:r>
-            <w:r>
-              <w:rPr>
-                <w:bCs/>
-              </w:rPr>
-              <w:t>1.3.2</w:t>
-            </w:r>
-            <w:r>
-              <w:rPr>
-                <w:bCs/>
-              </w:rPr>
-              <w:t xml:space="preserve">: </w:t>
-            </w:r>
-            <w:r>
-              <w:rPr>
-                <w:bCs/>
-              </w:rPr>
-              <w:t>Diagramme erstellen/ausarbeiten</w:t>
-            </w:r>
-          </w:p>
-        </w:tc>
-      </w:tr>
-      <w:tr>
-        <w:trPr>
-          <w:cantSplit/>
-        </w:trPr>
-        <w:tc>
-          <w:tcPr>
-            <w:tcW w:w="2764" w:type="dxa"/>
-            <w:tcBorders>
-              <w:top w:val="single" w:sz="4" w:space="0" w:color="auto"/>
-              <w:left w:val="single" w:sz="4" w:space="0" w:color="auto"/>
-              <w:bottom w:val="single" w:sz="4" w:space="0" w:color="auto"/>
-              <w:right w:val="single" w:sz="4" w:space="0" w:color="auto"/>
-            </w:tcBorders>
-            <w:hideMark/>
-          </w:tcPr>
-          <w:p>
-            <w:pPr>
-              <w:spacing w:before="60" w:after="60" w:line="276" w:lineRule="auto"/>
-            </w:pPr>
-            <w:r>
-              <w:t>AP Inhalte / Ergebnisse:</w:t>
-            </w:r>
-          </w:p>
-        </w:tc>
-        <w:tc>
-          <w:tcPr>
-            <w:tcW w:w="6446" w:type="dxa"/>
-            <w:tcBorders>
-              <w:top w:val="single" w:sz="4" w:space="0" w:color="auto"/>
-              <w:left w:val="single" w:sz="4" w:space="0" w:color="auto"/>
-              <w:bottom w:val="single" w:sz="4" w:space="0" w:color="auto"/>
-              <w:right w:val="single" w:sz="4" w:space="0" w:color="auto"/>
-            </w:tcBorders>
-            <w:hideMark/>
-          </w:tcPr>
-          <w:p>
-            <w:pPr>
-              <w:numPr>
-                <w:ilvl w:val="0"/>
-                <w:numId w:val="27"/>
-              </w:numPr>
-              <w:spacing w:before="60" w:after="60" w:line="276" w:lineRule="auto"/>
-            </w:pPr>
-            <w:r>
-              <w:t>Domänenmodell modellieren</w:t>
-            </w:r>
-          </w:p>
-          <w:p>
-            <w:pPr>
-              <w:numPr>
-                <w:ilvl w:val="0"/>
-                <w:numId w:val="27"/>
-              </w:numPr>
-              <w:spacing w:before="60" w:after="60" w:line="276" w:lineRule="auto"/>
-            </w:pPr>
-            <w:r>
-              <w:t>Sequenzdiagramme erstellen für eine übersichtliche Darstellung des Programmes</w:t>
-            </w:r>
-          </w:p>
-          <w:p>
-            <w:pPr>
-              <w:numPr>
-                <w:ilvl w:val="0"/>
-                <w:numId w:val="27"/>
-              </w:numPr>
-              <w:spacing w:before="60" w:after="60" w:line="276" w:lineRule="auto"/>
-            </w:pPr>
-            <w:r>
-              <w:t>UML Klassendiagramme modellieren</w:t>
-            </w:r>
-            <w:r>
-              <w:t>?</w:t>
-            </w:r>
-          </w:p>
-          <w:p>
-            <w:pPr>
-              <w:numPr>
-                <w:ilvl w:val="0"/>
-                <w:numId w:val="27"/>
-              </w:numPr>
-              <w:spacing w:before="60" w:after="60" w:line="276" w:lineRule="auto"/>
-            </w:pPr>
-            <w:r>
-              <w:t>Datenbankmodell modellieren</w:t>
-            </w:r>
-            <w:r>
-              <w:t>?</w:t>
-            </w:r>
-          </w:p>
-        </w:tc>
-      </w:tr>
-      <w:tr>
-        <w:trPr>
-          <w:cantSplit/>
-        </w:trPr>
-        <w:tc>
-          <w:tcPr>
-            <w:tcW w:w="2764" w:type="dxa"/>
-            <w:tcBorders>
-              <w:top w:val="single" w:sz="4" w:space="0" w:color="auto"/>
-              <w:left w:val="single" w:sz="4" w:space="0" w:color="auto"/>
-              <w:bottom w:val="single" w:sz="4" w:space="0" w:color="auto"/>
-              <w:right w:val="single" w:sz="4" w:space="0" w:color="auto"/>
-            </w:tcBorders>
-            <w:hideMark/>
-          </w:tcPr>
-          <w:p>
-            <w:pPr>
-              <w:spacing w:before="60" w:after="60" w:line="276" w:lineRule="auto"/>
-            </w:pPr>
-            <w:r>
-              <w:t>Verantwortung:</w:t>
-            </w:r>
-          </w:p>
-        </w:tc>
-        <w:tc>
-          <w:tcPr>
-            <w:tcW w:w="6446" w:type="dxa"/>
-            <w:tcBorders>
-              <w:top w:val="single" w:sz="4" w:space="0" w:color="auto"/>
-              <w:left w:val="single" w:sz="4" w:space="0" w:color="auto"/>
-              <w:bottom w:val="single" w:sz="4" w:space="0" w:color="auto"/>
-              <w:right w:val="single" w:sz="4" w:space="0" w:color="auto"/>
-            </w:tcBorders>
-            <w:hideMark/>
-          </w:tcPr>
-          <w:p>
-            <w:pPr>
-              <w:spacing w:before="60" w:after="60" w:line="276" w:lineRule="auto"/>
-            </w:pPr>
-            <w:r>
-              <w:t>Michael Sieber</w:t>
-            </w:r>
-          </w:p>
-        </w:tc>
-      </w:tr>
-      <w:tr>
-        <w:trPr>
-          <w:cantSplit/>
-        </w:trPr>
-        <w:tc>
-          <w:tcPr>
-            <w:tcW w:w="2764" w:type="dxa"/>
-            <w:tcBorders>
-              <w:top w:val="single" w:sz="4" w:space="0" w:color="auto"/>
-              <w:left w:val="single" w:sz="4" w:space="0" w:color="auto"/>
-              <w:bottom w:val="single" w:sz="4" w:space="0" w:color="auto"/>
-              <w:right w:val="single" w:sz="4" w:space="0" w:color="auto"/>
-            </w:tcBorders>
-            <w:hideMark/>
-          </w:tcPr>
-          <w:p>
-            <w:pPr>
-              <w:spacing w:before="60" w:after="60" w:line="276" w:lineRule="auto"/>
-            </w:pPr>
-            <w:r>
-              <w:t>Mitarbeit:</w:t>
-            </w:r>
-          </w:p>
-        </w:tc>
-        <w:tc>
-          <w:tcPr>
-            <w:tcW w:w="6446" w:type="dxa"/>
-            <w:tcBorders>
-              <w:top w:val="single" w:sz="4" w:space="0" w:color="auto"/>
-              <w:left w:val="single" w:sz="4" w:space="0" w:color="auto"/>
-              <w:bottom w:val="single" w:sz="4" w:space="0" w:color="auto"/>
-              <w:right w:val="single" w:sz="4" w:space="0" w:color="auto"/>
-            </w:tcBorders>
-            <w:hideMark/>
-          </w:tcPr>
-          <w:p>
-            <w:pPr>
-              <w:spacing w:before="60" w:after="60" w:line="276" w:lineRule="auto"/>
-            </w:pPr>
-            <w:r>
-              <w:t>Team</w:t>
-            </w:r>
-          </w:p>
-        </w:tc>
-      </w:tr>
-      <w:tr>
-        <w:trPr>
-          <w:cantSplit/>
-        </w:trPr>
-        <w:tc>
-          <w:tcPr>
-            <w:tcW w:w="2764" w:type="dxa"/>
-            <w:tcBorders>
-              <w:top w:val="single" w:sz="4" w:space="0" w:color="auto"/>
-              <w:left w:val="single" w:sz="4" w:space="0" w:color="auto"/>
-              <w:bottom w:val="single" w:sz="4" w:space="0" w:color="auto"/>
-              <w:right w:val="single" w:sz="4" w:space="0" w:color="auto"/>
-            </w:tcBorders>
-            <w:hideMark/>
-          </w:tcPr>
-          <w:p>
-            <w:pPr>
-              <w:spacing w:before="60" w:after="60" w:line="276" w:lineRule="auto"/>
-            </w:pPr>
-            <w:r>
-              <w:t>Abgenommen:</w:t>
-            </w:r>
-          </w:p>
-        </w:tc>
-        <w:tc>
-          <w:tcPr>
-            <w:tcW w:w="6446" w:type="dxa"/>
-            <w:tcBorders>
-              <w:top w:val="single" w:sz="4" w:space="0" w:color="auto"/>
-              <w:left w:val="single" w:sz="4" w:space="0" w:color="auto"/>
-              <w:bottom w:val="single" w:sz="4" w:space="0" w:color="auto"/>
-              <w:right w:val="single" w:sz="4" w:space="0" w:color="auto"/>
-            </w:tcBorders>
-            <w:hideMark/>
-          </w:tcPr>
-          <w:p>
-            <w:pPr>
-              <w:spacing w:before="60" w:after="60" w:line="276" w:lineRule="auto"/>
-            </w:pPr>
-          </w:p>
-        </w:tc>
-      </w:tr>
-    </w:tbl>
-    <w:p/>
-    <w:tbl>
-      <w:tblPr>
-        <w:tblW w:w="0" w:type="auto"/>
-        <w:tblBorders>
-          <w:top w:val="single" w:sz="4" w:space="0" w:color="auto"/>
-          <w:left w:val="single" w:sz="4" w:space="0" w:color="auto"/>
-          <w:bottom w:val="single" w:sz="4" w:space="0" w:color="auto"/>
-          <w:right w:val="single" w:sz="4" w:space="0" w:color="auto"/>
-          <w:insideH w:val="single" w:sz="4" w:space="0" w:color="auto"/>
-          <w:insideV w:val="single" w:sz="4" w:space="0" w:color="auto"/>
-        </w:tblBorders>
-        <w:tblCellMar>
-          <w:left w:w="70" w:type="dxa"/>
-          <w:right w:w="70" w:type="dxa"/>
-        </w:tblCellMar>
-        <w:tblLook w:val="04A0" w:firstRow="1" w:lastRow="0" w:firstColumn="1" w:lastColumn="0" w:noHBand="0" w:noVBand="1"/>
-      </w:tblPr>
-      <w:tblGrid>
-        <w:gridCol w:w="2764"/>
-        <w:gridCol w:w="6446"/>
-      </w:tblGrid>
-      <w:tr>
-        <w:trPr>
-          <w:cantSplit/>
-        </w:trPr>
-        <w:tc>
-          <w:tcPr>
-            <w:tcW w:w="9210" w:type="dxa"/>
-            <w:gridSpan w:val="2"/>
-            <w:tcBorders>
-              <w:top w:val="single" w:sz="4" w:space="0" w:color="auto"/>
-              <w:left w:val="single" w:sz="4" w:space="0" w:color="auto"/>
-              <w:bottom w:val="single" w:sz="4" w:space="0" w:color="auto"/>
-              <w:right w:val="single" w:sz="4" w:space="0" w:color="auto"/>
-            </w:tcBorders>
-            <w:shd w:val="clear" w:color="auto" w:fill="8DB3E2"/>
-            <w:hideMark/>
-          </w:tcPr>
-          <w:p>
-            <w:pPr>
-              <w:spacing w:before="60" w:after="60" w:line="276" w:lineRule="auto"/>
-            </w:pPr>
-            <w:r>
-              <w:rPr>
-                <w:b/>
-              </w:rPr>
-              <w:t xml:space="preserve">Arbeitspaket: </w:t>
-            </w:r>
-            <w:r>
-              <w:rPr>
-                <w:bCs/>
-              </w:rPr>
-              <w:t>1.3.3</w:t>
-            </w:r>
-            <w:r>
-              <w:rPr>
-                <w:bCs/>
-              </w:rPr>
-              <w:t xml:space="preserve">: </w:t>
-            </w:r>
-            <w:proofErr w:type="spellStart"/>
-            <w:r>
-              <w:rPr>
-                <w:bCs/>
-              </w:rPr>
-              <w:t>Timeboxplan</w:t>
-            </w:r>
-            <w:proofErr w:type="spellEnd"/>
-          </w:p>
-        </w:tc>
-      </w:tr>
-      <w:tr>
-        <w:trPr>
-          <w:cantSplit/>
-        </w:trPr>
-        <w:tc>
-          <w:tcPr>
-            <w:tcW w:w="2764" w:type="dxa"/>
-            <w:tcBorders>
-              <w:top w:val="single" w:sz="4" w:space="0" w:color="auto"/>
-              <w:left w:val="single" w:sz="4" w:space="0" w:color="auto"/>
-              <w:bottom w:val="single" w:sz="4" w:space="0" w:color="auto"/>
-              <w:right w:val="single" w:sz="4" w:space="0" w:color="auto"/>
-            </w:tcBorders>
-            <w:hideMark/>
-          </w:tcPr>
-          <w:p>
-            <w:pPr>
-              <w:spacing w:before="60" w:after="60" w:line="276" w:lineRule="auto"/>
-            </w:pPr>
-            <w:r>
-              <w:t>AP Inhalte / Ergebnisse:</w:t>
-            </w:r>
-          </w:p>
-        </w:tc>
-        <w:tc>
-          <w:tcPr>
-            <w:tcW w:w="6446" w:type="dxa"/>
-            <w:tcBorders>
-              <w:top w:val="single" w:sz="4" w:space="0" w:color="auto"/>
-              <w:left w:val="single" w:sz="4" w:space="0" w:color="auto"/>
-              <w:bottom w:val="single" w:sz="4" w:space="0" w:color="auto"/>
-              <w:right w:val="single" w:sz="4" w:space="0" w:color="auto"/>
-            </w:tcBorders>
-            <w:hideMark/>
-          </w:tcPr>
-          <w:p>
-            <w:pPr>
-              <w:numPr>
-                <w:ilvl w:val="0"/>
-                <w:numId w:val="27"/>
-              </w:numPr>
-              <w:spacing w:before="60" w:after="60" w:line="276" w:lineRule="auto"/>
-            </w:pPr>
-            <w:r>
-              <w:t xml:space="preserve">In diesem Arbeitspaket werden Überlegungen und konkrete Pläne für die nächsten Phasen gemacht. Dabei wird überlegt welche </w:t>
-            </w:r>
-            <w:proofErr w:type="spellStart"/>
-            <w:r>
-              <w:t>UseCases</w:t>
-            </w:r>
-            <w:proofErr w:type="spellEnd"/>
-            <w:r>
-              <w:t xml:space="preserve"> später implementiert werden. </w:t>
-            </w:r>
-            <w:proofErr w:type="spellStart"/>
-            <w:r>
-              <w:t>Weiters</w:t>
-            </w:r>
-            <w:proofErr w:type="spellEnd"/>
-            <w:r>
-              <w:t xml:space="preserve"> werden den verschiedenen Teammitgliedern Aufgaben zugewiesen, da die Implementierung getrennt erfolgt.</w:t>
-            </w:r>
-          </w:p>
-        </w:tc>
-      </w:tr>
-      <w:tr>
-        <w:trPr>
-          <w:cantSplit/>
-        </w:trPr>
-        <w:tc>
-          <w:tcPr>
-            <w:tcW w:w="2764" w:type="dxa"/>
-            <w:tcBorders>
-              <w:top w:val="single" w:sz="4" w:space="0" w:color="auto"/>
-              <w:left w:val="single" w:sz="4" w:space="0" w:color="auto"/>
-              <w:bottom w:val="single" w:sz="4" w:space="0" w:color="auto"/>
-              <w:right w:val="single" w:sz="4" w:space="0" w:color="auto"/>
-            </w:tcBorders>
-            <w:hideMark/>
-          </w:tcPr>
-          <w:p>
-            <w:pPr>
-              <w:spacing w:before="60" w:after="60" w:line="276" w:lineRule="auto"/>
-            </w:pPr>
-            <w:r>
-              <w:t>Verantwortung:</w:t>
-            </w:r>
-          </w:p>
-        </w:tc>
-        <w:tc>
-          <w:tcPr>
-            <w:tcW w:w="6446" w:type="dxa"/>
-            <w:tcBorders>
-              <w:top w:val="single" w:sz="4" w:space="0" w:color="auto"/>
-              <w:left w:val="single" w:sz="4" w:space="0" w:color="auto"/>
-              <w:bottom w:val="single" w:sz="4" w:space="0" w:color="auto"/>
-              <w:right w:val="single" w:sz="4" w:space="0" w:color="auto"/>
-            </w:tcBorders>
-            <w:hideMark/>
-          </w:tcPr>
-          <w:p>
-            <w:pPr>
-              <w:spacing w:before="60" w:after="60" w:line="276" w:lineRule="auto"/>
-            </w:pPr>
-            <w:r>
-              <w:t>Team</w:t>
-            </w:r>
-          </w:p>
-        </w:tc>
-      </w:tr>
-      <w:tr>
-        <w:trPr>
-          <w:cantSplit/>
-        </w:trPr>
-        <w:tc>
-          <w:tcPr>
-            <w:tcW w:w="2764" w:type="dxa"/>
-            <w:tcBorders>
-              <w:top w:val="single" w:sz="4" w:space="0" w:color="auto"/>
-              <w:left w:val="single" w:sz="4" w:space="0" w:color="auto"/>
-              <w:bottom w:val="single" w:sz="4" w:space="0" w:color="auto"/>
-              <w:right w:val="single" w:sz="4" w:space="0" w:color="auto"/>
-            </w:tcBorders>
-            <w:hideMark/>
-          </w:tcPr>
-          <w:p>
-            <w:pPr>
-              <w:spacing w:before="60" w:after="60" w:line="276" w:lineRule="auto"/>
-            </w:pPr>
-            <w:r>
-              <w:t>Mitarbeit:</w:t>
-            </w:r>
-          </w:p>
-        </w:tc>
-        <w:tc>
-          <w:tcPr>
-            <w:tcW w:w="6446" w:type="dxa"/>
-            <w:tcBorders>
-              <w:top w:val="single" w:sz="4" w:space="0" w:color="auto"/>
-              <w:left w:val="single" w:sz="4" w:space="0" w:color="auto"/>
-              <w:bottom w:val="single" w:sz="4" w:space="0" w:color="auto"/>
-              <w:right w:val="single" w:sz="4" w:space="0" w:color="auto"/>
-            </w:tcBorders>
-            <w:hideMark/>
-          </w:tcPr>
-          <w:p>
-            <w:pPr>
-              <w:spacing w:before="60" w:after="60" w:line="276" w:lineRule="auto"/>
-            </w:pPr>
-            <w:r>
-              <w:t>Team</w:t>
-            </w:r>
-          </w:p>
-        </w:tc>
-      </w:tr>
-      <w:tr>
-        <w:trPr>
-          <w:cantSplit/>
-        </w:trPr>
-        <w:tc>
-          <w:tcPr>
-            <w:tcW w:w="2764" w:type="dxa"/>
-            <w:tcBorders>
-              <w:top w:val="single" w:sz="4" w:space="0" w:color="auto"/>
-              <w:left w:val="single" w:sz="4" w:space="0" w:color="auto"/>
-              <w:bottom w:val="single" w:sz="4" w:space="0" w:color="auto"/>
-              <w:right w:val="single" w:sz="4" w:space="0" w:color="auto"/>
-            </w:tcBorders>
-            <w:hideMark/>
-          </w:tcPr>
-          <w:p>
-            <w:pPr>
-              <w:spacing w:before="60" w:after="60" w:line="276" w:lineRule="auto"/>
-            </w:pPr>
-            <w:r>
-              <w:t>Abgenommen:</w:t>
-            </w:r>
-          </w:p>
-        </w:tc>
-        <w:tc>
-          <w:tcPr>
-            <w:tcW w:w="6446" w:type="dxa"/>
-            <w:tcBorders>
-              <w:top w:val="single" w:sz="4" w:space="0" w:color="auto"/>
-              <w:left w:val="single" w:sz="4" w:space="0" w:color="auto"/>
-              <w:bottom w:val="single" w:sz="4" w:space="0" w:color="auto"/>
-              <w:right w:val="single" w:sz="4" w:space="0" w:color="auto"/>
-            </w:tcBorders>
-            <w:hideMark/>
-          </w:tcPr>
-          <w:p>
-            <w:pPr>
-              <w:spacing w:before="60" w:after="60" w:line="276" w:lineRule="auto"/>
-            </w:pPr>
-          </w:p>
-        </w:tc>
-      </w:tr>
-    </w:tbl>
     <w:p>
       <w:pPr>
         <w:rPr>
@@ -7904,13 +7778,8 @@
               <w:spacing w:before="60" w:after="60" w:line="276" w:lineRule="auto"/>
             </w:pPr>
             <w:r>
-              <w:t xml:space="preserve">Manuel </w:t>
-            </w:r>
-            <w:proofErr w:type="spellStart"/>
-            <w:r>
-              <w:t>Tscholl</w:t>
-            </w:r>
-            <w:proofErr w:type="spellEnd"/>
+              <w:t>Manuel Tscholl</w:t>
+            </w:r>
           </w:p>
         </w:tc>
       </w:tr>
@@ -7954,13 +7823,8 @@
               <w:spacing w:before="60" w:after="60" w:line="276" w:lineRule="auto"/>
             </w:pPr>
             <w:r>
-              <w:t xml:space="preserve">Manuel </w:t>
-            </w:r>
-            <w:proofErr w:type="spellStart"/>
-            <w:r>
-              <w:t>Tscholl</w:t>
-            </w:r>
-            <w:proofErr w:type="spellEnd"/>
+              <w:t>Manuel Tscholl</w:t>
+            </w:r>
           </w:p>
         </w:tc>
       </w:tr>
@@ -8014,6 +7878,19 @@
           <w:b/>
         </w:rPr>
       </w:pPr>
+    </w:p>
+    <w:p>
+      <w:pPr>
+        <w:rPr>
+          <w:b/>
+        </w:rPr>
+      </w:pPr>
+      <w:r>
+        <w:rPr>
+          <w:b/>
+        </w:rPr>
+        <w:br w:type="page"/>
+      </w:r>
     </w:p>
     <w:p>
       <w:pPr>
@@ -10884,7 +10761,7 @@
         <w:noProof/>
         <w:sz w:val="16"/>
       </w:rPr>
-      <w:t>8</w:t>
+      <w:t>10</w:t>
     </w:r>
     <w:r>
       <w:rPr>
@@ -21348,445 +21225,445 @@
     </dgm:pt>
   </dgm:ptLst>
   <dgm:cxnLst>
-    <dgm:cxn modelId="{4380B7BF-D933-44AA-86EB-B1FAB7E3D4C1}" type="presOf" srcId="{B77707A3-0DAD-4E54-A8F9-D9253E015F5F}" destId="{D7319950-46B8-4643-8F08-C0D919124EEE}" srcOrd="1" destOrd="0" presId="urn:microsoft.com/office/officeart/2005/8/layout/orgChart1"/>
     <dgm:cxn modelId="{AEBE075A-D7B5-4372-8B15-FEF798AC18E0}" srcId="{2CB70126-5C7D-4AE4-8721-744AD5BD7EB1}" destId="{CFE92A6C-6C1E-460B-887F-92BFE4FEC0C5}" srcOrd="0" destOrd="0" parTransId="{9988F290-B9AA-4F99-A332-757003A57A95}" sibTransId="{8B171DBD-A785-4684-8A35-E6D82A8A8698}"/>
-    <dgm:cxn modelId="{60B9144B-AF0C-4485-8655-BF6E521CEE3C}" type="presOf" srcId="{265DDD51-1FAC-47CB-9266-B43D7C1FC274}" destId="{D4028A6A-8F71-498D-BD6D-CDFF31DFE484}" srcOrd="1" destOrd="0" presId="urn:microsoft.com/office/officeart/2005/8/layout/orgChart1"/>
+    <dgm:cxn modelId="{93BE51D2-09E5-45CB-89FE-470C2480C830}" type="presOf" srcId="{B77707A3-0DAD-4E54-A8F9-D9253E015F5F}" destId="{CA6C17D0-EB7F-484E-A5C6-20A6F2E95CDE}" srcOrd="0" destOrd="0" presId="urn:microsoft.com/office/officeart/2005/8/layout/orgChart1"/>
     <dgm:cxn modelId="{3D0E3E48-F31C-49C2-94B4-11984DB6BA87}" srcId="{FCE78A79-1F79-44A1-8158-6705023980DC}" destId="{A3DD98D9-1C7A-4DD8-A97E-B796EF227A12}" srcOrd="3" destOrd="0" parTransId="{E9B063BB-34AC-4443-80F4-814A0C422B45}" sibTransId="{1341F437-A61F-46EB-9A5F-F6BE6E625DF0}"/>
-    <dgm:cxn modelId="{6668470A-1111-4717-B61C-56223C967811}" type="presOf" srcId="{C523083A-4D97-4D86-AC70-76C598185E88}" destId="{7618FF92-30AA-4164-8909-23CDF04E966C}" srcOrd="0" destOrd="0" presId="urn:microsoft.com/office/officeart/2005/8/layout/orgChart1"/>
-    <dgm:cxn modelId="{40E58F7E-0496-49CC-93BD-83EF81A81D82}" type="presOf" srcId="{CFE92A6C-6C1E-460B-887F-92BFE4FEC0C5}" destId="{1BDD5071-5F00-4B5F-BC5F-93F13BD51E07}" srcOrd="0" destOrd="0" presId="urn:microsoft.com/office/officeart/2005/8/layout/orgChart1"/>
-    <dgm:cxn modelId="{DD203A41-EAD3-4050-BA0F-FDBEEFE00D35}" type="presOf" srcId="{6DA6DD04-6840-4D83-9D23-44705F709CB1}" destId="{718CF433-972E-4F1F-8C2F-E3F91FEF90BD}" srcOrd="1" destOrd="0" presId="urn:microsoft.com/office/officeart/2005/8/layout/orgChart1"/>
-    <dgm:cxn modelId="{5FE767CF-D590-41E1-AF41-7D342C29E759}" type="presOf" srcId="{E9075DDA-1E2C-4D98-B592-982265B70700}" destId="{64CEA124-4E5B-471E-96E6-C72D39151520}" srcOrd="0" destOrd="0" presId="urn:microsoft.com/office/officeart/2005/8/layout/orgChart1"/>
-    <dgm:cxn modelId="{EFE2DD8B-522B-4DC9-8F89-DA6BE6AF0B54}" type="presOf" srcId="{B77707A3-0DAD-4E54-A8F9-D9253E015F5F}" destId="{CA6C17D0-EB7F-484E-A5C6-20A6F2E95CDE}" srcOrd="0" destOrd="0" presId="urn:microsoft.com/office/officeart/2005/8/layout/orgChart1"/>
-    <dgm:cxn modelId="{D9C74252-63A2-439E-9CDA-B5BB529AFD19}" type="presOf" srcId="{A76B0089-7469-4263-918E-B66DD674F1EE}" destId="{0B1B6B75-6248-4748-8CE9-149D4EE1BAC4}" srcOrd="0" destOrd="0" presId="urn:microsoft.com/office/officeart/2005/8/layout/orgChart1"/>
-    <dgm:cxn modelId="{81DDACBF-9895-40BB-9A96-980E072496E6}" type="presOf" srcId="{B170F645-277D-4DA8-B605-EC67D19209F0}" destId="{267E94D7-A938-4522-B41B-8FB3C92FD2C4}" srcOrd="0" destOrd="0" presId="urn:microsoft.com/office/officeart/2005/8/layout/orgChart1"/>
-    <dgm:cxn modelId="{20A3A594-BE4F-4801-AB62-30C54FD3E73D}" type="presOf" srcId="{BFA6B656-064C-4D8C-9F72-3E1FE973DD32}" destId="{74476A5C-BA03-47FA-8FD1-DBE97A5EEAFE}" srcOrd="1" destOrd="0" presId="urn:microsoft.com/office/officeart/2005/8/layout/orgChart1"/>
+    <dgm:cxn modelId="{DB2DA8B8-57B2-435A-96E4-8E224001EAFF}" type="presOf" srcId="{8F3EA472-0E8A-404B-B8E9-29DF62C0BE4A}" destId="{DC52276C-2221-41ED-B3B8-55A4C98EE71E}" srcOrd="0" destOrd="0" presId="urn:microsoft.com/office/officeart/2005/8/layout/orgChart1"/>
+    <dgm:cxn modelId="{562DA617-3578-4004-8C53-43CDA2818021}" type="presOf" srcId="{CFE92A6C-6C1E-460B-887F-92BFE4FEC0C5}" destId="{D8AB3C15-45EE-4E24-8D44-9825903316A6}" srcOrd="1" destOrd="0" presId="urn:microsoft.com/office/officeart/2005/8/layout/orgChart1"/>
+    <dgm:cxn modelId="{944BC10C-DF5D-41CA-A989-FEA1DF87851F}" type="presOf" srcId="{293B3FC4-0DEA-40BF-85E8-8CB40C778C97}" destId="{2149A025-C59B-4738-9591-E4DDF99F3B67}" srcOrd="0" destOrd="0" presId="urn:microsoft.com/office/officeart/2005/8/layout/orgChart1"/>
+    <dgm:cxn modelId="{AE83EFF0-7965-4CCE-B0F3-13675ABAD274}" type="presOf" srcId="{C15D06BF-877D-457E-8128-8293859089C1}" destId="{2BAD2DDF-B3BD-4958-B445-697B944BD83D}" srcOrd="1" destOrd="0" presId="urn:microsoft.com/office/officeart/2005/8/layout/orgChart1"/>
+    <dgm:cxn modelId="{F85496CE-A10B-4620-B2F7-A4D76B6C3160}" type="presOf" srcId="{08A1C993-32B0-4B1C-97FD-9FAFF75BED3A}" destId="{77FECE18-A562-48F0-8537-C4C66826B77C}" srcOrd="0" destOrd="0" presId="urn:microsoft.com/office/officeart/2005/8/layout/orgChart1"/>
+    <dgm:cxn modelId="{8396B1FF-9FBD-4396-8F8E-722051EA72E1}" type="presOf" srcId="{B77707A3-0DAD-4E54-A8F9-D9253E015F5F}" destId="{D7319950-46B8-4643-8F08-C0D919124EEE}" srcOrd="1" destOrd="0" presId="urn:microsoft.com/office/officeart/2005/8/layout/orgChart1"/>
+    <dgm:cxn modelId="{D2AE9795-E74A-49F5-99C5-33417AA6D8BA}" type="presOf" srcId="{AF9C6C03-3927-4487-8792-6130647B8DDE}" destId="{CCAE4440-C033-470A-A190-06793D8474F3}" srcOrd="0" destOrd="0" presId="urn:microsoft.com/office/officeart/2005/8/layout/orgChart1"/>
+    <dgm:cxn modelId="{F32B0814-DD34-4F9A-BB0B-A06DDF25FF43}" type="presOf" srcId="{EE8A90D6-6283-4D93-86CA-3691994D764C}" destId="{DA2A3CF5-AF54-4361-B859-4230D3ED982E}" srcOrd="0" destOrd="0" presId="urn:microsoft.com/office/officeart/2005/8/layout/orgChart1"/>
+    <dgm:cxn modelId="{286AA5E3-5CF5-40B5-8D61-AA558E93983B}" type="presOf" srcId="{BFA6B656-064C-4D8C-9F72-3E1FE973DD32}" destId="{3ABDCC82-1289-4FDD-9729-A32506B8C601}" srcOrd="0" destOrd="0" presId="urn:microsoft.com/office/officeart/2005/8/layout/orgChart1"/>
+    <dgm:cxn modelId="{4AAC8D00-8F03-4195-9F35-4A8A0B190B4A}" type="presOf" srcId="{ED8FE419-93BD-4D6C-9F44-2185DEE5A2AF}" destId="{80AC408A-4FA0-473B-B9EE-ED82AFE8E1F8}" srcOrd="0" destOrd="0" presId="urn:microsoft.com/office/officeart/2005/8/layout/orgChart1"/>
+    <dgm:cxn modelId="{E27D41A4-7995-4C24-B317-F2313ACF9DB3}" type="presOf" srcId="{92AE6960-7DF5-4D72-A804-1BFF7658E5E4}" destId="{18ECF853-0A37-4F09-8B00-51A5A7EF1444}" srcOrd="0" destOrd="0" presId="urn:microsoft.com/office/officeart/2005/8/layout/orgChart1"/>
+    <dgm:cxn modelId="{1432C994-B91B-48B7-B595-8E13F5995018}" type="presOf" srcId="{8E116380-39A0-47EA-88C4-7C5469A95AAB}" destId="{F2EBFB2E-4739-4809-99AD-DE5FE1A52C78}" srcOrd="0" destOrd="0" presId="urn:microsoft.com/office/officeart/2005/8/layout/orgChart1"/>
+    <dgm:cxn modelId="{2C08B2AE-FDF8-48DE-9343-D9E18C281FE7}" type="presOf" srcId="{E9B063BB-34AC-4443-80F4-814A0C422B45}" destId="{E2DD6F01-435A-434C-A4C9-D0FC610C6778}" srcOrd="0" destOrd="0" presId="urn:microsoft.com/office/officeart/2005/8/layout/orgChart1"/>
+    <dgm:cxn modelId="{47E5CAFA-E978-402B-A0DF-158D68B89570}" type="presOf" srcId="{C85F67B3-245D-4D1C-BA4A-6BA2D2F1929C}" destId="{C9F060EB-45BF-4B77-9DF7-D603FEEF8F55}" srcOrd="0" destOrd="0" presId="urn:microsoft.com/office/officeart/2005/8/layout/orgChart1"/>
+    <dgm:cxn modelId="{B9C2D3EA-3B82-4710-85B7-C100B3B20168}" type="presOf" srcId="{CF13650F-6662-4AA8-AF89-37B0EA93B865}" destId="{D2B9F52A-6210-499F-BF4D-734DA10D6720}" srcOrd="0" destOrd="0" presId="urn:microsoft.com/office/officeart/2005/8/layout/orgChart1"/>
+    <dgm:cxn modelId="{B1FBB2F0-63F1-421F-AA93-6C0917B8BB55}" type="presOf" srcId="{176B6CDE-F220-421D-8190-6E330F760760}" destId="{37898781-7B86-4829-AF52-12C8DAADE8BE}" srcOrd="0" destOrd="0" presId="urn:microsoft.com/office/officeart/2005/8/layout/orgChart1"/>
     <dgm:cxn modelId="{5191D0A2-099C-4BA1-9A3D-7E30BC70A474}" srcId="{26BE7005-BF2C-4D8F-BB72-635AF316C35A}" destId="{B77707A3-0DAD-4E54-A8F9-D9253E015F5F}" srcOrd="3" destOrd="0" parTransId="{CBF4E4A3-2A0A-451A-BB56-8A144A4BD0C6}" sibTransId="{A13FE1D5-5E9E-4DC6-9399-B1561C115EFA}"/>
     <dgm:cxn modelId="{FE2FAB35-4E3C-4954-85B4-2704CAFB19E8}" srcId="{26BE7005-BF2C-4D8F-BB72-635AF316C35A}" destId="{A40090D5-7292-4DB8-9795-41B60992EBED}" srcOrd="4" destOrd="0" parTransId="{550E41F8-4B19-49A9-9C17-08D9283FF975}" sibTransId="{98938F7B-AB0A-486C-B27F-55B524B03DF3}"/>
-    <dgm:cxn modelId="{88529498-B5DE-4CF3-94F7-69CF94812AA7}" type="presOf" srcId="{F47534BC-6E4F-4F7D-9957-70CC3F191809}" destId="{FFDAF1BE-750D-455F-BA24-49F9CBB140F0}" srcOrd="1" destOrd="0" presId="urn:microsoft.com/office/officeart/2005/8/layout/orgChart1"/>
+    <dgm:cxn modelId="{5DC77C8C-7D09-442E-8937-60BCEE994624}" type="presOf" srcId="{9988F290-B9AA-4F99-A332-757003A57A95}" destId="{6866058B-4C7B-4D19-854E-DE14DA65A756}" srcOrd="0" destOrd="0" presId="urn:microsoft.com/office/officeart/2005/8/layout/orgChart1"/>
     <dgm:cxn modelId="{095552D0-0491-4807-9D32-79B3ED7460B7}" srcId="{17A6DD99-06CD-4700-B05A-3CF6937219DF}" destId="{34C8265A-04EC-48B6-B7A5-1910AA62B9F7}" srcOrd="2" destOrd="0" parTransId="{177D3781-422E-48FB-8D3A-6E9A1AAEC41E}" sibTransId="{F9C0312D-41DB-4269-91A5-317E39A8EA58}"/>
-    <dgm:cxn modelId="{69FD14D9-E583-4B90-BF5C-B24798117AED}" type="presOf" srcId="{293B3FC4-0DEA-40BF-85E8-8CB40C778C97}" destId="{2149A025-C59B-4738-9591-E4DDF99F3B67}" srcOrd="0" destOrd="0" presId="urn:microsoft.com/office/officeart/2005/8/layout/orgChart1"/>
-    <dgm:cxn modelId="{19CB07B2-68A8-40B3-AD59-E786258845BB}" type="presOf" srcId="{4DE7B951-B0B9-472E-951C-3AA6C3FB6F39}" destId="{4B6CB90C-74B9-4520-A432-4DF11086270A}" srcOrd="1" destOrd="0" presId="urn:microsoft.com/office/officeart/2005/8/layout/orgChart1"/>
-    <dgm:cxn modelId="{9A4AEBFC-54C4-4E37-B283-FDB21B5E61AC}" type="presOf" srcId="{550E41F8-4B19-49A9-9C17-08D9283FF975}" destId="{7A905FE5-A7B9-4A62-A672-735BCD737F72}" srcOrd="0" destOrd="0" presId="urn:microsoft.com/office/officeart/2005/8/layout/orgChart1"/>
-    <dgm:cxn modelId="{B1D0EC63-1FD9-43C0-A750-EA8C7DA961A2}" type="presOf" srcId="{21D8CE26-3884-4EFA-8582-720143F42FFB}" destId="{5099CF3A-9308-423E-AE28-8234E91706FF}" srcOrd="0" destOrd="0" presId="urn:microsoft.com/office/officeart/2005/8/layout/orgChart1"/>
+    <dgm:cxn modelId="{27284249-E4FF-4F76-92C7-672526C16F3C}" type="presOf" srcId="{8E116380-39A0-47EA-88C4-7C5469A95AAB}" destId="{90D0D6F0-CF63-4511-B324-6ED85C5DF59D}" srcOrd="1" destOrd="0" presId="urn:microsoft.com/office/officeart/2005/8/layout/orgChart1"/>
+    <dgm:cxn modelId="{984D8D06-F87D-4606-9916-FAE0D91AE3D4}" type="presOf" srcId="{34C8265A-04EC-48B6-B7A5-1910AA62B9F7}" destId="{E38FA12D-3BD6-4444-A516-6EE1F97BBE84}" srcOrd="1" destOrd="0" presId="urn:microsoft.com/office/officeart/2005/8/layout/orgChart1"/>
+    <dgm:cxn modelId="{ECD7EB66-AF13-471F-B080-9C6DFA82630C}" type="presOf" srcId="{F47534BC-6E4F-4F7D-9957-70CC3F191809}" destId="{FFDAF1BE-750D-455F-BA24-49F9CBB140F0}" srcOrd="1" destOrd="0" presId="urn:microsoft.com/office/officeart/2005/8/layout/orgChart1"/>
+    <dgm:cxn modelId="{28336320-F023-486F-B855-AF09EC9B677E}" type="presOf" srcId="{C523083A-4D97-4D86-AC70-76C598185E88}" destId="{7618FF92-30AA-4164-8909-23CDF04E966C}" srcOrd="0" destOrd="0" presId="urn:microsoft.com/office/officeart/2005/8/layout/orgChart1"/>
+    <dgm:cxn modelId="{289C694A-9F17-4B14-BDB6-B5563D84738F}" type="presOf" srcId="{E6222D5B-ADC8-499A-B65A-E950C1A52CC6}" destId="{C6FD014D-9DB2-4A19-9822-3FADEE0C7D23}" srcOrd="0" destOrd="0" presId="urn:microsoft.com/office/officeart/2005/8/layout/orgChart1"/>
+    <dgm:cxn modelId="{384B3CD6-7476-4A8D-BC5E-090EA24B984E}" type="presOf" srcId="{2CB70126-5C7D-4AE4-8721-744AD5BD7EB1}" destId="{980C0309-C622-4AD3-9BB9-244EDE2895C1}" srcOrd="1" destOrd="0" presId="urn:microsoft.com/office/officeart/2005/8/layout/orgChart1"/>
     <dgm:cxn modelId="{07531541-49CE-4511-B999-9670D457EBA6}" srcId="{FCE78A79-1F79-44A1-8158-6705023980DC}" destId="{6C2AFEC0-1F97-458B-8E5F-8FFD238E9339}" srcOrd="0" destOrd="0" parTransId="{21D8CE26-3884-4EFA-8582-720143F42FFB}" sibTransId="{AAA12BA9-E907-4CD0-B453-7D748E143B91}"/>
-    <dgm:cxn modelId="{33EE49D9-8F0F-43CE-9339-B69F7036FDE3}" type="presOf" srcId="{8C0F16CE-69DB-409D-A11C-030A1F70AED8}" destId="{562328D8-6707-4DEF-AB28-C61B5D598FA8}" srcOrd="1" destOrd="0" presId="urn:microsoft.com/office/officeart/2005/8/layout/orgChart1"/>
     <dgm:cxn modelId="{1436A596-58F7-4C23-9950-5066C89336BB}" srcId="{AF9C6C03-3927-4487-8792-6130647B8DDE}" destId="{17A6DD99-06CD-4700-B05A-3CF6937219DF}" srcOrd="5" destOrd="0" parTransId="{66BB37C3-079F-4731-966C-68F9D622CD11}" sibTransId="{77AE9B55-A493-4391-8306-F0D1DBDBE5E3}"/>
     <dgm:cxn modelId="{F9F510B4-5EAF-4AD8-BAC2-A43CC3A523E9}" srcId="{2CB70126-5C7D-4AE4-8721-744AD5BD7EB1}" destId="{5A558611-0E76-4060-9627-D68F5888B2DD}" srcOrd="4" destOrd="0" parTransId="{E11E447E-CA10-43CD-9F03-1D6102B48F03}" sibTransId="{C3F86B5E-8C4B-439F-8B80-F8F79DF642A2}"/>
-    <dgm:cxn modelId="{4CC6E111-E5BB-41DB-8937-69E21D8E7245}" type="presOf" srcId="{26BE7005-BF2C-4D8F-BB72-635AF316C35A}" destId="{3DEC7A10-798B-4472-9783-3582C528585E}" srcOrd="0" destOrd="0" presId="urn:microsoft.com/office/officeart/2005/8/layout/orgChart1"/>
-    <dgm:cxn modelId="{B78ED577-E5DE-4893-87EB-73AC2A0A3535}" type="presOf" srcId="{9F4C87DE-2F5C-4BA7-A7BD-B7DBD95E67E0}" destId="{A46FD40D-3F4A-4694-B264-42F3AB310916}" srcOrd="1" destOrd="0" presId="urn:microsoft.com/office/officeart/2005/8/layout/orgChart1"/>
-    <dgm:cxn modelId="{BED1C458-6B45-40C4-996E-18EC410077D0}" type="presOf" srcId="{C85F67B3-245D-4D1C-BA4A-6BA2D2F1929C}" destId="{2DCCBD69-9BD5-43BB-A202-579025CB0C97}" srcOrd="1" destOrd="0" presId="urn:microsoft.com/office/officeart/2005/8/layout/orgChart1"/>
-    <dgm:cxn modelId="{268861CC-C5BC-4DA2-8E4A-92057DAF281D}" type="presOf" srcId="{8F3EA472-0E8A-404B-B8E9-29DF62C0BE4A}" destId="{DC52276C-2221-41ED-B3B8-55A4C98EE71E}" srcOrd="0" destOrd="0" presId="urn:microsoft.com/office/officeart/2005/8/layout/orgChart1"/>
     <dgm:cxn modelId="{10ACBFA4-97DF-41B7-B1C3-0CE9C08ADF50}" srcId="{AF9C6C03-3927-4487-8792-6130647B8DDE}" destId="{FCE78A79-1F79-44A1-8158-6705023980DC}" srcOrd="3" destOrd="0" parTransId="{8F3EA472-0E8A-404B-B8E9-29DF62C0BE4A}" sibTransId="{AD1581B5-7BFC-456D-9865-D3E7ED01C4CC}"/>
-    <dgm:cxn modelId="{842FC422-283F-4F19-A98C-A7BF0B914CAB}" type="presOf" srcId="{E9B063BB-34AC-4443-80F4-814A0C422B45}" destId="{E2DD6F01-435A-434C-A4C9-D0FC610C6778}" srcOrd="0" destOrd="0" presId="urn:microsoft.com/office/officeart/2005/8/layout/orgChart1"/>
-    <dgm:cxn modelId="{93E39D99-EA2C-4EB1-B88E-DF2D0822B948}" type="presOf" srcId="{EEF4F5C5-FF63-487A-A678-9D2B7507CFC7}" destId="{E03DC21B-87A6-4345-B541-AD877F2AB35D}" srcOrd="1" destOrd="0" presId="urn:microsoft.com/office/officeart/2005/8/layout/orgChart1"/>
-    <dgm:cxn modelId="{9679760A-1614-4CFC-9072-BFFA61CEE32D}" type="presOf" srcId="{08D1FA8C-9B2A-4E59-9883-13758086CF06}" destId="{42CA3B9B-4EA5-419B-BED7-CA59290D6195}" srcOrd="1" destOrd="0" presId="urn:microsoft.com/office/officeart/2005/8/layout/orgChart1"/>
-    <dgm:cxn modelId="{FA7857EF-9026-4C6D-AF1D-B12CE942D74B}" type="presOf" srcId="{FB39D107-CE9D-479D-8001-19ABE14FBC20}" destId="{EA1E29F4-61EF-4F3D-9AAF-F23C72AC58C2}" srcOrd="1" destOrd="0" presId="urn:microsoft.com/office/officeart/2005/8/layout/orgChart1"/>
-    <dgm:cxn modelId="{E7954191-47A9-4295-81E1-583C24D20028}" type="presOf" srcId="{17A6DD99-06CD-4700-B05A-3CF6937219DF}" destId="{0AE6CCD4-DAC4-45F6-B477-3216C52A31FC}" srcOrd="0" destOrd="0" presId="urn:microsoft.com/office/officeart/2005/8/layout/orgChart1"/>
+    <dgm:cxn modelId="{7264BBE9-E202-4A8F-A0DC-78635A4DA451}" type="presOf" srcId="{FB39D107-CE9D-479D-8001-19ABE14FBC20}" destId="{EA1E29F4-61EF-4F3D-9AAF-F23C72AC58C2}" srcOrd="1" destOrd="0" presId="urn:microsoft.com/office/officeart/2005/8/layout/orgChart1"/>
+    <dgm:cxn modelId="{9B508D26-B4A5-4C1E-A3F3-47FC2D412C06}" type="presOf" srcId="{2D14DE28-F6E1-47C7-A75F-66256358E3A7}" destId="{B6BA5601-4445-499E-B2D9-0A5DDD6B633F}" srcOrd="0" destOrd="0" presId="urn:microsoft.com/office/officeart/2005/8/layout/orgChart1"/>
+    <dgm:cxn modelId="{DD50BE00-C6BF-4A15-9E1E-CE25A33FA527}" type="presOf" srcId="{21D8CE26-3884-4EFA-8582-720143F42FFB}" destId="{5099CF3A-9308-423E-AE28-8234E91706FF}" srcOrd="0" destOrd="0" presId="urn:microsoft.com/office/officeart/2005/8/layout/orgChart1"/>
+    <dgm:cxn modelId="{12F66A9B-3614-46E6-B6AD-410AEEC1E989}" type="presOf" srcId="{EAC04567-69DE-4441-8B5B-D4993100CAC9}" destId="{1046596A-204B-4337-8237-CA1C72E24BE8}" srcOrd="0" destOrd="0" presId="urn:microsoft.com/office/officeart/2005/8/layout/orgChart1"/>
+    <dgm:cxn modelId="{CDA04238-89AF-4159-8422-0FADAE3D70A0}" type="presOf" srcId="{71388683-DAE2-4916-A728-10F03805D7E3}" destId="{1569EADB-20C2-4109-A345-9AF184604233}" srcOrd="0" destOrd="0" presId="urn:microsoft.com/office/officeart/2005/8/layout/orgChart1"/>
+    <dgm:cxn modelId="{099BC1BA-9D95-4456-BC48-6C870D3833BA}" type="presOf" srcId="{C523083A-4D97-4D86-AC70-76C598185E88}" destId="{4DA84C2A-81DF-4156-8802-8DADC4A924F4}" srcOrd="1" destOrd="0" presId="urn:microsoft.com/office/officeart/2005/8/layout/orgChart1"/>
     <dgm:cxn modelId="{F2E09D4B-A044-4500-A65B-B3BE39C1CD17}" srcId="{17A6DD99-06CD-4700-B05A-3CF6937219DF}" destId="{8C0F16CE-69DB-409D-A11C-030A1F70AED8}" srcOrd="1" destOrd="0" parTransId="{EF2D3B86-1DC8-4C16-9DDD-8E9EE8E3C7F5}" sibTransId="{6D2CF940-F620-4A51-B1B1-296F4C3EF151}"/>
+    <dgm:cxn modelId="{2531CC7D-F3B7-4F9A-AE21-CA8A8538C4DF}" type="presOf" srcId="{CBF4E4A3-2A0A-451A-BB56-8A144A4BD0C6}" destId="{B046975A-11ED-4EBA-B174-8D52DA72EEA7}" srcOrd="0" destOrd="0" presId="urn:microsoft.com/office/officeart/2005/8/layout/orgChart1"/>
     <dgm:cxn modelId="{8FA2BD3E-4A2F-406F-94C6-DCEAEF1FEEB3}" srcId="{FB39D107-CE9D-479D-8001-19ABE14FBC20}" destId="{293B3FC4-0DEA-40BF-85E8-8CB40C778C97}" srcOrd="0" destOrd="0" parTransId="{176B6CDE-F220-421D-8190-6E330F760760}" sibTransId="{525D10EF-8A41-4DF3-A705-484C486EDDF7}"/>
     <dgm:cxn modelId="{D7E85567-570D-4174-B703-42A2745C5643}" srcId="{CF13650F-6662-4AA8-AF89-37B0EA93B865}" destId="{D1BDDFFD-8FCC-4BBA-9774-6CF4412FDCFE}" srcOrd="2" destOrd="0" parTransId="{14CD96CC-96D6-43A6-AF16-8FA47C7C712E}" sibTransId="{9D4F56D7-C279-4E1A-9CB6-FF4696B4BB3F}"/>
     <dgm:cxn modelId="{3C0CDB6D-E998-4295-86CF-ACC35166AB38}" srcId="{17A6DD99-06CD-4700-B05A-3CF6937219DF}" destId="{70D76544-1D49-45B3-984C-B4C6CFA01554}" srcOrd="3" destOrd="0" parTransId="{EAC04567-69DE-4441-8B5B-D4993100CAC9}" sibTransId="{EC058E5C-5F00-4DF7-A271-3EC3CC8FF38C}"/>
-    <dgm:cxn modelId="{DCF2949B-967A-43CE-BC60-0C66FBB58E0C}" type="presOf" srcId="{A3DD98D9-1C7A-4DD8-A97E-B796EF227A12}" destId="{A4B3917B-2C6F-4BBD-A3F9-4AE1B1C718EB}" srcOrd="1" destOrd="0" presId="urn:microsoft.com/office/officeart/2005/8/layout/orgChart1"/>
+    <dgm:cxn modelId="{8E35E355-72DB-41C8-9610-865BC67A09D6}" type="presOf" srcId="{E87C13B0-222E-43CD-A222-0A6859FB5AC2}" destId="{CA8870CD-CB8F-4C3F-831C-C764B1490000}" srcOrd="1" destOrd="0" presId="urn:microsoft.com/office/officeart/2005/8/layout/orgChart1"/>
     <dgm:cxn modelId="{68ED504B-00C0-4732-A9BF-0CFE87BE7BE2}" srcId="{78720062-653D-4C73-9F04-1D0321BB615F}" destId="{AF9C6C03-3927-4487-8792-6130647B8DDE}" srcOrd="0" destOrd="0" parTransId="{E94420FA-EDB8-4D4D-B151-0AB434C2A01E}" sibTransId="{E10DA9EE-CC8D-45E6-B244-DAA060CB5BAB}"/>
-    <dgm:cxn modelId="{4728067D-50A0-46C1-B30A-0958996FA522}" type="presOf" srcId="{08A1C993-32B0-4B1C-97FD-9FAFF75BED3A}" destId="{77FECE18-A562-48F0-8537-C4C66826B77C}" srcOrd="0" destOrd="0" presId="urn:microsoft.com/office/officeart/2005/8/layout/orgChart1"/>
+    <dgm:cxn modelId="{7407372B-DBE2-4D10-A7F8-1F0A7D53BAAB}" type="presOf" srcId="{14CD96CC-96D6-43A6-AF16-8FA47C7C712E}" destId="{421BA352-FD81-4EC6-81D1-206A1E0744A5}" srcOrd="0" destOrd="0" presId="urn:microsoft.com/office/officeart/2005/8/layout/orgChart1"/>
+    <dgm:cxn modelId="{51AD1943-37AB-4F35-B9A6-22C923F3EA86}" type="presOf" srcId="{4DE7B951-B0B9-472E-951C-3AA6C3FB6F39}" destId="{4B6CB90C-74B9-4520-A432-4DF11086270A}" srcOrd="1" destOrd="0" presId="urn:microsoft.com/office/officeart/2005/8/layout/orgChart1"/>
     <dgm:cxn modelId="{E28E38E9-D1EA-4B7D-BC7F-8BA4921F012E}" srcId="{AF9C6C03-3927-4487-8792-6130647B8DDE}" destId="{2CB70126-5C7D-4AE4-8721-744AD5BD7EB1}" srcOrd="1" destOrd="0" parTransId="{AD01C8E2-4F08-446D-A4FB-8768CB5D24FE}" sibTransId="{82480969-C272-4739-9C21-ADBD6D49152E}"/>
-    <dgm:cxn modelId="{31D35DF4-E25E-445C-9758-EA84011376FD}" type="presOf" srcId="{7FF2C53B-546F-40CB-B987-BE4FC729543E}" destId="{08BCB809-9228-4884-ABAD-196A1A6C17DC}" srcOrd="0" destOrd="0" presId="urn:microsoft.com/office/officeart/2005/8/layout/orgChart1"/>
-    <dgm:cxn modelId="{D0659283-CB8F-4DB5-87EA-5DDA9D673F87}" type="presOf" srcId="{17A6DD99-06CD-4700-B05A-3CF6937219DF}" destId="{EF649ABB-5355-4A55-8341-BB031D0D8442}" srcOrd="1" destOrd="0" presId="urn:microsoft.com/office/officeart/2005/8/layout/orgChart1"/>
-    <dgm:cxn modelId="{E2D1E8E0-80C5-471A-8145-5CEFC027B625}" type="presOf" srcId="{E87C13B0-222E-43CD-A222-0A6859FB5AC2}" destId="{8E23A685-73A1-4A31-BD41-DF0D39AD373C}" srcOrd="0" destOrd="0" presId="urn:microsoft.com/office/officeart/2005/8/layout/orgChart1"/>
-    <dgm:cxn modelId="{2F0E3FDD-D645-492A-B35A-E8CDEA5A6EBE}" type="presOf" srcId="{0E36845B-EC23-431D-BD77-713240E6C565}" destId="{A44BE756-8B51-416C-A3BC-6937616444C3}" srcOrd="1" destOrd="0" presId="urn:microsoft.com/office/officeart/2005/8/layout/orgChart1"/>
-    <dgm:cxn modelId="{390988DE-F516-402D-86C3-8975A85C8F0D}" type="presOf" srcId="{6138456C-2474-4C4A-9783-3DB033FEA918}" destId="{101A0BF3-A7F5-4589-B741-7DBF9B5C1537}" srcOrd="0" destOrd="0" presId="urn:microsoft.com/office/officeart/2005/8/layout/orgChart1"/>
-    <dgm:cxn modelId="{565FF2F8-9698-4853-9B77-EE68E4D815DC}" type="presOf" srcId="{92AE6960-7DF5-4D72-A804-1BFF7658E5E4}" destId="{18ECF853-0A37-4F09-8B00-51A5A7EF1444}" srcOrd="0" destOrd="0" presId="urn:microsoft.com/office/officeart/2005/8/layout/orgChart1"/>
-    <dgm:cxn modelId="{2BDAB3E0-BB8E-4DCD-BD1C-76C883681839}" type="presOf" srcId="{71388683-DAE2-4916-A728-10F03805D7E3}" destId="{1569EADB-20C2-4109-A345-9AF184604233}" srcOrd="0" destOrd="0" presId="urn:microsoft.com/office/officeart/2005/8/layout/orgChart1"/>
-    <dgm:cxn modelId="{5ADCB5F5-5C11-4491-AFF3-FDF42EF63A71}" type="presOf" srcId="{BDD5F660-BF2A-4278-A493-02FE3DCE6E29}" destId="{BFBB2E4F-CFEE-4AB9-BA9C-F80F003B14A9}" srcOrd="0" destOrd="0" presId="urn:microsoft.com/office/officeart/2005/8/layout/orgChart1"/>
-    <dgm:cxn modelId="{2BEA8732-8082-4498-9234-699AE1757F38}" type="presOf" srcId="{92AE6960-7DF5-4D72-A804-1BFF7658E5E4}" destId="{5101C581-0130-407C-9360-E0D24622BEB1}" srcOrd="1" destOrd="0" presId="urn:microsoft.com/office/officeart/2005/8/layout/orgChart1"/>
-    <dgm:cxn modelId="{3AEEA1E1-CFB2-46EF-9904-DA3513EC4B89}" type="presOf" srcId="{FC949ACB-8619-4A5E-AA10-7601521EF3EB}" destId="{F2148548-E571-485E-9DD0-236091D1D628}" srcOrd="0" destOrd="0" presId="urn:microsoft.com/office/officeart/2005/8/layout/orgChart1"/>
-    <dgm:cxn modelId="{FD74B09B-A05E-4F7A-A6B3-771DDB6FCEDE}" type="presOf" srcId="{293B3FC4-0DEA-40BF-85E8-8CB40C778C97}" destId="{91DE88C0-292C-42DF-B44D-25CD10E7DD85}" srcOrd="1" destOrd="0" presId="urn:microsoft.com/office/officeart/2005/8/layout/orgChart1"/>
-    <dgm:cxn modelId="{9B0175B4-99B6-48AC-AB11-4B78E4A42BDF}" type="presOf" srcId="{4A1A3A4F-CE7D-4CC8-B5C2-180A31150A3C}" destId="{2B54D1F4-B75F-41D7-9700-D676889AED82}" srcOrd="0" destOrd="0" presId="urn:microsoft.com/office/officeart/2005/8/layout/orgChart1"/>
-    <dgm:cxn modelId="{AE51240A-AAA4-49C0-B1D6-7B0323C01D4D}" type="presOf" srcId="{34C8265A-04EC-48B6-B7A5-1910AA62B9F7}" destId="{E38FA12D-3BD6-4444-A516-6EE1F97BBE84}" srcOrd="1" destOrd="0" presId="urn:microsoft.com/office/officeart/2005/8/layout/orgChart1"/>
-    <dgm:cxn modelId="{D6C2049D-EA2F-4C06-8994-9ACEF76DFA9A}" type="presOf" srcId="{70D76544-1D49-45B3-984C-B4C6CFA01554}" destId="{F3A0860C-4E9C-4ECD-832B-CBA064BBE264}" srcOrd="0" destOrd="0" presId="urn:microsoft.com/office/officeart/2005/8/layout/orgChart1"/>
+    <dgm:cxn modelId="{3BBCEA1D-D77A-49E5-910C-BA8510E0FD01}" type="presOf" srcId="{CA965AAA-8816-43B6-85AA-3724F9D57643}" destId="{08EB65FD-3A9A-458F-90E6-9119F563E0A6}" srcOrd="0" destOrd="0" presId="urn:microsoft.com/office/officeart/2005/8/layout/orgChart1"/>
+    <dgm:cxn modelId="{E9475E11-FECA-4982-AAB4-6B5CD032A147}" type="presOf" srcId="{E11E447E-CA10-43CD-9F03-1D6102B48F03}" destId="{8C520715-721E-400B-B7F8-36F493BC8CD9}" srcOrd="0" destOrd="0" presId="urn:microsoft.com/office/officeart/2005/8/layout/orgChart1"/>
+    <dgm:cxn modelId="{ED07A4B9-BAF5-4D3D-BEBD-D4AD3F20E34F}" type="presOf" srcId="{A76B0089-7469-4263-918E-B66DD674F1EE}" destId="{F36C91E9-FD3E-442D-9E5A-EEA76CBBEC64}" srcOrd="1" destOrd="0" presId="urn:microsoft.com/office/officeart/2005/8/layout/orgChart1"/>
+    <dgm:cxn modelId="{61211EAC-B73E-428E-A74C-C7DD29373BD1}" type="presOf" srcId="{1AEE0CF4-A86F-4728-8A9D-05344248D73D}" destId="{DC557EF8-22A8-40B6-8E7D-50FE8984AFCB}" srcOrd="0" destOrd="0" presId="urn:microsoft.com/office/officeart/2005/8/layout/orgChart1"/>
+    <dgm:cxn modelId="{9AC278DC-63F7-4322-A822-E24DADB89083}" type="presOf" srcId="{6C2AFEC0-1F97-458B-8E5F-8FFD238E9339}" destId="{E7894373-68E4-47CC-95F4-61FBDBACFBF7}" srcOrd="1" destOrd="0" presId="urn:microsoft.com/office/officeart/2005/8/layout/orgChart1"/>
+    <dgm:cxn modelId="{33D319DF-EFA2-44FC-A1AE-93D92A4E4970}" type="presOf" srcId="{6986A5B7-BDA0-4663-A271-631252E55FDF}" destId="{084E081B-B122-4FD5-B2FB-6B4744E5310E}" srcOrd="0" destOrd="0" presId="urn:microsoft.com/office/officeart/2005/8/layout/orgChart1"/>
+    <dgm:cxn modelId="{61B42E45-BD7A-4910-8225-165B0A927A56}" type="presOf" srcId="{BFFA8EB8-4F0D-4458-8B0C-CEB4C2905EBC}" destId="{B633274F-73EF-4878-838C-5FFC9FC1FA8D}" srcOrd="0" destOrd="0" presId="urn:microsoft.com/office/officeart/2005/8/layout/orgChart1"/>
+    <dgm:cxn modelId="{96B37C5F-A1B7-41E9-A12D-47D23D7BD1F8}" type="presOf" srcId="{9F4C87DE-2F5C-4BA7-A7BD-B7DBD95E67E0}" destId="{A46FD40D-3F4A-4694-B264-42F3AB310916}" srcOrd="1" destOrd="0" presId="urn:microsoft.com/office/officeart/2005/8/layout/orgChart1"/>
+    <dgm:cxn modelId="{A4C80641-6A7B-4BE0-94C7-48A35E4AF607}" type="presOf" srcId="{BDD5F660-BF2A-4278-A493-02FE3DCE6E29}" destId="{BFBB2E4F-CFEE-4AB9-BA9C-F80F003B14A9}" srcOrd="0" destOrd="0" presId="urn:microsoft.com/office/officeart/2005/8/layout/orgChart1"/>
+    <dgm:cxn modelId="{F4FB5117-FAF3-4722-B4E8-84637C2E9119}" type="presOf" srcId="{5A558611-0E76-4060-9627-D68F5888B2DD}" destId="{AD8D65B5-0A00-45F5-8D52-96BFCDE85672}" srcOrd="1" destOrd="0" presId="urn:microsoft.com/office/officeart/2005/8/layout/orgChart1"/>
+    <dgm:cxn modelId="{EDC79032-93BC-4F7D-BC30-5939A669E507}" type="presOf" srcId="{A40090D5-7292-4DB8-9795-41B60992EBED}" destId="{0D84B029-83D2-4D3C-A3A0-A76690582BD3}" srcOrd="1" destOrd="0" presId="urn:microsoft.com/office/officeart/2005/8/layout/orgChart1"/>
+    <dgm:cxn modelId="{D620E1ED-6A03-44E6-92AD-001FA8E05D74}" type="presOf" srcId="{1AEE0CF4-A86F-4728-8A9D-05344248D73D}" destId="{F88F2A54-261E-457D-9B77-14C20F98DB44}" srcOrd="1" destOrd="0" presId="urn:microsoft.com/office/officeart/2005/8/layout/orgChart1"/>
+    <dgm:cxn modelId="{4B42B533-4CDC-430C-B294-D651C2946167}" type="presOf" srcId="{34C8265A-04EC-48B6-B7A5-1910AA62B9F7}" destId="{5AA25222-04E3-451F-B411-B3CF5BA8700D}" srcOrd="0" destOrd="0" presId="urn:microsoft.com/office/officeart/2005/8/layout/orgChart1"/>
     <dgm:cxn modelId="{32D04B4A-764E-4B24-B6DE-4DCBC50207A3}" srcId="{17A6DD99-06CD-4700-B05A-3CF6937219DF}" destId="{1AEE0CF4-A86F-4728-8A9D-05344248D73D}" srcOrd="0" destOrd="0" parTransId="{6138456C-2474-4C4A-9783-3DB033FEA918}" sibTransId="{A205744D-3D42-41B9-A3E4-70829B1DAE23}"/>
+    <dgm:cxn modelId="{E80D257D-DD3D-4CCB-9F99-78C10065D1E4}" type="presOf" srcId="{6725BCE1-9C85-4DEA-AB9B-AE2926958050}" destId="{E752B3E1-DE63-4F54-89C2-1276A0E59074}" srcOrd="0" destOrd="0" presId="urn:microsoft.com/office/officeart/2005/8/layout/orgChart1"/>
     <dgm:cxn modelId="{0FDF928C-8271-453D-BCB7-7F1DCAEBBA50}" srcId="{CF13650F-6662-4AA8-AF89-37B0EA93B865}" destId="{BDD5F660-BF2A-4278-A493-02FE3DCE6E29}" srcOrd="0" destOrd="0" parTransId="{08A1C993-32B0-4B1C-97FD-9FAFF75BED3A}" sibTransId="{902BEADC-BA56-41BA-826D-D8A4CBA10BB2}"/>
-    <dgm:cxn modelId="{AC540ACB-BB79-4060-9647-0C0373175FC3}" type="presOf" srcId="{9F4C87DE-2F5C-4BA7-A7BD-B7DBD95E67E0}" destId="{DE2882E1-023C-473B-A8BF-E5A9886F81C8}" srcOrd="0" destOrd="0" presId="urn:microsoft.com/office/officeart/2005/8/layout/orgChart1"/>
-    <dgm:cxn modelId="{3E85EAD6-3155-431D-B1A8-625FF88D9334}" type="presOf" srcId="{6CFF315B-006A-411F-9DDA-94615E082E44}" destId="{CFEC1366-9ED9-4712-BCAE-A15E52DE8145}" srcOrd="0" destOrd="0" presId="urn:microsoft.com/office/officeart/2005/8/layout/orgChart1"/>
-    <dgm:cxn modelId="{82A2D2E2-5DAC-450C-9E97-B91D86EBA35F}" type="presOf" srcId="{4621F5DC-B7FB-4EF5-9F1B-B429B0BF6073}" destId="{6F716098-9379-4A7C-9C98-4F2EF9F793EC}" srcOrd="1" destOrd="0" presId="urn:microsoft.com/office/officeart/2005/8/layout/orgChart1"/>
-    <dgm:cxn modelId="{31A631F9-F3B6-4116-9E78-1EEDDD35981E}" type="presOf" srcId="{34C8265A-04EC-48B6-B7A5-1910AA62B9F7}" destId="{5AA25222-04E3-451F-B411-B3CF5BA8700D}" srcOrd="0" destOrd="0" presId="urn:microsoft.com/office/officeart/2005/8/layout/orgChart1"/>
-    <dgm:cxn modelId="{2487553D-4F6D-4917-9C84-751686104F19}" type="presOf" srcId="{FB39D107-CE9D-479D-8001-19ABE14FBC20}" destId="{AAD9EEE6-5AE2-42CE-A4A5-91E79B169AA6}" srcOrd="0" destOrd="0" presId="urn:microsoft.com/office/officeart/2005/8/layout/orgChart1"/>
-    <dgm:cxn modelId="{B8D8FC2F-F00A-432A-9650-5378E807E01C}" type="presOf" srcId="{AD35DF3A-0D8C-4862-BF9D-54DE655EE1D2}" destId="{4068A554-6825-4480-8C51-F7C039504B90}" srcOrd="0" destOrd="0" presId="urn:microsoft.com/office/officeart/2005/8/layout/orgChart1"/>
-    <dgm:cxn modelId="{9DF56426-ABA1-4393-BA05-C1C9832516C9}" type="presOf" srcId="{4D8A8EAC-204B-49D6-9B1E-893B9E8BEE47}" destId="{C537FB64-565D-4E7E-A8F3-0171682D77D0}" srcOrd="0" destOrd="0" presId="urn:microsoft.com/office/officeart/2005/8/layout/orgChart1"/>
+    <dgm:cxn modelId="{0A1E3EE6-8D2F-46DC-8CF9-DE5090895ADE}" type="presOf" srcId="{0E36845B-EC23-431D-BD77-713240E6C565}" destId="{A44BE756-8B51-416C-A3BC-6937616444C3}" srcOrd="1" destOrd="0" presId="urn:microsoft.com/office/officeart/2005/8/layout/orgChart1"/>
+    <dgm:cxn modelId="{B0BE0BD5-9F01-4F1F-826E-F736032AB01D}" type="presOf" srcId="{FB39D107-CE9D-479D-8001-19ABE14FBC20}" destId="{AAD9EEE6-5AE2-42CE-A4A5-91E79B169AA6}" srcOrd="0" destOrd="0" presId="urn:microsoft.com/office/officeart/2005/8/layout/orgChart1"/>
     <dgm:cxn modelId="{E0E80980-3661-433C-95D0-772D75154C97}" srcId="{FB39D107-CE9D-479D-8001-19ABE14FBC20}" destId="{C15D06BF-877D-457E-8128-8293859089C1}" srcOrd="2" destOrd="0" parTransId="{6725BCE1-9C85-4DEA-AB9B-AE2926958050}" sibTransId="{84B0CEC9-057E-42F3-AED1-C19855F04238}"/>
-    <dgm:cxn modelId="{A05AC649-FCCB-444E-950A-81DCDBFB67CE}" type="presOf" srcId="{70D76544-1D49-45B3-984C-B4C6CFA01554}" destId="{AD5EACBE-8BD3-4F9F-AC58-0F3D847D8279}" srcOrd="1" destOrd="0" presId="urn:microsoft.com/office/officeart/2005/8/layout/orgChart1"/>
-    <dgm:cxn modelId="{FCEE105A-E9FC-4AA1-BD58-ED8B85ED6D9D}" type="presOf" srcId="{D1BDDFFD-8FCC-4BBA-9774-6CF4412FDCFE}" destId="{EE726C4C-DA48-4B8B-B7D9-CBA7C3BFF733}" srcOrd="0" destOrd="0" presId="urn:microsoft.com/office/officeart/2005/8/layout/orgChart1"/>
-    <dgm:cxn modelId="{D9D27F7D-B5A8-4616-8EB6-A659B803F7E6}" type="presOf" srcId="{34EDAB7F-0928-4F89-9147-9812B0C69D5A}" destId="{449B4C7E-6D14-49B3-B276-A97860B632BA}" srcOrd="0" destOrd="0" presId="urn:microsoft.com/office/officeart/2005/8/layout/orgChart1"/>
     <dgm:cxn modelId="{7C109463-F0AB-43D4-B7C3-DF1A6FC66FD0}" srcId="{92AE6960-7DF5-4D72-A804-1BFF7658E5E4}" destId="{AD35DF3A-0D8C-4862-BF9D-54DE655EE1D2}" srcOrd="2" destOrd="0" parTransId="{21B78DA8-01E4-478A-BBD7-1FCFD55F2D66}" sibTransId="{9E6A6924-C19F-4833-98FE-69E186B08EF8}"/>
+    <dgm:cxn modelId="{A23046A5-0F23-4D36-A76F-0D0548CCBC89}" type="presOf" srcId="{4C2015C2-F13B-448E-8F3B-EEB75824BC0B}" destId="{66A2A2D8-520C-4304-AC35-6363D607AB6A}" srcOrd="0" destOrd="0" presId="urn:microsoft.com/office/officeart/2005/8/layout/orgChart1"/>
     <dgm:cxn modelId="{0F364742-D3DA-480F-A219-96CA2F95F166}" srcId="{AF9C6C03-3927-4487-8792-6130647B8DDE}" destId="{26BE7005-BF2C-4D8F-BB72-635AF316C35A}" srcOrd="2" destOrd="0" parTransId="{6CFF315B-006A-411F-9DDA-94615E082E44}" sibTransId="{EACEDED0-83D0-4A2E-A0E4-FD7E7CCDBA03}"/>
     <dgm:cxn modelId="{C791726C-C90C-4609-A9C9-CD0F4B73A6DA}" srcId="{AF9C6C03-3927-4487-8792-6130647B8DDE}" destId="{92AE6960-7DF5-4D72-A804-1BFF7658E5E4}" srcOrd="0" destOrd="0" parTransId="{0FD61D51-0CD9-4337-8F1A-85742305D34E}" sibTransId="{FD748507-18FB-4B43-BD1A-EBE1AEF2358A}"/>
-    <dgm:cxn modelId="{E99C146F-6E54-400D-A012-3A2123ABFCDC}" type="presOf" srcId="{2D14DE28-F6E1-47C7-A75F-66256358E3A7}" destId="{B6BA5601-4445-499E-B2D9-0A5DDD6B633F}" srcOrd="0" destOrd="0" presId="urn:microsoft.com/office/officeart/2005/8/layout/orgChart1"/>
-    <dgm:cxn modelId="{6152089D-1969-49FA-AA13-20F59C305E1B}" type="presOf" srcId="{1AEE0CF4-A86F-4728-8A9D-05344248D73D}" destId="{DC557EF8-22A8-40B6-8E7D-50FE8984AFCB}" srcOrd="0" destOrd="0" presId="urn:microsoft.com/office/officeart/2005/8/layout/orgChart1"/>
-    <dgm:cxn modelId="{6FACF87E-C277-4C4C-AAD4-7A2A28CAC704}" type="presOf" srcId="{0FD61D51-0CD9-4337-8F1A-85742305D34E}" destId="{DB9327D4-C0F6-4735-9728-A3A99F792A7C}" srcOrd="0" destOrd="0" presId="urn:microsoft.com/office/officeart/2005/8/layout/orgChart1"/>
-    <dgm:cxn modelId="{0928B6E3-4D84-4C2C-8719-96E8BD1EDA54}" type="presOf" srcId="{14CD96CC-96D6-43A6-AF16-8FA47C7C712E}" destId="{421BA352-FD81-4EC6-81D1-206A1E0744A5}" srcOrd="0" destOrd="0" presId="urn:microsoft.com/office/officeart/2005/8/layout/orgChart1"/>
-    <dgm:cxn modelId="{B5C7CCEE-43D9-4DEE-8E74-BF011B6902DD}" type="presOf" srcId="{C523083A-4D97-4D86-AC70-76C598185E88}" destId="{4DA84C2A-81DF-4156-8802-8DADC4A924F4}" srcOrd="1" destOrd="0" presId="urn:microsoft.com/office/officeart/2005/8/layout/orgChart1"/>
-    <dgm:cxn modelId="{34D23ACC-724B-48BA-9E6F-63A9B527FD36}" type="presOf" srcId="{26BE7005-BF2C-4D8F-BB72-635AF316C35A}" destId="{74588DB5-11D6-475C-BBC6-9AAFD40A87CC}" srcOrd="1" destOrd="0" presId="urn:microsoft.com/office/officeart/2005/8/layout/orgChart1"/>
-    <dgm:cxn modelId="{B668A140-E6A8-4767-BA4A-08E585228B18}" type="presOf" srcId="{AF9C6C03-3927-4487-8792-6130647B8DDE}" destId="{ED00A9B2-215E-4206-9114-14122CBEFA07}" srcOrd="1" destOrd="0" presId="urn:microsoft.com/office/officeart/2005/8/layout/orgChart1"/>
-    <dgm:cxn modelId="{F6EB1710-EA99-4CB8-A61A-0A047BBEBAD2}" type="presOf" srcId="{EEF4F5C5-FF63-487A-A678-9D2B7507CFC7}" destId="{0705F94F-FDAB-4FAE-9F56-EE5035AE2A34}" srcOrd="0" destOrd="0" presId="urn:microsoft.com/office/officeart/2005/8/layout/orgChart1"/>
-    <dgm:cxn modelId="{953F8143-81D6-4F22-96CB-0F2692D0E02F}" type="presOf" srcId="{4DE7B951-B0B9-472E-951C-3AA6C3FB6F39}" destId="{0F5D9603-7628-4A42-B25A-1E4117A50C86}" srcOrd="0" destOrd="0" presId="urn:microsoft.com/office/officeart/2005/8/layout/orgChart1"/>
-    <dgm:cxn modelId="{AB1296A4-9061-4538-A232-6675EEFE9335}" type="presOf" srcId="{8C0F16CE-69DB-409D-A11C-030A1F70AED8}" destId="{F774F9D3-B2F3-4792-B266-2810475C9A82}" srcOrd="0" destOrd="0" presId="urn:microsoft.com/office/officeart/2005/8/layout/orgChart1"/>
-    <dgm:cxn modelId="{9AE7514F-9942-41BA-9930-81B858E77835}" type="presOf" srcId="{5A558611-0E76-4060-9627-D68F5888B2DD}" destId="{AD8D65B5-0A00-45F5-8D52-96BFCDE85672}" srcOrd="1" destOrd="0" presId="urn:microsoft.com/office/officeart/2005/8/layout/orgChart1"/>
-    <dgm:cxn modelId="{E7278029-15E7-4CAD-BEC2-9E0B3B68AAC5}" type="presOf" srcId="{E6222D5B-ADC8-499A-B65A-E950C1A52CC6}" destId="{C6FD014D-9DB2-4A19-9822-3FADEE0C7D23}" srcOrd="0" destOrd="0" presId="urn:microsoft.com/office/officeart/2005/8/layout/orgChart1"/>
-    <dgm:cxn modelId="{1B4650EA-560F-40B8-B915-C8377B1A5842}" type="presOf" srcId="{4C2015C2-F13B-448E-8F3B-EEB75824BC0B}" destId="{66A2A2D8-520C-4304-AC35-6363D607AB6A}" srcOrd="0" destOrd="0" presId="urn:microsoft.com/office/officeart/2005/8/layout/orgChart1"/>
-    <dgm:cxn modelId="{66B2CD6B-E7B8-41C3-87A5-D3C42268C2C3}" type="presOf" srcId="{CBF4E4A3-2A0A-451A-BB56-8A144A4BD0C6}" destId="{B046975A-11ED-4EBA-B174-8D52DA72EEA7}" srcOrd="0" destOrd="0" presId="urn:microsoft.com/office/officeart/2005/8/layout/orgChart1"/>
-    <dgm:cxn modelId="{78D133DE-7E0B-4444-9A64-707B83DB52C7}" type="presOf" srcId="{5A558611-0E76-4060-9627-D68F5888B2DD}" destId="{16DD3DEB-8995-4B7B-8886-58EFA783147F}" srcOrd="0" destOrd="0" presId="urn:microsoft.com/office/officeart/2005/8/layout/orgChart1"/>
+    <dgm:cxn modelId="{0920F8B5-8C53-48F7-AF02-5BB0E686D7A7}" type="presOf" srcId="{2CB70126-5C7D-4AE4-8721-744AD5BD7EB1}" destId="{046F6F95-984F-4DE5-9BE3-DA5E13E6B66B}" srcOrd="0" destOrd="0" presId="urn:microsoft.com/office/officeart/2005/8/layout/orgChart1"/>
+    <dgm:cxn modelId="{BA722F6C-AA45-4686-BB5A-348DE41FDBF4}" type="presOf" srcId="{293B3FC4-0DEA-40BF-85E8-8CB40C778C97}" destId="{91DE88C0-292C-42DF-B44D-25CD10E7DD85}" srcOrd="1" destOrd="0" presId="urn:microsoft.com/office/officeart/2005/8/layout/orgChart1"/>
+    <dgm:cxn modelId="{38CC9B08-455A-42CD-9B2C-7BC1457BD119}" type="presOf" srcId="{70D76544-1D49-45B3-984C-B4C6CFA01554}" destId="{F3A0860C-4E9C-4ECD-832B-CBA064BBE264}" srcOrd="0" destOrd="0" presId="urn:microsoft.com/office/officeart/2005/8/layout/orgChart1"/>
+    <dgm:cxn modelId="{E7D5E2B5-28A6-4FF8-83CD-C0B6D7F42D9F}" type="presOf" srcId="{6DA6DD04-6840-4D83-9D23-44705F709CB1}" destId="{0181C32C-26AD-4E4F-9F5C-3924D0248EA8}" srcOrd="0" destOrd="0" presId="urn:microsoft.com/office/officeart/2005/8/layout/orgChart1"/>
+    <dgm:cxn modelId="{3A9EDC3B-EE3C-413F-A89E-58D7101001BB}" type="presOf" srcId="{CFE92A6C-6C1E-460B-887F-92BFE4FEC0C5}" destId="{1BDD5071-5F00-4B5F-BC5F-93F13BD51E07}" srcOrd="0" destOrd="0" presId="urn:microsoft.com/office/officeart/2005/8/layout/orgChart1"/>
+    <dgm:cxn modelId="{94B6564F-4737-48E2-B019-60633795197B}" type="presOf" srcId="{6CFF315B-006A-411F-9DDA-94615E082E44}" destId="{CFEC1366-9ED9-4712-BCAE-A15E52DE8145}" srcOrd="0" destOrd="0" presId="urn:microsoft.com/office/officeart/2005/8/layout/orgChart1"/>
+    <dgm:cxn modelId="{FF6FAC5E-3031-4366-B4CC-4D8A5944BC88}" type="presOf" srcId="{AD35DF3A-0D8C-4862-BF9D-54DE655EE1D2}" destId="{9F44763A-2CC4-43C8-A219-4FB5A28C1D6A}" srcOrd="1" destOrd="0" presId="urn:microsoft.com/office/officeart/2005/8/layout/orgChart1"/>
+    <dgm:cxn modelId="{C1119403-5FD7-4CDC-8FFB-C92377C1A908}" type="presOf" srcId="{CA965AAA-8816-43B6-85AA-3724F9D57643}" destId="{307436B6-CB7D-466C-BD50-99783181DE77}" srcOrd="1" destOrd="0" presId="urn:microsoft.com/office/officeart/2005/8/layout/orgChart1"/>
+    <dgm:cxn modelId="{964920FE-AF5C-4D94-9127-E6D18A3E2C0E}" type="presOf" srcId="{FCE78A79-1F79-44A1-8158-6705023980DC}" destId="{CB184572-4980-4606-A8AF-90C6D9C8BE93}" srcOrd="1" destOrd="0" presId="urn:microsoft.com/office/officeart/2005/8/layout/orgChart1"/>
+    <dgm:cxn modelId="{788DA257-5A4A-4CF2-8304-71D30EA973C9}" type="presOf" srcId="{EEF4F5C5-FF63-487A-A678-9D2B7507CFC7}" destId="{0705F94F-FDAB-4FAE-9F56-EE5035AE2A34}" srcOrd="0" destOrd="0" presId="urn:microsoft.com/office/officeart/2005/8/layout/orgChart1"/>
+    <dgm:cxn modelId="{8E521954-B313-417C-835B-402AA17E6658}" type="presOf" srcId="{AD35DF3A-0D8C-4862-BF9D-54DE655EE1D2}" destId="{4068A554-6825-4480-8C51-F7C039504B90}" srcOrd="0" destOrd="0" presId="urn:microsoft.com/office/officeart/2005/8/layout/orgChart1"/>
+    <dgm:cxn modelId="{BE79654A-8ADC-473B-873D-57188D725EB2}" type="presOf" srcId="{CF13650F-6662-4AA8-AF89-37B0EA93B865}" destId="{23CD58C9-2156-46EB-93FE-317FB671F07C}" srcOrd="1" destOrd="0" presId="urn:microsoft.com/office/officeart/2005/8/layout/orgChart1"/>
+    <dgm:cxn modelId="{DE12C9F7-8296-477C-989C-1EF96DED6544}" type="presOf" srcId="{E87C13B0-222E-43CD-A222-0A6859FB5AC2}" destId="{8E23A685-73A1-4A31-BD41-DF0D39AD373C}" srcOrd="0" destOrd="0" presId="urn:microsoft.com/office/officeart/2005/8/layout/orgChart1"/>
+    <dgm:cxn modelId="{0508D503-1440-4E14-A1F8-48DEEB64E3ED}" type="presOf" srcId="{D1BDDFFD-8FCC-4BBA-9774-6CF4412FDCFE}" destId="{EE726C4C-DA48-4B8B-B7D9-CBA7C3BFF733}" srcOrd="0" destOrd="0" presId="urn:microsoft.com/office/officeart/2005/8/layout/orgChart1"/>
+    <dgm:cxn modelId="{59BF6571-A111-4EEA-BD15-B062DA7CF33F}" type="presOf" srcId="{8C0F16CE-69DB-409D-A11C-030A1F70AED8}" destId="{F774F9D3-B2F3-4792-B266-2810475C9A82}" srcOrd="0" destOrd="0" presId="urn:microsoft.com/office/officeart/2005/8/layout/orgChart1"/>
     <dgm:cxn modelId="{97295CB7-4DFC-444F-BA34-4F7D6B7E1E83}" srcId="{92AE6960-7DF5-4D72-A804-1BFF7658E5E4}" destId="{6DA6DD04-6840-4D83-9D23-44705F709CB1}" srcOrd="0" destOrd="0" parTransId="{65373865-50FA-4315-9D39-0617DE3136FD}" sibTransId="{DAD25A5C-810D-4F7A-8740-13AC073352E4}"/>
+    <dgm:cxn modelId="{2F4BC28C-80C6-420B-BBCE-06FE14BBF350}" type="presOf" srcId="{70D76544-1D49-45B3-984C-B4C6CFA01554}" destId="{AD5EACBE-8BD3-4F9F-AC58-0F3D847D8279}" srcOrd="1" destOrd="0" presId="urn:microsoft.com/office/officeart/2005/8/layout/orgChart1"/>
+    <dgm:cxn modelId="{D298DD2B-CDDA-416D-AE17-7A28A79AE26B}" type="presOf" srcId="{78720062-653D-4C73-9F04-1D0321BB615F}" destId="{7264A34D-9998-461C-B931-75ECD072AEEE}" srcOrd="0" destOrd="0" presId="urn:microsoft.com/office/officeart/2005/8/layout/orgChart1"/>
     <dgm:cxn modelId="{239FB2CB-05D9-488D-BD14-63063B199602}" srcId="{26BE7005-BF2C-4D8F-BB72-635AF316C35A}" destId="{A76B0089-7469-4263-918E-B66DD674F1EE}" srcOrd="2" destOrd="0" parTransId="{4C2015C2-F13B-448E-8F3B-EEB75824BC0B}" sibTransId="{195393CE-234A-4271-8835-C451994C1934}"/>
-    <dgm:cxn modelId="{4CFA2402-56A6-431B-8064-D5FCE416C90E}" type="presOf" srcId="{E87C13B0-222E-43CD-A222-0A6859FB5AC2}" destId="{CA8870CD-CB8F-4C3F-831C-C764B1490000}" srcOrd="1" destOrd="0" presId="urn:microsoft.com/office/officeart/2005/8/layout/orgChart1"/>
     <dgm:cxn modelId="{B59D7560-C092-4F8A-88CA-E210FE6E75EB}" srcId="{26BE7005-BF2C-4D8F-BB72-635AF316C35A}" destId="{F47534BC-6E4F-4F7D-9957-70CC3F191809}" srcOrd="1" destOrd="0" parTransId="{E6222D5B-ADC8-499A-B65A-E950C1A52CC6}" sibTransId="{C96469B8-0104-4B34-A0D8-32472DED930F}"/>
-    <dgm:cxn modelId="{3BEDB3B4-C298-40AC-A5E1-1D2B121C24E6}" type="presOf" srcId="{C85F67B3-245D-4D1C-BA4A-6BA2D2F1929C}" destId="{C9F060EB-45BF-4B77-9DF7-D603FEEF8F55}" srcOrd="0" destOrd="0" presId="urn:microsoft.com/office/officeart/2005/8/layout/orgChart1"/>
-    <dgm:cxn modelId="{257670D6-309D-4807-A347-23FE9B8419B3}" type="presOf" srcId="{78720062-653D-4C73-9F04-1D0321BB615F}" destId="{7264A34D-9998-461C-B931-75ECD072AEEE}" srcOrd="0" destOrd="0" presId="urn:microsoft.com/office/officeart/2005/8/layout/orgChart1"/>
+    <dgm:cxn modelId="{3E5C988A-573F-4C1C-95D7-6B7892DF375B}" type="presOf" srcId="{A3DD98D9-1C7A-4DD8-A97E-B796EF227A12}" destId="{C2C0F843-87A0-4CB3-B626-54DB74D45952}" srcOrd="0" destOrd="0" presId="urn:microsoft.com/office/officeart/2005/8/layout/orgChart1"/>
+    <dgm:cxn modelId="{9DE01A23-F0AF-419F-81AA-B2BBC250B7DC}" type="presOf" srcId="{BFA6B656-064C-4D8C-9F72-3E1FE973DD32}" destId="{74476A5C-BA03-47FA-8FD1-DBE97A5EEAFE}" srcOrd="1" destOrd="0" presId="urn:microsoft.com/office/officeart/2005/8/layout/orgChart1"/>
     <dgm:cxn modelId="{6A655E9D-A331-430B-B4B2-69E093F0189F}" srcId="{FCE78A79-1F79-44A1-8158-6705023980DC}" destId="{4DE7B951-B0B9-472E-951C-3AA6C3FB6F39}" srcOrd="1" destOrd="0" parTransId="{BFFA8EB8-4F0D-4458-8B0C-CEB4C2905EBC}" sibTransId="{EF9E2F04-2A87-453A-B559-1283B025F2D3}"/>
-    <dgm:cxn modelId="{2C5258E6-5F3B-4BA6-920B-8DA3001A4A77}" type="presOf" srcId="{34EDAB7F-0928-4F89-9147-9812B0C69D5A}" destId="{BCFC14E4-0D43-4CD1-9729-4E76BEC4152F}" srcOrd="1" destOrd="0" presId="urn:microsoft.com/office/officeart/2005/8/layout/orgChart1"/>
-    <dgm:cxn modelId="{429A7F6F-569E-41ED-957E-5F8E49CD7E76}" type="presOf" srcId="{EAC04567-69DE-4441-8B5B-D4993100CAC9}" destId="{1046596A-204B-4337-8237-CA1C72E24BE8}" srcOrd="0" destOrd="0" presId="urn:microsoft.com/office/officeart/2005/8/layout/orgChart1"/>
-    <dgm:cxn modelId="{954CB475-2FDD-4DD5-BFF0-9E4108810B98}" type="presOf" srcId="{8E116380-39A0-47EA-88C4-7C5469A95AAB}" destId="{F2EBFB2E-4739-4809-99AD-DE5FE1A52C78}" srcOrd="0" destOrd="0" presId="urn:microsoft.com/office/officeart/2005/8/layout/orgChart1"/>
-    <dgm:cxn modelId="{44B1AE3A-D99B-4B3C-831F-750055D5DAC1}" type="presOf" srcId="{66BB37C3-079F-4731-966C-68F9D622CD11}" destId="{A0328554-6224-47BD-AFA3-27BB982D3B70}" srcOrd="0" destOrd="0" presId="urn:microsoft.com/office/officeart/2005/8/layout/orgChart1"/>
+    <dgm:cxn modelId="{F64E4198-14C8-42F3-9D3A-406E7E60526C}" type="presOf" srcId="{D1BDDFFD-8FCC-4BBA-9774-6CF4412FDCFE}" destId="{FAD598B1-841B-465F-A6C2-B5DEC950738C}" srcOrd="1" destOrd="0" presId="urn:microsoft.com/office/officeart/2005/8/layout/orgChart1"/>
+    <dgm:cxn modelId="{E47356DD-DC30-44EF-9B22-F5AF34A04A07}" type="presOf" srcId="{08D1FA8C-9B2A-4E59-9883-13758086CF06}" destId="{42CA3B9B-4EA5-419B-BED7-CA59290D6195}" srcOrd="1" destOrd="0" presId="urn:microsoft.com/office/officeart/2005/8/layout/orgChart1"/>
     <dgm:cxn modelId="{48AFBA76-ECD6-49D4-AD2D-00DADEDE2321}" srcId="{26BE7005-BF2C-4D8F-BB72-635AF316C35A}" destId="{9F4C87DE-2F5C-4BA7-A7BD-B7DBD95E67E0}" srcOrd="0" destOrd="0" parTransId="{4D8A8EAC-204B-49D6-9B1E-893B9E8BEE47}" sibTransId="{F2056D6B-8384-4E51-8E79-7D96D48B97ED}"/>
-    <dgm:cxn modelId="{0E146CBE-ECCF-4FC3-9B00-3CDEFE2CCCA8}" type="presOf" srcId="{EF2D3B86-1DC8-4C16-9DDD-8E9EE8E3C7F5}" destId="{813DDC5E-72DC-4F32-947D-448C79853EA2}" srcOrd="0" destOrd="0" presId="urn:microsoft.com/office/officeart/2005/8/layout/orgChart1"/>
-    <dgm:cxn modelId="{9C6A8164-C073-43C3-B1B1-5364A6215FDE}" type="presOf" srcId="{F47534BC-6E4F-4F7D-9957-70CC3F191809}" destId="{85A63188-A9AB-4DF2-BFFE-8FEAB2B78231}" srcOrd="0" destOrd="0" presId="urn:microsoft.com/office/officeart/2005/8/layout/orgChart1"/>
-    <dgm:cxn modelId="{0456D39B-C35B-4076-9E3C-E8D4B1CCD178}" type="presOf" srcId="{CF13650F-6662-4AA8-AF89-37B0EA93B865}" destId="{23CD58C9-2156-46EB-93FE-317FB671F07C}" srcOrd="1" destOrd="0" presId="urn:microsoft.com/office/officeart/2005/8/layout/orgChart1"/>
+    <dgm:cxn modelId="{6978B83D-0E21-4D14-80EC-14CCC7BA3ABB}" type="presOf" srcId="{7FF2C53B-546F-40CB-B987-BE4FC729543E}" destId="{08BCB809-9228-4884-ABAD-196A1A6C17DC}" srcOrd="0" destOrd="0" presId="urn:microsoft.com/office/officeart/2005/8/layout/orgChart1"/>
     <dgm:cxn modelId="{5C8BFA14-DCDA-43E5-A020-6ACEF1E9E36D}" srcId="{FCE78A79-1F79-44A1-8158-6705023980DC}" destId="{265DDD51-1FAC-47CB-9266-B43D7C1FC274}" srcOrd="5" destOrd="0" parTransId="{17ECD439-D933-4A0F-8EBF-987E11DA32F9}" sibTransId="{73837391-2668-4807-967E-7BEA225AAE6C}"/>
-    <dgm:cxn modelId="{1A90A7F9-D937-47ED-AB4C-757ED5EA3553}" type="presOf" srcId="{FCE78A79-1F79-44A1-8158-6705023980DC}" destId="{CB184572-4980-4606-A8AF-90C6D9C8BE93}" srcOrd="1" destOrd="0" presId="urn:microsoft.com/office/officeart/2005/8/layout/orgChart1"/>
-    <dgm:cxn modelId="{572656C6-B433-4BE7-B2F8-6ECD8B55555B}" type="presOf" srcId="{17ECD439-D933-4A0F-8EBF-987E11DA32F9}" destId="{2D39DFC8-6A61-4BB8-A0E0-4AF5DB1A26BC}" srcOrd="0" destOrd="0" presId="urn:microsoft.com/office/officeart/2005/8/layout/orgChart1"/>
-    <dgm:cxn modelId="{21D11962-B903-4646-98A9-BBF0F76B5F68}" type="presOf" srcId="{BFA6B656-064C-4D8C-9F72-3E1FE973DD32}" destId="{3ABDCC82-1289-4FDD-9729-A32506B8C601}" srcOrd="0" destOrd="0" presId="urn:microsoft.com/office/officeart/2005/8/layout/orgChart1"/>
-    <dgm:cxn modelId="{727A41F3-07C8-4C56-9E39-1271B24C476B}" type="presOf" srcId="{08D1FA8C-9B2A-4E59-9883-13758086CF06}" destId="{CBC6CABC-8CA8-47DE-A3C3-0CA32155D7C9}" srcOrd="0" destOrd="0" presId="urn:microsoft.com/office/officeart/2005/8/layout/orgChart1"/>
-    <dgm:cxn modelId="{8FE34901-733B-4C46-89D8-E1D0869FA5E6}" type="presOf" srcId="{BDD5F660-BF2A-4278-A493-02FE3DCE6E29}" destId="{8F619ED9-5984-49CC-83CB-105C202499A7}" srcOrd="1" destOrd="0" presId="urn:microsoft.com/office/officeart/2005/8/layout/orgChart1"/>
-    <dgm:cxn modelId="{B1D09AC0-93CD-440B-88B1-6E45F1DFEEA6}" type="presOf" srcId="{EE8A90D6-6283-4D93-86CA-3691994D764C}" destId="{DA2A3CF5-AF54-4361-B859-4230D3ED982E}" srcOrd="0" destOrd="0" presId="urn:microsoft.com/office/officeart/2005/8/layout/orgChart1"/>
+    <dgm:cxn modelId="{36F09866-F6EB-4C7D-9264-0B2723F31A63}" type="presOf" srcId="{A3DD98D9-1C7A-4DD8-A97E-B796EF227A12}" destId="{A4B3917B-2C6F-4BBD-A3F9-4AE1B1C718EB}" srcOrd="1" destOrd="0" presId="urn:microsoft.com/office/officeart/2005/8/layout/orgChart1"/>
+    <dgm:cxn modelId="{1036235C-6C1A-4074-8DCD-008251CE5EA2}" type="presOf" srcId="{0E36845B-EC23-431D-BD77-713240E6C565}" destId="{D96CC4C3-8E63-4ED9-B7A6-EDFE0BF561E7}" srcOrd="0" destOrd="0" presId="urn:microsoft.com/office/officeart/2005/8/layout/orgChart1"/>
+    <dgm:cxn modelId="{24FC7A80-BE1A-45E1-AD65-4B518DFE234E}" type="presOf" srcId="{8C04784B-056C-4BDA-A750-04ACD03A874A}" destId="{5EBE041C-490D-464A-BE24-26B36F22853B}" srcOrd="0" destOrd="0" presId="urn:microsoft.com/office/officeart/2005/8/layout/orgChart1"/>
+    <dgm:cxn modelId="{9C153BDA-F9A3-4987-A8F4-AC881E08FE47}" type="presOf" srcId="{6DA6DD04-6840-4D83-9D23-44705F709CB1}" destId="{718CF433-972E-4F1F-8C2F-E3F91FEF90BD}" srcOrd="1" destOrd="0" presId="urn:microsoft.com/office/officeart/2005/8/layout/orgChart1"/>
+    <dgm:cxn modelId="{A571D07C-EE32-47DF-8C7D-32E6004CE3E6}" type="presOf" srcId="{17ECD439-D933-4A0F-8EBF-987E11DA32F9}" destId="{2D39DFC8-6A61-4BB8-A0E0-4AF5DB1A26BC}" srcOrd="0" destOrd="0" presId="urn:microsoft.com/office/officeart/2005/8/layout/orgChart1"/>
     <dgm:cxn modelId="{888F2F17-7E40-41AF-B3D4-283E4E8CA4E9}" srcId="{2CB70126-5C7D-4AE4-8721-744AD5BD7EB1}" destId="{C523083A-4D97-4D86-AC70-76C598185E88}" srcOrd="3" destOrd="0" parTransId="{FC949ACB-8619-4A5E-AA10-7601521EF3EB}" sibTransId="{8C640AD9-5DB9-40F9-8809-A405F57CEBC4}"/>
-    <dgm:cxn modelId="{D288E74A-0AEB-4C79-AAED-BA36D8FE8582}" type="presOf" srcId="{A3DD98D9-1C7A-4DD8-A97E-B796EF227A12}" destId="{C2C0F843-87A0-4CB3-B626-54DB74D45952}" srcOrd="0" destOrd="0" presId="urn:microsoft.com/office/officeart/2005/8/layout/orgChart1"/>
     <dgm:cxn modelId="{B3A442FA-0882-4E3D-AEF9-67E4411C767E}" srcId="{AF9C6C03-3927-4487-8792-6130647B8DDE}" destId="{CF13650F-6662-4AA8-AF89-37B0EA93B865}" srcOrd="4" destOrd="0" parTransId="{ED8FE419-93BD-4D6C-9F44-2185DEE5A2AF}" sibTransId="{1296D90E-96F1-4680-AB18-44574B5789C6}"/>
-    <dgm:cxn modelId="{0858DC65-7DDC-4927-9319-DFDA47CC873D}" type="presOf" srcId="{E11E447E-CA10-43CD-9F03-1D6102B48F03}" destId="{8C520715-721E-400B-B7F8-36F493BC8CD9}" srcOrd="0" destOrd="0" presId="urn:microsoft.com/office/officeart/2005/8/layout/orgChart1"/>
-    <dgm:cxn modelId="{6D36EE4C-4A17-4636-9F1F-A760B7E7CACD}" type="presOf" srcId="{21B78DA8-01E4-478A-BBD7-1FCFD55F2D66}" destId="{7A605D36-16E0-421C-8EDD-7ADCE9DA5740}" srcOrd="0" destOrd="0" presId="urn:microsoft.com/office/officeart/2005/8/layout/orgChart1"/>
-    <dgm:cxn modelId="{AD0D1450-2A10-42B2-B463-8F6D317EA513}" type="presOf" srcId="{265DDD51-1FAC-47CB-9266-B43D7C1FC274}" destId="{B1924041-26C8-493F-B745-AE77F7D2E65D}" srcOrd="0" destOrd="0" presId="urn:microsoft.com/office/officeart/2005/8/layout/orgChart1"/>
-    <dgm:cxn modelId="{ED28C6C2-2788-43FA-971F-ACC21D716C41}" type="presOf" srcId="{C15D06BF-877D-457E-8128-8293859089C1}" destId="{2BAD2DDF-B3BD-4958-B445-697B944BD83D}" srcOrd="1" destOrd="0" presId="urn:microsoft.com/office/officeart/2005/8/layout/orgChart1"/>
-    <dgm:cxn modelId="{3C83AFFA-6622-4283-A10B-BAE2527D88AE}" type="presOf" srcId="{AD35DF3A-0D8C-4862-BF9D-54DE655EE1D2}" destId="{9F44763A-2CC4-43C8-A219-4FB5A28C1D6A}" srcOrd="1" destOrd="0" presId="urn:microsoft.com/office/officeart/2005/8/layout/orgChart1"/>
-    <dgm:cxn modelId="{C07DD8FD-DEDD-4B4E-8483-2F7D7F0CD37B}" type="presOf" srcId="{8C04784B-056C-4BDA-A750-04ACD03A874A}" destId="{5EBE041C-490D-464A-BE24-26B36F22853B}" srcOrd="0" destOrd="0" presId="urn:microsoft.com/office/officeart/2005/8/layout/orgChart1"/>
-    <dgm:cxn modelId="{B7510A7C-77AD-4D81-935A-D6286A701364}" type="presOf" srcId="{A76B0089-7469-4263-918E-B66DD674F1EE}" destId="{F36C91E9-FD3E-442D-9E5A-EEA76CBBEC64}" srcOrd="1" destOrd="0" presId="urn:microsoft.com/office/officeart/2005/8/layout/orgChart1"/>
-    <dgm:cxn modelId="{9A18F169-EA3E-4DAB-BAB1-976C01DDEBB0}" type="presOf" srcId="{65373865-50FA-4315-9D39-0617DE3136FD}" destId="{5A4E6D66-3A6B-4E5F-B79C-5F6C4A3B74CF}" srcOrd="0" destOrd="0" presId="urn:microsoft.com/office/officeart/2005/8/layout/orgChart1"/>
-    <dgm:cxn modelId="{A335E622-4BB4-4835-BF79-29B67DA72F23}" type="presOf" srcId="{A40090D5-7292-4DB8-9795-41B60992EBED}" destId="{9F4B63C4-3144-4595-9C45-2FE1ECE59A4D}" srcOrd="0" destOrd="0" presId="urn:microsoft.com/office/officeart/2005/8/layout/orgChart1"/>
-    <dgm:cxn modelId="{7C8AFC9B-15B4-4C8B-968E-5776C274347D}" type="presOf" srcId="{ED8FE419-93BD-4D6C-9F44-2185DEE5A2AF}" destId="{80AC408A-4FA0-473B-B9EE-ED82AFE8E1F8}" srcOrd="0" destOrd="0" presId="urn:microsoft.com/office/officeart/2005/8/layout/orgChart1"/>
-    <dgm:cxn modelId="{C927C497-3821-40BA-863F-D71368C48A21}" type="presOf" srcId="{6C2AFEC0-1F97-458B-8E5F-8FFD238E9339}" destId="{6122F417-37C9-4D02-9FF7-1C69579840D6}" srcOrd="0" destOrd="0" presId="urn:microsoft.com/office/officeart/2005/8/layout/orgChart1"/>
-    <dgm:cxn modelId="{CCC66326-30A7-41F9-B5D1-84D316EAA4E5}" type="presOf" srcId="{BFFA8EB8-4F0D-4458-8B0C-CEB4C2905EBC}" destId="{B633274F-73EF-4878-838C-5FFC9FC1FA8D}" srcOrd="0" destOrd="0" presId="urn:microsoft.com/office/officeart/2005/8/layout/orgChart1"/>
+    <dgm:cxn modelId="{4B82B9CD-6705-48A9-9BA3-B86D2427BAA5}" type="presOf" srcId="{6138456C-2474-4C4A-9783-3DB033FEA918}" destId="{101A0BF3-A7F5-4589-B741-7DBF9B5C1537}" srcOrd="0" destOrd="0" presId="urn:microsoft.com/office/officeart/2005/8/layout/orgChart1"/>
+    <dgm:cxn modelId="{51B6573C-960C-4D2C-870A-A58BF95EB9E0}" type="presOf" srcId="{265DDD51-1FAC-47CB-9266-B43D7C1FC274}" destId="{D4028A6A-8F71-498D-BD6D-CDFF31DFE484}" srcOrd="1" destOrd="0" presId="urn:microsoft.com/office/officeart/2005/8/layout/orgChart1"/>
+    <dgm:cxn modelId="{71E7B2E4-9F43-4954-A064-5BF21F4065D6}" type="presOf" srcId="{550E41F8-4B19-49A9-9C17-08D9283FF975}" destId="{7A905FE5-A7B9-4A62-A672-735BCD737F72}" srcOrd="0" destOrd="0" presId="urn:microsoft.com/office/officeart/2005/8/layout/orgChart1"/>
+    <dgm:cxn modelId="{2BF651C9-8252-445E-BE77-3AD4103137BC}" type="presOf" srcId="{E9075DDA-1E2C-4D98-B592-982265B70700}" destId="{64CEA124-4E5B-471E-96E6-C72D39151520}" srcOrd="0" destOrd="0" presId="urn:microsoft.com/office/officeart/2005/8/layout/orgChart1"/>
+    <dgm:cxn modelId="{DEB986C9-12B0-4C83-BE8E-3EA9FA46027D}" type="presOf" srcId="{34EDAB7F-0928-4F89-9147-9812B0C69D5A}" destId="{449B4C7E-6D14-49B3-B276-A97860B632BA}" srcOrd="0" destOrd="0" presId="urn:microsoft.com/office/officeart/2005/8/layout/orgChart1"/>
+    <dgm:cxn modelId="{3E084911-8034-4113-8BC8-6927F7E54329}" type="presOf" srcId="{21B78DA8-01E4-478A-BBD7-1FCFD55F2D66}" destId="{7A605D36-16E0-421C-8EDD-7ADCE9DA5740}" srcOrd="0" destOrd="0" presId="urn:microsoft.com/office/officeart/2005/8/layout/orgChart1"/>
+    <dgm:cxn modelId="{FBBA8876-C2B5-4802-B6FE-729C06FF60AB}" type="presOf" srcId="{26BE7005-BF2C-4D8F-BB72-635AF316C35A}" destId="{3DEC7A10-798B-4472-9783-3582C528585E}" srcOrd="0" destOrd="0" presId="urn:microsoft.com/office/officeart/2005/8/layout/orgChart1"/>
+    <dgm:cxn modelId="{D2BCEB28-24EC-45C1-8AA6-EAC940F8B35F}" type="presOf" srcId="{17A6DD99-06CD-4700-B05A-3CF6937219DF}" destId="{EF649ABB-5355-4A55-8341-BB031D0D8442}" srcOrd="1" destOrd="0" presId="urn:microsoft.com/office/officeart/2005/8/layout/orgChart1"/>
+    <dgm:cxn modelId="{CA7FBC94-CAF5-4595-A8CA-CE824FEB787E}" type="presOf" srcId="{4D8A8EAC-204B-49D6-9B1E-893B9E8BEE47}" destId="{C537FB64-565D-4E7E-A8F3-0171682D77D0}" srcOrd="0" destOrd="0" presId="urn:microsoft.com/office/officeart/2005/8/layout/orgChart1"/>
+    <dgm:cxn modelId="{850B6596-3D36-471B-9C91-2089DA55101F}" type="presOf" srcId="{65373865-50FA-4315-9D39-0617DE3136FD}" destId="{5A4E6D66-3A6B-4E5F-B79C-5F6C4A3B74CF}" srcOrd="0" destOrd="0" presId="urn:microsoft.com/office/officeart/2005/8/layout/orgChart1"/>
+    <dgm:cxn modelId="{A6620F77-6C57-47E1-B90F-22222CE8509C}" type="presOf" srcId="{265DDD51-1FAC-47CB-9266-B43D7C1FC274}" destId="{B1924041-26C8-493F-B745-AE77F7D2E65D}" srcOrd="0" destOrd="0" presId="urn:microsoft.com/office/officeart/2005/8/layout/orgChart1"/>
+    <dgm:cxn modelId="{84087AA0-571E-465D-8746-A1A974A0D6E7}" type="presOf" srcId="{4DE7B951-B0B9-472E-951C-3AA6C3FB6F39}" destId="{0F5D9603-7628-4A42-B25A-1E4117A50C86}" srcOrd="0" destOrd="0" presId="urn:microsoft.com/office/officeart/2005/8/layout/orgChart1"/>
     <dgm:cxn modelId="{2E327B78-60C6-47DD-B0B5-368AD5ED4E66}" srcId="{CF13650F-6662-4AA8-AF89-37B0EA93B865}" destId="{BFA6B656-064C-4D8C-9F72-3E1FE973DD32}" srcOrd="3" destOrd="0" parTransId="{B170F645-277D-4DA8-B605-EC67D19209F0}" sibTransId="{7C1A3881-6C73-45F1-B5BF-E2A5EA4E3801}"/>
     <dgm:cxn modelId="{99F877CC-BCFA-447A-B1EB-5FE9C83CED19}" srcId="{92AE6960-7DF5-4D72-A804-1BFF7658E5E4}" destId="{0E36845B-EC23-431D-BD77-713240E6C565}" srcOrd="1" destOrd="0" parTransId="{976010E0-7B31-403F-804C-DDC698D1FA10}" sibTransId="{7D2E77BA-E32C-4EB0-A124-DB052E1A7E08}"/>
+    <dgm:cxn modelId="{1350DE64-469B-4A30-A490-CDF29569D157}" type="presOf" srcId="{4621F5DC-B7FB-4EF5-9F1B-B429B0BF6073}" destId="{7C6313AC-B468-4B3A-9434-C06BFA1CA062}" srcOrd="0" destOrd="0" presId="urn:microsoft.com/office/officeart/2005/8/layout/orgChart1"/>
+    <dgm:cxn modelId="{57AA1E7C-7787-449D-BCFE-1CAF254ED83C}" type="presOf" srcId="{C85F67B3-245D-4D1C-BA4A-6BA2D2F1929C}" destId="{2DCCBD69-9BD5-43BB-A202-579025CB0C97}" srcOrd="1" destOrd="0" presId="urn:microsoft.com/office/officeart/2005/8/layout/orgChart1"/>
+    <dgm:cxn modelId="{3A8C4438-9B3E-454A-A45C-12444B273B2D}" type="presOf" srcId="{A40090D5-7292-4DB8-9795-41B60992EBED}" destId="{9F4B63C4-3144-4595-9C45-2FE1ECE59A4D}" srcOrd="0" destOrd="0" presId="urn:microsoft.com/office/officeart/2005/8/layout/orgChart1"/>
+    <dgm:cxn modelId="{7EE23197-66E5-4876-91C8-BCBAE68E6C82}" type="presOf" srcId="{6C2AFEC0-1F97-458B-8E5F-8FFD238E9339}" destId="{6122F417-37C9-4D02-9FF7-1C69579840D6}" srcOrd="0" destOrd="0" presId="urn:microsoft.com/office/officeart/2005/8/layout/orgChart1"/>
+    <dgm:cxn modelId="{E691B480-A263-4B6F-8DD9-5ACF1F5BEA80}" type="presOf" srcId="{8C0F16CE-69DB-409D-A11C-030A1F70AED8}" destId="{562328D8-6707-4DEF-AB28-C61B5D598FA8}" srcOrd="1" destOrd="0" presId="urn:microsoft.com/office/officeart/2005/8/layout/orgChart1"/>
+    <dgm:cxn modelId="{DA39117F-B6A6-42BE-B6F8-F344669E55E5}" type="presOf" srcId="{08D1FA8C-9B2A-4E59-9883-13758086CF06}" destId="{CBC6CABC-8CA8-47DE-A3C3-0CA32155D7C9}" srcOrd="0" destOrd="0" presId="urn:microsoft.com/office/officeart/2005/8/layout/orgChart1"/>
+    <dgm:cxn modelId="{2156680B-A78E-4A0E-88F1-25E549609EC7}" type="presOf" srcId="{0FD61D51-0CD9-4337-8F1A-85742305D34E}" destId="{DB9327D4-C0F6-4735-9728-A3A99F792A7C}" srcOrd="0" destOrd="0" presId="urn:microsoft.com/office/officeart/2005/8/layout/orgChart1"/>
+    <dgm:cxn modelId="{C0772017-5338-4AD2-81CB-F0965A9D869A}" type="presOf" srcId="{92AE6960-7DF5-4D72-A804-1BFF7658E5E4}" destId="{5101C581-0130-407C-9360-E0D24622BEB1}" srcOrd="1" destOrd="0" presId="urn:microsoft.com/office/officeart/2005/8/layout/orgChart1"/>
     <dgm:cxn modelId="{91811E3A-9986-4D21-A033-6C058F5A3F4B}" srcId="{2CB70126-5C7D-4AE4-8721-744AD5BD7EB1}" destId="{C85F67B3-245D-4D1C-BA4A-6BA2D2F1929C}" srcOrd="1" destOrd="0" parTransId="{71388683-DAE2-4916-A728-10F03805D7E3}" sibTransId="{F69D8AFA-24B9-4EFA-A4CA-893A0CBF3B9D}"/>
-    <dgm:cxn modelId="{9DA5714E-CF40-41FA-BA7C-71AC7724CA2A}" type="presOf" srcId="{2CB70126-5C7D-4AE4-8721-744AD5BD7EB1}" destId="{980C0309-C622-4AD3-9BB9-244EDE2895C1}" srcOrd="1" destOrd="0" presId="urn:microsoft.com/office/officeart/2005/8/layout/orgChart1"/>
-    <dgm:cxn modelId="{E34DD078-E2FC-43EE-9F79-B6E8E0C00D11}" type="presOf" srcId="{176B6CDE-F220-421D-8190-6E330F760760}" destId="{37898781-7B86-4829-AF52-12C8DAADE8BE}" srcOrd="0" destOrd="0" presId="urn:microsoft.com/office/officeart/2005/8/layout/orgChart1"/>
-    <dgm:cxn modelId="{95340439-FFF6-4C44-AF93-DC0EFF7D7D40}" type="presOf" srcId="{9988F290-B9AA-4F99-A332-757003A57A95}" destId="{6866058B-4C7B-4D19-854E-DE14DA65A756}" srcOrd="0" destOrd="0" presId="urn:microsoft.com/office/officeart/2005/8/layout/orgChart1"/>
-    <dgm:cxn modelId="{B4F5B216-B114-421A-9740-8435F63106F6}" type="presOf" srcId="{AF9C6C03-3927-4487-8792-6130647B8DDE}" destId="{CCAE4440-C033-470A-A190-06793D8474F3}" srcOrd="0" destOrd="0" presId="urn:microsoft.com/office/officeart/2005/8/layout/orgChart1"/>
+    <dgm:cxn modelId="{8F41A644-41CC-45DE-8A95-84245113C8F1}" type="presOf" srcId="{26BE7005-BF2C-4D8F-BB72-635AF316C35A}" destId="{74588DB5-11D6-475C-BBC6-9AAFD40A87CC}" srcOrd="1" destOrd="0" presId="urn:microsoft.com/office/officeart/2005/8/layout/orgChart1"/>
+    <dgm:cxn modelId="{753D704D-A90A-4EDA-81F1-E170BB9D312C}" type="presOf" srcId="{66BB37C3-079F-4731-966C-68F9D622CD11}" destId="{A0328554-6224-47BD-AFA3-27BB982D3B70}" srcOrd="0" destOrd="0" presId="urn:microsoft.com/office/officeart/2005/8/layout/orgChart1"/>
+    <dgm:cxn modelId="{BEAC6B0C-3244-4C2A-B15C-1645141B6DFF}" type="presOf" srcId="{C15D06BF-877D-457E-8128-8293859089C1}" destId="{BA50E428-C1AD-44FC-B03D-90CFD8A8D1DD}" srcOrd="0" destOrd="0" presId="urn:microsoft.com/office/officeart/2005/8/layout/orgChart1"/>
     <dgm:cxn modelId="{730A036B-4C80-4025-B8D9-12BC881F82E5}" srcId="{FB39D107-CE9D-479D-8001-19ABE14FBC20}" destId="{08D1FA8C-9B2A-4E59-9883-13758086CF06}" srcOrd="1" destOrd="0" parTransId="{EE8A90D6-6283-4D93-86CA-3691994D764C}" sibTransId="{C6A0837F-6098-4452-916E-3241DBB64568}"/>
-    <dgm:cxn modelId="{53A105D5-BF12-4CC4-9FA1-EAEFE87E972F}" type="presOf" srcId="{8E116380-39A0-47EA-88C4-7C5469A95AAB}" destId="{90D0D6F0-CF63-4511-B324-6ED85C5DF59D}" srcOrd="1" destOrd="0" presId="urn:microsoft.com/office/officeart/2005/8/layout/orgChart1"/>
     <dgm:cxn modelId="{D24EFDC9-942D-48FB-B3D6-966756FB1D34}" srcId="{AF9C6C03-3927-4487-8792-6130647B8DDE}" destId="{FB39D107-CE9D-479D-8001-19ABE14FBC20}" srcOrd="6" destOrd="0" parTransId="{7FF2C53B-546F-40CB-B987-BE4FC729543E}" sibTransId="{0BFA5E08-92F6-4A91-8248-61B472378E43}"/>
-    <dgm:cxn modelId="{071CDF48-9CA3-4F57-AE74-3C85BAFBD5A0}" type="presOf" srcId="{0E36845B-EC23-431D-BD77-713240E6C565}" destId="{D96CC4C3-8E63-4ED9-B7A6-EDFE0BF561E7}" srcOrd="0" destOrd="0" presId="urn:microsoft.com/office/officeart/2005/8/layout/orgChart1"/>
-    <dgm:cxn modelId="{975B63E8-F935-4C56-9CB9-E89D6FB8470D}" type="presOf" srcId="{CFE92A6C-6C1E-460B-887F-92BFE4FEC0C5}" destId="{D8AB3C15-45EE-4E24-8D44-9825903316A6}" srcOrd="1" destOrd="0" presId="urn:microsoft.com/office/officeart/2005/8/layout/orgChart1"/>
-    <dgm:cxn modelId="{3ACD170B-BF08-4629-BCA8-81555E95887B}" type="presOf" srcId="{91A552FD-7BB3-4872-BB3E-AC7340C94491}" destId="{BDE120E3-1AEE-43ED-AD48-F2AC5492EA5E}" srcOrd="0" destOrd="0" presId="urn:microsoft.com/office/officeart/2005/8/layout/orgChart1"/>
-    <dgm:cxn modelId="{6A476981-B5EC-402A-A6E7-AF3FE3D189DA}" type="presOf" srcId="{CF13650F-6662-4AA8-AF89-37B0EA93B865}" destId="{D2B9F52A-6210-499F-BF4D-734DA10D6720}" srcOrd="0" destOrd="0" presId="urn:microsoft.com/office/officeart/2005/8/layout/orgChart1"/>
-    <dgm:cxn modelId="{378C46A1-BC89-4932-ADD2-83247319370D}" type="presOf" srcId="{D1BDDFFD-8FCC-4BBA-9774-6CF4412FDCFE}" destId="{FAD598B1-841B-465F-A6C2-B5DEC950738C}" srcOrd="1" destOrd="0" presId="urn:microsoft.com/office/officeart/2005/8/layout/orgChart1"/>
+    <dgm:cxn modelId="{F3641582-4D92-41ED-86F9-86D58D27829C}" type="presOf" srcId="{FCE78A79-1F79-44A1-8158-6705023980DC}" destId="{D938F78C-4C47-43A5-B12E-DC8AD7E3B0E2}" srcOrd="0" destOrd="0" presId="urn:microsoft.com/office/officeart/2005/8/layout/orgChart1"/>
+    <dgm:cxn modelId="{F17D820C-0A1F-46D3-AF91-913990B47022}" type="presOf" srcId="{BDD5F660-BF2A-4278-A493-02FE3DCE6E29}" destId="{8F619ED9-5984-49CC-83CB-105C202499A7}" srcOrd="1" destOrd="0" presId="urn:microsoft.com/office/officeart/2005/8/layout/orgChart1"/>
+    <dgm:cxn modelId="{1427977C-1D50-494B-925B-5C87D276B454}" type="presOf" srcId="{17A6DD99-06CD-4700-B05A-3CF6937219DF}" destId="{0AE6CCD4-DAC4-45F6-B477-3216C52A31FC}" srcOrd="0" destOrd="0" presId="urn:microsoft.com/office/officeart/2005/8/layout/orgChart1"/>
+    <dgm:cxn modelId="{103C21BD-C70B-47F3-9499-D832C1EDFBF2}" type="presOf" srcId="{AF9C6C03-3927-4487-8792-6130647B8DDE}" destId="{ED00A9B2-215E-4206-9114-14122CBEFA07}" srcOrd="1" destOrd="0" presId="urn:microsoft.com/office/officeart/2005/8/layout/orgChart1"/>
+    <dgm:cxn modelId="{7F56D85F-1412-483D-9772-B7AD9A9A8972}" type="presOf" srcId="{9F4C87DE-2F5C-4BA7-A7BD-B7DBD95E67E0}" destId="{DE2882E1-023C-473B-A8BF-E5A9886F81C8}" srcOrd="0" destOrd="0" presId="urn:microsoft.com/office/officeart/2005/8/layout/orgChart1"/>
     <dgm:cxn modelId="{9D639553-8262-4B21-A6F8-CC4DC8733D8D}" srcId="{FCE78A79-1F79-44A1-8158-6705023980DC}" destId="{CA965AAA-8816-43B6-85AA-3724F9D57643}" srcOrd="4" destOrd="0" parTransId="{6986A5B7-BDA0-4663-A271-631252E55FDF}" sibTransId="{C8860497-6E4F-4202-AC2E-1F5D0500BB7E}"/>
-    <dgm:cxn modelId="{71C08B5F-E487-4BFE-A5A0-BDB5C7F1C3BC}" type="presOf" srcId="{C15D06BF-877D-457E-8128-8293859089C1}" destId="{BA50E428-C1AD-44FC-B03D-90CFD8A8D1DD}" srcOrd="0" destOrd="0" presId="urn:microsoft.com/office/officeart/2005/8/layout/orgChart1"/>
-    <dgm:cxn modelId="{6C117947-A656-49A9-8B6C-24F4EB295FB0}" type="presOf" srcId="{6DA6DD04-6840-4D83-9D23-44705F709CB1}" destId="{0181C32C-26AD-4E4F-9F5C-3924D0248EA8}" srcOrd="0" destOrd="0" presId="urn:microsoft.com/office/officeart/2005/8/layout/orgChart1"/>
-    <dgm:cxn modelId="{2068EA65-BED9-4A55-88FF-9A94E343E55D}" type="presOf" srcId="{4621F5DC-B7FB-4EF5-9F1B-B429B0BF6073}" destId="{7C6313AC-B468-4B3A-9434-C06BFA1CA062}" srcOrd="0" destOrd="0" presId="urn:microsoft.com/office/officeart/2005/8/layout/orgChart1"/>
-    <dgm:cxn modelId="{363D3F8F-D186-445C-B202-939EBF3391D9}" type="presOf" srcId="{6C2AFEC0-1F97-458B-8E5F-8FFD238E9339}" destId="{E7894373-68E4-47CC-95F4-61FBDBACFBF7}" srcOrd="1" destOrd="0" presId="urn:microsoft.com/office/officeart/2005/8/layout/orgChart1"/>
-    <dgm:cxn modelId="{373B1117-2648-41FA-96AA-5510E3D11A3F}" type="presOf" srcId="{177D3781-422E-48FB-8D3A-6E9A1AAEC41E}" destId="{B93FB0D6-AE56-45E7-A324-DAA77D44355E}" srcOrd="0" destOrd="0" presId="urn:microsoft.com/office/officeart/2005/8/layout/orgChart1"/>
-    <dgm:cxn modelId="{BFAD91A9-C6DB-4DAD-BBCB-1D068F176342}" type="presOf" srcId="{AD01C8E2-4F08-446D-A4FB-8768CB5D24FE}" destId="{96CFB632-9D03-4A05-B06A-208F0E99B13F}" srcOrd="0" destOrd="0" presId="urn:microsoft.com/office/officeart/2005/8/layout/orgChart1"/>
+    <dgm:cxn modelId="{7AC57FB7-26F3-4576-8994-904423C20A49}" type="presOf" srcId="{34EDAB7F-0928-4F89-9147-9812B0C69D5A}" destId="{BCFC14E4-0D43-4CD1-9729-4E76BEC4152F}" srcOrd="1" destOrd="0" presId="urn:microsoft.com/office/officeart/2005/8/layout/orgChart1"/>
     <dgm:cxn modelId="{506B1AE8-2F4D-461B-BBA0-47FA3E71271A}" srcId="{2CB70126-5C7D-4AE4-8721-744AD5BD7EB1}" destId="{4621F5DC-B7FB-4EF5-9F1B-B429B0BF6073}" srcOrd="2" destOrd="0" parTransId="{91A552FD-7BB3-4872-BB3E-AC7340C94491}" sibTransId="{EFD4E89F-221D-40BE-9DC6-D9A7B78A8580}"/>
-    <dgm:cxn modelId="{5BF769FA-7D2C-4BEB-93E6-EF294261DA4B}" type="presOf" srcId="{CA965AAA-8816-43B6-85AA-3724F9D57643}" destId="{08EB65FD-3A9A-458F-90E6-9119F563E0A6}" srcOrd="0" destOrd="0" presId="urn:microsoft.com/office/officeart/2005/8/layout/orgChart1"/>
+    <dgm:cxn modelId="{26D68760-BDA7-44F7-A139-3E3D691C5823}" type="presOf" srcId="{F47534BC-6E4F-4F7D-9957-70CC3F191809}" destId="{85A63188-A9AB-4DF2-BFFE-8FEAB2B78231}" srcOrd="0" destOrd="0" presId="urn:microsoft.com/office/officeart/2005/8/layout/orgChart1"/>
+    <dgm:cxn modelId="{C9A6DFB3-B349-45C3-ADE8-16D79D9C9D10}" type="presOf" srcId="{5A558611-0E76-4060-9627-D68F5888B2DD}" destId="{16DD3DEB-8995-4B7B-8886-58EFA783147F}" srcOrd="0" destOrd="0" presId="urn:microsoft.com/office/officeart/2005/8/layout/orgChart1"/>
+    <dgm:cxn modelId="{6E36D325-A0E3-468E-B80A-5969C4C908A6}" type="presOf" srcId="{4621F5DC-B7FB-4EF5-9F1B-B429B0BF6073}" destId="{6F716098-9379-4A7C-9C98-4F2EF9F793EC}" srcOrd="1" destOrd="0" presId="urn:microsoft.com/office/officeart/2005/8/layout/orgChart1"/>
     <dgm:cxn modelId="{14A7CD48-1FDC-43B1-9277-B58351B6B00B}" srcId="{CF13650F-6662-4AA8-AF89-37B0EA93B865}" destId="{8E116380-39A0-47EA-88C4-7C5469A95AAB}" srcOrd="1" destOrd="0" parTransId="{4A1A3A4F-CE7D-4CC8-B5C2-180A31150A3C}" sibTransId="{43D6AEED-D1D7-4F13-B757-0D92DE2BFE33}"/>
-    <dgm:cxn modelId="{745759C7-53DA-4973-BFB3-B2C9C0A94D97}" type="presOf" srcId="{6986A5B7-BDA0-4663-A271-631252E55FDF}" destId="{084E081B-B122-4FD5-B2FB-6B4744E5310E}" srcOrd="0" destOrd="0" presId="urn:microsoft.com/office/officeart/2005/8/layout/orgChart1"/>
-    <dgm:cxn modelId="{66EB9463-94B2-4431-874B-8116C2DC95AD}" type="presOf" srcId="{A40090D5-7292-4DB8-9795-41B60992EBED}" destId="{0D84B029-83D2-4D3C-A3A0-A76690582BD3}" srcOrd="1" destOrd="0" presId="urn:microsoft.com/office/officeart/2005/8/layout/orgChart1"/>
     <dgm:cxn modelId="{EA0F6892-02C2-4620-A5E5-78D2775F7498}" srcId="{FCE78A79-1F79-44A1-8158-6705023980DC}" destId="{34EDAB7F-0928-4F89-9147-9812B0C69D5A}" srcOrd="2" destOrd="0" parTransId="{8C04784B-056C-4BDA-A750-04ACD03A874A}" sibTransId="{CE543197-5DBE-4A5D-B7AB-CE246272CC55}"/>
-    <dgm:cxn modelId="{3C847673-5926-424F-B598-E13581FB61F1}" type="presOf" srcId="{1AEE0CF4-A86F-4728-8A9D-05344248D73D}" destId="{F88F2A54-261E-457D-9B77-14C20F98DB44}" srcOrd="1" destOrd="0" presId="urn:microsoft.com/office/officeart/2005/8/layout/orgChart1"/>
-    <dgm:cxn modelId="{20E8B36D-3050-4830-A3FA-61B79CFA78DB}" type="presOf" srcId="{CA965AAA-8816-43B6-85AA-3724F9D57643}" destId="{307436B6-CB7D-466C-BD50-99783181DE77}" srcOrd="1" destOrd="0" presId="urn:microsoft.com/office/officeart/2005/8/layout/orgChart1"/>
-    <dgm:cxn modelId="{8FD9FD4F-CF66-49C6-84BA-D76B37C74EAD}" type="presOf" srcId="{976010E0-7B31-403F-804C-DDC698D1FA10}" destId="{AA5E47E8-22CE-47DF-953E-2DAF25A24F6C}" srcOrd="0" destOrd="0" presId="urn:microsoft.com/office/officeart/2005/8/layout/orgChart1"/>
+    <dgm:cxn modelId="{028F1F3B-12ED-491F-A76A-8B3B84792813}" type="presOf" srcId="{4A1A3A4F-CE7D-4CC8-B5C2-180A31150A3C}" destId="{2B54D1F4-B75F-41D7-9700-D676889AED82}" srcOrd="0" destOrd="0" presId="urn:microsoft.com/office/officeart/2005/8/layout/orgChart1"/>
+    <dgm:cxn modelId="{FD70EDEE-BE3A-48E6-9BD9-77801A3FDE36}" type="presOf" srcId="{177D3781-422E-48FB-8D3A-6E9A1AAEC41E}" destId="{B93FB0D6-AE56-45E7-A324-DAA77D44355E}" srcOrd="0" destOrd="0" presId="urn:microsoft.com/office/officeart/2005/8/layout/orgChart1"/>
+    <dgm:cxn modelId="{354F4E94-CBFF-48F4-B231-B0A01475E4A4}" type="presOf" srcId="{91A552FD-7BB3-4872-BB3E-AC7340C94491}" destId="{BDE120E3-1AEE-43ED-AD48-F2AC5492EA5E}" srcOrd="0" destOrd="0" presId="urn:microsoft.com/office/officeart/2005/8/layout/orgChart1"/>
+    <dgm:cxn modelId="{3EEFB5EF-7F54-42A3-BD12-D77D40BCB89E}" type="presOf" srcId="{EF2D3B86-1DC8-4C16-9DDD-8E9EE8E3C7F5}" destId="{813DDC5E-72DC-4F32-947D-448C79853EA2}" srcOrd="0" destOrd="0" presId="urn:microsoft.com/office/officeart/2005/8/layout/orgChart1"/>
     <dgm:cxn modelId="{98D98C0B-E1B2-421D-8087-7A4ED621EBEB}" srcId="{92AE6960-7DF5-4D72-A804-1BFF7658E5E4}" destId="{E87C13B0-222E-43CD-A222-0A6859FB5AC2}" srcOrd="3" destOrd="0" parTransId="{2D14DE28-F6E1-47C7-A75F-66256358E3A7}" sibTransId="{EF332859-4D37-48B3-9472-5ECD6694E35D}"/>
+    <dgm:cxn modelId="{F9E112C1-C0AD-4ED5-B0D9-63A9B06AE279}" type="presOf" srcId="{EEF4F5C5-FF63-487A-A678-9D2B7507CFC7}" destId="{E03DC21B-87A6-4345-B541-AD877F2AB35D}" srcOrd="1" destOrd="0" presId="urn:microsoft.com/office/officeart/2005/8/layout/orgChart1"/>
+    <dgm:cxn modelId="{71C519D7-06EF-47A3-97B5-DD7C135CB1A9}" type="presOf" srcId="{A76B0089-7469-4263-918E-B66DD674F1EE}" destId="{0B1B6B75-6248-4748-8CE9-149D4EE1BAC4}" srcOrd="0" destOrd="0" presId="urn:microsoft.com/office/officeart/2005/8/layout/orgChart1"/>
     <dgm:cxn modelId="{73CD3923-A11C-43CF-986B-628631491619}" srcId="{FB39D107-CE9D-479D-8001-19ABE14FBC20}" destId="{EEF4F5C5-FF63-487A-A678-9D2B7507CFC7}" srcOrd="3" destOrd="0" parTransId="{E9075DDA-1E2C-4D98-B592-982265B70700}" sibTransId="{6DFE2044-BF44-4FB9-BEFE-278243B5FEE3}"/>
-    <dgm:cxn modelId="{0C2063A0-22CF-44BA-B781-7D26CC1D6F01}" type="presOf" srcId="{6725BCE1-9C85-4DEA-AB9B-AE2926958050}" destId="{E752B3E1-DE63-4F54-89C2-1276A0E59074}" srcOrd="0" destOrd="0" presId="urn:microsoft.com/office/officeart/2005/8/layout/orgChart1"/>
-    <dgm:cxn modelId="{B7C2DF49-B6FA-4198-A05C-FA8A1BC26784}" type="presOf" srcId="{FCE78A79-1F79-44A1-8158-6705023980DC}" destId="{D938F78C-4C47-43A5-B12E-DC8AD7E3B0E2}" srcOrd="0" destOrd="0" presId="urn:microsoft.com/office/officeart/2005/8/layout/orgChart1"/>
-    <dgm:cxn modelId="{AF07B522-2F56-4609-98E1-B384B40FC93E}" type="presOf" srcId="{2CB70126-5C7D-4AE4-8721-744AD5BD7EB1}" destId="{046F6F95-984F-4DE5-9BE3-DA5E13E6B66B}" srcOrd="0" destOrd="0" presId="urn:microsoft.com/office/officeart/2005/8/layout/orgChart1"/>
-    <dgm:cxn modelId="{E9A21239-2818-4950-88E9-798ACDDEECC5}" type="presParOf" srcId="{7264A34D-9998-461C-B931-75ECD072AEEE}" destId="{026219D2-637E-4A11-8D1E-4A8968CCC6F8}" srcOrd="0" destOrd="0" presId="urn:microsoft.com/office/officeart/2005/8/layout/orgChart1"/>
-    <dgm:cxn modelId="{B91A8D09-AD70-427A-9B99-88E80456B9DC}" type="presParOf" srcId="{026219D2-637E-4A11-8D1E-4A8968CCC6F8}" destId="{38D65F94-C27D-406A-AD65-F775A63A7B20}" srcOrd="0" destOrd="0" presId="urn:microsoft.com/office/officeart/2005/8/layout/orgChart1"/>
-    <dgm:cxn modelId="{D20822B3-7311-4A85-9D2C-BAA98330ABF8}" type="presParOf" srcId="{38D65F94-C27D-406A-AD65-F775A63A7B20}" destId="{CCAE4440-C033-470A-A190-06793D8474F3}" srcOrd="0" destOrd="0" presId="urn:microsoft.com/office/officeart/2005/8/layout/orgChart1"/>
-    <dgm:cxn modelId="{368DD025-9CC9-42EF-B022-1FCD68A67F1C}" type="presParOf" srcId="{38D65F94-C27D-406A-AD65-F775A63A7B20}" destId="{ED00A9B2-215E-4206-9114-14122CBEFA07}" srcOrd="1" destOrd="0" presId="urn:microsoft.com/office/officeart/2005/8/layout/orgChart1"/>
-    <dgm:cxn modelId="{8AAF4B81-702B-430A-AC6C-16FEEDB1B969}" type="presParOf" srcId="{026219D2-637E-4A11-8D1E-4A8968CCC6F8}" destId="{0D7431FD-66F2-423C-8204-4DB0653B8584}" srcOrd="1" destOrd="0" presId="urn:microsoft.com/office/officeart/2005/8/layout/orgChart1"/>
-    <dgm:cxn modelId="{DEBE4F37-2D63-4A09-9378-8CFB5A2D949F}" type="presParOf" srcId="{0D7431FD-66F2-423C-8204-4DB0653B8584}" destId="{DB9327D4-C0F6-4735-9728-A3A99F792A7C}" srcOrd="0" destOrd="0" presId="urn:microsoft.com/office/officeart/2005/8/layout/orgChart1"/>
-    <dgm:cxn modelId="{AB3EF992-EFF5-4F8B-AAE0-DEBE7E8A8A5F}" type="presParOf" srcId="{0D7431FD-66F2-423C-8204-4DB0653B8584}" destId="{262CCAC1-5A7F-4799-99FB-33DE0D10DA22}" srcOrd="1" destOrd="0" presId="urn:microsoft.com/office/officeart/2005/8/layout/orgChart1"/>
-    <dgm:cxn modelId="{36D49CA1-6803-4A0B-8791-22DA8FBE3E5E}" type="presParOf" srcId="{262CCAC1-5A7F-4799-99FB-33DE0D10DA22}" destId="{F5E5F26C-44F5-41D3-8E7E-91CBE525D1CD}" srcOrd="0" destOrd="0" presId="urn:microsoft.com/office/officeart/2005/8/layout/orgChart1"/>
-    <dgm:cxn modelId="{E27FFF58-D875-4DF6-A056-275FEC3A0FB4}" type="presParOf" srcId="{F5E5F26C-44F5-41D3-8E7E-91CBE525D1CD}" destId="{18ECF853-0A37-4F09-8B00-51A5A7EF1444}" srcOrd="0" destOrd="0" presId="urn:microsoft.com/office/officeart/2005/8/layout/orgChart1"/>
-    <dgm:cxn modelId="{4999F25D-09DF-4724-8417-9F1B5144DBD0}" type="presParOf" srcId="{F5E5F26C-44F5-41D3-8E7E-91CBE525D1CD}" destId="{5101C581-0130-407C-9360-E0D24622BEB1}" srcOrd="1" destOrd="0" presId="urn:microsoft.com/office/officeart/2005/8/layout/orgChart1"/>
-    <dgm:cxn modelId="{84C89580-A578-4654-95F4-14FB43805A12}" type="presParOf" srcId="{262CCAC1-5A7F-4799-99FB-33DE0D10DA22}" destId="{993257A2-A997-421F-A144-95F3CC691CF2}" srcOrd="1" destOrd="0" presId="urn:microsoft.com/office/officeart/2005/8/layout/orgChart1"/>
-    <dgm:cxn modelId="{E315DBB3-E1E9-4BFB-B185-F5A8BDE174B2}" type="presParOf" srcId="{993257A2-A997-421F-A144-95F3CC691CF2}" destId="{5A4E6D66-3A6B-4E5F-B79C-5F6C4A3B74CF}" srcOrd="0" destOrd="0" presId="urn:microsoft.com/office/officeart/2005/8/layout/orgChart1"/>
-    <dgm:cxn modelId="{6057DBCE-74EB-480C-8928-BBB7892D90D1}" type="presParOf" srcId="{993257A2-A997-421F-A144-95F3CC691CF2}" destId="{28842BBE-1E8A-449B-8111-0871CB64DCC9}" srcOrd="1" destOrd="0" presId="urn:microsoft.com/office/officeart/2005/8/layout/orgChart1"/>
-    <dgm:cxn modelId="{E56FC731-D3D2-434C-B9F1-B45FD0164382}" type="presParOf" srcId="{28842BBE-1E8A-449B-8111-0871CB64DCC9}" destId="{88259850-7A1A-4176-A2F0-B60BB9944837}" srcOrd="0" destOrd="0" presId="urn:microsoft.com/office/officeart/2005/8/layout/orgChart1"/>
-    <dgm:cxn modelId="{6D8FFA8D-6C7B-44E1-8820-4F8F5488A5F3}" type="presParOf" srcId="{88259850-7A1A-4176-A2F0-B60BB9944837}" destId="{0181C32C-26AD-4E4F-9F5C-3924D0248EA8}" srcOrd="0" destOrd="0" presId="urn:microsoft.com/office/officeart/2005/8/layout/orgChart1"/>
-    <dgm:cxn modelId="{C22DD47A-7A0C-4B50-8C37-5A2CAB5516DF}" type="presParOf" srcId="{88259850-7A1A-4176-A2F0-B60BB9944837}" destId="{718CF433-972E-4F1F-8C2F-E3F91FEF90BD}" srcOrd="1" destOrd="0" presId="urn:microsoft.com/office/officeart/2005/8/layout/orgChart1"/>
-    <dgm:cxn modelId="{71D7F6C2-AB77-4968-B4CA-5B5574501A39}" type="presParOf" srcId="{28842BBE-1E8A-449B-8111-0871CB64DCC9}" destId="{BC533E51-AD83-4F90-8728-ABE0317F7E0A}" srcOrd="1" destOrd="0" presId="urn:microsoft.com/office/officeart/2005/8/layout/orgChart1"/>
-    <dgm:cxn modelId="{0A7FF03D-C90F-4E4F-BD51-C0D41253583A}" type="presParOf" srcId="{28842BBE-1E8A-449B-8111-0871CB64DCC9}" destId="{83213579-3BBE-4748-A46E-3D211CCFB5EA}" srcOrd="2" destOrd="0" presId="urn:microsoft.com/office/officeart/2005/8/layout/orgChart1"/>
-    <dgm:cxn modelId="{B5332FC7-7AB0-4D27-920A-FEB981ED47D9}" type="presParOf" srcId="{993257A2-A997-421F-A144-95F3CC691CF2}" destId="{AA5E47E8-22CE-47DF-953E-2DAF25A24F6C}" srcOrd="2" destOrd="0" presId="urn:microsoft.com/office/officeart/2005/8/layout/orgChart1"/>
-    <dgm:cxn modelId="{03331AC4-7D24-4E6F-9679-115E2A305DD8}" type="presParOf" srcId="{993257A2-A997-421F-A144-95F3CC691CF2}" destId="{399B6243-12F0-4C27-A1E6-69B8DB86CC1E}" srcOrd="3" destOrd="0" presId="urn:microsoft.com/office/officeart/2005/8/layout/orgChart1"/>
-    <dgm:cxn modelId="{1A73BEF1-8CE1-4E2F-8C3A-76CA0399E3A0}" type="presParOf" srcId="{399B6243-12F0-4C27-A1E6-69B8DB86CC1E}" destId="{C6ECE58D-CD4E-4654-A8FE-38696C22D0F0}" srcOrd="0" destOrd="0" presId="urn:microsoft.com/office/officeart/2005/8/layout/orgChart1"/>
-    <dgm:cxn modelId="{AEAEF740-1370-4103-9DAA-2162FC37636F}" type="presParOf" srcId="{C6ECE58D-CD4E-4654-A8FE-38696C22D0F0}" destId="{D96CC4C3-8E63-4ED9-B7A6-EDFE0BF561E7}" srcOrd="0" destOrd="0" presId="urn:microsoft.com/office/officeart/2005/8/layout/orgChart1"/>
-    <dgm:cxn modelId="{BC00A7F6-098B-4AFB-9486-99C08BA8653E}" type="presParOf" srcId="{C6ECE58D-CD4E-4654-A8FE-38696C22D0F0}" destId="{A44BE756-8B51-416C-A3BC-6937616444C3}" srcOrd="1" destOrd="0" presId="urn:microsoft.com/office/officeart/2005/8/layout/orgChart1"/>
-    <dgm:cxn modelId="{6FFB3985-BE90-412B-B4A6-828577A4A7AA}" type="presParOf" srcId="{399B6243-12F0-4C27-A1E6-69B8DB86CC1E}" destId="{E63CCBA6-C491-437E-92FB-95AD48AB80F6}" srcOrd="1" destOrd="0" presId="urn:microsoft.com/office/officeart/2005/8/layout/orgChart1"/>
-    <dgm:cxn modelId="{5EAA717E-B556-4E03-818F-5216ACB01EDA}" type="presParOf" srcId="{399B6243-12F0-4C27-A1E6-69B8DB86CC1E}" destId="{81E55FF7-FA83-4463-94C2-63073B1B8BFE}" srcOrd="2" destOrd="0" presId="urn:microsoft.com/office/officeart/2005/8/layout/orgChart1"/>
-    <dgm:cxn modelId="{866484F4-268B-4704-A571-55A6F665238A}" type="presParOf" srcId="{993257A2-A997-421F-A144-95F3CC691CF2}" destId="{7A605D36-16E0-421C-8EDD-7ADCE9DA5740}" srcOrd="4" destOrd="0" presId="urn:microsoft.com/office/officeart/2005/8/layout/orgChart1"/>
-    <dgm:cxn modelId="{8B2A28C2-3744-4C25-81F1-7551864BF533}" type="presParOf" srcId="{993257A2-A997-421F-A144-95F3CC691CF2}" destId="{D2F236F0-8596-4F75-AE5E-64130235F416}" srcOrd="5" destOrd="0" presId="urn:microsoft.com/office/officeart/2005/8/layout/orgChart1"/>
-    <dgm:cxn modelId="{9EA41BF4-9750-41D9-AF7A-22952FBF511E}" type="presParOf" srcId="{D2F236F0-8596-4F75-AE5E-64130235F416}" destId="{3F18D42C-B18A-4C88-9C39-0BE154114939}" srcOrd="0" destOrd="0" presId="urn:microsoft.com/office/officeart/2005/8/layout/orgChart1"/>
-    <dgm:cxn modelId="{F9BE4D83-EEA5-4ED1-9B19-1C915941535D}" type="presParOf" srcId="{3F18D42C-B18A-4C88-9C39-0BE154114939}" destId="{4068A554-6825-4480-8C51-F7C039504B90}" srcOrd="0" destOrd="0" presId="urn:microsoft.com/office/officeart/2005/8/layout/orgChart1"/>
-    <dgm:cxn modelId="{160BD773-55B0-4270-A443-D4142F168A6E}" type="presParOf" srcId="{3F18D42C-B18A-4C88-9C39-0BE154114939}" destId="{9F44763A-2CC4-43C8-A219-4FB5A28C1D6A}" srcOrd="1" destOrd="0" presId="urn:microsoft.com/office/officeart/2005/8/layout/orgChart1"/>
-    <dgm:cxn modelId="{98414182-CEFA-493F-BA99-69BF3BADE511}" type="presParOf" srcId="{D2F236F0-8596-4F75-AE5E-64130235F416}" destId="{3550EE30-3394-4D92-BE2A-D02907A6D247}" srcOrd="1" destOrd="0" presId="urn:microsoft.com/office/officeart/2005/8/layout/orgChart1"/>
-    <dgm:cxn modelId="{9C6B9148-F6F3-4D42-A735-345085B1010B}" type="presParOf" srcId="{D2F236F0-8596-4F75-AE5E-64130235F416}" destId="{835EF3CD-6FCB-41F7-8E94-F575E6A5EFF5}" srcOrd="2" destOrd="0" presId="urn:microsoft.com/office/officeart/2005/8/layout/orgChart1"/>
-    <dgm:cxn modelId="{6F42FE66-A232-413D-9D2B-F2450FBBD911}" type="presParOf" srcId="{993257A2-A997-421F-A144-95F3CC691CF2}" destId="{B6BA5601-4445-499E-B2D9-0A5DDD6B633F}" srcOrd="6" destOrd="0" presId="urn:microsoft.com/office/officeart/2005/8/layout/orgChart1"/>
-    <dgm:cxn modelId="{044029E4-83B5-4A6D-88B9-972FE7B89D30}" type="presParOf" srcId="{993257A2-A997-421F-A144-95F3CC691CF2}" destId="{0FE2E068-A0F1-47B3-9079-C3AF77243433}" srcOrd="7" destOrd="0" presId="urn:microsoft.com/office/officeart/2005/8/layout/orgChart1"/>
-    <dgm:cxn modelId="{FE62A711-D19D-499C-91E7-BDCB243CA6FE}" type="presParOf" srcId="{0FE2E068-A0F1-47B3-9079-C3AF77243433}" destId="{805A9E0E-C900-4D8B-A773-DCA974BFA6A9}" srcOrd="0" destOrd="0" presId="urn:microsoft.com/office/officeart/2005/8/layout/orgChart1"/>
-    <dgm:cxn modelId="{4D93EC5A-149F-4608-A463-2B8288C50378}" type="presParOf" srcId="{805A9E0E-C900-4D8B-A773-DCA974BFA6A9}" destId="{8E23A685-73A1-4A31-BD41-DF0D39AD373C}" srcOrd="0" destOrd="0" presId="urn:microsoft.com/office/officeart/2005/8/layout/orgChart1"/>
-    <dgm:cxn modelId="{0F545059-7A94-4021-A7DA-84951C5A1065}" type="presParOf" srcId="{805A9E0E-C900-4D8B-A773-DCA974BFA6A9}" destId="{CA8870CD-CB8F-4C3F-831C-C764B1490000}" srcOrd="1" destOrd="0" presId="urn:microsoft.com/office/officeart/2005/8/layout/orgChart1"/>
-    <dgm:cxn modelId="{96363E56-3187-4EFC-A7E9-329814AD5D42}" type="presParOf" srcId="{0FE2E068-A0F1-47B3-9079-C3AF77243433}" destId="{36D78104-61FB-4724-8A0D-15D02513B3B8}" srcOrd="1" destOrd="0" presId="urn:microsoft.com/office/officeart/2005/8/layout/orgChart1"/>
-    <dgm:cxn modelId="{B001ED7F-2827-4A8A-A1D9-3FEBD04003CC}" type="presParOf" srcId="{0FE2E068-A0F1-47B3-9079-C3AF77243433}" destId="{67BB159D-0096-4DE0-B322-1FA476B0A9A6}" srcOrd="2" destOrd="0" presId="urn:microsoft.com/office/officeart/2005/8/layout/orgChart1"/>
-    <dgm:cxn modelId="{7BAF4F32-6075-4205-AC27-57E435D975AD}" type="presParOf" srcId="{262CCAC1-5A7F-4799-99FB-33DE0D10DA22}" destId="{35C17255-D624-4E5C-80D8-B63792E4CB73}" srcOrd="2" destOrd="0" presId="urn:microsoft.com/office/officeart/2005/8/layout/orgChart1"/>
-    <dgm:cxn modelId="{08A59328-FABA-4590-8F82-A5CD19E86FCE}" type="presParOf" srcId="{0D7431FD-66F2-423C-8204-4DB0653B8584}" destId="{96CFB632-9D03-4A05-B06A-208F0E99B13F}" srcOrd="2" destOrd="0" presId="urn:microsoft.com/office/officeart/2005/8/layout/orgChart1"/>
-    <dgm:cxn modelId="{5F3B3BE6-D297-400B-A874-EC3B53363CB8}" type="presParOf" srcId="{0D7431FD-66F2-423C-8204-4DB0653B8584}" destId="{CB7EB737-00B9-4E23-986B-DC81D02C6ABD}" srcOrd="3" destOrd="0" presId="urn:microsoft.com/office/officeart/2005/8/layout/orgChart1"/>
-    <dgm:cxn modelId="{512D45FF-4661-440E-8D2A-F9659960FC9C}" type="presParOf" srcId="{CB7EB737-00B9-4E23-986B-DC81D02C6ABD}" destId="{95235056-EA23-4F6F-A552-08418172E93F}" srcOrd="0" destOrd="0" presId="urn:microsoft.com/office/officeart/2005/8/layout/orgChart1"/>
-    <dgm:cxn modelId="{F7D795C8-706A-4EFC-8B92-6AF9113F796A}" type="presParOf" srcId="{95235056-EA23-4F6F-A552-08418172E93F}" destId="{046F6F95-984F-4DE5-9BE3-DA5E13E6B66B}" srcOrd="0" destOrd="0" presId="urn:microsoft.com/office/officeart/2005/8/layout/orgChart1"/>
-    <dgm:cxn modelId="{6596DB92-52F1-41C1-AC98-EA71700B5B56}" type="presParOf" srcId="{95235056-EA23-4F6F-A552-08418172E93F}" destId="{980C0309-C622-4AD3-9BB9-244EDE2895C1}" srcOrd="1" destOrd="0" presId="urn:microsoft.com/office/officeart/2005/8/layout/orgChart1"/>
-    <dgm:cxn modelId="{B635F3E2-31BC-4A6B-98F6-344F37B760A6}" type="presParOf" srcId="{CB7EB737-00B9-4E23-986B-DC81D02C6ABD}" destId="{D6608674-B755-4152-B736-65E623F2F740}" srcOrd="1" destOrd="0" presId="urn:microsoft.com/office/officeart/2005/8/layout/orgChart1"/>
-    <dgm:cxn modelId="{3225EFB0-7B3E-4034-B990-168FB5D6BB7F}" type="presParOf" srcId="{D6608674-B755-4152-B736-65E623F2F740}" destId="{6866058B-4C7B-4D19-854E-DE14DA65A756}" srcOrd="0" destOrd="0" presId="urn:microsoft.com/office/officeart/2005/8/layout/orgChart1"/>
-    <dgm:cxn modelId="{1E90B061-E7C9-4C34-9005-CDFB53C17E63}" type="presParOf" srcId="{D6608674-B755-4152-B736-65E623F2F740}" destId="{CFF84727-D96E-4EBE-9241-AD4EA7E62D9E}" srcOrd="1" destOrd="0" presId="urn:microsoft.com/office/officeart/2005/8/layout/orgChart1"/>
-    <dgm:cxn modelId="{9387F0CC-0E41-418D-9F63-3DF17334457A}" type="presParOf" srcId="{CFF84727-D96E-4EBE-9241-AD4EA7E62D9E}" destId="{9BD6D824-F5F8-4155-8203-E0BAC59059B8}" srcOrd="0" destOrd="0" presId="urn:microsoft.com/office/officeart/2005/8/layout/orgChart1"/>
-    <dgm:cxn modelId="{03D07608-7480-406C-A6A6-EDC3D97E9A50}" type="presParOf" srcId="{9BD6D824-F5F8-4155-8203-E0BAC59059B8}" destId="{1BDD5071-5F00-4B5F-BC5F-93F13BD51E07}" srcOrd="0" destOrd="0" presId="urn:microsoft.com/office/officeart/2005/8/layout/orgChart1"/>
-    <dgm:cxn modelId="{9AE6061D-785B-4A56-B110-A7147547E053}" type="presParOf" srcId="{9BD6D824-F5F8-4155-8203-E0BAC59059B8}" destId="{D8AB3C15-45EE-4E24-8D44-9825903316A6}" srcOrd="1" destOrd="0" presId="urn:microsoft.com/office/officeart/2005/8/layout/orgChart1"/>
-    <dgm:cxn modelId="{664BBE85-FE25-455F-8FEF-57D9F886FD56}" type="presParOf" srcId="{CFF84727-D96E-4EBE-9241-AD4EA7E62D9E}" destId="{D326FAFD-4795-4FE1-9EE9-BBFC2721690E}" srcOrd="1" destOrd="0" presId="urn:microsoft.com/office/officeart/2005/8/layout/orgChart1"/>
-    <dgm:cxn modelId="{42AA79CE-C519-4A4D-8E2F-A129BC59486E}" type="presParOf" srcId="{CFF84727-D96E-4EBE-9241-AD4EA7E62D9E}" destId="{89AB8DA6-621F-4DAA-AE9D-F2C0054A0F56}" srcOrd="2" destOrd="0" presId="urn:microsoft.com/office/officeart/2005/8/layout/orgChart1"/>
-    <dgm:cxn modelId="{7C5C0DAB-6304-4423-91D4-4C2484126369}" type="presParOf" srcId="{D6608674-B755-4152-B736-65E623F2F740}" destId="{1569EADB-20C2-4109-A345-9AF184604233}" srcOrd="2" destOrd="0" presId="urn:microsoft.com/office/officeart/2005/8/layout/orgChart1"/>
-    <dgm:cxn modelId="{7950C5B2-F265-4A9E-B87E-EDA80ABFE132}" type="presParOf" srcId="{D6608674-B755-4152-B736-65E623F2F740}" destId="{7EFFD5CB-3E73-4780-B7B4-8539B39F2399}" srcOrd="3" destOrd="0" presId="urn:microsoft.com/office/officeart/2005/8/layout/orgChart1"/>
-    <dgm:cxn modelId="{D6D070C4-B599-4788-B2B5-5329783D2D42}" type="presParOf" srcId="{7EFFD5CB-3E73-4780-B7B4-8539B39F2399}" destId="{EC3F90CB-2A42-45F7-8295-39AFE990797C}" srcOrd="0" destOrd="0" presId="urn:microsoft.com/office/officeart/2005/8/layout/orgChart1"/>
-    <dgm:cxn modelId="{07A85CC1-2CEF-4770-B4DA-8F4945831F8E}" type="presParOf" srcId="{EC3F90CB-2A42-45F7-8295-39AFE990797C}" destId="{C9F060EB-45BF-4B77-9DF7-D603FEEF8F55}" srcOrd="0" destOrd="0" presId="urn:microsoft.com/office/officeart/2005/8/layout/orgChart1"/>
-    <dgm:cxn modelId="{FC3AA29D-0473-4E92-A2B9-D711913B2AAD}" type="presParOf" srcId="{EC3F90CB-2A42-45F7-8295-39AFE990797C}" destId="{2DCCBD69-9BD5-43BB-A202-579025CB0C97}" srcOrd="1" destOrd="0" presId="urn:microsoft.com/office/officeart/2005/8/layout/orgChart1"/>
-    <dgm:cxn modelId="{146327C3-53BB-4026-B0D2-D3C9AB4EA1D8}" type="presParOf" srcId="{7EFFD5CB-3E73-4780-B7B4-8539B39F2399}" destId="{D48BEDAC-92F4-45ED-992E-6F00C84D40A0}" srcOrd="1" destOrd="0" presId="urn:microsoft.com/office/officeart/2005/8/layout/orgChart1"/>
-    <dgm:cxn modelId="{4E2B31F5-95FF-4F6D-9216-B7DC2EC05351}" type="presParOf" srcId="{7EFFD5CB-3E73-4780-B7B4-8539B39F2399}" destId="{BFD44F2C-D019-4B25-85CA-6CA9D6F53ADD}" srcOrd="2" destOrd="0" presId="urn:microsoft.com/office/officeart/2005/8/layout/orgChart1"/>
-    <dgm:cxn modelId="{B6A1CA31-1F19-4DBD-AE9D-E5C43AC5459D}" type="presParOf" srcId="{D6608674-B755-4152-B736-65E623F2F740}" destId="{BDE120E3-1AEE-43ED-AD48-F2AC5492EA5E}" srcOrd="4" destOrd="0" presId="urn:microsoft.com/office/officeart/2005/8/layout/orgChart1"/>
-    <dgm:cxn modelId="{5D42F3E3-22A8-471E-8F92-9C57C4CB3A96}" type="presParOf" srcId="{D6608674-B755-4152-B736-65E623F2F740}" destId="{9B32BE76-75AB-4FB9-BDA1-71DE2734B176}" srcOrd="5" destOrd="0" presId="urn:microsoft.com/office/officeart/2005/8/layout/orgChart1"/>
-    <dgm:cxn modelId="{F175E90C-AEC2-4945-8E63-901E47083AE0}" type="presParOf" srcId="{9B32BE76-75AB-4FB9-BDA1-71DE2734B176}" destId="{76783B4F-CA38-4694-991E-D507CEC29E5D}" srcOrd="0" destOrd="0" presId="urn:microsoft.com/office/officeart/2005/8/layout/orgChart1"/>
-    <dgm:cxn modelId="{40A8E706-99E8-4400-8EAB-BF3EDBE10D47}" type="presParOf" srcId="{76783B4F-CA38-4694-991E-D507CEC29E5D}" destId="{7C6313AC-B468-4B3A-9434-C06BFA1CA062}" srcOrd="0" destOrd="0" presId="urn:microsoft.com/office/officeart/2005/8/layout/orgChart1"/>
-    <dgm:cxn modelId="{F83DD8C2-ACAA-4413-B519-6BBEE5E256B6}" type="presParOf" srcId="{76783B4F-CA38-4694-991E-D507CEC29E5D}" destId="{6F716098-9379-4A7C-9C98-4F2EF9F793EC}" srcOrd="1" destOrd="0" presId="urn:microsoft.com/office/officeart/2005/8/layout/orgChart1"/>
-    <dgm:cxn modelId="{807468D2-C20C-4BDC-A9C0-579A32F51DA1}" type="presParOf" srcId="{9B32BE76-75AB-4FB9-BDA1-71DE2734B176}" destId="{23F3756A-4B6A-4F08-881A-333F59F8A05D}" srcOrd="1" destOrd="0" presId="urn:microsoft.com/office/officeart/2005/8/layout/orgChart1"/>
-    <dgm:cxn modelId="{74B4C29D-1B7D-4A4C-8211-D3CB57DA6EA7}" type="presParOf" srcId="{9B32BE76-75AB-4FB9-BDA1-71DE2734B176}" destId="{F4FD4806-2528-4FE2-BB5F-8E7C537974E4}" srcOrd="2" destOrd="0" presId="urn:microsoft.com/office/officeart/2005/8/layout/orgChart1"/>
-    <dgm:cxn modelId="{86C24E87-DDA0-46E1-9342-FDCD5FE05EDE}" type="presParOf" srcId="{D6608674-B755-4152-B736-65E623F2F740}" destId="{F2148548-E571-485E-9DD0-236091D1D628}" srcOrd="6" destOrd="0" presId="urn:microsoft.com/office/officeart/2005/8/layout/orgChart1"/>
-    <dgm:cxn modelId="{C0AA9CD2-6F2F-4141-B083-8584A360F2F6}" type="presParOf" srcId="{D6608674-B755-4152-B736-65E623F2F740}" destId="{8E91CC0E-B6B3-4171-B94E-BB3DB4A45343}" srcOrd="7" destOrd="0" presId="urn:microsoft.com/office/officeart/2005/8/layout/orgChart1"/>
-    <dgm:cxn modelId="{838CD386-A039-4986-B003-262C0FB224D1}" type="presParOf" srcId="{8E91CC0E-B6B3-4171-B94E-BB3DB4A45343}" destId="{6D1599FB-BEEA-42DF-AB33-ECFA10895B24}" srcOrd="0" destOrd="0" presId="urn:microsoft.com/office/officeart/2005/8/layout/orgChart1"/>
-    <dgm:cxn modelId="{2E95EBC8-34E4-415F-A587-52D565CDB6C2}" type="presParOf" srcId="{6D1599FB-BEEA-42DF-AB33-ECFA10895B24}" destId="{7618FF92-30AA-4164-8909-23CDF04E966C}" srcOrd="0" destOrd="0" presId="urn:microsoft.com/office/officeart/2005/8/layout/orgChart1"/>
-    <dgm:cxn modelId="{7C9A920A-AB65-43A3-A890-0AC153A93AEC}" type="presParOf" srcId="{6D1599FB-BEEA-42DF-AB33-ECFA10895B24}" destId="{4DA84C2A-81DF-4156-8802-8DADC4A924F4}" srcOrd="1" destOrd="0" presId="urn:microsoft.com/office/officeart/2005/8/layout/orgChart1"/>
-    <dgm:cxn modelId="{39876085-777B-49AF-B353-90A9CB239F47}" type="presParOf" srcId="{8E91CC0E-B6B3-4171-B94E-BB3DB4A45343}" destId="{30A32211-1ECA-4102-A64B-B85C7979EB89}" srcOrd="1" destOrd="0" presId="urn:microsoft.com/office/officeart/2005/8/layout/orgChart1"/>
-    <dgm:cxn modelId="{5545B010-0A9F-4444-BA38-1F0A94AF6015}" type="presParOf" srcId="{8E91CC0E-B6B3-4171-B94E-BB3DB4A45343}" destId="{456D6815-955F-422A-AA03-5F330454BAB2}" srcOrd="2" destOrd="0" presId="urn:microsoft.com/office/officeart/2005/8/layout/orgChart1"/>
-    <dgm:cxn modelId="{206C246E-AE92-41ED-BA13-9E8F810DC16B}" type="presParOf" srcId="{D6608674-B755-4152-B736-65E623F2F740}" destId="{8C520715-721E-400B-B7F8-36F493BC8CD9}" srcOrd="8" destOrd="0" presId="urn:microsoft.com/office/officeart/2005/8/layout/orgChart1"/>
-    <dgm:cxn modelId="{85DD706B-05C1-47E6-ACCA-381D9096CE2E}" type="presParOf" srcId="{D6608674-B755-4152-B736-65E623F2F740}" destId="{4DF0DA8E-6617-49BA-A3F6-4A8AC5921849}" srcOrd="9" destOrd="0" presId="urn:microsoft.com/office/officeart/2005/8/layout/orgChart1"/>
-    <dgm:cxn modelId="{ED42BC8C-8C38-40B9-AC22-70B925A1080D}" type="presParOf" srcId="{4DF0DA8E-6617-49BA-A3F6-4A8AC5921849}" destId="{DA455B21-F78F-47E9-88D4-22349C12CC40}" srcOrd="0" destOrd="0" presId="urn:microsoft.com/office/officeart/2005/8/layout/orgChart1"/>
-    <dgm:cxn modelId="{FC9C6E7D-DC74-4706-9014-58B1C8D3BE2A}" type="presParOf" srcId="{DA455B21-F78F-47E9-88D4-22349C12CC40}" destId="{16DD3DEB-8995-4B7B-8886-58EFA783147F}" srcOrd="0" destOrd="0" presId="urn:microsoft.com/office/officeart/2005/8/layout/orgChart1"/>
-    <dgm:cxn modelId="{C3A37093-32E5-4895-BD91-C9FCA68DBAA0}" type="presParOf" srcId="{DA455B21-F78F-47E9-88D4-22349C12CC40}" destId="{AD8D65B5-0A00-45F5-8D52-96BFCDE85672}" srcOrd="1" destOrd="0" presId="urn:microsoft.com/office/officeart/2005/8/layout/orgChart1"/>
-    <dgm:cxn modelId="{A3D05477-028C-41A9-AB0E-E1B74A1EA046}" type="presParOf" srcId="{4DF0DA8E-6617-49BA-A3F6-4A8AC5921849}" destId="{4ABDCF37-C527-490F-B28A-B3026342E5B7}" srcOrd="1" destOrd="0" presId="urn:microsoft.com/office/officeart/2005/8/layout/orgChart1"/>
-    <dgm:cxn modelId="{E9601B7C-ABB6-4998-8F3B-D889C9F275B5}" type="presParOf" srcId="{4DF0DA8E-6617-49BA-A3F6-4A8AC5921849}" destId="{FF625DD0-FD30-463A-98EB-D1B97A0F5ED7}" srcOrd="2" destOrd="0" presId="urn:microsoft.com/office/officeart/2005/8/layout/orgChart1"/>
-    <dgm:cxn modelId="{42393C2A-2369-47ED-96FC-FB266B537BDB}" type="presParOf" srcId="{CB7EB737-00B9-4E23-986B-DC81D02C6ABD}" destId="{030E96AD-11C5-426E-ACD2-96F565A1ABBE}" srcOrd="2" destOrd="0" presId="urn:microsoft.com/office/officeart/2005/8/layout/orgChart1"/>
-    <dgm:cxn modelId="{E5F7D040-DD0A-4159-A438-0E95010F75BC}" type="presParOf" srcId="{0D7431FD-66F2-423C-8204-4DB0653B8584}" destId="{CFEC1366-9ED9-4712-BCAE-A15E52DE8145}" srcOrd="4" destOrd="0" presId="urn:microsoft.com/office/officeart/2005/8/layout/orgChart1"/>
-    <dgm:cxn modelId="{A4E27E4C-4F28-4A01-B8B1-EF9AEB80B71B}" type="presParOf" srcId="{0D7431FD-66F2-423C-8204-4DB0653B8584}" destId="{F6461FD5-45A1-4383-8EB8-E4D166185A6A}" srcOrd="5" destOrd="0" presId="urn:microsoft.com/office/officeart/2005/8/layout/orgChart1"/>
-    <dgm:cxn modelId="{5E3D8FA8-CC77-4356-89BB-D850A06857AF}" type="presParOf" srcId="{F6461FD5-45A1-4383-8EB8-E4D166185A6A}" destId="{87FC3D6A-7F89-43CA-98E1-F686019C9BA1}" srcOrd="0" destOrd="0" presId="urn:microsoft.com/office/officeart/2005/8/layout/orgChart1"/>
-    <dgm:cxn modelId="{57137AB5-A855-4046-8090-CCE2EE2960E0}" type="presParOf" srcId="{87FC3D6A-7F89-43CA-98E1-F686019C9BA1}" destId="{3DEC7A10-798B-4472-9783-3582C528585E}" srcOrd="0" destOrd="0" presId="urn:microsoft.com/office/officeart/2005/8/layout/orgChart1"/>
-    <dgm:cxn modelId="{5C0CF5E2-9B75-4216-A938-6204C9D0199A}" type="presParOf" srcId="{87FC3D6A-7F89-43CA-98E1-F686019C9BA1}" destId="{74588DB5-11D6-475C-BBC6-9AAFD40A87CC}" srcOrd="1" destOrd="0" presId="urn:microsoft.com/office/officeart/2005/8/layout/orgChart1"/>
-    <dgm:cxn modelId="{ADB2769A-6229-4015-B2D4-AFCD6710746A}" type="presParOf" srcId="{F6461FD5-45A1-4383-8EB8-E4D166185A6A}" destId="{CFE9D318-362C-4440-A526-614EEFEB3A50}" srcOrd="1" destOrd="0" presId="urn:microsoft.com/office/officeart/2005/8/layout/orgChart1"/>
-    <dgm:cxn modelId="{065BA6F8-711B-4D42-80D6-7DE3611690C8}" type="presParOf" srcId="{CFE9D318-362C-4440-A526-614EEFEB3A50}" destId="{C537FB64-565D-4E7E-A8F3-0171682D77D0}" srcOrd="0" destOrd="0" presId="urn:microsoft.com/office/officeart/2005/8/layout/orgChart1"/>
-    <dgm:cxn modelId="{042FD555-A402-47E6-9DAC-057E5E1749C5}" type="presParOf" srcId="{CFE9D318-362C-4440-A526-614EEFEB3A50}" destId="{9A53DEA6-0134-4910-B9D2-E0CADBDE2519}" srcOrd="1" destOrd="0" presId="urn:microsoft.com/office/officeart/2005/8/layout/orgChart1"/>
-    <dgm:cxn modelId="{72291C28-88FE-4526-B726-EAE93B08EA0C}" type="presParOf" srcId="{9A53DEA6-0134-4910-B9D2-E0CADBDE2519}" destId="{60D66E52-B042-44A2-8FBB-010288E80422}" srcOrd="0" destOrd="0" presId="urn:microsoft.com/office/officeart/2005/8/layout/orgChart1"/>
-    <dgm:cxn modelId="{337CF613-EA60-4287-95DE-5F8432E1CB79}" type="presParOf" srcId="{60D66E52-B042-44A2-8FBB-010288E80422}" destId="{DE2882E1-023C-473B-A8BF-E5A9886F81C8}" srcOrd="0" destOrd="0" presId="urn:microsoft.com/office/officeart/2005/8/layout/orgChart1"/>
-    <dgm:cxn modelId="{FA010FD7-C38C-40E3-B6BC-50E791DFA2D9}" type="presParOf" srcId="{60D66E52-B042-44A2-8FBB-010288E80422}" destId="{A46FD40D-3F4A-4694-B264-42F3AB310916}" srcOrd="1" destOrd="0" presId="urn:microsoft.com/office/officeart/2005/8/layout/orgChart1"/>
-    <dgm:cxn modelId="{1D7D0F7E-2B52-43AA-8AB7-8555369E9E01}" type="presParOf" srcId="{9A53DEA6-0134-4910-B9D2-E0CADBDE2519}" destId="{3040E914-5ED0-4A08-8E35-EA788D60B573}" srcOrd="1" destOrd="0" presId="urn:microsoft.com/office/officeart/2005/8/layout/orgChart1"/>
-    <dgm:cxn modelId="{A70C2069-8820-4ABA-9B43-2CE8FF7E7918}" type="presParOf" srcId="{9A53DEA6-0134-4910-B9D2-E0CADBDE2519}" destId="{218952C4-548D-425E-90D4-F46FF5DFC588}" srcOrd="2" destOrd="0" presId="urn:microsoft.com/office/officeart/2005/8/layout/orgChart1"/>
-    <dgm:cxn modelId="{F623CEF4-7990-438F-87ED-7C33072CA9D9}" type="presParOf" srcId="{CFE9D318-362C-4440-A526-614EEFEB3A50}" destId="{C6FD014D-9DB2-4A19-9822-3FADEE0C7D23}" srcOrd="2" destOrd="0" presId="urn:microsoft.com/office/officeart/2005/8/layout/orgChart1"/>
-    <dgm:cxn modelId="{21225E6E-7B66-485E-BDC7-C9B2CCAFC8F9}" type="presParOf" srcId="{CFE9D318-362C-4440-A526-614EEFEB3A50}" destId="{6F743227-BDC1-42A3-BB03-692CB79F70B3}" srcOrd="3" destOrd="0" presId="urn:microsoft.com/office/officeart/2005/8/layout/orgChart1"/>
-    <dgm:cxn modelId="{ACC2C403-0130-476D-AF79-F663A6110987}" type="presParOf" srcId="{6F743227-BDC1-42A3-BB03-692CB79F70B3}" destId="{B5D64FAB-BC13-43FC-819E-5BB84654F6E8}" srcOrd="0" destOrd="0" presId="urn:microsoft.com/office/officeart/2005/8/layout/orgChart1"/>
-    <dgm:cxn modelId="{3B848BAE-F120-471C-914F-5FBEDA109BD2}" type="presParOf" srcId="{B5D64FAB-BC13-43FC-819E-5BB84654F6E8}" destId="{85A63188-A9AB-4DF2-BFFE-8FEAB2B78231}" srcOrd="0" destOrd="0" presId="urn:microsoft.com/office/officeart/2005/8/layout/orgChart1"/>
-    <dgm:cxn modelId="{B10EE502-2EE7-46C4-95B5-192BE8FD8ECA}" type="presParOf" srcId="{B5D64FAB-BC13-43FC-819E-5BB84654F6E8}" destId="{FFDAF1BE-750D-455F-BA24-49F9CBB140F0}" srcOrd="1" destOrd="0" presId="urn:microsoft.com/office/officeart/2005/8/layout/orgChart1"/>
-    <dgm:cxn modelId="{D91F1B5A-6300-4A93-A3DD-ED2305400E86}" type="presParOf" srcId="{6F743227-BDC1-42A3-BB03-692CB79F70B3}" destId="{4993FBED-42D7-4C98-A2F5-759F69C41BDD}" srcOrd="1" destOrd="0" presId="urn:microsoft.com/office/officeart/2005/8/layout/orgChart1"/>
-    <dgm:cxn modelId="{BE9B9078-52E1-41FD-8A39-27A1EDF84EB3}" type="presParOf" srcId="{6F743227-BDC1-42A3-BB03-692CB79F70B3}" destId="{4C51ABA8-8983-46AC-B1FC-CD57A61DEE2F}" srcOrd="2" destOrd="0" presId="urn:microsoft.com/office/officeart/2005/8/layout/orgChart1"/>
-    <dgm:cxn modelId="{FD037003-DA34-4D3D-99BC-54CD31B9CA2B}" type="presParOf" srcId="{CFE9D318-362C-4440-A526-614EEFEB3A50}" destId="{66A2A2D8-520C-4304-AC35-6363D607AB6A}" srcOrd="4" destOrd="0" presId="urn:microsoft.com/office/officeart/2005/8/layout/orgChart1"/>
-    <dgm:cxn modelId="{9D779C15-7DBA-4FA8-A156-9566BE064D95}" type="presParOf" srcId="{CFE9D318-362C-4440-A526-614EEFEB3A50}" destId="{F4C470C7-576A-418F-9733-7D13E02DFD19}" srcOrd="5" destOrd="0" presId="urn:microsoft.com/office/officeart/2005/8/layout/orgChart1"/>
-    <dgm:cxn modelId="{74987D8F-42C6-4DF9-AB23-2C2313B9E4E7}" type="presParOf" srcId="{F4C470C7-576A-418F-9733-7D13E02DFD19}" destId="{4774A902-58DD-4095-939F-771B344C6CA0}" srcOrd="0" destOrd="0" presId="urn:microsoft.com/office/officeart/2005/8/layout/orgChart1"/>
-    <dgm:cxn modelId="{B9B0BB5B-C538-46E6-B870-3C902490E4E2}" type="presParOf" srcId="{4774A902-58DD-4095-939F-771B344C6CA0}" destId="{0B1B6B75-6248-4748-8CE9-149D4EE1BAC4}" srcOrd="0" destOrd="0" presId="urn:microsoft.com/office/officeart/2005/8/layout/orgChart1"/>
-    <dgm:cxn modelId="{920B8A55-65C5-43F0-8967-C2E5C5EF44C5}" type="presParOf" srcId="{4774A902-58DD-4095-939F-771B344C6CA0}" destId="{F36C91E9-FD3E-442D-9E5A-EEA76CBBEC64}" srcOrd="1" destOrd="0" presId="urn:microsoft.com/office/officeart/2005/8/layout/orgChart1"/>
-    <dgm:cxn modelId="{AA201EE6-022B-443B-AD25-14E190507DBC}" type="presParOf" srcId="{F4C470C7-576A-418F-9733-7D13E02DFD19}" destId="{A47D2F20-1955-463D-8EAA-5C08B206098B}" srcOrd="1" destOrd="0" presId="urn:microsoft.com/office/officeart/2005/8/layout/orgChart1"/>
-    <dgm:cxn modelId="{1E8579F1-DEB2-4830-A695-594CBEDB2D4D}" type="presParOf" srcId="{F4C470C7-576A-418F-9733-7D13E02DFD19}" destId="{253077D2-CF54-450E-BF1A-F093E770ADE1}" srcOrd="2" destOrd="0" presId="urn:microsoft.com/office/officeart/2005/8/layout/orgChart1"/>
-    <dgm:cxn modelId="{5B1B9D09-0A6E-4400-A7F8-F572CD711571}" type="presParOf" srcId="{CFE9D318-362C-4440-A526-614EEFEB3A50}" destId="{B046975A-11ED-4EBA-B174-8D52DA72EEA7}" srcOrd="6" destOrd="0" presId="urn:microsoft.com/office/officeart/2005/8/layout/orgChart1"/>
-    <dgm:cxn modelId="{8719147E-74B4-493D-9FCA-B931CC6CA5A5}" type="presParOf" srcId="{CFE9D318-362C-4440-A526-614EEFEB3A50}" destId="{2B09592E-9FF0-4257-962E-91919FC61EAD}" srcOrd="7" destOrd="0" presId="urn:microsoft.com/office/officeart/2005/8/layout/orgChart1"/>
-    <dgm:cxn modelId="{69E09822-39EF-4869-83EB-E736032AF6D4}" type="presParOf" srcId="{2B09592E-9FF0-4257-962E-91919FC61EAD}" destId="{F3DC4E24-24CD-4B53-B1F5-35C424B67DC9}" srcOrd="0" destOrd="0" presId="urn:microsoft.com/office/officeart/2005/8/layout/orgChart1"/>
-    <dgm:cxn modelId="{FF8D7B7B-CD92-44A2-9548-53F09B97EA40}" type="presParOf" srcId="{F3DC4E24-24CD-4B53-B1F5-35C424B67DC9}" destId="{CA6C17D0-EB7F-484E-A5C6-20A6F2E95CDE}" srcOrd="0" destOrd="0" presId="urn:microsoft.com/office/officeart/2005/8/layout/orgChart1"/>
-    <dgm:cxn modelId="{AAA0E532-9B2D-4126-9986-C82AC1EBC666}" type="presParOf" srcId="{F3DC4E24-24CD-4B53-B1F5-35C424B67DC9}" destId="{D7319950-46B8-4643-8F08-C0D919124EEE}" srcOrd="1" destOrd="0" presId="urn:microsoft.com/office/officeart/2005/8/layout/orgChart1"/>
-    <dgm:cxn modelId="{AA0E2EB4-23EC-43A4-96C0-73FEA600387A}" type="presParOf" srcId="{2B09592E-9FF0-4257-962E-91919FC61EAD}" destId="{BAC75AAC-B9C5-476F-87AF-EDAB1D6073DB}" srcOrd="1" destOrd="0" presId="urn:microsoft.com/office/officeart/2005/8/layout/orgChart1"/>
-    <dgm:cxn modelId="{D9F0C0F3-3A68-45A6-A82F-0D95F14D0DA4}" type="presParOf" srcId="{2B09592E-9FF0-4257-962E-91919FC61EAD}" destId="{AFE65110-4E11-412D-A84E-8197B9B13B14}" srcOrd="2" destOrd="0" presId="urn:microsoft.com/office/officeart/2005/8/layout/orgChart1"/>
-    <dgm:cxn modelId="{0656F2E6-D10C-4730-AE80-3E2AB2263E4D}" type="presParOf" srcId="{CFE9D318-362C-4440-A526-614EEFEB3A50}" destId="{7A905FE5-A7B9-4A62-A672-735BCD737F72}" srcOrd="8" destOrd="0" presId="urn:microsoft.com/office/officeart/2005/8/layout/orgChart1"/>
-    <dgm:cxn modelId="{9DA484D9-D7DB-43E4-9A4F-8A4F8F4AACF2}" type="presParOf" srcId="{CFE9D318-362C-4440-A526-614EEFEB3A50}" destId="{91303549-1D55-469F-AA14-1F3F690F49EC}" srcOrd="9" destOrd="0" presId="urn:microsoft.com/office/officeart/2005/8/layout/orgChart1"/>
-    <dgm:cxn modelId="{C52C816F-D59C-4FAC-ACE5-E9132607EAAF}" type="presParOf" srcId="{91303549-1D55-469F-AA14-1F3F690F49EC}" destId="{55ED2A71-6290-4173-937E-297A00A5C137}" srcOrd="0" destOrd="0" presId="urn:microsoft.com/office/officeart/2005/8/layout/orgChart1"/>
-    <dgm:cxn modelId="{D13A5049-6E5B-4663-8FD7-3794CCCCF3F3}" type="presParOf" srcId="{55ED2A71-6290-4173-937E-297A00A5C137}" destId="{9F4B63C4-3144-4595-9C45-2FE1ECE59A4D}" srcOrd="0" destOrd="0" presId="urn:microsoft.com/office/officeart/2005/8/layout/orgChart1"/>
-    <dgm:cxn modelId="{4E58A40C-B803-4D67-9F58-C5924763731D}" type="presParOf" srcId="{55ED2A71-6290-4173-937E-297A00A5C137}" destId="{0D84B029-83D2-4D3C-A3A0-A76690582BD3}" srcOrd="1" destOrd="0" presId="urn:microsoft.com/office/officeart/2005/8/layout/orgChart1"/>
-    <dgm:cxn modelId="{DFFBFCED-ED77-4EE7-8EF4-5ED3F4196D6D}" type="presParOf" srcId="{91303549-1D55-469F-AA14-1F3F690F49EC}" destId="{D7AA0734-5F65-4FB8-AF68-8D03993D1096}" srcOrd="1" destOrd="0" presId="urn:microsoft.com/office/officeart/2005/8/layout/orgChart1"/>
-    <dgm:cxn modelId="{FBD1B135-0559-4E78-922A-FE07E716FD9A}" type="presParOf" srcId="{91303549-1D55-469F-AA14-1F3F690F49EC}" destId="{04299C87-11E8-475C-B81D-23AB5CAB95D8}" srcOrd="2" destOrd="0" presId="urn:microsoft.com/office/officeart/2005/8/layout/orgChart1"/>
-    <dgm:cxn modelId="{9F2EC2A0-631C-4F16-AF2D-B84986686A3A}" type="presParOf" srcId="{F6461FD5-45A1-4383-8EB8-E4D166185A6A}" destId="{BE72E11B-5185-4A61-BE9A-CCD0E6120D9E}" srcOrd="2" destOrd="0" presId="urn:microsoft.com/office/officeart/2005/8/layout/orgChart1"/>
-    <dgm:cxn modelId="{A46047C0-BB56-444E-8FC5-3CEA8F5AC9A5}" type="presParOf" srcId="{0D7431FD-66F2-423C-8204-4DB0653B8584}" destId="{DC52276C-2221-41ED-B3B8-55A4C98EE71E}" srcOrd="6" destOrd="0" presId="urn:microsoft.com/office/officeart/2005/8/layout/orgChart1"/>
-    <dgm:cxn modelId="{ECE46C8B-A909-4787-A3D8-BE79031DC89D}" type="presParOf" srcId="{0D7431FD-66F2-423C-8204-4DB0653B8584}" destId="{EFC0D43C-501A-4785-AC69-A5EECE3F641C}" srcOrd="7" destOrd="0" presId="urn:microsoft.com/office/officeart/2005/8/layout/orgChart1"/>
-    <dgm:cxn modelId="{AAEF4718-26E1-4184-8144-4F17425329D4}" type="presParOf" srcId="{EFC0D43C-501A-4785-AC69-A5EECE3F641C}" destId="{ADF0EA3B-212A-4EB3-9234-A756819FCD62}" srcOrd="0" destOrd="0" presId="urn:microsoft.com/office/officeart/2005/8/layout/orgChart1"/>
-    <dgm:cxn modelId="{73C343CE-03B3-4E15-855F-0BE9E29CB8EB}" type="presParOf" srcId="{ADF0EA3B-212A-4EB3-9234-A756819FCD62}" destId="{D938F78C-4C47-43A5-B12E-DC8AD7E3B0E2}" srcOrd="0" destOrd="0" presId="urn:microsoft.com/office/officeart/2005/8/layout/orgChart1"/>
-    <dgm:cxn modelId="{C911BEFC-D941-4138-A2E4-A517EDA8D40F}" type="presParOf" srcId="{ADF0EA3B-212A-4EB3-9234-A756819FCD62}" destId="{CB184572-4980-4606-A8AF-90C6D9C8BE93}" srcOrd="1" destOrd="0" presId="urn:microsoft.com/office/officeart/2005/8/layout/orgChart1"/>
-    <dgm:cxn modelId="{635D0FAF-5DE2-4BD2-80AE-EBEEED89AAD9}" type="presParOf" srcId="{EFC0D43C-501A-4785-AC69-A5EECE3F641C}" destId="{8168B827-0D4D-4E6C-8953-9B07CCEEFE81}" srcOrd="1" destOrd="0" presId="urn:microsoft.com/office/officeart/2005/8/layout/orgChart1"/>
-    <dgm:cxn modelId="{53388353-C4CC-484E-8E37-FBD180973A07}" type="presParOf" srcId="{8168B827-0D4D-4E6C-8953-9B07CCEEFE81}" destId="{5099CF3A-9308-423E-AE28-8234E91706FF}" srcOrd="0" destOrd="0" presId="urn:microsoft.com/office/officeart/2005/8/layout/orgChart1"/>
-    <dgm:cxn modelId="{C3F28107-E540-4FC7-88B6-83C1D9489DFB}" type="presParOf" srcId="{8168B827-0D4D-4E6C-8953-9B07CCEEFE81}" destId="{237C0E6E-4771-454D-BE4E-0AF11D6DE0AF}" srcOrd="1" destOrd="0" presId="urn:microsoft.com/office/officeart/2005/8/layout/orgChart1"/>
-    <dgm:cxn modelId="{F2B1A55C-DC54-4280-B87C-5126145885C7}" type="presParOf" srcId="{237C0E6E-4771-454D-BE4E-0AF11D6DE0AF}" destId="{BD077B70-43E4-4C10-87C5-D07A71D022A0}" srcOrd="0" destOrd="0" presId="urn:microsoft.com/office/officeart/2005/8/layout/orgChart1"/>
-    <dgm:cxn modelId="{6F2EF54C-989F-4CA3-8CEE-42AECE731DFA}" type="presParOf" srcId="{BD077B70-43E4-4C10-87C5-D07A71D022A0}" destId="{6122F417-37C9-4D02-9FF7-1C69579840D6}" srcOrd="0" destOrd="0" presId="urn:microsoft.com/office/officeart/2005/8/layout/orgChart1"/>
-    <dgm:cxn modelId="{3623BF60-A399-4AF2-B4F8-82FFCF70C9F2}" type="presParOf" srcId="{BD077B70-43E4-4C10-87C5-D07A71D022A0}" destId="{E7894373-68E4-47CC-95F4-61FBDBACFBF7}" srcOrd="1" destOrd="0" presId="urn:microsoft.com/office/officeart/2005/8/layout/orgChart1"/>
-    <dgm:cxn modelId="{1F46E2FD-B850-43FC-B107-4959E709556A}" type="presParOf" srcId="{237C0E6E-4771-454D-BE4E-0AF11D6DE0AF}" destId="{629074C6-F37F-4529-BFB0-C0312D6058FA}" srcOrd="1" destOrd="0" presId="urn:microsoft.com/office/officeart/2005/8/layout/orgChart1"/>
-    <dgm:cxn modelId="{C26482BD-EA7A-4090-A21E-3127C5167C9F}" type="presParOf" srcId="{237C0E6E-4771-454D-BE4E-0AF11D6DE0AF}" destId="{9C66ED42-6A80-4AE3-BF3A-4E3DA85B1A59}" srcOrd="2" destOrd="0" presId="urn:microsoft.com/office/officeart/2005/8/layout/orgChart1"/>
-    <dgm:cxn modelId="{2BD1D930-958A-4FFA-9BE8-DD6E6F855987}" type="presParOf" srcId="{8168B827-0D4D-4E6C-8953-9B07CCEEFE81}" destId="{B633274F-73EF-4878-838C-5FFC9FC1FA8D}" srcOrd="2" destOrd="0" presId="urn:microsoft.com/office/officeart/2005/8/layout/orgChart1"/>
-    <dgm:cxn modelId="{AAF285E8-EEF8-4FCB-B4F2-CAD5B0B71390}" type="presParOf" srcId="{8168B827-0D4D-4E6C-8953-9B07CCEEFE81}" destId="{E5FF8854-0AD7-4F79-A6BC-460D9C9913D8}" srcOrd="3" destOrd="0" presId="urn:microsoft.com/office/officeart/2005/8/layout/orgChart1"/>
-    <dgm:cxn modelId="{40599E3B-7D16-494E-8F94-D2D342C63F22}" type="presParOf" srcId="{E5FF8854-0AD7-4F79-A6BC-460D9C9913D8}" destId="{B0C4FD04-9239-4CFA-871A-31DEEC2045EF}" srcOrd="0" destOrd="0" presId="urn:microsoft.com/office/officeart/2005/8/layout/orgChart1"/>
-    <dgm:cxn modelId="{BDD0C652-84CE-4784-90A1-15DFDCEF5C29}" type="presParOf" srcId="{B0C4FD04-9239-4CFA-871A-31DEEC2045EF}" destId="{0F5D9603-7628-4A42-B25A-1E4117A50C86}" srcOrd="0" destOrd="0" presId="urn:microsoft.com/office/officeart/2005/8/layout/orgChart1"/>
-    <dgm:cxn modelId="{EC1FEE95-3628-4743-9393-FB50DDCF812B}" type="presParOf" srcId="{B0C4FD04-9239-4CFA-871A-31DEEC2045EF}" destId="{4B6CB90C-74B9-4520-A432-4DF11086270A}" srcOrd="1" destOrd="0" presId="urn:microsoft.com/office/officeart/2005/8/layout/orgChart1"/>
-    <dgm:cxn modelId="{8A518AA2-A18C-4FB2-96E4-BFE40A9C734B}" type="presParOf" srcId="{E5FF8854-0AD7-4F79-A6BC-460D9C9913D8}" destId="{FE1C0BDC-2524-4F37-BB67-01A49BA6D6E9}" srcOrd="1" destOrd="0" presId="urn:microsoft.com/office/officeart/2005/8/layout/orgChart1"/>
-    <dgm:cxn modelId="{E951521A-8B14-47E4-9871-F5D9A4294745}" type="presParOf" srcId="{E5FF8854-0AD7-4F79-A6BC-460D9C9913D8}" destId="{8DD96C36-F4B5-4685-AD78-DC8A645E4BE2}" srcOrd="2" destOrd="0" presId="urn:microsoft.com/office/officeart/2005/8/layout/orgChart1"/>
-    <dgm:cxn modelId="{EC176A24-C86B-431D-9B48-E80E00463674}" type="presParOf" srcId="{8168B827-0D4D-4E6C-8953-9B07CCEEFE81}" destId="{5EBE041C-490D-464A-BE24-26B36F22853B}" srcOrd="4" destOrd="0" presId="urn:microsoft.com/office/officeart/2005/8/layout/orgChart1"/>
-    <dgm:cxn modelId="{D2E8C297-A4A9-4091-B7DF-609F8F916141}" type="presParOf" srcId="{8168B827-0D4D-4E6C-8953-9B07CCEEFE81}" destId="{67B49471-9BED-430C-85CF-E4E7727DCE1E}" srcOrd="5" destOrd="0" presId="urn:microsoft.com/office/officeart/2005/8/layout/orgChart1"/>
-    <dgm:cxn modelId="{093432D4-4095-4FA9-96CA-4EF8F5E11CC8}" type="presParOf" srcId="{67B49471-9BED-430C-85CF-E4E7727DCE1E}" destId="{09D73372-DC6F-4676-87D2-7E9E1E9BF2AA}" srcOrd="0" destOrd="0" presId="urn:microsoft.com/office/officeart/2005/8/layout/orgChart1"/>
-    <dgm:cxn modelId="{468F02C8-7911-4BC9-8AE8-B29348C0E186}" type="presParOf" srcId="{09D73372-DC6F-4676-87D2-7E9E1E9BF2AA}" destId="{449B4C7E-6D14-49B3-B276-A97860B632BA}" srcOrd="0" destOrd="0" presId="urn:microsoft.com/office/officeart/2005/8/layout/orgChart1"/>
-    <dgm:cxn modelId="{B3C7B87B-D6B8-4159-9971-E6BF837407A7}" type="presParOf" srcId="{09D73372-DC6F-4676-87D2-7E9E1E9BF2AA}" destId="{BCFC14E4-0D43-4CD1-9729-4E76BEC4152F}" srcOrd="1" destOrd="0" presId="urn:microsoft.com/office/officeart/2005/8/layout/orgChart1"/>
-    <dgm:cxn modelId="{A0AA07E0-1FBF-4EA5-B905-65FFAFDE28A7}" type="presParOf" srcId="{67B49471-9BED-430C-85CF-E4E7727DCE1E}" destId="{0300D3F3-D74D-443A-A240-1E0F0383DBE8}" srcOrd="1" destOrd="0" presId="urn:microsoft.com/office/officeart/2005/8/layout/orgChart1"/>
-    <dgm:cxn modelId="{BC28A988-4A4E-4AAA-8F9E-8E6503472D22}" type="presParOf" srcId="{67B49471-9BED-430C-85CF-E4E7727DCE1E}" destId="{52F74743-0117-4F8D-8261-2A37E5837F5B}" srcOrd="2" destOrd="0" presId="urn:microsoft.com/office/officeart/2005/8/layout/orgChart1"/>
-    <dgm:cxn modelId="{FD3A551A-E236-4AB6-B887-8E5CC10EE113}" type="presParOf" srcId="{8168B827-0D4D-4E6C-8953-9B07CCEEFE81}" destId="{E2DD6F01-435A-434C-A4C9-D0FC610C6778}" srcOrd="6" dest